--- a/2do año/Sexto Semestre/ISO/Introduccion a los Sistemas Operativos.docx
+++ b/2do año/Sexto Semestre/ISO/Introduccion a los Sistemas Operativos.docx
@@ -3,372 +3,1505 @@
 <w:document xmlns:wpc="http://schemas.microsoft.com/office/word/2010/wordprocessingCanvas" xmlns:cx="http://schemas.microsoft.com/office/drawing/2014/chartex" xmlns:cx1="http://schemas.microsoft.com/office/drawing/2015/9/8/chartex" xmlns:cx2="http://schemas.microsoft.com/office/drawing/2015/10/21/chartex" xmlns:cx3="http://schemas.microsoft.com/office/drawing/2016/5/9/chartex" xmlns:cx4="http://schemas.microsoft.com/office/drawing/2016/5/10/chartex" xmlns:cx5="http://schemas.microsoft.com/office/drawing/2016/5/11/chartex" xmlns:cx6="http://schemas.microsoft.com/office/drawing/2016/5/12/chartex" xmlns:cx7="http://schemas.microsoft.com/office/drawing/2016/5/13/chartex" xmlns:cx8="http://schemas.microsoft.com/office/drawing/2016/5/14/chartex" xmlns:mc="http://schemas.openxmlformats.org/markup-compatibility/2006" xmlns:aink="http://schemas.microsoft.com/office/drawing/2016/ink" xmlns:am3d="http://schemas.microsoft.com/office/drawing/2017/model3d" xmlns:o="urn:schemas-microsoft-com:office:office" xmlns:oel="http://schemas.microsoft.com/office/2019/extlst" xmlns:r="http://schemas.openxmlformats.org/officeDocument/2006/relationships" xmlns:m="http://schemas.openxmlformats.org/officeDocument/2006/math" xmlns:v="urn:schemas-microsoft-com:vml" xmlns:wp14="http://schemas.microsoft.com/office/word/2010/wordprocessingDrawing" xmlns:wp="http://schemas.openxmlformats.org/drawingml/2006/wordprocessingDrawing" xmlns:w10="urn:schemas-microsoft-com:office:word" xmlns:w="http://schemas.openxmlformats.org/wordprocessingml/2006/main" xmlns:w14="http://schemas.microsoft.com/office/word/2010/wordml" xmlns:w15="http://schemas.microsoft.com/office/word/2012/wordml" xmlns:w16cex="http://schemas.microsoft.com/office/word/2018/wordml/cex" xmlns:w16cid="http://schemas.microsoft.com/office/word/2016/wordml/cid" xmlns:w16="http://schemas.microsoft.com/office/word/2018/wordml" xmlns:w16du="http://schemas.microsoft.com/office/word/2023/wordml/word16du" xmlns:w16sdtdh="http://schemas.microsoft.com/office/word/2020/wordml/sdtdatahash" xmlns:w16se="http://schemas.microsoft.com/office/word/2015/wordml/symex" xmlns:wpg="http://schemas.microsoft.com/office/word/2010/wordprocessingGroup" xmlns:wpi="http://schemas.microsoft.com/office/word/2010/wordprocessingInk" xmlns:wne="http://schemas.microsoft.com/office/word/2006/wordml" xmlns:wps="http://schemas.microsoft.com/office/word/2010/wordprocessingShape" mc:Ignorable="w14 w15 w16se w16cid w16 w16cex w16sdtdh w16du wp14">
   <w:body>
     <w:p>
-      <w:proofErr w:type="spellStart"/>
-      <w:r>
-        <w:t>Introduccion</w:t>
-      </w:r>
-      <w:proofErr w:type="spellEnd"/>
-      <w:r>
-        <w:t xml:space="preserve"> a </w:t>
-      </w:r>
-      <w:proofErr w:type="spellStart"/>
-      <w:r>
-        <w:t>los</w:t>
-      </w:r>
-      <w:proofErr w:type="spellEnd"/>
-      <w:r>
+      <w:pPr>
+        <w:rPr>
+          <w:lang w:val="es-AR"/>
+        </w:rPr>
+      </w:pPr>
+      <w:r>
+        <w:rPr>
+          <w:lang w:val="es-AR"/>
+        </w:rPr>
+        <w:t>Introduccion a los Sistemas Operativos</w:t>
+      </w:r>
+    </w:p>
+    <w:p>
+      <w:pPr>
+        <w:rPr>
+          <w:lang w:val="es-AR"/>
+        </w:rPr>
+      </w:pPr>
+      <w:r>
+        <w:rPr>
+          <w:lang w:val="es-AR"/>
+        </w:rPr>
+        <w:t>Teoria 1 – 20/8/24:</w:t>
+      </w:r>
+    </w:p>
+    <w:p>
+      <w:pPr>
+        <w:rPr>
+          <w:lang w:val="es-AR"/>
+        </w:rPr>
+      </w:pPr>
+      <w:r>
+        <w:rPr>
+          <w:lang w:val="es-AR"/>
+        </w:rPr>
+        <w:t xml:space="preserve">Sistema Operativo: </w:t>
+      </w:r>
+    </w:p>
+    <w:p>
+      <w:pPr>
+        <w:pStyle w:val="Prrafodelista"/>
+        <w:numPr>
+          <w:ilvl w:val="0"/>
+          <w:numId w:val="1"/>
+        </w:numPr>
+        <w:rPr>
+          <w:lang w:val="es-AR"/>
+        </w:rPr>
+      </w:pPr>
+      <w:r>
+        <w:rPr>
+          <w:lang w:val="es-AR"/>
+        </w:rPr>
+        <w:t>Es un software que esta pensado para administrar otro software.</w:t>
+      </w:r>
+    </w:p>
+    <w:p>
+      <w:pPr>
+        <w:pStyle w:val="Prrafodelista"/>
+        <w:numPr>
+          <w:ilvl w:val="0"/>
+          <w:numId w:val="1"/>
+        </w:numPr>
+        <w:rPr>
+          <w:lang w:val="es-AR"/>
+        </w:rPr>
+      </w:pPr>
+      <w:r>
+        <w:rPr>
+          <w:lang w:val="es-AR"/>
+        </w:rPr>
+        <w:t>Requiere un procesador y memoria</w:t>
+      </w:r>
+    </w:p>
+    <w:p>
+      <w:pPr>
+        <w:pStyle w:val="Prrafodelista"/>
+        <w:numPr>
+          <w:ilvl w:val="0"/>
+          <w:numId w:val="1"/>
+        </w:numPr>
+        <w:rPr>
+          <w:lang w:val="es-AR"/>
+        </w:rPr>
+      </w:pPr>
+      <w:r>
+        <w:rPr>
+          <w:lang w:val="es-AR"/>
+        </w:rPr>
+        <w:t>El SO oculta el HW y presenta a los programas abstracciones mas simples de manejar.</w:t>
+      </w:r>
+    </w:p>
+    <w:p>
+      <w:pPr>
+        <w:pStyle w:val="Prrafodelista"/>
+        <w:numPr>
+          <w:ilvl w:val="0"/>
+          <w:numId w:val="1"/>
+        </w:numPr>
+        <w:rPr>
+          <w:lang w:val="es-AR"/>
+        </w:rPr>
+      </w:pPr>
+      <w:r>
+        <w:rPr>
+          <w:lang w:val="es-AR"/>
+        </w:rPr>
+        <w:t xml:space="preserve">Usuario </w:t>
+      </w:r>
+      <w:r>
+        <w:rPr>
+          <w:lang w:val="es-AR"/>
+        </w:rPr>
+        <w:sym w:font="Wingdings" w:char="F0E0"/>
+      </w:r>
+      <w:r>
+        <w:rPr>
+          <w:lang w:val="es-AR"/>
+        </w:rPr>
+        <w:t xml:space="preserve"> SO </w:t>
+      </w:r>
+      <w:r>
+        <w:rPr>
+          <w:lang w:val="es-AR"/>
+        </w:rPr>
+        <w:sym w:font="Wingdings" w:char="F0DF"/>
+      </w:r>
+      <w:r>
+        <w:rPr>
+          <w:lang w:val="es-AR"/>
+        </w:rPr>
+        <w:t xml:space="preserve"> Hardware</w:t>
+      </w:r>
+    </w:p>
+    <w:p>
+      <w:pPr>
+        <w:pStyle w:val="Prrafodelista"/>
+        <w:numPr>
+          <w:ilvl w:val="0"/>
+          <w:numId w:val="1"/>
+        </w:numPr>
+        <w:rPr>
+          <w:lang w:val="es-AR"/>
+        </w:rPr>
+      </w:pPr>
+      <w:r>
+        <w:rPr>
+          <w:lang w:val="es-AR"/>
+        </w:rPr>
+        <w:t>Administra los recursos de HW de uno o mas procesos.</w:t>
+      </w:r>
+    </w:p>
+    <w:p>
+      <w:pPr>
+        <w:pStyle w:val="Prrafodelista"/>
+        <w:numPr>
+          <w:ilvl w:val="0"/>
+          <w:numId w:val="1"/>
+        </w:numPr>
+        <w:rPr>
+          <w:lang w:val="es-AR"/>
+        </w:rPr>
+      </w:pPr>
+      <w:r>
+        <w:rPr>
+          <w:lang w:val="es-AR"/>
+        </w:rPr>
+        <w:t>Ejecución simultanea de procesos.</w:t>
+      </w:r>
+    </w:p>
+    <w:p>
+      <w:pPr>
+        <w:rPr>
+          <w:lang w:val="es-AR"/>
+        </w:rPr>
+      </w:pPr>
+      <w:r>
+        <w:rPr>
+          <w:lang w:val="es-AR"/>
+        </w:rPr>
+        <w:t>Interrupciones:</w:t>
+      </w:r>
+    </w:p>
+    <w:p>
+      <w:pPr>
+        <w:pStyle w:val="Prrafodelista"/>
+        <w:numPr>
+          <w:ilvl w:val="0"/>
+          <w:numId w:val="1"/>
+        </w:numPr>
+        <w:rPr>
+          <w:lang w:val="es-AR"/>
+        </w:rPr>
+      </w:pPr>
+      <w:r>
+        <w:rPr>
+          <w:lang w:val="es-AR"/>
+        </w:rPr>
+        <w:t xml:space="preserve">Por </w:t>
+      </w:r>
+      <w:r>
+        <w:rPr>
+          <w:lang w:val="es-AR"/>
+        </w:rPr>
+        <w:t>H</w:t>
+      </w:r>
+      <w:r>
+        <w:rPr>
+          <w:lang w:val="es-AR"/>
+        </w:rPr>
+        <w:t>ardware: Son asincrónicas</w:t>
+      </w:r>
+    </w:p>
+    <w:p>
+      <w:pPr>
+        <w:pStyle w:val="Prrafodelista"/>
+        <w:numPr>
+          <w:ilvl w:val="0"/>
+          <w:numId w:val="1"/>
+        </w:numPr>
+        <w:rPr>
+          <w:lang w:val="es-AR"/>
+        </w:rPr>
+      </w:pPr>
+      <w:r>
+        <w:rPr>
+          <w:lang w:val="es-AR"/>
+        </w:rPr>
+        <w:t xml:space="preserve">Por Software: Se causan por algo que se esta haciendo mal. </w:t>
+      </w:r>
+      <w:r>
+        <w:rPr>
+          <w:lang w:val="es-AR"/>
+        </w:rPr>
+        <w:t xml:space="preserve">Por ejemlo: </w:t>
+      </w:r>
+      <w:r>
+        <w:rPr>
+          <w:lang w:val="es-AR"/>
+        </w:rPr>
+        <w:t>Acceso a memoria indebido, división por 0, buffer overflow</w:t>
+      </w:r>
+      <w:r>
+        <w:rPr>
+          <w:lang w:val="es-AR"/>
+        </w:rPr>
+        <w:t xml:space="preserve">. Se causa por el ciclo de execute. </w:t>
+      </w:r>
+    </w:p>
+    <w:p>
+      <w:pPr>
+        <w:rPr>
+          <w:lang w:val="es-AR"/>
+        </w:rPr>
+      </w:pPr>
+    </w:p>
+    <w:p>
+      <w:pPr>
+        <w:rPr>
+          <w:lang w:val="es-AR"/>
+        </w:rPr>
+      </w:pPr>
+    </w:p>
+    <w:p>
+      <w:pPr>
+        <w:rPr>
+          <w:lang w:val="es-AR"/>
+        </w:rPr>
+      </w:pPr>
+    </w:p>
+    <w:p>
+      <w:pPr>
+        <w:rPr>
+          <w:lang w:val="es-AR"/>
+        </w:rPr>
+      </w:pPr>
+    </w:p>
+    <w:p>
+      <w:pPr>
+        <w:rPr>
+          <w:lang w:val="es-AR"/>
+        </w:rPr>
+      </w:pPr>
+    </w:p>
+    <w:p>
+      <w:pPr>
+        <w:rPr>
+          <w:lang w:val="es-AR"/>
+        </w:rPr>
+      </w:pPr>
+    </w:p>
+    <w:p>
+      <w:pPr>
+        <w:rPr>
+          <w:lang w:val="es-AR"/>
+        </w:rPr>
+      </w:pPr>
+    </w:p>
+    <w:p>
+      <w:pPr>
+        <w:rPr>
+          <w:lang w:val="es-AR"/>
+        </w:rPr>
+      </w:pPr>
+    </w:p>
+    <w:p>
+      <w:pPr>
+        <w:rPr>
+          <w:lang w:val="es-AR"/>
+        </w:rPr>
+      </w:pPr>
+    </w:p>
+    <w:p>
+      <w:pPr>
+        <w:rPr>
+          <w:lang w:val="es-AR"/>
+        </w:rPr>
+      </w:pPr>
+    </w:p>
+    <w:p>
+      <w:pPr>
+        <w:rPr>
+          <w:lang w:val="es-AR"/>
+        </w:rPr>
+      </w:pPr>
+    </w:p>
+    <w:p>
+      <w:pPr>
+        <w:rPr>
+          <w:lang w:val="es-AR"/>
+        </w:rPr>
+      </w:pPr>
+    </w:p>
+    <w:p>
+      <w:pPr>
+        <w:rPr>
+          <w:lang w:val="es-AR"/>
+        </w:rPr>
+      </w:pPr>
+    </w:p>
+    <w:p>
+      <w:pPr>
+        <w:rPr>
+          <w:lang w:val="es-AR"/>
+        </w:rPr>
+      </w:pPr>
+    </w:p>
+    <w:p>
+      <w:pPr>
+        <w:rPr>
+          <w:lang w:val="es-AR"/>
+        </w:rPr>
+      </w:pPr>
+    </w:p>
+    <w:p>
+      <w:pPr>
+        <w:rPr>
+          <w:lang w:val="es-AR"/>
+        </w:rPr>
+      </w:pPr>
+    </w:p>
+    <w:p>
+      <w:pPr>
+        <w:rPr>
+          <w:lang w:val="es-AR"/>
+        </w:rPr>
+      </w:pPr>
+    </w:p>
+    <w:p>
+      <w:pPr>
+        <w:rPr>
+          <w:lang w:val="es-AR"/>
+        </w:rPr>
+      </w:pPr>
+    </w:p>
+    <w:p>
+      <w:pPr>
+        <w:rPr>
+          <w:lang w:val="es-AR"/>
+        </w:rPr>
+      </w:pPr>
+      <w:r>
+        <w:rPr>
+          <w:lang w:val="es-AR"/>
+        </w:rPr>
+        <w:lastRenderedPageBreak/>
+        <w:t>Teoría - 27/8/24:</w:t>
+      </w:r>
+    </w:p>
+    <w:p>
+      <w:pPr>
+        <w:rPr>
+          <w:lang w:val="es-AR"/>
+        </w:rPr>
+      </w:pPr>
+      <w:r>
+        <w:rPr>
+          <w:lang w:val="es-AR"/>
+        </w:rPr>
+        <w:t>System Calls:</w:t>
+      </w:r>
+    </w:p>
+    <w:p>
+      <w:pPr>
+        <w:pStyle w:val="Prrafodelista"/>
+        <w:numPr>
+          <w:ilvl w:val="0"/>
+          <w:numId w:val="1"/>
+        </w:numPr>
+        <w:rPr>
+          <w:lang w:val="es-AR"/>
+        </w:rPr>
+      </w:pPr>
+      <w:r>
+        <w:rPr>
+          <w:lang w:val="es-AR"/>
+        </w:rPr>
+        <w:t>Es la forma en que los programas de usuario acceden a los servicios del SO</w:t>
+      </w:r>
+    </w:p>
+    <w:p>
+      <w:pPr>
+        <w:pStyle w:val="Prrafodelista"/>
+        <w:numPr>
+          <w:ilvl w:val="0"/>
+          <w:numId w:val="1"/>
+        </w:numPr>
+        <w:rPr>
+          <w:lang w:val="es-AR"/>
+        </w:rPr>
+      </w:pPr>
+      <w:r>
+        <w:rPr>
+          <w:lang w:val="es-AR"/>
+        </w:rPr>
+        <w:t>Se ejecutan en modo kernel o supervisor</w:t>
+      </w:r>
+    </w:p>
+    <w:p>
+      <w:pPr>
+        <w:pStyle w:val="Prrafodelista"/>
+        <w:numPr>
+          <w:ilvl w:val="0"/>
+          <w:numId w:val="1"/>
+        </w:numPr>
+        <w:rPr>
+          <w:lang w:val="es-AR"/>
+        </w:rPr>
+      </w:pPr>
+      <w:r>
+        <w:rPr>
+          <w:lang w:val="es-AR"/>
+        </w:rPr>
+        <w:t>Los parámetros asociados a las llamadas pueden pasarse de carias maneras: por registros, bloques o tablas en memoria o la pila.</w:t>
+      </w:r>
+    </w:p>
+    <w:p>
+      <w:pPr>
+        <w:pStyle w:val="Prrafodelista"/>
+        <w:numPr>
+          <w:ilvl w:val="0"/>
+          <w:numId w:val="1"/>
+        </w:numPr>
+      </w:pPr>
+      <w:r>
+        <w:t>Ej: count=</w:t>
+      </w:r>
+      <w:bookmarkStart w:id="0" w:name="_Hlk175644456"/>
+      <w:r>
+        <w:t>read(file, buffer, nbytes);</w:t>
+      </w:r>
+      <w:bookmarkEnd w:id="0"/>
+    </w:p>
+    <w:p>
+      <w:pPr>
+        <w:rPr>
+          <w:lang w:val="es-AR"/>
+        </w:rPr>
+      </w:pPr>
+      <w:r>
+        <w:rPr>
+          <w:lang w:val="es-AR"/>
+        </w:rPr>
+        <w:br/>
+      </w:r>
+      <w:r>
+        <w:rPr>
+          <w:lang w:val="es-AR"/>
+        </w:rPr>
+        <w:t>Los programas no funcionan en los dos con el mismo código ya que las System Calls en cada sistema operativo es diferente.</w:t>
+      </w:r>
+    </w:p>
+    <w:p>
+      <w:pPr>
+        <w:rPr>
+          <w:lang w:val="es-AR"/>
+        </w:rPr>
+      </w:pPr>
+      <w:r>
+        <w:rPr>
+          <w:lang w:val="es-AR"/>
+        </w:rPr>
+        <w:t>Los compiladores no son los m</w:t>
+      </w:r>
+      <w:r>
+        <w:rPr>
+          <w:lang w:val="es-AR"/>
+        </w:rPr>
+        <w:t>ismos entre sistemas operativos. Entre 32 y 64 bits es diferente, RM e INTEL también son diferentes, etc.</w:t>
+      </w:r>
+    </w:p>
+    <w:p>
+      <w:pPr>
+        <w:pStyle w:val="Prrafodelista"/>
+        <w:numPr>
+          <w:ilvl w:val="0"/>
+          <w:numId w:val="1"/>
+        </w:numPr>
+        <w:rPr>
+          <w:lang w:val="es-AR"/>
+        </w:rPr>
+      </w:pPr>
+      <w:r>
+        <w:rPr>
+          <w:lang w:val="es-AR"/>
+        </w:rPr>
+        <w:t xml:space="preserve">El codigo: </w:t>
+      </w:r>
+      <w:proofErr w:type="gramStart"/>
+      <w:r>
+        <w:rPr>
+          <w:lang w:val="es-AR"/>
+        </w:rPr>
+        <w:t>read(</w:t>
+      </w:r>
+      <w:proofErr w:type="gramEnd"/>
+      <w:r>
+        <w:rPr>
+          <w:lang w:val="es-AR"/>
+        </w:rPr>
+        <w:t>file, buffer, nbytes);</w:t>
+      </w:r>
+      <w:r>
+        <w:rPr>
+          <w:lang w:val="es-AR"/>
+        </w:rPr>
+        <w:t xml:space="preserve"> se traduce e</w:t>
+      </w:r>
+      <w:r>
+        <w:rPr>
+          <w:lang w:val="es-AR"/>
+        </w:rPr>
+        <w:t>n:</w:t>
+      </w:r>
+    </w:p>
+    <w:p>
+      <w:pPr>
+        <w:pStyle w:val="Prrafodelista"/>
+        <w:numPr>
+          <w:ilvl w:val="1"/>
+          <w:numId w:val="1"/>
+        </w:numPr>
+        <w:rPr>
+          <w:lang w:val="es-AR"/>
+        </w:rPr>
+      </w:pPr>
+      <w:r>
+        <w:rPr>
+          <w:lang w:val="es-AR"/>
+        </w:rPr>
+        <w:t>Push file</w:t>
+      </w:r>
+    </w:p>
+    <w:p>
+      <w:pPr>
+        <w:pStyle w:val="Prrafodelista"/>
+        <w:numPr>
+          <w:ilvl w:val="1"/>
+          <w:numId w:val="1"/>
+        </w:numPr>
+        <w:rPr>
+          <w:lang w:val="es-AR"/>
+        </w:rPr>
+      </w:pPr>
+      <w:r>
+        <w:rPr>
+          <w:lang w:val="es-AR"/>
+        </w:rPr>
+        <w:t>Push buffer</w:t>
+      </w:r>
+    </w:p>
+    <w:p>
+      <w:pPr>
+        <w:pStyle w:val="Prrafodelista"/>
+        <w:numPr>
+          <w:ilvl w:val="1"/>
+          <w:numId w:val="1"/>
+        </w:numPr>
+        <w:rPr>
+          <w:lang w:val="es-AR"/>
+        </w:rPr>
+      </w:pPr>
+      <w:r>
+        <w:rPr>
+          <w:lang w:val="es-AR"/>
+        </w:rPr>
+        <w:t>Push nbytes</w:t>
+      </w:r>
+    </w:p>
+    <w:p>
+      <w:pPr>
+        <w:pStyle w:val="Prrafodelista"/>
+        <w:numPr>
+          <w:ilvl w:val="1"/>
+          <w:numId w:val="1"/>
+        </w:numPr>
+        <w:rPr>
+          <w:lang w:val="es-AR"/>
+        </w:rPr>
+      </w:pPr>
+      <w:r>
+        <w:rPr>
+          <w:lang w:val="es-AR"/>
+        </w:rPr>
+        <w:t xml:space="preserve">Call </w:t>
+      </w:r>
+      <w:r>
+        <w:rPr>
+          <w:lang w:val="es-AR"/>
+        </w:rPr>
+        <w:tab/>
+      </w:r>
+    </w:p>
+    <w:p>
+      <w:pPr>
+        <w:rPr>
+          <w:lang w:val="es-AR"/>
+        </w:rPr>
+      </w:pPr>
+      <w:r>
+        <w:rPr>
+          <w:lang w:val="es-AR"/>
+        </w:rPr>
+        <w:t>Se usa como una “api”</w:t>
+      </w:r>
+      <w:r>
+        <w:rPr>
+          <w:lang w:val="es-AR"/>
+        </w:rPr>
         <w:t xml:space="preserve"> </w:t>
       </w:r>
-      <w:proofErr w:type="spellStart"/>
-      <w:r>
-        <w:t>Sistemas</w:t>
-      </w:r>
-      <w:proofErr w:type="spellEnd"/>
-      <w:r>
+      <w:r>
+        <w:rPr>
+          <w:lang w:val="es-AR"/>
+        </w:rPr>
+        <w:t xml:space="preserve">para llegar del mundo usuario al mundo kernel, </w:t>
+      </w:r>
+      <w:r>
+        <w:rPr>
+          <w:lang w:val="es-AR"/>
+        </w:rPr>
+        <w:t>que hace:</w:t>
+      </w:r>
+    </w:p>
+    <w:p>
+      <w:pPr>
+        <w:rPr>
+          <w:lang w:val="es-AR"/>
+        </w:rPr>
+      </w:pPr>
+      <w:r>
+        <w:rPr>
+          <w:lang w:val="es-AR"/>
+        </w:rPr>
+        <w:t>Se busca forzar una interrupción</w:t>
+      </w:r>
+    </w:p>
+    <w:p>
+      <w:pPr>
+        <w:rPr>
+          <w:lang w:val="es-AR"/>
+        </w:rPr>
+      </w:pPr>
+      <w:r>
+        <w:rPr>
+          <w:lang w:val="es-AR"/>
+        </w:rPr>
+        <w:t xml:space="preserve">Para buscar que llamada al sistema busco de todas las que hay </w:t>
+      </w:r>
+    </w:p>
+    <w:p>
+      <w:pPr>
+        <w:rPr>
+          <w:lang w:val="es-AR"/>
+        </w:rPr>
+      </w:pPr>
+      <w:r>
+        <w:rPr>
+          <w:lang w:val="es-AR"/>
+        </w:rPr>
+        <w:t>En la llamada a sistema hay un vector de direcciones de funciones</w:t>
+      </w:r>
+    </w:p>
+    <w:p>
+      <w:pPr>
+        <w:rPr>
+          <w:lang w:val="es-AR"/>
+        </w:rPr>
+      </w:pPr>
+      <w:r>
+        <w:rPr>
+          <w:lang w:val="es-AR"/>
+        </w:rPr>
+        <w:t>Una vez que estoy en el vector de llamadas al sistema, el sys call handler, es el que sabe a donde avanzar y ejecutando la llamada a sistema.</w:t>
+      </w:r>
+    </w:p>
+    <w:p>
+      <w:pPr>
+        <w:rPr>
+          <w:lang w:val="es-AR"/>
+        </w:rPr>
+      </w:pPr>
+      <w:r>
+        <w:rPr>
+          <w:lang w:val="es-AR"/>
+        </w:rPr>
+        <w:t>SYSCALL:</w:t>
+      </w:r>
+    </w:p>
+    <w:p>
+      <w:pPr>
+        <w:rPr>
+          <w:lang w:val="es-AR"/>
+        </w:rPr>
+      </w:pPr>
+      <w:r>
+        <w:rPr>
+          <w:lang w:val="es-AR"/>
+        </w:rPr>
+        <w:t>Para programar el clásico “hello world” se necesitan mínimo 2 llamadas al sistema:</w:t>
+      </w:r>
+    </w:p>
+    <w:p>
+      <w:pPr>
+        <w:pStyle w:val="Prrafodelista"/>
+        <w:numPr>
+          <w:ilvl w:val="0"/>
+          <w:numId w:val="1"/>
+        </w:numPr>
+        <w:rPr>
+          <w:lang w:val="es-AR"/>
+        </w:rPr>
+      </w:pPr>
+      <w:r>
+        <w:rPr>
+          <w:lang w:val="es-AR"/>
+        </w:rPr>
+        <w:t>SYSCALL WRITE</w:t>
+      </w:r>
+    </w:p>
+    <w:p>
+      <w:pPr>
+        <w:pStyle w:val="Prrafodelista"/>
+        <w:numPr>
+          <w:ilvl w:val="0"/>
+          <w:numId w:val="1"/>
+        </w:numPr>
+        <w:rPr>
+          <w:lang w:val="es-AR"/>
+        </w:rPr>
+      </w:pPr>
+      <w:r>
+        <w:rPr>
+          <w:lang w:val="es-AR"/>
+        </w:rPr>
+        <w:t>SYSCALL EXIT</w:t>
+      </w:r>
+    </w:p>
+    <w:p>
+      <w:pPr>
+        <w:rPr>
+          <w:lang w:val="es-AR"/>
+        </w:rPr>
+      </w:pPr>
+      <w:r>
+        <w:rPr>
+          <w:lang w:val="es-AR"/>
+        </w:rPr>
+        <w:t>El comando man es para ayuda, “man write” en consola te dice que hace el write.</w:t>
+      </w:r>
+    </w:p>
+    <w:p>
+      <w:pPr>
+        <w:rPr>
+          <w:lang w:val="es-AR"/>
+        </w:rPr>
+      </w:pPr>
+      <w:r>
+        <w:rPr>
+          <w:lang w:val="es-AR"/>
+        </w:rPr>
+        <w:t>En arquitectura de 32 bits, Linux tiene 3 archivos standard:</w:t>
+      </w:r>
+    </w:p>
+    <w:p>
+      <w:pPr>
+        <w:pStyle w:val="Prrafodelista"/>
+        <w:numPr>
+          <w:ilvl w:val="0"/>
+          <w:numId w:val="1"/>
+        </w:numPr>
+        <w:rPr>
+          <w:lang w:val="es-AR"/>
+        </w:rPr>
+      </w:pPr>
+      <w:r>
+        <w:rPr>
+          <w:lang w:val="es-AR"/>
+        </w:rPr>
+        <w:t xml:space="preserve">Entrada standard </w:t>
+      </w:r>
+      <w:proofErr w:type="gramStart"/>
+      <w:r>
+        <w:rPr>
+          <w:lang w:val="es-AR"/>
+        </w:rPr>
+        <w:t>pos 0</w:t>
+      </w:r>
+      <w:proofErr w:type="gramEnd"/>
+    </w:p>
+    <w:p>
+      <w:pPr>
+        <w:pStyle w:val="Prrafodelista"/>
+        <w:numPr>
+          <w:ilvl w:val="0"/>
+          <w:numId w:val="1"/>
+        </w:numPr>
+        <w:rPr>
+          <w:lang w:val="es-AR"/>
+        </w:rPr>
+      </w:pPr>
+      <w:r>
+        <w:rPr>
+          <w:lang w:val="es-AR"/>
+        </w:rPr>
+        <w:t xml:space="preserve">Salida standard </w:t>
+      </w:r>
+      <w:proofErr w:type="gramStart"/>
+      <w:r>
+        <w:rPr>
+          <w:lang w:val="es-AR"/>
+        </w:rPr>
+        <w:t>pos 1</w:t>
+      </w:r>
+      <w:proofErr w:type="gramEnd"/>
+    </w:p>
+    <w:p>
+      <w:pPr>
+        <w:pStyle w:val="Prrafodelista"/>
+        <w:numPr>
+          <w:ilvl w:val="0"/>
+          <w:numId w:val="1"/>
+        </w:numPr>
+        <w:rPr>
+          <w:lang w:val="es-AR"/>
+        </w:rPr>
+      </w:pPr>
+      <w:r>
+        <w:rPr>
+          <w:lang w:val="es-AR"/>
+        </w:rPr>
+        <w:t xml:space="preserve">Error standard </w:t>
+      </w:r>
+      <w:proofErr w:type="gramStart"/>
+      <w:r>
+        <w:rPr>
+          <w:lang w:val="es-AR"/>
+        </w:rPr>
+        <w:t>pos 2</w:t>
+      </w:r>
+      <w:proofErr w:type="gramEnd"/>
+    </w:p>
+    <w:p>
+      <w:pPr>
+        <w:rPr>
+          <w:lang w:val="es-AR"/>
+        </w:rPr>
+      </w:pPr>
+      <w:r>
+        <w:rPr>
+          <w:lang w:val="es-AR"/>
+        </w:rPr>
+        <w:t>En arquitectura de 64 bits</w:t>
+      </w:r>
+    </w:p>
+    <w:p>
+      <w:pPr>
+        <w:rPr>
+          <w:lang w:val="es-AR"/>
+        </w:rPr>
+      </w:pPr>
+    </w:p>
+    <w:p>
+      <w:pPr>
+        <w:rPr>
+          <w:u w:val="single"/>
+          <w:lang w:val="es-AR"/>
+        </w:rPr>
+      </w:pPr>
+      <w:r>
+        <w:rPr>
+          <w:u w:val="single"/>
+          <w:lang w:val="es-AR"/>
+        </w:rPr>
+        <w:lastRenderedPageBreak/>
+        <w:t>Proceso:</w:t>
+      </w:r>
+    </w:p>
+    <w:p>
+      <w:pPr>
+        <w:pStyle w:val="Prrafodelista"/>
+        <w:numPr>
+          <w:ilvl w:val="0"/>
+          <w:numId w:val="1"/>
+        </w:numPr>
+        <w:rPr>
+          <w:lang w:val="es-AR"/>
+        </w:rPr>
+      </w:pPr>
+      <w:r>
+        <w:rPr>
+          <w:lang w:val="es-AR"/>
+        </w:rPr>
+        <w:t>Es un programa en ejecución</w:t>
+      </w:r>
+    </w:p>
+    <w:p>
+      <w:pPr>
+        <w:pStyle w:val="Prrafodelista"/>
+        <w:numPr>
+          <w:ilvl w:val="0"/>
+          <w:numId w:val="1"/>
+        </w:numPr>
+        <w:rPr>
+          <w:lang w:val="es-AR"/>
+        </w:rPr>
+      </w:pPr>
+      <w:r>
+        <w:rPr>
+          <w:lang w:val="es-AR"/>
+        </w:rPr>
+        <w:t>Para nosotros serán sinónimos: tarea, job y proceso.</w:t>
+      </w:r>
+    </w:p>
+    <w:p>
+      <w:pPr>
+        <w:rPr>
+          <w:lang w:val="es-AR"/>
+        </w:rPr>
+      </w:pPr>
+      <w:r>
+        <w:rPr>
+          <w:lang w:val="es-AR"/>
+        </w:rPr>
+        <w:t>Diferencia entre programa y proceso:</w:t>
+      </w:r>
+    </w:p>
+    <w:p>
+      <w:pPr>
+        <w:rPr>
+          <w:lang w:val="es-AR"/>
+        </w:rPr>
+      </w:pPr>
+      <w:r>
+        <w:rPr>
+          <w:lang w:val="es-AR"/>
+        </w:rPr>
+        <w:t>Programa:</w:t>
+      </w:r>
+    </w:p>
+    <w:p>
+      <w:pPr>
+        <w:pStyle w:val="Prrafodelista"/>
+        <w:numPr>
+          <w:ilvl w:val="0"/>
+          <w:numId w:val="1"/>
+        </w:numPr>
+        <w:rPr>
+          <w:lang w:val="es-AR"/>
+        </w:rPr>
+      </w:pPr>
+      <w:r>
+        <w:rPr>
+          <w:lang w:val="es-AR"/>
+        </w:rPr>
+        <w:t>Es estático</w:t>
+      </w:r>
+    </w:p>
+    <w:p>
+      <w:pPr>
+        <w:pStyle w:val="Prrafodelista"/>
+        <w:numPr>
+          <w:ilvl w:val="0"/>
+          <w:numId w:val="1"/>
+        </w:numPr>
+        <w:rPr>
+          <w:lang w:val="es-AR"/>
+        </w:rPr>
+      </w:pPr>
+      <w:r>
+        <w:rPr>
+          <w:lang w:val="es-AR"/>
+        </w:rPr>
+        <w:t>No tiene program counter</w:t>
+      </w:r>
+    </w:p>
+    <w:p>
+      <w:pPr>
+        <w:pStyle w:val="Prrafodelista"/>
+        <w:numPr>
+          <w:ilvl w:val="0"/>
+          <w:numId w:val="1"/>
+        </w:numPr>
+        <w:rPr>
+          <w:lang w:val="es-AR"/>
+        </w:rPr>
+      </w:pPr>
+      <w:r>
+        <w:rPr>
+          <w:lang w:val="es-AR"/>
+        </w:rPr>
+        <w:t>Existe desde que se edita hasta que se borra</w:t>
+      </w:r>
+    </w:p>
+    <w:p>
+      <w:pPr>
+        <w:rPr>
+          <w:lang w:val="es-AR"/>
+        </w:rPr>
+      </w:pPr>
+      <w:r>
+        <w:rPr>
+          <w:lang w:val="es-AR"/>
+        </w:rPr>
+        <w:t>Proceso:</w:t>
+      </w:r>
+    </w:p>
+    <w:p>
+      <w:pPr>
+        <w:pStyle w:val="Prrafodelista"/>
+        <w:numPr>
+          <w:ilvl w:val="0"/>
+          <w:numId w:val="1"/>
+        </w:numPr>
+        <w:rPr>
+          <w:lang w:val="es-AR"/>
+        </w:rPr>
+      </w:pPr>
+      <w:r>
+        <w:rPr>
+          <w:lang w:val="es-AR"/>
+        </w:rPr>
+        <w:t>Es dinámico</w:t>
+      </w:r>
+    </w:p>
+    <w:p>
+      <w:pPr>
+        <w:pStyle w:val="Prrafodelista"/>
+        <w:numPr>
+          <w:ilvl w:val="0"/>
+          <w:numId w:val="1"/>
+        </w:numPr>
+        <w:rPr>
+          <w:lang w:val="es-AR"/>
+        </w:rPr>
+      </w:pPr>
+      <w:r>
+        <w:rPr>
+          <w:lang w:val="es-AR"/>
+        </w:rPr>
+        <w:t>Tiene program counter</w:t>
+      </w:r>
+    </w:p>
+    <w:p>
+      <w:pPr>
+        <w:pStyle w:val="Prrafodelista"/>
+        <w:numPr>
+          <w:ilvl w:val="0"/>
+          <w:numId w:val="1"/>
+        </w:numPr>
+        <w:rPr>
+          <w:lang w:val="es-AR"/>
+        </w:rPr>
+      </w:pPr>
+      <w:r>
+        <w:rPr>
+          <w:lang w:val="es-AR"/>
+        </w:rPr>
+        <w:t>Su ciclo de vida comprende desde que se solicita ejecutar hasta qu</w:t>
+      </w:r>
+      <w:r>
+        <w:rPr>
+          <w:lang w:val="es-AR"/>
+        </w:rPr>
+        <w:t>e</w:t>
+      </w:r>
+      <w:r>
+        <w:rPr>
+          <w:lang w:val="es-AR"/>
+        </w:rPr>
+        <w:t xml:space="preserve"> termina.</w:t>
+      </w:r>
+    </w:p>
+    <w:p>
+      <w:pPr>
+        <w:rPr>
+          <w:lang w:val="es-AR"/>
+        </w:rPr>
+      </w:pPr>
+      <w:r>
+        <w:rPr>
+          <w:lang w:val="es-AR"/>
+        </w:rPr>
+        <w:t>El programa es el “.exe”, cuando vos ejecutas el programa, se crea un proceso que ejecuta el programa. Lo que se ejecuta es el proceso que ejecuta el programa.</w:t>
+      </w:r>
+    </w:p>
+    <w:p>
+      <w:pPr>
+        <w:rPr>
+          <w:lang w:val="es-AR"/>
+        </w:rPr>
+      </w:pPr>
+      <w:r>
+        <w:rPr>
+          <w:lang w:val="es-AR"/>
+        </w:rPr>
+        <w:t>El programa nunca cambia, lo que cambia es el proceso ya que cada vez que se abre se crea un proceso que ejecuta este programa, y cuando se cierra se termina la ejecución del proceso.</w:t>
+      </w:r>
+    </w:p>
+    <w:p>
+      <w:pPr>
+        <w:rPr>
+          <w:lang w:val="es-AR"/>
+        </w:rPr>
+      </w:pPr>
+      <w:r>
+        <w:rPr>
+          <w:lang w:val="es-AR"/>
+        </w:rPr>
+        <w:t>Los procesos pueden coexistir en un SO, pero si solo tenemos una CPU, se puede ejecutar 1 por vez</w:t>
+      </w:r>
+    </w:p>
+    <w:p>
+      <w:pPr>
+        <w:rPr>
+          <w:lang w:val="es-AR"/>
+        </w:rPr>
+      </w:pPr>
+      <w:r>
+        <w:rPr>
+          <w:lang w:val="es-AR"/>
+        </w:rPr>
+        <w:t>Atributos de un proceso:</w:t>
+      </w:r>
+    </w:p>
+    <w:p>
+      <w:pPr>
+        <w:pStyle w:val="Prrafodelista"/>
+        <w:numPr>
+          <w:ilvl w:val="0"/>
+          <w:numId w:val="1"/>
+        </w:numPr>
+        <w:rPr>
+          <w:lang w:val="es-AR"/>
+        </w:rPr>
+      </w:pPr>
+      <w:r>
+        <w:rPr>
+          <w:lang w:val="es-AR"/>
+        </w:rPr>
+        <w:t>Identificación del proceso y del proceso padre.</w:t>
+      </w:r>
+    </w:p>
+    <w:p>
+      <w:pPr>
+        <w:pStyle w:val="Prrafodelista"/>
+        <w:numPr>
+          <w:ilvl w:val="0"/>
+          <w:numId w:val="1"/>
+        </w:numPr>
+        <w:rPr>
+          <w:lang w:val="es-AR"/>
+        </w:rPr>
+      </w:pPr>
+      <w:r>
+        <w:rPr>
+          <w:lang w:val="es-AR"/>
+        </w:rPr>
+        <w:t>Identificación del susuario que lo “disparo”</w:t>
+      </w:r>
+    </w:p>
+    <w:p>
+      <w:pPr>
+        <w:pStyle w:val="Prrafodelista"/>
+        <w:numPr>
+          <w:ilvl w:val="0"/>
+          <w:numId w:val="1"/>
+        </w:numPr>
+        <w:rPr>
+          <w:lang w:val="es-AR"/>
+        </w:rPr>
+      </w:pPr>
+      <w:r>
+        <w:rPr>
+          <w:lang w:val="es-AR"/>
+        </w:rPr>
+        <w:t>Si hay estructura de gruspo, grupo que lo disparo.</w:t>
+      </w:r>
+    </w:p>
+    <w:p>
+      <w:pPr>
+        <w:pStyle w:val="Prrafodelista"/>
+        <w:numPr>
+          <w:ilvl w:val="0"/>
+          <w:numId w:val="1"/>
+        </w:numPr>
+        <w:rPr>
+          <w:lang w:val="es-AR"/>
+        </w:rPr>
+      </w:pPr>
+      <w:r>
+        <w:rPr>
+          <w:lang w:val="es-AR"/>
+        </w:rPr>
+        <w:t>En ambientes multiusuario, desde que terminal y quien lo ejecuta.</w:t>
+      </w:r>
+    </w:p>
+    <w:p>
+      <w:pPr>
+        <w:rPr>
+          <w:u w:val="single"/>
+          <w:lang w:val="es-AR"/>
+        </w:rPr>
+      </w:pPr>
+      <w:r>
+        <w:rPr>
+          <w:u w:val="single"/>
+          <w:lang w:val="es-AR"/>
+        </w:rPr>
+        <w:t>Process control block (PCB):</w:t>
+      </w:r>
+    </w:p>
+    <w:p>
+      <w:pPr>
+        <w:pStyle w:val="Prrafodelista"/>
+        <w:numPr>
+          <w:ilvl w:val="0"/>
+          <w:numId w:val="1"/>
+        </w:numPr>
+        <w:rPr>
+          <w:lang w:val="es-AR"/>
+        </w:rPr>
+      </w:pPr>
+      <w:r>
+        <w:rPr>
+          <w:lang w:val="es-AR"/>
+        </w:rPr>
+        <w:t>Estructura de datos asociada al proceso (abstracción)</w:t>
+      </w:r>
+    </w:p>
+    <w:p>
+      <w:pPr>
+        <w:pStyle w:val="Prrafodelista"/>
+        <w:numPr>
+          <w:ilvl w:val="0"/>
+          <w:numId w:val="1"/>
+        </w:numPr>
+        <w:rPr>
+          <w:lang w:val="es-AR"/>
+        </w:rPr>
+      </w:pPr>
+      <w:r>
+        <w:rPr>
+          <w:lang w:val="es-AR"/>
+        </w:rPr>
+        <w:t>Existe 1 por proceso</w:t>
+      </w:r>
+    </w:p>
+    <w:p>
+      <w:pPr>
+        <w:pStyle w:val="Prrafodelista"/>
+        <w:numPr>
+          <w:ilvl w:val="0"/>
+          <w:numId w:val="1"/>
+        </w:numPr>
+        <w:rPr>
+          <w:lang w:val="es-AR"/>
+        </w:rPr>
+      </w:pPr>
+      <w:r>
+        <w:rPr>
+          <w:lang w:val="es-AR"/>
+        </w:rPr>
+        <w:t>Es lo primero que se crea cuando se crea un proceso y lo ultimo que se borra cuando termina.</w:t>
+      </w:r>
+    </w:p>
+    <w:p>
+      <w:pPr>
+        <w:pStyle w:val="Prrafodelista"/>
+        <w:numPr>
+          <w:ilvl w:val="0"/>
+          <w:numId w:val="1"/>
+        </w:numPr>
+        <w:rPr>
+          <w:lang w:val="es-AR"/>
+        </w:rPr>
+      </w:pPr>
+      <w:r>
+        <w:rPr>
+          <w:lang w:val="es-AR"/>
+        </w:rPr>
+        <w:t>Contiene la información asociada con cada proceso</w:t>
+      </w:r>
+      <w:r>
+        <w:rPr>
+          <w:lang w:val="es-AR"/>
+        </w:rPr>
+        <w:t>:</w:t>
+      </w:r>
+    </w:p>
+    <w:p>
+      <w:pPr>
+        <w:pStyle w:val="Prrafodelista"/>
+        <w:numPr>
+          <w:ilvl w:val="1"/>
+          <w:numId w:val="1"/>
+        </w:numPr>
+        <w:rPr>
+          <w:lang w:val="es-AR"/>
+        </w:rPr>
+      </w:pPr>
+      <w:r>
+        <w:rPr>
+          <w:lang w:val="es-AR"/>
+        </w:rPr>
+        <w:t>PID, PPID, etc.</w:t>
+      </w:r>
+    </w:p>
+    <w:p>
+      <w:pPr>
+        <w:pStyle w:val="Prrafodelista"/>
+        <w:numPr>
+          <w:ilvl w:val="1"/>
+          <w:numId w:val="1"/>
+        </w:numPr>
+        <w:rPr>
+          <w:lang w:val="es-AR"/>
+        </w:rPr>
+      </w:pPr>
+      <w:r>
+        <w:rPr>
+          <w:lang w:val="es-AR"/>
+        </w:rPr>
+        <w:t xml:space="preserve">Valores de los </w:t>
+      </w:r>
+      <w:r>
+        <w:rPr>
+          <w:lang w:val="es-AR"/>
+        </w:rPr>
+        <w:t>registros</w:t>
+      </w:r>
+      <w:r>
+        <w:rPr>
+          <w:lang w:val="es-AR"/>
+        </w:rPr>
+        <w:t xml:space="preserve"> de la CPU (PC,</w:t>
+      </w:r>
+      <w:r>
+        <w:rPr>
+          <w:lang w:val="es-AR"/>
+        </w:rPr>
         <w:t xml:space="preserve"> </w:t>
       </w:r>
-      <w:proofErr w:type="spellStart"/>
-      <w:r>
-        <w:t>Operativos</w:t>
-      </w:r>
-      <w:proofErr w:type="spellEnd"/>
-    </w:p>
-    <w:p>
-      <w:pPr>
-        <w:rPr>
-          <w:lang w:val="es-AR"/>
-        </w:rPr>
-      </w:pPr>
-      <w:proofErr w:type="spellStart"/>
-      <w:r>
-        <w:rPr>
-          <w:lang w:val="es-AR"/>
-        </w:rPr>
-        <w:t>Teoria</w:t>
-      </w:r>
-      <w:proofErr w:type="spellEnd"/>
-      <w:r>
-        <w:rPr>
-          <w:lang w:val="es-AR"/>
-        </w:rPr>
-        <w:t xml:space="preserve"> 1 – 20/8/24:</w:t>
-      </w:r>
-    </w:p>
-    <w:p>
-      <w:pPr>
-        <w:rPr>
-          <w:lang w:val="es-AR"/>
-        </w:rPr>
-      </w:pPr>
-      <w:r>
-        <w:rPr>
-          <w:lang w:val="es-AR"/>
-        </w:rPr>
-        <w:t xml:space="preserve">Sistema Operativo: </w:t>
-      </w:r>
-    </w:p>
-    <w:p>
-      <w:pPr>
-        <w:pStyle w:val="Prrafodelista"/>
-        <w:numPr>
-          <w:ilvl w:val="0"/>
-          <w:numId w:val="1"/>
-        </w:numPr>
-        <w:rPr>
-          <w:lang w:val="es-AR"/>
-        </w:rPr>
-      </w:pPr>
-      <w:r>
-        <w:rPr>
-          <w:lang w:val="es-AR"/>
-        </w:rPr>
-        <w:t xml:space="preserve">Es un software que </w:t>
-      </w:r>
-      <w:proofErr w:type="spellStart"/>
-      <w:r>
-        <w:rPr>
-          <w:lang w:val="es-AR"/>
-        </w:rPr>
-        <w:t>esta</w:t>
-      </w:r>
-      <w:proofErr w:type="spellEnd"/>
-      <w:r>
-        <w:rPr>
-          <w:lang w:val="es-AR"/>
-        </w:rPr>
-        <w:t xml:space="preserve"> pensado para administrar otro software.</w:t>
-      </w:r>
-    </w:p>
-    <w:p>
-      <w:pPr>
-        <w:pStyle w:val="Prrafodelista"/>
-        <w:numPr>
-          <w:ilvl w:val="0"/>
-          <w:numId w:val="1"/>
-        </w:numPr>
-        <w:rPr>
-          <w:lang w:val="es-AR"/>
-        </w:rPr>
-      </w:pPr>
-      <w:r>
-        <w:rPr>
-          <w:lang w:val="es-AR"/>
-        </w:rPr>
-        <w:t>Requiere un procesador y memoria</w:t>
-      </w:r>
-    </w:p>
-    <w:p>
-      <w:pPr>
-        <w:pStyle w:val="Prrafodelista"/>
-        <w:numPr>
-          <w:ilvl w:val="0"/>
-          <w:numId w:val="1"/>
-        </w:numPr>
-        <w:rPr>
-          <w:lang w:val="es-AR"/>
-        </w:rPr>
-      </w:pPr>
-      <w:r>
-        <w:rPr>
-          <w:lang w:val="es-AR"/>
-        </w:rPr>
-        <w:t xml:space="preserve">El SO oculta el HW y presenta a los programas abstracciones </w:t>
-      </w:r>
-      <w:proofErr w:type="spellStart"/>
-      <w:r>
-        <w:rPr>
-          <w:lang w:val="es-AR"/>
-        </w:rPr>
-        <w:t>mas</w:t>
-      </w:r>
-      <w:proofErr w:type="spellEnd"/>
-      <w:r>
-        <w:rPr>
-          <w:lang w:val="es-AR"/>
-        </w:rPr>
-        <w:t xml:space="preserve"> simples de manejar.</w:t>
-      </w:r>
-    </w:p>
-    <w:p>
-      <w:pPr>
-        <w:pStyle w:val="Prrafodelista"/>
-        <w:numPr>
-          <w:ilvl w:val="0"/>
-          <w:numId w:val="1"/>
-        </w:numPr>
-        <w:rPr>
-          <w:lang w:val="es-AR"/>
-        </w:rPr>
-      </w:pPr>
-      <w:r>
-        <w:rPr>
-          <w:lang w:val="es-AR"/>
-        </w:rPr>
-        <w:t xml:space="preserve">Usuario </w:t>
-      </w:r>
-      <w:r>
-        <w:rPr>
-          <w:lang w:val="es-AR"/>
-        </w:rPr>
-        <w:sym w:font="Wingdings" w:char="F0E0"/>
-      </w:r>
-      <w:r>
-        <w:rPr>
-          <w:lang w:val="es-AR"/>
-        </w:rPr>
-        <w:t xml:space="preserve"> SO </w:t>
-      </w:r>
-      <w:r>
-        <w:rPr>
-          <w:lang w:val="es-AR"/>
-        </w:rPr>
-        <w:sym w:font="Wingdings" w:char="F0DF"/>
-      </w:r>
-      <w:r>
-        <w:rPr>
-          <w:lang w:val="es-AR"/>
-        </w:rPr>
-        <w:t xml:space="preserve"> Hardware</w:t>
-      </w:r>
-    </w:p>
-    <w:p>
-      <w:pPr>
-        <w:pStyle w:val="Prrafodelista"/>
-        <w:numPr>
-          <w:ilvl w:val="0"/>
-          <w:numId w:val="1"/>
-        </w:numPr>
-        <w:rPr>
-          <w:lang w:val="es-AR"/>
-        </w:rPr>
-      </w:pPr>
-      <w:r>
-        <w:rPr>
-          <w:lang w:val="es-AR"/>
-        </w:rPr>
-        <w:t xml:space="preserve">Administra los recursos de HW de uno o </w:t>
-      </w:r>
-      <w:proofErr w:type="spellStart"/>
-      <w:r>
-        <w:rPr>
-          <w:lang w:val="es-AR"/>
-        </w:rPr>
-        <w:t>mas</w:t>
-      </w:r>
-      <w:proofErr w:type="spellEnd"/>
-      <w:r>
-        <w:rPr>
-          <w:lang w:val="es-AR"/>
-        </w:rPr>
-        <w:t xml:space="preserve"> procesos.</w:t>
-      </w:r>
-    </w:p>
-    <w:p>
-      <w:pPr>
-        <w:pStyle w:val="Prrafodelista"/>
-        <w:numPr>
-          <w:ilvl w:val="0"/>
-          <w:numId w:val="1"/>
-        </w:numPr>
-        <w:rPr>
-          <w:lang w:val="es-AR"/>
-        </w:rPr>
-      </w:pPr>
-      <w:r>
-        <w:rPr>
-          <w:lang w:val="es-AR"/>
-        </w:rPr>
-        <w:t>Ejecución simultanea de procesos.</w:t>
-      </w:r>
-    </w:p>
-    <w:p>
-      <w:pPr>
-        <w:rPr>
-          <w:lang w:val="es-AR"/>
-        </w:rPr>
-      </w:pPr>
-      <w:r>
-        <w:rPr>
-          <w:lang w:val="es-AR"/>
-        </w:rPr>
-        <w:t>Interrupciones:</w:t>
-      </w:r>
-    </w:p>
-    <w:p>
-      <w:pPr>
-        <w:pStyle w:val="Prrafodelista"/>
-        <w:numPr>
-          <w:ilvl w:val="0"/>
-          <w:numId w:val="1"/>
-        </w:numPr>
-        <w:rPr>
-          <w:lang w:val="es-AR"/>
-        </w:rPr>
-      </w:pPr>
-      <w:r>
-        <w:rPr>
-          <w:lang w:val="es-AR"/>
-        </w:rPr>
-        <w:t xml:space="preserve">Por </w:t>
-      </w:r>
-      <w:r>
-        <w:rPr>
-          <w:lang w:val="es-AR"/>
-        </w:rPr>
-        <w:t>H</w:t>
-      </w:r>
-      <w:r>
-        <w:rPr>
-          <w:lang w:val="es-AR"/>
-        </w:rPr>
-        <w:t>ardware: Son asincrónicas</w:t>
-      </w:r>
-    </w:p>
-    <w:p>
-      <w:pPr>
-        <w:pStyle w:val="Prrafodelista"/>
-        <w:numPr>
-          <w:ilvl w:val="0"/>
-          <w:numId w:val="1"/>
-        </w:numPr>
-        <w:rPr>
-          <w:lang w:val="es-AR"/>
-        </w:rPr>
-      </w:pPr>
-      <w:r>
-        <w:rPr>
-          <w:lang w:val="es-AR"/>
-        </w:rPr>
-        <w:t xml:space="preserve">Por Software: Se causan por algo que se </w:t>
-      </w:r>
-      <w:proofErr w:type="spellStart"/>
-      <w:r>
-        <w:rPr>
-          <w:lang w:val="es-AR"/>
-        </w:rPr>
-        <w:t>esta</w:t>
-      </w:r>
-      <w:proofErr w:type="spellEnd"/>
-      <w:r>
-        <w:rPr>
-          <w:lang w:val="es-AR"/>
-        </w:rPr>
-        <w:t xml:space="preserve"> haciendo mal. </w:t>
-      </w:r>
-      <w:r>
-        <w:rPr>
-          <w:lang w:val="es-AR"/>
-        </w:rPr>
-        <w:t xml:space="preserve">Por </w:t>
-      </w:r>
-      <w:proofErr w:type="spellStart"/>
-      <w:r>
-        <w:rPr>
-          <w:lang w:val="es-AR"/>
-        </w:rPr>
-        <w:t>ejemlo</w:t>
-      </w:r>
-      <w:proofErr w:type="spellEnd"/>
-      <w:r>
-        <w:rPr>
-          <w:lang w:val="es-AR"/>
-        </w:rPr>
-        <w:t xml:space="preserve">: </w:t>
-      </w:r>
-      <w:r>
-        <w:rPr>
-          <w:lang w:val="es-AR"/>
-        </w:rPr>
-        <w:t xml:space="preserve">Acceso a memoria indebido, división por 0, buffer </w:t>
-      </w:r>
-      <w:proofErr w:type="spellStart"/>
-      <w:r>
-        <w:rPr>
-          <w:lang w:val="es-AR"/>
-        </w:rPr>
-        <w:t>overflow</w:t>
-      </w:r>
-      <w:proofErr w:type="spellEnd"/>
-      <w:r>
-        <w:rPr>
-          <w:lang w:val="es-AR"/>
-        </w:rPr>
-        <w:t xml:space="preserve">. Se causa por el ciclo de </w:t>
-      </w:r>
-      <w:proofErr w:type="spellStart"/>
-      <w:r>
-        <w:rPr>
-          <w:lang w:val="es-AR"/>
-        </w:rPr>
-        <w:t>execute</w:t>
-      </w:r>
-      <w:proofErr w:type="spellEnd"/>
-      <w:r>
-        <w:rPr>
-          <w:lang w:val="es-AR"/>
-        </w:rPr>
-        <w:t xml:space="preserve">. </w:t>
-      </w:r>
+      <w:r>
+        <w:rPr>
+          <w:lang w:val="es-AR"/>
+        </w:rPr>
+        <w:t>AC,</w:t>
+      </w:r>
+      <w:r>
+        <w:rPr>
+          <w:lang w:val="es-AR"/>
+        </w:rPr>
+        <w:t xml:space="preserve"> </w:t>
+      </w:r>
+      <w:r>
+        <w:rPr>
+          <w:lang w:val="es-AR"/>
+        </w:rPr>
+        <w:t>etc.)</w:t>
+      </w:r>
+    </w:p>
+    <w:p>
+      <w:pPr>
+        <w:pStyle w:val="Prrafodelista"/>
+        <w:numPr>
+          <w:ilvl w:val="1"/>
+          <w:numId w:val="1"/>
+        </w:numPr>
+        <w:rPr>
+          <w:lang w:val="es-AR"/>
+        </w:rPr>
+      </w:pPr>
+      <w:r>
+        <w:rPr>
+          <w:lang w:val="es-AR"/>
+        </w:rPr>
+        <w:t>Planificación (estado, prioridad, tiempo consumido, etc.)</w:t>
+      </w:r>
+    </w:p>
+    <w:p>
+      <w:pPr>
+        <w:pStyle w:val="Prrafodelista"/>
+        <w:numPr>
+          <w:ilvl w:val="1"/>
+          <w:numId w:val="1"/>
+        </w:numPr>
+        <w:rPr>
+          <w:lang w:val="es-AR"/>
+        </w:rPr>
+      </w:pPr>
+      <w:r>
+        <w:rPr>
+          <w:lang w:val="es-AR"/>
+        </w:rPr>
+        <w:t>Ubicación (</w:t>
+      </w:r>
+      <w:r>
+        <w:rPr>
+          <w:lang w:val="es-AR"/>
+        </w:rPr>
+        <w:t>representación</w:t>
+      </w:r>
+      <w:r>
+        <w:rPr>
+          <w:lang w:val="es-AR"/>
+        </w:rPr>
+        <w:t>) en memoria.</w:t>
+      </w:r>
+    </w:p>
+    <w:p>
+      <w:pPr>
+        <w:pStyle w:val="Prrafodelista"/>
+        <w:numPr>
+          <w:ilvl w:val="1"/>
+          <w:numId w:val="1"/>
+        </w:numPr>
+        <w:rPr>
+          <w:lang w:val="es-AR"/>
+        </w:rPr>
+      </w:pPr>
+      <w:r>
+        <w:rPr>
+          <w:lang w:val="es-AR"/>
+        </w:rPr>
+        <w:t>Accouting</w:t>
+      </w:r>
+    </w:p>
+    <w:p>
+      <w:pPr>
+        <w:pStyle w:val="Prrafodelista"/>
+        <w:numPr>
+          <w:ilvl w:val="1"/>
+          <w:numId w:val="1"/>
+        </w:numPr>
+        <w:rPr>
+          <w:lang w:val="es-AR"/>
+        </w:rPr>
+      </w:pPr>
+      <w:r>
+        <w:rPr>
+          <w:lang w:val="es-AR"/>
+        </w:rPr>
+        <w:t>Entrada salida (estado, pendientes, etc.)</w:t>
+      </w:r>
+    </w:p>
+    <w:p>
+      <w:pPr>
+        <w:rPr>
+          <w:lang w:val="es-AR"/>
+        </w:rPr>
+      </w:pPr>
+    </w:p>
+    <w:p>
+      <w:pPr>
+        <w:rPr>
+          <w:lang w:val="es-AR"/>
+        </w:rPr>
+      </w:pPr>
     </w:p>
     <w:sectPr>
       <w:pgSz w:w="12240" w:h="15840"/>
@@ -397,7 +1530,7 @@
         <w:rFonts w:ascii="Aptos" w:eastAsiaTheme="minorHAnsi" w:hAnsi="Aptos" w:cstheme="minorBidi" w:hint="default"/>
       </w:rPr>
     </w:lvl>
-    <w:lvl w:ilvl="1" w:tplc="04090003" w:tentative="1">
+    <w:lvl w:ilvl="1" w:tplc="04090003">
       <w:start w:val="1"/>
       <w:numFmt w:val="bullet"/>
       <w:lvlText w:val="o"/>

--- a/2do año/Sexto Semestre/ISO/Introduccion a los Sistemas Operativos.docx
+++ b/2do año/Sexto Semestre/ISO/Introduccion a los Sistemas Operativos.docx
@@ -529,27 +529,7 @@
         <w:rPr>
           <w:lang w:val="es-AR"/>
         </w:rPr>
-        <w:t xml:space="preserve">El codigo: </w:t>
-      </w:r>
-      <w:proofErr w:type="gramStart"/>
-      <w:r>
-        <w:rPr>
-          <w:lang w:val="es-AR"/>
-        </w:rPr>
-        <w:t>read(</w:t>
-      </w:r>
-      <w:proofErr w:type="gramEnd"/>
-      <w:r>
-        <w:rPr>
-          <w:lang w:val="es-AR"/>
-        </w:rPr>
-        <w:t>file, buffer, nbytes);</w:t>
-      </w:r>
-      <w:r>
-        <w:rPr>
-          <w:lang w:val="es-AR"/>
-        </w:rPr>
-        <w:t xml:space="preserve"> se traduce e</w:t>
+        <w:t>El codigo: read(file, buffer, nbytes); se traduce e</w:t>
       </w:r>
       <w:r>
         <w:rPr>
@@ -822,68 +802,44 @@
         <w:rPr>
           <w:lang w:val="es-AR"/>
         </w:rPr>
-        <w:t xml:space="preserve">Entrada standard </w:t>
-      </w:r>
-      <w:proofErr w:type="gramStart"/>
-      <w:r>
-        <w:rPr>
-          <w:lang w:val="es-AR"/>
-        </w:rPr>
-        <w:t>pos 0</w:t>
-      </w:r>
-      <w:proofErr w:type="gramEnd"/>
-    </w:p>
-    <w:p>
-      <w:pPr>
-        <w:pStyle w:val="Prrafodelista"/>
-        <w:numPr>
-          <w:ilvl w:val="0"/>
-          <w:numId w:val="1"/>
-        </w:numPr>
-        <w:rPr>
-          <w:lang w:val="es-AR"/>
-        </w:rPr>
-      </w:pPr>
-      <w:r>
-        <w:rPr>
-          <w:lang w:val="es-AR"/>
-        </w:rPr>
-        <w:t xml:space="preserve">Salida standard </w:t>
-      </w:r>
-      <w:proofErr w:type="gramStart"/>
-      <w:r>
-        <w:rPr>
-          <w:lang w:val="es-AR"/>
-        </w:rPr>
-        <w:t>pos 1</w:t>
-      </w:r>
-      <w:proofErr w:type="gramEnd"/>
-    </w:p>
-    <w:p>
-      <w:pPr>
-        <w:pStyle w:val="Prrafodelista"/>
-        <w:numPr>
-          <w:ilvl w:val="0"/>
-          <w:numId w:val="1"/>
-        </w:numPr>
-        <w:rPr>
-          <w:lang w:val="es-AR"/>
-        </w:rPr>
-      </w:pPr>
-      <w:r>
-        <w:rPr>
-          <w:lang w:val="es-AR"/>
-        </w:rPr>
-        <w:t xml:space="preserve">Error standard </w:t>
-      </w:r>
-      <w:proofErr w:type="gramStart"/>
-      <w:r>
-        <w:rPr>
-          <w:lang w:val="es-AR"/>
-        </w:rPr>
-        <w:t>pos 2</w:t>
-      </w:r>
-      <w:proofErr w:type="gramEnd"/>
+        <w:t>Entrada standard pos 0</w:t>
+      </w:r>
+    </w:p>
+    <w:p>
+      <w:pPr>
+        <w:pStyle w:val="Prrafodelista"/>
+        <w:numPr>
+          <w:ilvl w:val="0"/>
+          <w:numId w:val="1"/>
+        </w:numPr>
+        <w:rPr>
+          <w:lang w:val="es-AR"/>
+        </w:rPr>
+      </w:pPr>
+      <w:r>
+        <w:rPr>
+          <w:lang w:val="es-AR"/>
+        </w:rPr>
+        <w:t>Salida standard pos 1</w:t>
+      </w:r>
+    </w:p>
+    <w:p>
+      <w:pPr>
+        <w:pStyle w:val="Prrafodelista"/>
+        <w:numPr>
+          <w:ilvl w:val="0"/>
+          <w:numId w:val="1"/>
+        </w:numPr>
+        <w:rPr>
+          <w:lang w:val="es-AR"/>
+        </w:rPr>
+      </w:pPr>
+      <w:r>
+        <w:rPr>
+          <w:lang w:val="es-AR"/>
+        </w:rPr>
+        <w:t>Error standard pos 2</w:t>
+      </w:r>
     </w:p>
     <w:p>
       <w:pPr>
@@ -1502,6 +1458,1092 @@
           <w:lang w:val="es-AR"/>
         </w:rPr>
       </w:pPr>
+    </w:p>
+    <w:p>
+      <w:pPr>
+        <w:rPr>
+          <w:lang w:val="es-AR"/>
+        </w:rPr>
+      </w:pPr>
+      <w:r>
+        <w:rPr>
+          <w:lang w:val="es-AR"/>
+        </w:rPr>
+        <w:t>Practica – 29/8/24:</w:t>
+      </w:r>
+    </w:p>
+    <w:p>
+      <w:pPr>
+        <w:rPr>
+          <w:lang w:val="es-AR"/>
+        </w:rPr>
+      </w:pPr>
+      <w:r>
+        <w:rPr>
+          <w:lang w:val="es-AR"/>
+        </w:rPr>
+        <w:t>En /dev hay archivos que identifican dispositivos.</w:t>
+      </w:r>
+    </w:p>
+    <w:p>
+      <w:pPr>
+        <w:rPr>
+          <w:lang w:val="es-AR"/>
+        </w:rPr>
+      </w:pPr>
+      <w:r>
+        <w:rPr>
+          <w:lang w:val="es-AR"/>
+        </w:rPr>
+        <w:t>En /etc hay archivos de configuración.</w:t>
+      </w:r>
+    </w:p>
+    <w:p>
+      <w:pPr>
+        <w:rPr>
+          <w:lang w:val="es-AR"/>
+        </w:rPr>
+      </w:pPr>
+      <w:r>
+        <w:rPr>
+          <w:lang w:val="es-AR"/>
+        </w:rPr>
+        <w:t xml:space="preserve">UEFI: </w:t>
+      </w:r>
+    </w:p>
+    <w:p>
+      <w:pPr>
+        <w:rPr>
+          <w:lang w:val="es-AR"/>
+        </w:rPr>
+      </w:pPr>
+      <w:r>
+        <w:rPr>
+          <w:lang w:val="es-AR"/>
+        </w:rPr>
+        <w:t>hace como un escribano</w:t>
+      </w:r>
+    </w:p>
+    <w:p>
+      <w:pPr>
+        <w:rPr>
+          <w:lang w:val="es-AR"/>
+        </w:rPr>
+      </w:pPr>
+      <w:r>
+        <w:rPr>
+          <w:lang w:val="es-AR"/>
+        </w:rPr>
+        <w:t>cuando el so bootea, va a la parte del uefi y checkea si el software esta certificado y quien lo certifico. Lo mismo ocurre con el navegador.</w:t>
+      </w:r>
+    </w:p>
+    <w:p>
+      <w:pPr>
+        <w:rPr>
+          <w:lang w:val="es-AR"/>
+        </w:rPr>
+      </w:pPr>
+      <w:r>
+        <w:rPr>
+          <w:lang w:val="es-AR"/>
+        </w:rPr>
+        <w:t>Practica 1 fin hasta UEFI.</w:t>
+      </w:r>
+    </w:p>
+    <w:p>
+      <w:pPr>
+        <w:rPr>
+          <w:lang w:val="es-AR"/>
+        </w:rPr>
+      </w:pPr>
+      <w:r>
+        <w:rPr>
+          <w:lang w:val="es-AR"/>
+        </w:rPr>
+        <w:t>Practica 2 empieza:</w:t>
+      </w:r>
+    </w:p>
+    <w:p>
+      <w:pPr>
+        <w:rPr>
+          <w:lang w:val="es-AR"/>
+        </w:rPr>
+      </w:pPr>
+      <w:r>
+        <w:rPr>
+          <w:lang w:val="es-AR"/>
+        </w:rPr>
+        <w:t>Las particiones se identifican con letras desde la C en Windows.</w:t>
+      </w:r>
+    </w:p>
+    <w:p>
+      <w:pPr>
+        <w:rPr>
+          <w:lang w:val="es-AR"/>
+        </w:rPr>
+      </w:pPr>
+      <w:r>
+        <w:rPr>
+          <w:lang w:val="es-AR"/>
+        </w:rPr>
+        <w:t>Las particiones en Linux están basadas en los buses:</w:t>
+      </w:r>
+    </w:p>
+    <w:p>
+      <w:pPr>
+        <w:pStyle w:val="Prrafodelista"/>
+        <w:numPr>
+          <w:ilvl w:val="0"/>
+          <w:numId w:val="2"/>
+        </w:numPr>
+        <w:rPr>
+          <w:lang w:val="es-AR"/>
+        </w:rPr>
+      </w:pPr>
+      <w:r>
+        <w:rPr>
+          <w:lang w:val="es-AR"/>
+        </w:rPr>
+        <w:t xml:space="preserve"> /dev/hda: configurado como Master en el 1º bus IDE </w:t>
+      </w:r>
+    </w:p>
+    <w:p>
+      <w:pPr>
+        <w:pStyle w:val="Prrafodelista"/>
+        <w:numPr>
+          <w:ilvl w:val="0"/>
+          <w:numId w:val="2"/>
+        </w:numPr>
+        <w:rPr>
+          <w:lang w:val="es-AR"/>
+        </w:rPr>
+      </w:pPr>
+      <w:r>
+        <w:rPr>
+          <w:lang w:val="es-AR"/>
+        </w:rPr>
+        <w:t xml:space="preserve"> /dev/hdb: configurado como Slave en el 1º bus IDE </w:t>
+      </w:r>
+    </w:p>
+    <w:p>
+      <w:pPr>
+        <w:pStyle w:val="Prrafodelista"/>
+        <w:numPr>
+          <w:ilvl w:val="0"/>
+          <w:numId w:val="2"/>
+        </w:numPr>
+        <w:rPr>
+          <w:lang w:val="es-AR"/>
+        </w:rPr>
+      </w:pPr>
+      <w:r>
+        <w:rPr>
+          <w:lang w:val="es-AR"/>
+        </w:rPr>
+        <w:t xml:space="preserve"> /dev/hdc: configurado como Master en el 2º bus IDE </w:t>
+      </w:r>
+    </w:p>
+    <w:p>
+      <w:pPr>
+        <w:pStyle w:val="Prrafodelista"/>
+        <w:numPr>
+          <w:ilvl w:val="0"/>
+          <w:numId w:val="2"/>
+        </w:numPr>
+        <w:rPr>
+          <w:lang w:val="es-AR"/>
+        </w:rPr>
+      </w:pPr>
+      <w:r>
+        <w:rPr>
+          <w:lang w:val="es-AR"/>
+        </w:rPr>
+        <w:t xml:space="preserve"> /dev/hdd: configurado como Slave en el 2º bus IDE</w:t>
+      </w:r>
+    </w:p>
+    <w:p>
+      <w:pPr>
+        <w:rPr>
+          <w:lang w:val="es-AR"/>
+        </w:rPr>
+      </w:pPr>
+      <w:r>
+        <w:rPr>
+          <w:lang w:val="es-AR"/>
+        </w:rPr>
+        <w:t>Después surgieron otros nuevos:</w:t>
+      </w:r>
+    </w:p>
+    <w:p>
+      <w:pPr>
+        <w:pStyle w:val="Prrafodelista"/>
+        <w:numPr>
+          <w:ilvl w:val="0"/>
+          <w:numId w:val="2"/>
+        </w:numPr>
+      </w:pPr>
+      <w:r>
+        <w:t xml:space="preserve"> /dev/sda </w:t>
+      </w:r>
+    </w:p>
+    <w:p>
+      <w:pPr>
+        <w:pStyle w:val="Prrafodelista"/>
+        <w:numPr>
+          <w:ilvl w:val="0"/>
+          <w:numId w:val="2"/>
+        </w:numPr>
+      </w:pPr>
+      <w:r>
+        <w:t xml:space="preserve"> /dev/sdb </w:t>
+      </w:r>
+    </w:p>
+    <w:p>
+      <w:pPr>
+        <w:pStyle w:val="Prrafodelista"/>
+        <w:numPr>
+          <w:ilvl w:val="0"/>
+          <w:numId w:val="2"/>
+        </w:numPr>
+      </w:pPr>
+      <w:r>
+        <w:t xml:space="preserve"> /dev/sdc </w:t>
+      </w:r>
+    </w:p>
+    <w:p>
+      <w:pPr>
+        <w:pStyle w:val="Prrafodelista"/>
+        <w:numPr>
+          <w:ilvl w:val="0"/>
+          <w:numId w:val="2"/>
+        </w:numPr>
+      </w:pPr>
+      <w:r>
+        <w:t xml:space="preserve"> /dev/sdd</w:t>
+      </w:r>
+    </w:p>
+    <w:p>
+      <w:pPr>
+        <w:rPr>
+          <w:lang w:val="es-AR"/>
+        </w:rPr>
+      </w:pPr>
+      <w:r>
+        <w:rPr>
+          <w:lang w:val="es-AR"/>
+        </w:rPr>
+        <w:t>Si se cambian los discos d</w:t>
+      </w:r>
+      <w:r>
+        <w:rPr>
+          <w:lang w:val="es-AR"/>
+        </w:rPr>
+        <w:t>e lugar en los puertos de la mother, no va a bootear ya que se tiene guardado donde esta el /boot y no lo encontrara.</w:t>
+      </w:r>
+    </w:p>
+    <w:p>
+      <w:pPr>
+        <w:rPr>
+          <w:lang w:val="es-AR"/>
+        </w:rPr>
+      </w:pPr>
+      <w:r>
+        <w:rPr>
+          <w:lang w:val="es-AR"/>
+        </w:rPr>
+        <w:t>Usar VIM</w:t>
+      </w:r>
+    </w:p>
+    <w:p>
+      <w:pPr>
+        <w:rPr>
+          <w:lang w:val="es-AR"/>
+        </w:rPr>
+      </w:pPr>
+      <w:r>
+        <w:rPr>
+          <w:lang w:val="es-AR"/>
+        </w:rPr>
+        <w:t>Los archivos mas importantes de la parte de USUARIO son:</w:t>
+      </w:r>
+    </w:p>
+    <w:p>
+      <w:pPr>
+        <w:pStyle w:val="Prrafodelista"/>
+        <w:numPr>
+          <w:ilvl w:val="0"/>
+          <w:numId w:val="1"/>
+        </w:numPr>
+        <w:rPr>
+          <w:lang w:val="es-AR"/>
+        </w:rPr>
+      </w:pPr>
+      <w:r>
+        <w:rPr>
+          <w:lang w:val="es-AR"/>
+        </w:rPr>
+        <w:t>/etc/passwd</w:t>
+      </w:r>
+    </w:p>
+    <w:p>
+      <w:pPr>
+        <w:pStyle w:val="Prrafodelista"/>
+        <w:numPr>
+          <w:ilvl w:val="0"/>
+          <w:numId w:val="1"/>
+        </w:numPr>
+        <w:rPr>
+          <w:lang w:val="es-AR"/>
+        </w:rPr>
+      </w:pPr>
+      <w:r>
+        <w:rPr>
+          <w:lang w:val="es-AR"/>
+        </w:rPr>
+        <w:t>/etc/group</w:t>
+      </w:r>
+    </w:p>
+    <w:p>
+      <w:pPr>
+        <w:pStyle w:val="Prrafodelista"/>
+        <w:numPr>
+          <w:ilvl w:val="0"/>
+          <w:numId w:val="1"/>
+        </w:numPr>
+        <w:rPr>
+          <w:lang w:val="es-AR"/>
+        </w:rPr>
+      </w:pPr>
+      <w:r>
+        <w:rPr>
+          <w:lang w:val="es-AR"/>
+        </w:rPr>
+        <w:t>/etc/shadow</w:t>
+      </w:r>
+    </w:p>
+    <w:p>
+      <w:pPr>
+        <w:rPr>
+          <w:lang w:val="es-AR"/>
+        </w:rPr>
+      </w:pPr>
+      <w:r>
+        <w:rPr>
+          <w:lang w:val="es-AR"/>
+        </w:rPr>
+        <w:t>Comandos para manejo de usuarios:</w:t>
+      </w:r>
+    </w:p>
+    <w:p>
+      <w:pPr>
+        <w:pStyle w:val="Prrafodelista"/>
+        <w:numPr>
+          <w:ilvl w:val="0"/>
+          <w:numId w:val="1"/>
+        </w:numPr>
+        <w:rPr>
+          <w:lang w:val="es-AR"/>
+        </w:rPr>
+      </w:pPr>
+      <w:r>
+        <w:rPr>
+          <w:lang w:val="es-AR"/>
+        </w:rPr>
+        <w:t>Useradd</w:t>
+      </w:r>
+    </w:p>
+    <w:p>
+      <w:pPr>
+        <w:pStyle w:val="Prrafodelista"/>
+        <w:numPr>
+          <w:ilvl w:val="0"/>
+          <w:numId w:val="1"/>
+        </w:numPr>
+        <w:rPr>
+          <w:lang w:val="es-AR"/>
+        </w:rPr>
+      </w:pPr>
+      <w:r>
+        <w:rPr>
+          <w:lang w:val="es-AR"/>
+        </w:rPr>
+        <w:t>Passwd</w:t>
+      </w:r>
+    </w:p>
+    <w:p>
+      <w:pPr>
+        <w:pStyle w:val="Prrafodelista"/>
+        <w:numPr>
+          <w:ilvl w:val="0"/>
+          <w:numId w:val="1"/>
+        </w:numPr>
+        <w:rPr>
+          <w:lang w:val="es-AR"/>
+        </w:rPr>
+      </w:pPr>
+      <w:r>
+        <w:rPr>
+          <w:lang w:val="es-AR"/>
+        </w:rPr>
+        <w:t>Usermod</w:t>
+      </w:r>
+    </w:p>
+    <w:p>
+      <w:pPr>
+        <w:pStyle w:val="Prrafodelista"/>
+        <w:numPr>
+          <w:ilvl w:val="0"/>
+          <w:numId w:val="1"/>
+        </w:numPr>
+        <w:rPr>
+          <w:lang w:val="es-AR"/>
+        </w:rPr>
+      </w:pPr>
+      <w:r>
+        <w:rPr>
+          <w:lang w:val="es-AR"/>
+        </w:rPr>
+        <w:t>Userdel</w:t>
+      </w:r>
+    </w:p>
+    <w:p>
+      <w:pPr>
+        <w:pStyle w:val="Prrafodelista"/>
+        <w:numPr>
+          <w:ilvl w:val="0"/>
+          <w:numId w:val="1"/>
+        </w:numPr>
+        <w:rPr>
+          <w:lang w:val="es-AR"/>
+        </w:rPr>
+      </w:pPr>
+      <w:r>
+        <w:rPr>
+          <w:lang w:val="es-AR"/>
+        </w:rPr>
+        <w:t>Groupdel</w:t>
+      </w:r>
+    </w:p>
+    <w:p>
+      <w:pPr>
+        <w:rPr>
+          <w:lang w:val="es-AR"/>
+        </w:rPr>
+      </w:pPr>
+    </w:p>
+    <w:p>
+      <w:pPr>
+        <w:rPr>
+          <w:lang w:val="es-AR"/>
+        </w:rPr>
+      </w:pPr>
+      <w:r>
+        <w:rPr>
+          <w:lang w:val="es-AR"/>
+        </w:rPr>
+        <w:t>Permisos:</w:t>
+      </w:r>
+    </w:p>
+    <w:p>
+      <w:pPr>
+        <w:rPr>
+          <w:lang w:val="es-AR"/>
+        </w:rPr>
+      </w:pPr>
+      <w:r>
+        <w:rPr>
+          <w:lang w:val="es-AR"/>
+        </w:rPr>
+        <w:t>RWX</w:t>
+      </w:r>
+    </w:p>
+    <w:p>
+      <w:pPr>
+        <w:rPr>
+          <w:lang w:val="es-AR"/>
+        </w:rPr>
+      </w:pPr>
+      <w:r>
+        <w:rPr>
+          <w:lang w:val="es-AR"/>
+        </w:rPr>
+        <w:t>R: READ</w:t>
+      </w:r>
+    </w:p>
+    <w:p>
+      <w:pPr>
+        <w:rPr>
+          <w:lang w:val="es-AR"/>
+        </w:rPr>
+      </w:pPr>
+      <w:r>
+        <w:rPr>
+          <w:lang w:val="es-AR"/>
+        </w:rPr>
+        <w:t>W: WRITE</w:t>
+      </w:r>
+    </w:p>
+    <w:p>
+      <w:pPr>
+        <w:rPr>
+          <w:lang w:val="es-AR"/>
+        </w:rPr>
+      </w:pPr>
+      <w:r>
+        <w:rPr>
+          <w:lang w:val="es-AR"/>
+        </w:rPr>
+        <w:t>X: EXECUTION</w:t>
+      </w:r>
+    </w:p>
+    <w:p>
+      <w:pPr>
+        <w:rPr>
+          <w:lang w:val="es-AR"/>
+        </w:rPr>
+      </w:pPr>
+      <w:r>
+        <w:rPr>
+          <w:lang w:val="es-AR"/>
+        </w:rPr>
+        <w:t>Sobre los usuarios se aplican:</w:t>
+      </w:r>
+    </w:p>
+    <w:p>
+      <w:pPr>
+        <w:rPr>
+          <w:lang w:val="es-AR"/>
+        </w:rPr>
+      </w:pPr>
+      <w:r>
+        <w:rPr>
+          <w:lang w:val="es-AR"/>
+        </w:rPr>
+        <w:t>UGO:</w:t>
+      </w:r>
+    </w:p>
+    <w:p>
+      <w:pPr>
+        <w:pStyle w:val="Prrafodelista"/>
+        <w:numPr>
+          <w:ilvl w:val="0"/>
+          <w:numId w:val="3"/>
+        </w:numPr>
+        <w:rPr>
+          <w:lang w:val="es-AR"/>
+        </w:rPr>
+      </w:pPr>
+      <w:r>
+        <w:rPr>
+          <w:lang w:val="es-AR"/>
+        </w:rPr>
+        <w:t>Permisos del dueño</w:t>
+      </w:r>
+    </w:p>
+    <w:p>
+      <w:pPr>
+        <w:pStyle w:val="Prrafodelista"/>
+        <w:numPr>
+          <w:ilvl w:val="0"/>
+          <w:numId w:val="3"/>
+        </w:numPr>
+        <w:rPr>
+          <w:lang w:val="es-AR"/>
+        </w:rPr>
+      </w:pPr>
+      <w:r>
+        <w:rPr>
+          <w:lang w:val="es-AR"/>
+        </w:rPr>
+        <w:t>Permisos del grupo</w:t>
+      </w:r>
+    </w:p>
+    <w:p>
+      <w:pPr>
+        <w:pStyle w:val="Prrafodelista"/>
+        <w:numPr>
+          <w:ilvl w:val="0"/>
+          <w:numId w:val="3"/>
+        </w:numPr>
+        <w:rPr>
+          <w:lang w:val="es-AR"/>
+        </w:rPr>
+      </w:pPr>
+      <w:r>
+        <w:rPr>
+          <w:lang w:val="es-AR"/>
+        </w:rPr>
+        <w:t>Permisos de otros usuarios</w:t>
+      </w:r>
+    </w:p>
+    <w:p>
+      <w:pPr>
+        <w:rPr>
+          <w:lang w:val="es-AR"/>
+        </w:rPr>
+      </w:pPr>
+      <w:r>
+        <w:rPr>
+          <w:lang w:val="es-AR"/>
+        </w:rPr>
+        <w:t>Para cambiar los permisos se usa CHMOD:</w:t>
+      </w:r>
+    </w:p>
+    <w:p>
+      <w:pPr>
+        <w:rPr>
+          <w:lang w:val="es-AR"/>
+        </w:rPr>
+      </w:pPr>
+      <w:r>
+        <w:rPr>
+          <w:lang w:val="es-AR"/>
+        </w:rPr>
+        <w:t>1  1  1</w:t>
+      </w:r>
+      <w:r>
+        <w:rPr>
+          <w:lang w:val="es-AR"/>
+        </w:rPr>
+        <w:br/>
+        <w:t>R W X</w:t>
+      </w:r>
+      <w:r>
+        <w:rPr>
+          <w:lang w:val="es-AR"/>
+        </w:rPr>
+        <w:br/>
+      </w:r>
+      <w:r>
+        <w:rPr>
+          <w:lang w:val="es-AR"/>
+        </w:rPr>
+        <w:br/>
+        <w:t>Esto en binario es 7, para que tenga todos los permisos se debe poner 7.</w:t>
+      </w:r>
+    </w:p>
+    <w:p>
+      <w:pPr>
+        <w:rPr>
+          <w:lang w:val="es-AR"/>
+        </w:rPr>
+      </w:pPr>
+      <w:r>
+        <w:rPr>
+          <w:lang w:val="es-AR"/>
+        </w:rPr>
+        <w:t>1  0  1</w:t>
+      </w:r>
+      <w:r>
+        <w:rPr>
+          <w:lang w:val="es-AR"/>
+        </w:rPr>
+        <w:br/>
+        <w:t xml:space="preserve">R W X </w:t>
+      </w:r>
+    </w:p>
+    <w:p>
+      <w:pPr>
+        <w:rPr>
+          <w:lang w:val="es-AR"/>
+        </w:rPr>
+      </w:pPr>
+      <w:r>
+        <w:rPr>
+          <w:lang w:val="es-AR"/>
+        </w:rPr>
+        <w:t>Esto en binario es 5, que te da permisos de lectura y ejecución, el mas normal.</w:t>
+      </w:r>
+    </w:p>
+    <w:p>
+      <w:pPr>
+        <w:rPr>
+          <w:lang w:val="es-AR"/>
+        </w:rPr>
+      </w:pPr>
+      <w:r>
+        <w:rPr>
+          <w:lang w:val="es-AR"/>
+        </w:rPr>
+        <w:t>Para tener todos los permisos de dueño y el grpo y otros usuarios tener solo lectura y ejecución, se debe poner:</w:t>
+      </w:r>
+    </w:p>
+    <w:p>
+      <w:pPr>
+        <w:rPr>
+          <w:lang w:val="es-AR"/>
+        </w:rPr>
+      </w:pPr>
+      <w:r>
+        <w:rPr>
+          <w:lang w:val="es-AR"/>
+        </w:rPr>
+        <w:t>CHMOD 755 /directorio/</w:t>
+      </w:r>
+    </w:p>
+    <w:p>
+      <w:pPr>
+        <w:rPr>
+          <w:lang w:val="es-AR"/>
+        </w:rPr>
+      </w:pPr>
+      <w:r>
+        <w:rPr>
+          <w:lang w:val="es-AR"/>
+        </w:rPr>
+        <w:t>7  5  5</w:t>
+      </w:r>
+      <w:r>
+        <w:rPr>
+          <w:lang w:val="es-AR"/>
+        </w:rPr>
+        <w:br/>
+        <w:t>U G O</w:t>
+      </w:r>
+    </w:p>
+    <w:p>
+      <w:pPr>
+        <w:rPr>
+          <w:lang w:val="es-AR"/>
+        </w:rPr>
+      </w:pPr>
+      <w:r>
+        <w:rPr>
+          <w:lang w:val="es-AR"/>
+        </w:rPr>
+        <w:t>El proceso de arranque:</w:t>
+      </w:r>
+    </w:p>
+    <w:p>
+      <w:pPr>
+        <w:pStyle w:val="Prrafodelista"/>
+        <w:numPr>
+          <w:ilvl w:val="0"/>
+          <w:numId w:val="4"/>
+        </w:numPr>
+        <w:rPr>
+          <w:lang w:val="es-AR"/>
+        </w:rPr>
+      </w:pPr>
+      <w:r>
+        <w:rPr>
+          <w:lang w:val="es-AR"/>
+        </w:rPr>
+        <w:t xml:space="preserve"> Se empieza a ejecutar el c</w:t>
+      </w:r>
+      <w:r>
+        <w:rPr>
+          <w:lang w:val="es-AR"/>
+        </w:rPr>
+        <w:t>o</w:t>
+      </w:r>
+      <w:r>
+        <w:rPr>
+          <w:lang w:val="es-AR"/>
+        </w:rPr>
+        <w:t xml:space="preserve">digo del BIOS </w:t>
+      </w:r>
+    </w:p>
+    <w:p>
+      <w:pPr>
+        <w:pStyle w:val="Prrafodelista"/>
+        <w:numPr>
+          <w:ilvl w:val="0"/>
+          <w:numId w:val="4"/>
+        </w:numPr>
+        <w:rPr>
+          <w:lang w:val="es-AR"/>
+        </w:rPr>
+      </w:pPr>
+      <w:r>
+        <w:rPr>
+          <w:lang w:val="es-AR"/>
+        </w:rPr>
+        <w:t xml:space="preserve"> El BIOS ejecuta el POST </w:t>
+      </w:r>
+    </w:p>
+    <w:p>
+      <w:pPr>
+        <w:pStyle w:val="Prrafodelista"/>
+        <w:numPr>
+          <w:ilvl w:val="0"/>
+          <w:numId w:val="4"/>
+        </w:numPr>
+        <w:rPr>
+          <w:lang w:val="es-AR"/>
+        </w:rPr>
+      </w:pPr>
+      <w:r>
+        <w:rPr>
+          <w:lang w:val="es-AR"/>
+        </w:rPr>
+        <w:t xml:space="preserve"> El BIOS lee el sector de arranque (MBR) </w:t>
+      </w:r>
+    </w:p>
+    <w:p>
+      <w:pPr>
+        <w:pStyle w:val="Prrafodelista"/>
+        <w:numPr>
+          <w:ilvl w:val="0"/>
+          <w:numId w:val="4"/>
+        </w:numPr>
+        <w:rPr>
+          <w:lang w:val="es-AR"/>
+        </w:rPr>
+      </w:pPr>
+      <w:r>
+        <w:rPr>
+          <w:lang w:val="es-AR"/>
+        </w:rPr>
+        <w:t xml:space="preserve"> Se carga el gestor de arranque (MBC) </w:t>
+      </w:r>
+    </w:p>
+    <w:p>
+      <w:pPr>
+        <w:pStyle w:val="Prrafodelista"/>
+        <w:numPr>
+          <w:ilvl w:val="0"/>
+          <w:numId w:val="4"/>
+        </w:numPr>
+        <w:rPr>
+          <w:lang w:val="es-AR"/>
+        </w:rPr>
+      </w:pPr>
+      <w:r>
+        <w:rPr>
+          <w:lang w:val="es-AR"/>
+        </w:rPr>
+        <w:t xml:space="preserve"> El bootloader carga el kernel y el initrd </w:t>
+      </w:r>
+    </w:p>
+    <w:p>
+      <w:pPr>
+        <w:pStyle w:val="Prrafodelista"/>
+        <w:numPr>
+          <w:ilvl w:val="0"/>
+          <w:numId w:val="4"/>
+        </w:numPr>
+        <w:rPr>
+          <w:lang w:val="es-AR"/>
+        </w:rPr>
+      </w:pPr>
+      <w:r>
+        <w:rPr>
+          <w:lang w:val="es-AR"/>
+        </w:rPr>
+        <w:t xml:space="preserve"> Se monta el initrd como sistema de archivos raız y se inicializan componentes esenciales (ej.: scheduler) </w:t>
+      </w:r>
+    </w:p>
+    <w:p>
+      <w:pPr>
+        <w:pStyle w:val="Prrafodelista"/>
+        <w:numPr>
+          <w:ilvl w:val="0"/>
+          <w:numId w:val="4"/>
+        </w:numPr>
+        <w:rPr>
+          <w:lang w:val="es-AR"/>
+        </w:rPr>
+      </w:pPr>
+      <w:r>
+        <w:rPr>
+          <w:lang w:val="es-AR"/>
+        </w:rPr>
+        <w:t xml:space="preserve"> El Kernel ejecuta el proceso init y se desmonta el initrd </w:t>
+      </w:r>
+    </w:p>
+    <w:p>
+      <w:pPr>
+        <w:pStyle w:val="Prrafodelista"/>
+        <w:numPr>
+          <w:ilvl w:val="0"/>
+          <w:numId w:val="4"/>
+        </w:numPr>
+        <w:rPr>
+          <w:lang w:val="es-AR"/>
+        </w:rPr>
+      </w:pPr>
+      <w:r>
+        <w:rPr>
+          <w:lang w:val="es-AR"/>
+        </w:rPr>
+        <w:t xml:space="preserve"> Se lee el /etc/inittab </w:t>
+      </w:r>
+    </w:p>
+    <w:p>
+      <w:pPr>
+        <w:pStyle w:val="Prrafodelista"/>
+        <w:numPr>
+          <w:ilvl w:val="0"/>
+          <w:numId w:val="4"/>
+        </w:numPr>
+        <w:rPr>
+          <w:lang w:val="es-AR"/>
+        </w:rPr>
+      </w:pPr>
+      <w:r>
+        <w:rPr>
+          <w:lang w:val="es-AR"/>
+        </w:rPr>
+        <w:t xml:space="preserve"> Se ejecutan los scripts apuntados por el runlevel 1 </w:t>
+      </w:r>
+    </w:p>
+    <w:p>
+      <w:pPr>
+        <w:pStyle w:val="Prrafodelista"/>
+        <w:numPr>
+          <w:ilvl w:val="0"/>
+          <w:numId w:val="4"/>
+        </w:numPr>
+        <w:rPr>
+          <w:lang w:val="es-AR"/>
+        </w:rPr>
+      </w:pPr>
+      <w:r>
+        <w:rPr>
+          <w:lang w:val="es-AR"/>
+        </w:rPr>
+        <w:lastRenderedPageBreak/>
+        <w:t xml:space="preserve"> El final del runlevel 1 le indica que vaya al runlevel por defecto </w:t>
+      </w:r>
+    </w:p>
+    <w:p>
+      <w:pPr>
+        <w:pStyle w:val="Prrafodelista"/>
+        <w:numPr>
+          <w:ilvl w:val="0"/>
+          <w:numId w:val="4"/>
+        </w:numPr>
+        <w:rPr>
+          <w:lang w:val="es-AR"/>
+        </w:rPr>
+      </w:pPr>
+      <w:r>
+        <w:rPr>
+          <w:lang w:val="es-AR"/>
+        </w:rPr>
+        <w:t xml:space="preserve"> Se ejecutan los scripts apuntados por el runlevel por defecto </w:t>
+      </w:r>
+    </w:p>
+    <w:p>
+      <w:pPr>
+        <w:pStyle w:val="Prrafodelista"/>
+        <w:numPr>
+          <w:ilvl w:val="0"/>
+          <w:numId w:val="4"/>
+        </w:numPr>
+        <w:rPr>
+          <w:lang w:val="es-AR"/>
+        </w:rPr>
+      </w:pPr>
+      <w:r>
+        <w:rPr>
+          <w:lang w:val="es-AR"/>
+        </w:rPr>
+        <w:t xml:space="preserve"> El sistema esta listo para usarse</w:t>
+      </w:r>
+    </w:p>
+    <w:p>
+      <w:pPr>
+        <w:rPr>
+          <w:lang w:val="es-AR"/>
+        </w:rPr>
+      </w:pPr>
+    </w:p>
+    <w:p>
+      <w:pPr>
+        <w:rPr>
+          <w:lang w:val="es-AR"/>
+        </w:rPr>
+      </w:pPr>
+      <w:r>
+        <w:rPr>
+          <w:lang w:val="es-AR"/>
+        </w:rPr>
+        <w:t>Comandos:</w:t>
+      </w:r>
+    </w:p>
+    <w:p>
+      <w:pPr>
+        <w:rPr>
+          <w:lang w:val="es-AR"/>
+        </w:rPr>
+      </w:pPr>
+      <w:r>
+        <w:rPr>
+          <w:lang w:val="es-AR"/>
+        </w:rPr>
+        <w:t>El pipe “|”</w:t>
+      </w:r>
+      <w:r>
+        <w:rPr>
+          <w:lang w:val="es-AR"/>
+        </w:rPr>
+        <w:t xml:space="preserve"> </w:t>
+      </w:r>
+      <w:r>
+        <w:rPr>
+          <w:lang w:val="es-AR"/>
+        </w:rPr>
+        <w:t>concatena comandos</w:t>
+      </w:r>
+    </w:p>
+    <w:p>
+      <w:pPr>
+        <w:rPr>
+          <w:lang w:val="es-AR"/>
+        </w:rPr>
+      </w:pPr>
+      <w:r>
+        <w:rPr>
+          <w:lang w:val="es-AR"/>
+        </w:rPr>
+        <w:t xml:space="preserve">Wc: cuenta </w:t>
+      </w:r>
+      <w:r>
+        <w:rPr>
+          <w:lang w:val="es-AR"/>
+        </w:rPr>
+        <w:t>líneas</w:t>
+      </w:r>
+    </w:p>
+    <w:p>
+      <w:pPr>
+        <w:rPr>
+          <w:lang w:val="es-AR"/>
+        </w:rPr>
+      </w:pPr>
+      <w:r>
+        <w:rPr>
+          <w:lang w:val="es-AR"/>
+        </w:rPr>
+        <w:t>“algo” &gt; miarchivo modifica el archivo entero</w:t>
+      </w:r>
+      <w:r>
+        <w:rPr>
+          <w:lang w:val="es-AR"/>
+        </w:rPr>
+        <w:t>.</w:t>
+      </w:r>
+    </w:p>
+    <w:p>
+      <w:pPr>
+        <w:rPr>
+          <w:lang w:val="es-AR"/>
+        </w:rPr>
+      </w:pPr>
+      <w:r>
+        <w:rPr>
+          <w:lang w:val="es-AR"/>
+        </w:rPr>
+        <w:t xml:space="preserve">“algo mas” &gt;&gt; miarchivo agrega al final </w:t>
+      </w:r>
+      <w:r>
+        <w:rPr>
+          <w:lang w:val="es-AR"/>
+        </w:rPr>
+        <w:t>del archivo.</w:t>
+      </w:r>
     </w:p>
     <w:sectPr>
       <w:pgSz w:w="12240" w:h="15840"/>
@@ -1516,6 +2558,184 @@
 <file path=word/numbering.xml><?xml version="1.0" encoding="utf-8"?>
 <w:numbering xmlns:wpc="http://schemas.microsoft.com/office/word/2010/wordprocessingCanvas" xmlns:cx="http://schemas.microsoft.com/office/drawing/2014/chartex" xmlns:cx1="http://schemas.microsoft.com/office/drawing/2015/9/8/chartex" xmlns:cx2="http://schemas.microsoft.com/office/drawing/2015/10/21/chartex" xmlns:cx3="http://schemas.microsoft.com/office/drawing/2016/5/9/chartex" xmlns:cx4="http://schemas.microsoft.com/office/drawing/2016/5/10/chartex" xmlns:cx5="http://schemas.microsoft.com/office/drawing/2016/5/11/chartex" xmlns:cx6="http://schemas.microsoft.com/office/drawing/2016/5/12/chartex" xmlns:cx7="http://schemas.microsoft.com/office/drawing/2016/5/13/chartex" xmlns:cx8="http://schemas.microsoft.com/office/drawing/2016/5/14/chartex" xmlns:mc="http://schemas.openxmlformats.org/markup-compatibility/2006" xmlns:aink="http://schemas.microsoft.com/office/drawing/2016/ink" xmlns:am3d="http://schemas.microsoft.com/office/drawing/2017/model3d" xmlns:o="urn:schemas-microsoft-com:office:office" xmlns:oel="http://schemas.microsoft.com/office/2019/extlst" xmlns:r="http://schemas.openxmlformats.org/officeDocument/2006/relationships" xmlns:m="http://schemas.openxmlformats.org/officeDocument/2006/math" xmlns:v="urn:schemas-microsoft-com:vml" xmlns:wp14="http://schemas.microsoft.com/office/word/2010/wordprocessingDrawing" xmlns:wp="http://schemas.openxmlformats.org/drawingml/2006/wordprocessingDrawing" xmlns:w10="urn:schemas-microsoft-com:office:word" xmlns:w="http://schemas.openxmlformats.org/wordprocessingml/2006/main" xmlns:w14="http://schemas.microsoft.com/office/word/2010/wordml" xmlns:w15="http://schemas.microsoft.com/office/word/2012/wordml" xmlns:w16cex="http://schemas.microsoft.com/office/word/2018/wordml/cex" xmlns:w16cid="http://schemas.microsoft.com/office/word/2016/wordml/cid" xmlns:w16="http://schemas.microsoft.com/office/word/2018/wordml" xmlns:w16du="http://schemas.microsoft.com/office/word/2023/wordml/word16du" xmlns:w16sdtdh="http://schemas.microsoft.com/office/word/2020/wordml/sdtdatahash" xmlns:w16se="http://schemas.microsoft.com/office/word/2015/wordml/symex" xmlns:wpg="http://schemas.microsoft.com/office/word/2010/wordprocessingGroup" xmlns:wpi="http://schemas.microsoft.com/office/word/2010/wordprocessingInk" xmlns:wne="http://schemas.microsoft.com/office/word/2006/wordml" xmlns:wps="http://schemas.microsoft.com/office/word/2010/wordprocessingShape" mc:Ignorable="w14 w15 w16se w16cid w16 w16cex w16sdtdh w16du wp14">
   <w:abstractNum w:abstractNumId="0" w15:restartNumberingAfterBreak="0">
+    <w:nsid w:val="2A900DC0"/>
+    <w:multiLevelType w:val="hybridMultilevel"/>
+    <w:tmpl w:val="6E4E2C62"/>
+    <w:lvl w:ilvl="0" w:tplc="E342D9F6">
+      <w:start w:val="1"/>
+      <w:numFmt w:val="decimal"/>
+      <w:lvlText w:val="%1-"/>
+      <w:lvlJc w:val="left"/>
+      <w:pPr>
+        <w:ind w:left="720" w:hanging="360"/>
+      </w:pPr>
+      <w:rPr>
+        <w:rFonts w:hint="default"/>
+      </w:rPr>
+    </w:lvl>
+    <w:lvl w:ilvl="1" w:tplc="04090019" w:tentative="1">
+      <w:start w:val="1"/>
+      <w:numFmt w:val="lowerLetter"/>
+      <w:lvlText w:val="%2."/>
+      <w:lvlJc w:val="left"/>
+      <w:pPr>
+        <w:ind w:left="1440" w:hanging="360"/>
+      </w:pPr>
+    </w:lvl>
+    <w:lvl w:ilvl="2" w:tplc="0409001B" w:tentative="1">
+      <w:start w:val="1"/>
+      <w:numFmt w:val="lowerRoman"/>
+      <w:lvlText w:val="%3."/>
+      <w:lvlJc w:val="right"/>
+      <w:pPr>
+        <w:ind w:left="2160" w:hanging="180"/>
+      </w:pPr>
+    </w:lvl>
+    <w:lvl w:ilvl="3" w:tplc="0409000F" w:tentative="1">
+      <w:start w:val="1"/>
+      <w:numFmt w:val="decimal"/>
+      <w:lvlText w:val="%4."/>
+      <w:lvlJc w:val="left"/>
+      <w:pPr>
+        <w:ind w:left="2880" w:hanging="360"/>
+      </w:pPr>
+    </w:lvl>
+    <w:lvl w:ilvl="4" w:tplc="04090019" w:tentative="1">
+      <w:start w:val="1"/>
+      <w:numFmt w:val="lowerLetter"/>
+      <w:lvlText w:val="%5."/>
+      <w:lvlJc w:val="left"/>
+      <w:pPr>
+        <w:ind w:left="3600" w:hanging="360"/>
+      </w:pPr>
+    </w:lvl>
+    <w:lvl w:ilvl="5" w:tplc="0409001B" w:tentative="1">
+      <w:start w:val="1"/>
+      <w:numFmt w:val="lowerRoman"/>
+      <w:lvlText w:val="%6."/>
+      <w:lvlJc w:val="right"/>
+      <w:pPr>
+        <w:ind w:left="4320" w:hanging="180"/>
+      </w:pPr>
+    </w:lvl>
+    <w:lvl w:ilvl="6" w:tplc="0409000F" w:tentative="1">
+      <w:start w:val="1"/>
+      <w:numFmt w:val="decimal"/>
+      <w:lvlText w:val="%7."/>
+      <w:lvlJc w:val="left"/>
+      <w:pPr>
+        <w:ind w:left="5040" w:hanging="360"/>
+      </w:pPr>
+    </w:lvl>
+    <w:lvl w:ilvl="7" w:tplc="04090019" w:tentative="1">
+      <w:start w:val="1"/>
+      <w:numFmt w:val="lowerLetter"/>
+      <w:lvlText w:val="%8."/>
+      <w:lvlJc w:val="left"/>
+      <w:pPr>
+        <w:ind w:left="5760" w:hanging="360"/>
+      </w:pPr>
+    </w:lvl>
+    <w:lvl w:ilvl="8" w:tplc="0409001B" w:tentative="1">
+      <w:start w:val="1"/>
+      <w:numFmt w:val="lowerRoman"/>
+      <w:lvlText w:val="%9."/>
+      <w:lvlJc w:val="right"/>
+      <w:pPr>
+        <w:ind w:left="6480" w:hanging="180"/>
+      </w:pPr>
+    </w:lvl>
+  </w:abstractNum>
+  <w:abstractNum w:abstractNumId="1" w15:restartNumberingAfterBreak="0">
+    <w:nsid w:val="3C467962"/>
+    <w:multiLevelType w:val="hybridMultilevel"/>
+    <w:tmpl w:val="BF104D4C"/>
+    <w:lvl w:ilvl="0" w:tplc="4AAE5BBC">
+      <w:start w:val="1"/>
+      <w:numFmt w:val="decimal"/>
+      <w:lvlText w:val="%1-"/>
+      <w:lvlJc w:val="left"/>
+      <w:pPr>
+        <w:ind w:left="720" w:hanging="360"/>
+      </w:pPr>
+      <w:rPr>
+        <w:rFonts w:hint="default"/>
+      </w:rPr>
+    </w:lvl>
+    <w:lvl w:ilvl="1" w:tplc="04090019" w:tentative="1">
+      <w:start w:val="1"/>
+      <w:numFmt w:val="lowerLetter"/>
+      <w:lvlText w:val="%2."/>
+      <w:lvlJc w:val="left"/>
+      <w:pPr>
+        <w:ind w:left="1440" w:hanging="360"/>
+      </w:pPr>
+    </w:lvl>
+    <w:lvl w:ilvl="2" w:tplc="0409001B" w:tentative="1">
+      <w:start w:val="1"/>
+      <w:numFmt w:val="lowerRoman"/>
+      <w:lvlText w:val="%3."/>
+      <w:lvlJc w:val="right"/>
+      <w:pPr>
+        <w:ind w:left="2160" w:hanging="180"/>
+      </w:pPr>
+    </w:lvl>
+    <w:lvl w:ilvl="3" w:tplc="0409000F" w:tentative="1">
+      <w:start w:val="1"/>
+      <w:numFmt w:val="decimal"/>
+      <w:lvlText w:val="%4."/>
+      <w:lvlJc w:val="left"/>
+      <w:pPr>
+        <w:ind w:left="2880" w:hanging="360"/>
+      </w:pPr>
+    </w:lvl>
+    <w:lvl w:ilvl="4" w:tplc="04090019" w:tentative="1">
+      <w:start w:val="1"/>
+      <w:numFmt w:val="lowerLetter"/>
+      <w:lvlText w:val="%5."/>
+      <w:lvlJc w:val="left"/>
+      <w:pPr>
+        <w:ind w:left="3600" w:hanging="360"/>
+      </w:pPr>
+    </w:lvl>
+    <w:lvl w:ilvl="5" w:tplc="0409001B" w:tentative="1">
+      <w:start w:val="1"/>
+      <w:numFmt w:val="lowerRoman"/>
+      <w:lvlText w:val="%6."/>
+      <w:lvlJc w:val="right"/>
+      <w:pPr>
+        <w:ind w:left="4320" w:hanging="180"/>
+      </w:pPr>
+    </w:lvl>
+    <w:lvl w:ilvl="6" w:tplc="0409000F" w:tentative="1">
+      <w:start w:val="1"/>
+      <w:numFmt w:val="decimal"/>
+      <w:lvlText w:val="%7."/>
+      <w:lvlJc w:val="left"/>
+      <w:pPr>
+        <w:ind w:left="5040" w:hanging="360"/>
+      </w:pPr>
+    </w:lvl>
+    <w:lvl w:ilvl="7" w:tplc="04090019" w:tentative="1">
+      <w:start w:val="1"/>
+      <w:numFmt w:val="lowerLetter"/>
+      <w:lvlText w:val="%8."/>
+      <w:lvlJc w:val="left"/>
+      <w:pPr>
+        <w:ind w:left="5760" w:hanging="360"/>
+      </w:pPr>
+    </w:lvl>
+    <w:lvl w:ilvl="8" w:tplc="0409001B" w:tentative="1">
+      <w:start w:val="1"/>
+      <w:numFmt w:val="lowerRoman"/>
+      <w:lvlText w:val="%9."/>
+      <w:lvlJc w:val="right"/>
+      <w:pPr>
+        <w:ind w:left="6480" w:hanging="180"/>
+      </w:pPr>
+    </w:lvl>
+  </w:abstractNum>
+  <w:abstractNum w:abstractNumId="2" w15:restartNumberingAfterBreak="0">
     <w:nsid w:val="41B867FA"/>
     <w:multiLevelType w:val="hybridMultilevel"/>
     <w:tmpl w:val="D3EEDC66"/>
@@ -1627,7 +2847,128 @@
       </w:rPr>
     </w:lvl>
   </w:abstractNum>
+  <w:abstractNum w:abstractNumId="3" w15:restartNumberingAfterBreak="0">
+    <w:nsid w:val="7E4317D4"/>
+    <w:multiLevelType w:val="hybridMultilevel"/>
+    <w:tmpl w:val="EC2A998A"/>
+    <w:lvl w:ilvl="0" w:tplc="B6D4704E">
+      <w:numFmt w:val="bullet"/>
+      <w:lvlText w:val="•"/>
+      <w:lvlJc w:val="left"/>
+      <w:pPr>
+        <w:ind w:left="720" w:hanging="360"/>
+      </w:pPr>
+      <w:rPr>
+        <w:rFonts w:ascii="Aptos" w:eastAsiaTheme="minorHAnsi" w:hAnsi="Aptos" w:cstheme="minorBidi" w:hint="default"/>
+      </w:rPr>
+    </w:lvl>
+    <w:lvl w:ilvl="1" w:tplc="04090003" w:tentative="1">
+      <w:start w:val="1"/>
+      <w:numFmt w:val="bullet"/>
+      <w:lvlText w:val="o"/>
+      <w:lvlJc w:val="left"/>
+      <w:pPr>
+        <w:ind w:left="1440" w:hanging="360"/>
+      </w:pPr>
+      <w:rPr>
+        <w:rFonts w:ascii="Courier New" w:hAnsi="Courier New" w:cs="Courier New" w:hint="default"/>
+      </w:rPr>
+    </w:lvl>
+    <w:lvl w:ilvl="2" w:tplc="04090005" w:tentative="1">
+      <w:start w:val="1"/>
+      <w:numFmt w:val="bullet"/>
+      <w:lvlText w:val=""/>
+      <w:lvlJc w:val="left"/>
+      <w:pPr>
+        <w:ind w:left="2160" w:hanging="360"/>
+      </w:pPr>
+      <w:rPr>
+        <w:rFonts w:ascii="Wingdings" w:hAnsi="Wingdings" w:hint="default"/>
+      </w:rPr>
+    </w:lvl>
+    <w:lvl w:ilvl="3" w:tplc="04090001" w:tentative="1">
+      <w:start w:val="1"/>
+      <w:numFmt w:val="bullet"/>
+      <w:lvlText w:val=""/>
+      <w:lvlJc w:val="left"/>
+      <w:pPr>
+        <w:ind w:left="2880" w:hanging="360"/>
+      </w:pPr>
+      <w:rPr>
+        <w:rFonts w:ascii="Symbol" w:hAnsi="Symbol" w:hint="default"/>
+      </w:rPr>
+    </w:lvl>
+    <w:lvl w:ilvl="4" w:tplc="04090003" w:tentative="1">
+      <w:start w:val="1"/>
+      <w:numFmt w:val="bullet"/>
+      <w:lvlText w:val="o"/>
+      <w:lvlJc w:val="left"/>
+      <w:pPr>
+        <w:ind w:left="3600" w:hanging="360"/>
+      </w:pPr>
+      <w:rPr>
+        <w:rFonts w:ascii="Courier New" w:hAnsi="Courier New" w:cs="Courier New" w:hint="default"/>
+      </w:rPr>
+    </w:lvl>
+    <w:lvl w:ilvl="5" w:tplc="04090005" w:tentative="1">
+      <w:start w:val="1"/>
+      <w:numFmt w:val="bullet"/>
+      <w:lvlText w:val=""/>
+      <w:lvlJc w:val="left"/>
+      <w:pPr>
+        <w:ind w:left="4320" w:hanging="360"/>
+      </w:pPr>
+      <w:rPr>
+        <w:rFonts w:ascii="Wingdings" w:hAnsi="Wingdings" w:hint="default"/>
+      </w:rPr>
+    </w:lvl>
+    <w:lvl w:ilvl="6" w:tplc="04090001" w:tentative="1">
+      <w:start w:val="1"/>
+      <w:numFmt w:val="bullet"/>
+      <w:lvlText w:val=""/>
+      <w:lvlJc w:val="left"/>
+      <w:pPr>
+        <w:ind w:left="5040" w:hanging="360"/>
+      </w:pPr>
+      <w:rPr>
+        <w:rFonts w:ascii="Symbol" w:hAnsi="Symbol" w:hint="default"/>
+      </w:rPr>
+    </w:lvl>
+    <w:lvl w:ilvl="7" w:tplc="04090003" w:tentative="1">
+      <w:start w:val="1"/>
+      <w:numFmt w:val="bullet"/>
+      <w:lvlText w:val="o"/>
+      <w:lvlJc w:val="left"/>
+      <w:pPr>
+        <w:ind w:left="5760" w:hanging="360"/>
+      </w:pPr>
+      <w:rPr>
+        <w:rFonts w:ascii="Courier New" w:hAnsi="Courier New" w:cs="Courier New" w:hint="default"/>
+      </w:rPr>
+    </w:lvl>
+    <w:lvl w:ilvl="8" w:tplc="04090005" w:tentative="1">
+      <w:start w:val="1"/>
+      <w:numFmt w:val="bullet"/>
+      <w:lvlText w:val=""/>
+      <w:lvlJc w:val="left"/>
+      <w:pPr>
+        <w:ind w:left="6480" w:hanging="360"/>
+      </w:pPr>
+      <w:rPr>
+        <w:rFonts w:ascii="Wingdings" w:hAnsi="Wingdings" w:hint="default"/>
+      </w:rPr>
+    </w:lvl>
+  </w:abstractNum>
   <w:num w:numId="1" w16cid:durableId="1395742877">
+    <w:abstractNumId w:val="2"/>
+  </w:num>
+  <w:num w:numId="2" w16cid:durableId="1830948563">
+    <w:abstractNumId w:val="3"/>
+  </w:num>
+  <w:num w:numId="3" w16cid:durableId="526988462">
+    <w:abstractNumId w:val="1"/>
+  </w:num>
+  <w:num w:numId="4" w16cid:durableId="159778101">
     <w:abstractNumId w:val="0"/>
   </w:num>
 </w:numbering>
@@ -2234,7 +3575,6 @@
   <w:style w:type="character" w:default="1" w:styleId="Fuentedeprrafopredeter">
     <w:name w:val="Default Paragraph Font"/>
     <w:uiPriority w:val="1"/>
-    <w:semiHidden/>
     <w:unhideWhenUsed/>
   </w:style>
   <w:style w:type="table" w:default="1" w:styleId="Tablanormal">

--- a/2do año/Sexto Semestre/ISO/Introduccion a los Sistemas Operativos.docx
+++ b/2do año/Sexto Semestre/ISO/Introduccion a los Sistemas Operativos.docx
@@ -8,24 +8,40 @@
           <w:lang w:val="es-AR"/>
         </w:rPr>
       </w:pPr>
-      <w:r>
-        <w:rPr>
-          <w:lang w:val="es-AR"/>
-        </w:rPr>
-        <w:t>Introduccion a los Sistemas Operativos</w:t>
-      </w:r>
-    </w:p>
-    <w:p>
-      <w:pPr>
-        <w:rPr>
-          <w:lang w:val="es-AR"/>
-        </w:rPr>
-      </w:pPr>
-      <w:r>
-        <w:rPr>
-          <w:lang w:val="es-AR"/>
-        </w:rPr>
-        <w:t>Teoria 1 – 20/8/24:</w:t>
+      <w:proofErr w:type="spellStart"/>
+      <w:r>
+        <w:rPr>
+          <w:lang w:val="es-AR"/>
+        </w:rPr>
+        <w:t>Introduccion</w:t>
+      </w:r>
+      <w:proofErr w:type="spellEnd"/>
+      <w:r>
+        <w:rPr>
+          <w:lang w:val="es-AR"/>
+        </w:rPr>
+        <w:t xml:space="preserve"> a los Sistemas Operativos</w:t>
+      </w:r>
+    </w:p>
+    <w:p>
+      <w:pPr>
+        <w:rPr>
+          <w:lang w:val="es-AR"/>
+        </w:rPr>
+      </w:pPr>
+      <w:proofErr w:type="spellStart"/>
+      <w:r>
+        <w:rPr>
+          <w:lang w:val="es-AR"/>
+        </w:rPr>
+        <w:t>Teoria</w:t>
+      </w:r>
+      <w:proofErr w:type="spellEnd"/>
+      <w:r>
+        <w:rPr>
+          <w:lang w:val="es-AR"/>
+        </w:rPr>
+        <w:t xml:space="preserve"> 1 – 20/8/24:</w:t>
       </w:r>
     </w:p>
     <w:p>
@@ -56,7 +72,21 @@
         <w:rPr>
           <w:lang w:val="es-AR"/>
         </w:rPr>
-        <w:t>Es un software que esta pensado para administrar otro software.</w:t>
+        <w:t xml:space="preserve">Es un software que </w:t>
+      </w:r>
+      <w:proofErr w:type="spellStart"/>
+      <w:r>
+        <w:rPr>
+          <w:lang w:val="es-AR"/>
+        </w:rPr>
+        <w:t>esta</w:t>
+      </w:r>
+      <w:proofErr w:type="spellEnd"/>
+      <w:r>
+        <w:rPr>
+          <w:lang w:val="es-AR"/>
+        </w:rPr>
+        <w:t xml:space="preserve"> pensado para administrar otro software.</w:t>
       </w:r>
     </w:p>
     <w:p>
@@ -92,7 +122,21 @@
         <w:rPr>
           <w:lang w:val="es-AR"/>
         </w:rPr>
-        <w:t>El SO oculta el HW y presenta a los programas abstracciones mas simples de manejar.</w:t>
+        <w:t xml:space="preserve">El SO oculta el HW y presenta a los programas abstracciones </w:t>
+      </w:r>
+      <w:proofErr w:type="spellStart"/>
+      <w:r>
+        <w:rPr>
+          <w:lang w:val="es-AR"/>
+        </w:rPr>
+        <w:t>mas</w:t>
+      </w:r>
+      <w:proofErr w:type="spellEnd"/>
+      <w:r>
+        <w:rPr>
+          <w:lang w:val="es-AR"/>
+        </w:rPr>
+        <w:t xml:space="preserve"> simples de manejar.</w:t>
       </w:r>
     </w:p>
     <w:p>
@@ -152,7 +196,21 @@
         <w:rPr>
           <w:lang w:val="es-AR"/>
         </w:rPr>
-        <w:t>Administra los recursos de HW de uno o mas procesos.</w:t>
+        <w:t xml:space="preserve">Administra los recursos de HW de uno o </w:t>
+      </w:r>
+      <w:proofErr w:type="spellStart"/>
+      <w:r>
+        <w:rPr>
+          <w:lang w:val="es-AR"/>
+        </w:rPr>
+        <w:t>mas</w:t>
+      </w:r>
+      <w:proofErr w:type="spellEnd"/>
+      <w:r>
+        <w:rPr>
+          <w:lang w:val="es-AR"/>
+        </w:rPr>
+        <w:t xml:space="preserve"> procesos.</w:t>
       </w:r>
     </w:p>
     <w:p>
@@ -231,25 +289,75 @@
         <w:rPr>
           <w:lang w:val="es-AR"/>
         </w:rPr>
-        <w:t xml:space="preserve">Por Software: Se causan por algo que se esta haciendo mal. </w:t>
-      </w:r>
-      <w:r>
-        <w:rPr>
-          <w:lang w:val="es-AR"/>
-        </w:rPr>
-        <w:t xml:space="preserve">Por ejemlo: </w:t>
-      </w:r>
-      <w:r>
-        <w:rPr>
-          <w:lang w:val="es-AR"/>
-        </w:rPr>
-        <w:t>Acceso a memoria indebido, división por 0, buffer overflow</w:t>
-      </w:r>
-      <w:r>
-        <w:rPr>
-          <w:lang w:val="es-AR"/>
-        </w:rPr>
-        <w:t xml:space="preserve">. Se causa por el ciclo de execute. </w:t>
+        <w:t xml:space="preserve">Por Software: Se causan por algo que se </w:t>
+      </w:r>
+      <w:proofErr w:type="spellStart"/>
+      <w:r>
+        <w:rPr>
+          <w:lang w:val="es-AR"/>
+        </w:rPr>
+        <w:t>esta</w:t>
+      </w:r>
+      <w:proofErr w:type="spellEnd"/>
+      <w:r>
+        <w:rPr>
+          <w:lang w:val="es-AR"/>
+        </w:rPr>
+        <w:t xml:space="preserve"> haciendo mal. </w:t>
+      </w:r>
+      <w:r>
+        <w:rPr>
+          <w:lang w:val="es-AR"/>
+        </w:rPr>
+        <w:t xml:space="preserve">Por </w:t>
+      </w:r>
+      <w:proofErr w:type="spellStart"/>
+      <w:r>
+        <w:rPr>
+          <w:lang w:val="es-AR"/>
+        </w:rPr>
+        <w:t>ejemlo</w:t>
+      </w:r>
+      <w:proofErr w:type="spellEnd"/>
+      <w:r>
+        <w:rPr>
+          <w:lang w:val="es-AR"/>
+        </w:rPr>
+        <w:t xml:space="preserve">: </w:t>
+      </w:r>
+      <w:r>
+        <w:rPr>
+          <w:lang w:val="es-AR"/>
+        </w:rPr>
+        <w:t xml:space="preserve">Acceso a memoria indebido, división por 0, buffer </w:t>
+      </w:r>
+      <w:proofErr w:type="spellStart"/>
+      <w:r>
+        <w:rPr>
+          <w:lang w:val="es-AR"/>
+        </w:rPr>
+        <w:t>overflow</w:t>
+      </w:r>
+      <w:proofErr w:type="spellEnd"/>
+      <w:r>
+        <w:rPr>
+          <w:lang w:val="es-AR"/>
+        </w:rPr>
+        <w:t xml:space="preserve">. Se causa por el ciclo de </w:t>
+      </w:r>
+      <w:proofErr w:type="spellStart"/>
+      <w:r>
+        <w:rPr>
+          <w:lang w:val="es-AR"/>
+        </w:rPr>
+        <w:t>execute</w:t>
+      </w:r>
+      <w:proofErr w:type="spellEnd"/>
+      <w:r>
+        <w:rPr>
+          <w:lang w:val="es-AR"/>
+        </w:rPr>
+        <w:t xml:space="preserve">. </w:t>
       </w:r>
     </w:p>
     <w:p>
@@ -398,11 +506,33 @@
           <w:lang w:val="es-AR"/>
         </w:rPr>
       </w:pPr>
-      <w:r>
-        <w:rPr>
-          <w:lang w:val="es-AR"/>
-        </w:rPr>
-        <w:t>System Calls:</w:t>
+      <w:proofErr w:type="spellStart"/>
+      <w:r>
+        <w:rPr>
+          <w:lang w:val="es-AR"/>
+        </w:rPr>
+        <w:t>System</w:t>
+      </w:r>
+      <w:proofErr w:type="spellEnd"/>
+      <w:r>
+        <w:rPr>
+          <w:lang w:val="es-AR"/>
+        </w:rPr>
+        <w:t xml:space="preserve"> </w:t>
+      </w:r>
+      <w:proofErr w:type="spellStart"/>
+      <w:r>
+        <w:rPr>
+          <w:lang w:val="es-AR"/>
+        </w:rPr>
+        <w:t>Calls</w:t>
+      </w:r>
+      <w:proofErr w:type="spellEnd"/>
+      <w:r>
+        <w:rPr>
+          <w:lang w:val="es-AR"/>
+        </w:rPr>
+        <w:t>:</w:t>
       </w:r>
     </w:p>
     <w:p>
@@ -467,12 +597,30 @@
           <w:numId w:val="1"/>
         </w:numPr>
       </w:pPr>
-      <w:r>
-        <w:t>Ej: count=</w:t>
+      <w:proofErr w:type="spellStart"/>
+      <w:r>
+        <w:t>Ej</w:t>
+      </w:r>
+      <w:proofErr w:type="spellEnd"/>
+      <w:r>
+        <w:t>: count=</w:t>
       </w:r>
       <w:bookmarkStart w:id="0" w:name="_Hlk175644456"/>
-      <w:r>
-        <w:t>read(file, buffer, nbytes);</w:t>
+      <w:proofErr w:type="gramStart"/>
+      <w:r>
+        <w:t>read(</w:t>
+      </w:r>
+      <w:proofErr w:type="gramEnd"/>
+      <w:r>
+        <w:t xml:space="preserve">file, buffer, </w:t>
+      </w:r>
+      <w:proofErr w:type="spellStart"/>
+      <w:r>
+        <w:t>nbytes</w:t>
+      </w:r>
+      <w:proofErr w:type="spellEnd"/>
+      <w:r>
+        <w:t>);</w:t>
       </w:r>
       <w:bookmarkEnd w:id="0"/>
     </w:p>
@@ -492,7 +640,35 @@
         <w:rPr>
           <w:lang w:val="es-AR"/>
         </w:rPr>
-        <w:t>Los programas no funcionan en los dos con el mismo código ya que las System Calls en cada sistema operativo es diferente.</w:t>
+        <w:t xml:space="preserve">Los programas no funcionan en los dos con el mismo código ya que las </w:t>
+      </w:r>
+      <w:proofErr w:type="spellStart"/>
+      <w:r>
+        <w:rPr>
+          <w:lang w:val="es-AR"/>
+        </w:rPr>
+        <w:t>System</w:t>
+      </w:r>
+      <w:proofErr w:type="spellEnd"/>
+      <w:r>
+        <w:rPr>
+          <w:lang w:val="es-AR"/>
+        </w:rPr>
+        <w:t xml:space="preserve"> </w:t>
+      </w:r>
+      <w:proofErr w:type="spellStart"/>
+      <w:r>
+        <w:rPr>
+          <w:lang w:val="es-AR"/>
+        </w:rPr>
+        <w:t>Calls</w:t>
+      </w:r>
+      <w:proofErr w:type="spellEnd"/>
+      <w:r>
+        <w:rPr>
+          <w:lang w:val="es-AR"/>
+        </w:rPr>
+        <w:t xml:space="preserve"> en cada sistema operativo es diferente.</w:t>
       </w:r>
     </w:p>
     <w:p>
@@ -529,7 +705,57 @@
         <w:rPr>
           <w:lang w:val="es-AR"/>
         </w:rPr>
-        <w:t>El codigo: read(file, buffer, nbytes); se traduce e</w:t>
+        <w:t xml:space="preserve">El </w:t>
+      </w:r>
+      <w:proofErr w:type="spellStart"/>
+      <w:r>
+        <w:rPr>
+          <w:lang w:val="es-AR"/>
+        </w:rPr>
+        <w:t>codigo</w:t>
+      </w:r>
+      <w:proofErr w:type="spellEnd"/>
+      <w:r>
+        <w:rPr>
+          <w:lang w:val="es-AR"/>
+        </w:rPr>
+        <w:t xml:space="preserve">: </w:t>
+      </w:r>
+      <w:proofErr w:type="spellStart"/>
+      <w:proofErr w:type="gramStart"/>
+      <w:r>
+        <w:rPr>
+          <w:lang w:val="es-AR"/>
+        </w:rPr>
+        <w:t>read</w:t>
+      </w:r>
+      <w:proofErr w:type="spellEnd"/>
+      <w:r>
+        <w:rPr>
+          <w:lang w:val="es-AR"/>
+        </w:rPr>
+        <w:t>(</w:t>
+      </w:r>
+      <w:proofErr w:type="gramEnd"/>
+      <w:r>
+        <w:rPr>
+          <w:lang w:val="es-AR"/>
+        </w:rPr>
+        <w:t xml:space="preserve">file, buffer, </w:t>
+      </w:r>
+      <w:proofErr w:type="spellStart"/>
+      <w:r>
+        <w:rPr>
+          <w:lang w:val="es-AR"/>
+        </w:rPr>
+        <w:t>nbytes</w:t>
+      </w:r>
+      <w:proofErr w:type="spellEnd"/>
+      <w:r>
+        <w:rPr>
+          <w:lang w:val="es-AR"/>
+        </w:rPr>
+        <w:t>); se traduce e</w:t>
       </w:r>
       <w:r>
         <w:rPr>
@@ -549,11 +775,19 @@
           <w:lang w:val="es-AR"/>
         </w:rPr>
       </w:pPr>
-      <w:r>
-        <w:rPr>
-          <w:lang w:val="es-AR"/>
-        </w:rPr>
-        <w:t>Push file</w:t>
+      <w:proofErr w:type="spellStart"/>
+      <w:r>
+        <w:rPr>
+          <w:lang w:val="es-AR"/>
+        </w:rPr>
+        <w:t>Push</w:t>
+      </w:r>
+      <w:proofErr w:type="spellEnd"/>
+      <w:r>
+        <w:rPr>
+          <w:lang w:val="es-AR"/>
+        </w:rPr>
+        <w:t xml:space="preserve"> file</w:t>
       </w:r>
     </w:p>
     <w:p>
@@ -567,11 +801,19 @@
           <w:lang w:val="es-AR"/>
         </w:rPr>
       </w:pPr>
-      <w:r>
-        <w:rPr>
-          <w:lang w:val="es-AR"/>
-        </w:rPr>
-        <w:t>Push buffer</w:t>
+      <w:proofErr w:type="spellStart"/>
+      <w:r>
+        <w:rPr>
+          <w:lang w:val="es-AR"/>
+        </w:rPr>
+        <w:t>Push</w:t>
+      </w:r>
+      <w:proofErr w:type="spellEnd"/>
+      <w:r>
+        <w:rPr>
+          <w:lang w:val="es-AR"/>
+        </w:rPr>
+        <w:t xml:space="preserve"> buffer</w:t>
       </w:r>
     </w:p>
     <w:p>
@@ -585,12 +827,28 @@
           <w:lang w:val="es-AR"/>
         </w:rPr>
       </w:pPr>
-      <w:r>
-        <w:rPr>
-          <w:lang w:val="es-AR"/>
-        </w:rPr>
-        <w:t>Push nbytes</w:t>
-      </w:r>
+      <w:proofErr w:type="spellStart"/>
+      <w:r>
+        <w:rPr>
+          <w:lang w:val="es-AR"/>
+        </w:rPr>
+        <w:t>Push</w:t>
+      </w:r>
+      <w:proofErr w:type="spellEnd"/>
+      <w:r>
+        <w:rPr>
+          <w:lang w:val="es-AR"/>
+        </w:rPr>
+        <w:t xml:space="preserve"> </w:t>
+      </w:r>
+      <w:proofErr w:type="spellStart"/>
+      <w:r>
+        <w:rPr>
+          <w:lang w:val="es-AR"/>
+        </w:rPr>
+        <w:t>nbytes</w:t>
+      </w:r>
+      <w:proofErr w:type="spellEnd"/>
     </w:p>
     <w:p>
       <w:pPr>
@@ -603,11 +861,19 @@
           <w:lang w:val="es-AR"/>
         </w:rPr>
       </w:pPr>
-      <w:r>
-        <w:rPr>
-          <w:lang w:val="es-AR"/>
-        </w:rPr>
-        <w:t xml:space="preserve">Call </w:t>
+      <w:proofErr w:type="spellStart"/>
+      <w:r>
+        <w:rPr>
+          <w:lang w:val="es-AR"/>
+        </w:rPr>
+        <w:t>Call</w:t>
+      </w:r>
+      <w:proofErr w:type="spellEnd"/>
+      <w:r>
+        <w:rPr>
+          <w:lang w:val="es-AR"/>
+        </w:rPr>
+        <w:t xml:space="preserve"> </w:t>
       </w:r>
       <w:r>
         <w:rPr>
@@ -696,7 +962,63 @@
         <w:rPr>
           <w:lang w:val="es-AR"/>
         </w:rPr>
-        <w:t>Una vez que estoy en el vector de llamadas al sistema, el sys call handler, es el que sabe a donde avanzar y ejecutando la llamada a sistema.</w:t>
+        <w:t xml:space="preserve">Una vez que estoy en el vector de llamadas al sistema, el </w:t>
+      </w:r>
+      <w:proofErr w:type="spellStart"/>
+      <w:r>
+        <w:rPr>
+          <w:lang w:val="es-AR"/>
+        </w:rPr>
+        <w:t>sys</w:t>
+      </w:r>
+      <w:proofErr w:type="spellEnd"/>
+      <w:r>
+        <w:rPr>
+          <w:lang w:val="es-AR"/>
+        </w:rPr>
+        <w:t xml:space="preserve"> </w:t>
+      </w:r>
+      <w:proofErr w:type="spellStart"/>
+      <w:r>
+        <w:rPr>
+          <w:lang w:val="es-AR"/>
+        </w:rPr>
+        <w:t>call</w:t>
+      </w:r>
+      <w:proofErr w:type="spellEnd"/>
+      <w:r>
+        <w:rPr>
+          <w:lang w:val="es-AR"/>
+        </w:rPr>
+        <w:t xml:space="preserve"> </w:t>
+      </w:r>
+      <w:proofErr w:type="spellStart"/>
+      <w:r>
+        <w:rPr>
+          <w:lang w:val="es-AR"/>
+        </w:rPr>
+        <w:t>handler</w:t>
+      </w:r>
+      <w:proofErr w:type="spellEnd"/>
+      <w:r>
+        <w:rPr>
+          <w:lang w:val="es-AR"/>
+        </w:rPr>
+        <w:t xml:space="preserve">, es el que sabe a </w:t>
+      </w:r>
+      <w:proofErr w:type="spellStart"/>
+      <w:r>
+        <w:rPr>
+          <w:lang w:val="es-AR"/>
+        </w:rPr>
+        <w:t>donde</w:t>
+      </w:r>
+      <w:proofErr w:type="spellEnd"/>
+      <w:r>
+        <w:rPr>
+          <w:lang w:val="es-AR"/>
+        </w:rPr>
+        <w:t xml:space="preserve"> avanzar y ejecutando la llamada a sistema.</w:t>
       </w:r>
     </w:p>
     <w:p>
@@ -722,7 +1044,35 @@
         <w:rPr>
           <w:lang w:val="es-AR"/>
         </w:rPr>
-        <w:t>Para programar el clásico “hello world” se necesitan mínimo 2 llamadas al sistema:</w:t>
+        <w:t>Para programar el clásico “</w:t>
+      </w:r>
+      <w:proofErr w:type="spellStart"/>
+      <w:r>
+        <w:rPr>
+          <w:lang w:val="es-AR"/>
+        </w:rPr>
+        <w:t>hello</w:t>
+      </w:r>
+      <w:proofErr w:type="spellEnd"/>
+      <w:r>
+        <w:rPr>
+          <w:lang w:val="es-AR"/>
+        </w:rPr>
+        <w:t xml:space="preserve"> </w:t>
+      </w:r>
+      <w:proofErr w:type="spellStart"/>
+      <w:r>
+        <w:rPr>
+          <w:lang w:val="es-AR"/>
+        </w:rPr>
+        <w:t>world</w:t>
+      </w:r>
+      <w:proofErr w:type="spellEnd"/>
+      <w:r>
+        <w:rPr>
+          <w:lang w:val="es-AR"/>
+        </w:rPr>
+        <w:t>” se necesitan mínimo 2 llamadas al sistema:</w:t>
       </w:r>
     </w:p>
     <w:p>
@@ -771,7 +1121,63 @@
         <w:rPr>
           <w:lang w:val="es-AR"/>
         </w:rPr>
-        <w:t>El comando man es para ayuda, “man write” en consola te dice que hace el write.</w:t>
+        <w:t xml:space="preserve">El comando </w:t>
+      </w:r>
+      <w:proofErr w:type="spellStart"/>
+      <w:r>
+        <w:rPr>
+          <w:lang w:val="es-AR"/>
+        </w:rPr>
+        <w:t>man</w:t>
+      </w:r>
+      <w:proofErr w:type="spellEnd"/>
+      <w:r>
+        <w:rPr>
+          <w:lang w:val="es-AR"/>
+        </w:rPr>
+        <w:t xml:space="preserve"> es para ayuda, “</w:t>
+      </w:r>
+      <w:proofErr w:type="spellStart"/>
+      <w:r>
+        <w:rPr>
+          <w:lang w:val="es-AR"/>
+        </w:rPr>
+        <w:t>man</w:t>
+      </w:r>
+      <w:proofErr w:type="spellEnd"/>
+      <w:r>
+        <w:rPr>
+          <w:lang w:val="es-AR"/>
+        </w:rPr>
+        <w:t xml:space="preserve"> </w:t>
+      </w:r>
+      <w:proofErr w:type="spellStart"/>
+      <w:r>
+        <w:rPr>
+          <w:lang w:val="es-AR"/>
+        </w:rPr>
+        <w:t>write</w:t>
+      </w:r>
+      <w:proofErr w:type="spellEnd"/>
+      <w:r>
+        <w:rPr>
+          <w:lang w:val="es-AR"/>
+        </w:rPr>
+        <w:t xml:space="preserve">” en consola te dice que hace el </w:t>
+      </w:r>
+      <w:proofErr w:type="spellStart"/>
+      <w:r>
+        <w:rPr>
+          <w:lang w:val="es-AR"/>
+        </w:rPr>
+        <w:t>write</w:t>
+      </w:r>
+      <w:proofErr w:type="spellEnd"/>
+      <w:r>
+        <w:rPr>
+          <w:lang w:val="es-AR"/>
+        </w:rPr>
+        <w:t>.</w:t>
       </w:r>
     </w:p>
     <w:p>
@@ -802,44 +1208,92 @@
         <w:rPr>
           <w:lang w:val="es-AR"/>
         </w:rPr>
-        <w:t>Entrada standard pos 0</w:t>
-      </w:r>
-    </w:p>
-    <w:p>
-      <w:pPr>
-        <w:pStyle w:val="Prrafodelista"/>
-        <w:numPr>
-          <w:ilvl w:val="0"/>
-          <w:numId w:val="1"/>
-        </w:numPr>
-        <w:rPr>
-          <w:lang w:val="es-AR"/>
-        </w:rPr>
-      </w:pPr>
-      <w:r>
-        <w:rPr>
-          <w:lang w:val="es-AR"/>
-        </w:rPr>
-        <w:t>Salida standard pos 1</w:t>
-      </w:r>
-    </w:p>
-    <w:p>
-      <w:pPr>
-        <w:pStyle w:val="Prrafodelista"/>
-        <w:numPr>
-          <w:ilvl w:val="0"/>
-          <w:numId w:val="1"/>
-        </w:numPr>
-        <w:rPr>
-          <w:lang w:val="es-AR"/>
-        </w:rPr>
-      </w:pPr>
-      <w:r>
-        <w:rPr>
-          <w:lang w:val="es-AR"/>
-        </w:rPr>
-        <w:t>Error standard pos 2</w:t>
-      </w:r>
+        <w:t xml:space="preserve">Entrada standard </w:t>
+      </w:r>
+      <w:proofErr w:type="spellStart"/>
+      <w:proofErr w:type="gramStart"/>
+      <w:r>
+        <w:rPr>
+          <w:lang w:val="es-AR"/>
+        </w:rPr>
+        <w:t>pos</w:t>
+      </w:r>
+      <w:proofErr w:type="spellEnd"/>
+      <w:r>
+        <w:rPr>
+          <w:lang w:val="es-AR"/>
+        </w:rPr>
+        <w:t xml:space="preserve"> 0</w:t>
+      </w:r>
+      <w:proofErr w:type="gramEnd"/>
+    </w:p>
+    <w:p>
+      <w:pPr>
+        <w:pStyle w:val="Prrafodelista"/>
+        <w:numPr>
+          <w:ilvl w:val="0"/>
+          <w:numId w:val="1"/>
+        </w:numPr>
+        <w:rPr>
+          <w:lang w:val="es-AR"/>
+        </w:rPr>
+      </w:pPr>
+      <w:r>
+        <w:rPr>
+          <w:lang w:val="es-AR"/>
+        </w:rPr>
+        <w:t xml:space="preserve">Salida standard </w:t>
+      </w:r>
+      <w:proofErr w:type="spellStart"/>
+      <w:proofErr w:type="gramStart"/>
+      <w:r>
+        <w:rPr>
+          <w:lang w:val="es-AR"/>
+        </w:rPr>
+        <w:t>pos</w:t>
+      </w:r>
+      <w:proofErr w:type="spellEnd"/>
+      <w:r>
+        <w:rPr>
+          <w:lang w:val="es-AR"/>
+        </w:rPr>
+        <w:t xml:space="preserve"> 1</w:t>
+      </w:r>
+      <w:proofErr w:type="gramEnd"/>
+    </w:p>
+    <w:p>
+      <w:pPr>
+        <w:pStyle w:val="Prrafodelista"/>
+        <w:numPr>
+          <w:ilvl w:val="0"/>
+          <w:numId w:val="1"/>
+        </w:numPr>
+        <w:rPr>
+          <w:lang w:val="es-AR"/>
+        </w:rPr>
+      </w:pPr>
+      <w:r>
+        <w:rPr>
+          <w:lang w:val="es-AR"/>
+        </w:rPr>
+        <w:t xml:space="preserve">Error standard </w:t>
+      </w:r>
+      <w:proofErr w:type="spellStart"/>
+      <w:proofErr w:type="gramStart"/>
+      <w:r>
+        <w:rPr>
+          <w:lang w:val="es-AR"/>
+        </w:rPr>
+        <w:t>pos</w:t>
+      </w:r>
+      <w:proofErr w:type="spellEnd"/>
+      <w:r>
+        <w:rPr>
+          <w:lang w:val="es-AR"/>
+        </w:rPr>
+        <w:t xml:space="preserve"> 2</w:t>
+      </w:r>
+      <w:proofErr w:type="gramEnd"/>
     </w:p>
     <w:p>
       <w:pPr>
@@ -910,7 +1364,21 @@
         <w:rPr>
           <w:lang w:val="es-AR"/>
         </w:rPr>
-        <w:t>Para nosotros serán sinónimos: tarea, job y proceso.</w:t>
+        <w:t xml:space="preserve">Para nosotros serán sinónimos: tarea, </w:t>
+      </w:r>
+      <w:proofErr w:type="spellStart"/>
+      <w:r>
+        <w:rPr>
+          <w:lang w:val="es-AR"/>
+        </w:rPr>
+        <w:t>job</w:t>
+      </w:r>
+      <w:proofErr w:type="spellEnd"/>
+      <w:r>
+        <w:rPr>
+          <w:lang w:val="es-AR"/>
+        </w:rPr>
+        <w:t xml:space="preserve"> y proceso.</w:t>
       </w:r>
     </w:p>
     <w:p>
@@ -972,8 +1440,30 @@
         <w:rPr>
           <w:lang w:val="es-AR"/>
         </w:rPr>
-        <w:t>No tiene program counter</w:t>
-      </w:r>
+        <w:t xml:space="preserve">No tiene </w:t>
+      </w:r>
+      <w:proofErr w:type="spellStart"/>
+      <w:r>
+        <w:rPr>
+          <w:lang w:val="es-AR"/>
+        </w:rPr>
+        <w:t>program</w:t>
+      </w:r>
+      <w:proofErr w:type="spellEnd"/>
+      <w:r>
+        <w:rPr>
+          <w:lang w:val="es-AR"/>
+        </w:rPr>
+        <w:t xml:space="preserve"> </w:t>
+      </w:r>
+      <w:proofErr w:type="spellStart"/>
+      <w:r>
+        <w:rPr>
+          <w:lang w:val="es-AR"/>
+        </w:rPr>
+        <w:t>counter</w:t>
+      </w:r>
+      <w:proofErr w:type="spellEnd"/>
     </w:p>
     <w:p>
       <w:pPr>
@@ -1039,8 +1529,30 @@
         <w:rPr>
           <w:lang w:val="es-AR"/>
         </w:rPr>
-        <w:t>Tiene program counter</w:t>
-      </w:r>
+        <w:t xml:space="preserve">Tiene </w:t>
+      </w:r>
+      <w:proofErr w:type="spellStart"/>
+      <w:r>
+        <w:rPr>
+          <w:lang w:val="es-AR"/>
+        </w:rPr>
+        <w:t>program</w:t>
+      </w:r>
+      <w:proofErr w:type="spellEnd"/>
+      <w:r>
+        <w:rPr>
+          <w:lang w:val="es-AR"/>
+        </w:rPr>
+        <w:t xml:space="preserve"> </w:t>
+      </w:r>
+      <w:proofErr w:type="spellStart"/>
+      <w:r>
+        <w:rPr>
+          <w:lang w:val="es-AR"/>
+        </w:rPr>
+        <w:t>counter</w:t>
+      </w:r>
+      <w:proofErr w:type="spellEnd"/>
     </w:p>
     <w:p>
       <w:pPr>
@@ -1157,25 +1669,53 @@
         <w:rPr>
           <w:lang w:val="es-AR"/>
         </w:rPr>
-        <w:t>Identificación del susuario que lo “disparo”</w:t>
-      </w:r>
-    </w:p>
-    <w:p>
-      <w:pPr>
-        <w:pStyle w:val="Prrafodelista"/>
-        <w:numPr>
-          <w:ilvl w:val="0"/>
-          <w:numId w:val="1"/>
-        </w:numPr>
-        <w:rPr>
-          <w:lang w:val="es-AR"/>
-        </w:rPr>
-      </w:pPr>
-      <w:r>
-        <w:rPr>
-          <w:lang w:val="es-AR"/>
-        </w:rPr>
-        <w:t>Si hay estructura de gruspo, grupo que lo disparo.</w:t>
+        <w:t xml:space="preserve">Identificación del </w:t>
+      </w:r>
+      <w:proofErr w:type="spellStart"/>
+      <w:r>
+        <w:rPr>
+          <w:lang w:val="es-AR"/>
+        </w:rPr>
+        <w:t>susuario</w:t>
+      </w:r>
+      <w:proofErr w:type="spellEnd"/>
+      <w:r>
+        <w:rPr>
+          <w:lang w:val="es-AR"/>
+        </w:rPr>
+        <w:t xml:space="preserve"> que lo “disparo”</w:t>
+      </w:r>
+    </w:p>
+    <w:p>
+      <w:pPr>
+        <w:pStyle w:val="Prrafodelista"/>
+        <w:numPr>
+          <w:ilvl w:val="0"/>
+          <w:numId w:val="1"/>
+        </w:numPr>
+        <w:rPr>
+          <w:lang w:val="es-AR"/>
+        </w:rPr>
+      </w:pPr>
+      <w:r>
+        <w:rPr>
+          <w:lang w:val="es-AR"/>
+        </w:rPr>
+        <w:t xml:space="preserve">Si hay estructura de </w:t>
+      </w:r>
+      <w:proofErr w:type="spellStart"/>
+      <w:r>
+        <w:rPr>
+          <w:lang w:val="es-AR"/>
+        </w:rPr>
+        <w:t>gruspo</w:t>
+      </w:r>
+      <w:proofErr w:type="spellEnd"/>
+      <w:r>
+        <w:rPr>
+          <w:lang w:val="es-AR"/>
+        </w:rPr>
+        <w:t>, grupo que lo disparo.</w:t>
       </w:r>
     </w:p>
     <w:p>
@@ -1203,12 +1743,21 @@
           <w:lang w:val="es-AR"/>
         </w:rPr>
       </w:pPr>
+      <w:proofErr w:type="spellStart"/>
       <w:r>
         <w:rPr>
           <w:u w:val="single"/>
           <w:lang w:val="es-AR"/>
         </w:rPr>
-        <w:t>Process control block (PCB):</w:t>
+        <w:t>Process</w:t>
+      </w:r>
+      <w:proofErr w:type="spellEnd"/>
+      <w:r>
+        <w:rPr>
+          <w:u w:val="single"/>
+          <w:lang w:val="es-AR"/>
+        </w:rPr>
+        <w:t xml:space="preserve"> control block (PCB):</w:t>
       </w:r>
     </w:p>
     <w:p>
@@ -1262,7 +1811,21 @@
         <w:rPr>
           <w:lang w:val="es-AR"/>
         </w:rPr>
-        <w:t>Es lo primero que se crea cuando se crea un proceso y lo ultimo que se borra cuando termina.</w:t>
+        <w:t xml:space="preserve">Es lo primero que se crea cuando se crea un proceso y lo </w:t>
+      </w:r>
+      <w:proofErr w:type="spellStart"/>
+      <w:r>
+        <w:rPr>
+          <w:lang w:val="es-AR"/>
+        </w:rPr>
+        <w:t>ultimo</w:t>
+      </w:r>
+      <w:proofErr w:type="spellEnd"/>
+      <w:r>
+        <w:rPr>
+          <w:lang w:val="es-AR"/>
+        </w:rPr>
+        <w:t xml:space="preserve"> que se borra cuando termina.</w:t>
       </w:r>
     </w:p>
     <w:p>
@@ -1420,12 +1983,14 @@
           <w:lang w:val="es-AR"/>
         </w:rPr>
       </w:pPr>
+      <w:proofErr w:type="spellStart"/>
       <w:r>
         <w:rPr>
           <w:lang w:val="es-AR"/>
         </w:rPr>
         <w:t>Accouting</w:t>
       </w:r>
+      <w:proofErr w:type="spellEnd"/>
     </w:p>
     <w:p>
       <w:pPr>
@@ -1482,20 +2047,48 @@
         <w:rPr>
           <w:lang w:val="es-AR"/>
         </w:rPr>
-        <w:t>En /dev hay archivos que identifican dispositivos.</w:t>
-      </w:r>
-    </w:p>
-    <w:p>
-      <w:pPr>
-        <w:rPr>
-          <w:lang w:val="es-AR"/>
-        </w:rPr>
-      </w:pPr>
-      <w:r>
-        <w:rPr>
-          <w:lang w:val="es-AR"/>
-        </w:rPr>
-        <w:t>En /etc hay archivos de configuración.</w:t>
+        <w:t>En /</w:t>
+      </w:r>
+      <w:proofErr w:type="spellStart"/>
+      <w:r>
+        <w:rPr>
+          <w:lang w:val="es-AR"/>
+        </w:rPr>
+        <w:t>dev</w:t>
+      </w:r>
+      <w:proofErr w:type="spellEnd"/>
+      <w:r>
+        <w:rPr>
+          <w:lang w:val="es-AR"/>
+        </w:rPr>
+        <w:t xml:space="preserve"> hay archivos que identifican dispositivos.</w:t>
+      </w:r>
+    </w:p>
+    <w:p>
+      <w:pPr>
+        <w:rPr>
+          <w:lang w:val="es-AR"/>
+        </w:rPr>
+      </w:pPr>
+      <w:r>
+        <w:rPr>
+          <w:lang w:val="es-AR"/>
+        </w:rPr>
+        <w:t>En /</w:t>
+      </w:r>
+      <w:proofErr w:type="spellStart"/>
+      <w:r>
+        <w:rPr>
+          <w:lang w:val="es-AR"/>
+        </w:rPr>
+        <w:t>etc</w:t>
+      </w:r>
+      <w:proofErr w:type="spellEnd"/>
+      <w:r>
+        <w:rPr>
+          <w:lang w:val="es-AR"/>
+        </w:rPr>
+        <w:t xml:space="preserve"> hay archivos de configuración.</w:t>
       </w:r>
     </w:p>
     <w:p>
@@ -1534,7 +2127,63 @@
         <w:rPr>
           <w:lang w:val="es-AR"/>
         </w:rPr>
-        <w:t>cuando el so bootea, va a la parte del uefi y checkea si el software esta certificado y quien lo certifico. Lo mismo ocurre con el navegador.</w:t>
+        <w:t xml:space="preserve">cuando el so </w:t>
+      </w:r>
+      <w:proofErr w:type="spellStart"/>
+      <w:r>
+        <w:rPr>
+          <w:lang w:val="es-AR"/>
+        </w:rPr>
+        <w:t>bootea</w:t>
+      </w:r>
+      <w:proofErr w:type="spellEnd"/>
+      <w:r>
+        <w:rPr>
+          <w:lang w:val="es-AR"/>
+        </w:rPr>
+        <w:t xml:space="preserve">, va a la parte del </w:t>
+      </w:r>
+      <w:proofErr w:type="spellStart"/>
+      <w:r>
+        <w:rPr>
+          <w:lang w:val="es-AR"/>
+        </w:rPr>
+        <w:t>uefi</w:t>
+      </w:r>
+      <w:proofErr w:type="spellEnd"/>
+      <w:r>
+        <w:rPr>
+          <w:lang w:val="es-AR"/>
+        </w:rPr>
+        <w:t xml:space="preserve"> y </w:t>
+      </w:r>
+      <w:proofErr w:type="spellStart"/>
+      <w:r>
+        <w:rPr>
+          <w:lang w:val="es-AR"/>
+        </w:rPr>
+        <w:t>checkea</w:t>
+      </w:r>
+      <w:proofErr w:type="spellEnd"/>
+      <w:r>
+        <w:rPr>
+          <w:lang w:val="es-AR"/>
+        </w:rPr>
+        <w:t xml:space="preserve"> si el software </w:t>
+      </w:r>
+      <w:proofErr w:type="gramStart"/>
+      <w:r>
+        <w:rPr>
+          <w:lang w:val="es-AR"/>
+        </w:rPr>
+        <w:t>esta certificado</w:t>
+      </w:r>
+      <w:proofErr w:type="gramEnd"/>
+      <w:r>
+        <w:rPr>
+          <w:lang w:val="es-AR"/>
+        </w:rPr>
+        <w:t xml:space="preserve"> y quien lo certifico. Lo mismo ocurre con el navegador.</w:t>
       </w:r>
     </w:p>
     <w:p>
@@ -1604,7 +2253,49 @@
         <w:rPr>
           <w:lang w:val="es-AR"/>
         </w:rPr>
-        <w:t xml:space="preserve"> /dev/hda: configurado como Master en el 1º bus IDE </w:t>
+        <w:t xml:space="preserve"> /</w:t>
+      </w:r>
+      <w:proofErr w:type="spellStart"/>
+      <w:r>
+        <w:rPr>
+          <w:lang w:val="es-AR"/>
+        </w:rPr>
+        <w:t>dev</w:t>
+      </w:r>
+      <w:proofErr w:type="spellEnd"/>
+      <w:r>
+        <w:rPr>
+          <w:lang w:val="es-AR"/>
+        </w:rPr>
+        <w:t>/</w:t>
+      </w:r>
+      <w:proofErr w:type="spellStart"/>
+      <w:r>
+        <w:rPr>
+          <w:lang w:val="es-AR"/>
+        </w:rPr>
+        <w:t>hda</w:t>
+      </w:r>
+      <w:proofErr w:type="spellEnd"/>
+      <w:r>
+        <w:rPr>
+          <w:lang w:val="es-AR"/>
+        </w:rPr>
+        <w:t xml:space="preserve">: configurado como </w:t>
+      </w:r>
+      <w:proofErr w:type="gramStart"/>
+      <w:r>
+        <w:rPr>
+          <w:lang w:val="es-AR"/>
+        </w:rPr>
+        <w:t>Master</w:t>
+      </w:r>
+      <w:proofErr w:type="gramEnd"/>
+      <w:r>
+        <w:rPr>
+          <w:lang w:val="es-AR"/>
+        </w:rPr>
+        <w:t xml:space="preserve"> en el 1º bus IDE </w:t>
       </w:r>
     </w:p>
     <w:p>
@@ -1622,7 +2313,35 @@
         <w:rPr>
           <w:lang w:val="es-AR"/>
         </w:rPr>
-        <w:t xml:space="preserve"> /dev/hdb: configurado como Slave en el 1º bus IDE </w:t>
+        <w:t xml:space="preserve"> /</w:t>
+      </w:r>
+      <w:proofErr w:type="spellStart"/>
+      <w:r>
+        <w:rPr>
+          <w:lang w:val="es-AR"/>
+        </w:rPr>
+        <w:t>dev</w:t>
+      </w:r>
+      <w:proofErr w:type="spellEnd"/>
+      <w:r>
+        <w:rPr>
+          <w:lang w:val="es-AR"/>
+        </w:rPr>
+        <w:t>/</w:t>
+      </w:r>
+      <w:proofErr w:type="spellStart"/>
+      <w:r>
+        <w:rPr>
+          <w:lang w:val="es-AR"/>
+        </w:rPr>
+        <w:t>hdb</w:t>
+      </w:r>
+      <w:proofErr w:type="spellEnd"/>
+      <w:r>
+        <w:rPr>
+          <w:lang w:val="es-AR"/>
+        </w:rPr>
+        <w:t xml:space="preserve">: configurado como Slave en el 1º bus IDE </w:t>
       </w:r>
     </w:p>
     <w:p>
@@ -1640,7 +2359,49 @@
         <w:rPr>
           <w:lang w:val="es-AR"/>
         </w:rPr>
-        <w:t xml:space="preserve"> /dev/hdc: configurado como Master en el 2º bus IDE </w:t>
+        <w:t xml:space="preserve"> /</w:t>
+      </w:r>
+      <w:proofErr w:type="spellStart"/>
+      <w:r>
+        <w:rPr>
+          <w:lang w:val="es-AR"/>
+        </w:rPr>
+        <w:t>dev</w:t>
+      </w:r>
+      <w:proofErr w:type="spellEnd"/>
+      <w:r>
+        <w:rPr>
+          <w:lang w:val="es-AR"/>
+        </w:rPr>
+        <w:t>/</w:t>
+      </w:r>
+      <w:proofErr w:type="spellStart"/>
+      <w:r>
+        <w:rPr>
+          <w:lang w:val="es-AR"/>
+        </w:rPr>
+        <w:t>hdc</w:t>
+      </w:r>
+      <w:proofErr w:type="spellEnd"/>
+      <w:r>
+        <w:rPr>
+          <w:lang w:val="es-AR"/>
+        </w:rPr>
+        <w:t xml:space="preserve">: configurado como </w:t>
+      </w:r>
+      <w:proofErr w:type="gramStart"/>
+      <w:r>
+        <w:rPr>
+          <w:lang w:val="es-AR"/>
+        </w:rPr>
+        <w:t>Master</w:t>
+      </w:r>
+      <w:proofErr w:type="gramEnd"/>
+      <w:r>
+        <w:rPr>
+          <w:lang w:val="es-AR"/>
+        </w:rPr>
+        <w:t xml:space="preserve"> en el 2º bus IDE </w:t>
       </w:r>
     </w:p>
     <w:p>
@@ -1658,7 +2419,35 @@
         <w:rPr>
           <w:lang w:val="es-AR"/>
         </w:rPr>
-        <w:t xml:space="preserve"> /dev/hdd: configurado como Slave en el 2º bus IDE</w:t>
+        <w:t xml:space="preserve"> /</w:t>
+      </w:r>
+      <w:proofErr w:type="spellStart"/>
+      <w:r>
+        <w:rPr>
+          <w:lang w:val="es-AR"/>
+        </w:rPr>
+        <w:t>dev</w:t>
+      </w:r>
+      <w:proofErr w:type="spellEnd"/>
+      <w:r>
+        <w:rPr>
+          <w:lang w:val="es-AR"/>
+        </w:rPr>
+        <w:t>/</w:t>
+      </w:r>
+      <w:proofErr w:type="spellStart"/>
+      <w:r>
+        <w:rPr>
+          <w:lang w:val="es-AR"/>
+        </w:rPr>
+        <w:t>hdd</w:t>
+      </w:r>
+      <w:proofErr w:type="spellEnd"/>
+      <w:r>
+        <w:rPr>
+          <w:lang w:val="es-AR"/>
+        </w:rPr>
+        <w:t>: configurado como Slave en el 2º bus IDE</w:t>
       </w:r>
     </w:p>
     <w:p>
@@ -1683,7 +2472,15 @@
         </w:numPr>
       </w:pPr>
       <w:r>
-        <w:t xml:space="preserve"> /dev/sda </w:t>
+        <w:t xml:space="preserve"> /dev/</w:t>
+      </w:r>
+      <w:proofErr w:type="spellStart"/>
+      <w:r>
+        <w:t>sda</w:t>
+      </w:r>
+      <w:proofErr w:type="spellEnd"/>
+      <w:r>
+        <w:t xml:space="preserve"> </w:t>
       </w:r>
     </w:p>
     <w:p>
@@ -1695,7 +2492,15 @@
         </w:numPr>
       </w:pPr>
       <w:r>
-        <w:t xml:space="preserve"> /dev/sdb </w:t>
+        <w:t xml:space="preserve"> /dev/</w:t>
+      </w:r>
+      <w:proofErr w:type="spellStart"/>
+      <w:r>
+        <w:t>sdb</w:t>
+      </w:r>
+      <w:proofErr w:type="spellEnd"/>
+      <w:r>
+        <w:t xml:space="preserve"> </w:t>
       </w:r>
     </w:p>
     <w:p>
@@ -1707,7 +2512,15 @@
         </w:numPr>
       </w:pPr>
       <w:r>
-        <w:t xml:space="preserve"> /dev/sdc </w:t>
+        <w:t xml:space="preserve"> /dev/</w:t>
+      </w:r>
+      <w:proofErr w:type="spellStart"/>
+      <w:r>
+        <w:t>sdc</w:t>
+      </w:r>
+      <w:proofErr w:type="spellEnd"/>
+      <w:r>
+        <w:t xml:space="preserve"> </w:t>
       </w:r>
     </w:p>
     <w:p>
@@ -1719,8 +2532,13 @@
         </w:numPr>
       </w:pPr>
       <w:r>
-        <w:t xml:space="preserve"> /dev/sdd</w:t>
-      </w:r>
+        <w:t xml:space="preserve"> /dev/</w:t>
+      </w:r>
+      <w:proofErr w:type="spellStart"/>
+      <w:r>
+        <w:t>sdd</w:t>
+      </w:r>
+      <w:proofErr w:type="spellEnd"/>
     </w:p>
     <w:p>
       <w:pPr>
@@ -1738,7 +2556,63 @@
         <w:rPr>
           <w:lang w:val="es-AR"/>
         </w:rPr>
-        <w:t>e lugar en los puertos de la mother, no va a bootear ya que se tiene guardado donde esta el /boot y no lo encontrara.</w:t>
+        <w:t xml:space="preserve">e lugar en los puertos de la </w:t>
+      </w:r>
+      <w:proofErr w:type="spellStart"/>
+      <w:r>
+        <w:rPr>
+          <w:lang w:val="es-AR"/>
+        </w:rPr>
+        <w:t>mother</w:t>
+      </w:r>
+      <w:proofErr w:type="spellEnd"/>
+      <w:r>
+        <w:rPr>
+          <w:lang w:val="es-AR"/>
+        </w:rPr>
+        <w:t xml:space="preserve">, no va a </w:t>
+      </w:r>
+      <w:proofErr w:type="spellStart"/>
+      <w:r>
+        <w:rPr>
+          <w:lang w:val="es-AR"/>
+        </w:rPr>
+        <w:t>bootear</w:t>
+      </w:r>
+      <w:proofErr w:type="spellEnd"/>
+      <w:r>
+        <w:rPr>
+          <w:lang w:val="es-AR"/>
+        </w:rPr>
+        <w:t xml:space="preserve"> ya que se tiene guardado donde </w:t>
+      </w:r>
+      <w:proofErr w:type="spellStart"/>
+      <w:r>
+        <w:rPr>
+          <w:lang w:val="es-AR"/>
+        </w:rPr>
+        <w:t>esta</w:t>
+      </w:r>
+      <w:proofErr w:type="spellEnd"/>
+      <w:r>
+        <w:rPr>
+          <w:lang w:val="es-AR"/>
+        </w:rPr>
+        <w:t xml:space="preserve"> el /</w:t>
+      </w:r>
+      <w:proofErr w:type="spellStart"/>
+      <w:r>
+        <w:rPr>
+          <w:lang w:val="es-AR"/>
+        </w:rPr>
+        <w:t>boot</w:t>
+      </w:r>
+      <w:proofErr w:type="spellEnd"/>
+      <w:r>
+        <w:rPr>
+          <w:lang w:val="es-AR"/>
+        </w:rPr>
+        <w:t xml:space="preserve"> y no lo encontrara.</w:t>
       </w:r>
     </w:p>
     <w:p>
@@ -1764,62 +2638,142 @@
         <w:rPr>
           <w:lang w:val="es-AR"/>
         </w:rPr>
-        <w:t>Los archivos mas importantes de la parte de USUARIO son:</w:t>
-      </w:r>
-    </w:p>
-    <w:p>
-      <w:pPr>
-        <w:pStyle w:val="Prrafodelista"/>
-        <w:numPr>
-          <w:ilvl w:val="0"/>
-          <w:numId w:val="1"/>
-        </w:numPr>
-        <w:rPr>
-          <w:lang w:val="es-AR"/>
-        </w:rPr>
-      </w:pPr>
-      <w:r>
-        <w:rPr>
-          <w:lang w:val="es-AR"/>
-        </w:rPr>
-        <w:t>/etc/passwd</w:t>
-      </w:r>
-    </w:p>
-    <w:p>
-      <w:pPr>
-        <w:pStyle w:val="Prrafodelista"/>
-        <w:numPr>
-          <w:ilvl w:val="0"/>
-          <w:numId w:val="1"/>
-        </w:numPr>
-        <w:rPr>
-          <w:lang w:val="es-AR"/>
-        </w:rPr>
-      </w:pPr>
-      <w:r>
-        <w:rPr>
-          <w:lang w:val="es-AR"/>
-        </w:rPr>
-        <w:t>/etc/group</w:t>
-      </w:r>
-    </w:p>
-    <w:p>
-      <w:pPr>
-        <w:pStyle w:val="Prrafodelista"/>
-        <w:numPr>
-          <w:ilvl w:val="0"/>
-          <w:numId w:val="1"/>
-        </w:numPr>
-        <w:rPr>
-          <w:lang w:val="es-AR"/>
-        </w:rPr>
-      </w:pPr>
-      <w:r>
-        <w:rPr>
-          <w:lang w:val="es-AR"/>
-        </w:rPr>
-        <w:t>/etc/shadow</w:t>
-      </w:r>
+        <w:t xml:space="preserve">Los archivos </w:t>
+      </w:r>
+      <w:proofErr w:type="spellStart"/>
+      <w:r>
+        <w:rPr>
+          <w:lang w:val="es-AR"/>
+        </w:rPr>
+        <w:t>mas</w:t>
+      </w:r>
+      <w:proofErr w:type="spellEnd"/>
+      <w:r>
+        <w:rPr>
+          <w:lang w:val="es-AR"/>
+        </w:rPr>
+        <w:t xml:space="preserve"> importantes de la parte de USUARIO son:</w:t>
+      </w:r>
+    </w:p>
+    <w:p>
+      <w:pPr>
+        <w:pStyle w:val="Prrafodelista"/>
+        <w:numPr>
+          <w:ilvl w:val="0"/>
+          <w:numId w:val="1"/>
+        </w:numPr>
+        <w:rPr>
+          <w:lang w:val="es-AR"/>
+        </w:rPr>
+      </w:pPr>
+      <w:r>
+        <w:rPr>
+          <w:lang w:val="es-AR"/>
+        </w:rPr>
+        <w:t>/</w:t>
+      </w:r>
+      <w:proofErr w:type="spellStart"/>
+      <w:r>
+        <w:rPr>
+          <w:lang w:val="es-AR"/>
+        </w:rPr>
+        <w:t>etc</w:t>
+      </w:r>
+      <w:proofErr w:type="spellEnd"/>
+      <w:r>
+        <w:rPr>
+          <w:lang w:val="es-AR"/>
+        </w:rPr>
+        <w:t>/</w:t>
+      </w:r>
+      <w:proofErr w:type="spellStart"/>
+      <w:r>
+        <w:rPr>
+          <w:lang w:val="es-AR"/>
+        </w:rPr>
+        <w:t>passwd</w:t>
+      </w:r>
+      <w:proofErr w:type="spellEnd"/>
+    </w:p>
+    <w:p>
+      <w:pPr>
+        <w:pStyle w:val="Prrafodelista"/>
+        <w:numPr>
+          <w:ilvl w:val="0"/>
+          <w:numId w:val="1"/>
+        </w:numPr>
+        <w:rPr>
+          <w:lang w:val="es-AR"/>
+        </w:rPr>
+      </w:pPr>
+      <w:r>
+        <w:rPr>
+          <w:lang w:val="es-AR"/>
+        </w:rPr>
+        <w:t>/</w:t>
+      </w:r>
+      <w:proofErr w:type="spellStart"/>
+      <w:r>
+        <w:rPr>
+          <w:lang w:val="es-AR"/>
+        </w:rPr>
+        <w:t>etc</w:t>
+      </w:r>
+      <w:proofErr w:type="spellEnd"/>
+      <w:r>
+        <w:rPr>
+          <w:lang w:val="es-AR"/>
+        </w:rPr>
+        <w:t>/</w:t>
+      </w:r>
+      <w:proofErr w:type="spellStart"/>
+      <w:r>
+        <w:rPr>
+          <w:lang w:val="es-AR"/>
+        </w:rPr>
+        <w:t>group</w:t>
+      </w:r>
+      <w:proofErr w:type="spellEnd"/>
+    </w:p>
+    <w:p>
+      <w:pPr>
+        <w:pStyle w:val="Prrafodelista"/>
+        <w:numPr>
+          <w:ilvl w:val="0"/>
+          <w:numId w:val="1"/>
+        </w:numPr>
+        <w:rPr>
+          <w:lang w:val="es-AR"/>
+        </w:rPr>
+      </w:pPr>
+      <w:r>
+        <w:rPr>
+          <w:lang w:val="es-AR"/>
+        </w:rPr>
+        <w:t>/</w:t>
+      </w:r>
+      <w:proofErr w:type="spellStart"/>
+      <w:r>
+        <w:rPr>
+          <w:lang w:val="es-AR"/>
+        </w:rPr>
+        <w:t>etc</w:t>
+      </w:r>
+      <w:proofErr w:type="spellEnd"/>
+      <w:r>
+        <w:rPr>
+          <w:lang w:val="es-AR"/>
+        </w:rPr>
+        <w:t>/</w:t>
+      </w:r>
+      <w:proofErr w:type="spellStart"/>
+      <w:r>
+        <w:rPr>
+          <w:lang w:val="es-AR"/>
+        </w:rPr>
+        <w:t>shadow</w:t>
+      </w:r>
+      <w:proofErr w:type="spellEnd"/>
     </w:p>
     <w:p>
       <w:pPr>
@@ -1845,84 +2799,94 @@
           <w:lang w:val="es-AR"/>
         </w:rPr>
       </w:pPr>
+      <w:proofErr w:type="spellStart"/>
       <w:r>
         <w:rPr>
           <w:lang w:val="es-AR"/>
         </w:rPr>
         <w:t>Useradd</w:t>
       </w:r>
-    </w:p>
-    <w:p>
-      <w:pPr>
-        <w:pStyle w:val="Prrafodelista"/>
-        <w:numPr>
-          <w:ilvl w:val="0"/>
-          <w:numId w:val="1"/>
-        </w:numPr>
-        <w:rPr>
-          <w:lang w:val="es-AR"/>
-        </w:rPr>
-      </w:pPr>
+      <w:proofErr w:type="spellEnd"/>
+    </w:p>
+    <w:p>
+      <w:pPr>
+        <w:pStyle w:val="Prrafodelista"/>
+        <w:numPr>
+          <w:ilvl w:val="0"/>
+          <w:numId w:val="1"/>
+        </w:numPr>
+        <w:rPr>
+          <w:lang w:val="es-AR"/>
+        </w:rPr>
+      </w:pPr>
+      <w:proofErr w:type="spellStart"/>
       <w:r>
         <w:rPr>
           <w:lang w:val="es-AR"/>
         </w:rPr>
         <w:t>Passwd</w:t>
       </w:r>
-    </w:p>
-    <w:p>
-      <w:pPr>
-        <w:pStyle w:val="Prrafodelista"/>
-        <w:numPr>
-          <w:ilvl w:val="0"/>
-          <w:numId w:val="1"/>
-        </w:numPr>
-        <w:rPr>
-          <w:lang w:val="es-AR"/>
-        </w:rPr>
-      </w:pPr>
+      <w:proofErr w:type="spellEnd"/>
+    </w:p>
+    <w:p>
+      <w:pPr>
+        <w:pStyle w:val="Prrafodelista"/>
+        <w:numPr>
+          <w:ilvl w:val="0"/>
+          <w:numId w:val="1"/>
+        </w:numPr>
+        <w:rPr>
+          <w:lang w:val="es-AR"/>
+        </w:rPr>
+      </w:pPr>
+      <w:proofErr w:type="spellStart"/>
       <w:r>
         <w:rPr>
           <w:lang w:val="es-AR"/>
         </w:rPr>
         <w:t>Usermod</w:t>
       </w:r>
-    </w:p>
-    <w:p>
-      <w:pPr>
-        <w:pStyle w:val="Prrafodelista"/>
-        <w:numPr>
-          <w:ilvl w:val="0"/>
-          <w:numId w:val="1"/>
-        </w:numPr>
-        <w:rPr>
-          <w:lang w:val="es-AR"/>
-        </w:rPr>
-      </w:pPr>
+      <w:proofErr w:type="spellEnd"/>
+    </w:p>
+    <w:p>
+      <w:pPr>
+        <w:pStyle w:val="Prrafodelista"/>
+        <w:numPr>
+          <w:ilvl w:val="0"/>
+          <w:numId w:val="1"/>
+        </w:numPr>
+        <w:rPr>
+          <w:lang w:val="es-AR"/>
+        </w:rPr>
+      </w:pPr>
+      <w:proofErr w:type="spellStart"/>
       <w:r>
         <w:rPr>
           <w:lang w:val="es-AR"/>
         </w:rPr>
         <w:t>Userdel</w:t>
       </w:r>
-    </w:p>
-    <w:p>
-      <w:pPr>
-        <w:pStyle w:val="Prrafodelista"/>
-        <w:numPr>
-          <w:ilvl w:val="0"/>
-          <w:numId w:val="1"/>
-        </w:numPr>
-        <w:rPr>
-          <w:lang w:val="es-AR"/>
-        </w:rPr>
-      </w:pPr>
+      <w:proofErr w:type="spellEnd"/>
+    </w:p>
+    <w:p>
+      <w:pPr>
+        <w:pStyle w:val="Prrafodelista"/>
+        <w:numPr>
+          <w:ilvl w:val="0"/>
+          <w:numId w:val="1"/>
+        </w:numPr>
+        <w:rPr>
+          <w:lang w:val="es-AR"/>
+        </w:rPr>
+      </w:pPr>
+      <w:proofErr w:type="spellStart"/>
       <w:r>
         <w:rPr>
           <w:lang w:val="es-AR"/>
         </w:rPr>
         <w:t>Groupdel</w:t>
       </w:r>
+      <w:proofErr w:type="spellEnd"/>
     </w:p>
     <w:p>
       <w:pPr>
@@ -2095,11 +3059,19 @@
           <w:lang w:val="es-AR"/>
         </w:rPr>
       </w:pPr>
-      <w:r>
-        <w:rPr>
-          <w:lang w:val="es-AR"/>
-        </w:rPr>
-        <w:t>1  1  1</w:t>
+      <w:proofErr w:type="gramStart"/>
+      <w:r>
+        <w:rPr>
+          <w:lang w:val="es-AR"/>
+        </w:rPr>
+        <w:t>1  1</w:t>
+      </w:r>
+      <w:proofErr w:type="gramEnd"/>
+      <w:r>
+        <w:rPr>
+          <w:lang w:val="es-AR"/>
+        </w:rPr>
+        <w:t xml:space="preserve">  1</w:t>
       </w:r>
       <w:r>
         <w:rPr>
@@ -2128,11 +3100,19 @@
           <w:lang w:val="es-AR"/>
         </w:rPr>
       </w:pPr>
-      <w:r>
-        <w:rPr>
-          <w:lang w:val="es-AR"/>
-        </w:rPr>
-        <w:t>1  0  1</w:t>
+      <w:proofErr w:type="gramStart"/>
+      <w:r>
+        <w:rPr>
+          <w:lang w:val="es-AR"/>
+        </w:rPr>
+        <w:t>1  0</w:t>
+      </w:r>
+      <w:proofErr w:type="gramEnd"/>
+      <w:r>
+        <w:rPr>
+          <w:lang w:val="es-AR"/>
+        </w:rPr>
+        <w:t xml:space="preserve">  1</w:t>
       </w:r>
       <w:r>
         <w:rPr>
@@ -2152,20 +3132,48 @@
         <w:rPr>
           <w:lang w:val="es-AR"/>
         </w:rPr>
-        <w:t>Esto en binario es 5, que te da permisos de lectura y ejecución, el mas normal.</w:t>
-      </w:r>
-    </w:p>
-    <w:p>
-      <w:pPr>
-        <w:rPr>
-          <w:lang w:val="es-AR"/>
-        </w:rPr>
-      </w:pPr>
-      <w:r>
-        <w:rPr>
-          <w:lang w:val="es-AR"/>
-        </w:rPr>
-        <w:t>Para tener todos los permisos de dueño y el grpo y otros usuarios tener solo lectura y ejecución, se debe poner:</w:t>
+        <w:t xml:space="preserve">Esto en binario es 5, que te da permisos de lectura y ejecución, el </w:t>
+      </w:r>
+      <w:proofErr w:type="spellStart"/>
+      <w:r>
+        <w:rPr>
+          <w:lang w:val="es-AR"/>
+        </w:rPr>
+        <w:t>mas</w:t>
+      </w:r>
+      <w:proofErr w:type="spellEnd"/>
+      <w:r>
+        <w:rPr>
+          <w:lang w:val="es-AR"/>
+        </w:rPr>
+        <w:t xml:space="preserve"> normal.</w:t>
+      </w:r>
+    </w:p>
+    <w:p>
+      <w:pPr>
+        <w:rPr>
+          <w:lang w:val="es-AR"/>
+        </w:rPr>
+      </w:pPr>
+      <w:r>
+        <w:rPr>
+          <w:lang w:val="es-AR"/>
+        </w:rPr>
+        <w:t xml:space="preserve">Para tener todos los permisos de dueño y el </w:t>
+      </w:r>
+      <w:proofErr w:type="spellStart"/>
+      <w:r>
+        <w:rPr>
+          <w:lang w:val="es-AR"/>
+        </w:rPr>
+        <w:t>grpo</w:t>
+      </w:r>
+      <w:proofErr w:type="spellEnd"/>
+      <w:r>
+        <w:rPr>
+          <w:lang w:val="es-AR"/>
+        </w:rPr>
+        <w:t xml:space="preserve"> y otros usuarios tener solo lectura y ejecución, se debe poner:</w:t>
       </w:r>
     </w:p>
     <w:p>
@@ -2187,11 +3195,19 @@
           <w:lang w:val="es-AR"/>
         </w:rPr>
       </w:pPr>
-      <w:r>
-        <w:rPr>
-          <w:lang w:val="es-AR"/>
-        </w:rPr>
-        <w:t>7  5  5</w:t>
+      <w:proofErr w:type="gramStart"/>
+      <w:r>
+        <w:rPr>
+          <w:lang w:val="es-AR"/>
+        </w:rPr>
+        <w:t>7  5</w:t>
+      </w:r>
+      <w:proofErr w:type="gramEnd"/>
+      <w:r>
+        <w:rPr>
+          <w:lang w:val="es-AR"/>
+        </w:rPr>
+        <w:t xml:space="preserve">  5</w:t>
       </w:r>
       <w:r>
         <w:rPr>
@@ -2229,7 +3245,14 @@
         <w:rPr>
           <w:lang w:val="es-AR"/>
         </w:rPr>
-        <w:t xml:space="preserve"> Se empieza a ejecutar el c</w:t>
+        <w:t xml:space="preserve"> Se empieza a ejecutar el </w:t>
+      </w:r>
+      <w:proofErr w:type="spellStart"/>
+      <w:r>
+        <w:rPr>
+          <w:lang w:val="es-AR"/>
+        </w:rPr>
+        <w:t>c</w:t>
       </w:r>
       <w:r>
         <w:rPr>
@@ -2241,7 +3264,14 @@
         <w:rPr>
           <w:lang w:val="es-AR"/>
         </w:rPr>
-        <w:t xml:space="preserve">digo del BIOS </w:t>
+        <w:t>digo</w:t>
+      </w:r>
+      <w:proofErr w:type="spellEnd"/>
+      <w:r>
+        <w:rPr>
+          <w:lang w:val="es-AR"/>
+        </w:rPr>
+        <w:t xml:space="preserve"> del BIOS </w:t>
       </w:r>
     </w:p>
     <w:p>
@@ -2313,7 +3343,35 @@
         <w:rPr>
           <w:lang w:val="es-AR"/>
         </w:rPr>
-        <w:t xml:space="preserve"> El bootloader carga el kernel y el initrd </w:t>
+        <w:t xml:space="preserve"> El </w:t>
+      </w:r>
+      <w:proofErr w:type="spellStart"/>
+      <w:r>
+        <w:rPr>
+          <w:lang w:val="es-AR"/>
+        </w:rPr>
+        <w:t>bootloader</w:t>
+      </w:r>
+      <w:proofErr w:type="spellEnd"/>
+      <w:r>
+        <w:rPr>
+          <w:lang w:val="es-AR"/>
+        </w:rPr>
+        <w:t xml:space="preserve"> carga el kernel y el </w:t>
+      </w:r>
+      <w:proofErr w:type="spellStart"/>
+      <w:r>
+        <w:rPr>
+          <w:lang w:val="es-AR"/>
+        </w:rPr>
+        <w:t>initrd</w:t>
+      </w:r>
+      <w:proofErr w:type="spellEnd"/>
+      <w:r>
+        <w:rPr>
+          <w:lang w:val="es-AR"/>
+        </w:rPr>
+        <w:t xml:space="preserve"> </w:t>
       </w:r>
     </w:p>
     <w:p>
@@ -2331,7 +3389,49 @@
         <w:rPr>
           <w:lang w:val="es-AR"/>
         </w:rPr>
-        <w:t xml:space="preserve"> Se monta el initrd como sistema de archivos raız y se inicializan componentes esenciales (ej.: scheduler) </w:t>
+        <w:t xml:space="preserve"> Se monta el </w:t>
+      </w:r>
+      <w:proofErr w:type="spellStart"/>
+      <w:r>
+        <w:rPr>
+          <w:lang w:val="es-AR"/>
+        </w:rPr>
+        <w:t>initrd</w:t>
+      </w:r>
+      <w:proofErr w:type="spellEnd"/>
+      <w:r>
+        <w:rPr>
+          <w:lang w:val="es-AR"/>
+        </w:rPr>
+        <w:t xml:space="preserve"> como sistema de archivos </w:t>
+      </w:r>
+      <w:proofErr w:type="spellStart"/>
+      <w:r>
+        <w:rPr>
+          <w:lang w:val="es-AR"/>
+        </w:rPr>
+        <w:t>raız</w:t>
+      </w:r>
+      <w:proofErr w:type="spellEnd"/>
+      <w:r>
+        <w:rPr>
+          <w:lang w:val="es-AR"/>
+        </w:rPr>
+        <w:t xml:space="preserve"> y se inicializan componentes esenciales (ej.: </w:t>
+      </w:r>
+      <w:proofErr w:type="spellStart"/>
+      <w:r>
+        <w:rPr>
+          <w:lang w:val="es-AR"/>
+        </w:rPr>
+        <w:t>scheduler</w:t>
+      </w:r>
+      <w:proofErr w:type="spellEnd"/>
+      <w:r>
+        <w:rPr>
+          <w:lang w:val="es-AR"/>
+        </w:rPr>
+        <w:t xml:space="preserve">) </w:t>
       </w:r>
     </w:p>
     <w:p>
@@ -2349,7 +3449,35 @@
         <w:rPr>
           <w:lang w:val="es-AR"/>
         </w:rPr>
-        <w:t xml:space="preserve"> El Kernel ejecuta el proceso init y se desmonta el initrd </w:t>
+        <w:t xml:space="preserve"> El Kernel ejecuta el proceso </w:t>
+      </w:r>
+      <w:proofErr w:type="spellStart"/>
+      <w:r>
+        <w:rPr>
+          <w:lang w:val="es-AR"/>
+        </w:rPr>
+        <w:t>init</w:t>
+      </w:r>
+      <w:proofErr w:type="spellEnd"/>
+      <w:r>
+        <w:rPr>
+          <w:lang w:val="es-AR"/>
+        </w:rPr>
+        <w:t xml:space="preserve"> y se desmonta el </w:t>
+      </w:r>
+      <w:proofErr w:type="spellStart"/>
+      <w:r>
+        <w:rPr>
+          <w:lang w:val="es-AR"/>
+        </w:rPr>
+        <w:t>initrd</w:t>
+      </w:r>
+      <w:proofErr w:type="spellEnd"/>
+      <w:r>
+        <w:rPr>
+          <w:lang w:val="es-AR"/>
+        </w:rPr>
+        <w:t xml:space="preserve"> </w:t>
       </w:r>
     </w:p>
     <w:p>
@@ -2367,7 +3495,35 @@
         <w:rPr>
           <w:lang w:val="es-AR"/>
         </w:rPr>
-        <w:t xml:space="preserve"> Se lee el /etc/inittab </w:t>
+        <w:t xml:space="preserve"> Se lee el /</w:t>
+      </w:r>
+      <w:proofErr w:type="spellStart"/>
+      <w:r>
+        <w:rPr>
+          <w:lang w:val="es-AR"/>
+        </w:rPr>
+        <w:t>etc</w:t>
+      </w:r>
+      <w:proofErr w:type="spellEnd"/>
+      <w:r>
+        <w:rPr>
+          <w:lang w:val="es-AR"/>
+        </w:rPr>
+        <w:t>/</w:t>
+      </w:r>
+      <w:proofErr w:type="spellStart"/>
+      <w:r>
+        <w:rPr>
+          <w:lang w:val="es-AR"/>
+        </w:rPr>
+        <w:t>inittab</w:t>
+      </w:r>
+      <w:proofErr w:type="spellEnd"/>
+      <w:r>
+        <w:rPr>
+          <w:lang w:val="es-AR"/>
+        </w:rPr>
+        <w:t xml:space="preserve"> </w:t>
       </w:r>
     </w:p>
     <w:p>
@@ -2385,7 +3541,21 @@
         <w:rPr>
           <w:lang w:val="es-AR"/>
         </w:rPr>
-        <w:t xml:space="preserve"> Se ejecutan los scripts apuntados por el runlevel 1 </w:t>
+        <w:t xml:space="preserve"> Se ejecutan los scripts apuntados por el </w:t>
+      </w:r>
+      <w:proofErr w:type="spellStart"/>
+      <w:r>
+        <w:rPr>
+          <w:lang w:val="es-AR"/>
+        </w:rPr>
+        <w:t>runlevel</w:t>
+      </w:r>
+      <w:proofErr w:type="spellEnd"/>
+      <w:r>
+        <w:rPr>
+          <w:lang w:val="es-AR"/>
+        </w:rPr>
+        <w:t xml:space="preserve"> 1 </w:t>
       </w:r>
     </w:p>
     <w:p>
@@ -2404,7 +3574,35 @@
           <w:lang w:val="es-AR"/>
         </w:rPr>
         <w:lastRenderedPageBreak/>
-        <w:t xml:space="preserve"> El final del runlevel 1 le indica que vaya al runlevel por defecto </w:t>
+        <w:t xml:space="preserve"> El final del </w:t>
+      </w:r>
+      <w:proofErr w:type="spellStart"/>
+      <w:r>
+        <w:rPr>
+          <w:lang w:val="es-AR"/>
+        </w:rPr>
+        <w:t>runlevel</w:t>
+      </w:r>
+      <w:proofErr w:type="spellEnd"/>
+      <w:r>
+        <w:rPr>
+          <w:lang w:val="es-AR"/>
+        </w:rPr>
+        <w:t xml:space="preserve"> 1 le indica que vaya al </w:t>
+      </w:r>
+      <w:proofErr w:type="spellStart"/>
+      <w:r>
+        <w:rPr>
+          <w:lang w:val="es-AR"/>
+        </w:rPr>
+        <w:t>runlevel</w:t>
+      </w:r>
+      <w:proofErr w:type="spellEnd"/>
+      <w:r>
+        <w:rPr>
+          <w:lang w:val="es-AR"/>
+        </w:rPr>
+        <w:t xml:space="preserve"> por defecto </w:t>
       </w:r>
     </w:p>
     <w:p>
@@ -2422,7 +3620,21 @@
         <w:rPr>
           <w:lang w:val="es-AR"/>
         </w:rPr>
-        <w:t xml:space="preserve"> Se ejecutan los scripts apuntados por el runlevel por defecto </w:t>
+        <w:t xml:space="preserve"> Se ejecutan los scripts apuntados por el </w:t>
+      </w:r>
+      <w:proofErr w:type="spellStart"/>
+      <w:r>
+        <w:rPr>
+          <w:lang w:val="es-AR"/>
+        </w:rPr>
+        <w:t>runlevel</w:t>
+      </w:r>
+      <w:proofErr w:type="spellEnd"/>
+      <w:r>
+        <w:rPr>
+          <w:lang w:val="es-AR"/>
+        </w:rPr>
+        <w:t xml:space="preserve"> por defecto </w:t>
       </w:r>
     </w:p>
     <w:p>
@@ -2440,7 +3652,21 @@
         <w:rPr>
           <w:lang w:val="es-AR"/>
         </w:rPr>
-        <w:t xml:space="preserve"> El sistema esta listo para usarse</w:t>
+        <w:t xml:space="preserve"> El sistema </w:t>
+      </w:r>
+      <w:proofErr w:type="spellStart"/>
+      <w:r>
+        <w:rPr>
+          <w:lang w:val="es-AR"/>
+        </w:rPr>
+        <w:t>esta</w:t>
+      </w:r>
+      <w:proofErr w:type="spellEnd"/>
+      <w:r>
+        <w:rPr>
+          <w:lang w:val="es-AR"/>
+        </w:rPr>
+        <w:t xml:space="preserve"> listo para usarse</w:t>
       </w:r>
     </w:p>
     <w:p>
@@ -2494,11 +3720,19 @@
           <w:lang w:val="es-AR"/>
         </w:rPr>
       </w:pPr>
-      <w:r>
-        <w:rPr>
-          <w:lang w:val="es-AR"/>
-        </w:rPr>
-        <w:t xml:space="preserve">Wc: cuenta </w:t>
+      <w:proofErr w:type="spellStart"/>
+      <w:r>
+        <w:rPr>
+          <w:lang w:val="es-AR"/>
+        </w:rPr>
+        <w:t>Wc</w:t>
+      </w:r>
+      <w:proofErr w:type="spellEnd"/>
+      <w:r>
+        <w:rPr>
+          <w:lang w:val="es-AR"/>
+        </w:rPr>
+        <w:t xml:space="preserve">: cuenta </w:t>
       </w:r>
       <w:r>
         <w:rPr>
@@ -2517,7 +3751,21 @@
         <w:rPr>
           <w:lang w:val="es-AR"/>
         </w:rPr>
-        <w:t>“algo” &gt; miarchivo modifica el archivo entero</w:t>
+        <w:t xml:space="preserve">“algo” &gt; </w:t>
+      </w:r>
+      <w:proofErr w:type="spellStart"/>
+      <w:r>
+        <w:rPr>
+          <w:lang w:val="es-AR"/>
+        </w:rPr>
+        <w:t>miarchivo</w:t>
+      </w:r>
+      <w:proofErr w:type="spellEnd"/>
+      <w:r>
+        <w:rPr>
+          <w:lang w:val="es-AR"/>
+        </w:rPr>
+        <w:t xml:space="preserve"> modifica el archivo entero</w:t>
       </w:r>
       <w:r>
         <w:rPr>
@@ -2536,13 +3784,778 @@
         <w:rPr>
           <w:lang w:val="es-AR"/>
         </w:rPr>
-        <w:t xml:space="preserve">“algo mas” &gt;&gt; miarchivo agrega al final </w:t>
+        <w:t xml:space="preserve">“algo </w:t>
+      </w:r>
+      <w:proofErr w:type="spellStart"/>
+      <w:r>
+        <w:rPr>
+          <w:lang w:val="es-AR"/>
+        </w:rPr>
+        <w:t>mas</w:t>
+      </w:r>
+      <w:proofErr w:type="spellEnd"/>
+      <w:r>
+        <w:rPr>
+          <w:lang w:val="es-AR"/>
+        </w:rPr>
+        <w:t xml:space="preserve">” &gt;&gt; </w:t>
+      </w:r>
+      <w:proofErr w:type="spellStart"/>
+      <w:r>
+        <w:rPr>
+          <w:lang w:val="es-AR"/>
+        </w:rPr>
+        <w:t>miarchivo</w:t>
+      </w:r>
+      <w:proofErr w:type="spellEnd"/>
+      <w:r>
+        <w:rPr>
+          <w:lang w:val="es-AR"/>
+        </w:rPr>
+        <w:t xml:space="preserve"> agrega al final </w:t>
       </w:r>
       <w:r>
         <w:rPr>
           <w:lang w:val="es-AR"/>
         </w:rPr>
         <w:t>del archivo.</w:t>
+      </w:r>
+    </w:p>
+    <w:p>
+      <w:pPr>
+        <w:rPr>
+          <w:lang w:val="es-AR"/>
+        </w:rPr>
+      </w:pPr>
+    </w:p>
+    <w:p>
+      <w:pPr>
+        <w:rPr>
+          <w:lang w:val="es-AR"/>
+        </w:rPr>
+      </w:pPr>
+    </w:p>
+    <w:p>
+      <w:pPr>
+        <w:rPr>
+          <w:lang w:val="es-AR"/>
+        </w:rPr>
+      </w:pPr>
+    </w:p>
+    <w:p>
+      <w:pPr>
+        <w:rPr>
+          <w:lang w:val="es-AR"/>
+        </w:rPr>
+      </w:pPr>
+    </w:p>
+    <w:p>
+      <w:pPr>
+        <w:rPr>
+          <w:lang w:val="es-AR"/>
+        </w:rPr>
+      </w:pPr>
+    </w:p>
+    <w:p>
+      <w:pPr>
+        <w:rPr>
+          <w:lang w:val="es-AR"/>
+        </w:rPr>
+      </w:pPr>
+    </w:p>
+    <w:p>
+      <w:pPr>
+        <w:rPr>
+          <w:lang w:val="es-AR"/>
+        </w:rPr>
+      </w:pPr>
+    </w:p>
+    <w:p>
+      <w:pPr>
+        <w:rPr>
+          <w:lang w:val="es-AR"/>
+        </w:rPr>
+      </w:pPr>
+    </w:p>
+    <w:p>
+      <w:pPr>
+        <w:rPr>
+          <w:lang w:val="es-AR"/>
+        </w:rPr>
+      </w:pPr>
+    </w:p>
+    <w:p>
+      <w:pPr>
+        <w:rPr>
+          <w:lang w:val="es-AR"/>
+        </w:rPr>
+      </w:pPr>
+    </w:p>
+    <w:p>
+      <w:pPr>
+        <w:rPr>
+          <w:lang w:val="es-AR"/>
+        </w:rPr>
+      </w:pPr>
+    </w:p>
+    <w:p>
+      <w:pPr>
+        <w:rPr>
+          <w:lang w:val="es-AR"/>
+        </w:rPr>
+      </w:pPr>
+    </w:p>
+    <w:p>
+      <w:pPr>
+        <w:rPr>
+          <w:lang w:val="es-AR"/>
+        </w:rPr>
+      </w:pPr>
+    </w:p>
+    <w:p>
+      <w:pPr>
+        <w:rPr>
+          <w:lang w:val="es-AR"/>
+        </w:rPr>
+      </w:pPr>
+    </w:p>
+    <w:p>
+      <w:pPr>
+        <w:rPr>
+          <w:lang w:val="es-AR"/>
+        </w:rPr>
+      </w:pPr>
+    </w:p>
+    <w:p>
+      <w:pPr>
+        <w:rPr>
+          <w:lang w:val="es-AR"/>
+        </w:rPr>
+      </w:pPr>
+    </w:p>
+    <w:p>
+      <w:pPr>
+        <w:rPr>
+          <w:lang w:val="es-AR"/>
+        </w:rPr>
+      </w:pPr>
+    </w:p>
+    <w:p>
+      <w:pPr>
+        <w:rPr>
+          <w:lang w:val="es-AR"/>
+        </w:rPr>
+      </w:pPr>
+    </w:p>
+    <w:p>
+      <w:pPr>
+        <w:rPr>
+          <w:lang w:val="es-AR"/>
+        </w:rPr>
+      </w:pPr>
+    </w:p>
+    <w:p>
+      <w:pPr>
+        <w:rPr>
+          <w:lang w:val="es-AR"/>
+        </w:rPr>
+      </w:pPr>
+    </w:p>
+    <w:p>
+      <w:pPr>
+        <w:rPr>
+          <w:lang w:val="es-AR"/>
+        </w:rPr>
+      </w:pPr>
+      <w:r>
+        <w:rPr>
+          <w:lang w:val="es-AR"/>
+        </w:rPr>
+        <w:lastRenderedPageBreak/>
+        <w:t>Teoría – 30/8/24:</w:t>
+      </w:r>
+    </w:p>
+    <w:p>
+      <w:pPr>
+        <w:rPr>
+          <w:lang w:val="es-AR"/>
+        </w:rPr>
+      </w:pPr>
+      <w:proofErr w:type="gramStart"/>
+      <w:r>
+        <w:rPr>
+          <w:lang w:val="es-AR"/>
+        </w:rPr>
+        <w:t>Que es el espacio de direcciones en un proceso?</w:t>
+      </w:r>
+      <w:proofErr w:type="gramEnd"/>
+    </w:p>
+    <w:p>
+      <w:pPr>
+        <w:pStyle w:val="Prrafodelista"/>
+        <w:numPr>
+          <w:ilvl w:val="0"/>
+          <w:numId w:val="1"/>
+        </w:numPr>
+        <w:rPr>
+          <w:lang w:val="es-AR"/>
+        </w:rPr>
+      </w:pPr>
+      <w:r>
+        <w:rPr>
+          <w:lang w:val="es-AR"/>
+        </w:rPr>
+        <w:t>Es el conjunto de direcciones de memoria que ocupa el proceso:</w:t>
+      </w:r>
+    </w:p>
+    <w:p>
+      <w:pPr>
+        <w:pStyle w:val="Prrafodelista"/>
+        <w:numPr>
+          <w:ilvl w:val="1"/>
+          <w:numId w:val="1"/>
+        </w:numPr>
+        <w:rPr>
+          <w:lang w:val="es-AR"/>
+        </w:rPr>
+      </w:pPr>
+      <w:proofErr w:type="spellStart"/>
+      <w:r>
+        <w:rPr>
+          <w:lang w:val="es-AR"/>
+        </w:rPr>
+        <w:t>Stack</w:t>
+      </w:r>
+      <w:proofErr w:type="spellEnd"/>
+    </w:p>
+    <w:p>
+      <w:pPr>
+        <w:pStyle w:val="Prrafodelista"/>
+        <w:numPr>
+          <w:ilvl w:val="1"/>
+          <w:numId w:val="1"/>
+        </w:numPr>
+        <w:rPr>
+          <w:lang w:val="es-AR"/>
+        </w:rPr>
+      </w:pPr>
+      <w:r>
+        <w:rPr>
+          <w:lang w:val="es-AR"/>
+        </w:rPr>
+        <w:t>Text</w:t>
+      </w:r>
+    </w:p>
+    <w:p>
+      <w:pPr>
+        <w:pStyle w:val="Prrafodelista"/>
+        <w:numPr>
+          <w:ilvl w:val="1"/>
+          <w:numId w:val="1"/>
+        </w:numPr>
+        <w:rPr>
+          <w:lang w:val="es-AR"/>
+        </w:rPr>
+      </w:pPr>
+      <w:r>
+        <w:rPr>
+          <w:lang w:val="es-AR"/>
+        </w:rPr>
+        <w:t>Datos</w:t>
+      </w:r>
+    </w:p>
+    <w:p>
+      <w:pPr>
+        <w:pStyle w:val="Prrafodelista"/>
+        <w:numPr>
+          <w:ilvl w:val="0"/>
+          <w:numId w:val="1"/>
+        </w:numPr>
+        <w:rPr>
+          <w:lang w:val="es-AR"/>
+        </w:rPr>
+      </w:pPr>
+      <w:r>
+        <w:rPr>
+          <w:lang w:val="es-AR"/>
+        </w:rPr>
+        <w:t>No incluye su PCB o tablas asociadas.</w:t>
+      </w:r>
+    </w:p>
+    <w:p>
+      <w:pPr>
+        <w:pStyle w:val="Prrafodelista"/>
+        <w:numPr>
+          <w:ilvl w:val="0"/>
+          <w:numId w:val="1"/>
+        </w:numPr>
+        <w:rPr>
+          <w:lang w:val="es-AR"/>
+        </w:rPr>
+      </w:pPr>
+      <w:r>
+        <w:rPr>
+          <w:lang w:val="es-AR"/>
+        </w:rPr>
+        <w:t>faltan</w:t>
+      </w:r>
+    </w:p>
+    <w:p>
+      <w:pPr>
+        <w:rPr>
+          <w:lang w:val="es-AR"/>
+        </w:rPr>
+      </w:pPr>
+      <w:r>
+        <w:rPr>
+          <w:lang w:val="es-AR"/>
+        </w:rPr>
+        <w:t>El bus de direcciones le da el espacio de direcciones del proceso</w:t>
+      </w:r>
+    </w:p>
+    <w:p>
+      <w:pPr>
+        <w:rPr>
+          <w:lang w:val="es-AR"/>
+        </w:rPr>
+      </w:pPr>
+      <w:r>
+        <w:rPr>
+          <w:lang w:val="es-AR"/>
+        </w:rPr>
+        <w:t>El contexto de un proceso:</w:t>
+      </w:r>
+    </w:p>
+    <w:p>
+      <w:pPr>
+        <w:pStyle w:val="Prrafodelista"/>
+        <w:numPr>
+          <w:ilvl w:val="0"/>
+          <w:numId w:val="1"/>
+        </w:numPr>
+        <w:rPr>
+          <w:lang w:val="es-AR"/>
+        </w:rPr>
+      </w:pPr>
+      <w:r>
+        <w:rPr>
+          <w:lang w:val="es-AR"/>
+        </w:rPr>
+        <w:t xml:space="preserve">Incluye toda la información que SO necesita para </w:t>
+      </w:r>
+      <w:proofErr w:type="spellStart"/>
+      <w:r>
+        <w:rPr>
+          <w:lang w:val="es-AR"/>
+        </w:rPr>
+        <w:t>adminstrar</w:t>
+      </w:r>
+      <w:proofErr w:type="spellEnd"/>
+      <w:r>
+        <w:rPr>
+          <w:lang w:val="es-AR"/>
+        </w:rPr>
+        <w:t xml:space="preserve"> el proceso, y la CPU para ejecutarlo correctamente.</w:t>
+      </w:r>
+    </w:p>
+    <w:p>
+      <w:pPr>
+        <w:pStyle w:val="Prrafodelista"/>
+        <w:numPr>
+          <w:ilvl w:val="0"/>
+          <w:numId w:val="1"/>
+        </w:numPr>
+        <w:rPr>
+          <w:lang w:val="es-AR"/>
+        </w:rPr>
+      </w:pPr>
+      <w:r>
+        <w:rPr>
+          <w:lang w:val="es-AR"/>
+        </w:rPr>
+        <w:t xml:space="preserve">Son parte del </w:t>
+      </w:r>
+      <w:proofErr w:type="spellStart"/>
+      <w:r>
+        <w:rPr>
+          <w:lang w:val="es-AR"/>
+        </w:rPr>
+        <w:t>contetto</w:t>
+      </w:r>
+      <w:proofErr w:type="spellEnd"/>
+      <w:r>
+        <w:rPr>
+          <w:lang w:val="es-AR"/>
+        </w:rPr>
+        <w:t xml:space="preserve">, los registros de </w:t>
+      </w:r>
+      <w:proofErr w:type="spellStart"/>
+      <w:r>
+        <w:rPr>
+          <w:lang w:val="es-AR"/>
+        </w:rPr>
+        <w:t>cpu</w:t>
+      </w:r>
+      <w:proofErr w:type="spellEnd"/>
+      <w:r>
+        <w:rPr>
+          <w:lang w:val="es-AR"/>
+        </w:rPr>
+        <w:t xml:space="preserve">, inclusive el contador de </w:t>
+      </w:r>
+      <w:proofErr w:type="spellStart"/>
+      <w:r>
+        <w:rPr>
+          <w:lang w:val="es-AR"/>
+        </w:rPr>
+        <w:t>program</w:t>
+      </w:r>
+      <w:proofErr w:type="spellEnd"/>
+      <w:r>
+        <w:rPr>
+          <w:lang w:val="es-AR"/>
+        </w:rPr>
+        <w:t>, prioridad del proceso si tiene E/S pendientes, etc.</w:t>
+      </w:r>
+    </w:p>
+    <w:p>
+      <w:pPr>
+        <w:rPr>
+          <w:lang w:val="es-AR"/>
+        </w:rPr>
+      </w:pPr>
+      <w:r>
+        <w:rPr>
+          <w:lang w:val="es-AR"/>
+        </w:rPr>
+        <w:t>Cambio de contexto (Content Switch):</w:t>
+      </w:r>
+    </w:p>
+    <w:p>
+      <w:pPr>
+        <w:pStyle w:val="Prrafodelista"/>
+        <w:numPr>
+          <w:ilvl w:val="0"/>
+          <w:numId w:val="1"/>
+        </w:numPr>
+        <w:rPr>
+          <w:lang w:val="es-AR"/>
+        </w:rPr>
+      </w:pPr>
+      <w:r>
+        <w:rPr>
+          <w:lang w:val="es-AR"/>
+        </w:rPr>
+        <w:t>Se produce cuando la CPU cambia de un proceso a otro.</w:t>
+      </w:r>
+    </w:p>
+    <w:p>
+      <w:pPr>
+        <w:pStyle w:val="Prrafodelista"/>
+        <w:numPr>
+          <w:ilvl w:val="0"/>
+          <w:numId w:val="1"/>
+        </w:numPr>
+        <w:rPr>
+          <w:lang w:val="es-AR"/>
+        </w:rPr>
+      </w:pPr>
+      <w:r>
+        <w:rPr>
+          <w:lang w:val="es-AR"/>
+        </w:rPr>
+        <w:t>Se debe resguardar el contexto del proceso saliente, que pasa a espera y retornara después a la CPU.</w:t>
+      </w:r>
+    </w:p>
+    <w:p>
+      <w:pPr>
+        <w:pStyle w:val="Prrafodelista"/>
+        <w:numPr>
+          <w:ilvl w:val="0"/>
+          <w:numId w:val="1"/>
+        </w:numPr>
+        <w:rPr>
+          <w:lang w:val="es-AR"/>
+        </w:rPr>
+      </w:pPr>
+      <w:r>
+        <w:rPr>
+          <w:lang w:val="es-AR"/>
+        </w:rPr>
+        <w:t>Se debe cargar el contexto del nuevo proceso y comenzar desde la instrucción siguiente a la última ejecutada en dicho contexto.</w:t>
+      </w:r>
+    </w:p>
+    <w:p>
+      <w:pPr>
+        <w:pStyle w:val="Prrafodelista"/>
+        <w:numPr>
+          <w:ilvl w:val="0"/>
+          <w:numId w:val="1"/>
+        </w:numPr>
+        <w:rPr>
+          <w:lang w:val="es-AR"/>
+        </w:rPr>
+      </w:pPr>
+      <w:r>
+        <w:rPr>
+          <w:lang w:val="es-AR"/>
+        </w:rPr>
+        <w:t>Es tiempo no productivo de CPU.</w:t>
+      </w:r>
+    </w:p>
+    <w:p>
+      <w:pPr>
+        <w:pStyle w:val="Prrafodelista"/>
+        <w:numPr>
+          <w:ilvl w:val="0"/>
+          <w:numId w:val="1"/>
+        </w:numPr>
+        <w:rPr>
+          <w:lang w:val="es-AR"/>
+        </w:rPr>
+      </w:pPr>
+      <w:r>
+        <w:rPr>
+          <w:lang w:val="es-AR"/>
+        </w:rPr>
+        <w:t>El tiempo que consume depende del soporte de HW.</w:t>
+      </w:r>
+    </w:p>
+    <w:p>
+      <w:pPr>
+        <w:rPr>
+          <w:lang w:val="es-AR"/>
+        </w:rPr>
+      </w:pPr>
+      <w:r>
+        <w:rPr>
+          <w:lang w:val="es-AR"/>
+        </w:rPr>
+        <w:t xml:space="preserve">Cada interrupción (que es la q despierta al kernel) va a involucrar un </w:t>
+      </w:r>
+      <w:r>
+        <w:rPr>
+          <w:lang w:val="es-AR"/>
+        </w:rPr>
+        <w:t>C</w:t>
+      </w:r>
+      <w:r>
+        <w:rPr>
+          <w:lang w:val="es-AR"/>
+        </w:rPr>
+        <w:t xml:space="preserve">ontent </w:t>
+      </w:r>
+      <w:r>
+        <w:rPr>
+          <w:lang w:val="es-AR"/>
+        </w:rPr>
+        <w:t>S</w:t>
+      </w:r>
+      <w:r>
+        <w:rPr>
+          <w:lang w:val="es-AR"/>
+        </w:rPr>
+        <w:t xml:space="preserve">witch </w:t>
+      </w:r>
+    </w:p>
+    <w:p>
+      <w:pPr>
+        <w:rPr>
+          <w:lang w:val="es-AR"/>
+        </w:rPr>
+      </w:pPr>
+      <w:r>
+        <w:rPr>
+          <w:lang w:val="es-AR"/>
+        </w:rPr>
+        <w:t>Este modelo plantea meter el kernel dentro de los procesos.</w:t>
+      </w:r>
+    </w:p>
+    <w:p>
+      <w:pPr>
+        <w:rPr>
+          <w:lang w:val="es-AR"/>
+        </w:rPr>
+      </w:pPr>
+      <w:r>
+        <w:rPr>
+          <w:lang w:val="es-AR"/>
+        </w:rPr>
+        <w:t>El kernel “dentro” del proceso:</w:t>
+      </w:r>
+    </w:p>
+    <w:p>
+      <w:pPr>
+        <w:pStyle w:val="Prrafodelista"/>
+        <w:numPr>
+          <w:ilvl w:val="0"/>
+          <w:numId w:val="1"/>
+        </w:numPr>
+        <w:rPr>
+          <w:lang w:val="es-AR"/>
+        </w:rPr>
+      </w:pPr>
+      <w:r>
+        <w:rPr>
+          <w:lang w:val="es-AR"/>
+        </w:rPr>
+        <w:t>El “código” del kernel se encuentra dentro del espacio de direcciones de cada proceso</w:t>
+      </w:r>
+    </w:p>
+    <w:p>
+      <w:pPr>
+        <w:pStyle w:val="Prrafodelista"/>
+        <w:numPr>
+          <w:ilvl w:val="0"/>
+          <w:numId w:val="1"/>
+        </w:numPr>
+        <w:rPr>
+          <w:lang w:val="es-AR"/>
+        </w:rPr>
+      </w:pPr>
+      <w:r>
+        <w:rPr>
+          <w:lang w:val="es-AR"/>
+        </w:rPr>
+        <w:t>El kernel se ejecuta en el mismo contexto que algún proceso de usuario</w:t>
+      </w:r>
+    </w:p>
+    <w:p>
+      <w:pPr>
+        <w:pStyle w:val="Prrafodelista"/>
+        <w:numPr>
+          <w:ilvl w:val="0"/>
+          <w:numId w:val="1"/>
+        </w:numPr>
+        <w:rPr>
+          <w:lang w:val="es-AR"/>
+        </w:rPr>
+      </w:pPr>
+      <w:r>
+        <w:rPr>
+          <w:lang w:val="es-AR"/>
+        </w:rPr>
+        <w:t>El kernel se puede ver como una colección de rutinas que el proceso utiliza</w:t>
+      </w:r>
+    </w:p>
+    <w:p>
+      <w:pPr>
+        <w:rPr>
+          <w:lang w:val="es-AR"/>
+        </w:rPr>
+      </w:pPr>
+      <w:r>
+        <w:rPr>
+          <w:lang w:val="es-AR"/>
+        </w:rPr>
+        <w:t xml:space="preserve">Las PCB son estructuras de datos que tienen que estar en la </w:t>
+      </w:r>
+      <w:proofErr w:type="spellStart"/>
+      <w:r>
+        <w:rPr>
+          <w:lang w:val="es-AR"/>
+        </w:rPr>
+        <w:t>ram</w:t>
+      </w:r>
+      <w:proofErr w:type="spellEnd"/>
+      <w:r>
+        <w:rPr>
+          <w:lang w:val="es-AR"/>
+        </w:rPr>
+        <w:t>.</w:t>
+      </w:r>
+    </w:p>
+    <w:p>
+      <w:r>
+        <w:t>El stack</w:t>
+      </w:r>
+      <w:r>
+        <w:t xml:space="preserve">/pila </w:t>
+      </w:r>
+      <w:proofErr w:type="spellStart"/>
+      <w:r>
+        <w:t>tiene</w:t>
+      </w:r>
+      <w:proofErr w:type="spellEnd"/>
+      <w:r>
+        <w:t>:</w:t>
+      </w:r>
+    </w:p>
+    <w:p>
+      <w:r>
+        <w:t>Stack modo kernel</w:t>
+      </w:r>
+    </w:p>
+    <w:p>
+      <w:pPr>
+        <w:pStyle w:val="Prrafodelista"/>
+        <w:numPr>
+          <w:ilvl w:val="0"/>
+          <w:numId w:val="1"/>
+        </w:numPr>
+        <w:rPr>
+          <w:lang w:val="es-AR"/>
+        </w:rPr>
+      </w:pPr>
+      <w:r>
+        <w:rPr>
+          <w:lang w:val="es-AR"/>
+        </w:rPr>
+        <w:t>Si el proceso pisa alguna dirección de retorno del kernel, cuando vuelva al modo usuario se arma quilombo</w:t>
+      </w:r>
+      <w:r>
+        <w:rPr>
+          <w:lang w:val="es-AR"/>
+        </w:rPr>
+        <w:t xml:space="preserve">, por eso se tiene que administrar bien los </w:t>
+      </w:r>
+      <w:proofErr w:type="spellStart"/>
+      <w:r>
+        <w:rPr>
+          <w:lang w:val="es-AR"/>
+        </w:rPr>
+        <w:t>stack</w:t>
+      </w:r>
+      <w:proofErr w:type="spellEnd"/>
+      <w:r>
+        <w:rPr>
+          <w:lang w:val="es-AR"/>
+        </w:rPr>
+        <w:t xml:space="preserve"> pointer.</w:t>
+      </w:r>
+    </w:p>
+    <w:p>
+      <w:pPr>
+        <w:rPr>
+          <w:lang w:val="es-AR"/>
+        </w:rPr>
+      </w:pPr>
+      <w:proofErr w:type="spellStart"/>
+      <w:r>
+        <w:rPr>
+          <w:lang w:val="es-AR"/>
+        </w:rPr>
+        <w:t>Stack</w:t>
+      </w:r>
+      <w:proofErr w:type="spellEnd"/>
+      <w:r>
+        <w:rPr>
+          <w:lang w:val="es-AR"/>
+        </w:rPr>
+        <w:t xml:space="preserve"> modo usuario</w:t>
+      </w:r>
+    </w:p>
+    <w:p>
+      <w:pPr>
+        <w:rPr>
+          <w:lang w:val="es-AR"/>
+        </w:rPr>
+      </w:pPr>
+      <w:r>
+        <w:rPr>
+          <w:lang w:val="es-AR"/>
+        </w:rPr>
+        <w:t xml:space="preserve"> </w:t>
       </w:r>
     </w:p>
     <w:sectPr>
@@ -3575,6 +5588,7 @@
   <w:style w:type="character" w:default="1" w:styleId="Fuentedeprrafopredeter">
     <w:name w:val="Default Paragraph Font"/>
     <w:uiPriority w:val="1"/>
+    <w:semiHidden/>
     <w:unhideWhenUsed/>
   </w:style>
   <w:style w:type="table" w:default="1" w:styleId="Tablanormal">

--- a/2do año/Sexto Semestre/ISO/Introduccion a los Sistemas Operativos.docx
+++ b/2do año/Sexto Semestre/ISO/Introduccion a los Sistemas Operativos.docx
@@ -8,40 +8,24 @@
           <w:lang w:val="es-AR"/>
         </w:rPr>
       </w:pPr>
-      <w:proofErr w:type="spellStart"/>
-      <w:r>
-        <w:rPr>
-          <w:lang w:val="es-AR"/>
-        </w:rPr>
-        <w:t>Introduccion</w:t>
-      </w:r>
-      <w:proofErr w:type="spellEnd"/>
-      <w:r>
-        <w:rPr>
-          <w:lang w:val="es-AR"/>
-        </w:rPr>
-        <w:t xml:space="preserve"> a los Sistemas Operativos</w:t>
-      </w:r>
-    </w:p>
-    <w:p>
-      <w:pPr>
-        <w:rPr>
-          <w:lang w:val="es-AR"/>
-        </w:rPr>
-      </w:pPr>
-      <w:proofErr w:type="spellStart"/>
-      <w:r>
-        <w:rPr>
-          <w:lang w:val="es-AR"/>
-        </w:rPr>
-        <w:t>Teoria</w:t>
-      </w:r>
-      <w:proofErr w:type="spellEnd"/>
-      <w:r>
-        <w:rPr>
-          <w:lang w:val="es-AR"/>
-        </w:rPr>
-        <w:t xml:space="preserve"> 1 – 20/8/24:</w:t>
+      <w:r>
+        <w:rPr>
+          <w:lang w:val="es-AR"/>
+        </w:rPr>
+        <w:t>Introduccion a los Sistemas Operativos</w:t>
+      </w:r>
+    </w:p>
+    <w:p>
+      <w:pPr>
+        <w:rPr>
+          <w:lang w:val="es-AR"/>
+        </w:rPr>
+      </w:pPr>
+      <w:r>
+        <w:rPr>
+          <w:lang w:val="es-AR"/>
+        </w:rPr>
+        <w:t>Teoria 1 – 20/8/24:</w:t>
       </w:r>
     </w:p>
     <w:p>
@@ -72,21 +56,7 @@
         <w:rPr>
           <w:lang w:val="es-AR"/>
         </w:rPr>
-        <w:t xml:space="preserve">Es un software que </w:t>
-      </w:r>
-      <w:proofErr w:type="spellStart"/>
-      <w:r>
-        <w:rPr>
-          <w:lang w:val="es-AR"/>
-        </w:rPr>
-        <w:t>esta</w:t>
-      </w:r>
-      <w:proofErr w:type="spellEnd"/>
-      <w:r>
-        <w:rPr>
-          <w:lang w:val="es-AR"/>
-        </w:rPr>
-        <w:t xml:space="preserve"> pensado para administrar otro software.</w:t>
+        <w:t>Es un software que esta pensado para administrar otro software.</w:t>
       </w:r>
     </w:p>
     <w:p>
@@ -122,21 +92,7 @@
         <w:rPr>
           <w:lang w:val="es-AR"/>
         </w:rPr>
-        <w:t xml:space="preserve">El SO oculta el HW y presenta a los programas abstracciones </w:t>
-      </w:r>
-      <w:proofErr w:type="spellStart"/>
-      <w:r>
-        <w:rPr>
-          <w:lang w:val="es-AR"/>
-        </w:rPr>
-        <w:t>mas</w:t>
-      </w:r>
-      <w:proofErr w:type="spellEnd"/>
-      <w:r>
-        <w:rPr>
-          <w:lang w:val="es-AR"/>
-        </w:rPr>
-        <w:t xml:space="preserve"> simples de manejar.</w:t>
+        <w:t>El SO oculta el HW y presenta a los programas abstracciones mas simples de manejar.</w:t>
       </w:r>
     </w:p>
     <w:p>
@@ -196,21 +152,7 @@
         <w:rPr>
           <w:lang w:val="es-AR"/>
         </w:rPr>
-        <w:t xml:space="preserve">Administra los recursos de HW de uno o </w:t>
-      </w:r>
-      <w:proofErr w:type="spellStart"/>
-      <w:r>
-        <w:rPr>
-          <w:lang w:val="es-AR"/>
-        </w:rPr>
-        <w:t>mas</w:t>
-      </w:r>
-      <w:proofErr w:type="spellEnd"/>
-      <w:r>
-        <w:rPr>
-          <w:lang w:val="es-AR"/>
-        </w:rPr>
-        <w:t xml:space="preserve"> procesos.</w:t>
+        <w:t>Administra los recursos de HW de uno o mas procesos.</w:t>
       </w:r>
     </w:p>
     <w:p>
@@ -289,75 +231,25 @@
         <w:rPr>
           <w:lang w:val="es-AR"/>
         </w:rPr>
-        <w:t xml:space="preserve">Por Software: Se causan por algo que se </w:t>
-      </w:r>
-      <w:proofErr w:type="spellStart"/>
-      <w:r>
-        <w:rPr>
-          <w:lang w:val="es-AR"/>
-        </w:rPr>
-        <w:t>esta</w:t>
-      </w:r>
-      <w:proofErr w:type="spellEnd"/>
-      <w:r>
-        <w:rPr>
-          <w:lang w:val="es-AR"/>
-        </w:rPr>
-        <w:t xml:space="preserve"> haciendo mal. </w:t>
-      </w:r>
-      <w:r>
-        <w:rPr>
-          <w:lang w:val="es-AR"/>
-        </w:rPr>
-        <w:t xml:space="preserve">Por </w:t>
-      </w:r>
-      <w:proofErr w:type="spellStart"/>
-      <w:r>
-        <w:rPr>
-          <w:lang w:val="es-AR"/>
-        </w:rPr>
-        <w:t>ejemlo</w:t>
-      </w:r>
-      <w:proofErr w:type="spellEnd"/>
-      <w:r>
-        <w:rPr>
-          <w:lang w:val="es-AR"/>
-        </w:rPr>
-        <w:t xml:space="preserve">: </w:t>
-      </w:r>
-      <w:r>
-        <w:rPr>
-          <w:lang w:val="es-AR"/>
-        </w:rPr>
-        <w:t xml:space="preserve">Acceso a memoria indebido, división por 0, buffer </w:t>
-      </w:r>
-      <w:proofErr w:type="spellStart"/>
-      <w:r>
-        <w:rPr>
-          <w:lang w:val="es-AR"/>
-        </w:rPr>
-        <w:t>overflow</w:t>
-      </w:r>
-      <w:proofErr w:type="spellEnd"/>
-      <w:r>
-        <w:rPr>
-          <w:lang w:val="es-AR"/>
-        </w:rPr>
-        <w:t xml:space="preserve">. Se causa por el ciclo de </w:t>
-      </w:r>
-      <w:proofErr w:type="spellStart"/>
-      <w:r>
-        <w:rPr>
-          <w:lang w:val="es-AR"/>
-        </w:rPr>
-        <w:t>execute</w:t>
-      </w:r>
-      <w:proofErr w:type="spellEnd"/>
-      <w:r>
-        <w:rPr>
-          <w:lang w:val="es-AR"/>
-        </w:rPr>
-        <w:t xml:space="preserve">. </w:t>
+        <w:t xml:space="preserve">Por Software: Se causan por algo que se esta haciendo mal. </w:t>
+      </w:r>
+      <w:r>
+        <w:rPr>
+          <w:lang w:val="es-AR"/>
+        </w:rPr>
+        <w:t xml:space="preserve">Por ejemlo: </w:t>
+      </w:r>
+      <w:r>
+        <w:rPr>
+          <w:lang w:val="es-AR"/>
+        </w:rPr>
+        <w:t>Acceso a memoria indebido, división por 0, buffer overflow</w:t>
+      </w:r>
+      <w:r>
+        <w:rPr>
+          <w:lang w:val="es-AR"/>
+        </w:rPr>
+        <w:t xml:space="preserve">. Se causa por el ciclo de execute. </w:t>
       </w:r>
     </w:p>
     <w:p>
@@ -506,400 +398,242 @@
           <w:lang w:val="es-AR"/>
         </w:rPr>
       </w:pPr>
-      <w:proofErr w:type="spellStart"/>
-      <w:r>
-        <w:rPr>
-          <w:lang w:val="es-AR"/>
-        </w:rPr>
-        <w:t>System</w:t>
-      </w:r>
-      <w:proofErr w:type="spellEnd"/>
+      <w:r>
+        <w:rPr>
+          <w:lang w:val="es-AR"/>
+        </w:rPr>
+        <w:t>System Calls:</w:t>
+      </w:r>
+    </w:p>
+    <w:p>
+      <w:pPr>
+        <w:pStyle w:val="Prrafodelista"/>
+        <w:numPr>
+          <w:ilvl w:val="0"/>
+          <w:numId w:val="1"/>
+        </w:numPr>
+        <w:rPr>
+          <w:lang w:val="es-AR"/>
+        </w:rPr>
+      </w:pPr>
+      <w:r>
+        <w:rPr>
+          <w:lang w:val="es-AR"/>
+        </w:rPr>
+        <w:t>Es la forma en que los programas de usuario acceden a los servicios del SO</w:t>
+      </w:r>
+    </w:p>
+    <w:p>
+      <w:pPr>
+        <w:pStyle w:val="Prrafodelista"/>
+        <w:numPr>
+          <w:ilvl w:val="0"/>
+          <w:numId w:val="1"/>
+        </w:numPr>
+        <w:rPr>
+          <w:lang w:val="es-AR"/>
+        </w:rPr>
+      </w:pPr>
+      <w:r>
+        <w:rPr>
+          <w:lang w:val="es-AR"/>
+        </w:rPr>
+        <w:t>Se ejecutan en modo kernel o supervisor</w:t>
+      </w:r>
+    </w:p>
+    <w:p>
+      <w:pPr>
+        <w:pStyle w:val="Prrafodelista"/>
+        <w:numPr>
+          <w:ilvl w:val="0"/>
+          <w:numId w:val="1"/>
+        </w:numPr>
+        <w:rPr>
+          <w:lang w:val="es-AR"/>
+        </w:rPr>
+      </w:pPr>
+      <w:r>
+        <w:rPr>
+          <w:lang w:val="es-AR"/>
+        </w:rPr>
+        <w:t>Los parámetros asociados a las llamadas pueden pasarse de carias maneras: por registros, bloques o tablas en memoria o la pila.</w:t>
+      </w:r>
+    </w:p>
+    <w:p>
+      <w:pPr>
+        <w:pStyle w:val="Prrafodelista"/>
+        <w:numPr>
+          <w:ilvl w:val="0"/>
+          <w:numId w:val="1"/>
+        </w:numPr>
+      </w:pPr>
+      <w:r>
+        <w:t>Ej: count=</w:t>
+      </w:r>
+      <w:bookmarkStart w:id="0" w:name="_Hlk175644456"/>
+      <w:r>
+        <w:t>read(file, buffer, nbytes);</w:t>
+      </w:r>
+      <w:bookmarkEnd w:id="0"/>
+    </w:p>
+    <w:p>
+      <w:pPr>
+        <w:rPr>
+          <w:lang w:val="es-AR"/>
+        </w:rPr>
+      </w:pPr>
+      <w:r>
+        <w:rPr>
+          <w:lang w:val="es-AR"/>
+        </w:rPr>
+        <w:br/>
+      </w:r>
+      <w:r>
+        <w:rPr>
+          <w:lang w:val="es-AR"/>
+        </w:rPr>
+        <w:t>Los programas no funcionan en los dos con el mismo código ya que las System Calls en cada sistema operativo es diferente.</w:t>
+      </w:r>
+    </w:p>
+    <w:p>
+      <w:pPr>
+        <w:rPr>
+          <w:lang w:val="es-AR"/>
+        </w:rPr>
+      </w:pPr>
+      <w:r>
+        <w:rPr>
+          <w:lang w:val="es-AR"/>
+        </w:rPr>
+        <w:t>Los compiladores no son los m</w:t>
+      </w:r>
+      <w:r>
+        <w:rPr>
+          <w:lang w:val="es-AR"/>
+        </w:rPr>
+        <w:t>ismos entre sistemas operativos. Entre 32 y 64 bits es diferente, RM e INTEL también son diferentes, etc.</w:t>
+      </w:r>
+    </w:p>
+    <w:p>
+      <w:pPr>
+        <w:pStyle w:val="Prrafodelista"/>
+        <w:numPr>
+          <w:ilvl w:val="0"/>
+          <w:numId w:val="1"/>
+        </w:numPr>
+        <w:rPr>
+          <w:lang w:val="es-AR"/>
+        </w:rPr>
+      </w:pPr>
+      <w:r>
+        <w:rPr>
+          <w:lang w:val="es-AR"/>
+        </w:rPr>
+        <w:t>El codigo: read(file, buffer, nbytes); se traduce e</w:t>
+      </w:r>
+      <w:r>
+        <w:rPr>
+          <w:lang w:val="es-AR"/>
+        </w:rPr>
+        <w:t>n:</w:t>
+      </w:r>
+    </w:p>
+    <w:p>
+      <w:pPr>
+        <w:pStyle w:val="Prrafodelista"/>
+        <w:numPr>
+          <w:ilvl w:val="1"/>
+          <w:numId w:val="1"/>
+        </w:numPr>
+        <w:rPr>
+          <w:lang w:val="es-AR"/>
+        </w:rPr>
+      </w:pPr>
+      <w:r>
+        <w:rPr>
+          <w:lang w:val="es-AR"/>
+        </w:rPr>
+        <w:t>Push file</w:t>
+      </w:r>
+    </w:p>
+    <w:p>
+      <w:pPr>
+        <w:pStyle w:val="Prrafodelista"/>
+        <w:numPr>
+          <w:ilvl w:val="1"/>
+          <w:numId w:val="1"/>
+        </w:numPr>
+        <w:rPr>
+          <w:lang w:val="es-AR"/>
+        </w:rPr>
+      </w:pPr>
+      <w:r>
+        <w:rPr>
+          <w:lang w:val="es-AR"/>
+        </w:rPr>
+        <w:t>Push buffer</w:t>
+      </w:r>
+    </w:p>
+    <w:p>
+      <w:pPr>
+        <w:pStyle w:val="Prrafodelista"/>
+        <w:numPr>
+          <w:ilvl w:val="1"/>
+          <w:numId w:val="1"/>
+        </w:numPr>
+        <w:rPr>
+          <w:lang w:val="es-AR"/>
+        </w:rPr>
+      </w:pPr>
+      <w:r>
+        <w:rPr>
+          <w:lang w:val="es-AR"/>
+        </w:rPr>
+        <w:t>Push nbytes</w:t>
+      </w:r>
+    </w:p>
+    <w:p>
+      <w:pPr>
+        <w:pStyle w:val="Prrafodelista"/>
+        <w:numPr>
+          <w:ilvl w:val="1"/>
+          <w:numId w:val="1"/>
+        </w:numPr>
+        <w:rPr>
+          <w:lang w:val="es-AR"/>
+        </w:rPr>
+      </w:pPr>
+      <w:r>
+        <w:rPr>
+          <w:lang w:val="es-AR"/>
+        </w:rPr>
+        <w:t xml:space="preserve">Call </w:t>
+      </w:r>
+      <w:r>
+        <w:rPr>
+          <w:lang w:val="es-AR"/>
+        </w:rPr>
+        <w:tab/>
+      </w:r>
+    </w:p>
+    <w:p>
+      <w:pPr>
+        <w:rPr>
+          <w:lang w:val="es-AR"/>
+        </w:rPr>
+      </w:pPr>
+      <w:r>
+        <w:rPr>
+          <w:lang w:val="es-AR"/>
+        </w:rPr>
+        <w:t>Se usa como una “api”</w:t>
+      </w:r>
       <w:r>
         <w:rPr>
           <w:lang w:val="es-AR"/>
         </w:rPr>
         <w:t xml:space="preserve"> </w:t>
       </w:r>
-      <w:proofErr w:type="spellStart"/>
-      <w:r>
-        <w:rPr>
-          <w:lang w:val="es-AR"/>
-        </w:rPr>
-        <w:t>Calls</w:t>
-      </w:r>
-      <w:proofErr w:type="spellEnd"/>
-      <w:r>
-        <w:rPr>
-          <w:lang w:val="es-AR"/>
-        </w:rPr>
-        <w:t>:</w:t>
-      </w:r>
-    </w:p>
-    <w:p>
-      <w:pPr>
-        <w:pStyle w:val="Prrafodelista"/>
-        <w:numPr>
-          <w:ilvl w:val="0"/>
-          <w:numId w:val="1"/>
-        </w:numPr>
-        <w:rPr>
-          <w:lang w:val="es-AR"/>
-        </w:rPr>
-      </w:pPr>
-      <w:r>
-        <w:rPr>
-          <w:lang w:val="es-AR"/>
-        </w:rPr>
-        <w:t>Es la forma en que los programas de usuario acceden a los servicios del SO</w:t>
-      </w:r>
-    </w:p>
-    <w:p>
-      <w:pPr>
-        <w:pStyle w:val="Prrafodelista"/>
-        <w:numPr>
-          <w:ilvl w:val="0"/>
-          <w:numId w:val="1"/>
-        </w:numPr>
-        <w:rPr>
-          <w:lang w:val="es-AR"/>
-        </w:rPr>
-      </w:pPr>
-      <w:r>
-        <w:rPr>
-          <w:lang w:val="es-AR"/>
-        </w:rPr>
-        <w:t>Se ejecutan en modo kernel o supervisor</w:t>
-      </w:r>
-    </w:p>
-    <w:p>
-      <w:pPr>
-        <w:pStyle w:val="Prrafodelista"/>
-        <w:numPr>
-          <w:ilvl w:val="0"/>
-          <w:numId w:val="1"/>
-        </w:numPr>
-        <w:rPr>
-          <w:lang w:val="es-AR"/>
-        </w:rPr>
-      </w:pPr>
-      <w:r>
-        <w:rPr>
-          <w:lang w:val="es-AR"/>
-        </w:rPr>
-        <w:t>Los parámetros asociados a las llamadas pueden pasarse de carias maneras: por registros, bloques o tablas en memoria o la pila.</w:t>
-      </w:r>
-    </w:p>
-    <w:p>
-      <w:pPr>
-        <w:pStyle w:val="Prrafodelista"/>
-        <w:numPr>
-          <w:ilvl w:val="0"/>
-          <w:numId w:val="1"/>
-        </w:numPr>
-      </w:pPr>
-      <w:proofErr w:type="spellStart"/>
-      <w:r>
-        <w:t>Ej</w:t>
-      </w:r>
-      <w:proofErr w:type="spellEnd"/>
-      <w:r>
-        <w:t>: count=</w:t>
-      </w:r>
-      <w:bookmarkStart w:id="0" w:name="_Hlk175644456"/>
-      <w:proofErr w:type="gramStart"/>
-      <w:r>
-        <w:t>read(</w:t>
-      </w:r>
-      <w:proofErr w:type="gramEnd"/>
-      <w:r>
-        <w:t xml:space="preserve">file, buffer, </w:t>
-      </w:r>
-      <w:proofErr w:type="spellStart"/>
-      <w:r>
-        <w:t>nbytes</w:t>
-      </w:r>
-      <w:proofErr w:type="spellEnd"/>
-      <w:r>
-        <w:t>);</w:t>
-      </w:r>
-      <w:bookmarkEnd w:id="0"/>
-    </w:p>
-    <w:p>
-      <w:pPr>
-        <w:rPr>
-          <w:lang w:val="es-AR"/>
-        </w:rPr>
-      </w:pPr>
-      <w:r>
-        <w:rPr>
-          <w:lang w:val="es-AR"/>
-        </w:rPr>
-        <w:br/>
-      </w:r>
-      <w:r>
-        <w:rPr>
-          <w:lang w:val="es-AR"/>
-        </w:rPr>
-        <w:t xml:space="preserve">Los programas no funcionan en los dos con el mismo código ya que las </w:t>
-      </w:r>
-      <w:proofErr w:type="spellStart"/>
-      <w:r>
-        <w:rPr>
-          <w:lang w:val="es-AR"/>
-        </w:rPr>
-        <w:t>System</w:t>
-      </w:r>
-      <w:proofErr w:type="spellEnd"/>
-      <w:r>
-        <w:rPr>
-          <w:lang w:val="es-AR"/>
-        </w:rPr>
-        <w:t xml:space="preserve"> </w:t>
-      </w:r>
-      <w:proofErr w:type="spellStart"/>
-      <w:r>
-        <w:rPr>
-          <w:lang w:val="es-AR"/>
-        </w:rPr>
-        <w:t>Calls</w:t>
-      </w:r>
-      <w:proofErr w:type="spellEnd"/>
-      <w:r>
-        <w:rPr>
-          <w:lang w:val="es-AR"/>
-        </w:rPr>
-        <w:t xml:space="preserve"> en cada sistema operativo es diferente.</w:t>
-      </w:r>
-    </w:p>
-    <w:p>
-      <w:pPr>
-        <w:rPr>
-          <w:lang w:val="es-AR"/>
-        </w:rPr>
-      </w:pPr>
-      <w:r>
-        <w:rPr>
-          <w:lang w:val="es-AR"/>
-        </w:rPr>
-        <w:t>Los compiladores no son los m</w:t>
-      </w:r>
-      <w:r>
-        <w:rPr>
-          <w:lang w:val="es-AR"/>
-        </w:rPr>
-        <w:t>ismos entre sistemas operativos. Entre 32 y 64 bits es diferente, RM e INTEL también son diferentes, etc.</w:t>
-      </w:r>
-    </w:p>
-    <w:p>
-      <w:pPr>
-        <w:pStyle w:val="Prrafodelista"/>
-        <w:numPr>
-          <w:ilvl w:val="0"/>
-          <w:numId w:val="1"/>
-        </w:numPr>
-        <w:rPr>
-          <w:lang w:val="es-AR"/>
-        </w:rPr>
-      </w:pPr>
-      <w:r>
-        <w:rPr>
-          <w:lang w:val="es-AR"/>
-        </w:rPr>
-        <w:t xml:space="preserve">El </w:t>
-      </w:r>
-      <w:proofErr w:type="spellStart"/>
-      <w:r>
-        <w:rPr>
-          <w:lang w:val="es-AR"/>
-        </w:rPr>
-        <w:t>codigo</w:t>
-      </w:r>
-      <w:proofErr w:type="spellEnd"/>
-      <w:r>
-        <w:rPr>
-          <w:lang w:val="es-AR"/>
-        </w:rPr>
-        <w:t xml:space="preserve">: </w:t>
-      </w:r>
-      <w:proofErr w:type="spellStart"/>
-      <w:proofErr w:type="gramStart"/>
-      <w:r>
-        <w:rPr>
-          <w:lang w:val="es-AR"/>
-        </w:rPr>
-        <w:t>read</w:t>
-      </w:r>
-      <w:proofErr w:type="spellEnd"/>
-      <w:r>
-        <w:rPr>
-          <w:lang w:val="es-AR"/>
-        </w:rPr>
-        <w:t>(</w:t>
-      </w:r>
-      <w:proofErr w:type="gramEnd"/>
-      <w:r>
-        <w:rPr>
-          <w:lang w:val="es-AR"/>
-        </w:rPr>
-        <w:t xml:space="preserve">file, buffer, </w:t>
-      </w:r>
-      <w:proofErr w:type="spellStart"/>
-      <w:r>
-        <w:rPr>
-          <w:lang w:val="es-AR"/>
-        </w:rPr>
-        <w:t>nbytes</w:t>
-      </w:r>
-      <w:proofErr w:type="spellEnd"/>
-      <w:r>
-        <w:rPr>
-          <w:lang w:val="es-AR"/>
-        </w:rPr>
-        <w:t>); se traduce e</w:t>
-      </w:r>
-      <w:r>
-        <w:rPr>
-          <w:lang w:val="es-AR"/>
-        </w:rPr>
-        <w:t>n:</w:t>
-      </w:r>
-    </w:p>
-    <w:p>
-      <w:pPr>
-        <w:pStyle w:val="Prrafodelista"/>
-        <w:numPr>
-          <w:ilvl w:val="1"/>
-          <w:numId w:val="1"/>
-        </w:numPr>
-        <w:rPr>
-          <w:lang w:val="es-AR"/>
-        </w:rPr>
-      </w:pPr>
-      <w:proofErr w:type="spellStart"/>
-      <w:r>
-        <w:rPr>
-          <w:lang w:val="es-AR"/>
-        </w:rPr>
-        <w:t>Push</w:t>
-      </w:r>
-      <w:proofErr w:type="spellEnd"/>
-      <w:r>
-        <w:rPr>
-          <w:lang w:val="es-AR"/>
-        </w:rPr>
-        <w:t xml:space="preserve"> file</w:t>
-      </w:r>
-    </w:p>
-    <w:p>
-      <w:pPr>
-        <w:pStyle w:val="Prrafodelista"/>
-        <w:numPr>
-          <w:ilvl w:val="1"/>
-          <w:numId w:val="1"/>
-        </w:numPr>
-        <w:rPr>
-          <w:lang w:val="es-AR"/>
-        </w:rPr>
-      </w:pPr>
-      <w:proofErr w:type="spellStart"/>
-      <w:r>
-        <w:rPr>
-          <w:lang w:val="es-AR"/>
-        </w:rPr>
-        <w:t>Push</w:t>
-      </w:r>
-      <w:proofErr w:type="spellEnd"/>
-      <w:r>
-        <w:rPr>
-          <w:lang w:val="es-AR"/>
-        </w:rPr>
-        <w:t xml:space="preserve"> buffer</w:t>
-      </w:r>
-    </w:p>
-    <w:p>
-      <w:pPr>
-        <w:pStyle w:val="Prrafodelista"/>
-        <w:numPr>
-          <w:ilvl w:val="1"/>
-          <w:numId w:val="1"/>
-        </w:numPr>
-        <w:rPr>
-          <w:lang w:val="es-AR"/>
-        </w:rPr>
-      </w:pPr>
-      <w:proofErr w:type="spellStart"/>
-      <w:r>
-        <w:rPr>
-          <w:lang w:val="es-AR"/>
-        </w:rPr>
-        <w:t>Push</w:t>
-      </w:r>
-      <w:proofErr w:type="spellEnd"/>
-      <w:r>
-        <w:rPr>
-          <w:lang w:val="es-AR"/>
-        </w:rPr>
-        <w:t xml:space="preserve"> </w:t>
-      </w:r>
-      <w:proofErr w:type="spellStart"/>
-      <w:r>
-        <w:rPr>
-          <w:lang w:val="es-AR"/>
-        </w:rPr>
-        <w:t>nbytes</w:t>
-      </w:r>
-      <w:proofErr w:type="spellEnd"/>
-    </w:p>
-    <w:p>
-      <w:pPr>
-        <w:pStyle w:val="Prrafodelista"/>
-        <w:numPr>
-          <w:ilvl w:val="1"/>
-          <w:numId w:val="1"/>
-        </w:numPr>
-        <w:rPr>
-          <w:lang w:val="es-AR"/>
-        </w:rPr>
-      </w:pPr>
-      <w:proofErr w:type="spellStart"/>
-      <w:r>
-        <w:rPr>
-          <w:lang w:val="es-AR"/>
-        </w:rPr>
-        <w:t>Call</w:t>
-      </w:r>
-      <w:proofErr w:type="spellEnd"/>
-      <w:r>
-        <w:rPr>
-          <w:lang w:val="es-AR"/>
-        </w:rPr>
-        <w:t xml:space="preserve"> </w:t>
-      </w:r>
-      <w:r>
-        <w:rPr>
-          <w:lang w:val="es-AR"/>
-        </w:rPr>
-        <w:tab/>
-      </w:r>
-    </w:p>
-    <w:p>
-      <w:pPr>
-        <w:rPr>
-          <w:lang w:val="es-AR"/>
-        </w:rPr>
-      </w:pPr>
-      <w:r>
-        <w:rPr>
-          <w:lang w:val="es-AR"/>
-        </w:rPr>
-        <w:t>Se usa como una “api”</w:t>
-      </w:r>
-      <w:r>
-        <w:rPr>
-          <w:lang w:val="es-AR"/>
-        </w:rPr>
-        <w:t xml:space="preserve"> </w:t>
-      </w:r>
       <w:r>
         <w:rPr>
           <w:lang w:val="es-AR"/>
@@ -962,63 +696,7 @@
         <w:rPr>
           <w:lang w:val="es-AR"/>
         </w:rPr>
-        <w:t xml:space="preserve">Una vez que estoy en el vector de llamadas al sistema, el </w:t>
-      </w:r>
-      <w:proofErr w:type="spellStart"/>
-      <w:r>
-        <w:rPr>
-          <w:lang w:val="es-AR"/>
-        </w:rPr>
-        <w:t>sys</w:t>
-      </w:r>
-      <w:proofErr w:type="spellEnd"/>
-      <w:r>
-        <w:rPr>
-          <w:lang w:val="es-AR"/>
-        </w:rPr>
-        <w:t xml:space="preserve"> </w:t>
-      </w:r>
-      <w:proofErr w:type="spellStart"/>
-      <w:r>
-        <w:rPr>
-          <w:lang w:val="es-AR"/>
-        </w:rPr>
-        <w:t>call</w:t>
-      </w:r>
-      <w:proofErr w:type="spellEnd"/>
-      <w:r>
-        <w:rPr>
-          <w:lang w:val="es-AR"/>
-        </w:rPr>
-        <w:t xml:space="preserve"> </w:t>
-      </w:r>
-      <w:proofErr w:type="spellStart"/>
-      <w:r>
-        <w:rPr>
-          <w:lang w:val="es-AR"/>
-        </w:rPr>
-        <w:t>handler</w:t>
-      </w:r>
-      <w:proofErr w:type="spellEnd"/>
-      <w:r>
-        <w:rPr>
-          <w:lang w:val="es-AR"/>
-        </w:rPr>
-        <w:t xml:space="preserve">, es el que sabe a </w:t>
-      </w:r>
-      <w:proofErr w:type="spellStart"/>
-      <w:r>
-        <w:rPr>
-          <w:lang w:val="es-AR"/>
-        </w:rPr>
-        <w:t>donde</w:t>
-      </w:r>
-      <w:proofErr w:type="spellEnd"/>
-      <w:r>
-        <w:rPr>
-          <w:lang w:val="es-AR"/>
-        </w:rPr>
-        <w:t xml:space="preserve"> avanzar y ejecutando la llamada a sistema.</w:t>
+        <w:t>Una vez que estoy en el vector de llamadas al sistema, el sys call handler, es el que sabe a donde avanzar y ejecutando la llamada a sistema.</w:t>
       </w:r>
     </w:p>
     <w:p>
@@ -1044,35 +722,7 @@
         <w:rPr>
           <w:lang w:val="es-AR"/>
         </w:rPr>
-        <w:t>Para programar el clásico “</w:t>
-      </w:r>
-      <w:proofErr w:type="spellStart"/>
-      <w:r>
-        <w:rPr>
-          <w:lang w:val="es-AR"/>
-        </w:rPr>
-        <w:t>hello</w:t>
-      </w:r>
-      <w:proofErr w:type="spellEnd"/>
-      <w:r>
-        <w:rPr>
-          <w:lang w:val="es-AR"/>
-        </w:rPr>
-        <w:t xml:space="preserve"> </w:t>
-      </w:r>
-      <w:proofErr w:type="spellStart"/>
-      <w:r>
-        <w:rPr>
-          <w:lang w:val="es-AR"/>
-        </w:rPr>
-        <w:t>world</w:t>
-      </w:r>
-      <w:proofErr w:type="spellEnd"/>
-      <w:r>
-        <w:rPr>
-          <w:lang w:val="es-AR"/>
-        </w:rPr>
-        <w:t>” se necesitan mínimo 2 llamadas al sistema:</w:t>
+        <w:t>Para programar el clásico “hello world” se necesitan mínimo 2 llamadas al sistema:</w:t>
       </w:r>
     </w:p>
     <w:p>
@@ -1121,63 +771,7 @@
         <w:rPr>
           <w:lang w:val="es-AR"/>
         </w:rPr>
-        <w:t xml:space="preserve">El comando </w:t>
-      </w:r>
-      <w:proofErr w:type="spellStart"/>
-      <w:r>
-        <w:rPr>
-          <w:lang w:val="es-AR"/>
-        </w:rPr>
-        <w:t>man</w:t>
-      </w:r>
-      <w:proofErr w:type="spellEnd"/>
-      <w:r>
-        <w:rPr>
-          <w:lang w:val="es-AR"/>
-        </w:rPr>
-        <w:t xml:space="preserve"> es para ayuda, “</w:t>
-      </w:r>
-      <w:proofErr w:type="spellStart"/>
-      <w:r>
-        <w:rPr>
-          <w:lang w:val="es-AR"/>
-        </w:rPr>
-        <w:t>man</w:t>
-      </w:r>
-      <w:proofErr w:type="spellEnd"/>
-      <w:r>
-        <w:rPr>
-          <w:lang w:val="es-AR"/>
-        </w:rPr>
-        <w:t xml:space="preserve"> </w:t>
-      </w:r>
-      <w:proofErr w:type="spellStart"/>
-      <w:r>
-        <w:rPr>
-          <w:lang w:val="es-AR"/>
-        </w:rPr>
-        <w:t>write</w:t>
-      </w:r>
-      <w:proofErr w:type="spellEnd"/>
-      <w:r>
-        <w:rPr>
-          <w:lang w:val="es-AR"/>
-        </w:rPr>
-        <w:t xml:space="preserve">” en consola te dice que hace el </w:t>
-      </w:r>
-      <w:proofErr w:type="spellStart"/>
-      <w:r>
-        <w:rPr>
-          <w:lang w:val="es-AR"/>
-        </w:rPr>
-        <w:t>write</w:t>
-      </w:r>
-      <w:proofErr w:type="spellEnd"/>
-      <w:r>
-        <w:rPr>
-          <w:lang w:val="es-AR"/>
-        </w:rPr>
-        <w:t>.</w:t>
+        <w:t>El comando man es para ayuda, “man write” en consola te dice que hace el write.</w:t>
       </w:r>
     </w:p>
     <w:p>
@@ -1208,92 +802,44 @@
         <w:rPr>
           <w:lang w:val="es-AR"/>
         </w:rPr>
-        <w:t xml:space="preserve">Entrada standard </w:t>
-      </w:r>
-      <w:proofErr w:type="spellStart"/>
-      <w:proofErr w:type="gramStart"/>
-      <w:r>
-        <w:rPr>
-          <w:lang w:val="es-AR"/>
-        </w:rPr>
-        <w:t>pos</w:t>
-      </w:r>
-      <w:proofErr w:type="spellEnd"/>
-      <w:r>
-        <w:rPr>
-          <w:lang w:val="es-AR"/>
-        </w:rPr>
-        <w:t xml:space="preserve"> 0</w:t>
-      </w:r>
-      <w:proofErr w:type="gramEnd"/>
-    </w:p>
-    <w:p>
-      <w:pPr>
-        <w:pStyle w:val="Prrafodelista"/>
-        <w:numPr>
-          <w:ilvl w:val="0"/>
-          <w:numId w:val="1"/>
-        </w:numPr>
-        <w:rPr>
-          <w:lang w:val="es-AR"/>
-        </w:rPr>
-      </w:pPr>
-      <w:r>
-        <w:rPr>
-          <w:lang w:val="es-AR"/>
-        </w:rPr>
-        <w:t xml:space="preserve">Salida standard </w:t>
-      </w:r>
-      <w:proofErr w:type="spellStart"/>
-      <w:proofErr w:type="gramStart"/>
-      <w:r>
-        <w:rPr>
-          <w:lang w:val="es-AR"/>
-        </w:rPr>
-        <w:t>pos</w:t>
-      </w:r>
-      <w:proofErr w:type="spellEnd"/>
-      <w:r>
-        <w:rPr>
-          <w:lang w:val="es-AR"/>
-        </w:rPr>
-        <w:t xml:space="preserve"> 1</w:t>
-      </w:r>
-      <w:proofErr w:type="gramEnd"/>
-    </w:p>
-    <w:p>
-      <w:pPr>
-        <w:pStyle w:val="Prrafodelista"/>
-        <w:numPr>
-          <w:ilvl w:val="0"/>
-          <w:numId w:val="1"/>
-        </w:numPr>
-        <w:rPr>
-          <w:lang w:val="es-AR"/>
-        </w:rPr>
-      </w:pPr>
-      <w:r>
-        <w:rPr>
-          <w:lang w:val="es-AR"/>
-        </w:rPr>
-        <w:t xml:space="preserve">Error standard </w:t>
-      </w:r>
-      <w:proofErr w:type="spellStart"/>
-      <w:proofErr w:type="gramStart"/>
-      <w:r>
-        <w:rPr>
-          <w:lang w:val="es-AR"/>
-        </w:rPr>
-        <w:t>pos</w:t>
-      </w:r>
-      <w:proofErr w:type="spellEnd"/>
-      <w:r>
-        <w:rPr>
-          <w:lang w:val="es-AR"/>
-        </w:rPr>
-        <w:t xml:space="preserve"> 2</w:t>
-      </w:r>
-      <w:proofErr w:type="gramEnd"/>
+        <w:t>Entrada standard pos 0</w:t>
+      </w:r>
+    </w:p>
+    <w:p>
+      <w:pPr>
+        <w:pStyle w:val="Prrafodelista"/>
+        <w:numPr>
+          <w:ilvl w:val="0"/>
+          <w:numId w:val="1"/>
+        </w:numPr>
+        <w:rPr>
+          <w:lang w:val="es-AR"/>
+        </w:rPr>
+      </w:pPr>
+      <w:r>
+        <w:rPr>
+          <w:lang w:val="es-AR"/>
+        </w:rPr>
+        <w:t>Salida standard pos 1</w:t>
+      </w:r>
+    </w:p>
+    <w:p>
+      <w:pPr>
+        <w:pStyle w:val="Prrafodelista"/>
+        <w:numPr>
+          <w:ilvl w:val="0"/>
+          <w:numId w:val="1"/>
+        </w:numPr>
+        <w:rPr>
+          <w:lang w:val="es-AR"/>
+        </w:rPr>
+      </w:pPr>
+      <w:r>
+        <w:rPr>
+          <w:lang w:val="es-AR"/>
+        </w:rPr>
+        <w:t>Error standard pos 2</w:t>
+      </w:r>
     </w:p>
     <w:p>
       <w:pPr>
@@ -1364,21 +910,7 @@
         <w:rPr>
           <w:lang w:val="es-AR"/>
         </w:rPr>
-        <w:t xml:space="preserve">Para nosotros serán sinónimos: tarea, </w:t>
-      </w:r>
-      <w:proofErr w:type="spellStart"/>
-      <w:r>
-        <w:rPr>
-          <w:lang w:val="es-AR"/>
-        </w:rPr>
-        <w:t>job</w:t>
-      </w:r>
-      <w:proofErr w:type="spellEnd"/>
-      <w:r>
-        <w:rPr>
-          <w:lang w:val="es-AR"/>
-        </w:rPr>
-        <w:t xml:space="preserve"> y proceso.</w:t>
+        <w:t>Para nosotros serán sinónimos: tarea, job y proceso.</w:t>
       </w:r>
     </w:p>
     <w:p>
@@ -1440,416 +972,393 @@
         <w:rPr>
           <w:lang w:val="es-AR"/>
         </w:rPr>
-        <w:t xml:space="preserve">No tiene </w:t>
-      </w:r>
-      <w:proofErr w:type="spellStart"/>
-      <w:r>
-        <w:rPr>
-          <w:lang w:val="es-AR"/>
-        </w:rPr>
-        <w:t>program</w:t>
-      </w:r>
-      <w:proofErr w:type="spellEnd"/>
+        <w:t>No tiene program counter</w:t>
+      </w:r>
+    </w:p>
+    <w:p>
+      <w:pPr>
+        <w:pStyle w:val="Prrafodelista"/>
+        <w:numPr>
+          <w:ilvl w:val="0"/>
+          <w:numId w:val="1"/>
+        </w:numPr>
+        <w:rPr>
+          <w:lang w:val="es-AR"/>
+        </w:rPr>
+      </w:pPr>
+      <w:r>
+        <w:rPr>
+          <w:lang w:val="es-AR"/>
+        </w:rPr>
+        <w:t>Existe desde que se edita hasta que se borra</w:t>
+      </w:r>
+    </w:p>
+    <w:p>
+      <w:pPr>
+        <w:rPr>
+          <w:lang w:val="es-AR"/>
+        </w:rPr>
+      </w:pPr>
+      <w:r>
+        <w:rPr>
+          <w:lang w:val="es-AR"/>
+        </w:rPr>
+        <w:t>Proceso:</w:t>
+      </w:r>
+    </w:p>
+    <w:p>
+      <w:pPr>
+        <w:pStyle w:val="Prrafodelista"/>
+        <w:numPr>
+          <w:ilvl w:val="0"/>
+          <w:numId w:val="1"/>
+        </w:numPr>
+        <w:rPr>
+          <w:lang w:val="es-AR"/>
+        </w:rPr>
+      </w:pPr>
+      <w:r>
+        <w:rPr>
+          <w:lang w:val="es-AR"/>
+        </w:rPr>
+        <w:t>Es dinámico</w:t>
+      </w:r>
+    </w:p>
+    <w:p>
+      <w:pPr>
+        <w:pStyle w:val="Prrafodelista"/>
+        <w:numPr>
+          <w:ilvl w:val="0"/>
+          <w:numId w:val="1"/>
+        </w:numPr>
+        <w:rPr>
+          <w:lang w:val="es-AR"/>
+        </w:rPr>
+      </w:pPr>
+      <w:r>
+        <w:rPr>
+          <w:lang w:val="es-AR"/>
+        </w:rPr>
+        <w:t>Tiene program counter</w:t>
+      </w:r>
+    </w:p>
+    <w:p>
+      <w:pPr>
+        <w:pStyle w:val="Prrafodelista"/>
+        <w:numPr>
+          <w:ilvl w:val="0"/>
+          <w:numId w:val="1"/>
+        </w:numPr>
+        <w:rPr>
+          <w:lang w:val="es-AR"/>
+        </w:rPr>
+      </w:pPr>
+      <w:r>
+        <w:rPr>
+          <w:lang w:val="es-AR"/>
+        </w:rPr>
+        <w:t>Su ciclo de vida comprende desde que se solicita ejecutar hasta qu</w:t>
+      </w:r>
+      <w:r>
+        <w:rPr>
+          <w:lang w:val="es-AR"/>
+        </w:rPr>
+        <w:t>e</w:t>
+      </w:r>
+      <w:r>
+        <w:rPr>
+          <w:lang w:val="es-AR"/>
+        </w:rPr>
+        <w:t xml:space="preserve"> termina.</w:t>
+      </w:r>
+    </w:p>
+    <w:p>
+      <w:pPr>
+        <w:rPr>
+          <w:lang w:val="es-AR"/>
+        </w:rPr>
+      </w:pPr>
+      <w:r>
+        <w:rPr>
+          <w:lang w:val="es-AR"/>
+        </w:rPr>
+        <w:t>El programa es el “.exe”, cuando vos ejecutas el programa, se crea un proceso que ejecuta el programa. Lo que se ejecuta es el proceso que ejecuta el programa.</w:t>
+      </w:r>
+    </w:p>
+    <w:p>
+      <w:pPr>
+        <w:rPr>
+          <w:lang w:val="es-AR"/>
+        </w:rPr>
+      </w:pPr>
+      <w:r>
+        <w:rPr>
+          <w:lang w:val="es-AR"/>
+        </w:rPr>
+        <w:t>El programa nunca cambia, lo que cambia es el proceso ya que cada vez que se abre se crea un proceso que ejecuta este programa, y cuando se cierra se termina la ejecución del proceso.</w:t>
+      </w:r>
+    </w:p>
+    <w:p>
+      <w:pPr>
+        <w:rPr>
+          <w:lang w:val="es-AR"/>
+        </w:rPr>
+      </w:pPr>
+      <w:r>
+        <w:rPr>
+          <w:lang w:val="es-AR"/>
+        </w:rPr>
+        <w:t>Los procesos pueden coexistir en un SO, pero si solo tenemos una CPU, se puede ejecutar 1 por vez</w:t>
+      </w:r>
+    </w:p>
+    <w:p>
+      <w:pPr>
+        <w:rPr>
+          <w:lang w:val="es-AR"/>
+        </w:rPr>
+      </w:pPr>
+      <w:r>
+        <w:rPr>
+          <w:lang w:val="es-AR"/>
+        </w:rPr>
+        <w:t>Atributos de un proceso:</w:t>
+      </w:r>
+    </w:p>
+    <w:p>
+      <w:pPr>
+        <w:pStyle w:val="Prrafodelista"/>
+        <w:numPr>
+          <w:ilvl w:val="0"/>
+          <w:numId w:val="1"/>
+        </w:numPr>
+        <w:rPr>
+          <w:lang w:val="es-AR"/>
+        </w:rPr>
+      </w:pPr>
+      <w:r>
+        <w:rPr>
+          <w:lang w:val="es-AR"/>
+        </w:rPr>
+        <w:t>Identificación del proceso y del proceso padre.</w:t>
+      </w:r>
+    </w:p>
+    <w:p>
+      <w:pPr>
+        <w:pStyle w:val="Prrafodelista"/>
+        <w:numPr>
+          <w:ilvl w:val="0"/>
+          <w:numId w:val="1"/>
+        </w:numPr>
+        <w:rPr>
+          <w:lang w:val="es-AR"/>
+        </w:rPr>
+      </w:pPr>
+      <w:r>
+        <w:rPr>
+          <w:lang w:val="es-AR"/>
+        </w:rPr>
+        <w:t>Identificación del susuario que lo “disparo”</w:t>
+      </w:r>
+    </w:p>
+    <w:p>
+      <w:pPr>
+        <w:pStyle w:val="Prrafodelista"/>
+        <w:numPr>
+          <w:ilvl w:val="0"/>
+          <w:numId w:val="1"/>
+        </w:numPr>
+        <w:rPr>
+          <w:lang w:val="es-AR"/>
+        </w:rPr>
+      </w:pPr>
+      <w:r>
+        <w:rPr>
+          <w:lang w:val="es-AR"/>
+        </w:rPr>
+        <w:t>Si hay estructura de gruspo, grupo que lo disparo.</w:t>
+      </w:r>
+    </w:p>
+    <w:p>
+      <w:pPr>
+        <w:pStyle w:val="Prrafodelista"/>
+        <w:numPr>
+          <w:ilvl w:val="0"/>
+          <w:numId w:val="1"/>
+        </w:numPr>
+        <w:rPr>
+          <w:lang w:val="es-AR"/>
+        </w:rPr>
+      </w:pPr>
+      <w:r>
+        <w:rPr>
+          <w:lang w:val="es-AR"/>
+        </w:rPr>
+        <w:t>En ambientes multiusuario, desde que terminal y quien lo ejecuta.</w:t>
+      </w:r>
+    </w:p>
+    <w:p>
+      <w:pPr>
+        <w:rPr>
+          <w:u w:val="single"/>
+          <w:lang w:val="es-AR"/>
+        </w:rPr>
+      </w:pPr>
+      <w:r>
+        <w:rPr>
+          <w:u w:val="single"/>
+          <w:lang w:val="es-AR"/>
+        </w:rPr>
+        <w:t>Process control block (PCB):</w:t>
+      </w:r>
+    </w:p>
+    <w:p>
+      <w:pPr>
+        <w:pStyle w:val="Prrafodelista"/>
+        <w:numPr>
+          <w:ilvl w:val="0"/>
+          <w:numId w:val="1"/>
+        </w:numPr>
+        <w:rPr>
+          <w:lang w:val="es-AR"/>
+        </w:rPr>
+      </w:pPr>
+      <w:r>
+        <w:rPr>
+          <w:lang w:val="es-AR"/>
+        </w:rPr>
+        <w:t>Estructura de datos asociada al proceso (abstracción)</w:t>
+      </w:r>
+    </w:p>
+    <w:p>
+      <w:pPr>
+        <w:pStyle w:val="Prrafodelista"/>
+        <w:numPr>
+          <w:ilvl w:val="0"/>
+          <w:numId w:val="1"/>
+        </w:numPr>
+        <w:rPr>
+          <w:lang w:val="es-AR"/>
+        </w:rPr>
+      </w:pPr>
+      <w:r>
+        <w:rPr>
+          <w:lang w:val="es-AR"/>
+        </w:rPr>
+        <w:t>Existe 1 por proceso</w:t>
+      </w:r>
+    </w:p>
+    <w:p>
+      <w:pPr>
+        <w:pStyle w:val="Prrafodelista"/>
+        <w:numPr>
+          <w:ilvl w:val="0"/>
+          <w:numId w:val="1"/>
+        </w:numPr>
+        <w:rPr>
+          <w:lang w:val="es-AR"/>
+        </w:rPr>
+      </w:pPr>
+      <w:r>
+        <w:rPr>
+          <w:lang w:val="es-AR"/>
+        </w:rPr>
+        <w:t>Es lo primero que se crea cuando se crea un proceso y lo ultimo que se borra cuando termina.</w:t>
+      </w:r>
+    </w:p>
+    <w:p>
+      <w:pPr>
+        <w:pStyle w:val="Prrafodelista"/>
+        <w:numPr>
+          <w:ilvl w:val="0"/>
+          <w:numId w:val="1"/>
+        </w:numPr>
+        <w:rPr>
+          <w:lang w:val="es-AR"/>
+        </w:rPr>
+      </w:pPr>
+      <w:r>
+        <w:rPr>
+          <w:lang w:val="es-AR"/>
+        </w:rPr>
+        <w:t>Contiene la información asociada con cada proceso</w:t>
+      </w:r>
+      <w:r>
+        <w:rPr>
+          <w:lang w:val="es-AR"/>
+        </w:rPr>
+        <w:t>:</w:t>
+      </w:r>
+    </w:p>
+    <w:p>
+      <w:pPr>
+        <w:pStyle w:val="Prrafodelista"/>
+        <w:numPr>
+          <w:ilvl w:val="1"/>
+          <w:numId w:val="1"/>
+        </w:numPr>
+        <w:rPr>
+          <w:lang w:val="es-AR"/>
+        </w:rPr>
+      </w:pPr>
+      <w:r>
+        <w:rPr>
+          <w:lang w:val="es-AR"/>
+        </w:rPr>
+        <w:t>PID, PPID, etc.</w:t>
+      </w:r>
+    </w:p>
+    <w:p>
+      <w:pPr>
+        <w:pStyle w:val="Prrafodelista"/>
+        <w:numPr>
+          <w:ilvl w:val="1"/>
+          <w:numId w:val="1"/>
+        </w:numPr>
+        <w:rPr>
+          <w:lang w:val="es-AR"/>
+        </w:rPr>
+      </w:pPr>
+      <w:r>
+        <w:rPr>
+          <w:lang w:val="es-AR"/>
+        </w:rPr>
+        <w:t xml:space="preserve">Valores de los </w:t>
+      </w:r>
+      <w:r>
+        <w:rPr>
+          <w:lang w:val="es-AR"/>
+        </w:rPr>
+        <w:t>registros</w:t>
+      </w:r>
+      <w:r>
+        <w:rPr>
+          <w:lang w:val="es-AR"/>
+        </w:rPr>
+        <w:t xml:space="preserve"> de la CPU (PC,</w:t>
+      </w:r>
       <w:r>
         <w:rPr>
           <w:lang w:val="es-AR"/>
         </w:rPr>
         <w:t xml:space="preserve"> </w:t>
       </w:r>
-      <w:proofErr w:type="spellStart"/>
-      <w:r>
-        <w:rPr>
-          <w:lang w:val="es-AR"/>
-        </w:rPr>
-        <w:t>counter</w:t>
-      </w:r>
-      <w:proofErr w:type="spellEnd"/>
-    </w:p>
-    <w:p>
-      <w:pPr>
-        <w:pStyle w:val="Prrafodelista"/>
-        <w:numPr>
-          <w:ilvl w:val="0"/>
-          <w:numId w:val="1"/>
-        </w:numPr>
-        <w:rPr>
-          <w:lang w:val="es-AR"/>
-        </w:rPr>
-      </w:pPr>
-      <w:r>
-        <w:rPr>
-          <w:lang w:val="es-AR"/>
-        </w:rPr>
-        <w:t>Existe desde que se edita hasta que se borra</w:t>
-      </w:r>
-    </w:p>
-    <w:p>
-      <w:pPr>
-        <w:rPr>
-          <w:lang w:val="es-AR"/>
-        </w:rPr>
-      </w:pPr>
-      <w:r>
-        <w:rPr>
-          <w:lang w:val="es-AR"/>
-        </w:rPr>
-        <w:t>Proceso:</w:t>
-      </w:r>
-    </w:p>
-    <w:p>
-      <w:pPr>
-        <w:pStyle w:val="Prrafodelista"/>
-        <w:numPr>
-          <w:ilvl w:val="0"/>
-          <w:numId w:val="1"/>
-        </w:numPr>
-        <w:rPr>
-          <w:lang w:val="es-AR"/>
-        </w:rPr>
-      </w:pPr>
-      <w:r>
-        <w:rPr>
-          <w:lang w:val="es-AR"/>
-        </w:rPr>
-        <w:t>Es dinámico</w:t>
-      </w:r>
-    </w:p>
-    <w:p>
-      <w:pPr>
-        <w:pStyle w:val="Prrafodelista"/>
-        <w:numPr>
-          <w:ilvl w:val="0"/>
-          <w:numId w:val="1"/>
-        </w:numPr>
-        <w:rPr>
-          <w:lang w:val="es-AR"/>
-        </w:rPr>
-      </w:pPr>
-      <w:r>
-        <w:rPr>
-          <w:lang w:val="es-AR"/>
-        </w:rPr>
-        <w:t xml:space="preserve">Tiene </w:t>
-      </w:r>
-      <w:proofErr w:type="spellStart"/>
-      <w:r>
-        <w:rPr>
-          <w:lang w:val="es-AR"/>
-        </w:rPr>
-        <w:t>program</w:t>
-      </w:r>
-      <w:proofErr w:type="spellEnd"/>
+      <w:r>
+        <w:rPr>
+          <w:lang w:val="es-AR"/>
+        </w:rPr>
+        <w:t>AC,</w:t>
+      </w:r>
       <w:r>
         <w:rPr>
           <w:lang w:val="es-AR"/>
         </w:rPr>
         <w:t xml:space="preserve"> </w:t>
       </w:r>
-      <w:proofErr w:type="spellStart"/>
-      <w:r>
-        <w:rPr>
-          <w:lang w:val="es-AR"/>
-        </w:rPr>
-        <w:t>counter</w:t>
-      </w:r>
-      <w:proofErr w:type="spellEnd"/>
-    </w:p>
-    <w:p>
-      <w:pPr>
-        <w:pStyle w:val="Prrafodelista"/>
-        <w:numPr>
-          <w:ilvl w:val="0"/>
-          <w:numId w:val="1"/>
-        </w:numPr>
-        <w:rPr>
-          <w:lang w:val="es-AR"/>
-        </w:rPr>
-      </w:pPr>
-      <w:r>
-        <w:rPr>
-          <w:lang w:val="es-AR"/>
-        </w:rPr>
-        <w:t>Su ciclo de vida comprende desde que se solicita ejecutar hasta qu</w:t>
-      </w:r>
-      <w:r>
-        <w:rPr>
-          <w:lang w:val="es-AR"/>
-        </w:rPr>
-        <w:t>e</w:t>
-      </w:r>
-      <w:r>
-        <w:rPr>
-          <w:lang w:val="es-AR"/>
-        </w:rPr>
-        <w:t xml:space="preserve"> termina.</w:t>
-      </w:r>
-    </w:p>
-    <w:p>
-      <w:pPr>
-        <w:rPr>
-          <w:lang w:val="es-AR"/>
-        </w:rPr>
-      </w:pPr>
-      <w:r>
-        <w:rPr>
-          <w:lang w:val="es-AR"/>
-        </w:rPr>
-        <w:t>El programa es el “.exe”, cuando vos ejecutas el programa, se crea un proceso que ejecuta el programa. Lo que se ejecuta es el proceso que ejecuta el programa.</w:t>
-      </w:r>
-    </w:p>
-    <w:p>
-      <w:pPr>
-        <w:rPr>
-          <w:lang w:val="es-AR"/>
-        </w:rPr>
-      </w:pPr>
-      <w:r>
-        <w:rPr>
-          <w:lang w:val="es-AR"/>
-        </w:rPr>
-        <w:t>El programa nunca cambia, lo que cambia es el proceso ya que cada vez que se abre se crea un proceso que ejecuta este programa, y cuando se cierra se termina la ejecución del proceso.</w:t>
-      </w:r>
-    </w:p>
-    <w:p>
-      <w:pPr>
-        <w:rPr>
-          <w:lang w:val="es-AR"/>
-        </w:rPr>
-      </w:pPr>
-      <w:r>
-        <w:rPr>
-          <w:lang w:val="es-AR"/>
-        </w:rPr>
-        <w:t>Los procesos pueden coexistir en un SO, pero si solo tenemos una CPU, se puede ejecutar 1 por vez</w:t>
-      </w:r>
-    </w:p>
-    <w:p>
-      <w:pPr>
-        <w:rPr>
-          <w:lang w:val="es-AR"/>
-        </w:rPr>
-      </w:pPr>
-      <w:r>
-        <w:rPr>
-          <w:lang w:val="es-AR"/>
-        </w:rPr>
-        <w:t>Atributos de un proceso:</w:t>
-      </w:r>
-    </w:p>
-    <w:p>
-      <w:pPr>
-        <w:pStyle w:val="Prrafodelista"/>
-        <w:numPr>
-          <w:ilvl w:val="0"/>
-          <w:numId w:val="1"/>
-        </w:numPr>
-        <w:rPr>
-          <w:lang w:val="es-AR"/>
-        </w:rPr>
-      </w:pPr>
-      <w:r>
-        <w:rPr>
-          <w:lang w:val="es-AR"/>
-        </w:rPr>
-        <w:t>Identificación del proceso y del proceso padre.</w:t>
-      </w:r>
-    </w:p>
-    <w:p>
-      <w:pPr>
-        <w:pStyle w:val="Prrafodelista"/>
-        <w:numPr>
-          <w:ilvl w:val="0"/>
-          <w:numId w:val="1"/>
-        </w:numPr>
-        <w:rPr>
-          <w:lang w:val="es-AR"/>
-        </w:rPr>
-      </w:pPr>
-      <w:r>
-        <w:rPr>
-          <w:lang w:val="es-AR"/>
-        </w:rPr>
-        <w:t xml:space="preserve">Identificación del </w:t>
-      </w:r>
-      <w:proofErr w:type="spellStart"/>
-      <w:r>
-        <w:rPr>
-          <w:lang w:val="es-AR"/>
-        </w:rPr>
-        <w:t>susuario</w:t>
-      </w:r>
-      <w:proofErr w:type="spellEnd"/>
-      <w:r>
-        <w:rPr>
-          <w:lang w:val="es-AR"/>
-        </w:rPr>
-        <w:t xml:space="preserve"> que lo “disparo”</w:t>
-      </w:r>
-    </w:p>
-    <w:p>
-      <w:pPr>
-        <w:pStyle w:val="Prrafodelista"/>
-        <w:numPr>
-          <w:ilvl w:val="0"/>
-          <w:numId w:val="1"/>
-        </w:numPr>
-        <w:rPr>
-          <w:lang w:val="es-AR"/>
-        </w:rPr>
-      </w:pPr>
-      <w:r>
-        <w:rPr>
-          <w:lang w:val="es-AR"/>
-        </w:rPr>
-        <w:t xml:space="preserve">Si hay estructura de </w:t>
-      </w:r>
-      <w:proofErr w:type="spellStart"/>
-      <w:r>
-        <w:rPr>
-          <w:lang w:val="es-AR"/>
-        </w:rPr>
-        <w:t>gruspo</w:t>
-      </w:r>
-      <w:proofErr w:type="spellEnd"/>
-      <w:r>
-        <w:rPr>
-          <w:lang w:val="es-AR"/>
-        </w:rPr>
-        <w:t>, grupo que lo disparo.</w:t>
-      </w:r>
-    </w:p>
-    <w:p>
-      <w:pPr>
-        <w:pStyle w:val="Prrafodelista"/>
-        <w:numPr>
-          <w:ilvl w:val="0"/>
-          <w:numId w:val="1"/>
-        </w:numPr>
-        <w:rPr>
-          <w:lang w:val="es-AR"/>
-        </w:rPr>
-      </w:pPr>
-      <w:r>
-        <w:rPr>
-          <w:lang w:val="es-AR"/>
-        </w:rPr>
-        <w:t>En ambientes multiusuario, desde que terminal y quien lo ejecuta.</w:t>
-      </w:r>
-    </w:p>
-    <w:p>
-      <w:pPr>
-        <w:rPr>
-          <w:u w:val="single"/>
-          <w:lang w:val="es-AR"/>
-        </w:rPr>
-      </w:pPr>
-      <w:proofErr w:type="spellStart"/>
-      <w:r>
-        <w:rPr>
-          <w:u w:val="single"/>
-          <w:lang w:val="es-AR"/>
-        </w:rPr>
-        <w:t>Process</w:t>
-      </w:r>
-      <w:proofErr w:type="spellEnd"/>
-      <w:r>
-        <w:rPr>
-          <w:u w:val="single"/>
-          <w:lang w:val="es-AR"/>
-        </w:rPr>
-        <w:t xml:space="preserve"> control block (PCB):</w:t>
-      </w:r>
-    </w:p>
-    <w:p>
-      <w:pPr>
-        <w:pStyle w:val="Prrafodelista"/>
-        <w:numPr>
-          <w:ilvl w:val="0"/>
-          <w:numId w:val="1"/>
-        </w:numPr>
-        <w:rPr>
-          <w:lang w:val="es-AR"/>
-        </w:rPr>
-      </w:pPr>
-      <w:r>
-        <w:rPr>
-          <w:lang w:val="es-AR"/>
-        </w:rPr>
-        <w:t>Estructura de datos asociada al proceso (abstracción)</w:t>
-      </w:r>
-    </w:p>
-    <w:p>
-      <w:pPr>
-        <w:pStyle w:val="Prrafodelista"/>
-        <w:numPr>
-          <w:ilvl w:val="0"/>
-          <w:numId w:val="1"/>
-        </w:numPr>
-        <w:rPr>
-          <w:lang w:val="es-AR"/>
-        </w:rPr>
-      </w:pPr>
-      <w:r>
-        <w:rPr>
-          <w:lang w:val="es-AR"/>
-        </w:rPr>
-        <w:t>Existe 1 por proceso</w:t>
-      </w:r>
-    </w:p>
-    <w:p>
-      <w:pPr>
-        <w:pStyle w:val="Prrafodelista"/>
-        <w:numPr>
-          <w:ilvl w:val="0"/>
-          <w:numId w:val="1"/>
-        </w:numPr>
-        <w:rPr>
-          <w:lang w:val="es-AR"/>
-        </w:rPr>
-      </w:pPr>
-      <w:r>
-        <w:rPr>
-          <w:lang w:val="es-AR"/>
-        </w:rPr>
-        <w:t xml:space="preserve">Es lo primero que se crea cuando se crea un proceso y lo </w:t>
-      </w:r>
-      <w:proofErr w:type="spellStart"/>
-      <w:r>
-        <w:rPr>
-          <w:lang w:val="es-AR"/>
-        </w:rPr>
-        <w:t>ultimo</w:t>
-      </w:r>
-      <w:proofErr w:type="spellEnd"/>
-      <w:r>
-        <w:rPr>
-          <w:lang w:val="es-AR"/>
-        </w:rPr>
-        <w:t xml:space="preserve"> que se borra cuando termina.</w:t>
-      </w:r>
-    </w:p>
-    <w:p>
-      <w:pPr>
-        <w:pStyle w:val="Prrafodelista"/>
-        <w:numPr>
-          <w:ilvl w:val="0"/>
-          <w:numId w:val="1"/>
-        </w:numPr>
-        <w:rPr>
-          <w:lang w:val="es-AR"/>
-        </w:rPr>
-      </w:pPr>
-      <w:r>
-        <w:rPr>
-          <w:lang w:val="es-AR"/>
-        </w:rPr>
-        <w:t>Contiene la información asociada con cada proceso</w:t>
-      </w:r>
-      <w:r>
-        <w:rPr>
-          <w:lang w:val="es-AR"/>
-        </w:rPr>
-        <w:t>:</w:t>
+      <w:r>
+        <w:rPr>
+          <w:lang w:val="es-AR"/>
+        </w:rPr>
+        <w:t>etc.)</w:t>
       </w:r>
     </w:p>
     <w:p>
@@ -1867,7 +1376,7 @@
         <w:rPr>
           <w:lang w:val="es-AR"/>
         </w:rPr>
-        <w:t>PID, PPID, etc.</w:t>
+        <w:t>Planificación (estado, prioridad, tiempo consumido, etc.)</w:t>
       </w:r>
     </w:p>
     <w:p>
@@ -1885,43 +1394,19 @@
         <w:rPr>
           <w:lang w:val="es-AR"/>
         </w:rPr>
-        <w:t xml:space="preserve">Valores de los </w:t>
-      </w:r>
-      <w:r>
-        <w:rPr>
-          <w:lang w:val="es-AR"/>
-        </w:rPr>
-        <w:t>registros</w:t>
-      </w:r>
-      <w:r>
-        <w:rPr>
-          <w:lang w:val="es-AR"/>
-        </w:rPr>
-        <w:t xml:space="preserve"> de la CPU (PC,</w:t>
-      </w:r>
-      <w:r>
-        <w:rPr>
-          <w:lang w:val="es-AR"/>
-        </w:rPr>
-        <w:t xml:space="preserve"> </w:t>
-      </w:r>
-      <w:r>
-        <w:rPr>
-          <w:lang w:val="es-AR"/>
-        </w:rPr>
-        <w:t>AC,</w:t>
-      </w:r>
-      <w:r>
-        <w:rPr>
-          <w:lang w:val="es-AR"/>
-        </w:rPr>
-        <w:t xml:space="preserve"> </w:t>
-      </w:r>
-      <w:r>
-        <w:rPr>
-          <w:lang w:val="es-AR"/>
-        </w:rPr>
-        <w:t>etc.)</w:t>
+        <w:t>Ubicación (</w:t>
+      </w:r>
+      <w:r>
+        <w:rPr>
+          <w:lang w:val="es-AR"/>
+        </w:rPr>
+        <w:t>representación</w:t>
+      </w:r>
+      <w:r>
+        <w:rPr>
+          <w:lang w:val="es-AR"/>
+        </w:rPr>
+        <w:t>) en memoria.</w:t>
       </w:r>
     </w:p>
     <w:p>
@@ -1939,7 +1424,7 @@
         <w:rPr>
           <w:lang w:val="es-AR"/>
         </w:rPr>
-        <w:t>Planificación (estado, prioridad, tiempo consumido, etc.)</w:t>
+        <w:t>Accouting</w:t>
       </w:r>
     </w:p>
     <w:p>
@@ -1957,56 +1442,6 @@
         <w:rPr>
           <w:lang w:val="es-AR"/>
         </w:rPr>
-        <w:t>Ubicación (</w:t>
-      </w:r>
-      <w:r>
-        <w:rPr>
-          <w:lang w:val="es-AR"/>
-        </w:rPr>
-        <w:t>representación</w:t>
-      </w:r>
-      <w:r>
-        <w:rPr>
-          <w:lang w:val="es-AR"/>
-        </w:rPr>
-        <w:t>) en memoria.</w:t>
-      </w:r>
-    </w:p>
-    <w:p>
-      <w:pPr>
-        <w:pStyle w:val="Prrafodelista"/>
-        <w:numPr>
-          <w:ilvl w:val="1"/>
-          <w:numId w:val="1"/>
-        </w:numPr>
-        <w:rPr>
-          <w:lang w:val="es-AR"/>
-        </w:rPr>
-      </w:pPr>
-      <w:proofErr w:type="spellStart"/>
-      <w:r>
-        <w:rPr>
-          <w:lang w:val="es-AR"/>
-        </w:rPr>
-        <w:t>Accouting</w:t>
-      </w:r>
-      <w:proofErr w:type="spellEnd"/>
-    </w:p>
-    <w:p>
-      <w:pPr>
-        <w:pStyle w:val="Prrafodelista"/>
-        <w:numPr>
-          <w:ilvl w:val="1"/>
-          <w:numId w:val="1"/>
-        </w:numPr>
-        <w:rPr>
-          <w:lang w:val="es-AR"/>
-        </w:rPr>
-      </w:pPr>
-      <w:r>
-        <w:rPr>
-          <w:lang w:val="es-AR"/>
-        </w:rPr>
         <w:t>Entrada salida (estado, pendientes, etc.)</w:t>
       </w:r>
     </w:p>
@@ -2047,48 +1482,20 @@
         <w:rPr>
           <w:lang w:val="es-AR"/>
         </w:rPr>
-        <w:t>En /</w:t>
-      </w:r>
-      <w:proofErr w:type="spellStart"/>
-      <w:r>
-        <w:rPr>
-          <w:lang w:val="es-AR"/>
-        </w:rPr>
-        <w:t>dev</w:t>
-      </w:r>
-      <w:proofErr w:type="spellEnd"/>
-      <w:r>
-        <w:rPr>
-          <w:lang w:val="es-AR"/>
-        </w:rPr>
-        <w:t xml:space="preserve"> hay archivos que identifican dispositivos.</w:t>
-      </w:r>
-    </w:p>
-    <w:p>
-      <w:pPr>
-        <w:rPr>
-          <w:lang w:val="es-AR"/>
-        </w:rPr>
-      </w:pPr>
-      <w:r>
-        <w:rPr>
-          <w:lang w:val="es-AR"/>
-        </w:rPr>
-        <w:t>En /</w:t>
-      </w:r>
-      <w:proofErr w:type="spellStart"/>
-      <w:r>
-        <w:rPr>
-          <w:lang w:val="es-AR"/>
-        </w:rPr>
-        <w:t>etc</w:t>
-      </w:r>
-      <w:proofErr w:type="spellEnd"/>
-      <w:r>
-        <w:rPr>
-          <w:lang w:val="es-AR"/>
-        </w:rPr>
-        <w:t xml:space="preserve"> hay archivos de configuración.</w:t>
+        <w:t>En /dev hay archivos que identifican dispositivos.</w:t>
+      </w:r>
+    </w:p>
+    <w:p>
+      <w:pPr>
+        <w:rPr>
+          <w:lang w:val="es-AR"/>
+        </w:rPr>
+      </w:pPr>
+      <w:r>
+        <w:rPr>
+          <w:lang w:val="es-AR"/>
+        </w:rPr>
+        <w:t>En /etc hay archivos de configuración.</w:t>
       </w:r>
     </w:p>
     <w:p>
@@ -2127,63 +1534,7 @@
         <w:rPr>
           <w:lang w:val="es-AR"/>
         </w:rPr>
-        <w:t xml:space="preserve">cuando el so </w:t>
-      </w:r>
-      <w:proofErr w:type="spellStart"/>
-      <w:r>
-        <w:rPr>
-          <w:lang w:val="es-AR"/>
-        </w:rPr>
-        <w:t>bootea</w:t>
-      </w:r>
-      <w:proofErr w:type="spellEnd"/>
-      <w:r>
-        <w:rPr>
-          <w:lang w:val="es-AR"/>
-        </w:rPr>
-        <w:t xml:space="preserve">, va a la parte del </w:t>
-      </w:r>
-      <w:proofErr w:type="spellStart"/>
-      <w:r>
-        <w:rPr>
-          <w:lang w:val="es-AR"/>
-        </w:rPr>
-        <w:t>uefi</w:t>
-      </w:r>
-      <w:proofErr w:type="spellEnd"/>
-      <w:r>
-        <w:rPr>
-          <w:lang w:val="es-AR"/>
-        </w:rPr>
-        <w:t xml:space="preserve"> y </w:t>
-      </w:r>
-      <w:proofErr w:type="spellStart"/>
-      <w:r>
-        <w:rPr>
-          <w:lang w:val="es-AR"/>
-        </w:rPr>
-        <w:t>checkea</w:t>
-      </w:r>
-      <w:proofErr w:type="spellEnd"/>
-      <w:r>
-        <w:rPr>
-          <w:lang w:val="es-AR"/>
-        </w:rPr>
-        <w:t xml:space="preserve"> si el software </w:t>
-      </w:r>
-      <w:proofErr w:type="gramStart"/>
-      <w:r>
-        <w:rPr>
-          <w:lang w:val="es-AR"/>
-        </w:rPr>
-        <w:t>esta certificado</w:t>
-      </w:r>
-      <w:proofErr w:type="gramEnd"/>
-      <w:r>
-        <w:rPr>
-          <w:lang w:val="es-AR"/>
-        </w:rPr>
-        <w:t xml:space="preserve"> y quien lo certifico. Lo mismo ocurre con el navegador.</w:t>
+        <w:t>cuando el so bootea, va a la parte del uefi y checkea si el software esta certificado y quien lo certifico. Lo mismo ocurre con el navegador.</w:t>
       </w:r>
     </w:p>
     <w:p>
@@ -2253,49 +1604,7 @@
         <w:rPr>
           <w:lang w:val="es-AR"/>
         </w:rPr>
-        <w:t xml:space="preserve"> /</w:t>
-      </w:r>
-      <w:proofErr w:type="spellStart"/>
-      <w:r>
-        <w:rPr>
-          <w:lang w:val="es-AR"/>
-        </w:rPr>
-        <w:t>dev</w:t>
-      </w:r>
-      <w:proofErr w:type="spellEnd"/>
-      <w:r>
-        <w:rPr>
-          <w:lang w:val="es-AR"/>
-        </w:rPr>
-        <w:t>/</w:t>
-      </w:r>
-      <w:proofErr w:type="spellStart"/>
-      <w:r>
-        <w:rPr>
-          <w:lang w:val="es-AR"/>
-        </w:rPr>
-        <w:t>hda</w:t>
-      </w:r>
-      <w:proofErr w:type="spellEnd"/>
-      <w:r>
-        <w:rPr>
-          <w:lang w:val="es-AR"/>
-        </w:rPr>
-        <w:t xml:space="preserve">: configurado como </w:t>
-      </w:r>
-      <w:proofErr w:type="gramStart"/>
-      <w:r>
-        <w:rPr>
-          <w:lang w:val="es-AR"/>
-        </w:rPr>
-        <w:t>Master</w:t>
-      </w:r>
-      <w:proofErr w:type="gramEnd"/>
-      <w:r>
-        <w:rPr>
-          <w:lang w:val="es-AR"/>
-        </w:rPr>
-        <w:t xml:space="preserve"> en el 1º bus IDE </w:t>
+        <w:t xml:space="preserve"> /dev/hda: configurado como Master en el 1º bus IDE </w:t>
       </w:r>
     </w:p>
     <w:p>
@@ -2313,35 +1622,7 @@
         <w:rPr>
           <w:lang w:val="es-AR"/>
         </w:rPr>
-        <w:t xml:space="preserve"> /</w:t>
-      </w:r>
-      <w:proofErr w:type="spellStart"/>
-      <w:r>
-        <w:rPr>
-          <w:lang w:val="es-AR"/>
-        </w:rPr>
-        <w:t>dev</w:t>
-      </w:r>
-      <w:proofErr w:type="spellEnd"/>
-      <w:r>
-        <w:rPr>
-          <w:lang w:val="es-AR"/>
-        </w:rPr>
-        <w:t>/</w:t>
-      </w:r>
-      <w:proofErr w:type="spellStart"/>
-      <w:r>
-        <w:rPr>
-          <w:lang w:val="es-AR"/>
-        </w:rPr>
-        <w:t>hdb</w:t>
-      </w:r>
-      <w:proofErr w:type="spellEnd"/>
-      <w:r>
-        <w:rPr>
-          <w:lang w:val="es-AR"/>
-        </w:rPr>
-        <w:t xml:space="preserve">: configurado como Slave en el 1º bus IDE </w:t>
+        <w:t xml:space="preserve"> /dev/hdb: configurado como Slave en el 1º bus IDE </w:t>
       </w:r>
     </w:p>
     <w:p>
@@ -2359,49 +1640,7 @@
         <w:rPr>
           <w:lang w:val="es-AR"/>
         </w:rPr>
-        <w:t xml:space="preserve"> /</w:t>
-      </w:r>
-      <w:proofErr w:type="spellStart"/>
-      <w:r>
-        <w:rPr>
-          <w:lang w:val="es-AR"/>
-        </w:rPr>
-        <w:t>dev</w:t>
-      </w:r>
-      <w:proofErr w:type="spellEnd"/>
-      <w:r>
-        <w:rPr>
-          <w:lang w:val="es-AR"/>
-        </w:rPr>
-        <w:t>/</w:t>
-      </w:r>
-      <w:proofErr w:type="spellStart"/>
-      <w:r>
-        <w:rPr>
-          <w:lang w:val="es-AR"/>
-        </w:rPr>
-        <w:t>hdc</w:t>
-      </w:r>
-      <w:proofErr w:type="spellEnd"/>
-      <w:r>
-        <w:rPr>
-          <w:lang w:val="es-AR"/>
-        </w:rPr>
-        <w:t xml:space="preserve">: configurado como </w:t>
-      </w:r>
-      <w:proofErr w:type="gramStart"/>
-      <w:r>
-        <w:rPr>
-          <w:lang w:val="es-AR"/>
-        </w:rPr>
-        <w:t>Master</w:t>
-      </w:r>
-      <w:proofErr w:type="gramEnd"/>
-      <w:r>
-        <w:rPr>
-          <w:lang w:val="es-AR"/>
-        </w:rPr>
-        <w:t xml:space="preserve"> en el 2º bus IDE </w:t>
+        <w:t xml:space="preserve"> /dev/hdc: configurado como Master en el 2º bus IDE </w:t>
       </w:r>
     </w:p>
     <w:p>
@@ -2419,35 +1658,7 @@
         <w:rPr>
           <w:lang w:val="es-AR"/>
         </w:rPr>
-        <w:t xml:space="preserve"> /</w:t>
-      </w:r>
-      <w:proofErr w:type="spellStart"/>
-      <w:r>
-        <w:rPr>
-          <w:lang w:val="es-AR"/>
-        </w:rPr>
-        <w:t>dev</w:t>
-      </w:r>
-      <w:proofErr w:type="spellEnd"/>
-      <w:r>
-        <w:rPr>
-          <w:lang w:val="es-AR"/>
-        </w:rPr>
-        <w:t>/</w:t>
-      </w:r>
-      <w:proofErr w:type="spellStart"/>
-      <w:r>
-        <w:rPr>
-          <w:lang w:val="es-AR"/>
-        </w:rPr>
-        <w:t>hdd</w:t>
-      </w:r>
-      <w:proofErr w:type="spellEnd"/>
-      <w:r>
-        <w:rPr>
-          <w:lang w:val="es-AR"/>
-        </w:rPr>
-        <w:t>: configurado como Slave en el 2º bus IDE</w:t>
+        <w:t xml:space="preserve"> /dev/hdd: configurado como Slave en el 2º bus IDE</w:t>
       </w:r>
     </w:p>
     <w:p>
@@ -2472,15 +1683,7 @@
         </w:numPr>
       </w:pPr>
       <w:r>
-        <w:t xml:space="preserve"> /dev/</w:t>
-      </w:r>
-      <w:proofErr w:type="spellStart"/>
-      <w:r>
-        <w:t>sda</w:t>
-      </w:r>
-      <w:proofErr w:type="spellEnd"/>
-      <w:r>
-        <w:t xml:space="preserve"> </w:t>
+        <w:t xml:space="preserve"> /dev/sda </w:t>
       </w:r>
     </w:p>
     <w:p>
@@ -2492,15 +1695,7 @@
         </w:numPr>
       </w:pPr>
       <w:r>
-        <w:t xml:space="preserve"> /dev/</w:t>
-      </w:r>
-      <w:proofErr w:type="spellStart"/>
-      <w:r>
-        <w:t>sdb</w:t>
-      </w:r>
-      <w:proofErr w:type="spellEnd"/>
-      <w:r>
-        <w:t xml:space="preserve"> </w:t>
+        <w:t xml:space="preserve"> /dev/sdb </w:t>
       </w:r>
     </w:p>
     <w:p>
@@ -2512,15 +1707,7 @@
         </w:numPr>
       </w:pPr>
       <w:r>
-        <w:t xml:space="preserve"> /dev/</w:t>
-      </w:r>
-      <w:proofErr w:type="spellStart"/>
-      <w:r>
-        <w:t>sdc</w:t>
-      </w:r>
-      <w:proofErr w:type="spellEnd"/>
-      <w:r>
-        <w:t xml:space="preserve"> </w:t>
+        <w:t xml:space="preserve"> /dev/sdc </w:t>
       </w:r>
     </w:p>
     <w:p>
@@ -2532,13 +1719,8 @@
         </w:numPr>
       </w:pPr>
       <w:r>
-        <w:t xml:space="preserve"> /dev/</w:t>
-      </w:r>
-      <w:proofErr w:type="spellStart"/>
-      <w:r>
-        <w:t>sdd</w:t>
-      </w:r>
-      <w:proofErr w:type="spellEnd"/>
+        <w:t xml:space="preserve"> /dev/sdd</w:t>
+      </w:r>
     </w:p>
     <w:p>
       <w:pPr>
@@ -2556,63 +1738,7 @@
         <w:rPr>
           <w:lang w:val="es-AR"/>
         </w:rPr>
-        <w:t xml:space="preserve">e lugar en los puertos de la </w:t>
-      </w:r>
-      <w:proofErr w:type="spellStart"/>
-      <w:r>
-        <w:rPr>
-          <w:lang w:val="es-AR"/>
-        </w:rPr>
-        <w:t>mother</w:t>
-      </w:r>
-      <w:proofErr w:type="spellEnd"/>
-      <w:r>
-        <w:rPr>
-          <w:lang w:val="es-AR"/>
-        </w:rPr>
-        <w:t xml:space="preserve">, no va a </w:t>
-      </w:r>
-      <w:proofErr w:type="spellStart"/>
-      <w:r>
-        <w:rPr>
-          <w:lang w:val="es-AR"/>
-        </w:rPr>
-        <w:t>bootear</w:t>
-      </w:r>
-      <w:proofErr w:type="spellEnd"/>
-      <w:r>
-        <w:rPr>
-          <w:lang w:val="es-AR"/>
-        </w:rPr>
-        <w:t xml:space="preserve"> ya que se tiene guardado donde </w:t>
-      </w:r>
-      <w:proofErr w:type="spellStart"/>
-      <w:r>
-        <w:rPr>
-          <w:lang w:val="es-AR"/>
-        </w:rPr>
-        <w:t>esta</w:t>
-      </w:r>
-      <w:proofErr w:type="spellEnd"/>
-      <w:r>
-        <w:rPr>
-          <w:lang w:val="es-AR"/>
-        </w:rPr>
-        <w:t xml:space="preserve"> el /</w:t>
-      </w:r>
-      <w:proofErr w:type="spellStart"/>
-      <w:r>
-        <w:rPr>
-          <w:lang w:val="es-AR"/>
-        </w:rPr>
-        <w:t>boot</w:t>
-      </w:r>
-      <w:proofErr w:type="spellEnd"/>
-      <w:r>
-        <w:rPr>
-          <w:lang w:val="es-AR"/>
-        </w:rPr>
-        <w:t xml:space="preserve"> y no lo encontrara.</w:t>
+        <w:t>e lugar en los puertos de la mother, no va a bootear ya que se tiene guardado donde esta el /boot y no lo encontrara.</w:t>
       </w:r>
     </w:p>
     <w:p>
@@ -2638,142 +1764,62 @@
         <w:rPr>
           <w:lang w:val="es-AR"/>
         </w:rPr>
-        <w:t xml:space="preserve">Los archivos </w:t>
-      </w:r>
-      <w:proofErr w:type="spellStart"/>
-      <w:r>
-        <w:rPr>
-          <w:lang w:val="es-AR"/>
-        </w:rPr>
-        <w:t>mas</w:t>
-      </w:r>
-      <w:proofErr w:type="spellEnd"/>
-      <w:r>
-        <w:rPr>
-          <w:lang w:val="es-AR"/>
-        </w:rPr>
-        <w:t xml:space="preserve"> importantes de la parte de USUARIO son:</w:t>
-      </w:r>
-    </w:p>
-    <w:p>
-      <w:pPr>
-        <w:pStyle w:val="Prrafodelista"/>
-        <w:numPr>
-          <w:ilvl w:val="0"/>
-          <w:numId w:val="1"/>
-        </w:numPr>
-        <w:rPr>
-          <w:lang w:val="es-AR"/>
-        </w:rPr>
-      </w:pPr>
-      <w:r>
-        <w:rPr>
-          <w:lang w:val="es-AR"/>
-        </w:rPr>
-        <w:t>/</w:t>
-      </w:r>
-      <w:proofErr w:type="spellStart"/>
-      <w:r>
-        <w:rPr>
-          <w:lang w:val="es-AR"/>
-        </w:rPr>
-        <w:t>etc</w:t>
-      </w:r>
-      <w:proofErr w:type="spellEnd"/>
-      <w:r>
-        <w:rPr>
-          <w:lang w:val="es-AR"/>
-        </w:rPr>
-        <w:t>/</w:t>
-      </w:r>
-      <w:proofErr w:type="spellStart"/>
-      <w:r>
-        <w:rPr>
-          <w:lang w:val="es-AR"/>
-        </w:rPr>
-        <w:t>passwd</w:t>
-      </w:r>
-      <w:proofErr w:type="spellEnd"/>
-    </w:p>
-    <w:p>
-      <w:pPr>
-        <w:pStyle w:val="Prrafodelista"/>
-        <w:numPr>
-          <w:ilvl w:val="0"/>
-          <w:numId w:val="1"/>
-        </w:numPr>
-        <w:rPr>
-          <w:lang w:val="es-AR"/>
-        </w:rPr>
-      </w:pPr>
-      <w:r>
-        <w:rPr>
-          <w:lang w:val="es-AR"/>
-        </w:rPr>
-        <w:t>/</w:t>
-      </w:r>
-      <w:proofErr w:type="spellStart"/>
-      <w:r>
-        <w:rPr>
-          <w:lang w:val="es-AR"/>
-        </w:rPr>
-        <w:t>etc</w:t>
-      </w:r>
-      <w:proofErr w:type="spellEnd"/>
-      <w:r>
-        <w:rPr>
-          <w:lang w:val="es-AR"/>
-        </w:rPr>
-        <w:t>/</w:t>
-      </w:r>
-      <w:proofErr w:type="spellStart"/>
-      <w:r>
-        <w:rPr>
-          <w:lang w:val="es-AR"/>
-        </w:rPr>
-        <w:t>group</w:t>
-      </w:r>
-      <w:proofErr w:type="spellEnd"/>
-    </w:p>
-    <w:p>
-      <w:pPr>
-        <w:pStyle w:val="Prrafodelista"/>
-        <w:numPr>
-          <w:ilvl w:val="0"/>
-          <w:numId w:val="1"/>
-        </w:numPr>
-        <w:rPr>
-          <w:lang w:val="es-AR"/>
-        </w:rPr>
-      </w:pPr>
-      <w:r>
-        <w:rPr>
-          <w:lang w:val="es-AR"/>
-        </w:rPr>
-        <w:t>/</w:t>
-      </w:r>
-      <w:proofErr w:type="spellStart"/>
-      <w:r>
-        <w:rPr>
-          <w:lang w:val="es-AR"/>
-        </w:rPr>
-        <w:t>etc</w:t>
-      </w:r>
-      <w:proofErr w:type="spellEnd"/>
-      <w:r>
-        <w:rPr>
-          <w:lang w:val="es-AR"/>
-        </w:rPr>
-        <w:t>/</w:t>
-      </w:r>
-      <w:proofErr w:type="spellStart"/>
-      <w:r>
-        <w:rPr>
-          <w:lang w:val="es-AR"/>
-        </w:rPr>
-        <w:t>shadow</w:t>
-      </w:r>
-      <w:proofErr w:type="spellEnd"/>
+        <w:t>Los archivos mas importantes de la parte de USUARIO son:</w:t>
+      </w:r>
+    </w:p>
+    <w:p>
+      <w:pPr>
+        <w:pStyle w:val="Prrafodelista"/>
+        <w:numPr>
+          <w:ilvl w:val="0"/>
+          <w:numId w:val="1"/>
+        </w:numPr>
+        <w:rPr>
+          <w:lang w:val="es-AR"/>
+        </w:rPr>
+      </w:pPr>
+      <w:r>
+        <w:rPr>
+          <w:lang w:val="es-AR"/>
+        </w:rPr>
+        <w:t>/etc/passwd</w:t>
+      </w:r>
+    </w:p>
+    <w:p>
+      <w:pPr>
+        <w:pStyle w:val="Prrafodelista"/>
+        <w:numPr>
+          <w:ilvl w:val="0"/>
+          <w:numId w:val="1"/>
+        </w:numPr>
+        <w:rPr>
+          <w:lang w:val="es-AR"/>
+        </w:rPr>
+      </w:pPr>
+      <w:r>
+        <w:rPr>
+          <w:lang w:val="es-AR"/>
+        </w:rPr>
+        <w:t>/etc/group</w:t>
+      </w:r>
+    </w:p>
+    <w:p>
+      <w:pPr>
+        <w:pStyle w:val="Prrafodelista"/>
+        <w:numPr>
+          <w:ilvl w:val="0"/>
+          <w:numId w:val="1"/>
+        </w:numPr>
+        <w:rPr>
+          <w:lang w:val="es-AR"/>
+        </w:rPr>
+      </w:pPr>
+      <w:r>
+        <w:rPr>
+          <w:lang w:val="es-AR"/>
+        </w:rPr>
+        <w:t>/etc/shadow</w:t>
+      </w:r>
     </w:p>
     <w:p>
       <w:pPr>
@@ -2799,94 +1845,84 @@
           <w:lang w:val="es-AR"/>
         </w:rPr>
       </w:pPr>
-      <w:proofErr w:type="spellStart"/>
       <w:r>
         <w:rPr>
           <w:lang w:val="es-AR"/>
         </w:rPr>
         <w:t>Useradd</w:t>
       </w:r>
-      <w:proofErr w:type="spellEnd"/>
-    </w:p>
-    <w:p>
-      <w:pPr>
-        <w:pStyle w:val="Prrafodelista"/>
-        <w:numPr>
-          <w:ilvl w:val="0"/>
-          <w:numId w:val="1"/>
-        </w:numPr>
-        <w:rPr>
-          <w:lang w:val="es-AR"/>
-        </w:rPr>
-      </w:pPr>
-      <w:proofErr w:type="spellStart"/>
+    </w:p>
+    <w:p>
+      <w:pPr>
+        <w:pStyle w:val="Prrafodelista"/>
+        <w:numPr>
+          <w:ilvl w:val="0"/>
+          <w:numId w:val="1"/>
+        </w:numPr>
+        <w:rPr>
+          <w:lang w:val="es-AR"/>
+        </w:rPr>
+      </w:pPr>
       <w:r>
         <w:rPr>
           <w:lang w:val="es-AR"/>
         </w:rPr>
         <w:t>Passwd</w:t>
       </w:r>
-      <w:proofErr w:type="spellEnd"/>
-    </w:p>
-    <w:p>
-      <w:pPr>
-        <w:pStyle w:val="Prrafodelista"/>
-        <w:numPr>
-          <w:ilvl w:val="0"/>
-          <w:numId w:val="1"/>
-        </w:numPr>
-        <w:rPr>
-          <w:lang w:val="es-AR"/>
-        </w:rPr>
-      </w:pPr>
-      <w:proofErr w:type="spellStart"/>
+    </w:p>
+    <w:p>
+      <w:pPr>
+        <w:pStyle w:val="Prrafodelista"/>
+        <w:numPr>
+          <w:ilvl w:val="0"/>
+          <w:numId w:val="1"/>
+        </w:numPr>
+        <w:rPr>
+          <w:lang w:val="es-AR"/>
+        </w:rPr>
+      </w:pPr>
       <w:r>
         <w:rPr>
           <w:lang w:val="es-AR"/>
         </w:rPr>
         <w:t>Usermod</w:t>
       </w:r>
-      <w:proofErr w:type="spellEnd"/>
-    </w:p>
-    <w:p>
-      <w:pPr>
-        <w:pStyle w:val="Prrafodelista"/>
-        <w:numPr>
-          <w:ilvl w:val="0"/>
-          <w:numId w:val="1"/>
-        </w:numPr>
-        <w:rPr>
-          <w:lang w:val="es-AR"/>
-        </w:rPr>
-      </w:pPr>
-      <w:proofErr w:type="spellStart"/>
+    </w:p>
+    <w:p>
+      <w:pPr>
+        <w:pStyle w:val="Prrafodelista"/>
+        <w:numPr>
+          <w:ilvl w:val="0"/>
+          <w:numId w:val="1"/>
+        </w:numPr>
+        <w:rPr>
+          <w:lang w:val="es-AR"/>
+        </w:rPr>
+      </w:pPr>
       <w:r>
         <w:rPr>
           <w:lang w:val="es-AR"/>
         </w:rPr>
         <w:t>Userdel</w:t>
       </w:r>
-      <w:proofErr w:type="spellEnd"/>
-    </w:p>
-    <w:p>
-      <w:pPr>
-        <w:pStyle w:val="Prrafodelista"/>
-        <w:numPr>
-          <w:ilvl w:val="0"/>
-          <w:numId w:val="1"/>
-        </w:numPr>
-        <w:rPr>
-          <w:lang w:val="es-AR"/>
-        </w:rPr>
-      </w:pPr>
-      <w:proofErr w:type="spellStart"/>
+    </w:p>
+    <w:p>
+      <w:pPr>
+        <w:pStyle w:val="Prrafodelista"/>
+        <w:numPr>
+          <w:ilvl w:val="0"/>
+          <w:numId w:val="1"/>
+        </w:numPr>
+        <w:rPr>
+          <w:lang w:val="es-AR"/>
+        </w:rPr>
+      </w:pPr>
       <w:r>
         <w:rPr>
           <w:lang w:val="es-AR"/>
         </w:rPr>
         <w:t>Groupdel</w:t>
       </w:r>
-      <w:proofErr w:type="spellEnd"/>
     </w:p>
     <w:p>
       <w:pPr>
@@ -3059,19 +2095,11 @@
           <w:lang w:val="es-AR"/>
         </w:rPr>
       </w:pPr>
-      <w:proofErr w:type="gramStart"/>
-      <w:r>
-        <w:rPr>
-          <w:lang w:val="es-AR"/>
-        </w:rPr>
-        <w:t>1  1</w:t>
-      </w:r>
-      <w:proofErr w:type="gramEnd"/>
-      <w:r>
-        <w:rPr>
-          <w:lang w:val="es-AR"/>
-        </w:rPr>
-        <w:t xml:space="preserve">  1</w:t>
+      <w:r>
+        <w:rPr>
+          <w:lang w:val="es-AR"/>
+        </w:rPr>
+        <w:t>1  1  1</w:t>
       </w:r>
       <w:r>
         <w:rPr>
@@ -3100,19 +2128,11 @@
           <w:lang w:val="es-AR"/>
         </w:rPr>
       </w:pPr>
-      <w:proofErr w:type="gramStart"/>
-      <w:r>
-        <w:rPr>
-          <w:lang w:val="es-AR"/>
-        </w:rPr>
-        <w:t>1  0</w:t>
-      </w:r>
-      <w:proofErr w:type="gramEnd"/>
-      <w:r>
-        <w:rPr>
-          <w:lang w:val="es-AR"/>
-        </w:rPr>
-        <w:t xml:space="preserve">  1</w:t>
+      <w:r>
+        <w:rPr>
+          <w:lang w:val="es-AR"/>
+        </w:rPr>
+        <w:t>1  0  1</w:t>
       </w:r>
       <w:r>
         <w:rPr>
@@ -3132,48 +2152,20 @@
         <w:rPr>
           <w:lang w:val="es-AR"/>
         </w:rPr>
-        <w:t xml:space="preserve">Esto en binario es 5, que te da permisos de lectura y ejecución, el </w:t>
-      </w:r>
-      <w:proofErr w:type="spellStart"/>
-      <w:r>
-        <w:rPr>
-          <w:lang w:val="es-AR"/>
-        </w:rPr>
-        <w:t>mas</w:t>
-      </w:r>
-      <w:proofErr w:type="spellEnd"/>
-      <w:r>
-        <w:rPr>
-          <w:lang w:val="es-AR"/>
-        </w:rPr>
-        <w:t xml:space="preserve"> normal.</w:t>
-      </w:r>
-    </w:p>
-    <w:p>
-      <w:pPr>
-        <w:rPr>
-          <w:lang w:val="es-AR"/>
-        </w:rPr>
-      </w:pPr>
-      <w:r>
-        <w:rPr>
-          <w:lang w:val="es-AR"/>
-        </w:rPr>
-        <w:t xml:space="preserve">Para tener todos los permisos de dueño y el </w:t>
-      </w:r>
-      <w:proofErr w:type="spellStart"/>
-      <w:r>
-        <w:rPr>
-          <w:lang w:val="es-AR"/>
-        </w:rPr>
-        <w:t>grpo</w:t>
-      </w:r>
-      <w:proofErr w:type="spellEnd"/>
-      <w:r>
-        <w:rPr>
-          <w:lang w:val="es-AR"/>
-        </w:rPr>
-        <w:t xml:space="preserve"> y otros usuarios tener solo lectura y ejecución, se debe poner:</w:t>
+        <w:t>Esto en binario es 5, que te da permisos de lectura y ejecución, el mas normal.</w:t>
+      </w:r>
+    </w:p>
+    <w:p>
+      <w:pPr>
+        <w:rPr>
+          <w:lang w:val="es-AR"/>
+        </w:rPr>
+      </w:pPr>
+      <w:r>
+        <w:rPr>
+          <w:lang w:val="es-AR"/>
+        </w:rPr>
+        <w:t>Para tener todos los permisos de dueño y el grpo y otros usuarios tener solo lectura y ejecución, se debe poner:</w:t>
       </w:r>
     </w:p>
     <w:p>
@@ -3195,19 +2187,11 @@
           <w:lang w:val="es-AR"/>
         </w:rPr>
       </w:pPr>
-      <w:proofErr w:type="gramStart"/>
-      <w:r>
-        <w:rPr>
-          <w:lang w:val="es-AR"/>
-        </w:rPr>
-        <w:t>7  5</w:t>
-      </w:r>
-      <w:proofErr w:type="gramEnd"/>
-      <w:r>
-        <w:rPr>
-          <w:lang w:val="es-AR"/>
-        </w:rPr>
-        <w:t xml:space="preserve">  5</w:t>
+      <w:r>
+        <w:rPr>
+          <w:lang w:val="es-AR"/>
+        </w:rPr>
+        <w:t>7  5  5</w:t>
       </w:r>
       <w:r>
         <w:rPr>
@@ -3245,14 +2229,7 @@
         <w:rPr>
           <w:lang w:val="es-AR"/>
         </w:rPr>
-        <w:t xml:space="preserve"> Se empieza a ejecutar el </w:t>
-      </w:r>
-      <w:proofErr w:type="spellStart"/>
-      <w:r>
-        <w:rPr>
-          <w:lang w:val="es-AR"/>
-        </w:rPr>
-        <w:t>c</w:t>
+        <w:t xml:space="preserve"> Se empieza a ejecutar el c</w:t>
       </w:r>
       <w:r>
         <w:rPr>
@@ -3264,14 +2241,7 @@
         <w:rPr>
           <w:lang w:val="es-AR"/>
         </w:rPr>
-        <w:t>digo</w:t>
-      </w:r>
-      <w:proofErr w:type="spellEnd"/>
-      <w:r>
-        <w:rPr>
-          <w:lang w:val="es-AR"/>
-        </w:rPr>
-        <w:t xml:space="preserve"> del BIOS </w:t>
+        <w:t xml:space="preserve">digo del BIOS </w:t>
       </w:r>
     </w:p>
     <w:p>
@@ -3343,370 +2313,174 @@
         <w:rPr>
           <w:lang w:val="es-AR"/>
         </w:rPr>
-        <w:t xml:space="preserve"> El </w:t>
-      </w:r>
-      <w:proofErr w:type="spellStart"/>
-      <w:r>
-        <w:rPr>
-          <w:lang w:val="es-AR"/>
-        </w:rPr>
-        <w:t>bootloader</w:t>
-      </w:r>
-      <w:proofErr w:type="spellEnd"/>
-      <w:r>
-        <w:rPr>
-          <w:lang w:val="es-AR"/>
-        </w:rPr>
-        <w:t xml:space="preserve"> carga el kernel y el </w:t>
-      </w:r>
-      <w:proofErr w:type="spellStart"/>
-      <w:r>
-        <w:rPr>
-          <w:lang w:val="es-AR"/>
-        </w:rPr>
-        <w:t>initrd</w:t>
-      </w:r>
-      <w:proofErr w:type="spellEnd"/>
+        <w:t xml:space="preserve"> El bootloader carga el kernel y el initrd </w:t>
+      </w:r>
+    </w:p>
+    <w:p>
+      <w:pPr>
+        <w:pStyle w:val="Prrafodelista"/>
+        <w:numPr>
+          <w:ilvl w:val="0"/>
+          <w:numId w:val="4"/>
+        </w:numPr>
+        <w:rPr>
+          <w:lang w:val="es-AR"/>
+        </w:rPr>
+      </w:pPr>
+      <w:r>
+        <w:rPr>
+          <w:lang w:val="es-AR"/>
+        </w:rPr>
+        <w:t xml:space="preserve"> Se monta el initrd como sistema de archivos raız y se inicializan componentes esenciales (ej.: scheduler) </w:t>
+      </w:r>
+    </w:p>
+    <w:p>
+      <w:pPr>
+        <w:pStyle w:val="Prrafodelista"/>
+        <w:numPr>
+          <w:ilvl w:val="0"/>
+          <w:numId w:val="4"/>
+        </w:numPr>
+        <w:rPr>
+          <w:lang w:val="es-AR"/>
+        </w:rPr>
+      </w:pPr>
+      <w:r>
+        <w:rPr>
+          <w:lang w:val="es-AR"/>
+        </w:rPr>
+        <w:t xml:space="preserve"> El Kernel ejecuta el proceso init y se desmonta el initrd </w:t>
+      </w:r>
+    </w:p>
+    <w:p>
+      <w:pPr>
+        <w:pStyle w:val="Prrafodelista"/>
+        <w:numPr>
+          <w:ilvl w:val="0"/>
+          <w:numId w:val="4"/>
+        </w:numPr>
+        <w:rPr>
+          <w:lang w:val="es-AR"/>
+        </w:rPr>
+      </w:pPr>
+      <w:r>
+        <w:rPr>
+          <w:lang w:val="es-AR"/>
+        </w:rPr>
+        <w:t xml:space="preserve"> Se lee el /etc/inittab </w:t>
+      </w:r>
+    </w:p>
+    <w:p>
+      <w:pPr>
+        <w:pStyle w:val="Prrafodelista"/>
+        <w:numPr>
+          <w:ilvl w:val="0"/>
+          <w:numId w:val="4"/>
+        </w:numPr>
+        <w:rPr>
+          <w:lang w:val="es-AR"/>
+        </w:rPr>
+      </w:pPr>
+      <w:r>
+        <w:rPr>
+          <w:lang w:val="es-AR"/>
+        </w:rPr>
+        <w:t xml:space="preserve"> Se ejecutan los scripts apuntados por el runlevel 1 </w:t>
+      </w:r>
+    </w:p>
+    <w:p>
+      <w:pPr>
+        <w:pStyle w:val="Prrafodelista"/>
+        <w:numPr>
+          <w:ilvl w:val="0"/>
+          <w:numId w:val="4"/>
+        </w:numPr>
+        <w:rPr>
+          <w:lang w:val="es-AR"/>
+        </w:rPr>
+      </w:pPr>
+      <w:r>
+        <w:rPr>
+          <w:lang w:val="es-AR"/>
+        </w:rPr>
+        <w:lastRenderedPageBreak/>
+        <w:t xml:space="preserve"> El final del runlevel 1 le indica que vaya al runlevel por defecto </w:t>
+      </w:r>
+    </w:p>
+    <w:p>
+      <w:pPr>
+        <w:pStyle w:val="Prrafodelista"/>
+        <w:numPr>
+          <w:ilvl w:val="0"/>
+          <w:numId w:val="4"/>
+        </w:numPr>
+        <w:rPr>
+          <w:lang w:val="es-AR"/>
+        </w:rPr>
+      </w:pPr>
+      <w:r>
+        <w:rPr>
+          <w:lang w:val="es-AR"/>
+        </w:rPr>
+        <w:t xml:space="preserve"> Se ejecutan los scripts apuntados por el runlevel por defecto </w:t>
+      </w:r>
+    </w:p>
+    <w:p>
+      <w:pPr>
+        <w:pStyle w:val="Prrafodelista"/>
+        <w:numPr>
+          <w:ilvl w:val="0"/>
+          <w:numId w:val="4"/>
+        </w:numPr>
+        <w:rPr>
+          <w:lang w:val="es-AR"/>
+        </w:rPr>
+      </w:pPr>
+      <w:r>
+        <w:rPr>
+          <w:lang w:val="es-AR"/>
+        </w:rPr>
+        <w:t xml:space="preserve"> El sistema esta listo para usarse</w:t>
+      </w:r>
+    </w:p>
+    <w:p>
+      <w:pPr>
+        <w:rPr>
+          <w:lang w:val="es-AR"/>
+        </w:rPr>
+      </w:pPr>
+    </w:p>
+    <w:p>
+      <w:pPr>
+        <w:rPr>
+          <w:lang w:val="es-AR"/>
+        </w:rPr>
+      </w:pPr>
+      <w:r>
+        <w:rPr>
+          <w:lang w:val="es-AR"/>
+        </w:rPr>
+        <w:t>Comandos:</w:t>
+      </w:r>
+    </w:p>
+    <w:p>
+      <w:pPr>
+        <w:rPr>
+          <w:lang w:val="es-AR"/>
+        </w:rPr>
+      </w:pPr>
+      <w:r>
+        <w:rPr>
+          <w:lang w:val="es-AR"/>
+        </w:rPr>
+        <w:t>El pipe “|”</w:t>
+      </w:r>
       <w:r>
         <w:rPr>
           <w:lang w:val="es-AR"/>
         </w:rPr>
         <w:t xml:space="preserve"> </w:t>
       </w:r>
-    </w:p>
-    <w:p>
-      <w:pPr>
-        <w:pStyle w:val="Prrafodelista"/>
-        <w:numPr>
-          <w:ilvl w:val="0"/>
-          <w:numId w:val="4"/>
-        </w:numPr>
-        <w:rPr>
-          <w:lang w:val="es-AR"/>
-        </w:rPr>
-      </w:pPr>
-      <w:r>
-        <w:rPr>
-          <w:lang w:val="es-AR"/>
-        </w:rPr>
-        <w:t xml:space="preserve"> Se monta el </w:t>
-      </w:r>
-      <w:proofErr w:type="spellStart"/>
-      <w:r>
-        <w:rPr>
-          <w:lang w:val="es-AR"/>
-        </w:rPr>
-        <w:t>initrd</w:t>
-      </w:r>
-      <w:proofErr w:type="spellEnd"/>
-      <w:r>
-        <w:rPr>
-          <w:lang w:val="es-AR"/>
-        </w:rPr>
-        <w:t xml:space="preserve"> como sistema de archivos </w:t>
-      </w:r>
-      <w:proofErr w:type="spellStart"/>
-      <w:r>
-        <w:rPr>
-          <w:lang w:val="es-AR"/>
-        </w:rPr>
-        <w:t>raız</w:t>
-      </w:r>
-      <w:proofErr w:type="spellEnd"/>
-      <w:r>
-        <w:rPr>
-          <w:lang w:val="es-AR"/>
-        </w:rPr>
-        <w:t xml:space="preserve"> y se inicializan componentes esenciales (ej.: </w:t>
-      </w:r>
-      <w:proofErr w:type="spellStart"/>
-      <w:r>
-        <w:rPr>
-          <w:lang w:val="es-AR"/>
-        </w:rPr>
-        <w:t>scheduler</w:t>
-      </w:r>
-      <w:proofErr w:type="spellEnd"/>
-      <w:r>
-        <w:rPr>
-          <w:lang w:val="es-AR"/>
-        </w:rPr>
-        <w:t xml:space="preserve">) </w:t>
-      </w:r>
-    </w:p>
-    <w:p>
-      <w:pPr>
-        <w:pStyle w:val="Prrafodelista"/>
-        <w:numPr>
-          <w:ilvl w:val="0"/>
-          <w:numId w:val="4"/>
-        </w:numPr>
-        <w:rPr>
-          <w:lang w:val="es-AR"/>
-        </w:rPr>
-      </w:pPr>
-      <w:r>
-        <w:rPr>
-          <w:lang w:val="es-AR"/>
-        </w:rPr>
-        <w:t xml:space="preserve"> El Kernel ejecuta el proceso </w:t>
-      </w:r>
-      <w:proofErr w:type="spellStart"/>
-      <w:r>
-        <w:rPr>
-          <w:lang w:val="es-AR"/>
-        </w:rPr>
-        <w:t>init</w:t>
-      </w:r>
-      <w:proofErr w:type="spellEnd"/>
-      <w:r>
-        <w:rPr>
-          <w:lang w:val="es-AR"/>
-        </w:rPr>
-        <w:t xml:space="preserve"> y se desmonta el </w:t>
-      </w:r>
-      <w:proofErr w:type="spellStart"/>
-      <w:r>
-        <w:rPr>
-          <w:lang w:val="es-AR"/>
-        </w:rPr>
-        <w:t>initrd</w:t>
-      </w:r>
-      <w:proofErr w:type="spellEnd"/>
-      <w:r>
-        <w:rPr>
-          <w:lang w:val="es-AR"/>
-        </w:rPr>
-        <w:t xml:space="preserve"> </w:t>
-      </w:r>
-    </w:p>
-    <w:p>
-      <w:pPr>
-        <w:pStyle w:val="Prrafodelista"/>
-        <w:numPr>
-          <w:ilvl w:val="0"/>
-          <w:numId w:val="4"/>
-        </w:numPr>
-        <w:rPr>
-          <w:lang w:val="es-AR"/>
-        </w:rPr>
-      </w:pPr>
-      <w:r>
-        <w:rPr>
-          <w:lang w:val="es-AR"/>
-        </w:rPr>
-        <w:t xml:space="preserve"> Se lee el /</w:t>
-      </w:r>
-      <w:proofErr w:type="spellStart"/>
-      <w:r>
-        <w:rPr>
-          <w:lang w:val="es-AR"/>
-        </w:rPr>
-        <w:t>etc</w:t>
-      </w:r>
-      <w:proofErr w:type="spellEnd"/>
-      <w:r>
-        <w:rPr>
-          <w:lang w:val="es-AR"/>
-        </w:rPr>
-        <w:t>/</w:t>
-      </w:r>
-      <w:proofErr w:type="spellStart"/>
-      <w:r>
-        <w:rPr>
-          <w:lang w:val="es-AR"/>
-        </w:rPr>
-        <w:t>inittab</w:t>
-      </w:r>
-      <w:proofErr w:type="spellEnd"/>
-      <w:r>
-        <w:rPr>
-          <w:lang w:val="es-AR"/>
-        </w:rPr>
-        <w:t xml:space="preserve"> </w:t>
-      </w:r>
-    </w:p>
-    <w:p>
-      <w:pPr>
-        <w:pStyle w:val="Prrafodelista"/>
-        <w:numPr>
-          <w:ilvl w:val="0"/>
-          <w:numId w:val="4"/>
-        </w:numPr>
-        <w:rPr>
-          <w:lang w:val="es-AR"/>
-        </w:rPr>
-      </w:pPr>
-      <w:r>
-        <w:rPr>
-          <w:lang w:val="es-AR"/>
-        </w:rPr>
-        <w:t xml:space="preserve"> Se ejecutan los scripts apuntados por el </w:t>
-      </w:r>
-      <w:proofErr w:type="spellStart"/>
-      <w:r>
-        <w:rPr>
-          <w:lang w:val="es-AR"/>
-        </w:rPr>
-        <w:t>runlevel</w:t>
-      </w:r>
-      <w:proofErr w:type="spellEnd"/>
-      <w:r>
-        <w:rPr>
-          <w:lang w:val="es-AR"/>
-        </w:rPr>
-        <w:t xml:space="preserve"> 1 </w:t>
-      </w:r>
-    </w:p>
-    <w:p>
-      <w:pPr>
-        <w:pStyle w:val="Prrafodelista"/>
-        <w:numPr>
-          <w:ilvl w:val="0"/>
-          <w:numId w:val="4"/>
-        </w:numPr>
-        <w:rPr>
-          <w:lang w:val="es-AR"/>
-        </w:rPr>
-      </w:pPr>
-      <w:r>
-        <w:rPr>
-          <w:lang w:val="es-AR"/>
-        </w:rPr>
-        <w:lastRenderedPageBreak/>
-        <w:t xml:space="preserve"> El final del </w:t>
-      </w:r>
-      <w:proofErr w:type="spellStart"/>
-      <w:r>
-        <w:rPr>
-          <w:lang w:val="es-AR"/>
-        </w:rPr>
-        <w:t>runlevel</w:t>
-      </w:r>
-      <w:proofErr w:type="spellEnd"/>
-      <w:r>
-        <w:rPr>
-          <w:lang w:val="es-AR"/>
-        </w:rPr>
-        <w:t xml:space="preserve"> 1 le indica que vaya al </w:t>
-      </w:r>
-      <w:proofErr w:type="spellStart"/>
-      <w:r>
-        <w:rPr>
-          <w:lang w:val="es-AR"/>
-        </w:rPr>
-        <w:t>runlevel</w:t>
-      </w:r>
-      <w:proofErr w:type="spellEnd"/>
-      <w:r>
-        <w:rPr>
-          <w:lang w:val="es-AR"/>
-        </w:rPr>
-        <w:t xml:space="preserve"> por defecto </w:t>
-      </w:r>
-    </w:p>
-    <w:p>
-      <w:pPr>
-        <w:pStyle w:val="Prrafodelista"/>
-        <w:numPr>
-          <w:ilvl w:val="0"/>
-          <w:numId w:val="4"/>
-        </w:numPr>
-        <w:rPr>
-          <w:lang w:val="es-AR"/>
-        </w:rPr>
-      </w:pPr>
-      <w:r>
-        <w:rPr>
-          <w:lang w:val="es-AR"/>
-        </w:rPr>
-        <w:t xml:space="preserve"> Se ejecutan los scripts apuntados por el </w:t>
-      </w:r>
-      <w:proofErr w:type="spellStart"/>
-      <w:r>
-        <w:rPr>
-          <w:lang w:val="es-AR"/>
-        </w:rPr>
-        <w:t>runlevel</w:t>
-      </w:r>
-      <w:proofErr w:type="spellEnd"/>
-      <w:r>
-        <w:rPr>
-          <w:lang w:val="es-AR"/>
-        </w:rPr>
-        <w:t xml:space="preserve"> por defecto </w:t>
-      </w:r>
-    </w:p>
-    <w:p>
-      <w:pPr>
-        <w:pStyle w:val="Prrafodelista"/>
-        <w:numPr>
-          <w:ilvl w:val="0"/>
-          <w:numId w:val="4"/>
-        </w:numPr>
-        <w:rPr>
-          <w:lang w:val="es-AR"/>
-        </w:rPr>
-      </w:pPr>
-      <w:r>
-        <w:rPr>
-          <w:lang w:val="es-AR"/>
-        </w:rPr>
-        <w:t xml:space="preserve"> El sistema </w:t>
-      </w:r>
-      <w:proofErr w:type="spellStart"/>
-      <w:r>
-        <w:rPr>
-          <w:lang w:val="es-AR"/>
-        </w:rPr>
-        <w:t>esta</w:t>
-      </w:r>
-      <w:proofErr w:type="spellEnd"/>
-      <w:r>
-        <w:rPr>
-          <w:lang w:val="es-AR"/>
-        </w:rPr>
-        <w:t xml:space="preserve"> listo para usarse</w:t>
-      </w:r>
-    </w:p>
-    <w:p>
-      <w:pPr>
-        <w:rPr>
-          <w:lang w:val="es-AR"/>
-        </w:rPr>
-      </w:pPr>
-    </w:p>
-    <w:p>
-      <w:pPr>
-        <w:rPr>
-          <w:lang w:val="es-AR"/>
-        </w:rPr>
-      </w:pPr>
-      <w:r>
-        <w:rPr>
-          <w:lang w:val="es-AR"/>
-        </w:rPr>
-        <w:t>Comandos:</w:t>
-      </w:r>
-    </w:p>
-    <w:p>
-      <w:pPr>
-        <w:rPr>
-          <w:lang w:val="es-AR"/>
-        </w:rPr>
-      </w:pPr>
-      <w:r>
-        <w:rPr>
-          <w:lang w:val="es-AR"/>
-        </w:rPr>
-        <w:t>El pipe “|”</w:t>
-      </w:r>
-      <w:r>
-        <w:rPr>
-          <w:lang w:val="es-AR"/>
-        </w:rPr>
-        <w:t xml:space="preserve"> </w:t>
-      </w:r>
       <w:r>
         <w:rPr>
           <w:lang w:val="es-AR"/>
@@ -3720,19 +2494,11 @@
           <w:lang w:val="es-AR"/>
         </w:rPr>
       </w:pPr>
-      <w:proofErr w:type="spellStart"/>
-      <w:r>
-        <w:rPr>
-          <w:lang w:val="es-AR"/>
-        </w:rPr>
-        <w:t>Wc</w:t>
-      </w:r>
-      <w:proofErr w:type="spellEnd"/>
-      <w:r>
-        <w:rPr>
-          <w:lang w:val="es-AR"/>
-        </w:rPr>
-        <w:t xml:space="preserve">: cuenta </w:t>
+      <w:r>
+        <w:rPr>
+          <w:lang w:val="es-AR"/>
+        </w:rPr>
+        <w:t xml:space="preserve">Wc: cuenta </w:t>
       </w:r>
       <w:r>
         <w:rPr>
@@ -3751,21 +2517,7 @@
         <w:rPr>
           <w:lang w:val="es-AR"/>
         </w:rPr>
-        <w:t xml:space="preserve">“algo” &gt; </w:t>
-      </w:r>
-      <w:proofErr w:type="spellStart"/>
-      <w:r>
-        <w:rPr>
-          <w:lang w:val="es-AR"/>
-        </w:rPr>
-        <w:t>miarchivo</w:t>
-      </w:r>
-      <w:proofErr w:type="spellEnd"/>
-      <w:r>
-        <w:rPr>
-          <w:lang w:val="es-AR"/>
-        </w:rPr>
-        <w:t xml:space="preserve"> modifica el archivo entero</w:t>
+        <w:t>“algo” &gt; miarchivo modifica el archivo entero</w:t>
       </w:r>
       <w:r>
         <w:rPr>
@@ -3784,35 +2536,7 @@
         <w:rPr>
           <w:lang w:val="es-AR"/>
         </w:rPr>
-        <w:t xml:space="preserve">“algo </w:t>
-      </w:r>
-      <w:proofErr w:type="spellStart"/>
-      <w:r>
-        <w:rPr>
-          <w:lang w:val="es-AR"/>
-        </w:rPr>
-        <w:t>mas</w:t>
-      </w:r>
-      <w:proofErr w:type="spellEnd"/>
-      <w:r>
-        <w:rPr>
-          <w:lang w:val="es-AR"/>
-        </w:rPr>
-        <w:t xml:space="preserve">” &gt;&gt; </w:t>
-      </w:r>
-      <w:proofErr w:type="spellStart"/>
-      <w:r>
-        <w:rPr>
-          <w:lang w:val="es-AR"/>
-        </w:rPr>
-        <w:t>miarchivo</w:t>
-      </w:r>
-      <w:proofErr w:type="spellEnd"/>
-      <w:r>
-        <w:rPr>
-          <w:lang w:val="es-AR"/>
-        </w:rPr>
-        <w:t xml:space="preserve"> agrega al final </w:t>
+        <w:t xml:space="preserve">“algo mas” &gt;&gt; miarchivo agrega al final </w:t>
       </w:r>
       <w:r>
         <w:rPr>
@@ -3981,14 +2705,12 @@
           <w:lang w:val="es-AR"/>
         </w:rPr>
       </w:pPr>
-      <w:proofErr w:type="gramStart"/>
       <w:r>
         <w:rPr>
           <w:lang w:val="es-AR"/>
         </w:rPr>
         <w:t>Que es el espacio de direcciones en un proceso?</w:t>
       </w:r>
-      <w:proofErr w:type="gramEnd"/>
     </w:p>
     <w:p>
       <w:pPr>
@@ -4019,14 +2741,12 @@
           <w:lang w:val="es-AR"/>
         </w:rPr>
       </w:pPr>
-      <w:proofErr w:type="spellStart"/>
       <w:r>
         <w:rPr>
           <w:lang w:val="es-AR"/>
         </w:rPr>
         <w:t>Stack</w:t>
       </w:r>
-      <w:proofErr w:type="spellEnd"/>
     </w:p>
     <w:p>
       <w:pPr>
@@ -4141,81 +2861,25 @@
         <w:rPr>
           <w:lang w:val="es-AR"/>
         </w:rPr>
-        <w:t xml:space="preserve">Incluye toda la información que SO necesita para </w:t>
-      </w:r>
-      <w:proofErr w:type="spellStart"/>
-      <w:r>
-        <w:rPr>
-          <w:lang w:val="es-AR"/>
-        </w:rPr>
-        <w:t>adminstrar</w:t>
-      </w:r>
-      <w:proofErr w:type="spellEnd"/>
-      <w:r>
-        <w:rPr>
-          <w:lang w:val="es-AR"/>
-        </w:rPr>
-        <w:t xml:space="preserve"> el proceso, y la CPU para ejecutarlo correctamente.</w:t>
-      </w:r>
-    </w:p>
-    <w:p>
-      <w:pPr>
-        <w:pStyle w:val="Prrafodelista"/>
-        <w:numPr>
-          <w:ilvl w:val="0"/>
-          <w:numId w:val="1"/>
-        </w:numPr>
-        <w:rPr>
-          <w:lang w:val="es-AR"/>
-        </w:rPr>
-      </w:pPr>
-      <w:r>
-        <w:rPr>
-          <w:lang w:val="es-AR"/>
-        </w:rPr>
-        <w:t xml:space="preserve">Son parte del </w:t>
-      </w:r>
-      <w:proofErr w:type="spellStart"/>
-      <w:r>
-        <w:rPr>
-          <w:lang w:val="es-AR"/>
-        </w:rPr>
-        <w:t>contetto</w:t>
-      </w:r>
-      <w:proofErr w:type="spellEnd"/>
-      <w:r>
-        <w:rPr>
-          <w:lang w:val="es-AR"/>
-        </w:rPr>
-        <w:t xml:space="preserve">, los registros de </w:t>
-      </w:r>
-      <w:proofErr w:type="spellStart"/>
-      <w:r>
-        <w:rPr>
-          <w:lang w:val="es-AR"/>
-        </w:rPr>
-        <w:t>cpu</w:t>
-      </w:r>
-      <w:proofErr w:type="spellEnd"/>
-      <w:r>
-        <w:rPr>
-          <w:lang w:val="es-AR"/>
-        </w:rPr>
-        <w:t xml:space="preserve">, inclusive el contador de </w:t>
-      </w:r>
-      <w:proofErr w:type="spellStart"/>
-      <w:r>
-        <w:rPr>
-          <w:lang w:val="es-AR"/>
-        </w:rPr>
-        <w:t>program</w:t>
-      </w:r>
-      <w:proofErr w:type="spellEnd"/>
-      <w:r>
-        <w:rPr>
-          <w:lang w:val="es-AR"/>
-        </w:rPr>
-        <w:t>, prioridad del proceso si tiene E/S pendientes, etc.</w:t>
+        <w:t>Incluye toda la información que SO necesita para adminstrar el proceso, y la CPU para ejecutarlo correctamente.</w:t>
+      </w:r>
+    </w:p>
+    <w:p>
+      <w:pPr>
+        <w:pStyle w:val="Prrafodelista"/>
+        <w:numPr>
+          <w:ilvl w:val="0"/>
+          <w:numId w:val="1"/>
+        </w:numPr>
+        <w:rPr>
+          <w:lang w:val="es-AR"/>
+        </w:rPr>
+      </w:pPr>
+      <w:r>
+        <w:rPr>
+          <w:lang w:val="es-AR"/>
+        </w:rPr>
+        <w:t>Son parte del contetto, los registros de cpu, inclusive el contador de program, prioridad del proceso si tiene E/S pendientes, etc.</w:t>
       </w:r>
     </w:p>
     <w:p>
@@ -4448,21 +3112,7 @@
         <w:rPr>
           <w:lang w:val="es-AR"/>
         </w:rPr>
-        <w:t xml:space="preserve">Las PCB son estructuras de datos que tienen que estar en la </w:t>
-      </w:r>
-      <w:proofErr w:type="spellStart"/>
-      <w:r>
-        <w:rPr>
-          <w:lang w:val="es-AR"/>
-        </w:rPr>
-        <w:t>ram</w:t>
-      </w:r>
-      <w:proofErr w:type="spellEnd"/>
-      <w:r>
-        <w:rPr>
-          <w:lang w:val="es-AR"/>
-        </w:rPr>
-        <w:t>.</w:t>
+        <w:t>Las PCB son estructuras de datos que tienen que estar en la ram.</w:t>
       </w:r>
     </w:p>
     <w:p>
@@ -4470,15 +3120,7 @@
         <w:t>El stack</w:t>
       </w:r>
       <w:r>
-        <w:t xml:space="preserve">/pila </w:t>
-      </w:r>
-      <w:proofErr w:type="spellStart"/>
-      <w:r>
-        <w:t>tiene</w:t>
-      </w:r>
-      <w:proofErr w:type="spellEnd"/>
-      <w:r>
-        <w:t>:</w:t>
+        <w:t>/pila tiene:</w:t>
       </w:r>
     </w:p>
     <w:p>
@@ -4507,42 +3149,20 @@
         <w:rPr>
           <w:lang w:val="es-AR"/>
         </w:rPr>
-        <w:t xml:space="preserve">, por eso se tiene que administrar bien los </w:t>
-      </w:r>
-      <w:proofErr w:type="spellStart"/>
-      <w:r>
-        <w:rPr>
-          <w:lang w:val="es-AR"/>
-        </w:rPr>
-        <w:t>stack</w:t>
-      </w:r>
-      <w:proofErr w:type="spellEnd"/>
-      <w:r>
-        <w:rPr>
-          <w:lang w:val="es-AR"/>
-        </w:rPr>
-        <w:t xml:space="preserve"> pointer.</w:t>
-      </w:r>
-    </w:p>
-    <w:p>
-      <w:pPr>
-        <w:rPr>
-          <w:lang w:val="es-AR"/>
-        </w:rPr>
-      </w:pPr>
-      <w:proofErr w:type="spellStart"/>
-      <w:r>
-        <w:rPr>
-          <w:lang w:val="es-AR"/>
-        </w:rPr>
-        <w:t>Stack</w:t>
-      </w:r>
-      <w:proofErr w:type="spellEnd"/>
-      <w:r>
-        <w:rPr>
-          <w:lang w:val="es-AR"/>
-        </w:rPr>
-        <w:t xml:space="preserve"> modo usuario</w:t>
+        <w:t>, por eso se tiene que administrar bien los stack pointer.</w:t>
+      </w:r>
+    </w:p>
+    <w:p>
+      <w:pPr>
+        <w:rPr>
+          <w:lang w:val="es-AR"/>
+        </w:rPr>
+      </w:pPr>
+      <w:r>
+        <w:rPr>
+          <w:lang w:val="es-AR"/>
+        </w:rPr>
+        <w:t>Stack modo usuario</w:t>
       </w:r>
     </w:p>
     <w:p>
@@ -4557,6 +3177,253 @@
         </w:rPr>
         <w:t xml:space="preserve"> </w:t>
       </w:r>
+    </w:p>
+    <w:p>
+      <w:pPr>
+        <w:rPr>
+          <w:lang w:val="es-AR"/>
+        </w:rPr>
+      </w:pPr>
+      <w:r>
+        <w:rPr>
+          <w:lang w:val="es-AR"/>
+        </w:rPr>
+        <w:lastRenderedPageBreak/>
+        <w:t>Teoría – 3/9/24:</w:t>
+      </w:r>
+    </w:p>
+    <w:p>
+      <w:pPr>
+        <w:rPr>
+          <w:lang w:val="es-AR"/>
+        </w:rPr>
+      </w:pPr>
+      <w:r>
+        <w:rPr>
+          <w:lang w:val="es-AR"/>
+        </w:rPr>
+        <w:t>Estados de un proceso:</w:t>
+      </w:r>
+    </w:p>
+    <w:p>
+      <w:pPr>
+        <w:rPr>
+          <w:lang w:val="es-AR"/>
+        </w:rPr>
+      </w:pPr>
+      <w:r>
+        <w:rPr>
+          <w:lang w:val="es-AR"/>
+        </w:rPr>
+        <w:t>Siempre tiene que haber un proceso corriendo para que se mantenga vivo, si no hay un proceso el sistema tiene que crear uno</w:t>
+      </w:r>
+    </w:p>
+    <w:p>
+      <w:pPr>
+        <w:rPr>
+          <w:lang w:val="es-AR"/>
+        </w:rPr>
+      </w:pPr>
+    </w:p>
+    <w:p>
+      <w:pPr>
+        <w:rPr>
+          <w:lang w:val="es-AR"/>
+        </w:rPr>
+      </w:pPr>
+      <w:r>
+        <w:rPr>
+          <w:lang w:val="es-AR"/>
+        </w:rPr>
+        <w:t xml:space="preserve">P1 se viene ejecutando, sucede una interrupción y P1 no para su ejecución, ya que esta corriendo en modo usuario. Por la interrupción pasa a modo kernel. Tiene tiempo? </w:t>
+      </w:r>
+      <w:r>
+        <w:rPr>
+          <w:lang w:val="es-AR"/>
+        </w:rPr>
+        <w:t>(preguntar esto)</w:t>
+      </w:r>
+    </w:p>
+    <w:p>
+      <w:pPr>
+        <w:rPr>
+          <w:lang w:val="es-AR"/>
+        </w:rPr>
+      </w:pPr>
+      <w:r>
+        <w:rPr>
+          <w:lang w:val="es-AR"/>
+        </w:rPr>
+        <w:t>P2 venia en estado READY</w:t>
+      </w:r>
+    </w:p>
+    <w:p>
+      <w:pPr>
+        <w:rPr>
+          <w:lang w:val="es-AR"/>
+        </w:rPr>
+      </w:pPr>
+      <w:r>
+        <w:rPr>
+          <w:lang w:val="es-AR"/>
+        </w:rPr>
+        <w:t>Sucede el cambio de contexto y empieza a ejecutarse P2</w:t>
+      </w:r>
+      <w:r>
+        <w:rPr>
+          <w:lang w:val="es-AR"/>
+        </w:rPr>
+        <w:t xml:space="preserve"> en modo kernel porque veníamos en modo kernel y carga el contexto.</w:t>
+      </w:r>
+    </w:p>
+    <w:p>
+      <w:pPr>
+        <w:rPr>
+          <w:lang w:val="es-AR"/>
+        </w:rPr>
+      </w:pPr>
+      <w:r>
+        <w:rPr>
+          <w:lang w:val="es-AR"/>
+        </w:rPr>
+        <w:t>Cuando termina de cargar el contexto cambia de modo kernel a modo usuario y corre normalmente.</w:t>
+      </w:r>
+    </w:p>
+    <w:p>
+      <w:pPr>
+        <w:rPr>
+          <w:lang w:val="es-AR"/>
+        </w:rPr>
+      </w:pPr>
+      <w:r>
+        <w:rPr>
+          <w:lang w:val="es-AR"/>
+        </w:rPr>
+        <w:t xml:space="preserve"> </w:t>
+      </w:r>
+    </w:p>
+    <w:p>
+      <w:pPr>
+        <w:rPr>
+          <w:lang w:val="es-AR"/>
+        </w:rPr>
+      </w:pPr>
+      <w:r>
+        <w:rPr>
+          <w:lang w:val="es-AR"/>
+        </w:rPr>
+        <w:t>Módulos de planificación:</w:t>
+      </w:r>
+    </w:p>
+    <w:p>
+      <w:pPr>
+        <w:pStyle w:val="Prrafodelista"/>
+        <w:numPr>
+          <w:ilvl w:val="0"/>
+          <w:numId w:val="1"/>
+        </w:numPr>
+        <w:rPr>
+          <w:lang w:val="es-AR"/>
+        </w:rPr>
+      </w:pPr>
+      <w:r>
+        <w:rPr>
+          <w:lang w:val="es-AR"/>
+        </w:rPr>
+        <w:t>Scheduler de long term: se encarga de</w:t>
+      </w:r>
+      <w:r>
+        <w:rPr>
+          <w:lang w:val="es-AR"/>
+        </w:rPr>
+        <w:t xml:space="preserve"> las transiciones de nuevo a ready to run. Determina de todos los nuevos, cual de los procesos pasa a ready to run.</w:t>
+      </w:r>
+    </w:p>
+    <w:p>
+      <w:pPr>
+        <w:pStyle w:val="Prrafodelista"/>
+        <w:numPr>
+          <w:ilvl w:val="0"/>
+          <w:numId w:val="1"/>
+        </w:numPr>
+        <w:rPr>
+          <w:lang w:val="es-AR"/>
+        </w:rPr>
+      </w:pPr>
+      <w:r>
+        <w:rPr>
+          <w:lang w:val="es-AR"/>
+        </w:rPr>
+        <w:t>Scheduler de m</w:t>
+      </w:r>
+      <w:r>
+        <w:rPr>
+          <w:lang w:val="es-AR"/>
+        </w:rPr>
+        <w:t>e</w:t>
+      </w:r>
+      <w:r>
+        <w:rPr>
+          <w:lang w:val="es-AR"/>
+        </w:rPr>
+        <w:t>dium term</w:t>
+      </w:r>
+      <w:r>
+        <w:rPr>
+          <w:lang w:val="es-AR"/>
+        </w:rPr>
+        <w:t>: hace años, de</w:t>
+      </w:r>
+      <w:r>
+        <w:rPr>
+          <w:lang w:val="es-AR"/>
+        </w:rPr>
+        <w:t>terminaba que había que bajar la cantidad de procesos listos en memoria para ejecutar ya que se requeria liberar memoria principal.</w:t>
+      </w:r>
+    </w:p>
+    <w:p>
+      <w:pPr>
+        <w:pStyle w:val="Prrafodelista"/>
+        <w:numPr>
+          <w:ilvl w:val="0"/>
+          <w:numId w:val="1"/>
+        </w:numPr>
+        <w:rPr>
+          <w:lang w:val="es-AR"/>
+        </w:rPr>
+      </w:pPr>
+      <w:r>
+        <w:rPr>
+          <w:lang w:val="es-AR"/>
+        </w:rPr>
+        <w:t>Scheduler de short term: se encarga de la</w:t>
+      </w:r>
+      <w:r>
+        <w:rPr>
+          <w:lang w:val="es-AR"/>
+        </w:rPr>
+        <w:t xml:space="preserve"> transición de ready to run a running. Es el planificador.</w:t>
+      </w:r>
+    </w:p>
+    <w:p>
+      <w:pPr>
+        <w:rPr>
+          <w:lang w:val="es-AR"/>
+        </w:rPr>
+      </w:pPr>
+      <w:r>
+        <w:rPr>
+          <w:lang w:val="es-AR"/>
+        </w:rPr>
+        <w:t>Su nombre proviene de la frecuencia de ejecución.</w:t>
+      </w:r>
+    </w:p>
+    <w:p>
+      <w:pPr>
+        <w:rPr>
+          <w:lang w:val="es-AR"/>
+        </w:rPr>
+      </w:pPr>
     </w:p>
     <w:sectPr>
       <w:pgSz w:w="12240" w:h="15840"/>

--- a/2do año/Sexto Semestre/ISO/Introduccion a los Sistemas Operativos.docx
+++ b/2do año/Sexto Semestre/ISO/Introduccion a los Sistemas Operativos.docx
@@ -8,24 +8,40 @@
           <w:lang w:val="es-AR"/>
         </w:rPr>
       </w:pPr>
-      <w:r>
-        <w:rPr>
-          <w:lang w:val="es-AR"/>
-        </w:rPr>
-        <w:t>Introduccion a los Sistemas Operativos</w:t>
-      </w:r>
-    </w:p>
-    <w:p>
-      <w:pPr>
-        <w:rPr>
-          <w:lang w:val="es-AR"/>
-        </w:rPr>
-      </w:pPr>
-      <w:r>
-        <w:rPr>
-          <w:lang w:val="es-AR"/>
-        </w:rPr>
-        <w:t>Teoria 1 – 20/8/24:</w:t>
+      <w:proofErr w:type="spellStart"/>
+      <w:r>
+        <w:rPr>
+          <w:lang w:val="es-AR"/>
+        </w:rPr>
+        <w:t>Introduccion</w:t>
+      </w:r>
+      <w:proofErr w:type="spellEnd"/>
+      <w:r>
+        <w:rPr>
+          <w:lang w:val="es-AR"/>
+        </w:rPr>
+        <w:t xml:space="preserve"> a los Sistemas Operativos</w:t>
+      </w:r>
+    </w:p>
+    <w:p>
+      <w:pPr>
+        <w:rPr>
+          <w:lang w:val="es-AR"/>
+        </w:rPr>
+      </w:pPr>
+      <w:proofErr w:type="spellStart"/>
+      <w:r>
+        <w:rPr>
+          <w:lang w:val="es-AR"/>
+        </w:rPr>
+        <w:t>Teoria</w:t>
+      </w:r>
+      <w:proofErr w:type="spellEnd"/>
+      <w:r>
+        <w:rPr>
+          <w:lang w:val="es-AR"/>
+        </w:rPr>
+        <w:t xml:space="preserve"> 1 – 20/8/24:</w:t>
       </w:r>
     </w:p>
     <w:p>
@@ -56,7 +72,21 @@
         <w:rPr>
           <w:lang w:val="es-AR"/>
         </w:rPr>
-        <w:t>Es un software que esta pensado para administrar otro software.</w:t>
+        <w:t xml:space="preserve">Es un software que </w:t>
+      </w:r>
+      <w:proofErr w:type="spellStart"/>
+      <w:r>
+        <w:rPr>
+          <w:lang w:val="es-AR"/>
+        </w:rPr>
+        <w:t>esta</w:t>
+      </w:r>
+      <w:proofErr w:type="spellEnd"/>
+      <w:r>
+        <w:rPr>
+          <w:lang w:val="es-AR"/>
+        </w:rPr>
+        <w:t xml:space="preserve"> pensado para administrar otro software.</w:t>
       </w:r>
     </w:p>
     <w:p>
@@ -92,7 +122,21 @@
         <w:rPr>
           <w:lang w:val="es-AR"/>
         </w:rPr>
-        <w:t>El SO oculta el HW y presenta a los programas abstracciones mas simples de manejar.</w:t>
+        <w:t xml:space="preserve">El SO oculta el HW y presenta a los programas abstracciones </w:t>
+      </w:r>
+      <w:proofErr w:type="spellStart"/>
+      <w:r>
+        <w:rPr>
+          <w:lang w:val="es-AR"/>
+        </w:rPr>
+        <w:t>mas</w:t>
+      </w:r>
+      <w:proofErr w:type="spellEnd"/>
+      <w:r>
+        <w:rPr>
+          <w:lang w:val="es-AR"/>
+        </w:rPr>
+        <w:t xml:space="preserve"> simples de manejar.</w:t>
       </w:r>
     </w:p>
     <w:p>
@@ -152,7 +196,21 @@
         <w:rPr>
           <w:lang w:val="es-AR"/>
         </w:rPr>
-        <w:t>Administra los recursos de HW de uno o mas procesos.</w:t>
+        <w:t xml:space="preserve">Administra los recursos de HW de uno o </w:t>
+      </w:r>
+      <w:proofErr w:type="spellStart"/>
+      <w:r>
+        <w:rPr>
+          <w:lang w:val="es-AR"/>
+        </w:rPr>
+        <w:t>mas</w:t>
+      </w:r>
+      <w:proofErr w:type="spellEnd"/>
+      <w:r>
+        <w:rPr>
+          <w:lang w:val="es-AR"/>
+        </w:rPr>
+        <w:t xml:space="preserve"> procesos.</w:t>
       </w:r>
     </w:p>
     <w:p>
@@ -231,25 +289,75 @@
         <w:rPr>
           <w:lang w:val="es-AR"/>
         </w:rPr>
-        <w:t xml:space="preserve">Por Software: Se causan por algo que se esta haciendo mal. </w:t>
-      </w:r>
-      <w:r>
-        <w:rPr>
-          <w:lang w:val="es-AR"/>
-        </w:rPr>
-        <w:t xml:space="preserve">Por ejemlo: </w:t>
-      </w:r>
-      <w:r>
-        <w:rPr>
-          <w:lang w:val="es-AR"/>
-        </w:rPr>
-        <w:t>Acceso a memoria indebido, división por 0, buffer overflow</w:t>
-      </w:r>
-      <w:r>
-        <w:rPr>
-          <w:lang w:val="es-AR"/>
-        </w:rPr>
-        <w:t xml:space="preserve">. Se causa por el ciclo de execute. </w:t>
+        <w:t xml:space="preserve">Por Software: Se causan por algo que se </w:t>
+      </w:r>
+      <w:proofErr w:type="spellStart"/>
+      <w:r>
+        <w:rPr>
+          <w:lang w:val="es-AR"/>
+        </w:rPr>
+        <w:t>esta</w:t>
+      </w:r>
+      <w:proofErr w:type="spellEnd"/>
+      <w:r>
+        <w:rPr>
+          <w:lang w:val="es-AR"/>
+        </w:rPr>
+        <w:t xml:space="preserve"> haciendo mal. </w:t>
+      </w:r>
+      <w:r>
+        <w:rPr>
+          <w:lang w:val="es-AR"/>
+        </w:rPr>
+        <w:t xml:space="preserve">Por </w:t>
+      </w:r>
+      <w:proofErr w:type="spellStart"/>
+      <w:r>
+        <w:rPr>
+          <w:lang w:val="es-AR"/>
+        </w:rPr>
+        <w:t>ejemlo</w:t>
+      </w:r>
+      <w:proofErr w:type="spellEnd"/>
+      <w:r>
+        <w:rPr>
+          <w:lang w:val="es-AR"/>
+        </w:rPr>
+        <w:t xml:space="preserve">: </w:t>
+      </w:r>
+      <w:r>
+        <w:rPr>
+          <w:lang w:val="es-AR"/>
+        </w:rPr>
+        <w:t xml:space="preserve">Acceso a memoria indebido, división por 0, buffer </w:t>
+      </w:r>
+      <w:proofErr w:type="spellStart"/>
+      <w:r>
+        <w:rPr>
+          <w:lang w:val="es-AR"/>
+        </w:rPr>
+        <w:t>overflow</w:t>
+      </w:r>
+      <w:proofErr w:type="spellEnd"/>
+      <w:r>
+        <w:rPr>
+          <w:lang w:val="es-AR"/>
+        </w:rPr>
+        <w:t xml:space="preserve">. Se causa por el ciclo de </w:t>
+      </w:r>
+      <w:proofErr w:type="spellStart"/>
+      <w:r>
+        <w:rPr>
+          <w:lang w:val="es-AR"/>
+        </w:rPr>
+        <w:t>execute</w:t>
+      </w:r>
+      <w:proofErr w:type="spellEnd"/>
+      <w:r>
+        <w:rPr>
+          <w:lang w:val="es-AR"/>
+        </w:rPr>
+        <w:t xml:space="preserve">. </w:t>
       </w:r>
     </w:p>
     <w:p>
@@ -398,11 +506,33 @@
           <w:lang w:val="es-AR"/>
         </w:rPr>
       </w:pPr>
-      <w:r>
-        <w:rPr>
-          <w:lang w:val="es-AR"/>
-        </w:rPr>
-        <w:t>System Calls:</w:t>
+      <w:proofErr w:type="spellStart"/>
+      <w:r>
+        <w:rPr>
+          <w:lang w:val="es-AR"/>
+        </w:rPr>
+        <w:t>System</w:t>
+      </w:r>
+      <w:proofErr w:type="spellEnd"/>
+      <w:r>
+        <w:rPr>
+          <w:lang w:val="es-AR"/>
+        </w:rPr>
+        <w:t xml:space="preserve"> </w:t>
+      </w:r>
+      <w:proofErr w:type="spellStart"/>
+      <w:r>
+        <w:rPr>
+          <w:lang w:val="es-AR"/>
+        </w:rPr>
+        <w:t>Calls</w:t>
+      </w:r>
+      <w:proofErr w:type="spellEnd"/>
+      <w:r>
+        <w:rPr>
+          <w:lang w:val="es-AR"/>
+        </w:rPr>
+        <w:t>:</w:t>
       </w:r>
     </w:p>
     <w:p>
@@ -438,7 +568,21 @@
         <w:rPr>
           <w:lang w:val="es-AR"/>
         </w:rPr>
-        <w:t>Se ejecutan en modo kernel o supervisor</w:t>
+        <w:t xml:space="preserve">Se ejecutan en modo </w:t>
+      </w:r>
+      <w:proofErr w:type="spellStart"/>
+      <w:r>
+        <w:rPr>
+          <w:lang w:val="es-AR"/>
+        </w:rPr>
+        <w:t>kernel</w:t>
+      </w:r>
+      <w:proofErr w:type="spellEnd"/>
+      <w:r>
+        <w:rPr>
+          <w:lang w:val="es-AR"/>
+        </w:rPr>
+        <w:t xml:space="preserve"> o supervisor</w:t>
       </w:r>
     </w:p>
     <w:p>
@@ -467,12 +611,30 @@
           <w:numId w:val="1"/>
         </w:numPr>
       </w:pPr>
-      <w:r>
-        <w:t>Ej: count=</w:t>
+      <w:proofErr w:type="spellStart"/>
+      <w:r>
+        <w:t>Ej</w:t>
+      </w:r>
+      <w:proofErr w:type="spellEnd"/>
+      <w:r>
+        <w:t>: count=</w:t>
       </w:r>
       <w:bookmarkStart w:id="0" w:name="_Hlk175644456"/>
-      <w:r>
-        <w:t>read(file, buffer, nbytes);</w:t>
+      <w:proofErr w:type="gramStart"/>
+      <w:r>
+        <w:t>read(</w:t>
+      </w:r>
+      <w:proofErr w:type="gramEnd"/>
+      <w:r>
+        <w:t xml:space="preserve">file, buffer, </w:t>
+      </w:r>
+      <w:proofErr w:type="spellStart"/>
+      <w:r>
+        <w:t>nbytes</w:t>
+      </w:r>
+      <w:proofErr w:type="spellEnd"/>
+      <w:r>
+        <w:t>);</w:t>
       </w:r>
       <w:bookmarkEnd w:id="0"/>
     </w:p>
@@ -492,7 +654,35 @@
         <w:rPr>
           <w:lang w:val="es-AR"/>
         </w:rPr>
-        <w:t>Los programas no funcionan en los dos con el mismo código ya que las System Calls en cada sistema operativo es diferente.</w:t>
+        <w:t xml:space="preserve">Los programas no funcionan en los dos con el mismo código ya que las </w:t>
+      </w:r>
+      <w:proofErr w:type="spellStart"/>
+      <w:r>
+        <w:rPr>
+          <w:lang w:val="es-AR"/>
+        </w:rPr>
+        <w:t>System</w:t>
+      </w:r>
+      <w:proofErr w:type="spellEnd"/>
+      <w:r>
+        <w:rPr>
+          <w:lang w:val="es-AR"/>
+        </w:rPr>
+        <w:t xml:space="preserve"> </w:t>
+      </w:r>
+      <w:proofErr w:type="spellStart"/>
+      <w:r>
+        <w:rPr>
+          <w:lang w:val="es-AR"/>
+        </w:rPr>
+        <w:t>Calls</w:t>
+      </w:r>
+      <w:proofErr w:type="spellEnd"/>
+      <w:r>
+        <w:rPr>
+          <w:lang w:val="es-AR"/>
+        </w:rPr>
+        <w:t xml:space="preserve"> en cada sistema operativo es diferente.</w:t>
       </w:r>
     </w:p>
     <w:p>
@@ -529,7 +719,57 @@
         <w:rPr>
           <w:lang w:val="es-AR"/>
         </w:rPr>
-        <w:t>El codigo: read(file, buffer, nbytes); se traduce e</w:t>
+        <w:t xml:space="preserve">El </w:t>
+      </w:r>
+      <w:proofErr w:type="spellStart"/>
+      <w:r>
+        <w:rPr>
+          <w:lang w:val="es-AR"/>
+        </w:rPr>
+        <w:t>codigo</w:t>
+      </w:r>
+      <w:proofErr w:type="spellEnd"/>
+      <w:r>
+        <w:rPr>
+          <w:lang w:val="es-AR"/>
+        </w:rPr>
+        <w:t xml:space="preserve">: </w:t>
+      </w:r>
+      <w:proofErr w:type="spellStart"/>
+      <w:proofErr w:type="gramStart"/>
+      <w:r>
+        <w:rPr>
+          <w:lang w:val="es-AR"/>
+        </w:rPr>
+        <w:t>read</w:t>
+      </w:r>
+      <w:proofErr w:type="spellEnd"/>
+      <w:r>
+        <w:rPr>
+          <w:lang w:val="es-AR"/>
+        </w:rPr>
+        <w:t>(</w:t>
+      </w:r>
+      <w:proofErr w:type="gramEnd"/>
+      <w:r>
+        <w:rPr>
+          <w:lang w:val="es-AR"/>
+        </w:rPr>
+        <w:t xml:space="preserve">file, buffer, </w:t>
+      </w:r>
+      <w:proofErr w:type="spellStart"/>
+      <w:r>
+        <w:rPr>
+          <w:lang w:val="es-AR"/>
+        </w:rPr>
+        <w:t>nbytes</w:t>
+      </w:r>
+      <w:proofErr w:type="spellEnd"/>
+      <w:r>
+        <w:rPr>
+          <w:lang w:val="es-AR"/>
+        </w:rPr>
+        <w:t>); se traduce e</w:t>
       </w:r>
       <w:r>
         <w:rPr>
@@ -549,11 +789,19 @@
           <w:lang w:val="es-AR"/>
         </w:rPr>
       </w:pPr>
-      <w:r>
-        <w:rPr>
-          <w:lang w:val="es-AR"/>
-        </w:rPr>
-        <w:t>Push file</w:t>
+      <w:proofErr w:type="spellStart"/>
+      <w:r>
+        <w:rPr>
+          <w:lang w:val="es-AR"/>
+        </w:rPr>
+        <w:t>Push</w:t>
+      </w:r>
+      <w:proofErr w:type="spellEnd"/>
+      <w:r>
+        <w:rPr>
+          <w:lang w:val="es-AR"/>
+        </w:rPr>
+        <w:t xml:space="preserve"> file</w:t>
       </w:r>
     </w:p>
     <w:p>
@@ -567,11 +815,19 @@
           <w:lang w:val="es-AR"/>
         </w:rPr>
       </w:pPr>
-      <w:r>
-        <w:rPr>
-          <w:lang w:val="es-AR"/>
-        </w:rPr>
-        <w:t>Push buffer</w:t>
+      <w:proofErr w:type="spellStart"/>
+      <w:r>
+        <w:rPr>
+          <w:lang w:val="es-AR"/>
+        </w:rPr>
+        <w:t>Push</w:t>
+      </w:r>
+      <w:proofErr w:type="spellEnd"/>
+      <w:r>
+        <w:rPr>
+          <w:lang w:val="es-AR"/>
+        </w:rPr>
+        <w:t xml:space="preserve"> buffer</w:t>
       </w:r>
     </w:p>
     <w:p>
@@ -585,12 +841,28 @@
           <w:lang w:val="es-AR"/>
         </w:rPr>
       </w:pPr>
-      <w:r>
-        <w:rPr>
-          <w:lang w:val="es-AR"/>
-        </w:rPr>
-        <w:t>Push nbytes</w:t>
-      </w:r>
+      <w:proofErr w:type="spellStart"/>
+      <w:r>
+        <w:rPr>
+          <w:lang w:val="es-AR"/>
+        </w:rPr>
+        <w:t>Push</w:t>
+      </w:r>
+      <w:proofErr w:type="spellEnd"/>
+      <w:r>
+        <w:rPr>
+          <w:lang w:val="es-AR"/>
+        </w:rPr>
+        <w:t xml:space="preserve"> </w:t>
+      </w:r>
+      <w:proofErr w:type="spellStart"/>
+      <w:r>
+        <w:rPr>
+          <w:lang w:val="es-AR"/>
+        </w:rPr>
+        <w:t>nbytes</w:t>
+      </w:r>
+      <w:proofErr w:type="spellEnd"/>
     </w:p>
     <w:p>
       <w:pPr>
@@ -603,11 +875,19 @@
           <w:lang w:val="es-AR"/>
         </w:rPr>
       </w:pPr>
-      <w:r>
-        <w:rPr>
-          <w:lang w:val="es-AR"/>
-        </w:rPr>
-        <w:t xml:space="preserve">Call </w:t>
+      <w:proofErr w:type="spellStart"/>
+      <w:r>
+        <w:rPr>
+          <w:lang w:val="es-AR"/>
+        </w:rPr>
+        <w:t>Call</w:t>
+      </w:r>
+      <w:proofErr w:type="spellEnd"/>
+      <w:r>
+        <w:rPr>
+          <w:lang w:val="es-AR"/>
+        </w:rPr>
+        <w:t xml:space="preserve"> </w:t>
       </w:r>
       <w:r>
         <w:rPr>
@@ -638,7 +918,21 @@
         <w:rPr>
           <w:lang w:val="es-AR"/>
         </w:rPr>
-        <w:t xml:space="preserve">para llegar del mundo usuario al mundo kernel, </w:t>
+        <w:t xml:space="preserve">para llegar del mundo usuario al mundo </w:t>
+      </w:r>
+      <w:proofErr w:type="spellStart"/>
+      <w:r>
+        <w:rPr>
+          <w:lang w:val="es-AR"/>
+        </w:rPr>
+        <w:t>kernel</w:t>
+      </w:r>
+      <w:proofErr w:type="spellEnd"/>
+      <w:r>
+        <w:rPr>
+          <w:lang w:val="es-AR"/>
+        </w:rPr>
+        <w:t xml:space="preserve">, </w:t>
       </w:r>
       <w:r>
         <w:rPr>
@@ -696,7 +990,63 @@
         <w:rPr>
           <w:lang w:val="es-AR"/>
         </w:rPr>
-        <w:t>Una vez que estoy en el vector de llamadas al sistema, el sys call handler, es el que sabe a donde avanzar y ejecutando la llamada a sistema.</w:t>
+        <w:t xml:space="preserve">Una vez que estoy en el vector de llamadas al sistema, el </w:t>
+      </w:r>
+      <w:proofErr w:type="spellStart"/>
+      <w:r>
+        <w:rPr>
+          <w:lang w:val="es-AR"/>
+        </w:rPr>
+        <w:t>sys</w:t>
+      </w:r>
+      <w:proofErr w:type="spellEnd"/>
+      <w:r>
+        <w:rPr>
+          <w:lang w:val="es-AR"/>
+        </w:rPr>
+        <w:t xml:space="preserve"> </w:t>
+      </w:r>
+      <w:proofErr w:type="spellStart"/>
+      <w:r>
+        <w:rPr>
+          <w:lang w:val="es-AR"/>
+        </w:rPr>
+        <w:t>call</w:t>
+      </w:r>
+      <w:proofErr w:type="spellEnd"/>
+      <w:r>
+        <w:rPr>
+          <w:lang w:val="es-AR"/>
+        </w:rPr>
+        <w:t xml:space="preserve"> </w:t>
+      </w:r>
+      <w:proofErr w:type="spellStart"/>
+      <w:r>
+        <w:rPr>
+          <w:lang w:val="es-AR"/>
+        </w:rPr>
+        <w:t>handler</w:t>
+      </w:r>
+      <w:proofErr w:type="spellEnd"/>
+      <w:r>
+        <w:rPr>
+          <w:lang w:val="es-AR"/>
+        </w:rPr>
+        <w:t xml:space="preserve">, es el que sabe a </w:t>
+      </w:r>
+      <w:proofErr w:type="spellStart"/>
+      <w:r>
+        <w:rPr>
+          <w:lang w:val="es-AR"/>
+        </w:rPr>
+        <w:t>donde</w:t>
+      </w:r>
+      <w:proofErr w:type="spellEnd"/>
+      <w:r>
+        <w:rPr>
+          <w:lang w:val="es-AR"/>
+        </w:rPr>
+        <w:t xml:space="preserve"> avanzar y ejecutando la llamada a sistema.</w:t>
       </w:r>
     </w:p>
     <w:p>
@@ -722,7 +1072,35 @@
         <w:rPr>
           <w:lang w:val="es-AR"/>
         </w:rPr>
-        <w:t>Para programar el clásico “hello world” se necesitan mínimo 2 llamadas al sistema:</w:t>
+        <w:t>Para programar el clásico “</w:t>
+      </w:r>
+      <w:proofErr w:type="spellStart"/>
+      <w:r>
+        <w:rPr>
+          <w:lang w:val="es-AR"/>
+        </w:rPr>
+        <w:t>hello</w:t>
+      </w:r>
+      <w:proofErr w:type="spellEnd"/>
+      <w:r>
+        <w:rPr>
+          <w:lang w:val="es-AR"/>
+        </w:rPr>
+        <w:t xml:space="preserve"> </w:t>
+      </w:r>
+      <w:proofErr w:type="spellStart"/>
+      <w:r>
+        <w:rPr>
+          <w:lang w:val="es-AR"/>
+        </w:rPr>
+        <w:t>world</w:t>
+      </w:r>
+      <w:proofErr w:type="spellEnd"/>
+      <w:r>
+        <w:rPr>
+          <w:lang w:val="es-AR"/>
+        </w:rPr>
+        <w:t>” se necesitan mínimo 2 llamadas al sistema:</w:t>
       </w:r>
     </w:p>
     <w:p>
@@ -771,7 +1149,63 @@
         <w:rPr>
           <w:lang w:val="es-AR"/>
         </w:rPr>
-        <w:t>El comando man es para ayuda, “man write” en consola te dice que hace el write.</w:t>
+        <w:t xml:space="preserve">El comando </w:t>
+      </w:r>
+      <w:proofErr w:type="spellStart"/>
+      <w:r>
+        <w:rPr>
+          <w:lang w:val="es-AR"/>
+        </w:rPr>
+        <w:t>man</w:t>
+      </w:r>
+      <w:proofErr w:type="spellEnd"/>
+      <w:r>
+        <w:rPr>
+          <w:lang w:val="es-AR"/>
+        </w:rPr>
+        <w:t xml:space="preserve"> es para ayuda, “</w:t>
+      </w:r>
+      <w:proofErr w:type="spellStart"/>
+      <w:r>
+        <w:rPr>
+          <w:lang w:val="es-AR"/>
+        </w:rPr>
+        <w:t>man</w:t>
+      </w:r>
+      <w:proofErr w:type="spellEnd"/>
+      <w:r>
+        <w:rPr>
+          <w:lang w:val="es-AR"/>
+        </w:rPr>
+        <w:t xml:space="preserve"> </w:t>
+      </w:r>
+      <w:proofErr w:type="spellStart"/>
+      <w:r>
+        <w:rPr>
+          <w:lang w:val="es-AR"/>
+        </w:rPr>
+        <w:t>write</w:t>
+      </w:r>
+      <w:proofErr w:type="spellEnd"/>
+      <w:r>
+        <w:rPr>
+          <w:lang w:val="es-AR"/>
+        </w:rPr>
+        <w:t xml:space="preserve">” en consola te dice que hace el </w:t>
+      </w:r>
+      <w:proofErr w:type="spellStart"/>
+      <w:r>
+        <w:rPr>
+          <w:lang w:val="es-AR"/>
+        </w:rPr>
+        <w:t>write</w:t>
+      </w:r>
+      <w:proofErr w:type="spellEnd"/>
+      <w:r>
+        <w:rPr>
+          <w:lang w:val="es-AR"/>
+        </w:rPr>
+        <w:t>.</w:t>
       </w:r>
     </w:p>
     <w:p>
@@ -802,44 +1236,92 @@
         <w:rPr>
           <w:lang w:val="es-AR"/>
         </w:rPr>
-        <w:t>Entrada standard pos 0</w:t>
-      </w:r>
-    </w:p>
-    <w:p>
-      <w:pPr>
-        <w:pStyle w:val="Prrafodelista"/>
-        <w:numPr>
-          <w:ilvl w:val="0"/>
-          <w:numId w:val="1"/>
-        </w:numPr>
-        <w:rPr>
-          <w:lang w:val="es-AR"/>
-        </w:rPr>
-      </w:pPr>
-      <w:r>
-        <w:rPr>
-          <w:lang w:val="es-AR"/>
-        </w:rPr>
-        <w:t>Salida standard pos 1</w:t>
-      </w:r>
-    </w:p>
-    <w:p>
-      <w:pPr>
-        <w:pStyle w:val="Prrafodelista"/>
-        <w:numPr>
-          <w:ilvl w:val="0"/>
-          <w:numId w:val="1"/>
-        </w:numPr>
-        <w:rPr>
-          <w:lang w:val="es-AR"/>
-        </w:rPr>
-      </w:pPr>
-      <w:r>
-        <w:rPr>
-          <w:lang w:val="es-AR"/>
-        </w:rPr>
-        <w:t>Error standard pos 2</w:t>
-      </w:r>
+        <w:t xml:space="preserve">Entrada standard </w:t>
+      </w:r>
+      <w:proofErr w:type="spellStart"/>
+      <w:proofErr w:type="gramStart"/>
+      <w:r>
+        <w:rPr>
+          <w:lang w:val="es-AR"/>
+        </w:rPr>
+        <w:t>pos</w:t>
+      </w:r>
+      <w:proofErr w:type="spellEnd"/>
+      <w:r>
+        <w:rPr>
+          <w:lang w:val="es-AR"/>
+        </w:rPr>
+        <w:t xml:space="preserve"> 0</w:t>
+      </w:r>
+      <w:proofErr w:type="gramEnd"/>
+    </w:p>
+    <w:p>
+      <w:pPr>
+        <w:pStyle w:val="Prrafodelista"/>
+        <w:numPr>
+          <w:ilvl w:val="0"/>
+          <w:numId w:val="1"/>
+        </w:numPr>
+        <w:rPr>
+          <w:lang w:val="es-AR"/>
+        </w:rPr>
+      </w:pPr>
+      <w:r>
+        <w:rPr>
+          <w:lang w:val="es-AR"/>
+        </w:rPr>
+        <w:t xml:space="preserve">Salida standard </w:t>
+      </w:r>
+      <w:proofErr w:type="spellStart"/>
+      <w:proofErr w:type="gramStart"/>
+      <w:r>
+        <w:rPr>
+          <w:lang w:val="es-AR"/>
+        </w:rPr>
+        <w:t>pos</w:t>
+      </w:r>
+      <w:proofErr w:type="spellEnd"/>
+      <w:r>
+        <w:rPr>
+          <w:lang w:val="es-AR"/>
+        </w:rPr>
+        <w:t xml:space="preserve"> 1</w:t>
+      </w:r>
+      <w:proofErr w:type="gramEnd"/>
+    </w:p>
+    <w:p>
+      <w:pPr>
+        <w:pStyle w:val="Prrafodelista"/>
+        <w:numPr>
+          <w:ilvl w:val="0"/>
+          <w:numId w:val="1"/>
+        </w:numPr>
+        <w:rPr>
+          <w:lang w:val="es-AR"/>
+        </w:rPr>
+      </w:pPr>
+      <w:r>
+        <w:rPr>
+          <w:lang w:val="es-AR"/>
+        </w:rPr>
+        <w:t xml:space="preserve">Error standard </w:t>
+      </w:r>
+      <w:proofErr w:type="spellStart"/>
+      <w:proofErr w:type="gramStart"/>
+      <w:r>
+        <w:rPr>
+          <w:lang w:val="es-AR"/>
+        </w:rPr>
+        <w:t>pos</w:t>
+      </w:r>
+      <w:proofErr w:type="spellEnd"/>
+      <w:r>
+        <w:rPr>
+          <w:lang w:val="es-AR"/>
+        </w:rPr>
+        <w:t xml:space="preserve"> 2</w:t>
+      </w:r>
+      <w:proofErr w:type="gramEnd"/>
     </w:p>
     <w:p>
       <w:pPr>
@@ -910,7 +1392,21 @@
         <w:rPr>
           <w:lang w:val="es-AR"/>
         </w:rPr>
-        <w:t>Para nosotros serán sinónimos: tarea, job y proceso.</w:t>
+        <w:t xml:space="preserve">Para nosotros serán sinónimos: tarea, </w:t>
+      </w:r>
+      <w:proofErr w:type="spellStart"/>
+      <w:r>
+        <w:rPr>
+          <w:lang w:val="es-AR"/>
+        </w:rPr>
+        <w:t>job</w:t>
+      </w:r>
+      <w:proofErr w:type="spellEnd"/>
+      <w:r>
+        <w:rPr>
+          <w:lang w:val="es-AR"/>
+        </w:rPr>
+        <w:t xml:space="preserve"> y proceso.</w:t>
       </w:r>
     </w:p>
     <w:p>
@@ -972,8 +1468,30 @@
         <w:rPr>
           <w:lang w:val="es-AR"/>
         </w:rPr>
-        <w:t>No tiene program counter</w:t>
-      </w:r>
+        <w:t xml:space="preserve">No tiene </w:t>
+      </w:r>
+      <w:proofErr w:type="spellStart"/>
+      <w:r>
+        <w:rPr>
+          <w:lang w:val="es-AR"/>
+        </w:rPr>
+        <w:t>program</w:t>
+      </w:r>
+      <w:proofErr w:type="spellEnd"/>
+      <w:r>
+        <w:rPr>
+          <w:lang w:val="es-AR"/>
+        </w:rPr>
+        <w:t xml:space="preserve"> </w:t>
+      </w:r>
+      <w:proofErr w:type="spellStart"/>
+      <w:r>
+        <w:rPr>
+          <w:lang w:val="es-AR"/>
+        </w:rPr>
+        <w:t>counter</w:t>
+      </w:r>
+      <w:proofErr w:type="spellEnd"/>
     </w:p>
     <w:p>
       <w:pPr>
@@ -1039,8 +1557,30 @@
         <w:rPr>
           <w:lang w:val="es-AR"/>
         </w:rPr>
-        <w:t>Tiene program counter</w:t>
-      </w:r>
+        <w:t xml:space="preserve">Tiene </w:t>
+      </w:r>
+      <w:proofErr w:type="spellStart"/>
+      <w:r>
+        <w:rPr>
+          <w:lang w:val="es-AR"/>
+        </w:rPr>
+        <w:t>program</w:t>
+      </w:r>
+      <w:proofErr w:type="spellEnd"/>
+      <w:r>
+        <w:rPr>
+          <w:lang w:val="es-AR"/>
+        </w:rPr>
+        <w:t xml:space="preserve"> </w:t>
+      </w:r>
+      <w:proofErr w:type="spellStart"/>
+      <w:r>
+        <w:rPr>
+          <w:lang w:val="es-AR"/>
+        </w:rPr>
+        <w:t>counter</w:t>
+      </w:r>
+      <w:proofErr w:type="spellEnd"/>
     </w:p>
     <w:p>
       <w:pPr>
@@ -1157,25 +1697,53 @@
         <w:rPr>
           <w:lang w:val="es-AR"/>
         </w:rPr>
-        <w:t>Identificación del susuario que lo “disparo”</w:t>
-      </w:r>
-    </w:p>
-    <w:p>
-      <w:pPr>
-        <w:pStyle w:val="Prrafodelista"/>
-        <w:numPr>
-          <w:ilvl w:val="0"/>
-          <w:numId w:val="1"/>
-        </w:numPr>
-        <w:rPr>
-          <w:lang w:val="es-AR"/>
-        </w:rPr>
-      </w:pPr>
-      <w:r>
-        <w:rPr>
-          <w:lang w:val="es-AR"/>
-        </w:rPr>
-        <w:t>Si hay estructura de gruspo, grupo que lo disparo.</w:t>
+        <w:t xml:space="preserve">Identificación del </w:t>
+      </w:r>
+      <w:proofErr w:type="spellStart"/>
+      <w:r>
+        <w:rPr>
+          <w:lang w:val="es-AR"/>
+        </w:rPr>
+        <w:t>susuario</w:t>
+      </w:r>
+      <w:proofErr w:type="spellEnd"/>
+      <w:r>
+        <w:rPr>
+          <w:lang w:val="es-AR"/>
+        </w:rPr>
+        <w:t xml:space="preserve"> que lo “disparo”</w:t>
+      </w:r>
+    </w:p>
+    <w:p>
+      <w:pPr>
+        <w:pStyle w:val="Prrafodelista"/>
+        <w:numPr>
+          <w:ilvl w:val="0"/>
+          <w:numId w:val="1"/>
+        </w:numPr>
+        <w:rPr>
+          <w:lang w:val="es-AR"/>
+        </w:rPr>
+      </w:pPr>
+      <w:r>
+        <w:rPr>
+          <w:lang w:val="es-AR"/>
+        </w:rPr>
+        <w:t xml:space="preserve">Si hay estructura de </w:t>
+      </w:r>
+      <w:proofErr w:type="spellStart"/>
+      <w:r>
+        <w:rPr>
+          <w:lang w:val="es-AR"/>
+        </w:rPr>
+        <w:t>gruspo</w:t>
+      </w:r>
+      <w:proofErr w:type="spellEnd"/>
+      <w:r>
+        <w:rPr>
+          <w:lang w:val="es-AR"/>
+        </w:rPr>
+        <w:t>, grupo que lo disparo.</w:t>
       </w:r>
     </w:p>
     <w:p>
@@ -1203,12 +1771,21 @@
           <w:lang w:val="es-AR"/>
         </w:rPr>
       </w:pPr>
+      <w:proofErr w:type="spellStart"/>
       <w:r>
         <w:rPr>
           <w:u w:val="single"/>
           <w:lang w:val="es-AR"/>
         </w:rPr>
-        <w:t>Process control block (PCB):</w:t>
+        <w:t>Process</w:t>
+      </w:r>
+      <w:proofErr w:type="spellEnd"/>
+      <w:r>
+        <w:rPr>
+          <w:u w:val="single"/>
+          <w:lang w:val="es-AR"/>
+        </w:rPr>
+        <w:t xml:space="preserve"> control block (PCB):</w:t>
       </w:r>
     </w:p>
     <w:p>
@@ -1262,7 +1839,21 @@
         <w:rPr>
           <w:lang w:val="es-AR"/>
         </w:rPr>
-        <w:t>Es lo primero que se crea cuando se crea un proceso y lo ultimo que se borra cuando termina.</w:t>
+        <w:t xml:space="preserve">Es lo primero que se crea cuando se crea un proceso y lo </w:t>
+      </w:r>
+      <w:proofErr w:type="spellStart"/>
+      <w:r>
+        <w:rPr>
+          <w:lang w:val="es-AR"/>
+        </w:rPr>
+        <w:t>ultimo</w:t>
+      </w:r>
+      <w:proofErr w:type="spellEnd"/>
+      <w:r>
+        <w:rPr>
+          <w:lang w:val="es-AR"/>
+        </w:rPr>
+        <w:t xml:space="preserve"> que se borra cuando termina.</w:t>
       </w:r>
     </w:p>
     <w:p>
@@ -1420,12 +2011,14 @@
           <w:lang w:val="es-AR"/>
         </w:rPr>
       </w:pPr>
+      <w:proofErr w:type="spellStart"/>
       <w:r>
         <w:rPr>
           <w:lang w:val="es-AR"/>
         </w:rPr>
         <w:t>Accouting</w:t>
       </w:r>
+      <w:proofErr w:type="spellEnd"/>
     </w:p>
     <w:p>
       <w:pPr>
@@ -1482,20 +2075,48 @@
         <w:rPr>
           <w:lang w:val="es-AR"/>
         </w:rPr>
-        <w:t>En /dev hay archivos que identifican dispositivos.</w:t>
-      </w:r>
-    </w:p>
-    <w:p>
-      <w:pPr>
-        <w:rPr>
-          <w:lang w:val="es-AR"/>
-        </w:rPr>
-      </w:pPr>
-      <w:r>
-        <w:rPr>
-          <w:lang w:val="es-AR"/>
-        </w:rPr>
-        <w:t>En /etc hay archivos de configuración.</w:t>
+        <w:t>En /</w:t>
+      </w:r>
+      <w:proofErr w:type="spellStart"/>
+      <w:r>
+        <w:rPr>
+          <w:lang w:val="es-AR"/>
+        </w:rPr>
+        <w:t>dev</w:t>
+      </w:r>
+      <w:proofErr w:type="spellEnd"/>
+      <w:r>
+        <w:rPr>
+          <w:lang w:val="es-AR"/>
+        </w:rPr>
+        <w:t xml:space="preserve"> hay archivos que identifican dispositivos.</w:t>
+      </w:r>
+    </w:p>
+    <w:p>
+      <w:pPr>
+        <w:rPr>
+          <w:lang w:val="es-AR"/>
+        </w:rPr>
+      </w:pPr>
+      <w:r>
+        <w:rPr>
+          <w:lang w:val="es-AR"/>
+        </w:rPr>
+        <w:t>En /</w:t>
+      </w:r>
+      <w:proofErr w:type="spellStart"/>
+      <w:r>
+        <w:rPr>
+          <w:lang w:val="es-AR"/>
+        </w:rPr>
+        <w:t>etc</w:t>
+      </w:r>
+      <w:proofErr w:type="spellEnd"/>
+      <w:r>
+        <w:rPr>
+          <w:lang w:val="es-AR"/>
+        </w:rPr>
+        <w:t xml:space="preserve"> hay archivos de configuración.</w:t>
       </w:r>
     </w:p>
     <w:p>
@@ -1534,7 +2155,63 @@
         <w:rPr>
           <w:lang w:val="es-AR"/>
         </w:rPr>
-        <w:t>cuando el so bootea, va a la parte del uefi y checkea si el software esta certificado y quien lo certifico. Lo mismo ocurre con el navegador.</w:t>
+        <w:t xml:space="preserve">cuando el so </w:t>
+      </w:r>
+      <w:proofErr w:type="spellStart"/>
+      <w:r>
+        <w:rPr>
+          <w:lang w:val="es-AR"/>
+        </w:rPr>
+        <w:t>bootea</w:t>
+      </w:r>
+      <w:proofErr w:type="spellEnd"/>
+      <w:r>
+        <w:rPr>
+          <w:lang w:val="es-AR"/>
+        </w:rPr>
+        <w:t xml:space="preserve">, va a la parte del </w:t>
+      </w:r>
+      <w:proofErr w:type="spellStart"/>
+      <w:r>
+        <w:rPr>
+          <w:lang w:val="es-AR"/>
+        </w:rPr>
+        <w:t>uefi</w:t>
+      </w:r>
+      <w:proofErr w:type="spellEnd"/>
+      <w:r>
+        <w:rPr>
+          <w:lang w:val="es-AR"/>
+        </w:rPr>
+        <w:t xml:space="preserve"> y </w:t>
+      </w:r>
+      <w:proofErr w:type="spellStart"/>
+      <w:r>
+        <w:rPr>
+          <w:lang w:val="es-AR"/>
+        </w:rPr>
+        <w:t>checkea</w:t>
+      </w:r>
+      <w:proofErr w:type="spellEnd"/>
+      <w:r>
+        <w:rPr>
+          <w:lang w:val="es-AR"/>
+        </w:rPr>
+        <w:t xml:space="preserve"> si el software </w:t>
+      </w:r>
+      <w:proofErr w:type="gramStart"/>
+      <w:r>
+        <w:rPr>
+          <w:lang w:val="es-AR"/>
+        </w:rPr>
+        <w:t>esta certificado</w:t>
+      </w:r>
+      <w:proofErr w:type="gramEnd"/>
+      <w:r>
+        <w:rPr>
+          <w:lang w:val="es-AR"/>
+        </w:rPr>
+        <w:t xml:space="preserve"> y quien lo certifico. Lo mismo ocurre con el navegador.</w:t>
       </w:r>
     </w:p>
     <w:p>
@@ -1604,7 +2281,49 @@
         <w:rPr>
           <w:lang w:val="es-AR"/>
         </w:rPr>
-        <w:t xml:space="preserve"> /dev/hda: configurado como Master en el 1º bus IDE </w:t>
+        <w:t xml:space="preserve"> /</w:t>
+      </w:r>
+      <w:proofErr w:type="spellStart"/>
+      <w:r>
+        <w:rPr>
+          <w:lang w:val="es-AR"/>
+        </w:rPr>
+        <w:t>dev</w:t>
+      </w:r>
+      <w:proofErr w:type="spellEnd"/>
+      <w:r>
+        <w:rPr>
+          <w:lang w:val="es-AR"/>
+        </w:rPr>
+        <w:t>/</w:t>
+      </w:r>
+      <w:proofErr w:type="spellStart"/>
+      <w:r>
+        <w:rPr>
+          <w:lang w:val="es-AR"/>
+        </w:rPr>
+        <w:t>hda</w:t>
+      </w:r>
+      <w:proofErr w:type="spellEnd"/>
+      <w:r>
+        <w:rPr>
+          <w:lang w:val="es-AR"/>
+        </w:rPr>
+        <w:t xml:space="preserve">: configurado como </w:t>
+      </w:r>
+      <w:proofErr w:type="gramStart"/>
+      <w:r>
+        <w:rPr>
+          <w:lang w:val="es-AR"/>
+        </w:rPr>
+        <w:t>Master</w:t>
+      </w:r>
+      <w:proofErr w:type="gramEnd"/>
+      <w:r>
+        <w:rPr>
+          <w:lang w:val="es-AR"/>
+        </w:rPr>
+        <w:t xml:space="preserve"> en el 1º bus IDE </w:t>
       </w:r>
     </w:p>
     <w:p>
@@ -1622,7 +2341,35 @@
         <w:rPr>
           <w:lang w:val="es-AR"/>
         </w:rPr>
-        <w:t xml:space="preserve"> /dev/hdb: configurado como Slave en el 1º bus IDE </w:t>
+        <w:t xml:space="preserve"> /</w:t>
+      </w:r>
+      <w:proofErr w:type="spellStart"/>
+      <w:r>
+        <w:rPr>
+          <w:lang w:val="es-AR"/>
+        </w:rPr>
+        <w:t>dev</w:t>
+      </w:r>
+      <w:proofErr w:type="spellEnd"/>
+      <w:r>
+        <w:rPr>
+          <w:lang w:val="es-AR"/>
+        </w:rPr>
+        <w:t>/</w:t>
+      </w:r>
+      <w:proofErr w:type="spellStart"/>
+      <w:r>
+        <w:rPr>
+          <w:lang w:val="es-AR"/>
+        </w:rPr>
+        <w:t>hdb</w:t>
+      </w:r>
+      <w:proofErr w:type="spellEnd"/>
+      <w:r>
+        <w:rPr>
+          <w:lang w:val="es-AR"/>
+        </w:rPr>
+        <w:t xml:space="preserve">: configurado como Slave en el 1º bus IDE </w:t>
       </w:r>
     </w:p>
     <w:p>
@@ -1640,7 +2387,49 @@
         <w:rPr>
           <w:lang w:val="es-AR"/>
         </w:rPr>
-        <w:t xml:space="preserve"> /dev/hdc: configurado como Master en el 2º bus IDE </w:t>
+        <w:t xml:space="preserve"> /</w:t>
+      </w:r>
+      <w:proofErr w:type="spellStart"/>
+      <w:r>
+        <w:rPr>
+          <w:lang w:val="es-AR"/>
+        </w:rPr>
+        <w:t>dev</w:t>
+      </w:r>
+      <w:proofErr w:type="spellEnd"/>
+      <w:r>
+        <w:rPr>
+          <w:lang w:val="es-AR"/>
+        </w:rPr>
+        <w:t>/</w:t>
+      </w:r>
+      <w:proofErr w:type="spellStart"/>
+      <w:r>
+        <w:rPr>
+          <w:lang w:val="es-AR"/>
+        </w:rPr>
+        <w:t>hdc</w:t>
+      </w:r>
+      <w:proofErr w:type="spellEnd"/>
+      <w:r>
+        <w:rPr>
+          <w:lang w:val="es-AR"/>
+        </w:rPr>
+        <w:t xml:space="preserve">: configurado como </w:t>
+      </w:r>
+      <w:proofErr w:type="gramStart"/>
+      <w:r>
+        <w:rPr>
+          <w:lang w:val="es-AR"/>
+        </w:rPr>
+        <w:t>Master</w:t>
+      </w:r>
+      <w:proofErr w:type="gramEnd"/>
+      <w:r>
+        <w:rPr>
+          <w:lang w:val="es-AR"/>
+        </w:rPr>
+        <w:t xml:space="preserve"> en el 2º bus IDE </w:t>
       </w:r>
     </w:p>
     <w:p>
@@ -1658,7 +2447,35 @@
         <w:rPr>
           <w:lang w:val="es-AR"/>
         </w:rPr>
-        <w:t xml:space="preserve"> /dev/hdd: configurado como Slave en el 2º bus IDE</w:t>
+        <w:t xml:space="preserve"> /</w:t>
+      </w:r>
+      <w:proofErr w:type="spellStart"/>
+      <w:r>
+        <w:rPr>
+          <w:lang w:val="es-AR"/>
+        </w:rPr>
+        <w:t>dev</w:t>
+      </w:r>
+      <w:proofErr w:type="spellEnd"/>
+      <w:r>
+        <w:rPr>
+          <w:lang w:val="es-AR"/>
+        </w:rPr>
+        <w:t>/</w:t>
+      </w:r>
+      <w:proofErr w:type="spellStart"/>
+      <w:r>
+        <w:rPr>
+          <w:lang w:val="es-AR"/>
+        </w:rPr>
+        <w:t>hdd</w:t>
+      </w:r>
+      <w:proofErr w:type="spellEnd"/>
+      <w:r>
+        <w:rPr>
+          <w:lang w:val="es-AR"/>
+        </w:rPr>
+        <w:t>: configurado como Slave en el 2º bus IDE</w:t>
       </w:r>
     </w:p>
     <w:p>
@@ -1683,7 +2500,15 @@
         </w:numPr>
       </w:pPr>
       <w:r>
-        <w:t xml:space="preserve"> /dev/sda </w:t>
+        <w:t xml:space="preserve"> /dev/</w:t>
+      </w:r>
+      <w:proofErr w:type="spellStart"/>
+      <w:r>
+        <w:t>sda</w:t>
+      </w:r>
+      <w:proofErr w:type="spellEnd"/>
+      <w:r>
+        <w:t xml:space="preserve"> </w:t>
       </w:r>
     </w:p>
     <w:p>
@@ -1695,7 +2520,15 @@
         </w:numPr>
       </w:pPr>
       <w:r>
-        <w:t xml:space="preserve"> /dev/sdb </w:t>
+        <w:t xml:space="preserve"> /dev/</w:t>
+      </w:r>
+      <w:proofErr w:type="spellStart"/>
+      <w:r>
+        <w:t>sdb</w:t>
+      </w:r>
+      <w:proofErr w:type="spellEnd"/>
+      <w:r>
+        <w:t xml:space="preserve"> </w:t>
       </w:r>
     </w:p>
     <w:p>
@@ -1707,7 +2540,15 @@
         </w:numPr>
       </w:pPr>
       <w:r>
-        <w:t xml:space="preserve"> /dev/sdc </w:t>
+        <w:t xml:space="preserve"> /dev/</w:t>
+      </w:r>
+      <w:proofErr w:type="spellStart"/>
+      <w:r>
+        <w:t>sdc</w:t>
+      </w:r>
+      <w:proofErr w:type="spellEnd"/>
+      <w:r>
+        <w:t xml:space="preserve"> </w:t>
       </w:r>
     </w:p>
     <w:p>
@@ -1719,8 +2560,13 @@
         </w:numPr>
       </w:pPr>
       <w:r>
-        <w:t xml:space="preserve"> /dev/sdd</w:t>
-      </w:r>
+        <w:t xml:space="preserve"> /dev/</w:t>
+      </w:r>
+      <w:proofErr w:type="spellStart"/>
+      <w:r>
+        <w:t>sdd</w:t>
+      </w:r>
+      <w:proofErr w:type="spellEnd"/>
     </w:p>
     <w:p>
       <w:pPr>
@@ -1738,7 +2584,63 @@
         <w:rPr>
           <w:lang w:val="es-AR"/>
         </w:rPr>
-        <w:t>e lugar en los puertos de la mother, no va a bootear ya que se tiene guardado donde esta el /boot y no lo encontrara.</w:t>
+        <w:t xml:space="preserve">e lugar en los puertos de la </w:t>
+      </w:r>
+      <w:proofErr w:type="spellStart"/>
+      <w:r>
+        <w:rPr>
+          <w:lang w:val="es-AR"/>
+        </w:rPr>
+        <w:t>mother</w:t>
+      </w:r>
+      <w:proofErr w:type="spellEnd"/>
+      <w:r>
+        <w:rPr>
+          <w:lang w:val="es-AR"/>
+        </w:rPr>
+        <w:t xml:space="preserve">, no va a </w:t>
+      </w:r>
+      <w:proofErr w:type="spellStart"/>
+      <w:r>
+        <w:rPr>
+          <w:lang w:val="es-AR"/>
+        </w:rPr>
+        <w:t>bootear</w:t>
+      </w:r>
+      <w:proofErr w:type="spellEnd"/>
+      <w:r>
+        <w:rPr>
+          <w:lang w:val="es-AR"/>
+        </w:rPr>
+        <w:t xml:space="preserve"> ya que se tiene guardado donde </w:t>
+      </w:r>
+      <w:proofErr w:type="spellStart"/>
+      <w:r>
+        <w:rPr>
+          <w:lang w:val="es-AR"/>
+        </w:rPr>
+        <w:t>esta</w:t>
+      </w:r>
+      <w:proofErr w:type="spellEnd"/>
+      <w:r>
+        <w:rPr>
+          <w:lang w:val="es-AR"/>
+        </w:rPr>
+        <w:t xml:space="preserve"> el /</w:t>
+      </w:r>
+      <w:proofErr w:type="spellStart"/>
+      <w:r>
+        <w:rPr>
+          <w:lang w:val="es-AR"/>
+        </w:rPr>
+        <w:t>boot</w:t>
+      </w:r>
+      <w:proofErr w:type="spellEnd"/>
+      <w:r>
+        <w:rPr>
+          <w:lang w:val="es-AR"/>
+        </w:rPr>
+        <w:t xml:space="preserve"> y no lo encontrara.</w:t>
       </w:r>
     </w:p>
     <w:p>
@@ -1764,62 +2666,142 @@
         <w:rPr>
           <w:lang w:val="es-AR"/>
         </w:rPr>
-        <w:t>Los archivos mas importantes de la parte de USUARIO son:</w:t>
-      </w:r>
-    </w:p>
-    <w:p>
-      <w:pPr>
-        <w:pStyle w:val="Prrafodelista"/>
-        <w:numPr>
-          <w:ilvl w:val="0"/>
-          <w:numId w:val="1"/>
-        </w:numPr>
-        <w:rPr>
-          <w:lang w:val="es-AR"/>
-        </w:rPr>
-      </w:pPr>
-      <w:r>
-        <w:rPr>
-          <w:lang w:val="es-AR"/>
-        </w:rPr>
-        <w:t>/etc/passwd</w:t>
-      </w:r>
-    </w:p>
-    <w:p>
-      <w:pPr>
-        <w:pStyle w:val="Prrafodelista"/>
-        <w:numPr>
-          <w:ilvl w:val="0"/>
-          <w:numId w:val="1"/>
-        </w:numPr>
-        <w:rPr>
-          <w:lang w:val="es-AR"/>
-        </w:rPr>
-      </w:pPr>
-      <w:r>
-        <w:rPr>
-          <w:lang w:val="es-AR"/>
-        </w:rPr>
-        <w:t>/etc/group</w:t>
-      </w:r>
-    </w:p>
-    <w:p>
-      <w:pPr>
-        <w:pStyle w:val="Prrafodelista"/>
-        <w:numPr>
-          <w:ilvl w:val="0"/>
-          <w:numId w:val="1"/>
-        </w:numPr>
-        <w:rPr>
-          <w:lang w:val="es-AR"/>
-        </w:rPr>
-      </w:pPr>
-      <w:r>
-        <w:rPr>
-          <w:lang w:val="es-AR"/>
-        </w:rPr>
-        <w:t>/etc/shadow</w:t>
-      </w:r>
+        <w:t xml:space="preserve">Los archivos </w:t>
+      </w:r>
+      <w:proofErr w:type="spellStart"/>
+      <w:r>
+        <w:rPr>
+          <w:lang w:val="es-AR"/>
+        </w:rPr>
+        <w:t>mas</w:t>
+      </w:r>
+      <w:proofErr w:type="spellEnd"/>
+      <w:r>
+        <w:rPr>
+          <w:lang w:val="es-AR"/>
+        </w:rPr>
+        <w:t xml:space="preserve"> importantes de la parte de USUARIO son:</w:t>
+      </w:r>
+    </w:p>
+    <w:p>
+      <w:pPr>
+        <w:pStyle w:val="Prrafodelista"/>
+        <w:numPr>
+          <w:ilvl w:val="0"/>
+          <w:numId w:val="1"/>
+        </w:numPr>
+        <w:rPr>
+          <w:lang w:val="es-AR"/>
+        </w:rPr>
+      </w:pPr>
+      <w:r>
+        <w:rPr>
+          <w:lang w:val="es-AR"/>
+        </w:rPr>
+        <w:t>/</w:t>
+      </w:r>
+      <w:proofErr w:type="spellStart"/>
+      <w:r>
+        <w:rPr>
+          <w:lang w:val="es-AR"/>
+        </w:rPr>
+        <w:t>etc</w:t>
+      </w:r>
+      <w:proofErr w:type="spellEnd"/>
+      <w:r>
+        <w:rPr>
+          <w:lang w:val="es-AR"/>
+        </w:rPr>
+        <w:t>/</w:t>
+      </w:r>
+      <w:proofErr w:type="spellStart"/>
+      <w:r>
+        <w:rPr>
+          <w:lang w:val="es-AR"/>
+        </w:rPr>
+        <w:t>passwd</w:t>
+      </w:r>
+      <w:proofErr w:type="spellEnd"/>
+    </w:p>
+    <w:p>
+      <w:pPr>
+        <w:pStyle w:val="Prrafodelista"/>
+        <w:numPr>
+          <w:ilvl w:val="0"/>
+          <w:numId w:val="1"/>
+        </w:numPr>
+        <w:rPr>
+          <w:lang w:val="es-AR"/>
+        </w:rPr>
+      </w:pPr>
+      <w:r>
+        <w:rPr>
+          <w:lang w:val="es-AR"/>
+        </w:rPr>
+        <w:t>/</w:t>
+      </w:r>
+      <w:proofErr w:type="spellStart"/>
+      <w:r>
+        <w:rPr>
+          <w:lang w:val="es-AR"/>
+        </w:rPr>
+        <w:t>etc</w:t>
+      </w:r>
+      <w:proofErr w:type="spellEnd"/>
+      <w:r>
+        <w:rPr>
+          <w:lang w:val="es-AR"/>
+        </w:rPr>
+        <w:t>/</w:t>
+      </w:r>
+      <w:proofErr w:type="spellStart"/>
+      <w:r>
+        <w:rPr>
+          <w:lang w:val="es-AR"/>
+        </w:rPr>
+        <w:t>group</w:t>
+      </w:r>
+      <w:proofErr w:type="spellEnd"/>
+    </w:p>
+    <w:p>
+      <w:pPr>
+        <w:pStyle w:val="Prrafodelista"/>
+        <w:numPr>
+          <w:ilvl w:val="0"/>
+          <w:numId w:val="1"/>
+        </w:numPr>
+        <w:rPr>
+          <w:lang w:val="es-AR"/>
+        </w:rPr>
+      </w:pPr>
+      <w:r>
+        <w:rPr>
+          <w:lang w:val="es-AR"/>
+        </w:rPr>
+        <w:t>/</w:t>
+      </w:r>
+      <w:proofErr w:type="spellStart"/>
+      <w:r>
+        <w:rPr>
+          <w:lang w:val="es-AR"/>
+        </w:rPr>
+        <w:t>etc</w:t>
+      </w:r>
+      <w:proofErr w:type="spellEnd"/>
+      <w:r>
+        <w:rPr>
+          <w:lang w:val="es-AR"/>
+        </w:rPr>
+        <w:t>/</w:t>
+      </w:r>
+      <w:proofErr w:type="spellStart"/>
+      <w:r>
+        <w:rPr>
+          <w:lang w:val="es-AR"/>
+        </w:rPr>
+        <w:t>shadow</w:t>
+      </w:r>
+      <w:proofErr w:type="spellEnd"/>
     </w:p>
     <w:p>
       <w:pPr>
@@ -1845,84 +2827,94 @@
           <w:lang w:val="es-AR"/>
         </w:rPr>
       </w:pPr>
+      <w:proofErr w:type="spellStart"/>
       <w:r>
         <w:rPr>
           <w:lang w:val="es-AR"/>
         </w:rPr>
         <w:t>Useradd</w:t>
       </w:r>
-    </w:p>
-    <w:p>
-      <w:pPr>
-        <w:pStyle w:val="Prrafodelista"/>
-        <w:numPr>
-          <w:ilvl w:val="0"/>
-          <w:numId w:val="1"/>
-        </w:numPr>
-        <w:rPr>
-          <w:lang w:val="es-AR"/>
-        </w:rPr>
-      </w:pPr>
+      <w:proofErr w:type="spellEnd"/>
+    </w:p>
+    <w:p>
+      <w:pPr>
+        <w:pStyle w:val="Prrafodelista"/>
+        <w:numPr>
+          <w:ilvl w:val="0"/>
+          <w:numId w:val="1"/>
+        </w:numPr>
+        <w:rPr>
+          <w:lang w:val="es-AR"/>
+        </w:rPr>
+      </w:pPr>
+      <w:proofErr w:type="spellStart"/>
       <w:r>
         <w:rPr>
           <w:lang w:val="es-AR"/>
         </w:rPr>
         <w:t>Passwd</w:t>
       </w:r>
-    </w:p>
-    <w:p>
-      <w:pPr>
-        <w:pStyle w:val="Prrafodelista"/>
-        <w:numPr>
-          <w:ilvl w:val="0"/>
-          <w:numId w:val="1"/>
-        </w:numPr>
-        <w:rPr>
-          <w:lang w:val="es-AR"/>
-        </w:rPr>
-      </w:pPr>
+      <w:proofErr w:type="spellEnd"/>
+    </w:p>
+    <w:p>
+      <w:pPr>
+        <w:pStyle w:val="Prrafodelista"/>
+        <w:numPr>
+          <w:ilvl w:val="0"/>
+          <w:numId w:val="1"/>
+        </w:numPr>
+        <w:rPr>
+          <w:lang w:val="es-AR"/>
+        </w:rPr>
+      </w:pPr>
+      <w:proofErr w:type="spellStart"/>
       <w:r>
         <w:rPr>
           <w:lang w:val="es-AR"/>
         </w:rPr>
         <w:t>Usermod</w:t>
       </w:r>
-    </w:p>
-    <w:p>
-      <w:pPr>
-        <w:pStyle w:val="Prrafodelista"/>
-        <w:numPr>
-          <w:ilvl w:val="0"/>
-          <w:numId w:val="1"/>
-        </w:numPr>
-        <w:rPr>
-          <w:lang w:val="es-AR"/>
-        </w:rPr>
-      </w:pPr>
+      <w:proofErr w:type="spellEnd"/>
+    </w:p>
+    <w:p>
+      <w:pPr>
+        <w:pStyle w:val="Prrafodelista"/>
+        <w:numPr>
+          <w:ilvl w:val="0"/>
+          <w:numId w:val="1"/>
+        </w:numPr>
+        <w:rPr>
+          <w:lang w:val="es-AR"/>
+        </w:rPr>
+      </w:pPr>
+      <w:proofErr w:type="spellStart"/>
       <w:r>
         <w:rPr>
           <w:lang w:val="es-AR"/>
         </w:rPr>
         <w:t>Userdel</w:t>
       </w:r>
-    </w:p>
-    <w:p>
-      <w:pPr>
-        <w:pStyle w:val="Prrafodelista"/>
-        <w:numPr>
-          <w:ilvl w:val="0"/>
-          <w:numId w:val="1"/>
-        </w:numPr>
-        <w:rPr>
-          <w:lang w:val="es-AR"/>
-        </w:rPr>
-      </w:pPr>
+      <w:proofErr w:type="spellEnd"/>
+    </w:p>
+    <w:p>
+      <w:pPr>
+        <w:pStyle w:val="Prrafodelista"/>
+        <w:numPr>
+          <w:ilvl w:val="0"/>
+          <w:numId w:val="1"/>
+        </w:numPr>
+        <w:rPr>
+          <w:lang w:val="es-AR"/>
+        </w:rPr>
+      </w:pPr>
+      <w:proofErr w:type="spellStart"/>
       <w:r>
         <w:rPr>
           <w:lang w:val="es-AR"/>
         </w:rPr>
         <w:t>Groupdel</w:t>
       </w:r>
+      <w:proofErr w:type="spellEnd"/>
     </w:p>
     <w:p>
       <w:pPr>
@@ -2095,11 +3087,19 @@
           <w:lang w:val="es-AR"/>
         </w:rPr>
       </w:pPr>
-      <w:r>
-        <w:rPr>
-          <w:lang w:val="es-AR"/>
-        </w:rPr>
-        <w:t>1  1  1</w:t>
+      <w:proofErr w:type="gramStart"/>
+      <w:r>
+        <w:rPr>
+          <w:lang w:val="es-AR"/>
+        </w:rPr>
+        <w:t>1  1</w:t>
+      </w:r>
+      <w:proofErr w:type="gramEnd"/>
+      <w:r>
+        <w:rPr>
+          <w:lang w:val="es-AR"/>
+        </w:rPr>
+        <w:t xml:space="preserve">  1</w:t>
       </w:r>
       <w:r>
         <w:rPr>
@@ -2128,11 +3128,19 @@
           <w:lang w:val="es-AR"/>
         </w:rPr>
       </w:pPr>
-      <w:r>
-        <w:rPr>
-          <w:lang w:val="es-AR"/>
-        </w:rPr>
-        <w:t>1  0  1</w:t>
+      <w:proofErr w:type="gramStart"/>
+      <w:r>
+        <w:rPr>
+          <w:lang w:val="es-AR"/>
+        </w:rPr>
+        <w:t>1  0</w:t>
+      </w:r>
+      <w:proofErr w:type="gramEnd"/>
+      <w:r>
+        <w:rPr>
+          <w:lang w:val="es-AR"/>
+        </w:rPr>
+        <w:t xml:space="preserve">  1</w:t>
       </w:r>
       <w:r>
         <w:rPr>
@@ -2152,20 +3160,48 @@
         <w:rPr>
           <w:lang w:val="es-AR"/>
         </w:rPr>
-        <w:t>Esto en binario es 5, que te da permisos de lectura y ejecución, el mas normal.</w:t>
-      </w:r>
-    </w:p>
-    <w:p>
-      <w:pPr>
-        <w:rPr>
-          <w:lang w:val="es-AR"/>
-        </w:rPr>
-      </w:pPr>
-      <w:r>
-        <w:rPr>
-          <w:lang w:val="es-AR"/>
-        </w:rPr>
-        <w:t>Para tener todos los permisos de dueño y el grpo y otros usuarios tener solo lectura y ejecución, se debe poner:</w:t>
+        <w:t xml:space="preserve">Esto en binario es 5, que te da permisos de lectura y ejecución, el </w:t>
+      </w:r>
+      <w:proofErr w:type="spellStart"/>
+      <w:r>
+        <w:rPr>
+          <w:lang w:val="es-AR"/>
+        </w:rPr>
+        <w:t>mas</w:t>
+      </w:r>
+      <w:proofErr w:type="spellEnd"/>
+      <w:r>
+        <w:rPr>
+          <w:lang w:val="es-AR"/>
+        </w:rPr>
+        <w:t xml:space="preserve"> normal.</w:t>
+      </w:r>
+    </w:p>
+    <w:p>
+      <w:pPr>
+        <w:rPr>
+          <w:lang w:val="es-AR"/>
+        </w:rPr>
+      </w:pPr>
+      <w:r>
+        <w:rPr>
+          <w:lang w:val="es-AR"/>
+        </w:rPr>
+        <w:t xml:space="preserve">Para tener todos los permisos de dueño y el </w:t>
+      </w:r>
+      <w:proofErr w:type="spellStart"/>
+      <w:r>
+        <w:rPr>
+          <w:lang w:val="es-AR"/>
+        </w:rPr>
+        <w:t>grpo</w:t>
+      </w:r>
+      <w:proofErr w:type="spellEnd"/>
+      <w:r>
+        <w:rPr>
+          <w:lang w:val="es-AR"/>
+        </w:rPr>
+        <w:t xml:space="preserve"> y otros usuarios tener solo lectura y ejecución, se debe poner:</w:t>
       </w:r>
     </w:p>
     <w:p>
@@ -2187,11 +3223,19 @@
           <w:lang w:val="es-AR"/>
         </w:rPr>
       </w:pPr>
-      <w:r>
-        <w:rPr>
-          <w:lang w:val="es-AR"/>
-        </w:rPr>
-        <w:t>7  5  5</w:t>
+      <w:proofErr w:type="gramStart"/>
+      <w:r>
+        <w:rPr>
+          <w:lang w:val="es-AR"/>
+        </w:rPr>
+        <w:t>7  5</w:t>
+      </w:r>
+      <w:proofErr w:type="gramEnd"/>
+      <w:r>
+        <w:rPr>
+          <w:lang w:val="es-AR"/>
+        </w:rPr>
+        <w:t xml:space="preserve">  5</w:t>
       </w:r>
       <w:r>
         <w:rPr>
@@ -2229,7 +3273,14 @@
         <w:rPr>
           <w:lang w:val="es-AR"/>
         </w:rPr>
-        <w:t xml:space="preserve"> Se empieza a ejecutar el c</w:t>
+        <w:t xml:space="preserve"> Se empieza a ejecutar el </w:t>
+      </w:r>
+      <w:proofErr w:type="spellStart"/>
+      <w:r>
+        <w:rPr>
+          <w:lang w:val="es-AR"/>
+        </w:rPr>
+        <w:t>c</w:t>
       </w:r>
       <w:r>
         <w:rPr>
@@ -2241,7 +3292,14 @@
         <w:rPr>
           <w:lang w:val="es-AR"/>
         </w:rPr>
-        <w:t xml:space="preserve">digo del BIOS </w:t>
+        <w:t>digo</w:t>
+      </w:r>
+      <w:proofErr w:type="spellEnd"/>
+      <w:r>
+        <w:rPr>
+          <w:lang w:val="es-AR"/>
+        </w:rPr>
+        <w:t xml:space="preserve"> del BIOS </w:t>
       </w:r>
     </w:p>
     <w:p>
@@ -2313,7 +3371,49 @@
         <w:rPr>
           <w:lang w:val="es-AR"/>
         </w:rPr>
-        <w:t xml:space="preserve"> El bootloader carga el kernel y el initrd </w:t>
+        <w:t xml:space="preserve"> El </w:t>
+      </w:r>
+      <w:proofErr w:type="spellStart"/>
+      <w:r>
+        <w:rPr>
+          <w:lang w:val="es-AR"/>
+        </w:rPr>
+        <w:t>bootloader</w:t>
+      </w:r>
+      <w:proofErr w:type="spellEnd"/>
+      <w:r>
+        <w:rPr>
+          <w:lang w:val="es-AR"/>
+        </w:rPr>
+        <w:t xml:space="preserve"> carga el </w:t>
+      </w:r>
+      <w:proofErr w:type="spellStart"/>
+      <w:r>
+        <w:rPr>
+          <w:lang w:val="es-AR"/>
+        </w:rPr>
+        <w:t>kernel</w:t>
+      </w:r>
+      <w:proofErr w:type="spellEnd"/>
+      <w:r>
+        <w:rPr>
+          <w:lang w:val="es-AR"/>
+        </w:rPr>
+        <w:t xml:space="preserve"> y el </w:t>
+      </w:r>
+      <w:proofErr w:type="spellStart"/>
+      <w:r>
+        <w:rPr>
+          <w:lang w:val="es-AR"/>
+        </w:rPr>
+        <w:t>initrd</w:t>
+      </w:r>
+      <w:proofErr w:type="spellEnd"/>
+      <w:r>
+        <w:rPr>
+          <w:lang w:val="es-AR"/>
+        </w:rPr>
+        <w:t xml:space="preserve"> </w:t>
       </w:r>
     </w:p>
     <w:p>
@@ -2331,7 +3431,49 @@
         <w:rPr>
           <w:lang w:val="es-AR"/>
         </w:rPr>
-        <w:t xml:space="preserve"> Se monta el initrd como sistema de archivos raız y se inicializan componentes esenciales (ej.: scheduler) </w:t>
+        <w:t xml:space="preserve"> Se monta el </w:t>
+      </w:r>
+      <w:proofErr w:type="spellStart"/>
+      <w:r>
+        <w:rPr>
+          <w:lang w:val="es-AR"/>
+        </w:rPr>
+        <w:t>initrd</w:t>
+      </w:r>
+      <w:proofErr w:type="spellEnd"/>
+      <w:r>
+        <w:rPr>
+          <w:lang w:val="es-AR"/>
+        </w:rPr>
+        <w:t xml:space="preserve"> como sistema de archivos </w:t>
+      </w:r>
+      <w:proofErr w:type="spellStart"/>
+      <w:r>
+        <w:rPr>
+          <w:lang w:val="es-AR"/>
+        </w:rPr>
+        <w:t>raız</w:t>
+      </w:r>
+      <w:proofErr w:type="spellEnd"/>
+      <w:r>
+        <w:rPr>
+          <w:lang w:val="es-AR"/>
+        </w:rPr>
+        <w:t xml:space="preserve"> y se inicializan componentes esenciales (ej.: </w:t>
+      </w:r>
+      <w:proofErr w:type="spellStart"/>
+      <w:r>
+        <w:rPr>
+          <w:lang w:val="es-AR"/>
+        </w:rPr>
+        <w:t>scheduler</w:t>
+      </w:r>
+      <w:proofErr w:type="spellEnd"/>
+      <w:r>
+        <w:rPr>
+          <w:lang w:val="es-AR"/>
+        </w:rPr>
+        <w:t xml:space="preserve">) </w:t>
       </w:r>
     </w:p>
     <w:p>
@@ -2349,7 +3491,49 @@
         <w:rPr>
           <w:lang w:val="es-AR"/>
         </w:rPr>
-        <w:t xml:space="preserve"> El Kernel ejecuta el proceso init y se desmonta el initrd </w:t>
+        <w:t xml:space="preserve"> El </w:t>
+      </w:r>
+      <w:proofErr w:type="spellStart"/>
+      <w:r>
+        <w:rPr>
+          <w:lang w:val="es-AR"/>
+        </w:rPr>
+        <w:t>Kernel</w:t>
+      </w:r>
+      <w:proofErr w:type="spellEnd"/>
+      <w:r>
+        <w:rPr>
+          <w:lang w:val="es-AR"/>
+        </w:rPr>
+        <w:t xml:space="preserve"> ejecuta el proceso </w:t>
+      </w:r>
+      <w:proofErr w:type="spellStart"/>
+      <w:r>
+        <w:rPr>
+          <w:lang w:val="es-AR"/>
+        </w:rPr>
+        <w:t>init</w:t>
+      </w:r>
+      <w:proofErr w:type="spellEnd"/>
+      <w:r>
+        <w:rPr>
+          <w:lang w:val="es-AR"/>
+        </w:rPr>
+        <w:t xml:space="preserve"> y se desmonta el </w:t>
+      </w:r>
+      <w:proofErr w:type="spellStart"/>
+      <w:r>
+        <w:rPr>
+          <w:lang w:val="es-AR"/>
+        </w:rPr>
+        <w:t>initrd</w:t>
+      </w:r>
+      <w:proofErr w:type="spellEnd"/>
+      <w:r>
+        <w:rPr>
+          <w:lang w:val="es-AR"/>
+        </w:rPr>
+        <w:t xml:space="preserve"> </w:t>
       </w:r>
     </w:p>
     <w:p>
@@ -2367,7 +3551,35 @@
         <w:rPr>
           <w:lang w:val="es-AR"/>
         </w:rPr>
-        <w:t xml:space="preserve"> Se lee el /etc/inittab </w:t>
+        <w:t xml:space="preserve"> Se lee el /</w:t>
+      </w:r>
+      <w:proofErr w:type="spellStart"/>
+      <w:r>
+        <w:rPr>
+          <w:lang w:val="es-AR"/>
+        </w:rPr>
+        <w:t>etc</w:t>
+      </w:r>
+      <w:proofErr w:type="spellEnd"/>
+      <w:r>
+        <w:rPr>
+          <w:lang w:val="es-AR"/>
+        </w:rPr>
+        <w:t>/</w:t>
+      </w:r>
+      <w:proofErr w:type="spellStart"/>
+      <w:r>
+        <w:rPr>
+          <w:lang w:val="es-AR"/>
+        </w:rPr>
+        <w:t>inittab</w:t>
+      </w:r>
+      <w:proofErr w:type="spellEnd"/>
+      <w:r>
+        <w:rPr>
+          <w:lang w:val="es-AR"/>
+        </w:rPr>
+        <w:t xml:space="preserve"> </w:t>
       </w:r>
     </w:p>
     <w:p>
@@ -2385,7 +3597,21 @@
         <w:rPr>
           <w:lang w:val="es-AR"/>
         </w:rPr>
-        <w:t xml:space="preserve"> Se ejecutan los scripts apuntados por el runlevel 1 </w:t>
+        <w:t xml:space="preserve"> Se ejecutan los scripts apuntados por el </w:t>
+      </w:r>
+      <w:proofErr w:type="spellStart"/>
+      <w:r>
+        <w:rPr>
+          <w:lang w:val="es-AR"/>
+        </w:rPr>
+        <w:t>runlevel</w:t>
+      </w:r>
+      <w:proofErr w:type="spellEnd"/>
+      <w:r>
+        <w:rPr>
+          <w:lang w:val="es-AR"/>
+        </w:rPr>
+        <w:t xml:space="preserve"> 1 </w:t>
       </w:r>
     </w:p>
     <w:p>
@@ -2404,7 +3630,35 @@
           <w:lang w:val="es-AR"/>
         </w:rPr>
         <w:lastRenderedPageBreak/>
-        <w:t xml:space="preserve"> El final del runlevel 1 le indica que vaya al runlevel por defecto </w:t>
+        <w:t xml:space="preserve"> El final del </w:t>
+      </w:r>
+      <w:proofErr w:type="spellStart"/>
+      <w:r>
+        <w:rPr>
+          <w:lang w:val="es-AR"/>
+        </w:rPr>
+        <w:t>runlevel</w:t>
+      </w:r>
+      <w:proofErr w:type="spellEnd"/>
+      <w:r>
+        <w:rPr>
+          <w:lang w:val="es-AR"/>
+        </w:rPr>
+        <w:t xml:space="preserve"> 1 le indica que vaya al </w:t>
+      </w:r>
+      <w:proofErr w:type="spellStart"/>
+      <w:r>
+        <w:rPr>
+          <w:lang w:val="es-AR"/>
+        </w:rPr>
+        <w:t>runlevel</w:t>
+      </w:r>
+      <w:proofErr w:type="spellEnd"/>
+      <w:r>
+        <w:rPr>
+          <w:lang w:val="es-AR"/>
+        </w:rPr>
+        <w:t xml:space="preserve"> por defecto </w:t>
       </w:r>
     </w:p>
     <w:p>
@@ -2422,7 +3676,21 @@
         <w:rPr>
           <w:lang w:val="es-AR"/>
         </w:rPr>
-        <w:t xml:space="preserve"> Se ejecutan los scripts apuntados por el runlevel por defecto </w:t>
+        <w:t xml:space="preserve"> Se ejecutan los scripts apuntados por el </w:t>
+      </w:r>
+      <w:proofErr w:type="spellStart"/>
+      <w:r>
+        <w:rPr>
+          <w:lang w:val="es-AR"/>
+        </w:rPr>
+        <w:t>runlevel</w:t>
+      </w:r>
+      <w:proofErr w:type="spellEnd"/>
+      <w:r>
+        <w:rPr>
+          <w:lang w:val="es-AR"/>
+        </w:rPr>
+        <w:t xml:space="preserve"> por defecto </w:t>
       </w:r>
     </w:p>
     <w:p>
@@ -2440,7 +3708,21 @@
         <w:rPr>
           <w:lang w:val="es-AR"/>
         </w:rPr>
-        <w:t xml:space="preserve"> El sistema esta listo para usarse</w:t>
+        <w:t xml:space="preserve"> El sistema </w:t>
+      </w:r>
+      <w:proofErr w:type="spellStart"/>
+      <w:r>
+        <w:rPr>
+          <w:lang w:val="es-AR"/>
+        </w:rPr>
+        <w:t>esta</w:t>
+      </w:r>
+      <w:proofErr w:type="spellEnd"/>
+      <w:r>
+        <w:rPr>
+          <w:lang w:val="es-AR"/>
+        </w:rPr>
+        <w:t xml:space="preserve"> listo para usarse</w:t>
       </w:r>
     </w:p>
     <w:p>
@@ -2494,11 +3776,19 @@
           <w:lang w:val="es-AR"/>
         </w:rPr>
       </w:pPr>
-      <w:r>
-        <w:rPr>
-          <w:lang w:val="es-AR"/>
-        </w:rPr>
-        <w:t xml:space="preserve">Wc: cuenta </w:t>
+      <w:proofErr w:type="spellStart"/>
+      <w:r>
+        <w:rPr>
+          <w:lang w:val="es-AR"/>
+        </w:rPr>
+        <w:t>Wc</w:t>
+      </w:r>
+      <w:proofErr w:type="spellEnd"/>
+      <w:r>
+        <w:rPr>
+          <w:lang w:val="es-AR"/>
+        </w:rPr>
+        <w:t xml:space="preserve">: cuenta </w:t>
       </w:r>
       <w:r>
         <w:rPr>
@@ -2517,7 +3807,21 @@
         <w:rPr>
           <w:lang w:val="es-AR"/>
         </w:rPr>
-        <w:t>“algo” &gt; miarchivo modifica el archivo entero</w:t>
+        <w:t xml:space="preserve">“algo” &gt; </w:t>
+      </w:r>
+      <w:proofErr w:type="spellStart"/>
+      <w:r>
+        <w:rPr>
+          <w:lang w:val="es-AR"/>
+        </w:rPr>
+        <w:t>miarchivo</w:t>
+      </w:r>
+      <w:proofErr w:type="spellEnd"/>
+      <w:r>
+        <w:rPr>
+          <w:lang w:val="es-AR"/>
+        </w:rPr>
+        <w:t xml:space="preserve"> modifica el archivo entero</w:t>
       </w:r>
       <w:r>
         <w:rPr>
@@ -2536,7 +3840,35 @@
         <w:rPr>
           <w:lang w:val="es-AR"/>
         </w:rPr>
-        <w:t xml:space="preserve">“algo mas” &gt;&gt; miarchivo agrega al final </w:t>
+        <w:t xml:space="preserve">“algo </w:t>
+      </w:r>
+      <w:proofErr w:type="spellStart"/>
+      <w:r>
+        <w:rPr>
+          <w:lang w:val="es-AR"/>
+        </w:rPr>
+        <w:t>mas</w:t>
+      </w:r>
+      <w:proofErr w:type="spellEnd"/>
+      <w:r>
+        <w:rPr>
+          <w:lang w:val="es-AR"/>
+        </w:rPr>
+        <w:t xml:space="preserve">” &gt;&gt; </w:t>
+      </w:r>
+      <w:proofErr w:type="spellStart"/>
+      <w:r>
+        <w:rPr>
+          <w:lang w:val="es-AR"/>
+        </w:rPr>
+        <w:t>miarchivo</w:t>
+      </w:r>
+      <w:proofErr w:type="spellEnd"/>
+      <w:r>
+        <w:rPr>
+          <w:lang w:val="es-AR"/>
+        </w:rPr>
+        <w:t xml:space="preserve"> agrega al final </w:t>
       </w:r>
       <w:r>
         <w:rPr>
@@ -2705,12 +4037,14 @@
           <w:lang w:val="es-AR"/>
         </w:rPr>
       </w:pPr>
+      <w:proofErr w:type="gramStart"/>
       <w:r>
         <w:rPr>
           <w:lang w:val="es-AR"/>
         </w:rPr>
         <w:t>Que es el espacio de direcciones en un proceso?</w:t>
       </w:r>
+      <w:proofErr w:type="gramEnd"/>
     </w:p>
     <w:p>
       <w:pPr>
@@ -2741,12 +4075,14 @@
           <w:lang w:val="es-AR"/>
         </w:rPr>
       </w:pPr>
+      <w:proofErr w:type="spellStart"/>
       <w:r>
         <w:rPr>
           <w:lang w:val="es-AR"/>
         </w:rPr>
         <w:t>Stack</w:t>
       </w:r>
+      <w:proofErr w:type="spellEnd"/>
     </w:p>
     <w:p>
       <w:pPr>
@@ -2861,25 +4197,81 @@
         <w:rPr>
           <w:lang w:val="es-AR"/>
         </w:rPr>
-        <w:t>Incluye toda la información que SO necesita para adminstrar el proceso, y la CPU para ejecutarlo correctamente.</w:t>
-      </w:r>
-    </w:p>
-    <w:p>
-      <w:pPr>
-        <w:pStyle w:val="Prrafodelista"/>
-        <w:numPr>
-          <w:ilvl w:val="0"/>
-          <w:numId w:val="1"/>
-        </w:numPr>
-        <w:rPr>
-          <w:lang w:val="es-AR"/>
-        </w:rPr>
-      </w:pPr>
-      <w:r>
-        <w:rPr>
-          <w:lang w:val="es-AR"/>
-        </w:rPr>
-        <w:t>Son parte del contetto, los registros de cpu, inclusive el contador de program, prioridad del proceso si tiene E/S pendientes, etc.</w:t>
+        <w:t xml:space="preserve">Incluye toda la información que SO necesita para </w:t>
+      </w:r>
+      <w:proofErr w:type="spellStart"/>
+      <w:r>
+        <w:rPr>
+          <w:lang w:val="es-AR"/>
+        </w:rPr>
+        <w:t>adminstrar</w:t>
+      </w:r>
+      <w:proofErr w:type="spellEnd"/>
+      <w:r>
+        <w:rPr>
+          <w:lang w:val="es-AR"/>
+        </w:rPr>
+        <w:t xml:space="preserve"> el proceso, y la CPU para ejecutarlo correctamente.</w:t>
+      </w:r>
+    </w:p>
+    <w:p>
+      <w:pPr>
+        <w:pStyle w:val="Prrafodelista"/>
+        <w:numPr>
+          <w:ilvl w:val="0"/>
+          <w:numId w:val="1"/>
+        </w:numPr>
+        <w:rPr>
+          <w:lang w:val="es-AR"/>
+        </w:rPr>
+      </w:pPr>
+      <w:r>
+        <w:rPr>
+          <w:lang w:val="es-AR"/>
+        </w:rPr>
+        <w:t xml:space="preserve">Son parte del </w:t>
+      </w:r>
+      <w:proofErr w:type="spellStart"/>
+      <w:r>
+        <w:rPr>
+          <w:lang w:val="es-AR"/>
+        </w:rPr>
+        <w:t>contetto</w:t>
+      </w:r>
+      <w:proofErr w:type="spellEnd"/>
+      <w:r>
+        <w:rPr>
+          <w:lang w:val="es-AR"/>
+        </w:rPr>
+        <w:t xml:space="preserve">, los registros de </w:t>
+      </w:r>
+      <w:proofErr w:type="spellStart"/>
+      <w:r>
+        <w:rPr>
+          <w:lang w:val="es-AR"/>
+        </w:rPr>
+        <w:t>cpu</w:t>
+      </w:r>
+      <w:proofErr w:type="spellEnd"/>
+      <w:r>
+        <w:rPr>
+          <w:lang w:val="es-AR"/>
+        </w:rPr>
+        <w:t xml:space="preserve">, inclusive el contador de </w:t>
+      </w:r>
+      <w:proofErr w:type="spellStart"/>
+      <w:r>
+        <w:rPr>
+          <w:lang w:val="es-AR"/>
+        </w:rPr>
+        <w:t>program</w:t>
+      </w:r>
+      <w:proofErr w:type="spellEnd"/>
+      <w:r>
+        <w:rPr>
+          <w:lang w:val="es-AR"/>
+        </w:rPr>
+        <w:t>, prioridad del proceso si tiene E/S pendientes, etc.</w:t>
       </w:r>
     </w:p>
     <w:p>
@@ -2995,7 +4387,21 @@
         <w:rPr>
           <w:lang w:val="es-AR"/>
         </w:rPr>
-        <w:t xml:space="preserve">Cada interrupción (que es la q despierta al kernel) va a involucrar un </w:t>
+        <w:t xml:space="preserve">Cada interrupción (que es la q despierta al </w:t>
+      </w:r>
+      <w:proofErr w:type="spellStart"/>
+      <w:r>
+        <w:rPr>
+          <w:lang w:val="es-AR"/>
+        </w:rPr>
+        <w:t>kernel</w:t>
+      </w:r>
+      <w:proofErr w:type="spellEnd"/>
+      <w:r>
+        <w:rPr>
+          <w:lang w:val="es-AR"/>
+        </w:rPr>
+        <w:t xml:space="preserve">) va a involucrar un </w:t>
       </w:r>
       <w:r>
         <w:rPr>
@@ -3032,87 +4438,171 @@
         <w:rPr>
           <w:lang w:val="es-AR"/>
         </w:rPr>
-        <w:t>Este modelo plantea meter el kernel dentro de los procesos.</w:t>
-      </w:r>
-    </w:p>
-    <w:p>
-      <w:pPr>
-        <w:rPr>
-          <w:lang w:val="es-AR"/>
-        </w:rPr>
-      </w:pPr>
-      <w:r>
-        <w:rPr>
-          <w:lang w:val="es-AR"/>
-        </w:rPr>
-        <w:t>El kernel “dentro” del proceso:</w:t>
-      </w:r>
-    </w:p>
-    <w:p>
-      <w:pPr>
-        <w:pStyle w:val="Prrafodelista"/>
-        <w:numPr>
-          <w:ilvl w:val="0"/>
-          <w:numId w:val="1"/>
-        </w:numPr>
-        <w:rPr>
-          <w:lang w:val="es-AR"/>
-        </w:rPr>
-      </w:pPr>
-      <w:r>
-        <w:rPr>
-          <w:lang w:val="es-AR"/>
-        </w:rPr>
-        <w:t>El “código” del kernel se encuentra dentro del espacio de direcciones de cada proceso</w:t>
-      </w:r>
-    </w:p>
-    <w:p>
-      <w:pPr>
-        <w:pStyle w:val="Prrafodelista"/>
-        <w:numPr>
-          <w:ilvl w:val="0"/>
-          <w:numId w:val="1"/>
-        </w:numPr>
-        <w:rPr>
-          <w:lang w:val="es-AR"/>
-        </w:rPr>
-      </w:pPr>
-      <w:r>
-        <w:rPr>
-          <w:lang w:val="es-AR"/>
-        </w:rPr>
-        <w:t>El kernel se ejecuta en el mismo contexto que algún proceso de usuario</w:t>
-      </w:r>
-    </w:p>
-    <w:p>
-      <w:pPr>
-        <w:pStyle w:val="Prrafodelista"/>
-        <w:numPr>
-          <w:ilvl w:val="0"/>
-          <w:numId w:val="1"/>
-        </w:numPr>
-        <w:rPr>
-          <w:lang w:val="es-AR"/>
-        </w:rPr>
-      </w:pPr>
-      <w:r>
-        <w:rPr>
-          <w:lang w:val="es-AR"/>
-        </w:rPr>
-        <w:t>El kernel se puede ver como una colección de rutinas que el proceso utiliza</w:t>
-      </w:r>
-    </w:p>
-    <w:p>
-      <w:pPr>
-        <w:rPr>
-          <w:lang w:val="es-AR"/>
-        </w:rPr>
-      </w:pPr>
-      <w:r>
-        <w:rPr>
-          <w:lang w:val="es-AR"/>
-        </w:rPr>
-        <w:t>Las PCB son estructuras de datos que tienen que estar en la ram.</w:t>
+        <w:t xml:space="preserve">Este modelo plantea meter el </w:t>
+      </w:r>
+      <w:proofErr w:type="spellStart"/>
+      <w:r>
+        <w:rPr>
+          <w:lang w:val="es-AR"/>
+        </w:rPr>
+        <w:t>kernel</w:t>
+      </w:r>
+      <w:proofErr w:type="spellEnd"/>
+      <w:r>
+        <w:rPr>
+          <w:lang w:val="es-AR"/>
+        </w:rPr>
+        <w:t xml:space="preserve"> dentro de los procesos.</w:t>
+      </w:r>
+    </w:p>
+    <w:p>
+      <w:pPr>
+        <w:rPr>
+          <w:lang w:val="es-AR"/>
+        </w:rPr>
+      </w:pPr>
+      <w:r>
+        <w:rPr>
+          <w:lang w:val="es-AR"/>
+        </w:rPr>
+        <w:t xml:space="preserve">El </w:t>
+      </w:r>
+      <w:proofErr w:type="spellStart"/>
+      <w:r>
+        <w:rPr>
+          <w:lang w:val="es-AR"/>
+        </w:rPr>
+        <w:t>kernel</w:t>
+      </w:r>
+      <w:proofErr w:type="spellEnd"/>
+      <w:r>
+        <w:rPr>
+          <w:lang w:val="es-AR"/>
+        </w:rPr>
+        <w:t xml:space="preserve"> “dentro” del proceso:</w:t>
+      </w:r>
+    </w:p>
+    <w:p>
+      <w:pPr>
+        <w:pStyle w:val="Prrafodelista"/>
+        <w:numPr>
+          <w:ilvl w:val="0"/>
+          <w:numId w:val="1"/>
+        </w:numPr>
+        <w:rPr>
+          <w:lang w:val="es-AR"/>
+        </w:rPr>
+      </w:pPr>
+      <w:r>
+        <w:rPr>
+          <w:lang w:val="es-AR"/>
+        </w:rPr>
+        <w:t xml:space="preserve">El “código” del </w:t>
+      </w:r>
+      <w:proofErr w:type="spellStart"/>
+      <w:r>
+        <w:rPr>
+          <w:lang w:val="es-AR"/>
+        </w:rPr>
+        <w:t>kernel</w:t>
+      </w:r>
+      <w:proofErr w:type="spellEnd"/>
+      <w:r>
+        <w:rPr>
+          <w:lang w:val="es-AR"/>
+        </w:rPr>
+        <w:t xml:space="preserve"> se encuentra dentro del espacio de direcciones de cada proceso</w:t>
+      </w:r>
+    </w:p>
+    <w:p>
+      <w:pPr>
+        <w:pStyle w:val="Prrafodelista"/>
+        <w:numPr>
+          <w:ilvl w:val="0"/>
+          <w:numId w:val="1"/>
+        </w:numPr>
+        <w:rPr>
+          <w:lang w:val="es-AR"/>
+        </w:rPr>
+      </w:pPr>
+      <w:r>
+        <w:rPr>
+          <w:lang w:val="es-AR"/>
+        </w:rPr>
+        <w:t xml:space="preserve">El </w:t>
+      </w:r>
+      <w:proofErr w:type="spellStart"/>
+      <w:r>
+        <w:rPr>
+          <w:lang w:val="es-AR"/>
+        </w:rPr>
+        <w:t>kernel</w:t>
+      </w:r>
+      <w:proofErr w:type="spellEnd"/>
+      <w:r>
+        <w:rPr>
+          <w:lang w:val="es-AR"/>
+        </w:rPr>
+        <w:t xml:space="preserve"> se ejecuta en el mismo contexto que algún proceso de usuario</w:t>
+      </w:r>
+    </w:p>
+    <w:p>
+      <w:pPr>
+        <w:pStyle w:val="Prrafodelista"/>
+        <w:numPr>
+          <w:ilvl w:val="0"/>
+          <w:numId w:val="1"/>
+        </w:numPr>
+        <w:rPr>
+          <w:lang w:val="es-AR"/>
+        </w:rPr>
+      </w:pPr>
+      <w:r>
+        <w:rPr>
+          <w:lang w:val="es-AR"/>
+        </w:rPr>
+        <w:t xml:space="preserve">El </w:t>
+      </w:r>
+      <w:proofErr w:type="spellStart"/>
+      <w:r>
+        <w:rPr>
+          <w:lang w:val="es-AR"/>
+        </w:rPr>
+        <w:t>kernel</w:t>
+      </w:r>
+      <w:proofErr w:type="spellEnd"/>
+      <w:r>
+        <w:rPr>
+          <w:lang w:val="es-AR"/>
+        </w:rPr>
+        <w:t xml:space="preserve"> se puede ver como una colección de rutinas que el proceso utiliza</w:t>
+      </w:r>
+    </w:p>
+    <w:p>
+      <w:pPr>
+        <w:rPr>
+          <w:lang w:val="es-AR"/>
+        </w:rPr>
+      </w:pPr>
+      <w:r>
+        <w:rPr>
+          <w:lang w:val="es-AR"/>
+        </w:rPr>
+        <w:t xml:space="preserve">Las PCB son estructuras de datos que tienen que estar en la </w:t>
+      </w:r>
+      <w:proofErr w:type="spellStart"/>
+      <w:r>
+        <w:rPr>
+          <w:lang w:val="es-AR"/>
+        </w:rPr>
+        <w:t>ram</w:t>
+      </w:r>
+      <w:proofErr w:type="spellEnd"/>
+      <w:r>
+        <w:rPr>
+          <w:lang w:val="es-AR"/>
+        </w:rPr>
+        <w:t>.</w:t>
       </w:r>
     </w:p>
     <w:p>
@@ -3120,7 +4610,15 @@
         <w:t>El stack</w:t>
       </w:r>
       <w:r>
-        <w:t>/pila tiene:</w:t>
+        <w:t xml:space="preserve">/pila </w:t>
+      </w:r>
+      <w:proofErr w:type="spellStart"/>
+      <w:r>
+        <w:t>tiene</w:t>
+      </w:r>
+      <w:proofErr w:type="spellEnd"/>
+      <w:r>
+        <w:t>:</w:t>
       </w:r>
     </w:p>
     <w:p>
@@ -3143,26 +4641,62 @@
         <w:rPr>
           <w:lang w:val="es-AR"/>
         </w:rPr>
-        <w:t>Si el proceso pisa alguna dirección de retorno del kernel, cuando vuelva al modo usuario se arma quilombo</w:t>
-      </w:r>
-      <w:r>
-        <w:rPr>
-          <w:lang w:val="es-AR"/>
-        </w:rPr>
-        <w:t>, por eso se tiene que administrar bien los stack pointer.</w:t>
-      </w:r>
-    </w:p>
-    <w:p>
-      <w:pPr>
-        <w:rPr>
-          <w:lang w:val="es-AR"/>
-        </w:rPr>
-      </w:pPr>
-      <w:r>
-        <w:rPr>
-          <w:lang w:val="es-AR"/>
-        </w:rPr>
-        <w:t>Stack modo usuario</w:t>
+        <w:t xml:space="preserve">Si el proceso pisa alguna dirección de retorno del </w:t>
+      </w:r>
+      <w:proofErr w:type="spellStart"/>
+      <w:r>
+        <w:rPr>
+          <w:lang w:val="es-AR"/>
+        </w:rPr>
+        <w:t>kernel</w:t>
+      </w:r>
+      <w:proofErr w:type="spellEnd"/>
+      <w:r>
+        <w:rPr>
+          <w:lang w:val="es-AR"/>
+        </w:rPr>
+        <w:t>, cuando vuelva al modo usuario se arma quilombo</w:t>
+      </w:r>
+      <w:r>
+        <w:rPr>
+          <w:lang w:val="es-AR"/>
+        </w:rPr>
+        <w:t xml:space="preserve">, por eso se tiene que administrar bien los </w:t>
+      </w:r>
+      <w:proofErr w:type="spellStart"/>
+      <w:r>
+        <w:rPr>
+          <w:lang w:val="es-AR"/>
+        </w:rPr>
+        <w:t>stack</w:t>
+      </w:r>
+      <w:proofErr w:type="spellEnd"/>
+      <w:r>
+        <w:rPr>
+          <w:lang w:val="es-AR"/>
+        </w:rPr>
+        <w:t xml:space="preserve"> pointer.</w:t>
+      </w:r>
+    </w:p>
+    <w:p>
+      <w:pPr>
+        <w:rPr>
+          <w:lang w:val="es-AR"/>
+        </w:rPr>
+      </w:pPr>
+      <w:proofErr w:type="spellStart"/>
+      <w:r>
+        <w:rPr>
+          <w:lang w:val="es-AR"/>
+        </w:rPr>
+        <w:t>Stack</w:t>
+      </w:r>
+      <w:proofErr w:type="spellEnd"/>
+      <w:r>
+        <w:rPr>
+          <w:lang w:val="es-AR"/>
+        </w:rPr>
+        <w:t xml:space="preserve"> modo usuario</w:t>
       </w:r>
     </w:p>
     <w:p>
@@ -3235,7 +4769,49 @@
         <w:rPr>
           <w:lang w:val="es-AR"/>
         </w:rPr>
-        <w:t xml:space="preserve">P1 se viene ejecutando, sucede una interrupción y P1 no para su ejecución, ya que esta corriendo en modo usuario. Por la interrupción pasa a modo kernel. Tiene tiempo? </w:t>
+        <w:t xml:space="preserve">P1 se viene ejecutando, sucede una interrupción y P1 no para su ejecución, ya que </w:t>
+      </w:r>
+      <w:proofErr w:type="spellStart"/>
+      <w:r>
+        <w:rPr>
+          <w:lang w:val="es-AR"/>
+        </w:rPr>
+        <w:t>esta</w:t>
+      </w:r>
+      <w:proofErr w:type="spellEnd"/>
+      <w:r>
+        <w:rPr>
+          <w:lang w:val="es-AR"/>
+        </w:rPr>
+        <w:t xml:space="preserve"> corriendo en modo usuario. Por la interrupción pasa a modo </w:t>
+      </w:r>
+      <w:proofErr w:type="spellStart"/>
+      <w:r>
+        <w:rPr>
+          <w:lang w:val="es-AR"/>
+        </w:rPr>
+        <w:t>kernel</w:t>
+      </w:r>
+      <w:proofErr w:type="spellEnd"/>
+      <w:r>
+        <w:rPr>
+          <w:lang w:val="es-AR"/>
+        </w:rPr>
+        <w:t xml:space="preserve">. </w:t>
+      </w:r>
+      <w:proofErr w:type="gramStart"/>
+      <w:r>
+        <w:rPr>
+          <w:lang w:val="es-AR"/>
+        </w:rPr>
+        <w:t>Tiene tiempo?</w:t>
+      </w:r>
+      <w:proofErr w:type="gramEnd"/>
+      <w:r>
+        <w:rPr>
+          <w:lang w:val="es-AR"/>
+        </w:rPr>
+        <w:t xml:space="preserve"> </w:t>
       </w:r>
       <w:r>
         <w:rPr>
@@ -3273,20 +4849,62 @@
         <w:rPr>
           <w:lang w:val="es-AR"/>
         </w:rPr>
-        <w:t xml:space="preserve"> en modo kernel porque veníamos en modo kernel y carga el contexto.</w:t>
-      </w:r>
-    </w:p>
-    <w:p>
-      <w:pPr>
-        <w:rPr>
-          <w:lang w:val="es-AR"/>
-        </w:rPr>
-      </w:pPr>
-      <w:r>
-        <w:rPr>
-          <w:lang w:val="es-AR"/>
-        </w:rPr>
-        <w:t>Cuando termina de cargar el contexto cambia de modo kernel a modo usuario y corre normalmente.</w:t>
+        <w:t xml:space="preserve"> en modo </w:t>
+      </w:r>
+      <w:proofErr w:type="spellStart"/>
+      <w:r>
+        <w:rPr>
+          <w:lang w:val="es-AR"/>
+        </w:rPr>
+        <w:t>kernel</w:t>
+      </w:r>
+      <w:proofErr w:type="spellEnd"/>
+      <w:r>
+        <w:rPr>
+          <w:lang w:val="es-AR"/>
+        </w:rPr>
+        <w:t xml:space="preserve"> porque veníamos en modo </w:t>
+      </w:r>
+      <w:proofErr w:type="spellStart"/>
+      <w:r>
+        <w:rPr>
+          <w:lang w:val="es-AR"/>
+        </w:rPr>
+        <w:t>kernel</w:t>
+      </w:r>
+      <w:proofErr w:type="spellEnd"/>
+      <w:r>
+        <w:rPr>
+          <w:lang w:val="es-AR"/>
+        </w:rPr>
+        <w:t xml:space="preserve"> y carga el contexto.</w:t>
+      </w:r>
+    </w:p>
+    <w:p>
+      <w:pPr>
+        <w:rPr>
+          <w:lang w:val="es-AR"/>
+        </w:rPr>
+      </w:pPr>
+      <w:r>
+        <w:rPr>
+          <w:lang w:val="es-AR"/>
+        </w:rPr>
+        <w:t xml:space="preserve">Cuando termina de cargar el contexto cambia de modo </w:t>
+      </w:r>
+      <w:proofErr w:type="spellStart"/>
+      <w:r>
+        <w:rPr>
+          <w:lang w:val="es-AR"/>
+        </w:rPr>
+        <w:t>kernel</w:t>
+      </w:r>
+      <w:proofErr w:type="spellEnd"/>
+      <w:r>
+        <w:rPr>
+          <w:lang w:val="es-AR"/>
+        </w:rPr>
+        <w:t xml:space="preserve"> a modo usuario y corre normalmente.</w:t>
       </w:r>
     </w:p>
     <w:p>
@@ -3326,35 +4944,156 @@
           <w:lang w:val="es-AR"/>
         </w:rPr>
       </w:pPr>
-      <w:r>
-        <w:rPr>
-          <w:lang w:val="es-AR"/>
-        </w:rPr>
-        <w:t>Scheduler de long term: se encarga de</w:t>
-      </w:r>
-      <w:r>
-        <w:rPr>
-          <w:lang w:val="es-AR"/>
-        </w:rPr>
-        <w:t xml:space="preserve"> las transiciones de nuevo a ready to run. Determina de todos los nuevos, cual de los procesos pasa a ready to run.</w:t>
-      </w:r>
-    </w:p>
-    <w:p>
-      <w:pPr>
-        <w:pStyle w:val="Prrafodelista"/>
-        <w:numPr>
-          <w:ilvl w:val="0"/>
-          <w:numId w:val="1"/>
-        </w:numPr>
-        <w:rPr>
-          <w:lang w:val="es-AR"/>
-        </w:rPr>
-      </w:pPr>
-      <w:r>
-        <w:rPr>
-          <w:lang w:val="es-AR"/>
-        </w:rPr>
-        <w:t>Scheduler de m</w:t>
+      <w:proofErr w:type="spellStart"/>
+      <w:r>
+        <w:rPr>
+          <w:lang w:val="es-AR"/>
+        </w:rPr>
+        <w:t>Scheduler</w:t>
+      </w:r>
+      <w:proofErr w:type="spellEnd"/>
+      <w:r>
+        <w:rPr>
+          <w:lang w:val="es-AR"/>
+        </w:rPr>
+        <w:t xml:space="preserve"> de </w:t>
+      </w:r>
+      <w:proofErr w:type="spellStart"/>
+      <w:r>
+        <w:rPr>
+          <w:lang w:val="es-AR"/>
+        </w:rPr>
+        <w:t>long</w:t>
+      </w:r>
+      <w:proofErr w:type="spellEnd"/>
+      <w:r>
+        <w:rPr>
+          <w:lang w:val="es-AR"/>
+        </w:rPr>
+        <w:t xml:space="preserve"> </w:t>
+      </w:r>
+      <w:proofErr w:type="spellStart"/>
+      <w:r>
+        <w:rPr>
+          <w:lang w:val="es-AR"/>
+        </w:rPr>
+        <w:t>term</w:t>
+      </w:r>
+      <w:proofErr w:type="spellEnd"/>
+      <w:r>
+        <w:rPr>
+          <w:lang w:val="es-AR"/>
+        </w:rPr>
+        <w:t>: se encarga de</w:t>
+      </w:r>
+      <w:r>
+        <w:rPr>
+          <w:lang w:val="es-AR"/>
+        </w:rPr>
+        <w:t xml:space="preserve"> las transiciones de nuevo a </w:t>
+      </w:r>
+      <w:proofErr w:type="spellStart"/>
+      <w:r>
+        <w:rPr>
+          <w:lang w:val="es-AR"/>
+        </w:rPr>
+        <w:t>ready</w:t>
+      </w:r>
+      <w:proofErr w:type="spellEnd"/>
+      <w:r>
+        <w:rPr>
+          <w:lang w:val="es-AR"/>
+        </w:rPr>
+        <w:t xml:space="preserve"> </w:t>
+      </w:r>
+      <w:proofErr w:type="spellStart"/>
+      <w:r>
+        <w:rPr>
+          <w:lang w:val="es-AR"/>
+        </w:rPr>
+        <w:t>to</w:t>
+      </w:r>
+      <w:proofErr w:type="spellEnd"/>
+      <w:r>
+        <w:rPr>
+          <w:lang w:val="es-AR"/>
+        </w:rPr>
+        <w:t xml:space="preserve"> run. Determina de todos los nuevos, </w:t>
+      </w:r>
+      <w:proofErr w:type="spellStart"/>
+      <w:r>
+        <w:rPr>
+          <w:lang w:val="es-AR"/>
+        </w:rPr>
+        <w:t>cual</w:t>
+      </w:r>
+      <w:proofErr w:type="spellEnd"/>
+      <w:r>
+        <w:rPr>
+          <w:lang w:val="es-AR"/>
+        </w:rPr>
+        <w:t xml:space="preserve"> de los procesos pasa a </w:t>
+      </w:r>
+      <w:proofErr w:type="spellStart"/>
+      <w:r>
+        <w:rPr>
+          <w:lang w:val="es-AR"/>
+        </w:rPr>
+        <w:t>ready</w:t>
+      </w:r>
+      <w:proofErr w:type="spellEnd"/>
+      <w:r>
+        <w:rPr>
+          <w:lang w:val="es-AR"/>
+        </w:rPr>
+        <w:t xml:space="preserve"> </w:t>
+      </w:r>
+      <w:proofErr w:type="spellStart"/>
+      <w:r>
+        <w:rPr>
+          <w:lang w:val="es-AR"/>
+        </w:rPr>
+        <w:t>to</w:t>
+      </w:r>
+      <w:proofErr w:type="spellEnd"/>
+      <w:r>
+        <w:rPr>
+          <w:lang w:val="es-AR"/>
+        </w:rPr>
+        <w:t xml:space="preserve"> run.</w:t>
+      </w:r>
+    </w:p>
+    <w:p>
+      <w:pPr>
+        <w:pStyle w:val="Prrafodelista"/>
+        <w:numPr>
+          <w:ilvl w:val="0"/>
+          <w:numId w:val="1"/>
+        </w:numPr>
+        <w:rPr>
+          <w:lang w:val="es-AR"/>
+        </w:rPr>
+      </w:pPr>
+      <w:proofErr w:type="spellStart"/>
+      <w:r>
+        <w:rPr>
+          <w:lang w:val="es-AR"/>
+        </w:rPr>
+        <w:t>Scheduler</w:t>
+      </w:r>
+      <w:proofErr w:type="spellEnd"/>
+      <w:r>
+        <w:rPr>
+          <w:lang w:val="es-AR"/>
+        </w:rPr>
+        <w:t xml:space="preserve"> de </w:t>
+      </w:r>
+      <w:proofErr w:type="spellStart"/>
+      <w:r>
+        <w:rPr>
+          <w:lang w:val="es-AR"/>
+        </w:rPr>
+        <w:t>m</w:t>
       </w:r>
       <w:r>
         <w:rPr>
@@ -3366,8 +5105,23 @@
         <w:rPr>
           <w:lang w:val="es-AR"/>
         </w:rPr>
-        <w:t>dium term</w:t>
-      </w:r>
+        <w:t>dium</w:t>
+      </w:r>
+      <w:proofErr w:type="spellEnd"/>
+      <w:r>
+        <w:rPr>
+          <w:lang w:val="es-AR"/>
+        </w:rPr>
+        <w:t xml:space="preserve"> </w:t>
+      </w:r>
+      <w:proofErr w:type="spellStart"/>
+      <w:r>
+        <w:rPr>
+          <w:lang w:val="es-AR"/>
+        </w:rPr>
+        <w:t>term</w:t>
+      </w:r>
+      <w:proofErr w:type="spellEnd"/>
       <w:r>
         <w:rPr>
           <w:lang w:val="es-AR"/>
@@ -3378,31 +5132,95 @@
         <w:rPr>
           <w:lang w:val="es-AR"/>
         </w:rPr>
-        <w:t>terminaba que había que bajar la cantidad de procesos listos en memoria para ejecutar ya que se requeria liberar memoria principal.</w:t>
-      </w:r>
-    </w:p>
-    <w:p>
-      <w:pPr>
-        <w:pStyle w:val="Prrafodelista"/>
-        <w:numPr>
-          <w:ilvl w:val="0"/>
-          <w:numId w:val="1"/>
-        </w:numPr>
-        <w:rPr>
-          <w:lang w:val="es-AR"/>
-        </w:rPr>
-      </w:pPr>
-      <w:r>
-        <w:rPr>
-          <w:lang w:val="es-AR"/>
-        </w:rPr>
-        <w:t>Scheduler de short term: se encarga de la</w:t>
-      </w:r>
-      <w:r>
-        <w:rPr>
-          <w:lang w:val="es-AR"/>
-        </w:rPr>
-        <w:t xml:space="preserve"> transición de ready to run a running. Es el planificador.</w:t>
+        <w:t xml:space="preserve">terminaba que había que bajar la cantidad de procesos listos en memoria para ejecutar ya que se </w:t>
+      </w:r>
+      <w:proofErr w:type="spellStart"/>
+      <w:r>
+        <w:rPr>
+          <w:lang w:val="es-AR"/>
+        </w:rPr>
+        <w:t>requeria</w:t>
+      </w:r>
+      <w:proofErr w:type="spellEnd"/>
+      <w:r>
+        <w:rPr>
+          <w:lang w:val="es-AR"/>
+        </w:rPr>
+        <w:t xml:space="preserve"> liberar memoria principal.</w:t>
+      </w:r>
+    </w:p>
+    <w:p>
+      <w:pPr>
+        <w:pStyle w:val="Prrafodelista"/>
+        <w:numPr>
+          <w:ilvl w:val="0"/>
+          <w:numId w:val="1"/>
+        </w:numPr>
+        <w:rPr>
+          <w:lang w:val="es-AR"/>
+        </w:rPr>
+      </w:pPr>
+      <w:proofErr w:type="spellStart"/>
+      <w:r>
+        <w:rPr>
+          <w:lang w:val="es-AR"/>
+        </w:rPr>
+        <w:t>Scheduler</w:t>
+      </w:r>
+      <w:proofErr w:type="spellEnd"/>
+      <w:r>
+        <w:rPr>
+          <w:lang w:val="es-AR"/>
+        </w:rPr>
+        <w:t xml:space="preserve"> de short </w:t>
+      </w:r>
+      <w:proofErr w:type="spellStart"/>
+      <w:r>
+        <w:rPr>
+          <w:lang w:val="es-AR"/>
+        </w:rPr>
+        <w:t>term</w:t>
+      </w:r>
+      <w:proofErr w:type="spellEnd"/>
+      <w:r>
+        <w:rPr>
+          <w:lang w:val="es-AR"/>
+        </w:rPr>
+        <w:t>: se encarga de la</w:t>
+      </w:r>
+      <w:r>
+        <w:rPr>
+          <w:lang w:val="es-AR"/>
+        </w:rPr>
+        <w:t xml:space="preserve"> transición de </w:t>
+      </w:r>
+      <w:proofErr w:type="spellStart"/>
+      <w:r>
+        <w:rPr>
+          <w:lang w:val="es-AR"/>
+        </w:rPr>
+        <w:t>ready</w:t>
+      </w:r>
+      <w:proofErr w:type="spellEnd"/>
+      <w:r>
+        <w:rPr>
+          <w:lang w:val="es-AR"/>
+        </w:rPr>
+        <w:t xml:space="preserve"> </w:t>
+      </w:r>
+      <w:proofErr w:type="spellStart"/>
+      <w:r>
+        <w:rPr>
+          <w:lang w:val="es-AR"/>
+        </w:rPr>
+        <w:t>to</w:t>
+      </w:r>
+      <w:proofErr w:type="spellEnd"/>
+      <w:r>
+        <w:rPr>
+          <w:lang w:val="es-AR"/>
+        </w:rPr>
+        <w:t xml:space="preserve"> run a running. Es el planificador.</w:t>
       </w:r>
     </w:p>
     <w:p>
@@ -3416,6 +5234,1083 @@
           <w:lang w:val="es-AR"/>
         </w:rPr>
         <w:t>Su nombre proviene de la frecuencia de ejecución.</w:t>
+      </w:r>
+    </w:p>
+    <w:p>
+      <w:pPr>
+        <w:rPr>
+          <w:lang w:val="es-AR"/>
+        </w:rPr>
+      </w:pPr>
+    </w:p>
+    <w:p>
+      <w:pPr>
+        <w:rPr>
+          <w:lang w:val="es-AR"/>
+        </w:rPr>
+      </w:pPr>
+    </w:p>
+    <w:p>
+      <w:pPr>
+        <w:rPr>
+          <w:lang w:val="es-AR"/>
+        </w:rPr>
+      </w:pPr>
+    </w:p>
+    <w:p>
+      <w:pPr>
+        <w:rPr>
+          <w:lang w:val="es-AR"/>
+        </w:rPr>
+      </w:pPr>
+    </w:p>
+    <w:p>
+      <w:pPr>
+        <w:rPr>
+          <w:lang w:val="es-AR"/>
+        </w:rPr>
+      </w:pPr>
+    </w:p>
+    <w:p>
+      <w:pPr>
+        <w:rPr>
+          <w:lang w:val="es-AR"/>
+        </w:rPr>
+      </w:pPr>
+    </w:p>
+    <w:p>
+      <w:pPr>
+        <w:rPr>
+          <w:lang w:val="es-AR"/>
+        </w:rPr>
+      </w:pPr>
+    </w:p>
+    <w:p>
+      <w:pPr>
+        <w:rPr>
+          <w:lang w:val="es-AR"/>
+        </w:rPr>
+      </w:pPr>
+    </w:p>
+    <w:p>
+      <w:pPr>
+        <w:rPr>
+          <w:lang w:val="es-AR"/>
+        </w:rPr>
+      </w:pPr>
+    </w:p>
+    <w:p>
+      <w:pPr>
+        <w:rPr>
+          <w:lang w:val="es-AR"/>
+        </w:rPr>
+      </w:pPr>
+    </w:p>
+    <w:p>
+      <w:pPr>
+        <w:rPr>
+          <w:lang w:val="es-AR"/>
+        </w:rPr>
+      </w:pPr>
+    </w:p>
+    <w:p>
+      <w:pPr>
+        <w:rPr>
+          <w:lang w:val="es-AR"/>
+        </w:rPr>
+      </w:pPr>
+      <w:r>
+        <w:rPr>
+          <w:lang w:val="es-AR"/>
+        </w:rPr>
+        <w:lastRenderedPageBreak/>
+        <w:t>Practica - 6/9/24:</w:t>
+      </w:r>
+    </w:p>
+    <w:p>
+      <w:pPr>
+        <w:rPr>
+          <w:lang w:val="es-AR"/>
+        </w:rPr>
+      </w:pPr>
+      <w:r>
+        <w:rPr>
+          <w:lang w:val="es-AR"/>
+        </w:rPr>
+        <w:t>Shell Scripting:</w:t>
+      </w:r>
+    </w:p>
+    <w:p>
+      <w:pPr>
+        <w:pStyle w:val="Prrafodelista"/>
+        <w:numPr>
+          <w:ilvl w:val="0"/>
+          <w:numId w:val="1"/>
+        </w:numPr>
+        <w:rPr>
+          <w:lang w:val="es-AR"/>
+        </w:rPr>
+      </w:pPr>
+      <w:r>
+        <w:rPr>
+          <w:lang w:val="es-AR"/>
+        </w:rPr>
+        <w:t>Practico para manejar archivos</w:t>
+      </w:r>
+    </w:p>
+    <w:p>
+      <w:pPr>
+        <w:pStyle w:val="Prrafodelista"/>
+        <w:numPr>
+          <w:ilvl w:val="0"/>
+          <w:numId w:val="1"/>
+        </w:numPr>
+        <w:rPr>
+          <w:lang w:val="es-AR"/>
+        </w:rPr>
+      </w:pPr>
+      <w:r>
+        <w:rPr>
+          <w:lang w:val="es-AR"/>
+        </w:rPr>
+        <w:t>Simple para crear procesos y manipular salidas</w:t>
+      </w:r>
+    </w:p>
+    <w:p>
+      <w:pPr>
+        <w:pStyle w:val="Prrafodelista"/>
+        <w:numPr>
+          <w:ilvl w:val="0"/>
+          <w:numId w:val="1"/>
+        </w:numPr>
+        <w:rPr>
+          <w:lang w:val="es-AR"/>
+        </w:rPr>
+      </w:pPr>
+      <w:r>
+        <w:rPr>
+          <w:lang w:val="es-AR"/>
+        </w:rPr>
+        <w:t>Funciona en cualquier sistema operativo</w:t>
+      </w:r>
+    </w:p>
+    <w:p>
+      <w:pPr>
+        <w:pStyle w:val="Prrafodelista"/>
+        <w:numPr>
+          <w:ilvl w:val="0"/>
+          <w:numId w:val="1"/>
+        </w:numPr>
+        <w:rPr>
+          <w:lang w:val="es-AR"/>
+        </w:rPr>
+      </w:pPr>
+      <w:r>
+        <w:rPr>
+          <w:lang w:val="es-AR"/>
+        </w:rPr>
+        <w:t>Independiente de la plataforma</w:t>
+      </w:r>
+    </w:p>
+    <w:p>
+      <w:pPr>
+        <w:rPr>
+          <w:lang w:val="es-AR"/>
+        </w:rPr>
+      </w:pPr>
+      <w:r>
+        <w:rPr>
+          <w:lang w:val="es-AR"/>
+        </w:rPr>
+        <w:t>Instrucciones: comandos</w:t>
+      </w:r>
+    </w:p>
+    <w:p>
+      <w:pPr>
+        <w:pStyle w:val="Prrafodelista"/>
+        <w:numPr>
+          <w:ilvl w:val="0"/>
+          <w:numId w:val="1"/>
+        </w:numPr>
+        <w:rPr>
+          <w:lang w:val="es-AR"/>
+        </w:rPr>
+      </w:pPr>
+      <w:r>
+        <w:rPr>
+          <w:lang w:val="es-AR"/>
+        </w:rPr>
+        <w:t xml:space="preserve">Internos o </w:t>
+      </w:r>
+      <w:proofErr w:type="spellStart"/>
+      <w:r>
+        <w:rPr>
+          <w:lang w:val="es-AR"/>
+        </w:rPr>
+        <w:t>built</w:t>
+      </w:r>
+      <w:proofErr w:type="spellEnd"/>
+      <w:r>
+        <w:rPr>
+          <w:lang w:val="es-AR"/>
+        </w:rPr>
+        <w:t xml:space="preserve"> in</w:t>
+      </w:r>
+    </w:p>
+    <w:p>
+      <w:pPr>
+        <w:pStyle w:val="Prrafodelista"/>
+        <w:numPr>
+          <w:ilvl w:val="0"/>
+          <w:numId w:val="1"/>
+        </w:numPr>
+        <w:rPr>
+          <w:lang w:val="es-AR"/>
+        </w:rPr>
+      </w:pPr>
+      <w:r>
+        <w:rPr>
+          <w:lang w:val="es-AR"/>
+        </w:rPr>
+        <w:t>Externos</w:t>
+      </w:r>
+    </w:p>
+    <w:p>
+      <w:pPr>
+        <w:rPr>
+          <w:lang w:val="es-AR"/>
+        </w:rPr>
+      </w:pPr>
+      <w:r>
+        <w:rPr>
+          <w:lang w:val="es-AR"/>
+        </w:rPr>
+        <w:t>Redirecciones y pipes</w:t>
+      </w:r>
+    </w:p>
+    <w:p>
+      <w:pPr>
+        <w:rPr>
+          <w:lang w:val="es-AR"/>
+        </w:rPr>
+      </w:pPr>
+      <w:r>
+        <w:rPr>
+          <w:lang w:val="es-AR"/>
+        </w:rPr>
+        <w:t>Comentarios que empiezan con #</w:t>
+      </w:r>
+    </w:p>
+    <w:p>
+      <w:pPr>
+        <w:rPr>
+          <w:lang w:val="es-AR"/>
+        </w:rPr>
+      </w:pPr>
+      <w:r>
+        <w:rPr>
+          <w:lang w:val="es-AR"/>
+        </w:rPr>
+        <w:t>Estructuras de control:</w:t>
+      </w:r>
+    </w:p>
+    <w:p>
+      <w:pPr>
+        <w:pStyle w:val="Prrafodelista"/>
+        <w:numPr>
+          <w:ilvl w:val="0"/>
+          <w:numId w:val="1"/>
+        </w:numPr>
+        <w:rPr>
+          <w:lang w:val="es-AR"/>
+        </w:rPr>
+      </w:pPr>
+      <w:proofErr w:type="spellStart"/>
+      <w:r>
+        <w:rPr>
+          <w:lang w:val="es-AR"/>
+        </w:rPr>
+        <w:t>If</w:t>
+      </w:r>
+      <w:proofErr w:type="spellEnd"/>
+    </w:p>
+    <w:p>
+      <w:pPr>
+        <w:pStyle w:val="Prrafodelista"/>
+        <w:numPr>
+          <w:ilvl w:val="0"/>
+          <w:numId w:val="1"/>
+        </w:numPr>
+        <w:rPr>
+          <w:lang w:val="es-AR"/>
+        </w:rPr>
+      </w:pPr>
+      <w:proofErr w:type="spellStart"/>
+      <w:r>
+        <w:rPr>
+          <w:lang w:val="es-AR"/>
+        </w:rPr>
+        <w:t>While</w:t>
+      </w:r>
+      <w:proofErr w:type="spellEnd"/>
+    </w:p>
+    <w:p>
+      <w:pPr>
+        <w:pStyle w:val="Prrafodelista"/>
+        <w:numPr>
+          <w:ilvl w:val="0"/>
+          <w:numId w:val="1"/>
+        </w:numPr>
+        <w:rPr>
+          <w:lang w:val="es-AR"/>
+        </w:rPr>
+      </w:pPr>
+      <w:proofErr w:type="spellStart"/>
+      <w:r>
+        <w:rPr>
+          <w:lang w:val="es-AR"/>
+        </w:rPr>
+        <w:t>For</w:t>
+      </w:r>
+      <w:proofErr w:type="spellEnd"/>
+    </w:p>
+    <w:p>
+      <w:pPr>
+        <w:pStyle w:val="Prrafodelista"/>
+        <w:numPr>
+          <w:ilvl w:val="0"/>
+          <w:numId w:val="1"/>
+        </w:numPr>
+        <w:rPr>
+          <w:lang w:val="es-AR"/>
+        </w:rPr>
+      </w:pPr>
+      <w:r>
+        <w:rPr>
+          <w:lang w:val="es-AR"/>
+        </w:rPr>
+        <w:t>Case</w:t>
+      </w:r>
+    </w:p>
+    <w:p>
+      <w:pPr>
+        <w:rPr>
+          <w:lang w:val="es-AR"/>
+        </w:rPr>
+      </w:pPr>
+      <w:r>
+        <w:rPr>
+          <w:lang w:val="es-AR"/>
+        </w:rPr>
+        <w:t>Variables</w:t>
+      </w:r>
+    </w:p>
+    <w:p>
+      <w:pPr>
+        <w:pStyle w:val="Prrafodelista"/>
+        <w:numPr>
+          <w:ilvl w:val="0"/>
+          <w:numId w:val="1"/>
+        </w:numPr>
+        <w:rPr>
+          <w:lang w:val="es-AR"/>
+        </w:rPr>
+      </w:pPr>
+      <w:proofErr w:type="spellStart"/>
+      <w:r>
+        <w:rPr>
+          <w:lang w:val="es-AR"/>
+        </w:rPr>
+        <w:t>Strings</w:t>
+      </w:r>
+      <w:proofErr w:type="spellEnd"/>
+      <w:r>
+        <w:rPr>
+          <w:lang w:val="es-AR"/>
+        </w:rPr>
+        <w:t xml:space="preserve">: si son números solos también se consideran </w:t>
+      </w:r>
+      <w:proofErr w:type="spellStart"/>
+      <w:r>
+        <w:rPr>
+          <w:lang w:val="es-AR"/>
+        </w:rPr>
+        <w:t>strings</w:t>
+      </w:r>
+      <w:proofErr w:type="spellEnd"/>
+    </w:p>
+    <w:p>
+      <w:pPr>
+        <w:pStyle w:val="Prrafodelista"/>
+        <w:numPr>
+          <w:ilvl w:val="0"/>
+          <w:numId w:val="1"/>
+        </w:numPr>
+        <w:rPr>
+          <w:lang w:val="es-AR"/>
+        </w:rPr>
+      </w:pPr>
+      <w:r>
+        <w:rPr>
+          <w:lang w:val="es-AR"/>
+        </w:rPr>
+        <w:t>Arreglos ()</w:t>
+      </w:r>
+    </w:p>
+    <w:p>
+      <w:pPr>
+        <w:rPr>
+          <w:lang w:val="es-AR"/>
+        </w:rPr>
+      </w:pPr>
+      <w:r>
+        <w:rPr>
+          <w:lang w:val="es-AR"/>
+        </w:rPr>
+        <w:t>Funciones</w:t>
+      </w:r>
+    </w:p>
+    <w:p>
+      <w:pPr>
+        <w:rPr>
+          <w:lang w:val="es-AR"/>
+        </w:rPr>
+      </w:pPr>
+    </w:p>
+    <w:p>
+      <w:pPr>
+        <w:rPr>
+          <w:lang w:val="es-AR"/>
+        </w:rPr>
+      </w:pPr>
+      <w:proofErr w:type="spellStart"/>
+      <w:r>
+        <w:rPr>
+          <w:lang w:val="es-AR"/>
+        </w:rPr>
+        <w:t>Chmod</w:t>
+      </w:r>
+      <w:proofErr w:type="spellEnd"/>
+      <w:r>
+        <w:rPr>
+          <w:lang w:val="es-AR"/>
+        </w:rPr>
+        <w:t>:</w:t>
+      </w:r>
+    </w:p>
+    <w:p>
+      <w:pPr>
+        <w:rPr>
+          <w:lang w:val="es-AR"/>
+        </w:rPr>
+      </w:pPr>
+      <w:proofErr w:type="spellStart"/>
+      <w:r>
+        <w:rPr>
+          <w:lang w:val="es-AR"/>
+        </w:rPr>
+        <w:t>chmod</w:t>
+      </w:r>
+      <w:proofErr w:type="spellEnd"/>
+      <w:r>
+        <w:rPr>
+          <w:lang w:val="es-AR"/>
+        </w:rPr>
+        <w:t xml:space="preserve"> +x (archivo) a todos</w:t>
+      </w:r>
+    </w:p>
+    <w:p>
+      <w:pPr>
+        <w:rPr>
+          <w:lang w:val="es-AR"/>
+        </w:rPr>
+      </w:pPr>
+      <w:proofErr w:type="spellStart"/>
+      <w:r>
+        <w:rPr>
+          <w:lang w:val="es-AR"/>
+        </w:rPr>
+        <w:t>chmod</w:t>
+      </w:r>
+      <w:proofErr w:type="spellEnd"/>
+      <w:r>
+        <w:rPr>
+          <w:lang w:val="es-AR"/>
+        </w:rPr>
+        <w:t xml:space="preserve"> +</w:t>
+      </w:r>
+      <w:r>
+        <w:rPr>
+          <w:lang w:val="es-AR"/>
+        </w:rPr>
+        <w:t>w</w:t>
+      </w:r>
+      <w:r>
+        <w:rPr>
+          <w:lang w:val="es-AR"/>
+        </w:rPr>
+        <w:t xml:space="preserve"> (archivo)</w:t>
+      </w:r>
+    </w:p>
+    <w:p>
+      <w:pPr>
+        <w:rPr>
+          <w:lang w:val="es-AR"/>
+        </w:rPr>
+      </w:pPr>
+      <w:proofErr w:type="spellStart"/>
+      <w:r>
+        <w:rPr>
+          <w:lang w:val="es-AR"/>
+        </w:rPr>
+        <w:t>chmod</w:t>
+      </w:r>
+      <w:proofErr w:type="spellEnd"/>
+      <w:r>
+        <w:rPr>
+          <w:lang w:val="es-AR"/>
+        </w:rPr>
+        <w:t xml:space="preserve"> +</w:t>
+      </w:r>
+      <w:r>
+        <w:rPr>
+          <w:lang w:val="es-AR"/>
+        </w:rPr>
+        <w:t xml:space="preserve">r </w:t>
+      </w:r>
+      <w:r>
+        <w:rPr>
+          <w:lang w:val="es-AR"/>
+        </w:rPr>
+        <w:t>(archivo)</w:t>
+      </w:r>
+    </w:p>
+    <w:p>
+      <w:pPr>
+        <w:rPr>
+          <w:lang w:val="es-AR"/>
+        </w:rPr>
+      </w:pPr>
+      <w:proofErr w:type="spellStart"/>
+      <w:r>
+        <w:rPr>
+          <w:lang w:val="es-AR"/>
+        </w:rPr>
+        <w:t>chmod</w:t>
+      </w:r>
+      <w:proofErr w:type="spellEnd"/>
+      <w:r>
+        <w:rPr>
+          <w:lang w:val="es-AR"/>
+        </w:rPr>
+        <w:t xml:space="preserve"> </w:t>
+      </w:r>
+      <w:proofErr w:type="spellStart"/>
+      <w:r>
+        <w:rPr>
+          <w:lang w:val="es-AR"/>
+        </w:rPr>
+        <w:t>u</w:t>
+      </w:r>
+      <w:r>
+        <w:rPr>
+          <w:lang w:val="es-AR"/>
+        </w:rPr>
+        <w:t>+x</w:t>
+      </w:r>
+      <w:proofErr w:type="spellEnd"/>
+      <w:r>
+        <w:rPr>
+          <w:lang w:val="es-AR"/>
+        </w:rPr>
+        <w:t xml:space="preserve"> (archivo)</w:t>
+      </w:r>
+      <w:r>
+        <w:rPr>
+          <w:lang w:val="es-AR"/>
+        </w:rPr>
+        <w:t xml:space="preserve"> solo a usuario</w:t>
+      </w:r>
+    </w:p>
+    <w:p>
+      <w:pPr>
+        <w:rPr>
+          <w:lang w:val="es-AR"/>
+        </w:rPr>
+      </w:pPr>
+      <w:proofErr w:type="spellStart"/>
+      <w:r>
+        <w:rPr>
+          <w:lang w:val="es-AR"/>
+        </w:rPr>
+        <w:t>chmod</w:t>
+      </w:r>
+      <w:proofErr w:type="spellEnd"/>
+      <w:r>
+        <w:rPr>
+          <w:lang w:val="es-AR"/>
+        </w:rPr>
+        <w:t xml:space="preserve"> </w:t>
+      </w:r>
+      <w:proofErr w:type="spellStart"/>
+      <w:r>
+        <w:rPr>
+          <w:lang w:val="es-AR"/>
+        </w:rPr>
+        <w:t>g</w:t>
+      </w:r>
+      <w:r>
+        <w:rPr>
+          <w:lang w:val="es-AR"/>
+        </w:rPr>
+        <w:t>+x</w:t>
+      </w:r>
+      <w:proofErr w:type="spellEnd"/>
+      <w:r>
+        <w:rPr>
+          <w:lang w:val="es-AR"/>
+        </w:rPr>
+        <w:t xml:space="preserve"> (archivo)</w:t>
+      </w:r>
+    </w:p>
+    <w:p>
+      <w:pPr>
+        <w:rPr>
+          <w:lang w:val="es-AR"/>
+        </w:rPr>
+      </w:pPr>
+      <w:proofErr w:type="spellStart"/>
+      <w:r>
+        <w:rPr>
+          <w:lang w:val="es-AR"/>
+        </w:rPr>
+        <w:t>chmod</w:t>
+      </w:r>
+      <w:proofErr w:type="spellEnd"/>
+      <w:r>
+        <w:rPr>
+          <w:lang w:val="es-AR"/>
+        </w:rPr>
+        <w:t xml:space="preserve"> </w:t>
+      </w:r>
+      <w:proofErr w:type="spellStart"/>
+      <w:r>
+        <w:rPr>
+          <w:lang w:val="es-AR"/>
+        </w:rPr>
+        <w:t>o</w:t>
+      </w:r>
+      <w:r>
+        <w:rPr>
+          <w:lang w:val="es-AR"/>
+        </w:rPr>
+        <w:t>+x</w:t>
+      </w:r>
+      <w:proofErr w:type="spellEnd"/>
+      <w:r>
+        <w:rPr>
+          <w:lang w:val="es-AR"/>
+        </w:rPr>
+        <w:t xml:space="preserve"> (archivo)</w:t>
+      </w:r>
+    </w:p>
+    <w:p>
+      <w:pPr>
+        <w:rPr>
+          <w:lang w:val="es-AR"/>
+        </w:rPr>
+      </w:pPr>
+    </w:p>
+    <w:p>
+      <w:pPr>
+        <w:tabs>
+          <w:tab w:val="left" w:pos="2796"/>
+        </w:tabs>
+        <w:rPr>
+          <w:lang w:val="es-AR"/>
+        </w:rPr>
+      </w:pPr>
+      <w:proofErr w:type="spellStart"/>
+      <w:r>
+        <w:rPr>
+          <w:lang w:val="es-AR"/>
+        </w:rPr>
+        <w:t>Remove</w:t>
+      </w:r>
+      <w:proofErr w:type="spellEnd"/>
+      <w:r>
+        <w:rPr>
+          <w:lang w:val="es-AR"/>
+        </w:rPr>
+        <w:t>:</w:t>
+      </w:r>
+    </w:p>
+    <w:p>
+      <w:pPr>
+        <w:rPr>
+          <w:lang w:val="es-AR"/>
+        </w:rPr>
+      </w:pPr>
+      <w:proofErr w:type="spellStart"/>
+      <w:r>
+        <w:rPr>
+          <w:lang w:val="es-AR"/>
+        </w:rPr>
+        <w:t>rm</w:t>
+      </w:r>
+      <w:proofErr w:type="spellEnd"/>
+      <w:r>
+        <w:rPr>
+          <w:lang w:val="es-AR"/>
+        </w:rPr>
+        <w:t xml:space="preserve"> -</w:t>
+      </w:r>
+      <w:proofErr w:type="spellStart"/>
+      <w:r>
+        <w:rPr>
+          <w:lang w:val="es-AR"/>
+        </w:rPr>
+        <w:t>rf</w:t>
+      </w:r>
+      <w:proofErr w:type="spellEnd"/>
+      <w:r>
+        <w:rPr>
+          <w:lang w:val="es-AR"/>
+        </w:rPr>
+        <w:t xml:space="preserve"> directorio1 (r es recursivo y </w:t>
+      </w:r>
+      <w:proofErr w:type="spellStart"/>
+      <w:r>
+        <w:rPr>
+          <w:lang w:val="es-AR"/>
+        </w:rPr>
+        <w:t>rf</w:t>
+      </w:r>
+      <w:proofErr w:type="spellEnd"/>
+      <w:r>
+        <w:rPr>
+          <w:lang w:val="es-AR"/>
+        </w:rPr>
+        <w:t xml:space="preserve"> si lo </w:t>
+      </w:r>
+      <w:proofErr w:type="spellStart"/>
+      <w:r>
+        <w:rPr>
+          <w:lang w:val="es-AR"/>
+        </w:rPr>
+        <w:t>encontras</w:t>
+      </w:r>
+      <w:proofErr w:type="spellEnd"/>
+      <w:r>
+        <w:rPr>
+          <w:lang w:val="es-AR"/>
+        </w:rPr>
+        <w:t xml:space="preserve"> borra sino pasa de largo)</w:t>
+      </w:r>
+    </w:p>
+    <w:p>
+      <w:pPr>
+        <w:rPr>
+          <w:lang w:val="es-AR"/>
+        </w:rPr>
+      </w:pPr>
+    </w:p>
+    <w:p>
+      <w:pPr>
+        <w:rPr>
+          <w:lang w:val="es-AR"/>
+        </w:rPr>
+      </w:pPr>
+      <w:proofErr w:type="spellStart"/>
+      <w:r>
+        <w:rPr>
+          <w:lang w:val="es-AR"/>
+        </w:rPr>
+        <w:lastRenderedPageBreak/>
+        <w:t>cat</w:t>
+      </w:r>
+      <w:proofErr w:type="spellEnd"/>
+      <w:r>
+        <w:rPr>
+          <w:lang w:val="es-AR"/>
+        </w:rPr>
+        <w:t xml:space="preserve"> para mostrar </w:t>
+      </w:r>
+    </w:p>
+    <w:p>
+      <w:pPr>
+        <w:rPr>
+          <w:lang w:val="es-AR"/>
+        </w:rPr>
+      </w:pPr>
+      <w:proofErr w:type="spellStart"/>
+      <w:r>
+        <w:rPr>
+          <w:lang w:val="es-AR"/>
+        </w:rPr>
+        <w:t>less</w:t>
+      </w:r>
+      <w:proofErr w:type="spellEnd"/>
+      <w:r>
+        <w:rPr>
+          <w:lang w:val="es-AR"/>
+        </w:rPr>
+        <w:t xml:space="preserve"> se puede buscar dentro de un archivo y recorrerlo</w:t>
+      </w:r>
+    </w:p>
+    <w:p>
+      <w:pPr>
+        <w:rPr>
+          <w:lang w:val="es-AR"/>
+        </w:rPr>
+      </w:pPr>
+      <w:r>
+        <w:rPr>
+          <w:lang w:val="es-AR"/>
+        </w:rPr>
+        <w:t>more se puede ver el archivo entero</w:t>
+      </w:r>
+    </w:p>
+    <w:p>
+      <w:pPr>
+        <w:rPr>
+          <w:lang w:val="es-AR"/>
+        </w:rPr>
+      </w:pPr>
+    </w:p>
+    <w:p>
+      <w:pPr>
+        <w:rPr>
+          <w:lang w:val="es-AR"/>
+        </w:rPr>
+      </w:pPr>
+      <w:proofErr w:type="spellStart"/>
+      <w:r>
+        <w:rPr>
+          <w:lang w:val="es-AR"/>
+        </w:rPr>
+        <w:t>wc</w:t>
+      </w:r>
+      <w:proofErr w:type="spellEnd"/>
+      <w:r>
+        <w:rPr>
+          <w:lang w:val="es-AR"/>
+        </w:rPr>
+        <w:t xml:space="preserve"> -l </w:t>
+      </w:r>
+      <w:proofErr w:type="spellStart"/>
+      <w:r>
+        <w:rPr>
+          <w:lang w:val="es-AR"/>
+        </w:rPr>
+        <w:t>cant</w:t>
+      </w:r>
+      <w:proofErr w:type="spellEnd"/>
+      <w:r>
+        <w:rPr>
+          <w:lang w:val="es-AR"/>
+        </w:rPr>
+        <w:t xml:space="preserve"> palabras</w:t>
+      </w:r>
+    </w:p>
+    <w:p>
+      <w:pPr>
+        <w:rPr>
+          <w:lang w:val="es-AR"/>
+        </w:rPr>
+      </w:pPr>
+      <w:proofErr w:type="spellStart"/>
+      <w:r>
+        <w:rPr>
+          <w:lang w:val="es-AR"/>
+        </w:rPr>
+        <w:t>wc</w:t>
+      </w:r>
+      <w:proofErr w:type="spellEnd"/>
+      <w:r>
+        <w:rPr>
+          <w:lang w:val="es-AR"/>
+        </w:rPr>
+        <w:t xml:space="preserve"> -c </w:t>
+      </w:r>
+      <w:proofErr w:type="spellStart"/>
+      <w:r>
+        <w:rPr>
+          <w:lang w:val="es-AR"/>
+        </w:rPr>
+        <w:t>cant</w:t>
+      </w:r>
+      <w:proofErr w:type="spellEnd"/>
+      <w:r>
+        <w:rPr>
+          <w:lang w:val="es-AR"/>
+        </w:rPr>
+        <w:t xml:space="preserve"> de caracteres</w:t>
+      </w:r>
+    </w:p>
+    <w:p>
+      <w:pPr>
+        <w:rPr>
+          <w:lang w:val="es-AR"/>
+        </w:rPr>
+      </w:pPr>
+    </w:p>
+    <w:p>
+      <w:pPr>
+        <w:rPr>
+          <w:lang w:val="es-AR"/>
+        </w:rPr>
+      </w:pPr>
+      <w:r>
+        <w:rPr>
+          <w:lang w:val="es-AR"/>
+        </w:rPr>
+        <w:t>grep para buscar una palabra en un archivo</w:t>
+      </w:r>
+    </w:p>
+    <w:p>
+      <w:pPr>
+        <w:rPr>
+          <w:lang w:val="es-AR"/>
+        </w:rPr>
+      </w:pPr>
+      <w:r>
+        <w:rPr>
+          <w:lang w:val="es-AR"/>
+        </w:rPr>
+        <w:t>grep hola texto.txt (busca todos los “hola” dentro de texto.txt)</w:t>
+      </w:r>
+    </w:p>
+    <w:p>
+      <w:pPr>
+        <w:rPr>
+          <w:lang w:val="es-AR"/>
+        </w:rPr>
+      </w:pPr>
+    </w:p>
+    <w:p>
+      <w:pPr>
+        <w:rPr>
+          <w:lang w:val="es-AR"/>
+        </w:rPr>
+      </w:pPr>
+      <w:r>
+        <w:rPr>
+          <w:lang w:val="es-AR"/>
+        </w:rPr>
+        <w:t xml:space="preserve">para buscar un archivo se usa </w:t>
+      </w:r>
+      <w:proofErr w:type="spellStart"/>
+      <w:r>
+        <w:rPr>
+          <w:lang w:val="es-AR"/>
+        </w:rPr>
+        <w:t>find</w:t>
+      </w:r>
+      <w:proofErr w:type="spellEnd"/>
+    </w:p>
+    <w:p>
+      <w:pPr>
+        <w:rPr>
+          <w:lang w:val="es-AR"/>
+        </w:rPr>
+      </w:pPr>
+      <w:proofErr w:type="spellStart"/>
+      <w:r>
+        <w:rPr>
+          <w:lang w:val="es-AR"/>
+        </w:rPr>
+        <w:t>find</w:t>
+      </w:r>
+      <w:proofErr w:type="spellEnd"/>
+      <w:r>
+        <w:rPr>
+          <w:lang w:val="es-AR"/>
+        </w:rPr>
+        <w:t xml:space="preserve"> </w:t>
+      </w:r>
+      <w:proofErr w:type="spellStart"/>
+      <w:r>
+        <w:rPr>
+          <w:lang w:val="es-AR"/>
+        </w:rPr>
+        <w:t>tmp</w:t>
+      </w:r>
+      <w:proofErr w:type="spellEnd"/>
+      <w:r>
+        <w:rPr>
+          <w:lang w:val="es-AR"/>
+        </w:rPr>
+        <w:t xml:space="preserve"> *</w:t>
+      </w:r>
+    </w:p>
+    <w:p>
+      <w:pPr>
+        <w:rPr>
+          <w:lang w:val="es-AR"/>
+        </w:rPr>
+      </w:pPr>
+      <w:r>
+        <w:rPr>
+          <w:lang w:val="es-AR"/>
+        </w:rPr>
+        <w:t xml:space="preserve">el </w:t>
+      </w:r>
+      <w:proofErr w:type="spellStart"/>
+      <w:r>
+        <w:rPr>
+          <w:lang w:val="es-AR"/>
+        </w:rPr>
+        <w:t>asteriosco</w:t>
+      </w:r>
+      <w:proofErr w:type="spellEnd"/>
+      <w:r>
+        <w:rPr>
+          <w:lang w:val="es-AR"/>
+        </w:rPr>
+        <w:t xml:space="preserve"> es un </w:t>
+      </w:r>
+      <w:proofErr w:type="spellStart"/>
+      <w:r>
+        <w:rPr>
+          <w:lang w:val="es-AR"/>
+        </w:rPr>
+        <w:t>comodin</w:t>
+      </w:r>
+      <w:proofErr w:type="spellEnd"/>
+      <w:r>
+        <w:rPr>
+          <w:lang w:val="es-AR"/>
+        </w:rPr>
+        <w:t>, por ejemplo: *.</w:t>
+      </w:r>
+      <w:proofErr w:type="spellStart"/>
+      <w:r>
+        <w:rPr>
+          <w:lang w:val="es-AR"/>
+        </w:rPr>
+        <w:t>sh</w:t>
+      </w:r>
+      <w:proofErr w:type="spellEnd"/>
+      <w:r>
+        <w:rPr>
+          <w:lang w:val="es-AR"/>
+        </w:rPr>
+        <w:t xml:space="preserve"> busca todo lo que termine en .</w:t>
+      </w:r>
+      <w:proofErr w:type="spellStart"/>
+      <w:r>
+        <w:rPr>
+          <w:lang w:val="es-AR"/>
+        </w:rPr>
+        <w:t>sh</w:t>
+      </w:r>
+      <w:proofErr w:type="spellEnd"/>
+      <w:r>
+        <w:rPr>
+          <w:lang w:val="es-AR"/>
+        </w:rPr>
+        <w:t>, hola* busca todo lo que empiece con hola</w:t>
       </w:r>
     </w:p>
     <w:p>

--- a/2do año/Sexto Semestre/ISO/Introduccion a los Sistemas Operativos.docx
+++ b/2do año/Sexto Semestre/ISO/Introduccion a los Sistemas Operativos.docx
@@ -8,40 +8,24 @@
           <w:lang w:val="es-AR"/>
         </w:rPr>
       </w:pPr>
-      <w:proofErr w:type="spellStart"/>
-      <w:r>
-        <w:rPr>
-          <w:lang w:val="es-AR"/>
-        </w:rPr>
-        <w:t>Introduccion</w:t>
-      </w:r>
-      <w:proofErr w:type="spellEnd"/>
-      <w:r>
-        <w:rPr>
-          <w:lang w:val="es-AR"/>
-        </w:rPr>
-        <w:t xml:space="preserve"> a los Sistemas Operativos</w:t>
-      </w:r>
-    </w:p>
-    <w:p>
-      <w:pPr>
-        <w:rPr>
-          <w:lang w:val="es-AR"/>
-        </w:rPr>
-      </w:pPr>
-      <w:proofErr w:type="spellStart"/>
-      <w:r>
-        <w:rPr>
-          <w:lang w:val="es-AR"/>
-        </w:rPr>
-        <w:t>Teoria</w:t>
-      </w:r>
-      <w:proofErr w:type="spellEnd"/>
-      <w:r>
-        <w:rPr>
-          <w:lang w:val="es-AR"/>
-        </w:rPr>
-        <w:t xml:space="preserve"> 1 – 20/8/24:</w:t>
+      <w:r>
+        <w:rPr>
+          <w:lang w:val="es-AR"/>
+        </w:rPr>
+        <w:t>Introduccion a los Sistemas Operativos</w:t>
+      </w:r>
+    </w:p>
+    <w:p>
+      <w:pPr>
+        <w:rPr>
+          <w:lang w:val="es-AR"/>
+        </w:rPr>
+      </w:pPr>
+      <w:r>
+        <w:rPr>
+          <w:lang w:val="es-AR"/>
+        </w:rPr>
+        <w:t>Teoria 1 – 20/8/24:</w:t>
       </w:r>
     </w:p>
     <w:p>
@@ -72,21 +56,7 @@
         <w:rPr>
           <w:lang w:val="es-AR"/>
         </w:rPr>
-        <w:t xml:space="preserve">Es un software que </w:t>
-      </w:r>
-      <w:proofErr w:type="spellStart"/>
-      <w:r>
-        <w:rPr>
-          <w:lang w:val="es-AR"/>
-        </w:rPr>
-        <w:t>esta</w:t>
-      </w:r>
-      <w:proofErr w:type="spellEnd"/>
-      <w:r>
-        <w:rPr>
-          <w:lang w:val="es-AR"/>
-        </w:rPr>
-        <w:t xml:space="preserve"> pensado para administrar otro software.</w:t>
+        <w:t>Es un software que esta pensado para administrar otro software.</w:t>
       </w:r>
     </w:p>
     <w:p>
@@ -122,21 +92,7 @@
         <w:rPr>
           <w:lang w:val="es-AR"/>
         </w:rPr>
-        <w:t xml:space="preserve">El SO oculta el HW y presenta a los programas abstracciones </w:t>
-      </w:r>
-      <w:proofErr w:type="spellStart"/>
-      <w:r>
-        <w:rPr>
-          <w:lang w:val="es-AR"/>
-        </w:rPr>
-        <w:t>mas</w:t>
-      </w:r>
-      <w:proofErr w:type="spellEnd"/>
-      <w:r>
-        <w:rPr>
-          <w:lang w:val="es-AR"/>
-        </w:rPr>
-        <w:t xml:space="preserve"> simples de manejar.</w:t>
+        <w:t>El SO oculta el HW y presenta a los programas abstracciones mas simples de manejar.</w:t>
       </w:r>
     </w:p>
     <w:p>
@@ -196,21 +152,7 @@
         <w:rPr>
           <w:lang w:val="es-AR"/>
         </w:rPr>
-        <w:t xml:space="preserve">Administra los recursos de HW de uno o </w:t>
-      </w:r>
-      <w:proofErr w:type="spellStart"/>
-      <w:r>
-        <w:rPr>
-          <w:lang w:val="es-AR"/>
-        </w:rPr>
-        <w:t>mas</w:t>
-      </w:r>
-      <w:proofErr w:type="spellEnd"/>
-      <w:r>
-        <w:rPr>
-          <w:lang w:val="es-AR"/>
-        </w:rPr>
-        <w:t xml:space="preserve"> procesos.</w:t>
+        <w:t>Administra los recursos de HW de uno o mas procesos.</w:t>
       </w:r>
     </w:p>
     <w:p>
@@ -289,75 +231,25 @@
         <w:rPr>
           <w:lang w:val="es-AR"/>
         </w:rPr>
-        <w:t xml:space="preserve">Por Software: Se causan por algo que se </w:t>
-      </w:r>
-      <w:proofErr w:type="spellStart"/>
-      <w:r>
-        <w:rPr>
-          <w:lang w:val="es-AR"/>
-        </w:rPr>
-        <w:t>esta</w:t>
-      </w:r>
-      <w:proofErr w:type="spellEnd"/>
-      <w:r>
-        <w:rPr>
-          <w:lang w:val="es-AR"/>
-        </w:rPr>
-        <w:t xml:space="preserve"> haciendo mal. </w:t>
-      </w:r>
-      <w:r>
-        <w:rPr>
-          <w:lang w:val="es-AR"/>
-        </w:rPr>
-        <w:t xml:space="preserve">Por </w:t>
-      </w:r>
-      <w:proofErr w:type="spellStart"/>
-      <w:r>
-        <w:rPr>
-          <w:lang w:val="es-AR"/>
-        </w:rPr>
-        <w:t>ejemlo</w:t>
-      </w:r>
-      <w:proofErr w:type="spellEnd"/>
-      <w:r>
-        <w:rPr>
-          <w:lang w:val="es-AR"/>
-        </w:rPr>
-        <w:t xml:space="preserve">: </w:t>
-      </w:r>
-      <w:r>
-        <w:rPr>
-          <w:lang w:val="es-AR"/>
-        </w:rPr>
-        <w:t xml:space="preserve">Acceso a memoria indebido, división por 0, buffer </w:t>
-      </w:r>
-      <w:proofErr w:type="spellStart"/>
-      <w:r>
-        <w:rPr>
-          <w:lang w:val="es-AR"/>
-        </w:rPr>
-        <w:t>overflow</w:t>
-      </w:r>
-      <w:proofErr w:type="spellEnd"/>
-      <w:r>
-        <w:rPr>
-          <w:lang w:val="es-AR"/>
-        </w:rPr>
-        <w:t xml:space="preserve">. Se causa por el ciclo de </w:t>
-      </w:r>
-      <w:proofErr w:type="spellStart"/>
-      <w:r>
-        <w:rPr>
-          <w:lang w:val="es-AR"/>
-        </w:rPr>
-        <w:t>execute</w:t>
-      </w:r>
-      <w:proofErr w:type="spellEnd"/>
-      <w:r>
-        <w:rPr>
-          <w:lang w:val="es-AR"/>
-        </w:rPr>
-        <w:t xml:space="preserve">. </w:t>
+        <w:t xml:space="preserve">Por Software: Se causan por algo que se esta haciendo mal. </w:t>
+      </w:r>
+      <w:r>
+        <w:rPr>
+          <w:lang w:val="es-AR"/>
+        </w:rPr>
+        <w:t xml:space="preserve">Por ejemlo: </w:t>
+      </w:r>
+      <w:r>
+        <w:rPr>
+          <w:lang w:val="es-AR"/>
+        </w:rPr>
+        <w:t>Acceso a memoria indebido, división por 0, buffer overflow</w:t>
+      </w:r>
+      <w:r>
+        <w:rPr>
+          <w:lang w:val="es-AR"/>
+        </w:rPr>
+        <w:t xml:space="preserve">. Se causa por el ciclo de execute. </w:t>
       </w:r>
     </w:p>
     <w:p>
@@ -506,433 +398,247 @@
           <w:lang w:val="es-AR"/>
         </w:rPr>
       </w:pPr>
-      <w:proofErr w:type="spellStart"/>
-      <w:r>
-        <w:rPr>
-          <w:lang w:val="es-AR"/>
-        </w:rPr>
-        <w:t>System</w:t>
-      </w:r>
-      <w:proofErr w:type="spellEnd"/>
+      <w:r>
+        <w:rPr>
+          <w:lang w:val="es-AR"/>
+        </w:rPr>
+        <w:t>System Calls:</w:t>
+      </w:r>
+    </w:p>
+    <w:p>
+      <w:pPr>
+        <w:pStyle w:val="Prrafodelista"/>
+        <w:numPr>
+          <w:ilvl w:val="0"/>
+          <w:numId w:val="1"/>
+        </w:numPr>
+        <w:rPr>
+          <w:lang w:val="es-AR"/>
+        </w:rPr>
+      </w:pPr>
+      <w:r>
+        <w:rPr>
+          <w:lang w:val="es-AR"/>
+        </w:rPr>
+        <w:t>Es la forma en que los programas de usuario acceden a los servicios del SO</w:t>
+      </w:r>
+    </w:p>
+    <w:p>
+      <w:pPr>
+        <w:pStyle w:val="Prrafodelista"/>
+        <w:numPr>
+          <w:ilvl w:val="0"/>
+          <w:numId w:val="1"/>
+        </w:numPr>
+        <w:rPr>
+          <w:lang w:val="es-AR"/>
+        </w:rPr>
+      </w:pPr>
+      <w:r>
+        <w:rPr>
+          <w:lang w:val="es-AR"/>
+        </w:rPr>
+        <w:t>Se ejecutan en modo kernel o supervisor</w:t>
+      </w:r>
+    </w:p>
+    <w:p>
+      <w:pPr>
+        <w:pStyle w:val="Prrafodelista"/>
+        <w:numPr>
+          <w:ilvl w:val="0"/>
+          <w:numId w:val="1"/>
+        </w:numPr>
+        <w:rPr>
+          <w:lang w:val="es-AR"/>
+        </w:rPr>
+      </w:pPr>
+      <w:r>
+        <w:rPr>
+          <w:lang w:val="es-AR"/>
+        </w:rPr>
+        <w:t>Los parámetros asociados a las llamadas pueden pasarse de carias maneras: por registros, bloques o tablas en memoria o la pila.</w:t>
+      </w:r>
+    </w:p>
+    <w:p>
+      <w:pPr>
+        <w:pStyle w:val="Prrafodelista"/>
+        <w:numPr>
+          <w:ilvl w:val="0"/>
+          <w:numId w:val="1"/>
+        </w:numPr>
+      </w:pPr>
+      <w:r>
+        <w:t>Ej: count=</w:t>
+      </w:r>
+      <w:bookmarkStart w:id="0" w:name="_Hlk175644456"/>
+      <w:r>
+        <w:t>read(file, buffer, nbytes);</w:t>
+      </w:r>
+      <w:bookmarkEnd w:id="0"/>
+    </w:p>
+    <w:p>
+      <w:pPr>
+        <w:rPr>
+          <w:lang w:val="es-AR"/>
+        </w:rPr>
+      </w:pPr>
+      <w:r>
+        <w:rPr>
+          <w:lang w:val="es-AR"/>
+        </w:rPr>
+        <w:br/>
+      </w:r>
+      <w:r>
+        <w:rPr>
+          <w:lang w:val="es-AR"/>
+        </w:rPr>
+        <w:t>Los programas no funcionan en los dos con el mismo código ya que las System Calls en cada sistema operativo es diferente.</w:t>
+      </w:r>
+    </w:p>
+    <w:p>
+      <w:pPr>
+        <w:rPr>
+          <w:lang w:val="es-AR"/>
+        </w:rPr>
+      </w:pPr>
+      <w:r>
+        <w:rPr>
+          <w:lang w:val="es-AR"/>
+        </w:rPr>
+        <w:t>Los compiladores no son los m</w:t>
+      </w:r>
+      <w:r>
+        <w:rPr>
+          <w:lang w:val="es-AR"/>
+        </w:rPr>
+        <w:t>ismos entre sistemas operativos. Entre 32 y 64 bits es diferente, RM e INTEL también son diferentes, etc.</w:t>
+      </w:r>
+    </w:p>
+    <w:p>
+      <w:pPr>
+        <w:pStyle w:val="Prrafodelista"/>
+        <w:numPr>
+          <w:ilvl w:val="0"/>
+          <w:numId w:val="1"/>
+        </w:numPr>
+        <w:rPr>
+          <w:lang w:val="es-AR"/>
+        </w:rPr>
+      </w:pPr>
+      <w:r>
+        <w:rPr>
+          <w:lang w:val="es-AR"/>
+        </w:rPr>
+        <w:t>El codigo: read(file, buffer, nbytes); se traduce e</w:t>
+      </w:r>
+      <w:r>
+        <w:rPr>
+          <w:lang w:val="es-AR"/>
+        </w:rPr>
+        <w:t>n:</w:t>
+      </w:r>
+    </w:p>
+    <w:p>
+      <w:pPr>
+        <w:pStyle w:val="Prrafodelista"/>
+        <w:numPr>
+          <w:ilvl w:val="1"/>
+          <w:numId w:val="1"/>
+        </w:numPr>
+        <w:rPr>
+          <w:lang w:val="es-AR"/>
+        </w:rPr>
+      </w:pPr>
+      <w:r>
+        <w:rPr>
+          <w:lang w:val="es-AR"/>
+        </w:rPr>
+        <w:t>Push file</w:t>
+      </w:r>
+    </w:p>
+    <w:p>
+      <w:pPr>
+        <w:pStyle w:val="Prrafodelista"/>
+        <w:numPr>
+          <w:ilvl w:val="1"/>
+          <w:numId w:val="1"/>
+        </w:numPr>
+        <w:rPr>
+          <w:lang w:val="es-AR"/>
+        </w:rPr>
+      </w:pPr>
+      <w:r>
+        <w:rPr>
+          <w:lang w:val="es-AR"/>
+        </w:rPr>
+        <w:t>Push buffer</w:t>
+      </w:r>
+    </w:p>
+    <w:p>
+      <w:pPr>
+        <w:pStyle w:val="Prrafodelista"/>
+        <w:numPr>
+          <w:ilvl w:val="1"/>
+          <w:numId w:val="1"/>
+        </w:numPr>
+        <w:rPr>
+          <w:lang w:val="es-AR"/>
+        </w:rPr>
+      </w:pPr>
+      <w:r>
+        <w:rPr>
+          <w:lang w:val="es-AR"/>
+        </w:rPr>
+        <w:t>Push nbytes</w:t>
+      </w:r>
+    </w:p>
+    <w:p>
+      <w:pPr>
+        <w:pStyle w:val="Prrafodelista"/>
+        <w:numPr>
+          <w:ilvl w:val="1"/>
+          <w:numId w:val="1"/>
+        </w:numPr>
+        <w:rPr>
+          <w:lang w:val="es-AR"/>
+        </w:rPr>
+      </w:pPr>
+      <w:r>
+        <w:rPr>
+          <w:lang w:val="es-AR"/>
+        </w:rPr>
+        <w:t xml:space="preserve">Call </w:t>
+      </w:r>
+      <w:r>
+        <w:rPr>
+          <w:lang w:val="es-AR"/>
+        </w:rPr>
+        <w:tab/>
+      </w:r>
+    </w:p>
+    <w:p>
+      <w:pPr>
+        <w:rPr>
+          <w:lang w:val="es-AR"/>
+        </w:rPr>
+      </w:pPr>
+      <w:r>
+        <w:rPr>
+          <w:lang w:val="es-AR"/>
+        </w:rPr>
+        <w:t>Se usa como una “api”</w:t>
+      </w:r>
       <w:r>
         <w:rPr>
           <w:lang w:val="es-AR"/>
         </w:rPr>
         <w:t xml:space="preserve"> </w:t>
       </w:r>
-      <w:proofErr w:type="spellStart"/>
-      <w:r>
-        <w:rPr>
-          <w:lang w:val="es-AR"/>
-        </w:rPr>
-        <w:t>Calls</w:t>
-      </w:r>
-      <w:proofErr w:type="spellEnd"/>
-      <w:r>
-        <w:rPr>
-          <w:lang w:val="es-AR"/>
-        </w:rPr>
-        <w:t>:</w:t>
-      </w:r>
-    </w:p>
-    <w:p>
-      <w:pPr>
-        <w:pStyle w:val="Prrafodelista"/>
-        <w:numPr>
-          <w:ilvl w:val="0"/>
-          <w:numId w:val="1"/>
-        </w:numPr>
-        <w:rPr>
-          <w:lang w:val="es-AR"/>
-        </w:rPr>
-      </w:pPr>
-      <w:r>
-        <w:rPr>
-          <w:lang w:val="es-AR"/>
-        </w:rPr>
-        <w:t>Es la forma en que los programas de usuario acceden a los servicios del SO</w:t>
-      </w:r>
-    </w:p>
-    <w:p>
-      <w:pPr>
-        <w:pStyle w:val="Prrafodelista"/>
-        <w:numPr>
-          <w:ilvl w:val="0"/>
-          <w:numId w:val="1"/>
-        </w:numPr>
-        <w:rPr>
-          <w:lang w:val="es-AR"/>
-        </w:rPr>
-      </w:pPr>
-      <w:r>
-        <w:rPr>
-          <w:lang w:val="es-AR"/>
-        </w:rPr>
-        <w:t xml:space="preserve">Se ejecutan en modo </w:t>
-      </w:r>
-      <w:proofErr w:type="spellStart"/>
-      <w:r>
-        <w:rPr>
-          <w:lang w:val="es-AR"/>
-        </w:rPr>
-        <w:t>kernel</w:t>
-      </w:r>
-      <w:proofErr w:type="spellEnd"/>
-      <w:r>
-        <w:rPr>
-          <w:lang w:val="es-AR"/>
-        </w:rPr>
-        <w:t xml:space="preserve"> o supervisor</w:t>
-      </w:r>
-    </w:p>
-    <w:p>
-      <w:pPr>
-        <w:pStyle w:val="Prrafodelista"/>
-        <w:numPr>
-          <w:ilvl w:val="0"/>
-          <w:numId w:val="1"/>
-        </w:numPr>
-        <w:rPr>
-          <w:lang w:val="es-AR"/>
-        </w:rPr>
-      </w:pPr>
-      <w:r>
-        <w:rPr>
-          <w:lang w:val="es-AR"/>
-        </w:rPr>
-        <w:t>Los parámetros asociados a las llamadas pueden pasarse de carias maneras: por registros, bloques o tablas en memoria o la pila.</w:t>
-      </w:r>
-    </w:p>
-    <w:p>
-      <w:pPr>
-        <w:pStyle w:val="Prrafodelista"/>
-        <w:numPr>
-          <w:ilvl w:val="0"/>
-          <w:numId w:val="1"/>
-        </w:numPr>
-      </w:pPr>
-      <w:proofErr w:type="spellStart"/>
-      <w:r>
-        <w:t>Ej</w:t>
-      </w:r>
-      <w:proofErr w:type="spellEnd"/>
-      <w:r>
-        <w:t>: count=</w:t>
-      </w:r>
-      <w:bookmarkStart w:id="0" w:name="_Hlk175644456"/>
-      <w:proofErr w:type="gramStart"/>
-      <w:r>
-        <w:t>read(</w:t>
-      </w:r>
-      <w:proofErr w:type="gramEnd"/>
-      <w:r>
-        <w:t xml:space="preserve">file, buffer, </w:t>
-      </w:r>
-      <w:proofErr w:type="spellStart"/>
-      <w:r>
-        <w:t>nbytes</w:t>
-      </w:r>
-      <w:proofErr w:type="spellEnd"/>
-      <w:r>
-        <w:t>);</w:t>
-      </w:r>
-      <w:bookmarkEnd w:id="0"/>
-    </w:p>
-    <w:p>
-      <w:pPr>
-        <w:rPr>
-          <w:lang w:val="es-AR"/>
-        </w:rPr>
-      </w:pPr>
-      <w:r>
-        <w:rPr>
-          <w:lang w:val="es-AR"/>
-        </w:rPr>
-        <w:br/>
-      </w:r>
-      <w:r>
-        <w:rPr>
-          <w:lang w:val="es-AR"/>
-        </w:rPr>
-        <w:t xml:space="preserve">Los programas no funcionan en los dos con el mismo código ya que las </w:t>
-      </w:r>
-      <w:proofErr w:type="spellStart"/>
-      <w:r>
-        <w:rPr>
-          <w:lang w:val="es-AR"/>
-        </w:rPr>
-        <w:t>System</w:t>
-      </w:r>
-      <w:proofErr w:type="spellEnd"/>
-      <w:r>
-        <w:rPr>
-          <w:lang w:val="es-AR"/>
-        </w:rPr>
-        <w:t xml:space="preserve"> </w:t>
-      </w:r>
-      <w:proofErr w:type="spellStart"/>
-      <w:r>
-        <w:rPr>
-          <w:lang w:val="es-AR"/>
-        </w:rPr>
-        <w:t>Calls</w:t>
-      </w:r>
-      <w:proofErr w:type="spellEnd"/>
-      <w:r>
-        <w:rPr>
-          <w:lang w:val="es-AR"/>
-        </w:rPr>
-        <w:t xml:space="preserve"> en cada sistema operativo es diferente.</w:t>
-      </w:r>
-    </w:p>
-    <w:p>
-      <w:pPr>
-        <w:rPr>
-          <w:lang w:val="es-AR"/>
-        </w:rPr>
-      </w:pPr>
-      <w:r>
-        <w:rPr>
-          <w:lang w:val="es-AR"/>
-        </w:rPr>
-        <w:t>Los compiladores no son los m</w:t>
-      </w:r>
-      <w:r>
-        <w:rPr>
-          <w:lang w:val="es-AR"/>
-        </w:rPr>
-        <w:t>ismos entre sistemas operativos. Entre 32 y 64 bits es diferente, RM e INTEL también son diferentes, etc.</w:t>
-      </w:r>
-    </w:p>
-    <w:p>
-      <w:pPr>
-        <w:pStyle w:val="Prrafodelista"/>
-        <w:numPr>
-          <w:ilvl w:val="0"/>
-          <w:numId w:val="1"/>
-        </w:numPr>
-        <w:rPr>
-          <w:lang w:val="es-AR"/>
-        </w:rPr>
-      </w:pPr>
-      <w:r>
-        <w:rPr>
-          <w:lang w:val="es-AR"/>
-        </w:rPr>
-        <w:t xml:space="preserve">El </w:t>
-      </w:r>
-      <w:proofErr w:type="spellStart"/>
-      <w:r>
-        <w:rPr>
-          <w:lang w:val="es-AR"/>
-        </w:rPr>
-        <w:t>codigo</w:t>
-      </w:r>
-      <w:proofErr w:type="spellEnd"/>
-      <w:r>
-        <w:rPr>
-          <w:lang w:val="es-AR"/>
-        </w:rPr>
-        <w:t xml:space="preserve">: </w:t>
-      </w:r>
-      <w:proofErr w:type="spellStart"/>
-      <w:proofErr w:type="gramStart"/>
-      <w:r>
-        <w:rPr>
-          <w:lang w:val="es-AR"/>
-        </w:rPr>
-        <w:t>read</w:t>
-      </w:r>
-      <w:proofErr w:type="spellEnd"/>
-      <w:r>
-        <w:rPr>
-          <w:lang w:val="es-AR"/>
-        </w:rPr>
-        <w:t>(</w:t>
-      </w:r>
-      <w:proofErr w:type="gramEnd"/>
-      <w:r>
-        <w:rPr>
-          <w:lang w:val="es-AR"/>
-        </w:rPr>
-        <w:t xml:space="preserve">file, buffer, </w:t>
-      </w:r>
-      <w:proofErr w:type="spellStart"/>
-      <w:r>
-        <w:rPr>
-          <w:lang w:val="es-AR"/>
-        </w:rPr>
-        <w:t>nbytes</w:t>
-      </w:r>
-      <w:proofErr w:type="spellEnd"/>
-      <w:r>
-        <w:rPr>
-          <w:lang w:val="es-AR"/>
-        </w:rPr>
-        <w:t>); se traduce e</w:t>
-      </w:r>
-      <w:r>
-        <w:rPr>
-          <w:lang w:val="es-AR"/>
-        </w:rPr>
-        <w:t>n:</w:t>
-      </w:r>
-    </w:p>
-    <w:p>
-      <w:pPr>
-        <w:pStyle w:val="Prrafodelista"/>
-        <w:numPr>
-          <w:ilvl w:val="1"/>
-          <w:numId w:val="1"/>
-        </w:numPr>
-        <w:rPr>
-          <w:lang w:val="es-AR"/>
-        </w:rPr>
-      </w:pPr>
-      <w:proofErr w:type="spellStart"/>
-      <w:r>
-        <w:rPr>
-          <w:lang w:val="es-AR"/>
-        </w:rPr>
-        <w:t>Push</w:t>
-      </w:r>
-      <w:proofErr w:type="spellEnd"/>
-      <w:r>
-        <w:rPr>
-          <w:lang w:val="es-AR"/>
-        </w:rPr>
-        <w:t xml:space="preserve"> file</w:t>
-      </w:r>
-    </w:p>
-    <w:p>
-      <w:pPr>
-        <w:pStyle w:val="Prrafodelista"/>
-        <w:numPr>
-          <w:ilvl w:val="1"/>
-          <w:numId w:val="1"/>
-        </w:numPr>
-        <w:rPr>
-          <w:lang w:val="es-AR"/>
-        </w:rPr>
-      </w:pPr>
-      <w:proofErr w:type="spellStart"/>
-      <w:r>
-        <w:rPr>
-          <w:lang w:val="es-AR"/>
-        </w:rPr>
-        <w:t>Push</w:t>
-      </w:r>
-      <w:proofErr w:type="spellEnd"/>
-      <w:r>
-        <w:rPr>
-          <w:lang w:val="es-AR"/>
-        </w:rPr>
-        <w:t xml:space="preserve"> buffer</w:t>
-      </w:r>
-    </w:p>
-    <w:p>
-      <w:pPr>
-        <w:pStyle w:val="Prrafodelista"/>
-        <w:numPr>
-          <w:ilvl w:val="1"/>
-          <w:numId w:val="1"/>
-        </w:numPr>
-        <w:rPr>
-          <w:lang w:val="es-AR"/>
-        </w:rPr>
-      </w:pPr>
-      <w:proofErr w:type="spellStart"/>
-      <w:r>
-        <w:rPr>
-          <w:lang w:val="es-AR"/>
-        </w:rPr>
-        <w:t>Push</w:t>
-      </w:r>
-      <w:proofErr w:type="spellEnd"/>
-      <w:r>
-        <w:rPr>
-          <w:lang w:val="es-AR"/>
-        </w:rPr>
-        <w:t xml:space="preserve"> </w:t>
-      </w:r>
-      <w:proofErr w:type="spellStart"/>
-      <w:r>
-        <w:rPr>
-          <w:lang w:val="es-AR"/>
-        </w:rPr>
-        <w:t>nbytes</w:t>
-      </w:r>
-      <w:proofErr w:type="spellEnd"/>
-    </w:p>
-    <w:p>
-      <w:pPr>
-        <w:pStyle w:val="Prrafodelista"/>
-        <w:numPr>
-          <w:ilvl w:val="1"/>
-          <w:numId w:val="1"/>
-        </w:numPr>
-        <w:rPr>
-          <w:lang w:val="es-AR"/>
-        </w:rPr>
-      </w:pPr>
-      <w:proofErr w:type="spellStart"/>
-      <w:r>
-        <w:rPr>
-          <w:lang w:val="es-AR"/>
-        </w:rPr>
-        <w:t>Call</w:t>
-      </w:r>
-      <w:proofErr w:type="spellEnd"/>
-      <w:r>
-        <w:rPr>
-          <w:lang w:val="es-AR"/>
-        </w:rPr>
-        <w:t xml:space="preserve"> </w:t>
-      </w:r>
-      <w:r>
-        <w:rPr>
-          <w:lang w:val="es-AR"/>
-        </w:rPr>
-        <w:tab/>
-      </w:r>
-    </w:p>
-    <w:p>
-      <w:pPr>
-        <w:rPr>
-          <w:lang w:val="es-AR"/>
-        </w:rPr>
-      </w:pPr>
-      <w:r>
-        <w:rPr>
-          <w:lang w:val="es-AR"/>
-        </w:rPr>
-        <w:t>Se usa como una “api”</w:t>
-      </w:r>
-      <w:r>
-        <w:rPr>
-          <w:lang w:val="es-AR"/>
-        </w:rPr>
-        <w:t xml:space="preserve"> </w:t>
-      </w:r>
-      <w:r>
-        <w:rPr>
-          <w:lang w:val="es-AR"/>
-        </w:rPr>
-        <w:t xml:space="preserve">para llegar del mundo usuario al mundo </w:t>
-      </w:r>
-      <w:proofErr w:type="spellStart"/>
-      <w:r>
-        <w:rPr>
-          <w:lang w:val="es-AR"/>
-        </w:rPr>
-        <w:t>kernel</w:t>
-      </w:r>
-      <w:proofErr w:type="spellEnd"/>
-      <w:r>
-        <w:rPr>
-          <w:lang w:val="es-AR"/>
-        </w:rPr>
-        <w:t xml:space="preserve">, </w:t>
+      <w:r>
+        <w:rPr>
+          <w:lang w:val="es-AR"/>
+        </w:rPr>
+        <w:t xml:space="preserve">para llegar del mundo usuario al mundo kernel, </w:t>
       </w:r>
       <w:r>
         <w:rPr>
@@ -990,63 +696,7 @@
         <w:rPr>
           <w:lang w:val="es-AR"/>
         </w:rPr>
-        <w:t xml:space="preserve">Una vez que estoy en el vector de llamadas al sistema, el </w:t>
-      </w:r>
-      <w:proofErr w:type="spellStart"/>
-      <w:r>
-        <w:rPr>
-          <w:lang w:val="es-AR"/>
-        </w:rPr>
-        <w:t>sys</w:t>
-      </w:r>
-      <w:proofErr w:type="spellEnd"/>
-      <w:r>
-        <w:rPr>
-          <w:lang w:val="es-AR"/>
-        </w:rPr>
-        <w:t xml:space="preserve"> </w:t>
-      </w:r>
-      <w:proofErr w:type="spellStart"/>
-      <w:r>
-        <w:rPr>
-          <w:lang w:val="es-AR"/>
-        </w:rPr>
-        <w:t>call</w:t>
-      </w:r>
-      <w:proofErr w:type="spellEnd"/>
-      <w:r>
-        <w:rPr>
-          <w:lang w:val="es-AR"/>
-        </w:rPr>
-        <w:t xml:space="preserve"> </w:t>
-      </w:r>
-      <w:proofErr w:type="spellStart"/>
-      <w:r>
-        <w:rPr>
-          <w:lang w:val="es-AR"/>
-        </w:rPr>
-        <w:t>handler</w:t>
-      </w:r>
-      <w:proofErr w:type="spellEnd"/>
-      <w:r>
-        <w:rPr>
-          <w:lang w:val="es-AR"/>
-        </w:rPr>
-        <w:t xml:space="preserve">, es el que sabe a </w:t>
-      </w:r>
-      <w:proofErr w:type="spellStart"/>
-      <w:r>
-        <w:rPr>
-          <w:lang w:val="es-AR"/>
-        </w:rPr>
-        <w:t>donde</w:t>
-      </w:r>
-      <w:proofErr w:type="spellEnd"/>
-      <w:r>
-        <w:rPr>
-          <w:lang w:val="es-AR"/>
-        </w:rPr>
-        <w:t xml:space="preserve"> avanzar y ejecutando la llamada a sistema.</w:t>
+        <w:t>Una vez que estoy en el vector de llamadas al sistema, el sys call handler, es el que sabe a donde avanzar y ejecutando la llamada a sistema.</w:t>
       </w:r>
     </w:p>
     <w:p>
@@ -1072,35 +722,7 @@
         <w:rPr>
           <w:lang w:val="es-AR"/>
         </w:rPr>
-        <w:t>Para programar el clásico “</w:t>
-      </w:r>
-      <w:proofErr w:type="spellStart"/>
-      <w:r>
-        <w:rPr>
-          <w:lang w:val="es-AR"/>
-        </w:rPr>
-        <w:t>hello</w:t>
-      </w:r>
-      <w:proofErr w:type="spellEnd"/>
-      <w:r>
-        <w:rPr>
-          <w:lang w:val="es-AR"/>
-        </w:rPr>
-        <w:t xml:space="preserve"> </w:t>
-      </w:r>
-      <w:proofErr w:type="spellStart"/>
-      <w:r>
-        <w:rPr>
-          <w:lang w:val="es-AR"/>
-        </w:rPr>
-        <w:t>world</w:t>
-      </w:r>
-      <w:proofErr w:type="spellEnd"/>
-      <w:r>
-        <w:rPr>
-          <w:lang w:val="es-AR"/>
-        </w:rPr>
-        <w:t>” se necesitan mínimo 2 llamadas al sistema:</w:t>
+        <w:t>Para programar el clásico “hello world” se necesitan mínimo 2 llamadas al sistema:</w:t>
       </w:r>
     </w:p>
     <w:p>
@@ -1149,63 +771,7 @@
         <w:rPr>
           <w:lang w:val="es-AR"/>
         </w:rPr>
-        <w:t xml:space="preserve">El comando </w:t>
-      </w:r>
-      <w:proofErr w:type="spellStart"/>
-      <w:r>
-        <w:rPr>
-          <w:lang w:val="es-AR"/>
-        </w:rPr>
-        <w:t>man</w:t>
-      </w:r>
-      <w:proofErr w:type="spellEnd"/>
-      <w:r>
-        <w:rPr>
-          <w:lang w:val="es-AR"/>
-        </w:rPr>
-        <w:t xml:space="preserve"> es para ayuda, “</w:t>
-      </w:r>
-      <w:proofErr w:type="spellStart"/>
-      <w:r>
-        <w:rPr>
-          <w:lang w:val="es-AR"/>
-        </w:rPr>
-        <w:t>man</w:t>
-      </w:r>
-      <w:proofErr w:type="spellEnd"/>
-      <w:r>
-        <w:rPr>
-          <w:lang w:val="es-AR"/>
-        </w:rPr>
-        <w:t xml:space="preserve"> </w:t>
-      </w:r>
-      <w:proofErr w:type="spellStart"/>
-      <w:r>
-        <w:rPr>
-          <w:lang w:val="es-AR"/>
-        </w:rPr>
-        <w:t>write</w:t>
-      </w:r>
-      <w:proofErr w:type="spellEnd"/>
-      <w:r>
-        <w:rPr>
-          <w:lang w:val="es-AR"/>
-        </w:rPr>
-        <w:t xml:space="preserve">” en consola te dice que hace el </w:t>
-      </w:r>
-      <w:proofErr w:type="spellStart"/>
-      <w:r>
-        <w:rPr>
-          <w:lang w:val="es-AR"/>
-        </w:rPr>
-        <w:t>write</w:t>
-      </w:r>
-      <w:proofErr w:type="spellEnd"/>
-      <w:r>
-        <w:rPr>
-          <w:lang w:val="es-AR"/>
-        </w:rPr>
-        <w:t>.</w:t>
+        <w:t>El comando man es para ayuda, “man write” en consola te dice que hace el write.</w:t>
       </w:r>
     </w:p>
     <w:p>
@@ -1236,92 +802,44 @@
         <w:rPr>
           <w:lang w:val="es-AR"/>
         </w:rPr>
-        <w:t xml:space="preserve">Entrada standard </w:t>
-      </w:r>
-      <w:proofErr w:type="spellStart"/>
-      <w:proofErr w:type="gramStart"/>
-      <w:r>
-        <w:rPr>
-          <w:lang w:val="es-AR"/>
-        </w:rPr>
-        <w:t>pos</w:t>
-      </w:r>
-      <w:proofErr w:type="spellEnd"/>
-      <w:r>
-        <w:rPr>
-          <w:lang w:val="es-AR"/>
-        </w:rPr>
-        <w:t xml:space="preserve"> 0</w:t>
-      </w:r>
-      <w:proofErr w:type="gramEnd"/>
-    </w:p>
-    <w:p>
-      <w:pPr>
-        <w:pStyle w:val="Prrafodelista"/>
-        <w:numPr>
-          <w:ilvl w:val="0"/>
-          <w:numId w:val="1"/>
-        </w:numPr>
-        <w:rPr>
-          <w:lang w:val="es-AR"/>
-        </w:rPr>
-      </w:pPr>
-      <w:r>
-        <w:rPr>
-          <w:lang w:val="es-AR"/>
-        </w:rPr>
-        <w:t xml:space="preserve">Salida standard </w:t>
-      </w:r>
-      <w:proofErr w:type="spellStart"/>
-      <w:proofErr w:type="gramStart"/>
-      <w:r>
-        <w:rPr>
-          <w:lang w:val="es-AR"/>
-        </w:rPr>
-        <w:t>pos</w:t>
-      </w:r>
-      <w:proofErr w:type="spellEnd"/>
-      <w:r>
-        <w:rPr>
-          <w:lang w:val="es-AR"/>
-        </w:rPr>
-        <w:t xml:space="preserve"> 1</w:t>
-      </w:r>
-      <w:proofErr w:type="gramEnd"/>
-    </w:p>
-    <w:p>
-      <w:pPr>
-        <w:pStyle w:val="Prrafodelista"/>
-        <w:numPr>
-          <w:ilvl w:val="0"/>
-          <w:numId w:val="1"/>
-        </w:numPr>
-        <w:rPr>
-          <w:lang w:val="es-AR"/>
-        </w:rPr>
-      </w:pPr>
-      <w:r>
-        <w:rPr>
-          <w:lang w:val="es-AR"/>
-        </w:rPr>
-        <w:t xml:space="preserve">Error standard </w:t>
-      </w:r>
-      <w:proofErr w:type="spellStart"/>
-      <w:proofErr w:type="gramStart"/>
-      <w:r>
-        <w:rPr>
-          <w:lang w:val="es-AR"/>
-        </w:rPr>
-        <w:t>pos</w:t>
-      </w:r>
-      <w:proofErr w:type="spellEnd"/>
-      <w:r>
-        <w:rPr>
-          <w:lang w:val="es-AR"/>
-        </w:rPr>
-        <w:t xml:space="preserve"> 2</w:t>
-      </w:r>
-      <w:proofErr w:type="gramEnd"/>
+        <w:t>Entrada standard pos 0</w:t>
+      </w:r>
+    </w:p>
+    <w:p>
+      <w:pPr>
+        <w:pStyle w:val="Prrafodelista"/>
+        <w:numPr>
+          <w:ilvl w:val="0"/>
+          <w:numId w:val="1"/>
+        </w:numPr>
+        <w:rPr>
+          <w:lang w:val="es-AR"/>
+        </w:rPr>
+      </w:pPr>
+      <w:r>
+        <w:rPr>
+          <w:lang w:val="es-AR"/>
+        </w:rPr>
+        <w:t>Salida standard pos 1</w:t>
+      </w:r>
+    </w:p>
+    <w:p>
+      <w:pPr>
+        <w:pStyle w:val="Prrafodelista"/>
+        <w:numPr>
+          <w:ilvl w:val="0"/>
+          <w:numId w:val="1"/>
+        </w:numPr>
+        <w:rPr>
+          <w:lang w:val="es-AR"/>
+        </w:rPr>
+      </w:pPr>
+      <w:r>
+        <w:rPr>
+          <w:lang w:val="es-AR"/>
+        </w:rPr>
+        <w:t>Error standard pos 2</w:t>
+      </w:r>
     </w:p>
     <w:p>
       <w:pPr>
@@ -1392,21 +910,7 @@
         <w:rPr>
           <w:lang w:val="es-AR"/>
         </w:rPr>
-        <w:t xml:space="preserve">Para nosotros serán sinónimos: tarea, </w:t>
-      </w:r>
-      <w:proofErr w:type="spellStart"/>
-      <w:r>
-        <w:rPr>
-          <w:lang w:val="es-AR"/>
-        </w:rPr>
-        <w:t>job</w:t>
-      </w:r>
-      <w:proofErr w:type="spellEnd"/>
-      <w:r>
-        <w:rPr>
-          <w:lang w:val="es-AR"/>
-        </w:rPr>
-        <w:t xml:space="preserve"> y proceso.</w:t>
+        <w:t>Para nosotros serán sinónimos: tarea, job y proceso.</w:t>
       </w:r>
     </w:p>
     <w:p>
@@ -1468,416 +972,393 @@
         <w:rPr>
           <w:lang w:val="es-AR"/>
         </w:rPr>
-        <w:t xml:space="preserve">No tiene </w:t>
-      </w:r>
-      <w:proofErr w:type="spellStart"/>
-      <w:r>
-        <w:rPr>
-          <w:lang w:val="es-AR"/>
-        </w:rPr>
-        <w:t>program</w:t>
-      </w:r>
-      <w:proofErr w:type="spellEnd"/>
+        <w:t>No tiene program counter</w:t>
+      </w:r>
+    </w:p>
+    <w:p>
+      <w:pPr>
+        <w:pStyle w:val="Prrafodelista"/>
+        <w:numPr>
+          <w:ilvl w:val="0"/>
+          <w:numId w:val="1"/>
+        </w:numPr>
+        <w:rPr>
+          <w:lang w:val="es-AR"/>
+        </w:rPr>
+      </w:pPr>
+      <w:r>
+        <w:rPr>
+          <w:lang w:val="es-AR"/>
+        </w:rPr>
+        <w:t>Existe desde que se edita hasta que se borra</w:t>
+      </w:r>
+    </w:p>
+    <w:p>
+      <w:pPr>
+        <w:rPr>
+          <w:lang w:val="es-AR"/>
+        </w:rPr>
+      </w:pPr>
+      <w:r>
+        <w:rPr>
+          <w:lang w:val="es-AR"/>
+        </w:rPr>
+        <w:t>Proceso:</w:t>
+      </w:r>
+    </w:p>
+    <w:p>
+      <w:pPr>
+        <w:pStyle w:val="Prrafodelista"/>
+        <w:numPr>
+          <w:ilvl w:val="0"/>
+          <w:numId w:val="1"/>
+        </w:numPr>
+        <w:rPr>
+          <w:lang w:val="es-AR"/>
+        </w:rPr>
+      </w:pPr>
+      <w:r>
+        <w:rPr>
+          <w:lang w:val="es-AR"/>
+        </w:rPr>
+        <w:t>Es dinámico</w:t>
+      </w:r>
+    </w:p>
+    <w:p>
+      <w:pPr>
+        <w:pStyle w:val="Prrafodelista"/>
+        <w:numPr>
+          <w:ilvl w:val="0"/>
+          <w:numId w:val="1"/>
+        </w:numPr>
+        <w:rPr>
+          <w:lang w:val="es-AR"/>
+        </w:rPr>
+      </w:pPr>
+      <w:r>
+        <w:rPr>
+          <w:lang w:val="es-AR"/>
+        </w:rPr>
+        <w:t>Tiene program counter</w:t>
+      </w:r>
+    </w:p>
+    <w:p>
+      <w:pPr>
+        <w:pStyle w:val="Prrafodelista"/>
+        <w:numPr>
+          <w:ilvl w:val="0"/>
+          <w:numId w:val="1"/>
+        </w:numPr>
+        <w:rPr>
+          <w:lang w:val="es-AR"/>
+        </w:rPr>
+      </w:pPr>
+      <w:r>
+        <w:rPr>
+          <w:lang w:val="es-AR"/>
+        </w:rPr>
+        <w:t>Su ciclo de vida comprende desde que se solicita ejecutar hasta qu</w:t>
+      </w:r>
+      <w:r>
+        <w:rPr>
+          <w:lang w:val="es-AR"/>
+        </w:rPr>
+        <w:t>e</w:t>
+      </w:r>
+      <w:r>
+        <w:rPr>
+          <w:lang w:val="es-AR"/>
+        </w:rPr>
+        <w:t xml:space="preserve"> termina.</w:t>
+      </w:r>
+    </w:p>
+    <w:p>
+      <w:pPr>
+        <w:rPr>
+          <w:lang w:val="es-AR"/>
+        </w:rPr>
+      </w:pPr>
+      <w:r>
+        <w:rPr>
+          <w:lang w:val="es-AR"/>
+        </w:rPr>
+        <w:t>El programa es el “.exe”, cuando vos ejecutas el programa, se crea un proceso que ejecuta el programa. Lo que se ejecuta es el proceso que ejecuta el programa.</w:t>
+      </w:r>
+    </w:p>
+    <w:p>
+      <w:pPr>
+        <w:rPr>
+          <w:lang w:val="es-AR"/>
+        </w:rPr>
+      </w:pPr>
+      <w:r>
+        <w:rPr>
+          <w:lang w:val="es-AR"/>
+        </w:rPr>
+        <w:t>El programa nunca cambia, lo que cambia es el proceso ya que cada vez que se abre se crea un proceso que ejecuta este programa, y cuando se cierra se termina la ejecución del proceso.</w:t>
+      </w:r>
+    </w:p>
+    <w:p>
+      <w:pPr>
+        <w:rPr>
+          <w:lang w:val="es-AR"/>
+        </w:rPr>
+      </w:pPr>
+      <w:r>
+        <w:rPr>
+          <w:lang w:val="es-AR"/>
+        </w:rPr>
+        <w:t>Los procesos pueden coexistir en un SO, pero si solo tenemos una CPU, se puede ejecutar 1 por vez</w:t>
+      </w:r>
+    </w:p>
+    <w:p>
+      <w:pPr>
+        <w:rPr>
+          <w:lang w:val="es-AR"/>
+        </w:rPr>
+      </w:pPr>
+      <w:r>
+        <w:rPr>
+          <w:lang w:val="es-AR"/>
+        </w:rPr>
+        <w:t>Atributos de un proceso:</w:t>
+      </w:r>
+    </w:p>
+    <w:p>
+      <w:pPr>
+        <w:pStyle w:val="Prrafodelista"/>
+        <w:numPr>
+          <w:ilvl w:val="0"/>
+          <w:numId w:val="1"/>
+        </w:numPr>
+        <w:rPr>
+          <w:lang w:val="es-AR"/>
+        </w:rPr>
+      </w:pPr>
+      <w:r>
+        <w:rPr>
+          <w:lang w:val="es-AR"/>
+        </w:rPr>
+        <w:t>Identificación del proceso y del proceso padre.</w:t>
+      </w:r>
+    </w:p>
+    <w:p>
+      <w:pPr>
+        <w:pStyle w:val="Prrafodelista"/>
+        <w:numPr>
+          <w:ilvl w:val="0"/>
+          <w:numId w:val="1"/>
+        </w:numPr>
+        <w:rPr>
+          <w:lang w:val="es-AR"/>
+        </w:rPr>
+      </w:pPr>
+      <w:r>
+        <w:rPr>
+          <w:lang w:val="es-AR"/>
+        </w:rPr>
+        <w:t>Identificación del susuario que lo “disparo”</w:t>
+      </w:r>
+    </w:p>
+    <w:p>
+      <w:pPr>
+        <w:pStyle w:val="Prrafodelista"/>
+        <w:numPr>
+          <w:ilvl w:val="0"/>
+          <w:numId w:val="1"/>
+        </w:numPr>
+        <w:rPr>
+          <w:lang w:val="es-AR"/>
+        </w:rPr>
+      </w:pPr>
+      <w:r>
+        <w:rPr>
+          <w:lang w:val="es-AR"/>
+        </w:rPr>
+        <w:t>Si hay estructura de gruspo, grupo que lo disparo.</w:t>
+      </w:r>
+    </w:p>
+    <w:p>
+      <w:pPr>
+        <w:pStyle w:val="Prrafodelista"/>
+        <w:numPr>
+          <w:ilvl w:val="0"/>
+          <w:numId w:val="1"/>
+        </w:numPr>
+        <w:rPr>
+          <w:lang w:val="es-AR"/>
+        </w:rPr>
+      </w:pPr>
+      <w:r>
+        <w:rPr>
+          <w:lang w:val="es-AR"/>
+        </w:rPr>
+        <w:t>En ambientes multiusuario, desde que terminal y quien lo ejecuta.</w:t>
+      </w:r>
+    </w:p>
+    <w:p>
+      <w:pPr>
+        <w:rPr>
+          <w:u w:val="single"/>
+          <w:lang w:val="es-AR"/>
+        </w:rPr>
+      </w:pPr>
+      <w:r>
+        <w:rPr>
+          <w:u w:val="single"/>
+          <w:lang w:val="es-AR"/>
+        </w:rPr>
+        <w:t>Process control block (PCB):</w:t>
+      </w:r>
+    </w:p>
+    <w:p>
+      <w:pPr>
+        <w:pStyle w:val="Prrafodelista"/>
+        <w:numPr>
+          <w:ilvl w:val="0"/>
+          <w:numId w:val="1"/>
+        </w:numPr>
+        <w:rPr>
+          <w:lang w:val="es-AR"/>
+        </w:rPr>
+      </w:pPr>
+      <w:r>
+        <w:rPr>
+          <w:lang w:val="es-AR"/>
+        </w:rPr>
+        <w:t>Estructura de datos asociada al proceso (abstracción)</w:t>
+      </w:r>
+    </w:p>
+    <w:p>
+      <w:pPr>
+        <w:pStyle w:val="Prrafodelista"/>
+        <w:numPr>
+          <w:ilvl w:val="0"/>
+          <w:numId w:val="1"/>
+        </w:numPr>
+        <w:rPr>
+          <w:lang w:val="es-AR"/>
+        </w:rPr>
+      </w:pPr>
+      <w:r>
+        <w:rPr>
+          <w:lang w:val="es-AR"/>
+        </w:rPr>
+        <w:t>Existe 1 por proceso</w:t>
+      </w:r>
+    </w:p>
+    <w:p>
+      <w:pPr>
+        <w:pStyle w:val="Prrafodelista"/>
+        <w:numPr>
+          <w:ilvl w:val="0"/>
+          <w:numId w:val="1"/>
+        </w:numPr>
+        <w:rPr>
+          <w:lang w:val="es-AR"/>
+        </w:rPr>
+      </w:pPr>
+      <w:r>
+        <w:rPr>
+          <w:lang w:val="es-AR"/>
+        </w:rPr>
+        <w:t>Es lo primero que se crea cuando se crea un proceso y lo ultimo que se borra cuando termina.</w:t>
+      </w:r>
+    </w:p>
+    <w:p>
+      <w:pPr>
+        <w:pStyle w:val="Prrafodelista"/>
+        <w:numPr>
+          <w:ilvl w:val="0"/>
+          <w:numId w:val="1"/>
+        </w:numPr>
+        <w:rPr>
+          <w:lang w:val="es-AR"/>
+        </w:rPr>
+      </w:pPr>
+      <w:r>
+        <w:rPr>
+          <w:lang w:val="es-AR"/>
+        </w:rPr>
+        <w:t>Contiene la información asociada con cada proceso</w:t>
+      </w:r>
+      <w:r>
+        <w:rPr>
+          <w:lang w:val="es-AR"/>
+        </w:rPr>
+        <w:t>:</w:t>
+      </w:r>
+    </w:p>
+    <w:p>
+      <w:pPr>
+        <w:pStyle w:val="Prrafodelista"/>
+        <w:numPr>
+          <w:ilvl w:val="1"/>
+          <w:numId w:val="1"/>
+        </w:numPr>
+        <w:rPr>
+          <w:lang w:val="es-AR"/>
+        </w:rPr>
+      </w:pPr>
+      <w:r>
+        <w:rPr>
+          <w:lang w:val="es-AR"/>
+        </w:rPr>
+        <w:t>PID, PPID, etc.</w:t>
+      </w:r>
+    </w:p>
+    <w:p>
+      <w:pPr>
+        <w:pStyle w:val="Prrafodelista"/>
+        <w:numPr>
+          <w:ilvl w:val="1"/>
+          <w:numId w:val="1"/>
+        </w:numPr>
+        <w:rPr>
+          <w:lang w:val="es-AR"/>
+        </w:rPr>
+      </w:pPr>
+      <w:r>
+        <w:rPr>
+          <w:lang w:val="es-AR"/>
+        </w:rPr>
+        <w:t xml:space="preserve">Valores de los </w:t>
+      </w:r>
+      <w:r>
+        <w:rPr>
+          <w:lang w:val="es-AR"/>
+        </w:rPr>
+        <w:t>registros</w:t>
+      </w:r>
+      <w:r>
+        <w:rPr>
+          <w:lang w:val="es-AR"/>
+        </w:rPr>
+        <w:t xml:space="preserve"> de la CPU (PC,</w:t>
+      </w:r>
       <w:r>
         <w:rPr>
           <w:lang w:val="es-AR"/>
         </w:rPr>
         <w:t xml:space="preserve"> </w:t>
       </w:r>
-      <w:proofErr w:type="spellStart"/>
-      <w:r>
-        <w:rPr>
-          <w:lang w:val="es-AR"/>
-        </w:rPr>
-        <w:t>counter</w:t>
-      </w:r>
-      <w:proofErr w:type="spellEnd"/>
-    </w:p>
-    <w:p>
-      <w:pPr>
-        <w:pStyle w:val="Prrafodelista"/>
-        <w:numPr>
-          <w:ilvl w:val="0"/>
-          <w:numId w:val="1"/>
-        </w:numPr>
-        <w:rPr>
-          <w:lang w:val="es-AR"/>
-        </w:rPr>
-      </w:pPr>
-      <w:r>
-        <w:rPr>
-          <w:lang w:val="es-AR"/>
-        </w:rPr>
-        <w:t>Existe desde que se edita hasta que se borra</w:t>
-      </w:r>
-    </w:p>
-    <w:p>
-      <w:pPr>
-        <w:rPr>
-          <w:lang w:val="es-AR"/>
-        </w:rPr>
-      </w:pPr>
-      <w:r>
-        <w:rPr>
-          <w:lang w:val="es-AR"/>
-        </w:rPr>
-        <w:t>Proceso:</w:t>
-      </w:r>
-    </w:p>
-    <w:p>
-      <w:pPr>
-        <w:pStyle w:val="Prrafodelista"/>
-        <w:numPr>
-          <w:ilvl w:val="0"/>
-          <w:numId w:val="1"/>
-        </w:numPr>
-        <w:rPr>
-          <w:lang w:val="es-AR"/>
-        </w:rPr>
-      </w:pPr>
-      <w:r>
-        <w:rPr>
-          <w:lang w:val="es-AR"/>
-        </w:rPr>
-        <w:t>Es dinámico</w:t>
-      </w:r>
-    </w:p>
-    <w:p>
-      <w:pPr>
-        <w:pStyle w:val="Prrafodelista"/>
-        <w:numPr>
-          <w:ilvl w:val="0"/>
-          <w:numId w:val="1"/>
-        </w:numPr>
-        <w:rPr>
-          <w:lang w:val="es-AR"/>
-        </w:rPr>
-      </w:pPr>
-      <w:r>
-        <w:rPr>
-          <w:lang w:val="es-AR"/>
-        </w:rPr>
-        <w:t xml:space="preserve">Tiene </w:t>
-      </w:r>
-      <w:proofErr w:type="spellStart"/>
-      <w:r>
-        <w:rPr>
-          <w:lang w:val="es-AR"/>
-        </w:rPr>
-        <w:t>program</w:t>
-      </w:r>
-      <w:proofErr w:type="spellEnd"/>
+      <w:r>
+        <w:rPr>
+          <w:lang w:val="es-AR"/>
+        </w:rPr>
+        <w:t>AC,</w:t>
+      </w:r>
       <w:r>
         <w:rPr>
           <w:lang w:val="es-AR"/>
         </w:rPr>
         <w:t xml:space="preserve"> </w:t>
       </w:r>
-      <w:proofErr w:type="spellStart"/>
-      <w:r>
-        <w:rPr>
-          <w:lang w:val="es-AR"/>
-        </w:rPr>
-        <w:t>counter</w:t>
-      </w:r>
-      <w:proofErr w:type="spellEnd"/>
-    </w:p>
-    <w:p>
-      <w:pPr>
-        <w:pStyle w:val="Prrafodelista"/>
-        <w:numPr>
-          <w:ilvl w:val="0"/>
-          <w:numId w:val="1"/>
-        </w:numPr>
-        <w:rPr>
-          <w:lang w:val="es-AR"/>
-        </w:rPr>
-      </w:pPr>
-      <w:r>
-        <w:rPr>
-          <w:lang w:val="es-AR"/>
-        </w:rPr>
-        <w:t>Su ciclo de vida comprende desde que se solicita ejecutar hasta qu</w:t>
-      </w:r>
-      <w:r>
-        <w:rPr>
-          <w:lang w:val="es-AR"/>
-        </w:rPr>
-        <w:t>e</w:t>
-      </w:r>
-      <w:r>
-        <w:rPr>
-          <w:lang w:val="es-AR"/>
-        </w:rPr>
-        <w:t xml:space="preserve"> termina.</w:t>
-      </w:r>
-    </w:p>
-    <w:p>
-      <w:pPr>
-        <w:rPr>
-          <w:lang w:val="es-AR"/>
-        </w:rPr>
-      </w:pPr>
-      <w:r>
-        <w:rPr>
-          <w:lang w:val="es-AR"/>
-        </w:rPr>
-        <w:t>El programa es el “.exe”, cuando vos ejecutas el programa, se crea un proceso que ejecuta el programa. Lo que se ejecuta es el proceso que ejecuta el programa.</w:t>
-      </w:r>
-    </w:p>
-    <w:p>
-      <w:pPr>
-        <w:rPr>
-          <w:lang w:val="es-AR"/>
-        </w:rPr>
-      </w:pPr>
-      <w:r>
-        <w:rPr>
-          <w:lang w:val="es-AR"/>
-        </w:rPr>
-        <w:t>El programa nunca cambia, lo que cambia es el proceso ya que cada vez que se abre se crea un proceso que ejecuta este programa, y cuando se cierra se termina la ejecución del proceso.</w:t>
-      </w:r>
-    </w:p>
-    <w:p>
-      <w:pPr>
-        <w:rPr>
-          <w:lang w:val="es-AR"/>
-        </w:rPr>
-      </w:pPr>
-      <w:r>
-        <w:rPr>
-          <w:lang w:val="es-AR"/>
-        </w:rPr>
-        <w:t>Los procesos pueden coexistir en un SO, pero si solo tenemos una CPU, se puede ejecutar 1 por vez</w:t>
-      </w:r>
-    </w:p>
-    <w:p>
-      <w:pPr>
-        <w:rPr>
-          <w:lang w:val="es-AR"/>
-        </w:rPr>
-      </w:pPr>
-      <w:r>
-        <w:rPr>
-          <w:lang w:val="es-AR"/>
-        </w:rPr>
-        <w:t>Atributos de un proceso:</w:t>
-      </w:r>
-    </w:p>
-    <w:p>
-      <w:pPr>
-        <w:pStyle w:val="Prrafodelista"/>
-        <w:numPr>
-          <w:ilvl w:val="0"/>
-          <w:numId w:val="1"/>
-        </w:numPr>
-        <w:rPr>
-          <w:lang w:val="es-AR"/>
-        </w:rPr>
-      </w:pPr>
-      <w:r>
-        <w:rPr>
-          <w:lang w:val="es-AR"/>
-        </w:rPr>
-        <w:t>Identificación del proceso y del proceso padre.</w:t>
-      </w:r>
-    </w:p>
-    <w:p>
-      <w:pPr>
-        <w:pStyle w:val="Prrafodelista"/>
-        <w:numPr>
-          <w:ilvl w:val="0"/>
-          <w:numId w:val="1"/>
-        </w:numPr>
-        <w:rPr>
-          <w:lang w:val="es-AR"/>
-        </w:rPr>
-      </w:pPr>
-      <w:r>
-        <w:rPr>
-          <w:lang w:val="es-AR"/>
-        </w:rPr>
-        <w:t xml:space="preserve">Identificación del </w:t>
-      </w:r>
-      <w:proofErr w:type="spellStart"/>
-      <w:r>
-        <w:rPr>
-          <w:lang w:val="es-AR"/>
-        </w:rPr>
-        <w:t>susuario</w:t>
-      </w:r>
-      <w:proofErr w:type="spellEnd"/>
-      <w:r>
-        <w:rPr>
-          <w:lang w:val="es-AR"/>
-        </w:rPr>
-        <w:t xml:space="preserve"> que lo “disparo”</w:t>
-      </w:r>
-    </w:p>
-    <w:p>
-      <w:pPr>
-        <w:pStyle w:val="Prrafodelista"/>
-        <w:numPr>
-          <w:ilvl w:val="0"/>
-          <w:numId w:val="1"/>
-        </w:numPr>
-        <w:rPr>
-          <w:lang w:val="es-AR"/>
-        </w:rPr>
-      </w:pPr>
-      <w:r>
-        <w:rPr>
-          <w:lang w:val="es-AR"/>
-        </w:rPr>
-        <w:t xml:space="preserve">Si hay estructura de </w:t>
-      </w:r>
-      <w:proofErr w:type="spellStart"/>
-      <w:r>
-        <w:rPr>
-          <w:lang w:val="es-AR"/>
-        </w:rPr>
-        <w:t>gruspo</w:t>
-      </w:r>
-      <w:proofErr w:type="spellEnd"/>
-      <w:r>
-        <w:rPr>
-          <w:lang w:val="es-AR"/>
-        </w:rPr>
-        <w:t>, grupo que lo disparo.</w:t>
-      </w:r>
-    </w:p>
-    <w:p>
-      <w:pPr>
-        <w:pStyle w:val="Prrafodelista"/>
-        <w:numPr>
-          <w:ilvl w:val="0"/>
-          <w:numId w:val="1"/>
-        </w:numPr>
-        <w:rPr>
-          <w:lang w:val="es-AR"/>
-        </w:rPr>
-      </w:pPr>
-      <w:r>
-        <w:rPr>
-          <w:lang w:val="es-AR"/>
-        </w:rPr>
-        <w:t>En ambientes multiusuario, desde que terminal y quien lo ejecuta.</w:t>
-      </w:r>
-    </w:p>
-    <w:p>
-      <w:pPr>
-        <w:rPr>
-          <w:u w:val="single"/>
-          <w:lang w:val="es-AR"/>
-        </w:rPr>
-      </w:pPr>
-      <w:proofErr w:type="spellStart"/>
-      <w:r>
-        <w:rPr>
-          <w:u w:val="single"/>
-          <w:lang w:val="es-AR"/>
-        </w:rPr>
-        <w:t>Process</w:t>
-      </w:r>
-      <w:proofErr w:type="spellEnd"/>
-      <w:r>
-        <w:rPr>
-          <w:u w:val="single"/>
-          <w:lang w:val="es-AR"/>
-        </w:rPr>
-        <w:t xml:space="preserve"> control block (PCB):</w:t>
-      </w:r>
-    </w:p>
-    <w:p>
-      <w:pPr>
-        <w:pStyle w:val="Prrafodelista"/>
-        <w:numPr>
-          <w:ilvl w:val="0"/>
-          <w:numId w:val="1"/>
-        </w:numPr>
-        <w:rPr>
-          <w:lang w:val="es-AR"/>
-        </w:rPr>
-      </w:pPr>
-      <w:r>
-        <w:rPr>
-          <w:lang w:val="es-AR"/>
-        </w:rPr>
-        <w:t>Estructura de datos asociada al proceso (abstracción)</w:t>
-      </w:r>
-    </w:p>
-    <w:p>
-      <w:pPr>
-        <w:pStyle w:val="Prrafodelista"/>
-        <w:numPr>
-          <w:ilvl w:val="0"/>
-          <w:numId w:val="1"/>
-        </w:numPr>
-        <w:rPr>
-          <w:lang w:val="es-AR"/>
-        </w:rPr>
-      </w:pPr>
-      <w:r>
-        <w:rPr>
-          <w:lang w:val="es-AR"/>
-        </w:rPr>
-        <w:t>Existe 1 por proceso</w:t>
-      </w:r>
-    </w:p>
-    <w:p>
-      <w:pPr>
-        <w:pStyle w:val="Prrafodelista"/>
-        <w:numPr>
-          <w:ilvl w:val="0"/>
-          <w:numId w:val="1"/>
-        </w:numPr>
-        <w:rPr>
-          <w:lang w:val="es-AR"/>
-        </w:rPr>
-      </w:pPr>
-      <w:r>
-        <w:rPr>
-          <w:lang w:val="es-AR"/>
-        </w:rPr>
-        <w:t xml:space="preserve">Es lo primero que se crea cuando se crea un proceso y lo </w:t>
-      </w:r>
-      <w:proofErr w:type="spellStart"/>
-      <w:r>
-        <w:rPr>
-          <w:lang w:val="es-AR"/>
-        </w:rPr>
-        <w:t>ultimo</w:t>
-      </w:r>
-      <w:proofErr w:type="spellEnd"/>
-      <w:r>
-        <w:rPr>
-          <w:lang w:val="es-AR"/>
-        </w:rPr>
-        <w:t xml:space="preserve"> que se borra cuando termina.</w:t>
-      </w:r>
-    </w:p>
-    <w:p>
-      <w:pPr>
-        <w:pStyle w:val="Prrafodelista"/>
-        <w:numPr>
-          <w:ilvl w:val="0"/>
-          <w:numId w:val="1"/>
-        </w:numPr>
-        <w:rPr>
-          <w:lang w:val="es-AR"/>
-        </w:rPr>
-      </w:pPr>
-      <w:r>
-        <w:rPr>
-          <w:lang w:val="es-AR"/>
-        </w:rPr>
-        <w:t>Contiene la información asociada con cada proceso</w:t>
-      </w:r>
-      <w:r>
-        <w:rPr>
-          <w:lang w:val="es-AR"/>
-        </w:rPr>
-        <w:t>:</w:t>
+      <w:r>
+        <w:rPr>
+          <w:lang w:val="es-AR"/>
+        </w:rPr>
+        <w:t>etc.)</w:t>
       </w:r>
     </w:p>
     <w:p>
@@ -1895,7 +1376,7 @@
         <w:rPr>
           <w:lang w:val="es-AR"/>
         </w:rPr>
-        <w:t>PID, PPID, etc.</w:t>
+        <w:t>Planificación (estado, prioridad, tiempo consumido, etc.)</w:t>
       </w:r>
     </w:p>
     <w:p>
@@ -1913,43 +1394,19 @@
         <w:rPr>
           <w:lang w:val="es-AR"/>
         </w:rPr>
-        <w:t xml:space="preserve">Valores de los </w:t>
-      </w:r>
-      <w:r>
-        <w:rPr>
-          <w:lang w:val="es-AR"/>
-        </w:rPr>
-        <w:t>registros</w:t>
-      </w:r>
-      <w:r>
-        <w:rPr>
-          <w:lang w:val="es-AR"/>
-        </w:rPr>
-        <w:t xml:space="preserve"> de la CPU (PC,</w:t>
-      </w:r>
-      <w:r>
-        <w:rPr>
-          <w:lang w:val="es-AR"/>
-        </w:rPr>
-        <w:t xml:space="preserve"> </w:t>
-      </w:r>
-      <w:r>
-        <w:rPr>
-          <w:lang w:val="es-AR"/>
-        </w:rPr>
-        <w:t>AC,</w:t>
-      </w:r>
-      <w:r>
-        <w:rPr>
-          <w:lang w:val="es-AR"/>
-        </w:rPr>
-        <w:t xml:space="preserve"> </w:t>
-      </w:r>
-      <w:r>
-        <w:rPr>
-          <w:lang w:val="es-AR"/>
-        </w:rPr>
-        <w:t>etc.)</w:t>
+        <w:t>Ubicación (</w:t>
+      </w:r>
+      <w:r>
+        <w:rPr>
+          <w:lang w:val="es-AR"/>
+        </w:rPr>
+        <w:t>representación</w:t>
+      </w:r>
+      <w:r>
+        <w:rPr>
+          <w:lang w:val="es-AR"/>
+        </w:rPr>
+        <w:t>) en memoria.</w:t>
       </w:r>
     </w:p>
     <w:p>
@@ -1967,7 +1424,7 @@
         <w:rPr>
           <w:lang w:val="es-AR"/>
         </w:rPr>
-        <w:t>Planificación (estado, prioridad, tiempo consumido, etc.)</w:t>
+        <w:t>Accouting</w:t>
       </w:r>
     </w:p>
     <w:p>
@@ -1985,56 +1442,6 @@
         <w:rPr>
           <w:lang w:val="es-AR"/>
         </w:rPr>
-        <w:t>Ubicación (</w:t>
-      </w:r>
-      <w:r>
-        <w:rPr>
-          <w:lang w:val="es-AR"/>
-        </w:rPr>
-        <w:t>representación</w:t>
-      </w:r>
-      <w:r>
-        <w:rPr>
-          <w:lang w:val="es-AR"/>
-        </w:rPr>
-        <w:t>) en memoria.</w:t>
-      </w:r>
-    </w:p>
-    <w:p>
-      <w:pPr>
-        <w:pStyle w:val="Prrafodelista"/>
-        <w:numPr>
-          <w:ilvl w:val="1"/>
-          <w:numId w:val="1"/>
-        </w:numPr>
-        <w:rPr>
-          <w:lang w:val="es-AR"/>
-        </w:rPr>
-      </w:pPr>
-      <w:proofErr w:type="spellStart"/>
-      <w:r>
-        <w:rPr>
-          <w:lang w:val="es-AR"/>
-        </w:rPr>
-        <w:t>Accouting</w:t>
-      </w:r>
-      <w:proofErr w:type="spellEnd"/>
-    </w:p>
-    <w:p>
-      <w:pPr>
-        <w:pStyle w:val="Prrafodelista"/>
-        <w:numPr>
-          <w:ilvl w:val="1"/>
-          <w:numId w:val="1"/>
-        </w:numPr>
-        <w:rPr>
-          <w:lang w:val="es-AR"/>
-        </w:rPr>
-      </w:pPr>
-      <w:r>
-        <w:rPr>
-          <w:lang w:val="es-AR"/>
-        </w:rPr>
         <w:t>Entrada salida (estado, pendientes, etc.)</w:t>
       </w:r>
     </w:p>
@@ -2075,48 +1482,20 @@
         <w:rPr>
           <w:lang w:val="es-AR"/>
         </w:rPr>
-        <w:t>En /</w:t>
-      </w:r>
-      <w:proofErr w:type="spellStart"/>
-      <w:r>
-        <w:rPr>
-          <w:lang w:val="es-AR"/>
-        </w:rPr>
-        <w:t>dev</w:t>
-      </w:r>
-      <w:proofErr w:type="spellEnd"/>
-      <w:r>
-        <w:rPr>
-          <w:lang w:val="es-AR"/>
-        </w:rPr>
-        <w:t xml:space="preserve"> hay archivos que identifican dispositivos.</w:t>
-      </w:r>
-    </w:p>
-    <w:p>
-      <w:pPr>
-        <w:rPr>
-          <w:lang w:val="es-AR"/>
-        </w:rPr>
-      </w:pPr>
-      <w:r>
-        <w:rPr>
-          <w:lang w:val="es-AR"/>
-        </w:rPr>
-        <w:t>En /</w:t>
-      </w:r>
-      <w:proofErr w:type="spellStart"/>
-      <w:r>
-        <w:rPr>
-          <w:lang w:val="es-AR"/>
-        </w:rPr>
-        <w:t>etc</w:t>
-      </w:r>
-      <w:proofErr w:type="spellEnd"/>
-      <w:r>
-        <w:rPr>
-          <w:lang w:val="es-AR"/>
-        </w:rPr>
-        <w:t xml:space="preserve"> hay archivos de configuración.</w:t>
+        <w:t>En /dev hay archivos que identifican dispositivos.</w:t>
+      </w:r>
+    </w:p>
+    <w:p>
+      <w:pPr>
+        <w:rPr>
+          <w:lang w:val="es-AR"/>
+        </w:rPr>
+      </w:pPr>
+      <w:r>
+        <w:rPr>
+          <w:lang w:val="es-AR"/>
+        </w:rPr>
+        <w:t>En /etc hay archivos de configuración.</w:t>
       </w:r>
     </w:p>
     <w:p>
@@ -2155,63 +1534,7 @@
         <w:rPr>
           <w:lang w:val="es-AR"/>
         </w:rPr>
-        <w:t xml:space="preserve">cuando el so </w:t>
-      </w:r>
-      <w:proofErr w:type="spellStart"/>
-      <w:r>
-        <w:rPr>
-          <w:lang w:val="es-AR"/>
-        </w:rPr>
-        <w:t>bootea</w:t>
-      </w:r>
-      <w:proofErr w:type="spellEnd"/>
-      <w:r>
-        <w:rPr>
-          <w:lang w:val="es-AR"/>
-        </w:rPr>
-        <w:t xml:space="preserve">, va a la parte del </w:t>
-      </w:r>
-      <w:proofErr w:type="spellStart"/>
-      <w:r>
-        <w:rPr>
-          <w:lang w:val="es-AR"/>
-        </w:rPr>
-        <w:t>uefi</w:t>
-      </w:r>
-      <w:proofErr w:type="spellEnd"/>
-      <w:r>
-        <w:rPr>
-          <w:lang w:val="es-AR"/>
-        </w:rPr>
-        <w:t xml:space="preserve"> y </w:t>
-      </w:r>
-      <w:proofErr w:type="spellStart"/>
-      <w:r>
-        <w:rPr>
-          <w:lang w:val="es-AR"/>
-        </w:rPr>
-        <w:t>checkea</w:t>
-      </w:r>
-      <w:proofErr w:type="spellEnd"/>
-      <w:r>
-        <w:rPr>
-          <w:lang w:val="es-AR"/>
-        </w:rPr>
-        <w:t xml:space="preserve"> si el software </w:t>
-      </w:r>
-      <w:proofErr w:type="gramStart"/>
-      <w:r>
-        <w:rPr>
-          <w:lang w:val="es-AR"/>
-        </w:rPr>
-        <w:t>esta certificado</w:t>
-      </w:r>
-      <w:proofErr w:type="gramEnd"/>
-      <w:r>
-        <w:rPr>
-          <w:lang w:val="es-AR"/>
-        </w:rPr>
-        <w:t xml:space="preserve"> y quien lo certifico. Lo mismo ocurre con el navegador.</w:t>
+        <w:t>cuando el so bootea, va a la parte del uefi y checkea si el software esta certificado y quien lo certifico. Lo mismo ocurre con el navegador.</w:t>
       </w:r>
     </w:p>
     <w:p>
@@ -2281,49 +1604,7 @@
         <w:rPr>
           <w:lang w:val="es-AR"/>
         </w:rPr>
-        <w:t xml:space="preserve"> /</w:t>
-      </w:r>
-      <w:proofErr w:type="spellStart"/>
-      <w:r>
-        <w:rPr>
-          <w:lang w:val="es-AR"/>
-        </w:rPr>
-        <w:t>dev</w:t>
-      </w:r>
-      <w:proofErr w:type="spellEnd"/>
-      <w:r>
-        <w:rPr>
-          <w:lang w:val="es-AR"/>
-        </w:rPr>
-        <w:t>/</w:t>
-      </w:r>
-      <w:proofErr w:type="spellStart"/>
-      <w:r>
-        <w:rPr>
-          <w:lang w:val="es-AR"/>
-        </w:rPr>
-        <w:t>hda</w:t>
-      </w:r>
-      <w:proofErr w:type="spellEnd"/>
-      <w:r>
-        <w:rPr>
-          <w:lang w:val="es-AR"/>
-        </w:rPr>
-        <w:t xml:space="preserve">: configurado como </w:t>
-      </w:r>
-      <w:proofErr w:type="gramStart"/>
-      <w:r>
-        <w:rPr>
-          <w:lang w:val="es-AR"/>
-        </w:rPr>
-        <w:t>Master</w:t>
-      </w:r>
-      <w:proofErr w:type="gramEnd"/>
-      <w:r>
-        <w:rPr>
-          <w:lang w:val="es-AR"/>
-        </w:rPr>
-        <w:t xml:space="preserve"> en el 1º bus IDE </w:t>
+        <w:t xml:space="preserve"> /dev/hda: configurado como Master en el 1º bus IDE </w:t>
       </w:r>
     </w:p>
     <w:p>
@@ -2341,35 +1622,7 @@
         <w:rPr>
           <w:lang w:val="es-AR"/>
         </w:rPr>
-        <w:t xml:space="preserve"> /</w:t>
-      </w:r>
-      <w:proofErr w:type="spellStart"/>
-      <w:r>
-        <w:rPr>
-          <w:lang w:val="es-AR"/>
-        </w:rPr>
-        <w:t>dev</w:t>
-      </w:r>
-      <w:proofErr w:type="spellEnd"/>
-      <w:r>
-        <w:rPr>
-          <w:lang w:val="es-AR"/>
-        </w:rPr>
-        <w:t>/</w:t>
-      </w:r>
-      <w:proofErr w:type="spellStart"/>
-      <w:r>
-        <w:rPr>
-          <w:lang w:val="es-AR"/>
-        </w:rPr>
-        <w:t>hdb</w:t>
-      </w:r>
-      <w:proofErr w:type="spellEnd"/>
-      <w:r>
-        <w:rPr>
-          <w:lang w:val="es-AR"/>
-        </w:rPr>
-        <w:t xml:space="preserve">: configurado como Slave en el 1º bus IDE </w:t>
+        <w:t xml:space="preserve"> /dev/hdb: configurado como Slave en el 1º bus IDE </w:t>
       </w:r>
     </w:p>
     <w:p>
@@ -2387,49 +1640,7 @@
         <w:rPr>
           <w:lang w:val="es-AR"/>
         </w:rPr>
-        <w:t xml:space="preserve"> /</w:t>
-      </w:r>
-      <w:proofErr w:type="spellStart"/>
-      <w:r>
-        <w:rPr>
-          <w:lang w:val="es-AR"/>
-        </w:rPr>
-        <w:t>dev</w:t>
-      </w:r>
-      <w:proofErr w:type="spellEnd"/>
-      <w:r>
-        <w:rPr>
-          <w:lang w:val="es-AR"/>
-        </w:rPr>
-        <w:t>/</w:t>
-      </w:r>
-      <w:proofErr w:type="spellStart"/>
-      <w:r>
-        <w:rPr>
-          <w:lang w:val="es-AR"/>
-        </w:rPr>
-        <w:t>hdc</w:t>
-      </w:r>
-      <w:proofErr w:type="spellEnd"/>
-      <w:r>
-        <w:rPr>
-          <w:lang w:val="es-AR"/>
-        </w:rPr>
-        <w:t xml:space="preserve">: configurado como </w:t>
-      </w:r>
-      <w:proofErr w:type="gramStart"/>
-      <w:r>
-        <w:rPr>
-          <w:lang w:val="es-AR"/>
-        </w:rPr>
-        <w:t>Master</w:t>
-      </w:r>
-      <w:proofErr w:type="gramEnd"/>
-      <w:r>
-        <w:rPr>
-          <w:lang w:val="es-AR"/>
-        </w:rPr>
-        <w:t xml:space="preserve"> en el 2º bus IDE </w:t>
+        <w:t xml:space="preserve"> /dev/hdc: configurado como Master en el 2º bus IDE </w:t>
       </w:r>
     </w:p>
     <w:p>
@@ -2447,35 +1658,7 @@
         <w:rPr>
           <w:lang w:val="es-AR"/>
         </w:rPr>
-        <w:t xml:space="preserve"> /</w:t>
-      </w:r>
-      <w:proofErr w:type="spellStart"/>
-      <w:r>
-        <w:rPr>
-          <w:lang w:val="es-AR"/>
-        </w:rPr>
-        <w:t>dev</w:t>
-      </w:r>
-      <w:proofErr w:type="spellEnd"/>
-      <w:r>
-        <w:rPr>
-          <w:lang w:val="es-AR"/>
-        </w:rPr>
-        <w:t>/</w:t>
-      </w:r>
-      <w:proofErr w:type="spellStart"/>
-      <w:r>
-        <w:rPr>
-          <w:lang w:val="es-AR"/>
-        </w:rPr>
-        <w:t>hdd</w:t>
-      </w:r>
-      <w:proofErr w:type="spellEnd"/>
-      <w:r>
-        <w:rPr>
-          <w:lang w:val="es-AR"/>
-        </w:rPr>
-        <w:t>: configurado como Slave en el 2º bus IDE</w:t>
+        <w:t xml:space="preserve"> /dev/hdd: configurado como Slave en el 2º bus IDE</w:t>
       </w:r>
     </w:p>
     <w:p>
@@ -2500,15 +1683,7 @@
         </w:numPr>
       </w:pPr>
       <w:r>
-        <w:t xml:space="preserve"> /dev/</w:t>
-      </w:r>
-      <w:proofErr w:type="spellStart"/>
-      <w:r>
-        <w:t>sda</w:t>
-      </w:r>
-      <w:proofErr w:type="spellEnd"/>
-      <w:r>
-        <w:t xml:space="preserve"> </w:t>
+        <w:t xml:space="preserve"> /dev/sda </w:t>
       </w:r>
     </w:p>
     <w:p>
@@ -2520,15 +1695,7 @@
         </w:numPr>
       </w:pPr>
       <w:r>
-        <w:t xml:space="preserve"> /dev/</w:t>
-      </w:r>
-      <w:proofErr w:type="spellStart"/>
-      <w:r>
-        <w:t>sdb</w:t>
-      </w:r>
-      <w:proofErr w:type="spellEnd"/>
-      <w:r>
-        <w:t xml:space="preserve"> </w:t>
+        <w:t xml:space="preserve"> /dev/sdb </w:t>
       </w:r>
     </w:p>
     <w:p>
@@ -2540,15 +1707,7 @@
         </w:numPr>
       </w:pPr>
       <w:r>
-        <w:t xml:space="preserve"> /dev/</w:t>
-      </w:r>
-      <w:proofErr w:type="spellStart"/>
-      <w:r>
-        <w:t>sdc</w:t>
-      </w:r>
-      <w:proofErr w:type="spellEnd"/>
-      <w:r>
-        <w:t xml:space="preserve"> </w:t>
+        <w:t xml:space="preserve"> /dev/sdc </w:t>
       </w:r>
     </w:p>
     <w:p>
@@ -2560,13 +1719,8 @@
         </w:numPr>
       </w:pPr>
       <w:r>
-        <w:t xml:space="preserve"> /dev/</w:t>
-      </w:r>
-      <w:proofErr w:type="spellStart"/>
-      <w:r>
-        <w:t>sdd</w:t>
-      </w:r>
-      <w:proofErr w:type="spellEnd"/>
+        <w:t xml:space="preserve"> /dev/sdd</w:t>
+      </w:r>
     </w:p>
     <w:p>
       <w:pPr>
@@ -2584,63 +1738,7 @@
         <w:rPr>
           <w:lang w:val="es-AR"/>
         </w:rPr>
-        <w:t xml:space="preserve">e lugar en los puertos de la </w:t>
-      </w:r>
-      <w:proofErr w:type="spellStart"/>
-      <w:r>
-        <w:rPr>
-          <w:lang w:val="es-AR"/>
-        </w:rPr>
-        <w:t>mother</w:t>
-      </w:r>
-      <w:proofErr w:type="spellEnd"/>
-      <w:r>
-        <w:rPr>
-          <w:lang w:val="es-AR"/>
-        </w:rPr>
-        <w:t xml:space="preserve">, no va a </w:t>
-      </w:r>
-      <w:proofErr w:type="spellStart"/>
-      <w:r>
-        <w:rPr>
-          <w:lang w:val="es-AR"/>
-        </w:rPr>
-        <w:t>bootear</w:t>
-      </w:r>
-      <w:proofErr w:type="spellEnd"/>
-      <w:r>
-        <w:rPr>
-          <w:lang w:val="es-AR"/>
-        </w:rPr>
-        <w:t xml:space="preserve"> ya que se tiene guardado donde </w:t>
-      </w:r>
-      <w:proofErr w:type="spellStart"/>
-      <w:r>
-        <w:rPr>
-          <w:lang w:val="es-AR"/>
-        </w:rPr>
-        <w:t>esta</w:t>
-      </w:r>
-      <w:proofErr w:type="spellEnd"/>
-      <w:r>
-        <w:rPr>
-          <w:lang w:val="es-AR"/>
-        </w:rPr>
-        <w:t xml:space="preserve"> el /</w:t>
-      </w:r>
-      <w:proofErr w:type="spellStart"/>
-      <w:r>
-        <w:rPr>
-          <w:lang w:val="es-AR"/>
-        </w:rPr>
-        <w:t>boot</w:t>
-      </w:r>
-      <w:proofErr w:type="spellEnd"/>
-      <w:r>
-        <w:rPr>
-          <w:lang w:val="es-AR"/>
-        </w:rPr>
-        <w:t xml:space="preserve"> y no lo encontrara.</w:t>
+        <w:t>e lugar en los puertos de la mother, no va a bootear ya que se tiene guardado donde esta el /boot y no lo encontrara.</w:t>
       </w:r>
     </w:p>
     <w:p>
@@ -2666,142 +1764,62 @@
         <w:rPr>
           <w:lang w:val="es-AR"/>
         </w:rPr>
-        <w:t xml:space="preserve">Los archivos </w:t>
-      </w:r>
-      <w:proofErr w:type="spellStart"/>
-      <w:r>
-        <w:rPr>
-          <w:lang w:val="es-AR"/>
-        </w:rPr>
-        <w:t>mas</w:t>
-      </w:r>
-      <w:proofErr w:type="spellEnd"/>
-      <w:r>
-        <w:rPr>
-          <w:lang w:val="es-AR"/>
-        </w:rPr>
-        <w:t xml:space="preserve"> importantes de la parte de USUARIO son:</w:t>
-      </w:r>
-    </w:p>
-    <w:p>
-      <w:pPr>
-        <w:pStyle w:val="Prrafodelista"/>
-        <w:numPr>
-          <w:ilvl w:val="0"/>
-          <w:numId w:val="1"/>
-        </w:numPr>
-        <w:rPr>
-          <w:lang w:val="es-AR"/>
-        </w:rPr>
-      </w:pPr>
-      <w:r>
-        <w:rPr>
-          <w:lang w:val="es-AR"/>
-        </w:rPr>
-        <w:t>/</w:t>
-      </w:r>
-      <w:proofErr w:type="spellStart"/>
-      <w:r>
-        <w:rPr>
-          <w:lang w:val="es-AR"/>
-        </w:rPr>
-        <w:t>etc</w:t>
-      </w:r>
-      <w:proofErr w:type="spellEnd"/>
-      <w:r>
-        <w:rPr>
-          <w:lang w:val="es-AR"/>
-        </w:rPr>
-        <w:t>/</w:t>
-      </w:r>
-      <w:proofErr w:type="spellStart"/>
-      <w:r>
-        <w:rPr>
-          <w:lang w:val="es-AR"/>
-        </w:rPr>
-        <w:t>passwd</w:t>
-      </w:r>
-      <w:proofErr w:type="spellEnd"/>
-    </w:p>
-    <w:p>
-      <w:pPr>
-        <w:pStyle w:val="Prrafodelista"/>
-        <w:numPr>
-          <w:ilvl w:val="0"/>
-          <w:numId w:val="1"/>
-        </w:numPr>
-        <w:rPr>
-          <w:lang w:val="es-AR"/>
-        </w:rPr>
-      </w:pPr>
-      <w:r>
-        <w:rPr>
-          <w:lang w:val="es-AR"/>
-        </w:rPr>
-        <w:t>/</w:t>
-      </w:r>
-      <w:proofErr w:type="spellStart"/>
-      <w:r>
-        <w:rPr>
-          <w:lang w:val="es-AR"/>
-        </w:rPr>
-        <w:t>etc</w:t>
-      </w:r>
-      <w:proofErr w:type="spellEnd"/>
-      <w:r>
-        <w:rPr>
-          <w:lang w:val="es-AR"/>
-        </w:rPr>
-        <w:t>/</w:t>
-      </w:r>
-      <w:proofErr w:type="spellStart"/>
-      <w:r>
-        <w:rPr>
-          <w:lang w:val="es-AR"/>
-        </w:rPr>
-        <w:t>group</w:t>
-      </w:r>
-      <w:proofErr w:type="spellEnd"/>
-    </w:p>
-    <w:p>
-      <w:pPr>
-        <w:pStyle w:val="Prrafodelista"/>
-        <w:numPr>
-          <w:ilvl w:val="0"/>
-          <w:numId w:val="1"/>
-        </w:numPr>
-        <w:rPr>
-          <w:lang w:val="es-AR"/>
-        </w:rPr>
-      </w:pPr>
-      <w:r>
-        <w:rPr>
-          <w:lang w:val="es-AR"/>
-        </w:rPr>
-        <w:t>/</w:t>
-      </w:r>
-      <w:proofErr w:type="spellStart"/>
-      <w:r>
-        <w:rPr>
-          <w:lang w:val="es-AR"/>
-        </w:rPr>
-        <w:t>etc</w:t>
-      </w:r>
-      <w:proofErr w:type="spellEnd"/>
-      <w:r>
-        <w:rPr>
-          <w:lang w:val="es-AR"/>
-        </w:rPr>
-        <w:t>/</w:t>
-      </w:r>
-      <w:proofErr w:type="spellStart"/>
-      <w:r>
-        <w:rPr>
-          <w:lang w:val="es-AR"/>
-        </w:rPr>
-        <w:t>shadow</w:t>
-      </w:r>
-      <w:proofErr w:type="spellEnd"/>
+        <w:t>Los archivos mas importantes de la parte de USUARIO son:</w:t>
+      </w:r>
+    </w:p>
+    <w:p>
+      <w:pPr>
+        <w:pStyle w:val="Prrafodelista"/>
+        <w:numPr>
+          <w:ilvl w:val="0"/>
+          <w:numId w:val="1"/>
+        </w:numPr>
+        <w:rPr>
+          <w:lang w:val="es-AR"/>
+        </w:rPr>
+      </w:pPr>
+      <w:r>
+        <w:rPr>
+          <w:lang w:val="es-AR"/>
+        </w:rPr>
+        <w:t>/etc/passwd</w:t>
+      </w:r>
+    </w:p>
+    <w:p>
+      <w:pPr>
+        <w:pStyle w:val="Prrafodelista"/>
+        <w:numPr>
+          <w:ilvl w:val="0"/>
+          <w:numId w:val="1"/>
+        </w:numPr>
+        <w:rPr>
+          <w:lang w:val="es-AR"/>
+        </w:rPr>
+      </w:pPr>
+      <w:r>
+        <w:rPr>
+          <w:lang w:val="es-AR"/>
+        </w:rPr>
+        <w:t>/etc/group</w:t>
+      </w:r>
+    </w:p>
+    <w:p>
+      <w:pPr>
+        <w:pStyle w:val="Prrafodelista"/>
+        <w:numPr>
+          <w:ilvl w:val="0"/>
+          <w:numId w:val="1"/>
+        </w:numPr>
+        <w:rPr>
+          <w:lang w:val="es-AR"/>
+        </w:rPr>
+      </w:pPr>
+      <w:r>
+        <w:rPr>
+          <w:lang w:val="es-AR"/>
+        </w:rPr>
+        <w:t>/etc/shadow</w:t>
+      </w:r>
     </w:p>
     <w:p>
       <w:pPr>
@@ -2827,94 +1845,84 @@
           <w:lang w:val="es-AR"/>
         </w:rPr>
       </w:pPr>
-      <w:proofErr w:type="spellStart"/>
       <w:r>
         <w:rPr>
           <w:lang w:val="es-AR"/>
         </w:rPr>
         <w:t>Useradd</w:t>
       </w:r>
-      <w:proofErr w:type="spellEnd"/>
-    </w:p>
-    <w:p>
-      <w:pPr>
-        <w:pStyle w:val="Prrafodelista"/>
-        <w:numPr>
-          <w:ilvl w:val="0"/>
-          <w:numId w:val="1"/>
-        </w:numPr>
-        <w:rPr>
-          <w:lang w:val="es-AR"/>
-        </w:rPr>
-      </w:pPr>
-      <w:proofErr w:type="spellStart"/>
+    </w:p>
+    <w:p>
+      <w:pPr>
+        <w:pStyle w:val="Prrafodelista"/>
+        <w:numPr>
+          <w:ilvl w:val="0"/>
+          <w:numId w:val="1"/>
+        </w:numPr>
+        <w:rPr>
+          <w:lang w:val="es-AR"/>
+        </w:rPr>
+      </w:pPr>
       <w:r>
         <w:rPr>
           <w:lang w:val="es-AR"/>
         </w:rPr>
         <w:t>Passwd</w:t>
       </w:r>
-      <w:proofErr w:type="spellEnd"/>
-    </w:p>
-    <w:p>
-      <w:pPr>
-        <w:pStyle w:val="Prrafodelista"/>
-        <w:numPr>
-          <w:ilvl w:val="0"/>
-          <w:numId w:val="1"/>
-        </w:numPr>
-        <w:rPr>
-          <w:lang w:val="es-AR"/>
-        </w:rPr>
-      </w:pPr>
-      <w:proofErr w:type="spellStart"/>
+    </w:p>
+    <w:p>
+      <w:pPr>
+        <w:pStyle w:val="Prrafodelista"/>
+        <w:numPr>
+          <w:ilvl w:val="0"/>
+          <w:numId w:val="1"/>
+        </w:numPr>
+        <w:rPr>
+          <w:lang w:val="es-AR"/>
+        </w:rPr>
+      </w:pPr>
       <w:r>
         <w:rPr>
           <w:lang w:val="es-AR"/>
         </w:rPr>
         <w:t>Usermod</w:t>
       </w:r>
-      <w:proofErr w:type="spellEnd"/>
-    </w:p>
-    <w:p>
-      <w:pPr>
-        <w:pStyle w:val="Prrafodelista"/>
-        <w:numPr>
-          <w:ilvl w:val="0"/>
-          <w:numId w:val="1"/>
-        </w:numPr>
-        <w:rPr>
-          <w:lang w:val="es-AR"/>
-        </w:rPr>
-      </w:pPr>
-      <w:proofErr w:type="spellStart"/>
+    </w:p>
+    <w:p>
+      <w:pPr>
+        <w:pStyle w:val="Prrafodelista"/>
+        <w:numPr>
+          <w:ilvl w:val="0"/>
+          <w:numId w:val="1"/>
+        </w:numPr>
+        <w:rPr>
+          <w:lang w:val="es-AR"/>
+        </w:rPr>
+      </w:pPr>
       <w:r>
         <w:rPr>
           <w:lang w:val="es-AR"/>
         </w:rPr>
         <w:t>Userdel</w:t>
       </w:r>
-      <w:proofErr w:type="spellEnd"/>
-    </w:p>
-    <w:p>
-      <w:pPr>
-        <w:pStyle w:val="Prrafodelista"/>
-        <w:numPr>
-          <w:ilvl w:val="0"/>
-          <w:numId w:val="1"/>
-        </w:numPr>
-        <w:rPr>
-          <w:lang w:val="es-AR"/>
-        </w:rPr>
-      </w:pPr>
-      <w:proofErr w:type="spellStart"/>
+    </w:p>
+    <w:p>
+      <w:pPr>
+        <w:pStyle w:val="Prrafodelista"/>
+        <w:numPr>
+          <w:ilvl w:val="0"/>
+          <w:numId w:val="1"/>
+        </w:numPr>
+        <w:rPr>
+          <w:lang w:val="es-AR"/>
+        </w:rPr>
+      </w:pPr>
       <w:r>
         <w:rPr>
           <w:lang w:val="es-AR"/>
         </w:rPr>
         <w:t>Groupdel</w:t>
       </w:r>
-      <w:proofErr w:type="spellEnd"/>
     </w:p>
     <w:p>
       <w:pPr>
@@ -3087,19 +2095,11 @@
           <w:lang w:val="es-AR"/>
         </w:rPr>
       </w:pPr>
-      <w:proofErr w:type="gramStart"/>
-      <w:r>
-        <w:rPr>
-          <w:lang w:val="es-AR"/>
-        </w:rPr>
-        <w:t>1  1</w:t>
-      </w:r>
-      <w:proofErr w:type="gramEnd"/>
-      <w:r>
-        <w:rPr>
-          <w:lang w:val="es-AR"/>
-        </w:rPr>
-        <w:t xml:space="preserve">  1</w:t>
+      <w:r>
+        <w:rPr>
+          <w:lang w:val="es-AR"/>
+        </w:rPr>
+        <w:t>1  1  1</w:t>
       </w:r>
       <w:r>
         <w:rPr>
@@ -3128,19 +2128,11 @@
           <w:lang w:val="es-AR"/>
         </w:rPr>
       </w:pPr>
-      <w:proofErr w:type="gramStart"/>
-      <w:r>
-        <w:rPr>
-          <w:lang w:val="es-AR"/>
-        </w:rPr>
-        <w:t>1  0</w:t>
-      </w:r>
-      <w:proofErr w:type="gramEnd"/>
-      <w:r>
-        <w:rPr>
-          <w:lang w:val="es-AR"/>
-        </w:rPr>
-        <w:t xml:space="preserve">  1</w:t>
+      <w:r>
+        <w:rPr>
+          <w:lang w:val="es-AR"/>
+        </w:rPr>
+        <w:t>1  0  1</w:t>
       </w:r>
       <w:r>
         <w:rPr>
@@ -3160,48 +2152,20 @@
         <w:rPr>
           <w:lang w:val="es-AR"/>
         </w:rPr>
-        <w:t xml:space="preserve">Esto en binario es 5, que te da permisos de lectura y ejecución, el </w:t>
-      </w:r>
-      <w:proofErr w:type="spellStart"/>
-      <w:r>
-        <w:rPr>
-          <w:lang w:val="es-AR"/>
-        </w:rPr>
-        <w:t>mas</w:t>
-      </w:r>
-      <w:proofErr w:type="spellEnd"/>
-      <w:r>
-        <w:rPr>
-          <w:lang w:val="es-AR"/>
-        </w:rPr>
-        <w:t xml:space="preserve"> normal.</w:t>
-      </w:r>
-    </w:p>
-    <w:p>
-      <w:pPr>
-        <w:rPr>
-          <w:lang w:val="es-AR"/>
-        </w:rPr>
-      </w:pPr>
-      <w:r>
-        <w:rPr>
-          <w:lang w:val="es-AR"/>
-        </w:rPr>
-        <w:t xml:space="preserve">Para tener todos los permisos de dueño y el </w:t>
-      </w:r>
-      <w:proofErr w:type="spellStart"/>
-      <w:r>
-        <w:rPr>
-          <w:lang w:val="es-AR"/>
-        </w:rPr>
-        <w:t>grpo</w:t>
-      </w:r>
-      <w:proofErr w:type="spellEnd"/>
-      <w:r>
-        <w:rPr>
-          <w:lang w:val="es-AR"/>
-        </w:rPr>
-        <w:t xml:space="preserve"> y otros usuarios tener solo lectura y ejecución, se debe poner:</w:t>
+        <w:t>Esto en binario es 5, que te da permisos de lectura y ejecución, el mas normal.</w:t>
+      </w:r>
+    </w:p>
+    <w:p>
+      <w:pPr>
+        <w:rPr>
+          <w:lang w:val="es-AR"/>
+        </w:rPr>
+      </w:pPr>
+      <w:r>
+        <w:rPr>
+          <w:lang w:val="es-AR"/>
+        </w:rPr>
+        <w:t>Para tener todos los permisos de dueño y el grpo y otros usuarios tener solo lectura y ejecución, se debe poner:</w:t>
       </w:r>
     </w:p>
     <w:p>
@@ -3223,19 +2187,11 @@
           <w:lang w:val="es-AR"/>
         </w:rPr>
       </w:pPr>
-      <w:proofErr w:type="gramStart"/>
-      <w:r>
-        <w:rPr>
-          <w:lang w:val="es-AR"/>
-        </w:rPr>
-        <w:t>7  5</w:t>
-      </w:r>
-      <w:proofErr w:type="gramEnd"/>
-      <w:r>
-        <w:rPr>
-          <w:lang w:val="es-AR"/>
-        </w:rPr>
-        <w:t xml:space="preserve">  5</w:t>
+      <w:r>
+        <w:rPr>
+          <w:lang w:val="es-AR"/>
+        </w:rPr>
+        <w:t>7  5  5</w:t>
       </w:r>
       <w:r>
         <w:rPr>
@@ -3273,14 +2229,7 @@
         <w:rPr>
           <w:lang w:val="es-AR"/>
         </w:rPr>
-        <w:t xml:space="preserve"> Se empieza a ejecutar el </w:t>
-      </w:r>
-      <w:proofErr w:type="spellStart"/>
-      <w:r>
-        <w:rPr>
-          <w:lang w:val="es-AR"/>
-        </w:rPr>
-        <w:t>c</w:t>
+        <w:t xml:space="preserve"> Se empieza a ejecutar el c</w:t>
       </w:r>
       <w:r>
         <w:rPr>
@@ -3292,14 +2241,7 @@
         <w:rPr>
           <w:lang w:val="es-AR"/>
         </w:rPr>
-        <w:t>digo</w:t>
-      </w:r>
-      <w:proofErr w:type="spellEnd"/>
-      <w:r>
-        <w:rPr>
-          <w:lang w:val="es-AR"/>
-        </w:rPr>
-        <w:t xml:space="preserve"> del BIOS </w:t>
+        <w:t xml:space="preserve">digo del BIOS </w:t>
       </w:r>
     </w:p>
     <w:p>
@@ -3371,398 +2313,174 @@
         <w:rPr>
           <w:lang w:val="es-AR"/>
         </w:rPr>
-        <w:t xml:space="preserve"> El </w:t>
-      </w:r>
-      <w:proofErr w:type="spellStart"/>
-      <w:r>
-        <w:rPr>
-          <w:lang w:val="es-AR"/>
-        </w:rPr>
-        <w:t>bootloader</w:t>
-      </w:r>
-      <w:proofErr w:type="spellEnd"/>
-      <w:r>
-        <w:rPr>
-          <w:lang w:val="es-AR"/>
-        </w:rPr>
-        <w:t xml:space="preserve"> carga el </w:t>
-      </w:r>
-      <w:proofErr w:type="spellStart"/>
-      <w:r>
-        <w:rPr>
-          <w:lang w:val="es-AR"/>
-        </w:rPr>
-        <w:t>kernel</w:t>
-      </w:r>
-      <w:proofErr w:type="spellEnd"/>
-      <w:r>
-        <w:rPr>
-          <w:lang w:val="es-AR"/>
-        </w:rPr>
-        <w:t xml:space="preserve"> y el </w:t>
-      </w:r>
-      <w:proofErr w:type="spellStart"/>
-      <w:r>
-        <w:rPr>
-          <w:lang w:val="es-AR"/>
-        </w:rPr>
-        <w:t>initrd</w:t>
-      </w:r>
-      <w:proofErr w:type="spellEnd"/>
+        <w:t xml:space="preserve"> El bootloader carga el kernel y el initrd </w:t>
+      </w:r>
+    </w:p>
+    <w:p>
+      <w:pPr>
+        <w:pStyle w:val="Prrafodelista"/>
+        <w:numPr>
+          <w:ilvl w:val="0"/>
+          <w:numId w:val="4"/>
+        </w:numPr>
+        <w:rPr>
+          <w:lang w:val="es-AR"/>
+        </w:rPr>
+      </w:pPr>
+      <w:r>
+        <w:rPr>
+          <w:lang w:val="es-AR"/>
+        </w:rPr>
+        <w:t xml:space="preserve"> Se monta el initrd como sistema de archivos raız y se inicializan componentes esenciales (ej.: scheduler) </w:t>
+      </w:r>
+    </w:p>
+    <w:p>
+      <w:pPr>
+        <w:pStyle w:val="Prrafodelista"/>
+        <w:numPr>
+          <w:ilvl w:val="0"/>
+          <w:numId w:val="4"/>
+        </w:numPr>
+        <w:rPr>
+          <w:lang w:val="es-AR"/>
+        </w:rPr>
+      </w:pPr>
+      <w:r>
+        <w:rPr>
+          <w:lang w:val="es-AR"/>
+        </w:rPr>
+        <w:t xml:space="preserve"> El Kernel ejecuta el proceso init y se desmonta el initrd </w:t>
+      </w:r>
+    </w:p>
+    <w:p>
+      <w:pPr>
+        <w:pStyle w:val="Prrafodelista"/>
+        <w:numPr>
+          <w:ilvl w:val="0"/>
+          <w:numId w:val="4"/>
+        </w:numPr>
+        <w:rPr>
+          <w:lang w:val="es-AR"/>
+        </w:rPr>
+      </w:pPr>
+      <w:r>
+        <w:rPr>
+          <w:lang w:val="es-AR"/>
+        </w:rPr>
+        <w:t xml:space="preserve"> Se lee el /etc/inittab </w:t>
+      </w:r>
+    </w:p>
+    <w:p>
+      <w:pPr>
+        <w:pStyle w:val="Prrafodelista"/>
+        <w:numPr>
+          <w:ilvl w:val="0"/>
+          <w:numId w:val="4"/>
+        </w:numPr>
+        <w:rPr>
+          <w:lang w:val="es-AR"/>
+        </w:rPr>
+      </w:pPr>
+      <w:r>
+        <w:rPr>
+          <w:lang w:val="es-AR"/>
+        </w:rPr>
+        <w:t xml:space="preserve"> Se ejecutan los scripts apuntados por el runlevel 1 </w:t>
+      </w:r>
+    </w:p>
+    <w:p>
+      <w:pPr>
+        <w:pStyle w:val="Prrafodelista"/>
+        <w:numPr>
+          <w:ilvl w:val="0"/>
+          <w:numId w:val="4"/>
+        </w:numPr>
+        <w:rPr>
+          <w:lang w:val="es-AR"/>
+        </w:rPr>
+      </w:pPr>
+      <w:r>
+        <w:rPr>
+          <w:lang w:val="es-AR"/>
+        </w:rPr>
+        <w:lastRenderedPageBreak/>
+        <w:t xml:space="preserve"> El final del runlevel 1 le indica que vaya al runlevel por defecto </w:t>
+      </w:r>
+    </w:p>
+    <w:p>
+      <w:pPr>
+        <w:pStyle w:val="Prrafodelista"/>
+        <w:numPr>
+          <w:ilvl w:val="0"/>
+          <w:numId w:val="4"/>
+        </w:numPr>
+        <w:rPr>
+          <w:lang w:val="es-AR"/>
+        </w:rPr>
+      </w:pPr>
+      <w:r>
+        <w:rPr>
+          <w:lang w:val="es-AR"/>
+        </w:rPr>
+        <w:t xml:space="preserve"> Se ejecutan los scripts apuntados por el runlevel por defecto </w:t>
+      </w:r>
+    </w:p>
+    <w:p>
+      <w:pPr>
+        <w:pStyle w:val="Prrafodelista"/>
+        <w:numPr>
+          <w:ilvl w:val="0"/>
+          <w:numId w:val="4"/>
+        </w:numPr>
+        <w:rPr>
+          <w:lang w:val="es-AR"/>
+        </w:rPr>
+      </w:pPr>
+      <w:r>
+        <w:rPr>
+          <w:lang w:val="es-AR"/>
+        </w:rPr>
+        <w:t xml:space="preserve"> El sistema esta listo para usarse</w:t>
+      </w:r>
+    </w:p>
+    <w:p>
+      <w:pPr>
+        <w:rPr>
+          <w:lang w:val="es-AR"/>
+        </w:rPr>
+      </w:pPr>
+    </w:p>
+    <w:p>
+      <w:pPr>
+        <w:rPr>
+          <w:lang w:val="es-AR"/>
+        </w:rPr>
+      </w:pPr>
+      <w:r>
+        <w:rPr>
+          <w:lang w:val="es-AR"/>
+        </w:rPr>
+        <w:t>Comandos:</w:t>
+      </w:r>
+    </w:p>
+    <w:p>
+      <w:pPr>
+        <w:rPr>
+          <w:lang w:val="es-AR"/>
+        </w:rPr>
+      </w:pPr>
+      <w:r>
+        <w:rPr>
+          <w:lang w:val="es-AR"/>
+        </w:rPr>
+        <w:t>El pipe “|”</w:t>
+      </w:r>
       <w:r>
         <w:rPr>
           <w:lang w:val="es-AR"/>
         </w:rPr>
         <w:t xml:space="preserve"> </w:t>
       </w:r>
-    </w:p>
-    <w:p>
-      <w:pPr>
-        <w:pStyle w:val="Prrafodelista"/>
-        <w:numPr>
-          <w:ilvl w:val="0"/>
-          <w:numId w:val="4"/>
-        </w:numPr>
-        <w:rPr>
-          <w:lang w:val="es-AR"/>
-        </w:rPr>
-      </w:pPr>
-      <w:r>
-        <w:rPr>
-          <w:lang w:val="es-AR"/>
-        </w:rPr>
-        <w:t xml:space="preserve"> Se monta el </w:t>
-      </w:r>
-      <w:proofErr w:type="spellStart"/>
-      <w:r>
-        <w:rPr>
-          <w:lang w:val="es-AR"/>
-        </w:rPr>
-        <w:t>initrd</w:t>
-      </w:r>
-      <w:proofErr w:type="spellEnd"/>
-      <w:r>
-        <w:rPr>
-          <w:lang w:val="es-AR"/>
-        </w:rPr>
-        <w:t xml:space="preserve"> como sistema de archivos </w:t>
-      </w:r>
-      <w:proofErr w:type="spellStart"/>
-      <w:r>
-        <w:rPr>
-          <w:lang w:val="es-AR"/>
-        </w:rPr>
-        <w:t>raız</w:t>
-      </w:r>
-      <w:proofErr w:type="spellEnd"/>
-      <w:r>
-        <w:rPr>
-          <w:lang w:val="es-AR"/>
-        </w:rPr>
-        <w:t xml:space="preserve"> y se inicializan componentes esenciales (ej.: </w:t>
-      </w:r>
-      <w:proofErr w:type="spellStart"/>
-      <w:r>
-        <w:rPr>
-          <w:lang w:val="es-AR"/>
-        </w:rPr>
-        <w:t>scheduler</w:t>
-      </w:r>
-      <w:proofErr w:type="spellEnd"/>
-      <w:r>
-        <w:rPr>
-          <w:lang w:val="es-AR"/>
-        </w:rPr>
-        <w:t xml:space="preserve">) </w:t>
-      </w:r>
-    </w:p>
-    <w:p>
-      <w:pPr>
-        <w:pStyle w:val="Prrafodelista"/>
-        <w:numPr>
-          <w:ilvl w:val="0"/>
-          <w:numId w:val="4"/>
-        </w:numPr>
-        <w:rPr>
-          <w:lang w:val="es-AR"/>
-        </w:rPr>
-      </w:pPr>
-      <w:r>
-        <w:rPr>
-          <w:lang w:val="es-AR"/>
-        </w:rPr>
-        <w:t xml:space="preserve"> El </w:t>
-      </w:r>
-      <w:proofErr w:type="spellStart"/>
-      <w:r>
-        <w:rPr>
-          <w:lang w:val="es-AR"/>
-        </w:rPr>
-        <w:t>Kernel</w:t>
-      </w:r>
-      <w:proofErr w:type="spellEnd"/>
-      <w:r>
-        <w:rPr>
-          <w:lang w:val="es-AR"/>
-        </w:rPr>
-        <w:t xml:space="preserve"> ejecuta el proceso </w:t>
-      </w:r>
-      <w:proofErr w:type="spellStart"/>
-      <w:r>
-        <w:rPr>
-          <w:lang w:val="es-AR"/>
-        </w:rPr>
-        <w:t>init</w:t>
-      </w:r>
-      <w:proofErr w:type="spellEnd"/>
-      <w:r>
-        <w:rPr>
-          <w:lang w:val="es-AR"/>
-        </w:rPr>
-        <w:t xml:space="preserve"> y se desmonta el </w:t>
-      </w:r>
-      <w:proofErr w:type="spellStart"/>
-      <w:r>
-        <w:rPr>
-          <w:lang w:val="es-AR"/>
-        </w:rPr>
-        <w:t>initrd</w:t>
-      </w:r>
-      <w:proofErr w:type="spellEnd"/>
-      <w:r>
-        <w:rPr>
-          <w:lang w:val="es-AR"/>
-        </w:rPr>
-        <w:t xml:space="preserve"> </w:t>
-      </w:r>
-    </w:p>
-    <w:p>
-      <w:pPr>
-        <w:pStyle w:val="Prrafodelista"/>
-        <w:numPr>
-          <w:ilvl w:val="0"/>
-          <w:numId w:val="4"/>
-        </w:numPr>
-        <w:rPr>
-          <w:lang w:val="es-AR"/>
-        </w:rPr>
-      </w:pPr>
-      <w:r>
-        <w:rPr>
-          <w:lang w:val="es-AR"/>
-        </w:rPr>
-        <w:t xml:space="preserve"> Se lee el /</w:t>
-      </w:r>
-      <w:proofErr w:type="spellStart"/>
-      <w:r>
-        <w:rPr>
-          <w:lang w:val="es-AR"/>
-        </w:rPr>
-        <w:t>etc</w:t>
-      </w:r>
-      <w:proofErr w:type="spellEnd"/>
-      <w:r>
-        <w:rPr>
-          <w:lang w:val="es-AR"/>
-        </w:rPr>
-        <w:t>/</w:t>
-      </w:r>
-      <w:proofErr w:type="spellStart"/>
-      <w:r>
-        <w:rPr>
-          <w:lang w:val="es-AR"/>
-        </w:rPr>
-        <w:t>inittab</w:t>
-      </w:r>
-      <w:proofErr w:type="spellEnd"/>
-      <w:r>
-        <w:rPr>
-          <w:lang w:val="es-AR"/>
-        </w:rPr>
-        <w:t xml:space="preserve"> </w:t>
-      </w:r>
-    </w:p>
-    <w:p>
-      <w:pPr>
-        <w:pStyle w:val="Prrafodelista"/>
-        <w:numPr>
-          <w:ilvl w:val="0"/>
-          <w:numId w:val="4"/>
-        </w:numPr>
-        <w:rPr>
-          <w:lang w:val="es-AR"/>
-        </w:rPr>
-      </w:pPr>
-      <w:r>
-        <w:rPr>
-          <w:lang w:val="es-AR"/>
-        </w:rPr>
-        <w:t xml:space="preserve"> Se ejecutan los scripts apuntados por el </w:t>
-      </w:r>
-      <w:proofErr w:type="spellStart"/>
-      <w:r>
-        <w:rPr>
-          <w:lang w:val="es-AR"/>
-        </w:rPr>
-        <w:t>runlevel</w:t>
-      </w:r>
-      <w:proofErr w:type="spellEnd"/>
-      <w:r>
-        <w:rPr>
-          <w:lang w:val="es-AR"/>
-        </w:rPr>
-        <w:t xml:space="preserve"> 1 </w:t>
-      </w:r>
-    </w:p>
-    <w:p>
-      <w:pPr>
-        <w:pStyle w:val="Prrafodelista"/>
-        <w:numPr>
-          <w:ilvl w:val="0"/>
-          <w:numId w:val="4"/>
-        </w:numPr>
-        <w:rPr>
-          <w:lang w:val="es-AR"/>
-        </w:rPr>
-      </w:pPr>
-      <w:r>
-        <w:rPr>
-          <w:lang w:val="es-AR"/>
-        </w:rPr>
-        <w:lastRenderedPageBreak/>
-        <w:t xml:space="preserve"> El final del </w:t>
-      </w:r>
-      <w:proofErr w:type="spellStart"/>
-      <w:r>
-        <w:rPr>
-          <w:lang w:val="es-AR"/>
-        </w:rPr>
-        <w:t>runlevel</w:t>
-      </w:r>
-      <w:proofErr w:type="spellEnd"/>
-      <w:r>
-        <w:rPr>
-          <w:lang w:val="es-AR"/>
-        </w:rPr>
-        <w:t xml:space="preserve"> 1 le indica que vaya al </w:t>
-      </w:r>
-      <w:proofErr w:type="spellStart"/>
-      <w:r>
-        <w:rPr>
-          <w:lang w:val="es-AR"/>
-        </w:rPr>
-        <w:t>runlevel</w:t>
-      </w:r>
-      <w:proofErr w:type="spellEnd"/>
-      <w:r>
-        <w:rPr>
-          <w:lang w:val="es-AR"/>
-        </w:rPr>
-        <w:t xml:space="preserve"> por defecto </w:t>
-      </w:r>
-    </w:p>
-    <w:p>
-      <w:pPr>
-        <w:pStyle w:val="Prrafodelista"/>
-        <w:numPr>
-          <w:ilvl w:val="0"/>
-          <w:numId w:val="4"/>
-        </w:numPr>
-        <w:rPr>
-          <w:lang w:val="es-AR"/>
-        </w:rPr>
-      </w:pPr>
-      <w:r>
-        <w:rPr>
-          <w:lang w:val="es-AR"/>
-        </w:rPr>
-        <w:t xml:space="preserve"> Se ejecutan los scripts apuntados por el </w:t>
-      </w:r>
-      <w:proofErr w:type="spellStart"/>
-      <w:r>
-        <w:rPr>
-          <w:lang w:val="es-AR"/>
-        </w:rPr>
-        <w:t>runlevel</w:t>
-      </w:r>
-      <w:proofErr w:type="spellEnd"/>
-      <w:r>
-        <w:rPr>
-          <w:lang w:val="es-AR"/>
-        </w:rPr>
-        <w:t xml:space="preserve"> por defecto </w:t>
-      </w:r>
-    </w:p>
-    <w:p>
-      <w:pPr>
-        <w:pStyle w:val="Prrafodelista"/>
-        <w:numPr>
-          <w:ilvl w:val="0"/>
-          <w:numId w:val="4"/>
-        </w:numPr>
-        <w:rPr>
-          <w:lang w:val="es-AR"/>
-        </w:rPr>
-      </w:pPr>
-      <w:r>
-        <w:rPr>
-          <w:lang w:val="es-AR"/>
-        </w:rPr>
-        <w:t xml:space="preserve"> El sistema </w:t>
-      </w:r>
-      <w:proofErr w:type="spellStart"/>
-      <w:r>
-        <w:rPr>
-          <w:lang w:val="es-AR"/>
-        </w:rPr>
-        <w:t>esta</w:t>
-      </w:r>
-      <w:proofErr w:type="spellEnd"/>
-      <w:r>
-        <w:rPr>
-          <w:lang w:val="es-AR"/>
-        </w:rPr>
-        <w:t xml:space="preserve"> listo para usarse</w:t>
-      </w:r>
-    </w:p>
-    <w:p>
-      <w:pPr>
-        <w:rPr>
-          <w:lang w:val="es-AR"/>
-        </w:rPr>
-      </w:pPr>
-    </w:p>
-    <w:p>
-      <w:pPr>
-        <w:rPr>
-          <w:lang w:val="es-AR"/>
-        </w:rPr>
-      </w:pPr>
-      <w:r>
-        <w:rPr>
-          <w:lang w:val="es-AR"/>
-        </w:rPr>
-        <w:t>Comandos:</w:t>
-      </w:r>
-    </w:p>
-    <w:p>
-      <w:pPr>
-        <w:rPr>
-          <w:lang w:val="es-AR"/>
-        </w:rPr>
-      </w:pPr>
-      <w:r>
-        <w:rPr>
-          <w:lang w:val="es-AR"/>
-        </w:rPr>
-        <w:t>El pipe “|”</w:t>
-      </w:r>
-      <w:r>
-        <w:rPr>
-          <w:lang w:val="es-AR"/>
-        </w:rPr>
-        <w:t xml:space="preserve"> </w:t>
-      </w:r>
       <w:r>
         <w:rPr>
           <w:lang w:val="es-AR"/>
@@ -3776,19 +2494,11 @@
           <w:lang w:val="es-AR"/>
         </w:rPr>
       </w:pPr>
-      <w:proofErr w:type="spellStart"/>
-      <w:r>
-        <w:rPr>
-          <w:lang w:val="es-AR"/>
-        </w:rPr>
-        <w:t>Wc</w:t>
-      </w:r>
-      <w:proofErr w:type="spellEnd"/>
-      <w:r>
-        <w:rPr>
-          <w:lang w:val="es-AR"/>
-        </w:rPr>
-        <w:t xml:space="preserve">: cuenta </w:t>
+      <w:r>
+        <w:rPr>
+          <w:lang w:val="es-AR"/>
+        </w:rPr>
+        <w:t xml:space="preserve">Wc: cuenta </w:t>
       </w:r>
       <w:r>
         <w:rPr>
@@ -3807,21 +2517,7 @@
         <w:rPr>
           <w:lang w:val="es-AR"/>
         </w:rPr>
-        <w:t xml:space="preserve">“algo” &gt; </w:t>
-      </w:r>
-      <w:proofErr w:type="spellStart"/>
-      <w:r>
-        <w:rPr>
-          <w:lang w:val="es-AR"/>
-        </w:rPr>
-        <w:t>miarchivo</w:t>
-      </w:r>
-      <w:proofErr w:type="spellEnd"/>
-      <w:r>
-        <w:rPr>
-          <w:lang w:val="es-AR"/>
-        </w:rPr>
-        <w:t xml:space="preserve"> modifica el archivo entero</w:t>
+        <w:t>“algo” &gt; miarchivo modifica el archivo entero</w:t>
       </w:r>
       <w:r>
         <w:rPr>
@@ -3840,35 +2536,7 @@
         <w:rPr>
           <w:lang w:val="es-AR"/>
         </w:rPr>
-        <w:t xml:space="preserve">“algo </w:t>
-      </w:r>
-      <w:proofErr w:type="spellStart"/>
-      <w:r>
-        <w:rPr>
-          <w:lang w:val="es-AR"/>
-        </w:rPr>
-        <w:t>mas</w:t>
-      </w:r>
-      <w:proofErr w:type="spellEnd"/>
-      <w:r>
-        <w:rPr>
-          <w:lang w:val="es-AR"/>
-        </w:rPr>
-        <w:t xml:space="preserve">” &gt;&gt; </w:t>
-      </w:r>
-      <w:proofErr w:type="spellStart"/>
-      <w:r>
-        <w:rPr>
-          <w:lang w:val="es-AR"/>
-        </w:rPr>
-        <w:t>miarchivo</w:t>
-      </w:r>
-      <w:proofErr w:type="spellEnd"/>
-      <w:r>
-        <w:rPr>
-          <w:lang w:val="es-AR"/>
-        </w:rPr>
-        <w:t xml:space="preserve"> agrega al final </w:t>
+        <w:t xml:space="preserve">“algo mas” &gt;&gt; miarchivo agrega al final </w:t>
       </w:r>
       <w:r>
         <w:rPr>
@@ -4037,14 +2705,12 @@
           <w:lang w:val="es-AR"/>
         </w:rPr>
       </w:pPr>
-      <w:proofErr w:type="gramStart"/>
       <w:r>
         <w:rPr>
           <w:lang w:val="es-AR"/>
         </w:rPr>
         <w:t>Que es el espacio de direcciones en un proceso?</w:t>
       </w:r>
-      <w:proofErr w:type="gramEnd"/>
     </w:p>
     <w:p>
       <w:pPr>
@@ -4075,14 +2741,12 @@
           <w:lang w:val="es-AR"/>
         </w:rPr>
       </w:pPr>
-      <w:proofErr w:type="spellStart"/>
       <w:r>
         <w:rPr>
           <w:lang w:val="es-AR"/>
         </w:rPr>
         <w:t>Stack</w:t>
       </w:r>
-      <w:proofErr w:type="spellEnd"/>
     </w:p>
     <w:p>
       <w:pPr>
@@ -4197,81 +2861,25 @@
         <w:rPr>
           <w:lang w:val="es-AR"/>
         </w:rPr>
-        <w:t xml:space="preserve">Incluye toda la información que SO necesita para </w:t>
-      </w:r>
-      <w:proofErr w:type="spellStart"/>
-      <w:r>
-        <w:rPr>
-          <w:lang w:val="es-AR"/>
-        </w:rPr>
-        <w:t>adminstrar</w:t>
-      </w:r>
-      <w:proofErr w:type="spellEnd"/>
-      <w:r>
-        <w:rPr>
-          <w:lang w:val="es-AR"/>
-        </w:rPr>
-        <w:t xml:space="preserve"> el proceso, y la CPU para ejecutarlo correctamente.</w:t>
-      </w:r>
-    </w:p>
-    <w:p>
-      <w:pPr>
-        <w:pStyle w:val="Prrafodelista"/>
-        <w:numPr>
-          <w:ilvl w:val="0"/>
-          <w:numId w:val="1"/>
-        </w:numPr>
-        <w:rPr>
-          <w:lang w:val="es-AR"/>
-        </w:rPr>
-      </w:pPr>
-      <w:r>
-        <w:rPr>
-          <w:lang w:val="es-AR"/>
-        </w:rPr>
-        <w:t xml:space="preserve">Son parte del </w:t>
-      </w:r>
-      <w:proofErr w:type="spellStart"/>
-      <w:r>
-        <w:rPr>
-          <w:lang w:val="es-AR"/>
-        </w:rPr>
-        <w:t>contetto</w:t>
-      </w:r>
-      <w:proofErr w:type="spellEnd"/>
-      <w:r>
-        <w:rPr>
-          <w:lang w:val="es-AR"/>
-        </w:rPr>
-        <w:t xml:space="preserve">, los registros de </w:t>
-      </w:r>
-      <w:proofErr w:type="spellStart"/>
-      <w:r>
-        <w:rPr>
-          <w:lang w:val="es-AR"/>
-        </w:rPr>
-        <w:t>cpu</w:t>
-      </w:r>
-      <w:proofErr w:type="spellEnd"/>
-      <w:r>
-        <w:rPr>
-          <w:lang w:val="es-AR"/>
-        </w:rPr>
-        <w:t xml:space="preserve">, inclusive el contador de </w:t>
-      </w:r>
-      <w:proofErr w:type="spellStart"/>
-      <w:r>
-        <w:rPr>
-          <w:lang w:val="es-AR"/>
-        </w:rPr>
-        <w:t>program</w:t>
-      </w:r>
-      <w:proofErr w:type="spellEnd"/>
-      <w:r>
-        <w:rPr>
-          <w:lang w:val="es-AR"/>
-        </w:rPr>
-        <w:t>, prioridad del proceso si tiene E/S pendientes, etc.</w:t>
+        <w:t>Incluye toda la información que SO necesita para adminstrar el proceso, y la CPU para ejecutarlo correctamente.</w:t>
+      </w:r>
+    </w:p>
+    <w:p>
+      <w:pPr>
+        <w:pStyle w:val="Prrafodelista"/>
+        <w:numPr>
+          <w:ilvl w:val="0"/>
+          <w:numId w:val="1"/>
+        </w:numPr>
+        <w:rPr>
+          <w:lang w:val="es-AR"/>
+        </w:rPr>
+      </w:pPr>
+      <w:r>
+        <w:rPr>
+          <w:lang w:val="es-AR"/>
+        </w:rPr>
+        <w:t>Son parte del contetto, los registros de cpu, inclusive el contador de program, prioridad del proceso si tiene E/S pendientes, etc.</w:t>
       </w:r>
     </w:p>
     <w:p>
@@ -4387,21 +2995,7 @@
         <w:rPr>
           <w:lang w:val="es-AR"/>
         </w:rPr>
-        <w:t xml:space="preserve">Cada interrupción (que es la q despierta al </w:t>
-      </w:r>
-      <w:proofErr w:type="spellStart"/>
-      <w:r>
-        <w:rPr>
-          <w:lang w:val="es-AR"/>
-        </w:rPr>
-        <w:t>kernel</w:t>
-      </w:r>
-      <w:proofErr w:type="spellEnd"/>
-      <w:r>
-        <w:rPr>
-          <w:lang w:val="es-AR"/>
-        </w:rPr>
-        <w:t xml:space="preserve">) va a involucrar un </w:t>
+        <w:t xml:space="preserve">Cada interrupción (que es la q despierta al kernel) va a involucrar un </w:t>
       </w:r>
       <w:r>
         <w:rPr>
@@ -4438,171 +3032,87 @@
         <w:rPr>
           <w:lang w:val="es-AR"/>
         </w:rPr>
-        <w:t xml:space="preserve">Este modelo plantea meter el </w:t>
-      </w:r>
-      <w:proofErr w:type="spellStart"/>
-      <w:r>
-        <w:rPr>
-          <w:lang w:val="es-AR"/>
-        </w:rPr>
-        <w:t>kernel</w:t>
-      </w:r>
-      <w:proofErr w:type="spellEnd"/>
-      <w:r>
-        <w:rPr>
-          <w:lang w:val="es-AR"/>
-        </w:rPr>
-        <w:t xml:space="preserve"> dentro de los procesos.</w:t>
-      </w:r>
-    </w:p>
-    <w:p>
-      <w:pPr>
-        <w:rPr>
-          <w:lang w:val="es-AR"/>
-        </w:rPr>
-      </w:pPr>
-      <w:r>
-        <w:rPr>
-          <w:lang w:val="es-AR"/>
-        </w:rPr>
-        <w:t xml:space="preserve">El </w:t>
-      </w:r>
-      <w:proofErr w:type="spellStart"/>
-      <w:r>
-        <w:rPr>
-          <w:lang w:val="es-AR"/>
-        </w:rPr>
-        <w:t>kernel</w:t>
-      </w:r>
-      <w:proofErr w:type="spellEnd"/>
-      <w:r>
-        <w:rPr>
-          <w:lang w:val="es-AR"/>
-        </w:rPr>
-        <w:t xml:space="preserve"> “dentro” del proceso:</w:t>
-      </w:r>
-    </w:p>
-    <w:p>
-      <w:pPr>
-        <w:pStyle w:val="Prrafodelista"/>
-        <w:numPr>
-          <w:ilvl w:val="0"/>
-          <w:numId w:val="1"/>
-        </w:numPr>
-        <w:rPr>
-          <w:lang w:val="es-AR"/>
-        </w:rPr>
-      </w:pPr>
-      <w:r>
-        <w:rPr>
-          <w:lang w:val="es-AR"/>
-        </w:rPr>
-        <w:t xml:space="preserve">El “código” del </w:t>
-      </w:r>
-      <w:proofErr w:type="spellStart"/>
-      <w:r>
-        <w:rPr>
-          <w:lang w:val="es-AR"/>
-        </w:rPr>
-        <w:t>kernel</w:t>
-      </w:r>
-      <w:proofErr w:type="spellEnd"/>
-      <w:r>
-        <w:rPr>
-          <w:lang w:val="es-AR"/>
-        </w:rPr>
-        <w:t xml:space="preserve"> se encuentra dentro del espacio de direcciones de cada proceso</w:t>
-      </w:r>
-    </w:p>
-    <w:p>
-      <w:pPr>
-        <w:pStyle w:val="Prrafodelista"/>
-        <w:numPr>
-          <w:ilvl w:val="0"/>
-          <w:numId w:val="1"/>
-        </w:numPr>
-        <w:rPr>
-          <w:lang w:val="es-AR"/>
-        </w:rPr>
-      </w:pPr>
-      <w:r>
-        <w:rPr>
-          <w:lang w:val="es-AR"/>
-        </w:rPr>
-        <w:t xml:space="preserve">El </w:t>
-      </w:r>
-      <w:proofErr w:type="spellStart"/>
-      <w:r>
-        <w:rPr>
-          <w:lang w:val="es-AR"/>
-        </w:rPr>
-        <w:t>kernel</w:t>
-      </w:r>
-      <w:proofErr w:type="spellEnd"/>
-      <w:r>
-        <w:rPr>
-          <w:lang w:val="es-AR"/>
-        </w:rPr>
-        <w:t xml:space="preserve"> se ejecuta en el mismo contexto que algún proceso de usuario</w:t>
-      </w:r>
-    </w:p>
-    <w:p>
-      <w:pPr>
-        <w:pStyle w:val="Prrafodelista"/>
-        <w:numPr>
-          <w:ilvl w:val="0"/>
-          <w:numId w:val="1"/>
-        </w:numPr>
-        <w:rPr>
-          <w:lang w:val="es-AR"/>
-        </w:rPr>
-      </w:pPr>
-      <w:r>
-        <w:rPr>
-          <w:lang w:val="es-AR"/>
-        </w:rPr>
-        <w:t xml:space="preserve">El </w:t>
-      </w:r>
-      <w:proofErr w:type="spellStart"/>
-      <w:r>
-        <w:rPr>
-          <w:lang w:val="es-AR"/>
-        </w:rPr>
-        <w:t>kernel</w:t>
-      </w:r>
-      <w:proofErr w:type="spellEnd"/>
-      <w:r>
-        <w:rPr>
-          <w:lang w:val="es-AR"/>
-        </w:rPr>
-        <w:t xml:space="preserve"> se puede ver como una colección de rutinas que el proceso utiliza</w:t>
-      </w:r>
-    </w:p>
-    <w:p>
-      <w:pPr>
-        <w:rPr>
-          <w:lang w:val="es-AR"/>
-        </w:rPr>
-      </w:pPr>
-      <w:r>
-        <w:rPr>
-          <w:lang w:val="es-AR"/>
-        </w:rPr>
-        <w:t xml:space="preserve">Las PCB son estructuras de datos que tienen que estar en la </w:t>
-      </w:r>
-      <w:proofErr w:type="spellStart"/>
-      <w:r>
-        <w:rPr>
-          <w:lang w:val="es-AR"/>
-        </w:rPr>
-        <w:t>ram</w:t>
-      </w:r>
-      <w:proofErr w:type="spellEnd"/>
-      <w:r>
-        <w:rPr>
-          <w:lang w:val="es-AR"/>
-        </w:rPr>
-        <w:t>.</w:t>
+        <w:t>Este modelo plantea meter el kernel dentro de los procesos.</w:t>
+      </w:r>
+    </w:p>
+    <w:p>
+      <w:pPr>
+        <w:rPr>
+          <w:lang w:val="es-AR"/>
+        </w:rPr>
+      </w:pPr>
+      <w:r>
+        <w:rPr>
+          <w:lang w:val="es-AR"/>
+        </w:rPr>
+        <w:t>El kernel “dentro” del proceso:</w:t>
+      </w:r>
+    </w:p>
+    <w:p>
+      <w:pPr>
+        <w:pStyle w:val="Prrafodelista"/>
+        <w:numPr>
+          <w:ilvl w:val="0"/>
+          <w:numId w:val="1"/>
+        </w:numPr>
+        <w:rPr>
+          <w:lang w:val="es-AR"/>
+        </w:rPr>
+      </w:pPr>
+      <w:r>
+        <w:rPr>
+          <w:lang w:val="es-AR"/>
+        </w:rPr>
+        <w:t>El “código” del kernel se encuentra dentro del espacio de direcciones de cada proceso</w:t>
+      </w:r>
+    </w:p>
+    <w:p>
+      <w:pPr>
+        <w:pStyle w:val="Prrafodelista"/>
+        <w:numPr>
+          <w:ilvl w:val="0"/>
+          <w:numId w:val="1"/>
+        </w:numPr>
+        <w:rPr>
+          <w:lang w:val="es-AR"/>
+        </w:rPr>
+      </w:pPr>
+      <w:r>
+        <w:rPr>
+          <w:lang w:val="es-AR"/>
+        </w:rPr>
+        <w:t>El kernel se ejecuta en el mismo contexto que algún proceso de usuario</w:t>
+      </w:r>
+    </w:p>
+    <w:p>
+      <w:pPr>
+        <w:pStyle w:val="Prrafodelista"/>
+        <w:numPr>
+          <w:ilvl w:val="0"/>
+          <w:numId w:val="1"/>
+        </w:numPr>
+        <w:rPr>
+          <w:lang w:val="es-AR"/>
+        </w:rPr>
+      </w:pPr>
+      <w:r>
+        <w:rPr>
+          <w:lang w:val="es-AR"/>
+        </w:rPr>
+        <w:t>El kernel se puede ver como una colección de rutinas que el proceso utiliza</w:t>
+      </w:r>
+    </w:p>
+    <w:p>
+      <w:pPr>
+        <w:rPr>
+          <w:lang w:val="es-AR"/>
+        </w:rPr>
+      </w:pPr>
+      <w:r>
+        <w:rPr>
+          <w:lang w:val="es-AR"/>
+        </w:rPr>
+        <w:t>Las PCB son estructuras de datos que tienen que estar en la ram.</w:t>
       </w:r>
     </w:p>
     <w:p>
@@ -4610,15 +3120,7 @@
         <w:t>El stack</w:t>
       </w:r>
       <w:r>
-        <w:t xml:space="preserve">/pila </w:t>
-      </w:r>
-      <w:proofErr w:type="spellStart"/>
-      <w:r>
-        <w:t>tiene</w:t>
-      </w:r>
-      <w:proofErr w:type="spellEnd"/>
-      <w:r>
-        <w:t>:</w:t>
+        <w:t>/pila tiene:</w:t>
       </w:r>
     </w:p>
     <w:p>
@@ -4641,62 +3143,26 @@
         <w:rPr>
           <w:lang w:val="es-AR"/>
         </w:rPr>
-        <w:t xml:space="preserve">Si el proceso pisa alguna dirección de retorno del </w:t>
-      </w:r>
-      <w:proofErr w:type="spellStart"/>
-      <w:r>
-        <w:rPr>
-          <w:lang w:val="es-AR"/>
-        </w:rPr>
-        <w:t>kernel</w:t>
-      </w:r>
-      <w:proofErr w:type="spellEnd"/>
-      <w:r>
-        <w:rPr>
-          <w:lang w:val="es-AR"/>
-        </w:rPr>
-        <w:t>, cuando vuelva al modo usuario se arma quilombo</w:t>
-      </w:r>
-      <w:r>
-        <w:rPr>
-          <w:lang w:val="es-AR"/>
-        </w:rPr>
-        <w:t xml:space="preserve">, por eso se tiene que administrar bien los </w:t>
-      </w:r>
-      <w:proofErr w:type="spellStart"/>
-      <w:r>
-        <w:rPr>
-          <w:lang w:val="es-AR"/>
-        </w:rPr>
-        <w:t>stack</w:t>
-      </w:r>
-      <w:proofErr w:type="spellEnd"/>
-      <w:r>
-        <w:rPr>
-          <w:lang w:val="es-AR"/>
-        </w:rPr>
-        <w:t xml:space="preserve"> pointer.</w:t>
-      </w:r>
-    </w:p>
-    <w:p>
-      <w:pPr>
-        <w:rPr>
-          <w:lang w:val="es-AR"/>
-        </w:rPr>
-      </w:pPr>
-      <w:proofErr w:type="spellStart"/>
-      <w:r>
-        <w:rPr>
-          <w:lang w:val="es-AR"/>
-        </w:rPr>
-        <w:t>Stack</w:t>
-      </w:r>
-      <w:proofErr w:type="spellEnd"/>
-      <w:r>
-        <w:rPr>
-          <w:lang w:val="es-AR"/>
-        </w:rPr>
-        <w:t xml:space="preserve"> modo usuario</w:t>
+        <w:t>Si el proceso pisa alguna dirección de retorno del kernel, cuando vuelva al modo usuario se arma quilombo</w:t>
+      </w:r>
+      <w:r>
+        <w:rPr>
+          <w:lang w:val="es-AR"/>
+        </w:rPr>
+        <w:t>, por eso se tiene que administrar bien los stack pointer.</w:t>
+      </w:r>
+    </w:p>
+    <w:p>
+      <w:pPr>
+        <w:rPr>
+          <w:lang w:val="es-AR"/>
+        </w:rPr>
+      </w:pPr>
+      <w:r>
+        <w:rPr>
+          <w:lang w:val="es-AR"/>
+        </w:rPr>
+        <w:t>Stack modo usuario</w:t>
       </w:r>
     </w:p>
     <w:p>
@@ -4769,156 +3235,72 @@
         <w:rPr>
           <w:lang w:val="es-AR"/>
         </w:rPr>
-        <w:t xml:space="preserve">P1 se viene ejecutando, sucede una interrupción y P1 no para su ejecución, ya que </w:t>
-      </w:r>
-      <w:proofErr w:type="spellStart"/>
-      <w:r>
-        <w:rPr>
-          <w:lang w:val="es-AR"/>
-        </w:rPr>
-        <w:t>esta</w:t>
-      </w:r>
-      <w:proofErr w:type="spellEnd"/>
-      <w:r>
-        <w:rPr>
-          <w:lang w:val="es-AR"/>
-        </w:rPr>
-        <w:t xml:space="preserve"> corriendo en modo usuario. Por la interrupción pasa a modo </w:t>
-      </w:r>
-      <w:proofErr w:type="spellStart"/>
-      <w:r>
-        <w:rPr>
-          <w:lang w:val="es-AR"/>
-        </w:rPr>
-        <w:t>kernel</w:t>
-      </w:r>
-      <w:proofErr w:type="spellEnd"/>
-      <w:r>
-        <w:rPr>
-          <w:lang w:val="es-AR"/>
-        </w:rPr>
-        <w:t xml:space="preserve">. </w:t>
-      </w:r>
-      <w:proofErr w:type="gramStart"/>
-      <w:r>
-        <w:rPr>
-          <w:lang w:val="es-AR"/>
-        </w:rPr>
-        <w:t>Tiene tiempo?</w:t>
-      </w:r>
-      <w:proofErr w:type="gramEnd"/>
+        <w:t xml:space="preserve">P1 se viene ejecutando, sucede una interrupción y P1 no para su ejecución, ya que esta corriendo en modo usuario. Por la interrupción pasa a modo kernel. Tiene tiempo? </w:t>
+      </w:r>
+      <w:r>
+        <w:rPr>
+          <w:lang w:val="es-AR"/>
+        </w:rPr>
+        <w:t>(preguntar esto)</w:t>
+      </w:r>
+    </w:p>
+    <w:p>
+      <w:pPr>
+        <w:rPr>
+          <w:lang w:val="es-AR"/>
+        </w:rPr>
+      </w:pPr>
+      <w:r>
+        <w:rPr>
+          <w:lang w:val="es-AR"/>
+        </w:rPr>
+        <w:t>P2 venia en estado READY</w:t>
+      </w:r>
+    </w:p>
+    <w:p>
+      <w:pPr>
+        <w:rPr>
+          <w:lang w:val="es-AR"/>
+        </w:rPr>
+      </w:pPr>
+      <w:r>
+        <w:rPr>
+          <w:lang w:val="es-AR"/>
+        </w:rPr>
+        <w:t>Sucede el cambio de contexto y empieza a ejecutarse P2</w:t>
+      </w:r>
+      <w:r>
+        <w:rPr>
+          <w:lang w:val="es-AR"/>
+        </w:rPr>
+        <w:t xml:space="preserve"> en modo kernel porque veníamos en modo kernel y carga el contexto.</w:t>
+      </w:r>
+    </w:p>
+    <w:p>
+      <w:pPr>
+        <w:rPr>
+          <w:lang w:val="es-AR"/>
+        </w:rPr>
+      </w:pPr>
+      <w:r>
+        <w:rPr>
+          <w:lang w:val="es-AR"/>
+        </w:rPr>
+        <w:t>Cuando termina de cargar el contexto cambia de modo kernel a modo usuario y corre normalmente.</w:t>
+      </w:r>
+    </w:p>
+    <w:p>
+      <w:pPr>
+        <w:rPr>
+          <w:lang w:val="es-AR"/>
+        </w:rPr>
+      </w:pPr>
       <w:r>
         <w:rPr>
           <w:lang w:val="es-AR"/>
         </w:rPr>
         <w:t xml:space="preserve"> </w:t>
       </w:r>
-      <w:r>
-        <w:rPr>
-          <w:lang w:val="es-AR"/>
-        </w:rPr>
-        <w:t>(preguntar esto)</w:t>
-      </w:r>
-    </w:p>
-    <w:p>
-      <w:pPr>
-        <w:rPr>
-          <w:lang w:val="es-AR"/>
-        </w:rPr>
-      </w:pPr>
-      <w:r>
-        <w:rPr>
-          <w:lang w:val="es-AR"/>
-        </w:rPr>
-        <w:t>P2 venia en estado READY</w:t>
-      </w:r>
-    </w:p>
-    <w:p>
-      <w:pPr>
-        <w:rPr>
-          <w:lang w:val="es-AR"/>
-        </w:rPr>
-      </w:pPr>
-      <w:r>
-        <w:rPr>
-          <w:lang w:val="es-AR"/>
-        </w:rPr>
-        <w:t>Sucede el cambio de contexto y empieza a ejecutarse P2</w:t>
-      </w:r>
-      <w:r>
-        <w:rPr>
-          <w:lang w:val="es-AR"/>
-        </w:rPr>
-        <w:t xml:space="preserve"> en modo </w:t>
-      </w:r>
-      <w:proofErr w:type="spellStart"/>
-      <w:r>
-        <w:rPr>
-          <w:lang w:val="es-AR"/>
-        </w:rPr>
-        <w:t>kernel</w:t>
-      </w:r>
-      <w:proofErr w:type="spellEnd"/>
-      <w:r>
-        <w:rPr>
-          <w:lang w:val="es-AR"/>
-        </w:rPr>
-        <w:t xml:space="preserve"> porque veníamos en modo </w:t>
-      </w:r>
-      <w:proofErr w:type="spellStart"/>
-      <w:r>
-        <w:rPr>
-          <w:lang w:val="es-AR"/>
-        </w:rPr>
-        <w:t>kernel</w:t>
-      </w:r>
-      <w:proofErr w:type="spellEnd"/>
-      <w:r>
-        <w:rPr>
-          <w:lang w:val="es-AR"/>
-        </w:rPr>
-        <w:t xml:space="preserve"> y carga el contexto.</w:t>
-      </w:r>
-    </w:p>
-    <w:p>
-      <w:pPr>
-        <w:rPr>
-          <w:lang w:val="es-AR"/>
-        </w:rPr>
-      </w:pPr>
-      <w:r>
-        <w:rPr>
-          <w:lang w:val="es-AR"/>
-        </w:rPr>
-        <w:t xml:space="preserve">Cuando termina de cargar el contexto cambia de modo </w:t>
-      </w:r>
-      <w:proofErr w:type="spellStart"/>
-      <w:r>
-        <w:rPr>
-          <w:lang w:val="es-AR"/>
-        </w:rPr>
-        <w:t>kernel</w:t>
-      </w:r>
-      <w:proofErr w:type="spellEnd"/>
-      <w:r>
-        <w:rPr>
-          <w:lang w:val="es-AR"/>
-        </w:rPr>
-        <w:t xml:space="preserve"> a modo usuario y corre normalmente.</w:t>
-      </w:r>
-    </w:p>
-    <w:p>
-      <w:pPr>
-        <w:rPr>
-          <w:lang w:val="es-AR"/>
-        </w:rPr>
-      </w:pPr>
-      <w:r>
-        <w:rPr>
-          <w:lang w:val="es-AR"/>
-        </w:rPr>
-        <w:t xml:space="preserve"> </w:t>
-      </w:r>
     </w:p>
     <w:p>
       <w:pPr>
@@ -4944,156 +3326,35 @@
           <w:lang w:val="es-AR"/>
         </w:rPr>
       </w:pPr>
-      <w:proofErr w:type="spellStart"/>
-      <w:r>
-        <w:rPr>
-          <w:lang w:val="es-AR"/>
-        </w:rPr>
-        <w:t>Scheduler</w:t>
-      </w:r>
-      <w:proofErr w:type="spellEnd"/>
-      <w:r>
-        <w:rPr>
-          <w:lang w:val="es-AR"/>
-        </w:rPr>
-        <w:t xml:space="preserve"> de </w:t>
-      </w:r>
-      <w:proofErr w:type="spellStart"/>
-      <w:r>
-        <w:rPr>
-          <w:lang w:val="es-AR"/>
-        </w:rPr>
-        <w:t>long</w:t>
-      </w:r>
-      <w:proofErr w:type="spellEnd"/>
-      <w:r>
-        <w:rPr>
-          <w:lang w:val="es-AR"/>
-        </w:rPr>
-        <w:t xml:space="preserve"> </w:t>
-      </w:r>
-      <w:proofErr w:type="spellStart"/>
-      <w:r>
-        <w:rPr>
-          <w:lang w:val="es-AR"/>
-        </w:rPr>
-        <w:t>term</w:t>
-      </w:r>
-      <w:proofErr w:type="spellEnd"/>
-      <w:r>
-        <w:rPr>
-          <w:lang w:val="es-AR"/>
-        </w:rPr>
-        <w:t>: se encarga de</w:t>
-      </w:r>
-      <w:r>
-        <w:rPr>
-          <w:lang w:val="es-AR"/>
-        </w:rPr>
-        <w:t xml:space="preserve"> las transiciones de nuevo a </w:t>
-      </w:r>
-      <w:proofErr w:type="spellStart"/>
-      <w:r>
-        <w:rPr>
-          <w:lang w:val="es-AR"/>
-        </w:rPr>
-        <w:t>ready</w:t>
-      </w:r>
-      <w:proofErr w:type="spellEnd"/>
-      <w:r>
-        <w:rPr>
-          <w:lang w:val="es-AR"/>
-        </w:rPr>
-        <w:t xml:space="preserve"> </w:t>
-      </w:r>
-      <w:proofErr w:type="spellStart"/>
-      <w:r>
-        <w:rPr>
-          <w:lang w:val="es-AR"/>
-        </w:rPr>
-        <w:t>to</w:t>
-      </w:r>
-      <w:proofErr w:type="spellEnd"/>
-      <w:r>
-        <w:rPr>
-          <w:lang w:val="es-AR"/>
-        </w:rPr>
-        <w:t xml:space="preserve"> run. Determina de todos los nuevos, </w:t>
-      </w:r>
-      <w:proofErr w:type="spellStart"/>
-      <w:r>
-        <w:rPr>
-          <w:lang w:val="es-AR"/>
-        </w:rPr>
-        <w:t>cual</w:t>
-      </w:r>
-      <w:proofErr w:type="spellEnd"/>
-      <w:r>
-        <w:rPr>
-          <w:lang w:val="es-AR"/>
-        </w:rPr>
-        <w:t xml:space="preserve"> de los procesos pasa a </w:t>
-      </w:r>
-      <w:proofErr w:type="spellStart"/>
-      <w:r>
-        <w:rPr>
-          <w:lang w:val="es-AR"/>
-        </w:rPr>
-        <w:t>ready</w:t>
-      </w:r>
-      <w:proofErr w:type="spellEnd"/>
-      <w:r>
-        <w:rPr>
-          <w:lang w:val="es-AR"/>
-        </w:rPr>
-        <w:t xml:space="preserve"> </w:t>
-      </w:r>
-      <w:proofErr w:type="spellStart"/>
-      <w:r>
-        <w:rPr>
-          <w:lang w:val="es-AR"/>
-        </w:rPr>
-        <w:t>to</w:t>
-      </w:r>
-      <w:proofErr w:type="spellEnd"/>
-      <w:r>
-        <w:rPr>
-          <w:lang w:val="es-AR"/>
-        </w:rPr>
-        <w:t xml:space="preserve"> run.</w:t>
-      </w:r>
-    </w:p>
-    <w:p>
-      <w:pPr>
-        <w:pStyle w:val="Prrafodelista"/>
-        <w:numPr>
-          <w:ilvl w:val="0"/>
-          <w:numId w:val="1"/>
-        </w:numPr>
-        <w:rPr>
-          <w:lang w:val="es-AR"/>
-        </w:rPr>
-      </w:pPr>
-      <w:proofErr w:type="spellStart"/>
-      <w:r>
-        <w:rPr>
-          <w:lang w:val="es-AR"/>
-        </w:rPr>
-        <w:t>Scheduler</w:t>
-      </w:r>
-      <w:proofErr w:type="spellEnd"/>
-      <w:r>
-        <w:rPr>
-          <w:lang w:val="es-AR"/>
-        </w:rPr>
-        <w:t xml:space="preserve"> de </w:t>
-      </w:r>
-      <w:proofErr w:type="spellStart"/>
-      <w:r>
-        <w:rPr>
-          <w:lang w:val="es-AR"/>
-        </w:rPr>
-        <w:t>m</w:t>
+      <w:r>
+        <w:rPr>
+          <w:lang w:val="es-AR"/>
+        </w:rPr>
+        <w:t>Scheduler de long term: se encarga de</w:t>
+      </w:r>
+      <w:r>
+        <w:rPr>
+          <w:lang w:val="es-AR"/>
+        </w:rPr>
+        <w:t xml:space="preserve"> las transiciones de nuevo a ready to run. Determina de todos los nuevos, cual de los procesos pasa a ready to run.</w:t>
+      </w:r>
+    </w:p>
+    <w:p>
+      <w:pPr>
+        <w:pStyle w:val="Prrafodelista"/>
+        <w:numPr>
+          <w:ilvl w:val="0"/>
+          <w:numId w:val="1"/>
+        </w:numPr>
+        <w:rPr>
+          <w:lang w:val="es-AR"/>
+        </w:rPr>
+      </w:pPr>
+      <w:r>
+        <w:rPr>
+          <w:lang w:val="es-AR"/>
+        </w:rPr>
+        <w:t>Scheduler de m</w:t>
       </w:r>
       <w:r>
         <w:rPr>
@@ -5105,23 +3366,8 @@
         <w:rPr>
           <w:lang w:val="es-AR"/>
         </w:rPr>
-        <w:t>dium</w:t>
-      </w:r>
-      <w:proofErr w:type="spellEnd"/>
-      <w:r>
-        <w:rPr>
-          <w:lang w:val="es-AR"/>
-        </w:rPr>
-        <w:t xml:space="preserve"> </w:t>
-      </w:r>
-      <w:proofErr w:type="spellStart"/>
-      <w:r>
-        <w:rPr>
-          <w:lang w:val="es-AR"/>
-        </w:rPr>
-        <w:t>term</w:t>
-      </w:r>
-      <w:proofErr w:type="spellEnd"/>
+        <w:t>dium term</w:t>
+      </w:r>
       <w:r>
         <w:rPr>
           <w:lang w:val="es-AR"/>
@@ -5132,95 +3378,31 @@
         <w:rPr>
           <w:lang w:val="es-AR"/>
         </w:rPr>
-        <w:t xml:space="preserve">terminaba que había que bajar la cantidad de procesos listos en memoria para ejecutar ya que se </w:t>
-      </w:r>
-      <w:proofErr w:type="spellStart"/>
-      <w:r>
-        <w:rPr>
-          <w:lang w:val="es-AR"/>
-        </w:rPr>
-        <w:t>requeria</w:t>
-      </w:r>
-      <w:proofErr w:type="spellEnd"/>
-      <w:r>
-        <w:rPr>
-          <w:lang w:val="es-AR"/>
-        </w:rPr>
-        <w:t xml:space="preserve"> liberar memoria principal.</w:t>
-      </w:r>
-    </w:p>
-    <w:p>
-      <w:pPr>
-        <w:pStyle w:val="Prrafodelista"/>
-        <w:numPr>
-          <w:ilvl w:val="0"/>
-          <w:numId w:val="1"/>
-        </w:numPr>
-        <w:rPr>
-          <w:lang w:val="es-AR"/>
-        </w:rPr>
-      </w:pPr>
-      <w:proofErr w:type="spellStart"/>
-      <w:r>
-        <w:rPr>
-          <w:lang w:val="es-AR"/>
-        </w:rPr>
-        <w:t>Scheduler</w:t>
-      </w:r>
-      <w:proofErr w:type="spellEnd"/>
-      <w:r>
-        <w:rPr>
-          <w:lang w:val="es-AR"/>
-        </w:rPr>
-        <w:t xml:space="preserve"> de short </w:t>
-      </w:r>
-      <w:proofErr w:type="spellStart"/>
-      <w:r>
-        <w:rPr>
-          <w:lang w:val="es-AR"/>
-        </w:rPr>
-        <w:t>term</w:t>
-      </w:r>
-      <w:proofErr w:type="spellEnd"/>
-      <w:r>
-        <w:rPr>
-          <w:lang w:val="es-AR"/>
-        </w:rPr>
-        <w:t>: se encarga de la</w:t>
-      </w:r>
-      <w:r>
-        <w:rPr>
-          <w:lang w:val="es-AR"/>
-        </w:rPr>
-        <w:t xml:space="preserve"> transición de </w:t>
-      </w:r>
-      <w:proofErr w:type="spellStart"/>
-      <w:r>
-        <w:rPr>
-          <w:lang w:val="es-AR"/>
-        </w:rPr>
-        <w:t>ready</w:t>
-      </w:r>
-      <w:proofErr w:type="spellEnd"/>
-      <w:r>
-        <w:rPr>
-          <w:lang w:val="es-AR"/>
-        </w:rPr>
-        <w:t xml:space="preserve"> </w:t>
-      </w:r>
-      <w:proofErr w:type="spellStart"/>
-      <w:r>
-        <w:rPr>
-          <w:lang w:val="es-AR"/>
-        </w:rPr>
-        <w:t>to</w:t>
-      </w:r>
-      <w:proofErr w:type="spellEnd"/>
-      <w:r>
-        <w:rPr>
-          <w:lang w:val="es-AR"/>
-        </w:rPr>
-        <w:t xml:space="preserve"> run a running. Es el planificador.</w:t>
+        <w:t>terminaba que había que bajar la cantidad de procesos listos en memoria para ejecutar ya que se requeria liberar memoria principal.</w:t>
+      </w:r>
+    </w:p>
+    <w:p>
+      <w:pPr>
+        <w:pStyle w:val="Prrafodelista"/>
+        <w:numPr>
+          <w:ilvl w:val="0"/>
+          <w:numId w:val="1"/>
+        </w:numPr>
+        <w:rPr>
+          <w:lang w:val="es-AR"/>
+        </w:rPr>
+      </w:pPr>
+      <w:r>
+        <w:rPr>
+          <w:lang w:val="es-AR"/>
+        </w:rPr>
+        <w:t>Scheduler de short term: se encarga de la</w:t>
+      </w:r>
+      <w:r>
+        <w:rPr>
+          <w:lang w:val="es-AR"/>
+        </w:rPr>
+        <w:t xml:space="preserve"> transición de ready to run a running. Es el planificador.</w:t>
       </w:r>
     </w:p>
     <w:p>
@@ -5440,21 +3622,7 @@
         <w:rPr>
           <w:lang w:val="es-AR"/>
         </w:rPr>
-        <w:t xml:space="preserve">Internos o </w:t>
-      </w:r>
-      <w:proofErr w:type="spellStart"/>
-      <w:r>
-        <w:rPr>
-          <w:lang w:val="es-AR"/>
-        </w:rPr>
-        <w:t>built</w:t>
-      </w:r>
-      <w:proofErr w:type="spellEnd"/>
-      <w:r>
-        <w:rPr>
-          <w:lang w:val="es-AR"/>
-        </w:rPr>
-        <w:t xml:space="preserve"> in</w:t>
+        <w:t>Internos o built in</w:t>
       </w:r>
     </w:p>
     <w:p>
@@ -5525,54 +3693,48 @@
           <w:lang w:val="es-AR"/>
         </w:rPr>
       </w:pPr>
-      <w:proofErr w:type="spellStart"/>
       <w:r>
         <w:rPr>
           <w:lang w:val="es-AR"/>
         </w:rPr>
         <w:t>If</w:t>
       </w:r>
-      <w:proofErr w:type="spellEnd"/>
-    </w:p>
-    <w:p>
-      <w:pPr>
-        <w:pStyle w:val="Prrafodelista"/>
-        <w:numPr>
-          <w:ilvl w:val="0"/>
-          <w:numId w:val="1"/>
-        </w:numPr>
-        <w:rPr>
-          <w:lang w:val="es-AR"/>
-        </w:rPr>
-      </w:pPr>
-      <w:proofErr w:type="spellStart"/>
+    </w:p>
+    <w:p>
+      <w:pPr>
+        <w:pStyle w:val="Prrafodelista"/>
+        <w:numPr>
+          <w:ilvl w:val="0"/>
+          <w:numId w:val="1"/>
+        </w:numPr>
+        <w:rPr>
+          <w:lang w:val="es-AR"/>
+        </w:rPr>
+      </w:pPr>
       <w:r>
         <w:rPr>
           <w:lang w:val="es-AR"/>
         </w:rPr>
         <w:t>While</w:t>
       </w:r>
-      <w:proofErr w:type="spellEnd"/>
-    </w:p>
-    <w:p>
-      <w:pPr>
-        <w:pStyle w:val="Prrafodelista"/>
-        <w:numPr>
-          <w:ilvl w:val="0"/>
-          <w:numId w:val="1"/>
-        </w:numPr>
-        <w:rPr>
-          <w:lang w:val="es-AR"/>
-        </w:rPr>
-      </w:pPr>
-      <w:proofErr w:type="spellStart"/>
+    </w:p>
+    <w:p>
+      <w:pPr>
+        <w:pStyle w:val="Prrafodelista"/>
+        <w:numPr>
+          <w:ilvl w:val="0"/>
+          <w:numId w:val="1"/>
+        </w:numPr>
+        <w:rPr>
+          <w:lang w:val="es-AR"/>
+        </w:rPr>
+      </w:pPr>
       <w:r>
         <w:rPr>
           <w:lang w:val="es-AR"/>
         </w:rPr>
         <w:t>For</w:t>
       </w:r>
-      <w:proofErr w:type="spellEnd"/>
     </w:p>
     <w:p>
       <w:pPr>
@@ -5616,28 +3778,12 @@
           <w:lang w:val="es-AR"/>
         </w:rPr>
       </w:pPr>
-      <w:proofErr w:type="spellStart"/>
-      <w:r>
-        <w:rPr>
-          <w:lang w:val="es-AR"/>
-        </w:rPr>
-        <w:t>Strings</w:t>
-      </w:r>
-      <w:proofErr w:type="spellEnd"/>
-      <w:r>
-        <w:rPr>
-          <w:lang w:val="es-AR"/>
-        </w:rPr>
-        <w:t xml:space="preserve">: si son números solos también se consideran </w:t>
-      </w:r>
-      <w:proofErr w:type="spellStart"/>
-      <w:r>
-        <w:rPr>
-          <w:lang w:val="es-AR"/>
-        </w:rPr>
-        <w:t>strings</w:t>
-      </w:r>
-      <w:proofErr w:type="spellEnd"/>
+      <w:r>
+        <w:rPr>
+          <w:lang w:val="es-AR"/>
+        </w:rPr>
+        <w:t>Strings: si son números solos también se consideran strings</w:t>
+      </w:r>
     </w:p>
     <w:p>
       <w:pPr>
@@ -5683,235 +3829,89 @@
           <w:lang w:val="es-AR"/>
         </w:rPr>
       </w:pPr>
-      <w:proofErr w:type="spellStart"/>
-      <w:r>
-        <w:rPr>
-          <w:lang w:val="es-AR"/>
-        </w:rPr>
-        <w:t>Chmod</w:t>
-      </w:r>
-      <w:proofErr w:type="spellEnd"/>
-      <w:r>
-        <w:rPr>
-          <w:lang w:val="es-AR"/>
-        </w:rPr>
-        <w:t>:</w:t>
-      </w:r>
-    </w:p>
-    <w:p>
-      <w:pPr>
-        <w:rPr>
-          <w:lang w:val="es-AR"/>
-        </w:rPr>
-      </w:pPr>
-      <w:proofErr w:type="spellStart"/>
-      <w:r>
-        <w:rPr>
-          <w:lang w:val="es-AR"/>
-        </w:rPr>
-        <w:t>chmod</w:t>
-      </w:r>
-      <w:proofErr w:type="spellEnd"/>
-      <w:r>
-        <w:rPr>
-          <w:lang w:val="es-AR"/>
-        </w:rPr>
-        <w:t xml:space="preserve"> +x (archivo) a todos</w:t>
-      </w:r>
-    </w:p>
-    <w:p>
-      <w:pPr>
-        <w:rPr>
-          <w:lang w:val="es-AR"/>
-        </w:rPr>
-      </w:pPr>
-      <w:proofErr w:type="spellStart"/>
-      <w:r>
-        <w:rPr>
-          <w:lang w:val="es-AR"/>
-        </w:rPr>
-        <w:t>chmod</w:t>
-      </w:r>
-      <w:proofErr w:type="spellEnd"/>
-      <w:r>
-        <w:rPr>
-          <w:lang w:val="es-AR"/>
-        </w:rPr>
-        <w:t xml:space="preserve"> +</w:t>
-      </w:r>
-      <w:r>
-        <w:rPr>
-          <w:lang w:val="es-AR"/>
-        </w:rPr>
-        <w:t>w</w:t>
-      </w:r>
-      <w:r>
-        <w:rPr>
-          <w:lang w:val="es-AR"/>
-        </w:rPr>
-        <w:t xml:space="preserve"> (archivo)</w:t>
-      </w:r>
-    </w:p>
-    <w:p>
-      <w:pPr>
-        <w:rPr>
-          <w:lang w:val="es-AR"/>
-        </w:rPr>
-      </w:pPr>
-      <w:proofErr w:type="spellStart"/>
-      <w:r>
-        <w:rPr>
-          <w:lang w:val="es-AR"/>
-        </w:rPr>
-        <w:t>chmod</w:t>
-      </w:r>
-      <w:proofErr w:type="spellEnd"/>
-      <w:r>
-        <w:rPr>
-          <w:lang w:val="es-AR"/>
-        </w:rPr>
-        <w:t xml:space="preserve"> +</w:t>
-      </w:r>
-      <w:r>
-        <w:rPr>
-          <w:lang w:val="es-AR"/>
-        </w:rPr>
-        <w:t xml:space="preserve">r </w:t>
-      </w:r>
-      <w:r>
-        <w:rPr>
-          <w:lang w:val="es-AR"/>
-        </w:rPr>
-        <w:t>(archivo)</w:t>
-      </w:r>
-    </w:p>
-    <w:p>
-      <w:pPr>
-        <w:rPr>
-          <w:lang w:val="es-AR"/>
-        </w:rPr>
-      </w:pPr>
-      <w:proofErr w:type="spellStart"/>
-      <w:r>
-        <w:rPr>
-          <w:lang w:val="es-AR"/>
-        </w:rPr>
-        <w:t>chmod</w:t>
-      </w:r>
-      <w:proofErr w:type="spellEnd"/>
-      <w:r>
-        <w:rPr>
-          <w:lang w:val="es-AR"/>
-        </w:rPr>
-        <w:t xml:space="preserve"> </w:t>
-      </w:r>
-      <w:proofErr w:type="spellStart"/>
-      <w:r>
-        <w:rPr>
-          <w:lang w:val="es-AR"/>
-        </w:rPr>
-        <w:t>u</w:t>
-      </w:r>
-      <w:r>
-        <w:rPr>
-          <w:lang w:val="es-AR"/>
-        </w:rPr>
-        <w:t>+x</w:t>
-      </w:r>
-      <w:proofErr w:type="spellEnd"/>
-      <w:r>
-        <w:rPr>
-          <w:lang w:val="es-AR"/>
-        </w:rPr>
-        <w:t xml:space="preserve"> (archivo)</w:t>
-      </w:r>
-      <w:r>
-        <w:rPr>
-          <w:lang w:val="es-AR"/>
-        </w:rPr>
-        <w:t xml:space="preserve"> solo a usuario</w:t>
-      </w:r>
-    </w:p>
-    <w:p>
-      <w:pPr>
-        <w:rPr>
-          <w:lang w:val="es-AR"/>
-        </w:rPr>
-      </w:pPr>
-      <w:proofErr w:type="spellStart"/>
-      <w:r>
-        <w:rPr>
-          <w:lang w:val="es-AR"/>
-        </w:rPr>
-        <w:t>chmod</w:t>
-      </w:r>
-      <w:proofErr w:type="spellEnd"/>
-      <w:r>
-        <w:rPr>
-          <w:lang w:val="es-AR"/>
-        </w:rPr>
-        <w:t xml:space="preserve"> </w:t>
-      </w:r>
-      <w:proofErr w:type="spellStart"/>
-      <w:r>
-        <w:rPr>
-          <w:lang w:val="es-AR"/>
-        </w:rPr>
-        <w:t>g</w:t>
-      </w:r>
-      <w:r>
-        <w:rPr>
-          <w:lang w:val="es-AR"/>
-        </w:rPr>
-        <w:t>+x</w:t>
-      </w:r>
-      <w:proofErr w:type="spellEnd"/>
-      <w:r>
-        <w:rPr>
-          <w:lang w:val="es-AR"/>
-        </w:rPr>
-        <w:t xml:space="preserve"> (archivo)</w:t>
-      </w:r>
-    </w:p>
-    <w:p>
-      <w:pPr>
-        <w:rPr>
-          <w:lang w:val="es-AR"/>
-        </w:rPr>
-      </w:pPr>
-      <w:proofErr w:type="spellStart"/>
-      <w:r>
-        <w:rPr>
-          <w:lang w:val="es-AR"/>
-        </w:rPr>
-        <w:t>chmod</w:t>
-      </w:r>
-      <w:proofErr w:type="spellEnd"/>
-      <w:r>
-        <w:rPr>
-          <w:lang w:val="es-AR"/>
-        </w:rPr>
-        <w:t xml:space="preserve"> </w:t>
-      </w:r>
-      <w:proofErr w:type="spellStart"/>
-      <w:r>
-        <w:rPr>
-          <w:lang w:val="es-AR"/>
-        </w:rPr>
-        <w:t>o</w:t>
-      </w:r>
-      <w:r>
-        <w:rPr>
-          <w:lang w:val="es-AR"/>
-        </w:rPr>
-        <w:t>+x</w:t>
-      </w:r>
-      <w:proofErr w:type="spellEnd"/>
-      <w:r>
-        <w:rPr>
-          <w:lang w:val="es-AR"/>
-        </w:rPr>
-        <w:t xml:space="preserve"> (archivo)</w:t>
+      <w:r>
+        <w:rPr>
+          <w:lang w:val="es-AR"/>
+        </w:rPr>
+        <w:t>Chmod:</w:t>
+      </w:r>
+    </w:p>
+    <w:p>
+      <w:pPr>
+        <w:rPr>
+          <w:lang w:val="es-AR"/>
+        </w:rPr>
+      </w:pPr>
+      <w:r>
+        <w:rPr>
+          <w:lang w:val="es-AR"/>
+        </w:rPr>
+        <w:t>chmod +x (archivo) a todos</w:t>
+      </w:r>
+    </w:p>
+    <w:p>
+      <w:pPr>
+        <w:rPr>
+          <w:lang w:val="es-AR"/>
+        </w:rPr>
+      </w:pPr>
+      <w:r>
+        <w:rPr>
+          <w:lang w:val="es-AR"/>
+        </w:rPr>
+        <w:t>chmod +w (archivo)</w:t>
+      </w:r>
+    </w:p>
+    <w:p>
+      <w:pPr>
+        <w:rPr>
+          <w:lang w:val="es-AR"/>
+        </w:rPr>
+      </w:pPr>
+      <w:r>
+        <w:rPr>
+          <w:lang w:val="es-AR"/>
+        </w:rPr>
+        <w:t>chmod +r (archivo)</w:t>
+      </w:r>
+    </w:p>
+    <w:p>
+      <w:pPr>
+        <w:rPr>
+          <w:lang w:val="es-AR"/>
+        </w:rPr>
+      </w:pPr>
+      <w:r>
+        <w:rPr>
+          <w:lang w:val="es-AR"/>
+        </w:rPr>
+        <w:t>chmod u+x (archivo) solo a usuario</w:t>
+      </w:r>
+    </w:p>
+    <w:p>
+      <w:pPr>
+        <w:rPr>
+          <w:lang w:val="es-AR"/>
+        </w:rPr>
+      </w:pPr>
+      <w:r>
+        <w:rPr>
+          <w:lang w:val="es-AR"/>
+        </w:rPr>
+        <w:t>chmod g+x (archivo)</w:t>
+      </w:r>
+    </w:p>
+    <w:p>
+      <w:pPr>
+        <w:rPr>
+          <w:lang w:val="es-AR"/>
+        </w:rPr>
+      </w:pPr>
+      <w:r>
+        <w:rPr>
+          <w:lang w:val="es-AR"/>
+        </w:rPr>
+        <w:t>chmod o+x (archivo)</w:t>
       </w:r>
     </w:p>
     <w:p>
@@ -5930,132 +3930,58 @@
           <w:lang w:val="es-AR"/>
         </w:rPr>
       </w:pPr>
-      <w:proofErr w:type="spellStart"/>
-      <w:r>
-        <w:rPr>
-          <w:lang w:val="es-AR"/>
-        </w:rPr>
-        <w:t>Remove</w:t>
-      </w:r>
-      <w:proofErr w:type="spellEnd"/>
-      <w:r>
-        <w:rPr>
-          <w:lang w:val="es-AR"/>
-        </w:rPr>
-        <w:t>:</w:t>
-      </w:r>
-    </w:p>
-    <w:p>
-      <w:pPr>
-        <w:rPr>
-          <w:lang w:val="es-AR"/>
-        </w:rPr>
-      </w:pPr>
-      <w:proofErr w:type="spellStart"/>
-      <w:r>
-        <w:rPr>
-          <w:lang w:val="es-AR"/>
-        </w:rPr>
-        <w:t>rm</w:t>
-      </w:r>
-      <w:proofErr w:type="spellEnd"/>
-      <w:r>
-        <w:rPr>
-          <w:lang w:val="es-AR"/>
-        </w:rPr>
-        <w:t xml:space="preserve"> -</w:t>
-      </w:r>
-      <w:proofErr w:type="spellStart"/>
-      <w:r>
-        <w:rPr>
-          <w:lang w:val="es-AR"/>
-        </w:rPr>
-        <w:t>rf</w:t>
-      </w:r>
-      <w:proofErr w:type="spellEnd"/>
-      <w:r>
-        <w:rPr>
-          <w:lang w:val="es-AR"/>
-        </w:rPr>
-        <w:t xml:space="preserve"> directorio1 (r es recursivo y </w:t>
-      </w:r>
-      <w:proofErr w:type="spellStart"/>
-      <w:r>
-        <w:rPr>
-          <w:lang w:val="es-AR"/>
-        </w:rPr>
-        <w:t>rf</w:t>
-      </w:r>
-      <w:proofErr w:type="spellEnd"/>
-      <w:r>
-        <w:rPr>
-          <w:lang w:val="es-AR"/>
-        </w:rPr>
-        <w:t xml:space="preserve"> si lo </w:t>
-      </w:r>
-      <w:proofErr w:type="spellStart"/>
-      <w:r>
-        <w:rPr>
-          <w:lang w:val="es-AR"/>
-        </w:rPr>
-        <w:t>encontras</w:t>
-      </w:r>
-      <w:proofErr w:type="spellEnd"/>
-      <w:r>
-        <w:rPr>
-          <w:lang w:val="es-AR"/>
-        </w:rPr>
-        <w:t xml:space="preserve"> borra sino pasa de largo)</w:t>
-      </w:r>
-    </w:p>
-    <w:p>
-      <w:pPr>
-        <w:rPr>
-          <w:lang w:val="es-AR"/>
-        </w:rPr>
-      </w:pPr>
-    </w:p>
-    <w:p>
-      <w:pPr>
-        <w:rPr>
-          <w:lang w:val="es-AR"/>
-        </w:rPr>
-      </w:pPr>
-      <w:proofErr w:type="spellStart"/>
+      <w:r>
+        <w:rPr>
+          <w:lang w:val="es-AR"/>
+        </w:rPr>
+        <w:t>Remove:</w:t>
+      </w:r>
+    </w:p>
+    <w:p>
+      <w:pPr>
+        <w:rPr>
+          <w:lang w:val="es-AR"/>
+        </w:rPr>
+      </w:pPr>
+      <w:r>
+        <w:rPr>
+          <w:lang w:val="es-AR"/>
+        </w:rPr>
+        <w:t>rm -rf directorio1 (r es recursivo y rf si lo encontras borra sino pasa de largo)</w:t>
+      </w:r>
+    </w:p>
+    <w:p>
+      <w:pPr>
+        <w:rPr>
+          <w:lang w:val="es-AR"/>
+        </w:rPr>
+      </w:pPr>
+    </w:p>
+    <w:p>
+      <w:pPr>
+        <w:rPr>
+          <w:lang w:val="es-AR"/>
+        </w:rPr>
+      </w:pPr>
       <w:r>
         <w:rPr>
           <w:lang w:val="es-AR"/>
         </w:rPr>
         <w:lastRenderedPageBreak/>
-        <w:t>cat</w:t>
-      </w:r>
-      <w:proofErr w:type="spellEnd"/>
-      <w:r>
-        <w:rPr>
-          <w:lang w:val="es-AR"/>
-        </w:rPr>
-        <w:t xml:space="preserve"> para mostrar </w:t>
-      </w:r>
-    </w:p>
-    <w:p>
-      <w:pPr>
-        <w:rPr>
-          <w:lang w:val="es-AR"/>
-        </w:rPr>
-      </w:pPr>
-      <w:proofErr w:type="spellStart"/>
-      <w:r>
-        <w:rPr>
-          <w:lang w:val="es-AR"/>
-        </w:rPr>
-        <w:t>less</w:t>
-      </w:r>
-      <w:proofErr w:type="spellEnd"/>
-      <w:r>
-        <w:rPr>
-          <w:lang w:val="es-AR"/>
-        </w:rPr>
-        <w:t xml:space="preserve"> se puede buscar dentro de un archivo y recorrerlo</w:t>
+        <w:t xml:space="preserve">cat para mostrar </w:t>
+      </w:r>
+    </w:p>
+    <w:p>
+      <w:pPr>
+        <w:rPr>
+          <w:lang w:val="es-AR"/>
+        </w:rPr>
+      </w:pPr>
+      <w:r>
+        <w:rPr>
+          <w:lang w:val="es-AR"/>
+        </w:rPr>
+        <w:t>less se puede buscar dentro de un archivo y recorrerlo</w:t>
       </w:r>
     </w:p>
     <w:p>
@@ -6084,68 +4010,24 @@
           <w:lang w:val="es-AR"/>
         </w:rPr>
       </w:pPr>
-      <w:proofErr w:type="spellStart"/>
-      <w:r>
-        <w:rPr>
-          <w:lang w:val="es-AR"/>
-        </w:rPr>
-        <w:t>wc</w:t>
-      </w:r>
-      <w:proofErr w:type="spellEnd"/>
-      <w:r>
-        <w:rPr>
-          <w:lang w:val="es-AR"/>
-        </w:rPr>
-        <w:t xml:space="preserve"> -l </w:t>
-      </w:r>
-      <w:proofErr w:type="spellStart"/>
-      <w:r>
-        <w:rPr>
-          <w:lang w:val="es-AR"/>
-        </w:rPr>
-        <w:t>cant</w:t>
-      </w:r>
-      <w:proofErr w:type="spellEnd"/>
-      <w:r>
-        <w:rPr>
-          <w:lang w:val="es-AR"/>
-        </w:rPr>
-        <w:t xml:space="preserve"> palabras</w:t>
-      </w:r>
-    </w:p>
-    <w:p>
-      <w:pPr>
-        <w:rPr>
-          <w:lang w:val="es-AR"/>
-        </w:rPr>
-      </w:pPr>
-      <w:proofErr w:type="spellStart"/>
-      <w:r>
-        <w:rPr>
-          <w:lang w:val="es-AR"/>
-        </w:rPr>
-        <w:t>wc</w:t>
-      </w:r>
-      <w:proofErr w:type="spellEnd"/>
-      <w:r>
-        <w:rPr>
-          <w:lang w:val="es-AR"/>
-        </w:rPr>
-        <w:t xml:space="preserve"> -c </w:t>
-      </w:r>
-      <w:proofErr w:type="spellStart"/>
-      <w:r>
-        <w:rPr>
-          <w:lang w:val="es-AR"/>
-        </w:rPr>
-        <w:t>cant</w:t>
-      </w:r>
-      <w:proofErr w:type="spellEnd"/>
-      <w:r>
-        <w:rPr>
-          <w:lang w:val="es-AR"/>
-        </w:rPr>
-        <w:t xml:space="preserve"> de caracteres</w:t>
+      <w:r>
+        <w:rPr>
+          <w:lang w:val="es-AR"/>
+        </w:rPr>
+        <w:t>wc -l cant palabras</w:t>
+      </w:r>
+    </w:p>
+    <w:p>
+      <w:pPr>
+        <w:rPr>
+          <w:lang w:val="es-AR"/>
+        </w:rPr>
+      </w:pPr>
+      <w:r>
+        <w:rPr>
+          <w:lang w:val="es-AR"/>
+        </w:rPr>
+        <w:t>wc -c cant de caracteres</w:t>
       </w:r>
     </w:p>
     <w:p>
@@ -6198,127 +4080,1848 @@
         <w:rPr>
           <w:lang w:val="es-AR"/>
         </w:rPr>
-        <w:t xml:space="preserve">para buscar un archivo se usa </w:t>
-      </w:r>
-      <w:proofErr w:type="spellStart"/>
-      <w:r>
-        <w:rPr>
-          <w:lang w:val="es-AR"/>
-        </w:rPr>
-        <w:t>find</w:t>
-      </w:r>
-      <w:proofErr w:type="spellEnd"/>
-    </w:p>
-    <w:p>
-      <w:pPr>
-        <w:rPr>
-          <w:lang w:val="es-AR"/>
-        </w:rPr>
-      </w:pPr>
-      <w:proofErr w:type="spellStart"/>
-      <w:r>
-        <w:rPr>
-          <w:lang w:val="es-AR"/>
-        </w:rPr>
-        <w:t>find</w:t>
-      </w:r>
-      <w:proofErr w:type="spellEnd"/>
-      <w:r>
-        <w:rPr>
-          <w:lang w:val="es-AR"/>
-        </w:rPr>
-        <w:t xml:space="preserve"> </w:t>
-      </w:r>
-      <w:proofErr w:type="spellStart"/>
-      <w:r>
-        <w:rPr>
-          <w:lang w:val="es-AR"/>
-        </w:rPr>
-        <w:t>tmp</w:t>
-      </w:r>
-      <w:proofErr w:type="spellEnd"/>
-      <w:r>
-        <w:rPr>
-          <w:lang w:val="es-AR"/>
-        </w:rPr>
-        <w:t xml:space="preserve"> *</w:t>
-      </w:r>
-    </w:p>
-    <w:p>
-      <w:pPr>
-        <w:rPr>
-          <w:lang w:val="es-AR"/>
-        </w:rPr>
-      </w:pPr>
-      <w:r>
-        <w:rPr>
-          <w:lang w:val="es-AR"/>
-        </w:rPr>
-        <w:t xml:space="preserve">el </w:t>
-      </w:r>
-      <w:proofErr w:type="spellStart"/>
-      <w:r>
-        <w:rPr>
-          <w:lang w:val="es-AR"/>
-        </w:rPr>
-        <w:t>asteriosco</w:t>
-      </w:r>
-      <w:proofErr w:type="spellEnd"/>
-      <w:r>
-        <w:rPr>
-          <w:lang w:val="es-AR"/>
-        </w:rPr>
-        <w:t xml:space="preserve"> es un </w:t>
-      </w:r>
-      <w:proofErr w:type="spellStart"/>
-      <w:r>
-        <w:rPr>
-          <w:lang w:val="es-AR"/>
-        </w:rPr>
-        <w:t>comodin</w:t>
-      </w:r>
-      <w:proofErr w:type="spellEnd"/>
-      <w:r>
-        <w:rPr>
-          <w:lang w:val="es-AR"/>
-        </w:rPr>
-        <w:t>, por ejemplo: *.</w:t>
-      </w:r>
-      <w:proofErr w:type="spellStart"/>
-      <w:r>
-        <w:rPr>
-          <w:lang w:val="es-AR"/>
-        </w:rPr>
-        <w:t>sh</w:t>
-      </w:r>
-      <w:proofErr w:type="spellEnd"/>
-      <w:r>
-        <w:rPr>
-          <w:lang w:val="es-AR"/>
-        </w:rPr>
-        <w:t xml:space="preserve"> busca todo lo que termine en .</w:t>
-      </w:r>
-      <w:proofErr w:type="spellStart"/>
-      <w:r>
-        <w:rPr>
-          <w:lang w:val="es-AR"/>
-        </w:rPr>
-        <w:t>sh</w:t>
-      </w:r>
-      <w:proofErr w:type="spellEnd"/>
-      <w:r>
-        <w:rPr>
-          <w:lang w:val="es-AR"/>
-        </w:rPr>
-        <w:t>, hola* busca todo lo que empiece con hola</w:t>
-      </w:r>
-    </w:p>
-    <w:p>
-      <w:pPr>
-        <w:rPr>
-          <w:lang w:val="es-AR"/>
-        </w:rPr>
-      </w:pPr>
+        <w:t>para buscar un archivo se usa find</w:t>
+      </w:r>
+    </w:p>
+    <w:p>
+      <w:pPr>
+        <w:rPr>
+          <w:lang w:val="es-AR"/>
+        </w:rPr>
+      </w:pPr>
+      <w:r>
+        <w:rPr>
+          <w:lang w:val="es-AR"/>
+        </w:rPr>
+        <w:t>find tmp *</w:t>
+      </w:r>
+    </w:p>
+    <w:p>
+      <w:pPr>
+        <w:rPr>
+          <w:lang w:val="es-AR"/>
+        </w:rPr>
+      </w:pPr>
+      <w:r>
+        <w:rPr>
+          <w:lang w:val="es-AR"/>
+        </w:rPr>
+        <w:t>el asteriosco es un comodin, por ejemplo: *.sh busca todo lo que termine en .sh, hola* busca todo lo que empiece con hola</w:t>
+      </w:r>
+    </w:p>
+    <w:p>
+      <w:pPr>
+        <w:rPr>
+          <w:lang w:val="es-AR"/>
+        </w:rPr>
+      </w:pPr>
+    </w:p>
+    <w:p>
+      <w:pPr>
+        <w:rPr>
+          <w:lang w:val="es-AR"/>
+        </w:rPr>
+      </w:pPr>
+    </w:p>
+    <w:p>
+      <w:pPr>
+        <w:rPr>
+          <w:lang w:val="es-AR"/>
+        </w:rPr>
+      </w:pPr>
+    </w:p>
+    <w:p>
+      <w:pPr>
+        <w:rPr>
+          <w:lang w:val="es-AR"/>
+        </w:rPr>
+      </w:pPr>
+    </w:p>
+    <w:p>
+      <w:pPr>
+        <w:rPr>
+          <w:lang w:val="es-AR"/>
+        </w:rPr>
+      </w:pPr>
+    </w:p>
+    <w:p>
+      <w:pPr>
+        <w:rPr>
+          <w:lang w:val="es-AR"/>
+        </w:rPr>
+      </w:pPr>
+    </w:p>
+    <w:p>
+      <w:pPr>
+        <w:rPr>
+          <w:lang w:val="es-AR"/>
+        </w:rPr>
+      </w:pPr>
+    </w:p>
+    <w:p>
+      <w:pPr>
+        <w:rPr>
+          <w:lang w:val="es-AR"/>
+        </w:rPr>
+      </w:pPr>
+    </w:p>
+    <w:p>
+      <w:pPr>
+        <w:rPr>
+          <w:lang w:val="es-AR"/>
+        </w:rPr>
+      </w:pPr>
+    </w:p>
+    <w:p>
+      <w:pPr>
+        <w:rPr>
+          <w:lang w:val="es-AR"/>
+        </w:rPr>
+      </w:pPr>
+    </w:p>
+    <w:p>
+      <w:pPr>
+        <w:rPr>
+          <w:lang w:val="es-AR"/>
+        </w:rPr>
+      </w:pPr>
+    </w:p>
+    <w:p>
+      <w:pPr>
+        <w:rPr>
+          <w:lang w:val="es-AR"/>
+        </w:rPr>
+      </w:pPr>
+    </w:p>
+    <w:p>
+      <w:pPr>
+        <w:rPr>
+          <w:lang w:val="es-AR"/>
+        </w:rPr>
+      </w:pPr>
+    </w:p>
+    <w:p>
+      <w:pPr>
+        <w:rPr>
+          <w:lang w:val="es-AR"/>
+        </w:rPr>
+      </w:pPr>
+    </w:p>
+    <w:p>
+      <w:pPr>
+        <w:rPr>
+          <w:lang w:val="es-AR"/>
+        </w:rPr>
+      </w:pPr>
+    </w:p>
+    <w:p>
+      <w:pPr>
+        <w:rPr>
+          <w:lang w:val="es-AR"/>
+        </w:rPr>
+      </w:pPr>
+      <w:r>
+        <w:rPr>
+          <w:lang w:val="es-AR"/>
+        </w:rPr>
+        <w:lastRenderedPageBreak/>
+        <w:t>Teoría – 10/9/24:</w:t>
+      </w:r>
+    </w:p>
+    <w:p>
+      <w:pPr>
+        <w:rPr>
+          <w:lang w:val="es-AR"/>
+        </w:rPr>
+      </w:pPr>
+      <w:r>
+        <w:rPr>
+          <w:lang w:val="es-AR"/>
+        </w:rPr>
+        <w:t>Comportamientos de los procesos:</w:t>
+      </w:r>
+    </w:p>
+    <w:p>
+      <w:pPr>
+        <w:pStyle w:val="Prrafodelista"/>
+        <w:numPr>
+          <w:ilvl w:val="0"/>
+          <w:numId w:val="1"/>
+        </w:numPr>
+        <w:rPr>
+          <w:lang w:val="es-AR"/>
+        </w:rPr>
+      </w:pPr>
+      <w:r>
+        <w:rPr>
+          <w:lang w:val="es-AR"/>
+        </w:rPr>
+        <w:t>CPU-Bound</w:t>
+      </w:r>
+    </w:p>
+    <w:p>
+      <w:pPr>
+        <w:pStyle w:val="Prrafodelista"/>
+        <w:numPr>
+          <w:ilvl w:val="1"/>
+          <w:numId w:val="1"/>
+        </w:numPr>
+        <w:rPr>
+          <w:lang w:val="es-AR"/>
+        </w:rPr>
+      </w:pPr>
+      <w:r>
+        <w:rPr>
+          <w:lang w:val="es-AR"/>
+        </w:rPr>
+        <w:t>Mayor  parte del tiempo utilizando la CPU</w:t>
+      </w:r>
+    </w:p>
+    <w:p>
+      <w:pPr>
+        <w:pStyle w:val="Prrafodelista"/>
+        <w:numPr>
+          <w:ilvl w:val="0"/>
+          <w:numId w:val="1"/>
+        </w:numPr>
+        <w:rPr>
+          <w:lang w:val="es-AR"/>
+        </w:rPr>
+      </w:pPr>
+      <w:r>
+        <w:rPr>
+          <w:lang w:val="es-AR"/>
+        </w:rPr>
+        <w:t>I/O Bound</w:t>
+      </w:r>
+    </w:p>
+    <w:p>
+      <w:pPr>
+        <w:pStyle w:val="Prrafodelista"/>
+        <w:numPr>
+          <w:ilvl w:val="1"/>
+          <w:numId w:val="1"/>
+        </w:numPr>
+        <w:rPr>
+          <w:lang w:val="es-AR"/>
+        </w:rPr>
+      </w:pPr>
+      <w:r>
+        <w:rPr>
+          <w:lang w:val="es-AR"/>
+        </w:rPr>
+        <w:t xml:space="preserve"> Mayor parte del tiempo esperando por E/S</w:t>
+      </w:r>
+    </w:p>
+    <w:p>
+      <w:pPr>
+        <w:rPr>
+          <w:lang w:val="es-AR"/>
+        </w:rPr>
+      </w:pPr>
+      <w:r>
+        <w:rPr>
+          <w:lang w:val="es-AR"/>
+        </w:rPr>
+        <w:t>La velocidad de la cpu es mucho mas rápida que la de los dispositivos de E/S</w:t>
+      </w:r>
+    </w:p>
+    <w:p>
+      <w:pPr>
+        <w:rPr>
+          <w:lang w:val="es-AR"/>
+        </w:rPr>
+      </w:pPr>
+      <w:r>
+        <w:rPr>
+          <w:lang w:val="es-AR"/>
+        </w:rPr>
+        <w:t>Algoritmos apropiativos y no apropiativos:</w:t>
+      </w:r>
+    </w:p>
+    <w:p>
+      <w:pPr>
+        <w:pStyle w:val="Prrafodelista"/>
+        <w:numPr>
+          <w:ilvl w:val="0"/>
+          <w:numId w:val="1"/>
+        </w:numPr>
+        <w:rPr>
+          <w:lang w:val="es-AR"/>
+        </w:rPr>
+      </w:pPr>
+      <w:r>
+        <w:rPr>
+          <w:lang w:val="es-AR"/>
+        </w:rPr>
+        <w:t xml:space="preserve">Apropiativos: </w:t>
+      </w:r>
+      <w:r>
+        <w:rPr>
+          <w:lang w:val="es-AR"/>
+        </w:rPr>
+        <w:t>existen situaciones que hacen que el proceso en ejecución sea expulsado de la CPU. (va de RUNNING a READY TO RUN. Es una decisión que toma el kernel)</w:t>
+      </w:r>
+    </w:p>
+    <w:p>
+      <w:pPr>
+        <w:pStyle w:val="Prrafodelista"/>
+        <w:numPr>
+          <w:ilvl w:val="0"/>
+          <w:numId w:val="1"/>
+        </w:numPr>
+        <w:rPr>
+          <w:lang w:val="es-AR"/>
+        </w:rPr>
+      </w:pPr>
+      <w:r>
+        <w:rPr>
+          <w:lang w:val="es-AR"/>
+        </w:rPr>
+        <w:t xml:space="preserve">No Apropiativo: </w:t>
+      </w:r>
+    </w:p>
+    <w:p>
+      <w:pPr>
+        <w:rPr>
+          <w:lang w:val="es-AR"/>
+        </w:rPr>
+      </w:pPr>
+      <w:r>
+        <w:rPr>
+          <w:lang w:val="es-AR"/>
+        </w:rPr>
+        <w:t>Procesos batch:</w:t>
+      </w:r>
+    </w:p>
+    <w:p>
+      <w:pPr>
+        <w:pStyle w:val="Prrafodelista"/>
+        <w:numPr>
+          <w:ilvl w:val="0"/>
+          <w:numId w:val="1"/>
+        </w:numPr>
+        <w:rPr>
+          <w:lang w:val="es-AR"/>
+        </w:rPr>
+      </w:pPr>
+      <w:r>
+        <w:rPr>
+          <w:lang w:val="es-AR"/>
+        </w:rPr>
+        <w:t>FCFS: First come first served</w:t>
+      </w:r>
+    </w:p>
+    <w:p>
+      <w:pPr>
+        <w:pStyle w:val="Prrafodelista"/>
+        <w:numPr>
+          <w:ilvl w:val="0"/>
+          <w:numId w:val="1"/>
+        </w:numPr>
+        <w:rPr>
+          <w:lang w:val="es-AR"/>
+        </w:rPr>
+      </w:pPr>
+      <w:r>
+        <w:rPr>
+          <w:lang w:val="es-AR"/>
+        </w:rPr>
+        <w:t>SJF: Shortest job first</w:t>
+      </w:r>
+    </w:p>
+    <w:p>
+      <w:pPr>
+        <w:rPr>
+          <w:lang w:val="es-AR"/>
+        </w:rPr>
+      </w:pPr>
+      <w:r>
+        <w:rPr>
+          <w:lang w:val="es-AR"/>
+        </w:rPr>
+        <w:t xml:space="preserve">Se puede tener en cuenta el uso de FCFS o SJF </w:t>
+      </w:r>
+      <w:r>
+        <w:rPr>
+          <w:lang w:val="es-AR"/>
+        </w:rPr>
+        <w:t>en cual es mas rápido.</w:t>
+      </w:r>
+    </w:p>
+    <w:p>
+      <w:pPr>
+        <w:rPr>
+          <w:lang w:val="es-AR"/>
+        </w:rPr>
+      </w:pPr>
+      <w:r>
+        <w:rPr>
+          <w:lang w:val="es-AR"/>
+        </w:rPr>
+        <w:t>A:8 B:4 C:4 D:4</w:t>
+      </w:r>
+    </w:p>
+    <w:p>
+      <w:pPr>
+        <w:rPr>
+          <w:lang w:val="es-AR"/>
+        </w:rPr>
+      </w:pPr>
+      <w:r>
+        <w:rPr>
+          <w:lang w:val="es-AR"/>
+        </w:rPr>
+        <w:t>FCFS: 9 promedio. 8 + 4 + 4 + 4 = 0 + 8 + 12 + 16 = 36/4 = 9</w:t>
+      </w:r>
+    </w:p>
+    <w:p>
+      <w:pPr>
+        <w:rPr>
+          <w:lang w:val="es-AR"/>
+        </w:rPr>
+      </w:pPr>
+      <w:r>
+        <w:rPr>
+          <w:lang w:val="es-AR"/>
+        </w:rPr>
+        <w:t>SJF: 6 promedio. 4 + 4 + 4 + 8 = 0 + 4 + 8 + 12 = 24/4 = 6</w:t>
+      </w:r>
+    </w:p>
+    <w:p>
+      <w:pPr>
+        <w:rPr>
+          <w:lang w:val="es-AR"/>
+        </w:rPr>
+      </w:pPr>
+      <w:r>
+        <w:rPr>
+          <w:lang w:val="es-AR"/>
+        </w:rPr>
+        <w:t>Procesos iterativos:</w:t>
+      </w:r>
+    </w:p>
+    <w:p>
+      <w:pPr>
+        <w:pStyle w:val="Prrafodelista"/>
+        <w:numPr>
+          <w:ilvl w:val="0"/>
+          <w:numId w:val="1"/>
+        </w:numPr>
+        <w:rPr>
+          <w:lang w:val="es-AR"/>
+        </w:rPr>
+      </w:pPr>
+      <w:r>
+        <w:rPr>
+          <w:lang w:val="es-AR"/>
+        </w:rPr>
+        <w:t>Round Robin</w:t>
+      </w:r>
+    </w:p>
+    <w:p>
+      <w:pPr>
+        <w:pStyle w:val="Prrafodelista"/>
+        <w:numPr>
+          <w:ilvl w:val="0"/>
+          <w:numId w:val="1"/>
+        </w:numPr>
+        <w:rPr>
+          <w:lang w:val="es-AR"/>
+        </w:rPr>
+      </w:pPr>
+      <w:r>
+        <w:rPr>
+          <w:lang w:val="es-AR"/>
+        </w:rPr>
+        <w:t>Prioridad: se ordena por una prioridad que se asigna</w:t>
+      </w:r>
+    </w:p>
+    <w:p>
+      <w:pPr>
+        <w:pStyle w:val="Prrafodelista"/>
+        <w:numPr>
+          <w:ilvl w:val="0"/>
+          <w:numId w:val="1"/>
+        </w:numPr>
+        <w:rPr>
+          <w:lang w:val="es-AR"/>
+        </w:rPr>
+      </w:pPr>
+      <w:r>
+        <w:rPr>
+          <w:lang w:val="es-AR"/>
+        </w:rPr>
+        <w:t>Colas multinivel</w:t>
+      </w:r>
+    </w:p>
+    <w:p>
+      <w:pPr>
+        <w:pStyle w:val="Prrafodelista"/>
+        <w:numPr>
+          <w:ilvl w:val="0"/>
+          <w:numId w:val="1"/>
+        </w:numPr>
+      </w:pPr>
+      <w:r>
+        <w:t>SRTF: Shortest remaining time first.</w:t>
+      </w:r>
+    </w:p>
+    <w:p>
+      <w:pPr>
+        <w:rPr>
+          <w:lang w:val="es-AR"/>
+        </w:rPr>
+      </w:pPr>
+      <w:r>
+        <w:rPr>
+          <w:lang w:val="es-AR"/>
+        </w:rPr>
+        <w:t>Creacion de procesos:</w:t>
+      </w:r>
+    </w:p>
+    <w:p>
+      <w:pPr>
+        <w:pStyle w:val="Prrafodelista"/>
+        <w:numPr>
+          <w:ilvl w:val="0"/>
+          <w:numId w:val="1"/>
+        </w:numPr>
+        <w:rPr>
+          <w:lang w:val="es-AR"/>
+        </w:rPr>
+      </w:pPr>
+      <w:r>
+        <w:rPr>
+          <w:lang w:val="es-AR"/>
+        </w:rPr>
+        <w:t>Todo proceso es creado por un proceso.</w:t>
+      </w:r>
+      <w:r>
+        <w:rPr>
+          <w:lang w:val="es-AR"/>
+        </w:rPr>
+        <w:t xml:space="preserve"> (El Shell es el PROCESO que usa el usuario para crear procesos) (los procesos se crean con system calls)</w:t>
+      </w:r>
+    </w:p>
+    <w:p>
+      <w:pPr>
+        <w:pStyle w:val="Prrafodelista"/>
+        <w:numPr>
+          <w:ilvl w:val="0"/>
+          <w:numId w:val="1"/>
+        </w:numPr>
+        <w:rPr>
+          <w:lang w:val="es-AR"/>
+        </w:rPr>
+      </w:pPr>
+      <w:r>
+        <w:rPr>
+          <w:lang w:val="es-AR"/>
+        </w:rPr>
+        <w:t>Un proceso padre tiene uno o mas procesos hijos</w:t>
+      </w:r>
+    </w:p>
+    <w:p>
+      <w:pPr>
+        <w:pStyle w:val="Prrafodelista"/>
+        <w:numPr>
+          <w:ilvl w:val="0"/>
+          <w:numId w:val="1"/>
+        </w:numPr>
+        <w:rPr>
+          <w:lang w:val="es-AR"/>
+        </w:rPr>
+      </w:pPr>
+      <w:r>
+        <w:rPr>
+          <w:lang w:val="es-AR"/>
+        </w:rPr>
+        <w:t>Se forma un árbol de procesos.</w:t>
+      </w:r>
+    </w:p>
+    <w:p>
+      <w:pPr>
+        <w:rPr>
+          <w:lang w:val="es-AR"/>
+        </w:rPr>
+      </w:pPr>
+      <w:r>
+        <w:rPr>
+          <w:lang w:val="es-AR"/>
+        </w:rPr>
+        <w:t>Como se crea:</w:t>
+      </w:r>
+    </w:p>
+    <w:p>
+      <w:pPr>
+        <w:pStyle w:val="Prrafodelista"/>
+        <w:numPr>
+          <w:ilvl w:val="0"/>
+          <w:numId w:val="1"/>
+        </w:numPr>
+        <w:rPr>
+          <w:lang w:val="es-AR"/>
+        </w:rPr>
+      </w:pPr>
+      <w:r>
+        <w:rPr>
+          <w:lang w:val="es-AR"/>
+        </w:rPr>
+        <w:t xml:space="preserve">En UNIX (2 System calls): </w:t>
+      </w:r>
+    </w:p>
+    <w:p>
+      <w:pPr>
+        <w:pStyle w:val="Prrafodelista"/>
+        <w:numPr>
+          <w:ilvl w:val="1"/>
+          <w:numId w:val="1"/>
+        </w:numPr>
+        <w:rPr>
+          <w:lang w:val="es-AR"/>
+        </w:rPr>
+      </w:pPr>
+      <w:r>
+        <w:rPr>
+          <w:lang w:val="es-AR"/>
+        </w:rPr>
+        <w:t>System call fork() crea nuevo proceso igual al</w:t>
+      </w:r>
+      <w:r>
+        <w:rPr>
+          <w:lang w:val="es-AR"/>
+        </w:rPr>
+        <w:t xml:space="preserve"> llamador.</w:t>
+      </w:r>
+      <w:r>
+        <w:rPr>
+          <w:lang w:val="es-AR"/>
+        </w:rPr>
+        <w:t xml:space="preserve"> (literalmente identico)</w:t>
+      </w:r>
+    </w:p>
+    <w:p>
+      <w:pPr>
+        <w:pStyle w:val="Prrafodelista"/>
+        <w:numPr>
+          <w:ilvl w:val="1"/>
+          <w:numId w:val="1"/>
+        </w:numPr>
+        <w:rPr>
+          <w:lang w:val="es-AR"/>
+        </w:rPr>
+      </w:pPr>
+      <w:r>
+        <w:rPr>
+          <w:lang w:val="es-AR"/>
+        </w:rPr>
+        <w:t xml:space="preserve">System call execve(), generalmente usada </w:t>
+      </w:r>
+      <w:r>
+        <w:rPr>
+          <w:lang w:val="es-AR"/>
+        </w:rPr>
+        <w:t xml:space="preserve">después </w:t>
+      </w:r>
+      <w:r>
+        <w:rPr>
+          <w:lang w:val="es-AR"/>
+        </w:rPr>
+        <w:t>de</w:t>
+      </w:r>
+      <w:r>
+        <w:rPr>
+          <w:lang w:val="es-AR"/>
+        </w:rPr>
+        <w:t>l fork, carga un nuevo programa en el espacio de direcciones.</w:t>
+      </w:r>
+    </w:p>
+    <w:p>
+      <w:pPr>
+        <w:pStyle w:val="Prrafodelista"/>
+        <w:numPr>
+          <w:ilvl w:val="0"/>
+          <w:numId w:val="1"/>
+        </w:numPr>
+        <w:rPr>
+          <w:lang w:val="es-AR"/>
+        </w:rPr>
+      </w:pPr>
+      <w:r>
+        <w:rPr>
+          <w:lang w:val="es-AR"/>
+        </w:rPr>
+        <w:t>En Windows (1 System call):</w:t>
+      </w:r>
+    </w:p>
+    <w:p>
+      <w:pPr>
+        <w:pStyle w:val="Prrafodelista"/>
+        <w:numPr>
+          <w:ilvl w:val="0"/>
+          <w:numId w:val="1"/>
+        </w:numPr>
+        <w:rPr>
+          <w:lang w:val="es-AR"/>
+        </w:rPr>
+      </w:pPr>
+      <w:r>
+        <w:rPr>
+          <w:lang w:val="es-AR"/>
+        </w:rPr>
+        <w:t>System call CreateProcess(crea un nuevo proceso y carga el programa par ejecucion)</w:t>
+      </w:r>
+    </w:p>
+    <w:p>
+      <w:pPr>
+        <w:rPr>
+          <w:lang w:val="es-AR"/>
+        </w:rPr>
+      </w:pPr>
+      <w:r>
+        <w:rPr>
+          <w:lang w:val="es-AR"/>
+        </w:rPr>
+        <w:lastRenderedPageBreak/>
+        <w:t>Fork() devuelve dos valores, un valor para el padre y un valor para el hijo.</w:t>
+      </w:r>
+    </w:p>
+    <w:p>
+      <w:pPr>
+        <w:rPr>
+          <w:lang w:val="es-AR"/>
+        </w:rPr>
+      </w:pPr>
+    </w:p>
+    <w:p>
+      <w:pPr>
+        <w:rPr>
+          <w:lang w:val="es-AR"/>
+        </w:rPr>
+      </w:pPr>
+    </w:p>
+    <w:p>
+      <w:pPr>
+        <w:rPr>
+          <w:lang w:val="es-AR"/>
+        </w:rPr>
+      </w:pPr>
+    </w:p>
+    <w:p>
+      <w:pPr>
+        <w:rPr>
+          <w:lang w:val="es-AR"/>
+        </w:rPr>
+      </w:pPr>
+    </w:p>
+    <w:p>
+      <w:pPr>
+        <w:rPr>
+          <w:lang w:val="es-AR"/>
+        </w:rPr>
+      </w:pPr>
+    </w:p>
+    <w:p>
+      <w:pPr>
+        <w:rPr>
+          <w:lang w:val="es-AR"/>
+        </w:rPr>
+      </w:pPr>
+    </w:p>
+    <w:p>
+      <w:pPr>
+        <w:rPr>
+          <w:lang w:val="es-AR"/>
+        </w:rPr>
+      </w:pPr>
+    </w:p>
+    <w:p>
+      <w:pPr>
+        <w:rPr>
+          <w:lang w:val="es-AR"/>
+        </w:rPr>
+      </w:pPr>
+    </w:p>
+    <w:p>
+      <w:pPr>
+        <w:rPr>
+          <w:lang w:val="es-AR"/>
+        </w:rPr>
+      </w:pPr>
+    </w:p>
+    <w:p>
+      <w:pPr>
+        <w:rPr>
+          <w:lang w:val="es-AR"/>
+        </w:rPr>
+      </w:pPr>
+    </w:p>
+    <w:p>
+      <w:pPr>
+        <w:rPr>
+          <w:lang w:val="es-AR"/>
+        </w:rPr>
+      </w:pPr>
+    </w:p>
+    <w:p>
+      <w:pPr>
+        <w:rPr>
+          <w:lang w:val="es-AR"/>
+        </w:rPr>
+      </w:pPr>
+    </w:p>
+    <w:p>
+      <w:pPr>
+        <w:rPr>
+          <w:lang w:val="es-AR"/>
+        </w:rPr>
+      </w:pPr>
+    </w:p>
+    <w:p>
+      <w:pPr>
+        <w:rPr>
+          <w:lang w:val="es-AR"/>
+        </w:rPr>
+      </w:pPr>
+    </w:p>
+    <w:p>
+      <w:pPr>
+        <w:rPr>
+          <w:lang w:val="es-AR"/>
+        </w:rPr>
+      </w:pPr>
+    </w:p>
+    <w:p>
+      <w:pPr>
+        <w:rPr>
+          <w:lang w:val="es-AR"/>
+        </w:rPr>
+      </w:pPr>
+    </w:p>
+    <w:p>
+      <w:pPr>
+        <w:rPr>
+          <w:lang w:val="es-AR"/>
+        </w:rPr>
+      </w:pPr>
+    </w:p>
+    <w:p>
+      <w:pPr>
+        <w:rPr>
+          <w:lang w:val="es-AR"/>
+        </w:rPr>
+      </w:pPr>
+    </w:p>
+    <w:p>
+      <w:pPr>
+        <w:rPr>
+          <w:lang w:val="es-AR"/>
+        </w:rPr>
+      </w:pPr>
+    </w:p>
+    <w:p>
+      <w:pPr>
+        <w:rPr>
+          <w:lang w:val="es-AR"/>
+        </w:rPr>
+      </w:pPr>
+    </w:p>
+    <w:p>
+      <w:pPr>
+        <w:rPr>
+          <w:lang w:val="es-AR"/>
+        </w:rPr>
+      </w:pPr>
+    </w:p>
+    <w:p>
+      <w:pPr>
+        <w:rPr>
+          <w:lang w:val="es-AR"/>
+        </w:rPr>
+      </w:pPr>
+    </w:p>
+    <w:p>
+      <w:pPr>
+        <w:rPr>
+          <w:lang w:val="es-AR"/>
+        </w:rPr>
+      </w:pPr>
+    </w:p>
+    <w:p>
+      <w:pPr>
+        <w:rPr>
+          <w:lang w:val="es-AR"/>
+        </w:rPr>
+      </w:pPr>
+    </w:p>
+    <w:p>
+      <w:pPr>
+        <w:rPr>
+          <w:lang w:val="es-AR"/>
+        </w:rPr>
+      </w:pPr>
+    </w:p>
+    <w:p>
+      <w:pPr>
+        <w:rPr>
+          <w:lang w:val="es-AR"/>
+        </w:rPr>
+      </w:pPr>
+    </w:p>
+    <w:p>
+      <w:pPr>
+        <w:rPr>
+          <w:lang w:val="es-AR"/>
+        </w:rPr>
+      </w:pPr>
+    </w:p>
+    <w:p>
+      <w:pPr>
+        <w:rPr>
+          <w:lang w:val="es-AR"/>
+        </w:rPr>
+      </w:pPr>
+    </w:p>
+    <w:p>
+      <w:pPr>
+        <w:rPr>
+          <w:lang w:val="es-AR"/>
+        </w:rPr>
+      </w:pPr>
+      <w:r>
+        <w:rPr>
+          <w:lang w:val="es-AR"/>
+        </w:rPr>
+        <w:lastRenderedPageBreak/>
+        <w:t>Practica - 12/9/24:</w:t>
+      </w:r>
+    </w:p>
+    <w:p>
+      <w:pPr>
+        <w:pStyle w:val="Prrafodelista"/>
+        <w:numPr>
+          <w:ilvl w:val="0"/>
+          <w:numId w:val="1"/>
+        </w:numPr>
+        <w:rPr>
+          <w:lang w:val="es-AR"/>
+        </w:rPr>
+      </w:pPr>
+      <w:r>
+        <w:rPr>
+          <w:lang w:val="es-AR"/>
+        </w:rPr>
+        <w:t>Wc cuenta palabras pero si le pones -l cuenta líneas.</w:t>
+      </w:r>
+    </w:p>
+    <w:p>
+      <w:pPr>
+        <w:pStyle w:val="Prrafodelista"/>
+        <w:numPr>
+          <w:ilvl w:val="0"/>
+          <w:numId w:val="1"/>
+        </w:numPr>
+        <w:rPr>
+          <w:lang w:val="es-AR"/>
+        </w:rPr>
+      </w:pPr>
+      <w:r>
+        <w:rPr>
+          <w:lang w:val="es-AR"/>
+        </w:rPr>
+        <w:t>Grep filtra por palabras</w:t>
+      </w:r>
+    </w:p>
+    <w:p>
+      <w:pPr>
+        <w:pStyle w:val="Prrafodelista"/>
+        <w:numPr>
+          <w:ilvl w:val="0"/>
+          <w:numId w:val="1"/>
+        </w:numPr>
+      </w:pPr>
+      <w:r>
+        <w:t>ls | grep variables</w:t>
+      </w:r>
+    </w:p>
+    <w:p>
+      <w:pPr>
+        <w:pStyle w:val="Prrafodelista"/>
+        <w:numPr>
+          <w:ilvl w:val="0"/>
+          <w:numId w:val="1"/>
+        </w:numPr>
+      </w:pPr>
+      <w:r>
+        <w:t>cut -d:</w:t>
+      </w:r>
+      <w:r>
+        <w:t xml:space="preserve"> f1 archivo</w:t>
+      </w:r>
+    </w:p>
+    <w:p>
+      <w:pPr>
+        <w:pStyle w:val="Prrafodelista"/>
+        <w:numPr>
+          <w:ilvl w:val="1"/>
+          <w:numId w:val="1"/>
+        </w:numPr>
+        <w:rPr>
+          <w:lang w:val="es-AR"/>
+        </w:rPr>
+      </w:pPr>
+      <w:r>
+        <w:rPr>
+          <w:lang w:val="es-AR"/>
+        </w:rPr>
+        <w:t>cut es como el split. -d y luego el separador. F1 es la primera parte del cut</w:t>
+      </w:r>
+    </w:p>
+    <w:p>
+      <w:pPr>
+        <w:pStyle w:val="Prrafodelista"/>
+        <w:numPr>
+          <w:ilvl w:val="0"/>
+          <w:numId w:val="1"/>
+        </w:numPr>
+        <w:rPr>
+          <w:lang w:val="es-AR"/>
+        </w:rPr>
+      </w:pPr>
+      <w:r>
+        <w:rPr>
+          <w:lang w:val="es-AR"/>
+        </w:rPr>
+        <w:t>cat * mira el contenido de todos los archivos donde estoy parado</w:t>
+      </w:r>
+    </w:p>
+    <w:p>
+      <w:pPr>
+        <w:pStyle w:val="Prrafodelista"/>
+        <w:numPr>
+          <w:ilvl w:val="0"/>
+          <w:numId w:val="1"/>
+        </w:numPr>
+        <w:rPr>
+          <w:lang w:val="es-AR"/>
+        </w:rPr>
+      </w:pPr>
+      <w:r>
+        <w:rPr>
+          <w:lang w:val="es-AR"/>
+        </w:rPr>
+        <w:t>Para buscar una palabra en un archivo se usa: “</w:t>
+      </w:r>
+      <w:r>
+        <w:rPr>
+          <w:lang w:val="es-AR"/>
+        </w:rPr>
+        <w:t>cat archivo | grep palabra</w:t>
+      </w:r>
+      <w:r>
+        <w:rPr>
+          <w:lang w:val="es-AR"/>
+        </w:rPr>
+        <w:t>”</w:t>
+      </w:r>
+    </w:p>
+    <w:p>
+      <w:pPr>
+        <w:pStyle w:val="Prrafodelista"/>
+        <w:numPr>
+          <w:ilvl w:val="1"/>
+          <w:numId w:val="1"/>
+        </w:numPr>
+        <w:rPr>
+          <w:lang w:val="es-AR"/>
+        </w:rPr>
+      </w:pPr>
+      <w:r>
+        <w:rPr>
+          <w:lang w:val="es-AR"/>
+        </w:rPr>
+        <w:t>Si quiero contar las líneas encontradas que tienen la palabra buscada se le agrega un “ | wc -l”</w:t>
+      </w:r>
+    </w:p>
+    <w:p>
+      <w:pPr>
+        <w:pStyle w:val="Prrafodelista"/>
+        <w:numPr>
+          <w:ilvl w:val="0"/>
+          <w:numId w:val="1"/>
+        </w:numPr>
+        <w:rPr>
+          <w:lang w:val="es-AR"/>
+        </w:rPr>
+      </w:pPr>
+      <w:r>
+        <w:rPr>
+          <w:lang w:val="es-AR"/>
+        </w:rPr>
+        <w:t>Tar se usa para empaquetar y desempaquetar</w:t>
+      </w:r>
+    </w:p>
+    <w:p>
+      <w:pPr>
+        <w:pStyle w:val="Prrafodelista"/>
+        <w:numPr>
+          <w:ilvl w:val="1"/>
+          <w:numId w:val="1"/>
+        </w:numPr>
+        <w:rPr>
+          <w:lang w:val="es-AR"/>
+        </w:rPr>
+      </w:pPr>
+      <w:r>
+        <w:rPr>
+          <w:lang w:val="es-AR"/>
+        </w:rPr>
+        <w:t>Tar -cvf archivo1 archivo2 archivo3</w:t>
+      </w:r>
+    </w:p>
+    <w:p>
+      <w:pPr>
+        <w:pStyle w:val="Prrafodelista"/>
+        <w:numPr>
+          <w:ilvl w:val="1"/>
+          <w:numId w:val="1"/>
+        </w:numPr>
+        <w:rPr>
+          <w:lang w:val="es-AR"/>
+        </w:rPr>
+      </w:pPr>
+      <w:r>
+        <w:rPr>
+          <w:lang w:val="es-AR"/>
+        </w:rPr>
+        <w:t xml:space="preserve">Tar -xvf archivo.tar </w:t>
+      </w:r>
+    </w:p>
+    <w:p>
+      <w:pPr>
+        <w:pStyle w:val="Prrafodelista"/>
+        <w:numPr>
+          <w:ilvl w:val="2"/>
+          <w:numId w:val="1"/>
+        </w:numPr>
+        <w:rPr>
+          <w:lang w:val="es-AR"/>
+        </w:rPr>
+      </w:pPr>
+      <w:r>
+        <w:rPr>
+          <w:lang w:val="es-AR"/>
+        </w:rPr>
+        <w:t>Sirve para desempaquetar</w:t>
+      </w:r>
+      <w:r>
+        <w:rPr>
+          <w:lang w:val="es-AR"/>
+        </w:rPr>
+        <w:t>. (x)</w:t>
+      </w:r>
+    </w:p>
+    <w:p>
+      <w:pPr>
+        <w:pStyle w:val="Prrafodelista"/>
+        <w:numPr>
+          <w:ilvl w:val="1"/>
+          <w:numId w:val="1"/>
+        </w:numPr>
+        <w:rPr>
+          <w:lang w:val="es-AR"/>
+        </w:rPr>
+      </w:pPr>
+      <w:r>
+        <w:rPr>
+          <w:lang w:val="es-AR"/>
+        </w:rPr>
+        <w:t>Tar -cvzf archivo.tar.gz f1 f2 f3</w:t>
+      </w:r>
+    </w:p>
+    <w:p>
+      <w:pPr>
+        <w:pStyle w:val="Prrafodelista"/>
+        <w:numPr>
+          <w:ilvl w:val="2"/>
+          <w:numId w:val="1"/>
+        </w:numPr>
+        <w:rPr>
+          <w:lang w:val="es-AR"/>
+        </w:rPr>
+      </w:pPr>
+      <w:r>
+        <w:rPr>
+          <w:lang w:val="es-AR"/>
+        </w:rPr>
+        <w:t>Se comprime y se le pone “.gz” para saber que esta comprimido</w:t>
+      </w:r>
+    </w:p>
+    <w:p>
+      <w:pPr>
+        <w:pStyle w:val="Prrafodelista"/>
+        <w:numPr>
+          <w:ilvl w:val="1"/>
+          <w:numId w:val="1"/>
+        </w:numPr>
+        <w:rPr>
+          <w:lang w:val="es-AR"/>
+        </w:rPr>
+      </w:pPr>
+    </w:p>
+    <w:p>
+      <w:pPr>
+        <w:pStyle w:val="Prrafodelista"/>
+        <w:numPr>
+          <w:ilvl w:val="0"/>
+          <w:numId w:val="1"/>
+        </w:numPr>
+        <w:rPr>
+          <w:lang w:val="es-AR"/>
+        </w:rPr>
+      </w:pPr>
+      <w:r>
+        <w:rPr>
+          <w:lang w:val="es-AR"/>
+        </w:rPr>
+        <w:t>Gzip se usa para descomprimir</w:t>
+      </w:r>
+    </w:p>
+    <w:p>
+      <w:pPr>
+        <w:pStyle w:val="Prrafodelista"/>
+        <w:numPr>
+          <w:ilvl w:val="1"/>
+          <w:numId w:val="1"/>
+        </w:numPr>
+        <w:rPr>
+          <w:lang w:val="es-AR"/>
+        </w:rPr>
+      </w:pPr>
+      <w:r>
+        <w:rPr>
+          <w:lang w:val="es-AR"/>
+        </w:rPr>
+        <w:t>Gzip archivo.tar</w:t>
+      </w:r>
+    </w:p>
+    <w:p>
+      <w:pPr>
+        <w:rPr>
+          <w:lang w:val="es-AR"/>
+        </w:rPr>
+      </w:pPr>
+      <w:r>
+        <w:rPr>
+          <w:lang w:val="es-AR"/>
+        </w:rPr>
+        <w:t>Variables:</w:t>
+      </w:r>
+    </w:p>
+    <w:p>
+      <w:pPr>
+        <w:pStyle w:val="Prrafodelista"/>
+        <w:numPr>
+          <w:ilvl w:val="0"/>
+          <w:numId w:val="1"/>
+        </w:numPr>
+        <w:rPr>
+          <w:lang w:val="es-AR"/>
+        </w:rPr>
+      </w:pPr>
+      <w:r>
+        <w:rPr>
+          <w:lang w:val="es-AR"/>
+        </w:rPr>
+        <w:t>Son case sensitive</w:t>
+      </w:r>
+    </w:p>
+    <w:p>
+      <w:pPr>
+        <w:pStyle w:val="Prrafodelista"/>
+        <w:numPr>
+          <w:ilvl w:val="0"/>
+          <w:numId w:val="1"/>
+        </w:numPr>
+        <w:rPr>
+          <w:lang w:val="es-AR"/>
+        </w:rPr>
+      </w:pPr>
+      <w:r>
+        <w:rPr>
+          <w:lang w:val="es-AR"/>
+        </w:rPr>
+        <w:t>Se crea con ‘ NOMBRE=”pepe” ‘</w:t>
+      </w:r>
+    </w:p>
+    <w:p>
+      <w:pPr>
+        <w:pStyle w:val="Prrafodelista"/>
+        <w:numPr>
+          <w:ilvl w:val="0"/>
+          <w:numId w:val="1"/>
+        </w:numPr>
+        <w:rPr>
+          <w:lang w:val="es-AR"/>
+        </w:rPr>
+      </w:pPr>
+      <w:r>
+        <w:rPr>
+          <w:lang w:val="es-AR"/>
+        </w:rPr>
+        <w:t>Se imprime con</w:t>
+      </w:r>
+    </w:p>
+    <w:p>
+      <w:pPr>
+        <w:pStyle w:val="Prrafodelista"/>
+        <w:numPr>
+          <w:ilvl w:val="1"/>
+          <w:numId w:val="1"/>
+        </w:numPr>
+        <w:rPr>
+          <w:lang w:val="es-AR"/>
+        </w:rPr>
+      </w:pPr>
+      <w:r>
+        <w:rPr>
+          <w:lang w:val="es-AR"/>
+        </w:rPr>
+        <w:t>Echo “hola $NOMBRE”</w:t>
+      </w:r>
+    </w:p>
+    <w:p>
+      <w:pPr>
+        <w:pStyle w:val="Prrafodelista"/>
+        <w:numPr>
+          <w:ilvl w:val="1"/>
+          <w:numId w:val="1"/>
+        </w:numPr>
+        <w:rPr>
+          <w:lang w:val="es-AR"/>
+        </w:rPr>
+      </w:pPr>
+      <w:r>
+        <w:rPr>
+          <w:lang w:val="es-AR"/>
+        </w:rPr>
+        <w:t>Echo ${NOMBRE}asdadsadasdas</w:t>
+      </w:r>
+    </w:p>
+    <w:p>
+      <w:pPr>
+        <w:rPr>
+          <w:lang w:val="es-AR"/>
+        </w:rPr>
+      </w:pPr>
+      <w:r>
+        <w:rPr>
+          <w:lang w:val="es-AR"/>
+        </w:rPr>
+        <w:t>Arreglos:</w:t>
+      </w:r>
+    </w:p>
+    <w:p>
+      <w:pPr>
+        <w:pStyle w:val="Prrafodelista"/>
+        <w:numPr>
+          <w:ilvl w:val="0"/>
+          <w:numId w:val="1"/>
+        </w:numPr>
+        <w:rPr>
+          <w:lang w:val="es-AR"/>
+        </w:rPr>
+      </w:pPr>
+      <w:r>
+        <w:rPr>
+          <w:lang w:val="es-AR"/>
+        </w:rPr>
+        <w:t>Arreglo1=()</w:t>
+      </w:r>
+    </w:p>
+    <w:p>
+      <w:pPr>
+        <w:pStyle w:val="Prrafodelista"/>
+        <w:numPr>
+          <w:ilvl w:val="0"/>
+          <w:numId w:val="1"/>
+        </w:numPr>
+        <w:rPr>
+          <w:lang w:val="es-AR"/>
+        </w:rPr>
+      </w:pPr>
+      <w:r>
+        <w:rPr>
+          <w:lang w:val="es-AR"/>
+        </w:rPr>
+        <w:t>Arreglo2=(1,2,3,4,5)</w:t>
+      </w:r>
+    </w:p>
+    <w:p>
+      <w:pPr>
+        <w:pStyle w:val="Prrafodelista"/>
+        <w:numPr>
+          <w:ilvl w:val="0"/>
+          <w:numId w:val="1"/>
+        </w:numPr>
+        <w:rPr>
+          <w:lang w:val="es-AR"/>
+        </w:rPr>
+      </w:pPr>
+      <w:r>
+        <w:rPr>
+          <w:lang w:val="es-AR"/>
+        </w:rPr>
+        <w:t xml:space="preserve">Para imprimir: echo $arreglo1 </w:t>
+      </w:r>
+    </w:p>
+    <w:p>
+      <w:pPr>
+        <w:pStyle w:val="Prrafodelista"/>
+        <w:numPr>
+          <w:ilvl w:val="1"/>
+          <w:numId w:val="1"/>
+        </w:numPr>
+        <w:rPr>
+          <w:lang w:val="es-AR"/>
+        </w:rPr>
+      </w:pPr>
+      <w:r>
+        <w:rPr>
+          <w:lang w:val="es-AR"/>
+        </w:rPr>
+        <w:t>imprime la primera posición del arreglo.</w:t>
+      </w:r>
+    </w:p>
+    <w:p>
+      <w:pPr>
+        <w:pStyle w:val="Prrafodelista"/>
+        <w:numPr>
+          <w:ilvl w:val="0"/>
+          <w:numId w:val="1"/>
+        </w:numPr>
+        <w:rPr>
+          <w:lang w:val="es-AR"/>
+        </w:rPr>
+      </w:pPr>
+      <w:r>
+        <w:rPr>
+          <w:lang w:val="es-AR"/>
+        </w:rPr>
+        <w:t>Echo $(arreglo2[2])</w:t>
+      </w:r>
+    </w:p>
+    <w:p>
+      <w:pPr>
+        <w:pStyle w:val="Prrafodelista"/>
+        <w:numPr>
+          <w:ilvl w:val="1"/>
+          <w:numId w:val="1"/>
+        </w:numPr>
+        <w:rPr>
+          <w:lang w:val="es-AR"/>
+        </w:rPr>
+      </w:pPr>
+      <w:r>
+        <w:rPr>
+          <w:lang w:val="es-AR"/>
+        </w:rPr>
+        <w:t>imprime la posición 2 del arreglo.</w:t>
+      </w:r>
+    </w:p>
+    <w:p>
+      <w:pPr>
+        <w:pStyle w:val="Prrafodelista"/>
+        <w:numPr>
+          <w:ilvl w:val="0"/>
+          <w:numId w:val="1"/>
+        </w:numPr>
+        <w:rPr>
+          <w:lang w:val="es-AR"/>
+        </w:rPr>
+      </w:pPr>
+      <w:r>
+        <w:rPr>
+          <w:lang w:val="es-AR"/>
+        </w:rPr>
+        <w:t>Echo $(arreglo2[@])</w:t>
+      </w:r>
+    </w:p>
+    <w:p>
+      <w:pPr>
+        <w:pStyle w:val="Prrafodelista"/>
+        <w:numPr>
+          <w:ilvl w:val="1"/>
+          <w:numId w:val="1"/>
+        </w:numPr>
+        <w:rPr>
+          <w:lang w:val="es-AR"/>
+        </w:rPr>
+      </w:pPr>
+      <w:r>
+        <w:rPr>
+          <w:lang w:val="es-AR"/>
+        </w:rPr>
+        <w:t>Imprime todo el contenido.</w:t>
+      </w:r>
+    </w:p>
+    <w:p>
+      <w:pPr>
+        <w:pStyle w:val="Prrafodelista"/>
+        <w:numPr>
+          <w:ilvl w:val="0"/>
+          <w:numId w:val="1"/>
+        </w:numPr>
+        <w:rPr>
+          <w:lang w:val="es-AR"/>
+        </w:rPr>
+      </w:pPr>
+      <w:r>
+        <w:rPr>
+          <w:lang w:val="es-AR"/>
+        </w:rPr>
+        <w:t>Echo $(#arreglo2[@])</w:t>
+      </w:r>
+    </w:p>
+    <w:p>
+      <w:pPr>
+        <w:pStyle w:val="Prrafodelista"/>
+        <w:numPr>
+          <w:ilvl w:val="1"/>
+          <w:numId w:val="1"/>
+        </w:numPr>
+        <w:rPr>
+          <w:lang w:val="es-AR"/>
+        </w:rPr>
+      </w:pPr>
+      <w:r>
+        <w:rPr>
+          <w:lang w:val="es-AR"/>
+        </w:rPr>
+        <w:t>Imprime la cantidad de valores que hay</w:t>
+      </w:r>
+    </w:p>
+    <w:p>
+      <w:pPr>
+        <w:rPr>
+          <w:lang w:val="es-AR"/>
+        </w:rPr>
+      </w:pPr>
+    </w:p>
+    <w:p>
+      <w:pPr>
+        <w:rPr>
+          <w:lang w:val="es-AR"/>
+        </w:rPr>
+      </w:pPr>
+    </w:p>
+    <w:p>
+      <w:pPr>
+        <w:rPr>
+          <w:lang w:val="es-AR"/>
+        </w:rPr>
+      </w:pPr>
+    </w:p>
+    <w:p>
+      <w:r>
+        <w:lastRenderedPageBreak/>
+        <w:t>Case:</w:t>
+      </w:r>
+    </w:p>
+    <w:p>
+      <w:r>
+        <w:t>Case $variable in</w:t>
+      </w:r>
+      <w:r>
+        <w:br/>
+      </w:r>
+      <w:r>
+        <w:tab/>
+      </w:r>
+      <w:r>
+        <w:t>“</w:t>
+      </w:r>
+      <w:r>
+        <w:t>valor 1</w:t>
+      </w:r>
+      <w:r>
+        <w:t>”</w:t>
+      </w:r>
+      <w:r>
+        <w:t xml:space="preserve">: </w:t>
+      </w:r>
+      <w:r>
+        <w:br/>
+        <w:t xml:space="preserve">                           block</w:t>
+      </w:r>
+      <w:r>
+        <w:br/>
+        <w:t xml:space="preserve">                ;;</w:t>
+      </w:r>
+      <w:r>
+        <w:br/>
+        <w:t>esac</w:t>
+      </w:r>
+    </w:p>
+    <w:p>
+      <w:r>
+        <w:t>If:</w:t>
+      </w:r>
+    </w:p>
+    <w:p>
+      <w:r>
+        <w:t>If [condicion]</w:t>
+      </w:r>
+    </w:p>
+    <w:p/>
+    <w:p>
+      <w:r>
+        <w:t>Variable de entorno:</w:t>
+      </w:r>
+    </w:p>
+    <w:p>
+      <w:pPr>
+        <w:pStyle w:val="Prrafodelista"/>
+        <w:numPr>
+          <w:ilvl w:val="0"/>
+          <w:numId w:val="1"/>
+        </w:numPr>
+      </w:pPr>
+      <w:r>
+        <w:t>Export A=”Algo”</w:t>
+      </w:r>
+    </w:p>
+    <w:p>
+      <w:pPr>
+        <w:pStyle w:val="Prrafodelista"/>
+        <w:numPr>
+          <w:ilvl w:val="0"/>
+          <w:numId w:val="1"/>
+        </w:numPr>
+        <w:rPr>
+          <w:lang w:val="es-AR"/>
+        </w:rPr>
+      </w:pPr>
+      <w:r>
+        <w:rPr>
+          <w:lang w:val="es-AR"/>
+        </w:rPr>
+        <w:t>Con UNSET borro la variable</w:t>
+      </w:r>
+    </w:p>
+    <w:p>
+      <w:pPr>
+        <w:pStyle w:val="Prrafodelista"/>
+        <w:numPr>
+          <w:ilvl w:val="1"/>
+          <w:numId w:val="1"/>
+        </w:numPr>
+        <w:rPr>
+          <w:lang w:val="es-AR"/>
+        </w:rPr>
+      </w:pPr>
+      <w:r>
+        <w:rPr>
+          <w:lang w:val="es-AR"/>
+        </w:rPr>
+        <w:t>Unset A</w:t>
+      </w:r>
+    </w:p>
+    <w:p>
+      <w:pPr>
+        <w:rPr>
+          <w:lang w:val="es-AR"/>
+        </w:rPr>
+      </w:pPr>
+    </w:p>
+    <w:p>
+      <w:pPr>
+        <w:rPr>
+          <w:lang w:val="es-AR"/>
+        </w:rPr>
+      </w:pPr>
+      <w:r>
+        <w:rPr>
+          <w:lang w:val="es-AR"/>
+        </w:rPr>
+        <w:t>Operadores con números:</w:t>
+      </w:r>
+    </w:p>
+    <w:p>
+      <w:pPr>
+        <w:pStyle w:val="Prrafodelista"/>
+        <w:numPr>
+          <w:ilvl w:val="0"/>
+          <w:numId w:val="1"/>
+        </w:numPr>
+        <w:rPr>
+          <w:lang w:val="es-AR"/>
+        </w:rPr>
+      </w:pPr>
+      <w:r>
+        <w:rPr>
+          <w:lang w:val="es-AR"/>
+        </w:rPr>
+        <w:t>Igual = $edad -eq 20 (equals)</w:t>
+      </w:r>
+    </w:p>
+    <w:p>
+      <w:pPr>
+        <w:pStyle w:val="Prrafodelista"/>
+        <w:numPr>
+          <w:ilvl w:val="0"/>
+          <w:numId w:val="1"/>
+        </w:numPr>
+      </w:pPr>
+      <w:r>
+        <w:t>Desigual = $edad -ne 20 (not equals)</w:t>
+      </w:r>
+    </w:p>
+    <w:p>
+      <w:pPr>
+        <w:pStyle w:val="Prrafodelista"/>
+        <w:numPr>
+          <w:ilvl w:val="0"/>
+          <w:numId w:val="1"/>
+        </w:numPr>
+      </w:pPr>
+      <w:r>
+        <w:t>Mayor que = 5 -gt (greater than)</w:t>
+      </w:r>
+    </w:p>
+    <w:p>
+      <w:pPr>
+        <w:pStyle w:val="Prrafodelista"/>
+        <w:numPr>
+          <w:ilvl w:val="0"/>
+          <w:numId w:val="1"/>
+        </w:numPr>
+        <w:rPr>
+          <w:lang w:val="es-AR"/>
+        </w:rPr>
+      </w:pPr>
+      <w:r>
+        <w:rPr>
+          <w:lang w:val="es-AR"/>
+        </w:rPr>
+        <w:t>Mayor o igual que = 5 -ge (</w:t>
+      </w:r>
+      <w:r>
+        <w:rPr>
+          <w:lang w:val="es-AR"/>
+        </w:rPr>
+        <w:t>greater equals)</w:t>
+      </w:r>
+    </w:p>
+    <w:p>
+      <w:pPr>
+        <w:pStyle w:val="Prrafodelista"/>
+        <w:numPr>
+          <w:ilvl w:val="0"/>
+          <w:numId w:val="1"/>
+        </w:numPr>
+        <w:rPr>
+          <w:lang w:val="es-AR"/>
+        </w:rPr>
+      </w:pPr>
+      <w:r>
+        <w:rPr>
+          <w:lang w:val="es-AR"/>
+        </w:rPr>
+        <w:t>Menor que = 5 -lt (less than)</w:t>
+      </w:r>
+    </w:p>
+    <w:p>
+      <w:pPr>
+        <w:pStyle w:val="Prrafodelista"/>
+        <w:numPr>
+          <w:ilvl w:val="0"/>
+          <w:numId w:val="1"/>
+        </w:numPr>
+        <w:rPr>
+          <w:lang w:val="es-AR"/>
+        </w:rPr>
+      </w:pPr>
+      <w:r>
+        <w:rPr>
+          <w:lang w:val="es-AR"/>
+        </w:rPr>
+        <w:t>Menor o igual que = 5 -le (less equals)</w:t>
+      </w:r>
+    </w:p>
+    <w:p>
+      <w:pPr>
+        <w:rPr>
+          <w:lang w:val="es-AR"/>
+        </w:rPr>
+      </w:pPr>
+      <w:r>
+        <w:rPr>
+          <w:lang w:val="es-AR"/>
+        </w:rPr>
+        <w:t>For:</w:t>
+      </w:r>
+    </w:p>
+    <w:p>
+      <w:r>
+        <w:t>Puede ser for each o for</w:t>
+      </w:r>
+      <w:r>
+        <w:t xml:space="preserve"> normal</w:t>
+      </w:r>
+    </w:p>
+    <w:p>
+      <w:r>
+        <w:t>For normal:</w:t>
+      </w:r>
+    </w:p>
+    <w:p>
+      <w:r>
+        <w:t>For (condicion como java)</w:t>
+      </w:r>
+      <w:r>
+        <w:br/>
+        <w:t>do</w:t>
+      </w:r>
+      <w:r>
+        <w:br/>
+        <w:t xml:space="preserve">    block</w:t>
+      </w:r>
+      <w:r>
+        <w:br/>
+        <w:t>do</w:t>
+      </w:r>
+      <w:r>
+        <w:t>ne</w:t>
+      </w:r>
+      <w:r>
+        <w:br/>
+      </w:r>
+      <w:r>
+        <w:t>--------------</w:t>
+      </w:r>
+      <w:r>
+        <w:br/>
+        <w:t>For each:</w:t>
+      </w:r>
+    </w:p>
+    <w:p>
+      <w:r>
+        <w:t>For v in value1</w:t>
+      </w:r>
+      <w:r>
+        <w:br/>
+        <w:t>do</w:t>
+      </w:r>
+      <w:r>
+        <w:br/>
+        <w:t xml:space="preserve">    block</w:t>
+      </w:r>
+      <w:r>
+        <w:br/>
+        <w:t>done</w:t>
+      </w:r>
     </w:p>
     <w:sectPr>
       <w:pgSz w:w="12240" w:h="15840"/>
@@ -6537,7 +6140,7 @@
         <w:rFonts w:ascii="Courier New" w:hAnsi="Courier New" w:cs="Courier New" w:hint="default"/>
       </w:rPr>
     </w:lvl>
-    <w:lvl w:ilvl="2" w:tplc="04090005" w:tentative="1">
+    <w:lvl w:ilvl="2" w:tplc="04090005">
       <w:start w:val="1"/>
       <w:numFmt w:val="bullet"/>
       <w:lvlText w:val=""/>
@@ -7960,4 +7563,16 @@
     </a:ext>
   </a:extLst>
 </a:theme>
+</file>
+
+<file path=customXml/item1.xml><?xml version="1.0" encoding="utf-8"?>
+<b:Sources xmlns:b="http://schemas.openxmlformats.org/officeDocument/2006/bibliography" xmlns="http://schemas.openxmlformats.org/officeDocument/2006/bibliography" SelectedStyle="\APASixthEditionOfficeOnline.xsl" StyleName="APA" Version="6"/>
+</file>
+
+<file path=customXml/itemProps1.xml><?xml version="1.0" encoding="utf-8"?>
+<ds:datastoreItem xmlns:ds="http://schemas.openxmlformats.org/officeDocument/2006/customXml" ds:itemID="{58C39BF5-9F9B-469B-A5C7-D50A0E88D39B}">
+  <ds:schemaRefs>
+    <ds:schemaRef ds:uri="http://schemas.openxmlformats.org/officeDocument/2006/bibliography"/>
+  </ds:schemaRefs>
+</ds:datastoreItem>
 </file>
--- a/2do año/Sexto Semestre/ISO/Introduccion a los Sistemas Operativos.docx
+++ b/2do año/Sexto Semestre/ISO/Introduccion a los Sistemas Operativos.docx
@@ -8,24 +8,40 @@
           <w:lang w:val="es-AR"/>
         </w:rPr>
       </w:pPr>
-      <w:r>
-        <w:rPr>
-          <w:lang w:val="es-AR"/>
-        </w:rPr>
-        <w:t>Introduccion a los Sistemas Operativos</w:t>
-      </w:r>
-    </w:p>
-    <w:p>
-      <w:pPr>
-        <w:rPr>
-          <w:lang w:val="es-AR"/>
-        </w:rPr>
-      </w:pPr>
-      <w:r>
-        <w:rPr>
-          <w:lang w:val="es-AR"/>
-        </w:rPr>
-        <w:t>Teoria 1 – 20/8/24:</w:t>
+      <w:proofErr w:type="spellStart"/>
+      <w:r>
+        <w:rPr>
+          <w:lang w:val="es-AR"/>
+        </w:rPr>
+        <w:t>Introduccion</w:t>
+      </w:r>
+      <w:proofErr w:type="spellEnd"/>
+      <w:r>
+        <w:rPr>
+          <w:lang w:val="es-AR"/>
+        </w:rPr>
+        <w:t xml:space="preserve"> a los Sistemas Operativos</w:t>
+      </w:r>
+    </w:p>
+    <w:p>
+      <w:pPr>
+        <w:rPr>
+          <w:lang w:val="es-AR"/>
+        </w:rPr>
+      </w:pPr>
+      <w:proofErr w:type="spellStart"/>
+      <w:r>
+        <w:rPr>
+          <w:lang w:val="es-AR"/>
+        </w:rPr>
+        <w:t>Teoria</w:t>
+      </w:r>
+      <w:proofErr w:type="spellEnd"/>
+      <w:r>
+        <w:rPr>
+          <w:lang w:val="es-AR"/>
+        </w:rPr>
+        <w:t xml:space="preserve"> 1 – 20/8/24:</w:t>
       </w:r>
     </w:p>
     <w:p>
@@ -56,7 +72,21 @@
         <w:rPr>
           <w:lang w:val="es-AR"/>
         </w:rPr>
-        <w:t>Es un software que esta pensado para administrar otro software.</w:t>
+        <w:t xml:space="preserve">Es un software que </w:t>
+      </w:r>
+      <w:proofErr w:type="spellStart"/>
+      <w:r>
+        <w:rPr>
+          <w:lang w:val="es-AR"/>
+        </w:rPr>
+        <w:t>esta</w:t>
+      </w:r>
+      <w:proofErr w:type="spellEnd"/>
+      <w:r>
+        <w:rPr>
+          <w:lang w:val="es-AR"/>
+        </w:rPr>
+        <w:t xml:space="preserve"> pensado para administrar otro software.</w:t>
       </w:r>
     </w:p>
     <w:p>
@@ -92,7 +122,21 @@
         <w:rPr>
           <w:lang w:val="es-AR"/>
         </w:rPr>
-        <w:t>El SO oculta el HW y presenta a los programas abstracciones mas simples de manejar.</w:t>
+        <w:t xml:space="preserve">El SO oculta el HW y presenta a los programas abstracciones </w:t>
+      </w:r>
+      <w:proofErr w:type="spellStart"/>
+      <w:r>
+        <w:rPr>
+          <w:lang w:val="es-AR"/>
+        </w:rPr>
+        <w:t>mas</w:t>
+      </w:r>
+      <w:proofErr w:type="spellEnd"/>
+      <w:r>
+        <w:rPr>
+          <w:lang w:val="es-AR"/>
+        </w:rPr>
+        <w:t xml:space="preserve"> simples de manejar.</w:t>
       </w:r>
     </w:p>
     <w:p>
@@ -152,7 +196,21 @@
         <w:rPr>
           <w:lang w:val="es-AR"/>
         </w:rPr>
-        <w:t>Administra los recursos de HW de uno o mas procesos.</w:t>
+        <w:t xml:space="preserve">Administra los recursos de HW de uno o </w:t>
+      </w:r>
+      <w:proofErr w:type="spellStart"/>
+      <w:r>
+        <w:rPr>
+          <w:lang w:val="es-AR"/>
+        </w:rPr>
+        <w:t>mas</w:t>
+      </w:r>
+      <w:proofErr w:type="spellEnd"/>
+      <w:r>
+        <w:rPr>
+          <w:lang w:val="es-AR"/>
+        </w:rPr>
+        <w:t xml:space="preserve"> procesos.</w:t>
       </w:r>
     </w:p>
     <w:p>
@@ -231,25 +289,75 @@
         <w:rPr>
           <w:lang w:val="es-AR"/>
         </w:rPr>
-        <w:t xml:space="preserve">Por Software: Se causan por algo que se esta haciendo mal. </w:t>
-      </w:r>
-      <w:r>
-        <w:rPr>
-          <w:lang w:val="es-AR"/>
-        </w:rPr>
-        <w:t xml:space="preserve">Por ejemlo: </w:t>
-      </w:r>
-      <w:r>
-        <w:rPr>
-          <w:lang w:val="es-AR"/>
-        </w:rPr>
-        <w:t>Acceso a memoria indebido, división por 0, buffer overflow</w:t>
-      </w:r>
-      <w:r>
-        <w:rPr>
-          <w:lang w:val="es-AR"/>
-        </w:rPr>
-        <w:t xml:space="preserve">. Se causa por el ciclo de execute. </w:t>
+        <w:t xml:space="preserve">Por Software: Se causan por algo que se </w:t>
+      </w:r>
+      <w:proofErr w:type="spellStart"/>
+      <w:r>
+        <w:rPr>
+          <w:lang w:val="es-AR"/>
+        </w:rPr>
+        <w:t>esta</w:t>
+      </w:r>
+      <w:proofErr w:type="spellEnd"/>
+      <w:r>
+        <w:rPr>
+          <w:lang w:val="es-AR"/>
+        </w:rPr>
+        <w:t xml:space="preserve"> haciendo mal. </w:t>
+      </w:r>
+      <w:r>
+        <w:rPr>
+          <w:lang w:val="es-AR"/>
+        </w:rPr>
+        <w:t xml:space="preserve">Por </w:t>
+      </w:r>
+      <w:proofErr w:type="spellStart"/>
+      <w:r>
+        <w:rPr>
+          <w:lang w:val="es-AR"/>
+        </w:rPr>
+        <w:t>ejemlo</w:t>
+      </w:r>
+      <w:proofErr w:type="spellEnd"/>
+      <w:r>
+        <w:rPr>
+          <w:lang w:val="es-AR"/>
+        </w:rPr>
+        <w:t xml:space="preserve">: </w:t>
+      </w:r>
+      <w:r>
+        <w:rPr>
+          <w:lang w:val="es-AR"/>
+        </w:rPr>
+        <w:t xml:space="preserve">Acceso a memoria indebido, división por 0, buffer </w:t>
+      </w:r>
+      <w:proofErr w:type="spellStart"/>
+      <w:r>
+        <w:rPr>
+          <w:lang w:val="es-AR"/>
+        </w:rPr>
+        <w:t>overflow</w:t>
+      </w:r>
+      <w:proofErr w:type="spellEnd"/>
+      <w:r>
+        <w:rPr>
+          <w:lang w:val="es-AR"/>
+        </w:rPr>
+        <w:t xml:space="preserve">. Se causa por el ciclo de </w:t>
+      </w:r>
+      <w:proofErr w:type="spellStart"/>
+      <w:r>
+        <w:rPr>
+          <w:lang w:val="es-AR"/>
+        </w:rPr>
+        <w:t>execute</w:t>
+      </w:r>
+      <w:proofErr w:type="spellEnd"/>
+      <w:r>
+        <w:rPr>
+          <w:lang w:val="es-AR"/>
+        </w:rPr>
+        <w:t xml:space="preserve">. </w:t>
       </w:r>
     </w:p>
     <w:p>
@@ -398,11 +506,33 @@
           <w:lang w:val="es-AR"/>
         </w:rPr>
       </w:pPr>
-      <w:r>
-        <w:rPr>
-          <w:lang w:val="es-AR"/>
-        </w:rPr>
-        <w:t>System Calls:</w:t>
+      <w:proofErr w:type="spellStart"/>
+      <w:r>
+        <w:rPr>
+          <w:lang w:val="es-AR"/>
+        </w:rPr>
+        <w:t>System</w:t>
+      </w:r>
+      <w:proofErr w:type="spellEnd"/>
+      <w:r>
+        <w:rPr>
+          <w:lang w:val="es-AR"/>
+        </w:rPr>
+        <w:t xml:space="preserve"> </w:t>
+      </w:r>
+      <w:proofErr w:type="spellStart"/>
+      <w:r>
+        <w:rPr>
+          <w:lang w:val="es-AR"/>
+        </w:rPr>
+        <w:t>Calls</w:t>
+      </w:r>
+      <w:proofErr w:type="spellEnd"/>
+      <w:r>
+        <w:rPr>
+          <w:lang w:val="es-AR"/>
+        </w:rPr>
+        <w:t>:</w:t>
       </w:r>
     </w:p>
     <w:p>
@@ -438,7 +568,21 @@
         <w:rPr>
           <w:lang w:val="es-AR"/>
         </w:rPr>
-        <w:t>Se ejecutan en modo kernel o supervisor</w:t>
+        <w:t xml:space="preserve">Se ejecutan en modo </w:t>
+      </w:r>
+      <w:proofErr w:type="spellStart"/>
+      <w:r>
+        <w:rPr>
+          <w:lang w:val="es-AR"/>
+        </w:rPr>
+        <w:t>kernel</w:t>
+      </w:r>
+      <w:proofErr w:type="spellEnd"/>
+      <w:r>
+        <w:rPr>
+          <w:lang w:val="es-AR"/>
+        </w:rPr>
+        <w:t xml:space="preserve"> o supervisor</w:t>
       </w:r>
     </w:p>
     <w:p>
@@ -467,12 +611,30 @@
           <w:numId w:val="1"/>
         </w:numPr>
       </w:pPr>
-      <w:r>
-        <w:t>Ej: count=</w:t>
+      <w:proofErr w:type="spellStart"/>
+      <w:r>
+        <w:t>Ej</w:t>
+      </w:r>
+      <w:proofErr w:type="spellEnd"/>
+      <w:r>
+        <w:t>: count=</w:t>
       </w:r>
       <w:bookmarkStart w:id="0" w:name="_Hlk175644456"/>
-      <w:r>
-        <w:t>read(file, buffer, nbytes);</w:t>
+      <w:proofErr w:type="gramStart"/>
+      <w:r>
+        <w:t>read(</w:t>
+      </w:r>
+      <w:proofErr w:type="gramEnd"/>
+      <w:r>
+        <w:t xml:space="preserve">file, buffer, </w:t>
+      </w:r>
+      <w:proofErr w:type="spellStart"/>
+      <w:r>
+        <w:t>nbytes</w:t>
+      </w:r>
+      <w:proofErr w:type="spellEnd"/>
+      <w:r>
+        <w:t>);</w:t>
       </w:r>
       <w:bookmarkEnd w:id="0"/>
     </w:p>
@@ -492,7 +654,35 @@
         <w:rPr>
           <w:lang w:val="es-AR"/>
         </w:rPr>
-        <w:t>Los programas no funcionan en los dos con el mismo código ya que las System Calls en cada sistema operativo es diferente.</w:t>
+        <w:t xml:space="preserve">Los programas no funcionan en los dos con el mismo código ya que las </w:t>
+      </w:r>
+      <w:proofErr w:type="spellStart"/>
+      <w:r>
+        <w:rPr>
+          <w:lang w:val="es-AR"/>
+        </w:rPr>
+        <w:t>System</w:t>
+      </w:r>
+      <w:proofErr w:type="spellEnd"/>
+      <w:r>
+        <w:rPr>
+          <w:lang w:val="es-AR"/>
+        </w:rPr>
+        <w:t xml:space="preserve"> </w:t>
+      </w:r>
+      <w:proofErr w:type="spellStart"/>
+      <w:r>
+        <w:rPr>
+          <w:lang w:val="es-AR"/>
+        </w:rPr>
+        <w:t>Calls</w:t>
+      </w:r>
+      <w:proofErr w:type="spellEnd"/>
+      <w:r>
+        <w:rPr>
+          <w:lang w:val="es-AR"/>
+        </w:rPr>
+        <w:t xml:space="preserve"> en cada sistema operativo es diferente.</w:t>
       </w:r>
     </w:p>
     <w:p>
@@ -529,7 +719,57 @@
         <w:rPr>
           <w:lang w:val="es-AR"/>
         </w:rPr>
-        <w:t>El codigo: read(file, buffer, nbytes); se traduce e</w:t>
+        <w:t xml:space="preserve">El </w:t>
+      </w:r>
+      <w:proofErr w:type="spellStart"/>
+      <w:r>
+        <w:rPr>
+          <w:lang w:val="es-AR"/>
+        </w:rPr>
+        <w:t>codigo</w:t>
+      </w:r>
+      <w:proofErr w:type="spellEnd"/>
+      <w:r>
+        <w:rPr>
+          <w:lang w:val="es-AR"/>
+        </w:rPr>
+        <w:t xml:space="preserve">: </w:t>
+      </w:r>
+      <w:proofErr w:type="spellStart"/>
+      <w:proofErr w:type="gramStart"/>
+      <w:r>
+        <w:rPr>
+          <w:lang w:val="es-AR"/>
+        </w:rPr>
+        <w:t>read</w:t>
+      </w:r>
+      <w:proofErr w:type="spellEnd"/>
+      <w:r>
+        <w:rPr>
+          <w:lang w:val="es-AR"/>
+        </w:rPr>
+        <w:t>(</w:t>
+      </w:r>
+      <w:proofErr w:type="gramEnd"/>
+      <w:r>
+        <w:rPr>
+          <w:lang w:val="es-AR"/>
+        </w:rPr>
+        <w:t xml:space="preserve">file, buffer, </w:t>
+      </w:r>
+      <w:proofErr w:type="spellStart"/>
+      <w:r>
+        <w:rPr>
+          <w:lang w:val="es-AR"/>
+        </w:rPr>
+        <w:t>nbytes</w:t>
+      </w:r>
+      <w:proofErr w:type="spellEnd"/>
+      <w:r>
+        <w:rPr>
+          <w:lang w:val="es-AR"/>
+        </w:rPr>
+        <w:t>); se traduce e</w:t>
       </w:r>
       <w:r>
         <w:rPr>
@@ -549,11 +789,19 @@
           <w:lang w:val="es-AR"/>
         </w:rPr>
       </w:pPr>
-      <w:r>
-        <w:rPr>
-          <w:lang w:val="es-AR"/>
-        </w:rPr>
-        <w:t>Push file</w:t>
+      <w:proofErr w:type="spellStart"/>
+      <w:r>
+        <w:rPr>
+          <w:lang w:val="es-AR"/>
+        </w:rPr>
+        <w:t>Push</w:t>
+      </w:r>
+      <w:proofErr w:type="spellEnd"/>
+      <w:r>
+        <w:rPr>
+          <w:lang w:val="es-AR"/>
+        </w:rPr>
+        <w:t xml:space="preserve"> file</w:t>
       </w:r>
     </w:p>
     <w:p>
@@ -567,11 +815,19 @@
           <w:lang w:val="es-AR"/>
         </w:rPr>
       </w:pPr>
-      <w:r>
-        <w:rPr>
-          <w:lang w:val="es-AR"/>
-        </w:rPr>
-        <w:t>Push buffer</w:t>
+      <w:proofErr w:type="spellStart"/>
+      <w:r>
+        <w:rPr>
+          <w:lang w:val="es-AR"/>
+        </w:rPr>
+        <w:t>Push</w:t>
+      </w:r>
+      <w:proofErr w:type="spellEnd"/>
+      <w:r>
+        <w:rPr>
+          <w:lang w:val="es-AR"/>
+        </w:rPr>
+        <w:t xml:space="preserve"> buffer</w:t>
       </w:r>
     </w:p>
     <w:p>
@@ -585,12 +841,28 @@
           <w:lang w:val="es-AR"/>
         </w:rPr>
       </w:pPr>
-      <w:r>
-        <w:rPr>
-          <w:lang w:val="es-AR"/>
-        </w:rPr>
-        <w:t>Push nbytes</w:t>
-      </w:r>
+      <w:proofErr w:type="spellStart"/>
+      <w:r>
+        <w:rPr>
+          <w:lang w:val="es-AR"/>
+        </w:rPr>
+        <w:t>Push</w:t>
+      </w:r>
+      <w:proofErr w:type="spellEnd"/>
+      <w:r>
+        <w:rPr>
+          <w:lang w:val="es-AR"/>
+        </w:rPr>
+        <w:t xml:space="preserve"> </w:t>
+      </w:r>
+      <w:proofErr w:type="spellStart"/>
+      <w:r>
+        <w:rPr>
+          <w:lang w:val="es-AR"/>
+        </w:rPr>
+        <w:t>nbytes</w:t>
+      </w:r>
+      <w:proofErr w:type="spellEnd"/>
     </w:p>
     <w:p>
       <w:pPr>
@@ -603,11 +875,19 @@
           <w:lang w:val="es-AR"/>
         </w:rPr>
       </w:pPr>
-      <w:r>
-        <w:rPr>
-          <w:lang w:val="es-AR"/>
-        </w:rPr>
-        <w:t xml:space="preserve">Call </w:t>
+      <w:proofErr w:type="spellStart"/>
+      <w:r>
+        <w:rPr>
+          <w:lang w:val="es-AR"/>
+        </w:rPr>
+        <w:t>Call</w:t>
+      </w:r>
+      <w:proofErr w:type="spellEnd"/>
+      <w:r>
+        <w:rPr>
+          <w:lang w:val="es-AR"/>
+        </w:rPr>
+        <w:t xml:space="preserve"> </w:t>
       </w:r>
       <w:r>
         <w:rPr>
@@ -638,7 +918,21 @@
         <w:rPr>
           <w:lang w:val="es-AR"/>
         </w:rPr>
-        <w:t xml:space="preserve">para llegar del mundo usuario al mundo kernel, </w:t>
+        <w:t xml:space="preserve">para llegar del mundo usuario al mundo </w:t>
+      </w:r>
+      <w:proofErr w:type="spellStart"/>
+      <w:r>
+        <w:rPr>
+          <w:lang w:val="es-AR"/>
+        </w:rPr>
+        <w:t>kernel</w:t>
+      </w:r>
+      <w:proofErr w:type="spellEnd"/>
+      <w:r>
+        <w:rPr>
+          <w:lang w:val="es-AR"/>
+        </w:rPr>
+        <w:t xml:space="preserve">, </w:t>
       </w:r>
       <w:r>
         <w:rPr>
@@ -696,7 +990,63 @@
         <w:rPr>
           <w:lang w:val="es-AR"/>
         </w:rPr>
-        <w:t>Una vez que estoy en el vector de llamadas al sistema, el sys call handler, es el que sabe a donde avanzar y ejecutando la llamada a sistema.</w:t>
+        <w:t xml:space="preserve">Una vez que estoy en el vector de llamadas al sistema, el </w:t>
+      </w:r>
+      <w:proofErr w:type="spellStart"/>
+      <w:r>
+        <w:rPr>
+          <w:lang w:val="es-AR"/>
+        </w:rPr>
+        <w:t>sys</w:t>
+      </w:r>
+      <w:proofErr w:type="spellEnd"/>
+      <w:r>
+        <w:rPr>
+          <w:lang w:val="es-AR"/>
+        </w:rPr>
+        <w:t xml:space="preserve"> </w:t>
+      </w:r>
+      <w:proofErr w:type="spellStart"/>
+      <w:r>
+        <w:rPr>
+          <w:lang w:val="es-AR"/>
+        </w:rPr>
+        <w:t>call</w:t>
+      </w:r>
+      <w:proofErr w:type="spellEnd"/>
+      <w:r>
+        <w:rPr>
+          <w:lang w:val="es-AR"/>
+        </w:rPr>
+        <w:t xml:space="preserve"> </w:t>
+      </w:r>
+      <w:proofErr w:type="spellStart"/>
+      <w:r>
+        <w:rPr>
+          <w:lang w:val="es-AR"/>
+        </w:rPr>
+        <w:t>handler</w:t>
+      </w:r>
+      <w:proofErr w:type="spellEnd"/>
+      <w:r>
+        <w:rPr>
+          <w:lang w:val="es-AR"/>
+        </w:rPr>
+        <w:t xml:space="preserve">, es el que sabe a </w:t>
+      </w:r>
+      <w:proofErr w:type="spellStart"/>
+      <w:r>
+        <w:rPr>
+          <w:lang w:val="es-AR"/>
+        </w:rPr>
+        <w:t>donde</w:t>
+      </w:r>
+      <w:proofErr w:type="spellEnd"/>
+      <w:r>
+        <w:rPr>
+          <w:lang w:val="es-AR"/>
+        </w:rPr>
+        <w:t xml:space="preserve"> avanzar y ejecutando la llamada a sistema.</w:t>
       </w:r>
     </w:p>
     <w:p>
@@ -722,7 +1072,35 @@
         <w:rPr>
           <w:lang w:val="es-AR"/>
         </w:rPr>
-        <w:t>Para programar el clásico “hello world” se necesitan mínimo 2 llamadas al sistema:</w:t>
+        <w:t>Para programar el clásico “</w:t>
+      </w:r>
+      <w:proofErr w:type="spellStart"/>
+      <w:r>
+        <w:rPr>
+          <w:lang w:val="es-AR"/>
+        </w:rPr>
+        <w:t>hello</w:t>
+      </w:r>
+      <w:proofErr w:type="spellEnd"/>
+      <w:r>
+        <w:rPr>
+          <w:lang w:val="es-AR"/>
+        </w:rPr>
+        <w:t xml:space="preserve"> </w:t>
+      </w:r>
+      <w:proofErr w:type="spellStart"/>
+      <w:r>
+        <w:rPr>
+          <w:lang w:val="es-AR"/>
+        </w:rPr>
+        <w:t>world</w:t>
+      </w:r>
+      <w:proofErr w:type="spellEnd"/>
+      <w:r>
+        <w:rPr>
+          <w:lang w:val="es-AR"/>
+        </w:rPr>
+        <w:t>” se necesitan mínimo 2 llamadas al sistema:</w:t>
       </w:r>
     </w:p>
     <w:p>
@@ -771,7 +1149,63 @@
         <w:rPr>
           <w:lang w:val="es-AR"/>
         </w:rPr>
-        <w:t>El comando man es para ayuda, “man write” en consola te dice que hace el write.</w:t>
+        <w:t xml:space="preserve">El comando </w:t>
+      </w:r>
+      <w:proofErr w:type="spellStart"/>
+      <w:r>
+        <w:rPr>
+          <w:lang w:val="es-AR"/>
+        </w:rPr>
+        <w:t>man</w:t>
+      </w:r>
+      <w:proofErr w:type="spellEnd"/>
+      <w:r>
+        <w:rPr>
+          <w:lang w:val="es-AR"/>
+        </w:rPr>
+        <w:t xml:space="preserve"> es para ayuda, “</w:t>
+      </w:r>
+      <w:proofErr w:type="spellStart"/>
+      <w:r>
+        <w:rPr>
+          <w:lang w:val="es-AR"/>
+        </w:rPr>
+        <w:t>man</w:t>
+      </w:r>
+      <w:proofErr w:type="spellEnd"/>
+      <w:r>
+        <w:rPr>
+          <w:lang w:val="es-AR"/>
+        </w:rPr>
+        <w:t xml:space="preserve"> </w:t>
+      </w:r>
+      <w:proofErr w:type="spellStart"/>
+      <w:r>
+        <w:rPr>
+          <w:lang w:val="es-AR"/>
+        </w:rPr>
+        <w:t>write</w:t>
+      </w:r>
+      <w:proofErr w:type="spellEnd"/>
+      <w:r>
+        <w:rPr>
+          <w:lang w:val="es-AR"/>
+        </w:rPr>
+        <w:t xml:space="preserve">” en consola te dice que hace el </w:t>
+      </w:r>
+      <w:proofErr w:type="spellStart"/>
+      <w:r>
+        <w:rPr>
+          <w:lang w:val="es-AR"/>
+        </w:rPr>
+        <w:t>write</w:t>
+      </w:r>
+      <w:proofErr w:type="spellEnd"/>
+      <w:r>
+        <w:rPr>
+          <w:lang w:val="es-AR"/>
+        </w:rPr>
+        <w:t>.</w:t>
       </w:r>
     </w:p>
     <w:p>
@@ -802,44 +1236,92 @@
         <w:rPr>
           <w:lang w:val="es-AR"/>
         </w:rPr>
-        <w:t>Entrada standard pos 0</w:t>
-      </w:r>
-    </w:p>
-    <w:p>
-      <w:pPr>
-        <w:pStyle w:val="Prrafodelista"/>
-        <w:numPr>
-          <w:ilvl w:val="0"/>
-          <w:numId w:val="1"/>
-        </w:numPr>
-        <w:rPr>
-          <w:lang w:val="es-AR"/>
-        </w:rPr>
-      </w:pPr>
-      <w:r>
-        <w:rPr>
-          <w:lang w:val="es-AR"/>
-        </w:rPr>
-        <w:t>Salida standard pos 1</w:t>
-      </w:r>
-    </w:p>
-    <w:p>
-      <w:pPr>
-        <w:pStyle w:val="Prrafodelista"/>
-        <w:numPr>
-          <w:ilvl w:val="0"/>
-          <w:numId w:val="1"/>
-        </w:numPr>
-        <w:rPr>
-          <w:lang w:val="es-AR"/>
-        </w:rPr>
-      </w:pPr>
-      <w:r>
-        <w:rPr>
-          <w:lang w:val="es-AR"/>
-        </w:rPr>
-        <w:t>Error standard pos 2</w:t>
-      </w:r>
+        <w:t xml:space="preserve">Entrada standard </w:t>
+      </w:r>
+      <w:proofErr w:type="spellStart"/>
+      <w:proofErr w:type="gramStart"/>
+      <w:r>
+        <w:rPr>
+          <w:lang w:val="es-AR"/>
+        </w:rPr>
+        <w:t>pos</w:t>
+      </w:r>
+      <w:proofErr w:type="spellEnd"/>
+      <w:r>
+        <w:rPr>
+          <w:lang w:val="es-AR"/>
+        </w:rPr>
+        <w:t xml:space="preserve"> 0</w:t>
+      </w:r>
+      <w:proofErr w:type="gramEnd"/>
+    </w:p>
+    <w:p>
+      <w:pPr>
+        <w:pStyle w:val="Prrafodelista"/>
+        <w:numPr>
+          <w:ilvl w:val="0"/>
+          <w:numId w:val="1"/>
+        </w:numPr>
+        <w:rPr>
+          <w:lang w:val="es-AR"/>
+        </w:rPr>
+      </w:pPr>
+      <w:r>
+        <w:rPr>
+          <w:lang w:val="es-AR"/>
+        </w:rPr>
+        <w:t xml:space="preserve">Salida standard </w:t>
+      </w:r>
+      <w:proofErr w:type="spellStart"/>
+      <w:proofErr w:type="gramStart"/>
+      <w:r>
+        <w:rPr>
+          <w:lang w:val="es-AR"/>
+        </w:rPr>
+        <w:t>pos</w:t>
+      </w:r>
+      <w:proofErr w:type="spellEnd"/>
+      <w:r>
+        <w:rPr>
+          <w:lang w:val="es-AR"/>
+        </w:rPr>
+        <w:t xml:space="preserve"> 1</w:t>
+      </w:r>
+      <w:proofErr w:type="gramEnd"/>
+    </w:p>
+    <w:p>
+      <w:pPr>
+        <w:pStyle w:val="Prrafodelista"/>
+        <w:numPr>
+          <w:ilvl w:val="0"/>
+          <w:numId w:val="1"/>
+        </w:numPr>
+        <w:rPr>
+          <w:lang w:val="es-AR"/>
+        </w:rPr>
+      </w:pPr>
+      <w:r>
+        <w:rPr>
+          <w:lang w:val="es-AR"/>
+        </w:rPr>
+        <w:t xml:space="preserve">Error standard </w:t>
+      </w:r>
+      <w:proofErr w:type="spellStart"/>
+      <w:proofErr w:type="gramStart"/>
+      <w:r>
+        <w:rPr>
+          <w:lang w:val="es-AR"/>
+        </w:rPr>
+        <w:t>pos</w:t>
+      </w:r>
+      <w:proofErr w:type="spellEnd"/>
+      <w:r>
+        <w:rPr>
+          <w:lang w:val="es-AR"/>
+        </w:rPr>
+        <w:t xml:space="preserve"> 2</w:t>
+      </w:r>
+      <w:proofErr w:type="gramEnd"/>
     </w:p>
     <w:p>
       <w:pPr>
@@ -910,7 +1392,21 @@
         <w:rPr>
           <w:lang w:val="es-AR"/>
         </w:rPr>
-        <w:t>Para nosotros serán sinónimos: tarea, job y proceso.</w:t>
+        <w:t xml:space="preserve">Para nosotros serán sinónimos: tarea, </w:t>
+      </w:r>
+      <w:proofErr w:type="spellStart"/>
+      <w:r>
+        <w:rPr>
+          <w:lang w:val="es-AR"/>
+        </w:rPr>
+        <w:t>job</w:t>
+      </w:r>
+      <w:proofErr w:type="spellEnd"/>
+      <w:r>
+        <w:rPr>
+          <w:lang w:val="es-AR"/>
+        </w:rPr>
+        <w:t xml:space="preserve"> y proceso.</w:t>
       </w:r>
     </w:p>
     <w:p>
@@ -972,8 +1468,30 @@
         <w:rPr>
           <w:lang w:val="es-AR"/>
         </w:rPr>
-        <w:t>No tiene program counter</w:t>
-      </w:r>
+        <w:t xml:space="preserve">No tiene </w:t>
+      </w:r>
+      <w:proofErr w:type="spellStart"/>
+      <w:r>
+        <w:rPr>
+          <w:lang w:val="es-AR"/>
+        </w:rPr>
+        <w:t>program</w:t>
+      </w:r>
+      <w:proofErr w:type="spellEnd"/>
+      <w:r>
+        <w:rPr>
+          <w:lang w:val="es-AR"/>
+        </w:rPr>
+        <w:t xml:space="preserve"> </w:t>
+      </w:r>
+      <w:proofErr w:type="spellStart"/>
+      <w:r>
+        <w:rPr>
+          <w:lang w:val="es-AR"/>
+        </w:rPr>
+        <w:t>counter</w:t>
+      </w:r>
+      <w:proofErr w:type="spellEnd"/>
     </w:p>
     <w:p>
       <w:pPr>
@@ -1039,8 +1557,30 @@
         <w:rPr>
           <w:lang w:val="es-AR"/>
         </w:rPr>
-        <w:t>Tiene program counter</w:t>
-      </w:r>
+        <w:t xml:space="preserve">Tiene </w:t>
+      </w:r>
+      <w:proofErr w:type="spellStart"/>
+      <w:r>
+        <w:rPr>
+          <w:lang w:val="es-AR"/>
+        </w:rPr>
+        <w:t>program</w:t>
+      </w:r>
+      <w:proofErr w:type="spellEnd"/>
+      <w:r>
+        <w:rPr>
+          <w:lang w:val="es-AR"/>
+        </w:rPr>
+        <w:t xml:space="preserve"> </w:t>
+      </w:r>
+      <w:proofErr w:type="spellStart"/>
+      <w:r>
+        <w:rPr>
+          <w:lang w:val="es-AR"/>
+        </w:rPr>
+        <w:t>counter</w:t>
+      </w:r>
+      <w:proofErr w:type="spellEnd"/>
     </w:p>
     <w:p>
       <w:pPr>
@@ -1157,25 +1697,53 @@
         <w:rPr>
           <w:lang w:val="es-AR"/>
         </w:rPr>
-        <w:t>Identificación del susuario que lo “disparo”</w:t>
-      </w:r>
-    </w:p>
-    <w:p>
-      <w:pPr>
-        <w:pStyle w:val="Prrafodelista"/>
-        <w:numPr>
-          <w:ilvl w:val="0"/>
-          <w:numId w:val="1"/>
-        </w:numPr>
-        <w:rPr>
-          <w:lang w:val="es-AR"/>
-        </w:rPr>
-      </w:pPr>
-      <w:r>
-        <w:rPr>
-          <w:lang w:val="es-AR"/>
-        </w:rPr>
-        <w:t>Si hay estructura de gruspo, grupo que lo disparo.</w:t>
+        <w:t xml:space="preserve">Identificación del </w:t>
+      </w:r>
+      <w:proofErr w:type="spellStart"/>
+      <w:r>
+        <w:rPr>
+          <w:lang w:val="es-AR"/>
+        </w:rPr>
+        <w:t>susuario</w:t>
+      </w:r>
+      <w:proofErr w:type="spellEnd"/>
+      <w:r>
+        <w:rPr>
+          <w:lang w:val="es-AR"/>
+        </w:rPr>
+        <w:t xml:space="preserve"> que lo “disparo”</w:t>
+      </w:r>
+    </w:p>
+    <w:p>
+      <w:pPr>
+        <w:pStyle w:val="Prrafodelista"/>
+        <w:numPr>
+          <w:ilvl w:val="0"/>
+          <w:numId w:val="1"/>
+        </w:numPr>
+        <w:rPr>
+          <w:lang w:val="es-AR"/>
+        </w:rPr>
+      </w:pPr>
+      <w:r>
+        <w:rPr>
+          <w:lang w:val="es-AR"/>
+        </w:rPr>
+        <w:t xml:space="preserve">Si hay estructura de </w:t>
+      </w:r>
+      <w:proofErr w:type="spellStart"/>
+      <w:r>
+        <w:rPr>
+          <w:lang w:val="es-AR"/>
+        </w:rPr>
+        <w:t>gruspo</w:t>
+      </w:r>
+      <w:proofErr w:type="spellEnd"/>
+      <w:r>
+        <w:rPr>
+          <w:lang w:val="es-AR"/>
+        </w:rPr>
+        <w:t>, grupo que lo disparo.</w:t>
       </w:r>
     </w:p>
     <w:p>
@@ -1203,12 +1771,21 @@
           <w:lang w:val="es-AR"/>
         </w:rPr>
       </w:pPr>
+      <w:proofErr w:type="spellStart"/>
       <w:r>
         <w:rPr>
           <w:u w:val="single"/>
           <w:lang w:val="es-AR"/>
         </w:rPr>
-        <w:t>Process control block (PCB):</w:t>
+        <w:t>Process</w:t>
+      </w:r>
+      <w:proofErr w:type="spellEnd"/>
+      <w:r>
+        <w:rPr>
+          <w:u w:val="single"/>
+          <w:lang w:val="es-AR"/>
+        </w:rPr>
+        <w:t xml:space="preserve"> control block (PCB):</w:t>
       </w:r>
     </w:p>
     <w:p>
@@ -1262,7 +1839,21 @@
         <w:rPr>
           <w:lang w:val="es-AR"/>
         </w:rPr>
-        <w:t>Es lo primero que se crea cuando se crea un proceso y lo ultimo que se borra cuando termina.</w:t>
+        <w:t xml:space="preserve">Es lo primero que se crea cuando se crea un proceso y lo </w:t>
+      </w:r>
+      <w:proofErr w:type="spellStart"/>
+      <w:r>
+        <w:rPr>
+          <w:lang w:val="es-AR"/>
+        </w:rPr>
+        <w:t>ultimo</w:t>
+      </w:r>
+      <w:proofErr w:type="spellEnd"/>
+      <w:r>
+        <w:rPr>
+          <w:lang w:val="es-AR"/>
+        </w:rPr>
+        <w:t xml:space="preserve"> que se borra cuando termina.</w:t>
       </w:r>
     </w:p>
     <w:p>
@@ -1420,12 +2011,14 @@
           <w:lang w:val="es-AR"/>
         </w:rPr>
       </w:pPr>
+      <w:proofErr w:type="spellStart"/>
       <w:r>
         <w:rPr>
           <w:lang w:val="es-AR"/>
         </w:rPr>
         <w:t>Accouting</w:t>
       </w:r>
+      <w:proofErr w:type="spellEnd"/>
     </w:p>
     <w:p>
       <w:pPr>
@@ -1482,20 +2075,48 @@
         <w:rPr>
           <w:lang w:val="es-AR"/>
         </w:rPr>
-        <w:t>En /dev hay archivos que identifican dispositivos.</w:t>
-      </w:r>
-    </w:p>
-    <w:p>
-      <w:pPr>
-        <w:rPr>
-          <w:lang w:val="es-AR"/>
-        </w:rPr>
-      </w:pPr>
-      <w:r>
-        <w:rPr>
-          <w:lang w:val="es-AR"/>
-        </w:rPr>
-        <w:t>En /etc hay archivos de configuración.</w:t>
+        <w:t>En /</w:t>
+      </w:r>
+      <w:proofErr w:type="spellStart"/>
+      <w:r>
+        <w:rPr>
+          <w:lang w:val="es-AR"/>
+        </w:rPr>
+        <w:t>dev</w:t>
+      </w:r>
+      <w:proofErr w:type="spellEnd"/>
+      <w:r>
+        <w:rPr>
+          <w:lang w:val="es-AR"/>
+        </w:rPr>
+        <w:t xml:space="preserve"> hay archivos que identifican dispositivos.</w:t>
+      </w:r>
+    </w:p>
+    <w:p>
+      <w:pPr>
+        <w:rPr>
+          <w:lang w:val="es-AR"/>
+        </w:rPr>
+      </w:pPr>
+      <w:r>
+        <w:rPr>
+          <w:lang w:val="es-AR"/>
+        </w:rPr>
+        <w:t>En /</w:t>
+      </w:r>
+      <w:proofErr w:type="spellStart"/>
+      <w:r>
+        <w:rPr>
+          <w:lang w:val="es-AR"/>
+        </w:rPr>
+        <w:t>etc</w:t>
+      </w:r>
+      <w:proofErr w:type="spellEnd"/>
+      <w:r>
+        <w:rPr>
+          <w:lang w:val="es-AR"/>
+        </w:rPr>
+        <w:t xml:space="preserve"> hay archivos de configuración.</w:t>
       </w:r>
     </w:p>
     <w:p>
@@ -1534,7 +2155,63 @@
         <w:rPr>
           <w:lang w:val="es-AR"/>
         </w:rPr>
-        <w:t>cuando el so bootea, va a la parte del uefi y checkea si el software esta certificado y quien lo certifico. Lo mismo ocurre con el navegador.</w:t>
+        <w:t xml:space="preserve">cuando el so </w:t>
+      </w:r>
+      <w:proofErr w:type="spellStart"/>
+      <w:r>
+        <w:rPr>
+          <w:lang w:val="es-AR"/>
+        </w:rPr>
+        <w:t>bootea</w:t>
+      </w:r>
+      <w:proofErr w:type="spellEnd"/>
+      <w:r>
+        <w:rPr>
+          <w:lang w:val="es-AR"/>
+        </w:rPr>
+        <w:t xml:space="preserve">, va a la parte del </w:t>
+      </w:r>
+      <w:proofErr w:type="spellStart"/>
+      <w:r>
+        <w:rPr>
+          <w:lang w:val="es-AR"/>
+        </w:rPr>
+        <w:t>uefi</w:t>
+      </w:r>
+      <w:proofErr w:type="spellEnd"/>
+      <w:r>
+        <w:rPr>
+          <w:lang w:val="es-AR"/>
+        </w:rPr>
+        <w:t xml:space="preserve"> y </w:t>
+      </w:r>
+      <w:proofErr w:type="spellStart"/>
+      <w:r>
+        <w:rPr>
+          <w:lang w:val="es-AR"/>
+        </w:rPr>
+        <w:t>checkea</w:t>
+      </w:r>
+      <w:proofErr w:type="spellEnd"/>
+      <w:r>
+        <w:rPr>
+          <w:lang w:val="es-AR"/>
+        </w:rPr>
+        <w:t xml:space="preserve"> si el software </w:t>
+      </w:r>
+      <w:proofErr w:type="gramStart"/>
+      <w:r>
+        <w:rPr>
+          <w:lang w:val="es-AR"/>
+        </w:rPr>
+        <w:t>esta certificado</w:t>
+      </w:r>
+      <w:proofErr w:type="gramEnd"/>
+      <w:r>
+        <w:rPr>
+          <w:lang w:val="es-AR"/>
+        </w:rPr>
+        <w:t xml:space="preserve"> y quien lo certifico. Lo mismo ocurre con el navegador.</w:t>
       </w:r>
     </w:p>
     <w:p>
@@ -1604,7 +2281,49 @@
         <w:rPr>
           <w:lang w:val="es-AR"/>
         </w:rPr>
-        <w:t xml:space="preserve"> /dev/hda: configurado como Master en el 1º bus IDE </w:t>
+        <w:t xml:space="preserve"> /</w:t>
+      </w:r>
+      <w:proofErr w:type="spellStart"/>
+      <w:r>
+        <w:rPr>
+          <w:lang w:val="es-AR"/>
+        </w:rPr>
+        <w:t>dev</w:t>
+      </w:r>
+      <w:proofErr w:type="spellEnd"/>
+      <w:r>
+        <w:rPr>
+          <w:lang w:val="es-AR"/>
+        </w:rPr>
+        <w:t>/</w:t>
+      </w:r>
+      <w:proofErr w:type="spellStart"/>
+      <w:r>
+        <w:rPr>
+          <w:lang w:val="es-AR"/>
+        </w:rPr>
+        <w:t>hda</w:t>
+      </w:r>
+      <w:proofErr w:type="spellEnd"/>
+      <w:r>
+        <w:rPr>
+          <w:lang w:val="es-AR"/>
+        </w:rPr>
+        <w:t xml:space="preserve">: configurado como </w:t>
+      </w:r>
+      <w:proofErr w:type="gramStart"/>
+      <w:r>
+        <w:rPr>
+          <w:lang w:val="es-AR"/>
+        </w:rPr>
+        <w:t>Master</w:t>
+      </w:r>
+      <w:proofErr w:type="gramEnd"/>
+      <w:r>
+        <w:rPr>
+          <w:lang w:val="es-AR"/>
+        </w:rPr>
+        <w:t xml:space="preserve"> en el 1º bus IDE </w:t>
       </w:r>
     </w:p>
     <w:p>
@@ -1622,7 +2341,35 @@
         <w:rPr>
           <w:lang w:val="es-AR"/>
         </w:rPr>
-        <w:t xml:space="preserve"> /dev/hdb: configurado como Slave en el 1º bus IDE </w:t>
+        <w:t xml:space="preserve"> /</w:t>
+      </w:r>
+      <w:proofErr w:type="spellStart"/>
+      <w:r>
+        <w:rPr>
+          <w:lang w:val="es-AR"/>
+        </w:rPr>
+        <w:t>dev</w:t>
+      </w:r>
+      <w:proofErr w:type="spellEnd"/>
+      <w:r>
+        <w:rPr>
+          <w:lang w:val="es-AR"/>
+        </w:rPr>
+        <w:t>/</w:t>
+      </w:r>
+      <w:proofErr w:type="spellStart"/>
+      <w:r>
+        <w:rPr>
+          <w:lang w:val="es-AR"/>
+        </w:rPr>
+        <w:t>hdb</w:t>
+      </w:r>
+      <w:proofErr w:type="spellEnd"/>
+      <w:r>
+        <w:rPr>
+          <w:lang w:val="es-AR"/>
+        </w:rPr>
+        <w:t xml:space="preserve">: configurado como Slave en el 1º bus IDE </w:t>
       </w:r>
     </w:p>
     <w:p>
@@ -1640,7 +2387,49 @@
         <w:rPr>
           <w:lang w:val="es-AR"/>
         </w:rPr>
-        <w:t xml:space="preserve"> /dev/hdc: configurado como Master en el 2º bus IDE </w:t>
+        <w:t xml:space="preserve"> /</w:t>
+      </w:r>
+      <w:proofErr w:type="spellStart"/>
+      <w:r>
+        <w:rPr>
+          <w:lang w:val="es-AR"/>
+        </w:rPr>
+        <w:t>dev</w:t>
+      </w:r>
+      <w:proofErr w:type="spellEnd"/>
+      <w:r>
+        <w:rPr>
+          <w:lang w:val="es-AR"/>
+        </w:rPr>
+        <w:t>/</w:t>
+      </w:r>
+      <w:proofErr w:type="spellStart"/>
+      <w:r>
+        <w:rPr>
+          <w:lang w:val="es-AR"/>
+        </w:rPr>
+        <w:t>hdc</w:t>
+      </w:r>
+      <w:proofErr w:type="spellEnd"/>
+      <w:r>
+        <w:rPr>
+          <w:lang w:val="es-AR"/>
+        </w:rPr>
+        <w:t xml:space="preserve">: configurado como </w:t>
+      </w:r>
+      <w:proofErr w:type="gramStart"/>
+      <w:r>
+        <w:rPr>
+          <w:lang w:val="es-AR"/>
+        </w:rPr>
+        <w:t>Master</w:t>
+      </w:r>
+      <w:proofErr w:type="gramEnd"/>
+      <w:r>
+        <w:rPr>
+          <w:lang w:val="es-AR"/>
+        </w:rPr>
+        <w:t xml:space="preserve"> en el 2º bus IDE </w:t>
       </w:r>
     </w:p>
     <w:p>
@@ -1658,7 +2447,35 @@
         <w:rPr>
           <w:lang w:val="es-AR"/>
         </w:rPr>
-        <w:t xml:space="preserve"> /dev/hdd: configurado como Slave en el 2º bus IDE</w:t>
+        <w:t xml:space="preserve"> /</w:t>
+      </w:r>
+      <w:proofErr w:type="spellStart"/>
+      <w:r>
+        <w:rPr>
+          <w:lang w:val="es-AR"/>
+        </w:rPr>
+        <w:t>dev</w:t>
+      </w:r>
+      <w:proofErr w:type="spellEnd"/>
+      <w:r>
+        <w:rPr>
+          <w:lang w:val="es-AR"/>
+        </w:rPr>
+        <w:t>/</w:t>
+      </w:r>
+      <w:proofErr w:type="spellStart"/>
+      <w:r>
+        <w:rPr>
+          <w:lang w:val="es-AR"/>
+        </w:rPr>
+        <w:t>hdd</w:t>
+      </w:r>
+      <w:proofErr w:type="spellEnd"/>
+      <w:r>
+        <w:rPr>
+          <w:lang w:val="es-AR"/>
+        </w:rPr>
+        <w:t>: configurado como Slave en el 2º bus IDE</w:t>
       </w:r>
     </w:p>
     <w:p>
@@ -1683,7 +2500,15 @@
         </w:numPr>
       </w:pPr>
       <w:r>
-        <w:t xml:space="preserve"> /dev/sda </w:t>
+        <w:t xml:space="preserve"> /dev/</w:t>
+      </w:r>
+      <w:proofErr w:type="spellStart"/>
+      <w:r>
+        <w:t>sda</w:t>
+      </w:r>
+      <w:proofErr w:type="spellEnd"/>
+      <w:r>
+        <w:t xml:space="preserve"> </w:t>
       </w:r>
     </w:p>
     <w:p>
@@ -1695,7 +2520,15 @@
         </w:numPr>
       </w:pPr>
       <w:r>
-        <w:t xml:space="preserve"> /dev/sdb </w:t>
+        <w:t xml:space="preserve"> /dev/</w:t>
+      </w:r>
+      <w:proofErr w:type="spellStart"/>
+      <w:r>
+        <w:t>sdb</w:t>
+      </w:r>
+      <w:proofErr w:type="spellEnd"/>
+      <w:r>
+        <w:t xml:space="preserve"> </w:t>
       </w:r>
     </w:p>
     <w:p>
@@ -1707,7 +2540,15 @@
         </w:numPr>
       </w:pPr>
       <w:r>
-        <w:t xml:space="preserve"> /dev/sdc </w:t>
+        <w:t xml:space="preserve"> /dev/</w:t>
+      </w:r>
+      <w:proofErr w:type="spellStart"/>
+      <w:r>
+        <w:t>sdc</w:t>
+      </w:r>
+      <w:proofErr w:type="spellEnd"/>
+      <w:r>
+        <w:t xml:space="preserve"> </w:t>
       </w:r>
     </w:p>
     <w:p>
@@ -1719,8 +2560,13 @@
         </w:numPr>
       </w:pPr>
       <w:r>
-        <w:t xml:space="preserve"> /dev/sdd</w:t>
-      </w:r>
+        <w:t xml:space="preserve"> /dev/</w:t>
+      </w:r>
+      <w:proofErr w:type="spellStart"/>
+      <w:r>
+        <w:t>sdd</w:t>
+      </w:r>
+      <w:proofErr w:type="spellEnd"/>
     </w:p>
     <w:p>
       <w:pPr>
@@ -1738,7 +2584,63 @@
         <w:rPr>
           <w:lang w:val="es-AR"/>
         </w:rPr>
-        <w:t>e lugar en los puertos de la mother, no va a bootear ya que se tiene guardado donde esta el /boot y no lo encontrara.</w:t>
+        <w:t xml:space="preserve">e lugar en los puertos de la </w:t>
+      </w:r>
+      <w:proofErr w:type="spellStart"/>
+      <w:r>
+        <w:rPr>
+          <w:lang w:val="es-AR"/>
+        </w:rPr>
+        <w:t>mother</w:t>
+      </w:r>
+      <w:proofErr w:type="spellEnd"/>
+      <w:r>
+        <w:rPr>
+          <w:lang w:val="es-AR"/>
+        </w:rPr>
+        <w:t xml:space="preserve">, no va a </w:t>
+      </w:r>
+      <w:proofErr w:type="spellStart"/>
+      <w:r>
+        <w:rPr>
+          <w:lang w:val="es-AR"/>
+        </w:rPr>
+        <w:t>bootear</w:t>
+      </w:r>
+      <w:proofErr w:type="spellEnd"/>
+      <w:r>
+        <w:rPr>
+          <w:lang w:val="es-AR"/>
+        </w:rPr>
+        <w:t xml:space="preserve"> ya que se tiene guardado donde </w:t>
+      </w:r>
+      <w:proofErr w:type="spellStart"/>
+      <w:r>
+        <w:rPr>
+          <w:lang w:val="es-AR"/>
+        </w:rPr>
+        <w:t>esta</w:t>
+      </w:r>
+      <w:proofErr w:type="spellEnd"/>
+      <w:r>
+        <w:rPr>
+          <w:lang w:val="es-AR"/>
+        </w:rPr>
+        <w:t xml:space="preserve"> el /</w:t>
+      </w:r>
+      <w:proofErr w:type="spellStart"/>
+      <w:r>
+        <w:rPr>
+          <w:lang w:val="es-AR"/>
+        </w:rPr>
+        <w:t>boot</w:t>
+      </w:r>
+      <w:proofErr w:type="spellEnd"/>
+      <w:r>
+        <w:rPr>
+          <w:lang w:val="es-AR"/>
+        </w:rPr>
+        <w:t xml:space="preserve"> y no lo encontrara.</w:t>
       </w:r>
     </w:p>
     <w:p>
@@ -1764,62 +2666,142 @@
         <w:rPr>
           <w:lang w:val="es-AR"/>
         </w:rPr>
-        <w:t>Los archivos mas importantes de la parte de USUARIO son:</w:t>
-      </w:r>
-    </w:p>
-    <w:p>
-      <w:pPr>
-        <w:pStyle w:val="Prrafodelista"/>
-        <w:numPr>
-          <w:ilvl w:val="0"/>
-          <w:numId w:val="1"/>
-        </w:numPr>
-        <w:rPr>
-          <w:lang w:val="es-AR"/>
-        </w:rPr>
-      </w:pPr>
-      <w:r>
-        <w:rPr>
-          <w:lang w:val="es-AR"/>
-        </w:rPr>
-        <w:t>/etc/passwd</w:t>
-      </w:r>
-    </w:p>
-    <w:p>
-      <w:pPr>
-        <w:pStyle w:val="Prrafodelista"/>
-        <w:numPr>
-          <w:ilvl w:val="0"/>
-          <w:numId w:val="1"/>
-        </w:numPr>
-        <w:rPr>
-          <w:lang w:val="es-AR"/>
-        </w:rPr>
-      </w:pPr>
-      <w:r>
-        <w:rPr>
-          <w:lang w:val="es-AR"/>
-        </w:rPr>
-        <w:t>/etc/group</w:t>
-      </w:r>
-    </w:p>
-    <w:p>
-      <w:pPr>
-        <w:pStyle w:val="Prrafodelista"/>
-        <w:numPr>
-          <w:ilvl w:val="0"/>
-          <w:numId w:val="1"/>
-        </w:numPr>
-        <w:rPr>
-          <w:lang w:val="es-AR"/>
-        </w:rPr>
-      </w:pPr>
-      <w:r>
-        <w:rPr>
-          <w:lang w:val="es-AR"/>
-        </w:rPr>
-        <w:t>/etc/shadow</w:t>
-      </w:r>
+        <w:t xml:space="preserve">Los archivos </w:t>
+      </w:r>
+      <w:proofErr w:type="spellStart"/>
+      <w:r>
+        <w:rPr>
+          <w:lang w:val="es-AR"/>
+        </w:rPr>
+        <w:t>mas</w:t>
+      </w:r>
+      <w:proofErr w:type="spellEnd"/>
+      <w:r>
+        <w:rPr>
+          <w:lang w:val="es-AR"/>
+        </w:rPr>
+        <w:t xml:space="preserve"> importantes de la parte de USUARIO son:</w:t>
+      </w:r>
+    </w:p>
+    <w:p>
+      <w:pPr>
+        <w:pStyle w:val="Prrafodelista"/>
+        <w:numPr>
+          <w:ilvl w:val="0"/>
+          <w:numId w:val="1"/>
+        </w:numPr>
+        <w:rPr>
+          <w:lang w:val="es-AR"/>
+        </w:rPr>
+      </w:pPr>
+      <w:r>
+        <w:rPr>
+          <w:lang w:val="es-AR"/>
+        </w:rPr>
+        <w:t>/</w:t>
+      </w:r>
+      <w:proofErr w:type="spellStart"/>
+      <w:r>
+        <w:rPr>
+          <w:lang w:val="es-AR"/>
+        </w:rPr>
+        <w:t>etc</w:t>
+      </w:r>
+      <w:proofErr w:type="spellEnd"/>
+      <w:r>
+        <w:rPr>
+          <w:lang w:val="es-AR"/>
+        </w:rPr>
+        <w:t>/</w:t>
+      </w:r>
+      <w:proofErr w:type="spellStart"/>
+      <w:r>
+        <w:rPr>
+          <w:lang w:val="es-AR"/>
+        </w:rPr>
+        <w:t>passwd</w:t>
+      </w:r>
+      <w:proofErr w:type="spellEnd"/>
+    </w:p>
+    <w:p>
+      <w:pPr>
+        <w:pStyle w:val="Prrafodelista"/>
+        <w:numPr>
+          <w:ilvl w:val="0"/>
+          <w:numId w:val="1"/>
+        </w:numPr>
+        <w:rPr>
+          <w:lang w:val="es-AR"/>
+        </w:rPr>
+      </w:pPr>
+      <w:r>
+        <w:rPr>
+          <w:lang w:val="es-AR"/>
+        </w:rPr>
+        <w:t>/</w:t>
+      </w:r>
+      <w:proofErr w:type="spellStart"/>
+      <w:r>
+        <w:rPr>
+          <w:lang w:val="es-AR"/>
+        </w:rPr>
+        <w:t>etc</w:t>
+      </w:r>
+      <w:proofErr w:type="spellEnd"/>
+      <w:r>
+        <w:rPr>
+          <w:lang w:val="es-AR"/>
+        </w:rPr>
+        <w:t>/</w:t>
+      </w:r>
+      <w:proofErr w:type="spellStart"/>
+      <w:r>
+        <w:rPr>
+          <w:lang w:val="es-AR"/>
+        </w:rPr>
+        <w:t>group</w:t>
+      </w:r>
+      <w:proofErr w:type="spellEnd"/>
+    </w:p>
+    <w:p>
+      <w:pPr>
+        <w:pStyle w:val="Prrafodelista"/>
+        <w:numPr>
+          <w:ilvl w:val="0"/>
+          <w:numId w:val="1"/>
+        </w:numPr>
+        <w:rPr>
+          <w:lang w:val="es-AR"/>
+        </w:rPr>
+      </w:pPr>
+      <w:r>
+        <w:rPr>
+          <w:lang w:val="es-AR"/>
+        </w:rPr>
+        <w:t>/</w:t>
+      </w:r>
+      <w:proofErr w:type="spellStart"/>
+      <w:r>
+        <w:rPr>
+          <w:lang w:val="es-AR"/>
+        </w:rPr>
+        <w:t>etc</w:t>
+      </w:r>
+      <w:proofErr w:type="spellEnd"/>
+      <w:r>
+        <w:rPr>
+          <w:lang w:val="es-AR"/>
+        </w:rPr>
+        <w:t>/</w:t>
+      </w:r>
+      <w:proofErr w:type="spellStart"/>
+      <w:r>
+        <w:rPr>
+          <w:lang w:val="es-AR"/>
+        </w:rPr>
+        <w:t>shadow</w:t>
+      </w:r>
+      <w:proofErr w:type="spellEnd"/>
     </w:p>
     <w:p>
       <w:pPr>
@@ -1845,84 +2827,94 @@
           <w:lang w:val="es-AR"/>
         </w:rPr>
       </w:pPr>
+      <w:proofErr w:type="spellStart"/>
       <w:r>
         <w:rPr>
           <w:lang w:val="es-AR"/>
         </w:rPr>
         <w:t>Useradd</w:t>
       </w:r>
-    </w:p>
-    <w:p>
-      <w:pPr>
-        <w:pStyle w:val="Prrafodelista"/>
-        <w:numPr>
-          <w:ilvl w:val="0"/>
-          <w:numId w:val="1"/>
-        </w:numPr>
-        <w:rPr>
-          <w:lang w:val="es-AR"/>
-        </w:rPr>
-      </w:pPr>
+      <w:proofErr w:type="spellEnd"/>
+    </w:p>
+    <w:p>
+      <w:pPr>
+        <w:pStyle w:val="Prrafodelista"/>
+        <w:numPr>
+          <w:ilvl w:val="0"/>
+          <w:numId w:val="1"/>
+        </w:numPr>
+        <w:rPr>
+          <w:lang w:val="es-AR"/>
+        </w:rPr>
+      </w:pPr>
+      <w:proofErr w:type="spellStart"/>
       <w:r>
         <w:rPr>
           <w:lang w:val="es-AR"/>
         </w:rPr>
         <w:t>Passwd</w:t>
       </w:r>
-    </w:p>
-    <w:p>
-      <w:pPr>
-        <w:pStyle w:val="Prrafodelista"/>
-        <w:numPr>
-          <w:ilvl w:val="0"/>
-          <w:numId w:val="1"/>
-        </w:numPr>
-        <w:rPr>
-          <w:lang w:val="es-AR"/>
-        </w:rPr>
-      </w:pPr>
+      <w:proofErr w:type="spellEnd"/>
+    </w:p>
+    <w:p>
+      <w:pPr>
+        <w:pStyle w:val="Prrafodelista"/>
+        <w:numPr>
+          <w:ilvl w:val="0"/>
+          <w:numId w:val="1"/>
+        </w:numPr>
+        <w:rPr>
+          <w:lang w:val="es-AR"/>
+        </w:rPr>
+      </w:pPr>
+      <w:proofErr w:type="spellStart"/>
       <w:r>
         <w:rPr>
           <w:lang w:val="es-AR"/>
         </w:rPr>
         <w:t>Usermod</w:t>
       </w:r>
-    </w:p>
-    <w:p>
-      <w:pPr>
-        <w:pStyle w:val="Prrafodelista"/>
-        <w:numPr>
-          <w:ilvl w:val="0"/>
-          <w:numId w:val="1"/>
-        </w:numPr>
-        <w:rPr>
-          <w:lang w:val="es-AR"/>
-        </w:rPr>
-      </w:pPr>
+      <w:proofErr w:type="spellEnd"/>
+    </w:p>
+    <w:p>
+      <w:pPr>
+        <w:pStyle w:val="Prrafodelista"/>
+        <w:numPr>
+          <w:ilvl w:val="0"/>
+          <w:numId w:val="1"/>
+        </w:numPr>
+        <w:rPr>
+          <w:lang w:val="es-AR"/>
+        </w:rPr>
+      </w:pPr>
+      <w:proofErr w:type="spellStart"/>
       <w:r>
         <w:rPr>
           <w:lang w:val="es-AR"/>
         </w:rPr>
         <w:t>Userdel</w:t>
       </w:r>
-    </w:p>
-    <w:p>
-      <w:pPr>
-        <w:pStyle w:val="Prrafodelista"/>
-        <w:numPr>
-          <w:ilvl w:val="0"/>
-          <w:numId w:val="1"/>
-        </w:numPr>
-        <w:rPr>
-          <w:lang w:val="es-AR"/>
-        </w:rPr>
-      </w:pPr>
+      <w:proofErr w:type="spellEnd"/>
+    </w:p>
+    <w:p>
+      <w:pPr>
+        <w:pStyle w:val="Prrafodelista"/>
+        <w:numPr>
+          <w:ilvl w:val="0"/>
+          <w:numId w:val="1"/>
+        </w:numPr>
+        <w:rPr>
+          <w:lang w:val="es-AR"/>
+        </w:rPr>
+      </w:pPr>
+      <w:proofErr w:type="spellStart"/>
       <w:r>
         <w:rPr>
           <w:lang w:val="es-AR"/>
         </w:rPr>
         <w:t>Groupdel</w:t>
       </w:r>
+      <w:proofErr w:type="spellEnd"/>
     </w:p>
     <w:p>
       <w:pPr>
@@ -2095,11 +3087,19 @@
           <w:lang w:val="es-AR"/>
         </w:rPr>
       </w:pPr>
-      <w:r>
-        <w:rPr>
-          <w:lang w:val="es-AR"/>
-        </w:rPr>
-        <w:t>1  1  1</w:t>
+      <w:proofErr w:type="gramStart"/>
+      <w:r>
+        <w:rPr>
+          <w:lang w:val="es-AR"/>
+        </w:rPr>
+        <w:t>1  1</w:t>
+      </w:r>
+      <w:proofErr w:type="gramEnd"/>
+      <w:r>
+        <w:rPr>
+          <w:lang w:val="es-AR"/>
+        </w:rPr>
+        <w:t xml:space="preserve">  1</w:t>
       </w:r>
       <w:r>
         <w:rPr>
@@ -2128,11 +3128,19 @@
           <w:lang w:val="es-AR"/>
         </w:rPr>
       </w:pPr>
-      <w:r>
-        <w:rPr>
-          <w:lang w:val="es-AR"/>
-        </w:rPr>
-        <w:t>1  0  1</w:t>
+      <w:proofErr w:type="gramStart"/>
+      <w:r>
+        <w:rPr>
+          <w:lang w:val="es-AR"/>
+        </w:rPr>
+        <w:t>1  0</w:t>
+      </w:r>
+      <w:proofErr w:type="gramEnd"/>
+      <w:r>
+        <w:rPr>
+          <w:lang w:val="es-AR"/>
+        </w:rPr>
+        <w:t xml:space="preserve">  1</w:t>
       </w:r>
       <w:r>
         <w:rPr>
@@ -2152,20 +3160,48 @@
         <w:rPr>
           <w:lang w:val="es-AR"/>
         </w:rPr>
-        <w:t>Esto en binario es 5, que te da permisos de lectura y ejecución, el mas normal.</w:t>
-      </w:r>
-    </w:p>
-    <w:p>
-      <w:pPr>
-        <w:rPr>
-          <w:lang w:val="es-AR"/>
-        </w:rPr>
-      </w:pPr>
-      <w:r>
-        <w:rPr>
-          <w:lang w:val="es-AR"/>
-        </w:rPr>
-        <w:t>Para tener todos los permisos de dueño y el grpo y otros usuarios tener solo lectura y ejecución, se debe poner:</w:t>
+        <w:t xml:space="preserve">Esto en binario es 5, que te da permisos de lectura y ejecución, el </w:t>
+      </w:r>
+      <w:proofErr w:type="spellStart"/>
+      <w:r>
+        <w:rPr>
+          <w:lang w:val="es-AR"/>
+        </w:rPr>
+        <w:t>mas</w:t>
+      </w:r>
+      <w:proofErr w:type="spellEnd"/>
+      <w:r>
+        <w:rPr>
+          <w:lang w:val="es-AR"/>
+        </w:rPr>
+        <w:t xml:space="preserve"> normal.</w:t>
+      </w:r>
+    </w:p>
+    <w:p>
+      <w:pPr>
+        <w:rPr>
+          <w:lang w:val="es-AR"/>
+        </w:rPr>
+      </w:pPr>
+      <w:r>
+        <w:rPr>
+          <w:lang w:val="es-AR"/>
+        </w:rPr>
+        <w:t xml:space="preserve">Para tener todos los permisos de dueño y el </w:t>
+      </w:r>
+      <w:proofErr w:type="spellStart"/>
+      <w:r>
+        <w:rPr>
+          <w:lang w:val="es-AR"/>
+        </w:rPr>
+        <w:t>grpo</w:t>
+      </w:r>
+      <w:proofErr w:type="spellEnd"/>
+      <w:r>
+        <w:rPr>
+          <w:lang w:val="es-AR"/>
+        </w:rPr>
+        <w:t xml:space="preserve"> y otros usuarios tener solo lectura y ejecución, se debe poner:</w:t>
       </w:r>
     </w:p>
     <w:p>
@@ -2187,11 +3223,19 @@
           <w:lang w:val="es-AR"/>
         </w:rPr>
       </w:pPr>
-      <w:r>
-        <w:rPr>
-          <w:lang w:val="es-AR"/>
-        </w:rPr>
-        <w:t>7  5  5</w:t>
+      <w:proofErr w:type="gramStart"/>
+      <w:r>
+        <w:rPr>
+          <w:lang w:val="es-AR"/>
+        </w:rPr>
+        <w:t>7  5</w:t>
+      </w:r>
+      <w:proofErr w:type="gramEnd"/>
+      <w:r>
+        <w:rPr>
+          <w:lang w:val="es-AR"/>
+        </w:rPr>
+        <w:t xml:space="preserve">  5</w:t>
       </w:r>
       <w:r>
         <w:rPr>
@@ -2229,7 +3273,14 @@
         <w:rPr>
           <w:lang w:val="es-AR"/>
         </w:rPr>
-        <w:t xml:space="preserve"> Se empieza a ejecutar el c</w:t>
+        <w:t xml:space="preserve"> Se empieza a ejecutar el </w:t>
+      </w:r>
+      <w:proofErr w:type="spellStart"/>
+      <w:r>
+        <w:rPr>
+          <w:lang w:val="es-AR"/>
+        </w:rPr>
+        <w:t>c</w:t>
       </w:r>
       <w:r>
         <w:rPr>
@@ -2241,7 +3292,14 @@
         <w:rPr>
           <w:lang w:val="es-AR"/>
         </w:rPr>
-        <w:t xml:space="preserve">digo del BIOS </w:t>
+        <w:t>digo</w:t>
+      </w:r>
+      <w:proofErr w:type="spellEnd"/>
+      <w:r>
+        <w:rPr>
+          <w:lang w:val="es-AR"/>
+        </w:rPr>
+        <w:t xml:space="preserve"> del BIOS </w:t>
       </w:r>
     </w:p>
     <w:p>
@@ -2313,7 +3371,49 @@
         <w:rPr>
           <w:lang w:val="es-AR"/>
         </w:rPr>
-        <w:t xml:space="preserve"> El bootloader carga el kernel y el initrd </w:t>
+        <w:t xml:space="preserve"> El </w:t>
+      </w:r>
+      <w:proofErr w:type="spellStart"/>
+      <w:r>
+        <w:rPr>
+          <w:lang w:val="es-AR"/>
+        </w:rPr>
+        <w:t>bootloader</w:t>
+      </w:r>
+      <w:proofErr w:type="spellEnd"/>
+      <w:r>
+        <w:rPr>
+          <w:lang w:val="es-AR"/>
+        </w:rPr>
+        <w:t xml:space="preserve"> carga el </w:t>
+      </w:r>
+      <w:proofErr w:type="spellStart"/>
+      <w:r>
+        <w:rPr>
+          <w:lang w:val="es-AR"/>
+        </w:rPr>
+        <w:t>kernel</w:t>
+      </w:r>
+      <w:proofErr w:type="spellEnd"/>
+      <w:r>
+        <w:rPr>
+          <w:lang w:val="es-AR"/>
+        </w:rPr>
+        <w:t xml:space="preserve"> y el </w:t>
+      </w:r>
+      <w:proofErr w:type="spellStart"/>
+      <w:r>
+        <w:rPr>
+          <w:lang w:val="es-AR"/>
+        </w:rPr>
+        <w:t>initrd</w:t>
+      </w:r>
+      <w:proofErr w:type="spellEnd"/>
+      <w:r>
+        <w:rPr>
+          <w:lang w:val="es-AR"/>
+        </w:rPr>
+        <w:t xml:space="preserve"> </w:t>
       </w:r>
     </w:p>
     <w:p>
@@ -2331,7 +3431,49 @@
         <w:rPr>
           <w:lang w:val="es-AR"/>
         </w:rPr>
-        <w:t xml:space="preserve"> Se monta el initrd como sistema de archivos raız y se inicializan componentes esenciales (ej.: scheduler) </w:t>
+        <w:t xml:space="preserve"> Se monta el </w:t>
+      </w:r>
+      <w:proofErr w:type="spellStart"/>
+      <w:r>
+        <w:rPr>
+          <w:lang w:val="es-AR"/>
+        </w:rPr>
+        <w:t>initrd</w:t>
+      </w:r>
+      <w:proofErr w:type="spellEnd"/>
+      <w:r>
+        <w:rPr>
+          <w:lang w:val="es-AR"/>
+        </w:rPr>
+        <w:t xml:space="preserve"> como sistema de archivos </w:t>
+      </w:r>
+      <w:proofErr w:type="spellStart"/>
+      <w:r>
+        <w:rPr>
+          <w:lang w:val="es-AR"/>
+        </w:rPr>
+        <w:t>raız</w:t>
+      </w:r>
+      <w:proofErr w:type="spellEnd"/>
+      <w:r>
+        <w:rPr>
+          <w:lang w:val="es-AR"/>
+        </w:rPr>
+        <w:t xml:space="preserve"> y se inicializan componentes esenciales (ej.: </w:t>
+      </w:r>
+      <w:proofErr w:type="spellStart"/>
+      <w:r>
+        <w:rPr>
+          <w:lang w:val="es-AR"/>
+        </w:rPr>
+        <w:t>scheduler</w:t>
+      </w:r>
+      <w:proofErr w:type="spellEnd"/>
+      <w:r>
+        <w:rPr>
+          <w:lang w:val="es-AR"/>
+        </w:rPr>
+        <w:t xml:space="preserve">) </w:t>
       </w:r>
     </w:p>
     <w:p>
@@ -2349,7 +3491,49 @@
         <w:rPr>
           <w:lang w:val="es-AR"/>
         </w:rPr>
-        <w:t xml:space="preserve"> El Kernel ejecuta el proceso init y se desmonta el initrd </w:t>
+        <w:t xml:space="preserve"> El </w:t>
+      </w:r>
+      <w:proofErr w:type="spellStart"/>
+      <w:r>
+        <w:rPr>
+          <w:lang w:val="es-AR"/>
+        </w:rPr>
+        <w:t>Kernel</w:t>
+      </w:r>
+      <w:proofErr w:type="spellEnd"/>
+      <w:r>
+        <w:rPr>
+          <w:lang w:val="es-AR"/>
+        </w:rPr>
+        <w:t xml:space="preserve"> ejecuta el proceso </w:t>
+      </w:r>
+      <w:proofErr w:type="spellStart"/>
+      <w:r>
+        <w:rPr>
+          <w:lang w:val="es-AR"/>
+        </w:rPr>
+        <w:t>init</w:t>
+      </w:r>
+      <w:proofErr w:type="spellEnd"/>
+      <w:r>
+        <w:rPr>
+          <w:lang w:val="es-AR"/>
+        </w:rPr>
+        <w:t xml:space="preserve"> y se desmonta el </w:t>
+      </w:r>
+      <w:proofErr w:type="spellStart"/>
+      <w:r>
+        <w:rPr>
+          <w:lang w:val="es-AR"/>
+        </w:rPr>
+        <w:t>initrd</w:t>
+      </w:r>
+      <w:proofErr w:type="spellEnd"/>
+      <w:r>
+        <w:rPr>
+          <w:lang w:val="es-AR"/>
+        </w:rPr>
+        <w:t xml:space="preserve"> </w:t>
       </w:r>
     </w:p>
     <w:p>
@@ -2367,7 +3551,35 @@
         <w:rPr>
           <w:lang w:val="es-AR"/>
         </w:rPr>
-        <w:t xml:space="preserve"> Se lee el /etc/inittab </w:t>
+        <w:t xml:space="preserve"> Se lee el /</w:t>
+      </w:r>
+      <w:proofErr w:type="spellStart"/>
+      <w:r>
+        <w:rPr>
+          <w:lang w:val="es-AR"/>
+        </w:rPr>
+        <w:t>etc</w:t>
+      </w:r>
+      <w:proofErr w:type="spellEnd"/>
+      <w:r>
+        <w:rPr>
+          <w:lang w:val="es-AR"/>
+        </w:rPr>
+        <w:t>/</w:t>
+      </w:r>
+      <w:proofErr w:type="spellStart"/>
+      <w:r>
+        <w:rPr>
+          <w:lang w:val="es-AR"/>
+        </w:rPr>
+        <w:t>inittab</w:t>
+      </w:r>
+      <w:proofErr w:type="spellEnd"/>
+      <w:r>
+        <w:rPr>
+          <w:lang w:val="es-AR"/>
+        </w:rPr>
+        <w:t xml:space="preserve"> </w:t>
       </w:r>
     </w:p>
     <w:p>
@@ -2385,7 +3597,21 @@
         <w:rPr>
           <w:lang w:val="es-AR"/>
         </w:rPr>
-        <w:t xml:space="preserve"> Se ejecutan los scripts apuntados por el runlevel 1 </w:t>
+        <w:t xml:space="preserve"> Se ejecutan los scripts apuntados por el </w:t>
+      </w:r>
+      <w:proofErr w:type="spellStart"/>
+      <w:r>
+        <w:rPr>
+          <w:lang w:val="es-AR"/>
+        </w:rPr>
+        <w:t>runlevel</w:t>
+      </w:r>
+      <w:proofErr w:type="spellEnd"/>
+      <w:r>
+        <w:rPr>
+          <w:lang w:val="es-AR"/>
+        </w:rPr>
+        <w:t xml:space="preserve"> 1 </w:t>
       </w:r>
     </w:p>
     <w:p>
@@ -2404,7 +3630,35 @@
           <w:lang w:val="es-AR"/>
         </w:rPr>
         <w:lastRenderedPageBreak/>
-        <w:t xml:space="preserve"> El final del runlevel 1 le indica que vaya al runlevel por defecto </w:t>
+        <w:t xml:space="preserve"> El final del </w:t>
+      </w:r>
+      <w:proofErr w:type="spellStart"/>
+      <w:r>
+        <w:rPr>
+          <w:lang w:val="es-AR"/>
+        </w:rPr>
+        <w:t>runlevel</w:t>
+      </w:r>
+      <w:proofErr w:type="spellEnd"/>
+      <w:r>
+        <w:rPr>
+          <w:lang w:val="es-AR"/>
+        </w:rPr>
+        <w:t xml:space="preserve"> 1 le indica que vaya al </w:t>
+      </w:r>
+      <w:proofErr w:type="spellStart"/>
+      <w:r>
+        <w:rPr>
+          <w:lang w:val="es-AR"/>
+        </w:rPr>
+        <w:t>runlevel</w:t>
+      </w:r>
+      <w:proofErr w:type="spellEnd"/>
+      <w:r>
+        <w:rPr>
+          <w:lang w:val="es-AR"/>
+        </w:rPr>
+        <w:t xml:space="preserve"> por defecto </w:t>
       </w:r>
     </w:p>
     <w:p>
@@ -2422,7 +3676,21 @@
         <w:rPr>
           <w:lang w:val="es-AR"/>
         </w:rPr>
-        <w:t xml:space="preserve"> Se ejecutan los scripts apuntados por el runlevel por defecto </w:t>
+        <w:t xml:space="preserve"> Se ejecutan los scripts apuntados por el </w:t>
+      </w:r>
+      <w:proofErr w:type="spellStart"/>
+      <w:r>
+        <w:rPr>
+          <w:lang w:val="es-AR"/>
+        </w:rPr>
+        <w:t>runlevel</w:t>
+      </w:r>
+      <w:proofErr w:type="spellEnd"/>
+      <w:r>
+        <w:rPr>
+          <w:lang w:val="es-AR"/>
+        </w:rPr>
+        <w:t xml:space="preserve"> por defecto </w:t>
       </w:r>
     </w:p>
     <w:p>
@@ -2440,7 +3708,21 @@
         <w:rPr>
           <w:lang w:val="es-AR"/>
         </w:rPr>
-        <w:t xml:space="preserve"> El sistema esta listo para usarse</w:t>
+        <w:t xml:space="preserve"> El sistema </w:t>
+      </w:r>
+      <w:proofErr w:type="spellStart"/>
+      <w:r>
+        <w:rPr>
+          <w:lang w:val="es-AR"/>
+        </w:rPr>
+        <w:t>esta</w:t>
+      </w:r>
+      <w:proofErr w:type="spellEnd"/>
+      <w:r>
+        <w:rPr>
+          <w:lang w:val="es-AR"/>
+        </w:rPr>
+        <w:t xml:space="preserve"> listo para usarse</w:t>
       </w:r>
     </w:p>
     <w:p>
@@ -2494,11 +3776,19 @@
           <w:lang w:val="es-AR"/>
         </w:rPr>
       </w:pPr>
-      <w:r>
-        <w:rPr>
-          <w:lang w:val="es-AR"/>
-        </w:rPr>
-        <w:t xml:space="preserve">Wc: cuenta </w:t>
+      <w:proofErr w:type="spellStart"/>
+      <w:r>
+        <w:rPr>
+          <w:lang w:val="es-AR"/>
+        </w:rPr>
+        <w:t>Wc</w:t>
+      </w:r>
+      <w:proofErr w:type="spellEnd"/>
+      <w:r>
+        <w:rPr>
+          <w:lang w:val="es-AR"/>
+        </w:rPr>
+        <w:t xml:space="preserve">: cuenta </w:t>
       </w:r>
       <w:r>
         <w:rPr>
@@ -2517,7 +3807,21 @@
         <w:rPr>
           <w:lang w:val="es-AR"/>
         </w:rPr>
-        <w:t>“algo” &gt; miarchivo modifica el archivo entero</w:t>
+        <w:t xml:space="preserve">“algo” &gt; </w:t>
+      </w:r>
+      <w:proofErr w:type="spellStart"/>
+      <w:r>
+        <w:rPr>
+          <w:lang w:val="es-AR"/>
+        </w:rPr>
+        <w:t>miarchivo</w:t>
+      </w:r>
+      <w:proofErr w:type="spellEnd"/>
+      <w:r>
+        <w:rPr>
+          <w:lang w:val="es-AR"/>
+        </w:rPr>
+        <w:t xml:space="preserve"> modifica el archivo entero</w:t>
       </w:r>
       <w:r>
         <w:rPr>
@@ -2536,7 +3840,35 @@
         <w:rPr>
           <w:lang w:val="es-AR"/>
         </w:rPr>
-        <w:t xml:space="preserve">“algo mas” &gt;&gt; miarchivo agrega al final </w:t>
+        <w:t xml:space="preserve">“algo </w:t>
+      </w:r>
+      <w:proofErr w:type="spellStart"/>
+      <w:r>
+        <w:rPr>
+          <w:lang w:val="es-AR"/>
+        </w:rPr>
+        <w:t>mas</w:t>
+      </w:r>
+      <w:proofErr w:type="spellEnd"/>
+      <w:r>
+        <w:rPr>
+          <w:lang w:val="es-AR"/>
+        </w:rPr>
+        <w:t xml:space="preserve">” &gt;&gt; </w:t>
+      </w:r>
+      <w:proofErr w:type="spellStart"/>
+      <w:r>
+        <w:rPr>
+          <w:lang w:val="es-AR"/>
+        </w:rPr>
+        <w:t>miarchivo</w:t>
+      </w:r>
+      <w:proofErr w:type="spellEnd"/>
+      <w:r>
+        <w:rPr>
+          <w:lang w:val="es-AR"/>
+        </w:rPr>
+        <w:t xml:space="preserve"> agrega al final </w:t>
       </w:r>
       <w:r>
         <w:rPr>
@@ -2705,12 +4037,14 @@
           <w:lang w:val="es-AR"/>
         </w:rPr>
       </w:pPr>
+      <w:proofErr w:type="gramStart"/>
       <w:r>
         <w:rPr>
           <w:lang w:val="es-AR"/>
         </w:rPr>
         <w:t>Que es el espacio de direcciones en un proceso?</w:t>
       </w:r>
+      <w:proofErr w:type="gramEnd"/>
     </w:p>
     <w:p>
       <w:pPr>
@@ -2741,12 +4075,14 @@
           <w:lang w:val="es-AR"/>
         </w:rPr>
       </w:pPr>
+      <w:proofErr w:type="spellStart"/>
       <w:r>
         <w:rPr>
           <w:lang w:val="es-AR"/>
         </w:rPr>
         <w:t>Stack</w:t>
       </w:r>
+      <w:proofErr w:type="spellEnd"/>
     </w:p>
     <w:p>
       <w:pPr>
@@ -2861,25 +4197,81 @@
         <w:rPr>
           <w:lang w:val="es-AR"/>
         </w:rPr>
-        <w:t>Incluye toda la información que SO necesita para adminstrar el proceso, y la CPU para ejecutarlo correctamente.</w:t>
-      </w:r>
-    </w:p>
-    <w:p>
-      <w:pPr>
-        <w:pStyle w:val="Prrafodelista"/>
-        <w:numPr>
-          <w:ilvl w:val="0"/>
-          <w:numId w:val="1"/>
-        </w:numPr>
-        <w:rPr>
-          <w:lang w:val="es-AR"/>
-        </w:rPr>
-      </w:pPr>
-      <w:r>
-        <w:rPr>
-          <w:lang w:val="es-AR"/>
-        </w:rPr>
-        <w:t>Son parte del contetto, los registros de cpu, inclusive el contador de program, prioridad del proceso si tiene E/S pendientes, etc.</w:t>
+        <w:t xml:space="preserve">Incluye toda la información que SO necesita para </w:t>
+      </w:r>
+      <w:proofErr w:type="spellStart"/>
+      <w:r>
+        <w:rPr>
+          <w:lang w:val="es-AR"/>
+        </w:rPr>
+        <w:t>adminstrar</w:t>
+      </w:r>
+      <w:proofErr w:type="spellEnd"/>
+      <w:r>
+        <w:rPr>
+          <w:lang w:val="es-AR"/>
+        </w:rPr>
+        <w:t xml:space="preserve"> el proceso, y la CPU para ejecutarlo correctamente.</w:t>
+      </w:r>
+    </w:p>
+    <w:p>
+      <w:pPr>
+        <w:pStyle w:val="Prrafodelista"/>
+        <w:numPr>
+          <w:ilvl w:val="0"/>
+          <w:numId w:val="1"/>
+        </w:numPr>
+        <w:rPr>
+          <w:lang w:val="es-AR"/>
+        </w:rPr>
+      </w:pPr>
+      <w:r>
+        <w:rPr>
+          <w:lang w:val="es-AR"/>
+        </w:rPr>
+        <w:t xml:space="preserve">Son parte del </w:t>
+      </w:r>
+      <w:proofErr w:type="spellStart"/>
+      <w:r>
+        <w:rPr>
+          <w:lang w:val="es-AR"/>
+        </w:rPr>
+        <w:t>contetto</w:t>
+      </w:r>
+      <w:proofErr w:type="spellEnd"/>
+      <w:r>
+        <w:rPr>
+          <w:lang w:val="es-AR"/>
+        </w:rPr>
+        <w:t xml:space="preserve">, los registros de </w:t>
+      </w:r>
+      <w:proofErr w:type="spellStart"/>
+      <w:r>
+        <w:rPr>
+          <w:lang w:val="es-AR"/>
+        </w:rPr>
+        <w:t>cpu</w:t>
+      </w:r>
+      <w:proofErr w:type="spellEnd"/>
+      <w:r>
+        <w:rPr>
+          <w:lang w:val="es-AR"/>
+        </w:rPr>
+        <w:t xml:space="preserve">, inclusive el contador de </w:t>
+      </w:r>
+      <w:proofErr w:type="spellStart"/>
+      <w:r>
+        <w:rPr>
+          <w:lang w:val="es-AR"/>
+        </w:rPr>
+        <w:t>program</w:t>
+      </w:r>
+      <w:proofErr w:type="spellEnd"/>
+      <w:r>
+        <w:rPr>
+          <w:lang w:val="es-AR"/>
+        </w:rPr>
+        <w:t>, prioridad del proceso si tiene E/S pendientes, etc.</w:t>
       </w:r>
     </w:p>
     <w:p>
@@ -2995,7 +4387,21 @@
         <w:rPr>
           <w:lang w:val="es-AR"/>
         </w:rPr>
-        <w:t xml:space="preserve">Cada interrupción (que es la q despierta al kernel) va a involucrar un </w:t>
+        <w:t xml:space="preserve">Cada interrupción (que es la q despierta al </w:t>
+      </w:r>
+      <w:proofErr w:type="spellStart"/>
+      <w:r>
+        <w:rPr>
+          <w:lang w:val="es-AR"/>
+        </w:rPr>
+        <w:t>kernel</w:t>
+      </w:r>
+      <w:proofErr w:type="spellEnd"/>
+      <w:r>
+        <w:rPr>
+          <w:lang w:val="es-AR"/>
+        </w:rPr>
+        <w:t xml:space="preserve">) va a involucrar un </w:t>
       </w:r>
       <w:r>
         <w:rPr>
@@ -3032,87 +4438,171 @@
         <w:rPr>
           <w:lang w:val="es-AR"/>
         </w:rPr>
-        <w:t>Este modelo plantea meter el kernel dentro de los procesos.</w:t>
-      </w:r>
-    </w:p>
-    <w:p>
-      <w:pPr>
-        <w:rPr>
-          <w:lang w:val="es-AR"/>
-        </w:rPr>
-      </w:pPr>
-      <w:r>
-        <w:rPr>
-          <w:lang w:val="es-AR"/>
-        </w:rPr>
-        <w:t>El kernel “dentro” del proceso:</w:t>
-      </w:r>
-    </w:p>
-    <w:p>
-      <w:pPr>
-        <w:pStyle w:val="Prrafodelista"/>
-        <w:numPr>
-          <w:ilvl w:val="0"/>
-          <w:numId w:val="1"/>
-        </w:numPr>
-        <w:rPr>
-          <w:lang w:val="es-AR"/>
-        </w:rPr>
-      </w:pPr>
-      <w:r>
-        <w:rPr>
-          <w:lang w:val="es-AR"/>
-        </w:rPr>
-        <w:t>El “código” del kernel se encuentra dentro del espacio de direcciones de cada proceso</w:t>
-      </w:r>
-    </w:p>
-    <w:p>
-      <w:pPr>
-        <w:pStyle w:val="Prrafodelista"/>
-        <w:numPr>
-          <w:ilvl w:val="0"/>
-          <w:numId w:val="1"/>
-        </w:numPr>
-        <w:rPr>
-          <w:lang w:val="es-AR"/>
-        </w:rPr>
-      </w:pPr>
-      <w:r>
-        <w:rPr>
-          <w:lang w:val="es-AR"/>
-        </w:rPr>
-        <w:t>El kernel se ejecuta en el mismo contexto que algún proceso de usuario</w:t>
-      </w:r>
-    </w:p>
-    <w:p>
-      <w:pPr>
-        <w:pStyle w:val="Prrafodelista"/>
-        <w:numPr>
-          <w:ilvl w:val="0"/>
-          <w:numId w:val="1"/>
-        </w:numPr>
-        <w:rPr>
-          <w:lang w:val="es-AR"/>
-        </w:rPr>
-      </w:pPr>
-      <w:r>
-        <w:rPr>
-          <w:lang w:val="es-AR"/>
-        </w:rPr>
-        <w:t>El kernel se puede ver como una colección de rutinas que el proceso utiliza</w:t>
-      </w:r>
-    </w:p>
-    <w:p>
-      <w:pPr>
-        <w:rPr>
-          <w:lang w:val="es-AR"/>
-        </w:rPr>
-      </w:pPr>
-      <w:r>
-        <w:rPr>
-          <w:lang w:val="es-AR"/>
-        </w:rPr>
-        <w:t>Las PCB son estructuras de datos que tienen que estar en la ram.</w:t>
+        <w:t xml:space="preserve">Este modelo plantea meter el </w:t>
+      </w:r>
+      <w:proofErr w:type="spellStart"/>
+      <w:r>
+        <w:rPr>
+          <w:lang w:val="es-AR"/>
+        </w:rPr>
+        <w:t>kernel</w:t>
+      </w:r>
+      <w:proofErr w:type="spellEnd"/>
+      <w:r>
+        <w:rPr>
+          <w:lang w:val="es-AR"/>
+        </w:rPr>
+        <w:t xml:space="preserve"> dentro de los procesos.</w:t>
+      </w:r>
+    </w:p>
+    <w:p>
+      <w:pPr>
+        <w:rPr>
+          <w:lang w:val="es-AR"/>
+        </w:rPr>
+      </w:pPr>
+      <w:r>
+        <w:rPr>
+          <w:lang w:val="es-AR"/>
+        </w:rPr>
+        <w:t xml:space="preserve">El </w:t>
+      </w:r>
+      <w:proofErr w:type="spellStart"/>
+      <w:r>
+        <w:rPr>
+          <w:lang w:val="es-AR"/>
+        </w:rPr>
+        <w:t>kernel</w:t>
+      </w:r>
+      <w:proofErr w:type="spellEnd"/>
+      <w:r>
+        <w:rPr>
+          <w:lang w:val="es-AR"/>
+        </w:rPr>
+        <w:t xml:space="preserve"> “dentro” del proceso:</w:t>
+      </w:r>
+    </w:p>
+    <w:p>
+      <w:pPr>
+        <w:pStyle w:val="Prrafodelista"/>
+        <w:numPr>
+          <w:ilvl w:val="0"/>
+          <w:numId w:val="1"/>
+        </w:numPr>
+        <w:rPr>
+          <w:lang w:val="es-AR"/>
+        </w:rPr>
+      </w:pPr>
+      <w:r>
+        <w:rPr>
+          <w:lang w:val="es-AR"/>
+        </w:rPr>
+        <w:t xml:space="preserve">El “código” del </w:t>
+      </w:r>
+      <w:proofErr w:type="spellStart"/>
+      <w:r>
+        <w:rPr>
+          <w:lang w:val="es-AR"/>
+        </w:rPr>
+        <w:t>kernel</w:t>
+      </w:r>
+      <w:proofErr w:type="spellEnd"/>
+      <w:r>
+        <w:rPr>
+          <w:lang w:val="es-AR"/>
+        </w:rPr>
+        <w:t xml:space="preserve"> se encuentra dentro del espacio de direcciones de cada proceso</w:t>
+      </w:r>
+    </w:p>
+    <w:p>
+      <w:pPr>
+        <w:pStyle w:val="Prrafodelista"/>
+        <w:numPr>
+          <w:ilvl w:val="0"/>
+          <w:numId w:val="1"/>
+        </w:numPr>
+        <w:rPr>
+          <w:lang w:val="es-AR"/>
+        </w:rPr>
+      </w:pPr>
+      <w:r>
+        <w:rPr>
+          <w:lang w:val="es-AR"/>
+        </w:rPr>
+        <w:t xml:space="preserve">El </w:t>
+      </w:r>
+      <w:proofErr w:type="spellStart"/>
+      <w:r>
+        <w:rPr>
+          <w:lang w:val="es-AR"/>
+        </w:rPr>
+        <w:t>kernel</w:t>
+      </w:r>
+      <w:proofErr w:type="spellEnd"/>
+      <w:r>
+        <w:rPr>
+          <w:lang w:val="es-AR"/>
+        </w:rPr>
+        <w:t xml:space="preserve"> se ejecuta en el mismo contexto que algún proceso de usuario</w:t>
+      </w:r>
+    </w:p>
+    <w:p>
+      <w:pPr>
+        <w:pStyle w:val="Prrafodelista"/>
+        <w:numPr>
+          <w:ilvl w:val="0"/>
+          <w:numId w:val="1"/>
+        </w:numPr>
+        <w:rPr>
+          <w:lang w:val="es-AR"/>
+        </w:rPr>
+      </w:pPr>
+      <w:r>
+        <w:rPr>
+          <w:lang w:val="es-AR"/>
+        </w:rPr>
+        <w:t xml:space="preserve">El </w:t>
+      </w:r>
+      <w:proofErr w:type="spellStart"/>
+      <w:r>
+        <w:rPr>
+          <w:lang w:val="es-AR"/>
+        </w:rPr>
+        <w:t>kernel</w:t>
+      </w:r>
+      <w:proofErr w:type="spellEnd"/>
+      <w:r>
+        <w:rPr>
+          <w:lang w:val="es-AR"/>
+        </w:rPr>
+        <w:t xml:space="preserve"> se puede ver como una colección de rutinas que el proceso utiliza</w:t>
+      </w:r>
+    </w:p>
+    <w:p>
+      <w:pPr>
+        <w:rPr>
+          <w:lang w:val="es-AR"/>
+        </w:rPr>
+      </w:pPr>
+      <w:r>
+        <w:rPr>
+          <w:lang w:val="es-AR"/>
+        </w:rPr>
+        <w:t xml:space="preserve">Las PCB son estructuras de datos que tienen que estar en la </w:t>
+      </w:r>
+      <w:proofErr w:type="spellStart"/>
+      <w:r>
+        <w:rPr>
+          <w:lang w:val="es-AR"/>
+        </w:rPr>
+        <w:t>ram</w:t>
+      </w:r>
+      <w:proofErr w:type="spellEnd"/>
+      <w:r>
+        <w:rPr>
+          <w:lang w:val="es-AR"/>
+        </w:rPr>
+        <w:t>.</w:t>
       </w:r>
     </w:p>
     <w:p>
@@ -3120,7 +4610,15 @@
         <w:t>El stack</w:t>
       </w:r>
       <w:r>
-        <w:t>/pila tiene:</w:t>
+        <w:t xml:space="preserve">/pila </w:t>
+      </w:r>
+      <w:proofErr w:type="spellStart"/>
+      <w:r>
+        <w:t>tiene</w:t>
+      </w:r>
+      <w:proofErr w:type="spellEnd"/>
+      <w:r>
+        <w:t>:</w:t>
       </w:r>
     </w:p>
     <w:p>
@@ -3143,26 +4641,62 @@
         <w:rPr>
           <w:lang w:val="es-AR"/>
         </w:rPr>
-        <w:t>Si el proceso pisa alguna dirección de retorno del kernel, cuando vuelva al modo usuario se arma quilombo</w:t>
-      </w:r>
-      <w:r>
-        <w:rPr>
-          <w:lang w:val="es-AR"/>
-        </w:rPr>
-        <w:t>, por eso se tiene que administrar bien los stack pointer.</w:t>
-      </w:r>
-    </w:p>
-    <w:p>
-      <w:pPr>
-        <w:rPr>
-          <w:lang w:val="es-AR"/>
-        </w:rPr>
-      </w:pPr>
-      <w:r>
-        <w:rPr>
-          <w:lang w:val="es-AR"/>
-        </w:rPr>
-        <w:t>Stack modo usuario</w:t>
+        <w:t xml:space="preserve">Si el proceso pisa alguna dirección de retorno del </w:t>
+      </w:r>
+      <w:proofErr w:type="spellStart"/>
+      <w:r>
+        <w:rPr>
+          <w:lang w:val="es-AR"/>
+        </w:rPr>
+        <w:t>kernel</w:t>
+      </w:r>
+      <w:proofErr w:type="spellEnd"/>
+      <w:r>
+        <w:rPr>
+          <w:lang w:val="es-AR"/>
+        </w:rPr>
+        <w:t>, cuando vuelva al modo usuario se arma quilombo</w:t>
+      </w:r>
+      <w:r>
+        <w:rPr>
+          <w:lang w:val="es-AR"/>
+        </w:rPr>
+        <w:t xml:space="preserve">, por eso se tiene que administrar bien los </w:t>
+      </w:r>
+      <w:proofErr w:type="spellStart"/>
+      <w:r>
+        <w:rPr>
+          <w:lang w:val="es-AR"/>
+        </w:rPr>
+        <w:t>stack</w:t>
+      </w:r>
+      <w:proofErr w:type="spellEnd"/>
+      <w:r>
+        <w:rPr>
+          <w:lang w:val="es-AR"/>
+        </w:rPr>
+        <w:t xml:space="preserve"> pointer.</w:t>
+      </w:r>
+    </w:p>
+    <w:p>
+      <w:pPr>
+        <w:rPr>
+          <w:lang w:val="es-AR"/>
+        </w:rPr>
+      </w:pPr>
+      <w:proofErr w:type="spellStart"/>
+      <w:r>
+        <w:rPr>
+          <w:lang w:val="es-AR"/>
+        </w:rPr>
+        <w:t>Stack</w:t>
+      </w:r>
+      <w:proofErr w:type="spellEnd"/>
+      <w:r>
+        <w:rPr>
+          <w:lang w:val="es-AR"/>
+        </w:rPr>
+        <w:t xml:space="preserve"> modo usuario</w:t>
       </w:r>
     </w:p>
     <w:p>
@@ -3235,7 +4769,49 @@
         <w:rPr>
           <w:lang w:val="es-AR"/>
         </w:rPr>
-        <w:t xml:space="preserve">P1 se viene ejecutando, sucede una interrupción y P1 no para su ejecución, ya que esta corriendo en modo usuario. Por la interrupción pasa a modo kernel. Tiene tiempo? </w:t>
+        <w:t xml:space="preserve">P1 se viene ejecutando, sucede una interrupción y P1 no para su ejecución, ya que </w:t>
+      </w:r>
+      <w:proofErr w:type="spellStart"/>
+      <w:r>
+        <w:rPr>
+          <w:lang w:val="es-AR"/>
+        </w:rPr>
+        <w:t>esta</w:t>
+      </w:r>
+      <w:proofErr w:type="spellEnd"/>
+      <w:r>
+        <w:rPr>
+          <w:lang w:val="es-AR"/>
+        </w:rPr>
+        <w:t xml:space="preserve"> corriendo en modo usuario. Por la interrupción pasa a modo </w:t>
+      </w:r>
+      <w:proofErr w:type="spellStart"/>
+      <w:r>
+        <w:rPr>
+          <w:lang w:val="es-AR"/>
+        </w:rPr>
+        <w:t>kernel</w:t>
+      </w:r>
+      <w:proofErr w:type="spellEnd"/>
+      <w:r>
+        <w:rPr>
+          <w:lang w:val="es-AR"/>
+        </w:rPr>
+        <w:t xml:space="preserve">. </w:t>
+      </w:r>
+      <w:proofErr w:type="gramStart"/>
+      <w:r>
+        <w:rPr>
+          <w:lang w:val="es-AR"/>
+        </w:rPr>
+        <w:t>Tiene tiempo?</w:t>
+      </w:r>
+      <w:proofErr w:type="gramEnd"/>
+      <w:r>
+        <w:rPr>
+          <w:lang w:val="es-AR"/>
+        </w:rPr>
+        <w:t xml:space="preserve"> </w:t>
       </w:r>
       <w:r>
         <w:rPr>
@@ -3273,20 +4849,62 @@
         <w:rPr>
           <w:lang w:val="es-AR"/>
         </w:rPr>
-        <w:t xml:space="preserve"> en modo kernel porque veníamos en modo kernel y carga el contexto.</w:t>
-      </w:r>
-    </w:p>
-    <w:p>
-      <w:pPr>
-        <w:rPr>
-          <w:lang w:val="es-AR"/>
-        </w:rPr>
-      </w:pPr>
-      <w:r>
-        <w:rPr>
-          <w:lang w:val="es-AR"/>
-        </w:rPr>
-        <w:t>Cuando termina de cargar el contexto cambia de modo kernel a modo usuario y corre normalmente.</w:t>
+        <w:t xml:space="preserve"> en modo </w:t>
+      </w:r>
+      <w:proofErr w:type="spellStart"/>
+      <w:r>
+        <w:rPr>
+          <w:lang w:val="es-AR"/>
+        </w:rPr>
+        <w:t>kernel</w:t>
+      </w:r>
+      <w:proofErr w:type="spellEnd"/>
+      <w:r>
+        <w:rPr>
+          <w:lang w:val="es-AR"/>
+        </w:rPr>
+        <w:t xml:space="preserve"> porque veníamos en modo </w:t>
+      </w:r>
+      <w:proofErr w:type="spellStart"/>
+      <w:r>
+        <w:rPr>
+          <w:lang w:val="es-AR"/>
+        </w:rPr>
+        <w:t>kernel</w:t>
+      </w:r>
+      <w:proofErr w:type="spellEnd"/>
+      <w:r>
+        <w:rPr>
+          <w:lang w:val="es-AR"/>
+        </w:rPr>
+        <w:t xml:space="preserve"> y carga el contexto.</w:t>
+      </w:r>
+    </w:p>
+    <w:p>
+      <w:pPr>
+        <w:rPr>
+          <w:lang w:val="es-AR"/>
+        </w:rPr>
+      </w:pPr>
+      <w:r>
+        <w:rPr>
+          <w:lang w:val="es-AR"/>
+        </w:rPr>
+        <w:t xml:space="preserve">Cuando termina de cargar el contexto cambia de modo </w:t>
+      </w:r>
+      <w:proofErr w:type="spellStart"/>
+      <w:r>
+        <w:rPr>
+          <w:lang w:val="es-AR"/>
+        </w:rPr>
+        <w:t>kernel</w:t>
+      </w:r>
+      <w:proofErr w:type="spellEnd"/>
+      <w:r>
+        <w:rPr>
+          <w:lang w:val="es-AR"/>
+        </w:rPr>
+        <w:t xml:space="preserve"> a modo usuario y corre normalmente.</w:t>
       </w:r>
     </w:p>
     <w:p>
@@ -3326,35 +4944,156 @@
           <w:lang w:val="es-AR"/>
         </w:rPr>
       </w:pPr>
-      <w:r>
-        <w:rPr>
-          <w:lang w:val="es-AR"/>
-        </w:rPr>
-        <w:t>Scheduler de long term: se encarga de</w:t>
-      </w:r>
-      <w:r>
-        <w:rPr>
-          <w:lang w:val="es-AR"/>
-        </w:rPr>
-        <w:t xml:space="preserve"> las transiciones de nuevo a ready to run. Determina de todos los nuevos, cual de los procesos pasa a ready to run.</w:t>
-      </w:r>
-    </w:p>
-    <w:p>
-      <w:pPr>
-        <w:pStyle w:val="Prrafodelista"/>
-        <w:numPr>
-          <w:ilvl w:val="0"/>
-          <w:numId w:val="1"/>
-        </w:numPr>
-        <w:rPr>
-          <w:lang w:val="es-AR"/>
-        </w:rPr>
-      </w:pPr>
-      <w:r>
-        <w:rPr>
-          <w:lang w:val="es-AR"/>
-        </w:rPr>
-        <w:t>Scheduler de m</w:t>
+      <w:proofErr w:type="spellStart"/>
+      <w:r>
+        <w:rPr>
+          <w:lang w:val="es-AR"/>
+        </w:rPr>
+        <w:t>Scheduler</w:t>
+      </w:r>
+      <w:proofErr w:type="spellEnd"/>
+      <w:r>
+        <w:rPr>
+          <w:lang w:val="es-AR"/>
+        </w:rPr>
+        <w:t xml:space="preserve"> de </w:t>
+      </w:r>
+      <w:proofErr w:type="spellStart"/>
+      <w:r>
+        <w:rPr>
+          <w:lang w:val="es-AR"/>
+        </w:rPr>
+        <w:t>long</w:t>
+      </w:r>
+      <w:proofErr w:type="spellEnd"/>
+      <w:r>
+        <w:rPr>
+          <w:lang w:val="es-AR"/>
+        </w:rPr>
+        <w:t xml:space="preserve"> </w:t>
+      </w:r>
+      <w:proofErr w:type="spellStart"/>
+      <w:r>
+        <w:rPr>
+          <w:lang w:val="es-AR"/>
+        </w:rPr>
+        <w:t>term</w:t>
+      </w:r>
+      <w:proofErr w:type="spellEnd"/>
+      <w:r>
+        <w:rPr>
+          <w:lang w:val="es-AR"/>
+        </w:rPr>
+        <w:t>: se encarga de</w:t>
+      </w:r>
+      <w:r>
+        <w:rPr>
+          <w:lang w:val="es-AR"/>
+        </w:rPr>
+        <w:t xml:space="preserve"> las transiciones de nuevo a </w:t>
+      </w:r>
+      <w:proofErr w:type="spellStart"/>
+      <w:r>
+        <w:rPr>
+          <w:lang w:val="es-AR"/>
+        </w:rPr>
+        <w:t>ready</w:t>
+      </w:r>
+      <w:proofErr w:type="spellEnd"/>
+      <w:r>
+        <w:rPr>
+          <w:lang w:val="es-AR"/>
+        </w:rPr>
+        <w:t xml:space="preserve"> </w:t>
+      </w:r>
+      <w:proofErr w:type="spellStart"/>
+      <w:r>
+        <w:rPr>
+          <w:lang w:val="es-AR"/>
+        </w:rPr>
+        <w:t>to</w:t>
+      </w:r>
+      <w:proofErr w:type="spellEnd"/>
+      <w:r>
+        <w:rPr>
+          <w:lang w:val="es-AR"/>
+        </w:rPr>
+        <w:t xml:space="preserve"> run. Determina de todos los nuevos, </w:t>
+      </w:r>
+      <w:proofErr w:type="spellStart"/>
+      <w:r>
+        <w:rPr>
+          <w:lang w:val="es-AR"/>
+        </w:rPr>
+        <w:t>cual</w:t>
+      </w:r>
+      <w:proofErr w:type="spellEnd"/>
+      <w:r>
+        <w:rPr>
+          <w:lang w:val="es-AR"/>
+        </w:rPr>
+        <w:t xml:space="preserve"> de los procesos pasa a </w:t>
+      </w:r>
+      <w:proofErr w:type="spellStart"/>
+      <w:r>
+        <w:rPr>
+          <w:lang w:val="es-AR"/>
+        </w:rPr>
+        <w:t>ready</w:t>
+      </w:r>
+      <w:proofErr w:type="spellEnd"/>
+      <w:r>
+        <w:rPr>
+          <w:lang w:val="es-AR"/>
+        </w:rPr>
+        <w:t xml:space="preserve"> </w:t>
+      </w:r>
+      <w:proofErr w:type="spellStart"/>
+      <w:r>
+        <w:rPr>
+          <w:lang w:val="es-AR"/>
+        </w:rPr>
+        <w:t>to</w:t>
+      </w:r>
+      <w:proofErr w:type="spellEnd"/>
+      <w:r>
+        <w:rPr>
+          <w:lang w:val="es-AR"/>
+        </w:rPr>
+        <w:t xml:space="preserve"> run.</w:t>
+      </w:r>
+    </w:p>
+    <w:p>
+      <w:pPr>
+        <w:pStyle w:val="Prrafodelista"/>
+        <w:numPr>
+          <w:ilvl w:val="0"/>
+          <w:numId w:val="1"/>
+        </w:numPr>
+        <w:rPr>
+          <w:lang w:val="es-AR"/>
+        </w:rPr>
+      </w:pPr>
+      <w:proofErr w:type="spellStart"/>
+      <w:r>
+        <w:rPr>
+          <w:lang w:val="es-AR"/>
+        </w:rPr>
+        <w:t>Scheduler</w:t>
+      </w:r>
+      <w:proofErr w:type="spellEnd"/>
+      <w:r>
+        <w:rPr>
+          <w:lang w:val="es-AR"/>
+        </w:rPr>
+        <w:t xml:space="preserve"> de </w:t>
+      </w:r>
+      <w:proofErr w:type="spellStart"/>
+      <w:r>
+        <w:rPr>
+          <w:lang w:val="es-AR"/>
+        </w:rPr>
+        <w:t>m</w:t>
       </w:r>
       <w:r>
         <w:rPr>
@@ -3366,8 +5105,23 @@
         <w:rPr>
           <w:lang w:val="es-AR"/>
         </w:rPr>
-        <w:t>dium term</w:t>
-      </w:r>
+        <w:t>dium</w:t>
+      </w:r>
+      <w:proofErr w:type="spellEnd"/>
+      <w:r>
+        <w:rPr>
+          <w:lang w:val="es-AR"/>
+        </w:rPr>
+        <w:t xml:space="preserve"> </w:t>
+      </w:r>
+      <w:proofErr w:type="spellStart"/>
+      <w:r>
+        <w:rPr>
+          <w:lang w:val="es-AR"/>
+        </w:rPr>
+        <w:t>term</w:t>
+      </w:r>
+      <w:proofErr w:type="spellEnd"/>
       <w:r>
         <w:rPr>
           <w:lang w:val="es-AR"/>
@@ -3378,31 +5132,95 @@
         <w:rPr>
           <w:lang w:val="es-AR"/>
         </w:rPr>
-        <w:t>terminaba que había que bajar la cantidad de procesos listos en memoria para ejecutar ya que se requeria liberar memoria principal.</w:t>
-      </w:r>
-    </w:p>
-    <w:p>
-      <w:pPr>
-        <w:pStyle w:val="Prrafodelista"/>
-        <w:numPr>
-          <w:ilvl w:val="0"/>
-          <w:numId w:val="1"/>
-        </w:numPr>
-        <w:rPr>
-          <w:lang w:val="es-AR"/>
-        </w:rPr>
-      </w:pPr>
-      <w:r>
-        <w:rPr>
-          <w:lang w:val="es-AR"/>
-        </w:rPr>
-        <w:t>Scheduler de short term: se encarga de la</w:t>
-      </w:r>
-      <w:r>
-        <w:rPr>
-          <w:lang w:val="es-AR"/>
-        </w:rPr>
-        <w:t xml:space="preserve"> transición de ready to run a running. Es el planificador.</w:t>
+        <w:t xml:space="preserve">terminaba que había que bajar la cantidad de procesos listos en memoria para ejecutar ya que se </w:t>
+      </w:r>
+      <w:proofErr w:type="spellStart"/>
+      <w:r>
+        <w:rPr>
+          <w:lang w:val="es-AR"/>
+        </w:rPr>
+        <w:t>requeria</w:t>
+      </w:r>
+      <w:proofErr w:type="spellEnd"/>
+      <w:r>
+        <w:rPr>
+          <w:lang w:val="es-AR"/>
+        </w:rPr>
+        <w:t xml:space="preserve"> liberar memoria principal.</w:t>
+      </w:r>
+    </w:p>
+    <w:p>
+      <w:pPr>
+        <w:pStyle w:val="Prrafodelista"/>
+        <w:numPr>
+          <w:ilvl w:val="0"/>
+          <w:numId w:val="1"/>
+        </w:numPr>
+        <w:rPr>
+          <w:lang w:val="es-AR"/>
+        </w:rPr>
+      </w:pPr>
+      <w:proofErr w:type="spellStart"/>
+      <w:r>
+        <w:rPr>
+          <w:lang w:val="es-AR"/>
+        </w:rPr>
+        <w:t>Scheduler</w:t>
+      </w:r>
+      <w:proofErr w:type="spellEnd"/>
+      <w:r>
+        <w:rPr>
+          <w:lang w:val="es-AR"/>
+        </w:rPr>
+        <w:t xml:space="preserve"> de short </w:t>
+      </w:r>
+      <w:proofErr w:type="spellStart"/>
+      <w:r>
+        <w:rPr>
+          <w:lang w:val="es-AR"/>
+        </w:rPr>
+        <w:t>term</w:t>
+      </w:r>
+      <w:proofErr w:type="spellEnd"/>
+      <w:r>
+        <w:rPr>
+          <w:lang w:val="es-AR"/>
+        </w:rPr>
+        <w:t>: se encarga de la</w:t>
+      </w:r>
+      <w:r>
+        <w:rPr>
+          <w:lang w:val="es-AR"/>
+        </w:rPr>
+        <w:t xml:space="preserve"> transición de </w:t>
+      </w:r>
+      <w:proofErr w:type="spellStart"/>
+      <w:r>
+        <w:rPr>
+          <w:lang w:val="es-AR"/>
+        </w:rPr>
+        <w:t>ready</w:t>
+      </w:r>
+      <w:proofErr w:type="spellEnd"/>
+      <w:r>
+        <w:rPr>
+          <w:lang w:val="es-AR"/>
+        </w:rPr>
+        <w:t xml:space="preserve"> </w:t>
+      </w:r>
+      <w:proofErr w:type="spellStart"/>
+      <w:r>
+        <w:rPr>
+          <w:lang w:val="es-AR"/>
+        </w:rPr>
+        <w:t>to</w:t>
+      </w:r>
+      <w:proofErr w:type="spellEnd"/>
+      <w:r>
+        <w:rPr>
+          <w:lang w:val="es-AR"/>
+        </w:rPr>
+        <w:t xml:space="preserve"> run a running. Es el planificador.</w:t>
       </w:r>
     </w:p>
     <w:p>
@@ -3622,7 +5440,21 @@
         <w:rPr>
           <w:lang w:val="es-AR"/>
         </w:rPr>
-        <w:t>Internos o built in</w:t>
+        <w:t xml:space="preserve">Internos o </w:t>
+      </w:r>
+      <w:proofErr w:type="spellStart"/>
+      <w:r>
+        <w:rPr>
+          <w:lang w:val="es-AR"/>
+        </w:rPr>
+        <w:t>built</w:t>
+      </w:r>
+      <w:proofErr w:type="spellEnd"/>
+      <w:r>
+        <w:rPr>
+          <w:lang w:val="es-AR"/>
+        </w:rPr>
+        <w:t xml:space="preserve"> in</w:t>
       </w:r>
     </w:p>
     <w:p>
@@ -3693,48 +5525,54 @@
           <w:lang w:val="es-AR"/>
         </w:rPr>
       </w:pPr>
+      <w:proofErr w:type="spellStart"/>
       <w:r>
         <w:rPr>
           <w:lang w:val="es-AR"/>
         </w:rPr>
         <w:t>If</w:t>
       </w:r>
-    </w:p>
-    <w:p>
-      <w:pPr>
-        <w:pStyle w:val="Prrafodelista"/>
-        <w:numPr>
-          <w:ilvl w:val="0"/>
-          <w:numId w:val="1"/>
-        </w:numPr>
-        <w:rPr>
-          <w:lang w:val="es-AR"/>
-        </w:rPr>
-      </w:pPr>
+      <w:proofErr w:type="spellEnd"/>
+    </w:p>
+    <w:p>
+      <w:pPr>
+        <w:pStyle w:val="Prrafodelista"/>
+        <w:numPr>
+          <w:ilvl w:val="0"/>
+          <w:numId w:val="1"/>
+        </w:numPr>
+        <w:rPr>
+          <w:lang w:val="es-AR"/>
+        </w:rPr>
+      </w:pPr>
+      <w:proofErr w:type="spellStart"/>
       <w:r>
         <w:rPr>
           <w:lang w:val="es-AR"/>
         </w:rPr>
         <w:t>While</w:t>
       </w:r>
-    </w:p>
-    <w:p>
-      <w:pPr>
-        <w:pStyle w:val="Prrafodelista"/>
-        <w:numPr>
-          <w:ilvl w:val="0"/>
-          <w:numId w:val="1"/>
-        </w:numPr>
-        <w:rPr>
-          <w:lang w:val="es-AR"/>
-        </w:rPr>
-      </w:pPr>
+      <w:proofErr w:type="spellEnd"/>
+    </w:p>
+    <w:p>
+      <w:pPr>
+        <w:pStyle w:val="Prrafodelista"/>
+        <w:numPr>
+          <w:ilvl w:val="0"/>
+          <w:numId w:val="1"/>
+        </w:numPr>
+        <w:rPr>
+          <w:lang w:val="es-AR"/>
+        </w:rPr>
+      </w:pPr>
+      <w:proofErr w:type="spellStart"/>
       <w:r>
         <w:rPr>
           <w:lang w:val="es-AR"/>
         </w:rPr>
         <w:t>For</w:t>
       </w:r>
+      <w:proofErr w:type="spellEnd"/>
     </w:p>
     <w:p>
       <w:pPr>
@@ -3778,12 +5616,28 @@
           <w:lang w:val="es-AR"/>
         </w:rPr>
       </w:pPr>
-      <w:r>
-        <w:rPr>
-          <w:lang w:val="es-AR"/>
-        </w:rPr>
-        <w:t>Strings: si son números solos también se consideran strings</w:t>
-      </w:r>
+      <w:proofErr w:type="spellStart"/>
+      <w:r>
+        <w:rPr>
+          <w:lang w:val="es-AR"/>
+        </w:rPr>
+        <w:t>Strings</w:t>
+      </w:r>
+      <w:proofErr w:type="spellEnd"/>
+      <w:r>
+        <w:rPr>
+          <w:lang w:val="es-AR"/>
+        </w:rPr>
+        <w:t xml:space="preserve">: si son números solos también se consideran </w:t>
+      </w:r>
+      <w:proofErr w:type="spellStart"/>
+      <w:r>
+        <w:rPr>
+          <w:lang w:val="es-AR"/>
+        </w:rPr>
+        <w:t>strings</w:t>
+      </w:r>
+      <w:proofErr w:type="spellEnd"/>
     </w:p>
     <w:p>
       <w:pPr>
@@ -3829,89 +5683,187 @@
           <w:lang w:val="es-AR"/>
         </w:rPr>
       </w:pPr>
-      <w:r>
-        <w:rPr>
-          <w:lang w:val="es-AR"/>
-        </w:rPr>
-        <w:t>Chmod:</w:t>
-      </w:r>
-    </w:p>
-    <w:p>
-      <w:pPr>
-        <w:rPr>
-          <w:lang w:val="es-AR"/>
-        </w:rPr>
-      </w:pPr>
-      <w:r>
-        <w:rPr>
-          <w:lang w:val="es-AR"/>
-        </w:rPr>
-        <w:t>chmod +x (archivo) a todos</w:t>
-      </w:r>
-    </w:p>
-    <w:p>
-      <w:pPr>
-        <w:rPr>
-          <w:lang w:val="es-AR"/>
-        </w:rPr>
-      </w:pPr>
-      <w:r>
-        <w:rPr>
-          <w:lang w:val="es-AR"/>
-        </w:rPr>
-        <w:t>chmod +w (archivo)</w:t>
-      </w:r>
-    </w:p>
-    <w:p>
-      <w:pPr>
-        <w:rPr>
-          <w:lang w:val="es-AR"/>
-        </w:rPr>
-      </w:pPr>
-      <w:r>
-        <w:rPr>
-          <w:lang w:val="es-AR"/>
-        </w:rPr>
-        <w:t>chmod +r (archivo)</w:t>
-      </w:r>
-    </w:p>
-    <w:p>
-      <w:pPr>
-        <w:rPr>
-          <w:lang w:val="es-AR"/>
-        </w:rPr>
-      </w:pPr>
-      <w:r>
-        <w:rPr>
-          <w:lang w:val="es-AR"/>
-        </w:rPr>
-        <w:t>chmod u+x (archivo) solo a usuario</w:t>
-      </w:r>
-    </w:p>
-    <w:p>
-      <w:pPr>
-        <w:rPr>
-          <w:lang w:val="es-AR"/>
-        </w:rPr>
-      </w:pPr>
-      <w:r>
-        <w:rPr>
-          <w:lang w:val="es-AR"/>
-        </w:rPr>
-        <w:t>chmod g+x (archivo)</w:t>
-      </w:r>
-    </w:p>
-    <w:p>
-      <w:pPr>
-        <w:rPr>
-          <w:lang w:val="es-AR"/>
-        </w:rPr>
-      </w:pPr>
-      <w:r>
-        <w:rPr>
-          <w:lang w:val="es-AR"/>
-        </w:rPr>
-        <w:t>chmod o+x (archivo)</w:t>
+      <w:proofErr w:type="spellStart"/>
+      <w:r>
+        <w:rPr>
+          <w:lang w:val="es-AR"/>
+        </w:rPr>
+        <w:t>Chmod</w:t>
+      </w:r>
+      <w:proofErr w:type="spellEnd"/>
+      <w:r>
+        <w:rPr>
+          <w:lang w:val="es-AR"/>
+        </w:rPr>
+        <w:t>:</w:t>
+      </w:r>
+    </w:p>
+    <w:p>
+      <w:pPr>
+        <w:rPr>
+          <w:lang w:val="es-AR"/>
+        </w:rPr>
+      </w:pPr>
+      <w:proofErr w:type="spellStart"/>
+      <w:r>
+        <w:rPr>
+          <w:lang w:val="es-AR"/>
+        </w:rPr>
+        <w:t>chmod</w:t>
+      </w:r>
+      <w:proofErr w:type="spellEnd"/>
+      <w:r>
+        <w:rPr>
+          <w:lang w:val="es-AR"/>
+        </w:rPr>
+        <w:t xml:space="preserve"> +x (archivo) a todos</w:t>
+      </w:r>
+    </w:p>
+    <w:p>
+      <w:pPr>
+        <w:rPr>
+          <w:lang w:val="es-AR"/>
+        </w:rPr>
+      </w:pPr>
+      <w:proofErr w:type="spellStart"/>
+      <w:r>
+        <w:rPr>
+          <w:lang w:val="es-AR"/>
+        </w:rPr>
+        <w:t>chmod</w:t>
+      </w:r>
+      <w:proofErr w:type="spellEnd"/>
+      <w:r>
+        <w:rPr>
+          <w:lang w:val="es-AR"/>
+        </w:rPr>
+        <w:t xml:space="preserve"> +w (archivo)</w:t>
+      </w:r>
+    </w:p>
+    <w:p>
+      <w:pPr>
+        <w:rPr>
+          <w:lang w:val="es-AR"/>
+        </w:rPr>
+      </w:pPr>
+      <w:proofErr w:type="spellStart"/>
+      <w:r>
+        <w:rPr>
+          <w:lang w:val="es-AR"/>
+        </w:rPr>
+        <w:t>chmod</w:t>
+      </w:r>
+      <w:proofErr w:type="spellEnd"/>
+      <w:r>
+        <w:rPr>
+          <w:lang w:val="es-AR"/>
+        </w:rPr>
+        <w:t xml:space="preserve"> +r (archivo)</w:t>
+      </w:r>
+    </w:p>
+    <w:p>
+      <w:pPr>
+        <w:rPr>
+          <w:lang w:val="es-AR"/>
+        </w:rPr>
+      </w:pPr>
+      <w:proofErr w:type="spellStart"/>
+      <w:r>
+        <w:rPr>
+          <w:lang w:val="es-AR"/>
+        </w:rPr>
+        <w:t>chmod</w:t>
+      </w:r>
+      <w:proofErr w:type="spellEnd"/>
+      <w:r>
+        <w:rPr>
+          <w:lang w:val="es-AR"/>
+        </w:rPr>
+        <w:t xml:space="preserve"> </w:t>
+      </w:r>
+      <w:proofErr w:type="spellStart"/>
+      <w:r>
+        <w:rPr>
+          <w:lang w:val="es-AR"/>
+        </w:rPr>
+        <w:t>u+x</w:t>
+      </w:r>
+      <w:proofErr w:type="spellEnd"/>
+      <w:r>
+        <w:rPr>
+          <w:lang w:val="es-AR"/>
+        </w:rPr>
+        <w:t xml:space="preserve"> (archivo) solo a usuario</w:t>
+      </w:r>
+    </w:p>
+    <w:p>
+      <w:pPr>
+        <w:rPr>
+          <w:lang w:val="es-AR"/>
+        </w:rPr>
+      </w:pPr>
+      <w:proofErr w:type="spellStart"/>
+      <w:r>
+        <w:rPr>
+          <w:lang w:val="es-AR"/>
+        </w:rPr>
+        <w:t>chmod</w:t>
+      </w:r>
+      <w:proofErr w:type="spellEnd"/>
+      <w:r>
+        <w:rPr>
+          <w:lang w:val="es-AR"/>
+        </w:rPr>
+        <w:t xml:space="preserve"> </w:t>
+      </w:r>
+      <w:proofErr w:type="spellStart"/>
+      <w:r>
+        <w:rPr>
+          <w:lang w:val="es-AR"/>
+        </w:rPr>
+        <w:t>g+x</w:t>
+      </w:r>
+      <w:proofErr w:type="spellEnd"/>
+      <w:r>
+        <w:rPr>
+          <w:lang w:val="es-AR"/>
+        </w:rPr>
+        <w:t xml:space="preserve"> (archivo)</w:t>
+      </w:r>
+    </w:p>
+    <w:p>
+      <w:pPr>
+        <w:rPr>
+          <w:lang w:val="es-AR"/>
+        </w:rPr>
+      </w:pPr>
+      <w:proofErr w:type="spellStart"/>
+      <w:r>
+        <w:rPr>
+          <w:lang w:val="es-AR"/>
+        </w:rPr>
+        <w:t>chmod</w:t>
+      </w:r>
+      <w:proofErr w:type="spellEnd"/>
+      <w:r>
+        <w:rPr>
+          <w:lang w:val="es-AR"/>
+        </w:rPr>
+        <w:t xml:space="preserve"> </w:t>
+      </w:r>
+      <w:proofErr w:type="spellStart"/>
+      <w:r>
+        <w:rPr>
+          <w:lang w:val="es-AR"/>
+        </w:rPr>
+        <w:t>o+x</w:t>
+      </w:r>
+      <w:proofErr w:type="spellEnd"/>
+      <w:r>
+        <w:rPr>
+          <w:lang w:val="es-AR"/>
+        </w:rPr>
+        <w:t xml:space="preserve"> (archivo)</w:t>
       </w:r>
     </w:p>
     <w:p>
@@ -3930,58 +5882,132 @@
           <w:lang w:val="es-AR"/>
         </w:rPr>
       </w:pPr>
-      <w:r>
-        <w:rPr>
-          <w:lang w:val="es-AR"/>
-        </w:rPr>
-        <w:t>Remove:</w:t>
-      </w:r>
-    </w:p>
-    <w:p>
-      <w:pPr>
-        <w:rPr>
-          <w:lang w:val="es-AR"/>
-        </w:rPr>
-      </w:pPr>
-      <w:r>
-        <w:rPr>
-          <w:lang w:val="es-AR"/>
-        </w:rPr>
-        <w:t>rm -rf directorio1 (r es recursivo y rf si lo encontras borra sino pasa de largo)</w:t>
-      </w:r>
-    </w:p>
-    <w:p>
-      <w:pPr>
-        <w:rPr>
-          <w:lang w:val="es-AR"/>
-        </w:rPr>
-      </w:pPr>
-    </w:p>
-    <w:p>
-      <w:pPr>
-        <w:rPr>
-          <w:lang w:val="es-AR"/>
-        </w:rPr>
-      </w:pPr>
+      <w:proofErr w:type="spellStart"/>
+      <w:r>
+        <w:rPr>
+          <w:lang w:val="es-AR"/>
+        </w:rPr>
+        <w:t>Remove</w:t>
+      </w:r>
+      <w:proofErr w:type="spellEnd"/>
+      <w:r>
+        <w:rPr>
+          <w:lang w:val="es-AR"/>
+        </w:rPr>
+        <w:t>:</w:t>
+      </w:r>
+    </w:p>
+    <w:p>
+      <w:pPr>
+        <w:rPr>
+          <w:lang w:val="es-AR"/>
+        </w:rPr>
+      </w:pPr>
+      <w:proofErr w:type="spellStart"/>
+      <w:r>
+        <w:rPr>
+          <w:lang w:val="es-AR"/>
+        </w:rPr>
+        <w:t>rm</w:t>
+      </w:r>
+      <w:proofErr w:type="spellEnd"/>
+      <w:r>
+        <w:rPr>
+          <w:lang w:val="es-AR"/>
+        </w:rPr>
+        <w:t xml:space="preserve"> -</w:t>
+      </w:r>
+      <w:proofErr w:type="spellStart"/>
+      <w:r>
+        <w:rPr>
+          <w:lang w:val="es-AR"/>
+        </w:rPr>
+        <w:t>rf</w:t>
+      </w:r>
+      <w:proofErr w:type="spellEnd"/>
+      <w:r>
+        <w:rPr>
+          <w:lang w:val="es-AR"/>
+        </w:rPr>
+        <w:t xml:space="preserve"> directorio1 (r es recursivo y </w:t>
+      </w:r>
+      <w:proofErr w:type="spellStart"/>
+      <w:r>
+        <w:rPr>
+          <w:lang w:val="es-AR"/>
+        </w:rPr>
+        <w:t>rf</w:t>
+      </w:r>
+      <w:proofErr w:type="spellEnd"/>
+      <w:r>
+        <w:rPr>
+          <w:lang w:val="es-AR"/>
+        </w:rPr>
+        <w:t xml:space="preserve"> si lo </w:t>
+      </w:r>
+      <w:proofErr w:type="spellStart"/>
+      <w:r>
+        <w:rPr>
+          <w:lang w:val="es-AR"/>
+        </w:rPr>
+        <w:t>encontras</w:t>
+      </w:r>
+      <w:proofErr w:type="spellEnd"/>
+      <w:r>
+        <w:rPr>
+          <w:lang w:val="es-AR"/>
+        </w:rPr>
+        <w:t xml:space="preserve"> borra sino pasa de largo)</w:t>
+      </w:r>
+    </w:p>
+    <w:p>
+      <w:pPr>
+        <w:rPr>
+          <w:lang w:val="es-AR"/>
+        </w:rPr>
+      </w:pPr>
+    </w:p>
+    <w:p>
+      <w:pPr>
+        <w:rPr>
+          <w:lang w:val="es-AR"/>
+        </w:rPr>
+      </w:pPr>
+      <w:proofErr w:type="spellStart"/>
       <w:r>
         <w:rPr>
           <w:lang w:val="es-AR"/>
         </w:rPr>
         <w:lastRenderedPageBreak/>
-        <w:t xml:space="preserve">cat para mostrar </w:t>
-      </w:r>
-    </w:p>
-    <w:p>
-      <w:pPr>
-        <w:rPr>
-          <w:lang w:val="es-AR"/>
-        </w:rPr>
-      </w:pPr>
-      <w:r>
-        <w:rPr>
-          <w:lang w:val="es-AR"/>
-        </w:rPr>
-        <w:t>less se puede buscar dentro de un archivo y recorrerlo</w:t>
+        <w:t>cat</w:t>
+      </w:r>
+      <w:proofErr w:type="spellEnd"/>
+      <w:r>
+        <w:rPr>
+          <w:lang w:val="es-AR"/>
+        </w:rPr>
+        <w:t xml:space="preserve"> para mostrar </w:t>
+      </w:r>
+    </w:p>
+    <w:p>
+      <w:pPr>
+        <w:rPr>
+          <w:lang w:val="es-AR"/>
+        </w:rPr>
+      </w:pPr>
+      <w:proofErr w:type="spellStart"/>
+      <w:r>
+        <w:rPr>
+          <w:lang w:val="es-AR"/>
+        </w:rPr>
+        <w:t>less</w:t>
+      </w:r>
+      <w:proofErr w:type="spellEnd"/>
+      <w:r>
+        <w:rPr>
+          <w:lang w:val="es-AR"/>
+        </w:rPr>
+        <w:t xml:space="preserve"> se puede buscar dentro de un archivo y recorrerlo</w:t>
       </w:r>
     </w:p>
     <w:p>
@@ -4010,24 +6036,68 @@
           <w:lang w:val="es-AR"/>
         </w:rPr>
       </w:pPr>
-      <w:r>
-        <w:rPr>
-          <w:lang w:val="es-AR"/>
-        </w:rPr>
-        <w:t>wc -l cant palabras</w:t>
-      </w:r>
-    </w:p>
-    <w:p>
-      <w:pPr>
-        <w:rPr>
-          <w:lang w:val="es-AR"/>
-        </w:rPr>
-      </w:pPr>
-      <w:r>
-        <w:rPr>
-          <w:lang w:val="es-AR"/>
-        </w:rPr>
-        <w:t>wc -c cant de caracteres</w:t>
+      <w:proofErr w:type="spellStart"/>
+      <w:r>
+        <w:rPr>
+          <w:lang w:val="es-AR"/>
+        </w:rPr>
+        <w:t>wc</w:t>
+      </w:r>
+      <w:proofErr w:type="spellEnd"/>
+      <w:r>
+        <w:rPr>
+          <w:lang w:val="es-AR"/>
+        </w:rPr>
+        <w:t xml:space="preserve"> -l </w:t>
+      </w:r>
+      <w:proofErr w:type="spellStart"/>
+      <w:r>
+        <w:rPr>
+          <w:lang w:val="es-AR"/>
+        </w:rPr>
+        <w:t>cant</w:t>
+      </w:r>
+      <w:proofErr w:type="spellEnd"/>
+      <w:r>
+        <w:rPr>
+          <w:lang w:val="es-AR"/>
+        </w:rPr>
+        <w:t xml:space="preserve"> palabras</w:t>
+      </w:r>
+    </w:p>
+    <w:p>
+      <w:pPr>
+        <w:rPr>
+          <w:lang w:val="es-AR"/>
+        </w:rPr>
+      </w:pPr>
+      <w:proofErr w:type="spellStart"/>
+      <w:r>
+        <w:rPr>
+          <w:lang w:val="es-AR"/>
+        </w:rPr>
+        <w:t>wc</w:t>
+      </w:r>
+      <w:proofErr w:type="spellEnd"/>
+      <w:r>
+        <w:rPr>
+          <w:lang w:val="es-AR"/>
+        </w:rPr>
+        <w:t xml:space="preserve"> -c </w:t>
+      </w:r>
+      <w:proofErr w:type="spellStart"/>
+      <w:r>
+        <w:rPr>
+          <w:lang w:val="es-AR"/>
+        </w:rPr>
+        <w:t>cant</w:t>
+      </w:r>
+      <w:proofErr w:type="spellEnd"/>
+      <w:r>
+        <w:rPr>
+          <w:lang w:val="es-AR"/>
+        </w:rPr>
+        <w:t xml:space="preserve"> de caracteres</w:t>
       </w:r>
     </w:p>
     <w:p>
@@ -4080,33 +6150,119 @@
         <w:rPr>
           <w:lang w:val="es-AR"/>
         </w:rPr>
-        <w:t>para buscar un archivo se usa find</w:t>
-      </w:r>
-    </w:p>
-    <w:p>
-      <w:pPr>
-        <w:rPr>
-          <w:lang w:val="es-AR"/>
-        </w:rPr>
-      </w:pPr>
-      <w:r>
-        <w:rPr>
-          <w:lang w:val="es-AR"/>
-        </w:rPr>
-        <w:t>find tmp *</w:t>
-      </w:r>
-    </w:p>
-    <w:p>
-      <w:pPr>
-        <w:rPr>
-          <w:lang w:val="es-AR"/>
-        </w:rPr>
-      </w:pPr>
-      <w:r>
-        <w:rPr>
-          <w:lang w:val="es-AR"/>
-        </w:rPr>
-        <w:t>el asteriosco es un comodin, por ejemplo: *.sh busca todo lo que termine en .sh, hola* busca todo lo que empiece con hola</w:t>
+        <w:t xml:space="preserve">para buscar un archivo se usa </w:t>
+      </w:r>
+      <w:proofErr w:type="spellStart"/>
+      <w:r>
+        <w:rPr>
+          <w:lang w:val="es-AR"/>
+        </w:rPr>
+        <w:t>find</w:t>
+      </w:r>
+      <w:proofErr w:type="spellEnd"/>
+    </w:p>
+    <w:p>
+      <w:pPr>
+        <w:rPr>
+          <w:lang w:val="es-AR"/>
+        </w:rPr>
+      </w:pPr>
+      <w:proofErr w:type="spellStart"/>
+      <w:r>
+        <w:rPr>
+          <w:lang w:val="es-AR"/>
+        </w:rPr>
+        <w:t>find</w:t>
+      </w:r>
+      <w:proofErr w:type="spellEnd"/>
+      <w:r>
+        <w:rPr>
+          <w:lang w:val="es-AR"/>
+        </w:rPr>
+        <w:t xml:space="preserve"> </w:t>
+      </w:r>
+      <w:proofErr w:type="spellStart"/>
+      <w:r>
+        <w:rPr>
+          <w:lang w:val="es-AR"/>
+        </w:rPr>
+        <w:t>tmp</w:t>
+      </w:r>
+      <w:proofErr w:type="spellEnd"/>
+      <w:r>
+        <w:rPr>
+          <w:lang w:val="es-AR"/>
+        </w:rPr>
+        <w:t xml:space="preserve"> *</w:t>
+      </w:r>
+    </w:p>
+    <w:p>
+      <w:pPr>
+        <w:rPr>
+          <w:lang w:val="es-AR"/>
+        </w:rPr>
+      </w:pPr>
+      <w:r>
+        <w:rPr>
+          <w:lang w:val="es-AR"/>
+        </w:rPr>
+        <w:t xml:space="preserve">el </w:t>
+      </w:r>
+      <w:proofErr w:type="spellStart"/>
+      <w:r>
+        <w:rPr>
+          <w:lang w:val="es-AR"/>
+        </w:rPr>
+        <w:t>asteriosco</w:t>
+      </w:r>
+      <w:proofErr w:type="spellEnd"/>
+      <w:r>
+        <w:rPr>
+          <w:lang w:val="es-AR"/>
+        </w:rPr>
+        <w:t xml:space="preserve"> es un </w:t>
+      </w:r>
+      <w:proofErr w:type="spellStart"/>
+      <w:r>
+        <w:rPr>
+          <w:lang w:val="es-AR"/>
+        </w:rPr>
+        <w:t>comodin</w:t>
+      </w:r>
+      <w:proofErr w:type="spellEnd"/>
+      <w:r>
+        <w:rPr>
+          <w:lang w:val="es-AR"/>
+        </w:rPr>
+        <w:t>, por ejemplo: *.</w:t>
+      </w:r>
+      <w:proofErr w:type="spellStart"/>
+      <w:r>
+        <w:rPr>
+          <w:lang w:val="es-AR"/>
+        </w:rPr>
+        <w:t>sh</w:t>
+      </w:r>
+      <w:proofErr w:type="spellEnd"/>
+      <w:r>
+        <w:rPr>
+          <w:lang w:val="es-AR"/>
+        </w:rPr>
+        <w:t xml:space="preserve"> busca todo lo que termine en .</w:t>
+      </w:r>
+      <w:proofErr w:type="spellStart"/>
+      <w:r>
+        <w:rPr>
+          <w:lang w:val="es-AR"/>
+        </w:rPr>
+        <w:t>sh</w:t>
+      </w:r>
+      <w:proofErr w:type="spellEnd"/>
+      <w:r>
+        <w:rPr>
+          <w:lang w:val="es-AR"/>
+        </w:rPr>
+        <w:t>, hola* busca todo lo que empiece con hola</w:t>
       </w:r>
     </w:p>
     <w:p>
@@ -4256,8 +6412,16 @@
         <w:rPr>
           <w:lang w:val="es-AR"/>
         </w:rPr>
-        <w:t>CPU-Bound</w:t>
-      </w:r>
+        <w:t>CPU-</w:t>
+      </w:r>
+      <w:proofErr w:type="spellStart"/>
+      <w:r>
+        <w:rPr>
+          <w:lang w:val="es-AR"/>
+        </w:rPr>
+        <w:t>Bound</w:t>
+      </w:r>
+      <w:proofErr w:type="spellEnd"/>
     </w:p>
     <w:p>
       <w:pPr>
@@ -4270,30 +6434,46 @@
           <w:lang w:val="es-AR"/>
         </w:rPr>
       </w:pPr>
-      <w:r>
-        <w:rPr>
-          <w:lang w:val="es-AR"/>
-        </w:rPr>
-        <w:t>Mayor  parte del tiempo utilizando la CPU</w:t>
-      </w:r>
-    </w:p>
-    <w:p>
-      <w:pPr>
-        <w:pStyle w:val="Prrafodelista"/>
-        <w:numPr>
-          <w:ilvl w:val="0"/>
-          <w:numId w:val="1"/>
-        </w:numPr>
-        <w:rPr>
-          <w:lang w:val="es-AR"/>
-        </w:rPr>
-      </w:pPr>
-      <w:r>
-        <w:rPr>
-          <w:lang w:val="es-AR"/>
-        </w:rPr>
-        <w:t>I/O Bound</w:t>
-      </w:r>
+      <w:proofErr w:type="gramStart"/>
+      <w:r>
+        <w:rPr>
+          <w:lang w:val="es-AR"/>
+        </w:rPr>
+        <w:t>Mayor  parte</w:t>
+      </w:r>
+      <w:proofErr w:type="gramEnd"/>
+      <w:r>
+        <w:rPr>
+          <w:lang w:val="es-AR"/>
+        </w:rPr>
+        <w:t xml:space="preserve"> del tiempo utilizando la CPU</w:t>
+      </w:r>
+    </w:p>
+    <w:p>
+      <w:pPr>
+        <w:pStyle w:val="Prrafodelista"/>
+        <w:numPr>
+          <w:ilvl w:val="0"/>
+          <w:numId w:val="1"/>
+        </w:numPr>
+        <w:rPr>
+          <w:lang w:val="es-AR"/>
+        </w:rPr>
+      </w:pPr>
+      <w:r>
+        <w:rPr>
+          <w:lang w:val="es-AR"/>
+        </w:rPr>
+        <w:t xml:space="preserve">I/O </w:t>
+      </w:r>
+      <w:proofErr w:type="spellStart"/>
+      <w:r>
+        <w:rPr>
+          <w:lang w:val="es-AR"/>
+        </w:rPr>
+        <w:t>Bound</w:t>
+      </w:r>
+      <w:proofErr w:type="spellEnd"/>
     </w:p>
     <w:p>
       <w:pPr>
@@ -4323,7 +6503,35 @@
         <w:rPr>
           <w:lang w:val="es-AR"/>
         </w:rPr>
-        <w:t>La velocidad de la cpu es mucho mas rápida que la de los dispositivos de E/S</w:t>
+        <w:t xml:space="preserve">La velocidad de la </w:t>
+      </w:r>
+      <w:proofErr w:type="spellStart"/>
+      <w:r>
+        <w:rPr>
+          <w:lang w:val="es-AR"/>
+        </w:rPr>
+        <w:t>cpu</w:t>
+      </w:r>
+      <w:proofErr w:type="spellEnd"/>
+      <w:r>
+        <w:rPr>
+          <w:lang w:val="es-AR"/>
+        </w:rPr>
+        <w:t xml:space="preserve"> es mucho </w:t>
+      </w:r>
+      <w:proofErr w:type="spellStart"/>
+      <w:r>
+        <w:rPr>
+          <w:lang w:val="es-AR"/>
+        </w:rPr>
+        <w:t>mas</w:t>
+      </w:r>
+      <w:proofErr w:type="spellEnd"/>
+      <w:r>
+        <w:rPr>
+          <w:lang w:val="es-AR"/>
+        </w:rPr>
+        <w:t xml:space="preserve"> rápida que la de los dispositivos de E/S</w:t>
       </w:r>
     </w:p>
     <w:p>
@@ -4360,7 +6568,21 @@
         <w:rPr>
           <w:lang w:val="es-AR"/>
         </w:rPr>
-        <w:t>existen situaciones que hacen que el proceso en ejecución sea expulsado de la CPU. (va de RUNNING a READY TO RUN. Es una decisión que toma el kernel)</w:t>
+        <w:t xml:space="preserve">existen situaciones que hacen que el proceso en ejecución sea expulsado de la CPU. (va de RUNNING a READY TO RUN. Es una decisión que toma el </w:t>
+      </w:r>
+      <w:proofErr w:type="spellStart"/>
+      <w:r>
+        <w:rPr>
+          <w:lang w:val="es-AR"/>
+        </w:rPr>
+        <w:t>kernel</w:t>
+      </w:r>
+      <w:proofErr w:type="spellEnd"/>
+      <w:r>
+        <w:rPr>
+          <w:lang w:val="es-AR"/>
+        </w:rPr>
+        <w:t>)</w:t>
       </w:r>
     </w:p>
     <w:p>
@@ -4391,44 +6613,130 @@
         <w:rPr>
           <w:lang w:val="es-AR"/>
         </w:rPr>
-        <w:t>Procesos batch:</w:t>
-      </w:r>
-    </w:p>
-    <w:p>
-      <w:pPr>
-        <w:pStyle w:val="Prrafodelista"/>
-        <w:numPr>
-          <w:ilvl w:val="0"/>
-          <w:numId w:val="1"/>
-        </w:numPr>
-        <w:rPr>
-          <w:lang w:val="es-AR"/>
-        </w:rPr>
-      </w:pPr>
-      <w:r>
-        <w:rPr>
-          <w:lang w:val="es-AR"/>
-        </w:rPr>
-        <w:t>FCFS: First come first served</w:t>
-      </w:r>
-    </w:p>
-    <w:p>
-      <w:pPr>
-        <w:pStyle w:val="Prrafodelista"/>
-        <w:numPr>
-          <w:ilvl w:val="0"/>
-          <w:numId w:val="1"/>
-        </w:numPr>
-        <w:rPr>
-          <w:lang w:val="es-AR"/>
-        </w:rPr>
-      </w:pPr>
-      <w:r>
-        <w:rPr>
-          <w:lang w:val="es-AR"/>
-        </w:rPr>
-        <w:t>SJF: Shortest job first</w:t>
-      </w:r>
+        <w:t xml:space="preserve">Procesos </w:t>
+      </w:r>
+      <w:proofErr w:type="spellStart"/>
+      <w:r>
+        <w:rPr>
+          <w:lang w:val="es-AR"/>
+        </w:rPr>
+        <w:t>batch</w:t>
+      </w:r>
+      <w:proofErr w:type="spellEnd"/>
+      <w:r>
+        <w:rPr>
+          <w:lang w:val="es-AR"/>
+        </w:rPr>
+        <w:t>:</w:t>
+      </w:r>
+    </w:p>
+    <w:p>
+      <w:pPr>
+        <w:pStyle w:val="Prrafodelista"/>
+        <w:numPr>
+          <w:ilvl w:val="0"/>
+          <w:numId w:val="1"/>
+        </w:numPr>
+        <w:rPr>
+          <w:lang w:val="es-AR"/>
+        </w:rPr>
+      </w:pPr>
+      <w:r>
+        <w:rPr>
+          <w:lang w:val="es-AR"/>
+        </w:rPr>
+        <w:t xml:space="preserve">FCFS: </w:t>
+      </w:r>
+      <w:proofErr w:type="spellStart"/>
+      <w:r>
+        <w:rPr>
+          <w:lang w:val="es-AR"/>
+        </w:rPr>
+        <w:t>First</w:t>
+      </w:r>
+      <w:proofErr w:type="spellEnd"/>
+      <w:r>
+        <w:rPr>
+          <w:lang w:val="es-AR"/>
+        </w:rPr>
+        <w:t xml:space="preserve"> come </w:t>
+      </w:r>
+      <w:proofErr w:type="spellStart"/>
+      <w:r>
+        <w:rPr>
+          <w:lang w:val="es-AR"/>
+        </w:rPr>
+        <w:t>first</w:t>
+      </w:r>
+      <w:proofErr w:type="spellEnd"/>
+      <w:r>
+        <w:rPr>
+          <w:lang w:val="es-AR"/>
+        </w:rPr>
+        <w:t xml:space="preserve"> </w:t>
+      </w:r>
+      <w:proofErr w:type="spellStart"/>
+      <w:r>
+        <w:rPr>
+          <w:lang w:val="es-AR"/>
+        </w:rPr>
+        <w:t>served</w:t>
+      </w:r>
+      <w:proofErr w:type="spellEnd"/>
+    </w:p>
+    <w:p>
+      <w:pPr>
+        <w:pStyle w:val="Prrafodelista"/>
+        <w:numPr>
+          <w:ilvl w:val="0"/>
+          <w:numId w:val="1"/>
+        </w:numPr>
+        <w:rPr>
+          <w:lang w:val="es-AR"/>
+        </w:rPr>
+      </w:pPr>
+      <w:r>
+        <w:rPr>
+          <w:lang w:val="es-AR"/>
+        </w:rPr>
+        <w:t xml:space="preserve">SJF: </w:t>
+      </w:r>
+      <w:proofErr w:type="spellStart"/>
+      <w:r>
+        <w:rPr>
+          <w:lang w:val="es-AR"/>
+        </w:rPr>
+        <w:t>Shortest</w:t>
+      </w:r>
+      <w:proofErr w:type="spellEnd"/>
+      <w:r>
+        <w:rPr>
+          <w:lang w:val="es-AR"/>
+        </w:rPr>
+        <w:t xml:space="preserve"> </w:t>
+      </w:r>
+      <w:proofErr w:type="spellStart"/>
+      <w:r>
+        <w:rPr>
+          <w:lang w:val="es-AR"/>
+        </w:rPr>
+        <w:t>job</w:t>
+      </w:r>
+      <w:proofErr w:type="spellEnd"/>
+      <w:r>
+        <w:rPr>
+          <w:lang w:val="es-AR"/>
+        </w:rPr>
+        <w:t xml:space="preserve"> </w:t>
+      </w:r>
+      <w:proofErr w:type="spellStart"/>
+      <w:r>
+        <w:rPr>
+          <w:lang w:val="es-AR"/>
+        </w:rPr>
+        <w:t>first</w:t>
+      </w:r>
+      <w:proofErr w:type="spellEnd"/>
     </w:p>
     <w:p>
       <w:pPr>
@@ -4446,7 +6754,21 @@
         <w:rPr>
           <w:lang w:val="es-AR"/>
         </w:rPr>
-        <w:t>en cual es mas rápido.</w:t>
+        <w:t xml:space="preserve">en cual es </w:t>
+      </w:r>
+      <w:proofErr w:type="spellStart"/>
+      <w:r>
+        <w:rPr>
+          <w:lang w:val="es-AR"/>
+        </w:rPr>
+        <w:t>mas</w:t>
+      </w:r>
+      <w:proofErr w:type="spellEnd"/>
+      <w:r>
+        <w:rPr>
+          <w:lang w:val="es-AR"/>
+        </w:rPr>
+        <w:t xml:space="preserve"> rápido.</w:t>
       </w:r>
     </w:p>
     <w:p>
@@ -4512,11 +6834,19 @@
           <w:lang w:val="es-AR"/>
         </w:rPr>
       </w:pPr>
-      <w:r>
-        <w:rPr>
-          <w:lang w:val="es-AR"/>
-        </w:rPr>
-        <w:t>Round Robin</w:t>
+      <w:proofErr w:type="gramStart"/>
+      <w:r>
+        <w:rPr>
+          <w:lang w:val="es-AR"/>
+        </w:rPr>
+        <w:t>Round</w:t>
+      </w:r>
+      <w:proofErr w:type="gramEnd"/>
+      <w:r>
+        <w:rPr>
+          <w:lang w:val="es-AR"/>
+        </w:rPr>
+        <w:t xml:space="preserve"> Robin</w:t>
       </w:r>
     </w:p>
     <w:p>
@@ -4573,11 +6903,19 @@
           <w:lang w:val="es-AR"/>
         </w:rPr>
       </w:pPr>
-      <w:r>
-        <w:rPr>
-          <w:lang w:val="es-AR"/>
-        </w:rPr>
-        <w:t>Creacion de procesos:</w:t>
+      <w:proofErr w:type="spellStart"/>
+      <w:r>
+        <w:rPr>
+          <w:lang w:val="es-AR"/>
+        </w:rPr>
+        <w:t>Creacion</w:t>
+      </w:r>
+      <w:proofErr w:type="spellEnd"/>
+      <w:r>
+        <w:rPr>
+          <w:lang w:val="es-AR"/>
+        </w:rPr>
+        <w:t xml:space="preserve"> de procesos:</w:t>
       </w:r>
     </w:p>
     <w:p>
@@ -4601,25 +6939,67 @@
         <w:rPr>
           <w:lang w:val="es-AR"/>
         </w:rPr>
-        <w:t xml:space="preserve"> (El Shell es el PROCESO que usa el usuario para crear procesos) (los procesos se crean con system calls)</w:t>
-      </w:r>
-    </w:p>
-    <w:p>
-      <w:pPr>
-        <w:pStyle w:val="Prrafodelista"/>
-        <w:numPr>
-          <w:ilvl w:val="0"/>
-          <w:numId w:val="1"/>
-        </w:numPr>
-        <w:rPr>
-          <w:lang w:val="es-AR"/>
-        </w:rPr>
-      </w:pPr>
-      <w:r>
-        <w:rPr>
-          <w:lang w:val="es-AR"/>
-        </w:rPr>
-        <w:t>Un proceso padre tiene uno o mas procesos hijos</w:t>
+        <w:t xml:space="preserve"> (El Shell es el PROCESO que usa el usuario para crear procesos) (los procesos se crean con </w:t>
+      </w:r>
+      <w:proofErr w:type="spellStart"/>
+      <w:r>
+        <w:rPr>
+          <w:lang w:val="es-AR"/>
+        </w:rPr>
+        <w:t>system</w:t>
+      </w:r>
+      <w:proofErr w:type="spellEnd"/>
+      <w:r>
+        <w:rPr>
+          <w:lang w:val="es-AR"/>
+        </w:rPr>
+        <w:t xml:space="preserve"> </w:t>
+      </w:r>
+      <w:proofErr w:type="spellStart"/>
+      <w:r>
+        <w:rPr>
+          <w:lang w:val="es-AR"/>
+        </w:rPr>
+        <w:t>calls</w:t>
+      </w:r>
+      <w:proofErr w:type="spellEnd"/>
+      <w:r>
+        <w:rPr>
+          <w:lang w:val="es-AR"/>
+        </w:rPr>
+        <w:t>)</w:t>
+      </w:r>
+    </w:p>
+    <w:p>
+      <w:pPr>
+        <w:pStyle w:val="Prrafodelista"/>
+        <w:numPr>
+          <w:ilvl w:val="0"/>
+          <w:numId w:val="1"/>
+        </w:numPr>
+        <w:rPr>
+          <w:lang w:val="es-AR"/>
+        </w:rPr>
+      </w:pPr>
+      <w:r>
+        <w:rPr>
+          <w:lang w:val="es-AR"/>
+        </w:rPr>
+        <w:t xml:space="preserve">Un proceso padre tiene uno o </w:t>
+      </w:r>
+      <w:proofErr w:type="spellStart"/>
+      <w:r>
+        <w:rPr>
+          <w:lang w:val="es-AR"/>
+        </w:rPr>
+        <w:t>mas</w:t>
+      </w:r>
+      <w:proofErr w:type="spellEnd"/>
+      <w:r>
+        <w:rPr>
+          <w:lang w:val="es-AR"/>
+        </w:rPr>
+        <w:t xml:space="preserve"> procesos hijos</w:t>
       </w:r>
     </w:p>
     <w:p>
@@ -4668,7 +7048,35 @@
         <w:rPr>
           <w:lang w:val="es-AR"/>
         </w:rPr>
-        <w:t xml:space="preserve">En UNIX (2 System calls): </w:t>
+        <w:t xml:space="preserve">En UNIX (2 </w:t>
+      </w:r>
+      <w:proofErr w:type="spellStart"/>
+      <w:r>
+        <w:rPr>
+          <w:lang w:val="es-AR"/>
+        </w:rPr>
+        <w:t>System</w:t>
+      </w:r>
+      <w:proofErr w:type="spellEnd"/>
+      <w:r>
+        <w:rPr>
+          <w:lang w:val="es-AR"/>
+        </w:rPr>
+        <w:t xml:space="preserve"> </w:t>
+      </w:r>
+      <w:proofErr w:type="spellStart"/>
+      <w:r>
+        <w:rPr>
+          <w:lang w:val="es-AR"/>
+        </w:rPr>
+        <w:t>calls</w:t>
+      </w:r>
+      <w:proofErr w:type="spellEnd"/>
+      <w:r>
+        <w:rPr>
+          <w:lang w:val="es-AR"/>
+        </w:rPr>
+        <w:t xml:space="preserve">): </w:t>
       </w:r>
     </w:p>
     <w:p>
@@ -4682,11 +7090,55 @@
           <w:lang w:val="es-AR"/>
         </w:rPr>
       </w:pPr>
-      <w:r>
-        <w:rPr>
-          <w:lang w:val="es-AR"/>
-        </w:rPr>
-        <w:t>System call fork() crea nuevo proceso igual al</w:t>
+      <w:proofErr w:type="spellStart"/>
+      <w:r>
+        <w:rPr>
+          <w:lang w:val="es-AR"/>
+        </w:rPr>
+        <w:t>System</w:t>
+      </w:r>
+      <w:proofErr w:type="spellEnd"/>
+      <w:r>
+        <w:rPr>
+          <w:lang w:val="es-AR"/>
+        </w:rPr>
+        <w:t xml:space="preserve"> </w:t>
+      </w:r>
+      <w:proofErr w:type="spellStart"/>
+      <w:r>
+        <w:rPr>
+          <w:lang w:val="es-AR"/>
+        </w:rPr>
+        <w:t>call</w:t>
+      </w:r>
+      <w:proofErr w:type="spellEnd"/>
+      <w:r>
+        <w:rPr>
+          <w:lang w:val="es-AR"/>
+        </w:rPr>
+        <w:t xml:space="preserve"> </w:t>
+      </w:r>
+      <w:proofErr w:type="spellStart"/>
+      <w:proofErr w:type="gramStart"/>
+      <w:r>
+        <w:rPr>
+          <w:lang w:val="es-AR"/>
+        </w:rPr>
+        <w:t>fork</w:t>
+      </w:r>
+      <w:proofErr w:type="spellEnd"/>
+      <w:r>
+        <w:rPr>
+          <w:lang w:val="es-AR"/>
+        </w:rPr>
+        <w:t>(</w:t>
+      </w:r>
+      <w:proofErr w:type="gramEnd"/>
+      <w:r>
+        <w:rPr>
+          <w:lang w:val="es-AR"/>
+        </w:rPr>
+        <w:t>) crea nuevo proceso igual al</w:t>
       </w:r>
       <w:r>
         <w:rPr>
@@ -4698,7 +7150,21 @@
         <w:rPr>
           <w:lang w:val="es-AR"/>
         </w:rPr>
-        <w:t xml:space="preserve"> (literalmente identico)</w:t>
+        <w:t xml:space="preserve"> (literalmente </w:t>
+      </w:r>
+      <w:proofErr w:type="spellStart"/>
+      <w:r>
+        <w:rPr>
+          <w:lang w:val="es-AR"/>
+        </w:rPr>
+        <w:t>identico</w:t>
+      </w:r>
+      <w:proofErr w:type="spellEnd"/>
+      <w:r>
+        <w:rPr>
+          <w:lang w:val="es-AR"/>
+        </w:rPr>
+        <w:t>)</w:t>
       </w:r>
     </w:p>
     <w:p>
@@ -4712,11 +7178,55 @@
           <w:lang w:val="es-AR"/>
         </w:rPr>
       </w:pPr>
-      <w:r>
-        <w:rPr>
-          <w:lang w:val="es-AR"/>
-        </w:rPr>
-        <w:t xml:space="preserve">System call execve(), generalmente usada </w:t>
+      <w:proofErr w:type="spellStart"/>
+      <w:r>
+        <w:rPr>
+          <w:lang w:val="es-AR"/>
+        </w:rPr>
+        <w:t>System</w:t>
+      </w:r>
+      <w:proofErr w:type="spellEnd"/>
+      <w:r>
+        <w:rPr>
+          <w:lang w:val="es-AR"/>
+        </w:rPr>
+        <w:t xml:space="preserve"> </w:t>
+      </w:r>
+      <w:proofErr w:type="spellStart"/>
+      <w:r>
+        <w:rPr>
+          <w:lang w:val="es-AR"/>
+        </w:rPr>
+        <w:t>call</w:t>
+      </w:r>
+      <w:proofErr w:type="spellEnd"/>
+      <w:r>
+        <w:rPr>
+          <w:lang w:val="es-AR"/>
+        </w:rPr>
+        <w:t xml:space="preserve"> </w:t>
+      </w:r>
+      <w:proofErr w:type="spellStart"/>
+      <w:proofErr w:type="gramStart"/>
+      <w:r>
+        <w:rPr>
+          <w:lang w:val="es-AR"/>
+        </w:rPr>
+        <w:t>execve</w:t>
+      </w:r>
+      <w:proofErr w:type="spellEnd"/>
+      <w:r>
+        <w:rPr>
+          <w:lang w:val="es-AR"/>
+        </w:rPr>
+        <w:t>(</w:t>
+      </w:r>
+      <w:proofErr w:type="gramEnd"/>
+      <w:r>
+        <w:rPr>
+          <w:lang w:val="es-AR"/>
+        </w:rPr>
+        <w:t xml:space="preserve">), generalmente usada </w:t>
       </w:r>
       <w:r>
         <w:rPr>
@@ -4734,57 +7244,173 @@
         <w:rPr>
           <w:lang w:val="es-AR"/>
         </w:rPr>
-        <w:t>l fork, carga un nuevo programa en el espacio de direcciones.</w:t>
-      </w:r>
-    </w:p>
-    <w:p>
-      <w:pPr>
-        <w:pStyle w:val="Prrafodelista"/>
-        <w:numPr>
-          <w:ilvl w:val="0"/>
-          <w:numId w:val="1"/>
-        </w:numPr>
-        <w:rPr>
-          <w:lang w:val="es-AR"/>
-        </w:rPr>
-      </w:pPr>
-      <w:r>
-        <w:rPr>
-          <w:lang w:val="es-AR"/>
-        </w:rPr>
-        <w:t>En Windows (1 System call):</w:t>
-      </w:r>
-    </w:p>
-    <w:p>
-      <w:pPr>
-        <w:pStyle w:val="Prrafodelista"/>
-        <w:numPr>
-          <w:ilvl w:val="0"/>
-          <w:numId w:val="1"/>
-        </w:numPr>
-        <w:rPr>
-          <w:lang w:val="es-AR"/>
-        </w:rPr>
-      </w:pPr>
-      <w:r>
-        <w:rPr>
-          <w:lang w:val="es-AR"/>
-        </w:rPr>
-        <w:t>System call CreateProcess(crea un nuevo proceso y carga el programa par ejecucion)</w:t>
-      </w:r>
-    </w:p>
-    <w:p>
-      <w:pPr>
-        <w:rPr>
-          <w:lang w:val="es-AR"/>
-        </w:rPr>
-      </w:pPr>
+        <w:t xml:space="preserve">l </w:t>
+      </w:r>
+      <w:proofErr w:type="spellStart"/>
+      <w:r>
+        <w:rPr>
+          <w:lang w:val="es-AR"/>
+        </w:rPr>
+        <w:t>fork</w:t>
+      </w:r>
+      <w:proofErr w:type="spellEnd"/>
+      <w:r>
+        <w:rPr>
+          <w:lang w:val="es-AR"/>
+        </w:rPr>
+        <w:t>, carga un nuevo programa en el espacio de direcciones.</w:t>
+      </w:r>
+    </w:p>
+    <w:p>
+      <w:pPr>
+        <w:pStyle w:val="Prrafodelista"/>
+        <w:numPr>
+          <w:ilvl w:val="0"/>
+          <w:numId w:val="1"/>
+        </w:numPr>
+        <w:rPr>
+          <w:lang w:val="es-AR"/>
+        </w:rPr>
+      </w:pPr>
+      <w:r>
+        <w:rPr>
+          <w:lang w:val="es-AR"/>
+        </w:rPr>
+        <w:t xml:space="preserve">En Windows (1 </w:t>
+      </w:r>
+      <w:proofErr w:type="spellStart"/>
+      <w:r>
+        <w:rPr>
+          <w:lang w:val="es-AR"/>
+        </w:rPr>
+        <w:t>System</w:t>
+      </w:r>
+      <w:proofErr w:type="spellEnd"/>
+      <w:r>
+        <w:rPr>
+          <w:lang w:val="es-AR"/>
+        </w:rPr>
+        <w:t xml:space="preserve"> </w:t>
+      </w:r>
+      <w:proofErr w:type="spellStart"/>
+      <w:r>
+        <w:rPr>
+          <w:lang w:val="es-AR"/>
+        </w:rPr>
+        <w:t>call</w:t>
+      </w:r>
+      <w:proofErr w:type="spellEnd"/>
+      <w:r>
+        <w:rPr>
+          <w:lang w:val="es-AR"/>
+        </w:rPr>
+        <w:t>):</w:t>
+      </w:r>
+    </w:p>
+    <w:p>
+      <w:pPr>
+        <w:pStyle w:val="Prrafodelista"/>
+        <w:numPr>
+          <w:ilvl w:val="0"/>
+          <w:numId w:val="1"/>
+        </w:numPr>
+        <w:rPr>
+          <w:lang w:val="es-AR"/>
+        </w:rPr>
+      </w:pPr>
+      <w:proofErr w:type="spellStart"/>
+      <w:r>
+        <w:rPr>
+          <w:lang w:val="es-AR"/>
+        </w:rPr>
+        <w:t>System</w:t>
+      </w:r>
+      <w:proofErr w:type="spellEnd"/>
+      <w:r>
+        <w:rPr>
+          <w:lang w:val="es-AR"/>
+        </w:rPr>
+        <w:t xml:space="preserve"> </w:t>
+      </w:r>
+      <w:proofErr w:type="spellStart"/>
+      <w:r>
+        <w:rPr>
+          <w:lang w:val="es-AR"/>
+        </w:rPr>
+        <w:t>call</w:t>
+      </w:r>
+      <w:proofErr w:type="spellEnd"/>
+      <w:r>
+        <w:rPr>
+          <w:lang w:val="es-AR"/>
+        </w:rPr>
+        <w:t xml:space="preserve"> </w:t>
+      </w:r>
+      <w:proofErr w:type="spellStart"/>
+      <w:proofErr w:type="gramStart"/>
+      <w:r>
+        <w:rPr>
+          <w:lang w:val="es-AR"/>
+        </w:rPr>
+        <w:t>CreateProcess</w:t>
+      </w:r>
+      <w:proofErr w:type="spellEnd"/>
+      <w:r>
+        <w:rPr>
+          <w:lang w:val="es-AR"/>
+        </w:rPr>
+        <w:t>(</w:t>
+      </w:r>
+      <w:proofErr w:type="gramEnd"/>
+      <w:r>
+        <w:rPr>
+          <w:lang w:val="es-AR"/>
+        </w:rPr>
+        <w:t xml:space="preserve">crea un nuevo proceso y carga el programa par </w:t>
+      </w:r>
+      <w:proofErr w:type="spellStart"/>
+      <w:r>
+        <w:rPr>
+          <w:lang w:val="es-AR"/>
+        </w:rPr>
+        <w:t>ejecucion</w:t>
+      </w:r>
+      <w:proofErr w:type="spellEnd"/>
+      <w:r>
+        <w:rPr>
+          <w:lang w:val="es-AR"/>
+        </w:rPr>
+        <w:t>)</w:t>
+      </w:r>
+    </w:p>
+    <w:p>
+      <w:pPr>
+        <w:rPr>
+          <w:lang w:val="es-AR"/>
+        </w:rPr>
+      </w:pPr>
+      <w:proofErr w:type="spellStart"/>
+      <w:proofErr w:type="gramStart"/>
       <w:r>
         <w:rPr>
           <w:lang w:val="es-AR"/>
         </w:rPr>
         <w:lastRenderedPageBreak/>
-        <w:t>Fork() devuelve dos valores, un valor para el padre y un valor para el hijo.</w:t>
+        <w:t>Fork</w:t>
+      </w:r>
+      <w:proofErr w:type="spellEnd"/>
+      <w:r>
+        <w:rPr>
+          <w:lang w:val="es-AR"/>
+        </w:rPr>
+        <w:t>(</w:t>
+      </w:r>
+      <w:proofErr w:type="gramEnd"/>
+      <w:r>
+        <w:rPr>
+          <w:lang w:val="es-AR"/>
+        </w:rPr>
+        <w:t>) devuelve dos valores, un valor para el padre y un valor para el hijo.</w:t>
       </w:r>
     </w:p>
     <w:p>
@@ -5008,11 +7634,33 @@
           <w:lang w:val="es-AR"/>
         </w:rPr>
       </w:pPr>
-      <w:r>
-        <w:rPr>
-          <w:lang w:val="es-AR"/>
-        </w:rPr>
-        <w:t>Wc cuenta palabras pero si le pones -l cuenta líneas.</w:t>
+      <w:proofErr w:type="spellStart"/>
+      <w:r>
+        <w:rPr>
+          <w:lang w:val="es-AR"/>
+        </w:rPr>
+        <w:t>Wc</w:t>
+      </w:r>
+      <w:proofErr w:type="spellEnd"/>
+      <w:r>
+        <w:rPr>
+          <w:lang w:val="es-AR"/>
+        </w:rPr>
+        <w:t xml:space="preserve"> cuenta </w:t>
+      </w:r>
+      <w:proofErr w:type="gramStart"/>
+      <w:r>
+        <w:rPr>
+          <w:lang w:val="es-AR"/>
+        </w:rPr>
+        <w:t>palabras</w:t>
+      </w:r>
+      <w:proofErr w:type="gramEnd"/>
+      <w:r>
+        <w:rPr>
+          <w:lang w:val="es-AR"/>
+        </w:rPr>
+        <w:t xml:space="preserve"> pero si le pones -l cuenta líneas.</w:t>
       </w:r>
     </w:p>
     <w:p>
@@ -5057,8 +7705,13 @@
         <w:t>cut -d:</w:t>
       </w:r>
       <w:r>
-        <w:t xml:space="preserve"> f1 archivo</w:t>
-      </w:r>
+        <w:t xml:space="preserve"> f1 </w:t>
+      </w:r>
+      <w:proofErr w:type="spellStart"/>
+      <w:r>
+        <w:t>archivo</w:t>
+      </w:r>
+      <w:proofErr w:type="spellEnd"/>
     </w:p>
     <w:p>
       <w:pPr>
@@ -5071,29 +7724,67 @@
           <w:lang w:val="es-AR"/>
         </w:rPr>
       </w:pPr>
-      <w:r>
-        <w:rPr>
-          <w:lang w:val="es-AR"/>
-        </w:rPr>
-        <w:t>cut es como el split. -d y luego el separador. F1 es la primera parte del cut</w:t>
-      </w:r>
-    </w:p>
-    <w:p>
-      <w:pPr>
-        <w:pStyle w:val="Prrafodelista"/>
-        <w:numPr>
-          <w:ilvl w:val="0"/>
-          <w:numId w:val="1"/>
-        </w:numPr>
-        <w:rPr>
-          <w:lang w:val="es-AR"/>
-        </w:rPr>
-      </w:pPr>
-      <w:r>
-        <w:rPr>
-          <w:lang w:val="es-AR"/>
-        </w:rPr>
-        <w:t>cat * mira el contenido de todos los archivos donde estoy parado</w:t>
+      <w:proofErr w:type="spellStart"/>
+      <w:r>
+        <w:rPr>
+          <w:lang w:val="es-AR"/>
+        </w:rPr>
+        <w:t>cut</w:t>
+      </w:r>
+      <w:proofErr w:type="spellEnd"/>
+      <w:r>
+        <w:rPr>
+          <w:lang w:val="es-AR"/>
+        </w:rPr>
+        <w:t xml:space="preserve"> es como el </w:t>
+      </w:r>
+      <w:proofErr w:type="spellStart"/>
+      <w:r>
+        <w:rPr>
+          <w:lang w:val="es-AR"/>
+        </w:rPr>
+        <w:t>split</w:t>
+      </w:r>
+      <w:proofErr w:type="spellEnd"/>
+      <w:r>
+        <w:rPr>
+          <w:lang w:val="es-AR"/>
+        </w:rPr>
+        <w:t xml:space="preserve">. -d y luego el separador. F1 es la primera parte del </w:t>
+      </w:r>
+      <w:proofErr w:type="spellStart"/>
+      <w:r>
+        <w:rPr>
+          <w:lang w:val="es-AR"/>
+        </w:rPr>
+        <w:t>cut</w:t>
+      </w:r>
+      <w:proofErr w:type="spellEnd"/>
+    </w:p>
+    <w:p>
+      <w:pPr>
+        <w:pStyle w:val="Prrafodelista"/>
+        <w:numPr>
+          <w:ilvl w:val="0"/>
+          <w:numId w:val="1"/>
+        </w:numPr>
+        <w:rPr>
+          <w:lang w:val="es-AR"/>
+        </w:rPr>
+      </w:pPr>
+      <w:proofErr w:type="spellStart"/>
+      <w:r>
+        <w:rPr>
+          <w:lang w:val="es-AR"/>
+        </w:rPr>
+        <w:t>cat</w:t>
+      </w:r>
+      <w:proofErr w:type="spellEnd"/>
+      <w:r>
+        <w:rPr>
+          <w:lang w:val="es-AR"/>
+        </w:rPr>
+        <w:t xml:space="preserve"> * mira el contenido de todos los archivos donde estoy parado</w:t>
       </w:r>
     </w:p>
     <w:p>
@@ -5113,11 +7804,19 @@
         </w:rPr>
         <w:t>Para buscar una palabra en un archivo se usa: “</w:t>
       </w:r>
-      <w:r>
-        <w:rPr>
-          <w:lang w:val="es-AR"/>
-        </w:rPr>
-        <w:t>cat archivo | grep palabra</w:t>
+      <w:proofErr w:type="spellStart"/>
+      <w:r>
+        <w:rPr>
+          <w:lang w:val="es-AR"/>
+        </w:rPr>
+        <w:t>cat</w:t>
+      </w:r>
+      <w:proofErr w:type="spellEnd"/>
+      <w:r>
+        <w:rPr>
+          <w:lang w:val="es-AR"/>
+        </w:rPr>
+        <w:t xml:space="preserve"> archivo | grep palabra</w:t>
       </w:r>
       <w:r>
         <w:rPr>
@@ -5141,25 +7840,61 @@
         <w:rPr>
           <w:lang w:val="es-AR"/>
         </w:rPr>
-        <w:t>Si quiero contar las líneas encontradas que tienen la palabra buscada se le agrega un “ | wc -l”</w:t>
-      </w:r>
-    </w:p>
-    <w:p>
-      <w:pPr>
-        <w:pStyle w:val="Prrafodelista"/>
-        <w:numPr>
-          <w:ilvl w:val="0"/>
-          <w:numId w:val="1"/>
-        </w:numPr>
-        <w:rPr>
-          <w:lang w:val="es-AR"/>
-        </w:rPr>
-      </w:pPr>
-      <w:r>
-        <w:rPr>
-          <w:lang w:val="es-AR"/>
-        </w:rPr>
-        <w:t>Tar se usa para empaquetar y desempaquetar</w:t>
+        <w:t xml:space="preserve">Si quiero contar las líneas encontradas que tienen la palabra buscada se le agrega un </w:t>
+      </w:r>
+      <w:proofErr w:type="gramStart"/>
+      <w:r>
+        <w:rPr>
+          <w:lang w:val="es-AR"/>
+        </w:rPr>
+        <w:t>“ |</w:t>
+      </w:r>
+      <w:proofErr w:type="gramEnd"/>
+      <w:r>
+        <w:rPr>
+          <w:lang w:val="es-AR"/>
+        </w:rPr>
+        <w:t xml:space="preserve"> </w:t>
+      </w:r>
+      <w:proofErr w:type="spellStart"/>
+      <w:r>
+        <w:rPr>
+          <w:lang w:val="es-AR"/>
+        </w:rPr>
+        <w:t>wc</w:t>
+      </w:r>
+      <w:proofErr w:type="spellEnd"/>
+      <w:r>
+        <w:rPr>
+          <w:lang w:val="es-AR"/>
+        </w:rPr>
+        <w:t xml:space="preserve"> -l”</w:t>
+      </w:r>
+    </w:p>
+    <w:p>
+      <w:pPr>
+        <w:pStyle w:val="Prrafodelista"/>
+        <w:numPr>
+          <w:ilvl w:val="0"/>
+          <w:numId w:val="1"/>
+        </w:numPr>
+        <w:rPr>
+          <w:lang w:val="es-AR"/>
+        </w:rPr>
+      </w:pPr>
+      <w:proofErr w:type="spellStart"/>
+      <w:r>
+        <w:rPr>
+          <w:lang w:val="es-AR"/>
+        </w:rPr>
+        <w:t>Tar</w:t>
+      </w:r>
+      <w:proofErr w:type="spellEnd"/>
+      <w:r>
+        <w:rPr>
+          <w:lang w:val="es-AR"/>
+        </w:rPr>
+        <w:t xml:space="preserve"> se usa para empaquetar y desempaquetar</w:t>
       </w:r>
     </w:p>
     <w:p>
@@ -5173,11 +7908,33 @@
           <w:lang w:val="es-AR"/>
         </w:rPr>
       </w:pPr>
-      <w:r>
-        <w:rPr>
-          <w:lang w:val="es-AR"/>
-        </w:rPr>
-        <w:t>Tar -cvf archivo1 archivo2 archivo3</w:t>
+      <w:proofErr w:type="spellStart"/>
+      <w:r>
+        <w:rPr>
+          <w:lang w:val="es-AR"/>
+        </w:rPr>
+        <w:t>Tar</w:t>
+      </w:r>
+      <w:proofErr w:type="spellEnd"/>
+      <w:r>
+        <w:rPr>
+          <w:lang w:val="es-AR"/>
+        </w:rPr>
+        <w:t xml:space="preserve"> -</w:t>
+      </w:r>
+      <w:proofErr w:type="spellStart"/>
+      <w:r>
+        <w:rPr>
+          <w:lang w:val="es-AR"/>
+        </w:rPr>
+        <w:t>cvf</w:t>
+      </w:r>
+      <w:proofErr w:type="spellEnd"/>
+      <w:r>
+        <w:rPr>
+          <w:lang w:val="es-AR"/>
+        </w:rPr>
+        <w:t xml:space="preserve"> archivo1 archivo2 archivo3</w:t>
       </w:r>
     </w:p>
     <w:p>
@@ -5191,11 +7948,33 @@
           <w:lang w:val="es-AR"/>
         </w:rPr>
       </w:pPr>
-      <w:r>
-        <w:rPr>
-          <w:lang w:val="es-AR"/>
-        </w:rPr>
-        <w:t xml:space="preserve">Tar -xvf archivo.tar </w:t>
+      <w:proofErr w:type="spellStart"/>
+      <w:r>
+        <w:rPr>
+          <w:lang w:val="es-AR"/>
+        </w:rPr>
+        <w:t>Tar</w:t>
+      </w:r>
+      <w:proofErr w:type="spellEnd"/>
+      <w:r>
+        <w:rPr>
+          <w:lang w:val="es-AR"/>
+        </w:rPr>
+        <w:t xml:space="preserve"> -</w:t>
+      </w:r>
+      <w:proofErr w:type="spellStart"/>
+      <w:r>
+        <w:rPr>
+          <w:lang w:val="es-AR"/>
+        </w:rPr>
+        <w:t>xvf</w:t>
+      </w:r>
+      <w:proofErr w:type="spellEnd"/>
+      <w:r>
+        <w:rPr>
+          <w:lang w:val="es-AR"/>
+        </w:rPr>
+        <w:t xml:space="preserve"> archivo.tar </w:t>
       </w:r>
     </w:p>
     <w:p>
@@ -5233,11 +8012,33 @@
           <w:lang w:val="es-AR"/>
         </w:rPr>
       </w:pPr>
-      <w:r>
-        <w:rPr>
-          <w:lang w:val="es-AR"/>
-        </w:rPr>
-        <w:t>Tar -cvzf archivo.tar.gz f1 f2 f3</w:t>
+      <w:proofErr w:type="spellStart"/>
+      <w:r>
+        <w:rPr>
+          <w:lang w:val="es-AR"/>
+        </w:rPr>
+        <w:t>Tar</w:t>
+      </w:r>
+      <w:proofErr w:type="spellEnd"/>
+      <w:r>
+        <w:rPr>
+          <w:lang w:val="es-AR"/>
+        </w:rPr>
+        <w:t xml:space="preserve"> -</w:t>
+      </w:r>
+      <w:proofErr w:type="spellStart"/>
+      <w:r>
+        <w:rPr>
+          <w:lang w:val="es-AR"/>
+        </w:rPr>
+        <w:t>cvzf</w:t>
+      </w:r>
+      <w:proofErr w:type="spellEnd"/>
+      <w:r>
+        <w:rPr>
+          <w:lang w:val="es-AR"/>
+        </w:rPr>
+        <w:t xml:space="preserve"> archivo.tar.gz f1 f2 f3</w:t>
       </w:r>
     </w:p>
     <w:p>
@@ -5255,8 +8056,30 @@
         <w:rPr>
           <w:lang w:val="es-AR"/>
         </w:rPr>
-        <w:t>Se comprime y se le pone “.gz” para saber que esta comprimido</w:t>
-      </w:r>
+        <w:t>Se comprime y se le pone “.</w:t>
+      </w:r>
+      <w:proofErr w:type="spellStart"/>
+      <w:r>
+        <w:rPr>
+          <w:lang w:val="es-AR"/>
+        </w:rPr>
+        <w:t>gz</w:t>
+      </w:r>
+      <w:proofErr w:type="spellEnd"/>
+      <w:r>
+        <w:rPr>
+          <w:lang w:val="es-AR"/>
+        </w:rPr>
+        <w:t xml:space="preserve">” para saber que </w:t>
+      </w:r>
+      <w:proofErr w:type="gramStart"/>
+      <w:r>
+        <w:rPr>
+          <w:lang w:val="es-AR"/>
+        </w:rPr>
+        <w:t>esta comprimido</w:t>
+      </w:r>
+      <w:proofErr w:type="gramEnd"/>
     </w:p>
     <w:p>
       <w:pPr>
@@ -5281,11 +8104,19 @@
           <w:lang w:val="es-AR"/>
         </w:rPr>
       </w:pPr>
-      <w:r>
-        <w:rPr>
-          <w:lang w:val="es-AR"/>
-        </w:rPr>
-        <w:t>Gzip se usa para descomprimir</w:t>
+      <w:proofErr w:type="spellStart"/>
+      <w:r>
+        <w:rPr>
+          <w:lang w:val="es-AR"/>
+        </w:rPr>
+        <w:t>Gzip</w:t>
+      </w:r>
+      <w:proofErr w:type="spellEnd"/>
+      <w:r>
+        <w:rPr>
+          <w:lang w:val="es-AR"/>
+        </w:rPr>
+        <w:t xml:space="preserve"> se usa para descomprimir</w:t>
       </w:r>
     </w:p>
     <w:p>
@@ -5299,11 +8130,19 @@
           <w:lang w:val="es-AR"/>
         </w:rPr>
       </w:pPr>
-      <w:r>
-        <w:rPr>
-          <w:lang w:val="es-AR"/>
-        </w:rPr>
-        <w:t>Gzip archivo.tar</w:t>
+      <w:proofErr w:type="spellStart"/>
+      <w:r>
+        <w:rPr>
+          <w:lang w:val="es-AR"/>
+        </w:rPr>
+        <w:t>Gzip</w:t>
+      </w:r>
+      <w:proofErr w:type="spellEnd"/>
+      <w:r>
+        <w:rPr>
+          <w:lang w:val="es-AR"/>
+        </w:rPr>
+        <w:t xml:space="preserve"> archivo.tar</w:t>
       </w:r>
     </w:p>
     <w:p>
@@ -5352,7 +8191,21 @@
         <w:rPr>
           <w:lang w:val="es-AR"/>
         </w:rPr>
-        <w:t>Se crea con ‘ NOMBRE=”pepe” ‘</w:t>
+        <w:t xml:space="preserve">Se crea con </w:t>
+      </w:r>
+      <w:proofErr w:type="gramStart"/>
+      <w:r>
+        <w:rPr>
+          <w:lang w:val="es-AR"/>
+        </w:rPr>
+        <w:t>‘ NOMBRE</w:t>
+      </w:r>
+      <w:proofErr w:type="gramEnd"/>
+      <w:r>
+        <w:rPr>
+          <w:lang w:val="es-AR"/>
+        </w:rPr>
+        <w:t>=”pepe” ‘</w:t>
       </w:r>
     </w:p>
     <w:p>
@@ -5406,8 +8259,16 @@
         <w:rPr>
           <w:lang w:val="es-AR"/>
         </w:rPr>
-        <w:t>Echo ${NOMBRE}asdadsadasdas</w:t>
-      </w:r>
+        <w:t>Echo ${NOMBRE}</w:t>
+      </w:r>
+      <w:proofErr w:type="spellStart"/>
+      <w:r>
+        <w:rPr>
+          <w:lang w:val="es-AR"/>
+        </w:rPr>
+        <w:t>asdadsadasdas</w:t>
+      </w:r>
+      <w:proofErr w:type="spellEnd"/>
     </w:p>
     <w:p>
       <w:pPr>
@@ -5437,25 +8298,53 @@
         <w:rPr>
           <w:lang w:val="es-AR"/>
         </w:rPr>
-        <w:t>Arreglo1=()</w:t>
-      </w:r>
-    </w:p>
-    <w:p>
-      <w:pPr>
-        <w:pStyle w:val="Prrafodelista"/>
-        <w:numPr>
-          <w:ilvl w:val="0"/>
-          <w:numId w:val="1"/>
-        </w:numPr>
-        <w:rPr>
-          <w:lang w:val="es-AR"/>
-        </w:rPr>
-      </w:pPr>
-      <w:r>
-        <w:rPr>
-          <w:lang w:val="es-AR"/>
-        </w:rPr>
-        <w:t>Arreglo2=(1,2,3,4,5)</w:t>
+        <w:t>Arreglo1</w:t>
+      </w:r>
+      <w:proofErr w:type="gramStart"/>
+      <w:r>
+        <w:rPr>
+          <w:lang w:val="es-AR"/>
+        </w:rPr>
+        <w:t>=(</w:t>
+      </w:r>
+      <w:proofErr w:type="gramEnd"/>
+      <w:r>
+        <w:rPr>
+          <w:lang w:val="es-AR"/>
+        </w:rPr>
+        <w:t>)</w:t>
+      </w:r>
+    </w:p>
+    <w:p>
+      <w:pPr>
+        <w:pStyle w:val="Prrafodelista"/>
+        <w:numPr>
+          <w:ilvl w:val="0"/>
+          <w:numId w:val="1"/>
+        </w:numPr>
+        <w:rPr>
+          <w:lang w:val="es-AR"/>
+        </w:rPr>
+      </w:pPr>
+      <w:r>
+        <w:rPr>
+          <w:lang w:val="es-AR"/>
+        </w:rPr>
+        <w:t>Arreglo2</w:t>
+      </w:r>
+      <w:proofErr w:type="gramStart"/>
+      <w:r>
+        <w:rPr>
+          <w:lang w:val="es-AR"/>
+        </w:rPr>
+        <w:t>=(</w:t>
+      </w:r>
+      <w:proofErr w:type="gramEnd"/>
+      <w:r>
+        <w:rPr>
+          <w:lang w:val="es-AR"/>
+        </w:rPr>
+        <w:t>1,2,3,4,5)</w:t>
       </w:r>
     </w:p>
     <w:p>
@@ -5661,22 +8550,86 @@
       </w:r>
       <w:r>
         <w:br/>
+      </w:r>
+      <w:proofErr w:type="spellStart"/>
+      <w:r>
         <w:t>esac</w:t>
       </w:r>
-    </w:p>
-    <w:p>
-      <w:r>
-        <w:t>If:</w:t>
-      </w:r>
-    </w:p>
-    <w:p>
-      <w:r>
-        <w:t>If [condicion]</w:t>
-      </w:r>
-    </w:p>
-    <w:p/>
-    <w:p>
-      <w:r>
+      <w:proofErr w:type="spellEnd"/>
+    </w:p>
+    <w:p>
+      <w:pPr>
+        <w:rPr>
+          <w:lang w:val="es-AR"/>
+        </w:rPr>
+      </w:pPr>
+      <w:proofErr w:type="spellStart"/>
+      <w:r>
+        <w:rPr>
+          <w:lang w:val="es-AR"/>
+        </w:rPr>
+        <w:t>If</w:t>
+      </w:r>
+      <w:proofErr w:type="spellEnd"/>
+      <w:r>
+        <w:rPr>
+          <w:lang w:val="es-AR"/>
+        </w:rPr>
+        <w:t>:</w:t>
+      </w:r>
+    </w:p>
+    <w:p>
+      <w:pPr>
+        <w:rPr>
+          <w:lang w:val="es-AR"/>
+        </w:rPr>
+      </w:pPr>
+      <w:proofErr w:type="spellStart"/>
+      <w:r>
+        <w:rPr>
+          <w:lang w:val="es-AR"/>
+        </w:rPr>
+        <w:t>If</w:t>
+      </w:r>
+      <w:proofErr w:type="spellEnd"/>
+      <w:r>
+        <w:rPr>
+          <w:lang w:val="es-AR"/>
+        </w:rPr>
+        <w:t xml:space="preserve"> [</w:t>
+      </w:r>
+      <w:proofErr w:type="spellStart"/>
+      <w:r>
+        <w:rPr>
+          <w:lang w:val="es-AR"/>
+        </w:rPr>
+        <w:t>condicion</w:t>
+      </w:r>
+      <w:proofErr w:type="spellEnd"/>
+      <w:r>
+        <w:rPr>
+          <w:lang w:val="es-AR"/>
+        </w:rPr>
+        <w:t>]</w:t>
+      </w:r>
+    </w:p>
+    <w:p>
+      <w:pPr>
+        <w:rPr>
+          <w:lang w:val="es-AR"/>
+        </w:rPr>
+      </w:pPr>
+    </w:p>
+    <w:p>
+      <w:pPr>
+        <w:rPr>
+          <w:lang w:val="es-AR"/>
+        </w:rPr>
+      </w:pPr>
+      <w:r>
+        <w:rPr>
+          <w:lang w:val="es-AR"/>
+        </w:rPr>
         <w:t>Variable de entorno:</w:t>
       </w:r>
     </w:p>
@@ -5689,7 +8642,15 @@
         </w:numPr>
       </w:pPr>
       <w:r>
-        <w:t>Export A=”Algo”</w:t>
+        <w:t>Export A</w:t>
+      </w:r>
+      <w:proofErr w:type="gramStart"/>
+      <w:r>
+        <w:t>=”Algo</w:t>
+      </w:r>
+      <w:proofErr w:type="gramEnd"/>
+      <w:r>
+        <w:t>”</w:t>
       </w:r>
     </w:p>
     <w:p>
@@ -5721,11 +8682,19 @@
           <w:lang w:val="es-AR"/>
         </w:rPr>
       </w:pPr>
-      <w:r>
-        <w:rPr>
-          <w:lang w:val="es-AR"/>
-        </w:rPr>
-        <w:t>Unset A</w:t>
+      <w:proofErr w:type="spellStart"/>
+      <w:r>
+        <w:rPr>
+          <w:lang w:val="es-AR"/>
+        </w:rPr>
+        <w:t>Unset</w:t>
+      </w:r>
+      <w:proofErr w:type="spellEnd"/>
+      <w:r>
+        <w:rPr>
+          <w:lang w:val="es-AR"/>
+        </w:rPr>
+        <w:t xml:space="preserve"> A</w:t>
       </w:r>
     </w:p>
     <w:p>
@@ -5763,31 +8732,83 @@
         <w:rPr>
           <w:lang w:val="es-AR"/>
         </w:rPr>
-        <w:t>Igual = $edad -eq 20 (equals)</w:t>
-      </w:r>
-    </w:p>
-    <w:p>
-      <w:pPr>
-        <w:pStyle w:val="Prrafodelista"/>
-        <w:numPr>
-          <w:ilvl w:val="0"/>
-          <w:numId w:val="1"/>
-        </w:numPr>
-      </w:pPr>
-      <w:r>
-        <w:t>Desigual = $edad -ne 20 (not equals)</w:t>
-      </w:r>
-    </w:p>
-    <w:p>
-      <w:pPr>
-        <w:pStyle w:val="Prrafodelista"/>
-        <w:numPr>
-          <w:ilvl w:val="0"/>
-          <w:numId w:val="1"/>
-        </w:numPr>
-      </w:pPr>
-      <w:r>
-        <w:t>Mayor que = 5 -gt (greater than)</w:t>
+        <w:t>Igual = $edad -</w:t>
+      </w:r>
+      <w:proofErr w:type="spellStart"/>
+      <w:r>
+        <w:rPr>
+          <w:lang w:val="es-AR"/>
+        </w:rPr>
+        <w:t>eq</w:t>
+      </w:r>
+      <w:proofErr w:type="spellEnd"/>
+      <w:r>
+        <w:rPr>
+          <w:lang w:val="es-AR"/>
+        </w:rPr>
+        <w:t xml:space="preserve"> 20 (</w:t>
+      </w:r>
+      <w:proofErr w:type="spellStart"/>
+      <w:r>
+        <w:rPr>
+          <w:lang w:val="es-AR"/>
+        </w:rPr>
+        <w:t>equals</w:t>
+      </w:r>
+      <w:proofErr w:type="spellEnd"/>
+      <w:r>
+        <w:rPr>
+          <w:lang w:val="es-AR"/>
+        </w:rPr>
+        <w:t>)</w:t>
+      </w:r>
+    </w:p>
+    <w:p>
+      <w:pPr>
+        <w:pStyle w:val="Prrafodelista"/>
+        <w:numPr>
+          <w:ilvl w:val="0"/>
+          <w:numId w:val="1"/>
+        </w:numPr>
+      </w:pPr>
+      <w:r>
+        <w:t>Desigual = $</w:t>
+      </w:r>
+      <w:proofErr w:type="spellStart"/>
+      <w:r>
+        <w:t>edad</w:t>
+      </w:r>
+      <w:proofErr w:type="spellEnd"/>
+      <w:r>
+        <w:t xml:space="preserve"> -</w:t>
+      </w:r>
+      <w:proofErr w:type="spellStart"/>
+      <w:r>
+        <w:t>ne</w:t>
+      </w:r>
+      <w:proofErr w:type="spellEnd"/>
+      <w:r>
+        <w:t xml:space="preserve"> 20 (not equals)</w:t>
+      </w:r>
+    </w:p>
+    <w:p>
+      <w:pPr>
+        <w:pStyle w:val="Prrafodelista"/>
+        <w:numPr>
+          <w:ilvl w:val="0"/>
+          <w:numId w:val="1"/>
+        </w:numPr>
+      </w:pPr>
+      <w:r>
+        <w:t>Mayor que = 5 -</w:t>
+      </w:r>
+      <w:proofErr w:type="spellStart"/>
+      <w:r>
+        <w:t>gt</w:t>
+      </w:r>
+      <w:proofErr w:type="spellEnd"/>
+      <w:r>
+        <w:t xml:space="preserve"> (greater than)</w:t>
       </w:r>
     </w:p>
     <w:p>
@@ -5807,65 +8828,154 @@
         </w:rPr>
         <w:t>Mayor o igual que = 5 -ge (</w:t>
       </w:r>
-      <w:r>
-        <w:rPr>
-          <w:lang w:val="es-AR"/>
-        </w:rPr>
-        <w:t>greater equals)</w:t>
-      </w:r>
-    </w:p>
-    <w:p>
-      <w:pPr>
-        <w:pStyle w:val="Prrafodelista"/>
-        <w:numPr>
-          <w:ilvl w:val="0"/>
-          <w:numId w:val="1"/>
-        </w:numPr>
-        <w:rPr>
-          <w:lang w:val="es-AR"/>
-        </w:rPr>
-      </w:pPr>
-      <w:r>
-        <w:rPr>
-          <w:lang w:val="es-AR"/>
-        </w:rPr>
-        <w:t>Menor que = 5 -lt (less than)</w:t>
-      </w:r>
-    </w:p>
-    <w:p>
-      <w:pPr>
-        <w:pStyle w:val="Prrafodelista"/>
-        <w:numPr>
-          <w:ilvl w:val="0"/>
-          <w:numId w:val="1"/>
-        </w:numPr>
-        <w:rPr>
-          <w:lang w:val="es-AR"/>
-        </w:rPr>
-      </w:pPr>
-      <w:r>
-        <w:rPr>
-          <w:lang w:val="es-AR"/>
-        </w:rPr>
-        <w:t>Menor o igual que = 5 -le (less equals)</w:t>
-      </w:r>
-    </w:p>
-    <w:p>
-      <w:pPr>
-        <w:rPr>
-          <w:lang w:val="es-AR"/>
-        </w:rPr>
-      </w:pPr>
-      <w:r>
-        <w:rPr>
-          <w:lang w:val="es-AR"/>
-        </w:rPr>
+      <w:proofErr w:type="spellStart"/>
+      <w:r>
+        <w:rPr>
+          <w:lang w:val="es-AR"/>
+        </w:rPr>
+        <w:t>greater</w:t>
+      </w:r>
+      <w:proofErr w:type="spellEnd"/>
+      <w:r>
+        <w:rPr>
+          <w:lang w:val="es-AR"/>
+        </w:rPr>
+        <w:t xml:space="preserve"> </w:t>
+      </w:r>
+      <w:proofErr w:type="spellStart"/>
+      <w:r>
+        <w:rPr>
+          <w:lang w:val="es-AR"/>
+        </w:rPr>
+        <w:t>equals</w:t>
+      </w:r>
+      <w:proofErr w:type="spellEnd"/>
+      <w:r>
+        <w:rPr>
+          <w:lang w:val="es-AR"/>
+        </w:rPr>
+        <w:t>)</w:t>
+      </w:r>
+    </w:p>
+    <w:p>
+      <w:pPr>
+        <w:pStyle w:val="Prrafodelista"/>
+        <w:numPr>
+          <w:ilvl w:val="0"/>
+          <w:numId w:val="1"/>
+        </w:numPr>
+        <w:rPr>
+          <w:lang w:val="es-AR"/>
+        </w:rPr>
+      </w:pPr>
+      <w:r>
+        <w:rPr>
+          <w:lang w:val="es-AR"/>
+        </w:rPr>
+        <w:t>Menor que = 5 -</w:t>
+      </w:r>
+      <w:proofErr w:type="spellStart"/>
+      <w:r>
+        <w:rPr>
+          <w:lang w:val="es-AR"/>
+        </w:rPr>
+        <w:t>lt</w:t>
+      </w:r>
+      <w:proofErr w:type="spellEnd"/>
+      <w:r>
+        <w:rPr>
+          <w:lang w:val="es-AR"/>
+        </w:rPr>
+        <w:t xml:space="preserve"> (</w:t>
+      </w:r>
+      <w:proofErr w:type="spellStart"/>
+      <w:r>
+        <w:rPr>
+          <w:lang w:val="es-AR"/>
+        </w:rPr>
+        <w:t>less</w:t>
+      </w:r>
+      <w:proofErr w:type="spellEnd"/>
+      <w:r>
+        <w:rPr>
+          <w:lang w:val="es-AR"/>
+        </w:rPr>
+        <w:t xml:space="preserve"> </w:t>
+      </w:r>
+      <w:proofErr w:type="spellStart"/>
+      <w:r>
+        <w:rPr>
+          <w:lang w:val="es-AR"/>
+        </w:rPr>
+        <w:t>than</w:t>
+      </w:r>
+      <w:proofErr w:type="spellEnd"/>
+      <w:r>
+        <w:rPr>
+          <w:lang w:val="es-AR"/>
+        </w:rPr>
+        <w:t>)</w:t>
+      </w:r>
+    </w:p>
+    <w:p>
+      <w:pPr>
+        <w:pStyle w:val="Prrafodelista"/>
+        <w:numPr>
+          <w:ilvl w:val="0"/>
+          <w:numId w:val="1"/>
+        </w:numPr>
+        <w:rPr>
+          <w:lang w:val="es-AR"/>
+        </w:rPr>
+      </w:pPr>
+      <w:r>
+        <w:rPr>
+          <w:lang w:val="es-AR"/>
+        </w:rPr>
+        <w:t>Menor o igual que = 5 -le (</w:t>
+      </w:r>
+      <w:proofErr w:type="spellStart"/>
+      <w:r>
+        <w:rPr>
+          <w:lang w:val="es-AR"/>
+        </w:rPr>
+        <w:t>less</w:t>
+      </w:r>
+      <w:proofErr w:type="spellEnd"/>
+      <w:r>
+        <w:rPr>
+          <w:lang w:val="es-AR"/>
+        </w:rPr>
+        <w:t xml:space="preserve"> </w:t>
+      </w:r>
+      <w:proofErr w:type="spellStart"/>
+      <w:r>
+        <w:rPr>
+          <w:lang w:val="es-AR"/>
+        </w:rPr>
+        <w:t>equals</w:t>
+      </w:r>
+      <w:proofErr w:type="spellEnd"/>
+      <w:r>
+        <w:rPr>
+          <w:lang w:val="es-AR"/>
+        </w:rPr>
+        <w:t>)</w:t>
+      </w:r>
+    </w:p>
+    <w:p>
+      <w:r>
         <w:t>For:</w:t>
       </w:r>
     </w:p>
     <w:p>
-      <w:r>
-        <w:t>Puede ser for each o for</w:t>
+      <w:proofErr w:type="spellStart"/>
+      <w:r>
+        <w:t>Puede</w:t>
+      </w:r>
+      <w:proofErr w:type="spellEnd"/>
+      <w:r>
+        <w:t xml:space="preserve"> ser for each o for</w:t>
       </w:r>
       <w:r>
         <w:t xml:space="preserve"> normal</w:t>
@@ -5878,7 +8988,23 @@
     </w:p>
     <w:p>
       <w:r>
-        <w:t>For (condicion como java)</w:t>
+        <w:t>For (</w:t>
+      </w:r>
+      <w:proofErr w:type="spellStart"/>
+      <w:r>
+        <w:t>condicion</w:t>
+      </w:r>
+      <w:proofErr w:type="spellEnd"/>
+      <w:r>
+        <w:t xml:space="preserve"> </w:t>
+      </w:r>
+      <w:proofErr w:type="spellStart"/>
+      <w:r>
+        <w:t>como</w:t>
+      </w:r>
+      <w:proofErr w:type="spellEnd"/>
+      <w:r>
+        <w:t xml:space="preserve"> java)</w:t>
       </w:r>
       <w:r>
         <w:br/>
@@ -5922,6 +9048,348 @@
         <w:br/>
         <w:t>done</w:t>
       </w:r>
+    </w:p>
+    <w:p/>
+    <w:p>
+      <w:r>
+        <w:lastRenderedPageBreak/>
+        <w:t>Teoria – 17/9/24:</w:t>
+      </w:r>
+    </w:p>
+    <w:p>
+      <w:proofErr w:type="spellStart"/>
+      <w:r>
+        <w:t>Administracion</w:t>
+      </w:r>
+      <w:proofErr w:type="spellEnd"/>
+      <w:r>
+        <w:t xml:space="preserve"> de </w:t>
+      </w:r>
+      <w:proofErr w:type="spellStart"/>
+      <w:r>
+        <w:t>memoria</w:t>
+      </w:r>
+      <w:proofErr w:type="spellEnd"/>
+      <w:r>
+        <w:t>:</w:t>
+      </w:r>
+    </w:p>
+    <w:p>
+      <w:pPr>
+        <w:rPr>
+          <w:lang w:val="es-AR"/>
+        </w:rPr>
+      </w:pPr>
+      <w:r>
+        <w:rPr>
+          <w:lang w:val="es-AR"/>
+        </w:rPr>
+        <w:t>Todo proceso tiene un espacio de 0 a n donde n es la arquitectura.</w:t>
+      </w:r>
+    </w:p>
+    <w:p>
+      <w:pPr>
+        <w:rPr>
+          <w:lang w:val="es-AR"/>
+        </w:rPr>
+      </w:pPr>
+      <w:r>
+        <w:rPr>
+          <w:lang w:val="es-AR"/>
+        </w:rPr>
+        <w:t>La idea es programar de forma abstracta, si hacemos referencia a direcciones no nos preocupamos por si otro proceso las quiere usar.</w:t>
+      </w:r>
+    </w:p>
+    <w:p>
+      <w:pPr>
+        <w:rPr>
+          <w:lang w:val="es-AR"/>
+        </w:rPr>
+      </w:pPr>
+      <w:r>
+        <w:rPr>
+          <w:lang w:val="es-AR"/>
+        </w:rPr>
+        <w:t xml:space="preserve">El SO brinda la posibilidad de acceso compartido a memoria por ejemplo a dos procesos Word que físicamente seria </w:t>
+      </w:r>
+      <w:proofErr w:type="spellStart"/>
+      <w:r>
+        <w:rPr>
+          <w:lang w:val="es-AR"/>
+        </w:rPr>
+        <w:t>erroneo</w:t>
+      </w:r>
+      <w:proofErr w:type="spellEnd"/>
+      <w:r>
+        <w:rPr>
+          <w:lang w:val="es-AR"/>
+        </w:rPr>
+        <w:t xml:space="preserve"> que tengan 2 espacios en memoria.</w:t>
+      </w:r>
+    </w:p>
+    <w:p>
+      <w:pPr>
+        <w:rPr>
+          <w:lang w:val="es-AR"/>
+        </w:rPr>
+      </w:pPr>
+      <w:r>
+        <w:rPr>
+          <w:lang w:val="es-AR"/>
+        </w:rPr>
+        <w:t>El rango de direcciones lógicas que puede tener un sistema es depende de la arquitectura del procesador:</w:t>
+      </w:r>
+    </w:p>
+    <w:p>
+      <w:pPr>
+        <w:pStyle w:val="Prrafodelista"/>
+        <w:numPr>
+          <w:ilvl w:val="0"/>
+          <w:numId w:val="1"/>
+        </w:numPr>
+        <w:rPr>
+          <w:lang w:val="es-AR"/>
+        </w:rPr>
+      </w:pPr>
+      <w:r>
+        <w:rPr>
+          <w:lang w:val="es-AR"/>
+        </w:rPr>
+        <w:t>32 bits: 0 a 2^32 – 1</w:t>
+      </w:r>
+    </w:p>
+    <w:p>
+      <w:pPr>
+        <w:pStyle w:val="Prrafodelista"/>
+        <w:numPr>
+          <w:ilvl w:val="0"/>
+          <w:numId w:val="1"/>
+        </w:numPr>
+        <w:rPr>
+          <w:lang w:val="es-AR"/>
+        </w:rPr>
+      </w:pPr>
+      <w:r>
+        <w:rPr>
+          <w:lang w:val="es-AR"/>
+        </w:rPr>
+        <w:t>64 bits: 0 a 2^64 – 1</w:t>
+      </w:r>
+    </w:p>
+    <w:p>
+      <w:pPr>
+        <w:rPr>
+          <w:lang w:val="es-AR"/>
+        </w:rPr>
+      </w:pPr>
+      <w:r>
+        <w:rPr>
+          <w:lang w:val="es-AR"/>
+        </w:rPr>
+        <w:t>Direcciones Lógicas y Físicas.</w:t>
+      </w:r>
+    </w:p>
+    <w:p>
+      <w:pPr>
+        <w:rPr>
+          <w:lang w:val="es-AR"/>
+        </w:rPr>
+      </w:pPr>
+      <w:r>
+        <w:rPr>
+          <w:lang w:val="es-AR"/>
+        </w:rPr>
+        <w:t>El hardware que mapea direcciones virtuales a físicas:</w:t>
+      </w:r>
+    </w:p>
+    <w:p>
+      <w:pPr>
+        <w:pStyle w:val="Prrafodelista"/>
+        <w:numPr>
+          <w:ilvl w:val="0"/>
+          <w:numId w:val="1"/>
+        </w:numPr>
+        <w:rPr>
+          <w:lang w:val="es-AR"/>
+        </w:rPr>
+      </w:pPr>
+      <w:r>
+        <w:rPr>
+          <w:lang w:val="es-AR"/>
+        </w:rPr>
+        <w:t>Es parte del procesador</w:t>
+      </w:r>
+    </w:p>
+    <w:p>
+      <w:pPr>
+        <w:pStyle w:val="Prrafodelista"/>
+        <w:numPr>
+          <w:ilvl w:val="0"/>
+          <w:numId w:val="1"/>
+        </w:numPr>
+        <w:rPr>
+          <w:lang w:val="es-AR"/>
+        </w:rPr>
+      </w:pPr>
+      <w:r>
+        <w:rPr>
+          <w:lang w:val="es-AR"/>
+        </w:rPr>
+        <w:t xml:space="preserve">Programarla se debe hacer en </w:t>
+      </w:r>
+      <w:proofErr w:type="spellStart"/>
+      <w:r>
+        <w:rPr>
+          <w:lang w:val="es-AR"/>
+        </w:rPr>
+        <w:t>kernel</w:t>
+      </w:r>
+      <w:proofErr w:type="spellEnd"/>
+      <w:r>
+        <w:rPr>
+          <w:lang w:val="es-AR"/>
+        </w:rPr>
+        <w:t xml:space="preserve"> </w:t>
+      </w:r>
+      <w:proofErr w:type="spellStart"/>
+      <w:r>
+        <w:rPr>
+          <w:lang w:val="es-AR"/>
+        </w:rPr>
+        <w:t>mode</w:t>
+      </w:r>
+      <w:proofErr w:type="spellEnd"/>
+      <w:r>
+        <w:rPr>
+          <w:lang w:val="es-AR"/>
+        </w:rPr>
+        <w:t>.</w:t>
+      </w:r>
+    </w:p>
+    <w:p>
+      <w:pPr>
+        <w:rPr>
+          <w:lang w:val="es-AR"/>
+        </w:rPr>
+      </w:pPr>
+      <w:r>
+        <w:rPr>
+          <w:lang w:val="es-AR"/>
+        </w:rPr>
+        <w:t xml:space="preserve">Técnicas </w:t>
+      </w:r>
+    </w:p>
+    <w:p>
+      <w:pPr>
+        <w:rPr>
+          <w:lang w:val="es-AR"/>
+        </w:rPr>
+      </w:pPr>
+      <w:r>
+        <w:rPr>
+          <w:lang w:val="es-AR"/>
+        </w:rPr>
+        <w:t>Partamos la memoria principal en particiones</w:t>
+      </w:r>
+    </w:p>
+    <w:p>
+      <w:pPr>
+        <w:rPr>
+          <w:lang w:val="es-AR"/>
+        </w:rPr>
+      </w:pPr>
+      <w:r>
+        <w:rPr>
+          <w:lang w:val="es-AR"/>
+        </w:rPr>
+        <w:t xml:space="preserve">Se puede particionar </w:t>
+      </w:r>
+      <w:proofErr w:type="gramStart"/>
+      <w:r>
+        <w:rPr>
+          <w:lang w:val="es-AR"/>
+        </w:rPr>
+        <w:t>fijamente</w:t>
+      </w:r>
+      <w:proofErr w:type="gramEnd"/>
+      <w:r>
+        <w:rPr>
+          <w:lang w:val="es-AR"/>
+        </w:rPr>
+        <w:t xml:space="preserve"> pero esto puede ceder a muchos problemas como por ejemplo que venga algo mas grande que mi partición.</w:t>
+      </w:r>
+    </w:p>
+    <w:p>
+      <w:pPr>
+        <w:rPr>
+          <w:lang w:val="es-AR"/>
+        </w:rPr>
+      </w:pPr>
+      <w:r>
+        <w:rPr>
+          <w:lang w:val="es-AR"/>
+        </w:rPr>
+        <w:t xml:space="preserve">La memoria RAM arranca pelada, aparece el primer proceso y genero una partición, lo meto </w:t>
+      </w:r>
+      <w:proofErr w:type="spellStart"/>
+      <w:r>
+        <w:rPr>
+          <w:lang w:val="es-AR"/>
+        </w:rPr>
+        <w:t>ahi</w:t>
+      </w:r>
+      <w:proofErr w:type="spellEnd"/>
+      <w:r>
+        <w:rPr>
+          <w:lang w:val="es-AR"/>
+        </w:rPr>
+        <w:t xml:space="preserve"> y así sucesivamente.</w:t>
+      </w:r>
+    </w:p>
+    <w:p>
+      <w:pPr>
+        <w:rPr>
+          <w:lang w:val="es-AR"/>
+        </w:rPr>
+      </w:pPr>
+      <w:r>
+        <w:rPr>
+          <w:lang w:val="es-AR"/>
+        </w:rPr>
+        <w:t>Si tengo que agregar un proceso se pueden aplicar diferentes condiciones, ingresarlo a la primera partición que se encuentre, la mas grande, la mas chica que entre, etc.</w:t>
+      </w:r>
+    </w:p>
+    <w:p>
+      <w:pPr>
+        <w:rPr>
+          <w:lang w:val="es-AR"/>
+        </w:rPr>
+      </w:pPr>
+      <w:r>
+        <w:rPr>
+          <w:lang w:val="es-AR"/>
+        </w:rPr>
+        <w:t xml:space="preserve">El .exe tiene un compilador que sabe a quien llamar y </w:t>
+      </w:r>
+      <w:r>
+        <w:rPr>
+          <w:lang w:val="es-AR"/>
+        </w:rPr>
+        <w:t>en que parte de la memoria</w:t>
+      </w:r>
+      <w:r>
+        <w:rPr>
+          <w:lang w:val="es-AR"/>
+        </w:rPr>
+        <w:t xml:space="preserve"> meterse para ejecutar el archivo.</w:t>
+      </w:r>
+    </w:p>
+    <w:p>
+      <w:pPr>
+        <w:rPr>
+          <w:lang w:val="es-AR"/>
+        </w:rPr>
+      </w:pPr>
     </w:p>
     <w:sectPr>
       <w:pgSz w:w="12240" w:h="15840"/>

--- a/2do año/Sexto Semestre/ISO/Introduccion a los Sistemas Operativos.docx
+++ b/2do año/Sexto Semestre/ISO/Introduccion a los Sistemas Operativos.docx
@@ -8,40 +8,24 @@
           <w:lang w:val="es-AR"/>
         </w:rPr>
       </w:pPr>
-      <w:proofErr w:type="spellStart"/>
-      <w:r>
-        <w:rPr>
-          <w:lang w:val="es-AR"/>
-        </w:rPr>
-        <w:t>Introduccion</w:t>
-      </w:r>
-      <w:proofErr w:type="spellEnd"/>
-      <w:r>
-        <w:rPr>
-          <w:lang w:val="es-AR"/>
-        </w:rPr>
-        <w:t xml:space="preserve"> a los Sistemas Operativos</w:t>
-      </w:r>
-    </w:p>
-    <w:p>
-      <w:pPr>
-        <w:rPr>
-          <w:lang w:val="es-AR"/>
-        </w:rPr>
-      </w:pPr>
-      <w:proofErr w:type="spellStart"/>
-      <w:r>
-        <w:rPr>
-          <w:lang w:val="es-AR"/>
-        </w:rPr>
-        <w:t>Teoria</w:t>
-      </w:r>
-      <w:proofErr w:type="spellEnd"/>
-      <w:r>
-        <w:rPr>
-          <w:lang w:val="es-AR"/>
-        </w:rPr>
-        <w:t xml:space="preserve"> 1 – 20/8/24:</w:t>
+      <w:r>
+        <w:rPr>
+          <w:lang w:val="es-AR"/>
+        </w:rPr>
+        <w:t>Introduccion a los Sistemas Operativos</w:t>
+      </w:r>
+    </w:p>
+    <w:p>
+      <w:pPr>
+        <w:rPr>
+          <w:lang w:val="es-AR"/>
+        </w:rPr>
+      </w:pPr>
+      <w:r>
+        <w:rPr>
+          <w:lang w:val="es-AR"/>
+        </w:rPr>
+        <w:t>Teoria 1 – 20/8/24:</w:t>
       </w:r>
     </w:p>
     <w:p>
@@ -72,21 +56,7 @@
         <w:rPr>
           <w:lang w:val="es-AR"/>
         </w:rPr>
-        <w:t xml:space="preserve">Es un software que </w:t>
-      </w:r>
-      <w:proofErr w:type="spellStart"/>
-      <w:r>
-        <w:rPr>
-          <w:lang w:val="es-AR"/>
-        </w:rPr>
-        <w:t>esta</w:t>
-      </w:r>
-      <w:proofErr w:type="spellEnd"/>
-      <w:r>
-        <w:rPr>
-          <w:lang w:val="es-AR"/>
-        </w:rPr>
-        <w:t xml:space="preserve"> pensado para administrar otro software.</w:t>
+        <w:t>Es un software que esta pensado para administrar otro software.</w:t>
       </w:r>
     </w:p>
     <w:p>
@@ -122,21 +92,7 @@
         <w:rPr>
           <w:lang w:val="es-AR"/>
         </w:rPr>
-        <w:t xml:space="preserve">El SO oculta el HW y presenta a los programas abstracciones </w:t>
-      </w:r>
-      <w:proofErr w:type="spellStart"/>
-      <w:r>
-        <w:rPr>
-          <w:lang w:val="es-AR"/>
-        </w:rPr>
-        <w:t>mas</w:t>
-      </w:r>
-      <w:proofErr w:type="spellEnd"/>
-      <w:r>
-        <w:rPr>
-          <w:lang w:val="es-AR"/>
-        </w:rPr>
-        <w:t xml:space="preserve"> simples de manejar.</w:t>
+        <w:t>El SO oculta el HW y presenta a los programas abstracciones mas simples de manejar.</w:t>
       </w:r>
     </w:p>
     <w:p>
@@ -196,21 +152,7 @@
         <w:rPr>
           <w:lang w:val="es-AR"/>
         </w:rPr>
-        <w:t xml:space="preserve">Administra los recursos de HW de uno o </w:t>
-      </w:r>
-      <w:proofErr w:type="spellStart"/>
-      <w:r>
-        <w:rPr>
-          <w:lang w:val="es-AR"/>
-        </w:rPr>
-        <w:t>mas</w:t>
-      </w:r>
-      <w:proofErr w:type="spellEnd"/>
-      <w:r>
-        <w:rPr>
-          <w:lang w:val="es-AR"/>
-        </w:rPr>
-        <w:t xml:space="preserve"> procesos.</w:t>
+        <w:t>Administra los recursos de HW de uno o mas procesos.</w:t>
       </w:r>
     </w:p>
     <w:p>
@@ -289,75 +231,25 @@
         <w:rPr>
           <w:lang w:val="es-AR"/>
         </w:rPr>
-        <w:t xml:space="preserve">Por Software: Se causan por algo que se </w:t>
-      </w:r>
-      <w:proofErr w:type="spellStart"/>
-      <w:r>
-        <w:rPr>
-          <w:lang w:val="es-AR"/>
-        </w:rPr>
-        <w:t>esta</w:t>
-      </w:r>
-      <w:proofErr w:type="spellEnd"/>
-      <w:r>
-        <w:rPr>
-          <w:lang w:val="es-AR"/>
-        </w:rPr>
-        <w:t xml:space="preserve"> haciendo mal. </w:t>
-      </w:r>
-      <w:r>
-        <w:rPr>
-          <w:lang w:val="es-AR"/>
-        </w:rPr>
-        <w:t xml:space="preserve">Por </w:t>
-      </w:r>
-      <w:proofErr w:type="spellStart"/>
-      <w:r>
-        <w:rPr>
-          <w:lang w:val="es-AR"/>
-        </w:rPr>
-        <w:t>ejemlo</w:t>
-      </w:r>
-      <w:proofErr w:type="spellEnd"/>
-      <w:r>
-        <w:rPr>
-          <w:lang w:val="es-AR"/>
-        </w:rPr>
-        <w:t xml:space="preserve">: </w:t>
-      </w:r>
-      <w:r>
-        <w:rPr>
-          <w:lang w:val="es-AR"/>
-        </w:rPr>
-        <w:t xml:space="preserve">Acceso a memoria indebido, división por 0, buffer </w:t>
-      </w:r>
-      <w:proofErr w:type="spellStart"/>
-      <w:r>
-        <w:rPr>
-          <w:lang w:val="es-AR"/>
-        </w:rPr>
-        <w:t>overflow</w:t>
-      </w:r>
-      <w:proofErr w:type="spellEnd"/>
-      <w:r>
-        <w:rPr>
-          <w:lang w:val="es-AR"/>
-        </w:rPr>
-        <w:t xml:space="preserve">. Se causa por el ciclo de </w:t>
-      </w:r>
-      <w:proofErr w:type="spellStart"/>
-      <w:r>
-        <w:rPr>
-          <w:lang w:val="es-AR"/>
-        </w:rPr>
-        <w:t>execute</w:t>
-      </w:r>
-      <w:proofErr w:type="spellEnd"/>
-      <w:r>
-        <w:rPr>
-          <w:lang w:val="es-AR"/>
-        </w:rPr>
-        <w:t xml:space="preserve">. </w:t>
+        <w:t xml:space="preserve">Por Software: Se causan por algo que se esta haciendo mal. </w:t>
+      </w:r>
+      <w:r>
+        <w:rPr>
+          <w:lang w:val="es-AR"/>
+        </w:rPr>
+        <w:t xml:space="preserve">Por ejemlo: </w:t>
+      </w:r>
+      <w:r>
+        <w:rPr>
+          <w:lang w:val="es-AR"/>
+        </w:rPr>
+        <w:t>Acceso a memoria indebido, división por 0, buffer overflow</w:t>
+      </w:r>
+      <w:r>
+        <w:rPr>
+          <w:lang w:val="es-AR"/>
+        </w:rPr>
+        <w:t xml:space="preserve">. Se causa por el ciclo de execute. </w:t>
       </w:r>
     </w:p>
     <w:p>
@@ -506,433 +398,247 @@
           <w:lang w:val="es-AR"/>
         </w:rPr>
       </w:pPr>
-      <w:proofErr w:type="spellStart"/>
-      <w:r>
-        <w:rPr>
-          <w:lang w:val="es-AR"/>
-        </w:rPr>
-        <w:t>System</w:t>
-      </w:r>
-      <w:proofErr w:type="spellEnd"/>
+      <w:r>
+        <w:rPr>
+          <w:lang w:val="es-AR"/>
+        </w:rPr>
+        <w:t>System Calls:</w:t>
+      </w:r>
+    </w:p>
+    <w:p>
+      <w:pPr>
+        <w:pStyle w:val="Prrafodelista"/>
+        <w:numPr>
+          <w:ilvl w:val="0"/>
+          <w:numId w:val="1"/>
+        </w:numPr>
+        <w:rPr>
+          <w:lang w:val="es-AR"/>
+        </w:rPr>
+      </w:pPr>
+      <w:r>
+        <w:rPr>
+          <w:lang w:val="es-AR"/>
+        </w:rPr>
+        <w:t>Es la forma en que los programas de usuario acceden a los servicios del SO</w:t>
+      </w:r>
+    </w:p>
+    <w:p>
+      <w:pPr>
+        <w:pStyle w:val="Prrafodelista"/>
+        <w:numPr>
+          <w:ilvl w:val="0"/>
+          <w:numId w:val="1"/>
+        </w:numPr>
+        <w:rPr>
+          <w:lang w:val="es-AR"/>
+        </w:rPr>
+      </w:pPr>
+      <w:r>
+        <w:rPr>
+          <w:lang w:val="es-AR"/>
+        </w:rPr>
+        <w:t>Se ejecutan en modo kernel o supervisor</w:t>
+      </w:r>
+    </w:p>
+    <w:p>
+      <w:pPr>
+        <w:pStyle w:val="Prrafodelista"/>
+        <w:numPr>
+          <w:ilvl w:val="0"/>
+          <w:numId w:val="1"/>
+        </w:numPr>
+        <w:rPr>
+          <w:lang w:val="es-AR"/>
+        </w:rPr>
+      </w:pPr>
+      <w:r>
+        <w:rPr>
+          <w:lang w:val="es-AR"/>
+        </w:rPr>
+        <w:t>Los parámetros asociados a las llamadas pueden pasarse de carias maneras: por registros, bloques o tablas en memoria o la pila.</w:t>
+      </w:r>
+    </w:p>
+    <w:p>
+      <w:pPr>
+        <w:pStyle w:val="Prrafodelista"/>
+        <w:numPr>
+          <w:ilvl w:val="0"/>
+          <w:numId w:val="1"/>
+        </w:numPr>
+      </w:pPr>
+      <w:r>
+        <w:t>Ej: count=</w:t>
+      </w:r>
+      <w:bookmarkStart w:id="0" w:name="_Hlk175644456"/>
+      <w:r>
+        <w:t>read(file, buffer, nbytes);</w:t>
+      </w:r>
+      <w:bookmarkEnd w:id="0"/>
+    </w:p>
+    <w:p>
+      <w:pPr>
+        <w:rPr>
+          <w:lang w:val="es-AR"/>
+        </w:rPr>
+      </w:pPr>
+      <w:r>
+        <w:rPr>
+          <w:lang w:val="es-AR"/>
+        </w:rPr>
+        <w:br/>
+      </w:r>
+      <w:r>
+        <w:rPr>
+          <w:lang w:val="es-AR"/>
+        </w:rPr>
+        <w:t>Los programas no funcionan en los dos con el mismo código ya que las System Calls en cada sistema operativo es diferente.</w:t>
+      </w:r>
+    </w:p>
+    <w:p>
+      <w:pPr>
+        <w:rPr>
+          <w:lang w:val="es-AR"/>
+        </w:rPr>
+      </w:pPr>
+      <w:r>
+        <w:rPr>
+          <w:lang w:val="es-AR"/>
+        </w:rPr>
+        <w:t>Los compiladores no son los m</w:t>
+      </w:r>
+      <w:r>
+        <w:rPr>
+          <w:lang w:val="es-AR"/>
+        </w:rPr>
+        <w:t>ismos entre sistemas operativos. Entre 32 y 64 bits es diferente, RM e INTEL también son diferentes, etc.</w:t>
+      </w:r>
+    </w:p>
+    <w:p>
+      <w:pPr>
+        <w:pStyle w:val="Prrafodelista"/>
+        <w:numPr>
+          <w:ilvl w:val="0"/>
+          <w:numId w:val="1"/>
+        </w:numPr>
+        <w:rPr>
+          <w:lang w:val="es-AR"/>
+        </w:rPr>
+      </w:pPr>
+      <w:r>
+        <w:rPr>
+          <w:lang w:val="es-AR"/>
+        </w:rPr>
+        <w:t>El codigo: read(file, buffer, nbytes); se traduce e</w:t>
+      </w:r>
+      <w:r>
+        <w:rPr>
+          <w:lang w:val="es-AR"/>
+        </w:rPr>
+        <w:t>n:</w:t>
+      </w:r>
+    </w:p>
+    <w:p>
+      <w:pPr>
+        <w:pStyle w:val="Prrafodelista"/>
+        <w:numPr>
+          <w:ilvl w:val="1"/>
+          <w:numId w:val="1"/>
+        </w:numPr>
+        <w:rPr>
+          <w:lang w:val="es-AR"/>
+        </w:rPr>
+      </w:pPr>
+      <w:r>
+        <w:rPr>
+          <w:lang w:val="es-AR"/>
+        </w:rPr>
+        <w:t>Push file</w:t>
+      </w:r>
+    </w:p>
+    <w:p>
+      <w:pPr>
+        <w:pStyle w:val="Prrafodelista"/>
+        <w:numPr>
+          <w:ilvl w:val="1"/>
+          <w:numId w:val="1"/>
+        </w:numPr>
+        <w:rPr>
+          <w:lang w:val="es-AR"/>
+        </w:rPr>
+      </w:pPr>
+      <w:r>
+        <w:rPr>
+          <w:lang w:val="es-AR"/>
+        </w:rPr>
+        <w:t>Push buffer</w:t>
+      </w:r>
+    </w:p>
+    <w:p>
+      <w:pPr>
+        <w:pStyle w:val="Prrafodelista"/>
+        <w:numPr>
+          <w:ilvl w:val="1"/>
+          <w:numId w:val="1"/>
+        </w:numPr>
+        <w:rPr>
+          <w:lang w:val="es-AR"/>
+        </w:rPr>
+      </w:pPr>
+      <w:r>
+        <w:rPr>
+          <w:lang w:val="es-AR"/>
+        </w:rPr>
+        <w:t>Push nbytes</w:t>
+      </w:r>
+    </w:p>
+    <w:p>
+      <w:pPr>
+        <w:pStyle w:val="Prrafodelista"/>
+        <w:numPr>
+          <w:ilvl w:val="1"/>
+          <w:numId w:val="1"/>
+        </w:numPr>
+        <w:rPr>
+          <w:lang w:val="es-AR"/>
+        </w:rPr>
+      </w:pPr>
+      <w:r>
+        <w:rPr>
+          <w:lang w:val="es-AR"/>
+        </w:rPr>
+        <w:t xml:space="preserve">Call </w:t>
+      </w:r>
+      <w:r>
+        <w:rPr>
+          <w:lang w:val="es-AR"/>
+        </w:rPr>
+        <w:tab/>
+      </w:r>
+    </w:p>
+    <w:p>
+      <w:pPr>
+        <w:rPr>
+          <w:lang w:val="es-AR"/>
+        </w:rPr>
+      </w:pPr>
+      <w:r>
+        <w:rPr>
+          <w:lang w:val="es-AR"/>
+        </w:rPr>
+        <w:t>Se usa como una “api”</w:t>
+      </w:r>
       <w:r>
         <w:rPr>
           <w:lang w:val="es-AR"/>
         </w:rPr>
         <w:t xml:space="preserve"> </w:t>
       </w:r>
-      <w:proofErr w:type="spellStart"/>
-      <w:r>
-        <w:rPr>
-          <w:lang w:val="es-AR"/>
-        </w:rPr>
-        <w:t>Calls</w:t>
-      </w:r>
-      <w:proofErr w:type="spellEnd"/>
-      <w:r>
-        <w:rPr>
-          <w:lang w:val="es-AR"/>
-        </w:rPr>
-        <w:t>:</w:t>
-      </w:r>
-    </w:p>
-    <w:p>
-      <w:pPr>
-        <w:pStyle w:val="Prrafodelista"/>
-        <w:numPr>
-          <w:ilvl w:val="0"/>
-          <w:numId w:val="1"/>
-        </w:numPr>
-        <w:rPr>
-          <w:lang w:val="es-AR"/>
-        </w:rPr>
-      </w:pPr>
-      <w:r>
-        <w:rPr>
-          <w:lang w:val="es-AR"/>
-        </w:rPr>
-        <w:t>Es la forma en que los programas de usuario acceden a los servicios del SO</w:t>
-      </w:r>
-    </w:p>
-    <w:p>
-      <w:pPr>
-        <w:pStyle w:val="Prrafodelista"/>
-        <w:numPr>
-          <w:ilvl w:val="0"/>
-          <w:numId w:val="1"/>
-        </w:numPr>
-        <w:rPr>
-          <w:lang w:val="es-AR"/>
-        </w:rPr>
-      </w:pPr>
-      <w:r>
-        <w:rPr>
-          <w:lang w:val="es-AR"/>
-        </w:rPr>
-        <w:t xml:space="preserve">Se ejecutan en modo </w:t>
-      </w:r>
-      <w:proofErr w:type="spellStart"/>
-      <w:r>
-        <w:rPr>
-          <w:lang w:val="es-AR"/>
-        </w:rPr>
-        <w:t>kernel</w:t>
-      </w:r>
-      <w:proofErr w:type="spellEnd"/>
-      <w:r>
-        <w:rPr>
-          <w:lang w:val="es-AR"/>
-        </w:rPr>
-        <w:t xml:space="preserve"> o supervisor</w:t>
-      </w:r>
-    </w:p>
-    <w:p>
-      <w:pPr>
-        <w:pStyle w:val="Prrafodelista"/>
-        <w:numPr>
-          <w:ilvl w:val="0"/>
-          <w:numId w:val="1"/>
-        </w:numPr>
-        <w:rPr>
-          <w:lang w:val="es-AR"/>
-        </w:rPr>
-      </w:pPr>
-      <w:r>
-        <w:rPr>
-          <w:lang w:val="es-AR"/>
-        </w:rPr>
-        <w:t>Los parámetros asociados a las llamadas pueden pasarse de carias maneras: por registros, bloques o tablas en memoria o la pila.</w:t>
-      </w:r>
-    </w:p>
-    <w:p>
-      <w:pPr>
-        <w:pStyle w:val="Prrafodelista"/>
-        <w:numPr>
-          <w:ilvl w:val="0"/>
-          <w:numId w:val="1"/>
-        </w:numPr>
-      </w:pPr>
-      <w:proofErr w:type="spellStart"/>
-      <w:r>
-        <w:t>Ej</w:t>
-      </w:r>
-      <w:proofErr w:type="spellEnd"/>
-      <w:r>
-        <w:t>: count=</w:t>
-      </w:r>
-      <w:bookmarkStart w:id="0" w:name="_Hlk175644456"/>
-      <w:proofErr w:type="gramStart"/>
-      <w:r>
-        <w:t>read(</w:t>
-      </w:r>
-      <w:proofErr w:type="gramEnd"/>
-      <w:r>
-        <w:t xml:space="preserve">file, buffer, </w:t>
-      </w:r>
-      <w:proofErr w:type="spellStart"/>
-      <w:r>
-        <w:t>nbytes</w:t>
-      </w:r>
-      <w:proofErr w:type="spellEnd"/>
-      <w:r>
-        <w:t>);</w:t>
-      </w:r>
-      <w:bookmarkEnd w:id="0"/>
-    </w:p>
-    <w:p>
-      <w:pPr>
-        <w:rPr>
-          <w:lang w:val="es-AR"/>
-        </w:rPr>
-      </w:pPr>
-      <w:r>
-        <w:rPr>
-          <w:lang w:val="es-AR"/>
-        </w:rPr>
-        <w:br/>
-      </w:r>
-      <w:r>
-        <w:rPr>
-          <w:lang w:val="es-AR"/>
-        </w:rPr>
-        <w:t xml:space="preserve">Los programas no funcionan en los dos con el mismo código ya que las </w:t>
-      </w:r>
-      <w:proofErr w:type="spellStart"/>
-      <w:r>
-        <w:rPr>
-          <w:lang w:val="es-AR"/>
-        </w:rPr>
-        <w:t>System</w:t>
-      </w:r>
-      <w:proofErr w:type="spellEnd"/>
-      <w:r>
-        <w:rPr>
-          <w:lang w:val="es-AR"/>
-        </w:rPr>
-        <w:t xml:space="preserve"> </w:t>
-      </w:r>
-      <w:proofErr w:type="spellStart"/>
-      <w:r>
-        <w:rPr>
-          <w:lang w:val="es-AR"/>
-        </w:rPr>
-        <w:t>Calls</w:t>
-      </w:r>
-      <w:proofErr w:type="spellEnd"/>
-      <w:r>
-        <w:rPr>
-          <w:lang w:val="es-AR"/>
-        </w:rPr>
-        <w:t xml:space="preserve"> en cada sistema operativo es diferente.</w:t>
-      </w:r>
-    </w:p>
-    <w:p>
-      <w:pPr>
-        <w:rPr>
-          <w:lang w:val="es-AR"/>
-        </w:rPr>
-      </w:pPr>
-      <w:r>
-        <w:rPr>
-          <w:lang w:val="es-AR"/>
-        </w:rPr>
-        <w:t>Los compiladores no son los m</w:t>
-      </w:r>
-      <w:r>
-        <w:rPr>
-          <w:lang w:val="es-AR"/>
-        </w:rPr>
-        <w:t>ismos entre sistemas operativos. Entre 32 y 64 bits es diferente, RM e INTEL también son diferentes, etc.</w:t>
-      </w:r>
-    </w:p>
-    <w:p>
-      <w:pPr>
-        <w:pStyle w:val="Prrafodelista"/>
-        <w:numPr>
-          <w:ilvl w:val="0"/>
-          <w:numId w:val="1"/>
-        </w:numPr>
-        <w:rPr>
-          <w:lang w:val="es-AR"/>
-        </w:rPr>
-      </w:pPr>
-      <w:r>
-        <w:rPr>
-          <w:lang w:val="es-AR"/>
-        </w:rPr>
-        <w:t xml:space="preserve">El </w:t>
-      </w:r>
-      <w:proofErr w:type="spellStart"/>
-      <w:r>
-        <w:rPr>
-          <w:lang w:val="es-AR"/>
-        </w:rPr>
-        <w:t>codigo</w:t>
-      </w:r>
-      <w:proofErr w:type="spellEnd"/>
-      <w:r>
-        <w:rPr>
-          <w:lang w:val="es-AR"/>
-        </w:rPr>
-        <w:t xml:space="preserve">: </w:t>
-      </w:r>
-      <w:proofErr w:type="spellStart"/>
-      <w:proofErr w:type="gramStart"/>
-      <w:r>
-        <w:rPr>
-          <w:lang w:val="es-AR"/>
-        </w:rPr>
-        <w:t>read</w:t>
-      </w:r>
-      <w:proofErr w:type="spellEnd"/>
-      <w:r>
-        <w:rPr>
-          <w:lang w:val="es-AR"/>
-        </w:rPr>
-        <w:t>(</w:t>
-      </w:r>
-      <w:proofErr w:type="gramEnd"/>
-      <w:r>
-        <w:rPr>
-          <w:lang w:val="es-AR"/>
-        </w:rPr>
-        <w:t xml:space="preserve">file, buffer, </w:t>
-      </w:r>
-      <w:proofErr w:type="spellStart"/>
-      <w:r>
-        <w:rPr>
-          <w:lang w:val="es-AR"/>
-        </w:rPr>
-        <w:t>nbytes</w:t>
-      </w:r>
-      <w:proofErr w:type="spellEnd"/>
-      <w:r>
-        <w:rPr>
-          <w:lang w:val="es-AR"/>
-        </w:rPr>
-        <w:t>); se traduce e</w:t>
-      </w:r>
-      <w:r>
-        <w:rPr>
-          <w:lang w:val="es-AR"/>
-        </w:rPr>
-        <w:t>n:</w:t>
-      </w:r>
-    </w:p>
-    <w:p>
-      <w:pPr>
-        <w:pStyle w:val="Prrafodelista"/>
-        <w:numPr>
-          <w:ilvl w:val="1"/>
-          <w:numId w:val="1"/>
-        </w:numPr>
-        <w:rPr>
-          <w:lang w:val="es-AR"/>
-        </w:rPr>
-      </w:pPr>
-      <w:proofErr w:type="spellStart"/>
-      <w:r>
-        <w:rPr>
-          <w:lang w:val="es-AR"/>
-        </w:rPr>
-        <w:t>Push</w:t>
-      </w:r>
-      <w:proofErr w:type="spellEnd"/>
-      <w:r>
-        <w:rPr>
-          <w:lang w:val="es-AR"/>
-        </w:rPr>
-        <w:t xml:space="preserve"> file</w:t>
-      </w:r>
-    </w:p>
-    <w:p>
-      <w:pPr>
-        <w:pStyle w:val="Prrafodelista"/>
-        <w:numPr>
-          <w:ilvl w:val="1"/>
-          <w:numId w:val="1"/>
-        </w:numPr>
-        <w:rPr>
-          <w:lang w:val="es-AR"/>
-        </w:rPr>
-      </w:pPr>
-      <w:proofErr w:type="spellStart"/>
-      <w:r>
-        <w:rPr>
-          <w:lang w:val="es-AR"/>
-        </w:rPr>
-        <w:t>Push</w:t>
-      </w:r>
-      <w:proofErr w:type="spellEnd"/>
-      <w:r>
-        <w:rPr>
-          <w:lang w:val="es-AR"/>
-        </w:rPr>
-        <w:t xml:space="preserve"> buffer</w:t>
-      </w:r>
-    </w:p>
-    <w:p>
-      <w:pPr>
-        <w:pStyle w:val="Prrafodelista"/>
-        <w:numPr>
-          <w:ilvl w:val="1"/>
-          <w:numId w:val="1"/>
-        </w:numPr>
-        <w:rPr>
-          <w:lang w:val="es-AR"/>
-        </w:rPr>
-      </w:pPr>
-      <w:proofErr w:type="spellStart"/>
-      <w:r>
-        <w:rPr>
-          <w:lang w:val="es-AR"/>
-        </w:rPr>
-        <w:t>Push</w:t>
-      </w:r>
-      <w:proofErr w:type="spellEnd"/>
-      <w:r>
-        <w:rPr>
-          <w:lang w:val="es-AR"/>
-        </w:rPr>
-        <w:t xml:space="preserve"> </w:t>
-      </w:r>
-      <w:proofErr w:type="spellStart"/>
-      <w:r>
-        <w:rPr>
-          <w:lang w:val="es-AR"/>
-        </w:rPr>
-        <w:t>nbytes</w:t>
-      </w:r>
-      <w:proofErr w:type="spellEnd"/>
-    </w:p>
-    <w:p>
-      <w:pPr>
-        <w:pStyle w:val="Prrafodelista"/>
-        <w:numPr>
-          <w:ilvl w:val="1"/>
-          <w:numId w:val="1"/>
-        </w:numPr>
-        <w:rPr>
-          <w:lang w:val="es-AR"/>
-        </w:rPr>
-      </w:pPr>
-      <w:proofErr w:type="spellStart"/>
-      <w:r>
-        <w:rPr>
-          <w:lang w:val="es-AR"/>
-        </w:rPr>
-        <w:t>Call</w:t>
-      </w:r>
-      <w:proofErr w:type="spellEnd"/>
-      <w:r>
-        <w:rPr>
-          <w:lang w:val="es-AR"/>
-        </w:rPr>
-        <w:t xml:space="preserve"> </w:t>
-      </w:r>
-      <w:r>
-        <w:rPr>
-          <w:lang w:val="es-AR"/>
-        </w:rPr>
-        <w:tab/>
-      </w:r>
-    </w:p>
-    <w:p>
-      <w:pPr>
-        <w:rPr>
-          <w:lang w:val="es-AR"/>
-        </w:rPr>
-      </w:pPr>
-      <w:r>
-        <w:rPr>
-          <w:lang w:val="es-AR"/>
-        </w:rPr>
-        <w:t>Se usa como una “api”</w:t>
-      </w:r>
-      <w:r>
-        <w:rPr>
-          <w:lang w:val="es-AR"/>
-        </w:rPr>
-        <w:t xml:space="preserve"> </w:t>
-      </w:r>
-      <w:r>
-        <w:rPr>
-          <w:lang w:val="es-AR"/>
-        </w:rPr>
-        <w:t xml:space="preserve">para llegar del mundo usuario al mundo </w:t>
-      </w:r>
-      <w:proofErr w:type="spellStart"/>
-      <w:r>
-        <w:rPr>
-          <w:lang w:val="es-AR"/>
-        </w:rPr>
-        <w:t>kernel</w:t>
-      </w:r>
-      <w:proofErr w:type="spellEnd"/>
-      <w:r>
-        <w:rPr>
-          <w:lang w:val="es-AR"/>
-        </w:rPr>
-        <w:t xml:space="preserve">, </w:t>
+      <w:r>
+        <w:rPr>
+          <w:lang w:val="es-AR"/>
+        </w:rPr>
+        <w:t xml:space="preserve">para llegar del mundo usuario al mundo kernel, </w:t>
       </w:r>
       <w:r>
         <w:rPr>
@@ -990,63 +696,7 @@
         <w:rPr>
           <w:lang w:val="es-AR"/>
         </w:rPr>
-        <w:t xml:space="preserve">Una vez que estoy en el vector de llamadas al sistema, el </w:t>
-      </w:r>
-      <w:proofErr w:type="spellStart"/>
-      <w:r>
-        <w:rPr>
-          <w:lang w:val="es-AR"/>
-        </w:rPr>
-        <w:t>sys</w:t>
-      </w:r>
-      <w:proofErr w:type="spellEnd"/>
-      <w:r>
-        <w:rPr>
-          <w:lang w:val="es-AR"/>
-        </w:rPr>
-        <w:t xml:space="preserve"> </w:t>
-      </w:r>
-      <w:proofErr w:type="spellStart"/>
-      <w:r>
-        <w:rPr>
-          <w:lang w:val="es-AR"/>
-        </w:rPr>
-        <w:t>call</w:t>
-      </w:r>
-      <w:proofErr w:type="spellEnd"/>
-      <w:r>
-        <w:rPr>
-          <w:lang w:val="es-AR"/>
-        </w:rPr>
-        <w:t xml:space="preserve"> </w:t>
-      </w:r>
-      <w:proofErr w:type="spellStart"/>
-      <w:r>
-        <w:rPr>
-          <w:lang w:val="es-AR"/>
-        </w:rPr>
-        <w:t>handler</w:t>
-      </w:r>
-      <w:proofErr w:type="spellEnd"/>
-      <w:r>
-        <w:rPr>
-          <w:lang w:val="es-AR"/>
-        </w:rPr>
-        <w:t xml:space="preserve">, es el que sabe a </w:t>
-      </w:r>
-      <w:proofErr w:type="spellStart"/>
-      <w:r>
-        <w:rPr>
-          <w:lang w:val="es-AR"/>
-        </w:rPr>
-        <w:t>donde</w:t>
-      </w:r>
-      <w:proofErr w:type="spellEnd"/>
-      <w:r>
-        <w:rPr>
-          <w:lang w:val="es-AR"/>
-        </w:rPr>
-        <w:t xml:space="preserve"> avanzar y ejecutando la llamada a sistema.</w:t>
+        <w:t>Una vez que estoy en el vector de llamadas al sistema, el sys call handler, es el que sabe a donde avanzar y ejecutando la llamada a sistema.</w:t>
       </w:r>
     </w:p>
     <w:p>
@@ -1072,35 +722,7 @@
         <w:rPr>
           <w:lang w:val="es-AR"/>
         </w:rPr>
-        <w:t>Para programar el clásico “</w:t>
-      </w:r>
-      <w:proofErr w:type="spellStart"/>
-      <w:r>
-        <w:rPr>
-          <w:lang w:val="es-AR"/>
-        </w:rPr>
-        <w:t>hello</w:t>
-      </w:r>
-      <w:proofErr w:type="spellEnd"/>
-      <w:r>
-        <w:rPr>
-          <w:lang w:val="es-AR"/>
-        </w:rPr>
-        <w:t xml:space="preserve"> </w:t>
-      </w:r>
-      <w:proofErr w:type="spellStart"/>
-      <w:r>
-        <w:rPr>
-          <w:lang w:val="es-AR"/>
-        </w:rPr>
-        <w:t>world</w:t>
-      </w:r>
-      <w:proofErr w:type="spellEnd"/>
-      <w:r>
-        <w:rPr>
-          <w:lang w:val="es-AR"/>
-        </w:rPr>
-        <w:t>” se necesitan mínimo 2 llamadas al sistema:</w:t>
+        <w:t>Para programar el clásico “hello world” se necesitan mínimo 2 llamadas al sistema:</w:t>
       </w:r>
     </w:p>
     <w:p>
@@ -1149,63 +771,7 @@
         <w:rPr>
           <w:lang w:val="es-AR"/>
         </w:rPr>
-        <w:t xml:space="preserve">El comando </w:t>
-      </w:r>
-      <w:proofErr w:type="spellStart"/>
-      <w:r>
-        <w:rPr>
-          <w:lang w:val="es-AR"/>
-        </w:rPr>
-        <w:t>man</w:t>
-      </w:r>
-      <w:proofErr w:type="spellEnd"/>
-      <w:r>
-        <w:rPr>
-          <w:lang w:val="es-AR"/>
-        </w:rPr>
-        <w:t xml:space="preserve"> es para ayuda, “</w:t>
-      </w:r>
-      <w:proofErr w:type="spellStart"/>
-      <w:r>
-        <w:rPr>
-          <w:lang w:val="es-AR"/>
-        </w:rPr>
-        <w:t>man</w:t>
-      </w:r>
-      <w:proofErr w:type="spellEnd"/>
-      <w:r>
-        <w:rPr>
-          <w:lang w:val="es-AR"/>
-        </w:rPr>
-        <w:t xml:space="preserve"> </w:t>
-      </w:r>
-      <w:proofErr w:type="spellStart"/>
-      <w:r>
-        <w:rPr>
-          <w:lang w:val="es-AR"/>
-        </w:rPr>
-        <w:t>write</w:t>
-      </w:r>
-      <w:proofErr w:type="spellEnd"/>
-      <w:r>
-        <w:rPr>
-          <w:lang w:val="es-AR"/>
-        </w:rPr>
-        <w:t xml:space="preserve">” en consola te dice que hace el </w:t>
-      </w:r>
-      <w:proofErr w:type="spellStart"/>
-      <w:r>
-        <w:rPr>
-          <w:lang w:val="es-AR"/>
-        </w:rPr>
-        <w:t>write</w:t>
-      </w:r>
-      <w:proofErr w:type="spellEnd"/>
-      <w:r>
-        <w:rPr>
-          <w:lang w:val="es-AR"/>
-        </w:rPr>
-        <w:t>.</w:t>
+        <w:t>El comando man es para ayuda, “man write” en consola te dice que hace el write.</w:t>
       </w:r>
     </w:p>
     <w:p>
@@ -1236,92 +802,44 @@
         <w:rPr>
           <w:lang w:val="es-AR"/>
         </w:rPr>
-        <w:t xml:space="preserve">Entrada standard </w:t>
-      </w:r>
-      <w:proofErr w:type="spellStart"/>
-      <w:proofErr w:type="gramStart"/>
-      <w:r>
-        <w:rPr>
-          <w:lang w:val="es-AR"/>
-        </w:rPr>
-        <w:t>pos</w:t>
-      </w:r>
-      <w:proofErr w:type="spellEnd"/>
-      <w:r>
-        <w:rPr>
-          <w:lang w:val="es-AR"/>
-        </w:rPr>
-        <w:t xml:space="preserve"> 0</w:t>
-      </w:r>
-      <w:proofErr w:type="gramEnd"/>
-    </w:p>
-    <w:p>
-      <w:pPr>
-        <w:pStyle w:val="Prrafodelista"/>
-        <w:numPr>
-          <w:ilvl w:val="0"/>
-          <w:numId w:val="1"/>
-        </w:numPr>
-        <w:rPr>
-          <w:lang w:val="es-AR"/>
-        </w:rPr>
-      </w:pPr>
-      <w:r>
-        <w:rPr>
-          <w:lang w:val="es-AR"/>
-        </w:rPr>
-        <w:t xml:space="preserve">Salida standard </w:t>
-      </w:r>
-      <w:proofErr w:type="spellStart"/>
-      <w:proofErr w:type="gramStart"/>
-      <w:r>
-        <w:rPr>
-          <w:lang w:val="es-AR"/>
-        </w:rPr>
-        <w:t>pos</w:t>
-      </w:r>
-      <w:proofErr w:type="spellEnd"/>
-      <w:r>
-        <w:rPr>
-          <w:lang w:val="es-AR"/>
-        </w:rPr>
-        <w:t xml:space="preserve"> 1</w:t>
-      </w:r>
-      <w:proofErr w:type="gramEnd"/>
-    </w:p>
-    <w:p>
-      <w:pPr>
-        <w:pStyle w:val="Prrafodelista"/>
-        <w:numPr>
-          <w:ilvl w:val="0"/>
-          <w:numId w:val="1"/>
-        </w:numPr>
-        <w:rPr>
-          <w:lang w:val="es-AR"/>
-        </w:rPr>
-      </w:pPr>
-      <w:r>
-        <w:rPr>
-          <w:lang w:val="es-AR"/>
-        </w:rPr>
-        <w:t xml:space="preserve">Error standard </w:t>
-      </w:r>
-      <w:proofErr w:type="spellStart"/>
-      <w:proofErr w:type="gramStart"/>
-      <w:r>
-        <w:rPr>
-          <w:lang w:val="es-AR"/>
-        </w:rPr>
-        <w:t>pos</w:t>
-      </w:r>
-      <w:proofErr w:type="spellEnd"/>
-      <w:r>
-        <w:rPr>
-          <w:lang w:val="es-AR"/>
-        </w:rPr>
-        <w:t xml:space="preserve"> 2</w:t>
-      </w:r>
-      <w:proofErr w:type="gramEnd"/>
+        <w:t>Entrada standard pos 0</w:t>
+      </w:r>
+    </w:p>
+    <w:p>
+      <w:pPr>
+        <w:pStyle w:val="Prrafodelista"/>
+        <w:numPr>
+          <w:ilvl w:val="0"/>
+          <w:numId w:val="1"/>
+        </w:numPr>
+        <w:rPr>
+          <w:lang w:val="es-AR"/>
+        </w:rPr>
+      </w:pPr>
+      <w:r>
+        <w:rPr>
+          <w:lang w:val="es-AR"/>
+        </w:rPr>
+        <w:t>Salida standard pos 1</w:t>
+      </w:r>
+    </w:p>
+    <w:p>
+      <w:pPr>
+        <w:pStyle w:val="Prrafodelista"/>
+        <w:numPr>
+          <w:ilvl w:val="0"/>
+          <w:numId w:val="1"/>
+        </w:numPr>
+        <w:rPr>
+          <w:lang w:val="es-AR"/>
+        </w:rPr>
+      </w:pPr>
+      <w:r>
+        <w:rPr>
+          <w:lang w:val="es-AR"/>
+        </w:rPr>
+        <w:t>Error standard pos 2</w:t>
+      </w:r>
     </w:p>
     <w:p>
       <w:pPr>
@@ -1392,21 +910,7 @@
         <w:rPr>
           <w:lang w:val="es-AR"/>
         </w:rPr>
-        <w:t xml:space="preserve">Para nosotros serán sinónimos: tarea, </w:t>
-      </w:r>
-      <w:proofErr w:type="spellStart"/>
-      <w:r>
-        <w:rPr>
-          <w:lang w:val="es-AR"/>
-        </w:rPr>
-        <w:t>job</w:t>
-      </w:r>
-      <w:proofErr w:type="spellEnd"/>
-      <w:r>
-        <w:rPr>
-          <w:lang w:val="es-AR"/>
-        </w:rPr>
-        <w:t xml:space="preserve"> y proceso.</w:t>
+        <w:t>Para nosotros serán sinónimos: tarea, job y proceso.</w:t>
       </w:r>
     </w:p>
     <w:p>
@@ -1468,416 +972,393 @@
         <w:rPr>
           <w:lang w:val="es-AR"/>
         </w:rPr>
-        <w:t xml:space="preserve">No tiene </w:t>
-      </w:r>
-      <w:proofErr w:type="spellStart"/>
-      <w:r>
-        <w:rPr>
-          <w:lang w:val="es-AR"/>
-        </w:rPr>
-        <w:t>program</w:t>
-      </w:r>
-      <w:proofErr w:type="spellEnd"/>
+        <w:t>No tiene program counter</w:t>
+      </w:r>
+    </w:p>
+    <w:p>
+      <w:pPr>
+        <w:pStyle w:val="Prrafodelista"/>
+        <w:numPr>
+          <w:ilvl w:val="0"/>
+          <w:numId w:val="1"/>
+        </w:numPr>
+        <w:rPr>
+          <w:lang w:val="es-AR"/>
+        </w:rPr>
+      </w:pPr>
+      <w:r>
+        <w:rPr>
+          <w:lang w:val="es-AR"/>
+        </w:rPr>
+        <w:t>Existe desde que se edita hasta que se borra</w:t>
+      </w:r>
+    </w:p>
+    <w:p>
+      <w:pPr>
+        <w:rPr>
+          <w:lang w:val="es-AR"/>
+        </w:rPr>
+      </w:pPr>
+      <w:r>
+        <w:rPr>
+          <w:lang w:val="es-AR"/>
+        </w:rPr>
+        <w:t>Proceso:</w:t>
+      </w:r>
+    </w:p>
+    <w:p>
+      <w:pPr>
+        <w:pStyle w:val="Prrafodelista"/>
+        <w:numPr>
+          <w:ilvl w:val="0"/>
+          <w:numId w:val="1"/>
+        </w:numPr>
+        <w:rPr>
+          <w:lang w:val="es-AR"/>
+        </w:rPr>
+      </w:pPr>
+      <w:r>
+        <w:rPr>
+          <w:lang w:val="es-AR"/>
+        </w:rPr>
+        <w:t>Es dinámico</w:t>
+      </w:r>
+    </w:p>
+    <w:p>
+      <w:pPr>
+        <w:pStyle w:val="Prrafodelista"/>
+        <w:numPr>
+          <w:ilvl w:val="0"/>
+          <w:numId w:val="1"/>
+        </w:numPr>
+        <w:rPr>
+          <w:lang w:val="es-AR"/>
+        </w:rPr>
+      </w:pPr>
+      <w:r>
+        <w:rPr>
+          <w:lang w:val="es-AR"/>
+        </w:rPr>
+        <w:t>Tiene program counter</w:t>
+      </w:r>
+    </w:p>
+    <w:p>
+      <w:pPr>
+        <w:pStyle w:val="Prrafodelista"/>
+        <w:numPr>
+          <w:ilvl w:val="0"/>
+          <w:numId w:val="1"/>
+        </w:numPr>
+        <w:rPr>
+          <w:lang w:val="es-AR"/>
+        </w:rPr>
+      </w:pPr>
+      <w:r>
+        <w:rPr>
+          <w:lang w:val="es-AR"/>
+        </w:rPr>
+        <w:t>Su ciclo de vida comprende desde que se solicita ejecutar hasta qu</w:t>
+      </w:r>
+      <w:r>
+        <w:rPr>
+          <w:lang w:val="es-AR"/>
+        </w:rPr>
+        <w:t>e</w:t>
+      </w:r>
+      <w:r>
+        <w:rPr>
+          <w:lang w:val="es-AR"/>
+        </w:rPr>
+        <w:t xml:space="preserve"> termina.</w:t>
+      </w:r>
+    </w:p>
+    <w:p>
+      <w:pPr>
+        <w:rPr>
+          <w:lang w:val="es-AR"/>
+        </w:rPr>
+      </w:pPr>
+      <w:r>
+        <w:rPr>
+          <w:lang w:val="es-AR"/>
+        </w:rPr>
+        <w:t>El programa es el “.exe”, cuando vos ejecutas el programa, se crea un proceso que ejecuta el programa. Lo que se ejecuta es el proceso que ejecuta el programa.</w:t>
+      </w:r>
+    </w:p>
+    <w:p>
+      <w:pPr>
+        <w:rPr>
+          <w:lang w:val="es-AR"/>
+        </w:rPr>
+      </w:pPr>
+      <w:r>
+        <w:rPr>
+          <w:lang w:val="es-AR"/>
+        </w:rPr>
+        <w:t>El programa nunca cambia, lo que cambia es el proceso ya que cada vez que se abre se crea un proceso que ejecuta este programa, y cuando se cierra se termina la ejecución del proceso.</w:t>
+      </w:r>
+    </w:p>
+    <w:p>
+      <w:pPr>
+        <w:rPr>
+          <w:lang w:val="es-AR"/>
+        </w:rPr>
+      </w:pPr>
+      <w:r>
+        <w:rPr>
+          <w:lang w:val="es-AR"/>
+        </w:rPr>
+        <w:t>Los procesos pueden coexistir en un SO, pero si solo tenemos una CPU, se puede ejecutar 1 por vez</w:t>
+      </w:r>
+    </w:p>
+    <w:p>
+      <w:pPr>
+        <w:rPr>
+          <w:lang w:val="es-AR"/>
+        </w:rPr>
+      </w:pPr>
+      <w:r>
+        <w:rPr>
+          <w:lang w:val="es-AR"/>
+        </w:rPr>
+        <w:t>Atributos de un proceso:</w:t>
+      </w:r>
+    </w:p>
+    <w:p>
+      <w:pPr>
+        <w:pStyle w:val="Prrafodelista"/>
+        <w:numPr>
+          <w:ilvl w:val="0"/>
+          <w:numId w:val="1"/>
+        </w:numPr>
+        <w:rPr>
+          <w:lang w:val="es-AR"/>
+        </w:rPr>
+      </w:pPr>
+      <w:r>
+        <w:rPr>
+          <w:lang w:val="es-AR"/>
+        </w:rPr>
+        <w:t>Identificación del proceso y del proceso padre.</w:t>
+      </w:r>
+    </w:p>
+    <w:p>
+      <w:pPr>
+        <w:pStyle w:val="Prrafodelista"/>
+        <w:numPr>
+          <w:ilvl w:val="0"/>
+          <w:numId w:val="1"/>
+        </w:numPr>
+        <w:rPr>
+          <w:lang w:val="es-AR"/>
+        </w:rPr>
+      </w:pPr>
+      <w:r>
+        <w:rPr>
+          <w:lang w:val="es-AR"/>
+        </w:rPr>
+        <w:t>Identificación del susuario que lo “disparo”</w:t>
+      </w:r>
+    </w:p>
+    <w:p>
+      <w:pPr>
+        <w:pStyle w:val="Prrafodelista"/>
+        <w:numPr>
+          <w:ilvl w:val="0"/>
+          <w:numId w:val="1"/>
+        </w:numPr>
+        <w:rPr>
+          <w:lang w:val="es-AR"/>
+        </w:rPr>
+      </w:pPr>
+      <w:r>
+        <w:rPr>
+          <w:lang w:val="es-AR"/>
+        </w:rPr>
+        <w:t>Si hay estructura de gruspo, grupo que lo disparo.</w:t>
+      </w:r>
+    </w:p>
+    <w:p>
+      <w:pPr>
+        <w:pStyle w:val="Prrafodelista"/>
+        <w:numPr>
+          <w:ilvl w:val="0"/>
+          <w:numId w:val="1"/>
+        </w:numPr>
+        <w:rPr>
+          <w:lang w:val="es-AR"/>
+        </w:rPr>
+      </w:pPr>
+      <w:r>
+        <w:rPr>
+          <w:lang w:val="es-AR"/>
+        </w:rPr>
+        <w:t>En ambientes multiusuario, desde que terminal y quien lo ejecuta.</w:t>
+      </w:r>
+    </w:p>
+    <w:p>
+      <w:pPr>
+        <w:rPr>
+          <w:u w:val="single"/>
+          <w:lang w:val="es-AR"/>
+        </w:rPr>
+      </w:pPr>
+      <w:r>
+        <w:rPr>
+          <w:u w:val="single"/>
+          <w:lang w:val="es-AR"/>
+        </w:rPr>
+        <w:t>Process control block (PCB):</w:t>
+      </w:r>
+    </w:p>
+    <w:p>
+      <w:pPr>
+        <w:pStyle w:val="Prrafodelista"/>
+        <w:numPr>
+          <w:ilvl w:val="0"/>
+          <w:numId w:val="1"/>
+        </w:numPr>
+        <w:rPr>
+          <w:lang w:val="es-AR"/>
+        </w:rPr>
+      </w:pPr>
+      <w:r>
+        <w:rPr>
+          <w:lang w:val="es-AR"/>
+        </w:rPr>
+        <w:t>Estructura de datos asociada al proceso (abstracción)</w:t>
+      </w:r>
+    </w:p>
+    <w:p>
+      <w:pPr>
+        <w:pStyle w:val="Prrafodelista"/>
+        <w:numPr>
+          <w:ilvl w:val="0"/>
+          <w:numId w:val="1"/>
+        </w:numPr>
+        <w:rPr>
+          <w:lang w:val="es-AR"/>
+        </w:rPr>
+      </w:pPr>
+      <w:r>
+        <w:rPr>
+          <w:lang w:val="es-AR"/>
+        </w:rPr>
+        <w:t>Existe 1 por proceso</w:t>
+      </w:r>
+    </w:p>
+    <w:p>
+      <w:pPr>
+        <w:pStyle w:val="Prrafodelista"/>
+        <w:numPr>
+          <w:ilvl w:val="0"/>
+          <w:numId w:val="1"/>
+        </w:numPr>
+        <w:rPr>
+          <w:lang w:val="es-AR"/>
+        </w:rPr>
+      </w:pPr>
+      <w:r>
+        <w:rPr>
+          <w:lang w:val="es-AR"/>
+        </w:rPr>
+        <w:t>Es lo primero que se crea cuando se crea un proceso y lo ultimo que se borra cuando termina.</w:t>
+      </w:r>
+    </w:p>
+    <w:p>
+      <w:pPr>
+        <w:pStyle w:val="Prrafodelista"/>
+        <w:numPr>
+          <w:ilvl w:val="0"/>
+          <w:numId w:val="1"/>
+        </w:numPr>
+        <w:rPr>
+          <w:lang w:val="es-AR"/>
+        </w:rPr>
+      </w:pPr>
+      <w:r>
+        <w:rPr>
+          <w:lang w:val="es-AR"/>
+        </w:rPr>
+        <w:t>Contiene la información asociada con cada proceso</w:t>
+      </w:r>
+      <w:r>
+        <w:rPr>
+          <w:lang w:val="es-AR"/>
+        </w:rPr>
+        <w:t>:</w:t>
+      </w:r>
+    </w:p>
+    <w:p>
+      <w:pPr>
+        <w:pStyle w:val="Prrafodelista"/>
+        <w:numPr>
+          <w:ilvl w:val="1"/>
+          <w:numId w:val="1"/>
+        </w:numPr>
+        <w:rPr>
+          <w:lang w:val="es-AR"/>
+        </w:rPr>
+      </w:pPr>
+      <w:r>
+        <w:rPr>
+          <w:lang w:val="es-AR"/>
+        </w:rPr>
+        <w:t>PID, PPID, etc.</w:t>
+      </w:r>
+    </w:p>
+    <w:p>
+      <w:pPr>
+        <w:pStyle w:val="Prrafodelista"/>
+        <w:numPr>
+          <w:ilvl w:val="1"/>
+          <w:numId w:val="1"/>
+        </w:numPr>
+        <w:rPr>
+          <w:lang w:val="es-AR"/>
+        </w:rPr>
+      </w:pPr>
+      <w:r>
+        <w:rPr>
+          <w:lang w:val="es-AR"/>
+        </w:rPr>
+        <w:t xml:space="preserve">Valores de los </w:t>
+      </w:r>
+      <w:r>
+        <w:rPr>
+          <w:lang w:val="es-AR"/>
+        </w:rPr>
+        <w:t>registros</w:t>
+      </w:r>
+      <w:r>
+        <w:rPr>
+          <w:lang w:val="es-AR"/>
+        </w:rPr>
+        <w:t xml:space="preserve"> de la CPU (PC,</w:t>
+      </w:r>
       <w:r>
         <w:rPr>
           <w:lang w:val="es-AR"/>
         </w:rPr>
         <w:t xml:space="preserve"> </w:t>
       </w:r>
-      <w:proofErr w:type="spellStart"/>
-      <w:r>
-        <w:rPr>
-          <w:lang w:val="es-AR"/>
-        </w:rPr>
-        <w:t>counter</w:t>
-      </w:r>
-      <w:proofErr w:type="spellEnd"/>
-    </w:p>
-    <w:p>
-      <w:pPr>
-        <w:pStyle w:val="Prrafodelista"/>
-        <w:numPr>
-          <w:ilvl w:val="0"/>
-          <w:numId w:val="1"/>
-        </w:numPr>
-        <w:rPr>
-          <w:lang w:val="es-AR"/>
-        </w:rPr>
-      </w:pPr>
-      <w:r>
-        <w:rPr>
-          <w:lang w:val="es-AR"/>
-        </w:rPr>
-        <w:t>Existe desde que se edita hasta que se borra</w:t>
-      </w:r>
-    </w:p>
-    <w:p>
-      <w:pPr>
-        <w:rPr>
-          <w:lang w:val="es-AR"/>
-        </w:rPr>
-      </w:pPr>
-      <w:r>
-        <w:rPr>
-          <w:lang w:val="es-AR"/>
-        </w:rPr>
-        <w:t>Proceso:</w:t>
-      </w:r>
-    </w:p>
-    <w:p>
-      <w:pPr>
-        <w:pStyle w:val="Prrafodelista"/>
-        <w:numPr>
-          <w:ilvl w:val="0"/>
-          <w:numId w:val="1"/>
-        </w:numPr>
-        <w:rPr>
-          <w:lang w:val="es-AR"/>
-        </w:rPr>
-      </w:pPr>
-      <w:r>
-        <w:rPr>
-          <w:lang w:val="es-AR"/>
-        </w:rPr>
-        <w:t>Es dinámico</w:t>
-      </w:r>
-    </w:p>
-    <w:p>
-      <w:pPr>
-        <w:pStyle w:val="Prrafodelista"/>
-        <w:numPr>
-          <w:ilvl w:val="0"/>
-          <w:numId w:val="1"/>
-        </w:numPr>
-        <w:rPr>
-          <w:lang w:val="es-AR"/>
-        </w:rPr>
-      </w:pPr>
-      <w:r>
-        <w:rPr>
-          <w:lang w:val="es-AR"/>
-        </w:rPr>
-        <w:t xml:space="preserve">Tiene </w:t>
-      </w:r>
-      <w:proofErr w:type="spellStart"/>
-      <w:r>
-        <w:rPr>
-          <w:lang w:val="es-AR"/>
-        </w:rPr>
-        <w:t>program</w:t>
-      </w:r>
-      <w:proofErr w:type="spellEnd"/>
+      <w:r>
+        <w:rPr>
+          <w:lang w:val="es-AR"/>
+        </w:rPr>
+        <w:t>AC,</w:t>
+      </w:r>
       <w:r>
         <w:rPr>
           <w:lang w:val="es-AR"/>
         </w:rPr>
         <w:t xml:space="preserve"> </w:t>
       </w:r>
-      <w:proofErr w:type="spellStart"/>
-      <w:r>
-        <w:rPr>
-          <w:lang w:val="es-AR"/>
-        </w:rPr>
-        <w:t>counter</w:t>
-      </w:r>
-      <w:proofErr w:type="spellEnd"/>
-    </w:p>
-    <w:p>
-      <w:pPr>
-        <w:pStyle w:val="Prrafodelista"/>
-        <w:numPr>
-          <w:ilvl w:val="0"/>
-          <w:numId w:val="1"/>
-        </w:numPr>
-        <w:rPr>
-          <w:lang w:val="es-AR"/>
-        </w:rPr>
-      </w:pPr>
-      <w:r>
-        <w:rPr>
-          <w:lang w:val="es-AR"/>
-        </w:rPr>
-        <w:t>Su ciclo de vida comprende desde que se solicita ejecutar hasta qu</w:t>
-      </w:r>
-      <w:r>
-        <w:rPr>
-          <w:lang w:val="es-AR"/>
-        </w:rPr>
-        <w:t>e</w:t>
-      </w:r>
-      <w:r>
-        <w:rPr>
-          <w:lang w:val="es-AR"/>
-        </w:rPr>
-        <w:t xml:space="preserve"> termina.</w:t>
-      </w:r>
-    </w:p>
-    <w:p>
-      <w:pPr>
-        <w:rPr>
-          <w:lang w:val="es-AR"/>
-        </w:rPr>
-      </w:pPr>
-      <w:r>
-        <w:rPr>
-          <w:lang w:val="es-AR"/>
-        </w:rPr>
-        <w:t>El programa es el “.exe”, cuando vos ejecutas el programa, se crea un proceso que ejecuta el programa. Lo que se ejecuta es el proceso que ejecuta el programa.</w:t>
-      </w:r>
-    </w:p>
-    <w:p>
-      <w:pPr>
-        <w:rPr>
-          <w:lang w:val="es-AR"/>
-        </w:rPr>
-      </w:pPr>
-      <w:r>
-        <w:rPr>
-          <w:lang w:val="es-AR"/>
-        </w:rPr>
-        <w:t>El programa nunca cambia, lo que cambia es el proceso ya que cada vez que se abre se crea un proceso que ejecuta este programa, y cuando se cierra se termina la ejecución del proceso.</w:t>
-      </w:r>
-    </w:p>
-    <w:p>
-      <w:pPr>
-        <w:rPr>
-          <w:lang w:val="es-AR"/>
-        </w:rPr>
-      </w:pPr>
-      <w:r>
-        <w:rPr>
-          <w:lang w:val="es-AR"/>
-        </w:rPr>
-        <w:t>Los procesos pueden coexistir en un SO, pero si solo tenemos una CPU, se puede ejecutar 1 por vez</w:t>
-      </w:r>
-    </w:p>
-    <w:p>
-      <w:pPr>
-        <w:rPr>
-          <w:lang w:val="es-AR"/>
-        </w:rPr>
-      </w:pPr>
-      <w:r>
-        <w:rPr>
-          <w:lang w:val="es-AR"/>
-        </w:rPr>
-        <w:t>Atributos de un proceso:</w:t>
-      </w:r>
-    </w:p>
-    <w:p>
-      <w:pPr>
-        <w:pStyle w:val="Prrafodelista"/>
-        <w:numPr>
-          <w:ilvl w:val="0"/>
-          <w:numId w:val="1"/>
-        </w:numPr>
-        <w:rPr>
-          <w:lang w:val="es-AR"/>
-        </w:rPr>
-      </w:pPr>
-      <w:r>
-        <w:rPr>
-          <w:lang w:val="es-AR"/>
-        </w:rPr>
-        <w:t>Identificación del proceso y del proceso padre.</w:t>
-      </w:r>
-    </w:p>
-    <w:p>
-      <w:pPr>
-        <w:pStyle w:val="Prrafodelista"/>
-        <w:numPr>
-          <w:ilvl w:val="0"/>
-          <w:numId w:val="1"/>
-        </w:numPr>
-        <w:rPr>
-          <w:lang w:val="es-AR"/>
-        </w:rPr>
-      </w:pPr>
-      <w:r>
-        <w:rPr>
-          <w:lang w:val="es-AR"/>
-        </w:rPr>
-        <w:t xml:space="preserve">Identificación del </w:t>
-      </w:r>
-      <w:proofErr w:type="spellStart"/>
-      <w:r>
-        <w:rPr>
-          <w:lang w:val="es-AR"/>
-        </w:rPr>
-        <w:t>susuario</w:t>
-      </w:r>
-      <w:proofErr w:type="spellEnd"/>
-      <w:r>
-        <w:rPr>
-          <w:lang w:val="es-AR"/>
-        </w:rPr>
-        <w:t xml:space="preserve"> que lo “disparo”</w:t>
-      </w:r>
-    </w:p>
-    <w:p>
-      <w:pPr>
-        <w:pStyle w:val="Prrafodelista"/>
-        <w:numPr>
-          <w:ilvl w:val="0"/>
-          <w:numId w:val="1"/>
-        </w:numPr>
-        <w:rPr>
-          <w:lang w:val="es-AR"/>
-        </w:rPr>
-      </w:pPr>
-      <w:r>
-        <w:rPr>
-          <w:lang w:val="es-AR"/>
-        </w:rPr>
-        <w:t xml:space="preserve">Si hay estructura de </w:t>
-      </w:r>
-      <w:proofErr w:type="spellStart"/>
-      <w:r>
-        <w:rPr>
-          <w:lang w:val="es-AR"/>
-        </w:rPr>
-        <w:t>gruspo</w:t>
-      </w:r>
-      <w:proofErr w:type="spellEnd"/>
-      <w:r>
-        <w:rPr>
-          <w:lang w:val="es-AR"/>
-        </w:rPr>
-        <w:t>, grupo que lo disparo.</w:t>
-      </w:r>
-    </w:p>
-    <w:p>
-      <w:pPr>
-        <w:pStyle w:val="Prrafodelista"/>
-        <w:numPr>
-          <w:ilvl w:val="0"/>
-          <w:numId w:val="1"/>
-        </w:numPr>
-        <w:rPr>
-          <w:lang w:val="es-AR"/>
-        </w:rPr>
-      </w:pPr>
-      <w:r>
-        <w:rPr>
-          <w:lang w:val="es-AR"/>
-        </w:rPr>
-        <w:t>En ambientes multiusuario, desde que terminal y quien lo ejecuta.</w:t>
-      </w:r>
-    </w:p>
-    <w:p>
-      <w:pPr>
-        <w:rPr>
-          <w:u w:val="single"/>
-          <w:lang w:val="es-AR"/>
-        </w:rPr>
-      </w:pPr>
-      <w:proofErr w:type="spellStart"/>
-      <w:r>
-        <w:rPr>
-          <w:u w:val="single"/>
-          <w:lang w:val="es-AR"/>
-        </w:rPr>
-        <w:t>Process</w:t>
-      </w:r>
-      <w:proofErr w:type="spellEnd"/>
-      <w:r>
-        <w:rPr>
-          <w:u w:val="single"/>
-          <w:lang w:val="es-AR"/>
-        </w:rPr>
-        <w:t xml:space="preserve"> control block (PCB):</w:t>
-      </w:r>
-    </w:p>
-    <w:p>
-      <w:pPr>
-        <w:pStyle w:val="Prrafodelista"/>
-        <w:numPr>
-          <w:ilvl w:val="0"/>
-          <w:numId w:val="1"/>
-        </w:numPr>
-        <w:rPr>
-          <w:lang w:val="es-AR"/>
-        </w:rPr>
-      </w:pPr>
-      <w:r>
-        <w:rPr>
-          <w:lang w:val="es-AR"/>
-        </w:rPr>
-        <w:t>Estructura de datos asociada al proceso (abstracción)</w:t>
-      </w:r>
-    </w:p>
-    <w:p>
-      <w:pPr>
-        <w:pStyle w:val="Prrafodelista"/>
-        <w:numPr>
-          <w:ilvl w:val="0"/>
-          <w:numId w:val="1"/>
-        </w:numPr>
-        <w:rPr>
-          <w:lang w:val="es-AR"/>
-        </w:rPr>
-      </w:pPr>
-      <w:r>
-        <w:rPr>
-          <w:lang w:val="es-AR"/>
-        </w:rPr>
-        <w:t>Existe 1 por proceso</w:t>
-      </w:r>
-    </w:p>
-    <w:p>
-      <w:pPr>
-        <w:pStyle w:val="Prrafodelista"/>
-        <w:numPr>
-          <w:ilvl w:val="0"/>
-          <w:numId w:val="1"/>
-        </w:numPr>
-        <w:rPr>
-          <w:lang w:val="es-AR"/>
-        </w:rPr>
-      </w:pPr>
-      <w:r>
-        <w:rPr>
-          <w:lang w:val="es-AR"/>
-        </w:rPr>
-        <w:t xml:space="preserve">Es lo primero que se crea cuando se crea un proceso y lo </w:t>
-      </w:r>
-      <w:proofErr w:type="spellStart"/>
-      <w:r>
-        <w:rPr>
-          <w:lang w:val="es-AR"/>
-        </w:rPr>
-        <w:t>ultimo</w:t>
-      </w:r>
-      <w:proofErr w:type="spellEnd"/>
-      <w:r>
-        <w:rPr>
-          <w:lang w:val="es-AR"/>
-        </w:rPr>
-        <w:t xml:space="preserve"> que se borra cuando termina.</w:t>
-      </w:r>
-    </w:p>
-    <w:p>
-      <w:pPr>
-        <w:pStyle w:val="Prrafodelista"/>
-        <w:numPr>
-          <w:ilvl w:val="0"/>
-          <w:numId w:val="1"/>
-        </w:numPr>
-        <w:rPr>
-          <w:lang w:val="es-AR"/>
-        </w:rPr>
-      </w:pPr>
-      <w:r>
-        <w:rPr>
-          <w:lang w:val="es-AR"/>
-        </w:rPr>
-        <w:t>Contiene la información asociada con cada proceso</w:t>
-      </w:r>
-      <w:r>
-        <w:rPr>
-          <w:lang w:val="es-AR"/>
-        </w:rPr>
-        <w:t>:</w:t>
+      <w:r>
+        <w:rPr>
+          <w:lang w:val="es-AR"/>
+        </w:rPr>
+        <w:t>etc.)</w:t>
       </w:r>
     </w:p>
     <w:p>
@@ -1895,7 +1376,7 @@
         <w:rPr>
           <w:lang w:val="es-AR"/>
         </w:rPr>
-        <w:t>PID, PPID, etc.</w:t>
+        <w:t>Planificación (estado, prioridad, tiempo consumido, etc.)</w:t>
       </w:r>
     </w:p>
     <w:p>
@@ -1913,43 +1394,19 @@
         <w:rPr>
           <w:lang w:val="es-AR"/>
         </w:rPr>
-        <w:t xml:space="preserve">Valores de los </w:t>
-      </w:r>
-      <w:r>
-        <w:rPr>
-          <w:lang w:val="es-AR"/>
-        </w:rPr>
-        <w:t>registros</w:t>
-      </w:r>
-      <w:r>
-        <w:rPr>
-          <w:lang w:val="es-AR"/>
-        </w:rPr>
-        <w:t xml:space="preserve"> de la CPU (PC,</w:t>
-      </w:r>
-      <w:r>
-        <w:rPr>
-          <w:lang w:val="es-AR"/>
-        </w:rPr>
-        <w:t xml:space="preserve"> </w:t>
-      </w:r>
-      <w:r>
-        <w:rPr>
-          <w:lang w:val="es-AR"/>
-        </w:rPr>
-        <w:t>AC,</w:t>
-      </w:r>
-      <w:r>
-        <w:rPr>
-          <w:lang w:val="es-AR"/>
-        </w:rPr>
-        <w:t xml:space="preserve"> </w:t>
-      </w:r>
-      <w:r>
-        <w:rPr>
-          <w:lang w:val="es-AR"/>
-        </w:rPr>
-        <w:t>etc.)</w:t>
+        <w:t>Ubicación (</w:t>
+      </w:r>
+      <w:r>
+        <w:rPr>
+          <w:lang w:val="es-AR"/>
+        </w:rPr>
+        <w:t>representación</w:t>
+      </w:r>
+      <w:r>
+        <w:rPr>
+          <w:lang w:val="es-AR"/>
+        </w:rPr>
+        <w:t>) en memoria.</w:t>
       </w:r>
     </w:p>
     <w:p>
@@ -1967,7 +1424,7 @@
         <w:rPr>
           <w:lang w:val="es-AR"/>
         </w:rPr>
-        <w:t>Planificación (estado, prioridad, tiempo consumido, etc.)</w:t>
+        <w:t>Accouting</w:t>
       </w:r>
     </w:p>
     <w:p>
@@ -1985,56 +1442,6 @@
         <w:rPr>
           <w:lang w:val="es-AR"/>
         </w:rPr>
-        <w:t>Ubicación (</w:t>
-      </w:r>
-      <w:r>
-        <w:rPr>
-          <w:lang w:val="es-AR"/>
-        </w:rPr>
-        <w:t>representación</w:t>
-      </w:r>
-      <w:r>
-        <w:rPr>
-          <w:lang w:val="es-AR"/>
-        </w:rPr>
-        <w:t>) en memoria.</w:t>
-      </w:r>
-    </w:p>
-    <w:p>
-      <w:pPr>
-        <w:pStyle w:val="Prrafodelista"/>
-        <w:numPr>
-          <w:ilvl w:val="1"/>
-          <w:numId w:val="1"/>
-        </w:numPr>
-        <w:rPr>
-          <w:lang w:val="es-AR"/>
-        </w:rPr>
-      </w:pPr>
-      <w:proofErr w:type="spellStart"/>
-      <w:r>
-        <w:rPr>
-          <w:lang w:val="es-AR"/>
-        </w:rPr>
-        <w:t>Accouting</w:t>
-      </w:r>
-      <w:proofErr w:type="spellEnd"/>
-    </w:p>
-    <w:p>
-      <w:pPr>
-        <w:pStyle w:val="Prrafodelista"/>
-        <w:numPr>
-          <w:ilvl w:val="1"/>
-          <w:numId w:val="1"/>
-        </w:numPr>
-        <w:rPr>
-          <w:lang w:val="es-AR"/>
-        </w:rPr>
-      </w:pPr>
-      <w:r>
-        <w:rPr>
-          <w:lang w:val="es-AR"/>
-        </w:rPr>
         <w:t>Entrada salida (estado, pendientes, etc.)</w:t>
       </w:r>
     </w:p>
@@ -2075,48 +1482,20 @@
         <w:rPr>
           <w:lang w:val="es-AR"/>
         </w:rPr>
-        <w:t>En /</w:t>
-      </w:r>
-      <w:proofErr w:type="spellStart"/>
-      <w:r>
-        <w:rPr>
-          <w:lang w:val="es-AR"/>
-        </w:rPr>
-        <w:t>dev</w:t>
-      </w:r>
-      <w:proofErr w:type="spellEnd"/>
-      <w:r>
-        <w:rPr>
-          <w:lang w:val="es-AR"/>
-        </w:rPr>
-        <w:t xml:space="preserve"> hay archivos que identifican dispositivos.</w:t>
-      </w:r>
-    </w:p>
-    <w:p>
-      <w:pPr>
-        <w:rPr>
-          <w:lang w:val="es-AR"/>
-        </w:rPr>
-      </w:pPr>
-      <w:r>
-        <w:rPr>
-          <w:lang w:val="es-AR"/>
-        </w:rPr>
-        <w:t>En /</w:t>
-      </w:r>
-      <w:proofErr w:type="spellStart"/>
-      <w:r>
-        <w:rPr>
-          <w:lang w:val="es-AR"/>
-        </w:rPr>
-        <w:t>etc</w:t>
-      </w:r>
-      <w:proofErr w:type="spellEnd"/>
-      <w:r>
-        <w:rPr>
-          <w:lang w:val="es-AR"/>
-        </w:rPr>
-        <w:t xml:space="preserve"> hay archivos de configuración.</w:t>
+        <w:t>En /dev hay archivos que identifican dispositivos.</w:t>
+      </w:r>
+    </w:p>
+    <w:p>
+      <w:pPr>
+        <w:rPr>
+          <w:lang w:val="es-AR"/>
+        </w:rPr>
+      </w:pPr>
+      <w:r>
+        <w:rPr>
+          <w:lang w:val="es-AR"/>
+        </w:rPr>
+        <w:t>En /etc hay archivos de configuración.</w:t>
       </w:r>
     </w:p>
     <w:p>
@@ -2155,63 +1534,7 @@
         <w:rPr>
           <w:lang w:val="es-AR"/>
         </w:rPr>
-        <w:t xml:space="preserve">cuando el so </w:t>
-      </w:r>
-      <w:proofErr w:type="spellStart"/>
-      <w:r>
-        <w:rPr>
-          <w:lang w:val="es-AR"/>
-        </w:rPr>
-        <w:t>bootea</w:t>
-      </w:r>
-      <w:proofErr w:type="spellEnd"/>
-      <w:r>
-        <w:rPr>
-          <w:lang w:val="es-AR"/>
-        </w:rPr>
-        <w:t xml:space="preserve">, va a la parte del </w:t>
-      </w:r>
-      <w:proofErr w:type="spellStart"/>
-      <w:r>
-        <w:rPr>
-          <w:lang w:val="es-AR"/>
-        </w:rPr>
-        <w:t>uefi</w:t>
-      </w:r>
-      <w:proofErr w:type="spellEnd"/>
-      <w:r>
-        <w:rPr>
-          <w:lang w:val="es-AR"/>
-        </w:rPr>
-        <w:t xml:space="preserve"> y </w:t>
-      </w:r>
-      <w:proofErr w:type="spellStart"/>
-      <w:r>
-        <w:rPr>
-          <w:lang w:val="es-AR"/>
-        </w:rPr>
-        <w:t>checkea</w:t>
-      </w:r>
-      <w:proofErr w:type="spellEnd"/>
-      <w:r>
-        <w:rPr>
-          <w:lang w:val="es-AR"/>
-        </w:rPr>
-        <w:t xml:space="preserve"> si el software </w:t>
-      </w:r>
-      <w:proofErr w:type="gramStart"/>
-      <w:r>
-        <w:rPr>
-          <w:lang w:val="es-AR"/>
-        </w:rPr>
-        <w:t>esta certificado</w:t>
-      </w:r>
-      <w:proofErr w:type="gramEnd"/>
-      <w:r>
-        <w:rPr>
-          <w:lang w:val="es-AR"/>
-        </w:rPr>
-        <w:t xml:space="preserve"> y quien lo certifico. Lo mismo ocurre con el navegador.</w:t>
+        <w:t>cuando el so bootea, va a la parte del uefi y checkea si el software esta certificado y quien lo certifico. Lo mismo ocurre con el navegador.</w:t>
       </w:r>
     </w:p>
     <w:p>
@@ -2281,49 +1604,7 @@
         <w:rPr>
           <w:lang w:val="es-AR"/>
         </w:rPr>
-        <w:t xml:space="preserve"> /</w:t>
-      </w:r>
-      <w:proofErr w:type="spellStart"/>
-      <w:r>
-        <w:rPr>
-          <w:lang w:val="es-AR"/>
-        </w:rPr>
-        <w:t>dev</w:t>
-      </w:r>
-      <w:proofErr w:type="spellEnd"/>
-      <w:r>
-        <w:rPr>
-          <w:lang w:val="es-AR"/>
-        </w:rPr>
-        <w:t>/</w:t>
-      </w:r>
-      <w:proofErr w:type="spellStart"/>
-      <w:r>
-        <w:rPr>
-          <w:lang w:val="es-AR"/>
-        </w:rPr>
-        <w:t>hda</w:t>
-      </w:r>
-      <w:proofErr w:type="spellEnd"/>
-      <w:r>
-        <w:rPr>
-          <w:lang w:val="es-AR"/>
-        </w:rPr>
-        <w:t xml:space="preserve">: configurado como </w:t>
-      </w:r>
-      <w:proofErr w:type="gramStart"/>
-      <w:r>
-        <w:rPr>
-          <w:lang w:val="es-AR"/>
-        </w:rPr>
-        <w:t>Master</w:t>
-      </w:r>
-      <w:proofErr w:type="gramEnd"/>
-      <w:r>
-        <w:rPr>
-          <w:lang w:val="es-AR"/>
-        </w:rPr>
-        <w:t xml:space="preserve"> en el 1º bus IDE </w:t>
+        <w:t xml:space="preserve"> /dev/hda: configurado como Master en el 1º bus IDE </w:t>
       </w:r>
     </w:p>
     <w:p>
@@ -2341,35 +1622,7 @@
         <w:rPr>
           <w:lang w:val="es-AR"/>
         </w:rPr>
-        <w:t xml:space="preserve"> /</w:t>
-      </w:r>
-      <w:proofErr w:type="spellStart"/>
-      <w:r>
-        <w:rPr>
-          <w:lang w:val="es-AR"/>
-        </w:rPr>
-        <w:t>dev</w:t>
-      </w:r>
-      <w:proofErr w:type="spellEnd"/>
-      <w:r>
-        <w:rPr>
-          <w:lang w:val="es-AR"/>
-        </w:rPr>
-        <w:t>/</w:t>
-      </w:r>
-      <w:proofErr w:type="spellStart"/>
-      <w:r>
-        <w:rPr>
-          <w:lang w:val="es-AR"/>
-        </w:rPr>
-        <w:t>hdb</w:t>
-      </w:r>
-      <w:proofErr w:type="spellEnd"/>
-      <w:r>
-        <w:rPr>
-          <w:lang w:val="es-AR"/>
-        </w:rPr>
-        <w:t xml:space="preserve">: configurado como Slave en el 1º bus IDE </w:t>
+        <w:t xml:space="preserve"> /dev/hdb: configurado como Slave en el 1º bus IDE </w:t>
       </w:r>
     </w:p>
     <w:p>
@@ -2387,49 +1640,7 @@
         <w:rPr>
           <w:lang w:val="es-AR"/>
         </w:rPr>
-        <w:t xml:space="preserve"> /</w:t>
-      </w:r>
-      <w:proofErr w:type="spellStart"/>
-      <w:r>
-        <w:rPr>
-          <w:lang w:val="es-AR"/>
-        </w:rPr>
-        <w:t>dev</w:t>
-      </w:r>
-      <w:proofErr w:type="spellEnd"/>
-      <w:r>
-        <w:rPr>
-          <w:lang w:val="es-AR"/>
-        </w:rPr>
-        <w:t>/</w:t>
-      </w:r>
-      <w:proofErr w:type="spellStart"/>
-      <w:r>
-        <w:rPr>
-          <w:lang w:val="es-AR"/>
-        </w:rPr>
-        <w:t>hdc</w:t>
-      </w:r>
-      <w:proofErr w:type="spellEnd"/>
-      <w:r>
-        <w:rPr>
-          <w:lang w:val="es-AR"/>
-        </w:rPr>
-        <w:t xml:space="preserve">: configurado como </w:t>
-      </w:r>
-      <w:proofErr w:type="gramStart"/>
-      <w:r>
-        <w:rPr>
-          <w:lang w:val="es-AR"/>
-        </w:rPr>
-        <w:t>Master</w:t>
-      </w:r>
-      <w:proofErr w:type="gramEnd"/>
-      <w:r>
-        <w:rPr>
-          <w:lang w:val="es-AR"/>
-        </w:rPr>
-        <w:t xml:space="preserve"> en el 2º bus IDE </w:t>
+        <w:t xml:space="preserve"> /dev/hdc: configurado como Master en el 2º bus IDE </w:t>
       </w:r>
     </w:p>
     <w:p>
@@ -2447,35 +1658,7 @@
         <w:rPr>
           <w:lang w:val="es-AR"/>
         </w:rPr>
-        <w:t xml:space="preserve"> /</w:t>
-      </w:r>
-      <w:proofErr w:type="spellStart"/>
-      <w:r>
-        <w:rPr>
-          <w:lang w:val="es-AR"/>
-        </w:rPr>
-        <w:t>dev</w:t>
-      </w:r>
-      <w:proofErr w:type="spellEnd"/>
-      <w:r>
-        <w:rPr>
-          <w:lang w:val="es-AR"/>
-        </w:rPr>
-        <w:t>/</w:t>
-      </w:r>
-      <w:proofErr w:type="spellStart"/>
-      <w:r>
-        <w:rPr>
-          <w:lang w:val="es-AR"/>
-        </w:rPr>
-        <w:t>hdd</w:t>
-      </w:r>
-      <w:proofErr w:type="spellEnd"/>
-      <w:r>
-        <w:rPr>
-          <w:lang w:val="es-AR"/>
-        </w:rPr>
-        <w:t>: configurado como Slave en el 2º bus IDE</w:t>
+        <w:t xml:space="preserve"> /dev/hdd: configurado como Slave en el 2º bus IDE</w:t>
       </w:r>
     </w:p>
     <w:p>
@@ -2500,15 +1683,7 @@
         </w:numPr>
       </w:pPr>
       <w:r>
-        <w:t xml:space="preserve"> /dev/</w:t>
-      </w:r>
-      <w:proofErr w:type="spellStart"/>
-      <w:r>
-        <w:t>sda</w:t>
-      </w:r>
-      <w:proofErr w:type="spellEnd"/>
-      <w:r>
-        <w:t xml:space="preserve"> </w:t>
+        <w:t xml:space="preserve"> /dev/sda </w:t>
       </w:r>
     </w:p>
     <w:p>
@@ -2520,15 +1695,7 @@
         </w:numPr>
       </w:pPr>
       <w:r>
-        <w:t xml:space="preserve"> /dev/</w:t>
-      </w:r>
-      <w:proofErr w:type="spellStart"/>
-      <w:r>
-        <w:t>sdb</w:t>
-      </w:r>
-      <w:proofErr w:type="spellEnd"/>
-      <w:r>
-        <w:t xml:space="preserve"> </w:t>
+        <w:t xml:space="preserve"> /dev/sdb </w:t>
       </w:r>
     </w:p>
     <w:p>
@@ -2540,15 +1707,7 @@
         </w:numPr>
       </w:pPr>
       <w:r>
-        <w:t xml:space="preserve"> /dev/</w:t>
-      </w:r>
-      <w:proofErr w:type="spellStart"/>
-      <w:r>
-        <w:t>sdc</w:t>
-      </w:r>
-      <w:proofErr w:type="spellEnd"/>
-      <w:r>
-        <w:t xml:space="preserve"> </w:t>
+        <w:t xml:space="preserve"> /dev/sdc </w:t>
       </w:r>
     </w:p>
     <w:p>
@@ -2560,13 +1719,8 @@
         </w:numPr>
       </w:pPr>
       <w:r>
-        <w:t xml:space="preserve"> /dev/</w:t>
-      </w:r>
-      <w:proofErr w:type="spellStart"/>
-      <w:r>
-        <w:t>sdd</w:t>
-      </w:r>
-      <w:proofErr w:type="spellEnd"/>
+        <w:t xml:space="preserve"> /dev/sdd</w:t>
+      </w:r>
     </w:p>
     <w:p>
       <w:pPr>
@@ -2584,63 +1738,7 @@
         <w:rPr>
           <w:lang w:val="es-AR"/>
         </w:rPr>
-        <w:t xml:space="preserve">e lugar en los puertos de la </w:t>
-      </w:r>
-      <w:proofErr w:type="spellStart"/>
-      <w:r>
-        <w:rPr>
-          <w:lang w:val="es-AR"/>
-        </w:rPr>
-        <w:t>mother</w:t>
-      </w:r>
-      <w:proofErr w:type="spellEnd"/>
-      <w:r>
-        <w:rPr>
-          <w:lang w:val="es-AR"/>
-        </w:rPr>
-        <w:t xml:space="preserve">, no va a </w:t>
-      </w:r>
-      <w:proofErr w:type="spellStart"/>
-      <w:r>
-        <w:rPr>
-          <w:lang w:val="es-AR"/>
-        </w:rPr>
-        <w:t>bootear</w:t>
-      </w:r>
-      <w:proofErr w:type="spellEnd"/>
-      <w:r>
-        <w:rPr>
-          <w:lang w:val="es-AR"/>
-        </w:rPr>
-        <w:t xml:space="preserve"> ya que se tiene guardado donde </w:t>
-      </w:r>
-      <w:proofErr w:type="spellStart"/>
-      <w:r>
-        <w:rPr>
-          <w:lang w:val="es-AR"/>
-        </w:rPr>
-        <w:t>esta</w:t>
-      </w:r>
-      <w:proofErr w:type="spellEnd"/>
-      <w:r>
-        <w:rPr>
-          <w:lang w:val="es-AR"/>
-        </w:rPr>
-        <w:t xml:space="preserve"> el /</w:t>
-      </w:r>
-      <w:proofErr w:type="spellStart"/>
-      <w:r>
-        <w:rPr>
-          <w:lang w:val="es-AR"/>
-        </w:rPr>
-        <w:t>boot</w:t>
-      </w:r>
-      <w:proofErr w:type="spellEnd"/>
-      <w:r>
-        <w:rPr>
-          <w:lang w:val="es-AR"/>
-        </w:rPr>
-        <w:t xml:space="preserve"> y no lo encontrara.</w:t>
+        <w:t>e lugar en los puertos de la mother, no va a bootear ya que se tiene guardado donde esta el /boot y no lo encontrara.</w:t>
       </w:r>
     </w:p>
     <w:p>
@@ -2666,142 +1764,62 @@
         <w:rPr>
           <w:lang w:val="es-AR"/>
         </w:rPr>
-        <w:t xml:space="preserve">Los archivos </w:t>
-      </w:r>
-      <w:proofErr w:type="spellStart"/>
-      <w:r>
-        <w:rPr>
-          <w:lang w:val="es-AR"/>
-        </w:rPr>
-        <w:t>mas</w:t>
-      </w:r>
-      <w:proofErr w:type="spellEnd"/>
-      <w:r>
-        <w:rPr>
-          <w:lang w:val="es-AR"/>
-        </w:rPr>
-        <w:t xml:space="preserve"> importantes de la parte de USUARIO son:</w:t>
-      </w:r>
-    </w:p>
-    <w:p>
-      <w:pPr>
-        <w:pStyle w:val="Prrafodelista"/>
-        <w:numPr>
-          <w:ilvl w:val="0"/>
-          <w:numId w:val="1"/>
-        </w:numPr>
-        <w:rPr>
-          <w:lang w:val="es-AR"/>
-        </w:rPr>
-      </w:pPr>
-      <w:r>
-        <w:rPr>
-          <w:lang w:val="es-AR"/>
-        </w:rPr>
-        <w:t>/</w:t>
-      </w:r>
-      <w:proofErr w:type="spellStart"/>
-      <w:r>
-        <w:rPr>
-          <w:lang w:val="es-AR"/>
-        </w:rPr>
-        <w:t>etc</w:t>
-      </w:r>
-      <w:proofErr w:type="spellEnd"/>
-      <w:r>
-        <w:rPr>
-          <w:lang w:val="es-AR"/>
-        </w:rPr>
-        <w:t>/</w:t>
-      </w:r>
-      <w:proofErr w:type="spellStart"/>
-      <w:r>
-        <w:rPr>
-          <w:lang w:val="es-AR"/>
-        </w:rPr>
-        <w:t>passwd</w:t>
-      </w:r>
-      <w:proofErr w:type="spellEnd"/>
-    </w:p>
-    <w:p>
-      <w:pPr>
-        <w:pStyle w:val="Prrafodelista"/>
-        <w:numPr>
-          <w:ilvl w:val="0"/>
-          <w:numId w:val="1"/>
-        </w:numPr>
-        <w:rPr>
-          <w:lang w:val="es-AR"/>
-        </w:rPr>
-      </w:pPr>
-      <w:r>
-        <w:rPr>
-          <w:lang w:val="es-AR"/>
-        </w:rPr>
-        <w:t>/</w:t>
-      </w:r>
-      <w:proofErr w:type="spellStart"/>
-      <w:r>
-        <w:rPr>
-          <w:lang w:val="es-AR"/>
-        </w:rPr>
-        <w:t>etc</w:t>
-      </w:r>
-      <w:proofErr w:type="spellEnd"/>
-      <w:r>
-        <w:rPr>
-          <w:lang w:val="es-AR"/>
-        </w:rPr>
-        <w:t>/</w:t>
-      </w:r>
-      <w:proofErr w:type="spellStart"/>
-      <w:r>
-        <w:rPr>
-          <w:lang w:val="es-AR"/>
-        </w:rPr>
-        <w:t>group</w:t>
-      </w:r>
-      <w:proofErr w:type="spellEnd"/>
-    </w:p>
-    <w:p>
-      <w:pPr>
-        <w:pStyle w:val="Prrafodelista"/>
-        <w:numPr>
-          <w:ilvl w:val="0"/>
-          <w:numId w:val="1"/>
-        </w:numPr>
-        <w:rPr>
-          <w:lang w:val="es-AR"/>
-        </w:rPr>
-      </w:pPr>
-      <w:r>
-        <w:rPr>
-          <w:lang w:val="es-AR"/>
-        </w:rPr>
-        <w:t>/</w:t>
-      </w:r>
-      <w:proofErr w:type="spellStart"/>
-      <w:r>
-        <w:rPr>
-          <w:lang w:val="es-AR"/>
-        </w:rPr>
-        <w:t>etc</w:t>
-      </w:r>
-      <w:proofErr w:type="spellEnd"/>
-      <w:r>
-        <w:rPr>
-          <w:lang w:val="es-AR"/>
-        </w:rPr>
-        <w:t>/</w:t>
-      </w:r>
-      <w:proofErr w:type="spellStart"/>
-      <w:r>
-        <w:rPr>
-          <w:lang w:val="es-AR"/>
-        </w:rPr>
-        <w:t>shadow</w:t>
-      </w:r>
-      <w:proofErr w:type="spellEnd"/>
+        <w:t>Los archivos mas importantes de la parte de USUARIO son:</w:t>
+      </w:r>
+    </w:p>
+    <w:p>
+      <w:pPr>
+        <w:pStyle w:val="Prrafodelista"/>
+        <w:numPr>
+          <w:ilvl w:val="0"/>
+          <w:numId w:val="1"/>
+        </w:numPr>
+        <w:rPr>
+          <w:lang w:val="es-AR"/>
+        </w:rPr>
+      </w:pPr>
+      <w:r>
+        <w:rPr>
+          <w:lang w:val="es-AR"/>
+        </w:rPr>
+        <w:t>/etc/passwd</w:t>
+      </w:r>
+    </w:p>
+    <w:p>
+      <w:pPr>
+        <w:pStyle w:val="Prrafodelista"/>
+        <w:numPr>
+          <w:ilvl w:val="0"/>
+          <w:numId w:val="1"/>
+        </w:numPr>
+        <w:rPr>
+          <w:lang w:val="es-AR"/>
+        </w:rPr>
+      </w:pPr>
+      <w:r>
+        <w:rPr>
+          <w:lang w:val="es-AR"/>
+        </w:rPr>
+        <w:t>/etc/group</w:t>
+      </w:r>
+    </w:p>
+    <w:p>
+      <w:pPr>
+        <w:pStyle w:val="Prrafodelista"/>
+        <w:numPr>
+          <w:ilvl w:val="0"/>
+          <w:numId w:val="1"/>
+        </w:numPr>
+        <w:rPr>
+          <w:lang w:val="es-AR"/>
+        </w:rPr>
+      </w:pPr>
+      <w:r>
+        <w:rPr>
+          <w:lang w:val="es-AR"/>
+        </w:rPr>
+        <w:t>/etc/shadow</w:t>
+      </w:r>
     </w:p>
     <w:p>
       <w:pPr>
@@ -2827,94 +1845,84 @@
           <w:lang w:val="es-AR"/>
         </w:rPr>
       </w:pPr>
-      <w:proofErr w:type="spellStart"/>
       <w:r>
         <w:rPr>
           <w:lang w:val="es-AR"/>
         </w:rPr>
         <w:t>Useradd</w:t>
       </w:r>
-      <w:proofErr w:type="spellEnd"/>
-    </w:p>
-    <w:p>
-      <w:pPr>
-        <w:pStyle w:val="Prrafodelista"/>
-        <w:numPr>
-          <w:ilvl w:val="0"/>
-          <w:numId w:val="1"/>
-        </w:numPr>
-        <w:rPr>
-          <w:lang w:val="es-AR"/>
-        </w:rPr>
-      </w:pPr>
-      <w:proofErr w:type="spellStart"/>
+    </w:p>
+    <w:p>
+      <w:pPr>
+        <w:pStyle w:val="Prrafodelista"/>
+        <w:numPr>
+          <w:ilvl w:val="0"/>
+          <w:numId w:val="1"/>
+        </w:numPr>
+        <w:rPr>
+          <w:lang w:val="es-AR"/>
+        </w:rPr>
+      </w:pPr>
       <w:r>
         <w:rPr>
           <w:lang w:val="es-AR"/>
         </w:rPr>
         <w:t>Passwd</w:t>
       </w:r>
-      <w:proofErr w:type="spellEnd"/>
-    </w:p>
-    <w:p>
-      <w:pPr>
-        <w:pStyle w:val="Prrafodelista"/>
-        <w:numPr>
-          <w:ilvl w:val="0"/>
-          <w:numId w:val="1"/>
-        </w:numPr>
-        <w:rPr>
-          <w:lang w:val="es-AR"/>
-        </w:rPr>
-      </w:pPr>
-      <w:proofErr w:type="spellStart"/>
+    </w:p>
+    <w:p>
+      <w:pPr>
+        <w:pStyle w:val="Prrafodelista"/>
+        <w:numPr>
+          <w:ilvl w:val="0"/>
+          <w:numId w:val="1"/>
+        </w:numPr>
+        <w:rPr>
+          <w:lang w:val="es-AR"/>
+        </w:rPr>
+      </w:pPr>
       <w:r>
         <w:rPr>
           <w:lang w:val="es-AR"/>
         </w:rPr>
         <w:t>Usermod</w:t>
       </w:r>
-      <w:proofErr w:type="spellEnd"/>
-    </w:p>
-    <w:p>
-      <w:pPr>
-        <w:pStyle w:val="Prrafodelista"/>
-        <w:numPr>
-          <w:ilvl w:val="0"/>
-          <w:numId w:val="1"/>
-        </w:numPr>
-        <w:rPr>
-          <w:lang w:val="es-AR"/>
-        </w:rPr>
-      </w:pPr>
-      <w:proofErr w:type="spellStart"/>
+    </w:p>
+    <w:p>
+      <w:pPr>
+        <w:pStyle w:val="Prrafodelista"/>
+        <w:numPr>
+          <w:ilvl w:val="0"/>
+          <w:numId w:val="1"/>
+        </w:numPr>
+        <w:rPr>
+          <w:lang w:val="es-AR"/>
+        </w:rPr>
+      </w:pPr>
       <w:r>
         <w:rPr>
           <w:lang w:val="es-AR"/>
         </w:rPr>
         <w:t>Userdel</w:t>
       </w:r>
-      <w:proofErr w:type="spellEnd"/>
-    </w:p>
-    <w:p>
-      <w:pPr>
-        <w:pStyle w:val="Prrafodelista"/>
-        <w:numPr>
-          <w:ilvl w:val="0"/>
-          <w:numId w:val="1"/>
-        </w:numPr>
-        <w:rPr>
-          <w:lang w:val="es-AR"/>
-        </w:rPr>
-      </w:pPr>
-      <w:proofErr w:type="spellStart"/>
+    </w:p>
+    <w:p>
+      <w:pPr>
+        <w:pStyle w:val="Prrafodelista"/>
+        <w:numPr>
+          <w:ilvl w:val="0"/>
+          <w:numId w:val="1"/>
+        </w:numPr>
+        <w:rPr>
+          <w:lang w:val="es-AR"/>
+        </w:rPr>
+      </w:pPr>
       <w:r>
         <w:rPr>
           <w:lang w:val="es-AR"/>
         </w:rPr>
         <w:t>Groupdel</w:t>
       </w:r>
-      <w:proofErr w:type="spellEnd"/>
     </w:p>
     <w:p>
       <w:pPr>
@@ -3087,19 +2095,11 @@
           <w:lang w:val="es-AR"/>
         </w:rPr>
       </w:pPr>
-      <w:proofErr w:type="gramStart"/>
-      <w:r>
-        <w:rPr>
-          <w:lang w:val="es-AR"/>
-        </w:rPr>
-        <w:t>1  1</w:t>
-      </w:r>
-      <w:proofErr w:type="gramEnd"/>
-      <w:r>
-        <w:rPr>
-          <w:lang w:val="es-AR"/>
-        </w:rPr>
-        <w:t xml:space="preserve">  1</w:t>
+      <w:r>
+        <w:rPr>
+          <w:lang w:val="es-AR"/>
+        </w:rPr>
+        <w:t>1  1  1</w:t>
       </w:r>
       <w:r>
         <w:rPr>
@@ -3128,19 +2128,11 @@
           <w:lang w:val="es-AR"/>
         </w:rPr>
       </w:pPr>
-      <w:proofErr w:type="gramStart"/>
-      <w:r>
-        <w:rPr>
-          <w:lang w:val="es-AR"/>
-        </w:rPr>
-        <w:t>1  0</w:t>
-      </w:r>
-      <w:proofErr w:type="gramEnd"/>
-      <w:r>
-        <w:rPr>
-          <w:lang w:val="es-AR"/>
-        </w:rPr>
-        <w:t xml:space="preserve">  1</w:t>
+      <w:r>
+        <w:rPr>
+          <w:lang w:val="es-AR"/>
+        </w:rPr>
+        <w:t>1  0  1</w:t>
       </w:r>
       <w:r>
         <w:rPr>
@@ -3160,48 +2152,20 @@
         <w:rPr>
           <w:lang w:val="es-AR"/>
         </w:rPr>
-        <w:t xml:space="preserve">Esto en binario es 5, que te da permisos de lectura y ejecución, el </w:t>
-      </w:r>
-      <w:proofErr w:type="spellStart"/>
-      <w:r>
-        <w:rPr>
-          <w:lang w:val="es-AR"/>
-        </w:rPr>
-        <w:t>mas</w:t>
-      </w:r>
-      <w:proofErr w:type="spellEnd"/>
-      <w:r>
-        <w:rPr>
-          <w:lang w:val="es-AR"/>
-        </w:rPr>
-        <w:t xml:space="preserve"> normal.</w:t>
-      </w:r>
-    </w:p>
-    <w:p>
-      <w:pPr>
-        <w:rPr>
-          <w:lang w:val="es-AR"/>
-        </w:rPr>
-      </w:pPr>
-      <w:r>
-        <w:rPr>
-          <w:lang w:val="es-AR"/>
-        </w:rPr>
-        <w:t xml:space="preserve">Para tener todos los permisos de dueño y el </w:t>
-      </w:r>
-      <w:proofErr w:type="spellStart"/>
-      <w:r>
-        <w:rPr>
-          <w:lang w:val="es-AR"/>
-        </w:rPr>
-        <w:t>grpo</w:t>
-      </w:r>
-      <w:proofErr w:type="spellEnd"/>
-      <w:r>
-        <w:rPr>
-          <w:lang w:val="es-AR"/>
-        </w:rPr>
-        <w:t xml:space="preserve"> y otros usuarios tener solo lectura y ejecución, se debe poner:</w:t>
+        <w:t>Esto en binario es 5, que te da permisos de lectura y ejecución, el mas normal.</w:t>
+      </w:r>
+    </w:p>
+    <w:p>
+      <w:pPr>
+        <w:rPr>
+          <w:lang w:val="es-AR"/>
+        </w:rPr>
+      </w:pPr>
+      <w:r>
+        <w:rPr>
+          <w:lang w:val="es-AR"/>
+        </w:rPr>
+        <w:t>Para tener todos los permisos de dueño y el grpo y otros usuarios tener solo lectura y ejecución, se debe poner:</w:t>
       </w:r>
     </w:p>
     <w:p>
@@ -3223,19 +2187,11 @@
           <w:lang w:val="es-AR"/>
         </w:rPr>
       </w:pPr>
-      <w:proofErr w:type="gramStart"/>
-      <w:r>
-        <w:rPr>
-          <w:lang w:val="es-AR"/>
-        </w:rPr>
-        <w:t>7  5</w:t>
-      </w:r>
-      <w:proofErr w:type="gramEnd"/>
-      <w:r>
-        <w:rPr>
-          <w:lang w:val="es-AR"/>
-        </w:rPr>
-        <w:t xml:space="preserve">  5</w:t>
+      <w:r>
+        <w:rPr>
+          <w:lang w:val="es-AR"/>
+        </w:rPr>
+        <w:t>7  5  5</w:t>
       </w:r>
       <w:r>
         <w:rPr>
@@ -3273,14 +2229,7 @@
         <w:rPr>
           <w:lang w:val="es-AR"/>
         </w:rPr>
-        <w:t xml:space="preserve"> Se empieza a ejecutar el </w:t>
-      </w:r>
-      <w:proofErr w:type="spellStart"/>
-      <w:r>
-        <w:rPr>
-          <w:lang w:val="es-AR"/>
-        </w:rPr>
-        <w:t>c</w:t>
+        <w:t xml:space="preserve"> Se empieza a ejecutar el c</w:t>
       </w:r>
       <w:r>
         <w:rPr>
@@ -3292,14 +2241,7 @@
         <w:rPr>
           <w:lang w:val="es-AR"/>
         </w:rPr>
-        <w:t>digo</w:t>
-      </w:r>
-      <w:proofErr w:type="spellEnd"/>
-      <w:r>
-        <w:rPr>
-          <w:lang w:val="es-AR"/>
-        </w:rPr>
-        <w:t xml:space="preserve"> del BIOS </w:t>
+        <w:t xml:space="preserve">digo del BIOS </w:t>
       </w:r>
     </w:p>
     <w:p>
@@ -3371,398 +2313,174 @@
         <w:rPr>
           <w:lang w:val="es-AR"/>
         </w:rPr>
-        <w:t xml:space="preserve"> El </w:t>
-      </w:r>
-      <w:proofErr w:type="spellStart"/>
-      <w:r>
-        <w:rPr>
-          <w:lang w:val="es-AR"/>
-        </w:rPr>
-        <w:t>bootloader</w:t>
-      </w:r>
-      <w:proofErr w:type="spellEnd"/>
-      <w:r>
-        <w:rPr>
-          <w:lang w:val="es-AR"/>
-        </w:rPr>
-        <w:t xml:space="preserve"> carga el </w:t>
-      </w:r>
-      <w:proofErr w:type="spellStart"/>
-      <w:r>
-        <w:rPr>
-          <w:lang w:val="es-AR"/>
-        </w:rPr>
-        <w:t>kernel</w:t>
-      </w:r>
-      <w:proofErr w:type="spellEnd"/>
-      <w:r>
-        <w:rPr>
-          <w:lang w:val="es-AR"/>
-        </w:rPr>
-        <w:t xml:space="preserve"> y el </w:t>
-      </w:r>
-      <w:proofErr w:type="spellStart"/>
-      <w:r>
-        <w:rPr>
-          <w:lang w:val="es-AR"/>
-        </w:rPr>
-        <w:t>initrd</w:t>
-      </w:r>
-      <w:proofErr w:type="spellEnd"/>
+        <w:t xml:space="preserve"> El bootloader carga el kernel y el initrd </w:t>
+      </w:r>
+    </w:p>
+    <w:p>
+      <w:pPr>
+        <w:pStyle w:val="Prrafodelista"/>
+        <w:numPr>
+          <w:ilvl w:val="0"/>
+          <w:numId w:val="4"/>
+        </w:numPr>
+        <w:rPr>
+          <w:lang w:val="es-AR"/>
+        </w:rPr>
+      </w:pPr>
+      <w:r>
+        <w:rPr>
+          <w:lang w:val="es-AR"/>
+        </w:rPr>
+        <w:t xml:space="preserve"> Se monta el initrd como sistema de archivos raız y se inicializan componentes esenciales (ej.: scheduler) </w:t>
+      </w:r>
+    </w:p>
+    <w:p>
+      <w:pPr>
+        <w:pStyle w:val="Prrafodelista"/>
+        <w:numPr>
+          <w:ilvl w:val="0"/>
+          <w:numId w:val="4"/>
+        </w:numPr>
+        <w:rPr>
+          <w:lang w:val="es-AR"/>
+        </w:rPr>
+      </w:pPr>
+      <w:r>
+        <w:rPr>
+          <w:lang w:val="es-AR"/>
+        </w:rPr>
+        <w:t xml:space="preserve"> El Kernel ejecuta el proceso init y se desmonta el initrd </w:t>
+      </w:r>
+    </w:p>
+    <w:p>
+      <w:pPr>
+        <w:pStyle w:val="Prrafodelista"/>
+        <w:numPr>
+          <w:ilvl w:val="0"/>
+          <w:numId w:val="4"/>
+        </w:numPr>
+        <w:rPr>
+          <w:lang w:val="es-AR"/>
+        </w:rPr>
+      </w:pPr>
+      <w:r>
+        <w:rPr>
+          <w:lang w:val="es-AR"/>
+        </w:rPr>
+        <w:t xml:space="preserve"> Se lee el /etc/inittab </w:t>
+      </w:r>
+    </w:p>
+    <w:p>
+      <w:pPr>
+        <w:pStyle w:val="Prrafodelista"/>
+        <w:numPr>
+          <w:ilvl w:val="0"/>
+          <w:numId w:val="4"/>
+        </w:numPr>
+        <w:rPr>
+          <w:lang w:val="es-AR"/>
+        </w:rPr>
+      </w:pPr>
+      <w:r>
+        <w:rPr>
+          <w:lang w:val="es-AR"/>
+        </w:rPr>
+        <w:t xml:space="preserve"> Se ejecutan los scripts apuntados por el runlevel 1 </w:t>
+      </w:r>
+    </w:p>
+    <w:p>
+      <w:pPr>
+        <w:pStyle w:val="Prrafodelista"/>
+        <w:numPr>
+          <w:ilvl w:val="0"/>
+          <w:numId w:val="4"/>
+        </w:numPr>
+        <w:rPr>
+          <w:lang w:val="es-AR"/>
+        </w:rPr>
+      </w:pPr>
+      <w:r>
+        <w:rPr>
+          <w:lang w:val="es-AR"/>
+        </w:rPr>
+        <w:lastRenderedPageBreak/>
+        <w:t xml:space="preserve"> El final del runlevel 1 le indica que vaya al runlevel por defecto </w:t>
+      </w:r>
+    </w:p>
+    <w:p>
+      <w:pPr>
+        <w:pStyle w:val="Prrafodelista"/>
+        <w:numPr>
+          <w:ilvl w:val="0"/>
+          <w:numId w:val="4"/>
+        </w:numPr>
+        <w:rPr>
+          <w:lang w:val="es-AR"/>
+        </w:rPr>
+      </w:pPr>
+      <w:r>
+        <w:rPr>
+          <w:lang w:val="es-AR"/>
+        </w:rPr>
+        <w:t xml:space="preserve"> Se ejecutan los scripts apuntados por el runlevel por defecto </w:t>
+      </w:r>
+    </w:p>
+    <w:p>
+      <w:pPr>
+        <w:pStyle w:val="Prrafodelista"/>
+        <w:numPr>
+          <w:ilvl w:val="0"/>
+          <w:numId w:val="4"/>
+        </w:numPr>
+        <w:rPr>
+          <w:lang w:val="es-AR"/>
+        </w:rPr>
+      </w:pPr>
+      <w:r>
+        <w:rPr>
+          <w:lang w:val="es-AR"/>
+        </w:rPr>
+        <w:t xml:space="preserve"> El sistema esta listo para usarse</w:t>
+      </w:r>
+    </w:p>
+    <w:p>
+      <w:pPr>
+        <w:rPr>
+          <w:lang w:val="es-AR"/>
+        </w:rPr>
+      </w:pPr>
+    </w:p>
+    <w:p>
+      <w:pPr>
+        <w:rPr>
+          <w:lang w:val="es-AR"/>
+        </w:rPr>
+      </w:pPr>
+      <w:r>
+        <w:rPr>
+          <w:lang w:val="es-AR"/>
+        </w:rPr>
+        <w:t>Comandos:</w:t>
+      </w:r>
+    </w:p>
+    <w:p>
+      <w:pPr>
+        <w:rPr>
+          <w:lang w:val="es-AR"/>
+        </w:rPr>
+      </w:pPr>
+      <w:r>
+        <w:rPr>
+          <w:lang w:val="es-AR"/>
+        </w:rPr>
+        <w:t>El pipe “|”</w:t>
+      </w:r>
       <w:r>
         <w:rPr>
           <w:lang w:val="es-AR"/>
         </w:rPr>
         <w:t xml:space="preserve"> </w:t>
       </w:r>
-    </w:p>
-    <w:p>
-      <w:pPr>
-        <w:pStyle w:val="Prrafodelista"/>
-        <w:numPr>
-          <w:ilvl w:val="0"/>
-          <w:numId w:val="4"/>
-        </w:numPr>
-        <w:rPr>
-          <w:lang w:val="es-AR"/>
-        </w:rPr>
-      </w:pPr>
-      <w:r>
-        <w:rPr>
-          <w:lang w:val="es-AR"/>
-        </w:rPr>
-        <w:t xml:space="preserve"> Se monta el </w:t>
-      </w:r>
-      <w:proofErr w:type="spellStart"/>
-      <w:r>
-        <w:rPr>
-          <w:lang w:val="es-AR"/>
-        </w:rPr>
-        <w:t>initrd</w:t>
-      </w:r>
-      <w:proofErr w:type="spellEnd"/>
-      <w:r>
-        <w:rPr>
-          <w:lang w:val="es-AR"/>
-        </w:rPr>
-        <w:t xml:space="preserve"> como sistema de archivos </w:t>
-      </w:r>
-      <w:proofErr w:type="spellStart"/>
-      <w:r>
-        <w:rPr>
-          <w:lang w:val="es-AR"/>
-        </w:rPr>
-        <w:t>raız</w:t>
-      </w:r>
-      <w:proofErr w:type="spellEnd"/>
-      <w:r>
-        <w:rPr>
-          <w:lang w:val="es-AR"/>
-        </w:rPr>
-        <w:t xml:space="preserve"> y se inicializan componentes esenciales (ej.: </w:t>
-      </w:r>
-      <w:proofErr w:type="spellStart"/>
-      <w:r>
-        <w:rPr>
-          <w:lang w:val="es-AR"/>
-        </w:rPr>
-        <w:t>scheduler</w:t>
-      </w:r>
-      <w:proofErr w:type="spellEnd"/>
-      <w:r>
-        <w:rPr>
-          <w:lang w:val="es-AR"/>
-        </w:rPr>
-        <w:t xml:space="preserve">) </w:t>
-      </w:r>
-    </w:p>
-    <w:p>
-      <w:pPr>
-        <w:pStyle w:val="Prrafodelista"/>
-        <w:numPr>
-          <w:ilvl w:val="0"/>
-          <w:numId w:val="4"/>
-        </w:numPr>
-        <w:rPr>
-          <w:lang w:val="es-AR"/>
-        </w:rPr>
-      </w:pPr>
-      <w:r>
-        <w:rPr>
-          <w:lang w:val="es-AR"/>
-        </w:rPr>
-        <w:t xml:space="preserve"> El </w:t>
-      </w:r>
-      <w:proofErr w:type="spellStart"/>
-      <w:r>
-        <w:rPr>
-          <w:lang w:val="es-AR"/>
-        </w:rPr>
-        <w:t>Kernel</w:t>
-      </w:r>
-      <w:proofErr w:type="spellEnd"/>
-      <w:r>
-        <w:rPr>
-          <w:lang w:val="es-AR"/>
-        </w:rPr>
-        <w:t xml:space="preserve"> ejecuta el proceso </w:t>
-      </w:r>
-      <w:proofErr w:type="spellStart"/>
-      <w:r>
-        <w:rPr>
-          <w:lang w:val="es-AR"/>
-        </w:rPr>
-        <w:t>init</w:t>
-      </w:r>
-      <w:proofErr w:type="spellEnd"/>
-      <w:r>
-        <w:rPr>
-          <w:lang w:val="es-AR"/>
-        </w:rPr>
-        <w:t xml:space="preserve"> y se desmonta el </w:t>
-      </w:r>
-      <w:proofErr w:type="spellStart"/>
-      <w:r>
-        <w:rPr>
-          <w:lang w:val="es-AR"/>
-        </w:rPr>
-        <w:t>initrd</w:t>
-      </w:r>
-      <w:proofErr w:type="spellEnd"/>
-      <w:r>
-        <w:rPr>
-          <w:lang w:val="es-AR"/>
-        </w:rPr>
-        <w:t xml:space="preserve"> </w:t>
-      </w:r>
-    </w:p>
-    <w:p>
-      <w:pPr>
-        <w:pStyle w:val="Prrafodelista"/>
-        <w:numPr>
-          <w:ilvl w:val="0"/>
-          <w:numId w:val="4"/>
-        </w:numPr>
-        <w:rPr>
-          <w:lang w:val="es-AR"/>
-        </w:rPr>
-      </w:pPr>
-      <w:r>
-        <w:rPr>
-          <w:lang w:val="es-AR"/>
-        </w:rPr>
-        <w:t xml:space="preserve"> Se lee el /</w:t>
-      </w:r>
-      <w:proofErr w:type="spellStart"/>
-      <w:r>
-        <w:rPr>
-          <w:lang w:val="es-AR"/>
-        </w:rPr>
-        <w:t>etc</w:t>
-      </w:r>
-      <w:proofErr w:type="spellEnd"/>
-      <w:r>
-        <w:rPr>
-          <w:lang w:val="es-AR"/>
-        </w:rPr>
-        <w:t>/</w:t>
-      </w:r>
-      <w:proofErr w:type="spellStart"/>
-      <w:r>
-        <w:rPr>
-          <w:lang w:val="es-AR"/>
-        </w:rPr>
-        <w:t>inittab</w:t>
-      </w:r>
-      <w:proofErr w:type="spellEnd"/>
-      <w:r>
-        <w:rPr>
-          <w:lang w:val="es-AR"/>
-        </w:rPr>
-        <w:t xml:space="preserve"> </w:t>
-      </w:r>
-    </w:p>
-    <w:p>
-      <w:pPr>
-        <w:pStyle w:val="Prrafodelista"/>
-        <w:numPr>
-          <w:ilvl w:val="0"/>
-          <w:numId w:val="4"/>
-        </w:numPr>
-        <w:rPr>
-          <w:lang w:val="es-AR"/>
-        </w:rPr>
-      </w:pPr>
-      <w:r>
-        <w:rPr>
-          <w:lang w:val="es-AR"/>
-        </w:rPr>
-        <w:t xml:space="preserve"> Se ejecutan los scripts apuntados por el </w:t>
-      </w:r>
-      <w:proofErr w:type="spellStart"/>
-      <w:r>
-        <w:rPr>
-          <w:lang w:val="es-AR"/>
-        </w:rPr>
-        <w:t>runlevel</w:t>
-      </w:r>
-      <w:proofErr w:type="spellEnd"/>
-      <w:r>
-        <w:rPr>
-          <w:lang w:val="es-AR"/>
-        </w:rPr>
-        <w:t xml:space="preserve"> 1 </w:t>
-      </w:r>
-    </w:p>
-    <w:p>
-      <w:pPr>
-        <w:pStyle w:val="Prrafodelista"/>
-        <w:numPr>
-          <w:ilvl w:val="0"/>
-          <w:numId w:val="4"/>
-        </w:numPr>
-        <w:rPr>
-          <w:lang w:val="es-AR"/>
-        </w:rPr>
-      </w:pPr>
-      <w:r>
-        <w:rPr>
-          <w:lang w:val="es-AR"/>
-        </w:rPr>
-        <w:lastRenderedPageBreak/>
-        <w:t xml:space="preserve"> El final del </w:t>
-      </w:r>
-      <w:proofErr w:type="spellStart"/>
-      <w:r>
-        <w:rPr>
-          <w:lang w:val="es-AR"/>
-        </w:rPr>
-        <w:t>runlevel</w:t>
-      </w:r>
-      <w:proofErr w:type="spellEnd"/>
-      <w:r>
-        <w:rPr>
-          <w:lang w:val="es-AR"/>
-        </w:rPr>
-        <w:t xml:space="preserve"> 1 le indica que vaya al </w:t>
-      </w:r>
-      <w:proofErr w:type="spellStart"/>
-      <w:r>
-        <w:rPr>
-          <w:lang w:val="es-AR"/>
-        </w:rPr>
-        <w:t>runlevel</w:t>
-      </w:r>
-      <w:proofErr w:type="spellEnd"/>
-      <w:r>
-        <w:rPr>
-          <w:lang w:val="es-AR"/>
-        </w:rPr>
-        <w:t xml:space="preserve"> por defecto </w:t>
-      </w:r>
-    </w:p>
-    <w:p>
-      <w:pPr>
-        <w:pStyle w:val="Prrafodelista"/>
-        <w:numPr>
-          <w:ilvl w:val="0"/>
-          <w:numId w:val="4"/>
-        </w:numPr>
-        <w:rPr>
-          <w:lang w:val="es-AR"/>
-        </w:rPr>
-      </w:pPr>
-      <w:r>
-        <w:rPr>
-          <w:lang w:val="es-AR"/>
-        </w:rPr>
-        <w:t xml:space="preserve"> Se ejecutan los scripts apuntados por el </w:t>
-      </w:r>
-      <w:proofErr w:type="spellStart"/>
-      <w:r>
-        <w:rPr>
-          <w:lang w:val="es-AR"/>
-        </w:rPr>
-        <w:t>runlevel</w:t>
-      </w:r>
-      <w:proofErr w:type="spellEnd"/>
-      <w:r>
-        <w:rPr>
-          <w:lang w:val="es-AR"/>
-        </w:rPr>
-        <w:t xml:space="preserve"> por defecto </w:t>
-      </w:r>
-    </w:p>
-    <w:p>
-      <w:pPr>
-        <w:pStyle w:val="Prrafodelista"/>
-        <w:numPr>
-          <w:ilvl w:val="0"/>
-          <w:numId w:val="4"/>
-        </w:numPr>
-        <w:rPr>
-          <w:lang w:val="es-AR"/>
-        </w:rPr>
-      </w:pPr>
-      <w:r>
-        <w:rPr>
-          <w:lang w:val="es-AR"/>
-        </w:rPr>
-        <w:t xml:space="preserve"> El sistema </w:t>
-      </w:r>
-      <w:proofErr w:type="spellStart"/>
-      <w:r>
-        <w:rPr>
-          <w:lang w:val="es-AR"/>
-        </w:rPr>
-        <w:t>esta</w:t>
-      </w:r>
-      <w:proofErr w:type="spellEnd"/>
-      <w:r>
-        <w:rPr>
-          <w:lang w:val="es-AR"/>
-        </w:rPr>
-        <w:t xml:space="preserve"> listo para usarse</w:t>
-      </w:r>
-    </w:p>
-    <w:p>
-      <w:pPr>
-        <w:rPr>
-          <w:lang w:val="es-AR"/>
-        </w:rPr>
-      </w:pPr>
-    </w:p>
-    <w:p>
-      <w:pPr>
-        <w:rPr>
-          <w:lang w:val="es-AR"/>
-        </w:rPr>
-      </w:pPr>
-      <w:r>
-        <w:rPr>
-          <w:lang w:val="es-AR"/>
-        </w:rPr>
-        <w:t>Comandos:</w:t>
-      </w:r>
-    </w:p>
-    <w:p>
-      <w:pPr>
-        <w:rPr>
-          <w:lang w:val="es-AR"/>
-        </w:rPr>
-      </w:pPr>
-      <w:r>
-        <w:rPr>
-          <w:lang w:val="es-AR"/>
-        </w:rPr>
-        <w:t>El pipe “|”</w:t>
-      </w:r>
-      <w:r>
-        <w:rPr>
-          <w:lang w:val="es-AR"/>
-        </w:rPr>
-        <w:t xml:space="preserve"> </w:t>
-      </w:r>
       <w:r>
         <w:rPr>
           <w:lang w:val="es-AR"/>
@@ -3776,19 +2494,11 @@
           <w:lang w:val="es-AR"/>
         </w:rPr>
       </w:pPr>
-      <w:proofErr w:type="spellStart"/>
-      <w:r>
-        <w:rPr>
-          <w:lang w:val="es-AR"/>
-        </w:rPr>
-        <w:t>Wc</w:t>
-      </w:r>
-      <w:proofErr w:type="spellEnd"/>
-      <w:r>
-        <w:rPr>
-          <w:lang w:val="es-AR"/>
-        </w:rPr>
-        <w:t xml:space="preserve">: cuenta </w:t>
+      <w:r>
+        <w:rPr>
+          <w:lang w:val="es-AR"/>
+        </w:rPr>
+        <w:t xml:space="preserve">Wc: cuenta </w:t>
       </w:r>
       <w:r>
         <w:rPr>
@@ -3807,21 +2517,7 @@
         <w:rPr>
           <w:lang w:val="es-AR"/>
         </w:rPr>
-        <w:t xml:space="preserve">“algo” &gt; </w:t>
-      </w:r>
-      <w:proofErr w:type="spellStart"/>
-      <w:r>
-        <w:rPr>
-          <w:lang w:val="es-AR"/>
-        </w:rPr>
-        <w:t>miarchivo</w:t>
-      </w:r>
-      <w:proofErr w:type="spellEnd"/>
-      <w:r>
-        <w:rPr>
-          <w:lang w:val="es-AR"/>
-        </w:rPr>
-        <w:t xml:space="preserve"> modifica el archivo entero</w:t>
+        <w:t>“algo” &gt; miarchivo modifica el archivo entero</w:t>
       </w:r>
       <w:r>
         <w:rPr>
@@ -3840,35 +2536,7 @@
         <w:rPr>
           <w:lang w:val="es-AR"/>
         </w:rPr>
-        <w:t xml:space="preserve">“algo </w:t>
-      </w:r>
-      <w:proofErr w:type="spellStart"/>
-      <w:r>
-        <w:rPr>
-          <w:lang w:val="es-AR"/>
-        </w:rPr>
-        <w:t>mas</w:t>
-      </w:r>
-      <w:proofErr w:type="spellEnd"/>
-      <w:r>
-        <w:rPr>
-          <w:lang w:val="es-AR"/>
-        </w:rPr>
-        <w:t xml:space="preserve">” &gt;&gt; </w:t>
-      </w:r>
-      <w:proofErr w:type="spellStart"/>
-      <w:r>
-        <w:rPr>
-          <w:lang w:val="es-AR"/>
-        </w:rPr>
-        <w:t>miarchivo</w:t>
-      </w:r>
-      <w:proofErr w:type="spellEnd"/>
-      <w:r>
-        <w:rPr>
-          <w:lang w:val="es-AR"/>
-        </w:rPr>
-        <w:t xml:space="preserve"> agrega al final </w:t>
+        <w:t xml:space="preserve">“algo mas” &gt;&gt; miarchivo agrega al final </w:t>
       </w:r>
       <w:r>
         <w:rPr>
@@ -4037,14 +2705,12 @@
           <w:lang w:val="es-AR"/>
         </w:rPr>
       </w:pPr>
-      <w:proofErr w:type="gramStart"/>
       <w:r>
         <w:rPr>
           <w:lang w:val="es-AR"/>
         </w:rPr>
         <w:t>Que es el espacio de direcciones en un proceso?</w:t>
       </w:r>
-      <w:proofErr w:type="gramEnd"/>
     </w:p>
     <w:p>
       <w:pPr>
@@ -4075,14 +2741,12 @@
           <w:lang w:val="es-AR"/>
         </w:rPr>
       </w:pPr>
-      <w:proofErr w:type="spellStart"/>
       <w:r>
         <w:rPr>
           <w:lang w:val="es-AR"/>
         </w:rPr>
         <w:t>Stack</w:t>
       </w:r>
-      <w:proofErr w:type="spellEnd"/>
     </w:p>
     <w:p>
       <w:pPr>
@@ -4197,81 +2861,25 @@
         <w:rPr>
           <w:lang w:val="es-AR"/>
         </w:rPr>
-        <w:t xml:space="preserve">Incluye toda la información que SO necesita para </w:t>
-      </w:r>
-      <w:proofErr w:type="spellStart"/>
-      <w:r>
-        <w:rPr>
-          <w:lang w:val="es-AR"/>
-        </w:rPr>
-        <w:t>adminstrar</w:t>
-      </w:r>
-      <w:proofErr w:type="spellEnd"/>
-      <w:r>
-        <w:rPr>
-          <w:lang w:val="es-AR"/>
-        </w:rPr>
-        <w:t xml:space="preserve"> el proceso, y la CPU para ejecutarlo correctamente.</w:t>
-      </w:r>
-    </w:p>
-    <w:p>
-      <w:pPr>
-        <w:pStyle w:val="Prrafodelista"/>
-        <w:numPr>
-          <w:ilvl w:val="0"/>
-          <w:numId w:val="1"/>
-        </w:numPr>
-        <w:rPr>
-          <w:lang w:val="es-AR"/>
-        </w:rPr>
-      </w:pPr>
-      <w:r>
-        <w:rPr>
-          <w:lang w:val="es-AR"/>
-        </w:rPr>
-        <w:t xml:space="preserve">Son parte del </w:t>
-      </w:r>
-      <w:proofErr w:type="spellStart"/>
-      <w:r>
-        <w:rPr>
-          <w:lang w:val="es-AR"/>
-        </w:rPr>
-        <w:t>contetto</w:t>
-      </w:r>
-      <w:proofErr w:type="spellEnd"/>
-      <w:r>
-        <w:rPr>
-          <w:lang w:val="es-AR"/>
-        </w:rPr>
-        <w:t xml:space="preserve">, los registros de </w:t>
-      </w:r>
-      <w:proofErr w:type="spellStart"/>
-      <w:r>
-        <w:rPr>
-          <w:lang w:val="es-AR"/>
-        </w:rPr>
-        <w:t>cpu</w:t>
-      </w:r>
-      <w:proofErr w:type="spellEnd"/>
-      <w:r>
-        <w:rPr>
-          <w:lang w:val="es-AR"/>
-        </w:rPr>
-        <w:t xml:space="preserve">, inclusive el contador de </w:t>
-      </w:r>
-      <w:proofErr w:type="spellStart"/>
-      <w:r>
-        <w:rPr>
-          <w:lang w:val="es-AR"/>
-        </w:rPr>
-        <w:t>program</w:t>
-      </w:r>
-      <w:proofErr w:type="spellEnd"/>
-      <w:r>
-        <w:rPr>
-          <w:lang w:val="es-AR"/>
-        </w:rPr>
-        <w:t>, prioridad del proceso si tiene E/S pendientes, etc.</w:t>
+        <w:t>Incluye toda la información que SO necesita para adminstrar el proceso, y la CPU para ejecutarlo correctamente.</w:t>
+      </w:r>
+    </w:p>
+    <w:p>
+      <w:pPr>
+        <w:pStyle w:val="Prrafodelista"/>
+        <w:numPr>
+          <w:ilvl w:val="0"/>
+          <w:numId w:val="1"/>
+        </w:numPr>
+        <w:rPr>
+          <w:lang w:val="es-AR"/>
+        </w:rPr>
+      </w:pPr>
+      <w:r>
+        <w:rPr>
+          <w:lang w:val="es-AR"/>
+        </w:rPr>
+        <w:t>Son parte del contetto, los registros de cpu, inclusive el contador de program, prioridad del proceso si tiene E/S pendientes, etc.</w:t>
       </w:r>
     </w:p>
     <w:p>
@@ -4387,21 +2995,7 @@
         <w:rPr>
           <w:lang w:val="es-AR"/>
         </w:rPr>
-        <w:t xml:space="preserve">Cada interrupción (que es la q despierta al </w:t>
-      </w:r>
-      <w:proofErr w:type="spellStart"/>
-      <w:r>
-        <w:rPr>
-          <w:lang w:val="es-AR"/>
-        </w:rPr>
-        <w:t>kernel</w:t>
-      </w:r>
-      <w:proofErr w:type="spellEnd"/>
-      <w:r>
-        <w:rPr>
-          <w:lang w:val="es-AR"/>
-        </w:rPr>
-        <w:t xml:space="preserve">) va a involucrar un </w:t>
+        <w:t xml:space="preserve">Cada interrupción (que es la q despierta al kernel) va a involucrar un </w:t>
       </w:r>
       <w:r>
         <w:rPr>
@@ -4438,171 +3032,87 @@
         <w:rPr>
           <w:lang w:val="es-AR"/>
         </w:rPr>
-        <w:t xml:space="preserve">Este modelo plantea meter el </w:t>
-      </w:r>
-      <w:proofErr w:type="spellStart"/>
-      <w:r>
-        <w:rPr>
-          <w:lang w:val="es-AR"/>
-        </w:rPr>
-        <w:t>kernel</w:t>
-      </w:r>
-      <w:proofErr w:type="spellEnd"/>
-      <w:r>
-        <w:rPr>
-          <w:lang w:val="es-AR"/>
-        </w:rPr>
-        <w:t xml:space="preserve"> dentro de los procesos.</w:t>
-      </w:r>
-    </w:p>
-    <w:p>
-      <w:pPr>
-        <w:rPr>
-          <w:lang w:val="es-AR"/>
-        </w:rPr>
-      </w:pPr>
-      <w:r>
-        <w:rPr>
-          <w:lang w:val="es-AR"/>
-        </w:rPr>
-        <w:t xml:space="preserve">El </w:t>
-      </w:r>
-      <w:proofErr w:type="spellStart"/>
-      <w:r>
-        <w:rPr>
-          <w:lang w:val="es-AR"/>
-        </w:rPr>
-        <w:t>kernel</w:t>
-      </w:r>
-      <w:proofErr w:type="spellEnd"/>
-      <w:r>
-        <w:rPr>
-          <w:lang w:val="es-AR"/>
-        </w:rPr>
-        <w:t xml:space="preserve"> “dentro” del proceso:</w:t>
-      </w:r>
-    </w:p>
-    <w:p>
-      <w:pPr>
-        <w:pStyle w:val="Prrafodelista"/>
-        <w:numPr>
-          <w:ilvl w:val="0"/>
-          <w:numId w:val="1"/>
-        </w:numPr>
-        <w:rPr>
-          <w:lang w:val="es-AR"/>
-        </w:rPr>
-      </w:pPr>
-      <w:r>
-        <w:rPr>
-          <w:lang w:val="es-AR"/>
-        </w:rPr>
-        <w:t xml:space="preserve">El “código” del </w:t>
-      </w:r>
-      <w:proofErr w:type="spellStart"/>
-      <w:r>
-        <w:rPr>
-          <w:lang w:val="es-AR"/>
-        </w:rPr>
-        <w:t>kernel</w:t>
-      </w:r>
-      <w:proofErr w:type="spellEnd"/>
-      <w:r>
-        <w:rPr>
-          <w:lang w:val="es-AR"/>
-        </w:rPr>
-        <w:t xml:space="preserve"> se encuentra dentro del espacio de direcciones de cada proceso</w:t>
-      </w:r>
-    </w:p>
-    <w:p>
-      <w:pPr>
-        <w:pStyle w:val="Prrafodelista"/>
-        <w:numPr>
-          <w:ilvl w:val="0"/>
-          <w:numId w:val="1"/>
-        </w:numPr>
-        <w:rPr>
-          <w:lang w:val="es-AR"/>
-        </w:rPr>
-      </w:pPr>
-      <w:r>
-        <w:rPr>
-          <w:lang w:val="es-AR"/>
-        </w:rPr>
-        <w:t xml:space="preserve">El </w:t>
-      </w:r>
-      <w:proofErr w:type="spellStart"/>
-      <w:r>
-        <w:rPr>
-          <w:lang w:val="es-AR"/>
-        </w:rPr>
-        <w:t>kernel</w:t>
-      </w:r>
-      <w:proofErr w:type="spellEnd"/>
-      <w:r>
-        <w:rPr>
-          <w:lang w:val="es-AR"/>
-        </w:rPr>
-        <w:t xml:space="preserve"> se ejecuta en el mismo contexto que algún proceso de usuario</w:t>
-      </w:r>
-    </w:p>
-    <w:p>
-      <w:pPr>
-        <w:pStyle w:val="Prrafodelista"/>
-        <w:numPr>
-          <w:ilvl w:val="0"/>
-          <w:numId w:val="1"/>
-        </w:numPr>
-        <w:rPr>
-          <w:lang w:val="es-AR"/>
-        </w:rPr>
-      </w:pPr>
-      <w:r>
-        <w:rPr>
-          <w:lang w:val="es-AR"/>
-        </w:rPr>
-        <w:t xml:space="preserve">El </w:t>
-      </w:r>
-      <w:proofErr w:type="spellStart"/>
-      <w:r>
-        <w:rPr>
-          <w:lang w:val="es-AR"/>
-        </w:rPr>
-        <w:t>kernel</w:t>
-      </w:r>
-      <w:proofErr w:type="spellEnd"/>
-      <w:r>
-        <w:rPr>
-          <w:lang w:val="es-AR"/>
-        </w:rPr>
-        <w:t xml:space="preserve"> se puede ver como una colección de rutinas que el proceso utiliza</w:t>
-      </w:r>
-    </w:p>
-    <w:p>
-      <w:pPr>
-        <w:rPr>
-          <w:lang w:val="es-AR"/>
-        </w:rPr>
-      </w:pPr>
-      <w:r>
-        <w:rPr>
-          <w:lang w:val="es-AR"/>
-        </w:rPr>
-        <w:t xml:space="preserve">Las PCB son estructuras de datos que tienen que estar en la </w:t>
-      </w:r>
-      <w:proofErr w:type="spellStart"/>
-      <w:r>
-        <w:rPr>
-          <w:lang w:val="es-AR"/>
-        </w:rPr>
-        <w:t>ram</w:t>
-      </w:r>
-      <w:proofErr w:type="spellEnd"/>
-      <w:r>
-        <w:rPr>
-          <w:lang w:val="es-AR"/>
-        </w:rPr>
-        <w:t>.</w:t>
+        <w:t>Este modelo plantea meter el kernel dentro de los procesos.</w:t>
+      </w:r>
+    </w:p>
+    <w:p>
+      <w:pPr>
+        <w:rPr>
+          <w:lang w:val="es-AR"/>
+        </w:rPr>
+      </w:pPr>
+      <w:r>
+        <w:rPr>
+          <w:lang w:val="es-AR"/>
+        </w:rPr>
+        <w:t>El kernel “dentro” del proceso:</w:t>
+      </w:r>
+    </w:p>
+    <w:p>
+      <w:pPr>
+        <w:pStyle w:val="Prrafodelista"/>
+        <w:numPr>
+          <w:ilvl w:val="0"/>
+          <w:numId w:val="1"/>
+        </w:numPr>
+        <w:rPr>
+          <w:lang w:val="es-AR"/>
+        </w:rPr>
+      </w:pPr>
+      <w:r>
+        <w:rPr>
+          <w:lang w:val="es-AR"/>
+        </w:rPr>
+        <w:t>El “código” del kernel se encuentra dentro del espacio de direcciones de cada proceso</w:t>
+      </w:r>
+    </w:p>
+    <w:p>
+      <w:pPr>
+        <w:pStyle w:val="Prrafodelista"/>
+        <w:numPr>
+          <w:ilvl w:val="0"/>
+          <w:numId w:val="1"/>
+        </w:numPr>
+        <w:rPr>
+          <w:lang w:val="es-AR"/>
+        </w:rPr>
+      </w:pPr>
+      <w:r>
+        <w:rPr>
+          <w:lang w:val="es-AR"/>
+        </w:rPr>
+        <w:t>El kernel se ejecuta en el mismo contexto que algún proceso de usuario</w:t>
+      </w:r>
+    </w:p>
+    <w:p>
+      <w:pPr>
+        <w:pStyle w:val="Prrafodelista"/>
+        <w:numPr>
+          <w:ilvl w:val="0"/>
+          <w:numId w:val="1"/>
+        </w:numPr>
+        <w:rPr>
+          <w:lang w:val="es-AR"/>
+        </w:rPr>
+      </w:pPr>
+      <w:r>
+        <w:rPr>
+          <w:lang w:val="es-AR"/>
+        </w:rPr>
+        <w:t>El kernel se puede ver como una colección de rutinas que el proceso utiliza</w:t>
+      </w:r>
+    </w:p>
+    <w:p>
+      <w:pPr>
+        <w:rPr>
+          <w:lang w:val="es-AR"/>
+        </w:rPr>
+      </w:pPr>
+      <w:r>
+        <w:rPr>
+          <w:lang w:val="es-AR"/>
+        </w:rPr>
+        <w:t>Las PCB son estructuras de datos que tienen que estar en la ram.</w:t>
       </w:r>
     </w:p>
     <w:p>
@@ -4610,15 +3120,7 @@
         <w:t>El stack</w:t>
       </w:r>
       <w:r>
-        <w:t xml:space="preserve">/pila </w:t>
-      </w:r>
-      <w:proofErr w:type="spellStart"/>
-      <w:r>
-        <w:t>tiene</w:t>
-      </w:r>
-      <w:proofErr w:type="spellEnd"/>
-      <w:r>
-        <w:t>:</w:t>
+        <w:t>/pila tiene:</w:t>
       </w:r>
     </w:p>
     <w:p>
@@ -4641,62 +3143,26 @@
         <w:rPr>
           <w:lang w:val="es-AR"/>
         </w:rPr>
-        <w:t xml:space="preserve">Si el proceso pisa alguna dirección de retorno del </w:t>
-      </w:r>
-      <w:proofErr w:type="spellStart"/>
-      <w:r>
-        <w:rPr>
-          <w:lang w:val="es-AR"/>
-        </w:rPr>
-        <w:t>kernel</w:t>
-      </w:r>
-      <w:proofErr w:type="spellEnd"/>
-      <w:r>
-        <w:rPr>
-          <w:lang w:val="es-AR"/>
-        </w:rPr>
-        <w:t>, cuando vuelva al modo usuario se arma quilombo</w:t>
-      </w:r>
-      <w:r>
-        <w:rPr>
-          <w:lang w:val="es-AR"/>
-        </w:rPr>
-        <w:t xml:space="preserve">, por eso se tiene que administrar bien los </w:t>
-      </w:r>
-      <w:proofErr w:type="spellStart"/>
-      <w:r>
-        <w:rPr>
-          <w:lang w:val="es-AR"/>
-        </w:rPr>
-        <w:t>stack</w:t>
-      </w:r>
-      <w:proofErr w:type="spellEnd"/>
-      <w:r>
-        <w:rPr>
-          <w:lang w:val="es-AR"/>
-        </w:rPr>
-        <w:t xml:space="preserve"> pointer.</w:t>
-      </w:r>
-    </w:p>
-    <w:p>
-      <w:pPr>
-        <w:rPr>
-          <w:lang w:val="es-AR"/>
-        </w:rPr>
-      </w:pPr>
-      <w:proofErr w:type="spellStart"/>
-      <w:r>
-        <w:rPr>
-          <w:lang w:val="es-AR"/>
-        </w:rPr>
-        <w:t>Stack</w:t>
-      </w:r>
-      <w:proofErr w:type="spellEnd"/>
-      <w:r>
-        <w:rPr>
-          <w:lang w:val="es-AR"/>
-        </w:rPr>
-        <w:t xml:space="preserve"> modo usuario</w:t>
+        <w:t>Si el proceso pisa alguna dirección de retorno del kernel, cuando vuelva al modo usuario se arma quilombo</w:t>
+      </w:r>
+      <w:r>
+        <w:rPr>
+          <w:lang w:val="es-AR"/>
+        </w:rPr>
+        <w:t>, por eso se tiene que administrar bien los stack pointer.</w:t>
+      </w:r>
+    </w:p>
+    <w:p>
+      <w:pPr>
+        <w:rPr>
+          <w:lang w:val="es-AR"/>
+        </w:rPr>
+      </w:pPr>
+      <w:r>
+        <w:rPr>
+          <w:lang w:val="es-AR"/>
+        </w:rPr>
+        <w:t>Stack modo usuario</w:t>
       </w:r>
     </w:p>
     <w:p>
@@ -4769,156 +3235,72 @@
         <w:rPr>
           <w:lang w:val="es-AR"/>
         </w:rPr>
-        <w:t xml:space="preserve">P1 se viene ejecutando, sucede una interrupción y P1 no para su ejecución, ya que </w:t>
-      </w:r>
-      <w:proofErr w:type="spellStart"/>
-      <w:r>
-        <w:rPr>
-          <w:lang w:val="es-AR"/>
-        </w:rPr>
-        <w:t>esta</w:t>
-      </w:r>
-      <w:proofErr w:type="spellEnd"/>
-      <w:r>
-        <w:rPr>
-          <w:lang w:val="es-AR"/>
-        </w:rPr>
-        <w:t xml:space="preserve"> corriendo en modo usuario. Por la interrupción pasa a modo </w:t>
-      </w:r>
-      <w:proofErr w:type="spellStart"/>
-      <w:r>
-        <w:rPr>
-          <w:lang w:val="es-AR"/>
-        </w:rPr>
-        <w:t>kernel</w:t>
-      </w:r>
-      <w:proofErr w:type="spellEnd"/>
-      <w:r>
-        <w:rPr>
-          <w:lang w:val="es-AR"/>
-        </w:rPr>
-        <w:t xml:space="preserve">. </w:t>
-      </w:r>
-      <w:proofErr w:type="gramStart"/>
-      <w:r>
-        <w:rPr>
-          <w:lang w:val="es-AR"/>
-        </w:rPr>
-        <w:t>Tiene tiempo?</w:t>
-      </w:r>
-      <w:proofErr w:type="gramEnd"/>
+        <w:t xml:space="preserve">P1 se viene ejecutando, sucede una interrupción y P1 no para su ejecución, ya que esta corriendo en modo usuario. Por la interrupción pasa a modo kernel. Tiene tiempo? </w:t>
+      </w:r>
+      <w:r>
+        <w:rPr>
+          <w:lang w:val="es-AR"/>
+        </w:rPr>
+        <w:t>(preguntar esto)</w:t>
+      </w:r>
+    </w:p>
+    <w:p>
+      <w:pPr>
+        <w:rPr>
+          <w:lang w:val="es-AR"/>
+        </w:rPr>
+      </w:pPr>
+      <w:r>
+        <w:rPr>
+          <w:lang w:val="es-AR"/>
+        </w:rPr>
+        <w:t>P2 venia en estado READY</w:t>
+      </w:r>
+    </w:p>
+    <w:p>
+      <w:pPr>
+        <w:rPr>
+          <w:lang w:val="es-AR"/>
+        </w:rPr>
+      </w:pPr>
+      <w:r>
+        <w:rPr>
+          <w:lang w:val="es-AR"/>
+        </w:rPr>
+        <w:t>Sucede el cambio de contexto y empieza a ejecutarse P2</w:t>
+      </w:r>
+      <w:r>
+        <w:rPr>
+          <w:lang w:val="es-AR"/>
+        </w:rPr>
+        <w:t xml:space="preserve"> en modo kernel porque veníamos en modo kernel y carga el contexto.</w:t>
+      </w:r>
+    </w:p>
+    <w:p>
+      <w:pPr>
+        <w:rPr>
+          <w:lang w:val="es-AR"/>
+        </w:rPr>
+      </w:pPr>
+      <w:r>
+        <w:rPr>
+          <w:lang w:val="es-AR"/>
+        </w:rPr>
+        <w:t>Cuando termina de cargar el contexto cambia de modo kernel a modo usuario y corre normalmente.</w:t>
+      </w:r>
+    </w:p>
+    <w:p>
+      <w:pPr>
+        <w:rPr>
+          <w:lang w:val="es-AR"/>
+        </w:rPr>
+      </w:pPr>
       <w:r>
         <w:rPr>
           <w:lang w:val="es-AR"/>
         </w:rPr>
         <w:t xml:space="preserve"> </w:t>
       </w:r>
-      <w:r>
-        <w:rPr>
-          <w:lang w:val="es-AR"/>
-        </w:rPr>
-        <w:t>(preguntar esto)</w:t>
-      </w:r>
-    </w:p>
-    <w:p>
-      <w:pPr>
-        <w:rPr>
-          <w:lang w:val="es-AR"/>
-        </w:rPr>
-      </w:pPr>
-      <w:r>
-        <w:rPr>
-          <w:lang w:val="es-AR"/>
-        </w:rPr>
-        <w:t>P2 venia en estado READY</w:t>
-      </w:r>
-    </w:p>
-    <w:p>
-      <w:pPr>
-        <w:rPr>
-          <w:lang w:val="es-AR"/>
-        </w:rPr>
-      </w:pPr>
-      <w:r>
-        <w:rPr>
-          <w:lang w:val="es-AR"/>
-        </w:rPr>
-        <w:t>Sucede el cambio de contexto y empieza a ejecutarse P2</w:t>
-      </w:r>
-      <w:r>
-        <w:rPr>
-          <w:lang w:val="es-AR"/>
-        </w:rPr>
-        <w:t xml:space="preserve"> en modo </w:t>
-      </w:r>
-      <w:proofErr w:type="spellStart"/>
-      <w:r>
-        <w:rPr>
-          <w:lang w:val="es-AR"/>
-        </w:rPr>
-        <w:t>kernel</w:t>
-      </w:r>
-      <w:proofErr w:type="spellEnd"/>
-      <w:r>
-        <w:rPr>
-          <w:lang w:val="es-AR"/>
-        </w:rPr>
-        <w:t xml:space="preserve"> porque veníamos en modo </w:t>
-      </w:r>
-      <w:proofErr w:type="spellStart"/>
-      <w:r>
-        <w:rPr>
-          <w:lang w:val="es-AR"/>
-        </w:rPr>
-        <w:t>kernel</w:t>
-      </w:r>
-      <w:proofErr w:type="spellEnd"/>
-      <w:r>
-        <w:rPr>
-          <w:lang w:val="es-AR"/>
-        </w:rPr>
-        <w:t xml:space="preserve"> y carga el contexto.</w:t>
-      </w:r>
-    </w:p>
-    <w:p>
-      <w:pPr>
-        <w:rPr>
-          <w:lang w:val="es-AR"/>
-        </w:rPr>
-      </w:pPr>
-      <w:r>
-        <w:rPr>
-          <w:lang w:val="es-AR"/>
-        </w:rPr>
-        <w:t xml:space="preserve">Cuando termina de cargar el contexto cambia de modo </w:t>
-      </w:r>
-      <w:proofErr w:type="spellStart"/>
-      <w:r>
-        <w:rPr>
-          <w:lang w:val="es-AR"/>
-        </w:rPr>
-        <w:t>kernel</w:t>
-      </w:r>
-      <w:proofErr w:type="spellEnd"/>
-      <w:r>
-        <w:rPr>
-          <w:lang w:val="es-AR"/>
-        </w:rPr>
-        <w:t xml:space="preserve"> a modo usuario y corre normalmente.</w:t>
-      </w:r>
-    </w:p>
-    <w:p>
-      <w:pPr>
-        <w:rPr>
-          <w:lang w:val="es-AR"/>
-        </w:rPr>
-      </w:pPr>
-      <w:r>
-        <w:rPr>
-          <w:lang w:val="es-AR"/>
-        </w:rPr>
-        <w:t xml:space="preserve"> </w:t>
-      </w:r>
     </w:p>
     <w:p>
       <w:pPr>
@@ -4944,156 +3326,35 @@
           <w:lang w:val="es-AR"/>
         </w:rPr>
       </w:pPr>
-      <w:proofErr w:type="spellStart"/>
-      <w:r>
-        <w:rPr>
-          <w:lang w:val="es-AR"/>
-        </w:rPr>
-        <w:t>Scheduler</w:t>
-      </w:r>
-      <w:proofErr w:type="spellEnd"/>
-      <w:r>
-        <w:rPr>
-          <w:lang w:val="es-AR"/>
-        </w:rPr>
-        <w:t xml:space="preserve"> de </w:t>
-      </w:r>
-      <w:proofErr w:type="spellStart"/>
-      <w:r>
-        <w:rPr>
-          <w:lang w:val="es-AR"/>
-        </w:rPr>
-        <w:t>long</w:t>
-      </w:r>
-      <w:proofErr w:type="spellEnd"/>
-      <w:r>
-        <w:rPr>
-          <w:lang w:val="es-AR"/>
-        </w:rPr>
-        <w:t xml:space="preserve"> </w:t>
-      </w:r>
-      <w:proofErr w:type="spellStart"/>
-      <w:r>
-        <w:rPr>
-          <w:lang w:val="es-AR"/>
-        </w:rPr>
-        <w:t>term</w:t>
-      </w:r>
-      <w:proofErr w:type="spellEnd"/>
-      <w:r>
-        <w:rPr>
-          <w:lang w:val="es-AR"/>
-        </w:rPr>
-        <w:t>: se encarga de</w:t>
-      </w:r>
-      <w:r>
-        <w:rPr>
-          <w:lang w:val="es-AR"/>
-        </w:rPr>
-        <w:t xml:space="preserve"> las transiciones de nuevo a </w:t>
-      </w:r>
-      <w:proofErr w:type="spellStart"/>
-      <w:r>
-        <w:rPr>
-          <w:lang w:val="es-AR"/>
-        </w:rPr>
-        <w:t>ready</w:t>
-      </w:r>
-      <w:proofErr w:type="spellEnd"/>
-      <w:r>
-        <w:rPr>
-          <w:lang w:val="es-AR"/>
-        </w:rPr>
-        <w:t xml:space="preserve"> </w:t>
-      </w:r>
-      <w:proofErr w:type="spellStart"/>
-      <w:r>
-        <w:rPr>
-          <w:lang w:val="es-AR"/>
-        </w:rPr>
-        <w:t>to</w:t>
-      </w:r>
-      <w:proofErr w:type="spellEnd"/>
-      <w:r>
-        <w:rPr>
-          <w:lang w:val="es-AR"/>
-        </w:rPr>
-        <w:t xml:space="preserve"> run. Determina de todos los nuevos, </w:t>
-      </w:r>
-      <w:proofErr w:type="spellStart"/>
-      <w:r>
-        <w:rPr>
-          <w:lang w:val="es-AR"/>
-        </w:rPr>
-        <w:t>cual</w:t>
-      </w:r>
-      <w:proofErr w:type="spellEnd"/>
-      <w:r>
-        <w:rPr>
-          <w:lang w:val="es-AR"/>
-        </w:rPr>
-        <w:t xml:space="preserve"> de los procesos pasa a </w:t>
-      </w:r>
-      <w:proofErr w:type="spellStart"/>
-      <w:r>
-        <w:rPr>
-          <w:lang w:val="es-AR"/>
-        </w:rPr>
-        <w:t>ready</w:t>
-      </w:r>
-      <w:proofErr w:type="spellEnd"/>
-      <w:r>
-        <w:rPr>
-          <w:lang w:val="es-AR"/>
-        </w:rPr>
-        <w:t xml:space="preserve"> </w:t>
-      </w:r>
-      <w:proofErr w:type="spellStart"/>
-      <w:r>
-        <w:rPr>
-          <w:lang w:val="es-AR"/>
-        </w:rPr>
-        <w:t>to</w:t>
-      </w:r>
-      <w:proofErr w:type="spellEnd"/>
-      <w:r>
-        <w:rPr>
-          <w:lang w:val="es-AR"/>
-        </w:rPr>
-        <w:t xml:space="preserve"> run.</w:t>
-      </w:r>
-    </w:p>
-    <w:p>
-      <w:pPr>
-        <w:pStyle w:val="Prrafodelista"/>
-        <w:numPr>
-          <w:ilvl w:val="0"/>
-          <w:numId w:val="1"/>
-        </w:numPr>
-        <w:rPr>
-          <w:lang w:val="es-AR"/>
-        </w:rPr>
-      </w:pPr>
-      <w:proofErr w:type="spellStart"/>
-      <w:r>
-        <w:rPr>
-          <w:lang w:val="es-AR"/>
-        </w:rPr>
-        <w:t>Scheduler</w:t>
-      </w:r>
-      <w:proofErr w:type="spellEnd"/>
-      <w:r>
-        <w:rPr>
-          <w:lang w:val="es-AR"/>
-        </w:rPr>
-        <w:t xml:space="preserve"> de </w:t>
-      </w:r>
-      <w:proofErr w:type="spellStart"/>
-      <w:r>
-        <w:rPr>
-          <w:lang w:val="es-AR"/>
-        </w:rPr>
-        <w:t>m</w:t>
+      <w:r>
+        <w:rPr>
+          <w:lang w:val="es-AR"/>
+        </w:rPr>
+        <w:t>Scheduler de long term: se encarga de</w:t>
+      </w:r>
+      <w:r>
+        <w:rPr>
+          <w:lang w:val="es-AR"/>
+        </w:rPr>
+        <w:t xml:space="preserve"> las transiciones de nuevo a ready to run. Determina de todos los nuevos, cual de los procesos pasa a ready to run.</w:t>
+      </w:r>
+    </w:p>
+    <w:p>
+      <w:pPr>
+        <w:pStyle w:val="Prrafodelista"/>
+        <w:numPr>
+          <w:ilvl w:val="0"/>
+          <w:numId w:val="1"/>
+        </w:numPr>
+        <w:rPr>
+          <w:lang w:val="es-AR"/>
+        </w:rPr>
+      </w:pPr>
+      <w:r>
+        <w:rPr>
+          <w:lang w:val="es-AR"/>
+        </w:rPr>
+        <w:t>Scheduler de m</w:t>
       </w:r>
       <w:r>
         <w:rPr>
@@ -5105,23 +3366,8 @@
         <w:rPr>
           <w:lang w:val="es-AR"/>
         </w:rPr>
-        <w:t>dium</w:t>
-      </w:r>
-      <w:proofErr w:type="spellEnd"/>
-      <w:r>
-        <w:rPr>
-          <w:lang w:val="es-AR"/>
-        </w:rPr>
-        <w:t xml:space="preserve"> </w:t>
-      </w:r>
-      <w:proofErr w:type="spellStart"/>
-      <w:r>
-        <w:rPr>
-          <w:lang w:val="es-AR"/>
-        </w:rPr>
-        <w:t>term</w:t>
-      </w:r>
-      <w:proofErr w:type="spellEnd"/>
+        <w:t>dium term</w:t>
+      </w:r>
       <w:r>
         <w:rPr>
           <w:lang w:val="es-AR"/>
@@ -5132,95 +3378,31 @@
         <w:rPr>
           <w:lang w:val="es-AR"/>
         </w:rPr>
-        <w:t xml:space="preserve">terminaba que había que bajar la cantidad de procesos listos en memoria para ejecutar ya que se </w:t>
-      </w:r>
-      <w:proofErr w:type="spellStart"/>
-      <w:r>
-        <w:rPr>
-          <w:lang w:val="es-AR"/>
-        </w:rPr>
-        <w:t>requeria</w:t>
-      </w:r>
-      <w:proofErr w:type="spellEnd"/>
-      <w:r>
-        <w:rPr>
-          <w:lang w:val="es-AR"/>
-        </w:rPr>
-        <w:t xml:space="preserve"> liberar memoria principal.</w:t>
-      </w:r>
-    </w:p>
-    <w:p>
-      <w:pPr>
-        <w:pStyle w:val="Prrafodelista"/>
-        <w:numPr>
-          <w:ilvl w:val="0"/>
-          <w:numId w:val="1"/>
-        </w:numPr>
-        <w:rPr>
-          <w:lang w:val="es-AR"/>
-        </w:rPr>
-      </w:pPr>
-      <w:proofErr w:type="spellStart"/>
-      <w:r>
-        <w:rPr>
-          <w:lang w:val="es-AR"/>
-        </w:rPr>
-        <w:t>Scheduler</w:t>
-      </w:r>
-      <w:proofErr w:type="spellEnd"/>
-      <w:r>
-        <w:rPr>
-          <w:lang w:val="es-AR"/>
-        </w:rPr>
-        <w:t xml:space="preserve"> de short </w:t>
-      </w:r>
-      <w:proofErr w:type="spellStart"/>
-      <w:r>
-        <w:rPr>
-          <w:lang w:val="es-AR"/>
-        </w:rPr>
-        <w:t>term</w:t>
-      </w:r>
-      <w:proofErr w:type="spellEnd"/>
-      <w:r>
-        <w:rPr>
-          <w:lang w:val="es-AR"/>
-        </w:rPr>
-        <w:t>: se encarga de la</w:t>
-      </w:r>
-      <w:r>
-        <w:rPr>
-          <w:lang w:val="es-AR"/>
-        </w:rPr>
-        <w:t xml:space="preserve"> transición de </w:t>
-      </w:r>
-      <w:proofErr w:type="spellStart"/>
-      <w:r>
-        <w:rPr>
-          <w:lang w:val="es-AR"/>
-        </w:rPr>
-        <w:t>ready</w:t>
-      </w:r>
-      <w:proofErr w:type="spellEnd"/>
-      <w:r>
-        <w:rPr>
-          <w:lang w:val="es-AR"/>
-        </w:rPr>
-        <w:t xml:space="preserve"> </w:t>
-      </w:r>
-      <w:proofErr w:type="spellStart"/>
-      <w:r>
-        <w:rPr>
-          <w:lang w:val="es-AR"/>
-        </w:rPr>
-        <w:t>to</w:t>
-      </w:r>
-      <w:proofErr w:type="spellEnd"/>
-      <w:r>
-        <w:rPr>
-          <w:lang w:val="es-AR"/>
-        </w:rPr>
-        <w:t xml:space="preserve"> run a running. Es el planificador.</w:t>
+        <w:t>terminaba que había que bajar la cantidad de procesos listos en memoria para ejecutar ya que se requeria liberar memoria principal.</w:t>
+      </w:r>
+    </w:p>
+    <w:p>
+      <w:pPr>
+        <w:pStyle w:val="Prrafodelista"/>
+        <w:numPr>
+          <w:ilvl w:val="0"/>
+          <w:numId w:val="1"/>
+        </w:numPr>
+        <w:rPr>
+          <w:lang w:val="es-AR"/>
+        </w:rPr>
+      </w:pPr>
+      <w:r>
+        <w:rPr>
+          <w:lang w:val="es-AR"/>
+        </w:rPr>
+        <w:t>Scheduler de short term: se encarga de la</w:t>
+      </w:r>
+      <w:r>
+        <w:rPr>
+          <w:lang w:val="es-AR"/>
+        </w:rPr>
+        <w:t xml:space="preserve"> transición de ready to run a running. Es el planificador.</w:t>
       </w:r>
     </w:p>
     <w:p>
@@ -5440,21 +3622,7 @@
         <w:rPr>
           <w:lang w:val="es-AR"/>
         </w:rPr>
-        <w:t xml:space="preserve">Internos o </w:t>
-      </w:r>
-      <w:proofErr w:type="spellStart"/>
-      <w:r>
-        <w:rPr>
-          <w:lang w:val="es-AR"/>
-        </w:rPr>
-        <w:t>built</w:t>
-      </w:r>
-      <w:proofErr w:type="spellEnd"/>
-      <w:r>
-        <w:rPr>
-          <w:lang w:val="es-AR"/>
-        </w:rPr>
-        <w:t xml:space="preserve"> in</w:t>
+        <w:t>Internos o built in</w:t>
       </w:r>
     </w:p>
     <w:p>
@@ -5525,54 +3693,48 @@
           <w:lang w:val="es-AR"/>
         </w:rPr>
       </w:pPr>
-      <w:proofErr w:type="spellStart"/>
       <w:r>
         <w:rPr>
           <w:lang w:val="es-AR"/>
         </w:rPr>
         <w:t>If</w:t>
       </w:r>
-      <w:proofErr w:type="spellEnd"/>
-    </w:p>
-    <w:p>
-      <w:pPr>
-        <w:pStyle w:val="Prrafodelista"/>
-        <w:numPr>
-          <w:ilvl w:val="0"/>
-          <w:numId w:val="1"/>
-        </w:numPr>
-        <w:rPr>
-          <w:lang w:val="es-AR"/>
-        </w:rPr>
-      </w:pPr>
-      <w:proofErr w:type="spellStart"/>
+    </w:p>
+    <w:p>
+      <w:pPr>
+        <w:pStyle w:val="Prrafodelista"/>
+        <w:numPr>
+          <w:ilvl w:val="0"/>
+          <w:numId w:val="1"/>
+        </w:numPr>
+        <w:rPr>
+          <w:lang w:val="es-AR"/>
+        </w:rPr>
+      </w:pPr>
       <w:r>
         <w:rPr>
           <w:lang w:val="es-AR"/>
         </w:rPr>
         <w:t>While</w:t>
       </w:r>
-      <w:proofErr w:type="spellEnd"/>
-    </w:p>
-    <w:p>
-      <w:pPr>
-        <w:pStyle w:val="Prrafodelista"/>
-        <w:numPr>
-          <w:ilvl w:val="0"/>
-          <w:numId w:val="1"/>
-        </w:numPr>
-        <w:rPr>
-          <w:lang w:val="es-AR"/>
-        </w:rPr>
-      </w:pPr>
-      <w:proofErr w:type="spellStart"/>
+    </w:p>
+    <w:p>
+      <w:pPr>
+        <w:pStyle w:val="Prrafodelista"/>
+        <w:numPr>
+          <w:ilvl w:val="0"/>
+          <w:numId w:val="1"/>
+        </w:numPr>
+        <w:rPr>
+          <w:lang w:val="es-AR"/>
+        </w:rPr>
+      </w:pPr>
       <w:r>
         <w:rPr>
           <w:lang w:val="es-AR"/>
         </w:rPr>
         <w:t>For</w:t>
       </w:r>
-      <w:proofErr w:type="spellEnd"/>
     </w:p>
     <w:p>
       <w:pPr>
@@ -5616,28 +3778,12 @@
           <w:lang w:val="es-AR"/>
         </w:rPr>
       </w:pPr>
-      <w:proofErr w:type="spellStart"/>
-      <w:r>
-        <w:rPr>
-          <w:lang w:val="es-AR"/>
-        </w:rPr>
-        <w:t>Strings</w:t>
-      </w:r>
-      <w:proofErr w:type="spellEnd"/>
-      <w:r>
-        <w:rPr>
-          <w:lang w:val="es-AR"/>
-        </w:rPr>
-        <w:t xml:space="preserve">: si son números solos también se consideran </w:t>
-      </w:r>
-      <w:proofErr w:type="spellStart"/>
-      <w:r>
-        <w:rPr>
-          <w:lang w:val="es-AR"/>
-        </w:rPr>
-        <w:t>strings</w:t>
-      </w:r>
-      <w:proofErr w:type="spellEnd"/>
+      <w:r>
+        <w:rPr>
+          <w:lang w:val="es-AR"/>
+        </w:rPr>
+        <w:t>Strings: si son números solos también se consideran strings</w:t>
+      </w:r>
     </w:p>
     <w:p>
       <w:pPr>
@@ -5683,187 +3829,89 @@
           <w:lang w:val="es-AR"/>
         </w:rPr>
       </w:pPr>
-      <w:proofErr w:type="spellStart"/>
-      <w:r>
-        <w:rPr>
-          <w:lang w:val="es-AR"/>
-        </w:rPr>
-        <w:t>Chmod</w:t>
-      </w:r>
-      <w:proofErr w:type="spellEnd"/>
-      <w:r>
-        <w:rPr>
-          <w:lang w:val="es-AR"/>
-        </w:rPr>
-        <w:t>:</w:t>
-      </w:r>
-    </w:p>
-    <w:p>
-      <w:pPr>
-        <w:rPr>
-          <w:lang w:val="es-AR"/>
-        </w:rPr>
-      </w:pPr>
-      <w:proofErr w:type="spellStart"/>
-      <w:r>
-        <w:rPr>
-          <w:lang w:val="es-AR"/>
-        </w:rPr>
-        <w:t>chmod</w:t>
-      </w:r>
-      <w:proofErr w:type="spellEnd"/>
-      <w:r>
-        <w:rPr>
-          <w:lang w:val="es-AR"/>
-        </w:rPr>
-        <w:t xml:space="preserve"> +x (archivo) a todos</w:t>
-      </w:r>
-    </w:p>
-    <w:p>
-      <w:pPr>
-        <w:rPr>
-          <w:lang w:val="es-AR"/>
-        </w:rPr>
-      </w:pPr>
-      <w:proofErr w:type="spellStart"/>
-      <w:r>
-        <w:rPr>
-          <w:lang w:val="es-AR"/>
-        </w:rPr>
-        <w:t>chmod</w:t>
-      </w:r>
-      <w:proofErr w:type="spellEnd"/>
-      <w:r>
-        <w:rPr>
-          <w:lang w:val="es-AR"/>
-        </w:rPr>
-        <w:t xml:space="preserve"> +w (archivo)</w:t>
-      </w:r>
-    </w:p>
-    <w:p>
-      <w:pPr>
-        <w:rPr>
-          <w:lang w:val="es-AR"/>
-        </w:rPr>
-      </w:pPr>
-      <w:proofErr w:type="spellStart"/>
-      <w:r>
-        <w:rPr>
-          <w:lang w:val="es-AR"/>
-        </w:rPr>
-        <w:t>chmod</w:t>
-      </w:r>
-      <w:proofErr w:type="spellEnd"/>
-      <w:r>
-        <w:rPr>
-          <w:lang w:val="es-AR"/>
-        </w:rPr>
-        <w:t xml:space="preserve"> +r (archivo)</w:t>
-      </w:r>
-    </w:p>
-    <w:p>
-      <w:pPr>
-        <w:rPr>
-          <w:lang w:val="es-AR"/>
-        </w:rPr>
-      </w:pPr>
-      <w:proofErr w:type="spellStart"/>
-      <w:r>
-        <w:rPr>
-          <w:lang w:val="es-AR"/>
-        </w:rPr>
-        <w:t>chmod</w:t>
-      </w:r>
-      <w:proofErr w:type="spellEnd"/>
-      <w:r>
-        <w:rPr>
-          <w:lang w:val="es-AR"/>
-        </w:rPr>
-        <w:t xml:space="preserve"> </w:t>
-      </w:r>
-      <w:proofErr w:type="spellStart"/>
-      <w:r>
-        <w:rPr>
-          <w:lang w:val="es-AR"/>
-        </w:rPr>
-        <w:t>u+x</w:t>
-      </w:r>
-      <w:proofErr w:type="spellEnd"/>
-      <w:r>
-        <w:rPr>
-          <w:lang w:val="es-AR"/>
-        </w:rPr>
-        <w:t xml:space="preserve"> (archivo) solo a usuario</w:t>
-      </w:r>
-    </w:p>
-    <w:p>
-      <w:pPr>
-        <w:rPr>
-          <w:lang w:val="es-AR"/>
-        </w:rPr>
-      </w:pPr>
-      <w:proofErr w:type="spellStart"/>
-      <w:r>
-        <w:rPr>
-          <w:lang w:val="es-AR"/>
-        </w:rPr>
-        <w:t>chmod</w:t>
-      </w:r>
-      <w:proofErr w:type="spellEnd"/>
-      <w:r>
-        <w:rPr>
-          <w:lang w:val="es-AR"/>
-        </w:rPr>
-        <w:t xml:space="preserve"> </w:t>
-      </w:r>
-      <w:proofErr w:type="spellStart"/>
-      <w:r>
-        <w:rPr>
-          <w:lang w:val="es-AR"/>
-        </w:rPr>
-        <w:t>g+x</w:t>
-      </w:r>
-      <w:proofErr w:type="spellEnd"/>
-      <w:r>
-        <w:rPr>
-          <w:lang w:val="es-AR"/>
-        </w:rPr>
-        <w:t xml:space="preserve"> (archivo)</w:t>
-      </w:r>
-    </w:p>
-    <w:p>
-      <w:pPr>
-        <w:rPr>
-          <w:lang w:val="es-AR"/>
-        </w:rPr>
-      </w:pPr>
-      <w:proofErr w:type="spellStart"/>
-      <w:r>
-        <w:rPr>
-          <w:lang w:val="es-AR"/>
-        </w:rPr>
-        <w:t>chmod</w:t>
-      </w:r>
-      <w:proofErr w:type="spellEnd"/>
-      <w:r>
-        <w:rPr>
-          <w:lang w:val="es-AR"/>
-        </w:rPr>
-        <w:t xml:space="preserve"> </w:t>
-      </w:r>
-      <w:proofErr w:type="spellStart"/>
-      <w:r>
-        <w:rPr>
-          <w:lang w:val="es-AR"/>
-        </w:rPr>
-        <w:t>o+x</w:t>
-      </w:r>
-      <w:proofErr w:type="spellEnd"/>
-      <w:r>
-        <w:rPr>
-          <w:lang w:val="es-AR"/>
-        </w:rPr>
-        <w:t xml:space="preserve"> (archivo)</w:t>
+      <w:r>
+        <w:rPr>
+          <w:lang w:val="es-AR"/>
+        </w:rPr>
+        <w:t>Chmod:</w:t>
+      </w:r>
+    </w:p>
+    <w:p>
+      <w:pPr>
+        <w:rPr>
+          <w:lang w:val="es-AR"/>
+        </w:rPr>
+      </w:pPr>
+      <w:r>
+        <w:rPr>
+          <w:lang w:val="es-AR"/>
+        </w:rPr>
+        <w:t>chmod +x (archivo) a todos</w:t>
+      </w:r>
+    </w:p>
+    <w:p>
+      <w:pPr>
+        <w:rPr>
+          <w:lang w:val="es-AR"/>
+        </w:rPr>
+      </w:pPr>
+      <w:r>
+        <w:rPr>
+          <w:lang w:val="es-AR"/>
+        </w:rPr>
+        <w:t>chmod +w (archivo)</w:t>
+      </w:r>
+    </w:p>
+    <w:p>
+      <w:pPr>
+        <w:rPr>
+          <w:lang w:val="es-AR"/>
+        </w:rPr>
+      </w:pPr>
+      <w:r>
+        <w:rPr>
+          <w:lang w:val="es-AR"/>
+        </w:rPr>
+        <w:t>chmod +r (archivo)</w:t>
+      </w:r>
+    </w:p>
+    <w:p>
+      <w:pPr>
+        <w:rPr>
+          <w:lang w:val="es-AR"/>
+        </w:rPr>
+      </w:pPr>
+      <w:r>
+        <w:rPr>
+          <w:lang w:val="es-AR"/>
+        </w:rPr>
+        <w:t>chmod u+x (archivo) solo a usuario</w:t>
+      </w:r>
+    </w:p>
+    <w:p>
+      <w:pPr>
+        <w:rPr>
+          <w:lang w:val="es-AR"/>
+        </w:rPr>
+      </w:pPr>
+      <w:r>
+        <w:rPr>
+          <w:lang w:val="es-AR"/>
+        </w:rPr>
+        <w:t>chmod g+x (archivo)</w:t>
+      </w:r>
+    </w:p>
+    <w:p>
+      <w:pPr>
+        <w:rPr>
+          <w:lang w:val="es-AR"/>
+        </w:rPr>
+      </w:pPr>
+      <w:r>
+        <w:rPr>
+          <w:lang w:val="es-AR"/>
+        </w:rPr>
+        <w:t>chmod o+x (archivo)</w:t>
       </w:r>
     </w:p>
     <w:p>
@@ -5882,132 +3930,58 @@
           <w:lang w:val="es-AR"/>
         </w:rPr>
       </w:pPr>
-      <w:proofErr w:type="spellStart"/>
-      <w:r>
-        <w:rPr>
-          <w:lang w:val="es-AR"/>
-        </w:rPr>
-        <w:t>Remove</w:t>
-      </w:r>
-      <w:proofErr w:type="spellEnd"/>
-      <w:r>
-        <w:rPr>
-          <w:lang w:val="es-AR"/>
-        </w:rPr>
-        <w:t>:</w:t>
-      </w:r>
-    </w:p>
-    <w:p>
-      <w:pPr>
-        <w:rPr>
-          <w:lang w:val="es-AR"/>
-        </w:rPr>
-      </w:pPr>
-      <w:proofErr w:type="spellStart"/>
-      <w:r>
-        <w:rPr>
-          <w:lang w:val="es-AR"/>
-        </w:rPr>
-        <w:t>rm</w:t>
-      </w:r>
-      <w:proofErr w:type="spellEnd"/>
-      <w:r>
-        <w:rPr>
-          <w:lang w:val="es-AR"/>
-        </w:rPr>
-        <w:t xml:space="preserve"> -</w:t>
-      </w:r>
-      <w:proofErr w:type="spellStart"/>
-      <w:r>
-        <w:rPr>
-          <w:lang w:val="es-AR"/>
-        </w:rPr>
-        <w:t>rf</w:t>
-      </w:r>
-      <w:proofErr w:type="spellEnd"/>
-      <w:r>
-        <w:rPr>
-          <w:lang w:val="es-AR"/>
-        </w:rPr>
-        <w:t xml:space="preserve"> directorio1 (r es recursivo y </w:t>
-      </w:r>
-      <w:proofErr w:type="spellStart"/>
-      <w:r>
-        <w:rPr>
-          <w:lang w:val="es-AR"/>
-        </w:rPr>
-        <w:t>rf</w:t>
-      </w:r>
-      <w:proofErr w:type="spellEnd"/>
-      <w:r>
-        <w:rPr>
-          <w:lang w:val="es-AR"/>
-        </w:rPr>
-        <w:t xml:space="preserve"> si lo </w:t>
-      </w:r>
-      <w:proofErr w:type="spellStart"/>
-      <w:r>
-        <w:rPr>
-          <w:lang w:val="es-AR"/>
-        </w:rPr>
-        <w:t>encontras</w:t>
-      </w:r>
-      <w:proofErr w:type="spellEnd"/>
-      <w:r>
-        <w:rPr>
-          <w:lang w:val="es-AR"/>
-        </w:rPr>
-        <w:t xml:space="preserve"> borra sino pasa de largo)</w:t>
-      </w:r>
-    </w:p>
-    <w:p>
-      <w:pPr>
-        <w:rPr>
-          <w:lang w:val="es-AR"/>
-        </w:rPr>
-      </w:pPr>
-    </w:p>
-    <w:p>
-      <w:pPr>
-        <w:rPr>
-          <w:lang w:val="es-AR"/>
-        </w:rPr>
-      </w:pPr>
-      <w:proofErr w:type="spellStart"/>
+      <w:r>
+        <w:rPr>
+          <w:lang w:val="es-AR"/>
+        </w:rPr>
+        <w:t>Remove:</w:t>
+      </w:r>
+    </w:p>
+    <w:p>
+      <w:pPr>
+        <w:rPr>
+          <w:lang w:val="es-AR"/>
+        </w:rPr>
+      </w:pPr>
+      <w:r>
+        <w:rPr>
+          <w:lang w:val="es-AR"/>
+        </w:rPr>
+        <w:t>rm -rf directorio1 (r es recursivo y rf si lo encontras borra sino pasa de largo)</w:t>
+      </w:r>
+    </w:p>
+    <w:p>
+      <w:pPr>
+        <w:rPr>
+          <w:lang w:val="es-AR"/>
+        </w:rPr>
+      </w:pPr>
+    </w:p>
+    <w:p>
+      <w:pPr>
+        <w:rPr>
+          <w:lang w:val="es-AR"/>
+        </w:rPr>
+      </w:pPr>
       <w:r>
         <w:rPr>
           <w:lang w:val="es-AR"/>
         </w:rPr>
         <w:lastRenderedPageBreak/>
-        <w:t>cat</w:t>
-      </w:r>
-      <w:proofErr w:type="spellEnd"/>
-      <w:r>
-        <w:rPr>
-          <w:lang w:val="es-AR"/>
-        </w:rPr>
-        <w:t xml:space="preserve"> para mostrar </w:t>
-      </w:r>
-    </w:p>
-    <w:p>
-      <w:pPr>
-        <w:rPr>
-          <w:lang w:val="es-AR"/>
-        </w:rPr>
-      </w:pPr>
-      <w:proofErr w:type="spellStart"/>
-      <w:r>
-        <w:rPr>
-          <w:lang w:val="es-AR"/>
-        </w:rPr>
-        <w:t>less</w:t>
-      </w:r>
-      <w:proofErr w:type="spellEnd"/>
-      <w:r>
-        <w:rPr>
-          <w:lang w:val="es-AR"/>
-        </w:rPr>
-        <w:t xml:space="preserve"> se puede buscar dentro de un archivo y recorrerlo</w:t>
+        <w:t xml:space="preserve">cat para mostrar </w:t>
+      </w:r>
+    </w:p>
+    <w:p>
+      <w:pPr>
+        <w:rPr>
+          <w:lang w:val="es-AR"/>
+        </w:rPr>
+      </w:pPr>
+      <w:r>
+        <w:rPr>
+          <w:lang w:val="es-AR"/>
+        </w:rPr>
+        <w:t>less se puede buscar dentro de un archivo y recorrerlo</w:t>
       </w:r>
     </w:p>
     <w:p>
@@ -6036,68 +4010,24 @@
           <w:lang w:val="es-AR"/>
         </w:rPr>
       </w:pPr>
-      <w:proofErr w:type="spellStart"/>
-      <w:r>
-        <w:rPr>
-          <w:lang w:val="es-AR"/>
-        </w:rPr>
-        <w:t>wc</w:t>
-      </w:r>
-      <w:proofErr w:type="spellEnd"/>
-      <w:r>
-        <w:rPr>
-          <w:lang w:val="es-AR"/>
-        </w:rPr>
-        <w:t xml:space="preserve"> -l </w:t>
-      </w:r>
-      <w:proofErr w:type="spellStart"/>
-      <w:r>
-        <w:rPr>
-          <w:lang w:val="es-AR"/>
-        </w:rPr>
-        <w:t>cant</w:t>
-      </w:r>
-      <w:proofErr w:type="spellEnd"/>
-      <w:r>
-        <w:rPr>
-          <w:lang w:val="es-AR"/>
-        </w:rPr>
-        <w:t xml:space="preserve"> palabras</w:t>
-      </w:r>
-    </w:p>
-    <w:p>
-      <w:pPr>
-        <w:rPr>
-          <w:lang w:val="es-AR"/>
-        </w:rPr>
-      </w:pPr>
-      <w:proofErr w:type="spellStart"/>
-      <w:r>
-        <w:rPr>
-          <w:lang w:val="es-AR"/>
-        </w:rPr>
-        <w:t>wc</w:t>
-      </w:r>
-      <w:proofErr w:type="spellEnd"/>
-      <w:r>
-        <w:rPr>
-          <w:lang w:val="es-AR"/>
-        </w:rPr>
-        <w:t xml:space="preserve"> -c </w:t>
-      </w:r>
-      <w:proofErr w:type="spellStart"/>
-      <w:r>
-        <w:rPr>
-          <w:lang w:val="es-AR"/>
-        </w:rPr>
-        <w:t>cant</w:t>
-      </w:r>
-      <w:proofErr w:type="spellEnd"/>
-      <w:r>
-        <w:rPr>
-          <w:lang w:val="es-AR"/>
-        </w:rPr>
-        <w:t xml:space="preserve"> de caracteres</w:t>
+      <w:r>
+        <w:rPr>
+          <w:lang w:val="es-AR"/>
+        </w:rPr>
+        <w:t>wc -l cant palabras</w:t>
+      </w:r>
+    </w:p>
+    <w:p>
+      <w:pPr>
+        <w:rPr>
+          <w:lang w:val="es-AR"/>
+        </w:rPr>
+      </w:pPr>
+      <w:r>
+        <w:rPr>
+          <w:lang w:val="es-AR"/>
+        </w:rPr>
+        <w:t>wc -c cant de caracteres</w:t>
       </w:r>
     </w:p>
     <w:p>
@@ -6150,119 +4080,33 @@
         <w:rPr>
           <w:lang w:val="es-AR"/>
         </w:rPr>
-        <w:t xml:space="preserve">para buscar un archivo se usa </w:t>
-      </w:r>
-      <w:proofErr w:type="spellStart"/>
-      <w:r>
-        <w:rPr>
-          <w:lang w:val="es-AR"/>
-        </w:rPr>
-        <w:t>find</w:t>
-      </w:r>
-      <w:proofErr w:type="spellEnd"/>
-    </w:p>
-    <w:p>
-      <w:pPr>
-        <w:rPr>
-          <w:lang w:val="es-AR"/>
-        </w:rPr>
-      </w:pPr>
-      <w:proofErr w:type="spellStart"/>
-      <w:r>
-        <w:rPr>
-          <w:lang w:val="es-AR"/>
-        </w:rPr>
-        <w:t>find</w:t>
-      </w:r>
-      <w:proofErr w:type="spellEnd"/>
-      <w:r>
-        <w:rPr>
-          <w:lang w:val="es-AR"/>
-        </w:rPr>
-        <w:t xml:space="preserve"> </w:t>
-      </w:r>
-      <w:proofErr w:type="spellStart"/>
-      <w:r>
-        <w:rPr>
-          <w:lang w:val="es-AR"/>
-        </w:rPr>
-        <w:t>tmp</w:t>
-      </w:r>
-      <w:proofErr w:type="spellEnd"/>
-      <w:r>
-        <w:rPr>
-          <w:lang w:val="es-AR"/>
-        </w:rPr>
-        <w:t xml:space="preserve"> *</w:t>
-      </w:r>
-    </w:p>
-    <w:p>
-      <w:pPr>
-        <w:rPr>
-          <w:lang w:val="es-AR"/>
-        </w:rPr>
-      </w:pPr>
-      <w:r>
-        <w:rPr>
-          <w:lang w:val="es-AR"/>
-        </w:rPr>
-        <w:t xml:space="preserve">el </w:t>
-      </w:r>
-      <w:proofErr w:type="spellStart"/>
-      <w:r>
-        <w:rPr>
-          <w:lang w:val="es-AR"/>
-        </w:rPr>
-        <w:t>asteriosco</w:t>
-      </w:r>
-      <w:proofErr w:type="spellEnd"/>
-      <w:r>
-        <w:rPr>
-          <w:lang w:val="es-AR"/>
-        </w:rPr>
-        <w:t xml:space="preserve"> es un </w:t>
-      </w:r>
-      <w:proofErr w:type="spellStart"/>
-      <w:r>
-        <w:rPr>
-          <w:lang w:val="es-AR"/>
-        </w:rPr>
-        <w:t>comodin</w:t>
-      </w:r>
-      <w:proofErr w:type="spellEnd"/>
-      <w:r>
-        <w:rPr>
-          <w:lang w:val="es-AR"/>
-        </w:rPr>
-        <w:t>, por ejemplo: *.</w:t>
-      </w:r>
-      <w:proofErr w:type="spellStart"/>
-      <w:r>
-        <w:rPr>
-          <w:lang w:val="es-AR"/>
-        </w:rPr>
-        <w:t>sh</w:t>
-      </w:r>
-      <w:proofErr w:type="spellEnd"/>
-      <w:r>
-        <w:rPr>
-          <w:lang w:val="es-AR"/>
-        </w:rPr>
-        <w:t xml:space="preserve"> busca todo lo que termine en .</w:t>
-      </w:r>
-      <w:proofErr w:type="spellStart"/>
-      <w:r>
-        <w:rPr>
-          <w:lang w:val="es-AR"/>
-        </w:rPr>
-        <w:t>sh</w:t>
-      </w:r>
-      <w:proofErr w:type="spellEnd"/>
-      <w:r>
-        <w:rPr>
-          <w:lang w:val="es-AR"/>
-        </w:rPr>
-        <w:t>, hola* busca todo lo que empiece con hola</w:t>
+        <w:t>para buscar un archivo se usa find</w:t>
+      </w:r>
+    </w:p>
+    <w:p>
+      <w:pPr>
+        <w:rPr>
+          <w:lang w:val="es-AR"/>
+        </w:rPr>
+      </w:pPr>
+      <w:r>
+        <w:rPr>
+          <w:lang w:val="es-AR"/>
+        </w:rPr>
+        <w:t>find tmp *</w:t>
+      </w:r>
+    </w:p>
+    <w:p>
+      <w:pPr>
+        <w:rPr>
+          <w:lang w:val="es-AR"/>
+        </w:rPr>
+      </w:pPr>
+      <w:r>
+        <w:rPr>
+          <w:lang w:val="es-AR"/>
+        </w:rPr>
+        <w:t>el asteriosco es un comodin, por ejemplo: *.sh busca todo lo que termine en .sh, hola* busca todo lo que empiece con hola</w:t>
       </w:r>
     </w:p>
     <w:p>
@@ -6412,16 +4256,8 @@
         <w:rPr>
           <w:lang w:val="es-AR"/>
         </w:rPr>
-        <w:t>CPU-</w:t>
-      </w:r>
-      <w:proofErr w:type="spellStart"/>
-      <w:r>
-        <w:rPr>
-          <w:lang w:val="es-AR"/>
-        </w:rPr>
-        <w:t>Bound</w:t>
-      </w:r>
-      <w:proofErr w:type="spellEnd"/>
+        <w:t>CPU-Bound</w:t>
+      </w:r>
     </w:p>
     <w:p>
       <w:pPr>
@@ -6434,46 +4270,30 @@
           <w:lang w:val="es-AR"/>
         </w:rPr>
       </w:pPr>
-      <w:proofErr w:type="gramStart"/>
-      <w:r>
-        <w:rPr>
-          <w:lang w:val="es-AR"/>
-        </w:rPr>
-        <w:t>Mayor  parte</w:t>
-      </w:r>
-      <w:proofErr w:type="gramEnd"/>
-      <w:r>
-        <w:rPr>
-          <w:lang w:val="es-AR"/>
-        </w:rPr>
-        <w:t xml:space="preserve"> del tiempo utilizando la CPU</w:t>
-      </w:r>
-    </w:p>
-    <w:p>
-      <w:pPr>
-        <w:pStyle w:val="Prrafodelista"/>
-        <w:numPr>
-          <w:ilvl w:val="0"/>
-          <w:numId w:val="1"/>
-        </w:numPr>
-        <w:rPr>
-          <w:lang w:val="es-AR"/>
-        </w:rPr>
-      </w:pPr>
-      <w:r>
-        <w:rPr>
-          <w:lang w:val="es-AR"/>
-        </w:rPr>
-        <w:t xml:space="preserve">I/O </w:t>
-      </w:r>
-      <w:proofErr w:type="spellStart"/>
-      <w:r>
-        <w:rPr>
-          <w:lang w:val="es-AR"/>
-        </w:rPr>
-        <w:t>Bound</w:t>
-      </w:r>
-      <w:proofErr w:type="spellEnd"/>
+      <w:r>
+        <w:rPr>
+          <w:lang w:val="es-AR"/>
+        </w:rPr>
+        <w:t>Mayor  parte del tiempo utilizando la CPU</w:t>
+      </w:r>
+    </w:p>
+    <w:p>
+      <w:pPr>
+        <w:pStyle w:val="Prrafodelista"/>
+        <w:numPr>
+          <w:ilvl w:val="0"/>
+          <w:numId w:val="1"/>
+        </w:numPr>
+        <w:rPr>
+          <w:lang w:val="es-AR"/>
+        </w:rPr>
+      </w:pPr>
+      <w:r>
+        <w:rPr>
+          <w:lang w:val="es-AR"/>
+        </w:rPr>
+        <w:t>I/O Bound</w:t>
+      </w:r>
     </w:p>
     <w:p>
       <w:pPr>
@@ -6503,35 +4323,7 @@
         <w:rPr>
           <w:lang w:val="es-AR"/>
         </w:rPr>
-        <w:t xml:space="preserve">La velocidad de la </w:t>
-      </w:r>
-      <w:proofErr w:type="spellStart"/>
-      <w:r>
-        <w:rPr>
-          <w:lang w:val="es-AR"/>
-        </w:rPr>
-        <w:t>cpu</w:t>
-      </w:r>
-      <w:proofErr w:type="spellEnd"/>
-      <w:r>
-        <w:rPr>
-          <w:lang w:val="es-AR"/>
-        </w:rPr>
-        <w:t xml:space="preserve"> es mucho </w:t>
-      </w:r>
-      <w:proofErr w:type="spellStart"/>
-      <w:r>
-        <w:rPr>
-          <w:lang w:val="es-AR"/>
-        </w:rPr>
-        <w:t>mas</w:t>
-      </w:r>
-      <w:proofErr w:type="spellEnd"/>
-      <w:r>
-        <w:rPr>
-          <w:lang w:val="es-AR"/>
-        </w:rPr>
-        <w:t xml:space="preserve"> rápida que la de los dispositivos de E/S</w:t>
+        <w:t>La velocidad de la cpu es mucho mas rápida que la de los dispositivos de E/S</w:t>
       </w:r>
     </w:p>
     <w:p>
@@ -6568,21 +4360,7 @@
         <w:rPr>
           <w:lang w:val="es-AR"/>
         </w:rPr>
-        <w:t xml:space="preserve">existen situaciones que hacen que el proceso en ejecución sea expulsado de la CPU. (va de RUNNING a READY TO RUN. Es una decisión que toma el </w:t>
-      </w:r>
-      <w:proofErr w:type="spellStart"/>
-      <w:r>
-        <w:rPr>
-          <w:lang w:val="es-AR"/>
-        </w:rPr>
-        <w:t>kernel</w:t>
-      </w:r>
-      <w:proofErr w:type="spellEnd"/>
-      <w:r>
-        <w:rPr>
-          <w:lang w:val="es-AR"/>
-        </w:rPr>
-        <w:t>)</w:t>
+        <w:t>existen situaciones que hacen que el proceso en ejecución sea expulsado de la CPU. (va de RUNNING a READY TO RUN. Es una decisión que toma el kernel)</w:t>
       </w:r>
     </w:p>
     <w:p>
@@ -6613,130 +4391,44 @@
         <w:rPr>
           <w:lang w:val="es-AR"/>
         </w:rPr>
-        <w:t xml:space="preserve">Procesos </w:t>
-      </w:r>
-      <w:proofErr w:type="spellStart"/>
-      <w:r>
-        <w:rPr>
-          <w:lang w:val="es-AR"/>
-        </w:rPr>
-        <w:t>batch</w:t>
-      </w:r>
-      <w:proofErr w:type="spellEnd"/>
-      <w:r>
-        <w:rPr>
-          <w:lang w:val="es-AR"/>
-        </w:rPr>
-        <w:t>:</w:t>
-      </w:r>
-    </w:p>
-    <w:p>
-      <w:pPr>
-        <w:pStyle w:val="Prrafodelista"/>
-        <w:numPr>
-          <w:ilvl w:val="0"/>
-          <w:numId w:val="1"/>
-        </w:numPr>
-        <w:rPr>
-          <w:lang w:val="es-AR"/>
-        </w:rPr>
-      </w:pPr>
-      <w:r>
-        <w:rPr>
-          <w:lang w:val="es-AR"/>
-        </w:rPr>
-        <w:t xml:space="preserve">FCFS: </w:t>
-      </w:r>
-      <w:proofErr w:type="spellStart"/>
-      <w:r>
-        <w:rPr>
-          <w:lang w:val="es-AR"/>
-        </w:rPr>
-        <w:t>First</w:t>
-      </w:r>
-      <w:proofErr w:type="spellEnd"/>
-      <w:r>
-        <w:rPr>
-          <w:lang w:val="es-AR"/>
-        </w:rPr>
-        <w:t xml:space="preserve"> come </w:t>
-      </w:r>
-      <w:proofErr w:type="spellStart"/>
-      <w:r>
-        <w:rPr>
-          <w:lang w:val="es-AR"/>
-        </w:rPr>
-        <w:t>first</w:t>
-      </w:r>
-      <w:proofErr w:type="spellEnd"/>
-      <w:r>
-        <w:rPr>
-          <w:lang w:val="es-AR"/>
-        </w:rPr>
-        <w:t xml:space="preserve"> </w:t>
-      </w:r>
-      <w:proofErr w:type="spellStart"/>
-      <w:r>
-        <w:rPr>
-          <w:lang w:val="es-AR"/>
-        </w:rPr>
-        <w:t>served</w:t>
-      </w:r>
-      <w:proofErr w:type="spellEnd"/>
-    </w:p>
-    <w:p>
-      <w:pPr>
-        <w:pStyle w:val="Prrafodelista"/>
-        <w:numPr>
-          <w:ilvl w:val="0"/>
-          <w:numId w:val="1"/>
-        </w:numPr>
-        <w:rPr>
-          <w:lang w:val="es-AR"/>
-        </w:rPr>
-      </w:pPr>
-      <w:r>
-        <w:rPr>
-          <w:lang w:val="es-AR"/>
-        </w:rPr>
-        <w:t xml:space="preserve">SJF: </w:t>
-      </w:r>
-      <w:proofErr w:type="spellStart"/>
-      <w:r>
-        <w:rPr>
-          <w:lang w:val="es-AR"/>
-        </w:rPr>
-        <w:t>Shortest</w:t>
-      </w:r>
-      <w:proofErr w:type="spellEnd"/>
-      <w:r>
-        <w:rPr>
-          <w:lang w:val="es-AR"/>
-        </w:rPr>
-        <w:t xml:space="preserve"> </w:t>
-      </w:r>
-      <w:proofErr w:type="spellStart"/>
-      <w:r>
-        <w:rPr>
-          <w:lang w:val="es-AR"/>
-        </w:rPr>
-        <w:t>job</w:t>
-      </w:r>
-      <w:proofErr w:type="spellEnd"/>
-      <w:r>
-        <w:rPr>
-          <w:lang w:val="es-AR"/>
-        </w:rPr>
-        <w:t xml:space="preserve"> </w:t>
-      </w:r>
-      <w:proofErr w:type="spellStart"/>
-      <w:r>
-        <w:rPr>
-          <w:lang w:val="es-AR"/>
-        </w:rPr>
-        <w:t>first</w:t>
-      </w:r>
-      <w:proofErr w:type="spellEnd"/>
+        <w:t>Procesos batch:</w:t>
+      </w:r>
+    </w:p>
+    <w:p>
+      <w:pPr>
+        <w:pStyle w:val="Prrafodelista"/>
+        <w:numPr>
+          <w:ilvl w:val="0"/>
+          <w:numId w:val="1"/>
+        </w:numPr>
+        <w:rPr>
+          <w:lang w:val="es-AR"/>
+        </w:rPr>
+      </w:pPr>
+      <w:r>
+        <w:rPr>
+          <w:lang w:val="es-AR"/>
+        </w:rPr>
+        <w:t>FCFS: First come first served</w:t>
+      </w:r>
+    </w:p>
+    <w:p>
+      <w:pPr>
+        <w:pStyle w:val="Prrafodelista"/>
+        <w:numPr>
+          <w:ilvl w:val="0"/>
+          <w:numId w:val="1"/>
+        </w:numPr>
+        <w:rPr>
+          <w:lang w:val="es-AR"/>
+        </w:rPr>
+      </w:pPr>
+      <w:r>
+        <w:rPr>
+          <w:lang w:val="es-AR"/>
+        </w:rPr>
+        <w:t>SJF: Shortest job first</w:t>
+      </w:r>
     </w:p>
     <w:p>
       <w:pPr>
@@ -6754,21 +4446,7 @@
         <w:rPr>
           <w:lang w:val="es-AR"/>
         </w:rPr>
-        <w:t xml:space="preserve">en cual es </w:t>
-      </w:r>
-      <w:proofErr w:type="spellStart"/>
-      <w:r>
-        <w:rPr>
-          <w:lang w:val="es-AR"/>
-        </w:rPr>
-        <w:t>mas</w:t>
-      </w:r>
-      <w:proofErr w:type="spellEnd"/>
-      <w:r>
-        <w:rPr>
-          <w:lang w:val="es-AR"/>
-        </w:rPr>
-        <w:t xml:space="preserve"> rápido.</w:t>
+        <w:t>en cual es mas rápido.</w:t>
       </w:r>
     </w:p>
     <w:p>
@@ -6834,19 +4512,11 @@
           <w:lang w:val="es-AR"/>
         </w:rPr>
       </w:pPr>
-      <w:proofErr w:type="gramStart"/>
-      <w:r>
-        <w:rPr>
-          <w:lang w:val="es-AR"/>
-        </w:rPr>
-        <w:t>Round</w:t>
-      </w:r>
-      <w:proofErr w:type="gramEnd"/>
-      <w:r>
-        <w:rPr>
-          <w:lang w:val="es-AR"/>
-        </w:rPr>
-        <w:t xml:space="preserve"> Robin</w:t>
+      <w:r>
+        <w:rPr>
+          <w:lang w:val="es-AR"/>
+        </w:rPr>
+        <w:t>Round Robin</w:t>
       </w:r>
     </w:p>
     <w:p>
@@ -6903,19 +4573,11 @@
           <w:lang w:val="es-AR"/>
         </w:rPr>
       </w:pPr>
-      <w:proofErr w:type="spellStart"/>
-      <w:r>
-        <w:rPr>
-          <w:lang w:val="es-AR"/>
-        </w:rPr>
-        <w:t>Creacion</w:t>
-      </w:r>
-      <w:proofErr w:type="spellEnd"/>
-      <w:r>
-        <w:rPr>
-          <w:lang w:val="es-AR"/>
-        </w:rPr>
-        <w:t xml:space="preserve"> de procesos:</w:t>
+      <w:r>
+        <w:rPr>
+          <w:lang w:val="es-AR"/>
+        </w:rPr>
+        <w:t>Creacion de procesos:</w:t>
       </w:r>
     </w:p>
     <w:p>
@@ -6939,67 +4601,25 @@
         <w:rPr>
           <w:lang w:val="es-AR"/>
         </w:rPr>
-        <w:t xml:space="preserve"> (El Shell es el PROCESO que usa el usuario para crear procesos) (los procesos se crean con </w:t>
-      </w:r>
-      <w:proofErr w:type="spellStart"/>
-      <w:r>
-        <w:rPr>
-          <w:lang w:val="es-AR"/>
-        </w:rPr>
-        <w:t>system</w:t>
-      </w:r>
-      <w:proofErr w:type="spellEnd"/>
-      <w:r>
-        <w:rPr>
-          <w:lang w:val="es-AR"/>
-        </w:rPr>
-        <w:t xml:space="preserve"> </w:t>
-      </w:r>
-      <w:proofErr w:type="spellStart"/>
-      <w:r>
-        <w:rPr>
-          <w:lang w:val="es-AR"/>
-        </w:rPr>
-        <w:t>calls</w:t>
-      </w:r>
-      <w:proofErr w:type="spellEnd"/>
-      <w:r>
-        <w:rPr>
-          <w:lang w:val="es-AR"/>
-        </w:rPr>
-        <w:t>)</w:t>
-      </w:r>
-    </w:p>
-    <w:p>
-      <w:pPr>
-        <w:pStyle w:val="Prrafodelista"/>
-        <w:numPr>
-          <w:ilvl w:val="0"/>
-          <w:numId w:val="1"/>
-        </w:numPr>
-        <w:rPr>
-          <w:lang w:val="es-AR"/>
-        </w:rPr>
-      </w:pPr>
-      <w:r>
-        <w:rPr>
-          <w:lang w:val="es-AR"/>
-        </w:rPr>
-        <w:t xml:space="preserve">Un proceso padre tiene uno o </w:t>
-      </w:r>
-      <w:proofErr w:type="spellStart"/>
-      <w:r>
-        <w:rPr>
-          <w:lang w:val="es-AR"/>
-        </w:rPr>
-        <w:t>mas</w:t>
-      </w:r>
-      <w:proofErr w:type="spellEnd"/>
-      <w:r>
-        <w:rPr>
-          <w:lang w:val="es-AR"/>
-        </w:rPr>
-        <w:t xml:space="preserve"> procesos hijos</w:t>
+        <w:t xml:space="preserve"> (El Shell es el PROCESO que usa el usuario para crear procesos) (los procesos se crean con system calls)</w:t>
+      </w:r>
+    </w:p>
+    <w:p>
+      <w:pPr>
+        <w:pStyle w:val="Prrafodelista"/>
+        <w:numPr>
+          <w:ilvl w:val="0"/>
+          <w:numId w:val="1"/>
+        </w:numPr>
+        <w:rPr>
+          <w:lang w:val="es-AR"/>
+        </w:rPr>
+      </w:pPr>
+      <w:r>
+        <w:rPr>
+          <w:lang w:val="es-AR"/>
+        </w:rPr>
+        <w:t>Un proceso padre tiene uno o mas procesos hijos</w:t>
       </w:r>
     </w:p>
     <w:p>
@@ -7048,35 +4668,7 @@
         <w:rPr>
           <w:lang w:val="es-AR"/>
         </w:rPr>
-        <w:t xml:space="preserve">En UNIX (2 </w:t>
-      </w:r>
-      <w:proofErr w:type="spellStart"/>
-      <w:r>
-        <w:rPr>
-          <w:lang w:val="es-AR"/>
-        </w:rPr>
-        <w:t>System</w:t>
-      </w:r>
-      <w:proofErr w:type="spellEnd"/>
-      <w:r>
-        <w:rPr>
-          <w:lang w:val="es-AR"/>
-        </w:rPr>
-        <w:t xml:space="preserve"> </w:t>
-      </w:r>
-      <w:proofErr w:type="spellStart"/>
-      <w:r>
-        <w:rPr>
-          <w:lang w:val="es-AR"/>
-        </w:rPr>
-        <w:t>calls</w:t>
-      </w:r>
-      <w:proofErr w:type="spellEnd"/>
-      <w:r>
-        <w:rPr>
-          <w:lang w:val="es-AR"/>
-        </w:rPr>
-        <w:t xml:space="preserve">): </w:t>
+        <w:t xml:space="preserve">En UNIX (2 System calls): </w:t>
       </w:r>
     </w:p>
     <w:p>
@@ -7090,55 +4682,11 @@
           <w:lang w:val="es-AR"/>
         </w:rPr>
       </w:pPr>
-      <w:proofErr w:type="spellStart"/>
-      <w:r>
-        <w:rPr>
-          <w:lang w:val="es-AR"/>
-        </w:rPr>
-        <w:t>System</w:t>
-      </w:r>
-      <w:proofErr w:type="spellEnd"/>
-      <w:r>
-        <w:rPr>
-          <w:lang w:val="es-AR"/>
-        </w:rPr>
-        <w:t xml:space="preserve"> </w:t>
-      </w:r>
-      <w:proofErr w:type="spellStart"/>
-      <w:r>
-        <w:rPr>
-          <w:lang w:val="es-AR"/>
-        </w:rPr>
-        <w:t>call</w:t>
-      </w:r>
-      <w:proofErr w:type="spellEnd"/>
-      <w:r>
-        <w:rPr>
-          <w:lang w:val="es-AR"/>
-        </w:rPr>
-        <w:t xml:space="preserve"> </w:t>
-      </w:r>
-      <w:proofErr w:type="spellStart"/>
-      <w:proofErr w:type="gramStart"/>
-      <w:r>
-        <w:rPr>
-          <w:lang w:val="es-AR"/>
-        </w:rPr>
-        <w:t>fork</w:t>
-      </w:r>
-      <w:proofErr w:type="spellEnd"/>
-      <w:r>
-        <w:rPr>
-          <w:lang w:val="es-AR"/>
-        </w:rPr>
-        <w:t>(</w:t>
-      </w:r>
-      <w:proofErr w:type="gramEnd"/>
-      <w:r>
-        <w:rPr>
-          <w:lang w:val="es-AR"/>
-        </w:rPr>
-        <w:t>) crea nuevo proceso igual al</w:t>
+      <w:r>
+        <w:rPr>
+          <w:lang w:val="es-AR"/>
+        </w:rPr>
+        <w:t>System call fork() crea nuevo proceso igual al</w:t>
       </w:r>
       <w:r>
         <w:rPr>
@@ -7150,21 +4698,7 @@
         <w:rPr>
           <w:lang w:val="es-AR"/>
         </w:rPr>
-        <w:t xml:space="preserve"> (literalmente </w:t>
-      </w:r>
-      <w:proofErr w:type="spellStart"/>
-      <w:r>
-        <w:rPr>
-          <w:lang w:val="es-AR"/>
-        </w:rPr>
-        <w:t>identico</w:t>
-      </w:r>
-      <w:proofErr w:type="spellEnd"/>
-      <w:r>
-        <w:rPr>
-          <w:lang w:val="es-AR"/>
-        </w:rPr>
-        <w:t>)</w:t>
+        <w:t xml:space="preserve"> (literalmente identico)</w:t>
       </w:r>
     </w:p>
     <w:p>
@@ -7178,55 +4712,11 @@
           <w:lang w:val="es-AR"/>
         </w:rPr>
       </w:pPr>
-      <w:proofErr w:type="spellStart"/>
-      <w:r>
-        <w:rPr>
-          <w:lang w:val="es-AR"/>
-        </w:rPr>
-        <w:t>System</w:t>
-      </w:r>
-      <w:proofErr w:type="spellEnd"/>
-      <w:r>
-        <w:rPr>
-          <w:lang w:val="es-AR"/>
-        </w:rPr>
-        <w:t xml:space="preserve"> </w:t>
-      </w:r>
-      <w:proofErr w:type="spellStart"/>
-      <w:r>
-        <w:rPr>
-          <w:lang w:val="es-AR"/>
-        </w:rPr>
-        <w:t>call</w:t>
-      </w:r>
-      <w:proofErr w:type="spellEnd"/>
-      <w:r>
-        <w:rPr>
-          <w:lang w:val="es-AR"/>
-        </w:rPr>
-        <w:t xml:space="preserve"> </w:t>
-      </w:r>
-      <w:proofErr w:type="spellStart"/>
-      <w:proofErr w:type="gramStart"/>
-      <w:r>
-        <w:rPr>
-          <w:lang w:val="es-AR"/>
-        </w:rPr>
-        <w:t>execve</w:t>
-      </w:r>
-      <w:proofErr w:type="spellEnd"/>
-      <w:r>
-        <w:rPr>
-          <w:lang w:val="es-AR"/>
-        </w:rPr>
-        <w:t>(</w:t>
-      </w:r>
-      <w:proofErr w:type="gramEnd"/>
-      <w:r>
-        <w:rPr>
-          <w:lang w:val="es-AR"/>
-        </w:rPr>
-        <w:t xml:space="preserve">), generalmente usada </w:t>
+      <w:r>
+        <w:rPr>
+          <w:lang w:val="es-AR"/>
+        </w:rPr>
+        <w:t xml:space="preserve">System call execve(), generalmente usada </w:t>
       </w:r>
       <w:r>
         <w:rPr>
@@ -7244,173 +4734,57 @@
         <w:rPr>
           <w:lang w:val="es-AR"/>
         </w:rPr>
-        <w:t xml:space="preserve">l </w:t>
-      </w:r>
-      <w:proofErr w:type="spellStart"/>
-      <w:r>
-        <w:rPr>
-          <w:lang w:val="es-AR"/>
-        </w:rPr>
-        <w:t>fork</w:t>
-      </w:r>
-      <w:proofErr w:type="spellEnd"/>
-      <w:r>
-        <w:rPr>
-          <w:lang w:val="es-AR"/>
-        </w:rPr>
-        <w:t>, carga un nuevo programa en el espacio de direcciones.</w:t>
-      </w:r>
-    </w:p>
-    <w:p>
-      <w:pPr>
-        <w:pStyle w:val="Prrafodelista"/>
-        <w:numPr>
-          <w:ilvl w:val="0"/>
-          <w:numId w:val="1"/>
-        </w:numPr>
-        <w:rPr>
-          <w:lang w:val="es-AR"/>
-        </w:rPr>
-      </w:pPr>
-      <w:r>
-        <w:rPr>
-          <w:lang w:val="es-AR"/>
-        </w:rPr>
-        <w:t xml:space="preserve">En Windows (1 </w:t>
-      </w:r>
-      <w:proofErr w:type="spellStart"/>
-      <w:r>
-        <w:rPr>
-          <w:lang w:val="es-AR"/>
-        </w:rPr>
-        <w:t>System</w:t>
-      </w:r>
-      <w:proofErr w:type="spellEnd"/>
-      <w:r>
-        <w:rPr>
-          <w:lang w:val="es-AR"/>
-        </w:rPr>
-        <w:t xml:space="preserve"> </w:t>
-      </w:r>
-      <w:proofErr w:type="spellStart"/>
-      <w:r>
-        <w:rPr>
-          <w:lang w:val="es-AR"/>
-        </w:rPr>
-        <w:t>call</w:t>
-      </w:r>
-      <w:proofErr w:type="spellEnd"/>
-      <w:r>
-        <w:rPr>
-          <w:lang w:val="es-AR"/>
-        </w:rPr>
-        <w:t>):</w:t>
-      </w:r>
-    </w:p>
-    <w:p>
-      <w:pPr>
-        <w:pStyle w:val="Prrafodelista"/>
-        <w:numPr>
-          <w:ilvl w:val="0"/>
-          <w:numId w:val="1"/>
-        </w:numPr>
-        <w:rPr>
-          <w:lang w:val="es-AR"/>
-        </w:rPr>
-      </w:pPr>
-      <w:proofErr w:type="spellStart"/>
-      <w:r>
-        <w:rPr>
-          <w:lang w:val="es-AR"/>
-        </w:rPr>
-        <w:t>System</w:t>
-      </w:r>
-      <w:proofErr w:type="spellEnd"/>
-      <w:r>
-        <w:rPr>
-          <w:lang w:val="es-AR"/>
-        </w:rPr>
-        <w:t xml:space="preserve"> </w:t>
-      </w:r>
-      <w:proofErr w:type="spellStart"/>
-      <w:r>
-        <w:rPr>
-          <w:lang w:val="es-AR"/>
-        </w:rPr>
-        <w:t>call</w:t>
-      </w:r>
-      <w:proofErr w:type="spellEnd"/>
-      <w:r>
-        <w:rPr>
-          <w:lang w:val="es-AR"/>
-        </w:rPr>
-        <w:t xml:space="preserve"> </w:t>
-      </w:r>
-      <w:proofErr w:type="spellStart"/>
-      <w:proofErr w:type="gramStart"/>
-      <w:r>
-        <w:rPr>
-          <w:lang w:val="es-AR"/>
-        </w:rPr>
-        <w:t>CreateProcess</w:t>
-      </w:r>
-      <w:proofErr w:type="spellEnd"/>
-      <w:r>
-        <w:rPr>
-          <w:lang w:val="es-AR"/>
-        </w:rPr>
-        <w:t>(</w:t>
-      </w:r>
-      <w:proofErr w:type="gramEnd"/>
-      <w:r>
-        <w:rPr>
-          <w:lang w:val="es-AR"/>
-        </w:rPr>
-        <w:t xml:space="preserve">crea un nuevo proceso y carga el programa par </w:t>
-      </w:r>
-      <w:proofErr w:type="spellStart"/>
-      <w:r>
-        <w:rPr>
-          <w:lang w:val="es-AR"/>
-        </w:rPr>
-        <w:t>ejecucion</w:t>
-      </w:r>
-      <w:proofErr w:type="spellEnd"/>
-      <w:r>
-        <w:rPr>
-          <w:lang w:val="es-AR"/>
-        </w:rPr>
-        <w:t>)</w:t>
-      </w:r>
-    </w:p>
-    <w:p>
-      <w:pPr>
-        <w:rPr>
-          <w:lang w:val="es-AR"/>
-        </w:rPr>
-      </w:pPr>
-      <w:proofErr w:type="spellStart"/>
-      <w:proofErr w:type="gramStart"/>
+        <w:t>l fork, carga un nuevo programa en el espacio de direcciones.</w:t>
+      </w:r>
+    </w:p>
+    <w:p>
+      <w:pPr>
+        <w:pStyle w:val="Prrafodelista"/>
+        <w:numPr>
+          <w:ilvl w:val="0"/>
+          <w:numId w:val="1"/>
+        </w:numPr>
+        <w:rPr>
+          <w:lang w:val="es-AR"/>
+        </w:rPr>
+      </w:pPr>
+      <w:r>
+        <w:rPr>
+          <w:lang w:val="es-AR"/>
+        </w:rPr>
+        <w:t>En Windows (1 System call):</w:t>
+      </w:r>
+    </w:p>
+    <w:p>
+      <w:pPr>
+        <w:pStyle w:val="Prrafodelista"/>
+        <w:numPr>
+          <w:ilvl w:val="0"/>
+          <w:numId w:val="1"/>
+        </w:numPr>
+        <w:rPr>
+          <w:lang w:val="es-AR"/>
+        </w:rPr>
+      </w:pPr>
+      <w:r>
+        <w:rPr>
+          <w:lang w:val="es-AR"/>
+        </w:rPr>
+        <w:t>System call CreateProcess(crea un nuevo proceso y carga el programa par ejecucion)</w:t>
+      </w:r>
+    </w:p>
+    <w:p>
+      <w:pPr>
+        <w:rPr>
+          <w:lang w:val="es-AR"/>
+        </w:rPr>
+      </w:pPr>
       <w:r>
         <w:rPr>
           <w:lang w:val="es-AR"/>
         </w:rPr>
         <w:lastRenderedPageBreak/>
-        <w:t>Fork</w:t>
-      </w:r>
-      <w:proofErr w:type="spellEnd"/>
-      <w:r>
-        <w:rPr>
-          <w:lang w:val="es-AR"/>
-        </w:rPr>
-        <w:t>(</w:t>
-      </w:r>
-      <w:proofErr w:type="gramEnd"/>
-      <w:r>
-        <w:rPr>
-          <w:lang w:val="es-AR"/>
-        </w:rPr>
-        <w:t>) devuelve dos valores, un valor para el padre y un valor para el hijo.</w:t>
+        <w:t>Fork() devuelve dos valores, un valor para el padre y un valor para el hijo.</w:t>
       </w:r>
     </w:p>
     <w:p>
@@ -7634,33 +5008,11 @@
           <w:lang w:val="es-AR"/>
         </w:rPr>
       </w:pPr>
-      <w:proofErr w:type="spellStart"/>
-      <w:r>
-        <w:rPr>
-          <w:lang w:val="es-AR"/>
-        </w:rPr>
-        <w:t>Wc</w:t>
-      </w:r>
-      <w:proofErr w:type="spellEnd"/>
-      <w:r>
-        <w:rPr>
-          <w:lang w:val="es-AR"/>
-        </w:rPr>
-        <w:t xml:space="preserve"> cuenta </w:t>
-      </w:r>
-      <w:proofErr w:type="gramStart"/>
-      <w:r>
-        <w:rPr>
-          <w:lang w:val="es-AR"/>
-        </w:rPr>
-        <w:t>palabras</w:t>
-      </w:r>
-      <w:proofErr w:type="gramEnd"/>
-      <w:r>
-        <w:rPr>
-          <w:lang w:val="es-AR"/>
-        </w:rPr>
-        <w:t xml:space="preserve"> pero si le pones -l cuenta líneas.</w:t>
+      <w:r>
+        <w:rPr>
+          <w:lang w:val="es-AR"/>
+        </w:rPr>
+        <w:t>Wc cuenta palabras pero si le pones -l cuenta líneas.</w:t>
       </w:r>
     </w:p>
     <w:p>
@@ -7705,13 +5057,8 @@
         <w:t>cut -d:</w:t>
       </w:r>
       <w:r>
-        <w:t xml:space="preserve"> f1 </w:t>
-      </w:r>
-      <w:proofErr w:type="spellStart"/>
-      <w:r>
-        <w:t>archivo</w:t>
-      </w:r>
-      <w:proofErr w:type="spellEnd"/>
+        <w:t xml:space="preserve"> f1 archivo</w:t>
+      </w:r>
     </w:p>
     <w:p>
       <w:pPr>
@@ -7724,67 +5071,29 @@
           <w:lang w:val="es-AR"/>
         </w:rPr>
       </w:pPr>
-      <w:proofErr w:type="spellStart"/>
-      <w:r>
-        <w:rPr>
-          <w:lang w:val="es-AR"/>
-        </w:rPr>
-        <w:t>cut</w:t>
-      </w:r>
-      <w:proofErr w:type="spellEnd"/>
-      <w:r>
-        <w:rPr>
-          <w:lang w:val="es-AR"/>
-        </w:rPr>
-        <w:t xml:space="preserve"> es como el </w:t>
-      </w:r>
-      <w:proofErr w:type="spellStart"/>
-      <w:r>
-        <w:rPr>
-          <w:lang w:val="es-AR"/>
-        </w:rPr>
-        <w:t>split</w:t>
-      </w:r>
-      <w:proofErr w:type="spellEnd"/>
-      <w:r>
-        <w:rPr>
-          <w:lang w:val="es-AR"/>
-        </w:rPr>
-        <w:t xml:space="preserve">. -d y luego el separador. F1 es la primera parte del </w:t>
-      </w:r>
-      <w:proofErr w:type="spellStart"/>
-      <w:r>
-        <w:rPr>
-          <w:lang w:val="es-AR"/>
-        </w:rPr>
-        <w:t>cut</w:t>
-      </w:r>
-      <w:proofErr w:type="spellEnd"/>
-    </w:p>
-    <w:p>
-      <w:pPr>
-        <w:pStyle w:val="Prrafodelista"/>
-        <w:numPr>
-          <w:ilvl w:val="0"/>
-          <w:numId w:val="1"/>
-        </w:numPr>
-        <w:rPr>
-          <w:lang w:val="es-AR"/>
-        </w:rPr>
-      </w:pPr>
-      <w:proofErr w:type="spellStart"/>
-      <w:r>
-        <w:rPr>
-          <w:lang w:val="es-AR"/>
-        </w:rPr>
-        <w:t>cat</w:t>
-      </w:r>
-      <w:proofErr w:type="spellEnd"/>
-      <w:r>
-        <w:rPr>
-          <w:lang w:val="es-AR"/>
-        </w:rPr>
-        <w:t xml:space="preserve"> * mira el contenido de todos los archivos donde estoy parado</w:t>
+      <w:r>
+        <w:rPr>
+          <w:lang w:val="es-AR"/>
+        </w:rPr>
+        <w:t>cut es como el split. -d y luego el separador. F1 es la primera parte del cut</w:t>
+      </w:r>
+    </w:p>
+    <w:p>
+      <w:pPr>
+        <w:pStyle w:val="Prrafodelista"/>
+        <w:numPr>
+          <w:ilvl w:val="0"/>
+          <w:numId w:val="1"/>
+        </w:numPr>
+        <w:rPr>
+          <w:lang w:val="es-AR"/>
+        </w:rPr>
+      </w:pPr>
+      <w:r>
+        <w:rPr>
+          <w:lang w:val="es-AR"/>
+        </w:rPr>
+        <w:t>cat * mira el contenido de todos los archivos donde estoy parado</w:t>
       </w:r>
     </w:p>
     <w:p>
@@ -7804,19 +5113,11 @@
         </w:rPr>
         <w:t>Para buscar una palabra en un archivo se usa: “</w:t>
       </w:r>
-      <w:proofErr w:type="spellStart"/>
-      <w:r>
-        <w:rPr>
-          <w:lang w:val="es-AR"/>
-        </w:rPr>
-        <w:t>cat</w:t>
-      </w:r>
-      <w:proofErr w:type="spellEnd"/>
-      <w:r>
-        <w:rPr>
-          <w:lang w:val="es-AR"/>
-        </w:rPr>
-        <w:t xml:space="preserve"> archivo | grep palabra</w:t>
+      <w:r>
+        <w:rPr>
+          <w:lang w:val="es-AR"/>
+        </w:rPr>
+        <w:t>cat archivo | grep palabra</w:t>
       </w:r>
       <w:r>
         <w:rPr>
@@ -7840,61 +5141,25 @@
         <w:rPr>
           <w:lang w:val="es-AR"/>
         </w:rPr>
-        <w:t xml:space="preserve">Si quiero contar las líneas encontradas que tienen la palabra buscada se le agrega un </w:t>
-      </w:r>
-      <w:proofErr w:type="gramStart"/>
-      <w:r>
-        <w:rPr>
-          <w:lang w:val="es-AR"/>
-        </w:rPr>
-        <w:t>“ |</w:t>
-      </w:r>
-      <w:proofErr w:type="gramEnd"/>
-      <w:r>
-        <w:rPr>
-          <w:lang w:val="es-AR"/>
-        </w:rPr>
-        <w:t xml:space="preserve"> </w:t>
-      </w:r>
-      <w:proofErr w:type="spellStart"/>
-      <w:r>
-        <w:rPr>
-          <w:lang w:val="es-AR"/>
-        </w:rPr>
-        <w:t>wc</w:t>
-      </w:r>
-      <w:proofErr w:type="spellEnd"/>
-      <w:r>
-        <w:rPr>
-          <w:lang w:val="es-AR"/>
-        </w:rPr>
-        <w:t xml:space="preserve"> -l”</w:t>
-      </w:r>
-    </w:p>
-    <w:p>
-      <w:pPr>
-        <w:pStyle w:val="Prrafodelista"/>
-        <w:numPr>
-          <w:ilvl w:val="0"/>
-          <w:numId w:val="1"/>
-        </w:numPr>
-        <w:rPr>
-          <w:lang w:val="es-AR"/>
-        </w:rPr>
-      </w:pPr>
-      <w:proofErr w:type="spellStart"/>
-      <w:r>
-        <w:rPr>
-          <w:lang w:val="es-AR"/>
-        </w:rPr>
-        <w:t>Tar</w:t>
-      </w:r>
-      <w:proofErr w:type="spellEnd"/>
-      <w:r>
-        <w:rPr>
-          <w:lang w:val="es-AR"/>
-        </w:rPr>
-        <w:t xml:space="preserve"> se usa para empaquetar y desempaquetar</w:t>
+        <w:t>Si quiero contar las líneas encontradas que tienen la palabra buscada se le agrega un “ | wc -l”</w:t>
+      </w:r>
+    </w:p>
+    <w:p>
+      <w:pPr>
+        <w:pStyle w:val="Prrafodelista"/>
+        <w:numPr>
+          <w:ilvl w:val="0"/>
+          <w:numId w:val="1"/>
+        </w:numPr>
+        <w:rPr>
+          <w:lang w:val="es-AR"/>
+        </w:rPr>
+      </w:pPr>
+      <w:r>
+        <w:rPr>
+          <w:lang w:val="es-AR"/>
+        </w:rPr>
+        <w:t>Tar se usa para empaquetar y desempaquetar</w:t>
       </w:r>
     </w:p>
     <w:p>
@@ -7908,33 +5173,11 @@
           <w:lang w:val="es-AR"/>
         </w:rPr>
       </w:pPr>
-      <w:proofErr w:type="spellStart"/>
-      <w:r>
-        <w:rPr>
-          <w:lang w:val="es-AR"/>
-        </w:rPr>
-        <w:t>Tar</w:t>
-      </w:r>
-      <w:proofErr w:type="spellEnd"/>
-      <w:r>
-        <w:rPr>
-          <w:lang w:val="es-AR"/>
-        </w:rPr>
-        <w:t xml:space="preserve"> -</w:t>
-      </w:r>
-      <w:proofErr w:type="spellStart"/>
-      <w:r>
-        <w:rPr>
-          <w:lang w:val="es-AR"/>
-        </w:rPr>
-        <w:t>cvf</w:t>
-      </w:r>
-      <w:proofErr w:type="spellEnd"/>
-      <w:r>
-        <w:rPr>
-          <w:lang w:val="es-AR"/>
-        </w:rPr>
-        <w:t xml:space="preserve"> archivo1 archivo2 archivo3</w:t>
+      <w:r>
+        <w:rPr>
+          <w:lang w:val="es-AR"/>
+        </w:rPr>
+        <w:t>Tar -cvf archivo1 archivo2 archivo3</w:t>
       </w:r>
     </w:p>
     <w:p>
@@ -7948,33 +5191,11 @@
           <w:lang w:val="es-AR"/>
         </w:rPr>
       </w:pPr>
-      <w:proofErr w:type="spellStart"/>
-      <w:r>
-        <w:rPr>
-          <w:lang w:val="es-AR"/>
-        </w:rPr>
-        <w:t>Tar</w:t>
-      </w:r>
-      <w:proofErr w:type="spellEnd"/>
-      <w:r>
-        <w:rPr>
-          <w:lang w:val="es-AR"/>
-        </w:rPr>
-        <w:t xml:space="preserve"> -</w:t>
-      </w:r>
-      <w:proofErr w:type="spellStart"/>
-      <w:r>
-        <w:rPr>
-          <w:lang w:val="es-AR"/>
-        </w:rPr>
-        <w:t>xvf</w:t>
-      </w:r>
-      <w:proofErr w:type="spellEnd"/>
-      <w:r>
-        <w:rPr>
-          <w:lang w:val="es-AR"/>
-        </w:rPr>
-        <w:t xml:space="preserve"> archivo.tar </w:t>
+      <w:r>
+        <w:rPr>
+          <w:lang w:val="es-AR"/>
+        </w:rPr>
+        <w:t xml:space="preserve">Tar -xvf archivo.tar </w:t>
       </w:r>
     </w:p>
     <w:p>
@@ -8012,33 +5233,11 @@
           <w:lang w:val="es-AR"/>
         </w:rPr>
       </w:pPr>
-      <w:proofErr w:type="spellStart"/>
-      <w:r>
-        <w:rPr>
-          <w:lang w:val="es-AR"/>
-        </w:rPr>
-        <w:t>Tar</w:t>
-      </w:r>
-      <w:proofErr w:type="spellEnd"/>
-      <w:r>
-        <w:rPr>
-          <w:lang w:val="es-AR"/>
-        </w:rPr>
-        <w:t xml:space="preserve"> -</w:t>
-      </w:r>
-      <w:proofErr w:type="spellStart"/>
-      <w:r>
-        <w:rPr>
-          <w:lang w:val="es-AR"/>
-        </w:rPr>
-        <w:t>cvzf</w:t>
-      </w:r>
-      <w:proofErr w:type="spellEnd"/>
-      <w:r>
-        <w:rPr>
-          <w:lang w:val="es-AR"/>
-        </w:rPr>
-        <w:t xml:space="preserve"> archivo.tar.gz f1 f2 f3</w:t>
+      <w:r>
+        <w:rPr>
+          <w:lang w:val="es-AR"/>
+        </w:rPr>
+        <w:t>Tar -cvzf archivo.tar.gz f1 f2 f3</w:t>
       </w:r>
     </w:p>
     <w:p>
@@ -8056,30 +5255,8 @@
         <w:rPr>
           <w:lang w:val="es-AR"/>
         </w:rPr>
-        <w:t>Se comprime y se le pone “.</w:t>
-      </w:r>
-      <w:proofErr w:type="spellStart"/>
-      <w:r>
-        <w:rPr>
-          <w:lang w:val="es-AR"/>
-        </w:rPr>
-        <w:t>gz</w:t>
-      </w:r>
-      <w:proofErr w:type="spellEnd"/>
-      <w:r>
-        <w:rPr>
-          <w:lang w:val="es-AR"/>
-        </w:rPr>
-        <w:t xml:space="preserve">” para saber que </w:t>
-      </w:r>
-      <w:proofErr w:type="gramStart"/>
-      <w:r>
-        <w:rPr>
-          <w:lang w:val="es-AR"/>
-        </w:rPr>
-        <w:t>esta comprimido</w:t>
-      </w:r>
-      <w:proofErr w:type="gramEnd"/>
+        <w:t>Se comprime y se le pone “.gz” para saber que esta comprimido</w:t>
+      </w:r>
     </w:p>
     <w:p>
       <w:pPr>
@@ -8104,19 +5281,11 @@
           <w:lang w:val="es-AR"/>
         </w:rPr>
       </w:pPr>
-      <w:proofErr w:type="spellStart"/>
-      <w:r>
-        <w:rPr>
-          <w:lang w:val="es-AR"/>
-        </w:rPr>
-        <w:t>Gzip</w:t>
-      </w:r>
-      <w:proofErr w:type="spellEnd"/>
-      <w:r>
-        <w:rPr>
-          <w:lang w:val="es-AR"/>
-        </w:rPr>
-        <w:t xml:space="preserve"> se usa para descomprimir</w:t>
+      <w:r>
+        <w:rPr>
+          <w:lang w:val="es-AR"/>
+        </w:rPr>
+        <w:t>Gzip se usa para descomprimir</w:t>
       </w:r>
     </w:p>
     <w:p>
@@ -8130,19 +5299,11 @@
           <w:lang w:val="es-AR"/>
         </w:rPr>
       </w:pPr>
-      <w:proofErr w:type="spellStart"/>
-      <w:r>
-        <w:rPr>
-          <w:lang w:val="es-AR"/>
-        </w:rPr>
-        <w:t>Gzip</w:t>
-      </w:r>
-      <w:proofErr w:type="spellEnd"/>
-      <w:r>
-        <w:rPr>
-          <w:lang w:val="es-AR"/>
-        </w:rPr>
-        <w:t xml:space="preserve"> archivo.tar</w:t>
+      <w:r>
+        <w:rPr>
+          <w:lang w:val="es-AR"/>
+        </w:rPr>
+        <w:t>Gzip archivo.tar</w:t>
       </w:r>
     </w:p>
     <w:p>
@@ -8191,21 +5352,7 @@
         <w:rPr>
           <w:lang w:val="es-AR"/>
         </w:rPr>
-        <w:t xml:space="preserve">Se crea con </w:t>
-      </w:r>
-      <w:proofErr w:type="gramStart"/>
-      <w:r>
-        <w:rPr>
-          <w:lang w:val="es-AR"/>
-        </w:rPr>
-        <w:t>‘ NOMBRE</w:t>
-      </w:r>
-      <w:proofErr w:type="gramEnd"/>
-      <w:r>
-        <w:rPr>
-          <w:lang w:val="es-AR"/>
-        </w:rPr>
-        <w:t>=”pepe” ‘</w:t>
+        <w:t>Se crea con ‘ NOMBRE=”pepe” ‘</w:t>
       </w:r>
     </w:p>
     <w:p>
@@ -8259,16 +5406,8 @@
         <w:rPr>
           <w:lang w:val="es-AR"/>
         </w:rPr>
-        <w:t>Echo ${NOMBRE}</w:t>
-      </w:r>
-      <w:proofErr w:type="spellStart"/>
-      <w:r>
-        <w:rPr>
-          <w:lang w:val="es-AR"/>
-        </w:rPr>
-        <w:t>asdadsadasdas</w:t>
-      </w:r>
-      <w:proofErr w:type="spellEnd"/>
+        <w:t>Echo ${NOMBRE}asdadsadasdas</w:t>
+      </w:r>
     </w:p>
     <w:p>
       <w:pPr>
@@ -8298,53 +5437,25 @@
         <w:rPr>
           <w:lang w:val="es-AR"/>
         </w:rPr>
-        <w:t>Arreglo1</w:t>
-      </w:r>
-      <w:proofErr w:type="gramStart"/>
-      <w:r>
-        <w:rPr>
-          <w:lang w:val="es-AR"/>
-        </w:rPr>
-        <w:t>=(</w:t>
-      </w:r>
-      <w:proofErr w:type="gramEnd"/>
-      <w:r>
-        <w:rPr>
-          <w:lang w:val="es-AR"/>
-        </w:rPr>
-        <w:t>)</w:t>
-      </w:r>
-    </w:p>
-    <w:p>
-      <w:pPr>
-        <w:pStyle w:val="Prrafodelista"/>
-        <w:numPr>
-          <w:ilvl w:val="0"/>
-          <w:numId w:val="1"/>
-        </w:numPr>
-        <w:rPr>
-          <w:lang w:val="es-AR"/>
-        </w:rPr>
-      </w:pPr>
-      <w:r>
-        <w:rPr>
-          <w:lang w:val="es-AR"/>
-        </w:rPr>
-        <w:t>Arreglo2</w:t>
-      </w:r>
-      <w:proofErr w:type="gramStart"/>
-      <w:r>
-        <w:rPr>
-          <w:lang w:val="es-AR"/>
-        </w:rPr>
-        <w:t>=(</w:t>
-      </w:r>
-      <w:proofErr w:type="gramEnd"/>
-      <w:r>
-        <w:rPr>
-          <w:lang w:val="es-AR"/>
-        </w:rPr>
-        <w:t>1,2,3,4,5)</w:t>
+        <w:t>Arreglo1=()</w:t>
+      </w:r>
+    </w:p>
+    <w:p>
+      <w:pPr>
+        <w:pStyle w:val="Prrafodelista"/>
+        <w:numPr>
+          <w:ilvl w:val="0"/>
+          <w:numId w:val="1"/>
+        </w:numPr>
+        <w:rPr>
+          <w:lang w:val="es-AR"/>
+        </w:rPr>
+      </w:pPr>
+      <w:r>
+        <w:rPr>
+          <w:lang w:val="es-AR"/>
+        </w:rPr>
+        <w:t>Arreglo2=(1,2,3,4,5)</w:t>
       </w:r>
     </w:p>
     <w:p>
@@ -8550,67 +5661,33 @@
       </w:r>
       <w:r>
         <w:br/>
-      </w:r>
-      <w:proofErr w:type="spellStart"/>
-      <w:r>
         <w:t>esac</w:t>
       </w:r>
-      <w:proofErr w:type="spellEnd"/>
-    </w:p>
-    <w:p>
-      <w:pPr>
-        <w:rPr>
-          <w:lang w:val="es-AR"/>
-        </w:rPr>
-      </w:pPr>
-      <w:proofErr w:type="spellStart"/>
-      <w:r>
-        <w:rPr>
-          <w:lang w:val="es-AR"/>
-        </w:rPr>
-        <w:t>If</w:t>
-      </w:r>
-      <w:proofErr w:type="spellEnd"/>
-      <w:r>
-        <w:rPr>
-          <w:lang w:val="es-AR"/>
-        </w:rPr>
-        <w:t>:</w:t>
-      </w:r>
-    </w:p>
-    <w:p>
-      <w:pPr>
-        <w:rPr>
-          <w:lang w:val="es-AR"/>
-        </w:rPr>
-      </w:pPr>
-      <w:proofErr w:type="spellStart"/>
-      <w:r>
-        <w:rPr>
-          <w:lang w:val="es-AR"/>
-        </w:rPr>
-        <w:t>If</w:t>
-      </w:r>
-      <w:proofErr w:type="spellEnd"/>
-      <w:r>
-        <w:rPr>
-          <w:lang w:val="es-AR"/>
-        </w:rPr>
-        <w:t xml:space="preserve"> [</w:t>
-      </w:r>
-      <w:proofErr w:type="spellStart"/>
-      <w:r>
-        <w:rPr>
-          <w:lang w:val="es-AR"/>
-        </w:rPr>
-        <w:t>condicion</w:t>
-      </w:r>
-      <w:proofErr w:type="spellEnd"/>
-      <w:r>
-        <w:rPr>
-          <w:lang w:val="es-AR"/>
-        </w:rPr>
-        <w:t>]</w:t>
+    </w:p>
+    <w:p>
+      <w:pPr>
+        <w:rPr>
+          <w:lang w:val="es-AR"/>
+        </w:rPr>
+      </w:pPr>
+      <w:r>
+        <w:rPr>
+          <w:lang w:val="es-AR"/>
+        </w:rPr>
+        <w:t>If:</w:t>
+      </w:r>
+    </w:p>
+    <w:p>
+      <w:pPr>
+        <w:rPr>
+          <w:lang w:val="es-AR"/>
+        </w:rPr>
+      </w:pPr>
+      <w:r>
+        <w:rPr>
+          <w:lang w:val="es-AR"/>
+        </w:rPr>
+        <w:t>If [condicion]</w:t>
       </w:r>
     </w:p>
     <w:p>
@@ -8642,15 +5719,7 @@
         </w:numPr>
       </w:pPr>
       <w:r>
-        <w:t>Export A</w:t>
-      </w:r>
-      <w:proofErr w:type="gramStart"/>
-      <w:r>
-        <w:t>=”Algo</w:t>
-      </w:r>
-      <w:proofErr w:type="gramEnd"/>
-      <w:r>
-        <w:t>”</w:t>
+        <w:t>Export A=”Algo”</w:t>
       </w:r>
     </w:p>
     <w:p>
@@ -8682,19 +5751,11 @@
           <w:lang w:val="es-AR"/>
         </w:rPr>
       </w:pPr>
-      <w:proofErr w:type="spellStart"/>
-      <w:r>
-        <w:rPr>
-          <w:lang w:val="es-AR"/>
-        </w:rPr>
-        <w:t>Unset</w:t>
-      </w:r>
-      <w:proofErr w:type="spellEnd"/>
-      <w:r>
-        <w:rPr>
-          <w:lang w:val="es-AR"/>
-        </w:rPr>
-        <w:t xml:space="preserve"> A</w:t>
+      <w:r>
+        <w:rPr>
+          <w:lang w:val="es-AR"/>
+        </w:rPr>
+        <w:t>Unset A</w:t>
       </w:r>
     </w:p>
     <w:p>
@@ -8732,83 +5793,31 @@
         <w:rPr>
           <w:lang w:val="es-AR"/>
         </w:rPr>
-        <w:t>Igual = $edad -</w:t>
-      </w:r>
-      <w:proofErr w:type="spellStart"/>
-      <w:r>
-        <w:rPr>
-          <w:lang w:val="es-AR"/>
-        </w:rPr>
-        <w:t>eq</w:t>
-      </w:r>
-      <w:proofErr w:type="spellEnd"/>
-      <w:r>
-        <w:rPr>
-          <w:lang w:val="es-AR"/>
-        </w:rPr>
-        <w:t xml:space="preserve"> 20 (</w:t>
-      </w:r>
-      <w:proofErr w:type="spellStart"/>
-      <w:r>
-        <w:rPr>
-          <w:lang w:val="es-AR"/>
-        </w:rPr>
-        <w:t>equals</w:t>
-      </w:r>
-      <w:proofErr w:type="spellEnd"/>
-      <w:r>
-        <w:rPr>
-          <w:lang w:val="es-AR"/>
-        </w:rPr>
-        <w:t>)</w:t>
-      </w:r>
-    </w:p>
-    <w:p>
-      <w:pPr>
-        <w:pStyle w:val="Prrafodelista"/>
-        <w:numPr>
-          <w:ilvl w:val="0"/>
-          <w:numId w:val="1"/>
-        </w:numPr>
-      </w:pPr>
-      <w:r>
-        <w:t>Desigual = $</w:t>
-      </w:r>
-      <w:proofErr w:type="spellStart"/>
-      <w:r>
-        <w:t>edad</w:t>
-      </w:r>
-      <w:proofErr w:type="spellEnd"/>
-      <w:r>
-        <w:t xml:space="preserve"> -</w:t>
-      </w:r>
-      <w:proofErr w:type="spellStart"/>
-      <w:r>
-        <w:t>ne</w:t>
-      </w:r>
-      <w:proofErr w:type="spellEnd"/>
-      <w:r>
-        <w:t xml:space="preserve"> 20 (not equals)</w:t>
-      </w:r>
-    </w:p>
-    <w:p>
-      <w:pPr>
-        <w:pStyle w:val="Prrafodelista"/>
-        <w:numPr>
-          <w:ilvl w:val="0"/>
-          <w:numId w:val="1"/>
-        </w:numPr>
-      </w:pPr>
-      <w:r>
-        <w:t>Mayor que = 5 -</w:t>
-      </w:r>
-      <w:proofErr w:type="spellStart"/>
-      <w:r>
-        <w:t>gt</w:t>
-      </w:r>
-      <w:proofErr w:type="spellEnd"/>
-      <w:r>
-        <w:t xml:space="preserve"> (greater than)</w:t>
+        <w:t>Igual = $edad -eq 20 (equals)</w:t>
+      </w:r>
+    </w:p>
+    <w:p>
+      <w:pPr>
+        <w:pStyle w:val="Prrafodelista"/>
+        <w:numPr>
+          <w:ilvl w:val="0"/>
+          <w:numId w:val="1"/>
+        </w:numPr>
+      </w:pPr>
+      <w:r>
+        <w:t>Desigual = $edad -ne 20 (not equals)</w:t>
+      </w:r>
+    </w:p>
+    <w:p>
+      <w:pPr>
+        <w:pStyle w:val="Prrafodelista"/>
+        <w:numPr>
+          <w:ilvl w:val="0"/>
+          <w:numId w:val="1"/>
+        </w:numPr>
+      </w:pPr>
+      <w:r>
+        <w:t>Mayor que = 5 -gt (greater than)</w:t>
       </w:r>
     </w:p>
     <w:p>
@@ -8828,139 +5837,47 @@
         </w:rPr>
         <w:t>Mayor o igual que = 5 -ge (</w:t>
       </w:r>
-      <w:proofErr w:type="spellStart"/>
-      <w:r>
-        <w:rPr>
-          <w:lang w:val="es-AR"/>
-        </w:rPr>
-        <w:t>greater</w:t>
-      </w:r>
-      <w:proofErr w:type="spellEnd"/>
-      <w:r>
-        <w:rPr>
-          <w:lang w:val="es-AR"/>
-        </w:rPr>
-        <w:t xml:space="preserve"> </w:t>
-      </w:r>
-      <w:proofErr w:type="spellStart"/>
-      <w:r>
-        <w:rPr>
-          <w:lang w:val="es-AR"/>
-        </w:rPr>
-        <w:t>equals</w:t>
-      </w:r>
-      <w:proofErr w:type="spellEnd"/>
-      <w:r>
-        <w:rPr>
-          <w:lang w:val="es-AR"/>
-        </w:rPr>
-        <w:t>)</w:t>
-      </w:r>
-    </w:p>
-    <w:p>
-      <w:pPr>
-        <w:pStyle w:val="Prrafodelista"/>
-        <w:numPr>
-          <w:ilvl w:val="0"/>
-          <w:numId w:val="1"/>
-        </w:numPr>
-        <w:rPr>
-          <w:lang w:val="es-AR"/>
-        </w:rPr>
-      </w:pPr>
-      <w:r>
-        <w:rPr>
-          <w:lang w:val="es-AR"/>
-        </w:rPr>
-        <w:t>Menor que = 5 -</w:t>
-      </w:r>
-      <w:proofErr w:type="spellStart"/>
-      <w:r>
-        <w:rPr>
-          <w:lang w:val="es-AR"/>
-        </w:rPr>
-        <w:t>lt</w:t>
-      </w:r>
-      <w:proofErr w:type="spellEnd"/>
-      <w:r>
-        <w:rPr>
-          <w:lang w:val="es-AR"/>
-        </w:rPr>
-        <w:t xml:space="preserve"> (</w:t>
-      </w:r>
-      <w:proofErr w:type="spellStart"/>
-      <w:r>
-        <w:rPr>
-          <w:lang w:val="es-AR"/>
-        </w:rPr>
-        <w:t>less</w:t>
-      </w:r>
-      <w:proofErr w:type="spellEnd"/>
-      <w:r>
-        <w:rPr>
-          <w:lang w:val="es-AR"/>
-        </w:rPr>
-        <w:t xml:space="preserve"> </w:t>
-      </w:r>
-      <w:proofErr w:type="spellStart"/>
-      <w:r>
-        <w:rPr>
-          <w:lang w:val="es-AR"/>
-        </w:rPr>
-        <w:t>than</w:t>
-      </w:r>
-      <w:proofErr w:type="spellEnd"/>
-      <w:r>
-        <w:rPr>
-          <w:lang w:val="es-AR"/>
-        </w:rPr>
-        <w:t>)</w:t>
-      </w:r>
-    </w:p>
-    <w:p>
-      <w:pPr>
-        <w:pStyle w:val="Prrafodelista"/>
-        <w:numPr>
-          <w:ilvl w:val="0"/>
-          <w:numId w:val="1"/>
-        </w:numPr>
-        <w:rPr>
-          <w:lang w:val="es-AR"/>
-        </w:rPr>
-      </w:pPr>
-      <w:r>
-        <w:rPr>
-          <w:lang w:val="es-AR"/>
-        </w:rPr>
-        <w:t>Menor o igual que = 5 -le (</w:t>
-      </w:r>
-      <w:proofErr w:type="spellStart"/>
-      <w:r>
-        <w:rPr>
-          <w:lang w:val="es-AR"/>
-        </w:rPr>
-        <w:t>less</w:t>
-      </w:r>
-      <w:proofErr w:type="spellEnd"/>
-      <w:r>
-        <w:rPr>
-          <w:lang w:val="es-AR"/>
-        </w:rPr>
-        <w:t xml:space="preserve"> </w:t>
-      </w:r>
-      <w:proofErr w:type="spellStart"/>
-      <w:r>
-        <w:rPr>
-          <w:lang w:val="es-AR"/>
-        </w:rPr>
-        <w:t>equals</w:t>
-      </w:r>
-      <w:proofErr w:type="spellEnd"/>
-      <w:r>
-        <w:rPr>
-          <w:lang w:val="es-AR"/>
-        </w:rPr>
-        <w:t>)</w:t>
+      <w:r>
+        <w:rPr>
+          <w:lang w:val="es-AR"/>
+        </w:rPr>
+        <w:t>greater equals)</w:t>
+      </w:r>
+    </w:p>
+    <w:p>
+      <w:pPr>
+        <w:pStyle w:val="Prrafodelista"/>
+        <w:numPr>
+          <w:ilvl w:val="0"/>
+          <w:numId w:val="1"/>
+        </w:numPr>
+        <w:rPr>
+          <w:lang w:val="es-AR"/>
+        </w:rPr>
+      </w:pPr>
+      <w:r>
+        <w:rPr>
+          <w:lang w:val="es-AR"/>
+        </w:rPr>
+        <w:t>Menor que = 5 -lt (less than)</w:t>
+      </w:r>
+    </w:p>
+    <w:p>
+      <w:pPr>
+        <w:pStyle w:val="Prrafodelista"/>
+        <w:numPr>
+          <w:ilvl w:val="0"/>
+          <w:numId w:val="1"/>
+        </w:numPr>
+        <w:rPr>
+          <w:lang w:val="es-AR"/>
+        </w:rPr>
+      </w:pPr>
+      <w:r>
+        <w:rPr>
+          <w:lang w:val="es-AR"/>
+        </w:rPr>
+        <w:t>Menor o igual que = 5 -le (less equals)</w:t>
       </w:r>
     </w:p>
     <w:p>
@@ -8969,13 +5886,8 @@
       </w:r>
     </w:p>
     <w:p>
-      <w:proofErr w:type="spellStart"/>
-      <w:r>
-        <w:t>Puede</w:t>
-      </w:r>
-      <w:proofErr w:type="spellEnd"/>
-      <w:r>
-        <w:t xml:space="preserve"> ser for each o for</w:t>
+      <w:r>
+        <w:t>Puede ser for each o for</w:t>
       </w:r>
       <w:r>
         <w:t xml:space="preserve"> normal</w:t>
@@ -8988,23 +5900,7 @@
     </w:p>
     <w:p>
       <w:r>
-        <w:t>For (</w:t>
-      </w:r>
-      <w:proofErr w:type="spellStart"/>
-      <w:r>
-        <w:t>condicion</w:t>
-      </w:r>
-      <w:proofErr w:type="spellEnd"/>
-      <w:r>
-        <w:t xml:space="preserve"> </w:t>
-      </w:r>
-      <w:proofErr w:type="spellStart"/>
-      <w:r>
-        <w:t>como</w:t>
-      </w:r>
-      <w:proofErr w:type="spellEnd"/>
-      <w:r>
-        <w:t xml:space="preserve"> java)</w:t>
+        <w:t>For (condicion como java)</w:t>
       </w:r>
       <w:r>
         <w:br/>
@@ -9051,27 +5947,30 @@
     </w:p>
     <w:p/>
     <w:p>
-      <w:r>
+      <w:pPr>
+        <w:rPr>
+          <w:lang w:val="es-AR"/>
+        </w:rPr>
+      </w:pPr>
+      <w:r>
+        <w:rPr>
+          <w:lang w:val="es-AR"/>
+        </w:rPr>
         <w:lastRenderedPageBreak/>
         <w:t>Teoria – 17/9/24:</w:t>
       </w:r>
     </w:p>
     <w:p>
-      <w:proofErr w:type="spellStart"/>
-      <w:r>
-        <w:t>Administracion</w:t>
-      </w:r>
-      <w:proofErr w:type="spellEnd"/>
-      <w:r>
-        <w:t xml:space="preserve"> de </w:t>
-      </w:r>
-      <w:proofErr w:type="spellStart"/>
-      <w:r>
-        <w:t>memoria</w:t>
-      </w:r>
-      <w:proofErr w:type="spellEnd"/>
-      <w:r>
-        <w:t>:</w:t>
+      <w:pPr>
+        <w:rPr>
+          <w:lang w:val="es-AR"/>
+        </w:rPr>
+      </w:pPr>
+      <w:r>
+        <w:rPr>
+          <w:lang w:val="es-AR"/>
+        </w:rPr>
+        <w:t>Administracion de memoria:</w:t>
       </w:r>
     </w:p>
     <w:p>
@@ -9110,21 +6009,7 @@
         <w:rPr>
           <w:lang w:val="es-AR"/>
         </w:rPr>
-        <w:t xml:space="preserve">El SO brinda la posibilidad de acceso compartido a memoria por ejemplo a dos procesos Word que físicamente seria </w:t>
-      </w:r>
-      <w:proofErr w:type="spellStart"/>
-      <w:r>
-        <w:rPr>
-          <w:lang w:val="es-AR"/>
-        </w:rPr>
-        <w:t>erroneo</w:t>
-      </w:r>
-      <w:proofErr w:type="spellEnd"/>
-      <w:r>
-        <w:rPr>
-          <w:lang w:val="es-AR"/>
-        </w:rPr>
-        <w:t xml:space="preserve"> que tengan 2 espacios en memoria.</w:t>
+        <w:t>El SO brinda la posibilidad de acceso compartido a memoria por ejemplo a dos procesos Word que físicamente seria erroneo que tengan 2 espacios en memoria.</w:t>
       </w:r>
     </w:p>
     <w:p>
@@ -9235,35 +6120,7 @@
         <w:rPr>
           <w:lang w:val="es-AR"/>
         </w:rPr>
-        <w:t xml:space="preserve">Programarla se debe hacer en </w:t>
-      </w:r>
-      <w:proofErr w:type="spellStart"/>
-      <w:r>
-        <w:rPr>
-          <w:lang w:val="es-AR"/>
-        </w:rPr>
-        <w:t>kernel</w:t>
-      </w:r>
-      <w:proofErr w:type="spellEnd"/>
-      <w:r>
-        <w:rPr>
-          <w:lang w:val="es-AR"/>
-        </w:rPr>
-        <w:t xml:space="preserve"> </w:t>
-      </w:r>
-      <w:proofErr w:type="spellStart"/>
-      <w:r>
-        <w:rPr>
-          <w:lang w:val="es-AR"/>
-        </w:rPr>
-        <w:t>mode</w:t>
-      </w:r>
-      <w:proofErr w:type="spellEnd"/>
-      <w:r>
-        <w:rPr>
-          <w:lang w:val="es-AR"/>
-        </w:rPr>
-        <w:t>.</w:t>
+        <w:t>Programarla se debe hacer en kernel mode.</w:t>
       </w:r>
     </w:p>
     <w:p>
@@ -9302,48 +6159,20 @@
         <w:rPr>
           <w:lang w:val="es-AR"/>
         </w:rPr>
-        <w:t xml:space="preserve">Se puede particionar </w:t>
-      </w:r>
-      <w:proofErr w:type="gramStart"/>
-      <w:r>
-        <w:rPr>
-          <w:lang w:val="es-AR"/>
-        </w:rPr>
-        <w:t>fijamente</w:t>
-      </w:r>
-      <w:proofErr w:type="gramEnd"/>
-      <w:r>
-        <w:rPr>
-          <w:lang w:val="es-AR"/>
-        </w:rPr>
-        <w:t xml:space="preserve"> pero esto puede ceder a muchos problemas como por ejemplo que venga algo mas grande que mi partición.</w:t>
-      </w:r>
-    </w:p>
-    <w:p>
-      <w:pPr>
-        <w:rPr>
-          <w:lang w:val="es-AR"/>
-        </w:rPr>
-      </w:pPr>
-      <w:r>
-        <w:rPr>
-          <w:lang w:val="es-AR"/>
-        </w:rPr>
-        <w:t xml:space="preserve">La memoria RAM arranca pelada, aparece el primer proceso y genero una partición, lo meto </w:t>
-      </w:r>
-      <w:proofErr w:type="spellStart"/>
-      <w:r>
-        <w:rPr>
-          <w:lang w:val="es-AR"/>
-        </w:rPr>
-        <w:t>ahi</w:t>
-      </w:r>
-      <w:proofErr w:type="spellEnd"/>
-      <w:r>
-        <w:rPr>
-          <w:lang w:val="es-AR"/>
-        </w:rPr>
-        <w:t xml:space="preserve"> y así sucesivamente.</w:t>
+        <w:t>Se puede particionar fijamente pero esto puede ceder a muchos problemas como por ejemplo que venga algo mas grande que mi partición.</w:t>
+      </w:r>
+    </w:p>
+    <w:p>
+      <w:pPr>
+        <w:rPr>
+          <w:lang w:val="es-AR"/>
+        </w:rPr>
+      </w:pPr>
+      <w:r>
+        <w:rPr>
+          <w:lang w:val="es-AR"/>
+        </w:rPr>
+        <w:t>La memoria RAM arranca pelada, aparece el primer proceso y genero una partición, lo meto ahi y así sucesivamente.</w:t>
       </w:r>
     </w:p>
     <w:p>
@@ -9390,6 +6219,494 @@
           <w:lang w:val="es-AR"/>
         </w:rPr>
       </w:pPr>
+    </w:p>
+    <w:p>
+      <w:pPr>
+        <w:rPr>
+          <w:lang w:val="es-AR"/>
+        </w:rPr>
+      </w:pPr>
+    </w:p>
+    <w:p>
+      <w:pPr>
+        <w:rPr>
+          <w:lang w:val="es-AR"/>
+        </w:rPr>
+      </w:pPr>
+    </w:p>
+    <w:p>
+      <w:pPr>
+        <w:rPr>
+          <w:lang w:val="es-AR"/>
+        </w:rPr>
+      </w:pPr>
+    </w:p>
+    <w:p>
+      <w:pPr>
+        <w:rPr>
+          <w:lang w:val="es-AR"/>
+        </w:rPr>
+      </w:pPr>
+    </w:p>
+    <w:p>
+      <w:pPr>
+        <w:rPr>
+          <w:lang w:val="es-AR"/>
+        </w:rPr>
+      </w:pPr>
+    </w:p>
+    <w:p>
+      <w:pPr>
+        <w:rPr>
+          <w:lang w:val="es-AR"/>
+        </w:rPr>
+      </w:pPr>
+    </w:p>
+    <w:p>
+      <w:pPr>
+        <w:rPr>
+          <w:lang w:val="es-AR"/>
+        </w:rPr>
+      </w:pPr>
+      <w:r>
+        <w:rPr>
+          <w:lang w:val="es-AR"/>
+        </w:rPr>
+        <w:lastRenderedPageBreak/>
+        <w:t>Practica - 19/9/24:</w:t>
+      </w:r>
+    </w:p>
+    <w:p>
+      <w:pPr>
+        <w:rPr>
+          <w:lang w:val="es-AR"/>
+        </w:rPr>
+      </w:pPr>
+      <w:r>
+        <w:rPr>
+          <w:lang w:val="es-AR"/>
+        </w:rPr>
+        <w:t>IMPORTANTE BAJA PUNTOS EN PARCIAL:</w:t>
+      </w:r>
+    </w:p>
+    <w:p>
+      <w:pPr>
+        <w:rPr>
+          <w:lang w:val="es-AR"/>
+        </w:rPr>
+      </w:pPr>
+      <w:r>
+        <w:rPr>
+          <w:lang w:val="es-AR"/>
+        </w:rPr>
+        <w:t>Validar los parámetros y terminar con exit &lt;0 para una salida sin errores.</w:t>
+      </w:r>
+    </w:p>
+    <w:p>
+      <w:pPr>
+        <w:rPr>
+          <w:lang w:val="es-AR"/>
+        </w:rPr>
+      </w:pPr>
+    </w:p>
+    <w:p>
+      <w:pPr>
+        <w:rPr>
+          <w:lang w:val="es-AR"/>
+        </w:rPr>
+      </w:pPr>
+    </w:p>
+    <w:p>
+      <w:pPr>
+        <w:rPr>
+          <w:lang w:val="es-AR"/>
+        </w:rPr>
+      </w:pPr>
+    </w:p>
+    <w:p>
+      <w:pPr>
+        <w:rPr>
+          <w:lang w:val="es-AR"/>
+        </w:rPr>
+      </w:pPr>
+    </w:p>
+    <w:p>
+      <w:pPr>
+        <w:rPr>
+          <w:lang w:val="es-AR"/>
+        </w:rPr>
+      </w:pPr>
+    </w:p>
+    <w:p>
+      <w:pPr>
+        <w:rPr>
+          <w:lang w:val="es-AR"/>
+        </w:rPr>
+      </w:pPr>
+    </w:p>
+    <w:p>
+      <w:pPr>
+        <w:rPr>
+          <w:lang w:val="es-AR"/>
+        </w:rPr>
+      </w:pPr>
+    </w:p>
+    <w:p>
+      <w:pPr>
+        <w:rPr>
+          <w:lang w:val="es-AR"/>
+        </w:rPr>
+      </w:pPr>
+    </w:p>
+    <w:p>
+      <w:pPr>
+        <w:rPr>
+          <w:lang w:val="es-AR"/>
+        </w:rPr>
+      </w:pPr>
+    </w:p>
+    <w:p>
+      <w:pPr>
+        <w:rPr>
+          <w:lang w:val="es-AR"/>
+        </w:rPr>
+      </w:pPr>
+    </w:p>
+    <w:p>
+      <w:pPr>
+        <w:rPr>
+          <w:lang w:val="es-AR"/>
+        </w:rPr>
+      </w:pPr>
+    </w:p>
+    <w:p>
+      <w:pPr>
+        <w:rPr>
+          <w:lang w:val="es-AR"/>
+        </w:rPr>
+      </w:pPr>
+    </w:p>
+    <w:p>
+      <w:pPr>
+        <w:rPr>
+          <w:lang w:val="es-AR"/>
+        </w:rPr>
+      </w:pPr>
+    </w:p>
+    <w:p>
+      <w:pPr>
+        <w:rPr>
+          <w:lang w:val="es-AR"/>
+        </w:rPr>
+      </w:pPr>
+    </w:p>
+    <w:p>
+      <w:pPr>
+        <w:rPr>
+          <w:lang w:val="es-AR"/>
+        </w:rPr>
+      </w:pPr>
+    </w:p>
+    <w:p>
+      <w:pPr>
+        <w:rPr>
+          <w:lang w:val="es-AR"/>
+        </w:rPr>
+      </w:pPr>
+    </w:p>
+    <w:p>
+      <w:pPr>
+        <w:rPr>
+          <w:lang w:val="es-AR"/>
+        </w:rPr>
+      </w:pPr>
+    </w:p>
+    <w:p>
+      <w:pPr>
+        <w:rPr>
+          <w:lang w:val="es-AR"/>
+        </w:rPr>
+      </w:pPr>
+    </w:p>
+    <w:p>
+      <w:pPr>
+        <w:rPr>
+          <w:lang w:val="es-AR"/>
+        </w:rPr>
+      </w:pPr>
+    </w:p>
+    <w:p>
+      <w:pPr>
+        <w:rPr>
+          <w:lang w:val="es-AR"/>
+        </w:rPr>
+      </w:pPr>
+    </w:p>
+    <w:p>
+      <w:pPr>
+        <w:rPr>
+          <w:lang w:val="es-AR"/>
+        </w:rPr>
+      </w:pPr>
+    </w:p>
+    <w:p>
+      <w:pPr>
+        <w:rPr>
+          <w:lang w:val="es-AR"/>
+        </w:rPr>
+      </w:pPr>
+    </w:p>
+    <w:p>
+      <w:pPr>
+        <w:rPr>
+          <w:lang w:val="es-AR"/>
+        </w:rPr>
+      </w:pPr>
+    </w:p>
+    <w:p>
+      <w:pPr>
+        <w:rPr>
+          <w:lang w:val="es-AR"/>
+        </w:rPr>
+      </w:pPr>
+    </w:p>
+    <w:p>
+      <w:pPr>
+        <w:rPr>
+          <w:lang w:val="es-AR"/>
+        </w:rPr>
+      </w:pPr>
+    </w:p>
+    <w:p>
+      <w:pPr>
+        <w:rPr>
+          <w:lang w:val="es-AR"/>
+        </w:rPr>
+      </w:pPr>
+    </w:p>
+    <w:p>
+      <w:pPr>
+        <w:rPr>
+          <w:lang w:val="es-AR"/>
+        </w:rPr>
+      </w:pPr>
+      <w:r>
+        <w:rPr>
+          <w:lang w:val="es-AR"/>
+        </w:rPr>
+        <w:lastRenderedPageBreak/>
+        <w:t>Teoría - 20/9/24:</w:t>
+      </w:r>
+    </w:p>
+    <w:p>
+      <w:pPr>
+        <w:rPr>
+          <w:lang w:val="es-AR"/>
+        </w:rPr>
+      </w:pPr>
+      <w:r>
+        <w:rPr>
+          <w:lang w:val="es-AR"/>
+        </w:rPr>
+        <w:t>Mecanismos de asignación de memoria:</w:t>
+      </w:r>
+    </w:p>
+    <w:p>
+      <w:pPr>
+        <w:pStyle w:val="Prrafodelista"/>
+        <w:numPr>
+          <w:ilvl w:val="0"/>
+          <w:numId w:val="1"/>
+        </w:numPr>
+        <w:rPr>
+          <w:lang w:val="es-AR"/>
+        </w:rPr>
+      </w:pPr>
+      <w:r>
+        <w:rPr>
+          <w:lang w:val="es-AR"/>
+        </w:rPr>
+        <w:t>Particiones fijas</w:t>
+      </w:r>
+    </w:p>
+    <w:p>
+      <w:pPr>
+        <w:pStyle w:val="Prrafodelista"/>
+        <w:numPr>
+          <w:ilvl w:val="0"/>
+          <w:numId w:val="1"/>
+        </w:numPr>
+        <w:rPr>
+          <w:lang w:val="es-AR"/>
+        </w:rPr>
+      </w:pPr>
+      <w:r>
+        <w:rPr>
+          <w:lang w:val="es-AR"/>
+        </w:rPr>
+        <w:t>Particiones dinámicas</w:t>
+      </w:r>
+    </w:p>
+    <w:p>
+      <w:pPr>
+        <w:rPr>
+          <w:lang w:val="es-AR"/>
+        </w:rPr>
+      </w:pPr>
+      <w:r>
+        <w:rPr>
+          <w:lang w:val="es-AR"/>
+        </w:rPr>
+        <w:t>Todo lo que se requiere como estructura se encuentra en la RAM.</w:t>
+      </w:r>
+    </w:p>
+    <w:p>
+      <w:pPr>
+        <w:rPr>
+          <w:lang w:val="es-AR"/>
+        </w:rPr>
+      </w:pPr>
+    </w:p>
+    <w:p>
+      <w:pPr>
+        <w:rPr>
+          <w:lang w:val="es-AR"/>
+        </w:rPr>
+      </w:pPr>
+      <w:r>
+        <w:rPr>
+          <w:lang w:val="es-AR"/>
+        </w:rPr>
+        <w:t>Ejemplo: Mov 1234a</w:t>
+      </w:r>
+    </w:p>
+    <w:p>
+      <w:pPr>
+        <w:rPr>
+          <w:lang w:val="es-AR"/>
+        </w:rPr>
+      </w:pPr>
+      <w:r>
+        <w:rPr>
+          <w:lang w:val="es-AR"/>
+        </w:rPr>
+        <w:t>Primero tiene que acceder a memoria para buscar la tabla de segmentos y traducir la dirección ingresada “1234a”</w:t>
+      </w:r>
+    </w:p>
+    <w:p>
+      <w:pPr>
+        <w:rPr>
+          <w:lang w:val="es-AR"/>
+        </w:rPr>
+      </w:pPr>
+      <w:r>
+        <w:rPr>
+          <w:lang w:val="es-AR"/>
+        </w:rPr>
+        <w:t>Paginacion:</w:t>
+      </w:r>
+    </w:p>
+    <w:p>
+      <w:pPr>
+        <w:rPr>
+          <w:lang w:val="es-AR"/>
+        </w:rPr>
+      </w:pPr>
+      <w:r>
+        <w:rPr>
+          <w:lang w:val="es-AR"/>
+        </w:rPr>
+        <w:t xml:space="preserve">Se agarra el proceso y se divide en </w:t>
+      </w:r>
+      <w:r>
+        <w:rPr>
+          <w:lang w:val="es-AR"/>
+        </w:rPr>
+        <w:t>paginas</w:t>
+      </w:r>
+      <w:r>
+        <w:rPr>
+          <w:lang w:val="es-AR"/>
+        </w:rPr>
+        <w:t xml:space="preserve"> (ejemplo del profe en el pizarrón: tajear el cuadradito del proceso)</w:t>
+      </w:r>
+    </w:p>
+    <w:p>
+      <w:pPr>
+        <w:rPr>
+          <w:lang w:val="es-AR"/>
+        </w:rPr>
+      </w:pPr>
+      <w:r>
+        <w:rPr>
+          <w:lang w:val="es-AR"/>
+        </w:rPr>
+        <w:t>Cualquier pagina del proceso entra en cualquiera de los marcos, ya que todos son del mismo tamaño</w:t>
+      </w:r>
+    </w:p>
+    <w:p>
+      <w:pPr>
+        <w:rPr>
+          <w:lang w:val="es-AR"/>
+        </w:rPr>
+      </w:pPr>
+      <w:r>
+        <w:rPr>
+          <w:lang w:val="es-AR"/>
+        </w:rPr>
+        <w:t xml:space="preserve">Adentro de la entrada de cada pagina </w:t>
+      </w:r>
+      <w:r>
+        <w:rPr>
+          <w:lang w:val="es-AR"/>
+        </w:rPr>
+        <w:t>esta el ancho y largo de esta.</w:t>
+      </w:r>
+    </w:p>
+    <w:p>
+      <w:pPr>
+        <w:rPr>
+          <w:lang w:val="es-AR"/>
+        </w:rPr>
+      </w:pPr>
+      <w:r>
+        <w:rPr>
+          <w:lang w:val="es-AR"/>
+        </w:rPr>
+        <w:t>La diferencia entre paginas y segmentación es que al ejecutar 2 veces el mismo proceso, se van a guardar en 2 sectores diferentes en memoria principal en vez de tenerlo solo en 1.</w:t>
+      </w:r>
+    </w:p>
+    <w:p>
+      <w:pPr>
+        <w:rPr>
+          <w:lang w:val="es-AR"/>
+        </w:rPr>
+      </w:pPr>
+      <w:r>
+        <w:rPr>
+          <w:lang w:val="es-AR"/>
+        </w:rPr>
+        <w:t>2 direcciones lógicas que al traducirlas terminan físicamente en el mismo lugar de memoria.</w:t>
+      </w:r>
+    </w:p>
+    <w:p>
+      <w:pPr>
+        <w:rPr>
+          <w:lang w:val="es-AR"/>
+        </w:rPr>
+      </w:pPr>
+      <w:r>
+        <w:rPr>
+          <w:lang w:val="es-AR"/>
+        </w:rPr>
+        <w:t>HASTA TRANSPARENCIA INTEL X386 ENTRA EL PRIMER PARCIAL</w:t>
+      </w:r>
+      <w:r>
+        <w:rPr>
+          <w:lang w:val="es-AR"/>
+        </w:rPr>
+        <w:t xml:space="preserve"> DE PROMOCION.</w:t>
+      </w:r>
     </w:p>
     <w:sectPr>
       <w:pgSz w:w="12240" w:h="15840"/>

--- a/2do año/Sexto Semestre/ISO/Introduccion a los Sistemas Operativos.docx
+++ b/2do año/Sexto Semestre/ISO/Introduccion a los Sistemas Operativos.docx
@@ -6706,6 +6706,457 @@
           <w:lang w:val="es-AR"/>
         </w:rPr>
         <w:t xml:space="preserve"> DE PROMOCION.</w:t>
+      </w:r>
+    </w:p>
+    <w:p>
+      <w:pPr>
+        <w:rPr>
+          <w:lang w:val="es-AR"/>
+        </w:rPr>
+      </w:pPr>
+    </w:p>
+    <w:p>
+      <w:pPr>
+        <w:rPr>
+          <w:lang w:val="es-AR"/>
+        </w:rPr>
+      </w:pPr>
+    </w:p>
+    <w:p>
+      <w:pPr>
+        <w:rPr>
+          <w:lang w:val="es-AR"/>
+        </w:rPr>
+      </w:pPr>
+    </w:p>
+    <w:p>
+      <w:pPr>
+        <w:rPr>
+          <w:lang w:val="es-AR"/>
+        </w:rPr>
+      </w:pPr>
+    </w:p>
+    <w:p>
+      <w:pPr>
+        <w:rPr>
+          <w:lang w:val="es-AR"/>
+        </w:rPr>
+      </w:pPr>
+    </w:p>
+    <w:p>
+      <w:pPr>
+        <w:rPr>
+          <w:lang w:val="es-AR"/>
+        </w:rPr>
+      </w:pPr>
+    </w:p>
+    <w:p>
+      <w:pPr>
+        <w:rPr>
+          <w:lang w:val="es-AR"/>
+        </w:rPr>
+      </w:pPr>
+    </w:p>
+    <w:p>
+      <w:pPr>
+        <w:rPr>
+          <w:lang w:val="es-AR"/>
+        </w:rPr>
+      </w:pPr>
+    </w:p>
+    <w:p>
+      <w:pPr>
+        <w:rPr>
+          <w:lang w:val="es-AR"/>
+        </w:rPr>
+      </w:pPr>
+    </w:p>
+    <w:p>
+      <w:pPr>
+        <w:rPr>
+          <w:lang w:val="es-AR"/>
+        </w:rPr>
+      </w:pPr>
+    </w:p>
+    <w:p>
+      <w:pPr>
+        <w:rPr>
+          <w:lang w:val="es-AR"/>
+        </w:rPr>
+      </w:pPr>
+    </w:p>
+    <w:p>
+      <w:pPr>
+        <w:rPr>
+          <w:lang w:val="es-AR"/>
+        </w:rPr>
+      </w:pPr>
+      <w:r>
+        <w:rPr>
+          <w:lang w:val="es-AR"/>
+        </w:rPr>
+        <w:lastRenderedPageBreak/>
+        <w:t>Teoría – 24/9/24:</w:t>
+      </w:r>
+    </w:p>
+    <w:p>
+      <w:pPr>
+        <w:rPr>
+          <w:lang w:val="es-AR"/>
+        </w:rPr>
+      </w:pPr>
+      <w:r>
+        <w:rPr>
+          <w:lang w:val="es-AR"/>
+        </w:rPr>
+        <w:t>Memoria Virtual:</w:t>
+      </w:r>
+    </w:p>
+    <w:p>
+      <w:pPr>
+        <w:rPr>
+          <w:lang w:val="es-AR"/>
+        </w:rPr>
+      </w:pPr>
+      <w:r>
+        <w:rPr>
+          <w:lang w:val="es-AR"/>
+        </w:rPr>
+        <w:t>Esas partes que están en memoria principal se les llaman “conjunto residente”</w:t>
+      </w:r>
+    </w:p>
+    <w:p>
+      <w:pPr>
+        <w:rPr>
+          <w:lang w:val="es-AR"/>
+        </w:rPr>
+      </w:pPr>
+      <w:r>
+        <w:rPr>
+          <w:lang w:val="es-AR"/>
+        </w:rPr>
+        <w:t>Tabla de paginas: En la cada entrada de pagina esta la dirección del marco donde se cargo la pagina.</w:t>
+      </w:r>
+    </w:p>
+    <w:p>
+      <w:pPr>
+        <w:rPr>
+          <w:lang w:val="es-AR"/>
+        </w:rPr>
+      </w:pPr>
+      <w:r>
+        <w:rPr>
+          <w:lang w:val="es-AR"/>
+        </w:rPr>
+        <w:t>Paginacion por demanda:</w:t>
+      </w:r>
+    </w:p>
+    <w:p>
+      <w:pPr>
+        <w:rPr>
+          <w:lang w:val="es-AR"/>
+        </w:rPr>
+      </w:pPr>
+      <w:r>
+        <w:rPr>
+          <w:lang w:val="es-AR"/>
+        </w:rPr>
+        <w:t>El hardware cundo intenta resolver una dirección, no solo controla la tabla de paginas. Entonces necesito para traducir un bit mas que se lo llama bit V que tiene un valor si la pagina esta cargada en la memoria principal o un 0 si no lo esta.</w:t>
+      </w:r>
+    </w:p>
+    <w:p>
+      <w:pPr>
+        <w:rPr>
+          <w:lang w:val="es-AR"/>
+        </w:rPr>
+      </w:pPr>
+      <w:r>
+        <w:rPr>
+          <w:lang w:val="es-AR"/>
+        </w:rPr>
+        <w:t>El bit M índica si la pagina fue modificada. El que lo activa es el hardware, y el que lo utiliza es el kernel.</w:t>
+      </w:r>
+    </w:p>
+    <w:p>
+      <w:pPr>
+        <w:rPr>
+          <w:lang w:val="es-AR"/>
+        </w:rPr>
+      </w:pPr>
+      <w:r>
+        <w:rPr>
+          <w:lang w:val="es-AR"/>
+        </w:rPr>
+        <w:t>Las ventajas son:</w:t>
+      </w:r>
+    </w:p>
+    <w:p>
+      <w:pPr>
+        <w:pStyle w:val="Prrafodelista"/>
+        <w:numPr>
+          <w:ilvl w:val="0"/>
+          <w:numId w:val="1"/>
+        </w:numPr>
+        <w:rPr>
+          <w:lang w:val="es-AR"/>
+        </w:rPr>
+      </w:pPr>
+      <w:r>
+        <w:rPr>
+          <w:lang w:val="es-AR"/>
+        </w:rPr>
+        <w:t>Mas procesos pueden ser mantenidos en memoria.</w:t>
+      </w:r>
+    </w:p>
+    <w:p>
+      <w:pPr>
+        <w:pStyle w:val="Prrafodelista"/>
+        <w:numPr>
+          <w:ilvl w:val="0"/>
+          <w:numId w:val="1"/>
+        </w:numPr>
+        <w:rPr>
+          <w:lang w:val="es-AR"/>
+        </w:rPr>
+      </w:pPr>
+      <w:r>
+        <w:rPr>
+          <w:lang w:val="es-AR"/>
+        </w:rPr>
+        <w:t>Un proceso puede ser mas grande que la memoria Principal</w:t>
+      </w:r>
+    </w:p>
+    <w:p>
+      <w:pPr>
+        <w:pStyle w:val="Prrafodelista"/>
+        <w:numPr>
+          <w:ilvl w:val="1"/>
+          <w:numId w:val="1"/>
+        </w:numPr>
+        <w:rPr>
+          <w:lang w:val="es-AR"/>
+        </w:rPr>
+      </w:pPr>
+      <w:r>
+        <w:rPr>
+          <w:lang w:val="es-AR"/>
+        </w:rPr>
+        <w:t>La limitación la impone el hardware y el bus de direcciones.</w:t>
+      </w:r>
+    </w:p>
+    <w:p>
+      <w:pPr>
+        <w:rPr>
+          <w:lang w:val="es-AR"/>
+        </w:rPr>
+      </w:pPr>
+      <w:r>
+        <w:rPr>
+          <w:lang w:val="es-AR"/>
+        </w:rPr>
+        <w:t>Tabla de paginas:</w:t>
+      </w:r>
+    </w:p>
+    <w:p>
+      <w:pPr>
+        <w:pStyle w:val="Prrafodelista"/>
+        <w:numPr>
+          <w:ilvl w:val="0"/>
+          <w:numId w:val="1"/>
+        </w:numPr>
+        <w:rPr>
+          <w:lang w:val="es-AR"/>
+        </w:rPr>
+      </w:pPr>
+      <w:r>
+        <w:rPr>
+          <w:lang w:val="es-AR"/>
+        </w:rPr>
+        <w:t>Una entrada valida tiene:</w:t>
+      </w:r>
+    </w:p>
+    <w:p>
+      <w:pPr>
+        <w:pStyle w:val="Prrafodelista"/>
+        <w:numPr>
+          <w:ilvl w:val="1"/>
+          <w:numId w:val="1"/>
+        </w:numPr>
+        <w:rPr>
+          <w:lang w:val="es-AR"/>
+        </w:rPr>
+      </w:pPr>
+      <w:r>
+        <w:rPr>
+          <w:lang w:val="es-AR"/>
+        </w:rPr>
+        <w:t>Bit V = 1</w:t>
+      </w:r>
+    </w:p>
+    <w:p>
+      <w:pPr>
+        <w:pStyle w:val="Prrafodelista"/>
+        <w:numPr>
+          <w:ilvl w:val="1"/>
+          <w:numId w:val="1"/>
+        </w:numPr>
+        <w:rPr>
+          <w:lang w:val="es-AR"/>
+        </w:rPr>
+      </w:pPr>
+      <w:r>
+        <w:rPr>
+          <w:lang w:val="es-AR"/>
+        </w:rPr>
+        <w:t>Page Frame Number (PFN) – Marco de memoria asociada.</w:t>
+      </w:r>
+    </w:p>
+    <w:p>
+      <w:pPr>
+        <w:pStyle w:val="Prrafodelista"/>
+        <w:numPr>
+          <w:ilvl w:val="1"/>
+          <w:numId w:val="1"/>
+        </w:numPr>
+        <w:rPr>
+          <w:lang w:val="es-AR"/>
+        </w:rPr>
+      </w:pPr>
+      <w:r>
+        <w:rPr>
+          <w:lang w:val="es-AR"/>
+        </w:rPr>
+        <w:t>Flags que describen su estado y protección.</w:t>
+      </w:r>
+    </w:p>
+    <w:p>
+      <w:pPr>
+        <w:rPr>
+          <w:lang w:val="es-AR"/>
+        </w:rPr>
+      </w:pPr>
+      <w:r>
+        <w:rPr>
+          <w:lang w:val="es-AR"/>
+        </w:rPr>
+        <w:t>Fallo de paginas:</w:t>
+      </w:r>
+    </w:p>
+    <w:p>
+      <w:pPr>
+        <w:rPr>
+          <w:lang w:val="es-AR"/>
+        </w:rPr>
+      </w:pPr>
+      <w:r>
+        <w:rPr>
+          <w:lang w:val="es-AR"/>
+        </w:rPr>
+        <w:t>Tiene que buscar un lugar en la memoria principal</w:t>
+      </w:r>
+    </w:p>
+    <w:p>
+      <w:pPr>
+        <w:rPr>
+          <w:lang w:val="es-AR"/>
+        </w:rPr>
+      </w:pPr>
+      <w:r>
+        <w:rPr>
+          <w:lang w:val="es-AR"/>
+        </w:rPr>
+        <w:t>Tabla de paginas:</w:t>
+      </w:r>
+    </w:p>
+    <w:p>
+      <w:pPr>
+        <w:rPr>
+          <w:lang w:val="es-AR"/>
+        </w:rPr>
+      </w:pPr>
+      <w:r>
+        <w:rPr>
+          <w:lang w:val="es-AR"/>
+        </w:rPr>
+        <w:t>La tabla de paginas esta en memoria principal</w:t>
+      </w:r>
+    </w:p>
+    <w:p>
+      <w:pPr>
+        <w:rPr>
+          <w:lang w:val="es-AR"/>
+        </w:rPr>
+      </w:pPr>
+      <w:r>
+        <w:rPr>
+          <w:lang w:val="es-AR"/>
+        </w:rPr>
+        <w:t>32 bits:</w:t>
+      </w:r>
+    </w:p>
+    <w:p>
+      <w:pPr>
+        <w:rPr>
+          <w:lang w:val="es-AR"/>
+        </w:rPr>
+      </w:pPr>
+      <w:r>
+        <w:rPr>
+          <w:lang w:val="es-AR"/>
+        </w:rPr>
+        <w:t>Tengo 2^20 entradas de pagina</w:t>
+      </w:r>
+    </w:p>
+    <w:p>
+      <w:pPr>
+        <w:rPr>
+          <w:lang w:val="es-AR"/>
+        </w:rPr>
+      </w:pPr>
+      <w:r>
+        <w:rPr>
+          <w:lang w:val="es-AR"/>
+        </w:rPr>
+        <w:t>64 bits:</w:t>
+      </w:r>
+    </w:p>
+    <w:p>
+      <w:pPr>
+        <w:rPr>
+          <w:lang w:val="es-AR"/>
+        </w:rPr>
+      </w:pPr>
+      <w:r>
+        <w:rPr>
+          <w:lang w:val="es-AR"/>
+        </w:rPr>
+        <w:t>Tengo 2^52 entradas de pagina</w:t>
+      </w:r>
+    </w:p>
+    <w:p>
+      <w:pPr>
+        <w:rPr>
+          <w:lang w:val="es-AR"/>
+        </w:rPr>
+      </w:pPr>
+      <w:r>
+        <w:rPr>
+          <w:lang w:val="es-AR"/>
+        </w:rPr>
+        <w:t>Esta en RAM</w:t>
+      </w:r>
+    </w:p>
+    <w:p>
+      <w:pPr>
+        <w:rPr>
+          <w:lang w:val="es-AR"/>
+        </w:rPr>
+      </w:pPr>
+      <w:r>
+        <w:rPr>
+          <w:lang w:val="es-AR"/>
+        </w:rPr>
+        <w:t>El propósito de la tabla de paginas miltinivel es dividir</w:t>
       </w:r>
     </w:p>
     <w:sectPr>

--- a/2do año/Sexto Semestre/ISO/Introduccion a los Sistemas Operativos.docx
+++ b/2do año/Sexto Semestre/ISO/Introduccion a los Sistemas Operativos.docx
@@ -8,24 +8,40 @@
           <w:lang w:val="es-AR"/>
         </w:rPr>
       </w:pPr>
-      <w:r>
-        <w:rPr>
-          <w:lang w:val="es-AR"/>
-        </w:rPr>
-        <w:t>Introduccion a los Sistemas Operativos</w:t>
-      </w:r>
-    </w:p>
-    <w:p>
-      <w:pPr>
-        <w:rPr>
-          <w:lang w:val="es-AR"/>
-        </w:rPr>
-      </w:pPr>
-      <w:r>
-        <w:rPr>
-          <w:lang w:val="es-AR"/>
-        </w:rPr>
-        <w:t>Teoria 1 – 20/8/24:</w:t>
+      <w:proofErr w:type="spellStart"/>
+      <w:r>
+        <w:rPr>
+          <w:lang w:val="es-AR"/>
+        </w:rPr>
+        <w:t>Introduccion</w:t>
+      </w:r>
+      <w:proofErr w:type="spellEnd"/>
+      <w:r>
+        <w:rPr>
+          <w:lang w:val="es-AR"/>
+        </w:rPr>
+        <w:t xml:space="preserve"> a los Sistemas Operativos</w:t>
+      </w:r>
+    </w:p>
+    <w:p>
+      <w:pPr>
+        <w:rPr>
+          <w:lang w:val="es-AR"/>
+        </w:rPr>
+      </w:pPr>
+      <w:proofErr w:type="spellStart"/>
+      <w:r>
+        <w:rPr>
+          <w:lang w:val="es-AR"/>
+        </w:rPr>
+        <w:t>Teoria</w:t>
+      </w:r>
+      <w:proofErr w:type="spellEnd"/>
+      <w:r>
+        <w:rPr>
+          <w:lang w:val="es-AR"/>
+        </w:rPr>
+        <w:t xml:space="preserve"> 1 – 20/8/24:</w:t>
       </w:r>
     </w:p>
     <w:p>
@@ -56,7 +72,21 @@
         <w:rPr>
           <w:lang w:val="es-AR"/>
         </w:rPr>
-        <w:t>Es un software que esta pensado para administrar otro software.</w:t>
+        <w:t xml:space="preserve">Es un software que </w:t>
+      </w:r>
+      <w:proofErr w:type="spellStart"/>
+      <w:r>
+        <w:rPr>
+          <w:lang w:val="es-AR"/>
+        </w:rPr>
+        <w:t>esta</w:t>
+      </w:r>
+      <w:proofErr w:type="spellEnd"/>
+      <w:r>
+        <w:rPr>
+          <w:lang w:val="es-AR"/>
+        </w:rPr>
+        <w:t xml:space="preserve"> pensado para administrar otro software.</w:t>
       </w:r>
     </w:p>
     <w:p>
@@ -92,7 +122,21 @@
         <w:rPr>
           <w:lang w:val="es-AR"/>
         </w:rPr>
-        <w:t>El SO oculta el HW y presenta a los programas abstracciones mas simples de manejar.</w:t>
+        <w:t xml:space="preserve">El SO oculta el HW y presenta a los programas abstracciones </w:t>
+      </w:r>
+      <w:proofErr w:type="spellStart"/>
+      <w:r>
+        <w:rPr>
+          <w:lang w:val="es-AR"/>
+        </w:rPr>
+        <w:t>mas</w:t>
+      </w:r>
+      <w:proofErr w:type="spellEnd"/>
+      <w:r>
+        <w:rPr>
+          <w:lang w:val="es-AR"/>
+        </w:rPr>
+        <w:t xml:space="preserve"> simples de manejar.</w:t>
       </w:r>
     </w:p>
     <w:p>
@@ -152,7 +196,21 @@
         <w:rPr>
           <w:lang w:val="es-AR"/>
         </w:rPr>
-        <w:t>Administra los recursos de HW de uno o mas procesos.</w:t>
+        <w:t xml:space="preserve">Administra los recursos de HW de uno o </w:t>
+      </w:r>
+      <w:proofErr w:type="spellStart"/>
+      <w:r>
+        <w:rPr>
+          <w:lang w:val="es-AR"/>
+        </w:rPr>
+        <w:t>mas</w:t>
+      </w:r>
+      <w:proofErr w:type="spellEnd"/>
+      <w:r>
+        <w:rPr>
+          <w:lang w:val="es-AR"/>
+        </w:rPr>
+        <w:t xml:space="preserve"> procesos.</w:t>
       </w:r>
     </w:p>
     <w:p>
@@ -231,25 +289,75 @@
         <w:rPr>
           <w:lang w:val="es-AR"/>
         </w:rPr>
-        <w:t xml:space="preserve">Por Software: Se causan por algo que se esta haciendo mal. </w:t>
-      </w:r>
-      <w:r>
-        <w:rPr>
-          <w:lang w:val="es-AR"/>
-        </w:rPr>
-        <w:t xml:space="preserve">Por ejemlo: </w:t>
-      </w:r>
-      <w:r>
-        <w:rPr>
-          <w:lang w:val="es-AR"/>
-        </w:rPr>
-        <w:t>Acceso a memoria indebido, división por 0, buffer overflow</w:t>
-      </w:r>
-      <w:r>
-        <w:rPr>
-          <w:lang w:val="es-AR"/>
-        </w:rPr>
-        <w:t xml:space="preserve">. Se causa por el ciclo de execute. </w:t>
+        <w:t xml:space="preserve">Por Software: Se causan por algo que se </w:t>
+      </w:r>
+      <w:proofErr w:type="spellStart"/>
+      <w:r>
+        <w:rPr>
+          <w:lang w:val="es-AR"/>
+        </w:rPr>
+        <w:t>esta</w:t>
+      </w:r>
+      <w:proofErr w:type="spellEnd"/>
+      <w:r>
+        <w:rPr>
+          <w:lang w:val="es-AR"/>
+        </w:rPr>
+        <w:t xml:space="preserve"> haciendo mal. </w:t>
+      </w:r>
+      <w:r>
+        <w:rPr>
+          <w:lang w:val="es-AR"/>
+        </w:rPr>
+        <w:t xml:space="preserve">Por </w:t>
+      </w:r>
+      <w:proofErr w:type="spellStart"/>
+      <w:r>
+        <w:rPr>
+          <w:lang w:val="es-AR"/>
+        </w:rPr>
+        <w:t>ejemlo</w:t>
+      </w:r>
+      <w:proofErr w:type="spellEnd"/>
+      <w:r>
+        <w:rPr>
+          <w:lang w:val="es-AR"/>
+        </w:rPr>
+        <w:t xml:space="preserve">: </w:t>
+      </w:r>
+      <w:r>
+        <w:rPr>
+          <w:lang w:val="es-AR"/>
+        </w:rPr>
+        <w:t xml:space="preserve">Acceso a memoria indebido, división por 0, buffer </w:t>
+      </w:r>
+      <w:proofErr w:type="spellStart"/>
+      <w:r>
+        <w:rPr>
+          <w:lang w:val="es-AR"/>
+        </w:rPr>
+        <w:t>overflow</w:t>
+      </w:r>
+      <w:proofErr w:type="spellEnd"/>
+      <w:r>
+        <w:rPr>
+          <w:lang w:val="es-AR"/>
+        </w:rPr>
+        <w:t xml:space="preserve">. Se causa por el ciclo de </w:t>
+      </w:r>
+      <w:proofErr w:type="spellStart"/>
+      <w:r>
+        <w:rPr>
+          <w:lang w:val="es-AR"/>
+        </w:rPr>
+        <w:t>execute</w:t>
+      </w:r>
+      <w:proofErr w:type="spellEnd"/>
+      <w:r>
+        <w:rPr>
+          <w:lang w:val="es-AR"/>
+        </w:rPr>
+        <w:t xml:space="preserve">. </w:t>
       </w:r>
     </w:p>
     <w:p>
@@ -398,11 +506,33 @@
           <w:lang w:val="es-AR"/>
         </w:rPr>
       </w:pPr>
-      <w:r>
-        <w:rPr>
-          <w:lang w:val="es-AR"/>
-        </w:rPr>
-        <w:t>System Calls:</w:t>
+      <w:proofErr w:type="spellStart"/>
+      <w:r>
+        <w:rPr>
+          <w:lang w:val="es-AR"/>
+        </w:rPr>
+        <w:t>System</w:t>
+      </w:r>
+      <w:proofErr w:type="spellEnd"/>
+      <w:r>
+        <w:rPr>
+          <w:lang w:val="es-AR"/>
+        </w:rPr>
+        <w:t xml:space="preserve"> </w:t>
+      </w:r>
+      <w:proofErr w:type="spellStart"/>
+      <w:r>
+        <w:rPr>
+          <w:lang w:val="es-AR"/>
+        </w:rPr>
+        <w:t>Calls</w:t>
+      </w:r>
+      <w:proofErr w:type="spellEnd"/>
+      <w:r>
+        <w:rPr>
+          <w:lang w:val="es-AR"/>
+        </w:rPr>
+        <w:t>:</w:t>
       </w:r>
     </w:p>
     <w:p>
@@ -438,7 +568,21 @@
         <w:rPr>
           <w:lang w:val="es-AR"/>
         </w:rPr>
-        <w:t>Se ejecutan en modo kernel o supervisor</w:t>
+        <w:t xml:space="preserve">Se ejecutan en modo </w:t>
+      </w:r>
+      <w:proofErr w:type="spellStart"/>
+      <w:r>
+        <w:rPr>
+          <w:lang w:val="es-AR"/>
+        </w:rPr>
+        <w:t>kernel</w:t>
+      </w:r>
+      <w:proofErr w:type="spellEnd"/>
+      <w:r>
+        <w:rPr>
+          <w:lang w:val="es-AR"/>
+        </w:rPr>
+        <w:t xml:space="preserve"> o supervisor</w:t>
       </w:r>
     </w:p>
     <w:p>
@@ -467,12 +611,30 @@
           <w:numId w:val="1"/>
         </w:numPr>
       </w:pPr>
-      <w:r>
-        <w:t>Ej: count=</w:t>
+      <w:proofErr w:type="spellStart"/>
+      <w:r>
+        <w:t>Ej</w:t>
+      </w:r>
+      <w:proofErr w:type="spellEnd"/>
+      <w:r>
+        <w:t>: count=</w:t>
       </w:r>
       <w:bookmarkStart w:id="0" w:name="_Hlk175644456"/>
-      <w:r>
-        <w:t>read(file, buffer, nbytes);</w:t>
+      <w:proofErr w:type="gramStart"/>
+      <w:r>
+        <w:t>read(</w:t>
+      </w:r>
+      <w:proofErr w:type="gramEnd"/>
+      <w:r>
+        <w:t xml:space="preserve">file, buffer, </w:t>
+      </w:r>
+      <w:proofErr w:type="spellStart"/>
+      <w:r>
+        <w:t>nbytes</w:t>
+      </w:r>
+      <w:proofErr w:type="spellEnd"/>
+      <w:r>
+        <w:t>);</w:t>
       </w:r>
       <w:bookmarkEnd w:id="0"/>
     </w:p>
@@ -492,7 +654,35 @@
         <w:rPr>
           <w:lang w:val="es-AR"/>
         </w:rPr>
-        <w:t>Los programas no funcionan en los dos con el mismo código ya que las System Calls en cada sistema operativo es diferente.</w:t>
+        <w:t xml:space="preserve">Los programas no funcionan en los dos con el mismo código ya que las </w:t>
+      </w:r>
+      <w:proofErr w:type="spellStart"/>
+      <w:r>
+        <w:rPr>
+          <w:lang w:val="es-AR"/>
+        </w:rPr>
+        <w:t>System</w:t>
+      </w:r>
+      <w:proofErr w:type="spellEnd"/>
+      <w:r>
+        <w:rPr>
+          <w:lang w:val="es-AR"/>
+        </w:rPr>
+        <w:t xml:space="preserve"> </w:t>
+      </w:r>
+      <w:proofErr w:type="spellStart"/>
+      <w:r>
+        <w:rPr>
+          <w:lang w:val="es-AR"/>
+        </w:rPr>
+        <w:t>Calls</w:t>
+      </w:r>
+      <w:proofErr w:type="spellEnd"/>
+      <w:r>
+        <w:rPr>
+          <w:lang w:val="es-AR"/>
+        </w:rPr>
+        <w:t xml:space="preserve"> en cada sistema operativo es diferente.</w:t>
       </w:r>
     </w:p>
     <w:p>
@@ -529,7 +719,57 @@
         <w:rPr>
           <w:lang w:val="es-AR"/>
         </w:rPr>
-        <w:t>El codigo: read(file, buffer, nbytes); se traduce e</w:t>
+        <w:t xml:space="preserve">El </w:t>
+      </w:r>
+      <w:proofErr w:type="spellStart"/>
+      <w:r>
+        <w:rPr>
+          <w:lang w:val="es-AR"/>
+        </w:rPr>
+        <w:t>codigo</w:t>
+      </w:r>
+      <w:proofErr w:type="spellEnd"/>
+      <w:r>
+        <w:rPr>
+          <w:lang w:val="es-AR"/>
+        </w:rPr>
+        <w:t xml:space="preserve">: </w:t>
+      </w:r>
+      <w:proofErr w:type="spellStart"/>
+      <w:proofErr w:type="gramStart"/>
+      <w:r>
+        <w:rPr>
+          <w:lang w:val="es-AR"/>
+        </w:rPr>
+        <w:t>read</w:t>
+      </w:r>
+      <w:proofErr w:type="spellEnd"/>
+      <w:r>
+        <w:rPr>
+          <w:lang w:val="es-AR"/>
+        </w:rPr>
+        <w:t>(</w:t>
+      </w:r>
+      <w:proofErr w:type="gramEnd"/>
+      <w:r>
+        <w:rPr>
+          <w:lang w:val="es-AR"/>
+        </w:rPr>
+        <w:t xml:space="preserve">file, buffer, </w:t>
+      </w:r>
+      <w:proofErr w:type="spellStart"/>
+      <w:r>
+        <w:rPr>
+          <w:lang w:val="es-AR"/>
+        </w:rPr>
+        <w:t>nbytes</w:t>
+      </w:r>
+      <w:proofErr w:type="spellEnd"/>
+      <w:r>
+        <w:rPr>
+          <w:lang w:val="es-AR"/>
+        </w:rPr>
+        <w:t>); se traduce e</w:t>
       </w:r>
       <w:r>
         <w:rPr>
@@ -549,11 +789,19 @@
           <w:lang w:val="es-AR"/>
         </w:rPr>
       </w:pPr>
-      <w:r>
-        <w:rPr>
-          <w:lang w:val="es-AR"/>
-        </w:rPr>
-        <w:t>Push file</w:t>
+      <w:proofErr w:type="spellStart"/>
+      <w:r>
+        <w:rPr>
+          <w:lang w:val="es-AR"/>
+        </w:rPr>
+        <w:t>Push</w:t>
+      </w:r>
+      <w:proofErr w:type="spellEnd"/>
+      <w:r>
+        <w:rPr>
+          <w:lang w:val="es-AR"/>
+        </w:rPr>
+        <w:t xml:space="preserve"> file</w:t>
       </w:r>
     </w:p>
     <w:p>
@@ -567,11 +815,19 @@
           <w:lang w:val="es-AR"/>
         </w:rPr>
       </w:pPr>
-      <w:r>
-        <w:rPr>
-          <w:lang w:val="es-AR"/>
-        </w:rPr>
-        <w:t>Push buffer</w:t>
+      <w:proofErr w:type="spellStart"/>
+      <w:r>
+        <w:rPr>
+          <w:lang w:val="es-AR"/>
+        </w:rPr>
+        <w:t>Push</w:t>
+      </w:r>
+      <w:proofErr w:type="spellEnd"/>
+      <w:r>
+        <w:rPr>
+          <w:lang w:val="es-AR"/>
+        </w:rPr>
+        <w:t xml:space="preserve"> buffer</w:t>
       </w:r>
     </w:p>
     <w:p>
@@ -585,12 +841,28 @@
           <w:lang w:val="es-AR"/>
         </w:rPr>
       </w:pPr>
-      <w:r>
-        <w:rPr>
-          <w:lang w:val="es-AR"/>
-        </w:rPr>
-        <w:t>Push nbytes</w:t>
-      </w:r>
+      <w:proofErr w:type="spellStart"/>
+      <w:r>
+        <w:rPr>
+          <w:lang w:val="es-AR"/>
+        </w:rPr>
+        <w:t>Push</w:t>
+      </w:r>
+      <w:proofErr w:type="spellEnd"/>
+      <w:r>
+        <w:rPr>
+          <w:lang w:val="es-AR"/>
+        </w:rPr>
+        <w:t xml:space="preserve"> </w:t>
+      </w:r>
+      <w:proofErr w:type="spellStart"/>
+      <w:r>
+        <w:rPr>
+          <w:lang w:val="es-AR"/>
+        </w:rPr>
+        <w:t>nbytes</w:t>
+      </w:r>
+      <w:proofErr w:type="spellEnd"/>
     </w:p>
     <w:p>
       <w:pPr>
@@ -603,11 +875,19 @@
           <w:lang w:val="es-AR"/>
         </w:rPr>
       </w:pPr>
-      <w:r>
-        <w:rPr>
-          <w:lang w:val="es-AR"/>
-        </w:rPr>
-        <w:t xml:space="preserve">Call </w:t>
+      <w:proofErr w:type="spellStart"/>
+      <w:r>
+        <w:rPr>
+          <w:lang w:val="es-AR"/>
+        </w:rPr>
+        <w:t>Call</w:t>
+      </w:r>
+      <w:proofErr w:type="spellEnd"/>
+      <w:r>
+        <w:rPr>
+          <w:lang w:val="es-AR"/>
+        </w:rPr>
+        <w:t xml:space="preserve"> </w:t>
       </w:r>
       <w:r>
         <w:rPr>
@@ -638,7 +918,21 @@
         <w:rPr>
           <w:lang w:val="es-AR"/>
         </w:rPr>
-        <w:t xml:space="preserve">para llegar del mundo usuario al mundo kernel, </w:t>
+        <w:t xml:space="preserve">para llegar del mundo usuario al mundo </w:t>
+      </w:r>
+      <w:proofErr w:type="spellStart"/>
+      <w:r>
+        <w:rPr>
+          <w:lang w:val="es-AR"/>
+        </w:rPr>
+        <w:t>kernel</w:t>
+      </w:r>
+      <w:proofErr w:type="spellEnd"/>
+      <w:r>
+        <w:rPr>
+          <w:lang w:val="es-AR"/>
+        </w:rPr>
+        <w:t xml:space="preserve">, </w:t>
       </w:r>
       <w:r>
         <w:rPr>
@@ -696,7 +990,63 @@
         <w:rPr>
           <w:lang w:val="es-AR"/>
         </w:rPr>
-        <w:t>Una vez que estoy en el vector de llamadas al sistema, el sys call handler, es el que sabe a donde avanzar y ejecutando la llamada a sistema.</w:t>
+        <w:t xml:space="preserve">Una vez que estoy en el vector de llamadas al sistema, el </w:t>
+      </w:r>
+      <w:proofErr w:type="spellStart"/>
+      <w:r>
+        <w:rPr>
+          <w:lang w:val="es-AR"/>
+        </w:rPr>
+        <w:t>sys</w:t>
+      </w:r>
+      <w:proofErr w:type="spellEnd"/>
+      <w:r>
+        <w:rPr>
+          <w:lang w:val="es-AR"/>
+        </w:rPr>
+        <w:t xml:space="preserve"> </w:t>
+      </w:r>
+      <w:proofErr w:type="spellStart"/>
+      <w:r>
+        <w:rPr>
+          <w:lang w:val="es-AR"/>
+        </w:rPr>
+        <w:t>call</w:t>
+      </w:r>
+      <w:proofErr w:type="spellEnd"/>
+      <w:r>
+        <w:rPr>
+          <w:lang w:val="es-AR"/>
+        </w:rPr>
+        <w:t xml:space="preserve"> </w:t>
+      </w:r>
+      <w:proofErr w:type="spellStart"/>
+      <w:r>
+        <w:rPr>
+          <w:lang w:val="es-AR"/>
+        </w:rPr>
+        <w:t>handler</w:t>
+      </w:r>
+      <w:proofErr w:type="spellEnd"/>
+      <w:r>
+        <w:rPr>
+          <w:lang w:val="es-AR"/>
+        </w:rPr>
+        <w:t xml:space="preserve">, es el que sabe a </w:t>
+      </w:r>
+      <w:proofErr w:type="spellStart"/>
+      <w:r>
+        <w:rPr>
+          <w:lang w:val="es-AR"/>
+        </w:rPr>
+        <w:t>donde</w:t>
+      </w:r>
+      <w:proofErr w:type="spellEnd"/>
+      <w:r>
+        <w:rPr>
+          <w:lang w:val="es-AR"/>
+        </w:rPr>
+        <w:t xml:space="preserve"> avanzar y ejecutando la llamada a sistema.</w:t>
       </w:r>
     </w:p>
     <w:p>
@@ -722,7 +1072,35 @@
         <w:rPr>
           <w:lang w:val="es-AR"/>
         </w:rPr>
-        <w:t>Para programar el clásico “hello world” se necesitan mínimo 2 llamadas al sistema:</w:t>
+        <w:t>Para programar el clásico “</w:t>
+      </w:r>
+      <w:proofErr w:type="spellStart"/>
+      <w:r>
+        <w:rPr>
+          <w:lang w:val="es-AR"/>
+        </w:rPr>
+        <w:t>hello</w:t>
+      </w:r>
+      <w:proofErr w:type="spellEnd"/>
+      <w:r>
+        <w:rPr>
+          <w:lang w:val="es-AR"/>
+        </w:rPr>
+        <w:t xml:space="preserve"> </w:t>
+      </w:r>
+      <w:proofErr w:type="spellStart"/>
+      <w:r>
+        <w:rPr>
+          <w:lang w:val="es-AR"/>
+        </w:rPr>
+        <w:t>world</w:t>
+      </w:r>
+      <w:proofErr w:type="spellEnd"/>
+      <w:r>
+        <w:rPr>
+          <w:lang w:val="es-AR"/>
+        </w:rPr>
+        <w:t>” se necesitan mínimo 2 llamadas al sistema:</w:t>
       </w:r>
     </w:p>
     <w:p>
@@ -771,7 +1149,63 @@
         <w:rPr>
           <w:lang w:val="es-AR"/>
         </w:rPr>
-        <w:t>El comando man es para ayuda, “man write” en consola te dice que hace el write.</w:t>
+        <w:t xml:space="preserve">El comando </w:t>
+      </w:r>
+      <w:proofErr w:type="spellStart"/>
+      <w:r>
+        <w:rPr>
+          <w:lang w:val="es-AR"/>
+        </w:rPr>
+        <w:t>man</w:t>
+      </w:r>
+      <w:proofErr w:type="spellEnd"/>
+      <w:r>
+        <w:rPr>
+          <w:lang w:val="es-AR"/>
+        </w:rPr>
+        <w:t xml:space="preserve"> es para ayuda, “</w:t>
+      </w:r>
+      <w:proofErr w:type="spellStart"/>
+      <w:r>
+        <w:rPr>
+          <w:lang w:val="es-AR"/>
+        </w:rPr>
+        <w:t>man</w:t>
+      </w:r>
+      <w:proofErr w:type="spellEnd"/>
+      <w:r>
+        <w:rPr>
+          <w:lang w:val="es-AR"/>
+        </w:rPr>
+        <w:t xml:space="preserve"> </w:t>
+      </w:r>
+      <w:proofErr w:type="spellStart"/>
+      <w:r>
+        <w:rPr>
+          <w:lang w:val="es-AR"/>
+        </w:rPr>
+        <w:t>write</w:t>
+      </w:r>
+      <w:proofErr w:type="spellEnd"/>
+      <w:r>
+        <w:rPr>
+          <w:lang w:val="es-AR"/>
+        </w:rPr>
+        <w:t xml:space="preserve">” en consola te dice que hace el </w:t>
+      </w:r>
+      <w:proofErr w:type="spellStart"/>
+      <w:r>
+        <w:rPr>
+          <w:lang w:val="es-AR"/>
+        </w:rPr>
+        <w:t>write</w:t>
+      </w:r>
+      <w:proofErr w:type="spellEnd"/>
+      <w:r>
+        <w:rPr>
+          <w:lang w:val="es-AR"/>
+        </w:rPr>
+        <w:t>.</w:t>
       </w:r>
     </w:p>
     <w:p>
@@ -802,44 +1236,92 @@
         <w:rPr>
           <w:lang w:val="es-AR"/>
         </w:rPr>
-        <w:t>Entrada standard pos 0</w:t>
-      </w:r>
-    </w:p>
-    <w:p>
-      <w:pPr>
-        <w:pStyle w:val="Prrafodelista"/>
-        <w:numPr>
-          <w:ilvl w:val="0"/>
-          <w:numId w:val="1"/>
-        </w:numPr>
-        <w:rPr>
-          <w:lang w:val="es-AR"/>
-        </w:rPr>
-      </w:pPr>
-      <w:r>
-        <w:rPr>
-          <w:lang w:val="es-AR"/>
-        </w:rPr>
-        <w:t>Salida standard pos 1</w:t>
-      </w:r>
-    </w:p>
-    <w:p>
-      <w:pPr>
-        <w:pStyle w:val="Prrafodelista"/>
-        <w:numPr>
-          <w:ilvl w:val="0"/>
-          <w:numId w:val="1"/>
-        </w:numPr>
-        <w:rPr>
-          <w:lang w:val="es-AR"/>
-        </w:rPr>
-      </w:pPr>
-      <w:r>
-        <w:rPr>
-          <w:lang w:val="es-AR"/>
-        </w:rPr>
-        <w:t>Error standard pos 2</w:t>
-      </w:r>
+        <w:t xml:space="preserve">Entrada standard </w:t>
+      </w:r>
+      <w:proofErr w:type="spellStart"/>
+      <w:proofErr w:type="gramStart"/>
+      <w:r>
+        <w:rPr>
+          <w:lang w:val="es-AR"/>
+        </w:rPr>
+        <w:t>pos</w:t>
+      </w:r>
+      <w:proofErr w:type="spellEnd"/>
+      <w:r>
+        <w:rPr>
+          <w:lang w:val="es-AR"/>
+        </w:rPr>
+        <w:t xml:space="preserve"> 0</w:t>
+      </w:r>
+      <w:proofErr w:type="gramEnd"/>
+    </w:p>
+    <w:p>
+      <w:pPr>
+        <w:pStyle w:val="Prrafodelista"/>
+        <w:numPr>
+          <w:ilvl w:val="0"/>
+          <w:numId w:val="1"/>
+        </w:numPr>
+        <w:rPr>
+          <w:lang w:val="es-AR"/>
+        </w:rPr>
+      </w:pPr>
+      <w:r>
+        <w:rPr>
+          <w:lang w:val="es-AR"/>
+        </w:rPr>
+        <w:t xml:space="preserve">Salida standard </w:t>
+      </w:r>
+      <w:proofErr w:type="spellStart"/>
+      <w:proofErr w:type="gramStart"/>
+      <w:r>
+        <w:rPr>
+          <w:lang w:val="es-AR"/>
+        </w:rPr>
+        <w:t>pos</w:t>
+      </w:r>
+      <w:proofErr w:type="spellEnd"/>
+      <w:r>
+        <w:rPr>
+          <w:lang w:val="es-AR"/>
+        </w:rPr>
+        <w:t xml:space="preserve"> 1</w:t>
+      </w:r>
+      <w:proofErr w:type="gramEnd"/>
+    </w:p>
+    <w:p>
+      <w:pPr>
+        <w:pStyle w:val="Prrafodelista"/>
+        <w:numPr>
+          <w:ilvl w:val="0"/>
+          <w:numId w:val="1"/>
+        </w:numPr>
+        <w:rPr>
+          <w:lang w:val="es-AR"/>
+        </w:rPr>
+      </w:pPr>
+      <w:r>
+        <w:rPr>
+          <w:lang w:val="es-AR"/>
+        </w:rPr>
+        <w:t xml:space="preserve">Error standard </w:t>
+      </w:r>
+      <w:proofErr w:type="spellStart"/>
+      <w:proofErr w:type="gramStart"/>
+      <w:r>
+        <w:rPr>
+          <w:lang w:val="es-AR"/>
+        </w:rPr>
+        <w:t>pos</w:t>
+      </w:r>
+      <w:proofErr w:type="spellEnd"/>
+      <w:r>
+        <w:rPr>
+          <w:lang w:val="es-AR"/>
+        </w:rPr>
+        <w:t xml:space="preserve"> 2</w:t>
+      </w:r>
+      <w:proofErr w:type="gramEnd"/>
     </w:p>
     <w:p>
       <w:pPr>
@@ -910,7 +1392,21 @@
         <w:rPr>
           <w:lang w:val="es-AR"/>
         </w:rPr>
-        <w:t>Para nosotros serán sinónimos: tarea, job y proceso.</w:t>
+        <w:t xml:space="preserve">Para nosotros serán sinónimos: tarea, </w:t>
+      </w:r>
+      <w:proofErr w:type="spellStart"/>
+      <w:r>
+        <w:rPr>
+          <w:lang w:val="es-AR"/>
+        </w:rPr>
+        <w:t>job</w:t>
+      </w:r>
+      <w:proofErr w:type="spellEnd"/>
+      <w:r>
+        <w:rPr>
+          <w:lang w:val="es-AR"/>
+        </w:rPr>
+        <w:t xml:space="preserve"> y proceso.</w:t>
       </w:r>
     </w:p>
     <w:p>
@@ -972,8 +1468,30 @@
         <w:rPr>
           <w:lang w:val="es-AR"/>
         </w:rPr>
-        <w:t>No tiene program counter</w:t>
-      </w:r>
+        <w:t xml:space="preserve">No tiene </w:t>
+      </w:r>
+      <w:proofErr w:type="spellStart"/>
+      <w:r>
+        <w:rPr>
+          <w:lang w:val="es-AR"/>
+        </w:rPr>
+        <w:t>program</w:t>
+      </w:r>
+      <w:proofErr w:type="spellEnd"/>
+      <w:r>
+        <w:rPr>
+          <w:lang w:val="es-AR"/>
+        </w:rPr>
+        <w:t xml:space="preserve"> </w:t>
+      </w:r>
+      <w:proofErr w:type="spellStart"/>
+      <w:r>
+        <w:rPr>
+          <w:lang w:val="es-AR"/>
+        </w:rPr>
+        <w:t>counter</w:t>
+      </w:r>
+      <w:proofErr w:type="spellEnd"/>
     </w:p>
     <w:p>
       <w:pPr>
@@ -1039,8 +1557,30 @@
         <w:rPr>
           <w:lang w:val="es-AR"/>
         </w:rPr>
-        <w:t>Tiene program counter</w:t>
-      </w:r>
+        <w:t xml:space="preserve">Tiene </w:t>
+      </w:r>
+      <w:proofErr w:type="spellStart"/>
+      <w:r>
+        <w:rPr>
+          <w:lang w:val="es-AR"/>
+        </w:rPr>
+        <w:t>program</w:t>
+      </w:r>
+      <w:proofErr w:type="spellEnd"/>
+      <w:r>
+        <w:rPr>
+          <w:lang w:val="es-AR"/>
+        </w:rPr>
+        <w:t xml:space="preserve"> </w:t>
+      </w:r>
+      <w:proofErr w:type="spellStart"/>
+      <w:r>
+        <w:rPr>
+          <w:lang w:val="es-AR"/>
+        </w:rPr>
+        <w:t>counter</w:t>
+      </w:r>
+      <w:proofErr w:type="spellEnd"/>
     </w:p>
     <w:p>
       <w:pPr>
@@ -1157,25 +1697,53 @@
         <w:rPr>
           <w:lang w:val="es-AR"/>
         </w:rPr>
-        <w:t>Identificación del susuario que lo “disparo”</w:t>
-      </w:r>
-    </w:p>
-    <w:p>
-      <w:pPr>
-        <w:pStyle w:val="Prrafodelista"/>
-        <w:numPr>
-          <w:ilvl w:val="0"/>
-          <w:numId w:val="1"/>
-        </w:numPr>
-        <w:rPr>
-          <w:lang w:val="es-AR"/>
-        </w:rPr>
-      </w:pPr>
-      <w:r>
-        <w:rPr>
-          <w:lang w:val="es-AR"/>
-        </w:rPr>
-        <w:t>Si hay estructura de gruspo, grupo que lo disparo.</w:t>
+        <w:t xml:space="preserve">Identificación del </w:t>
+      </w:r>
+      <w:proofErr w:type="spellStart"/>
+      <w:r>
+        <w:rPr>
+          <w:lang w:val="es-AR"/>
+        </w:rPr>
+        <w:t>susuario</w:t>
+      </w:r>
+      <w:proofErr w:type="spellEnd"/>
+      <w:r>
+        <w:rPr>
+          <w:lang w:val="es-AR"/>
+        </w:rPr>
+        <w:t xml:space="preserve"> que lo “disparo”</w:t>
+      </w:r>
+    </w:p>
+    <w:p>
+      <w:pPr>
+        <w:pStyle w:val="Prrafodelista"/>
+        <w:numPr>
+          <w:ilvl w:val="0"/>
+          <w:numId w:val="1"/>
+        </w:numPr>
+        <w:rPr>
+          <w:lang w:val="es-AR"/>
+        </w:rPr>
+      </w:pPr>
+      <w:r>
+        <w:rPr>
+          <w:lang w:val="es-AR"/>
+        </w:rPr>
+        <w:t xml:space="preserve">Si hay estructura de </w:t>
+      </w:r>
+      <w:proofErr w:type="spellStart"/>
+      <w:r>
+        <w:rPr>
+          <w:lang w:val="es-AR"/>
+        </w:rPr>
+        <w:t>gruspo</w:t>
+      </w:r>
+      <w:proofErr w:type="spellEnd"/>
+      <w:r>
+        <w:rPr>
+          <w:lang w:val="es-AR"/>
+        </w:rPr>
+        <w:t>, grupo que lo disparo.</w:t>
       </w:r>
     </w:p>
     <w:p>
@@ -1203,12 +1771,21 @@
           <w:lang w:val="es-AR"/>
         </w:rPr>
       </w:pPr>
+      <w:proofErr w:type="spellStart"/>
       <w:r>
         <w:rPr>
           <w:u w:val="single"/>
           <w:lang w:val="es-AR"/>
         </w:rPr>
-        <w:t>Process control block (PCB):</w:t>
+        <w:t>Process</w:t>
+      </w:r>
+      <w:proofErr w:type="spellEnd"/>
+      <w:r>
+        <w:rPr>
+          <w:u w:val="single"/>
+          <w:lang w:val="es-AR"/>
+        </w:rPr>
+        <w:t xml:space="preserve"> control block (PCB):</w:t>
       </w:r>
     </w:p>
     <w:p>
@@ -1262,7 +1839,21 @@
         <w:rPr>
           <w:lang w:val="es-AR"/>
         </w:rPr>
-        <w:t>Es lo primero que se crea cuando se crea un proceso y lo ultimo que se borra cuando termina.</w:t>
+        <w:t xml:space="preserve">Es lo primero que se crea cuando se crea un proceso y lo </w:t>
+      </w:r>
+      <w:proofErr w:type="spellStart"/>
+      <w:r>
+        <w:rPr>
+          <w:lang w:val="es-AR"/>
+        </w:rPr>
+        <w:t>ultimo</w:t>
+      </w:r>
+      <w:proofErr w:type="spellEnd"/>
+      <w:r>
+        <w:rPr>
+          <w:lang w:val="es-AR"/>
+        </w:rPr>
+        <w:t xml:space="preserve"> que se borra cuando termina.</w:t>
       </w:r>
     </w:p>
     <w:p>
@@ -1420,12 +2011,14 @@
           <w:lang w:val="es-AR"/>
         </w:rPr>
       </w:pPr>
+      <w:proofErr w:type="spellStart"/>
       <w:r>
         <w:rPr>
           <w:lang w:val="es-AR"/>
         </w:rPr>
         <w:t>Accouting</w:t>
       </w:r>
+      <w:proofErr w:type="spellEnd"/>
     </w:p>
     <w:p>
       <w:pPr>
@@ -1482,20 +2075,48 @@
         <w:rPr>
           <w:lang w:val="es-AR"/>
         </w:rPr>
-        <w:t>En /dev hay archivos que identifican dispositivos.</w:t>
-      </w:r>
-    </w:p>
-    <w:p>
-      <w:pPr>
-        <w:rPr>
-          <w:lang w:val="es-AR"/>
-        </w:rPr>
-      </w:pPr>
-      <w:r>
-        <w:rPr>
-          <w:lang w:val="es-AR"/>
-        </w:rPr>
-        <w:t>En /etc hay archivos de configuración.</w:t>
+        <w:t>En /</w:t>
+      </w:r>
+      <w:proofErr w:type="spellStart"/>
+      <w:r>
+        <w:rPr>
+          <w:lang w:val="es-AR"/>
+        </w:rPr>
+        <w:t>dev</w:t>
+      </w:r>
+      <w:proofErr w:type="spellEnd"/>
+      <w:r>
+        <w:rPr>
+          <w:lang w:val="es-AR"/>
+        </w:rPr>
+        <w:t xml:space="preserve"> hay archivos que identifican dispositivos.</w:t>
+      </w:r>
+    </w:p>
+    <w:p>
+      <w:pPr>
+        <w:rPr>
+          <w:lang w:val="es-AR"/>
+        </w:rPr>
+      </w:pPr>
+      <w:r>
+        <w:rPr>
+          <w:lang w:val="es-AR"/>
+        </w:rPr>
+        <w:t>En /</w:t>
+      </w:r>
+      <w:proofErr w:type="spellStart"/>
+      <w:r>
+        <w:rPr>
+          <w:lang w:val="es-AR"/>
+        </w:rPr>
+        <w:t>etc</w:t>
+      </w:r>
+      <w:proofErr w:type="spellEnd"/>
+      <w:r>
+        <w:rPr>
+          <w:lang w:val="es-AR"/>
+        </w:rPr>
+        <w:t xml:space="preserve"> hay archivos de configuración.</w:t>
       </w:r>
     </w:p>
     <w:p>
@@ -1534,7 +2155,63 @@
         <w:rPr>
           <w:lang w:val="es-AR"/>
         </w:rPr>
-        <w:t>cuando el so bootea, va a la parte del uefi y checkea si el software esta certificado y quien lo certifico. Lo mismo ocurre con el navegador.</w:t>
+        <w:t xml:space="preserve">cuando el so </w:t>
+      </w:r>
+      <w:proofErr w:type="spellStart"/>
+      <w:r>
+        <w:rPr>
+          <w:lang w:val="es-AR"/>
+        </w:rPr>
+        <w:t>bootea</w:t>
+      </w:r>
+      <w:proofErr w:type="spellEnd"/>
+      <w:r>
+        <w:rPr>
+          <w:lang w:val="es-AR"/>
+        </w:rPr>
+        <w:t xml:space="preserve">, va a la parte del </w:t>
+      </w:r>
+      <w:proofErr w:type="spellStart"/>
+      <w:r>
+        <w:rPr>
+          <w:lang w:val="es-AR"/>
+        </w:rPr>
+        <w:t>uefi</w:t>
+      </w:r>
+      <w:proofErr w:type="spellEnd"/>
+      <w:r>
+        <w:rPr>
+          <w:lang w:val="es-AR"/>
+        </w:rPr>
+        <w:t xml:space="preserve"> y </w:t>
+      </w:r>
+      <w:proofErr w:type="spellStart"/>
+      <w:r>
+        <w:rPr>
+          <w:lang w:val="es-AR"/>
+        </w:rPr>
+        <w:t>checkea</w:t>
+      </w:r>
+      <w:proofErr w:type="spellEnd"/>
+      <w:r>
+        <w:rPr>
+          <w:lang w:val="es-AR"/>
+        </w:rPr>
+        <w:t xml:space="preserve"> si el software </w:t>
+      </w:r>
+      <w:proofErr w:type="gramStart"/>
+      <w:r>
+        <w:rPr>
+          <w:lang w:val="es-AR"/>
+        </w:rPr>
+        <w:t>esta certificado</w:t>
+      </w:r>
+      <w:proofErr w:type="gramEnd"/>
+      <w:r>
+        <w:rPr>
+          <w:lang w:val="es-AR"/>
+        </w:rPr>
+        <w:t xml:space="preserve"> y quien lo certifico. Lo mismo ocurre con el navegador.</w:t>
       </w:r>
     </w:p>
     <w:p>
@@ -1604,7 +2281,49 @@
         <w:rPr>
           <w:lang w:val="es-AR"/>
         </w:rPr>
-        <w:t xml:space="preserve"> /dev/hda: configurado como Master en el 1º bus IDE </w:t>
+        <w:t xml:space="preserve"> /</w:t>
+      </w:r>
+      <w:proofErr w:type="spellStart"/>
+      <w:r>
+        <w:rPr>
+          <w:lang w:val="es-AR"/>
+        </w:rPr>
+        <w:t>dev</w:t>
+      </w:r>
+      <w:proofErr w:type="spellEnd"/>
+      <w:r>
+        <w:rPr>
+          <w:lang w:val="es-AR"/>
+        </w:rPr>
+        <w:t>/</w:t>
+      </w:r>
+      <w:proofErr w:type="spellStart"/>
+      <w:r>
+        <w:rPr>
+          <w:lang w:val="es-AR"/>
+        </w:rPr>
+        <w:t>hda</w:t>
+      </w:r>
+      <w:proofErr w:type="spellEnd"/>
+      <w:r>
+        <w:rPr>
+          <w:lang w:val="es-AR"/>
+        </w:rPr>
+        <w:t xml:space="preserve">: configurado como </w:t>
+      </w:r>
+      <w:proofErr w:type="gramStart"/>
+      <w:r>
+        <w:rPr>
+          <w:lang w:val="es-AR"/>
+        </w:rPr>
+        <w:t>Master</w:t>
+      </w:r>
+      <w:proofErr w:type="gramEnd"/>
+      <w:r>
+        <w:rPr>
+          <w:lang w:val="es-AR"/>
+        </w:rPr>
+        <w:t xml:space="preserve"> en el 1º bus IDE </w:t>
       </w:r>
     </w:p>
     <w:p>
@@ -1622,7 +2341,35 @@
         <w:rPr>
           <w:lang w:val="es-AR"/>
         </w:rPr>
-        <w:t xml:space="preserve"> /dev/hdb: configurado como Slave en el 1º bus IDE </w:t>
+        <w:t xml:space="preserve"> /</w:t>
+      </w:r>
+      <w:proofErr w:type="spellStart"/>
+      <w:r>
+        <w:rPr>
+          <w:lang w:val="es-AR"/>
+        </w:rPr>
+        <w:t>dev</w:t>
+      </w:r>
+      <w:proofErr w:type="spellEnd"/>
+      <w:r>
+        <w:rPr>
+          <w:lang w:val="es-AR"/>
+        </w:rPr>
+        <w:t>/</w:t>
+      </w:r>
+      <w:proofErr w:type="spellStart"/>
+      <w:r>
+        <w:rPr>
+          <w:lang w:val="es-AR"/>
+        </w:rPr>
+        <w:t>hdb</w:t>
+      </w:r>
+      <w:proofErr w:type="spellEnd"/>
+      <w:r>
+        <w:rPr>
+          <w:lang w:val="es-AR"/>
+        </w:rPr>
+        <w:t xml:space="preserve">: configurado como Slave en el 1º bus IDE </w:t>
       </w:r>
     </w:p>
     <w:p>
@@ -1640,7 +2387,49 @@
         <w:rPr>
           <w:lang w:val="es-AR"/>
         </w:rPr>
-        <w:t xml:space="preserve"> /dev/hdc: configurado como Master en el 2º bus IDE </w:t>
+        <w:t xml:space="preserve"> /</w:t>
+      </w:r>
+      <w:proofErr w:type="spellStart"/>
+      <w:r>
+        <w:rPr>
+          <w:lang w:val="es-AR"/>
+        </w:rPr>
+        <w:t>dev</w:t>
+      </w:r>
+      <w:proofErr w:type="spellEnd"/>
+      <w:r>
+        <w:rPr>
+          <w:lang w:val="es-AR"/>
+        </w:rPr>
+        <w:t>/</w:t>
+      </w:r>
+      <w:proofErr w:type="spellStart"/>
+      <w:r>
+        <w:rPr>
+          <w:lang w:val="es-AR"/>
+        </w:rPr>
+        <w:t>hdc</w:t>
+      </w:r>
+      <w:proofErr w:type="spellEnd"/>
+      <w:r>
+        <w:rPr>
+          <w:lang w:val="es-AR"/>
+        </w:rPr>
+        <w:t xml:space="preserve">: configurado como </w:t>
+      </w:r>
+      <w:proofErr w:type="gramStart"/>
+      <w:r>
+        <w:rPr>
+          <w:lang w:val="es-AR"/>
+        </w:rPr>
+        <w:t>Master</w:t>
+      </w:r>
+      <w:proofErr w:type="gramEnd"/>
+      <w:r>
+        <w:rPr>
+          <w:lang w:val="es-AR"/>
+        </w:rPr>
+        <w:t xml:space="preserve"> en el 2º bus IDE </w:t>
       </w:r>
     </w:p>
     <w:p>
@@ -1658,7 +2447,35 @@
         <w:rPr>
           <w:lang w:val="es-AR"/>
         </w:rPr>
-        <w:t xml:space="preserve"> /dev/hdd: configurado como Slave en el 2º bus IDE</w:t>
+        <w:t xml:space="preserve"> /</w:t>
+      </w:r>
+      <w:proofErr w:type="spellStart"/>
+      <w:r>
+        <w:rPr>
+          <w:lang w:val="es-AR"/>
+        </w:rPr>
+        <w:t>dev</w:t>
+      </w:r>
+      <w:proofErr w:type="spellEnd"/>
+      <w:r>
+        <w:rPr>
+          <w:lang w:val="es-AR"/>
+        </w:rPr>
+        <w:t>/</w:t>
+      </w:r>
+      <w:proofErr w:type="spellStart"/>
+      <w:r>
+        <w:rPr>
+          <w:lang w:val="es-AR"/>
+        </w:rPr>
+        <w:t>hdd</w:t>
+      </w:r>
+      <w:proofErr w:type="spellEnd"/>
+      <w:r>
+        <w:rPr>
+          <w:lang w:val="es-AR"/>
+        </w:rPr>
+        <w:t>: configurado como Slave en el 2º bus IDE</w:t>
       </w:r>
     </w:p>
     <w:p>
@@ -1683,7 +2500,15 @@
         </w:numPr>
       </w:pPr>
       <w:r>
-        <w:t xml:space="preserve"> /dev/sda </w:t>
+        <w:t xml:space="preserve"> /dev/</w:t>
+      </w:r>
+      <w:proofErr w:type="spellStart"/>
+      <w:r>
+        <w:t>sda</w:t>
+      </w:r>
+      <w:proofErr w:type="spellEnd"/>
+      <w:r>
+        <w:t xml:space="preserve"> </w:t>
       </w:r>
     </w:p>
     <w:p>
@@ -1695,7 +2520,15 @@
         </w:numPr>
       </w:pPr>
       <w:r>
-        <w:t xml:space="preserve"> /dev/sdb </w:t>
+        <w:t xml:space="preserve"> /dev/</w:t>
+      </w:r>
+      <w:proofErr w:type="spellStart"/>
+      <w:r>
+        <w:t>sdb</w:t>
+      </w:r>
+      <w:proofErr w:type="spellEnd"/>
+      <w:r>
+        <w:t xml:space="preserve"> </w:t>
       </w:r>
     </w:p>
     <w:p>
@@ -1707,7 +2540,15 @@
         </w:numPr>
       </w:pPr>
       <w:r>
-        <w:t xml:space="preserve"> /dev/sdc </w:t>
+        <w:t xml:space="preserve"> /dev/</w:t>
+      </w:r>
+      <w:proofErr w:type="spellStart"/>
+      <w:r>
+        <w:t>sdc</w:t>
+      </w:r>
+      <w:proofErr w:type="spellEnd"/>
+      <w:r>
+        <w:t xml:space="preserve"> </w:t>
       </w:r>
     </w:p>
     <w:p>
@@ -1719,8 +2560,13 @@
         </w:numPr>
       </w:pPr>
       <w:r>
-        <w:t xml:space="preserve"> /dev/sdd</w:t>
-      </w:r>
+        <w:t xml:space="preserve"> /dev/</w:t>
+      </w:r>
+      <w:proofErr w:type="spellStart"/>
+      <w:r>
+        <w:t>sdd</w:t>
+      </w:r>
+      <w:proofErr w:type="spellEnd"/>
     </w:p>
     <w:p>
       <w:pPr>
@@ -1738,7 +2584,63 @@
         <w:rPr>
           <w:lang w:val="es-AR"/>
         </w:rPr>
-        <w:t>e lugar en los puertos de la mother, no va a bootear ya que se tiene guardado donde esta el /boot y no lo encontrara.</w:t>
+        <w:t xml:space="preserve">e lugar en los puertos de la </w:t>
+      </w:r>
+      <w:proofErr w:type="spellStart"/>
+      <w:r>
+        <w:rPr>
+          <w:lang w:val="es-AR"/>
+        </w:rPr>
+        <w:t>mother</w:t>
+      </w:r>
+      <w:proofErr w:type="spellEnd"/>
+      <w:r>
+        <w:rPr>
+          <w:lang w:val="es-AR"/>
+        </w:rPr>
+        <w:t xml:space="preserve">, no va a </w:t>
+      </w:r>
+      <w:proofErr w:type="spellStart"/>
+      <w:r>
+        <w:rPr>
+          <w:lang w:val="es-AR"/>
+        </w:rPr>
+        <w:t>bootear</w:t>
+      </w:r>
+      <w:proofErr w:type="spellEnd"/>
+      <w:r>
+        <w:rPr>
+          <w:lang w:val="es-AR"/>
+        </w:rPr>
+        <w:t xml:space="preserve"> ya que se tiene guardado donde </w:t>
+      </w:r>
+      <w:proofErr w:type="spellStart"/>
+      <w:r>
+        <w:rPr>
+          <w:lang w:val="es-AR"/>
+        </w:rPr>
+        <w:t>esta</w:t>
+      </w:r>
+      <w:proofErr w:type="spellEnd"/>
+      <w:r>
+        <w:rPr>
+          <w:lang w:val="es-AR"/>
+        </w:rPr>
+        <w:t xml:space="preserve"> el /</w:t>
+      </w:r>
+      <w:proofErr w:type="spellStart"/>
+      <w:r>
+        <w:rPr>
+          <w:lang w:val="es-AR"/>
+        </w:rPr>
+        <w:t>boot</w:t>
+      </w:r>
+      <w:proofErr w:type="spellEnd"/>
+      <w:r>
+        <w:rPr>
+          <w:lang w:val="es-AR"/>
+        </w:rPr>
+        <w:t xml:space="preserve"> y no lo encontrara.</w:t>
       </w:r>
     </w:p>
     <w:p>
@@ -1764,62 +2666,142 @@
         <w:rPr>
           <w:lang w:val="es-AR"/>
         </w:rPr>
-        <w:t>Los archivos mas importantes de la parte de USUARIO son:</w:t>
-      </w:r>
-    </w:p>
-    <w:p>
-      <w:pPr>
-        <w:pStyle w:val="Prrafodelista"/>
-        <w:numPr>
-          <w:ilvl w:val="0"/>
-          <w:numId w:val="1"/>
-        </w:numPr>
-        <w:rPr>
-          <w:lang w:val="es-AR"/>
-        </w:rPr>
-      </w:pPr>
-      <w:r>
-        <w:rPr>
-          <w:lang w:val="es-AR"/>
-        </w:rPr>
-        <w:t>/etc/passwd</w:t>
-      </w:r>
-    </w:p>
-    <w:p>
-      <w:pPr>
-        <w:pStyle w:val="Prrafodelista"/>
-        <w:numPr>
-          <w:ilvl w:val="0"/>
-          <w:numId w:val="1"/>
-        </w:numPr>
-        <w:rPr>
-          <w:lang w:val="es-AR"/>
-        </w:rPr>
-      </w:pPr>
-      <w:r>
-        <w:rPr>
-          <w:lang w:val="es-AR"/>
-        </w:rPr>
-        <w:t>/etc/group</w:t>
-      </w:r>
-    </w:p>
-    <w:p>
-      <w:pPr>
-        <w:pStyle w:val="Prrafodelista"/>
-        <w:numPr>
-          <w:ilvl w:val="0"/>
-          <w:numId w:val="1"/>
-        </w:numPr>
-        <w:rPr>
-          <w:lang w:val="es-AR"/>
-        </w:rPr>
-      </w:pPr>
-      <w:r>
-        <w:rPr>
-          <w:lang w:val="es-AR"/>
-        </w:rPr>
-        <w:t>/etc/shadow</w:t>
-      </w:r>
+        <w:t xml:space="preserve">Los archivos </w:t>
+      </w:r>
+      <w:proofErr w:type="spellStart"/>
+      <w:r>
+        <w:rPr>
+          <w:lang w:val="es-AR"/>
+        </w:rPr>
+        <w:t>mas</w:t>
+      </w:r>
+      <w:proofErr w:type="spellEnd"/>
+      <w:r>
+        <w:rPr>
+          <w:lang w:val="es-AR"/>
+        </w:rPr>
+        <w:t xml:space="preserve"> importantes de la parte de USUARIO son:</w:t>
+      </w:r>
+    </w:p>
+    <w:p>
+      <w:pPr>
+        <w:pStyle w:val="Prrafodelista"/>
+        <w:numPr>
+          <w:ilvl w:val="0"/>
+          <w:numId w:val="1"/>
+        </w:numPr>
+        <w:rPr>
+          <w:lang w:val="es-AR"/>
+        </w:rPr>
+      </w:pPr>
+      <w:r>
+        <w:rPr>
+          <w:lang w:val="es-AR"/>
+        </w:rPr>
+        <w:t>/</w:t>
+      </w:r>
+      <w:proofErr w:type="spellStart"/>
+      <w:r>
+        <w:rPr>
+          <w:lang w:val="es-AR"/>
+        </w:rPr>
+        <w:t>etc</w:t>
+      </w:r>
+      <w:proofErr w:type="spellEnd"/>
+      <w:r>
+        <w:rPr>
+          <w:lang w:val="es-AR"/>
+        </w:rPr>
+        <w:t>/</w:t>
+      </w:r>
+      <w:proofErr w:type="spellStart"/>
+      <w:r>
+        <w:rPr>
+          <w:lang w:val="es-AR"/>
+        </w:rPr>
+        <w:t>passwd</w:t>
+      </w:r>
+      <w:proofErr w:type="spellEnd"/>
+    </w:p>
+    <w:p>
+      <w:pPr>
+        <w:pStyle w:val="Prrafodelista"/>
+        <w:numPr>
+          <w:ilvl w:val="0"/>
+          <w:numId w:val="1"/>
+        </w:numPr>
+        <w:rPr>
+          <w:lang w:val="es-AR"/>
+        </w:rPr>
+      </w:pPr>
+      <w:r>
+        <w:rPr>
+          <w:lang w:val="es-AR"/>
+        </w:rPr>
+        <w:t>/</w:t>
+      </w:r>
+      <w:proofErr w:type="spellStart"/>
+      <w:r>
+        <w:rPr>
+          <w:lang w:val="es-AR"/>
+        </w:rPr>
+        <w:t>etc</w:t>
+      </w:r>
+      <w:proofErr w:type="spellEnd"/>
+      <w:r>
+        <w:rPr>
+          <w:lang w:val="es-AR"/>
+        </w:rPr>
+        <w:t>/</w:t>
+      </w:r>
+      <w:proofErr w:type="spellStart"/>
+      <w:r>
+        <w:rPr>
+          <w:lang w:val="es-AR"/>
+        </w:rPr>
+        <w:t>group</w:t>
+      </w:r>
+      <w:proofErr w:type="spellEnd"/>
+    </w:p>
+    <w:p>
+      <w:pPr>
+        <w:pStyle w:val="Prrafodelista"/>
+        <w:numPr>
+          <w:ilvl w:val="0"/>
+          <w:numId w:val="1"/>
+        </w:numPr>
+        <w:rPr>
+          <w:lang w:val="es-AR"/>
+        </w:rPr>
+      </w:pPr>
+      <w:r>
+        <w:rPr>
+          <w:lang w:val="es-AR"/>
+        </w:rPr>
+        <w:t>/</w:t>
+      </w:r>
+      <w:proofErr w:type="spellStart"/>
+      <w:r>
+        <w:rPr>
+          <w:lang w:val="es-AR"/>
+        </w:rPr>
+        <w:t>etc</w:t>
+      </w:r>
+      <w:proofErr w:type="spellEnd"/>
+      <w:r>
+        <w:rPr>
+          <w:lang w:val="es-AR"/>
+        </w:rPr>
+        <w:t>/</w:t>
+      </w:r>
+      <w:proofErr w:type="spellStart"/>
+      <w:r>
+        <w:rPr>
+          <w:lang w:val="es-AR"/>
+        </w:rPr>
+        <w:t>shadow</w:t>
+      </w:r>
+      <w:proofErr w:type="spellEnd"/>
     </w:p>
     <w:p>
       <w:pPr>
@@ -1845,84 +2827,94 @@
           <w:lang w:val="es-AR"/>
         </w:rPr>
       </w:pPr>
+      <w:proofErr w:type="spellStart"/>
       <w:r>
         <w:rPr>
           <w:lang w:val="es-AR"/>
         </w:rPr>
         <w:t>Useradd</w:t>
       </w:r>
-    </w:p>
-    <w:p>
-      <w:pPr>
-        <w:pStyle w:val="Prrafodelista"/>
-        <w:numPr>
-          <w:ilvl w:val="0"/>
-          <w:numId w:val="1"/>
-        </w:numPr>
-        <w:rPr>
-          <w:lang w:val="es-AR"/>
-        </w:rPr>
-      </w:pPr>
+      <w:proofErr w:type="spellEnd"/>
+    </w:p>
+    <w:p>
+      <w:pPr>
+        <w:pStyle w:val="Prrafodelista"/>
+        <w:numPr>
+          <w:ilvl w:val="0"/>
+          <w:numId w:val="1"/>
+        </w:numPr>
+        <w:rPr>
+          <w:lang w:val="es-AR"/>
+        </w:rPr>
+      </w:pPr>
+      <w:proofErr w:type="spellStart"/>
       <w:r>
         <w:rPr>
           <w:lang w:val="es-AR"/>
         </w:rPr>
         <w:t>Passwd</w:t>
       </w:r>
-    </w:p>
-    <w:p>
-      <w:pPr>
-        <w:pStyle w:val="Prrafodelista"/>
-        <w:numPr>
-          <w:ilvl w:val="0"/>
-          <w:numId w:val="1"/>
-        </w:numPr>
-        <w:rPr>
-          <w:lang w:val="es-AR"/>
-        </w:rPr>
-      </w:pPr>
+      <w:proofErr w:type="spellEnd"/>
+    </w:p>
+    <w:p>
+      <w:pPr>
+        <w:pStyle w:val="Prrafodelista"/>
+        <w:numPr>
+          <w:ilvl w:val="0"/>
+          <w:numId w:val="1"/>
+        </w:numPr>
+        <w:rPr>
+          <w:lang w:val="es-AR"/>
+        </w:rPr>
+      </w:pPr>
+      <w:proofErr w:type="spellStart"/>
       <w:r>
         <w:rPr>
           <w:lang w:val="es-AR"/>
         </w:rPr>
         <w:t>Usermod</w:t>
       </w:r>
-    </w:p>
-    <w:p>
-      <w:pPr>
-        <w:pStyle w:val="Prrafodelista"/>
-        <w:numPr>
-          <w:ilvl w:val="0"/>
-          <w:numId w:val="1"/>
-        </w:numPr>
-        <w:rPr>
-          <w:lang w:val="es-AR"/>
-        </w:rPr>
-      </w:pPr>
+      <w:proofErr w:type="spellEnd"/>
+    </w:p>
+    <w:p>
+      <w:pPr>
+        <w:pStyle w:val="Prrafodelista"/>
+        <w:numPr>
+          <w:ilvl w:val="0"/>
+          <w:numId w:val="1"/>
+        </w:numPr>
+        <w:rPr>
+          <w:lang w:val="es-AR"/>
+        </w:rPr>
+      </w:pPr>
+      <w:proofErr w:type="spellStart"/>
       <w:r>
         <w:rPr>
           <w:lang w:val="es-AR"/>
         </w:rPr>
         <w:t>Userdel</w:t>
       </w:r>
-    </w:p>
-    <w:p>
-      <w:pPr>
-        <w:pStyle w:val="Prrafodelista"/>
-        <w:numPr>
-          <w:ilvl w:val="0"/>
-          <w:numId w:val="1"/>
-        </w:numPr>
-        <w:rPr>
-          <w:lang w:val="es-AR"/>
-        </w:rPr>
-      </w:pPr>
+      <w:proofErr w:type="spellEnd"/>
+    </w:p>
+    <w:p>
+      <w:pPr>
+        <w:pStyle w:val="Prrafodelista"/>
+        <w:numPr>
+          <w:ilvl w:val="0"/>
+          <w:numId w:val="1"/>
+        </w:numPr>
+        <w:rPr>
+          <w:lang w:val="es-AR"/>
+        </w:rPr>
+      </w:pPr>
+      <w:proofErr w:type="spellStart"/>
       <w:r>
         <w:rPr>
           <w:lang w:val="es-AR"/>
         </w:rPr>
         <w:t>Groupdel</w:t>
       </w:r>
+      <w:proofErr w:type="spellEnd"/>
     </w:p>
     <w:p>
       <w:pPr>
@@ -2095,11 +3087,19 @@
           <w:lang w:val="es-AR"/>
         </w:rPr>
       </w:pPr>
-      <w:r>
-        <w:rPr>
-          <w:lang w:val="es-AR"/>
-        </w:rPr>
-        <w:t>1  1  1</w:t>
+      <w:proofErr w:type="gramStart"/>
+      <w:r>
+        <w:rPr>
+          <w:lang w:val="es-AR"/>
+        </w:rPr>
+        <w:t>1  1</w:t>
+      </w:r>
+      <w:proofErr w:type="gramEnd"/>
+      <w:r>
+        <w:rPr>
+          <w:lang w:val="es-AR"/>
+        </w:rPr>
+        <w:t xml:space="preserve">  1</w:t>
       </w:r>
       <w:r>
         <w:rPr>
@@ -2128,11 +3128,19 @@
           <w:lang w:val="es-AR"/>
         </w:rPr>
       </w:pPr>
-      <w:r>
-        <w:rPr>
-          <w:lang w:val="es-AR"/>
-        </w:rPr>
-        <w:t>1  0  1</w:t>
+      <w:proofErr w:type="gramStart"/>
+      <w:r>
+        <w:rPr>
+          <w:lang w:val="es-AR"/>
+        </w:rPr>
+        <w:t>1  0</w:t>
+      </w:r>
+      <w:proofErr w:type="gramEnd"/>
+      <w:r>
+        <w:rPr>
+          <w:lang w:val="es-AR"/>
+        </w:rPr>
+        <w:t xml:space="preserve">  1</w:t>
       </w:r>
       <w:r>
         <w:rPr>
@@ -2152,20 +3160,48 @@
         <w:rPr>
           <w:lang w:val="es-AR"/>
         </w:rPr>
-        <w:t>Esto en binario es 5, que te da permisos de lectura y ejecución, el mas normal.</w:t>
-      </w:r>
-    </w:p>
-    <w:p>
-      <w:pPr>
-        <w:rPr>
-          <w:lang w:val="es-AR"/>
-        </w:rPr>
-      </w:pPr>
-      <w:r>
-        <w:rPr>
-          <w:lang w:val="es-AR"/>
-        </w:rPr>
-        <w:t>Para tener todos los permisos de dueño y el grpo y otros usuarios tener solo lectura y ejecución, se debe poner:</w:t>
+        <w:t xml:space="preserve">Esto en binario es 5, que te da permisos de lectura y ejecución, el </w:t>
+      </w:r>
+      <w:proofErr w:type="spellStart"/>
+      <w:r>
+        <w:rPr>
+          <w:lang w:val="es-AR"/>
+        </w:rPr>
+        <w:t>mas</w:t>
+      </w:r>
+      <w:proofErr w:type="spellEnd"/>
+      <w:r>
+        <w:rPr>
+          <w:lang w:val="es-AR"/>
+        </w:rPr>
+        <w:t xml:space="preserve"> normal.</w:t>
+      </w:r>
+    </w:p>
+    <w:p>
+      <w:pPr>
+        <w:rPr>
+          <w:lang w:val="es-AR"/>
+        </w:rPr>
+      </w:pPr>
+      <w:r>
+        <w:rPr>
+          <w:lang w:val="es-AR"/>
+        </w:rPr>
+        <w:t xml:space="preserve">Para tener todos los permisos de dueño y el </w:t>
+      </w:r>
+      <w:proofErr w:type="spellStart"/>
+      <w:r>
+        <w:rPr>
+          <w:lang w:val="es-AR"/>
+        </w:rPr>
+        <w:t>grpo</w:t>
+      </w:r>
+      <w:proofErr w:type="spellEnd"/>
+      <w:r>
+        <w:rPr>
+          <w:lang w:val="es-AR"/>
+        </w:rPr>
+        <w:t xml:space="preserve"> y otros usuarios tener solo lectura y ejecución, se debe poner:</w:t>
       </w:r>
     </w:p>
     <w:p>
@@ -2187,11 +3223,19 @@
           <w:lang w:val="es-AR"/>
         </w:rPr>
       </w:pPr>
-      <w:r>
-        <w:rPr>
-          <w:lang w:val="es-AR"/>
-        </w:rPr>
-        <w:t>7  5  5</w:t>
+      <w:proofErr w:type="gramStart"/>
+      <w:r>
+        <w:rPr>
+          <w:lang w:val="es-AR"/>
+        </w:rPr>
+        <w:t>7  5</w:t>
+      </w:r>
+      <w:proofErr w:type="gramEnd"/>
+      <w:r>
+        <w:rPr>
+          <w:lang w:val="es-AR"/>
+        </w:rPr>
+        <w:t xml:space="preserve">  5</w:t>
       </w:r>
       <w:r>
         <w:rPr>
@@ -2229,7 +3273,14 @@
         <w:rPr>
           <w:lang w:val="es-AR"/>
         </w:rPr>
-        <w:t xml:space="preserve"> Se empieza a ejecutar el c</w:t>
+        <w:t xml:space="preserve"> Se empieza a ejecutar el </w:t>
+      </w:r>
+      <w:proofErr w:type="spellStart"/>
+      <w:r>
+        <w:rPr>
+          <w:lang w:val="es-AR"/>
+        </w:rPr>
+        <w:t>c</w:t>
       </w:r>
       <w:r>
         <w:rPr>
@@ -2241,7 +3292,14 @@
         <w:rPr>
           <w:lang w:val="es-AR"/>
         </w:rPr>
-        <w:t xml:space="preserve">digo del BIOS </w:t>
+        <w:t>digo</w:t>
+      </w:r>
+      <w:proofErr w:type="spellEnd"/>
+      <w:r>
+        <w:rPr>
+          <w:lang w:val="es-AR"/>
+        </w:rPr>
+        <w:t xml:space="preserve"> del BIOS </w:t>
       </w:r>
     </w:p>
     <w:p>
@@ -2313,7 +3371,49 @@
         <w:rPr>
           <w:lang w:val="es-AR"/>
         </w:rPr>
-        <w:t xml:space="preserve"> El bootloader carga el kernel y el initrd </w:t>
+        <w:t xml:space="preserve"> El </w:t>
+      </w:r>
+      <w:proofErr w:type="spellStart"/>
+      <w:r>
+        <w:rPr>
+          <w:lang w:val="es-AR"/>
+        </w:rPr>
+        <w:t>bootloader</w:t>
+      </w:r>
+      <w:proofErr w:type="spellEnd"/>
+      <w:r>
+        <w:rPr>
+          <w:lang w:val="es-AR"/>
+        </w:rPr>
+        <w:t xml:space="preserve"> carga el </w:t>
+      </w:r>
+      <w:proofErr w:type="spellStart"/>
+      <w:r>
+        <w:rPr>
+          <w:lang w:val="es-AR"/>
+        </w:rPr>
+        <w:t>kernel</w:t>
+      </w:r>
+      <w:proofErr w:type="spellEnd"/>
+      <w:r>
+        <w:rPr>
+          <w:lang w:val="es-AR"/>
+        </w:rPr>
+        <w:t xml:space="preserve"> y el </w:t>
+      </w:r>
+      <w:proofErr w:type="spellStart"/>
+      <w:r>
+        <w:rPr>
+          <w:lang w:val="es-AR"/>
+        </w:rPr>
+        <w:t>initrd</w:t>
+      </w:r>
+      <w:proofErr w:type="spellEnd"/>
+      <w:r>
+        <w:rPr>
+          <w:lang w:val="es-AR"/>
+        </w:rPr>
+        <w:t xml:space="preserve"> </w:t>
       </w:r>
     </w:p>
     <w:p>
@@ -2331,7 +3431,49 @@
         <w:rPr>
           <w:lang w:val="es-AR"/>
         </w:rPr>
-        <w:t xml:space="preserve"> Se monta el initrd como sistema de archivos raız y se inicializan componentes esenciales (ej.: scheduler) </w:t>
+        <w:t xml:space="preserve"> Se monta el </w:t>
+      </w:r>
+      <w:proofErr w:type="spellStart"/>
+      <w:r>
+        <w:rPr>
+          <w:lang w:val="es-AR"/>
+        </w:rPr>
+        <w:t>initrd</w:t>
+      </w:r>
+      <w:proofErr w:type="spellEnd"/>
+      <w:r>
+        <w:rPr>
+          <w:lang w:val="es-AR"/>
+        </w:rPr>
+        <w:t xml:space="preserve"> como sistema de archivos </w:t>
+      </w:r>
+      <w:proofErr w:type="spellStart"/>
+      <w:r>
+        <w:rPr>
+          <w:lang w:val="es-AR"/>
+        </w:rPr>
+        <w:t>raız</w:t>
+      </w:r>
+      <w:proofErr w:type="spellEnd"/>
+      <w:r>
+        <w:rPr>
+          <w:lang w:val="es-AR"/>
+        </w:rPr>
+        <w:t xml:space="preserve"> y se inicializan componentes esenciales (ej.: </w:t>
+      </w:r>
+      <w:proofErr w:type="spellStart"/>
+      <w:r>
+        <w:rPr>
+          <w:lang w:val="es-AR"/>
+        </w:rPr>
+        <w:t>scheduler</w:t>
+      </w:r>
+      <w:proofErr w:type="spellEnd"/>
+      <w:r>
+        <w:rPr>
+          <w:lang w:val="es-AR"/>
+        </w:rPr>
+        <w:t xml:space="preserve">) </w:t>
       </w:r>
     </w:p>
     <w:p>
@@ -2349,7 +3491,49 @@
         <w:rPr>
           <w:lang w:val="es-AR"/>
         </w:rPr>
-        <w:t xml:space="preserve"> El Kernel ejecuta el proceso init y se desmonta el initrd </w:t>
+        <w:t xml:space="preserve"> El </w:t>
+      </w:r>
+      <w:proofErr w:type="spellStart"/>
+      <w:r>
+        <w:rPr>
+          <w:lang w:val="es-AR"/>
+        </w:rPr>
+        <w:t>Kernel</w:t>
+      </w:r>
+      <w:proofErr w:type="spellEnd"/>
+      <w:r>
+        <w:rPr>
+          <w:lang w:val="es-AR"/>
+        </w:rPr>
+        <w:t xml:space="preserve"> ejecuta el proceso </w:t>
+      </w:r>
+      <w:proofErr w:type="spellStart"/>
+      <w:r>
+        <w:rPr>
+          <w:lang w:val="es-AR"/>
+        </w:rPr>
+        <w:t>init</w:t>
+      </w:r>
+      <w:proofErr w:type="spellEnd"/>
+      <w:r>
+        <w:rPr>
+          <w:lang w:val="es-AR"/>
+        </w:rPr>
+        <w:t xml:space="preserve"> y se desmonta el </w:t>
+      </w:r>
+      <w:proofErr w:type="spellStart"/>
+      <w:r>
+        <w:rPr>
+          <w:lang w:val="es-AR"/>
+        </w:rPr>
+        <w:t>initrd</w:t>
+      </w:r>
+      <w:proofErr w:type="spellEnd"/>
+      <w:r>
+        <w:rPr>
+          <w:lang w:val="es-AR"/>
+        </w:rPr>
+        <w:t xml:space="preserve"> </w:t>
       </w:r>
     </w:p>
     <w:p>
@@ -2367,7 +3551,35 @@
         <w:rPr>
           <w:lang w:val="es-AR"/>
         </w:rPr>
-        <w:t xml:space="preserve"> Se lee el /etc/inittab </w:t>
+        <w:t xml:space="preserve"> Se lee el /</w:t>
+      </w:r>
+      <w:proofErr w:type="spellStart"/>
+      <w:r>
+        <w:rPr>
+          <w:lang w:val="es-AR"/>
+        </w:rPr>
+        <w:t>etc</w:t>
+      </w:r>
+      <w:proofErr w:type="spellEnd"/>
+      <w:r>
+        <w:rPr>
+          <w:lang w:val="es-AR"/>
+        </w:rPr>
+        <w:t>/</w:t>
+      </w:r>
+      <w:proofErr w:type="spellStart"/>
+      <w:r>
+        <w:rPr>
+          <w:lang w:val="es-AR"/>
+        </w:rPr>
+        <w:t>inittab</w:t>
+      </w:r>
+      <w:proofErr w:type="spellEnd"/>
+      <w:r>
+        <w:rPr>
+          <w:lang w:val="es-AR"/>
+        </w:rPr>
+        <w:t xml:space="preserve"> </w:t>
       </w:r>
     </w:p>
     <w:p>
@@ -2385,7 +3597,21 @@
         <w:rPr>
           <w:lang w:val="es-AR"/>
         </w:rPr>
-        <w:t xml:space="preserve"> Se ejecutan los scripts apuntados por el runlevel 1 </w:t>
+        <w:t xml:space="preserve"> Se ejecutan los scripts apuntados por el </w:t>
+      </w:r>
+      <w:proofErr w:type="spellStart"/>
+      <w:r>
+        <w:rPr>
+          <w:lang w:val="es-AR"/>
+        </w:rPr>
+        <w:t>runlevel</w:t>
+      </w:r>
+      <w:proofErr w:type="spellEnd"/>
+      <w:r>
+        <w:rPr>
+          <w:lang w:val="es-AR"/>
+        </w:rPr>
+        <w:t xml:space="preserve"> 1 </w:t>
       </w:r>
     </w:p>
     <w:p>
@@ -2404,7 +3630,35 @@
           <w:lang w:val="es-AR"/>
         </w:rPr>
         <w:lastRenderedPageBreak/>
-        <w:t xml:space="preserve"> El final del runlevel 1 le indica que vaya al runlevel por defecto </w:t>
+        <w:t xml:space="preserve"> El final del </w:t>
+      </w:r>
+      <w:proofErr w:type="spellStart"/>
+      <w:r>
+        <w:rPr>
+          <w:lang w:val="es-AR"/>
+        </w:rPr>
+        <w:t>runlevel</w:t>
+      </w:r>
+      <w:proofErr w:type="spellEnd"/>
+      <w:r>
+        <w:rPr>
+          <w:lang w:val="es-AR"/>
+        </w:rPr>
+        <w:t xml:space="preserve"> 1 le indica que vaya al </w:t>
+      </w:r>
+      <w:proofErr w:type="spellStart"/>
+      <w:r>
+        <w:rPr>
+          <w:lang w:val="es-AR"/>
+        </w:rPr>
+        <w:t>runlevel</w:t>
+      </w:r>
+      <w:proofErr w:type="spellEnd"/>
+      <w:r>
+        <w:rPr>
+          <w:lang w:val="es-AR"/>
+        </w:rPr>
+        <w:t xml:space="preserve"> por defecto </w:t>
       </w:r>
     </w:p>
     <w:p>
@@ -2422,7 +3676,21 @@
         <w:rPr>
           <w:lang w:val="es-AR"/>
         </w:rPr>
-        <w:t xml:space="preserve"> Se ejecutan los scripts apuntados por el runlevel por defecto </w:t>
+        <w:t xml:space="preserve"> Se ejecutan los scripts apuntados por el </w:t>
+      </w:r>
+      <w:proofErr w:type="spellStart"/>
+      <w:r>
+        <w:rPr>
+          <w:lang w:val="es-AR"/>
+        </w:rPr>
+        <w:t>runlevel</w:t>
+      </w:r>
+      <w:proofErr w:type="spellEnd"/>
+      <w:r>
+        <w:rPr>
+          <w:lang w:val="es-AR"/>
+        </w:rPr>
+        <w:t xml:space="preserve"> por defecto </w:t>
       </w:r>
     </w:p>
     <w:p>
@@ -2440,7 +3708,21 @@
         <w:rPr>
           <w:lang w:val="es-AR"/>
         </w:rPr>
-        <w:t xml:space="preserve"> El sistema esta listo para usarse</w:t>
+        <w:t xml:space="preserve"> El sistema </w:t>
+      </w:r>
+      <w:proofErr w:type="spellStart"/>
+      <w:r>
+        <w:rPr>
+          <w:lang w:val="es-AR"/>
+        </w:rPr>
+        <w:t>esta</w:t>
+      </w:r>
+      <w:proofErr w:type="spellEnd"/>
+      <w:r>
+        <w:rPr>
+          <w:lang w:val="es-AR"/>
+        </w:rPr>
+        <w:t xml:space="preserve"> listo para usarse</w:t>
       </w:r>
     </w:p>
     <w:p>
@@ -2494,11 +3776,19 @@
           <w:lang w:val="es-AR"/>
         </w:rPr>
       </w:pPr>
-      <w:r>
-        <w:rPr>
-          <w:lang w:val="es-AR"/>
-        </w:rPr>
-        <w:t xml:space="preserve">Wc: cuenta </w:t>
+      <w:proofErr w:type="spellStart"/>
+      <w:r>
+        <w:rPr>
+          <w:lang w:val="es-AR"/>
+        </w:rPr>
+        <w:t>Wc</w:t>
+      </w:r>
+      <w:proofErr w:type="spellEnd"/>
+      <w:r>
+        <w:rPr>
+          <w:lang w:val="es-AR"/>
+        </w:rPr>
+        <w:t xml:space="preserve">: cuenta </w:t>
       </w:r>
       <w:r>
         <w:rPr>
@@ -2517,7 +3807,21 @@
         <w:rPr>
           <w:lang w:val="es-AR"/>
         </w:rPr>
-        <w:t>“algo” &gt; miarchivo modifica el archivo entero</w:t>
+        <w:t xml:space="preserve">“algo” &gt; </w:t>
+      </w:r>
+      <w:proofErr w:type="spellStart"/>
+      <w:r>
+        <w:rPr>
+          <w:lang w:val="es-AR"/>
+        </w:rPr>
+        <w:t>miarchivo</w:t>
+      </w:r>
+      <w:proofErr w:type="spellEnd"/>
+      <w:r>
+        <w:rPr>
+          <w:lang w:val="es-AR"/>
+        </w:rPr>
+        <w:t xml:space="preserve"> modifica el archivo entero</w:t>
       </w:r>
       <w:r>
         <w:rPr>
@@ -2536,7 +3840,35 @@
         <w:rPr>
           <w:lang w:val="es-AR"/>
         </w:rPr>
-        <w:t xml:space="preserve">“algo mas” &gt;&gt; miarchivo agrega al final </w:t>
+        <w:t xml:space="preserve">“algo </w:t>
+      </w:r>
+      <w:proofErr w:type="spellStart"/>
+      <w:r>
+        <w:rPr>
+          <w:lang w:val="es-AR"/>
+        </w:rPr>
+        <w:t>mas</w:t>
+      </w:r>
+      <w:proofErr w:type="spellEnd"/>
+      <w:r>
+        <w:rPr>
+          <w:lang w:val="es-AR"/>
+        </w:rPr>
+        <w:t xml:space="preserve">” &gt;&gt; </w:t>
+      </w:r>
+      <w:proofErr w:type="spellStart"/>
+      <w:r>
+        <w:rPr>
+          <w:lang w:val="es-AR"/>
+        </w:rPr>
+        <w:t>miarchivo</w:t>
+      </w:r>
+      <w:proofErr w:type="spellEnd"/>
+      <w:r>
+        <w:rPr>
+          <w:lang w:val="es-AR"/>
+        </w:rPr>
+        <w:t xml:space="preserve"> agrega al final </w:t>
       </w:r>
       <w:r>
         <w:rPr>
@@ -2705,12 +4037,14 @@
           <w:lang w:val="es-AR"/>
         </w:rPr>
       </w:pPr>
+      <w:proofErr w:type="gramStart"/>
       <w:r>
         <w:rPr>
           <w:lang w:val="es-AR"/>
         </w:rPr>
         <w:t>Que es el espacio de direcciones en un proceso?</w:t>
       </w:r>
+      <w:proofErr w:type="gramEnd"/>
     </w:p>
     <w:p>
       <w:pPr>
@@ -2741,12 +4075,14 @@
           <w:lang w:val="es-AR"/>
         </w:rPr>
       </w:pPr>
+      <w:proofErr w:type="spellStart"/>
       <w:r>
         <w:rPr>
           <w:lang w:val="es-AR"/>
         </w:rPr>
         <w:t>Stack</w:t>
       </w:r>
+      <w:proofErr w:type="spellEnd"/>
     </w:p>
     <w:p>
       <w:pPr>
@@ -2861,25 +4197,81 @@
         <w:rPr>
           <w:lang w:val="es-AR"/>
         </w:rPr>
-        <w:t>Incluye toda la información que SO necesita para adminstrar el proceso, y la CPU para ejecutarlo correctamente.</w:t>
-      </w:r>
-    </w:p>
-    <w:p>
-      <w:pPr>
-        <w:pStyle w:val="Prrafodelista"/>
-        <w:numPr>
-          <w:ilvl w:val="0"/>
-          <w:numId w:val="1"/>
-        </w:numPr>
-        <w:rPr>
-          <w:lang w:val="es-AR"/>
-        </w:rPr>
-      </w:pPr>
-      <w:r>
-        <w:rPr>
-          <w:lang w:val="es-AR"/>
-        </w:rPr>
-        <w:t>Son parte del contetto, los registros de cpu, inclusive el contador de program, prioridad del proceso si tiene E/S pendientes, etc.</w:t>
+        <w:t xml:space="preserve">Incluye toda la información que SO necesita para </w:t>
+      </w:r>
+      <w:proofErr w:type="spellStart"/>
+      <w:r>
+        <w:rPr>
+          <w:lang w:val="es-AR"/>
+        </w:rPr>
+        <w:t>adminstrar</w:t>
+      </w:r>
+      <w:proofErr w:type="spellEnd"/>
+      <w:r>
+        <w:rPr>
+          <w:lang w:val="es-AR"/>
+        </w:rPr>
+        <w:t xml:space="preserve"> el proceso, y la CPU para ejecutarlo correctamente.</w:t>
+      </w:r>
+    </w:p>
+    <w:p>
+      <w:pPr>
+        <w:pStyle w:val="Prrafodelista"/>
+        <w:numPr>
+          <w:ilvl w:val="0"/>
+          <w:numId w:val="1"/>
+        </w:numPr>
+        <w:rPr>
+          <w:lang w:val="es-AR"/>
+        </w:rPr>
+      </w:pPr>
+      <w:r>
+        <w:rPr>
+          <w:lang w:val="es-AR"/>
+        </w:rPr>
+        <w:t xml:space="preserve">Son parte del </w:t>
+      </w:r>
+      <w:proofErr w:type="spellStart"/>
+      <w:r>
+        <w:rPr>
+          <w:lang w:val="es-AR"/>
+        </w:rPr>
+        <w:t>contetto</w:t>
+      </w:r>
+      <w:proofErr w:type="spellEnd"/>
+      <w:r>
+        <w:rPr>
+          <w:lang w:val="es-AR"/>
+        </w:rPr>
+        <w:t xml:space="preserve">, los registros de </w:t>
+      </w:r>
+      <w:proofErr w:type="spellStart"/>
+      <w:r>
+        <w:rPr>
+          <w:lang w:val="es-AR"/>
+        </w:rPr>
+        <w:t>cpu</w:t>
+      </w:r>
+      <w:proofErr w:type="spellEnd"/>
+      <w:r>
+        <w:rPr>
+          <w:lang w:val="es-AR"/>
+        </w:rPr>
+        <w:t xml:space="preserve">, inclusive el contador de </w:t>
+      </w:r>
+      <w:proofErr w:type="spellStart"/>
+      <w:r>
+        <w:rPr>
+          <w:lang w:val="es-AR"/>
+        </w:rPr>
+        <w:t>program</w:t>
+      </w:r>
+      <w:proofErr w:type="spellEnd"/>
+      <w:r>
+        <w:rPr>
+          <w:lang w:val="es-AR"/>
+        </w:rPr>
+        <w:t>, prioridad del proceso si tiene E/S pendientes, etc.</w:t>
       </w:r>
     </w:p>
     <w:p>
@@ -2995,7 +4387,21 @@
         <w:rPr>
           <w:lang w:val="es-AR"/>
         </w:rPr>
-        <w:t xml:space="preserve">Cada interrupción (que es la q despierta al kernel) va a involucrar un </w:t>
+        <w:t xml:space="preserve">Cada interrupción (que es la q despierta al </w:t>
+      </w:r>
+      <w:proofErr w:type="spellStart"/>
+      <w:r>
+        <w:rPr>
+          <w:lang w:val="es-AR"/>
+        </w:rPr>
+        <w:t>kernel</w:t>
+      </w:r>
+      <w:proofErr w:type="spellEnd"/>
+      <w:r>
+        <w:rPr>
+          <w:lang w:val="es-AR"/>
+        </w:rPr>
+        <w:t xml:space="preserve">) va a involucrar un </w:t>
       </w:r>
       <w:r>
         <w:rPr>
@@ -3032,87 +4438,171 @@
         <w:rPr>
           <w:lang w:val="es-AR"/>
         </w:rPr>
-        <w:t>Este modelo plantea meter el kernel dentro de los procesos.</w:t>
-      </w:r>
-    </w:p>
-    <w:p>
-      <w:pPr>
-        <w:rPr>
-          <w:lang w:val="es-AR"/>
-        </w:rPr>
-      </w:pPr>
-      <w:r>
-        <w:rPr>
-          <w:lang w:val="es-AR"/>
-        </w:rPr>
-        <w:t>El kernel “dentro” del proceso:</w:t>
-      </w:r>
-    </w:p>
-    <w:p>
-      <w:pPr>
-        <w:pStyle w:val="Prrafodelista"/>
-        <w:numPr>
-          <w:ilvl w:val="0"/>
-          <w:numId w:val="1"/>
-        </w:numPr>
-        <w:rPr>
-          <w:lang w:val="es-AR"/>
-        </w:rPr>
-      </w:pPr>
-      <w:r>
-        <w:rPr>
-          <w:lang w:val="es-AR"/>
-        </w:rPr>
-        <w:t>El “código” del kernel se encuentra dentro del espacio de direcciones de cada proceso</w:t>
-      </w:r>
-    </w:p>
-    <w:p>
-      <w:pPr>
-        <w:pStyle w:val="Prrafodelista"/>
-        <w:numPr>
-          <w:ilvl w:val="0"/>
-          <w:numId w:val="1"/>
-        </w:numPr>
-        <w:rPr>
-          <w:lang w:val="es-AR"/>
-        </w:rPr>
-      </w:pPr>
-      <w:r>
-        <w:rPr>
-          <w:lang w:val="es-AR"/>
-        </w:rPr>
-        <w:t>El kernel se ejecuta en el mismo contexto que algún proceso de usuario</w:t>
-      </w:r>
-    </w:p>
-    <w:p>
-      <w:pPr>
-        <w:pStyle w:val="Prrafodelista"/>
-        <w:numPr>
-          <w:ilvl w:val="0"/>
-          <w:numId w:val="1"/>
-        </w:numPr>
-        <w:rPr>
-          <w:lang w:val="es-AR"/>
-        </w:rPr>
-      </w:pPr>
-      <w:r>
-        <w:rPr>
-          <w:lang w:val="es-AR"/>
-        </w:rPr>
-        <w:t>El kernel se puede ver como una colección de rutinas que el proceso utiliza</w:t>
-      </w:r>
-    </w:p>
-    <w:p>
-      <w:pPr>
-        <w:rPr>
-          <w:lang w:val="es-AR"/>
-        </w:rPr>
-      </w:pPr>
-      <w:r>
-        <w:rPr>
-          <w:lang w:val="es-AR"/>
-        </w:rPr>
-        <w:t>Las PCB son estructuras de datos que tienen que estar en la ram.</w:t>
+        <w:t xml:space="preserve">Este modelo plantea meter el </w:t>
+      </w:r>
+      <w:proofErr w:type="spellStart"/>
+      <w:r>
+        <w:rPr>
+          <w:lang w:val="es-AR"/>
+        </w:rPr>
+        <w:t>kernel</w:t>
+      </w:r>
+      <w:proofErr w:type="spellEnd"/>
+      <w:r>
+        <w:rPr>
+          <w:lang w:val="es-AR"/>
+        </w:rPr>
+        <w:t xml:space="preserve"> dentro de los procesos.</w:t>
+      </w:r>
+    </w:p>
+    <w:p>
+      <w:pPr>
+        <w:rPr>
+          <w:lang w:val="es-AR"/>
+        </w:rPr>
+      </w:pPr>
+      <w:r>
+        <w:rPr>
+          <w:lang w:val="es-AR"/>
+        </w:rPr>
+        <w:t xml:space="preserve">El </w:t>
+      </w:r>
+      <w:proofErr w:type="spellStart"/>
+      <w:r>
+        <w:rPr>
+          <w:lang w:val="es-AR"/>
+        </w:rPr>
+        <w:t>kernel</w:t>
+      </w:r>
+      <w:proofErr w:type="spellEnd"/>
+      <w:r>
+        <w:rPr>
+          <w:lang w:val="es-AR"/>
+        </w:rPr>
+        <w:t xml:space="preserve"> “dentro” del proceso:</w:t>
+      </w:r>
+    </w:p>
+    <w:p>
+      <w:pPr>
+        <w:pStyle w:val="Prrafodelista"/>
+        <w:numPr>
+          <w:ilvl w:val="0"/>
+          <w:numId w:val="1"/>
+        </w:numPr>
+        <w:rPr>
+          <w:lang w:val="es-AR"/>
+        </w:rPr>
+      </w:pPr>
+      <w:r>
+        <w:rPr>
+          <w:lang w:val="es-AR"/>
+        </w:rPr>
+        <w:t xml:space="preserve">El “código” del </w:t>
+      </w:r>
+      <w:proofErr w:type="spellStart"/>
+      <w:r>
+        <w:rPr>
+          <w:lang w:val="es-AR"/>
+        </w:rPr>
+        <w:t>kernel</w:t>
+      </w:r>
+      <w:proofErr w:type="spellEnd"/>
+      <w:r>
+        <w:rPr>
+          <w:lang w:val="es-AR"/>
+        </w:rPr>
+        <w:t xml:space="preserve"> se encuentra dentro del espacio de direcciones de cada proceso</w:t>
+      </w:r>
+    </w:p>
+    <w:p>
+      <w:pPr>
+        <w:pStyle w:val="Prrafodelista"/>
+        <w:numPr>
+          <w:ilvl w:val="0"/>
+          <w:numId w:val="1"/>
+        </w:numPr>
+        <w:rPr>
+          <w:lang w:val="es-AR"/>
+        </w:rPr>
+      </w:pPr>
+      <w:r>
+        <w:rPr>
+          <w:lang w:val="es-AR"/>
+        </w:rPr>
+        <w:t xml:space="preserve">El </w:t>
+      </w:r>
+      <w:proofErr w:type="spellStart"/>
+      <w:r>
+        <w:rPr>
+          <w:lang w:val="es-AR"/>
+        </w:rPr>
+        <w:t>kernel</w:t>
+      </w:r>
+      <w:proofErr w:type="spellEnd"/>
+      <w:r>
+        <w:rPr>
+          <w:lang w:val="es-AR"/>
+        </w:rPr>
+        <w:t xml:space="preserve"> se ejecuta en el mismo contexto que algún proceso de usuario</w:t>
+      </w:r>
+    </w:p>
+    <w:p>
+      <w:pPr>
+        <w:pStyle w:val="Prrafodelista"/>
+        <w:numPr>
+          <w:ilvl w:val="0"/>
+          <w:numId w:val="1"/>
+        </w:numPr>
+        <w:rPr>
+          <w:lang w:val="es-AR"/>
+        </w:rPr>
+      </w:pPr>
+      <w:r>
+        <w:rPr>
+          <w:lang w:val="es-AR"/>
+        </w:rPr>
+        <w:t xml:space="preserve">El </w:t>
+      </w:r>
+      <w:proofErr w:type="spellStart"/>
+      <w:r>
+        <w:rPr>
+          <w:lang w:val="es-AR"/>
+        </w:rPr>
+        <w:t>kernel</w:t>
+      </w:r>
+      <w:proofErr w:type="spellEnd"/>
+      <w:r>
+        <w:rPr>
+          <w:lang w:val="es-AR"/>
+        </w:rPr>
+        <w:t xml:space="preserve"> se puede ver como una colección de rutinas que el proceso utiliza</w:t>
+      </w:r>
+    </w:p>
+    <w:p>
+      <w:pPr>
+        <w:rPr>
+          <w:lang w:val="es-AR"/>
+        </w:rPr>
+      </w:pPr>
+      <w:r>
+        <w:rPr>
+          <w:lang w:val="es-AR"/>
+        </w:rPr>
+        <w:t xml:space="preserve">Las PCB son estructuras de datos que tienen que estar en la </w:t>
+      </w:r>
+      <w:proofErr w:type="spellStart"/>
+      <w:r>
+        <w:rPr>
+          <w:lang w:val="es-AR"/>
+        </w:rPr>
+        <w:t>ram</w:t>
+      </w:r>
+      <w:proofErr w:type="spellEnd"/>
+      <w:r>
+        <w:rPr>
+          <w:lang w:val="es-AR"/>
+        </w:rPr>
+        <w:t>.</w:t>
       </w:r>
     </w:p>
     <w:p>
@@ -3120,7 +4610,15 @@
         <w:t>El stack</w:t>
       </w:r>
       <w:r>
-        <w:t>/pila tiene:</w:t>
+        <w:t xml:space="preserve">/pila </w:t>
+      </w:r>
+      <w:proofErr w:type="spellStart"/>
+      <w:r>
+        <w:t>tiene</w:t>
+      </w:r>
+      <w:proofErr w:type="spellEnd"/>
+      <w:r>
+        <w:t>:</w:t>
       </w:r>
     </w:p>
     <w:p>
@@ -3143,26 +4641,62 @@
         <w:rPr>
           <w:lang w:val="es-AR"/>
         </w:rPr>
-        <w:t>Si el proceso pisa alguna dirección de retorno del kernel, cuando vuelva al modo usuario se arma quilombo</w:t>
-      </w:r>
-      <w:r>
-        <w:rPr>
-          <w:lang w:val="es-AR"/>
-        </w:rPr>
-        <w:t>, por eso se tiene que administrar bien los stack pointer.</w:t>
-      </w:r>
-    </w:p>
-    <w:p>
-      <w:pPr>
-        <w:rPr>
-          <w:lang w:val="es-AR"/>
-        </w:rPr>
-      </w:pPr>
-      <w:r>
-        <w:rPr>
-          <w:lang w:val="es-AR"/>
-        </w:rPr>
-        <w:t>Stack modo usuario</w:t>
+        <w:t xml:space="preserve">Si el proceso pisa alguna dirección de retorno del </w:t>
+      </w:r>
+      <w:proofErr w:type="spellStart"/>
+      <w:r>
+        <w:rPr>
+          <w:lang w:val="es-AR"/>
+        </w:rPr>
+        <w:t>kernel</w:t>
+      </w:r>
+      <w:proofErr w:type="spellEnd"/>
+      <w:r>
+        <w:rPr>
+          <w:lang w:val="es-AR"/>
+        </w:rPr>
+        <w:t>, cuando vuelva al modo usuario se arma quilombo</w:t>
+      </w:r>
+      <w:r>
+        <w:rPr>
+          <w:lang w:val="es-AR"/>
+        </w:rPr>
+        <w:t xml:space="preserve">, por eso se tiene que administrar bien los </w:t>
+      </w:r>
+      <w:proofErr w:type="spellStart"/>
+      <w:r>
+        <w:rPr>
+          <w:lang w:val="es-AR"/>
+        </w:rPr>
+        <w:t>stack</w:t>
+      </w:r>
+      <w:proofErr w:type="spellEnd"/>
+      <w:r>
+        <w:rPr>
+          <w:lang w:val="es-AR"/>
+        </w:rPr>
+        <w:t xml:space="preserve"> pointer.</w:t>
+      </w:r>
+    </w:p>
+    <w:p>
+      <w:pPr>
+        <w:rPr>
+          <w:lang w:val="es-AR"/>
+        </w:rPr>
+      </w:pPr>
+      <w:proofErr w:type="spellStart"/>
+      <w:r>
+        <w:rPr>
+          <w:lang w:val="es-AR"/>
+        </w:rPr>
+        <w:t>Stack</w:t>
+      </w:r>
+      <w:proofErr w:type="spellEnd"/>
+      <w:r>
+        <w:rPr>
+          <w:lang w:val="es-AR"/>
+        </w:rPr>
+        <w:t xml:space="preserve"> modo usuario</w:t>
       </w:r>
     </w:p>
     <w:p>
@@ -3235,7 +4769,49 @@
         <w:rPr>
           <w:lang w:val="es-AR"/>
         </w:rPr>
-        <w:t xml:space="preserve">P1 se viene ejecutando, sucede una interrupción y P1 no para su ejecución, ya que esta corriendo en modo usuario. Por la interrupción pasa a modo kernel. Tiene tiempo? </w:t>
+        <w:t xml:space="preserve">P1 se viene ejecutando, sucede una interrupción y P1 no para su ejecución, ya que </w:t>
+      </w:r>
+      <w:proofErr w:type="spellStart"/>
+      <w:r>
+        <w:rPr>
+          <w:lang w:val="es-AR"/>
+        </w:rPr>
+        <w:t>esta</w:t>
+      </w:r>
+      <w:proofErr w:type="spellEnd"/>
+      <w:r>
+        <w:rPr>
+          <w:lang w:val="es-AR"/>
+        </w:rPr>
+        <w:t xml:space="preserve"> corriendo en modo usuario. Por la interrupción pasa a modo </w:t>
+      </w:r>
+      <w:proofErr w:type="spellStart"/>
+      <w:r>
+        <w:rPr>
+          <w:lang w:val="es-AR"/>
+        </w:rPr>
+        <w:t>kernel</w:t>
+      </w:r>
+      <w:proofErr w:type="spellEnd"/>
+      <w:r>
+        <w:rPr>
+          <w:lang w:val="es-AR"/>
+        </w:rPr>
+        <w:t xml:space="preserve">. </w:t>
+      </w:r>
+      <w:proofErr w:type="gramStart"/>
+      <w:r>
+        <w:rPr>
+          <w:lang w:val="es-AR"/>
+        </w:rPr>
+        <w:t>Tiene tiempo?</w:t>
+      </w:r>
+      <w:proofErr w:type="gramEnd"/>
+      <w:r>
+        <w:rPr>
+          <w:lang w:val="es-AR"/>
+        </w:rPr>
+        <w:t xml:space="preserve"> </w:t>
       </w:r>
       <w:r>
         <w:rPr>
@@ -3273,20 +4849,62 @@
         <w:rPr>
           <w:lang w:val="es-AR"/>
         </w:rPr>
-        <w:t xml:space="preserve"> en modo kernel porque veníamos en modo kernel y carga el contexto.</w:t>
-      </w:r>
-    </w:p>
-    <w:p>
-      <w:pPr>
-        <w:rPr>
-          <w:lang w:val="es-AR"/>
-        </w:rPr>
-      </w:pPr>
-      <w:r>
-        <w:rPr>
-          <w:lang w:val="es-AR"/>
-        </w:rPr>
-        <w:t>Cuando termina de cargar el contexto cambia de modo kernel a modo usuario y corre normalmente.</w:t>
+        <w:t xml:space="preserve"> en modo </w:t>
+      </w:r>
+      <w:proofErr w:type="spellStart"/>
+      <w:r>
+        <w:rPr>
+          <w:lang w:val="es-AR"/>
+        </w:rPr>
+        <w:t>kernel</w:t>
+      </w:r>
+      <w:proofErr w:type="spellEnd"/>
+      <w:r>
+        <w:rPr>
+          <w:lang w:val="es-AR"/>
+        </w:rPr>
+        <w:t xml:space="preserve"> porque veníamos en modo </w:t>
+      </w:r>
+      <w:proofErr w:type="spellStart"/>
+      <w:r>
+        <w:rPr>
+          <w:lang w:val="es-AR"/>
+        </w:rPr>
+        <w:t>kernel</w:t>
+      </w:r>
+      <w:proofErr w:type="spellEnd"/>
+      <w:r>
+        <w:rPr>
+          <w:lang w:val="es-AR"/>
+        </w:rPr>
+        <w:t xml:space="preserve"> y carga el contexto.</w:t>
+      </w:r>
+    </w:p>
+    <w:p>
+      <w:pPr>
+        <w:rPr>
+          <w:lang w:val="es-AR"/>
+        </w:rPr>
+      </w:pPr>
+      <w:r>
+        <w:rPr>
+          <w:lang w:val="es-AR"/>
+        </w:rPr>
+        <w:t xml:space="preserve">Cuando termina de cargar el contexto cambia de modo </w:t>
+      </w:r>
+      <w:proofErr w:type="spellStart"/>
+      <w:r>
+        <w:rPr>
+          <w:lang w:val="es-AR"/>
+        </w:rPr>
+        <w:t>kernel</w:t>
+      </w:r>
+      <w:proofErr w:type="spellEnd"/>
+      <w:r>
+        <w:rPr>
+          <w:lang w:val="es-AR"/>
+        </w:rPr>
+        <w:t xml:space="preserve"> a modo usuario y corre normalmente.</w:t>
       </w:r>
     </w:p>
     <w:p>
@@ -3326,35 +4944,156 @@
           <w:lang w:val="es-AR"/>
         </w:rPr>
       </w:pPr>
-      <w:r>
-        <w:rPr>
-          <w:lang w:val="es-AR"/>
-        </w:rPr>
-        <w:t>Scheduler de long term: se encarga de</w:t>
-      </w:r>
-      <w:r>
-        <w:rPr>
-          <w:lang w:val="es-AR"/>
-        </w:rPr>
-        <w:t xml:space="preserve"> las transiciones de nuevo a ready to run. Determina de todos los nuevos, cual de los procesos pasa a ready to run.</w:t>
-      </w:r>
-    </w:p>
-    <w:p>
-      <w:pPr>
-        <w:pStyle w:val="Prrafodelista"/>
-        <w:numPr>
-          <w:ilvl w:val="0"/>
-          <w:numId w:val="1"/>
-        </w:numPr>
-        <w:rPr>
-          <w:lang w:val="es-AR"/>
-        </w:rPr>
-      </w:pPr>
-      <w:r>
-        <w:rPr>
-          <w:lang w:val="es-AR"/>
-        </w:rPr>
-        <w:t>Scheduler de m</w:t>
+      <w:proofErr w:type="spellStart"/>
+      <w:r>
+        <w:rPr>
+          <w:lang w:val="es-AR"/>
+        </w:rPr>
+        <w:t>Scheduler</w:t>
+      </w:r>
+      <w:proofErr w:type="spellEnd"/>
+      <w:r>
+        <w:rPr>
+          <w:lang w:val="es-AR"/>
+        </w:rPr>
+        <w:t xml:space="preserve"> de </w:t>
+      </w:r>
+      <w:proofErr w:type="spellStart"/>
+      <w:r>
+        <w:rPr>
+          <w:lang w:val="es-AR"/>
+        </w:rPr>
+        <w:t>long</w:t>
+      </w:r>
+      <w:proofErr w:type="spellEnd"/>
+      <w:r>
+        <w:rPr>
+          <w:lang w:val="es-AR"/>
+        </w:rPr>
+        <w:t xml:space="preserve"> </w:t>
+      </w:r>
+      <w:proofErr w:type="spellStart"/>
+      <w:r>
+        <w:rPr>
+          <w:lang w:val="es-AR"/>
+        </w:rPr>
+        <w:t>term</w:t>
+      </w:r>
+      <w:proofErr w:type="spellEnd"/>
+      <w:r>
+        <w:rPr>
+          <w:lang w:val="es-AR"/>
+        </w:rPr>
+        <w:t>: se encarga de</w:t>
+      </w:r>
+      <w:r>
+        <w:rPr>
+          <w:lang w:val="es-AR"/>
+        </w:rPr>
+        <w:t xml:space="preserve"> las transiciones de nuevo a </w:t>
+      </w:r>
+      <w:proofErr w:type="spellStart"/>
+      <w:r>
+        <w:rPr>
+          <w:lang w:val="es-AR"/>
+        </w:rPr>
+        <w:t>ready</w:t>
+      </w:r>
+      <w:proofErr w:type="spellEnd"/>
+      <w:r>
+        <w:rPr>
+          <w:lang w:val="es-AR"/>
+        </w:rPr>
+        <w:t xml:space="preserve"> </w:t>
+      </w:r>
+      <w:proofErr w:type="spellStart"/>
+      <w:r>
+        <w:rPr>
+          <w:lang w:val="es-AR"/>
+        </w:rPr>
+        <w:t>to</w:t>
+      </w:r>
+      <w:proofErr w:type="spellEnd"/>
+      <w:r>
+        <w:rPr>
+          <w:lang w:val="es-AR"/>
+        </w:rPr>
+        <w:t xml:space="preserve"> run. Determina de todos los nuevos, </w:t>
+      </w:r>
+      <w:proofErr w:type="spellStart"/>
+      <w:r>
+        <w:rPr>
+          <w:lang w:val="es-AR"/>
+        </w:rPr>
+        <w:t>cual</w:t>
+      </w:r>
+      <w:proofErr w:type="spellEnd"/>
+      <w:r>
+        <w:rPr>
+          <w:lang w:val="es-AR"/>
+        </w:rPr>
+        <w:t xml:space="preserve"> de los procesos pasa a </w:t>
+      </w:r>
+      <w:proofErr w:type="spellStart"/>
+      <w:r>
+        <w:rPr>
+          <w:lang w:val="es-AR"/>
+        </w:rPr>
+        <w:t>ready</w:t>
+      </w:r>
+      <w:proofErr w:type="spellEnd"/>
+      <w:r>
+        <w:rPr>
+          <w:lang w:val="es-AR"/>
+        </w:rPr>
+        <w:t xml:space="preserve"> </w:t>
+      </w:r>
+      <w:proofErr w:type="spellStart"/>
+      <w:r>
+        <w:rPr>
+          <w:lang w:val="es-AR"/>
+        </w:rPr>
+        <w:t>to</w:t>
+      </w:r>
+      <w:proofErr w:type="spellEnd"/>
+      <w:r>
+        <w:rPr>
+          <w:lang w:val="es-AR"/>
+        </w:rPr>
+        <w:t xml:space="preserve"> run.</w:t>
+      </w:r>
+    </w:p>
+    <w:p>
+      <w:pPr>
+        <w:pStyle w:val="Prrafodelista"/>
+        <w:numPr>
+          <w:ilvl w:val="0"/>
+          <w:numId w:val="1"/>
+        </w:numPr>
+        <w:rPr>
+          <w:lang w:val="es-AR"/>
+        </w:rPr>
+      </w:pPr>
+      <w:proofErr w:type="spellStart"/>
+      <w:r>
+        <w:rPr>
+          <w:lang w:val="es-AR"/>
+        </w:rPr>
+        <w:t>Scheduler</w:t>
+      </w:r>
+      <w:proofErr w:type="spellEnd"/>
+      <w:r>
+        <w:rPr>
+          <w:lang w:val="es-AR"/>
+        </w:rPr>
+        <w:t xml:space="preserve"> de </w:t>
+      </w:r>
+      <w:proofErr w:type="spellStart"/>
+      <w:r>
+        <w:rPr>
+          <w:lang w:val="es-AR"/>
+        </w:rPr>
+        <w:t>m</w:t>
       </w:r>
       <w:r>
         <w:rPr>
@@ -3366,8 +5105,23 @@
         <w:rPr>
           <w:lang w:val="es-AR"/>
         </w:rPr>
-        <w:t>dium term</w:t>
-      </w:r>
+        <w:t>dium</w:t>
+      </w:r>
+      <w:proofErr w:type="spellEnd"/>
+      <w:r>
+        <w:rPr>
+          <w:lang w:val="es-AR"/>
+        </w:rPr>
+        <w:t xml:space="preserve"> </w:t>
+      </w:r>
+      <w:proofErr w:type="spellStart"/>
+      <w:r>
+        <w:rPr>
+          <w:lang w:val="es-AR"/>
+        </w:rPr>
+        <w:t>term</w:t>
+      </w:r>
+      <w:proofErr w:type="spellEnd"/>
       <w:r>
         <w:rPr>
           <w:lang w:val="es-AR"/>
@@ -3378,31 +5132,95 @@
         <w:rPr>
           <w:lang w:val="es-AR"/>
         </w:rPr>
-        <w:t>terminaba que había que bajar la cantidad de procesos listos en memoria para ejecutar ya que se requeria liberar memoria principal.</w:t>
-      </w:r>
-    </w:p>
-    <w:p>
-      <w:pPr>
-        <w:pStyle w:val="Prrafodelista"/>
-        <w:numPr>
-          <w:ilvl w:val="0"/>
-          <w:numId w:val="1"/>
-        </w:numPr>
-        <w:rPr>
-          <w:lang w:val="es-AR"/>
-        </w:rPr>
-      </w:pPr>
-      <w:r>
-        <w:rPr>
-          <w:lang w:val="es-AR"/>
-        </w:rPr>
-        <w:t>Scheduler de short term: se encarga de la</w:t>
-      </w:r>
-      <w:r>
-        <w:rPr>
-          <w:lang w:val="es-AR"/>
-        </w:rPr>
-        <w:t xml:space="preserve"> transición de ready to run a running. Es el planificador.</w:t>
+        <w:t xml:space="preserve">terminaba que había que bajar la cantidad de procesos listos en memoria para ejecutar ya que se </w:t>
+      </w:r>
+      <w:proofErr w:type="spellStart"/>
+      <w:r>
+        <w:rPr>
+          <w:lang w:val="es-AR"/>
+        </w:rPr>
+        <w:t>requeria</w:t>
+      </w:r>
+      <w:proofErr w:type="spellEnd"/>
+      <w:r>
+        <w:rPr>
+          <w:lang w:val="es-AR"/>
+        </w:rPr>
+        <w:t xml:space="preserve"> liberar memoria principal.</w:t>
+      </w:r>
+    </w:p>
+    <w:p>
+      <w:pPr>
+        <w:pStyle w:val="Prrafodelista"/>
+        <w:numPr>
+          <w:ilvl w:val="0"/>
+          <w:numId w:val="1"/>
+        </w:numPr>
+        <w:rPr>
+          <w:lang w:val="es-AR"/>
+        </w:rPr>
+      </w:pPr>
+      <w:proofErr w:type="spellStart"/>
+      <w:r>
+        <w:rPr>
+          <w:lang w:val="es-AR"/>
+        </w:rPr>
+        <w:t>Scheduler</w:t>
+      </w:r>
+      <w:proofErr w:type="spellEnd"/>
+      <w:r>
+        <w:rPr>
+          <w:lang w:val="es-AR"/>
+        </w:rPr>
+        <w:t xml:space="preserve"> de short </w:t>
+      </w:r>
+      <w:proofErr w:type="spellStart"/>
+      <w:r>
+        <w:rPr>
+          <w:lang w:val="es-AR"/>
+        </w:rPr>
+        <w:t>term</w:t>
+      </w:r>
+      <w:proofErr w:type="spellEnd"/>
+      <w:r>
+        <w:rPr>
+          <w:lang w:val="es-AR"/>
+        </w:rPr>
+        <w:t>: se encarga de la</w:t>
+      </w:r>
+      <w:r>
+        <w:rPr>
+          <w:lang w:val="es-AR"/>
+        </w:rPr>
+        <w:t xml:space="preserve"> transición de </w:t>
+      </w:r>
+      <w:proofErr w:type="spellStart"/>
+      <w:r>
+        <w:rPr>
+          <w:lang w:val="es-AR"/>
+        </w:rPr>
+        <w:t>ready</w:t>
+      </w:r>
+      <w:proofErr w:type="spellEnd"/>
+      <w:r>
+        <w:rPr>
+          <w:lang w:val="es-AR"/>
+        </w:rPr>
+        <w:t xml:space="preserve"> </w:t>
+      </w:r>
+      <w:proofErr w:type="spellStart"/>
+      <w:r>
+        <w:rPr>
+          <w:lang w:val="es-AR"/>
+        </w:rPr>
+        <w:t>to</w:t>
+      </w:r>
+      <w:proofErr w:type="spellEnd"/>
+      <w:r>
+        <w:rPr>
+          <w:lang w:val="es-AR"/>
+        </w:rPr>
+        <w:t xml:space="preserve"> run a running. Es el planificador.</w:t>
       </w:r>
     </w:p>
     <w:p>
@@ -3622,7 +5440,21 @@
         <w:rPr>
           <w:lang w:val="es-AR"/>
         </w:rPr>
-        <w:t>Internos o built in</w:t>
+        <w:t xml:space="preserve">Internos o </w:t>
+      </w:r>
+      <w:proofErr w:type="spellStart"/>
+      <w:r>
+        <w:rPr>
+          <w:lang w:val="es-AR"/>
+        </w:rPr>
+        <w:t>built</w:t>
+      </w:r>
+      <w:proofErr w:type="spellEnd"/>
+      <w:r>
+        <w:rPr>
+          <w:lang w:val="es-AR"/>
+        </w:rPr>
+        <w:t xml:space="preserve"> in</w:t>
       </w:r>
     </w:p>
     <w:p>
@@ -3693,48 +5525,54 @@
           <w:lang w:val="es-AR"/>
         </w:rPr>
       </w:pPr>
+      <w:proofErr w:type="spellStart"/>
       <w:r>
         <w:rPr>
           <w:lang w:val="es-AR"/>
         </w:rPr>
         <w:t>If</w:t>
       </w:r>
-    </w:p>
-    <w:p>
-      <w:pPr>
-        <w:pStyle w:val="Prrafodelista"/>
-        <w:numPr>
-          <w:ilvl w:val="0"/>
-          <w:numId w:val="1"/>
-        </w:numPr>
-        <w:rPr>
-          <w:lang w:val="es-AR"/>
-        </w:rPr>
-      </w:pPr>
+      <w:proofErr w:type="spellEnd"/>
+    </w:p>
+    <w:p>
+      <w:pPr>
+        <w:pStyle w:val="Prrafodelista"/>
+        <w:numPr>
+          <w:ilvl w:val="0"/>
+          <w:numId w:val="1"/>
+        </w:numPr>
+        <w:rPr>
+          <w:lang w:val="es-AR"/>
+        </w:rPr>
+      </w:pPr>
+      <w:proofErr w:type="spellStart"/>
       <w:r>
         <w:rPr>
           <w:lang w:val="es-AR"/>
         </w:rPr>
         <w:t>While</w:t>
       </w:r>
-    </w:p>
-    <w:p>
-      <w:pPr>
-        <w:pStyle w:val="Prrafodelista"/>
-        <w:numPr>
-          <w:ilvl w:val="0"/>
-          <w:numId w:val="1"/>
-        </w:numPr>
-        <w:rPr>
-          <w:lang w:val="es-AR"/>
-        </w:rPr>
-      </w:pPr>
+      <w:proofErr w:type="spellEnd"/>
+    </w:p>
+    <w:p>
+      <w:pPr>
+        <w:pStyle w:val="Prrafodelista"/>
+        <w:numPr>
+          <w:ilvl w:val="0"/>
+          <w:numId w:val="1"/>
+        </w:numPr>
+        <w:rPr>
+          <w:lang w:val="es-AR"/>
+        </w:rPr>
+      </w:pPr>
+      <w:proofErr w:type="spellStart"/>
       <w:r>
         <w:rPr>
           <w:lang w:val="es-AR"/>
         </w:rPr>
         <w:t>For</w:t>
       </w:r>
+      <w:proofErr w:type="spellEnd"/>
     </w:p>
     <w:p>
       <w:pPr>
@@ -3778,12 +5616,28 @@
           <w:lang w:val="es-AR"/>
         </w:rPr>
       </w:pPr>
-      <w:r>
-        <w:rPr>
-          <w:lang w:val="es-AR"/>
-        </w:rPr>
-        <w:t>Strings: si son números solos también se consideran strings</w:t>
-      </w:r>
+      <w:proofErr w:type="spellStart"/>
+      <w:r>
+        <w:rPr>
+          <w:lang w:val="es-AR"/>
+        </w:rPr>
+        <w:t>Strings</w:t>
+      </w:r>
+      <w:proofErr w:type="spellEnd"/>
+      <w:r>
+        <w:rPr>
+          <w:lang w:val="es-AR"/>
+        </w:rPr>
+        <w:t xml:space="preserve">: si son números solos también se consideran </w:t>
+      </w:r>
+      <w:proofErr w:type="spellStart"/>
+      <w:r>
+        <w:rPr>
+          <w:lang w:val="es-AR"/>
+        </w:rPr>
+        <w:t>strings</w:t>
+      </w:r>
+      <w:proofErr w:type="spellEnd"/>
     </w:p>
     <w:p>
       <w:pPr>
@@ -3829,89 +5683,187 @@
           <w:lang w:val="es-AR"/>
         </w:rPr>
       </w:pPr>
-      <w:r>
-        <w:rPr>
-          <w:lang w:val="es-AR"/>
-        </w:rPr>
-        <w:t>Chmod:</w:t>
-      </w:r>
-    </w:p>
-    <w:p>
-      <w:pPr>
-        <w:rPr>
-          <w:lang w:val="es-AR"/>
-        </w:rPr>
-      </w:pPr>
-      <w:r>
-        <w:rPr>
-          <w:lang w:val="es-AR"/>
-        </w:rPr>
-        <w:t>chmod +x (archivo) a todos</w:t>
-      </w:r>
-    </w:p>
-    <w:p>
-      <w:pPr>
-        <w:rPr>
-          <w:lang w:val="es-AR"/>
-        </w:rPr>
-      </w:pPr>
-      <w:r>
-        <w:rPr>
-          <w:lang w:val="es-AR"/>
-        </w:rPr>
-        <w:t>chmod +w (archivo)</w:t>
-      </w:r>
-    </w:p>
-    <w:p>
-      <w:pPr>
-        <w:rPr>
-          <w:lang w:val="es-AR"/>
-        </w:rPr>
-      </w:pPr>
-      <w:r>
-        <w:rPr>
-          <w:lang w:val="es-AR"/>
-        </w:rPr>
-        <w:t>chmod +r (archivo)</w:t>
-      </w:r>
-    </w:p>
-    <w:p>
-      <w:pPr>
-        <w:rPr>
-          <w:lang w:val="es-AR"/>
-        </w:rPr>
-      </w:pPr>
-      <w:r>
-        <w:rPr>
-          <w:lang w:val="es-AR"/>
-        </w:rPr>
-        <w:t>chmod u+x (archivo) solo a usuario</w:t>
-      </w:r>
-    </w:p>
-    <w:p>
-      <w:pPr>
-        <w:rPr>
-          <w:lang w:val="es-AR"/>
-        </w:rPr>
-      </w:pPr>
-      <w:r>
-        <w:rPr>
-          <w:lang w:val="es-AR"/>
-        </w:rPr>
-        <w:t>chmod g+x (archivo)</w:t>
-      </w:r>
-    </w:p>
-    <w:p>
-      <w:pPr>
-        <w:rPr>
-          <w:lang w:val="es-AR"/>
-        </w:rPr>
-      </w:pPr>
-      <w:r>
-        <w:rPr>
-          <w:lang w:val="es-AR"/>
-        </w:rPr>
-        <w:t>chmod o+x (archivo)</w:t>
+      <w:proofErr w:type="spellStart"/>
+      <w:r>
+        <w:rPr>
+          <w:lang w:val="es-AR"/>
+        </w:rPr>
+        <w:t>Chmod</w:t>
+      </w:r>
+      <w:proofErr w:type="spellEnd"/>
+      <w:r>
+        <w:rPr>
+          <w:lang w:val="es-AR"/>
+        </w:rPr>
+        <w:t>:</w:t>
+      </w:r>
+    </w:p>
+    <w:p>
+      <w:pPr>
+        <w:rPr>
+          <w:lang w:val="es-AR"/>
+        </w:rPr>
+      </w:pPr>
+      <w:proofErr w:type="spellStart"/>
+      <w:r>
+        <w:rPr>
+          <w:lang w:val="es-AR"/>
+        </w:rPr>
+        <w:t>chmod</w:t>
+      </w:r>
+      <w:proofErr w:type="spellEnd"/>
+      <w:r>
+        <w:rPr>
+          <w:lang w:val="es-AR"/>
+        </w:rPr>
+        <w:t xml:space="preserve"> +x (archivo) a todos</w:t>
+      </w:r>
+    </w:p>
+    <w:p>
+      <w:pPr>
+        <w:rPr>
+          <w:lang w:val="es-AR"/>
+        </w:rPr>
+      </w:pPr>
+      <w:proofErr w:type="spellStart"/>
+      <w:r>
+        <w:rPr>
+          <w:lang w:val="es-AR"/>
+        </w:rPr>
+        <w:t>chmod</w:t>
+      </w:r>
+      <w:proofErr w:type="spellEnd"/>
+      <w:r>
+        <w:rPr>
+          <w:lang w:val="es-AR"/>
+        </w:rPr>
+        <w:t xml:space="preserve"> +w (archivo)</w:t>
+      </w:r>
+    </w:p>
+    <w:p>
+      <w:pPr>
+        <w:rPr>
+          <w:lang w:val="es-AR"/>
+        </w:rPr>
+      </w:pPr>
+      <w:proofErr w:type="spellStart"/>
+      <w:r>
+        <w:rPr>
+          <w:lang w:val="es-AR"/>
+        </w:rPr>
+        <w:t>chmod</w:t>
+      </w:r>
+      <w:proofErr w:type="spellEnd"/>
+      <w:r>
+        <w:rPr>
+          <w:lang w:val="es-AR"/>
+        </w:rPr>
+        <w:t xml:space="preserve"> +r (archivo)</w:t>
+      </w:r>
+    </w:p>
+    <w:p>
+      <w:pPr>
+        <w:rPr>
+          <w:lang w:val="es-AR"/>
+        </w:rPr>
+      </w:pPr>
+      <w:proofErr w:type="spellStart"/>
+      <w:r>
+        <w:rPr>
+          <w:lang w:val="es-AR"/>
+        </w:rPr>
+        <w:t>chmod</w:t>
+      </w:r>
+      <w:proofErr w:type="spellEnd"/>
+      <w:r>
+        <w:rPr>
+          <w:lang w:val="es-AR"/>
+        </w:rPr>
+        <w:t xml:space="preserve"> </w:t>
+      </w:r>
+      <w:proofErr w:type="spellStart"/>
+      <w:r>
+        <w:rPr>
+          <w:lang w:val="es-AR"/>
+        </w:rPr>
+        <w:t>u+x</w:t>
+      </w:r>
+      <w:proofErr w:type="spellEnd"/>
+      <w:r>
+        <w:rPr>
+          <w:lang w:val="es-AR"/>
+        </w:rPr>
+        <w:t xml:space="preserve"> (archivo) solo a usuario</w:t>
+      </w:r>
+    </w:p>
+    <w:p>
+      <w:pPr>
+        <w:rPr>
+          <w:lang w:val="es-AR"/>
+        </w:rPr>
+      </w:pPr>
+      <w:proofErr w:type="spellStart"/>
+      <w:r>
+        <w:rPr>
+          <w:lang w:val="es-AR"/>
+        </w:rPr>
+        <w:t>chmod</w:t>
+      </w:r>
+      <w:proofErr w:type="spellEnd"/>
+      <w:r>
+        <w:rPr>
+          <w:lang w:val="es-AR"/>
+        </w:rPr>
+        <w:t xml:space="preserve"> </w:t>
+      </w:r>
+      <w:proofErr w:type="spellStart"/>
+      <w:r>
+        <w:rPr>
+          <w:lang w:val="es-AR"/>
+        </w:rPr>
+        <w:t>g+x</w:t>
+      </w:r>
+      <w:proofErr w:type="spellEnd"/>
+      <w:r>
+        <w:rPr>
+          <w:lang w:val="es-AR"/>
+        </w:rPr>
+        <w:t xml:space="preserve"> (archivo)</w:t>
+      </w:r>
+    </w:p>
+    <w:p>
+      <w:pPr>
+        <w:rPr>
+          <w:lang w:val="es-AR"/>
+        </w:rPr>
+      </w:pPr>
+      <w:proofErr w:type="spellStart"/>
+      <w:r>
+        <w:rPr>
+          <w:lang w:val="es-AR"/>
+        </w:rPr>
+        <w:t>chmod</w:t>
+      </w:r>
+      <w:proofErr w:type="spellEnd"/>
+      <w:r>
+        <w:rPr>
+          <w:lang w:val="es-AR"/>
+        </w:rPr>
+        <w:t xml:space="preserve"> </w:t>
+      </w:r>
+      <w:proofErr w:type="spellStart"/>
+      <w:r>
+        <w:rPr>
+          <w:lang w:val="es-AR"/>
+        </w:rPr>
+        <w:t>o+x</w:t>
+      </w:r>
+      <w:proofErr w:type="spellEnd"/>
+      <w:r>
+        <w:rPr>
+          <w:lang w:val="es-AR"/>
+        </w:rPr>
+        <w:t xml:space="preserve"> (archivo)</w:t>
       </w:r>
     </w:p>
     <w:p>
@@ -3930,58 +5882,132 @@
           <w:lang w:val="es-AR"/>
         </w:rPr>
       </w:pPr>
-      <w:r>
-        <w:rPr>
-          <w:lang w:val="es-AR"/>
-        </w:rPr>
-        <w:t>Remove:</w:t>
-      </w:r>
-    </w:p>
-    <w:p>
-      <w:pPr>
-        <w:rPr>
-          <w:lang w:val="es-AR"/>
-        </w:rPr>
-      </w:pPr>
-      <w:r>
-        <w:rPr>
-          <w:lang w:val="es-AR"/>
-        </w:rPr>
-        <w:t>rm -rf directorio1 (r es recursivo y rf si lo encontras borra sino pasa de largo)</w:t>
-      </w:r>
-    </w:p>
-    <w:p>
-      <w:pPr>
-        <w:rPr>
-          <w:lang w:val="es-AR"/>
-        </w:rPr>
-      </w:pPr>
-    </w:p>
-    <w:p>
-      <w:pPr>
-        <w:rPr>
-          <w:lang w:val="es-AR"/>
-        </w:rPr>
-      </w:pPr>
+      <w:proofErr w:type="spellStart"/>
+      <w:r>
+        <w:rPr>
+          <w:lang w:val="es-AR"/>
+        </w:rPr>
+        <w:t>Remove</w:t>
+      </w:r>
+      <w:proofErr w:type="spellEnd"/>
+      <w:r>
+        <w:rPr>
+          <w:lang w:val="es-AR"/>
+        </w:rPr>
+        <w:t>:</w:t>
+      </w:r>
+    </w:p>
+    <w:p>
+      <w:pPr>
+        <w:rPr>
+          <w:lang w:val="es-AR"/>
+        </w:rPr>
+      </w:pPr>
+      <w:proofErr w:type="spellStart"/>
+      <w:r>
+        <w:rPr>
+          <w:lang w:val="es-AR"/>
+        </w:rPr>
+        <w:t>rm</w:t>
+      </w:r>
+      <w:proofErr w:type="spellEnd"/>
+      <w:r>
+        <w:rPr>
+          <w:lang w:val="es-AR"/>
+        </w:rPr>
+        <w:t xml:space="preserve"> -</w:t>
+      </w:r>
+      <w:proofErr w:type="spellStart"/>
+      <w:r>
+        <w:rPr>
+          <w:lang w:val="es-AR"/>
+        </w:rPr>
+        <w:t>rf</w:t>
+      </w:r>
+      <w:proofErr w:type="spellEnd"/>
+      <w:r>
+        <w:rPr>
+          <w:lang w:val="es-AR"/>
+        </w:rPr>
+        <w:t xml:space="preserve"> directorio1 (r es recursivo y </w:t>
+      </w:r>
+      <w:proofErr w:type="spellStart"/>
+      <w:r>
+        <w:rPr>
+          <w:lang w:val="es-AR"/>
+        </w:rPr>
+        <w:t>rf</w:t>
+      </w:r>
+      <w:proofErr w:type="spellEnd"/>
+      <w:r>
+        <w:rPr>
+          <w:lang w:val="es-AR"/>
+        </w:rPr>
+        <w:t xml:space="preserve"> si lo </w:t>
+      </w:r>
+      <w:proofErr w:type="spellStart"/>
+      <w:r>
+        <w:rPr>
+          <w:lang w:val="es-AR"/>
+        </w:rPr>
+        <w:t>encontras</w:t>
+      </w:r>
+      <w:proofErr w:type="spellEnd"/>
+      <w:r>
+        <w:rPr>
+          <w:lang w:val="es-AR"/>
+        </w:rPr>
+        <w:t xml:space="preserve"> borra sino pasa de largo)</w:t>
+      </w:r>
+    </w:p>
+    <w:p>
+      <w:pPr>
+        <w:rPr>
+          <w:lang w:val="es-AR"/>
+        </w:rPr>
+      </w:pPr>
+    </w:p>
+    <w:p>
+      <w:pPr>
+        <w:rPr>
+          <w:lang w:val="es-AR"/>
+        </w:rPr>
+      </w:pPr>
+      <w:proofErr w:type="spellStart"/>
       <w:r>
         <w:rPr>
           <w:lang w:val="es-AR"/>
         </w:rPr>
         <w:lastRenderedPageBreak/>
-        <w:t xml:space="preserve">cat para mostrar </w:t>
-      </w:r>
-    </w:p>
-    <w:p>
-      <w:pPr>
-        <w:rPr>
-          <w:lang w:val="es-AR"/>
-        </w:rPr>
-      </w:pPr>
-      <w:r>
-        <w:rPr>
-          <w:lang w:val="es-AR"/>
-        </w:rPr>
-        <w:t>less se puede buscar dentro de un archivo y recorrerlo</w:t>
+        <w:t>cat</w:t>
+      </w:r>
+      <w:proofErr w:type="spellEnd"/>
+      <w:r>
+        <w:rPr>
+          <w:lang w:val="es-AR"/>
+        </w:rPr>
+        <w:t xml:space="preserve"> para mostrar </w:t>
+      </w:r>
+    </w:p>
+    <w:p>
+      <w:pPr>
+        <w:rPr>
+          <w:lang w:val="es-AR"/>
+        </w:rPr>
+      </w:pPr>
+      <w:proofErr w:type="spellStart"/>
+      <w:r>
+        <w:rPr>
+          <w:lang w:val="es-AR"/>
+        </w:rPr>
+        <w:t>less</w:t>
+      </w:r>
+      <w:proofErr w:type="spellEnd"/>
+      <w:r>
+        <w:rPr>
+          <w:lang w:val="es-AR"/>
+        </w:rPr>
+        <w:t xml:space="preserve"> se puede buscar dentro de un archivo y recorrerlo</w:t>
       </w:r>
     </w:p>
     <w:p>
@@ -4010,24 +6036,68 @@
           <w:lang w:val="es-AR"/>
         </w:rPr>
       </w:pPr>
-      <w:r>
-        <w:rPr>
-          <w:lang w:val="es-AR"/>
-        </w:rPr>
-        <w:t>wc -l cant palabras</w:t>
-      </w:r>
-    </w:p>
-    <w:p>
-      <w:pPr>
-        <w:rPr>
-          <w:lang w:val="es-AR"/>
-        </w:rPr>
-      </w:pPr>
-      <w:r>
-        <w:rPr>
-          <w:lang w:val="es-AR"/>
-        </w:rPr>
-        <w:t>wc -c cant de caracteres</w:t>
+      <w:proofErr w:type="spellStart"/>
+      <w:r>
+        <w:rPr>
+          <w:lang w:val="es-AR"/>
+        </w:rPr>
+        <w:t>wc</w:t>
+      </w:r>
+      <w:proofErr w:type="spellEnd"/>
+      <w:r>
+        <w:rPr>
+          <w:lang w:val="es-AR"/>
+        </w:rPr>
+        <w:t xml:space="preserve"> -l </w:t>
+      </w:r>
+      <w:proofErr w:type="spellStart"/>
+      <w:r>
+        <w:rPr>
+          <w:lang w:val="es-AR"/>
+        </w:rPr>
+        <w:t>cant</w:t>
+      </w:r>
+      <w:proofErr w:type="spellEnd"/>
+      <w:r>
+        <w:rPr>
+          <w:lang w:val="es-AR"/>
+        </w:rPr>
+        <w:t xml:space="preserve"> palabras</w:t>
+      </w:r>
+    </w:p>
+    <w:p>
+      <w:pPr>
+        <w:rPr>
+          <w:lang w:val="es-AR"/>
+        </w:rPr>
+      </w:pPr>
+      <w:proofErr w:type="spellStart"/>
+      <w:r>
+        <w:rPr>
+          <w:lang w:val="es-AR"/>
+        </w:rPr>
+        <w:t>wc</w:t>
+      </w:r>
+      <w:proofErr w:type="spellEnd"/>
+      <w:r>
+        <w:rPr>
+          <w:lang w:val="es-AR"/>
+        </w:rPr>
+        <w:t xml:space="preserve"> -c </w:t>
+      </w:r>
+      <w:proofErr w:type="spellStart"/>
+      <w:r>
+        <w:rPr>
+          <w:lang w:val="es-AR"/>
+        </w:rPr>
+        <w:t>cant</w:t>
+      </w:r>
+      <w:proofErr w:type="spellEnd"/>
+      <w:r>
+        <w:rPr>
+          <w:lang w:val="es-AR"/>
+        </w:rPr>
+        <w:t xml:space="preserve"> de caracteres</w:t>
       </w:r>
     </w:p>
     <w:p>
@@ -4080,33 +6150,119 @@
         <w:rPr>
           <w:lang w:val="es-AR"/>
         </w:rPr>
-        <w:t>para buscar un archivo se usa find</w:t>
-      </w:r>
-    </w:p>
-    <w:p>
-      <w:pPr>
-        <w:rPr>
-          <w:lang w:val="es-AR"/>
-        </w:rPr>
-      </w:pPr>
-      <w:r>
-        <w:rPr>
-          <w:lang w:val="es-AR"/>
-        </w:rPr>
-        <w:t>find tmp *</w:t>
-      </w:r>
-    </w:p>
-    <w:p>
-      <w:pPr>
-        <w:rPr>
-          <w:lang w:val="es-AR"/>
-        </w:rPr>
-      </w:pPr>
-      <w:r>
-        <w:rPr>
-          <w:lang w:val="es-AR"/>
-        </w:rPr>
-        <w:t>el asteriosco es un comodin, por ejemplo: *.sh busca todo lo que termine en .sh, hola* busca todo lo que empiece con hola</w:t>
+        <w:t xml:space="preserve">para buscar un archivo se usa </w:t>
+      </w:r>
+      <w:proofErr w:type="spellStart"/>
+      <w:r>
+        <w:rPr>
+          <w:lang w:val="es-AR"/>
+        </w:rPr>
+        <w:t>find</w:t>
+      </w:r>
+      <w:proofErr w:type="spellEnd"/>
+    </w:p>
+    <w:p>
+      <w:pPr>
+        <w:rPr>
+          <w:lang w:val="es-AR"/>
+        </w:rPr>
+      </w:pPr>
+      <w:proofErr w:type="spellStart"/>
+      <w:r>
+        <w:rPr>
+          <w:lang w:val="es-AR"/>
+        </w:rPr>
+        <w:t>find</w:t>
+      </w:r>
+      <w:proofErr w:type="spellEnd"/>
+      <w:r>
+        <w:rPr>
+          <w:lang w:val="es-AR"/>
+        </w:rPr>
+        <w:t xml:space="preserve"> </w:t>
+      </w:r>
+      <w:proofErr w:type="spellStart"/>
+      <w:r>
+        <w:rPr>
+          <w:lang w:val="es-AR"/>
+        </w:rPr>
+        <w:t>tmp</w:t>
+      </w:r>
+      <w:proofErr w:type="spellEnd"/>
+      <w:r>
+        <w:rPr>
+          <w:lang w:val="es-AR"/>
+        </w:rPr>
+        <w:t xml:space="preserve"> *</w:t>
+      </w:r>
+    </w:p>
+    <w:p>
+      <w:pPr>
+        <w:rPr>
+          <w:lang w:val="es-AR"/>
+        </w:rPr>
+      </w:pPr>
+      <w:r>
+        <w:rPr>
+          <w:lang w:val="es-AR"/>
+        </w:rPr>
+        <w:t xml:space="preserve">el </w:t>
+      </w:r>
+      <w:proofErr w:type="spellStart"/>
+      <w:r>
+        <w:rPr>
+          <w:lang w:val="es-AR"/>
+        </w:rPr>
+        <w:t>asteriosco</w:t>
+      </w:r>
+      <w:proofErr w:type="spellEnd"/>
+      <w:r>
+        <w:rPr>
+          <w:lang w:val="es-AR"/>
+        </w:rPr>
+        <w:t xml:space="preserve"> es un </w:t>
+      </w:r>
+      <w:proofErr w:type="spellStart"/>
+      <w:r>
+        <w:rPr>
+          <w:lang w:val="es-AR"/>
+        </w:rPr>
+        <w:t>comodin</w:t>
+      </w:r>
+      <w:proofErr w:type="spellEnd"/>
+      <w:r>
+        <w:rPr>
+          <w:lang w:val="es-AR"/>
+        </w:rPr>
+        <w:t>, por ejemplo: *.</w:t>
+      </w:r>
+      <w:proofErr w:type="spellStart"/>
+      <w:r>
+        <w:rPr>
+          <w:lang w:val="es-AR"/>
+        </w:rPr>
+        <w:t>sh</w:t>
+      </w:r>
+      <w:proofErr w:type="spellEnd"/>
+      <w:r>
+        <w:rPr>
+          <w:lang w:val="es-AR"/>
+        </w:rPr>
+        <w:t xml:space="preserve"> busca todo lo que termine en .</w:t>
+      </w:r>
+      <w:proofErr w:type="spellStart"/>
+      <w:r>
+        <w:rPr>
+          <w:lang w:val="es-AR"/>
+        </w:rPr>
+        <w:t>sh</w:t>
+      </w:r>
+      <w:proofErr w:type="spellEnd"/>
+      <w:r>
+        <w:rPr>
+          <w:lang w:val="es-AR"/>
+        </w:rPr>
+        <w:t>, hola* busca todo lo que empiece con hola</w:t>
       </w:r>
     </w:p>
     <w:p>
@@ -4256,8 +6412,16 @@
         <w:rPr>
           <w:lang w:val="es-AR"/>
         </w:rPr>
-        <w:t>CPU-Bound</w:t>
-      </w:r>
+        <w:t>CPU-</w:t>
+      </w:r>
+      <w:proofErr w:type="spellStart"/>
+      <w:r>
+        <w:rPr>
+          <w:lang w:val="es-AR"/>
+        </w:rPr>
+        <w:t>Bound</w:t>
+      </w:r>
+      <w:proofErr w:type="spellEnd"/>
     </w:p>
     <w:p>
       <w:pPr>
@@ -4270,30 +6434,46 @@
           <w:lang w:val="es-AR"/>
         </w:rPr>
       </w:pPr>
-      <w:r>
-        <w:rPr>
-          <w:lang w:val="es-AR"/>
-        </w:rPr>
-        <w:t>Mayor  parte del tiempo utilizando la CPU</w:t>
-      </w:r>
-    </w:p>
-    <w:p>
-      <w:pPr>
-        <w:pStyle w:val="Prrafodelista"/>
-        <w:numPr>
-          <w:ilvl w:val="0"/>
-          <w:numId w:val="1"/>
-        </w:numPr>
-        <w:rPr>
-          <w:lang w:val="es-AR"/>
-        </w:rPr>
-      </w:pPr>
-      <w:r>
-        <w:rPr>
-          <w:lang w:val="es-AR"/>
-        </w:rPr>
-        <w:t>I/O Bound</w:t>
-      </w:r>
+      <w:proofErr w:type="gramStart"/>
+      <w:r>
+        <w:rPr>
+          <w:lang w:val="es-AR"/>
+        </w:rPr>
+        <w:t>Mayor  parte</w:t>
+      </w:r>
+      <w:proofErr w:type="gramEnd"/>
+      <w:r>
+        <w:rPr>
+          <w:lang w:val="es-AR"/>
+        </w:rPr>
+        <w:t xml:space="preserve"> del tiempo utilizando la CPU</w:t>
+      </w:r>
+    </w:p>
+    <w:p>
+      <w:pPr>
+        <w:pStyle w:val="Prrafodelista"/>
+        <w:numPr>
+          <w:ilvl w:val="0"/>
+          <w:numId w:val="1"/>
+        </w:numPr>
+        <w:rPr>
+          <w:lang w:val="es-AR"/>
+        </w:rPr>
+      </w:pPr>
+      <w:r>
+        <w:rPr>
+          <w:lang w:val="es-AR"/>
+        </w:rPr>
+        <w:t xml:space="preserve">I/O </w:t>
+      </w:r>
+      <w:proofErr w:type="spellStart"/>
+      <w:r>
+        <w:rPr>
+          <w:lang w:val="es-AR"/>
+        </w:rPr>
+        <w:t>Bound</w:t>
+      </w:r>
+      <w:proofErr w:type="spellEnd"/>
     </w:p>
     <w:p>
       <w:pPr>
@@ -4323,7 +6503,35 @@
         <w:rPr>
           <w:lang w:val="es-AR"/>
         </w:rPr>
-        <w:t>La velocidad de la cpu es mucho mas rápida que la de los dispositivos de E/S</w:t>
+        <w:t xml:space="preserve">La velocidad de la </w:t>
+      </w:r>
+      <w:proofErr w:type="spellStart"/>
+      <w:r>
+        <w:rPr>
+          <w:lang w:val="es-AR"/>
+        </w:rPr>
+        <w:t>cpu</w:t>
+      </w:r>
+      <w:proofErr w:type="spellEnd"/>
+      <w:r>
+        <w:rPr>
+          <w:lang w:val="es-AR"/>
+        </w:rPr>
+        <w:t xml:space="preserve"> es mucho </w:t>
+      </w:r>
+      <w:proofErr w:type="spellStart"/>
+      <w:r>
+        <w:rPr>
+          <w:lang w:val="es-AR"/>
+        </w:rPr>
+        <w:t>mas</w:t>
+      </w:r>
+      <w:proofErr w:type="spellEnd"/>
+      <w:r>
+        <w:rPr>
+          <w:lang w:val="es-AR"/>
+        </w:rPr>
+        <w:t xml:space="preserve"> rápida que la de los dispositivos de E/S</w:t>
       </w:r>
     </w:p>
     <w:p>
@@ -4360,7 +6568,21 @@
         <w:rPr>
           <w:lang w:val="es-AR"/>
         </w:rPr>
-        <w:t>existen situaciones que hacen que el proceso en ejecución sea expulsado de la CPU. (va de RUNNING a READY TO RUN. Es una decisión que toma el kernel)</w:t>
+        <w:t xml:space="preserve">existen situaciones que hacen que el proceso en ejecución sea expulsado de la CPU. (va de RUNNING a READY TO RUN. Es una decisión que toma el </w:t>
+      </w:r>
+      <w:proofErr w:type="spellStart"/>
+      <w:r>
+        <w:rPr>
+          <w:lang w:val="es-AR"/>
+        </w:rPr>
+        <w:t>kernel</w:t>
+      </w:r>
+      <w:proofErr w:type="spellEnd"/>
+      <w:r>
+        <w:rPr>
+          <w:lang w:val="es-AR"/>
+        </w:rPr>
+        <w:t>)</w:t>
       </w:r>
     </w:p>
     <w:p>
@@ -4391,44 +6613,130 @@
         <w:rPr>
           <w:lang w:val="es-AR"/>
         </w:rPr>
-        <w:t>Procesos batch:</w:t>
-      </w:r>
-    </w:p>
-    <w:p>
-      <w:pPr>
-        <w:pStyle w:val="Prrafodelista"/>
-        <w:numPr>
-          <w:ilvl w:val="0"/>
-          <w:numId w:val="1"/>
-        </w:numPr>
-        <w:rPr>
-          <w:lang w:val="es-AR"/>
-        </w:rPr>
-      </w:pPr>
-      <w:r>
-        <w:rPr>
-          <w:lang w:val="es-AR"/>
-        </w:rPr>
-        <w:t>FCFS: First come first served</w:t>
-      </w:r>
-    </w:p>
-    <w:p>
-      <w:pPr>
-        <w:pStyle w:val="Prrafodelista"/>
-        <w:numPr>
-          <w:ilvl w:val="0"/>
-          <w:numId w:val="1"/>
-        </w:numPr>
-        <w:rPr>
-          <w:lang w:val="es-AR"/>
-        </w:rPr>
-      </w:pPr>
-      <w:r>
-        <w:rPr>
-          <w:lang w:val="es-AR"/>
-        </w:rPr>
-        <w:t>SJF: Shortest job first</w:t>
-      </w:r>
+        <w:t xml:space="preserve">Procesos </w:t>
+      </w:r>
+      <w:proofErr w:type="spellStart"/>
+      <w:r>
+        <w:rPr>
+          <w:lang w:val="es-AR"/>
+        </w:rPr>
+        <w:t>batch</w:t>
+      </w:r>
+      <w:proofErr w:type="spellEnd"/>
+      <w:r>
+        <w:rPr>
+          <w:lang w:val="es-AR"/>
+        </w:rPr>
+        <w:t>:</w:t>
+      </w:r>
+    </w:p>
+    <w:p>
+      <w:pPr>
+        <w:pStyle w:val="Prrafodelista"/>
+        <w:numPr>
+          <w:ilvl w:val="0"/>
+          <w:numId w:val="1"/>
+        </w:numPr>
+        <w:rPr>
+          <w:lang w:val="es-AR"/>
+        </w:rPr>
+      </w:pPr>
+      <w:r>
+        <w:rPr>
+          <w:lang w:val="es-AR"/>
+        </w:rPr>
+        <w:t xml:space="preserve">FCFS: </w:t>
+      </w:r>
+      <w:proofErr w:type="spellStart"/>
+      <w:r>
+        <w:rPr>
+          <w:lang w:val="es-AR"/>
+        </w:rPr>
+        <w:t>First</w:t>
+      </w:r>
+      <w:proofErr w:type="spellEnd"/>
+      <w:r>
+        <w:rPr>
+          <w:lang w:val="es-AR"/>
+        </w:rPr>
+        <w:t xml:space="preserve"> come </w:t>
+      </w:r>
+      <w:proofErr w:type="spellStart"/>
+      <w:r>
+        <w:rPr>
+          <w:lang w:val="es-AR"/>
+        </w:rPr>
+        <w:t>first</w:t>
+      </w:r>
+      <w:proofErr w:type="spellEnd"/>
+      <w:r>
+        <w:rPr>
+          <w:lang w:val="es-AR"/>
+        </w:rPr>
+        <w:t xml:space="preserve"> </w:t>
+      </w:r>
+      <w:proofErr w:type="spellStart"/>
+      <w:r>
+        <w:rPr>
+          <w:lang w:val="es-AR"/>
+        </w:rPr>
+        <w:t>served</w:t>
+      </w:r>
+      <w:proofErr w:type="spellEnd"/>
+    </w:p>
+    <w:p>
+      <w:pPr>
+        <w:pStyle w:val="Prrafodelista"/>
+        <w:numPr>
+          <w:ilvl w:val="0"/>
+          <w:numId w:val="1"/>
+        </w:numPr>
+        <w:rPr>
+          <w:lang w:val="es-AR"/>
+        </w:rPr>
+      </w:pPr>
+      <w:r>
+        <w:rPr>
+          <w:lang w:val="es-AR"/>
+        </w:rPr>
+        <w:t xml:space="preserve">SJF: </w:t>
+      </w:r>
+      <w:proofErr w:type="spellStart"/>
+      <w:r>
+        <w:rPr>
+          <w:lang w:val="es-AR"/>
+        </w:rPr>
+        <w:t>Shortest</w:t>
+      </w:r>
+      <w:proofErr w:type="spellEnd"/>
+      <w:r>
+        <w:rPr>
+          <w:lang w:val="es-AR"/>
+        </w:rPr>
+        <w:t xml:space="preserve"> </w:t>
+      </w:r>
+      <w:proofErr w:type="spellStart"/>
+      <w:r>
+        <w:rPr>
+          <w:lang w:val="es-AR"/>
+        </w:rPr>
+        <w:t>job</w:t>
+      </w:r>
+      <w:proofErr w:type="spellEnd"/>
+      <w:r>
+        <w:rPr>
+          <w:lang w:val="es-AR"/>
+        </w:rPr>
+        <w:t xml:space="preserve"> </w:t>
+      </w:r>
+      <w:proofErr w:type="spellStart"/>
+      <w:r>
+        <w:rPr>
+          <w:lang w:val="es-AR"/>
+        </w:rPr>
+        <w:t>first</w:t>
+      </w:r>
+      <w:proofErr w:type="spellEnd"/>
     </w:p>
     <w:p>
       <w:pPr>
@@ -4446,7 +6754,21 @@
         <w:rPr>
           <w:lang w:val="es-AR"/>
         </w:rPr>
-        <w:t>en cual es mas rápido.</w:t>
+        <w:t xml:space="preserve">en cual es </w:t>
+      </w:r>
+      <w:proofErr w:type="spellStart"/>
+      <w:r>
+        <w:rPr>
+          <w:lang w:val="es-AR"/>
+        </w:rPr>
+        <w:t>mas</w:t>
+      </w:r>
+      <w:proofErr w:type="spellEnd"/>
+      <w:r>
+        <w:rPr>
+          <w:lang w:val="es-AR"/>
+        </w:rPr>
+        <w:t xml:space="preserve"> rápido.</w:t>
       </w:r>
     </w:p>
     <w:p>
@@ -4512,11 +6834,19 @@
           <w:lang w:val="es-AR"/>
         </w:rPr>
       </w:pPr>
-      <w:r>
-        <w:rPr>
-          <w:lang w:val="es-AR"/>
-        </w:rPr>
-        <w:t>Round Robin</w:t>
+      <w:proofErr w:type="gramStart"/>
+      <w:r>
+        <w:rPr>
+          <w:lang w:val="es-AR"/>
+        </w:rPr>
+        <w:t>Round</w:t>
+      </w:r>
+      <w:proofErr w:type="gramEnd"/>
+      <w:r>
+        <w:rPr>
+          <w:lang w:val="es-AR"/>
+        </w:rPr>
+        <w:t xml:space="preserve"> Robin</w:t>
       </w:r>
     </w:p>
     <w:p>
@@ -4573,11 +6903,19 @@
           <w:lang w:val="es-AR"/>
         </w:rPr>
       </w:pPr>
-      <w:r>
-        <w:rPr>
-          <w:lang w:val="es-AR"/>
-        </w:rPr>
-        <w:t>Creacion de procesos:</w:t>
+      <w:proofErr w:type="spellStart"/>
+      <w:r>
+        <w:rPr>
+          <w:lang w:val="es-AR"/>
+        </w:rPr>
+        <w:t>Creacion</w:t>
+      </w:r>
+      <w:proofErr w:type="spellEnd"/>
+      <w:r>
+        <w:rPr>
+          <w:lang w:val="es-AR"/>
+        </w:rPr>
+        <w:t xml:space="preserve"> de procesos:</w:t>
       </w:r>
     </w:p>
     <w:p>
@@ -4601,25 +6939,67 @@
         <w:rPr>
           <w:lang w:val="es-AR"/>
         </w:rPr>
-        <w:t xml:space="preserve"> (El Shell es el PROCESO que usa el usuario para crear procesos) (los procesos se crean con system calls)</w:t>
-      </w:r>
-    </w:p>
-    <w:p>
-      <w:pPr>
-        <w:pStyle w:val="Prrafodelista"/>
-        <w:numPr>
-          <w:ilvl w:val="0"/>
-          <w:numId w:val="1"/>
-        </w:numPr>
-        <w:rPr>
-          <w:lang w:val="es-AR"/>
-        </w:rPr>
-      </w:pPr>
-      <w:r>
-        <w:rPr>
-          <w:lang w:val="es-AR"/>
-        </w:rPr>
-        <w:t>Un proceso padre tiene uno o mas procesos hijos</w:t>
+        <w:t xml:space="preserve"> (El Shell es el PROCESO que usa el usuario para crear procesos) (los procesos se crean con </w:t>
+      </w:r>
+      <w:proofErr w:type="spellStart"/>
+      <w:r>
+        <w:rPr>
+          <w:lang w:val="es-AR"/>
+        </w:rPr>
+        <w:t>system</w:t>
+      </w:r>
+      <w:proofErr w:type="spellEnd"/>
+      <w:r>
+        <w:rPr>
+          <w:lang w:val="es-AR"/>
+        </w:rPr>
+        <w:t xml:space="preserve"> </w:t>
+      </w:r>
+      <w:proofErr w:type="spellStart"/>
+      <w:r>
+        <w:rPr>
+          <w:lang w:val="es-AR"/>
+        </w:rPr>
+        <w:t>calls</w:t>
+      </w:r>
+      <w:proofErr w:type="spellEnd"/>
+      <w:r>
+        <w:rPr>
+          <w:lang w:val="es-AR"/>
+        </w:rPr>
+        <w:t>)</w:t>
+      </w:r>
+    </w:p>
+    <w:p>
+      <w:pPr>
+        <w:pStyle w:val="Prrafodelista"/>
+        <w:numPr>
+          <w:ilvl w:val="0"/>
+          <w:numId w:val="1"/>
+        </w:numPr>
+        <w:rPr>
+          <w:lang w:val="es-AR"/>
+        </w:rPr>
+      </w:pPr>
+      <w:r>
+        <w:rPr>
+          <w:lang w:val="es-AR"/>
+        </w:rPr>
+        <w:t xml:space="preserve">Un proceso padre tiene uno o </w:t>
+      </w:r>
+      <w:proofErr w:type="spellStart"/>
+      <w:r>
+        <w:rPr>
+          <w:lang w:val="es-AR"/>
+        </w:rPr>
+        <w:t>mas</w:t>
+      </w:r>
+      <w:proofErr w:type="spellEnd"/>
+      <w:r>
+        <w:rPr>
+          <w:lang w:val="es-AR"/>
+        </w:rPr>
+        <w:t xml:space="preserve"> procesos hijos</w:t>
       </w:r>
     </w:p>
     <w:p>
@@ -4668,7 +7048,35 @@
         <w:rPr>
           <w:lang w:val="es-AR"/>
         </w:rPr>
-        <w:t xml:space="preserve">En UNIX (2 System calls): </w:t>
+        <w:t xml:space="preserve">En UNIX (2 </w:t>
+      </w:r>
+      <w:proofErr w:type="spellStart"/>
+      <w:r>
+        <w:rPr>
+          <w:lang w:val="es-AR"/>
+        </w:rPr>
+        <w:t>System</w:t>
+      </w:r>
+      <w:proofErr w:type="spellEnd"/>
+      <w:r>
+        <w:rPr>
+          <w:lang w:val="es-AR"/>
+        </w:rPr>
+        <w:t xml:space="preserve"> </w:t>
+      </w:r>
+      <w:proofErr w:type="spellStart"/>
+      <w:r>
+        <w:rPr>
+          <w:lang w:val="es-AR"/>
+        </w:rPr>
+        <w:t>calls</w:t>
+      </w:r>
+      <w:proofErr w:type="spellEnd"/>
+      <w:r>
+        <w:rPr>
+          <w:lang w:val="es-AR"/>
+        </w:rPr>
+        <w:t xml:space="preserve">): </w:t>
       </w:r>
     </w:p>
     <w:p>
@@ -4682,11 +7090,55 @@
           <w:lang w:val="es-AR"/>
         </w:rPr>
       </w:pPr>
-      <w:r>
-        <w:rPr>
-          <w:lang w:val="es-AR"/>
-        </w:rPr>
-        <w:t>System call fork() crea nuevo proceso igual al</w:t>
+      <w:proofErr w:type="spellStart"/>
+      <w:r>
+        <w:rPr>
+          <w:lang w:val="es-AR"/>
+        </w:rPr>
+        <w:t>System</w:t>
+      </w:r>
+      <w:proofErr w:type="spellEnd"/>
+      <w:r>
+        <w:rPr>
+          <w:lang w:val="es-AR"/>
+        </w:rPr>
+        <w:t xml:space="preserve"> </w:t>
+      </w:r>
+      <w:proofErr w:type="spellStart"/>
+      <w:r>
+        <w:rPr>
+          <w:lang w:val="es-AR"/>
+        </w:rPr>
+        <w:t>call</w:t>
+      </w:r>
+      <w:proofErr w:type="spellEnd"/>
+      <w:r>
+        <w:rPr>
+          <w:lang w:val="es-AR"/>
+        </w:rPr>
+        <w:t xml:space="preserve"> </w:t>
+      </w:r>
+      <w:proofErr w:type="spellStart"/>
+      <w:proofErr w:type="gramStart"/>
+      <w:r>
+        <w:rPr>
+          <w:lang w:val="es-AR"/>
+        </w:rPr>
+        <w:t>fork</w:t>
+      </w:r>
+      <w:proofErr w:type="spellEnd"/>
+      <w:r>
+        <w:rPr>
+          <w:lang w:val="es-AR"/>
+        </w:rPr>
+        <w:t>(</w:t>
+      </w:r>
+      <w:proofErr w:type="gramEnd"/>
+      <w:r>
+        <w:rPr>
+          <w:lang w:val="es-AR"/>
+        </w:rPr>
+        <w:t>) crea nuevo proceso igual al</w:t>
       </w:r>
       <w:r>
         <w:rPr>
@@ -4698,7 +7150,21 @@
         <w:rPr>
           <w:lang w:val="es-AR"/>
         </w:rPr>
-        <w:t xml:space="preserve"> (literalmente identico)</w:t>
+        <w:t xml:space="preserve"> (literalmente </w:t>
+      </w:r>
+      <w:proofErr w:type="spellStart"/>
+      <w:r>
+        <w:rPr>
+          <w:lang w:val="es-AR"/>
+        </w:rPr>
+        <w:t>identico</w:t>
+      </w:r>
+      <w:proofErr w:type="spellEnd"/>
+      <w:r>
+        <w:rPr>
+          <w:lang w:val="es-AR"/>
+        </w:rPr>
+        <w:t>)</w:t>
       </w:r>
     </w:p>
     <w:p>
@@ -4712,11 +7178,55 @@
           <w:lang w:val="es-AR"/>
         </w:rPr>
       </w:pPr>
-      <w:r>
-        <w:rPr>
-          <w:lang w:val="es-AR"/>
-        </w:rPr>
-        <w:t xml:space="preserve">System call execve(), generalmente usada </w:t>
+      <w:proofErr w:type="spellStart"/>
+      <w:r>
+        <w:rPr>
+          <w:lang w:val="es-AR"/>
+        </w:rPr>
+        <w:t>System</w:t>
+      </w:r>
+      <w:proofErr w:type="spellEnd"/>
+      <w:r>
+        <w:rPr>
+          <w:lang w:val="es-AR"/>
+        </w:rPr>
+        <w:t xml:space="preserve"> </w:t>
+      </w:r>
+      <w:proofErr w:type="spellStart"/>
+      <w:r>
+        <w:rPr>
+          <w:lang w:val="es-AR"/>
+        </w:rPr>
+        <w:t>call</w:t>
+      </w:r>
+      <w:proofErr w:type="spellEnd"/>
+      <w:r>
+        <w:rPr>
+          <w:lang w:val="es-AR"/>
+        </w:rPr>
+        <w:t xml:space="preserve"> </w:t>
+      </w:r>
+      <w:proofErr w:type="spellStart"/>
+      <w:proofErr w:type="gramStart"/>
+      <w:r>
+        <w:rPr>
+          <w:lang w:val="es-AR"/>
+        </w:rPr>
+        <w:t>execve</w:t>
+      </w:r>
+      <w:proofErr w:type="spellEnd"/>
+      <w:r>
+        <w:rPr>
+          <w:lang w:val="es-AR"/>
+        </w:rPr>
+        <w:t>(</w:t>
+      </w:r>
+      <w:proofErr w:type="gramEnd"/>
+      <w:r>
+        <w:rPr>
+          <w:lang w:val="es-AR"/>
+        </w:rPr>
+        <w:t xml:space="preserve">), generalmente usada </w:t>
       </w:r>
       <w:r>
         <w:rPr>
@@ -4734,57 +7244,173 @@
         <w:rPr>
           <w:lang w:val="es-AR"/>
         </w:rPr>
-        <w:t>l fork, carga un nuevo programa en el espacio de direcciones.</w:t>
-      </w:r>
-    </w:p>
-    <w:p>
-      <w:pPr>
-        <w:pStyle w:val="Prrafodelista"/>
-        <w:numPr>
-          <w:ilvl w:val="0"/>
-          <w:numId w:val="1"/>
-        </w:numPr>
-        <w:rPr>
-          <w:lang w:val="es-AR"/>
-        </w:rPr>
-      </w:pPr>
-      <w:r>
-        <w:rPr>
-          <w:lang w:val="es-AR"/>
-        </w:rPr>
-        <w:t>En Windows (1 System call):</w:t>
-      </w:r>
-    </w:p>
-    <w:p>
-      <w:pPr>
-        <w:pStyle w:val="Prrafodelista"/>
-        <w:numPr>
-          <w:ilvl w:val="0"/>
-          <w:numId w:val="1"/>
-        </w:numPr>
-        <w:rPr>
-          <w:lang w:val="es-AR"/>
-        </w:rPr>
-      </w:pPr>
-      <w:r>
-        <w:rPr>
-          <w:lang w:val="es-AR"/>
-        </w:rPr>
-        <w:t>System call CreateProcess(crea un nuevo proceso y carga el programa par ejecucion)</w:t>
-      </w:r>
-    </w:p>
-    <w:p>
-      <w:pPr>
-        <w:rPr>
-          <w:lang w:val="es-AR"/>
-        </w:rPr>
-      </w:pPr>
+        <w:t xml:space="preserve">l </w:t>
+      </w:r>
+      <w:proofErr w:type="spellStart"/>
+      <w:r>
+        <w:rPr>
+          <w:lang w:val="es-AR"/>
+        </w:rPr>
+        <w:t>fork</w:t>
+      </w:r>
+      <w:proofErr w:type="spellEnd"/>
+      <w:r>
+        <w:rPr>
+          <w:lang w:val="es-AR"/>
+        </w:rPr>
+        <w:t>, carga un nuevo programa en el espacio de direcciones.</w:t>
+      </w:r>
+    </w:p>
+    <w:p>
+      <w:pPr>
+        <w:pStyle w:val="Prrafodelista"/>
+        <w:numPr>
+          <w:ilvl w:val="0"/>
+          <w:numId w:val="1"/>
+        </w:numPr>
+        <w:rPr>
+          <w:lang w:val="es-AR"/>
+        </w:rPr>
+      </w:pPr>
+      <w:r>
+        <w:rPr>
+          <w:lang w:val="es-AR"/>
+        </w:rPr>
+        <w:t xml:space="preserve">En Windows (1 </w:t>
+      </w:r>
+      <w:proofErr w:type="spellStart"/>
+      <w:r>
+        <w:rPr>
+          <w:lang w:val="es-AR"/>
+        </w:rPr>
+        <w:t>System</w:t>
+      </w:r>
+      <w:proofErr w:type="spellEnd"/>
+      <w:r>
+        <w:rPr>
+          <w:lang w:val="es-AR"/>
+        </w:rPr>
+        <w:t xml:space="preserve"> </w:t>
+      </w:r>
+      <w:proofErr w:type="spellStart"/>
+      <w:r>
+        <w:rPr>
+          <w:lang w:val="es-AR"/>
+        </w:rPr>
+        <w:t>call</w:t>
+      </w:r>
+      <w:proofErr w:type="spellEnd"/>
+      <w:r>
+        <w:rPr>
+          <w:lang w:val="es-AR"/>
+        </w:rPr>
+        <w:t>):</w:t>
+      </w:r>
+    </w:p>
+    <w:p>
+      <w:pPr>
+        <w:pStyle w:val="Prrafodelista"/>
+        <w:numPr>
+          <w:ilvl w:val="0"/>
+          <w:numId w:val="1"/>
+        </w:numPr>
+        <w:rPr>
+          <w:lang w:val="es-AR"/>
+        </w:rPr>
+      </w:pPr>
+      <w:proofErr w:type="spellStart"/>
+      <w:r>
+        <w:rPr>
+          <w:lang w:val="es-AR"/>
+        </w:rPr>
+        <w:t>System</w:t>
+      </w:r>
+      <w:proofErr w:type="spellEnd"/>
+      <w:r>
+        <w:rPr>
+          <w:lang w:val="es-AR"/>
+        </w:rPr>
+        <w:t xml:space="preserve"> </w:t>
+      </w:r>
+      <w:proofErr w:type="spellStart"/>
+      <w:r>
+        <w:rPr>
+          <w:lang w:val="es-AR"/>
+        </w:rPr>
+        <w:t>call</w:t>
+      </w:r>
+      <w:proofErr w:type="spellEnd"/>
+      <w:r>
+        <w:rPr>
+          <w:lang w:val="es-AR"/>
+        </w:rPr>
+        <w:t xml:space="preserve"> </w:t>
+      </w:r>
+      <w:proofErr w:type="spellStart"/>
+      <w:proofErr w:type="gramStart"/>
+      <w:r>
+        <w:rPr>
+          <w:lang w:val="es-AR"/>
+        </w:rPr>
+        <w:t>CreateProcess</w:t>
+      </w:r>
+      <w:proofErr w:type="spellEnd"/>
+      <w:r>
+        <w:rPr>
+          <w:lang w:val="es-AR"/>
+        </w:rPr>
+        <w:t>(</w:t>
+      </w:r>
+      <w:proofErr w:type="gramEnd"/>
+      <w:r>
+        <w:rPr>
+          <w:lang w:val="es-AR"/>
+        </w:rPr>
+        <w:t xml:space="preserve">crea un nuevo proceso y carga el programa par </w:t>
+      </w:r>
+      <w:proofErr w:type="spellStart"/>
+      <w:r>
+        <w:rPr>
+          <w:lang w:val="es-AR"/>
+        </w:rPr>
+        <w:t>ejecucion</w:t>
+      </w:r>
+      <w:proofErr w:type="spellEnd"/>
+      <w:r>
+        <w:rPr>
+          <w:lang w:val="es-AR"/>
+        </w:rPr>
+        <w:t>)</w:t>
+      </w:r>
+    </w:p>
+    <w:p>
+      <w:pPr>
+        <w:rPr>
+          <w:lang w:val="es-AR"/>
+        </w:rPr>
+      </w:pPr>
+      <w:proofErr w:type="spellStart"/>
+      <w:proofErr w:type="gramStart"/>
       <w:r>
         <w:rPr>
           <w:lang w:val="es-AR"/>
         </w:rPr>
         <w:lastRenderedPageBreak/>
-        <w:t>Fork() devuelve dos valores, un valor para el padre y un valor para el hijo.</w:t>
+        <w:t>Fork</w:t>
+      </w:r>
+      <w:proofErr w:type="spellEnd"/>
+      <w:r>
+        <w:rPr>
+          <w:lang w:val="es-AR"/>
+        </w:rPr>
+        <w:t>(</w:t>
+      </w:r>
+      <w:proofErr w:type="gramEnd"/>
+      <w:r>
+        <w:rPr>
+          <w:lang w:val="es-AR"/>
+        </w:rPr>
+        <w:t>) devuelve dos valores, un valor para el padre y un valor para el hijo.</w:t>
       </w:r>
     </w:p>
     <w:p>
@@ -5008,11 +7634,33 @@
           <w:lang w:val="es-AR"/>
         </w:rPr>
       </w:pPr>
-      <w:r>
-        <w:rPr>
-          <w:lang w:val="es-AR"/>
-        </w:rPr>
-        <w:t>Wc cuenta palabras pero si le pones -l cuenta líneas.</w:t>
+      <w:proofErr w:type="spellStart"/>
+      <w:r>
+        <w:rPr>
+          <w:lang w:val="es-AR"/>
+        </w:rPr>
+        <w:t>Wc</w:t>
+      </w:r>
+      <w:proofErr w:type="spellEnd"/>
+      <w:r>
+        <w:rPr>
+          <w:lang w:val="es-AR"/>
+        </w:rPr>
+        <w:t xml:space="preserve"> cuenta </w:t>
+      </w:r>
+      <w:proofErr w:type="gramStart"/>
+      <w:r>
+        <w:rPr>
+          <w:lang w:val="es-AR"/>
+        </w:rPr>
+        <w:t>palabras</w:t>
+      </w:r>
+      <w:proofErr w:type="gramEnd"/>
+      <w:r>
+        <w:rPr>
+          <w:lang w:val="es-AR"/>
+        </w:rPr>
+        <w:t xml:space="preserve"> pero si le pones -l cuenta líneas.</w:t>
       </w:r>
     </w:p>
     <w:p>
@@ -5057,8 +7705,13 @@
         <w:t>cut -d:</w:t>
       </w:r>
       <w:r>
-        <w:t xml:space="preserve"> f1 archivo</w:t>
-      </w:r>
+        <w:t xml:space="preserve"> f1 </w:t>
+      </w:r>
+      <w:proofErr w:type="spellStart"/>
+      <w:r>
+        <w:t>archivo</w:t>
+      </w:r>
+      <w:proofErr w:type="spellEnd"/>
     </w:p>
     <w:p>
       <w:pPr>
@@ -5071,29 +7724,67 @@
           <w:lang w:val="es-AR"/>
         </w:rPr>
       </w:pPr>
-      <w:r>
-        <w:rPr>
-          <w:lang w:val="es-AR"/>
-        </w:rPr>
-        <w:t>cut es como el split. -d y luego el separador. F1 es la primera parte del cut</w:t>
-      </w:r>
-    </w:p>
-    <w:p>
-      <w:pPr>
-        <w:pStyle w:val="Prrafodelista"/>
-        <w:numPr>
-          <w:ilvl w:val="0"/>
-          <w:numId w:val="1"/>
-        </w:numPr>
-        <w:rPr>
-          <w:lang w:val="es-AR"/>
-        </w:rPr>
-      </w:pPr>
-      <w:r>
-        <w:rPr>
-          <w:lang w:val="es-AR"/>
-        </w:rPr>
-        <w:t>cat * mira el contenido de todos los archivos donde estoy parado</w:t>
+      <w:proofErr w:type="spellStart"/>
+      <w:r>
+        <w:rPr>
+          <w:lang w:val="es-AR"/>
+        </w:rPr>
+        <w:t>cut</w:t>
+      </w:r>
+      <w:proofErr w:type="spellEnd"/>
+      <w:r>
+        <w:rPr>
+          <w:lang w:val="es-AR"/>
+        </w:rPr>
+        <w:t xml:space="preserve"> es como el </w:t>
+      </w:r>
+      <w:proofErr w:type="spellStart"/>
+      <w:r>
+        <w:rPr>
+          <w:lang w:val="es-AR"/>
+        </w:rPr>
+        <w:t>split</w:t>
+      </w:r>
+      <w:proofErr w:type="spellEnd"/>
+      <w:r>
+        <w:rPr>
+          <w:lang w:val="es-AR"/>
+        </w:rPr>
+        <w:t xml:space="preserve">. -d y luego el separador. F1 es la primera parte del </w:t>
+      </w:r>
+      <w:proofErr w:type="spellStart"/>
+      <w:r>
+        <w:rPr>
+          <w:lang w:val="es-AR"/>
+        </w:rPr>
+        <w:t>cut</w:t>
+      </w:r>
+      <w:proofErr w:type="spellEnd"/>
+    </w:p>
+    <w:p>
+      <w:pPr>
+        <w:pStyle w:val="Prrafodelista"/>
+        <w:numPr>
+          <w:ilvl w:val="0"/>
+          <w:numId w:val="1"/>
+        </w:numPr>
+        <w:rPr>
+          <w:lang w:val="es-AR"/>
+        </w:rPr>
+      </w:pPr>
+      <w:proofErr w:type="spellStart"/>
+      <w:r>
+        <w:rPr>
+          <w:lang w:val="es-AR"/>
+        </w:rPr>
+        <w:t>cat</w:t>
+      </w:r>
+      <w:proofErr w:type="spellEnd"/>
+      <w:r>
+        <w:rPr>
+          <w:lang w:val="es-AR"/>
+        </w:rPr>
+        <w:t xml:space="preserve"> * mira el contenido de todos los archivos donde estoy parado</w:t>
       </w:r>
     </w:p>
     <w:p>
@@ -5113,11 +7804,19 @@
         </w:rPr>
         <w:t>Para buscar una palabra en un archivo se usa: “</w:t>
       </w:r>
-      <w:r>
-        <w:rPr>
-          <w:lang w:val="es-AR"/>
-        </w:rPr>
-        <w:t>cat archivo | grep palabra</w:t>
+      <w:proofErr w:type="spellStart"/>
+      <w:r>
+        <w:rPr>
+          <w:lang w:val="es-AR"/>
+        </w:rPr>
+        <w:t>cat</w:t>
+      </w:r>
+      <w:proofErr w:type="spellEnd"/>
+      <w:r>
+        <w:rPr>
+          <w:lang w:val="es-AR"/>
+        </w:rPr>
+        <w:t xml:space="preserve"> archivo | grep palabra</w:t>
       </w:r>
       <w:r>
         <w:rPr>
@@ -5141,25 +7840,61 @@
         <w:rPr>
           <w:lang w:val="es-AR"/>
         </w:rPr>
-        <w:t>Si quiero contar las líneas encontradas que tienen la palabra buscada se le agrega un “ | wc -l”</w:t>
-      </w:r>
-    </w:p>
-    <w:p>
-      <w:pPr>
-        <w:pStyle w:val="Prrafodelista"/>
-        <w:numPr>
-          <w:ilvl w:val="0"/>
-          <w:numId w:val="1"/>
-        </w:numPr>
-        <w:rPr>
-          <w:lang w:val="es-AR"/>
-        </w:rPr>
-      </w:pPr>
-      <w:r>
-        <w:rPr>
-          <w:lang w:val="es-AR"/>
-        </w:rPr>
-        <w:t>Tar se usa para empaquetar y desempaquetar</w:t>
+        <w:t xml:space="preserve">Si quiero contar las líneas encontradas que tienen la palabra buscada se le agrega un </w:t>
+      </w:r>
+      <w:proofErr w:type="gramStart"/>
+      <w:r>
+        <w:rPr>
+          <w:lang w:val="es-AR"/>
+        </w:rPr>
+        <w:t>“ |</w:t>
+      </w:r>
+      <w:proofErr w:type="gramEnd"/>
+      <w:r>
+        <w:rPr>
+          <w:lang w:val="es-AR"/>
+        </w:rPr>
+        <w:t xml:space="preserve"> </w:t>
+      </w:r>
+      <w:proofErr w:type="spellStart"/>
+      <w:r>
+        <w:rPr>
+          <w:lang w:val="es-AR"/>
+        </w:rPr>
+        <w:t>wc</w:t>
+      </w:r>
+      <w:proofErr w:type="spellEnd"/>
+      <w:r>
+        <w:rPr>
+          <w:lang w:val="es-AR"/>
+        </w:rPr>
+        <w:t xml:space="preserve"> -l”</w:t>
+      </w:r>
+    </w:p>
+    <w:p>
+      <w:pPr>
+        <w:pStyle w:val="Prrafodelista"/>
+        <w:numPr>
+          <w:ilvl w:val="0"/>
+          <w:numId w:val="1"/>
+        </w:numPr>
+        <w:rPr>
+          <w:lang w:val="es-AR"/>
+        </w:rPr>
+      </w:pPr>
+      <w:proofErr w:type="spellStart"/>
+      <w:r>
+        <w:rPr>
+          <w:lang w:val="es-AR"/>
+        </w:rPr>
+        <w:t>Tar</w:t>
+      </w:r>
+      <w:proofErr w:type="spellEnd"/>
+      <w:r>
+        <w:rPr>
+          <w:lang w:val="es-AR"/>
+        </w:rPr>
+        <w:t xml:space="preserve"> se usa para empaquetar y desempaquetar</w:t>
       </w:r>
     </w:p>
     <w:p>
@@ -5173,11 +7908,33 @@
           <w:lang w:val="es-AR"/>
         </w:rPr>
       </w:pPr>
-      <w:r>
-        <w:rPr>
-          <w:lang w:val="es-AR"/>
-        </w:rPr>
-        <w:t>Tar -cvf archivo1 archivo2 archivo3</w:t>
+      <w:proofErr w:type="spellStart"/>
+      <w:r>
+        <w:rPr>
+          <w:lang w:val="es-AR"/>
+        </w:rPr>
+        <w:t>Tar</w:t>
+      </w:r>
+      <w:proofErr w:type="spellEnd"/>
+      <w:r>
+        <w:rPr>
+          <w:lang w:val="es-AR"/>
+        </w:rPr>
+        <w:t xml:space="preserve"> -</w:t>
+      </w:r>
+      <w:proofErr w:type="spellStart"/>
+      <w:r>
+        <w:rPr>
+          <w:lang w:val="es-AR"/>
+        </w:rPr>
+        <w:t>cvf</w:t>
+      </w:r>
+      <w:proofErr w:type="spellEnd"/>
+      <w:r>
+        <w:rPr>
+          <w:lang w:val="es-AR"/>
+        </w:rPr>
+        <w:t xml:space="preserve"> archivo1 archivo2 archivo3</w:t>
       </w:r>
     </w:p>
     <w:p>
@@ -5191,11 +7948,33 @@
           <w:lang w:val="es-AR"/>
         </w:rPr>
       </w:pPr>
-      <w:r>
-        <w:rPr>
-          <w:lang w:val="es-AR"/>
-        </w:rPr>
-        <w:t xml:space="preserve">Tar -xvf archivo.tar </w:t>
+      <w:proofErr w:type="spellStart"/>
+      <w:r>
+        <w:rPr>
+          <w:lang w:val="es-AR"/>
+        </w:rPr>
+        <w:t>Tar</w:t>
+      </w:r>
+      <w:proofErr w:type="spellEnd"/>
+      <w:r>
+        <w:rPr>
+          <w:lang w:val="es-AR"/>
+        </w:rPr>
+        <w:t xml:space="preserve"> -</w:t>
+      </w:r>
+      <w:proofErr w:type="spellStart"/>
+      <w:r>
+        <w:rPr>
+          <w:lang w:val="es-AR"/>
+        </w:rPr>
+        <w:t>xvf</w:t>
+      </w:r>
+      <w:proofErr w:type="spellEnd"/>
+      <w:r>
+        <w:rPr>
+          <w:lang w:val="es-AR"/>
+        </w:rPr>
+        <w:t xml:space="preserve"> archivo.tar </w:t>
       </w:r>
     </w:p>
     <w:p>
@@ -5233,11 +8012,33 @@
           <w:lang w:val="es-AR"/>
         </w:rPr>
       </w:pPr>
-      <w:r>
-        <w:rPr>
-          <w:lang w:val="es-AR"/>
-        </w:rPr>
-        <w:t>Tar -cvzf archivo.tar.gz f1 f2 f3</w:t>
+      <w:proofErr w:type="spellStart"/>
+      <w:r>
+        <w:rPr>
+          <w:lang w:val="es-AR"/>
+        </w:rPr>
+        <w:t>Tar</w:t>
+      </w:r>
+      <w:proofErr w:type="spellEnd"/>
+      <w:r>
+        <w:rPr>
+          <w:lang w:val="es-AR"/>
+        </w:rPr>
+        <w:t xml:space="preserve"> -</w:t>
+      </w:r>
+      <w:proofErr w:type="spellStart"/>
+      <w:r>
+        <w:rPr>
+          <w:lang w:val="es-AR"/>
+        </w:rPr>
+        <w:t>cvzf</w:t>
+      </w:r>
+      <w:proofErr w:type="spellEnd"/>
+      <w:r>
+        <w:rPr>
+          <w:lang w:val="es-AR"/>
+        </w:rPr>
+        <w:t xml:space="preserve"> archivo.tar.gz f1 f2 f3</w:t>
       </w:r>
     </w:p>
     <w:p>
@@ -5255,8 +8056,30 @@
         <w:rPr>
           <w:lang w:val="es-AR"/>
         </w:rPr>
-        <w:t>Se comprime y se le pone “.gz” para saber que esta comprimido</w:t>
-      </w:r>
+        <w:t>Se comprime y se le pone “.</w:t>
+      </w:r>
+      <w:proofErr w:type="spellStart"/>
+      <w:r>
+        <w:rPr>
+          <w:lang w:val="es-AR"/>
+        </w:rPr>
+        <w:t>gz</w:t>
+      </w:r>
+      <w:proofErr w:type="spellEnd"/>
+      <w:r>
+        <w:rPr>
+          <w:lang w:val="es-AR"/>
+        </w:rPr>
+        <w:t xml:space="preserve">” para saber que </w:t>
+      </w:r>
+      <w:proofErr w:type="gramStart"/>
+      <w:r>
+        <w:rPr>
+          <w:lang w:val="es-AR"/>
+        </w:rPr>
+        <w:t>esta comprimido</w:t>
+      </w:r>
+      <w:proofErr w:type="gramEnd"/>
     </w:p>
     <w:p>
       <w:pPr>
@@ -5281,11 +8104,19 @@
           <w:lang w:val="es-AR"/>
         </w:rPr>
       </w:pPr>
-      <w:r>
-        <w:rPr>
-          <w:lang w:val="es-AR"/>
-        </w:rPr>
-        <w:t>Gzip se usa para descomprimir</w:t>
+      <w:proofErr w:type="spellStart"/>
+      <w:r>
+        <w:rPr>
+          <w:lang w:val="es-AR"/>
+        </w:rPr>
+        <w:t>Gzip</w:t>
+      </w:r>
+      <w:proofErr w:type="spellEnd"/>
+      <w:r>
+        <w:rPr>
+          <w:lang w:val="es-AR"/>
+        </w:rPr>
+        <w:t xml:space="preserve"> se usa para descomprimir</w:t>
       </w:r>
     </w:p>
     <w:p>
@@ -5299,11 +8130,19 @@
           <w:lang w:val="es-AR"/>
         </w:rPr>
       </w:pPr>
-      <w:r>
-        <w:rPr>
-          <w:lang w:val="es-AR"/>
-        </w:rPr>
-        <w:t>Gzip archivo.tar</w:t>
+      <w:proofErr w:type="spellStart"/>
+      <w:r>
+        <w:rPr>
+          <w:lang w:val="es-AR"/>
+        </w:rPr>
+        <w:t>Gzip</w:t>
+      </w:r>
+      <w:proofErr w:type="spellEnd"/>
+      <w:r>
+        <w:rPr>
+          <w:lang w:val="es-AR"/>
+        </w:rPr>
+        <w:t xml:space="preserve"> archivo.tar</w:t>
       </w:r>
     </w:p>
     <w:p>
@@ -5352,7 +8191,21 @@
         <w:rPr>
           <w:lang w:val="es-AR"/>
         </w:rPr>
-        <w:t>Se crea con ‘ NOMBRE=”pepe” ‘</w:t>
+        <w:t xml:space="preserve">Se crea con </w:t>
+      </w:r>
+      <w:proofErr w:type="gramStart"/>
+      <w:r>
+        <w:rPr>
+          <w:lang w:val="es-AR"/>
+        </w:rPr>
+        <w:t>‘ NOMBRE</w:t>
+      </w:r>
+      <w:proofErr w:type="gramEnd"/>
+      <w:r>
+        <w:rPr>
+          <w:lang w:val="es-AR"/>
+        </w:rPr>
+        <w:t>=”pepe” ‘</w:t>
       </w:r>
     </w:p>
     <w:p>
@@ -5406,8 +8259,16 @@
         <w:rPr>
           <w:lang w:val="es-AR"/>
         </w:rPr>
-        <w:t>Echo ${NOMBRE}asdadsadasdas</w:t>
-      </w:r>
+        <w:t>Echo ${NOMBRE}</w:t>
+      </w:r>
+      <w:proofErr w:type="spellStart"/>
+      <w:r>
+        <w:rPr>
+          <w:lang w:val="es-AR"/>
+        </w:rPr>
+        <w:t>asdadsadasdas</w:t>
+      </w:r>
+      <w:proofErr w:type="spellEnd"/>
     </w:p>
     <w:p>
       <w:pPr>
@@ -5437,25 +8298,53 @@
         <w:rPr>
           <w:lang w:val="es-AR"/>
         </w:rPr>
-        <w:t>Arreglo1=()</w:t>
-      </w:r>
-    </w:p>
-    <w:p>
-      <w:pPr>
-        <w:pStyle w:val="Prrafodelista"/>
-        <w:numPr>
-          <w:ilvl w:val="0"/>
-          <w:numId w:val="1"/>
-        </w:numPr>
-        <w:rPr>
-          <w:lang w:val="es-AR"/>
-        </w:rPr>
-      </w:pPr>
-      <w:r>
-        <w:rPr>
-          <w:lang w:val="es-AR"/>
-        </w:rPr>
-        <w:t>Arreglo2=(1,2,3,4,5)</w:t>
+        <w:t>Arreglo1</w:t>
+      </w:r>
+      <w:proofErr w:type="gramStart"/>
+      <w:r>
+        <w:rPr>
+          <w:lang w:val="es-AR"/>
+        </w:rPr>
+        <w:t>=(</w:t>
+      </w:r>
+      <w:proofErr w:type="gramEnd"/>
+      <w:r>
+        <w:rPr>
+          <w:lang w:val="es-AR"/>
+        </w:rPr>
+        <w:t>)</w:t>
+      </w:r>
+    </w:p>
+    <w:p>
+      <w:pPr>
+        <w:pStyle w:val="Prrafodelista"/>
+        <w:numPr>
+          <w:ilvl w:val="0"/>
+          <w:numId w:val="1"/>
+        </w:numPr>
+        <w:rPr>
+          <w:lang w:val="es-AR"/>
+        </w:rPr>
+      </w:pPr>
+      <w:r>
+        <w:rPr>
+          <w:lang w:val="es-AR"/>
+        </w:rPr>
+        <w:t>Arreglo2</w:t>
+      </w:r>
+      <w:proofErr w:type="gramStart"/>
+      <w:r>
+        <w:rPr>
+          <w:lang w:val="es-AR"/>
+        </w:rPr>
+        <w:t>=(</w:t>
+      </w:r>
+      <w:proofErr w:type="gramEnd"/>
+      <w:r>
+        <w:rPr>
+          <w:lang w:val="es-AR"/>
+        </w:rPr>
+        <w:t>1,2,3,4,5)</w:t>
       </w:r>
     </w:p>
     <w:p>
@@ -5661,33 +8550,67 @@
       </w:r>
       <w:r>
         <w:br/>
+      </w:r>
+      <w:proofErr w:type="spellStart"/>
+      <w:r>
         <w:t>esac</w:t>
       </w:r>
-    </w:p>
-    <w:p>
-      <w:pPr>
-        <w:rPr>
-          <w:lang w:val="es-AR"/>
-        </w:rPr>
-      </w:pPr>
-      <w:r>
-        <w:rPr>
-          <w:lang w:val="es-AR"/>
-        </w:rPr>
-        <w:t>If:</w:t>
-      </w:r>
-    </w:p>
-    <w:p>
-      <w:pPr>
-        <w:rPr>
-          <w:lang w:val="es-AR"/>
-        </w:rPr>
-      </w:pPr>
-      <w:r>
-        <w:rPr>
-          <w:lang w:val="es-AR"/>
-        </w:rPr>
-        <w:t>If [condicion]</w:t>
+      <w:proofErr w:type="spellEnd"/>
+    </w:p>
+    <w:p>
+      <w:pPr>
+        <w:rPr>
+          <w:lang w:val="es-AR"/>
+        </w:rPr>
+      </w:pPr>
+      <w:proofErr w:type="spellStart"/>
+      <w:r>
+        <w:rPr>
+          <w:lang w:val="es-AR"/>
+        </w:rPr>
+        <w:t>If</w:t>
+      </w:r>
+      <w:proofErr w:type="spellEnd"/>
+      <w:r>
+        <w:rPr>
+          <w:lang w:val="es-AR"/>
+        </w:rPr>
+        <w:t>:</w:t>
+      </w:r>
+    </w:p>
+    <w:p>
+      <w:pPr>
+        <w:rPr>
+          <w:lang w:val="es-AR"/>
+        </w:rPr>
+      </w:pPr>
+      <w:proofErr w:type="spellStart"/>
+      <w:r>
+        <w:rPr>
+          <w:lang w:val="es-AR"/>
+        </w:rPr>
+        <w:t>If</w:t>
+      </w:r>
+      <w:proofErr w:type="spellEnd"/>
+      <w:r>
+        <w:rPr>
+          <w:lang w:val="es-AR"/>
+        </w:rPr>
+        <w:t xml:space="preserve"> [</w:t>
+      </w:r>
+      <w:proofErr w:type="spellStart"/>
+      <w:r>
+        <w:rPr>
+          <w:lang w:val="es-AR"/>
+        </w:rPr>
+        <w:t>condicion</w:t>
+      </w:r>
+      <w:proofErr w:type="spellEnd"/>
+      <w:r>
+        <w:rPr>
+          <w:lang w:val="es-AR"/>
+        </w:rPr>
+        <w:t>]</w:t>
       </w:r>
     </w:p>
     <w:p>
@@ -5719,7 +8642,15 @@
         </w:numPr>
       </w:pPr>
       <w:r>
-        <w:t>Export A=”Algo”</w:t>
+        <w:t>Export A</w:t>
+      </w:r>
+      <w:proofErr w:type="gramStart"/>
+      <w:r>
+        <w:t>=”Algo</w:t>
+      </w:r>
+      <w:proofErr w:type="gramEnd"/>
+      <w:r>
+        <w:t>”</w:t>
       </w:r>
     </w:p>
     <w:p>
@@ -5751,11 +8682,19 @@
           <w:lang w:val="es-AR"/>
         </w:rPr>
       </w:pPr>
-      <w:r>
-        <w:rPr>
-          <w:lang w:val="es-AR"/>
-        </w:rPr>
-        <w:t>Unset A</w:t>
+      <w:proofErr w:type="spellStart"/>
+      <w:r>
+        <w:rPr>
+          <w:lang w:val="es-AR"/>
+        </w:rPr>
+        <w:t>Unset</w:t>
+      </w:r>
+      <w:proofErr w:type="spellEnd"/>
+      <w:r>
+        <w:rPr>
+          <w:lang w:val="es-AR"/>
+        </w:rPr>
+        <w:t xml:space="preserve"> A</w:t>
       </w:r>
     </w:p>
     <w:p>
@@ -5793,31 +8732,91 @@
         <w:rPr>
           <w:lang w:val="es-AR"/>
         </w:rPr>
-        <w:t>Igual = $edad -eq 20 (equals)</w:t>
-      </w:r>
-    </w:p>
-    <w:p>
-      <w:pPr>
-        <w:pStyle w:val="Prrafodelista"/>
-        <w:numPr>
-          <w:ilvl w:val="0"/>
-          <w:numId w:val="1"/>
-        </w:numPr>
-      </w:pPr>
-      <w:r>
-        <w:t>Desigual = $edad -ne 20 (not equals)</w:t>
-      </w:r>
-    </w:p>
-    <w:p>
-      <w:pPr>
-        <w:pStyle w:val="Prrafodelista"/>
-        <w:numPr>
-          <w:ilvl w:val="0"/>
-          <w:numId w:val="1"/>
-        </w:numPr>
-      </w:pPr>
-      <w:r>
-        <w:t>Mayor que = 5 -gt (greater than)</w:t>
+        <w:t>Igual = $edad -</w:t>
+      </w:r>
+      <w:proofErr w:type="spellStart"/>
+      <w:r>
+        <w:rPr>
+          <w:lang w:val="es-AR"/>
+        </w:rPr>
+        <w:t>eq</w:t>
+      </w:r>
+      <w:proofErr w:type="spellEnd"/>
+      <w:r>
+        <w:rPr>
+          <w:lang w:val="es-AR"/>
+        </w:rPr>
+        <w:t xml:space="preserve"> 20 (</w:t>
+      </w:r>
+      <w:proofErr w:type="spellStart"/>
+      <w:r>
+        <w:rPr>
+          <w:lang w:val="es-AR"/>
+        </w:rPr>
+        <w:t>equals</w:t>
+      </w:r>
+      <w:proofErr w:type="spellEnd"/>
+      <w:r>
+        <w:rPr>
+          <w:lang w:val="es-AR"/>
+        </w:rPr>
+        <w:t>)</w:t>
+      </w:r>
+    </w:p>
+    <w:p>
+      <w:pPr>
+        <w:pStyle w:val="Prrafodelista"/>
+        <w:numPr>
+          <w:ilvl w:val="0"/>
+          <w:numId w:val="1"/>
+        </w:numPr>
+      </w:pPr>
+      <w:r>
+        <w:t>Desigual = $</w:t>
+      </w:r>
+      <w:proofErr w:type="spellStart"/>
+      <w:r>
+        <w:t>edad</w:t>
+      </w:r>
+      <w:proofErr w:type="spellEnd"/>
+      <w:r>
+        <w:t xml:space="preserve"> -</w:t>
+      </w:r>
+      <w:proofErr w:type="spellStart"/>
+      <w:r>
+        <w:t>ne</w:t>
+      </w:r>
+      <w:proofErr w:type="spellEnd"/>
+      <w:r>
+        <w:t xml:space="preserve"> 20 (not equals)</w:t>
+      </w:r>
+    </w:p>
+    <w:p>
+      <w:pPr>
+        <w:pStyle w:val="Prrafodelista"/>
+        <w:numPr>
+          <w:ilvl w:val="0"/>
+          <w:numId w:val="1"/>
+        </w:numPr>
+      </w:pPr>
+      <w:r>
+        <w:t xml:space="preserve">Mayor </w:t>
+      </w:r>
+      <w:proofErr w:type="gramStart"/>
+      <w:r>
+        <w:t>que</w:t>
+      </w:r>
+      <w:proofErr w:type="gramEnd"/>
+      <w:r>
+        <w:t xml:space="preserve"> = 5 -</w:t>
+      </w:r>
+      <w:proofErr w:type="spellStart"/>
+      <w:r>
+        <w:t>gt</w:t>
+      </w:r>
+      <w:proofErr w:type="spellEnd"/>
+      <w:r>
+        <w:t xml:space="preserve"> (greater than)</w:t>
       </w:r>
     </w:p>
     <w:p>
@@ -5837,47 +8836,139 @@
         </w:rPr>
         <w:t>Mayor o igual que = 5 -ge (</w:t>
       </w:r>
-      <w:r>
-        <w:rPr>
-          <w:lang w:val="es-AR"/>
-        </w:rPr>
-        <w:t>greater equals)</w:t>
-      </w:r>
-    </w:p>
-    <w:p>
-      <w:pPr>
-        <w:pStyle w:val="Prrafodelista"/>
-        <w:numPr>
-          <w:ilvl w:val="0"/>
-          <w:numId w:val="1"/>
-        </w:numPr>
-        <w:rPr>
-          <w:lang w:val="es-AR"/>
-        </w:rPr>
-      </w:pPr>
-      <w:r>
-        <w:rPr>
-          <w:lang w:val="es-AR"/>
-        </w:rPr>
-        <w:t>Menor que = 5 -lt (less than)</w:t>
-      </w:r>
-    </w:p>
-    <w:p>
-      <w:pPr>
-        <w:pStyle w:val="Prrafodelista"/>
-        <w:numPr>
-          <w:ilvl w:val="0"/>
-          <w:numId w:val="1"/>
-        </w:numPr>
-        <w:rPr>
-          <w:lang w:val="es-AR"/>
-        </w:rPr>
-      </w:pPr>
-      <w:r>
-        <w:rPr>
-          <w:lang w:val="es-AR"/>
-        </w:rPr>
-        <w:t>Menor o igual que = 5 -le (less equals)</w:t>
+      <w:proofErr w:type="spellStart"/>
+      <w:r>
+        <w:rPr>
+          <w:lang w:val="es-AR"/>
+        </w:rPr>
+        <w:t>greater</w:t>
+      </w:r>
+      <w:proofErr w:type="spellEnd"/>
+      <w:r>
+        <w:rPr>
+          <w:lang w:val="es-AR"/>
+        </w:rPr>
+        <w:t xml:space="preserve"> </w:t>
+      </w:r>
+      <w:proofErr w:type="spellStart"/>
+      <w:r>
+        <w:rPr>
+          <w:lang w:val="es-AR"/>
+        </w:rPr>
+        <w:t>equals</w:t>
+      </w:r>
+      <w:proofErr w:type="spellEnd"/>
+      <w:r>
+        <w:rPr>
+          <w:lang w:val="es-AR"/>
+        </w:rPr>
+        <w:t>)</w:t>
+      </w:r>
+    </w:p>
+    <w:p>
+      <w:pPr>
+        <w:pStyle w:val="Prrafodelista"/>
+        <w:numPr>
+          <w:ilvl w:val="0"/>
+          <w:numId w:val="1"/>
+        </w:numPr>
+        <w:rPr>
+          <w:lang w:val="es-AR"/>
+        </w:rPr>
+      </w:pPr>
+      <w:r>
+        <w:rPr>
+          <w:lang w:val="es-AR"/>
+        </w:rPr>
+        <w:t>Menor que = 5 -</w:t>
+      </w:r>
+      <w:proofErr w:type="spellStart"/>
+      <w:r>
+        <w:rPr>
+          <w:lang w:val="es-AR"/>
+        </w:rPr>
+        <w:t>lt</w:t>
+      </w:r>
+      <w:proofErr w:type="spellEnd"/>
+      <w:r>
+        <w:rPr>
+          <w:lang w:val="es-AR"/>
+        </w:rPr>
+        <w:t xml:space="preserve"> (</w:t>
+      </w:r>
+      <w:proofErr w:type="spellStart"/>
+      <w:r>
+        <w:rPr>
+          <w:lang w:val="es-AR"/>
+        </w:rPr>
+        <w:t>less</w:t>
+      </w:r>
+      <w:proofErr w:type="spellEnd"/>
+      <w:r>
+        <w:rPr>
+          <w:lang w:val="es-AR"/>
+        </w:rPr>
+        <w:t xml:space="preserve"> </w:t>
+      </w:r>
+      <w:proofErr w:type="spellStart"/>
+      <w:r>
+        <w:rPr>
+          <w:lang w:val="es-AR"/>
+        </w:rPr>
+        <w:t>than</w:t>
+      </w:r>
+      <w:proofErr w:type="spellEnd"/>
+      <w:r>
+        <w:rPr>
+          <w:lang w:val="es-AR"/>
+        </w:rPr>
+        <w:t>)</w:t>
+      </w:r>
+    </w:p>
+    <w:p>
+      <w:pPr>
+        <w:pStyle w:val="Prrafodelista"/>
+        <w:numPr>
+          <w:ilvl w:val="0"/>
+          <w:numId w:val="1"/>
+        </w:numPr>
+        <w:rPr>
+          <w:lang w:val="es-AR"/>
+        </w:rPr>
+      </w:pPr>
+      <w:r>
+        <w:rPr>
+          <w:lang w:val="es-AR"/>
+        </w:rPr>
+        <w:t>Menor o igual que = 5 -le (</w:t>
+      </w:r>
+      <w:proofErr w:type="spellStart"/>
+      <w:r>
+        <w:rPr>
+          <w:lang w:val="es-AR"/>
+        </w:rPr>
+        <w:t>less</w:t>
+      </w:r>
+      <w:proofErr w:type="spellEnd"/>
+      <w:r>
+        <w:rPr>
+          <w:lang w:val="es-AR"/>
+        </w:rPr>
+        <w:t xml:space="preserve"> </w:t>
+      </w:r>
+      <w:proofErr w:type="spellStart"/>
+      <w:r>
+        <w:rPr>
+          <w:lang w:val="es-AR"/>
+        </w:rPr>
+        <w:t>equals</w:t>
+      </w:r>
+      <w:proofErr w:type="spellEnd"/>
+      <w:r>
+        <w:rPr>
+          <w:lang w:val="es-AR"/>
+        </w:rPr>
+        <w:t>)</w:t>
       </w:r>
     </w:p>
     <w:p>
@@ -5886,9 +8977,19 @@
       </w:r>
     </w:p>
     <w:p>
-      <w:r>
-        <w:t>Puede ser for each o for</w:t>
-      </w:r>
+      <w:proofErr w:type="spellStart"/>
+      <w:r>
+        <w:t>Puede</w:t>
+      </w:r>
+      <w:proofErr w:type="spellEnd"/>
+      <w:r>
+        <w:t xml:space="preserve"> ser for each </w:t>
+      </w:r>
+      <w:proofErr w:type="gramStart"/>
+      <w:r>
+        <w:t>o for</w:t>
+      </w:r>
+      <w:proofErr w:type="gramEnd"/>
       <w:r>
         <w:t xml:space="preserve"> normal</w:t>
       </w:r>
@@ -5900,7 +9001,23 @@
     </w:p>
     <w:p>
       <w:r>
-        <w:t>For (condicion como java)</w:t>
+        <w:t>For (</w:t>
+      </w:r>
+      <w:proofErr w:type="spellStart"/>
+      <w:r>
+        <w:t>condicion</w:t>
+      </w:r>
+      <w:proofErr w:type="spellEnd"/>
+      <w:r>
+        <w:t xml:space="preserve"> </w:t>
+      </w:r>
+      <w:proofErr w:type="spellStart"/>
+      <w:r>
+        <w:t>como</w:t>
+      </w:r>
+      <w:proofErr w:type="spellEnd"/>
+      <w:r>
+        <w:t xml:space="preserve"> java)</w:t>
       </w:r>
       <w:r>
         <w:br/>
@@ -5952,25 +9069,41 @@
           <w:lang w:val="es-AR"/>
         </w:rPr>
       </w:pPr>
+      <w:proofErr w:type="spellStart"/>
       <w:r>
         <w:rPr>
           <w:lang w:val="es-AR"/>
         </w:rPr>
         <w:lastRenderedPageBreak/>
-        <w:t>Teoria – 17/9/24:</w:t>
-      </w:r>
-    </w:p>
-    <w:p>
-      <w:pPr>
-        <w:rPr>
-          <w:lang w:val="es-AR"/>
-        </w:rPr>
-      </w:pPr>
-      <w:r>
-        <w:rPr>
-          <w:lang w:val="es-AR"/>
-        </w:rPr>
-        <w:t>Administracion de memoria:</w:t>
+        <w:t>Teoria</w:t>
+      </w:r>
+      <w:proofErr w:type="spellEnd"/>
+      <w:r>
+        <w:rPr>
+          <w:lang w:val="es-AR"/>
+        </w:rPr>
+        <w:t xml:space="preserve"> – 17/9/24:</w:t>
+      </w:r>
+    </w:p>
+    <w:p>
+      <w:pPr>
+        <w:rPr>
+          <w:lang w:val="es-AR"/>
+        </w:rPr>
+      </w:pPr>
+      <w:proofErr w:type="spellStart"/>
+      <w:r>
+        <w:rPr>
+          <w:lang w:val="es-AR"/>
+        </w:rPr>
+        <w:t>Administracion</w:t>
+      </w:r>
+      <w:proofErr w:type="spellEnd"/>
+      <w:r>
+        <w:rPr>
+          <w:lang w:val="es-AR"/>
+        </w:rPr>
+        <w:t xml:space="preserve"> de memoria:</w:t>
       </w:r>
     </w:p>
     <w:p>
@@ -6009,7 +9142,21 @@
         <w:rPr>
           <w:lang w:val="es-AR"/>
         </w:rPr>
-        <w:t>El SO brinda la posibilidad de acceso compartido a memoria por ejemplo a dos procesos Word que físicamente seria erroneo que tengan 2 espacios en memoria.</w:t>
+        <w:t xml:space="preserve">El SO brinda la posibilidad de acceso compartido a memoria por ejemplo a dos procesos Word que físicamente seria </w:t>
+      </w:r>
+      <w:proofErr w:type="spellStart"/>
+      <w:r>
+        <w:rPr>
+          <w:lang w:val="es-AR"/>
+        </w:rPr>
+        <w:t>erroneo</w:t>
+      </w:r>
+      <w:proofErr w:type="spellEnd"/>
+      <w:r>
+        <w:rPr>
+          <w:lang w:val="es-AR"/>
+        </w:rPr>
+        <w:t xml:space="preserve"> que tengan 2 espacios en memoria.</w:t>
       </w:r>
     </w:p>
     <w:p>
@@ -6120,7 +9267,35 @@
         <w:rPr>
           <w:lang w:val="es-AR"/>
         </w:rPr>
-        <w:t>Programarla se debe hacer en kernel mode.</w:t>
+        <w:t xml:space="preserve">Programarla se debe hacer en </w:t>
+      </w:r>
+      <w:proofErr w:type="spellStart"/>
+      <w:r>
+        <w:rPr>
+          <w:lang w:val="es-AR"/>
+        </w:rPr>
+        <w:t>kernel</w:t>
+      </w:r>
+      <w:proofErr w:type="spellEnd"/>
+      <w:r>
+        <w:rPr>
+          <w:lang w:val="es-AR"/>
+        </w:rPr>
+        <w:t xml:space="preserve"> </w:t>
+      </w:r>
+      <w:proofErr w:type="spellStart"/>
+      <w:r>
+        <w:rPr>
+          <w:lang w:val="es-AR"/>
+        </w:rPr>
+        <w:t>mode</w:t>
+      </w:r>
+      <w:proofErr w:type="spellEnd"/>
+      <w:r>
+        <w:rPr>
+          <w:lang w:val="es-AR"/>
+        </w:rPr>
+        <w:t>.</w:t>
       </w:r>
     </w:p>
     <w:p>
@@ -6159,46 +9334,130 @@
         <w:rPr>
           <w:lang w:val="es-AR"/>
         </w:rPr>
-        <w:t>Se puede particionar fijamente pero esto puede ceder a muchos problemas como por ejemplo que venga algo mas grande que mi partición.</w:t>
-      </w:r>
-    </w:p>
-    <w:p>
-      <w:pPr>
-        <w:rPr>
-          <w:lang w:val="es-AR"/>
-        </w:rPr>
-      </w:pPr>
-      <w:r>
-        <w:rPr>
-          <w:lang w:val="es-AR"/>
-        </w:rPr>
-        <w:t>La memoria RAM arranca pelada, aparece el primer proceso y genero una partición, lo meto ahi y así sucesivamente.</w:t>
-      </w:r>
-    </w:p>
-    <w:p>
-      <w:pPr>
-        <w:rPr>
-          <w:lang w:val="es-AR"/>
-        </w:rPr>
-      </w:pPr>
-      <w:r>
-        <w:rPr>
-          <w:lang w:val="es-AR"/>
-        </w:rPr>
-        <w:t>Si tengo que agregar un proceso se pueden aplicar diferentes condiciones, ingresarlo a la primera partición que se encuentre, la mas grande, la mas chica que entre, etc.</w:t>
-      </w:r>
-    </w:p>
-    <w:p>
-      <w:pPr>
-        <w:rPr>
-          <w:lang w:val="es-AR"/>
-        </w:rPr>
-      </w:pPr>
-      <w:r>
-        <w:rPr>
-          <w:lang w:val="es-AR"/>
-        </w:rPr>
-        <w:t xml:space="preserve">El .exe tiene un compilador que sabe a quien llamar y </w:t>
+        <w:t xml:space="preserve">Se puede particionar </w:t>
+      </w:r>
+      <w:proofErr w:type="gramStart"/>
+      <w:r>
+        <w:rPr>
+          <w:lang w:val="es-AR"/>
+        </w:rPr>
+        <w:t>fijamente</w:t>
+      </w:r>
+      <w:proofErr w:type="gramEnd"/>
+      <w:r>
+        <w:rPr>
+          <w:lang w:val="es-AR"/>
+        </w:rPr>
+        <w:t xml:space="preserve"> pero esto puede ceder a muchos problemas como por ejemplo que venga algo </w:t>
+      </w:r>
+      <w:proofErr w:type="spellStart"/>
+      <w:r>
+        <w:rPr>
+          <w:lang w:val="es-AR"/>
+        </w:rPr>
+        <w:t>mas</w:t>
+      </w:r>
+      <w:proofErr w:type="spellEnd"/>
+      <w:r>
+        <w:rPr>
+          <w:lang w:val="es-AR"/>
+        </w:rPr>
+        <w:t xml:space="preserve"> grande que mi partición.</w:t>
+      </w:r>
+    </w:p>
+    <w:p>
+      <w:pPr>
+        <w:rPr>
+          <w:lang w:val="es-AR"/>
+        </w:rPr>
+      </w:pPr>
+      <w:r>
+        <w:rPr>
+          <w:lang w:val="es-AR"/>
+        </w:rPr>
+        <w:t xml:space="preserve">La memoria RAM arranca pelada, aparece el primer proceso y genero una partición, lo meto </w:t>
+      </w:r>
+      <w:proofErr w:type="spellStart"/>
+      <w:r>
+        <w:rPr>
+          <w:lang w:val="es-AR"/>
+        </w:rPr>
+        <w:t>ahi</w:t>
+      </w:r>
+      <w:proofErr w:type="spellEnd"/>
+      <w:r>
+        <w:rPr>
+          <w:lang w:val="es-AR"/>
+        </w:rPr>
+        <w:t xml:space="preserve"> y así sucesivamente.</w:t>
+      </w:r>
+    </w:p>
+    <w:p>
+      <w:pPr>
+        <w:rPr>
+          <w:lang w:val="es-AR"/>
+        </w:rPr>
+      </w:pPr>
+      <w:r>
+        <w:rPr>
+          <w:lang w:val="es-AR"/>
+        </w:rPr>
+        <w:t xml:space="preserve">Si tengo que agregar un proceso se pueden aplicar diferentes condiciones, ingresarlo a la primera partición que se encuentre, la </w:t>
+      </w:r>
+      <w:proofErr w:type="spellStart"/>
+      <w:r>
+        <w:rPr>
+          <w:lang w:val="es-AR"/>
+        </w:rPr>
+        <w:t>mas</w:t>
+      </w:r>
+      <w:proofErr w:type="spellEnd"/>
+      <w:r>
+        <w:rPr>
+          <w:lang w:val="es-AR"/>
+        </w:rPr>
+        <w:t xml:space="preserve"> grande, la </w:t>
+      </w:r>
+      <w:proofErr w:type="spellStart"/>
+      <w:r>
+        <w:rPr>
+          <w:lang w:val="es-AR"/>
+        </w:rPr>
+        <w:t>mas</w:t>
+      </w:r>
+      <w:proofErr w:type="spellEnd"/>
+      <w:r>
+        <w:rPr>
+          <w:lang w:val="es-AR"/>
+        </w:rPr>
+        <w:t xml:space="preserve"> chica que entre, etc.</w:t>
+      </w:r>
+    </w:p>
+    <w:p>
+      <w:pPr>
+        <w:rPr>
+          <w:lang w:val="es-AR"/>
+        </w:rPr>
+      </w:pPr>
+      <w:r>
+        <w:rPr>
+          <w:lang w:val="es-AR"/>
+        </w:rPr>
+        <w:t xml:space="preserve">El .exe tiene un compilador que sabe a </w:t>
+      </w:r>
+      <w:proofErr w:type="spellStart"/>
+      <w:r>
+        <w:rPr>
+          <w:lang w:val="es-AR"/>
+        </w:rPr>
+        <w:t>quien</w:t>
+      </w:r>
+      <w:proofErr w:type="spellEnd"/>
+      <w:r>
+        <w:rPr>
+          <w:lang w:val="es-AR"/>
+        </w:rPr>
+        <w:t xml:space="preserve"> llamar y </w:t>
       </w:r>
       <w:r>
         <w:rPr>
@@ -6299,7 +9558,21 @@
         <w:rPr>
           <w:lang w:val="es-AR"/>
         </w:rPr>
-        <w:t>Validar los parámetros y terminar con exit &lt;0 para una salida sin errores.</w:t>
+        <w:t xml:space="preserve">Validar los parámetros y terminar con </w:t>
+      </w:r>
+      <w:proofErr w:type="spellStart"/>
+      <w:r>
+        <w:rPr>
+          <w:lang w:val="es-AR"/>
+        </w:rPr>
+        <w:t>exit</w:t>
+      </w:r>
+      <w:proofErr w:type="spellEnd"/>
+      <w:r>
+        <w:rPr>
+          <w:lang w:val="es-AR"/>
+        </w:rPr>
+        <w:t xml:space="preserve"> &lt;0 para una salida sin errores.</w:t>
       </w:r>
     </w:p>
     <w:p>
@@ -6577,7 +9850,21 @@
         <w:rPr>
           <w:lang w:val="es-AR"/>
         </w:rPr>
-        <w:t>Ejemplo: Mov 1234a</w:t>
+        <w:t xml:space="preserve">Ejemplo: </w:t>
+      </w:r>
+      <w:proofErr w:type="spellStart"/>
+      <w:r>
+        <w:rPr>
+          <w:lang w:val="es-AR"/>
+        </w:rPr>
+        <w:t>Mov</w:t>
+      </w:r>
+      <w:proofErr w:type="spellEnd"/>
+      <w:r>
+        <w:rPr>
+          <w:lang w:val="es-AR"/>
+        </w:rPr>
+        <w:t xml:space="preserve"> 1234a</w:t>
       </w:r>
     </w:p>
     <w:p>
@@ -6599,11 +9886,19 @@
           <w:lang w:val="es-AR"/>
         </w:rPr>
       </w:pPr>
-      <w:r>
-        <w:rPr>
-          <w:lang w:val="es-AR"/>
-        </w:rPr>
-        <w:t>Paginacion:</w:t>
+      <w:proofErr w:type="spellStart"/>
+      <w:r>
+        <w:rPr>
+          <w:lang w:val="es-AR"/>
+        </w:rPr>
+        <w:t>Paginacion</w:t>
+      </w:r>
+      <w:proofErr w:type="spellEnd"/>
+      <w:r>
+        <w:rPr>
+          <w:lang w:val="es-AR"/>
+        </w:rPr>
+        <w:t>:</w:t>
       </w:r>
     </w:p>
     <w:p>
@@ -6618,12 +9913,14 @@
         </w:rPr>
         <w:t xml:space="preserve">Se agarra el proceso y se divide en </w:t>
       </w:r>
+      <w:proofErr w:type="spellStart"/>
       <w:r>
         <w:rPr>
           <w:lang w:val="es-AR"/>
         </w:rPr>
         <w:t>paginas</w:t>
       </w:r>
+      <w:proofErr w:type="spellEnd"/>
       <w:r>
         <w:rPr>
           <w:lang w:val="es-AR"/>
@@ -6641,39 +9938,103 @@
         <w:rPr>
           <w:lang w:val="es-AR"/>
         </w:rPr>
-        <w:t>Cualquier pagina del proceso entra en cualquiera de los marcos, ya que todos son del mismo tamaño</w:t>
-      </w:r>
-    </w:p>
-    <w:p>
-      <w:pPr>
-        <w:rPr>
-          <w:lang w:val="es-AR"/>
-        </w:rPr>
-      </w:pPr>
-      <w:r>
-        <w:rPr>
-          <w:lang w:val="es-AR"/>
-        </w:rPr>
-        <w:t xml:space="preserve">Adentro de la entrada de cada pagina </w:t>
-      </w:r>
-      <w:r>
-        <w:rPr>
-          <w:lang w:val="es-AR"/>
-        </w:rPr>
-        <w:t>esta el ancho y largo de esta.</w:t>
-      </w:r>
-    </w:p>
-    <w:p>
-      <w:pPr>
-        <w:rPr>
-          <w:lang w:val="es-AR"/>
-        </w:rPr>
-      </w:pPr>
-      <w:r>
-        <w:rPr>
-          <w:lang w:val="es-AR"/>
-        </w:rPr>
-        <w:t>La diferencia entre paginas y segmentación es que al ejecutar 2 veces el mismo proceso, se van a guardar en 2 sectores diferentes en memoria principal en vez de tenerlo solo en 1.</w:t>
+        <w:t xml:space="preserve">Cualquier </w:t>
+      </w:r>
+      <w:proofErr w:type="spellStart"/>
+      <w:r>
+        <w:rPr>
+          <w:lang w:val="es-AR"/>
+        </w:rPr>
+        <w:t>pagina</w:t>
+      </w:r>
+      <w:proofErr w:type="spellEnd"/>
+      <w:r>
+        <w:rPr>
+          <w:lang w:val="es-AR"/>
+        </w:rPr>
+        <w:t xml:space="preserve"> del proceso entra en cualquiera de los marcos, ya que todos son del mismo tamaño</w:t>
+      </w:r>
+    </w:p>
+    <w:p>
+      <w:pPr>
+        <w:rPr>
+          <w:lang w:val="es-AR"/>
+        </w:rPr>
+      </w:pPr>
+      <w:r>
+        <w:rPr>
+          <w:lang w:val="es-AR"/>
+        </w:rPr>
+        <w:t xml:space="preserve">Adentro de la entrada de cada </w:t>
+      </w:r>
+      <w:proofErr w:type="spellStart"/>
+      <w:r>
+        <w:rPr>
+          <w:lang w:val="es-AR"/>
+        </w:rPr>
+        <w:t>pagina</w:t>
+      </w:r>
+      <w:proofErr w:type="spellEnd"/>
+      <w:r>
+        <w:rPr>
+          <w:lang w:val="es-AR"/>
+        </w:rPr>
+        <w:t xml:space="preserve"> </w:t>
+      </w:r>
+      <w:proofErr w:type="spellStart"/>
+      <w:r>
+        <w:rPr>
+          <w:lang w:val="es-AR"/>
+        </w:rPr>
+        <w:t>esta</w:t>
+      </w:r>
+      <w:proofErr w:type="spellEnd"/>
+      <w:r>
+        <w:rPr>
+          <w:lang w:val="es-AR"/>
+        </w:rPr>
+        <w:t xml:space="preserve"> el ancho y largo de esta.</w:t>
+      </w:r>
+    </w:p>
+    <w:p>
+      <w:pPr>
+        <w:rPr>
+          <w:lang w:val="es-AR"/>
+        </w:rPr>
+      </w:pPr>
+      <w:r>
+        <w:rPr>
+          <w:lang w:val="es-AR"/>
+        </w:rPr>
+        <w:t xml:space="preserve">La diferencia entre </w:t>
+      </w:r>
+      <w:proofErr w:type="spellStart"/>
+      <w:r>
+        <w:rPr>
+          <w:lang w:val="es-AR"/>
+        </w:rPr>
+        <w:t>paginas</w:t>
+      </w:r>
+      <w:proofErr w:type="spellEnd"/>
+      <w:r>
+        <w:rPr>
+          <w:lang w:val="es-AR"/>
+        </w:rPr>
+        <w:t xml:space="preserve"> y segmentación es </w:t>
+      </w:r>
+      <w:proofErr w:type="gramStart"/>
+      <w:r>
+        <w:rPr>
+          <w:lang w:val="es-AR"/>
+        </w:rPr>
+        <w:t>que</w:t>
+      </w:r>
+      <w:proofErr w:type="gramEnd"/>
+      <w:r>
+        <w:rPr>
+          <w:lang w:val="es-AR"/>
+        </w:rPr>
+        <w:t xml:space="preserve"> al ejecutar 2 veces el mismo proceso, se van a guardar en 2 sectores diferentes en memoria principal en vez de tenerlo solo en 1.</w:t>
       </w:r>
     </w:p>
     <w:p>
@@ -6835,46 +10196,208 @@
         <w:rPr>
           <w:lang w:val="es-AR"/>
         </w:rPr>
-        <w:t>Tabla de paginas: En la cada entrada de pagina esta la dirección del marco donde se cargo la pagina.</w:t>
-      </w:r>
-    </w:p>
-    <w:p>
-      <w:pPr>
-        <w:rPr>
-          <w:lang w:val="es-AR"/>
-        </w:rPr>
-      </w:pPr>
-      <w:r>
-        <w:rPr>
-          <w:lang w:val="es-AR"/>
-        </w:rPr>
-        <w:t>Paginacion por demanda:</w:t>
-      </w:r>
-    </w:p>
-    <w:p>
-      <w:pPr>
-        <w:rPr>
-          <w:lang w:val="es-AR"/>
-        </w:rPr>
-      </w:pPr>
-      <w:r>
-        <w:rPr>
-          <w:lang w:val="es-AR"/>
-        </w:rPr>
-        <w:t>El hardware cundo intenta resolver una dirección, no solo controla la tabla de paginas. Entonces necesito para traducir un bit mas que se lo llama bit V que tiene un valor si la pagina esta cargada en la memoria principal o un 0 si no lo esta.</w:t>
-      </w:r>
-    </w:p>
-    <w:p>
-      <w:pPr>
-        <w:rPr>
-          <w:lang w:val="es-AR"/>
-        </w:rPr>
-      </w:pPr>
-      <w:r>
-        <w:rPr>
-          <w:lang w:val="es-AR"/>
-        </w:rPr>
-        <w:t>El bit M índica si la pagina fue modificada. El que lo activa es el hardware, y el que lo utiliza es el kernel.</w:t>
+        <w:t xml:space="preserve">Tabla de </w:t>
+      </w:r>
+      <w:proofErr w:type="spellStart"/>
+      <w:r>
+        <w:rPr>
+          <w:lang w:val="es-AR"/>
+        </w:rPr>
+        <w:t>paginas</w:t>
+      </w:r>
+      <w:proofErr w:type="spellEnd"/>
+      <w:r>
+        <w:rPr>
+          <w:lang w:val="es-AR"/>
+        </w:rPr>
+        <w:t xml:space="preserve">: En la cada entrada de </w:t>
+      </w:r>
+      <w:proofErr w:type="spellStart"/>
+      <w:r>
+        <w:rPr>
+          <w:lang w:val="es-AR"/>
+        </w:rPr>
+        <w:t>pagina</w:t>
+      </w:r>
+      <w:proofErr w:type="spellEnd"/>
+      <w:r>
+        <w:rPr>
+          <w:lang w:val="es-AR"/>
+        </w:rPr>
+        <w:t xml:space="preserve"> esta la dirección del marco donde se </w:t>
+      </w:r>
+      <w:proofErr w:type="spellStart"/>
+      <w:r>
+        <w:rPr>
+          <w:lang w:val="es-AR"/>
+        </w:rPr>
+        <w:t>cargo</w:t>
+      </w:r>
+      <w:proofErr w:type="spellEnd"/>
+      <w:r>
+        <w:rPr>
+          <w:lang w:val="es-AR"/>
+        </w:rPr>
+        <w:t xml:space="preserve"> la </w:t>
+      </w:r>
+      <w:proofErr w:type="spellStart"/>
+      <w:r>
+        <w:rPr>
+          <w:lang w:val="es-AR"/>
+        </w:rPr>
+        <w:t>pagina</w:t>
+      </w:r>
+      <w:proofErr w:type="spellEnd"/>
+      <w:r>
+        <w:rPr>
+          <w:lang w:val="es-AR"/>
+        </w:rPr>
+        <w:t>.</w:t>
+      </w:r>
+    </w:p>
+    <w:p>
+      <w:pPr>
+        <w:rPr>
+          <w:lang w:val="es-AR"/>
+        </w:rPr>
+      </w:pPr>
+      <w:proofErr w:type="spellStart"/>
+      <w:r>
+        <w:rPr>
+          <w:lang w:val="es-AR"/>
+        </w:rPr>
+        <w:t>Paginacion</w:t>
+      </w:r>
+      <w:proofErr w:type="spellEnd"/>
+      <w:r>
+        <w:rPr>
+          <w:lang w:val="es-AR"/>
+        </w:rPr>
+        <w:t xml:space="preserve"> por demanda:</w:t>
+      </w:r>
+    </w:p>
+    <w:p>
+      <w:pPr>
+        <w:rPr>
+          <w:lang w:val="es-AR"/>
+        </w:rPr>
+      </w:pPr>
+      <w:r>
+        <w:rPr>
+          <w:lang w:val="es-AR"/>
+        </w:rPr>
+        <w:t xml:space="preserve">El hardware cundo intenta resolver una dirección, no solo controla la tabla de </w:t>
+      </w:r>
+      <w:proofErr w:type="spellStart"/>
+      <w:r>
+        <w:rPr>
+          <w:lang w:val="es-AR"/>
+        </w:rPr>
+        <w:t>paginas</w:t>
+      </w:r>
+      <w:proofErr w:type="spellEnd"/>
+      <w:r>
+        <w:rPr>
+          <w:lang w:val="es-AR"/>
+        </w:rPr>
+        <w:t xml:space="preserve">. Entonces necesito para traducir un bit </w:t>
+      </w:r>
+      <w:proofErr w:type="spellStart"/>
+      <w:r>
+        <w:rPr>
+          <w:lang w:val="es-AR"/>
+        </w:rPr>
+        <w:t>mas</w:t>
+      </w:r>
+      <w:proofErr w:type="spellEnd"/>
+      <w:r>
+        <w:rPr>
+          <w:lang w:val="es-AR"/>
+        </w:rPr>
+        <w:t xml:space="preserve"> que se lo llama bit V que tiene un valor si la </w:t>
+      </w:r>
+      <w:proofErr w:type="spellStart"/>
+      <w:r>
+        <w:rPr>
+          <w:lang w:val="es-AR"/>
+        </w:rPr>
+        <w:t>pagina</w:t>
+      </w:r>
+      <w:proofErr w:type="spellEnd"/>
+      <w:r>
+        <w:rPr>
+          <w:lang w:val="es-AR"/>
+        </w:rPr>
+        <w:t xml:space="preserve"> </w:t>
+      </w:r>
+      <w:proofErr w:type="spellStart"/>
+      <w:r>
+        <w:rPr>
+          <w:lang w:val="es-AR"/>
+        </w:rPr>
+        <w:t>esta</w:t>
+      </w:r>
+      <w:proofErr w:type="spellEnd"/>
+      <w:r>
+        <w:rPr>
+          <w:lang w:val="es-AR"/>
+        </w:rPr>
+        <w:t xml:space="preserve"> cargada en la memoria principal o un 0 si no lo </w:t>
+      </w:r>
+      <w:proofErr w:type="spellStart"/>
+      <w:r>
+        <w:rPr>
+          <w:lang w:val="es-AR"/>
+        </w:rPr>
+        <w:t>esta</w:t>
+      </w:r>
+      <w:proofErr w:type="spellEnd"/>
+      <w:r>
+        <w:rPr>
+          <w:lang w:val="es-AR"/>
+        </w:rPr>
+        <w:t>.</w:t>
+      </w:r>
+    </w:p>
+    <w:p>
+      <w:pPr>
+        <w:rPr>
+          <w:lang w:val="es-AR"/>
+        </w:rPr>
+      </w:pPr>
+      <w:r>
+        <w:rPr>
+          <w:lang w:val="es-AR"/>
+        </w:rPr>
+        <w:t xml:space="preserve">El bit M índica si la </w:t>
+      </w:r>
+      <w:proofErr w:type="spellStart"/>
+      <w:r>
+        <w:rPr>
+          <w:lang w:val="es-AR"/>
+        </w:rPr>
+        <w:t>pagina</w:t>
+      </w:r>
+      <w:proofErr w:type="spellEnd"/>
+      <w:r>
+        <w:rPr>
+          <w:lang w:val="es-AR"/>
+        </w:rPr>
+        <w:t xml:space="preserve"> fue modificada. El que lo activa es el hardware, y el que lo utiliza es el </w:t>
+      </w:r>
+      <w:proofErr w:type="spellStart"/>
+      <w:r>
+        <w:rPr>
+          <w:lang w:val="es-AR"/>
+        </w:rPr>
+        <w:t>kernel</w:t>
+      </w:r>
+      <w:proofErr w:type="spellEnd"/>
+      <w:r>
+        <w:rPr>
+          <w:lang w:val="es-AR"/>
+        </w:rPr>
+        <w:t>.</w:t>
       </w:r>
     </w:p>
     <w:p>
@@ -6923,7 +10446,21 @@
         <w:rPr>
           <w:lang w:val="es-AR"/>
         </w:rPr>
-        <w:t>Un proceso puede ser mas grande que la memoria Principal</w:t>
+        <w:t xml:space="preserve">Un proceso puede ser </w:t>
+      </w:r>
+      <w:proofErr w:type="spellStart"/>
+      <w:r>
+        <w:rPr>
+          <w:lang w:val="es-AR"/>
+        </w:rPr>
+        <w:t>mas</w:t>
+      </w:r>
+      <w:proofErr w:type="spellEnd"/>
+      <w:r>
+        <w:rPr>
+          <w:lang w:val="es-AR"/>
+        </w:rPr>
+        <w:t xml:space="preserve"> grande que la memoria Principal</w:t>
       </w:r>
     </w:p>
     <w:p>
@@ -6954,7 +10491,21 @@
         <w:rPr>
           <w:lang w:val="es-AR"/>
         </w:rPr>
-        <w:t>Tabla de paginas:</w:t>
+        <w:t xml:space="preserve">Tabla de </w:t>
+      </w:r>
+      <w:proofErr w:type="spellStart"/>
+      <w:r>
+        <w:rPr>
+          <w:lang w:val="es-AR"/>
+        </w:rPr>
+        <w:t>paginas</w:t>
+      </w:r>
+      <w:proofErr w:type="spellEnd"/>
+      <w:r>
+        <w:rPr>
+          <w:lang w:val="es-AR"/>
+        </w:rPr>
+        <w:t>:</w:t>
       </w:r>
     </w:p>
     <w:p>
@@ -7008,7 +10559,37 @@
         <w:rPr>
           <w:lang w:val="es-AR"/>
         </w:rPr>
-        <w:t>Page Frame Number (PFN) – Marco de memoria asociada.</w:t>
+        <w:t xml:space="preserve">Page </w:t>
+      </w:r>
+      <w:proofErr w:type="spellStart"/>
+      <w:proofErr w:type="gramStart"/>
+      <w:r>
+        <w:rPr>
+          <w:lang w:val="es-AR"/>
+        </w:rPr>
+        <w:t>Frame</w:t>
+      </w:r>
+      <w:proofErr w:type="spellEnd"/>
+      <w:proofErr w:type="gramEnd"/>
+      <w:r>
+        <w:rPr>
+          <w:lang w:val="es-AR"/>
+        </w:rPr>
+        <w:t xml:space="preserve"> </w:t>
+      </w:r>
+      <w:proofErr w:type="spellStart"/>
+      <w:r>
+        <w:rPr>
+          <w:lang w:val="es-AR"/>
+        </w:rPr>
+        <w:t>Number</w:t>
+      </w:r>
+      <w:proofErr w:type="spellEnd"/>
+      <w:r>
+        <w:rPr>
+          <w:lang w:val="es-AR"/>
+        </w:rPr>
+        <w:t xml:space="preserve"> (PFN) – Marco de memoria asociada.</w:t>
       </w:r>
     </w:p>
     <w:p>
@@ -7022,24 +10603,46 @@
           <w:lang w:val="es-AR"/>
         </w:rPr>
       </w:pPr>
-      <w:r>
-        <w:rPr>
-          <w:lang w:val="es-AR"/>
-        </w:rPr>
-        <w:t>Flags que describen su estado y protección.</w:t>
-      </w:r>
-    </w:p>
-    <w:p>
-      <w:pPr>
-        <w:rPr>
-          <w:lang w:val="es-AR"/>
-        </w:rPr>
-      </w:pPr>
-      <w:r>
-        <w:rPr>
-          <w:lang w:val="es-AR"/>
-        </w:rPr>
-        <w:t>Fallo de paginas:</w:t>
+      <w:proofErr w:type="spellStart"/>
+      <w:r>
+        <w:rPr>
+          <w:lang w:val="es-AR"/>
+        </w:rPr>
+        <w:t>Flags</w:t>
+      </w:r>
+      <w:proofErr w:type="spellEnd"/>
+      <w:r>
+        <w:rPr>
+          <w:lang w:val="es-AR"/>
+        </w:rPr>
+        <w:t xml:space="preserve"> que describen su estado y protección.</w:t>
+      </w:r>
+    </w:p>
+    <w:p>
+      <w:pPr>
+        <w:rPr>
+          <w:lang w:val="es-AR"/>
+        </w:rPr>
+      </w:pPr>
+      <w:r>
+        <w:rPr>
+          <w:lang w:val="es-AR"/>
+        </w:rPr>
+        <w:t xml:space="preserve">Fallo de </w:t>
+      </w:r>
+      <w:proofErr w:type="spellStart"/>
+      <w:r>
+        <w:rPr>
+          <w:lang w:val="es-AR"/>
+        </w:rPr>
+        <w:t>paginas</w:t>
+      </w:r>
+      <w:proofErr w:type="spellEnd"/>
+      <w:r>
+        <w:rPr>
+          <w:lang w:val="es-AR"/>
+        </w:rPr>
+        <w:t>:</w:t>
       </w:r>
     </w:p>
     <w:p>
@@ -7065,20 +10668,62 @@
         <w:rPr>
           <w:lang w:val="es-AR"/>
         </w:rPr>
-        <w:t>Tabla de paginas:</w:t>
-      </w:r>
-    </w:p>
-    <w:p>
-      <w:pPr>
-        <w:rPr>
-          <w:lang w:val="es-AR"/>
-        </w:rPr>
-      </w:pPr>
-      <w:r>
-        <w:rPr>
-          <w:lang w:val="es-AR"/>
-        </w:rPr>
-        <w:t>La tabla de paginas esta en memoria principal</w:t>
+        <w:t xml:space="preserve">Tabla de </w:t>
+      </w:r>
+      <w:proofErr w:type="spellStart"/>
+      <w:r>
+        <w:rPr>
+          <w:lang w:val="es-AR"/>
+        </w:rPr>
+        <w:t>paginas</w:t>
+      </w:r>
+      <w:proofErr w:type="spellEnd"/>
+      <w:r>
+        <w:rPr>
+          <w:lang w:val="es-AR"/>
+        </w:rPr>
+        <w:t>:</w:t>
+      </w:r>
+    </w:p>
+    <w:p>
+      <w:pPr>
+        <w:rPr>
+          <w:lang w:val="es-AR"/>
+        </w:rPr>
+      </w:pPr>
+      <w:r>
+        <w:rPr>
+          <w:lang w:val="es-AR"/>
+        </w:rPr>
+        <w:t xml:space="preserve">La tabla de </w:t>
+      </w:r>
+      <w:proofErr w:type="spellStart"/>
+      <w:r>
+        <w:rPr>
+          <w:lang w:val="es-AR"/>
+        </w:rPr>
+        <w:t>paginas</w:t>
+      </w:r>
+      <w:proofErr w:type="spellEnd"/>
+      <w:r>
+        <w:rPr>
+          <w:lang w:val="es-AR"/>
+        </w:rPr>
+        <w:t xml:space="preserve"> </w:t>
+      </w:r>
+      <w:proofErr w:type="spellStart"/>
+      <w:r>
+        <w:rPr>
+          <w:lang w:val="es-AR"/>
+        </w:rPr>
+        <w:t>esta</w:t>
+      </w:r>
+      <w:proofErr w:type="spellEnd"/>
+      <w:r>
+        <w:rPr>
+          <w:lang w:val="es-AR"/>
+        </w:rPr>
+        <w:t xml:space="preserve"> en memoria principal</w:t>
       </w:r>
     </w:p>
     <w:p>
@@ -7156,8 +10801,250 @@
         <w:rPr>
           <w:lang w:val="es-AR"/>
         </w:rPr>
-        <w:t>El propósito de la tabla de paginas miltinivel es dividir</w:t>
-      </w:r>
+        <w:t xml:space="preserve">El propósito de la tabla de </w:t>
+      </w:r>
+      <w:proofErr w:type="spellStart"/>
+      <w:r>
+        <w:rPr>
+          <w:lang w:val="es-AR"/>
+        </w:rPr>
+        <w:t>paginas</w:t>
+      </w:r>
+      <w:proofErr w:type="spellEnd"/>
+      <w:r>
+        <w:rPr>
+          <w:lang w:val="es-AR"/>
+        </w:rPr>
+        <w:t xml:space="preserve"> </w:t>
+      </w:r>
+      <w:proofErr w:type="spellStart"/>
+      <w:r>
+        <w:rPr>
+          <w:lang w:val="es-AR"/>
+        </w:rPr>
+        <w:t>miltinivel</w:t>
+      </w:r>
+      <w:proofErr w:type="spellEnd"/>
+      <w:r>
+        <w:rPr>
+          <w:lang w:val="es-AR"/>
+        </w:rPr>
+        <w:t xml:space="preserve"> es dividir</w:t>
+      </w:r>
+    </w:p>
+    <w:p>
+      <w:pPr>
+        <w:rPr>
+          <w:lang w:val="es-AR"/>
+        </w:rPr>
+      </w:pPr>
+    </w:p>
+    <w:p>
+      <w:pPr>
+        <w:rPr>
+          <w:lang w:val="es-AR"/>
+        </w:rPr>
+      </w:pPr>
+    </w:p>
+    <w:p>
+      <w:pPr>
+        <w:rPr>
+          <w:lang w:val="es-AR"/>
+        </w:rPr>
+      </w:pPr>
+      <w:r>
+        <w:rPr>
+          <w:lang w:val="es-AR"/>
+        </w:rPr>
+        <w:lastRenderedPageBreak/>
+        <w:t>Teoría – 1/10/24:</w:t>
+      </w:r>
+    </w:p>
+    <w:p>
+      <w:pPr>
+        <w:rPr>
+          <w:lang w:val="es-AR"/>
+        </w:rPr>
+      </w:pPr>
+      <w:proofErr w:type="spellStart"/>
+      <w:r>
+        <w:rPr>
+          <w:lang w:val="es-AR"/>
+        </w:rPr>
+        <w:t>Asignacion</w:t>
+      </w:r>
+      <w:proofErr w:type="spellEnd"/>
+      <w:r>
+        <w:rPr>
+          <w:lang w:val="es-AR"/>
+        </w:rPr>
+        <w:t xml:space="preserve"> de Marcos</w:t>
+      </w:r>
+    </w:p>
+    <w:p>
+      <w:pPr>
+        <w:rPr>
+          <w:lang w:val="es-AR"/>
+        </w:rPr>
+      </w:pPr>
+      <w:r>
+        <w:rPr>
+          <w:lang w:val="es-AR"/>
+        </w:rPr>
+        <w:t>Asignación Fija:</w:t>
+      </w:r>
+    </w:p>
+    <w:p>
+      <w:pPr>
+        <w:pStyle w:val="Prrafodelista"/>
+        <w:numPr>
+          <w:ilvl w:val="0"/>
+          <w:numId w:val="1"/>
+        </w:numPr>
+        <w:rPr>
+          <w:lang w:val="es-AR"/>
+        </w:rPr>
+      </w:pPr>
+      <w:proofErr w:type="spellStart"/>
+      <w:r>
+        <w:rPr>
+          <w:lang w:val="es-AR"/>
+        </w:rPr>
+        <w:t>Asignacino</w:t>
+      </w:r>
+      <w:proofErr w:type="spellEnd"/>
+      <w:r>
+        <w:rPr>
+          <w:lang w:val="es-AR"/>
+        </w:rPr>
+        <w:t xml:space="preserve"> equitativa: si tengo 100 </w:t>
+      </w:r>
+      <w:proofErr w:type="spellStart"/>
+      <w:r>
+        <w:rPr>
+          <w:lang w:val="es-AR"/>
+        </w:rPr>
+        <w:t>frames</w:t>
+      </w:r>
+      <w:proofErr w:type="spellEnd"/>
+      <w:r>
+        <w:rPr>
+          <w:lang w:val="es-AR"/>
+        </w:rPr>
+        <w:t xml:space="preserve"> y 5 procesos, 20 </w:t>
+      </w:r>
+      <w:proofErr w:type="spellStart"/>
+      <w:r>
+        <w:rPr>
+          <w:lang w:val="es-AR"/>
+        </w:rPr>
+        <w:t>frames</w:t>
+      </w:r>
+      <w:proofErr w:type="spellEnd"/>
+      <w:r>
+        <w:rPr>
+          <w:lang w:val="es-AR"/>
+        </w:rPr>
+        <w:t xml:space="preserve"> para cada proceso</w:t>
+      </w:r>
+    </w:p>
+    <w:p>
+      <w:pPr>
+        <w:rPr>
+          <w:lang w:val="es-AR"/>
+        </w:rPr>
+      </w:pPr>
+      <w:r>
+        <w:rPr>
+          <w:lang w:val="es-AR"/>
+        </w:rPr>
+        <w:t xml:space="preserve">Cuando un proceso arranca, le pone un espacio. Cuando se llena ese espacio pueden dar fallo de </w:t>
+      </w:r>
+      <w:proofErr w:type="spellStart"/>
+      <w:r>
+        <w:rPr>
+          <w:lang w:val="es-AR"/>
+        </w:rPr>
+        <w:t>pagina</w:t>
+      </w:r>
+      <w:proofErr w:type="spellEnd"/>
+      <w:r>
+        <w:rPr>
+          <w:lang w:val="es-AR"/>
+        </w:rPr>
+        <w:t xml:space="preserve">. Usando la asignación dinámica, si le pide </w:t>
+      </w:r>
+      <w:proofErr w:type="spellStart"/>
+      <w:r>
+        <w:rPr>
+          <w:lang w:val="es-AR"/>
+        </w:rPr>
+        <w:t>mas</w:t>
+      </w:r>
+      <w:proofErr w:type="spellEnd"/>
+      <w:r>
+        <w:rPr>
+          <w:lang w:val="es-AR"/>
+        </w:rPr>
+        <w:t>, le da, pero siempre si tiene un margen libre.</w:t>
+      </w:r>
+    </w:p>
+    <w:p>
+      <w:pPr>
+        <w:rPr>
+          <w:lang w:val="es-AR"/>
+        </w:rPr>
+      </w:pPr>
+      <w:proofErr w:type="gramStart"/>
+      <w:r>
+        <w:rPr>
+          <w:lang w:val="es-AR"/>
+        </w:rPr>
+        <w:t xml:space="preserve">Que pagina reemplazo si sucede un fallo de </w:t>
+      </w:r>
+      <w:proofErr w:type="spellStart"/>
+      <w:r>
+        <w:rPr>
+          <w:lang w:val="es-AR"/>
+        </w:rPr>
+        <w:t>pagina</w:t>
+      </w:r>
+      <w:proofErr w:type="spellEnd"/>
+      <w:r>
+        <w:rPr>
+          <w:lang w:val="es-AR"/>
+        </w:rPr>
+        <w:t xml:space="preserve"> y los demás marcos están ocupados?</w:t>
+      </w:r>
+      <w:proofErr w:type="gramEnd"/>
+      <w:r>
+        <w:rPr>
+          <w:lang w:val="es-AR"/>
+        </w:rPr>
+        <w:br/>
+        <w:t xml:space="preserve">Se busca una </w:t>
+      </w:r>
+      <w:proofErr w:type="spellStart"/>
+      <w:r>
+        <w:rPr>
+          <w:lang w:val="es-AR"/>
+        </w:rPr>
+        <w:t>pagina</w:t>
+      </w:r>
+      <w:proofErr w:type="spellEnd"/>
+      <w:r>
+        <w:rPr>
+          <w:lang w:val="es-AR"/>
+        </w:rPr>
+        <w:t xml:space="preserve"> victima para liberar el marco.</w:t>
+      </w:r>
+    </w:p>
+    <w:p>
+      <w:pPr>
+        <w:rPr>
+          <w:lang w:val="es-AR"/>
+        </w:rPr>
+      </w:pPr>
     </w:p>
     <w:sectPr>
       <w:pgSz w:w="12240" w:h="15840"/>

--- a/2do año/Sexto Semestre/ISO/Introduccion a los Sistemas Operativos.docx
+++ b/2do año/Sexto Semestre/ISO/Introduccion a los Sistemas Operativos.docx
@@ -11038,6 +11038,797 @@
         </w:rPr>
         <w:t xml:space="preserve"> victima para liberar el marco.</w:t>
       </w:r>
+    </w:p>
+    <w:p>
+      <w:pPr>
+        <w:rPr>
+          <w:lang w:val="es-AR"/>
+        </w:rPr>
+      </w:pPr>
+    </w:p>
+    <w:p>
+      <w:pPr>
+        <w:rPr>
+          <w:lang w:val="es-AR"/>
+        </w:rPr>
+      </w:pPr>
+    </w:p>
+    <w:p>
+      <w:pPr>
+        <w:rPr>
+          <w:lang w:val="es-AR"/>
+        </w:rPr>
+      </w:pPr>
+    </w:p>
+    <w:p>
+      <w:pPr>
+        <w:rPr>
+          <w:lang w:val="es-AR"/>
+        </w:rPr>
+      </w:pPr>
+    </w:p>
+    <w:p>
+      <w:pPr>
+        <w:rPr>
+          <w:lang w:val="es-AR"/>
+        </w:rPr>
+      </w:pPr>
+    </w:p>
+    <w:p>
+      <w:pPr>
+        <w:rPr>
+          <w:lang w:val="es-AR"/>
+        </w:rPr>
+      </w:pPr>
+    </w:p>
+    <w:p>
+      <w:pPr>
+        <w:rPr>
+          <w:lang w:val="es-AR"/>
+        </w:rPr>
+      </w:pPr>
+    </w:p>
+    <w:p>
+      <w:pPr>
+        <w:rPr>
+          <w:lang w:val="es-AR"/>
+        </w:rPr>
+      </w:pPr>
+    </w:p>
+    <w:p>
+      <w:pPr>
+        <w:rPr>
+          <w:lang w:val="es-AR"/>
+        </w:rPr>
+      </w:pPr>
+    </w:p>
+    <w:p>
+      <w:pPr>
+        <w:rPr>
+          <w:lang w:val="es-AR"/>
+        </w:rPr>
+      </w:pPr>
+    </w:p>
+    <w:p>
+      <w:pPr>
+        <w:rPr>
+          <w:lang w:val="es-AR"/>
+        </w:rPr>
+      </w:pPr>
+    </w:p>
+    <w:p>
+      <w:pPr>
+        <w:rPr>
+          <w:lang w:val="es-AR"/>
+        </w:rPr>
+      </w:pPr>
+    </w:p>
+    <w:p>
+      <w:pPr>
+        <w:rPr>
+          <w:lang w:val="es-AR"/>
+        </w:rPr>
+      </w:pPr>
+    </w:p>
+    <w:p>
+      <w:pPr>
+        <w:rPr>
+          <w:lang w:val="es-AR"/>
+        </w:rPr>
+      </w:pPr>
+    </w:p>
+    <w:p>
+      <w:pPr>
+        <w:rPr>
+          <w:lang w:val="es-AR"/>
+        </w:rPr>
+      </w:pPr>
+    </w:p>
+    <w:p>
+      <w:pPr>
+        <w:rPr>
+          <w:lang w:val="es-AR"/>
+        </w:rPr>
+      </w:pPr>
+    </w:p>
+    <w:p>
+      <w:pPr>
+        <w:rPr>
+          <w:lang w:val="es-AR"/>
+        </w:rPr>
+      </w:pPr>
+    </w:p>
+    <w:p>
+      <w:pPr>
+        <w:rPr>
+          <w:lang w:val="es-AR"/>
+        </w:rPr>
+      </w:pPr>
+    </w:p>
+    <w:p>
+      <w:pPr>
+        <w:rPr>
+          <w:lang w:val="es-AR"/>
+        </w:rPr>
+      </w:pPr>
+    </w:p>
+    <w:p>
+      <w:pPr>
+        <w:rPr>
+          <w:lang w:val="es-AR"/>
+        </w:rPr>
+      </w:pPr>
+    </w:p>
+    <w:p>
+      <w:pPr>
+        <w:rPr>
+          <w:lang w:val="es-AR"/>
+        </w:rPr>
+      </w:pPr>
+    </w:p>
+    <w:p>
+      <w:proofErr w:type="spellStart"/>
+      <w:r>
+        <w:lastRenderedPageBreak/>
+        <w:t>Practica</w:t>
+      </w:r>
+      <w:proofErr w:type="spellEnd"/>
+      <w:r>
+        <w:t xml:space="preserve"> 4 – 10/24/24:</w:t>
+      </w:r>
+    </w:p>
+    <w:p>
+      <w:proofErr w:type="spellStart"/>
+      <w:r>
+        <w:t>Planificadores</w:t>
+      </w:r>
+      <w:proofErr w:type="spellEnd"/>
+      <w:r>
+        <w:t xml:space="preserve"> y Colas</w:t>
+      </w:r>
+    </w:p>
+    <w:p>
+      <w:r>
+        <w:t>Short, Long Scheduler</w:t>
+      </w:r>
+    </w:p>
+    <w:p/>
+    <w:p>
+      <w:pPr>
+        <w:rPr>
+          <w:lang w:val="es-AR"/>
+        </w:rPr>
+      </w:pPr>
+      <w:r>
+        <w:rPr>
+          <w:lang w:val="es-AR"/>
+        </w:rPr>
+        <w:t xml:space="preserve">Tiempo de retorno: </w:t>
+      </w:r>
+      <w:r>
+        <w:rPr>
+          <w:lang w:val="es-AR"/>
+        </w:rPr>
+        <w:t xml:space="preserve">tiempo </w:t>
+      </w:r>
+      <w:r>
+        <w:rPr>
+          <w:lang w:val="es-AR"/>
+        </w:rPr>
+        <w:t>que transcurre e</w:t>
+      </w:r>
+      <w:r>
+        <w:rPr>
+          <w:lang w:val="es-AR"/>
+        </w:rPr>
+        <w:t xml:space="preserve">ntre que el proceso llega al sistema hasta que completa su </w:t>
+      </w:r>
+      <w:proofErr w:type="spellStart"/>
+      <w:r>
+        <w:rPr>
+          <w:lang w:val="es-AR"/>
+        </w:rPr>
+        <w:t>ejecucion</w:t>
+      </w:r>
+      <w:proofErr w:type="spellEnd"/>
+    </w:p>
+    <w:p>
+      <w:pPr>
+        <w:rPr>
+          <w:lang w:val="es-AR"/>
+        </w:rPr>
+      </w:pPr>
+    </w:p>
+    <w:p>
+      <w:pPr>
+        <w:rPr>
+          <w:lang w:val="es-AR"/>
+        </w:rPr>
+      </w:pPr>
+      <w:r>
+        <w:rPr>
+          <w:lang w:val="es-AR"/>
+        </w:rPr>
+        <w:t xml:space="preserve">Tiempo de espera: tiempo que el proceso se encuentra en el sistema </w:t>
+      </w:r>
+      <w:proofErr w:type="spellStart"/>
+      <w:r>
+        <w:rPr>
+          <w:lang w:val="es-AR"/>
+        </w:rPr>
+        <w:t>esperand</w:t>
+      </w:r>
+      <w:proofErr w:type="spellEnd"/>
+      <w:r>
+        <w:rPr>
+          <w:lang w:val="es-AR"/>
+        </w:rPr>
+        <w:t>, es decir el tiempo que pasa sin ejecutarse.</w:t>
+      </w:r>
+    </w:p>
+    <w:p>
+      <w:pPr>
+        <w:pStyle w:val="Prrafodelista"/>
+        <w:numPr>
+          <w:ilvl w:val="0"/>
+          <w:numId w:val="1"/>
+        </w:numPr>
+        <w:rPr>
+          <w:lang w:val="es-AR"/>
+        </w:rPr>
+      </w:pPr>
+      <w:r>
+        <w:rPr>
+          <w:lang w:val="es-AR"/>
+        </w:rPr>
+        <w:t>En FIFO:</w:t>
+      </w:r>
+    </w:p>
+    <w:p>
+      <w:pPr>
+        <w:pStyle w:val="Prrafodelista"/>
+        <w:numPr>
+          <w:ilvl w:val="1"/>
+          <w:numId w:val="1"/>
+        </w:numPr>
+        <w:rPr>
+          <w:lang w:val="es-AR"/>
+        </w:rPr>
+      </w:pPr>
+      <w:r>
+        <w:rPr>
+          <w:lang w:val="es-AR"/>
+        </w:rPr>
+        <w:t>La tarea 1 tiene 0 tiempo de espera</w:t>
+      </w:r>
+    </w:p>
+    <w:p>
+      <w:pPr>
+        <w:pStyle w:val="Prrafodelista"/>
+        <w:numPr>
+          <w:ilvl w:val="1"/>
+          <w:numId w:val="1"/>
+        </w:numPr>
+        <w:rPr>
+          <w:lang w:val="es-AR"/>
+        </w:rPr>
+      </w:pPr>
+      <w:r>
+        <w:rPr>
+          <w:lang w:val="es-AR"/>
+        </w:rPr>
+        <w:t>La tarea 2 en adelante, cuando se llama hasta que empieza a ejecutarse.</w:t>
+      </w:r>
+    </w:p>
+    <w:p>
+      <w:pPr>
+        <w:pStyle w:val="Prrafodelista"/>
+        <w:numPr>
+          <w:ilvl w:val="2"/>
+          <w:numId w:val="1"/>
+        </w:numPr>
+        <w:rPr>
+          <w:lang w:val="es-AR"/>
+        </w:rPr>
+      </w:pPr>
+      <w:r>
+        <w:rPr>
+          <w:lang w:val="es-AR"/>
+        </w:rPr>
+        <w:t>En el ejemplo se llamaba en la instancia 1 y se empezaba a ejecutar en la 9, serian 8 de espera.</w:t>
+      </w:r>
+    </w:p>
+    <w:p>
+      <w:pPr>
+        <w:pStyle w:val="Prrafodelista"/>
+        <w:numPr>
+          <w:ilvl w:val="0"/>
+          <w:numId w:val="1"/>
+        </w:numPr>
+        <w:rPr>
+          <w:lang w:val="es-AR"/>
+        </w:rPr>
+      </w:pPr>
+      <w:r>
+        <w:rPr>
+          <w:lang w:val="es-AR"/>
+        </w:rPr>
+        <w:t xml:space="preserve">Hay </w:t>
+      </w:r>
+      <w:proofErr w:type="spellStart"/>
+      <w:r>
+        <w:rPr>
+          <w:lang w:val="es-AR"/>
+        </w:rPr>
+        <w:t>mas</w:t>
+      </w:r>
+      <w:proofErr w:type="spellEnd"/>
+      <w:r>
+        <w:rPr>
+          <w:lang w:val="es-AR"/>
+        </w:rPr>
+        <w:t xml:space="preserve"> (SJF - </w:t>
+      </w:r>
+      <w:proofErr w:type="spellStart"/>
+      <w:r>
+        <w:rPr>
+          <w:lang w:val="es-AR"/>
+        </w:rPr>
+        <w:t>Shortest</w:t>
+      </w:r>
+      <w:proofErr w:type="spellEnd"/>
+      <w:r>
+        <w:rPr>
+          <w:lang w:val="es-AR"/>
+        </w:rPr>
+        <w:t xml:space="preserve"> Job </w:t>
+      </w:r>
+      <w:proofErr w:type="spellStart"/>
+      <w:r>
+        <w:rPr>
+          <w:lang w:val="es-AR"/>
+        </w:rPr>
+        <w:t>First</w:t>
+      </w:r>
+      <w:proofErr w:type="spellEnd"/>
+      <w:r>
+        <w:rPr>
+          <w:lang w:val="es-AR"/>
+        </w:rPr>
+        <w:t xml:space="preserve">) y </w:t>
+      </w:r>
+      <w:proofErr w:type="spellStart"/>
+      <w:r>
+        <w:rPr>
+          <w:lang w:val="es-AR"/>
+        </w:rPr>
+        <w:t>mas</w:t>
+      </w:r>
+      <w:proofErr w:type="spellEnd"/>
+      <w:r>
+        <w:rPr>
+          <w:lang w:val="es-AR"/>
+        </w:rPr>
+        <w:t>.</w:t>
+      </w:r>
+    </w:p>
+    <w:p>
+      <w:pPr>
+        <w:pStyle w:val="Prrafodelista"/>
+        <w:numPr>
+          <w:ilvl w:val="0"/>
+          <w:numId w:val="1"/>
+        </w:numPr>
+      </w:pPr>
+      <w:r>
+        <w:t>SRTF (Shortest Remaining Time First)</w:t>
+      </w:r>
+    </w:p>
+    <w:p>
+      <w:pPr>
+        <w:pStyle w:val="Prrafodelista"/>
+        <w:numPr>
+          <w:ilvl w:val="0"/>
+          <w:numId w:val="1"/>
+        </w:numPr>
+      </w:pPr>
+      <w:r>
+        <w:t>RR (Round Robin)</w:t>
+      </w:r>
+    </w:p>
+    <w:p>
+      <w:pPr>
+        <w:pStyle w:val="Prrafodelista"/>
+        <w:numPr>
+          <w:ilvl w:val="1"/>
+          <w:numId w:val="1"/>
+        </w:numPr>
+        <w:rPr>
+          <w:lang w:val="es-AR"/>
+        </w:rPr>
+      </w:pPr>
+      <w:r>
+        <w:rPr>
+          <w:lang w:val="es-AR"/>
+        </w:rPr>
+        <w:t>Usa Quantum que es l</w:t>
+      </w:r>
+      <w:r>
+        <w:rPr>
+          <w:lang w:val="es-AR"/>
+        </w:rPr>
+        <w:t>a</w:t>
+      </w:r>
+      <w:r>
+        <w:rPr>
+          <w:lang w:val="es-AR"/>
+        </w:rPr>
+        <w:t xml:space="preserve"> medida que determina cuanto tiempo </w:t>
+      </w:r>
+      <w:proofErr w:type="spellStart"/>
+      <w:r>
+        <w:rPr>
+          <w:lang w:val="es-AR"/>
+        </w:rPr>
+        <w:t>podra</w:t>
+      </w:r>
+      <w:proofErr w:type="spellEnd"/>
+      <w:r>
+        <w:rPr>
+          <w:lang w:val="es-AR"/>
+        </w:rPr>
+        <w:t xml:space="preserve"> usar el procesador cada tarea.</w:t>
+      </w:r>
+    </w:p>
+    <w:p>
+      <w:pPr>
+        <w:rPr>
+          <w:lang w:val="es-AR"/>
+        </w:rPr>
+      </w:pPr>
+    </w:p>
+    <w:p>
+      <w:pPr>
+        <w:rPr>
+          <w:lang w:val="es-AR"/>
+        </w:rPr>
+      </w:pPr>
+      <w:r>
+        <w:rPr>
+          <w:lang w:val="es-AR"/>
+        </w:rPr>
+        <w:t>Tiempos promedios: tiempo promedio de los anteriores</w:t>
+      </w:r>
+    </w:p>
+    <w:p>
+      <w:pPr>
+        <w:rPr>
+          <w:lang w:val="es-AR"/>
+        </w:rPr>
+      </w:pPr>
+    </w:p>
+    <w:p>
+      <w:pPr>
+        <w:rPr>
+          <w:lang w:val="es-AR"/>
+        </w:rPr>
+      </w:pPr>
+      <w:r>
+        <w:rPr>
+          <w:lang w:val="es-AR"/>
+        </w:rPr>
+        <w:t xml:space="preserve">Apropiación: el proceso en </w:t>
+      </w:r>
+      <w:proofErr w:type="spellStart"/>
+      <w:r>
+        <w:rPr>
+          <w:lang w:val="es-AR"/>
+        </w:rPr>
+        <w:t>ejecucuoin</w:t>
+      </w:r>
+      <w:proofErr w:type="spellEnd"/>
+      <w:r>
+        <w:rPr>
+          <w:lang w:val="es-AR"/>
+        </w:rPr>
+        <w:t xml:space="preserve"> puede ser interrumpido y llevado a la cola de listos.</w:t>
+      </w:r>
+    </w:p>
+    <w:p>
+      <w:pPr>
+        <w:rPr>
+          <w:lang w:val="es-AR"/>
+        </w:rPr>
+      </w:pPr>
+      <w:r>
+        <w:rPr>
+          <w:lang w:val="es-AR"/>
+        </w:rPr>
+        <w:t xml:space="preserve">No Apropiación: </w:t>
+      </w:r>
+      <w:r>
+        <w:rPr>
+          <w:lang w:val="es-AR"/>
+        </w:rPr>
+        <w:t>Una vez que el proceso esta en estado de ejecución, continua (falta)</w:t>
+      </w:r>
+    </w:p>
+    <w:p>
+      <w:pPr>
+        <w:rPr>
+          <w:lang w:val="es-AR"/>
+        </w:rPr>
+      </w:pPr>
+    </w:p>
+    <w:p>
+      <w:pPr>
+        <w:rPr>
+          <w:lang w:val="es-AR"/>
+        </w:rPr>
+      </w:pPr>
+      <w:r>
+        <w:rPr>
+          <w:lang w:val="es-AR"/>
+        </w:rPr>
+        <w:t>Cual se toma en caso de encolarse dos al mismo tiempo:</w:t>
+      </w:r>
+    </w:p>
+    <w:p>
+      <w:pPr>
+        <w:pStyle w:val="Prrafodelista"/>
+        <w:numPr>
+          <w:ilvl w:val="0"/>
+          <w:numId w:val="5"/>
+        </w:numPr>
+        <w:rPr>
+          <w:lang w:val="es-AR"/>
+        </w:rPr>
+      </w:pPr>
+      <w:r>
+        <w:rPr>
+          <w:lang w:val="es-AR"/>
+        </w:rPr>
+        <w:t>Mas viejo en el sistema</w:t>
+      </w:r>
+    </w:p>
+    <w:p>
+      <w:pPr>
+        <w:pStyle w:val="Prrafodelista"/>
+        <w:numPr>
+          <w:ilvl w:val="0"/>
+          <w:numId w:val="5"/>
+        </w:numPr>
+        <w:rPr>
+          <w:lang w:val="es-AR"/>
+        </w:rPr>
+      </w:pPr>
+      <w:proofErr w:type="spellStart"/>
+      <w:r>
+        <w:rPr>
+          <w:lang w:val="es-AR"/>
+        </w:rPr>
+        <w:t>Process</w:t>
+      </w:r>
+      <w:proofErr w:type="spellEnd"/>
+      <w:r>
+        <w:rPr>
+          <w:lang w:val="es-AR"/>
+        </w:rPr>
+        <w:t xml:space="preserve"> ID </w:t>
+      </w:r>
+      <w:proofErr w:type="spellStart"/>
+      <w:r>
+        <w:rPr>
+          <w:lang w:val="es-AR"/>
+        </w:rPr>
+        <w:t>mas</w:t>
+      </w:r>
+      <w:proofErr w:type="spellEnd"/>
+      <w:r>
+        <w:rPr>
+          <w:lang w:val="es-AR"/>
+        </w:rPr>
+        <w:t xml:space="preserve"> chico</w:t>
+      </w:r>
+    </w:p>
+    <w:p>
+      <w:pPr>
+        <w:rPr>
+          <w:lang w:val="es-AR"/>
+        </w:rPr>
+      </w:pPr>
+    </w:p>
+    <w:p>
+      <w:pPr>
+        <w:rPr>
+          <w:lang w:val="es-AR"/>
+        </w:rPr>
+      </w:pPr>
+    </w:p>
+    <w:p>
+      <w:pPr>
+        <w:rPr>
+          <w:lang w:val="es-AR"/>
+        </w:rPr>
+      </w:pPr>
+    </w:p>
+    <w:p>
+      <w:pPr>
+        <w:rPr>
+          <w:lang w:val="es-AR"/>
+        </w:rPr>
+      </w:pPr>
+    </w:p>
+    <w:p>
+      <w:pPr>
+        <w:rPr>
+          <w:lang w:val="es-AR"/>
+        </w:rPr>
+      </w:pPr>
+    </w:p>
+    <w:p>
+      <w:pPr>
+        <w:rPr>
+          <w:lang w:val="es-AR"/>
+        </w:rPr>
+      </w:pPr>
+      <w:r>
+        <w:rPr>
+          <w:lang w:val="es-AR"/>
+        </w:rPr>
+        <w:lastRenderedPageBreak/>
+        <w:t>Entrada y salida se marca con línea puntuada.</w:t>
+      </w:r>
+    </w:p>
+    <w:p>
+      <w:pPr>
+        <w:rPr>
+          <w:lang w:val="es-AR"/>
+        </w:rPr>
+      </w:pPr>
+      <w:r>
+        <w:rPr>
+          <w:lang w:val="es-AR"/>
+        </w:rPr>
+        <w:t>RECURSO “R1”</w:t>
+      </w:r>
+    </w:p>
+    <w:p>
+      <w:pPr>
+        <w:rPr>
+          <w:lang w:val="es-AR"/>
+        </w:rPr>
+      </w:pPr>
+      <w:r>
+        <w:rPr>
+          <w:lang w:val="es-AR"/>
+        </w:rPr>
+        <w:t>TAREA “1” INICIO=0</w:t>
+      </w:r>
+    </w:p>
+    <w:p>
+      <w:pPr>
+        <w:rPr>
+          <w:lang w:val="es-AR"/>
+        </w:rPr>
+      </w:pPr>
+      <w:r>
+        <w:rPr>
+          <w:lang w:val="es-AR"/>
+        </w:rPr>
+        <w:t>[CPU,3] [1,2] [CPU,2]</w:t>
+      </w:r>
+    </w:p>
+    <w:p>
+      <w:pPr>
+        <w:pStyle w:val="Prrafodelista"/>
+        <w:numPr>
+          <w:ilvl w:val="0"/>
+          <w:numId w:val="6"/>
+        </w:numPr>
+        <w:rPr>
+          <w:lang w:val="es-AR"/>
+        </w:rPr>
+      </w:pPr>
+      <w:r>
+        <w:rPr>
+          <w:lang w:val="es-AR"/>
+        </w:rPr>
+        <w:t xml:space="preserve">Usa el </w:t>
+      </w:r>
+      <w:proofErr w:type="spellStart"/>
+      <w:r>
+        <w:rPr>
+          <w:lang w:val="es-AR"/>
+        </w:rPr>
+        <w:t>cpu</w:t>
+      </w:r>
+      <w:proofErr w:type="spellEnd"/>
+      <w:r>
+        <w:rPr>
+          <w:lang w:val="es-AR"/>
+        </w:rPr>
+        <w:t xml:space="preserve"> 3 instantes de tiempo</w:t>
+      </w:r>
+    </w:p>
+    <w:p>
+      <w:pPr>
+        <w:pStyle w:val="Prrafodelista"/>
+        <w:numPr>
+          <w:ilvl w:val="0"/>
+          <w:numId w:val="6"/>
+        </w:numPr>
+        <w:rPr>
+          <w:lang w:val="es-AR"/>
+        </w:rPr>
+      </w:pPr>
+      <w:r>
+        <w:rPr>
+          <w:lang w:val="es-AR"/>
+        </w:rPr>
+        <w:t>Usa el recurso “1”, 2 instantes de tiempo de E/S</w:t>
+      </w:r>
+    </w:p>
+    <w:p>
+      <w:pPr>
+        <w:rPr>
+          <w:lang w:val="es-AR"/>
+        </w:rPr>
+      </w:pPr>
+    </w:p>
+    <w:p>
+      <w:pPr>
+        <w:rPr>
+          <w:lang w:val="es-AR"/>
+        </w:rPr>
+      </w:pPr>
+      <w:r>
+        <w:rPr>
+          <w:lang w:val="es-AR"/>
+        </w:rPr>
+        <w:t xml:space="preserve">El </w:t>
+      </w:r>
+      <w:proofErr w:type="spellStart"/>
+      <w:r>
+        <w:rPr>
+          <w:lang w:val="es-AR"/>
+        </w:rPr>
+        <w:t>dispatcher</w:t>
+      </w:r>
+      <w:proofErr w:type="spellEnd"/>
+      <w:r>
+        <w:rPr>
+          <w:lang w:val="es-AR"/>
+        </w:rPr>
+        <w:t xml:space="preserve"> es el que hace el cambio de contexto de las tareas</w:t>
+      </w:r>
+    </w:p>
+    <w:p>
+      <w:pPr>
+        <w:rPr>
+          <w:lang w:val="es-AR"/>
+        </w:rPr>
+      </w:pPr>
     </w:p>
     <w:p>
       <w:pPr>
@@ -11349,6 +12140,184 @@
     </w:lvl>
   </w:abstractNum>
   <w:abstractNum w:abstractNumId="3" w15:restartNumberingAfterBreak="0">
+    <w:nsid w:val="726853E1"/>
+    <w:multiLevelType w:val="hybridMultilevel"/>
+    <w:tmpl w:val="80A2553E"/>
+    <w:lvl w:ilvl="0" w:tplc="069279C2">
+      <w:start w:val="1"/>
+      <w:numFmt w:val="decimal"/>
+      <w:lvlText w:val="%1-"/>
+      <w:lvlJc w:val="left"/>
+      <w:pPr>
+        <w:ind w:left="720" w:hanging="360"/>
+      </w:pPr>
+      <w:rPr>
+        <w:rFonts w:hint="default"/>
+      </w:rPr>
+    </w:lvl>
+    <w:lvl w:ilvl="1" w:tplc="04090019" w:tentative="1">
+      <w:start w:val="1"/>
+      <w:numFmt w:val="lowerLetter"/>
+      <w:lvlText w:val="%2."/>
+      <w:lvlJc w:val="left"/>
+      <w:pPr>
+        <w:ind w:left="1440" w:hanging="360"/>
+      </w:pPr>
+    </w:lvl>
+    <w:lvl w:ilvl="2" w:tplc="0409001B" w:tentative="1">
+      <w:start w:val="1"/>
+      <w:numFmt w:val="lowerRoman"/>
+      <w:lvlText w:val="%3."/>
+      <w:lvlJc w:val="right"/>
+      <w:pPr>
+        <w:ind w:left="2160" w:hanging="180"/>
+      </w:pPr>
+    </w:lvl>
+    <w:lvl w:ilvl="3" w:tplc="0409000F" w:tentative="1">
+      <w:start w:val="1"/>
+      <w:numFmt w:val="decimal"/>
+      <w:lvlText w:val="%4."/>
+      <w:lvlJc w:val="left"/>
+      <w:pPr>
+        <w:ind w:left="2880" w:hanging="360"/>
+      </w:pPr>
+    </w:lvl>
+    <w:lvl w:ilvl="4" w:tplc="04090019" w:tentative="1">
+      <w:start w:val="1"/>
+      <w:numFmt w:val="lowerLetter"/>
+      <w:lvlText w:val="%5."/>
+      <w:lvlJc w:val="left"/>
+      <w:pPr>
+        <w:ind w:left="3600" w:hanging="360"/>
+      </w:pPr>
+    </w:lvl>
+    <w:lvl w:ilvl="5" w:tplc="0409001B" w:tentative="1">
+      <w:start w:val="1"/>
+      <w:numFmt w:val="lowerRoman"/>
+      <w:lvlText w:val="%6."/>
+      <w:lvlJc w:val="right"/>
+      <w:pPr>
+        <w:ind w:left="4320" w:hanging="180"/>
+      </w:pPr>
+    </w:lvl>
+    <w:lvl w:ilvl="6" w:tplc="0409000F" w:tentative="1">
+      <w:start w:val="1"/>
+      <w:numFmt w:val="decimal"/>
+      <w:lvlText w:val="%7."/>
+      <w:lvlJc w:val="left"/>
+      <w:pPr>
+        <w:ind w:left="5040" w:hanging="360"/>
+      </w:pPr>
+    </w:lvl>
+    <w:lvl w:ilvl="7" w:tplc="04090019" w:tentative="1">
+      <w:start w:val="1"/>
+      <w:numFmt w:val="lowerLetter"/>
+      <w:lvlText w:val="%8."/>
+      <w:lvlJc w:val="left"/>
+      <w:pPr>
+        <w:ind w:left="5760" w:hanging="360"/>
+      </w:pPr>
+    </w:lvl>
+    <w:lvl w:ilvl="8" w:tplc="0409001B" w:tentative="1">
+      <w:start w:val="1"/>
+      <w:numFmt w:val="lowerRoman"/>
+      <w:lvlText w:val="%9."/>
+      <w:lvlJc w:val="right"/>
+      <w:pPr>
+        <w:ind w:left="6480" w:hanging="180"/>
+      </w:pPr>
+    </w:lvl>
+  </w:abstractNum>
+  <w:abstractNum w:abstractNumId="4" w15:restartNumberingAfterBreak="0">
+    <w:nsid w:val="7CB86F22"/>
+    <w:multiLevelType w:val="hybridMultilevel"/>
+    <w:tmpl w:val="1CF0A246"/>
+    <w:lvl w:ilvl="0" w:tplc="9866019C">
+      <w:start w:val="1"/>
+      <w:numFmt w:val="decimal"/>
+      <w:lvlText w:val="%1-"/>
+      <w:lvlJc w:val="left"/>
+      <w:pPr>
+        <w:ind w:left="720" w:hanging="360"/>
+      </w:pPr>
+      <w:rPr>
+        <w:rFonts w:hint="default"/>
+      </w:rPr>
+    </w:lvl>
+    <w:lvl w:ilvl="1" w:tplc="04090019" w:tentative="1">
+      <w:start w:val="1"/>
+      <w:numFmt w:val="lowerLetter"/>
+      <w:lvlText w:val="%2."/>
+      <w:lvlJc w:val="left"/>
+      <w:pPr>
+        <w:ind w:left="1440" w:hanging="360"/>
+      </w:pPr>
+    </w:lvl>
+    <w:lvl w:ilvl="2" w:tplc="0409001B" w:tentative="1">
+      <w:start w:val="1"/>
+      <w:numFmt w:val="lowerRoman"/>
+      <w:lvlText w:val="%3."/>
+      <w:lvlJc w:val="right"/>
+      <w:pPr>
+        <w:ind w:left="2160" w:hanging="180"/>
+      </w:pPr>
+    </w:lvl>
+    <w:lvl w:ilvl="3" w:tplc="0409000F" w:tentative="1">
+      <w:start w:val="1"/>
+      <w:numFmt w:val="decimal"/>
+      <w:lvlText w:val="%4."/>
+      <w:lvlJc w:val="left"/>
+      <w:pPr>
+        <w:ind w:left="2880" w:hanging="360"/>
+      </w:pPr>
+    </w:lvl>
+    <w:lvl w:ilvl="4" w:tplc="04090019" w:tentative="1">
+      <w:start w:val="1"/>
+      <w:numFmt w:val="lowerLetter"/>
+      <w:lvlText w:val="%5."/>
+      <w:lvlJc w:val="left"/>
+      <w:pPr>
+        <w:ind w:left="3600" w:hanging="360"/>
+      </w:pPr>
+    </w:lvl>
+    <w:lvl w:ilvl="5" w:tplc="0409001B" w:tentative="1">
+      <w:start w:val="1"/>
+      <w:numFmt w:val="lowerRoman"/>
+      <w:lvlText w:val="%6."/>
+      <w:lvlJc w:val="right"/>
+      <w:pPr>
+        <w:ind w:left="4320" w:hanging="180"/>
+      </w:pPr>
+    </w:lvl>
+    <w:lvl w:ilvl="6" w:tplc="0409000F" w:tentative="1">
+      <w:start w:val="1"/>
+      <w:numFmt w:val="decimal"/>
+      <w:lvlText w:val="%7."/>
+      <w:lvlJc w:val="left"/>
+      <w:pPr>
+        <w:ind w:left="5040" w:hanging="360"/>
+      </w:pPr>
+    </w:lvl>
+    <w:lvl w:ilvl="7" w:tplc="04090019" w:tentative="1">
+      <w:start w:val="1"/>
+      <w:numFmt w:val="lowerLetter"/>
+      <w:lvlText w:val="%8."/>
+      <w:lvlJc w:val="left"/>
+      <w:pPr>
+        <w:ind w:left="5760" w:hanging="360"/>
+      </w:pPr>
+    </w:lvl>
+    <w:lvl w:ilvl="8" w:tplc="0409001B" w:tentative="1">
+      <w:start w:val="1"/>
+      <w:numFmt w:val="lowerRoman"/>
+      <w:lvlText w:val="%9."/>
+      <w:lvlJc w:val="right"/>
+      <w:pPr>
+        <w:ind w:left="6480" w:hanging="180"/>
+      </w:pPr>
+    </w:lvl>
+  </w:abstractNum>
+  <w:abstractNum w:abstractNumId="5" w15:restartNumberingAfterBreak="0">
     <w:nsid w:val="7E4317D4"/>
     <w:multiLevelType w:val="hybridMultilevel"/>
     <w:tmpl w:val="EC2A998A"/>
@@ -11464,13 +12433,19 @@
     <w:abstractNumId w:val="2"/>
   </w:num>
   <w:num w:numId="2" w16cid:durableId="1830948563">
-    <w:abstractNumId w:val="3"/>
+    <w:abstractNumId w:val="5"/>
   </w:num>
   <w:num w:numId="3" w16cid:durableId="526988462">
     <w:abstractNumId w:val="1"/>
   </w:num>
   <w:num w:numId="4" w16cid:durableId="159778101">
     <w:abstractNumId w:val="0"/>
+  </w:num>
+  <w:num w:numId="5" w16cid:durableId="202255541">
+    <w:abstractNumId w:val="4"/>
+  </w:num>
+  <w:num w:numId="6" w16cid:durableId="500705772">
+    <w:abstractNumId w:val="3"/>
   </w:num>
 </w:numbering>
 </file>

--- a/2do año/Sexto Semestre/ISO/Introduccion a los Sistemas Operativos.docx
+++ b/2do año/Sexto Semestre/ISO/Introduccion a los Sistemas Operativos.docx
@@ -8,40 +8,24 @@
           <w:lang w:val="es-AR"/>
         </w:rPr>
       </w:pPr>
-      <w:proofErr w:type="spellStart"/>
-      <w:r>
-        <w:rPr>
-          <w:lang w:val="es-AR"/>
-        </w:rPr>
-        <w:t>Introduccion</w:t>
-      </w:r>
-      <w:proofErr w:type="spellEnd"/>
-      <w:r>
-        <w:rPr>
-          <w:lang w:val="es-AR"/>
-        </w:rPr>
-        <w:t xml:space="preserve"> a los Sistemas Operativos</w:t>
-      </w:r>
-    </w:p>
-    <w:p>
-      <w:pPr>
-        <w:rPr>
-          <w:lang w:val="es-AR"/>
-        </w:rPr>
-      </w:pPr>
-      <w:proofErr w:type="spellStart"/>
-      <w:r>
-        <w:rPr>
-          <w:lang w:val="es-AR"/>
-        </w:rPr>
-        <w:t>Teoria</w:t>
-      </w:r>
-      <w:proofErr w:type="spellEnd"/>
-      <w:r>
-        <w:rPr>
-          <w:lang w:val="es-AR"/>
-        </w:rPr>
-        <w:t xml:space="preserve"> 1 – 20/8/24:</w:t>
+      <w:r>
+        <w:rPr>
+          <w:lang w:val="es-AR"/>
+        </w:rPr>
+        <w:t>Introduccion a los Sistemas Operativos</w:t>
+      </w:r>
+    </w:p>
+    <w:p>
+      <w:pPr>
+        <w:rPr>
+          <w:lang w:val="es-AR"/>
+        </w:rPr>
+      </w:pPr>
+      <w:r>
+        <w:rPr>
+          <w:lang w:val="es-AR"/>
+        </w:rPr>
+        <w:t>Teoria 1 – 20/8/24:</w:t>
       </w:r>
     </w:p>
     <w:p>
@@ -72,21 +56,7 @@
         <w:rPr>
           <w:lang w:val="es-AR"/>
         </w:rPr>
-        <w:t xml:space="preserve">Es un software que </w:t>
-      </w:r>
-      <w:proofErr w:type="spellStart"/>
-      <w:r>
-        <w:rPr>
-          <w:lang w:val="es-AR"/>
-        </w:rPr>
-        <w:t>esta</w:t>
-      </w:r>
-      <w:proofErr w:type="spellEnd"/>
-      <w:r>
-        <w:rPr>
-          <w:lang w:val="es-AR"/>
-        </w:rPr>
-        <w:t xml:space="preserve"> pensado para administrar otro software.</w:t>
+        <w:t>Es un software que esta pensado para administrar otro software.</w:t>
       </w:r>
     </w:p>
     <w:p>
@@ -122,21 +92,7 @@
         <w:rPr>
           <w:lang w:val="es-AR"/>
         </w:rPr>
-        <w:t xml:space="preserve">El SO oculta el HW y presenta a los programas abstracciones </w:t>
-      </w:r>
-      <w:proofErr w:type="spellStart"/>
-      <w:r>
-        <w:rPr>
-          <w:lang w:val="es-AR"/>
-        </w:rPr>
-        <w:t>mas</w:t>
-      </w:r>
-      <w:proofErr w:type="spellEnd"/>
-      <w:r>
-        <w:rPr>
-          <w:lang w:val="es-AR"/>
-        </w:rPr>
-        <w:t xml:space="preserve"> simples de manejar.</w:t>
+        <w:t>El SO oculta el HW y presenta a los programas abstracciones mas simples de manejar.</w:t>
       </w:r>
     </w:p>
     <w:p>
@@ -196,21 +152,7 @@
         <w:rPr>
           <w:lang w:val="es-AR"/>
         </w:rPr>
-        <w:t xml:space="preserve">Administra los recursos de HW de uno o </w:t>
-      </w:r>
-      <w:proofErr w:type="spellStart"/>
-      <w:r>
-        <w:rPr>
-          <w:lang w:val="es-AR"/>
-        </w:rPr>
-        <w:t>mas</w:t>
-      </w:r>
-      <w:proofErr w:type="spellEnd"/>
-      <w:r>
-        <w:rPr>
-          <w:lang w:val="es-AR"/>
-        </w:rPr>
-        <w:t xml:space="preserve"> procesos.</w:t>
+        <w:t>Administra los recursos de HW de uno o mas procesos.</w:t>
       </w:r>
     </w:p>
     <w:p>
@@ -289,75 +231,25 @@
         <w:rPr>
           <w:lang w:val="es-AR"/>
         </w:rPr>
-        <w:t xml:space="preserve">Por Software: Se causan por algo que se </w:t>
-      </w:r>
-      <w:proofErr w:type="spellStart"/>
-      <w:r>
-        <w:rPr>
-          <w:lang w:val="es-AR"/>
-        </w:rPr>
-        <w:t>esta</w:t>
-      </w:r>
-      <w:proofErr w:type="spellEnd"/>
-      <w:r>
-        <w:rPr>
-          <w:lang w:val="es-AR"/>
-        </w:rPr>
-        <w:t xml:space="preserve"> haciendo mal. </w:t>
-      </w:r>
-      <w:r>
-        <w:rPr>
-          <w:lang w:val="es-AR"/>
-        </w:rPr>
-        <w:t xml:space="preserve">Por </w:t>
-      </w:r>
-      <w:proofErr w:type="spellStart"/>
-      <w:r>
-        <w:rPr>
-          <w:lang w:val="es-AR"/>
-        </w:rPr>
-        <w:t>ejemlo</w:t>
-      </w:r>
-      <w:proofErr w:type="spellEnd"/>
-      <w:r>
-        <w:rPr>
-          <w:lang w:val="es-AR"/>
-        </w:rPr>
-        <w:t xml:space="preserve">: </w:t>
-      </w:r>
-      <w:r>
-        <w:rPr>
-          <w:lang w:val="es-AR"/>
-        </w:rPr>
-        <w:t xml:space="preserve">Acceso a memoria indebido, división por 0, buffer </w:t>
-      </w:r>
-      <w:proofErr w:type="spellStart"/>
-      <w:r>
-        <w:rPr>
-          <w:lang w:val="es-AR"/>
-        </w:rPr>
-        <w:t>overflow</w:t>
-      </w:r>
-      <w:proofErr w:type="spellEnd"/>
-      <w:r>
-        <w:rPr>
-          <w:lang w:val="es-AR"/>
-        </w:rPr>
-        <w:t xml:space="preserve">. Se causa por el ciclo de </w:t>
-      </w:r>
-      <w:proofErr w:type="spellStart"/>
-      <w:r>
-        <w:rPr>
-          <w:lang w:val="es-AR"/>
-        </w:rPr>
-        <w:t>execute</w:t>
-      </w:r>
-      <w:proofErr w:type="spellEnd"/>
-      <w:r>
-        <w:rPr>
-          <w:lang w:val="es-AR"/>
-        </w:rPr>
-        <w:t xml:space="preserve">. </w:t>
+        <w:t xml:space="preserve">Por Software: Se causan por algo que se esta haciendo mal. </w:t>
+      </w:r>
+      <w:r>
+        <w:rPr>
+          <w:lang w:val="es-AR"/>
+        </w:rPr>
+        <w:t xml:space="preserve">Por ejemlo: </w:t>
+      </w:r>
+      <w:r>
+        <w:rPr>
+          <w:lang w:val="es-AR"/>
+        </w:rPr>
+        <w:t>Acceso a memoria indebido, división por 0, buffer overflow</w:t>
+      </w:r>
+      <w:r>
+        <w:rPr>
+          <w:lang w:val="es-AR"/>
+        </w:rPr>
+        <w:t xml:space="preserve">. Se causa por el ciclo de execute. </w:t>
       </w:r>
     </w:p>
     <w:p>
@@ -506,433 +398,247 @@
           <w:lang w:val="es-AR"/>
         </w:rPr>
       </w:pPr>
-      <w:proofErr w:type="spellStart"/>
-      <w:r>
-        <w:rPr>
-          <w:lang w:val="es-AR"/>
-        </w:rPr>
-        <w:t>System</w:t>
-      </w:r>
-      <w:proofErr w:type="spellEnd"/>
+      <w:r>
+        <w:rPr>
+          <w:lang w:val="es-AR"/>
+        </w:rPr>
+        <w:t>System Calls:</w:t>
+      </w:r>
+    </w:p>
+    <w:p>
+      <w:pPr>
+        <w:pStyle w:val="Prrafodelista"/>
+        <w:numPr>
+          <w:ilvl w:val="0"/>
+          <w:numId w:val="1"/>
+        </w:numPr>
+        <w:rPr>
+          <w:lang w:val="es-AR"/>
+        </w:rPr>
+      </w:pPr>
+      <w:r>
+        <w:rPr>
+          <w:lang w:val="es-AR"/>
+        </w:rPr>
+        <w:t>Es la forma en que los programas de usuario acceden a los servicios del SO</w:t>
+      </w:r>
+    </w:p>
+    <w:p>
+      <w:pPr>
+        <w:pStyle w:val="Prrafodelista"/>
+        <w:numPr>
+          <w:ilvl w:val="0"/>
+          <w:numId w:val="1"/>
+        </w:numPr>
+        <w:rPr>
+          <w:lang w:val="es-AR"/>
+        </w:rPr>
+      </w:pPr>
+      <w:r>
+        <w:rPr>
+          <w:lang w:val="es-AR"/>
+        </w:rPr>
+        <w:t>Se ejecutan en modo kernel o supervisor</w:t>
+      </w:r>
+    </w:p>
+    <w:p>
+      <w:pPr>
+        <w:pStyle w:val="Prrafodelista"/>
+        <w:numPr>
+          <w:ilvl w:val="0"/>
+          <w:numId w:val="1"/>
+        </w:numPr>
+        <w:rPr>
+          <w:lang w:val="es-AR"/>
+        </w:rPr>
+      </w:pPr>
+      <w:r>
+        <w:rPr>
+          <w:lang w:val="es-AR"/>
+        </w:rPr>
+        <w:t>Los parámetros asociados a las llamadas pueden pasarse de carias maneras: por registros, bloques o tablas en memoria o la pila.</w:t>
+      </w:r>
+    </w:p>
+    <w:p>
+      <w:pPr>
+        <w:pStyle w:val="Prrafodelista"/>
+        <w:numPr>
+          <w:ilvl w:val="0"/>
+          <w:numId w:val="1"/>
+        </w:numPr>
+      </w:pPr>
+      <w:r>
+        <w:t>Ej: count=</w:t>
+      </w:r>
+      <w:bookmarkStart w:id="0" w:name="_Hlk175644456"/>
+      <w:r>
+        <w:t>read(file, buffer, nbytes);</w:t>
+      </w:r>
+      <w:bookmarkEnd w:id="0"/>
+    </w:p>
+    <w:p>
+      <w:pPr>
+        <w:rPr>
+          <w:lang w:val="es-AR"/>
+        </w:rPr>
+      </w:pPr>
+      <w:r>
+        <w:rPr>
+          <w:lang w:val="es-AR"/>
+        </w:rPr>
+        <w:br/>
+      </w:r>
+      <w:r>
+        <w:rPr>
+          <w:lang w:val="es-AR"/>
+        </w:rPr>
+        <w:t>Los programas no funcionan en los dos con el mismo código ya que las System Calls en cada sistema operativo es diferente.</w:t>
+      </w:r>
+    </w:p>
+    <w:p>
+      <w:pPr>
+        <w:rPr>
+          <w:lang w:val="es-AR"/>
+        </w:rPr>
+      </w:pPr>
+      <w:r>
+        <w:rPr>
+          <w:lang w:val="es-AR"/>
+        </w:rPr>
+        <w:t>Los compiladores no son los m</w:t>
+      </w:r>
+      <w:r>
+        <w:rPr>
+          <w:lang w:val="es-AR"/>
+        </w:rPr>
+        <w:t>ismos entre sistemas operativos. Entre 32 y 64 bits es diferente, RM e INTEL también son diferentes, etc.</w:t>
+      </w:r>
+    </w:p>
+    <w:p>
+      <w:pPr>
+        <w:pStyle w:val="Prrafodelista"/>
+        <w:numPr>
+          <w:ilvl w:val="0"/>
+          <w:numId w:val="1"/>
+        </w:numPr>
+        <w:rPr>
+          <w:lang w:val="es-AR"/>
+        </w:rPr>
+      </w:pPr>
+      <w:r>
+        <w:rPr>
+          <w:lang w:val="es-AR"/>
+        </w:rPr>
+        <w:t>El codigo: read(file, buffer, nbytes); se traduce e</w:t>
+      </w:r>
+      <w:r>
+        <w:rPr>
+          <w:lang w:val="es-AR"/>
+        </w:rPr>
+        <w:t>n:</w:t>
+      </w:r>
+    </w:p>
+    <w:p>
+      <w:pPr>
+        <w:pStyle w:val="Prrafodelista"/>
+        <w:numPr>
+          <w:ilvl w:val="1"/>
+          <w:numId w:val="1"/>
+        </w:numPr>
+        <w:rPr>
+          <w:lang w:val="es-AR"/>
+        </w:rPr>
+      </w:pPr>
+      <w:r>
+        <w:rPr>
+          <w:lang w:val="es-AR"/>
+        </w:rPr>
+        <w:t>Push file</w:t>
+      </w:r>
+    </w:p>
+    <w:p>
+      <w:pPr>
+        <w:pStyle w:val="Prrafodelista"/>
+        <w:numPr>
+          <w:ilvl w:val="1"/>
+          <w:numId w:val="1"/>
+        </w:numPr>
+        <w:rPr>
+          <w:lang w:val="es-AR"/>
+        </w:rPr>
+      </w:pPr>
+      <w:r>
+        <w:rPr>
+          <w:lang w:val="es-AR"/>
+        </w:rPr>
+        <w:t>Push buffer</w:t>
+      </w:r>
+    </w:p>
+    <w:p>
+      <w:pPr>
+        <w:pStyle w:val="Prrafodelista"/>
+        <w:numPr>
+          <w:ilvl w:val="1"/>
+          <w:numId w:val="1"/>
+        </w:numPr>
+        <w:rPr>
+          <w:lang w:val="es-AR"/>
+        </w:rPr>
+      </w:pPr>
+      <w:r>
+        <w:rPr>
+          <w:lang w:val="es-AR"/>
+        </w:rPr>
+        <w:t>Push nbytes</w:t>
+      </w:r>
+    </w:p>
+    <w:p>
+      <w:pPr>
+        <w:pStyle w:val="Prrafodelista"/>
+        <w:numPr>
+          <w:ilvl w:val="1"/>
+          <w:numId w:val="1"/>
+        </w:numPr>
+        <w:rPr>
+          <w:lang w:val="es-AR"/>
+        </w:rPr>
+      </w:pPr>
+      <w:r>
+        <w:rPr>
+          <w:lang w:val="es-AR"/>
+        </w:rPr>
+        <w:t xml:space="preserve">Call </w:t>
+      </w:r>
+      <w:r>
+        <w:rPr>
+          <w:lang w:val="es-AR"/>
+        </w:rPr>
+        <w:tab/>
+      </w:r>
+    </w:p>
+    <w:p>
+      <w:pPr>
+        <w:rPr>
+          <w:lang w:val="es-AR"/>
+        </w:rPr>
+      </w:pPr>
+      <w:r>
+        <w:rPr>
+          <w:lang w:val="es-AR"/>
+        </w:rPr>
+        <w:t>Se usa como una “api”</w:t>
+      </w:r>
       <w:r>
         <w:rPr>
           <w:lang w:val="es-AR"/>
         </w:rPr>
         <w:t xml:space="preserve"> </w:t>
       </w:r>
-      <w:proofErr w:type="spellStart"/>
-      <w:r>
-        <w:rPr>
-          <w:lang w:val="es-AR"/>
-        </w:rPr>
-        <w:t>Calls</w:t>
-      </w:r>
-      <w:proofErr w:type="spellEnd"/>
-      <w:r>
-        <w:rPr>
-          <w:lang w:val="es-AR"/>
-        </w:rPr>
-        <w:t>:</w:t>
-      </w:r>
-    </w:p>
-    <w:p>
-      <w:pPr>
-        <w:pStyle w:val="Prrafodelista"/>
-        <w:numPr>
-          <w:ilvl w:val="0"/>
-          <w:numId w:val="1"/>
-        </w:numPr>
-        <w:rPr>
-          <w:lang w:val="es-AR"/>
-        </w:rPr>
-      </w:pPr>
-      <w:r>
-        <w:rPr>
-          <w:lang w:val="es-AR"/>
-        </w:rPr>
-        <w:t>Es la forma en que los programas de usuario acceden a los servicios del SO</w:t>
-      </w:r>
-    </w:p>
-    <w:p>
-      <w:pPr>
-        <w:pStyle w:val="Prrafodelista"/>
-        <w:numPr>
-          <w:ilvl w:val="0"/>
-          <w:numId w:val="1"/>
-        </w:numPr>
-        <w:rPr>
-          <w:lang w:val="es-AR"/>
-        </w:rPr>
-      </w:pPr>
-      <w:r>
-        <w:rPr>
-          <w:lang w:val="es-AR"/>
-        </w:rPr>
-        <w:t xml:space="preserve">Se ejecutan en modo </w:t>
-      </w:r>
-      <w:proofErr w:type="spellStart"/>
-      <w:r>
-        <w:rPr>
-          <w:lang w:val="es-AR"/>
-        </w:rPr>
-        <w:t>kernel</w:t>
-      </w:r>
-      <w:proofErr w:type="spellEnd"/>
-      <w:r>
-        <w:rPr>
-          <w:lang w:val="es-AR"/>
-        </w:rPr>
-        <w:t xml:space="preserve"> o supervisor</w:t>
-      </w:r>
-    </w:p>
-    <w:p>
-      <w:pPr>
-        <w:pStyle w:val="Prrafodelista"/>
-        <w:numPr>
-          <w:ilvl w:val="0"/>
-          <w:numId w:val="1"/>
-        </w:numPr>
-        <w:rPr>
-          <w:lang w:val="es-AR"/>
-        </w:rPr>
-      </w:pPr>
-      <w:r>
-        <w:rPr>
-          <w:lang w:val="es-AR"/>
-        </w:rPr>
-        <w:t>Los parámetros asociados a las llamadas pueden pasarse de carias maneras: por registros, bloques o tablas en memoria o la pila.</w:t>
-      </w:r>
-    </w:p>
-    <w:p>
-      <w:pPr>
-        <w:pStyle w:val="Prrafodelista"/>
-        <w:numPr>
-          <w:ilvl w:val="0"/>
-          <w:numId w:val="1"/>
-        </w:numPr>
-      </w:pPr>
-      <w:proofErr w:type="spellStart"/>
-      <w:r>
-        <w:t>Ej</w:t>
-      </w:r>
-      <w:proofErr w:type="spellEnd"/>
-      <w:r>
-        <w:t>: count=</w:t>
-      </w:r>
-      <w:bookmarkStart w:id="0" w:name="_Hlk175644456"/>
-      <w:proofErr w:type="gramStart"/>
-      <w:r>
-        <w:t>read(</w:t>
-      </w:r>
-      <w:proofErr w:type="gramEnd"/>
-      <w:r>
-        <w:t xml:space="preserve">file, buffer, </w:t>
-      </w:r>
-      <w:proofErr w:type="spellStart"/>
-      <w:r>
-        <w:t>nbytes</w:t>
-      </w:r>
-      <w:proofErr w:type="spellEnd"/>
-      <w:r>
-        <w:t>);</w:t>
-      </w:r>
-      <w:bookmarkEnd w:id="0"/>
-    </w:p>
-    <w:p>
-      <w:pPr>
-        <w:rPr>
-          <w:lang w:val="es-AR"/>
-        </w:rPr>
-      </w:pPr>
-      <w:r>
-        <w:rPr>
-          <w:lang w:val="es-AR"/>
-        </w:rPr>
-        <w:br/>
-      </w:r>
-      <w:r>
-        <w:rPr>
-          <w:lang w:val="es-AR"/>
-        </w:rPr>
-        <w:t xml:space="preserve">Los programas no funcionan en los dos con el mismo código ya que las </w:t>
-      </w:r>
-      <w:proofErr w:type="spellStart"/>
-      <w:r>
-        <w:rPr>
-          <w:lang w:val="es-AR"/>
-        </w:rPr>
-        <w:t>System</w:t>
-      </w:r>
-      <w:proofErr w:type="spellEnd"/>
-      <w:r>
-        <w:rPr>
-          <w:lang w:val="es-AR"/>
-        </w:rPr>
-        <w:t xml:space="preserve"> </w:t>
-      </w:r>
-      <w:proofErr w:type="spellStart"/>
-      <w:r>
-        <w:rPr>
-          <w:lang w:val="es-AR"/>
-        </w:rPr>
-        <w:t>Calls</w:t>
-      </w:r>
-      <w:proofErr w:type="spellEnd"/>
-      <w:r>
-        <w:rPr>
-          <w:lang w:val="es-AR"/>
-        </w:rPr>
-        <w:t xml:space="preserve"> en cada sistema operativo es diferente.</w:t>
-      </w:r>
-    </w:p>
-    <w:p>
-      <w:pPr>
-        <w:rPr>
-          <w:lang w:val="es-AR"/>
-        </w:rPr>
-      </w:pPr>
-      <w:r>
-        <w:rPr>
-          <w:lang w:val="es-AR"/>
-        </w:rPr>
-        <w:t>Los compiladores no son los m</w:t>
-      </w:r>
-      <w:r>
-        <w:rPr>
-          <w:lang w:val="es-AR"/>
-        </w:rPr>
-        <w:t>ismos entre sistemas operativos. Entre 32 y 64 bits es diferente, RM e INTEL también son diferentes, etc.</w:t>
-      </w:r>
-    </w:p>
-    <w:p>
-      <w:pPr>
-        <w:pStyle w:val="Prrafodelista"/>
-        <w:numPr>
-          <w:ilvl w:val="0"/>
-          <w:numId w:val="1"/>
-        </w:numPr>
-        <w:rPr>
-          <w:lang w:val="es-AR"/>
-        </w:rPr>
-      </w:pPr>
-      <w:r>
-        <w:rPr>
-          <w:lang w:val="es-AR"/>
-        </w:rPr>
-        <w:t xml:space="preserve">El </w:t>
-      </w:r>
-      <w:proofErr w:type="spellStart"/>
-      <w:r>
-        <w:rPr>
-          <w:lang w:val="es-AR"/>
-        </w:rPr>
-        <w:t>codigo</w:t>
-      </w:r>
-      <w:proofErr w:type="spellEnd"/>
-      <w:r>
-        <w:rPr>
-          <w:lang w:val="es-AR"/>
-        </w:rPr>
-        <w:t xml:space="preserve">: </w:t>
-      </w:r>
-      <w:proofErr w:type="spellStart"/>
-      <w:proofErr w:type="gramStart"/>
-      <w:r>
-        <w:rPr>
-          <w:lang w:val="es-AR"/>
-        </w:rPr>
-        <w:t>read</w:t>
-      </w:r>
-      <w:proofErr w:type="spellEnd"/>
-      <w:r>
-        <w:rPr>
-          <w:lang w:val="es-AR"/>
-        </w:rPr>
-        <w:t>(</w:t>
-      </w:r>
-      <w:proofErr w:type="gramEnd"/>
-      <w:r>
-        <w:rPr>
-          <w:lang w:val="es-AR"/>
-        </w:rPr>
-        <w:t xml:space="preserve">file, buffer, </w:t>
-      </w:r>
-      <w:proofErr w:type="spellStart"/>
-      <w:r>
-        <w:rPr>
-          <w:lang w:val="es-AR"/>
-        </w:rPr>
-        <w:t>nbytes</w:t>
-      </w:r>
-      <w:proofErr w:type="spellEnd"/>
-      <w:r>
-        <w:rPr>
-          <w:lang w:val="es-AR"/>
-        </w:rPr>
-        <w:t>); se traduce e</w:t>
-      </w:r>
-      <w:r>
-        <w:rPr>
-          <w:lang w:val="es-AR"/>
-        </w:rPr>
-        <w:t>n:</w:t>
-      </w:r>
-    </w:p>
-    <w:p>
-      <w:pPr>
-        <w:pStyle w:val="Prrafodelista"/>
-        <w:numPr>
-          <w:ilvl w:val="1"/>
-          <w:numId w:val="1"/>
-        </w:numPr>
-        <w:rPr>
-          <w:lang w:val="es-AR"/>
-        </w:rPr>
-      </w:pPr>
-      <w:proofErr w:type="spellStart"/>
-      <w:r>
-        <w:rPr>
-          <w:lang w:val="es-AR"/>
-        </w:rPr>
-        <w:t>Push</w:t>
-      </w:r>
-      <w:proofErr w:type="spellEnd"/>
-      <w:r>
-        <w:rPr>
-          <w:lang w:val="es-AR"/>
-        </w:rPr>
-        <w:t xml:space="preserve"> file</w:t>
-      </w:r>
-    </w:p>
-    <w:p>
-      <w:pPr>
-        <w:pStyle w:val="Prrafodelista"/>
-        <w:numPr>
-          <w:ilvl w:val="1"/>
-          <w:numId w:val="1"/>
-        </w:numPr>
-        <w:rPr>
-          <w:lang w:val="es-AR"/>
-        </w:rPr>
-      </w:pPr>
-      <w:proofErr w:type="spellStart"/>
-      <w:r>
-        <w:rPr>
-          <w:lang w:val="es-AR"/>
-        </w:rPr>
-        <w:t>Push</w:t>
-      </w:r>
-      <w:proofErr w:type="spellEnd"/>
-      <w:r>
-        <w:rPr>
-          <w:lang w:val="es-AR"/>
-        </w:rPr>
-        <w:t xml:space="preserve"> buffer</w:t>
-      </w:r>
-    </w:p>
-    <w:p>
-      <w:pPr>
-        <w:pStyle w:val="Prrafodelista"/>
-        <w:numPr>
-          <w:ilvl w:val="1"/>
-          <w:numId w:val="1"/>
-        </w:numPr>
-        <w:rPr>
-          <w:lang w:val="es-AR"/>
-        </w:rPr>
-      </w:pPr>
-      <w:proofErr w:type="spellStart"/>
-      <w:r>
-        <w:rPr>
-          <w:lang w:val="es-AR"/>
-        </w:rPr>
-        <w:t>Push</w:t>
-      </w:r>
-      <w:proofErr w:type="spellEnd"/>
-      <w:r>
-        <w:rPr>
-          <w:lang w:val="es-AR"/>
-        </w:rPr>
-        <w:t xml:space="preserve"> </w:t>
-      </w:r>
-      <w:proofErr w:type="spellStart"/>
-      <w:r>
-        <w:rPr>
-          <w:lang w:val="es-AR"/>
-        </w:rPr>
-        <w:t>nbytes</w:t>
-      </w:r>
-      <w:proofErr w:type="spellEnd"/>
-    </w:p>
-    <w:p>
-      <w:pPr>
-        <w:pStyle w:val="Prrafodelista"/>
-        <w:numPr>
-          <w:ilvl w:val="1"/>
-          <w:numId w:val="1"/>
-        </w:numPr>
-        <w:rPr>
-          <w:lang w:val="es-AR"/>
-        </w:rPr>
-      </w:pPr>
-      <w:proofErr w:type="spellStart"/>
-      <w:r>
-        <w:rPr>
-          <w:lang w:val="es-AR"/>
-        </w:rPr>
-        <w:t>Call</w:t>
-      </w:r>
-      <w:proofErr w:type="spellEnd"/>
-      <w:r>
-        <w:rPr>
-          <w:lang w:val="es-AR"/>
-        </w:rPr>
-        <w:t xml:space="preserve"> </w:t>
-      </w:r>
-      <w:r>
-        <w:rPr>
-          <w:lang w:val="es-AR"/>
-        </w:rPr>
-        <w:tab/>
-      </w:r>
-    </w:p>
-    <w:p>
-      <w:pPr>
-        <w:rPr>
-          <w:lang w:val="es-AR"/>
-        </w:rPr>
-      </w:pPr>
-      <w:r>
-        <w:rPr>
-          <w:lang w:val="es-AR"/>
-        </w:rPr>
-        <w:t>Se usa como una “api”</w:t>
-      </w:r>
-      <w:r>
-        <w:rPr>
-          <w:lang w:val="es-AR"/>
-        </w:rPr>
-        <w:t xml:space="preserve"> </w:t>
-      </w:r>
-      <w:r>
-        <w:rPr>
-          <w:lang w:val="es-AR"/>
-        </w:rPr>
-        <w:t xml:space="preserve">para llegar del mundo usuario al mundo </w:t>
-      </w:r>
-      <w:proofErr w:type="spellStart"/>
-      <w:r>
-        <w:rPr>
-          <w:lang w:val="es-AR"/>
-        </w:rPr>
-        <w:t>kernel</w:t>
-      </w:r>
-      <w:proofErr w:type="spellEnd"/>
-      <w:r>
-        <w:rPr>
-          <w:lang w:val="es-AR"/>
-        </w:rPr>
-        <w:t xml:space="preserve">, </w:t>
+      <w:r>
+        <w:rPr>
+          <w:lang w:val="es-AR"/>
+        </w:rPr>
+        <w:t xml:space="preserve">para llegar del mundo usuario al mundo kernel, </w:t>
       </w:r>
       <w:r>
         <w:rPr>
@@ -990,63 +696,7 @@
         <w:rPr>
           <w:lang w:val="es-AR"/>
         </w:rPr>
-        <w:t xml:space="preserve">Una vez que estoy en el vector de llamadas al sistema, el </w:t>
-      </w:r>
-      <w:proofErr w:type="spellStart"/>
-      <w:r>
-        <w:rPr>
-          <w:lang w:val="es-AR"/>
-        </w:rPr>
-        <w:t>sys</w:t>
-      </w:r>
-      <w:proofErr w:type="spellEnd"/>
-      <w:r>
-        <w:rPr>
-          <w:lang w:val="es-AR"/>
-        </w:rPr>
-        <w:t xml:space="preserve"> </w:t>
-      </w:r>
-      <w:proofErr w:type="spellStart"/>
-      <w:r>
-        <w:rPr>
-          <w:lang w:val="es-AR"/>
-        </w:rPr>
-        <w:t>call</w:t>
-      </w:r>
-      <w:proofErr w:type="spellEnd"/>
-      <w:r>
-        <w:rPr>
-          <w:lang w:val="es-AR"/>
-        </w:rPr>
-        <w:t xml:space="preserve"> </w:t>
-      </w:r>
-      <w:proofErr w:type="spellStart"/>
-      <w:r>
-        <w:rPr>
-          <w:lang w:val="es-AR"/>
-        </w:rPr>
-        <w:t>handler</w:t>
-      </w:r>
-      <w:proofErr w:type="spellEnd"/>
-      <w:r>
-        <w:rPr>
-          <w:lang w:val="es-AR"/>
-        </w:rPr>
-        <w:t xml:space="preserve">, es el que sabe a </w:t>
-      </w:r>
-      <w:proofErr w:type="spellStart"/>
-      <w:r>
-        <w:rPr>
-          <w:lang w:val="es-AR"/>
-        </w:rPr>
-        <w:t>donde</w:t>
-      </w:r>
-      <w:proofErr w:type="spellEnd"/>
-      <w:r>
-        <w:rPr>
-          <w:lang w:val="es-AR"/>
-        </w:rPr>
-        <w:t xml:space="preserve"> avanzar y ejecutando la llamada a sistema.</w:t>
+        <w:t>Una vez que estoy en el vector de llamadas al sistema, el sys call handler, es el que sabe a donde avanzar y ejecutando la llamada a sistema.</w:t>
       </w:r>
     </w:p>
     <w:p>
@@ -1072,35 +722,7 @@
         <w:rPr>
           <w:lang w:val="es-AR"/>
         </w:rPr>
-        <w:t>Para programar el clásico “</w:t>
-      </w:r>
-      <w:proofErr w:type="spellStart"/>
-      <w:r>
-        <w:rPr>
-          <w:lang w:val="es-AR"/>
-        </w:rPr>
-        <w:t>hello</w:t>
-      </w:r>
-      <w:proofErr w:type="spellEnd"/>
-      <w:r>
-        <w:rPr>
-          <w:lang w:val="es-AR"/>
-        </w:rPr>
-        <w:t xml:space="preserve"> </w:t>
-      </w:r>
-      <w:proofErr w:type="spellStart"/>
-      <w:r>
-        <w:rPr>
-          <w:lang w:val="es-AR"/>
-        </w:rPr>
-        <w:t>world</w:t>
-      </w:r>
-      <w:proofErr w:type="spellEnd"/>
-      <w:r>
-        <w:rPr>
-          <w:lang w:val="es-AR"/>
-        </w:rPr>
-        <w:t>” se necesitan mínimo 2 llamadas al sistema:</w:t>
+        <w:t>Para programar el clásico “hello world” se necesitan mínimo 2 llamadas al sistema:</w:t>
       </w:r>
     </w:p>
     <w:p>
@@ -1149,63 +771,7 @@
         <w:rPr>
           <w:lang w:val="es-AR"/>
         </w:rPr>
-        <w:t xml:space="preserve">El comando </w:t>
-      </w:r>
-      <w:proofErr w:type="spellStart"/>
-      <w:r>
-        <w:rPr>
-          <w:lang w:val="es-AR"/>
-        </w:rPr>
-        <w:t>man</w:t>
-      </w:r>
-      <w:proofErr w:type="spellEnd"/>
-      <w:r>
-        <w:rPr>
-          <w:lang w:val="es-AR"/>
-        </w:rPr>
-        <w:t xml:space="preserve"> es para ayuda, “</w:t>
-      </w:r>
-      <w:proofErr w:type="spellStart"/>
-      <w:r>
-        <w:rPr>
-          <w:lang w:val="es-AR"/>
-        </w:rPr>
-        <w:t>man</w:t>
-      </w:r>
-      <w:proofErr w:type="spellEnd"/>
-      <w:r>
-        <w:rPr>
-          <w:lang w:val="es-AR"/>
-        </w:rPr>
-        <w:t xml:space="preserve"> </w:t>
-      </w:r>
-      <w:proofErr w:type="spellStart"/>
-      <w:r>
-        <w:rPr>
-          <w:lang w:val="es-AR"/>
-        </w:rPr>
-        <w:t>write</w:t>
-      </w:r>
-      <w:proofErr w:type="spellEnd"/>
-      <w:r>
-        <w:rPr>
-          <w:lang w:val="es-AR"/>
-        </w:rPr>
-        <w:t xml:space="preserve">” en consola te dice que hace el </w:t>
-      </w:r>
-      <w:proofErr w:type="spellStart"/>
-      <w:r>
-        <w:rPr>
-          <w:lang w:val="es-AR"/>
-        </w:rPr>
-        <w:t>write</w:t>
-      </w:r>
-      <w:proofErr w:type="spellEnd"/>
-      <w:r>
-        <w:rPr>
-          <w:lang w:val="es-AR"/>
-        </w:rPr>
-        <w:t>.</w:t>
+        <w:t>El comando man es para ayuda, “man write” en consola te dice que hace el write.</w:t>
       </w:r>
     </w:p>
     <w:p>
@@ -1236,92 +802,44 @@
         <w:rPr>
           <w:lang w:val="es-AR"/>
         </w:rPr>
-        <w:t xml:space="preserve">Entrada standard </w:t>
-      </w:r>
-      <w:proofErr w:type="spellStart"/>
-      <w:proofErr w:type="gramStart"/>
-      <w:r>
-        <w:rPr>
-          <w:lang w:val="es-AR"/>
-        </w:rPr>
-        <w:t>pos</w:t>
-      </w:r>
-      <w:proofErr w:type="spellEnd"/>
-      <w:r>
-        <w:rPr>
-          <w:lang w:val="es-AR"/>
-        </w:rPr>
-        <w:t xml:space="preserve"> 0</w:t>
-      </w:r>
-      <w:proofErr w:type="gramEnd"/>
-    </w:p>
-    <w:p>
-      <w:pPr>
-        <w:pStyle w:val="Prrafodelista"/>
-        <w:numPr>
-          <w:ilvl w:val="0"/>
-          <w:numId w:val="1"/>
-        </w:numPr>
-        <w:rPr>
-          <w:lang w:val="es-AR"/>
-        </w:rPr>
-      </w:pPr>
-      <w:r>
-        <w:rPr>
-          <w:lang w:val="es-AR"/>
-        </w:rPr>
-        <w:t xml:space="preserve">Salida standard </w:t>
-      </w:r>
-      <w:proofErr w:type="spellStart"/>
-      <w:proofErr w:type="gramStart"/>
-      <w:r>
-        <w:rPr>
-          <w:lang w:val="es-AR"/>
-        </w:rPr>
-        <w:t>pos</w:t>
-      </w:r>
-      <w:proofErr w:type="spellEnd"/>
-      <w:r>
-        <w:rPr>
-          <w:lang w:val="es-AR"/>
-        </w:rPr>
-        <w:t xml:space="preserve"> 1</w:t>
-      </w:r>
-      <w:proofErr w:type="gramEnd"/>
-    </w:p>
-    <w:p>
-      <w:pPr>
-        <w:pStyle w:val="Prrafodelista"/>
-        <w:numPr>
-          <w:ilvl w:val="0"/>
-          <w:numId w:val="1"/>
-        </w:numPr>
-        <w:rPr>
-          <w:lang w:val="es-AR"/>
-        </w:rPr>
-      </w:pPr>
-      <w:r>
-        <w:rPr>
-          <w:lang w:val="es-AR"/>
-        </w:rPr>
-        <w:t xml:space="preserve">Error standard </w:t>
-      </w:r>
-      <w:proofErr w:type="spellStart"/>
-      <w:proofErr w:type="gramStart"/>
-      <w:r>
-        <w:rPr>
-          <w:lang w:val="es-AR"/>
-        </w:rPr>
-        <w:t>pos</w:t>
-      </w:r>
-      <w:proofErr w:type="spellEnd"/>
-      <w:r>
-        <w:rPr>
-          <w:lang w:val="es-AR"/>
-        </w:rPr>
-        <w:t xml:space="preserve"> 2</w:t>
-      </w:r>
-      <w:proofErr w:type="gramEnd"/>
+        <w:t>Entrada standard pos 0</w:t>
+      </w:r>
+    </w:p>
+    <w:p>
+      <w:pPr>
+        <w:pStyle w:val="Prrafodelista"/>
+        <w:numPr>
+          <w:ilvl w:val="0"/>
+          <w:numId w:val="1"/>
+        </w:numPr>
+        <w:rPr>
+          <w:lang w:val="es-AR"/>
+        </w:rPr>
+      </w:pPr>
+      <w:r>
+        <w:rPr>
+          <w:lang w:val="es-AR"/>
+        </w:rPr>
+        <w:t>Salida standard pos 1</w:t>
+      </w:r>
+    </w:p>
+    <w:p>
+      <w:pPr>
+        <w:pStyle w:val="Prrafodelista"/>
+        <w:numPr>
+          <w:ilvl w:val="0"/>
+          <w:numId w:val="1"/>
+        </w:numPr>
+        <w:rPr>
+          <w:lang w:val="es-AR"/>
+        </w:rPr>
+      </w:pPr>
+      <w:r>
+        <w:rPr>
+          <w:lang w:val="es-AR"/>
+        </w:rPr>
+        <w:t>Error standard pos 2</w:t>
+      </w:r>
     </w:p>
     <w:p>
       <w:pPr>
@@ -1392,21 +910,7 @@
         <w:rPr>
           <w:lang w:val="es-AR"/>
         </w:rPr>
-        <w:t xml:space="preserve">Para nosotros serán sinónimos: tarea, </w:t>
-      </w:r>
-      <w:proofErr w:type="spellStart"/>
-      <w:r>
-        <w:rPr>
-          <w:lang w:val="es-AR"/>
-        </w:rPr>
-        <w:t>job</w:t>
-      </w:r>
-      <w:proofErr w:type="spellEnd"/>
-      <w:r>
-        <w:rPr>
-          <w:lang w:val="es-AR"/>
-        </w:rPr>
-        <w:t xml:space="preserve"> y proceso.</w:t>
+        <w:t>Para nosotros serán sinónimos: tarea, job y proceso.</w:t>
       </w:r>
     </w:p>
     <w:p>
@@ -1468,416 +972,393 @@
         <w:rPr>
           <w:lang w:val="es-AR"/>
         </w:rPr>
-        <w:t xml:space="preserve">No tiene </w:t>
-      </w:r>
-      <w:proofErr w:type="spellStart"/>
-      <w:r>
-        <w:rPr>
-          <w:lang w:val="es-AR"/>
-        </w:rPr>
-        <w:t>program</w:t>
-      </w:r>
-      <w:proofErr w:type="spellEnd"/>
+        <w:t>No tiene program counter</w:t>
+      </w:r>
+    </w:p>
+    <w:p>
+      <w:pPr>
+        <w:pStyle w:val="Prrafodelista"/>
+        <w:numPr>
+          <w:ilvl w:val="0"/>
+          <w:numId w:val="1"/>
+        </w:numPr>
+        <w:rPr>
+          <w:lang w:val="es-AR"/>
+        </w:rPr>
+      </w:pPr>
+      <w:r>
+        <w:rPr>
+          <w:lang w:val="es-AR"/>
+        </w:rPr>
+        <w:t>Existe desde que se edita hasta que se borra</w:t>
+      </w:r>
+    </w:p>
+    <w:p>
+      <w:pPr>
+        <w:rPr>
+          <w:lang w:val="es-AR"/>
+        </w:rPr>
+      </w:pPr>
+      <w:r>
+        <w:rPr>
+          <w:lang w:val="es-AR"/>
+        </w:rPr>
+        <w:t>Proceso:</w:t>
+      </w:r>
+    </w:p>
+    <w:p>
+      <w:pPr>
+        <w:pStyle w:val="Prrafodelista"/>
+        <w:numPr>
+          <w:ilvl w:val="0"/>
+          <w:numId w:val="1"/>
+        </w:numPr>
+        <w:rPr>
+          <w:lang w:val="es-AR"/>
+        </w:rPr>
+      </w:pPr>
+      <w:r>
+        <w:rPr>
+          <w:lang w:val="es-AR"/>
+        </w:rPr>
+        <w:t>Es dinámico</w:t>
+      </w:r>
+    </w:p>
+    <w:p>
+      <w:pPr>
+        <w:pStyle w:val="Prrafodelista"/>
+        <w:numPr>
+          <w:ilvl w:val="0"/>
+          <w:numId w:val="1"/>
+        </w:numPr>
+        <w:rPr>
+          <w:lang w:val="es-AR"/>
+        </w:rPr>
+      </w:pPr>
+      <w:r>
+        <w:rPr>
+          <w:lang w:val="es-AR"/>
+        </w:rPr>
+        <w:t>Tiene program counter</w:t>
+      </w:r>
+    </w:p>
+    <w:p>
+      <w:pPr>
+        <w:pStyle w:val="Prrafodelista"/>
+        <w:numPr>
+          <w:ilvl w:val="0"/>
+          <w:numId w:val="1"/>
+        </w:numPr>
+        <w:rPr>
+          <w:lang w:val="es-AR"/>
+        </w:rPr>
+      </w:pPr>
+      <w:r>
+        <w:rPr>
+          <w:lang w:val="es-AR"/>
+        </w:rPr>
+        <w:t>Su ciclo de vida comprende desde que se solicita ejecutar hasta qu</w:t>
+      </w:r>
+      <w:r>
+        <w:rPr>
+          <w:lang w:val="es-AR"/>
+        </w:rPr>
+        <w:t>e</w:t>
+      </w:r>
+      <w:r>
+        <w:rPr>
+          <w:lang w:val="es-AR"/>
+        </w:rPr>
+        <w:t xml:space="preserve"> termina.</w:t>
+      </w:r>
+    </w:p>
+    <w:p>
+      <w:pPr>
+        <w:rPr>
+          <w:lang w:val="es-AR"/>
+        </w:rPr>
+      </w:pPr>
+      <w:r>
+        <w:rPr>
+          <w:lang w:val="es-AR"/>
+        </w:rPr>
+        <w:t>El programa es el “.exe”, cuando vos ejecutas el programa, se crea un proceso que ejecuta el programa. Lo que se ejecuta es el proceso que ejecuta el programa.</w:t>
+      </w:r>
+    </w:p>
+    <w:p>
+      <w:pPr>
+        <w:rPr>
+          <w:lang w:val="es-AR"/>
+        </w:rPr>
+      </w:pPr>
+      <w:r>
+        <w:rPr>
+          <w:lang w:val="es-AR"/>
+        </w:rPr>
+        <w:t>El programa nunca cambia, lo que cambia es el proceso ya que cada vez que se abre se crea un proceso que ejecuta este programa, y cuando se cierra se termina la ejecución del proceso.</w:t>
+      </w:r>
+    </w:p>
+    <w:p>
+      <w:pPr>
+        <w:rPr>
+          <w:lang w:val="es-AR"/>
+        </w:rPr>
+      </w:pPr>
+      <w:r>
+        <w:rPr>
+          <w:lang w:val="es-AR"/>
+        </w:rPr>
+        <w:t>Los procesos pueden coexistir en un SO, pero si solo tenemos una CPU, se puede ejecutar 1 por vez</w:t>
+      </w:r>
+    </w:p>
+    <w:p>
+      <w:pPr>
+        <w:rPr>
+          <w:lang w:val="es-AR"/>
+        </w:rPr>
+      </w:pPr>
+      <w:r>
+        <w:rPr>
+          <w:lang w:val="es-AR"/>
+        </w:rPr>
+        <w:t>Atributos de un proceso:</w:t>
+      </w:r>
+    </w:p>
+    <w:p>
+      <w:pPr>
+        <w:pStyle w:val="Prrafodelista"/>
+        <w:numPr>
+          <w:ilvl w:val="0"/>
+          <w:numId w:val="1"/>
+        </w:numPr>
+        <w:rPr>
+          <w:lang w:val="es-AR"/>
+        </w:rPr>
+      </w:pPr>
+      <w:r>
+        <w:rPr>
+          <w:lang w:val="es-AR"/>
+        </w:rPr>
+        <w:t>Identificación del proceso y del proceso padre.</w:t>
+      </w:r>
+    </w:p>
+    <w:p>
+      <w:pPr>
+        <w:pStyle w:val="Prrafodelista"/>
+        <w:numPr>
+          <w:ilvl w:val="0"/>
+          <w:numId w:val="1"/>
+        </w:numPr>
+        <w:rPr>
+          <w:lang w:val="es-AR"/>
+        </w:rPr>
+      </w:pPr>
+      <w:r>
+        <w:rPr>
+          <w:lang w:val="es-AR"/>
+        </w:rPr>
+        <w:t>Identificación del susuario que lo “disparo”</w:t>
+      </w:r>
+    </w:p>
+    <w:p>
+      <w:pPr>
+        <w:pStyle w:val="Prrafodelista"/>
+        <w:numPr>
+          <w:ilvl w:val="0"/>
+          <w:numId w:val="1"/>
+        </w:numPr>
+        <w:rPr>
+          <w:lang w:val="es-AR"/>
+        </w:rPr>
+      </w:pPr>
+      <w:r>
+        <w:rPr>
+          <w:lang w:val="es-AR"/>
+        </w:rPr>
+        <w:t>Si hay estructura de gruspo, grupo que lo disparo.</w:t>
+      </w:r>
+    </w:p>
+    <w:p>
+      <w:pPr>
+        <w:pStyle w:val="Prrafodelista"/>
+        <w:numPr>
+          <w:ilvl w:val="0"/>
+          <w:numId w:val="1"/>
+        </w:numPr>
+        <w:rPr>
+          <w:lang w:val="es-AR"/>
+        </w:rPr>
+      </w:pPr>
+      <w:r>
+        <w:rPr>
+          <w:lang w:val="es-AR"/>
+        </w:rPr>
+        <w:t>En ambientes multiusuario, desde que terminal y quien lo ejecuta.</w:t>
+      </w:r>
+    </w:p>
+    <w:p>
+      <w:pPr>
+        <w:rPr>
+          <w:u w:val="single"/>
+          <w:lang w:val="es-AR"/>
+        </w:rPr>
+      </w:pPr>
+      <w:r>
+        <w:rPr>
+          <w:u w:val="single"/>
+          <w:lang w:val="es-AR"/>
+        </w:rPr>
+        <w:t>Process control block (PCB):</w:t>
+      </w:r>
+    </w:p>
+    <w:p>
+      <w:pPr>
+        <w:pStyle w:val="Prrafodelista"/>
+        <w:numPr>
+          <w:ilvl w:val="0"/>
+          <w:numId w:val="1"/>
+        </w:numPr>
+        <w:rPr>
+          <w:lang w:val="es-AR"/>
+        </w:rPr>
+      </w:pPr>
+      <w:r>
+        <w:rPr>
+          <w:lang w:val="es-AR"/>
+        </w:rPr>
+        <w:t>Estructura de datos asociada al proceso (abstracción)</w:t>
+      </w:r>
+    </w:p>
+    <w:p>
+      <w:pPr>
+        <w:pStyle w:val="Prrafodelista"/>
+        <w:numPr>
+          <w:ilvl w:val="0"/>
+          <w:numId w:val="1"/>
+        </w:numPr>
+        <w:rPr>
+          <w:lang w:val="es-AR"/>
+        </w:rPr>
+      </w:pPr>
+      <w:r>
+        <w:rPr>
+          <w:lang w:val="es-AR"/>
+        </w:rPr>
+        <w:t>Existe 1 por proceso</w:t>
+      </w:r>
+    </w:p>
+    <w:p>
+      <w:pPr>
+        <w:pStyle w:val="Prrafodelista"/>
+        <w:numPr>
+          <w:ilvl w:val="0"/>
+          <w:numId w:val="1"/>
+        </w:numPr>
+        <w:rPr>
+          <w:lang w:val="es-AR"/>
+        </w:rPr>
+      </w:pPr>
+      <w:r>
+        <w:rPr>
+          <w:lang w:val="es-AR"/>
+        </w:rPr>
+        <w:t>Es lo primero que se crea cuando se crea un proceso y lo ultimo que se borra cuando termina.</w:t>
+      </w:r>
+    </w:p>
+    <w:p>
+      <w:pPr>
+        <w:pStyle w:val="Prrafodelista"/>
+        <w:numPr>
+          <w:ilvl w:val="0"/>
+          <w:numId w:val="1"/>
+        </w:numPr>
+        <w:rPr>
+          <w:lang w:val="es-AR"/>
+        </w:rPr>
+      </w:pPr>
+      <w:r>
+        <w:rPr>
+          <w:lang w:val="es-AR"/>
+        </w:rPr>
+        <w:t>Contiene la información asociada con cada proceso</w:t>
+      </w:r>
+      <w:r>
+        <w:rPr>
+          <w:lang w:val="es-AR"/>
+        </w:rPr>
+        <w:t>:</w:t>
+      </w:r>
+    </w:p>
+    <w:p>
+      <w:pPr>
+        <w:pStyle w:val="Prrafodelista"/>
+        <w:numPr>
+          <w:ilvl w:val="1"/>
+          <w:numId w:val="1"/>
+        </w:numPr>
+        <w:rPr>
+          <w:lang w:val="es-AR"/>
+        </w:rPr>
+      </w:pPr>
+      <w:r>
+        <w:rPr>
+          <w:lang w:val="es-AR"/>
+        </w:rPr>
+        <w:t>PID, PPID, etc.</w:t>
+      </w:r>
+    </w:p>
+    <w:p>
+      <w:pPr>
+        <w:pStyle w:val="Prrafodelista"/>
+        <w:numPr>
+          <w:ilvl w:val="1"/>
+          <w:numId w:val="1"/>
+        </w:numPr>
+        <w:rPr>
+          <w:lang w:val="es-AR"/>
+        </w:rPr>
+      </w:pPr>
+      <w:r>
+        <w:rPr>
+          <w:lang w:val="es-AR"/>
+        </w:rPr>
+        <w:t xml:space="preserve">Valores de los </w:t>
+      </w:r>
+      <w:r>
+        <w:rPr>
+          <w:lang w:val="es-AR"/>
+        </w:rPr>
+        <w:t>registros</w:t>
+      </w:r>
+      <w:r>
+        <w:rPr>
+          <w:lang w:val="es-AR"/>
+        </w:rPr>
+        <w:t xml:space="preserve"> de la CPU (PC,</w:t>
+      </w:r>
       <w:r>
         <w:rPr>
           <w:lang w:val="es-AR"/>
         </w:rPr>
         <w:t xml:space="preserve"> </w:t>
       </w:r>
-      <w:proofErr w:type="spellStart"/>
-      <w:r>
-        <w:rPr>
-          <w:lang w:val="es-AR"/>
-        </w:rPr>
-        <w:t>counter</w:t>
-      </w:r>
-      <w:proofErr w:type="spellEnd"/>
-    </w:p>
-    <w:p>
-      <w:pPr>
-        <w:pStyle w:val="Prrafodelista"/>
-        <w:numPr>
-          <w:ilvl w:val="0"/>
-          <w:numId w:val="1"/>
-        </w:numPr>
-        <w:rPr>
-          <w:lang w:val="es-AR"/>
-        </w:rPr>
-      </w:pPr>
-      <w:r>
-        <w:rPr>
-          <w:lang w:val="es-AR"/>
-        </w:rPr>
-        <w:t>Existe desde que se edita hasta que se borra</w:t>
-      </w:r>
-    </w:p>
-    <w:p>
-      <w:pPr>
-        <w:rPr>
-          <w:lang w:val="es-AR"/>
-        </w:rPr>
-      </w:pPr>
-      <w:r>
-        <w:rPr>
-          <w:lang w:val="es-AR"/>
-        </w:rPr>
-        <w:t>Proceso:</w:t>
-      </w:r>
-    </w:p>
-    <w:p>
-      <w:pPr>
-        <w:pStyle w:val="Prrafodelista"/>
-        <w:numPr>
-          <w:ilvl w:val="0"/>
-          <w:numId w:val="1"/>
-        </w:numPr>
-        <w:rPr>
-          <w:lang w:val="es-AR"/>
-        </w:rPr>
-      </w:pPr>
-      <w:r>
-        <w:rPr>
-          <w:lang w:val="es-AR"/>
-        </w:rPr>
-        <w:t>Es dinámico</w:t>
-      </w:r>
-    </w:p>
-    <w:p>
-      <w:pPr>
-        <w:pStyle w:val="Prrafodelista"/>
-        <w:numPr>
-          <w:ilvl w:val="0"/>
-          <w:numId w:val="1"/>
-        </w:numPr>
-        <w:rPr>
-          <w:lang w:val="es-AR"/>
-        </w:rPr>
-      </w:pPr>
-      <w:r>
-        <w:rPr>
-          <w:lang w:val="es-AR"/>
-        </w:rPr>
-        <w:t xml:space="preserve">Tiene </w:t>
-      </w:r>
-      <w:proofErr w:type="spellStart"/>
-      <w:r>
-        <w:rPr>
-          <w:lang w:val="es-AR"/>
-        </w:rPr>
-        <w:t>program</w:t>
-      </w:r>
-      <w:proofErr w:type="spellEnd"/>
+      <w:r>
+        <w:rPr>
+          <w:lang w:val="es-AR"/>
+        </w:rPr>
+        <w:t>AC,</w:t>
+      </w:r>
       <w:r>
         <w:rPr>
           <w:lang w:val="es-AR"/>
         </w:rPr>
         <w:t xml:space="preserve"> </w:t>
       </w:r>
-      <w:proofErr w:type="spellStart"/>
-      <w:r>
-        <w:rPr>
-          <w:lang w:val="es-AR"/>
-        </w:rPr>
-        <w:t>counter</w:t>
-      </w:r>
-      <w:proofErr w:type="spellEnd"/>
-    </w:p>
-    <w:p>
-      <w:pPr>
-        <w:pStyle w:val="Prrafodelista"/>
-        <w:numPr>
-          <w:ilvl w:val="0"/>
-          <w:numId w:val="1"/>
-        </w:numPr>
-        <w:rPr>
-          <w:lang w:val="es-AR"/>
-        </w:rPr>
-      </w:pPr>
-      <w:r>
-        <w:rPr>
-          <w:lang w:val="es-AR"/>
-        </w:rPr>
-        <w:t>Su ciclo de vida comprende desde que se solicita ejecutar hasta qu</w:t>
-      </w:r>
-      <w:r>
-        <w:rPr>
-          <w:lang w:val="es-AR"/>
-        </w:rPr>
-        <w:t>e</w:t>
-      </w:r>
-      <w:r>
-        <w:rPr>
-          <w:lang w:val="es-AR"/>
-        </w:rPr>
-        <w:t xml:space="preserve"> termina.</w:t>
-      </w:r>
-    </w:p>
-    <w:p>
-      <w:pPr>
-        <w:rPr>
-          <w:lang w:val="es-AR"/>
-        </w:rPr>
-      </w:pPr>
-      <w:r>
-        <w:rPr>
-          <w:lang w:val="es-AR"/>
-        </w:rPr>
-        <w:t>El programa es el “.exe”, cuando vos ejecutas el programa, se crea un proceso que ejecuta el programa. Lo que se ejecuta es el proceso que ejecuta el programa.</w:t>
-      </w:r>
-    </w:p>
-    <w:p>
-      <w:pPr>
-        <w:rPr>
-          <w:lang w:val="es-AR"/>
-        </w:rPr>
-      </w:pPr>
-      <w:r>
-        <w:rPr>
-          <w:lang w:val="es-AR"/>
-        </w:rPr>
-        <w:t>El programa nunca cambia, lo que cambia es el proceso ya que cada vez que se abre se crea un proceso que ejecuta este programa, y cuando se cierra se termina la ejecución del proceso.</w:t>
-      </w:r>
-    </w:p>
-    <w:p>
-      <w:pPr>
-        <w:rPr>
-          <w:lang w:val="es-AR"/>
-        </w:rPr>
-      </w:pPr>
-      <w:r>
-        <w:rPr>
-          <w:lang w:val="es-AR"/>
-        </w:rPr>
-        <w:t>Los procesos pueden coexistir en un SO, pero si solo tenemos una CPU, se puede ejecutar 1 por vez</w:t>
-      </w:r>
-    </w:p>
-    <w:p>
-      <w:pPr>
-        <w:rPr>
-          <w:lang w:val="es-AR"/>
-        </w:rPr>
-      </w:pPr>
-      <w:r>
-        <w:rPr>
-          <w:lang w:val="es-AR"/>
-        </w:rPr>
-        <w:t>Atributos de un proceso:</w:t>
-      </w:r>
-    </w:p>
-    <w:p>
-      <w:pPr>
-        <w:pStyle w:val="Prrafodelista"/>
-        <w:numPr>
-          <w:ilvl w:val="0"/>
-          <w:numId w:val="1"/>
-        </w:numPr>
-        <w:rPr>
-          <w:lang w:val="es-AR"/>
-        </w:rPr>
-      </w:pPr>
-      <w:r>
-        <w:rPr>
-          <w:lang w:val="es-AR"/>
-        </w:rPr>
-        <w:t>Identificación del proceso y del proceso padre.</w:t>
-      </w:r>
-    </w:p>
-    <w:p>
-      <w:pPr>
-        <w:pStyle w:val="Prrafodelista"/>
-        <w:numPr>
-          <w:ilvl w:val="0"/>
-          <w:numId w:val="1"/>
-        </w:numPr>
-        <w:rPr>
-          <w:lang w:val="es-AR"/>
-        </w:rPr>
-      </w:pPr>
-      <w:r>
-        <w:rPr>
-          <w:lang w:val="es-AR"/>
-        </w:rPr>
-        <w:t xml:space="preserve">Identificación del </w:t>
-      </w:r>
-      <w:proofErr w:type="spellStart"/>
-      <w:r>
-        <w:rPr>
-          <w:lang w:val="es-AR"/>
-        </w:rPr>
-        <w:t>susuario</w:t>
-      </w:r>
-      <w:proofErr w:type="spellEnd"/>
-      <w:r>
-        <w:rPr>
-          <w:lang w:val="es-AR"/>
-        </w:rPr>
-        <w:t xml:space="preserve"> que lo “disparo”</w:t>
-      </w:r>
-    </w:p>
-    <w:p>
-      <w:pPr>
-        <w:pStyle w:val="Prrafodelista"/>
-        <w:numPr>
-          <w:ilvl w:val="0"/>
-          <w:numId w:val="1"/>
-        </w:numPr>
-        <w:rPr>
-          <w:lang w:val="es-AR"/>
-        </w:rPr>
-      </w:pPr>
-      <w:r>
-        <w:rPr>
-          <w:lang w:val="es-AR"/>
-        </w:rPr>
-        <w:t xml:space="preserve">Si hay estructura de </w:t>
-      </w:r>
-      <w:proofErr w:type="spellStart"/>
-      <w:r>
-        <w:rPr>
-          <w:lang w:val="es-AR"/>
-        </w:rPr>
-        <w:t>gruspo</w:t>
-      </w:r>
-      <w:proofErr w:type="spellEnd"/>
-      <w:r>
-        <w:rPr>
-          <w:lang w:val="es-AR"/>
-        </w:rPr>
-        <w:t>, grupo que lo disparo.</w:t>
-      </w:r>
-    </w:p>
-    <w:p>
-      <w:pPr>
-        <w:pStyle w:val="Prrafodelista"/>
-        <w:numPr>
-          <w:ilvl w:val="0"/>
-          <w:numId w:val="1"/>
-        </w:numPr>
-        <w:rPr>
-          <w:lang w:val="es-AR"/>
-        </w:rPr>
-      </w:pPr>
-      <w:r>
-        <w:rPr>
-          <w:lang w:val="es-AR"/>
-        </w:rPr>
-        <w:t>En ambientes multiusuario, desde que terminal y quien lo ejecuta.</w:t>
-      </w:r>
-    </w:p>
-    <w:p>
-      <w:pPr>
-        <w:rPr>
-          <w:u w:val="single"/>
-          <w:lang w:val="es-AR"/>
-        </w:rPr>
-      </w:pPr>
-      <w:proofErr w:type="spellStart"/>
-      <w:r>
-        <w:rPr>
-          <w:u w:val="single"/>
-          <w:lang w:val="es-AR"/>
-        </w:rPr>
-        <w:t>Process</w:t>
-      </w:r>
-      <w:proofErr w:type="spellEnd"/>
-      <w:r>
-        <w:rPr>
-          <w:u w:val="single"/>
-          <w:lang w:val="es-AR"/>
-        </w:rPr>
-        <w:t xml:space="preserve"> control block (PCB):</w:t>
-      </w:r>
-    </w:p>
-    <w:p>
-      <w:pPr>
-        <w:pStyle w:val="Prrafodelista"/>
-        <w:numPr>
-          <w:ilvl w:val="0"/>
-          <w:numId w:val="1"/>
-        </w:numPr>
-        <w:rPr>
-          <w:lang w:val="es-AR"/>
-        </w:rPr>
-      </w:pPr>
-      <w:r>
-        <w:rPr>
-          <w:lang w:val="es-AR"/>
-        </w:rPr>
-        <w:t>Estructura de datos asociada al proceso (abstracción)</w:t>
-      </w:r>
-    </w:p>
-    <w:p>
-      <w:pPr>
-        <w:pStyle w:val="Prrafodelista"/>
-        <w:numPr>
-          <w:ilvl w:val="0"/>
-          <w:numId w:val="1"/>
-        </w:numPr>
-        <w:rPr>
-          <w:lang w:val="es-AR"/>
-        </w:rPr>
-      </w:pPr>
-      <w:r>
-        <w:rPr>
-          <w:lang w:val="es-AR"/>
-        </w:rPr>
-        <w:t>Existe 1 por proceso</w:t>
-      </w:r>
-    </w:p>
-    <w:p>
-      <w:pPr>
-        <w:pStyle w:val="Prrafodelista"/>
-        <w:numPr>
-          <w:ilvl w:val="0"/>
-          <w:numId w:val="1"/>
-        </w:numPr>
-        <w:rPr>
-          <w:lang w:val="es-AR"/>
-        </w:rPr>
-      </w:pPr>
-      <w:r>
-        <w:rPr>
-          <w:lang w:val="es-AR"/>
-        </w:rPr>
-        <w:t xml:space="preserve">Es lo primero que se crea cuando se crea un proceso y lo </w:t>
-      </w:r>
-      <w:proofErr w:type="spellStart"/>
-      <w:r>
-        <w:rPr>
-          <w:lang w:val="es-AR"/>
-        </w:rPr>
-        <w:t>ultimo</w:t>
-      </w:r>
-      <w:proofErr w:type="spellEnd"/>
-      <w:r>
-        <w:rPr>
-          <w:lang w:val="es-AR"/>
-        </w:rPr>
-        <w:t xml:space="preserve"> que se borra cuando termina.</w:t>
-      </w:r>
-    </w:p>
-    <w:p>
-      <w:pPr>
-        <w:pStyle w:val="Prrafodelista"/>
-        <w:numPr>
-          <w:ilvl w:val="0"/>
-          <w:numId w:val="1"/>
-        </w:numPr>
-        <w:rPr>
-          <w:lang w:val="es-AR"/>
-        </w:rPr>
-      </w:pPr>
-      <w:r>
-        <w:rPr>
-          <w:lang w:val="es-AR"/>
-        </w:rPr>
-        <w:t>Contiene la información asociada con cada proceso</w:t>
-      </w:r>
-      <w:r>
-        <w:rPr>
-          <w:lang w:val="es-AR"/>
-        </w:rPr>
-        <w:t>:</w:t>
+      <w:r>
+        <w:rPr>
+          <w:lang w:val="es-AR"/>
+        </w:rPr>
+        <w:t>etc.)</w:t>
       </w:r>
     </w:p>
     <w:p>
@@ -1895,7 +1376,7 @@
         <w:rPr>
           <w:lang w:val="es-AR"/>
         </w:rPr>
-        <w:t>PID, PPID, etc.</w:t>
+        <w:t>Planificación (estado, prioridad, tiempo consumido, etc.)</w:t>
       </w:r>
     </w:p>
     <w:p>
@@ -1913,43 +1394,19 @@
         <w:rPr>
           <w:lang w:val="es-AR"/>
         </w:rPr>
-        <w:t xml:space="preserve">Valores de los </w:t>
-      </w:r>
-      <w:r>
-        <w:rPr>
-          <w:lang w:val="es-AR"/>
-        </w:rPr>
-        <w:t>registros</w:t>
-      </w:r>
-      <w:r>
-        <w:rPr>
-          <w:lang w:val="es-AR"/>
-        </w:rPr>
-        <w:t xml:space="preserve"> de la CPU (PC,</w:t>
-      </w:r>
-      <w:r>
-        <w:rPr>
-          <w:lang w:val="es-AR"/>
-        </w:rPr>
-        <w:t xml:space="preserve"> </w:t>
-      </w:r>
-      <w:r>
-        <w:rPr>
-          <w:lang w:val="es-AR"/>
-        </w:rPr>
-        <w:t>AC,</w:t>
-      </w:r>
-      <w:r>
-        <w:rPr>
-          <w:lang w:val="es-AR"/>
-        </w:rPr>
-        <w:t xml:space="preserve"> </w:t>
-      </w:r>
-      <w:r>
-        <w:rPr>
-          <w:lang w:val="es-AR"/>
-        </w:rPr>
-        <w:t>etc.)</w:t>
+        <w:t>Ubicación (</w:t>
+      </w:r>
+      <w:r>
+        <w:rPr>
+          <w:lang w:val="es-AR"/>
+        </w:rPr>
+        <w:t>representación</w:t>
+      </w:r>
+      <w:r>
+        <w:rPr>
+          <w:lang w:val="es-AR"/>
+        </w:rPr>
+        <w:t>) en memoria.</w:t>
       </w:r>
     </w:p>
     <w:p>
@@ -1967,7 +1424,7 @@
         <w:rPr>
           <w:lang w:val="es-AR"/>
         </w:rPr>
-        <w:t>Planificación (estado, prioridad, tiempo consumido, etc.)</w:t>
+        <w:t>Accouting</w:t>
       </w:r>
     </w:p>
     <w:p>
@@ -1985,56 +1442,6 @@
         <w:rPr>
           <w:lang w:val="es-AR"/>
         </w:rPr>
-        <w:t>Ubicación (</w:t>
-      </w:r>
-      <w:r>
-        <w:rPr>
-          <w:lang w:val="es-AR"/>
-        </w:rPr>
-        <w:t>representación</w:t>
-      </w:r>
-      <w:r>
-        <w:rPr>
-          <w:lang w:val="es-AR"/>
-        </w:rPr>
-        <w:t>) en memoria.</w:t>
-      </w:r>
-    </w:p>
-    <w:p>
-      <w:pPr>
-        <w:pStyle w:val="Prrafodelista"/>
-        <w:numPr>
-          <w:ilvl w:val="1"/>
-          <w:numId w:val="1"/>
-        </w:numPr>
-        <w:rPr>
-          <w:lang w:val="es-AR"/>
-        </w:rPr>
-      </w:pPr>
-      <w:proofErr w:type="spellStart"/>
-      <w:r>
-        <w:rPr>
-          <w:lang w:val="es-AR"/>
-        </w:rPr>
-        <w:t>Accouting</w:t>
-      </w:r>
-      <w:proofErr w:type="spellEnd"/>
-    </w:p>
-    <w:p>
-      <w:pPr>
-        <w:pStyle w:val="Prrafodelista"/>
-        <w:numPr>
-          <w:ilvl w:val="1"/>
-          <w:numId w:val="1"/>
-        </w:numPr>
-        <w:rPr>
-          <w:lang w:val="es-AR"/>
-        </w:rPr>
-      </w:pPr>
-      <w:r>
-        <w:rPr>
-          <w:lang w:val="es-AR"/>
-        </w:rPr>
         <w:t>Entrada salida (estado, pendientes, etc.)</w:t>
       </w:r>
     </w:p>
@@ -2075,48 +1482,20 @@
         <w:rPr>
           <w:lang w:val="es-AR"/>
         </w:rPr>
-        <w:t>En /</w:t>
-      </w:r>
-      <w:proofErr w:type="spellStart"/>
-      <w:r>
-        <w:rPr>
-          <w:lang w:val="es-AR"/>
-        </w:rPr>
-        <w:t>dev</w:t>
-      </w:r>
-      <w:proofErr w:type="spellEnd"/>
-      <w:r>
-        <w:rPr>
-          <w:lang w:val="es-AR"/>
-        </w:rPr>
-        <w:t xml:space="preserve"> hay archivos que identifican dispositivos.</w:t>
-      </w:r>
-    </w:p>
-    <w:p>
-      <w:pPr>
-        <w:rPr>
-          <w:lang w:val="es-AR"/>
-        </w:rPr>
-      </w:pPr>
-      <w:r>
-        <w:rPr>
-          <w:lang w:val="es-AR"/>
-        </w:rPr>
-        <w:t>En /</w:t>
-      </w:r>
-      <w:proofErr w:type="spellStart"/>
-      <w:r>
-        <w:rPr>
-          <w:lang w:val="es-AR"/>
-        </w:rPr>
-        <w:t>etc</w:t>
-      </w:r>
-      <w:proofErr w:type="spellEnd"/>
-      <w:r>
-        <w:rPr>
-          <w:lang w:val="es-AR"/>
-        </w:rPr>
-        <w:t xml:space="preserve"> hay archivos de configuración.</w:t>
+        <w:t>En /dev hay archivos que identifican dispositivos.</w:t>
+      </w:r>
+    </w:p>
+    <w:p>
+      <w:pPr>
+        <w:rPr>
+          <w:lang w:val="es-AR"/>
+        </w:rPr>
+      </w:pPr>
+      <w:r>
+        <w:rPr>
+          <w:lang w:val="es-AR"/>
+        </w:rPr>
+        <w:t>En /etc hay archivos de configuración.</w:t>
       </w:r>
     </w:p>
     <w:p>
@@ -2155,63 +1534,7 @@
         <w:rPr>
           <w:lang w:val="es-AR"/>
         </w:rPr>
-        <w:t xml:space="preserve">cuando el so </w:t>
-      </w:r>
-      <w:proofErr w:type="spellStart"/>
-      <w:r>
-        <w:rPr>
-          <w:lang w:val="es-AR"/>
-        </w:rPr>
-        <w:t>bootea</w:t>
-      </w:r>
-      <w:proofErr w:type="spellEnd"/>
-      <w:r>
-        <w:rPr>
-          <w:lang w:val="es-AR"/>
-        </w:rPr>
-        <w:t xml:space="preserve">, va a la parte del </w:t>
-      </w:r>
-      <w:proofErr w:type="spellStart"/>
-      <w:r>
-        <w:rPr>
-          <w:lang w:val="es-AR"/>
-        </w:rPr>
-        <w:t>uefi</w:t>
-      </w:r>
-      <w:proofErr w:type="spellEnd"/>
-      <w:r>
-        <w:rPr>
-          <w:lang w:val="es-AR"/>
-        </w:rPr>
-        <w:t xml:space="preserve"> y </w:t>
-      </w:r>
-      <w:proofErr w:type="spellStart"/>
-      <w:r>
-        <w:rPr>
-          <w:lang w:val="es-AR"/>
-        </w:rPr>
-        <w:t>checkea</w:t>
-      </w:r>
-      <w:proofErr w:type="spellEnd"/>
-      <w:r>
-        <w:rPr>
-          <w:lang w:val="es-AR"/>
-        </w:rPr>
-        <w:t xml:space="preserve"> si el software </w:t>
-      </w:r>
-      <w:proofErr w:type="gramStart"/>
-      <w:r>
-        <w:rPr>
-          <w:lang w:val="es-AR"/>
-        </w:rPr>
-        <w:t>esta certificado</w:t>
-      </w:r>
-      <w:proofErr w:type="gramEnd"/>
-      <w:r>
-        <w:rPr>
-          <w:lang w:val="es-AR"/>
-        </w:rPr>
-        <w:t xml:space="preserve"> y quien lo certifico. Lo mismo ocurre con el navegador.</w:t>
+        <w:t>cuando el so bootea, va a la parte del uefi y checkea si el software esta certificado y quien lo certifico. Lo mismo ocurre con el navegador.</w:t>
       </w:r>
     </w:p>
     <w:p>
@@ -2281,49 +1604,7 @@
         <w:rPr>
           <w:lang w:val="es-AR"/>
         </w:rPr>
-        <w:t xml:space="preserve"> /</w:t>
-      </w:r>
-      <w:proofErr w:type="spellStart"/>
-      <w:r>
-        <w:rPr>
-          <w:lang w:val="es-AR"/>
-        </w:rPr>
-        <w:t>dev</w:t>
-      </w:r>
-      <w:proofErr w:type="spellEnd"/>
-      <w:r>
-        <w:rPr>
-          <w:lang w:val="es-AR"/>
-        </w:rPr>
-        <w:t>/</w:t>
-      </w:r>
-      <w:proofErr w:type="spellStart"/>
-      <w:r>
-        <w:rPr>
-          <w:lang w:val="es-AR"/>
-        </w:rPr>
-        <w:t>hda</w:t>
-      </w:r>
-      <w:proofErr w:type="spellEnd"/>
-      <w:r>
-        <w:rPr>
-          <w:lang w:val="es-AR"/>
-        </w:rPr>
-        <w:t xml:space="preserve">: configurado como </w:t>
-      </w:r>
-      <w:proofErr w:type="gramStart"/>
-      <w:r>
-        <w:rPr>
-          <w:lang w:val="es-AR"/>
-        </w:rPr>
-        <w:t>Master</w:t>
-      </w:r>
-      <w:proofErr w:type="gramEnd"/>
-      <w:r>
-        <w:rPr>
-          <w:lang w:val="es-AR"/>
-        </w:rPr>
-        <w:t xml:space="preserve"> en el 1º bus IDE </w:t>
+        <w:t xml:space="preserve"> /dev/hda: configurado como Master en el 1º bus IDE </w:t>
       </w:r>
     </w:p>
     <w:p>
@@ -2341,35 +1622,7 @@
         <w:rPr>
           <w:lang w:val="es-AR"/>
         </w:rPr>
-        <w:t xml:space="preserve"> /</w:t>
-      </w:r>
-      <w:proofErr w:type="spellStart"/>
-      <w:r>
-        <w:rPr>
-          <w:lang w:val="es-AR"/>
-        </w:rPr>
-        <w:t>dev</w:t>
-      </w:r>
-      <w:proofErr w:type="spellEnd"/>
-      <w:r>
-        <w:rPr>
-          <w:lang w:val="es-AR"/>
-        </w:rPr>
-        <w:t>/</w:t>
-      </w:r>
-      <w:proofErr w:type="spellStart"/>
-      <w:r>
-        <w:rPr>
-          <w:lang w:val="es-AR"/>
-        </w:rPr>
-        <w:t>hdb</w:t>
-      </w:r>
-      <w:proofErr w:type="spellEnd"/>
-      <w:r>
-        <w:rPr>
-          <w:lang w:val="es-AR"/>
-        </w:rPr>
-        <w:t xml:space="preserve">: configurado como Slave en el 1º bus IDE </w:t>
+        <w:t xml:space="preserve"> /dev/hdb: configurado como Slave en el 1º bus IDE </w:t>
       </w:r>
     </w:p>
     <w:p>
@@ -2387,49 +1640,7 @@
         <w:rPr>
           <w:lang w:val="es-AR"/>
         </w:rPr>
-        <w:t xml:space="preserve"> /</w:t>
-      </w:r>
-      <w:proofErr w:type="spellStart"/>
-      <w:r>
-        <w:rPr>
-          <w:lang w:val="es-AR"/>
-        </w:rPr>
-        <w:t>dev</w:t>
-      </w:r>
-      <w:proofErr w:type="spellEnd"/>
-      <w:r>
-        <w:rPr>
-          <w:lang w:val="es-AR"/>
-        </w:rPr>
-        <w:t>/</w:t>
-      </w:r>
-      <w:proofErr w:type="spellStart"/>
-      <w:r>
-        <w:rPr>
-          <w:lang w:val="es-AR"/>
-        </w:rPr>
-        <w:t>hdc</w:t>
-      </w:r>
-      <w:proofErr w:type="spellEnd"/>
-      <w:r>
-        <w:rPr>
-          <w:lang w:val="es-AR"/>
-        </w:rPr>
-        <w:t xml:space="preserve">: configurado como </w:t>
-      </w:r>
-      <w:proofErr w:type="gramStart"/>
-      <w:r>
-        <w:rPr>
-          <w:lang w:val="es-AR"/>
-        </w:rPr>
-        <w:t>Master</w:t>
-      </w:r>
-      <w:proofErr w:type="gramEnd"/>
-      <w:r>
-        <w:rPr>
-          <w:lang w:val="es-AR"/>
-        </w:rPr>
-        <w:t xml:space="preserve"> en el 2º bus IDE </w:t>
+        <w:t xml:space="preserve"> /dev/hdc: configurado como Master en el 2º bus IDE </w:t>
       </w:r>
     </w:p>
     <w:p>
@@ -2447,35 +1658,7 @@
         <w:rPr>
           <w:lang w:val="es-AR"/>
         </w:rPr>
-        <w:t xml:space="preserve"> /</w:t>
-      </w:r>
-      <w:proofErr w:type="spellStart"/>
-      <w:r>
-        <w:rPr>
-          <w:lang w:val="es-AR"/>
-        </w:rPr>
-        <w:t>dev</w:t>
-      </w:r>
-      <w:proofErr w:type="spellEnd"/>
-      <w:r>
-        <w:rPr>
-          <w:lang w:val="es-AR"/>
-        </w:rPr>
-        <w:t>/</w:t>
-      </w:r>
-      <w:proofErr w:type="spellStart"/>
-      <w:r>
-        <w:rPr>
-          <w:lang w:val="es-AR"/>
-        </w:rPr>
-        <w:t>hdd</w:t>
-      </w:r>
-      <w:proofErr w:type="spellEnd"/>
-      <w:r>
-        <w:rPr>
-          <w:lang w:val="es-AR"/>
-        </w:rPr>
-        <w:t>: configurado como Slave en el 2º bus IDE</w:t>
+        <w:t xml:space="preserve"> /dev/hdd: configurado como Slave en el 2º bus IDE</w:t>
       </w:r>
     </w:p>
     <w:p>
@@ -2500,15 +1683,7 @@
         </w:numPr>
       </w:pPr>
       <w:r>
-        <w:t xml:space="preserve"> /dev/</w:t>
-      </w:r>
-      <w:proofErr w:type="spellStart"/>
-      <w:r>
-        <w:t>sda</w:t>
-      </w:r>
-      <w:proofErr w:type="spellEnd"/>
-      <w:r>
-        <w:t xml:space="preserve"> </w:t>
+        <w:t xml:space="preserve"> /dev/sda </w:t>
       </w:r>
     </w:p>
     <w:p>
@@ -2520,15 +1695,7 @@
         </w:numPr>
       </w:pPr>
       <w:r>
-        <w:t xml:space="preserve"> /dev/</w:t>
-      </w:r>
-      <w:proofErr w:type="spellStart"/>
-      <w:r>
-        <w:t>sdb</w:t>
-      </w:r>
-      <w:proofErr w:type="spellEnd"/>
-      <w:r>
-        <w:t xml:space="preserve"> </w:t>
+        <w:t xml:space="preserve"> /dev/sdb </w:t>
       </w:r>
     </w:p>
     <w:p>
@@ -2540,15 +1707,7 @@
         </w:numPr>
       </w:pPr>
       <w:r>
-        <w:t xml:space="preserve"> /dev/</w:t>
-      </w:r>
-      <w:proofErr w:type="spellStart"/>
-      <w:r>
-        <w:t>sdc</w:t>
-      </w:r>
-      <w:proofErr w:type="spellEnd"/>
-      <w:r>
-        <w:t xml:space="preserve"> </w:t>
+        <w:t xml:space="preserve"> /dev/sdc </w:t>
       </w:r>
     </w:p>
     <w:p>
@@ -2560,13 +1719,8 @@
         </w:numPr>
       </w:pPr>
       <w:r>
-        <w:t xml:space="preserve"> /dev/</w:t>
-      </w:r>
-      <w:proofErr w:type="spellStart"/>
-      <w:r>
-        <w:t>sdd</w:t>
-      </w:r>
-      <w:proofErr w:type="spellEnd"/>
+        <w:t xml:space="preserve"> /dev/sdd</w:t>
+      </w:r>
     </w:p>
     <w:p>
       <w:pPr>
@@ -2584,63 +1738,7 @@
         <w:rPr>
           <w:lang w:val="es-AR"/>
         </w:rPr>
-        <w:t xml:space="preserve">e lugar en los puertos de la </w:t>
-      </w:r>
-      <w:proofErr w:type="spellStart"/>
-      <w:r>
-        <w:rPr>
-          <w:lang w:val="es-AR"/>
-        </w:rPr>
-        <w:t>mother</w:t>
-      </w:r>
-      <w:proofErr w:type="spellEnd"/>
-      <w:r>
-        <w:rPr>
-          <w:lang w:val="es-AR"/>
-        </w:rPr>
-        <w:t xml:space="preserve">, no va a </w:t>
-      </w:r>
-      <w:proofErr w:type="spellStart"/>
-      <w:r>
-        <w:rPr>
-          <w:lang w:val="es-AR"/>
-        </w:rPr>
-        <w:t>bootear</w:t>
-      </w:r>
-      <w:proofErr w:type="spellEnd"/>
-      <w:r>
-        <w:rPr>
-          <w:lang w:val="es-AR"/>
-        </w:rPr>
-        <w:t xml:space="preserve"> ya que se tiene guardado donde </w:t>
-      </w:r>
-      <w:proofErr w:type="spellStart"/>
-      <w:r>
-        <w:rPr>
-          <w:lang w:val="es-AR"/>
-        </w:rPr>
-        <w:t>esta</w:t>
-      </w:r>
-      <w:proofErr w:type="spellEnd"/>
-      <w:r>
-        <w:rPr>
-          <w:lang w:val="es-AR"/>
-        </w:rPr>
-        <w:t xml:space="preserve"> el /</w:t>
-      </w:r>
-      <w:proofErr w:type="spellStart"/>
-      <w:r>
-        <w:rPr>
-          <w:lang w:val="es-AR"/>
-        </w:rPr>
-        <w:t>boot</w:t>
-      </w:r>
-      <w:proofErr w:type="spellEnd"/>
-      <w:r>
-        <w:rPr>
-          <w:lang w:val="es-AR"/>
-        </w:rPr>
-        <w:t xml:space="preserve"> y no lo encontrara.</w:t>
+        <w:t>e lugar en los puertos de la mother, no va a bootear ya que se tiene guardado donde esta el /boot y no lo encontrara.</w:t>
       </w:r>
     </w:p>
     <w:p>
@@ -2666,142 +1764,62 @@
         <w:rPr>
           <w:lang w:val="es-AR"/>
         </w:rPr>
-        <w:t xml:space="preserve">Los archivos </w:t>
-      </w:r>
-      <w:proofErr w:type="spellStart"/>
-      <w:r>
-        <w:rPr>
-          <w:lang w:val="es-AR"/>
-        </w:rPr>
-        <w:t>mas</w:t>
-      </w:r>
-      <w:proofErr w:type="spellEnd"/>
-      <w:r>
-        <w:rPr>
-          <w:lang w:val="es-AR"/>
-        </w:rPr>
-        <w:t xml:space="preserve"> importantes de la parte de USUARIO son:</w:t>
-      </w:r>
-    </w:p>
-    <w:p>
-      <w:pPr>
-        <w:pStyle w:val="Prrafodelista"/>
-        <w:numPr>
-          <w:ilvl w:val="0"/>
-          <w:numId w:val="1"/>
-        </w:numPr>
-        <w:rPr>
-          <w:lang w:val="es-AR"/>
-        </w:rPr>
-      </w:pPr>
-      <w:r>
-        <w:rPr>
-          <w:lang w:val="es-AR"/>
-        </w:rPr>
-        <w:t>/</w:t>
-      </w:r>
-      <w:proofErr w:type="spellStart"/>
-      <w:r>
-        <w:rPr>
-          <w:lang w:val="es-AR"/>
-        </w:rPr>
-        <w:t>etc</w:t>
-      </w:r>
-      <w:proofErr w:type="spellEnd"/>
-      <w:r>
-        <w:rPr>
-          <w:lang w:val="es-AR"/>
-        </w:rPr>
-        <w:t>/</w:t>
-      </w:r>
-      <w:proofErr w:type="spellStart"/>
-      <w:r>
-        <w:rPr>
-          <w:lang w:val="es-AR"/>
-        </w:rPr>
-        <w:t>passwd</w:t>
-      </w:r>
-      <w:proofErr w:type="spellEnd"/>
-    </w:p>
-    <w:p>
-      <w:pPr>
-        <w:pStyle w:val="Prrafodelista"/>
-        <w:numPr>
-          <w:ilvl w:val="0"/>
-          <w:numId w:val="1"/>
-        </w:numPr>
-        <w:rPr>
-          <w:lang w:val="es-AR"/>
-        </w:rPr>
-      </w:pPr>
-      <w:r>
-        <w:rPr>
-          <w:lang w:val="es-AR"/>
-        </w:rPr>
-        <w:t>/</w:t>
-      </w:r>
-      <w:proofErr w:type="spellStart"/>
-      <w:r>
-        <w:rPr>
-          <w:lang w:val="es-AR"/>
-        </w:rPr>
-        <w:t>etc</w:t>
-      </w:r>
-      <w:proofErr w:type="spellEnd"/>
-      <w:r>
-        <w:rPr>
-          <w:lang w:val="es-AR"/>
-        </w:rPr>
-        <w:t>/</w:t>
-      </w:r>
-      <w:proofErr w:type="spellStart"/>
-      <w:r>
-        <w:rPr>
-          <w:lang w:val="es-AR"/>
-        </w:rPr>
-        <w:t>group</w:t>
-      </w:r>
-      <w:proofErr w:type="spellEnd"/>
-    </w:p>
-    <w:p>
-      <w:pPr>
-        <w:pStyle w:val="Prrafodelista"/>
-        <w:numPr>
-          <w:ilvl w:val="0"/>
-          <w:numId w:val="1"/>
-        </w:numPr>
-        <w:rPr>
-          <w:lang w:val="es-AR"/>
-        </w:rPr>
-      </w:pPr>
-      <w:r>
-        <w:rPr>
-          <w:lang w:val="es-AR"/>
-        </w:rPr>
-        <w:t>/</w:t>
-      </w:r>
-      <w:proofErr w:type="spellStart"/>
-      <w:r>
-        <w:rPr>
-          <w:lang w:val="es-AR"/>
-        </w:rPr>
-        <w:t>etc</w:t>
-      </w:r>
-      <w:proofErr w:type="spellEnd"/>
-      <w:r>
-        <w:rPr>
-          <w:lang w:val="es-AR"/>
-        </w:rPr>
-        <w:t>/</w:t>
-      </w:r>
-      <w:proofErr w:type="spellStart"/>
-      <w:r>
-        <w:rPr>
-          <w:lang w:val="es-AR"/>
-        </w:rPr>
-        <w:t>shadow</w:t>
-      </w:r>
-      <w:proofErr w:type="spellEnd"/>
+        <w:t>Los archivos mas importantes de la parte de USUARIO son:</w:t>
+      </w:r>
+    </w:p>
+    <w:p>
+      <w:pPr>
+        <w:pStyle w:val="Prrafodelista"/>
+        <w:numPr>
+          <w:ilvl w:val="0"/>
+          <w:numId w:val="1"/>
+        </w:numPr>
+        <w:rPr>
+          <w:lang w:val="es-AR"/>
+        </w:rPr>
+      </w:pPr>
+      <w:r>
+        <w:rPr>
+          <w:lang w:val="es-AR"/>
+        </w:rPr>
+        <w:t>/etc/passwd</w:t>
+      </w:r>
+    </w:p>
+    <w:p>
+      <w:pPr>
+        <w:pStyle w:val="Prrafodelista"/>
+        <w:numPr>
+          <w:ilvl w:val="0"/>
+          <w:numId w:val="1"/>
+        </w:numPr>
+        <w:rPr>
+          <w:lang w:val="es-AR"/>
+        </w:rPr>
+      </w:pPr>
+      <w:r>
+        <w:rPr>
+          <w:lang w:val="es-AR"/>
+        </w:rPr>
+        <w:t>/etc/group</w:t>
+      </w:r>
+    </w:p>
+    <w:p>
+      <w:pPr>
+        <w:pStyle w:val="Prrafodelista"/>
+        <w:numPr>
+          <w:ilvl w:val="0"/>
+          <w:numId w:val="1"/>
+        </w:numPr>
+        <w:rPr>
+          <w:lang w:val="es-AR"/>
+        </w:rPr>
+      </w:pPr>
+      <w:r>
+        <w:rPr>
+          <w:lang w:val="es-AR"/>
+        </w:rPr>
+        <w:t>/etc/shadow</w:t>
+      </w:r>
     </w:p>
     <w:p>
       <w:pPr>
@@ -2827,94 +1845,84 @@
           <w:lang w:val="es-AR"/>
         </w:rPr>
       </w:pPr>
-      <w:proofErr w:type="spellStart"/>
       <w:r>
         <w:rPr>
           <w:lang w:val="es-AR"/>
         </w:rPr>
         <w:t>Useradd</w:t>
       </w:r>
-      <w:proofErr w:type="spellEnd"/>
-    </w:p>
-    <w:p>
-      <w:pPr>
-        <w:pStyle w:val="Prrafodelista"/>
-        <w:numPr>
-          <w:ilvl w:val="0"/>
-          <w:numId w:val="1"/>
-        </w:numPr>
-        <w:rPr>
-          <w:lang w:val="es-AR"/>
-        </w:rPr>
-      </w:pPr>
-      <w:proofErr w:type="spellStart"/>
+    </w:p>
+    <w:p>
+      <w:pPr>
+        <w:pStyle w:val="Prrafodelista"/>
+        <w:numPr>
+          <w:ilvl w:val="0"/>
+          <w:numId w:val="1"/>
+        </w:numPr>
+        <w:rPr>
+          <w:lang w:val="es-AR"/>
+        </w:rPr>
+      </w:pPr>
       <w:r>
         <w:rPr>
           <w:lang w:val="es-AR"/>
         </w:rPr>
         <w:t>Passwd</w:t>
       </w:r>
-      <w:proofErr w:type="spellEnd"/>
-    </w:p>
-    <w:p>
-      <w:pPr>
-        <w:pStyle w:val="Prrafodelista"/>
-        <w:numPr>
-          <w:ilvl w:val="0"/>
-          <w:numId w:val="1"/>
-        </w:numPr>
-        <w:rPr>
-          <w:lang w:val="es-AR"/>
-        </w:rPr>
-      </w:pPr>
-      <w:proofErr w:type="spellStart"/>
+    </w:p>
+    <w:p>
+      <w:pPr>
+        <w:pStyle w:val="Prrafodelista"/>
+        <w:numPr>
+          <w:ilvl w:val="0"/>
+          <w:numId w:val="1"/>
+        </w:numPr>
+        <w:rPr>
+          <w:lang w:val="es-AR"/>
+        </w:rPr>
+      </w:pPr>
       <w:r>
         <w:rPr>
           <w:lang w:val="es-AR"/>
         </w:rPr>
         <w:t>Usermod</w:t>
       </w:r>
-      <w:proofErr w:type="spellEnd"/>
-    </w:p>
-    <w:p>
-      <w:pPr>
-        <w:pStyle w:val="Prrafodelista"/>
-        <w:numPr>
-          <w:ilvl w:val="0"/>
-          <w:numId w:val="1"/>
-        </w:numPr>
-        <w:rPr>
-          <w:lang w:val="es-AR"/>
-        </w:rPr>
-      </w:pPr>
-      <w:proofErr w:type="spellStart"/>
+    </w:p>
+    <w:p>
+      <w:pPr>
+        <w:pStyle w:val="Prrafodelista"/>
+        <w:numPr>
+          <w:ilvl w:val="0"/>
+          <w:numId w:val="1"/>
+        </w:numPr>
+        <w:rPr>
+          <w:lang w:val="es-AR"/>
+        </w:rPr>
+      </w:pPr>
       <w:r>
         <w:rPr>
           <w:lang w:val="es-AR"/>
         </w:rPr>
         <w:t>Userdel</w:t>
       </w:r>
-      <w:proofErr w:type="spellEnd"/>
-    </w:p>
-    <w:p>
-      <w:pPr>
-        <w:pStyle w:val="Prrafodelista"/>
-        <w:numPr>
-          <w:ilvl w:val="0"/>
-          <w:numId w:val="1"/>
-        </w:numPr>
-        <w:rPr>
-          <w:lang w:val="es-AR"/>
-        </w:rPr>
-      </w:pPr>
-      <w:proofErr w:type="spellStart"/>
+    </w:p>
+    <w:p>
+      <w:pPr>
+        <w:pStyle w:val="Prrafodelista"/>
+        <w:numPr>
+          <w:ilvl w:val="0"/>
+          <w:numId w:val="1"/>
+        </w:numPr>
+        <w:rPr>
+          <w:lang w:val="es-AR"/>
+        </w:rPr>
+      </w:pPr>
       <w:r>
         <w:rPr>
           <w:lang w:val="es-AR"/>
         </w:rPr>
         <w:t>Groupdel</w:t>
       </w:r>
-      <w:proofErr w:type="spellEnd"/>
     </w:p>
     <w:p>
       <w:pPr>
@@ -3087,19 +2095,11 @@
           <w:lang w:val="es-AR"/>
         </w:rPr>
       </w:pPr>
-      <w:proofErr w:type="gramStart"/>
-      <w:r>
-        <w:rPr>
-          <w:lang w:val="es-AR"/>
-        </w:rPr>
-        <w:t>1  1</w:t>
-      </w:r>
-      <w:proofErr w:type="gramEnd"/>
-      <w:r>
-        <w:rPr>
-          <w:lang w:val="es-AR"/>
-        </w:rPr>
-        <w:t xml:space="preserve">  1</w:t>
+      <w:r>
+        <w:rPr>
+          <w:lang w:val="es-AR"/>
+        </w:rPr>
+        <w:t>1  1  1</w:t>
       </w:r>
       <w:r>
         <w:rPr>
@@ -3128,19 +2128,11 @@
           <w:lang w:val="es-AR"/>
         </w:rPr>
       </w:pPr>
-      <w:proofErr w:type="gramStart"/>
-      <w:r>
-        <w:rPr>
-          <w:lang w:val="es-AR"/>
-        </w:rPr>
-        <w:t>1  0</w:t>
-      </w:r>
-      <w:proofErr w:type="gramEnd"/>
-      <w:r>
-        <w:rPr>
-          <w:lang w:val="es-AR"/>
-        </w:rPr>
-        <w:t xml:space="preserve">  1</w:t>
+      <w:r>
+        <w:rPr>
+          <w:lang w:val="es-AR"/>
+        </w:rPr>
+        <w:t>1  0  1</w:t>
       </w:r>
       <w:r>
         <w:rPr>
@@ -3160,48 +2152,20 @@
         <w:rPr>
           <w:lang w:val="es-AR"/>
         </w:rPr>
-        <w:t xml:space="preserve">Esto en binario es 5, que te da permisos de lectura y ejecución, el </w:t>
-      </w:r>
-      <w:proofErr w:type="spellStart"/>
-      <w:r>
-        <w:rPr>
-          <w:lang w:val="es-AR"/>
-        </w:rPr>
-        <w:t>mas</w:t>
-      </w:r>
-      <w:proofErr w:type="spellEnd"/>
-      <w:r>
-        <w:rPr>
-          <w:lang w:val="es-AR"/>
-        </w:rPr>
-        <w:t xml:space="preserve"> normal.</w:t>
-      </w:r>
-    </w:p>
-    <w:p>
-      <w:pPr>
-        <w:rPr>
-          <w:lang w:val="es-AR"/>
-        </w:rPr>
-      </w:pPr>
-      <w:r>
-        <w:rPr>
-          <w:lang w:val="es-AR"/>
-        </w:rPr>
-        <w:t xml:space="preserve">Para tener todos los permisos de dueño y el </w:t>
-      </w:r>
-      <w:proofErr w:type="spellStart"/>
-      <w:r>
-        <w:rPr>
-          <w:lang w:val="es-AR"/>
-        </w:rPr>
-        <w:t>grpo</w:t>
-      </w:r>
-      <w:proofErr w:type="spellEnd"/>
-      <w:r>
-        <w:rPr>
-          <w:lang w:val="es-AR"/>
-        </w:rPr>
-        <w:t xml:space="preserve"> y otros usuarios tener solo lectura y ejecución, se debe poner:</w:t>
+        <w:t>Esto en binario es 5, que te da permisos de lectura y ejecución, el mas normal.</w:t>
+      </w:r>
+    </w:p>
+    <w:p>
+      <w:pPr>
+        <w:rPr>
+          <w:lang w:val="es-AR"/>
+        </w:rPr>
+      </w:pPr>
+      <w:r>
+        <w:rPr>
+          <w:lang w:val="es-AR"/>
+        </w:rPr>
+        <w:t>Para tener todos los permisos de dueño y el grpo y otros usuarios tener solo lectura y ejecución, se debe poner:</w:t>
       </w:r>
     </w:p>
     <w:p>
@@ -3223,19 +2187,11 @@
           <w:lang w:val="es-AR"/>
         </w:rPr>
       </w:pPr>
-      <w:proofErr w:type="gramStart"/>
-      <w:r>
-        <w:rPr>
-          <w:lang w:val="es-AR"/>
-        </w:rPr>
-        <w:t>7  5</w:t>
-      </w:r>
-      <w:proofErr w:type="gramEnd"/>
-      <w:r>
-        <w:rPr>
-          <w:lang w:val="es-AR"/>
-        </w:rPr>
-        <w:t xml:space="preserve">  5</w:t>
+      <w:r>
+        <w:rPr>
+          <w:lang w:val="es-AR"/>
+        </w:rPr>
+        <w:t>7  5  5</w:t>
       </w:r>
       <w:r>
         <w:rPr>
@@ -3273,14 +2229,7 @@
         <w:rPr>
           <w:lang w:val="es-AR"/>
         </w:rPr>
-        <w:t xml:space="preserve"> Se empieza a ejecutar el </w:t>
-      </w:r>
-      <w:proofErr w:type="spellStart"/>
-      <w:r>
-        <w:rPr>
-          <w:lang w:val="es-AR"/>
-        </w:rPr>
-        <w:t>c</w:t>
+        <w:t xml:space="preserve"> Se empieza a ejecutar el c</w:t>
       </w:r>
       <w:r>
         <w:rPr>
@@ -3292,14 +2241,7 @@
         <w:rPr>
           <w:lang w:val="es-AR"/>
         </w:rPr>
-        <w:t>digo</w:t>
-      </w:r>
-      <w:proofErr w:type="spellEnd"/>
-      <w:r>
-        <w:rPr>
-          <w:lang w:val="es-AR"/>
-        </w:rPr>
-        <w:t xml:space="preserve"> del BIOS </w:t>
+        <w:t xml:space="preserve">digo del BIOS </w:t>
       </w:r>
     </w:p>
     <w:p>
@@ -3371,398 +2313,174 @@
         <w:rPr>
           <w:lang w:val="es-AR"/>
         </w:rPr>
-        <w:t xml:space="preserve"> El </w:t>
-      </w:r>
-      <w:proofErr w:type="spellStart"/>
-      <w:r>
-        <w:rPr>
-          <w:lang w:val="es-AR"/>
-        </w:rPr>
-        <w:t>bootloader</w:t>
-      </w:r>
-      <w:proofErr w:type="spellEnd"/>
-      <w:r>
-        <w:rPr>
-          <w:lang w:val="es-AR"/>
-        </w:rPr>
-        <w:t xml:space="preserve"> carga el </w:t>
-      </w:r>
-      <w:proofErr w:type="spellStart"/>
-      <w:r>
-        <w:rPr>
-          <w:lang w:val="es-AR"/>
-        </w:rPr>
-        <w:t>kernel</w:t>
-      </w:r>
-      <w:proofErr w:type="spellEnd"/>
-      <w:r>
-        <w:rPr>
-          <w:lang w:val="es-AR"/>
-        </w:rPr>
-        <w:t xml:space="preserve"> y el </w:t>
-      </w:r>
-      <w:proofErr w:type="spellStart"/>
-      <w:r>
-        <w:rPr>
-          <w:lang w:val="es-AR"/>
-        </w:rPr>
-        <w:t>initrd</w:t>
-      </w:r>
-      <w:proofErr w:type="spellEnd"/>
+        <w:t xml:space="preserve"> El bootloader carga el kernel y el initrd </w:t>
+      </w:r>
+    </w:p>
+    <w:p>
+      <w:pPr>
+        <w:pStyle w:val="Prrafodelista"/>
+        <w:numPr>
+          <w:ilvl w:val="0"/>
+          <w:numId w:val="4"/>
+        </w:numPr>
+        <w:rPr>
+          <w:lang w:val="es-AR"/>
+        </w:rPr>
+      </w:pPr>
+      <w:r>
+        <w:rPr>
+          <w:lang w:val="es-AR"/>
+        </w:rPr>
+        <w:t xml:space="preserve"> Se monta el initrd como sistema de archivos raız y se inicializan componentes esenciales (ej.: scheduler) </w:t>
+      </w:r>
+    </w:p>
+    <w:p>
+      <w:pPr>
+        <w:pStyle w:val="Prrafodelista"/>
+        <w:numPr>
+          <w:ilvl w:val="0"/>
+          <w:numId w:val="4"/>
+        </w:numPr>
+        <w:rPr>
+          <w:lang w:val="es-AR"/>
+        </w:rPr>
+      </w:pPr>
+      <w:r>
+        <w:rPr>
+          <w:lang w:val="es-AR"/>
+        </w:rPr>
+        <w:t xml:space="preserve"> El Kernel ejecuta el proceso init y se desmonta el initrd </w:t>
+      </w:r>
+    </w:p>
+    <w:p>
+      <w:pPr>
+        <w:pStyle w:val="Prrafodelista"/>
+        <w:numPr>
+          <w:ilvl w:val="0"/>
+          <w:numId w:val="4"/>
+        </w:numPr>
+        <w:rPr>
+          <w:lang w:val="es-AR"/>
+        </w:rPr>
+      </w:pPr>
+      <w:r>
+        <w:rPr>
+          <w:lang w:val="es-AR"/>
+        </w:rPr>
+        <w:t xml:space="preserve"> Se lee el /etc/inittab </w:t>
+      </w:r>
+    </w:p>
+    <w:p>
+      <w:pPr>
+        <w:pStyle w:val="Prrafodelista"/>
+        <w:numPr>
+          <w:ilvl w:val="0"/>
+          <w:numId w:val="4"/>
+        </w:numPr>
+        <w:rPr>
+          <w:lang w:val="es-AR"/>
+        </w:rPr>
+      </w:pPr>
+      <w:r>
+        <w:rPr>
+          <w:lang w:val="es-AR"/>
+        </w:rPr>
+        <w:t xml:space="preserve"> Se ejecutan los scripts apuntados por el runlevel 1 </w:t>
+      </w:r>
+    </w:p>
+    <w:p>
+      <w:pPr>
+        <w:pStyle w:val="Prrafodelista"/>
+        <w:numPr>
+          <w:ilvl w:val="0"/>
+          <w:numId w:val="4"/>
+        </w:numPr>
+        <w:rPr>
+          <w:lang w:val="es-AR"/>
+        </w:rPr>
+      </w:pPr>
+      <w:r>
+        <w:rPr>
+          <w:lang w:val="es-AR"/>
+        </w:rPr>
+        <w:lastRenderedPageBreak/>
+        <w:t xml:space="preserve"> El final del runlevel 1 le indica que vaya al runlevel por defecto </w:t>
+      </w:r>
+    </w:p>
+    <w:p>
+      <w:pPr>
+        <w:pStyle w:val="Prrafodelista"/>
+        <w:numPr>
+          <w:ilvl w:val="0"/>
+          <w:numId w:val="4"/>
+        </w:numPr>
+        <w:rPr>
+          <w:lang w:val="es-AR"/>
+        </w:rPr>
+      </w:pPr>
+      <w:r>
+        <w:rPr>
+          <w:lang w:val="es-AR"/>
+        </w:rPr>
+        <w:t xml:space="preserve"> Se ejecutan los scripts apuntados por el runlevel por defecto </w:t>
+      </w:r>
+    </w:p>
+    <w:p>
+      <w:pPr>
+        <w:pStyle w:val="Prrafodelista"/>
+        <w:numPr>
+          <w:ilvl w:val="0"/>
+          <w:numId w:val="4"/>
+        </w:numPr>
+        <w:rPr>
+          <w:lang w:val="es-AR"/>
+        </w:rPr>
+      </w:pPr>
+      <w:r>
+        <w:rPr>
+          <w:lang w:val="es-AR"/>
+        </w:rPr>
+        <w:t xml:space="preserve"> El sistema esta listo para usarse</w:t>
+      </w:r>
+    </w:p>
+    <w:p>
+      <w:pPr>
+        <w:rPr>
+          <w:lang w:val="es-AR"/>
+        </w:rPr>
+      </w:pPr>
+    </w:p>
+    <w:p>
+      <w:pPr>
+        <w:rPr>
+          <w:lang w:val="es-AR"/>
+        </w:rPr>
+      </w:pPr>
+      <w:r>
+        <w:rPr>
+          <w:lang w:val="es-AR"/>
+        </w:rPr>
+        <w:t>Comandos:</w:t>
+      </w:r>
+    </w:p>
+    <w:p>
+      <w:pPr>
+        <w:rPr>
+          <w:lang w:val="es-AR"/>
+        </w:rPr>
+      </w:pPr>
+      <w:r>
+        <w:rPr>
+          <w:lang w:val="es-AR"/>
+        </w:rPr>
+        <w:t>El pipe “|”</w:t>
+      </w:r>
       <w:r>
         <w:rPr>
           <w:lang w:val="es-AR"/>
         </w:rPr>
         <w:t xml:space="preserve"> </w:t>
       </w:r>
-    </w:p>
-    <w:p>
-      <w:pPr>
-        <w:pStyle w:val="Prrafodelista"/>
-        <w:numPr>
-          <w:ilvl w:val="0"/>
-          <w:numId w:val="4"/>
-        </w:numPr>
-        <w:rPr>
-          <w:lang w:val="es-AR"/>
-        </w:rPr>
-      </w:pPr>
-      <w:r>
-        <w:rPr>
-          <w:lang w:val="es-AR"/>
-        </w:rPr>
-        <w:t xml:space="preserve"> Se monta el </w:t>
-      </w:r>
-      <w:proofErr w:type="spellStart"/>
-      <w:r>
-        <w:rPr>
-          <w:lang w:val="es-AR"/>
-        </w:rPr>
-        <w:t>initrd</w:t>
-      </w:r>
-      <w:proofErr w:type="spellEnd"/>
-      <w:r>
-        <w:rPr>
-          <w:lang w:val="es-AR"/>
-        </w:rPr>
-        <w:t xml:space="preserve"> como sistema de archivos </w:t>
-      </w:r>
-      <w:proofErr w:type="spellStart"/>
-      <w:r>
-        <w:rPr>
-          <w:lang w:val="es-AR"/>
-        </w:rPr>
-        <w:t>raız</w:t>
-      </w:r>
-      <w:proofErr w:type="spellEnd"/>
-      <w:r>
-        <w:rPr>
-          <w:lang w:val="es-AR"/>
-        </w:rPr>
-        <w:t xml:space="preserve"> y se inicializan componentes esenciales (ej.: </w:t>
-      </w:r>
-      <w:proofErr w:type="spellStart"/>
-      <w:r>
-        <w:rPr>
-          <w:lang w:val="es-AR"/>
-        </w:rPr>
-        <w:t>scheduler</w:t>
-      </w:r>
-      <w:proofErr w:type="spellEnd"/>
-      <w:r>
-        <w:rPr>
-          <w:lang w:val="es-AR"/>
-        </w:rPr>
-        <w:t xml:space="preserve">) </w:t>
-      </w:r>
-    </w:p>
-    <w:p>
-      <w:pPr>
-        <w:pStyle w:val="Prrafodelista"/>
-        <w:numPr>
-          <w:ilvl w:val="0"/>
-          <w:numId w:val="4"/>
-        </w:numPr>
-        <w:rPr>
-          <w:lang w:val="es-AR"/>
-        </w:rPr>
-      </w:pPr>
-      <w:r>
-        <w:rPr>
-          <w:lang w:val="es-AR"/>
-        </w:rPr>
-        <w:t xml:space="preserve"> El </w:t>
-      </w:r>
-      <w:proofErr w:type="spellStart"/>
-      <w:r>
-        <w:rPr>
-          <w:lang w:val="es-AR"/>
-        </w:rPr>
-        <w:t>Kernel</w:t>
-      </w:r>
-      <w:proofErr w:type="spellEnd"/>
-      <w:r>
-        <w:rPr>
-          <w:lang w:val="es-AR"/>
-        </w:rPr>
-        <w:t xml:space="preserve"> ejecuta el proceso </w:t>
-      </w:r>
-      <w:proofErr w:type="spellStart"/>
-      <w:r>
-        <w:rPr>
-          <w:lang w:val="es-AR"/>
-        </w:rPr>
-        <w:t>init</w:t>
-      </w:r>
-      <w:proofErr w:type="spellEnd"/>
-      <w:r>
-        <w:rPr>
-          <w:lang w:val="es-AR"/>
-        </w:rPr>
-        <w:t xml:space="preserve"> y se desmonta el </w:t>
-      </w:r>
-      <w:proofErr w:type="spellStart"/>
-      <w:r>
-        <w:rPr>
-          <w:lang w:val="es-AR"/>
-        </w:rPr>
-        <w:t>initrd</w:t>
-      </w:r>
-      <w:proofErr w:type="spellEnd"/>
-      <w:r>
-        <w:rPr>
-          <w:lang w:val="es-AR"/>
-        </w:rPr>
-        <w:t xml:space="preserve"> </w:t>
-      </w:r>
-    </w:p>
-    <w:p>
-      <w:pPr>
-        <w:pStyle w:val="Prrafodelista"/>
-        <w:numPr>
-          <w:ilvl w:val="0"/>
-          <w:numId w:val="4"/>
-        </w:numPr>
-        <w:rPr>
-          <w:lang w:val="es-AR"/>
-        </w:rPr>
-      </w:pPr>
-      <w:r>
-        <w:rPr>
-          <w:lang w:val="es-AR"/>
-        </w:rPr>
-        <w:t xml:space="preserve"> Se lee el /</w:t>
-      </w:r>
-      <w:proofErr w:type="spellStart"/>
-      <w:r>
-        <w:rPr>
-          <w:lang w:val="es-AR"/>
-        </w:rPr>
-        <w:t>etc</w:t>
-      </w:r>
-      <w:proofErr w:type="spellEnd"/>
-      <w:r>
-        <w:rPr>
-          <w:lang w:val="es-AR"/>
-        </w:rPr>
-        <w:t>/</w:t>
-      </w:r>
-      <w:proofErr w:type="spellStart"/>
-      <w:r>
-        <w:rPr>
-          <w:lang w:val="es-AR"/>
-        </w:rPr>
-        <w:t>inittab</w:t>
-      </w:r>
-      <w:proofErr w:type="spellEnd"/>
-      <w:r>
-        <w:rPr>
-          <w:lang w:val="es-AR"/>
-        </w:rPr>
-        <w:t xml:space="preserve"> </w:t>
-      </w:r>
-    </w:p>
-    <w:p>
-      <w:pPr>
-        <w:pStyle w:val="Prrafodelista"/>
-        <w:numPr>
-          <w:ilvl w:val="0"/>
-          <w:numId w:val="4"/>
-        </w:numPr>
-        <w:rPr>
-          <w:lang w:val="es-AR"/>
-        </w:rPr>
-      </w:pPr>
-      <w:r>
-        <w:rPr>
-          <w:lang w:val="es-AR"/>
-        </w:rPr>
-        <w:t xml:space="preserve"> Se ejecutan los scripts apuntados por el </w:t>
-      </w:r>
-      <w:proofErr w:type="spellStart"/>
-      <w:r>
-        <w:rPr>
-          <w:lang w:val="es-AR"/>
-        </w:rPr>
-        <w:t>runlevel</w:t>
-      </w:r>
-      <w:proofErr w:type="spellEnd"/>
-      <w:r>
-        <w:rPr>
-          <w:lang w:val="es-AR"/>
-        </w:rPr>
-        <w:t xml:space="preserve"> 1 </w:t>
-      </w:r>
-    </w:p>
-    <w:p>
-      <w:pPr>
-        <w:pStyle w:val="Prrafodelista"/>
-        <w:numPr>
-          <w:ilvl w:val="0"/>
-          <w:numId w:val="4"/>
-        </w:numPr>
-        <w:rPr>
-          <w:lang w:val="es-AR"/>
-        </w:rPr>
-      </w:pPr>
-      <w:r>
-        <w:rPr>
-          <w:lang w:val="es-AR"/>
-        </w:rPr>
-        <w:lastRenderedPageBreak/>
-        <w:t xml:space="preserve"> El final del </w:t>
-      </w:r>
-      <w:proofErr w:type="spellStart"/>
-      <w:r>
-        <w:rPr>
-          <w:lang w:val="es-AR"/>
-        </w:rPr>
-        <w:t>runlevel</w:t>
-      </w:r>
-      <w:proofErr w:type="spellEnd"/>
-      <w:r>
-        <w:rPr>
-          <w:lang w:val="es-AR"/>
-        </w:rPr>
-        <w:t xml:space="preserve"> 1 le indica que vaya al </w:t>
-      </w:r>
-      <w:proofErr w:type="spellStart"/>
-      <w:r>
-        <w:rPr>
-          <w:lang w:val="es-AR"/>
-        </w:rPr>
-        <w:t>runlevel</w:t>
-      </w:r>
-      <w:proofErr w:type="spellEnd"/>
-      <w:r>
-        <w:rPr>
-          <w:lang w:val="es-AR"/>
-        </w:rPr>
-        <w:t xml:space="preserve"> por defecto </w:t>
-      </w:r>
-    </w:p>
-    <w:p>
-      <w:pPr>
-        <w:pStyle w:val="Prrafodelista"/>
-        <w:numPr>
-          <w:ilvl w:val="0"/>
-          <w:numId w:val="4"/>
-        </w:numPr>
-        <w:rPr>
-          <w:lang w:val="es-AR"/>
-        </w:rPr>
-      </w:pPr>
-      <w:r>
-        <w:rPr>
-          <w:lang w:val="es-AR"/>
-        </w:rPr>
-        <w:t xml:space="preserve"> Se ejecutan los scripts apuntados por el </w:t>
-      </w:r>
-      <w:proofErr w:type="spellStart"/>
-      <w:r>
-        <w:rPr>
-          <w:lang w:val="es-AR"/>
-        </w:rPr>
-        <w:t>runlevel</w:t>
-      </w:r>
-      <w:proofErr w:type="spellEnd"/>
-      <w:r>
-        <w:rPr>
-          <w:lang w:val="es-AR"/>
-        </w:rPr>
-        <w:t xml:space="preserve"> por defecto </w:t>
-      </w:r>
-    </w:p>
-    <w:p>
-      <w:pPr>
-        <w:pStyle w:val="Prrafodelista"/>
-        <w:numPr>
-          <w:ilvl w:val="0"/>
-          <w:numId w:val="4"/>
-        </w:numPr>
-        <w:rPr>
-          <w:lang w:val="es-AR"/>
-        </w:rPr>
-      </w:pPr>
-      <w:r>
-        <w:rPr>
-          <w:lang w:val="es-AR"/>
-        </w:rPr>
-        <w:t xml:space="preserve"> El sistema </w:t>
-      </w:r>
-      <w:proofErr w:type="spellStart"/>
-      <w:r>
-        <w:rPr>
-          <w:lang w:val="es-AR"/>
-        </w:rPr>
-        <w:t>esta</w:t>
-      </w:r>
-      <w:proofErr w:type="spellEnd"/>
-      <w:r>
-        <w:rPr>
-          <w:lang w:val="es-AR"/>
-        </w:rPr>
-        <w:t xml:space="preserve"> listo para usarse</w:t>
-      </w:r>
-    </w:p>
-    <w:p>
-      <w:pPr>
-        <w:rPr>
-          <w:lang w:val="es-AR"/>
-        </w:rPr>
-      </w:pPr>
-    </w:p>
-    <w:p>
-      <w:pPr>
-        <w:rPr>
-          <w:lang w:val="es-AR"/>
-        </w:rPr>
-      </w:pPr>
-      <w:r>
-        <w:rPr>
-          <w:lang w:val="es-AR"/>
-        </w:rPr>
-        <w:t>Comandos:</w:t>
-      </w:r>
-    </w:p>
-    <w:p>
-      <w:pPr>
-        <w:rPr>
-          <w:lang w:val="es-AR"/>
-        </w:rPr>
-      </w:pPr>
-      <w:r>
-        <w:rPr>
-          <w:lang w:val="es-AR"/>
-        </w:rPr>
-        <w:t>El pipe “|”</w:t>
-      </w:r>
-      <w:r>
-        <w:rPr>
-          <w:lang w:val="es-AR"/>
-        </w:rPr>
-        <w:t xml:space="preserve"> </w:t>
-      </w:r>
       <w:r>
         <w:rPr>
           <w:lang w:val="es-AR"/>
@@ -3776,19 +2494,11 @@
           <w:lang w:val="es-AR"/>
         </w:rPr>
       </w:pPr>
-      <w:proofErr w:type="spellStart"/>
-      <w:r>
-        <w:rPr>
-          <w:lang w:val="es-AR"/>
-        </w:rPr>
-        <w:t>Wc</w:t>
-      </w:r>
-      <w:proofErr w:type="spellEnd"/>
-      <w:r>
-        <w:rPr>
-          <w:lang w:val="es-AR"/>
-        </w:rPr>
-        <w:t xml:space="preserve">: cuenta </w:t>
+      <w:r>
+        <w:rPr>
+          <w:lang w:val="es-AR"/>
+        </w:rPr>
+        <w:t xml:space="preserve">Wc: cuenta </w:t>
       </w:r>
       <w:r>
         <w:rPr>
@@ -3807,21 +2517,7 @@
         <w:rPr>
           <w:lang w:val="es-AR"/>
         </w:rPr>
-        <w:t xml:space="preserve">“algo” &gt; </w:t>
-      </w:r>
-      <w:proofErr w:type="spellStart"/>
-      <w:r>
-        <w:rPr>
-          <w:lang w:val="es-AR"/>
-        </w:rPr>
-        <w:t>miarchivo</w:t>
-      </w:r>
-      <w:proofErr w:type="spellEnd"/>
-      <w:r>
-        <w:rPr>
-          <w:lang w:val="es-AR"/>
-        </w:rPr>
-        <w:t xml:space="preserve"> modifica el archivo entero</w:t>
+        <w:t>“algo” &gt; miarchivo modifica el archivo entero</w:t>
       </w:r>
       <w:r>
         <w:rPr>
@@ -3840,35 +2536,7 @@
         <w:rPr>
           <w:lang w:val="es-AR"/>
         </w:rPr>
-        <w:t xml:space="preserve">“algo </w:t>
-      </w:r>
-      <w:proofErr w:type="spellStart"/>
-      <w:r>
-        <w:rPr>
-          <w:lang w:val="es-AR"/>
-        </w:rPr>
-        <w:t>mas</w:t>
-      </w:r>
-      <w:proofErr w:type="spellEnd"/>
-      <w:r>
-        <w:rPr>
-          <w:lang w:val="es-AR"/>
-        </w:rPr>
-        <w:t xml:space="preserve">” &gt;&gt; </w:t>
-      </w:r>
-      <w:proofErr w:type="spellStart"/>
-      <w:r>
-        <w:rPr>
-          <w:lang w:val="es-AR"/>
-        </w:rPr>
-        <w:t>miarchivo</w:t>
-      </w:r>
-      <w:proofErr w:type="spellEnd"/>
-      <w:r>
-        <w:rPr>
-          <w:lang w:val="es-AR"/>
-        </w:rPr>
-        <w:t xml:space="preserve"> agrega al final </w:t>
+        <w:t xml:space="preserve">“algo mas” &gt;&gt; miarchivo agrega al final </w:t>
       </w:r>
       <w:r>
         <w:rPr>
@@ -4037,14 +2705,12 @@
           <w:lang w:val="es-AR"/>
         </w:rPr>
       </w:pPr>
-      <w:proofErr w:type="gramStart"/>
       <w:r>
         <w:rPr>
           <w:lang w:val="es-AR"/>
         </w:rPr>
         <w:t>Que es el espacio de direcciones en un proceso?</w:t>
       </w:r>
-      <w:proofErr w:type="gramEnd"/>
     </w:p>
     <w:p>
       <w:pPr>
@@ -4075,14 +2741,12 @@
           <w:lang w:val="es-AR"/>
         </w:rPr>
       </w:pPr>
-      <w:proofErr w:type="spellStart"/>
       <w:r>
         <w:rPr>
           <w:lang w:val="es-AR"/>
         </w:rPr>
         <w:t>Stack</w:t>
       </w:r>
-      <w:proofErr w:type="spellEnd"/>
     </w:p>
     <w:p>
       <w:pPr>
@@ -4197,81 +2861,25 @@
         <w:rPr>
           <w:lang w:val="es-AR"/>
         </w:rPr>
-        <w:t xml:space="preserve">Incluye toda la información que SO necesita para </w:t>
-      </w:r>
-      <w:proofErr w:type="spellStart"/>
-      <w:r>
-        <w:rPr>
-          <w:lang w:val="es-AR"/>
-        </w:rPr>
-        <w:t>adminstrar</w:t>
-      </w:r>
-      <w:proofErr w:type="spellEnd"/>
-      <w:r>
-        <w:rPr>
-          <w:lang w:val="es-AR"/>
-        </w:rPr>
-        <w:t xml:space="preserve"> el proceso, y la CPU para ejecutarlo correctamente.</w:t>
-      </w:r>
-    </w:p>
-    <w:p>
-      <w:pPr>
-        <w:pStyle w:val="Prrafodelista"/>
-        <w:numPr>
-          <w:ilvl w:val="0"/>
-          <w:numId w:val="1"/>
-        </w:numPr>
-        <w:rPr>
-          <w:lang w:val="es-AR"/>
-        </w:rPr>
-      </w:pPr>
-      <w:r>
-        <w:rPr>
-          <w:lang w:val="es-AR"/>
-        </w:rPr>
-        <w:t xml:space="preserve">Son parte del </w:t>
-      </w:r>
-      <w:proofErr w:type="spellStart"/>
-      <w:r>
-        <w:rPr>
-          <w:lang w:val="es-AR"/>
-        </w:rPr>
-        <w:t>contetto</w:t>
-      </w:r>
-      <w:proofErr w:type="spellEnd"/>
-      <w:r>
-        <w:rPr>
-          <w:lang w:val="es-AR"/>
-        </w:rPr>
-        <w:t xml:space="preserve">, los registros de </w:t>
-      </w:r>
-      <w:proofErr w:type="spellStart"/>
-      <w:r>
-        <w:rPr>
-          <w:lang w:val="es-AR"/>
-        </w:rPr>
-        <w:t>cpu</w:t>
-      </w:r>
-      <w:proofErr w:type="spellEnd"/>
-      <w:r>
-        <w:rPr>
-          <w:lang w:val="es-AR"/>
-        </w:rPr>
-        <w:t xml:space="preserve">, inclusive el contador de </w:t>
-      </w:r>
-      <w:proofErr w:type="spellStart"/>
-      <w:r>
-        <w:rPr>
-          <w:lang w:val="es-AR"/>
-        </w:rPr>
-        <w:t>program</w:t>
-      </w:r>
-      <w:proofErr w:type="spellEnd"/>
-      <w:r>
-        <w:rPr>
-          <w:lang w:val="es-AR"/>
-        </w:rPr>
-        <w:t>, prioridad del proceso si tiene E/S pendientes, etc.</w:t>
+        <w:t>Incluye toda la información que SO necesita para adminstrar el proceso, y la CPU para ejecutarlo correctamente.</w:t>
+      </w:r>
+    </w:p>
+    <w:p>
+      <w:pPr>
+        <w:pStyle w:val="Prrafodelista"/>
+        <w:numPr>
+          <w:ilvl w:val="0"/>
+          <w:numId w:val="1"/>
+        </w:numPr>
+        <w:rPr>
+          <w:lang w:val="es-AR"/>
+        </w:rPr>
+      </w:pPr>
+      <w:r>
+        <w:rPr>
+          <w:lang w:val="es-AR"/>
+        </w:rPr>
+        <w:t>Son parte del contetto, los registros de cpu, inclusive el contador de program, prioridad del proceso si tiene E/S pendientes, etc.</w:t>
       </w:r>
     </w:p>
     <w:p>
@@ -4387,21 +2995,7 @@
         <w:rPr>
           <w:lang w:val="es-AR"/>
         </w:rPr>
-        <w:t xml:space="preserve">Cada interrupción (que es la q despierta al </w:t>
-      </w:r>
-      <w:proofErr w:type="spellStart"/>
-      <w:r>
-        <w:rPr>
-          <w:lang w:val="es-AR"/>
-        </w:rPr>
-        <w:t>kernel</w:t>
-      </w:r>
-      <w:proofErr w:type="spellEnd"/>
-      <w:r>
-        <w:rPr>
-          <w:lang w:val="es-AR"/>
-        </w:rPr>
-        <w:t xml:space="preserve">) va a involucrar un </w:t>
+        <w:t xml:space="preserve">Cada interrupción (que es la q despierta al kernel) va a involucrar un </w:t>
       </w:r>
       <w:r>
         <w:rPr>
@@ -4438,171 +3032,87 @@
         <w:rPr>
           <w:lang w:val="es-AR"/>
         </w:rPr>
-        <w:t xml:space="preserve">Este modelo plantea meter el </w:t>
-      </w:r>
-      <w:proofErr w:type="spellStart"/>
-      <w:r>
-        <w:rPr>
-          <w:lang w:val="es-AR"/>
-        </w:rPr>
-        <w:t>kernel</w:t>
-      </w:r>
-      <w:proofErr w:type="spellEnd"/>
-      <w:r>
-        <w:rPr>
-          <w:lang w:val="es-AR"/>
-        </w:rPr>
-        <w:t xml:space="preserve"> dentro de los procesos.</w:t>
-      </w:r>
-    </w:p>
-    <w:p>
-      <w:pPr>
-        <w:rPr>
-          <w:lang w:val="es-AR"/>
-        </w:rPr>
-      </w:pPr>
-      <w:r>
-        <w:rPr>
-          <w:lang w:val="es-AR"/>
-        </w:rPr>
-        <w:t xml:space="preserve">El </w:t>
-      </w:r>
-      <w:proofErr w:type="spellStart"/>
-      <w:r>
-        <w:rPr>
-          <w:lang w:val="es-AR"/>
-        </w:rPr>
-        <w:t>kernel</w:t>
-      </w:r>
-      <w:proofErr w:type="spellEnd"/>
-      <w:r>
-        <w:rPr>
-          <w:lang w:val="es-AR"/>
-        </w:rPr>
-        <w:t xml:space="preserve"> “dentro” del proceso:</w:t>
-      </w:r>
-    </w:p>
-    <w:p>
-      <w:pPr>
-        <w:pStyle w:val="Prrafodelista"/>
-        <w:numPr>
-          <w:ilvl w:val="0"/>
-          <w:numId w:val="1"/>
-        </w:numPr>
-        <w:rPr>
-          <w:lang w:val="es-AR"/>
-        </w:rPr>
-      </w:pPr>
-      <w:r>
-        <w:rPr>
-          <w:lang w:val="es-AR"/>
-        </w:rPr>
-        <w:t xml:space="preserve">El “código” del </w:t>
-      </w:r>
-      <w:proofErr w:type="spellStart"/>
-      <w:r>
-        <w:rPr>
-          <w:lang w:val="es-AR"/>
-        </w:rPr>
-        <w:t>kernel</w:t>
-      </w:r>
-      <w:proofErr w:type="spellEnd"/>
-      <w:r>
-        <w:rPr>
-          <w:lang w:val="es-AR"/>
-        </w:rPr>
-        <w:t xml:space="preserve"> se encuentra dentro del espacio de direcciones de cada proceso</w:t>
-      </w:r>
-    </w:p>
-    <w:p>
-      <w:pPr>
-        <w:pStyle w:val="Prrafodelista"/>
-        <w:numPr>
-          <w:ilvl w:val="0"/>
-          <w:numId w:val="1"/>
-        </w:numPr>
-        <w:rPr>
-          <w:lang w:val="es-AR"/>
-        </w:rPr>
-      </w:pPr>
-      <w:r>
-        <w:rPr>
-          <w:lang w:val="es-AR"/>
-        </w:rPr>
-        <w:t xml:space="preserve">El </w:t>
-      </w:r>
-      <w:proofErr w:type="spellStart"/>
-      <w:r>
-        <w:rPr>
-          <w:lang w:val="es-AR"/>
-        </w:rPr>
-        <w:t>kernel</w:t>
-      </w:r>
-      <w:proofErr w:type="spellEnd"/>
-      <w:r>
-        <w:rPr>
-          <w:lang w:val="es-AR"/>
-        </w:rPr>
-        <w:t xml:space="preserve"> se ejecuta en el mismo contexto que algún proceso de usuario</w:t>
-      </w:r>
-    </w:p>
-    <w:p>
-      <w:pPr>
-        <w:pStyle w:val="Prrafodelista"/>
-        <w:numPr>
-          <w:ilvl w:val="0"/>
-          <w:numId w:val="1"/>
-        </w:numPr>
-        <w:rPr>
-          <w:lang w:val="es-AR"/>
-        </w:rPr>
-      </w:pPr>
-      <w:r>
-        <w:rPr>
-          <w:lang w:val="es-AR"/>
-        </w:rPr>
-        <w:t xml:space="preserve">El </w:t>
-      </w:r>
-      <w:proofErr w:type="spellStart"/>
-      <w:r>
-        <w:rPr>
-          <w:lang w:val="es-AR"/>
-        </w:rPr>
-        <w:t>kernel</w:t>
-      </w:r>
-      <w:proofErr w:type="spellEnd"/>
-      <w:r>
-        <w:rPr>
-          <w:lang w:val="es-AR"/>
-        </w:rPr>
-        <w:t xml:space="preserve"> se puede ver como una colección de rutinas que el proceso utiliza</w:t>
-      </w:r>
-    </w:p>
-    <w:p>
-      <w:pPr>
-        <w:rPr>
-          <w:lang w:val="es-AR"/>
-        </w:rPr>
-      </w:pPr>
-      <w:r>
-        <w:rPr>
-          <w:lang w:val="es-AR"/>
-        </w:rPr>
-        <w:t xml:space="preserve">Las PCB son estructuras de datos que tienen que estar en la </w:t>
-      </w:r>
-      <w:proofErr w:type="spellStart"/>
-      <w:r>
-        <w:rPr>
-          <w:lang w:val="es-AR"/>
-        </w:rPr>
-        <w:t>ram</w:t>
-      </w:r>
-      <w:proofErr w:type="spellEnd"/>
-      <w:r>
-        <w:rPr>
-          <w:lang w:val="es-AR"/>
-        </w:rPr>
-        <w:t>.</w:t>
+        <w:t>Este modelo plantea meter el kernel dentro de los procesos.</w:t>
+      </w:r>
+    </w:p>
+    <w:p>
+      <w:pPr>
+        <w:rPr>
+          <w:lang w:val="es-AR"/>
+        </w:rPr>
+      </w:pPr>
+      <w:r>
+        <w:rPr>
+          <w:lang w:val="es-AR"/>
+        </w:rPr>
+        <w:t>El kernel “dentro” del proceso:</w:t>
+      </w:r>
+    </w:p>
+    <w:p>
+      <w:pPr>
+        <w:pStyle w:val="Prrafodelista"/>
+        <w:numPr>
+          <w:ilvl w:val="0"/>
+          <w:numId w:val="1"/>
+        </w:numPr>
+        <w:rPr>
+          <w:lang w:val="es-AR"/>
+        </w:rPr>
+      </w:pPr>
+      <w:r>
+        <w:rPr>
+          <w:lang w:val="es-AR"/>
+        </w:rPr>
+        <w:t>El “código” del kernel se encuentra dentro del espacio de direcciones de cada proceso</w:t>
+      </w:r>
+    </w:p>
+    <w:p>
+      <w:pPr>
+        <w:pStyle w:val="Prrafodelista"/>
+        <w:numPr>
+          <w:ilvl w:val="0"/>
+          <w:numId w:val="1"/>
+        </w:numPr>
+        <w:rPr>
+          <w:lang w:val="es-AR"/>
+        </w:rPr>
+      </w:pPr>
+      <w:r>
+        <w:rPr>
+          <w:lang w:val="es-AR"/>
+        </w:rPr>
+        <w:t>El kernel se ejecuta en el mismo contexto que algún proceso de usuario</w:t>
+      </w:r>
+    </w:p>
+    <w:p>
+      <w:pPr>
+        <w:pStyle w:val="Prrafodelista"/>
+        <w:numPr>
+          <w:ilvl w:val="0"/>
+          <w:numId w:val="1"/>
+        </w:numPr>
+        <w:rPr>
+          <w:lang w:val="es-AR"/>
+        </w:rPr>
+      </w:pPr>
+      <w:r>
+        <w:rPr>
+          <w:lang w:val="es-AR"/>
+        </w:rPr>
+        <w:t>El kernel se puede ver como una colección de rutinas que el proceso utiliza</w:t>
+      </w:r>
+    </w:p>
+    <w:p>
+      <w:pPr>
+        <w:rPr>
+          <w:lang w:val="es-AR"/>
+        </w:rPr>
+      </w:pPr>
+      <w:r>
+        <w:rPr>
+          <w:lang w:val="es-AR"/>
+        </w:rPr>
+        <w:t>Las PCB son estructuras de datos que tienen que estar en la ram.</w:t>
       </w:r>
     </w:p>
     <w:p>
@@ -4610,15 +3120,7 @@
         <w:t>El stack</w:t>
       </w:r>
       <w:r>
-        <w:t xml:space="preserve">/pila </w:t>
-      </w:r>
-      <w:proofErr w:type="spellStart"/>
-      <w:r>
-        <w:t>tiene</w:t>
-      </w:r>
-      <w:proofErr w:type="spellEnd"/>
-      <w:r>
-        <w:t>:</w:t>
+        <w:t>/pila tiene:</w:t>
       </w:r>
     </w:p>
     <w:p>
@@ -4641,62 +3143,26 @@
         <w:rPr>
           <w:lang w:val="es-AR"/>
         </w:rPr>
-        <w:t xml:space="preserve">Si el proceso pisa alguna dirección de retorno del </w:t>
-      </w:r>
-      <w:proofErr w:type="spellStart"/>
-      <w:r>
-        <w:rPr>
-          <w:lang w:val="es-AR"/>
-        </w:rPr>
-        <w:t>kernel</w:t>
-      </w:r>
-      <w:proofErr w:type="spellEnd"/>
-      <w:r>
-        <w:rPr>
-          <w:lang w:val="es-AR"/>
-        </w:rPr>
-        <w:t>, cuando vuelva al modo usuario se arma quilombo</w:t>
-      </w:r>
-      <w:r>
-        <w:rPr>
-          <w:lang w:val="es-AR"/>
-        </w:rPr>
-        <w:t xml:space="preserve">, por eso se tiene que administrar bien los </w:t>
-      </w:r>
-      <w:proofErr w:type="spellStart"/>
-      <w:r>
-        <w:rPr>
-          <w:lang w:val="es-AR"/>
-        </w:rPr>
-        <w:t>stack</w:t>
-      </w:r>
-      <w:proofErr w:type="spellEnd"/>
-      <w:r>
-        <w:rPr>
-          <w:lang w:val="es-AR"/>
-        </w:rPr>
-        <w:t xml:space="preserve"> pointer.</w:t>
-      </w:r>
-    </w:p>
-    <w:p>
-      <w:pPr>
-        <w:rPr>
-          <w:lang w:val="es-AR"/>
-        </w:rPr>
-      </w:pPr>
-      <w:proofErr w:type="spellStart"/>
-      <w:r>
-        <w:rPr>
-          <w:lang w:val="es-AR"/>
-        </w:rPr>
-        <w:t>Stack</w:t>
-      </w:r>
-      <w:proofErr w:type="spellEnd"/>
-      <w:r>
-        <w:rPr>
-          <w:lang w:val="es-AR"/>
-        </w:rPr>
-        <w:t xml:space="preserve"> modo usuario</w:t>
+        <w:t>Si el proceso pisa alguna dirección de retorno del kernel, cuando vuelva al modo usuario se arma quilombo</w:t>
+      </w:r>
+      <w:r>
+        <w:rPr>
+          <w:lang w:val="es-AR"/>
+        </w:rPr>
+        <w:t>, por eso se tiene que administrar bien los stack pointer.</w:t>
+      </w:r>
+    </w:p>
+    <w:p>
+      <w:pPr>
+        <w:rPr>
+          <w:lang w:val="es-AR"/>
+        </w:rPr>
+      </w:pPr>
+      <w:r>
+        <w:rPr>
+          <w:lang w:val="es-AR"/>
+        </w:rPr>
+        <w:t>Stack modo usuario</w:t>
       </w:r>
     </w:p>
     <w:p>
@@ -4769,156 +3235,72 @@
         <w:rPr>
           <w:lang w:val="es-AR"/>
         </w:rPr>
-        <w:t xml:space="preserve">P1 se viene ejecutando, sucede una interrupción y P1 no para su ejecución, ya que </w:t>
-      </w:r>
-      <w:proofErr w:type="spellStart"/>
-      <w:r>
-        <w:rPr>
-          <w:lang w:val="es-AR"/>
-        </w:rPr>
-        <w:t>esta</w:t>
-      </w:r>
-      <w:proofErr w:type="spellEnd"/>
-      <w:r>
-        <w:rPr>
-          <w:lang w:val="es-AR"/>
-        </w:rPr>
-        <w:t xml:space="preserve"> corriendo en modo usuario. Por la interrupción pasa a modo </w:t>
-      </w:r>
-      <w:proofErr w:type="spellStart"/>
-      <w:r>
-        <w:rPr>
-          <w:lang w:val="es-AR"/>
-        </w:rPr>
-        <w:t>kernel</w:t>
-      </w:r>
-      <w:proofErr w:type="spellEnd"/>
-      <w:r>
-        <w:rPr>
-          <w:lang w:val="es-AR"/>
-        </w:rPr>
-        <w:t xml:space="preserve">. </w:t>
-      </w:r>
-      <w:proofErr w:type="gramStart"/>
-      <w:r>
-        <w:rPr>
-          <w:lang w:val="es-AR"/>
-        </w:rPr>
-        <w:t>Tiene tiempo?</w:t>
-      </w:r>
-      <w:proofErr w:type="gramEnd"/>
+        <w:t xml:space="preserve">P1 se viene ejecutando, sucede una interrupción y P1 no para su ejecución, ya que esta corriendo en modo usuario. Por la interrupción pasa a modo kernel. Tiene tiempo? </w:t>
+      </w:r>
+      <w:r>
+        <w:rPr>
+          <w:lang w:val="es-AR"/>
+        </w:rPr>
+        <w:t>(preguntar esto)</w:t>
+      </w:r>
+    </w:p>
+    <w:p>
+      <w:pPr>
+        <w:rPr>
+          <w:lang w:val="es-AR"/>
+        </w:rPr>
+      </w:pPr>
+      <w:r>
+        <w:rPr>
+          <w:lang w:val="es-AR"/>
+        </w:rPr>
+        <w:t>P2 venia en estado READY</w:t>
+      </w:r>
+    </w:p>
+    <w:p>
+      <w:pPr>
+        <w:rPr>
+          <w:lang w:val="es-AR"/>
+        </w:rPr>
+      </w:pPr>
+      <w:r>
+        <w:rPr>
+          <w:lang w:val="es-AR"/>
+        </w:rPr>
+        <w:t>Sucede el cambio de contexto y empieza a ejecutarse P2</w:t>
+      </w:r>
+      <w:r>
+        <w:rPr>
+          <w:lang w:val="es-AR"/>
+        </w:rPr>
+        <w:t xml:space="preserve"> en modo kernel porque veníamos en modo kernel y carga el contexto.</w:t>
+      </w:r>
+    </w:p>
+    <w:p>
+      <w:pPr>
+        <w:rPr>
+          <w:lang w:val="es-AR"/>
+        </w:rPr>
+      </w:pPr>
+      <w:r>
+        <w:rPr>
+          <w:lang w:val="es-AR"/>
+        </w:rPr>
+        <w:t>Cuando termina de cargar el contexto cambia de modo kernel a modo usuario y corre normalmente.</w:t>
+      </w:r>
+    </w:p>
+    <w:p>
+      <w:pPr>
+        <w:rPr>
+          <w:lang w:val="es-AR"/>
+        </w:rPr>
+      </w:pPr>
       <w:r>
         <w:rPr>
           <w:lang w:val="es-AR"/>
         </w:rPr>
         <w:t xml:space="preserve"> </w:t>
       </w:r>
-      <w:r>
-        <w:rPr>
-          <w:lang w:val="es-AR"/>
-        </w:rPr>
-        <w:t>(preguntar esto)</w:t>
-      </w:r>
-    </w:p>
-    <w:p>
-      <w:pPr>
-        <w:rPr>
-          <w:lang w:val="es-AR"/>
-        </w:rPr>
-      </w:pPr>
-      <w:r>
-        <w:rPr>
-          <w:lang w:val="es-AR"/>
-        </w:rPr>
-        <w:t>P2 venia en estado READY</w:t>
-      </w:r>
-    </w:p>
-    <w:p>
-      <w:pPr>
-        <w:rPr>
-          <w:lang w:val="es-AR"/>
-        </w:rPr>
-      </w:pPr>
-      <w:r>
-        <w:rPr>
-          <w:lang w:val="es-AR"/>
-        </w:rPr>
-        <w:t>Sucede el cambio de contexto y empieza a ejecutarse P2</w:t>
-      </w:r>
-      <w:r>
-        <w:rPr>
-          <w:lang w:val="es-AR"/>
-        </w:rPr>
-        <w:t xml:space="preserve"> en modo </w:t>
-      </w:r>
-      <w:proofErr w:type="spellStart"/>
-      <w:r>
-        <w:rPr>
-          <w:lang w:val="es-AR"/>
-        </w:rPr>
-        <w:t>kernel</w:t>
-      </w:r>
-      <w:proofErr w:type="spellEnd"/>
-      <w:r>
-        <w:rPr>
-          <w:lang w:val="es-AR"/>
-        </w:rPr>
-        <w:t xml:space="preserve"> porque veníamos en modo </w:t>
-      </w:r>
-      <w:proofErr w:type="spellStart"/>
-      <w:r>
-        <w:rPr>
-          <w:lang w:val="es-AR"/>
-        </w:rPr>
-        <w:t>kernel</w:t>
-      </w:r>
-      <w:proofErr w:type="spellEnd"/>
-      <w:r>
-        <w:rPr>
-          <w:lang w:val="es-AR"/>
-        </w:rPr>
-        <w:t xml:space="preserve"> y carga el contexto.</w:t>
-      </w:r>
-    </w:p>
-    <w:p>
-      <w:pPr>
-        <w:rPr>
-          <w:lang w:val="es-AR"/>
-        </w:rPr>
-      </w:pPr>
-      <w:r>
-        <w:rPr>
-          <w:lang w:val="es-AR"/>
-        </w:rPr>
-        <w:t xml:space="preserve">Cuando termina de cargar el contexto cambia de modo </w:t>
-      </w:r>
-      <w:proofErr w:type="spellStart"/>
-      <w:r>
-        <w:rPr>
-          <w:lang w:val="es-AR"/>
-        </w:rPr>
-        <w:t>kernel</w:t>
-      </w:r>
-      <w:proofErr w:type="spellEnd"/>
-      <w:r>
-        <w:rPr>
-          <w:lang w:val="es-AR"/>
-        </w:rPr>
-        <w:t xml:space="preserve"> a modo usuario y corre normalmente.</w:t>
-      </w:r>
-    </w:p>
-    <w:p>
-      <w:pPr>
-        <w:rPr>
-          <w:lang w:val="es-AR"/>
-        </w:rPr>
-      </w:pPr>
-      <w:r>
-        <w:rPr>
-          <w:lang w:val="es-AR"/>
-        </w:rPr>
-        <w:t xml:space="preserve"> </w:t>
-      </w:r>
     </w:p>
     <w:p>
       <w:pPr>
@@ -4944,156 +3326,35 @@
           <w:lang w:val="es-AR"/>
         </w:rPr>
       </w:pPr>
-      <w:proofErr w:type="spellStart"/>
-      <w:r>
-        <w:rPr>
-          <w:lang w:val="es-AR"/>
-        </w:rPr>
-        <w:t>Scheduler</w:t>
-      </w:r>
-      <w:proofErr w:type="spellEnd"/>
-      <w:r>
-        <w:rPr>
-          <w:lang w:val="es-AR"/>
-        </w:rPr>
-        <w:t xml:space="preserve"> de </w:t>
-      </w:r>
-      <w:proofErr w:type="spellStart"/>
-      <w:r>
-        <w:rPr>
-          <w:lang w:val="es-AR"/>
-        </w:rPr>
-        <w:t>long</w:t>
-      </w:r>
-      <w:proofErr w:type="spellEnd"/>
-      <w:r>
-        <w:rPr>
-          <w:lang w:val="es-AR"/>
-        </w:rPr>
-        <w:t xml:space="preserve"> </w:t>
-      </w:r>
-      <w:proofErr w:type="spellStart"/>
-      <w:r>
-        <w:rPr>
-          <w:lang w:val="es-AR"/>
-        </w:rPr>
-        <w:t>term</w:t>
-      </w:r>
-      <w:proofErr w:type="spellEnd"/>
-      <w:r>
-        <w:rPr>
-          <w:lang w:val="es-AR"/>
-        </w:rPr>
-        <w:t>: se encarga de</w:t>
-      </w:r>
-      <w:r>
-        <w:rPr>
-          <w:lang w:val="es-AR"/>
-        </w:rPr>
-        <w:t xml:space="preserve"> las transiciones de nuevo a </w:t>
-      </w:r>
-      <w:proofErr w:type="spellStart"/>
-      <w:r>
-        <w:rPr>
-          <w:lang w:val="es-AR"/>
-        </w:rPr>
-        <w:t>ready</w:t>
-      </w:r>
-      <w:proofErr w:type="spellEnd"/>
-      <w:r>
-        <w:rPr>
-          <w:lang w:val="es-AR"/>
-        </w:rPr>
-        <w:t xml:space="preserve"> </w:t>
-      </w:r>
-      <w:proofErr w:type="spellStart"/>
-      <w:r>
-        <w:rPr>
-          <w:lang w:val="es-AR"/>
-        </w:rPr>
-        <w:t>to</w:t>
-      </w:r>
-      <w:proofErr w:type="spellEnd"/>
-      <w:r>
-        <w:rPr>
-          <w:lang w:val="es-AR"/>
-        </w:rPr>
-        <w:t xml:space="preserve"> run. Determina de todos los nuevos, </w:t>
-      </w:r>
-      <w:proofErr w:type="spellStart"/>
-      <w:r>
-        <w:rPr>
-          <w:lang w:val="es-AR"/>
-        </w:rPr>
-        <w:t>cual</w:t>
-      </w:r>
-      <w:proofErr w:type="spellEnd"/>
-      <w:r>
-        <w:rPr>
-          <w:lang w:val="es-AR"/>
-        </w:rPr>
-        <w:t xml:space="preserve"> de los procesos pasa a </w:t>
-      </w:r>
-      <w:proofErr w:type="spellStart"/>
-      <w:r>
-        <w:rPr>
-          <w:lang w:val="es-AR"/>
-        </w:rPr>
-        <w:t>ready</w:t>
-      </w:r>
-      <w:proofErr w:type="spellEnd"/>
-      <w:r>
-        <w:rPr>
-          <w:lang w:val="es-AR"/>
-        </w:rPr>
-        <w:t xml:space="preserve"> </w:t>
-      </w:r>
-      <w:proofErr w:type="spellStart"/>
-      <w:r>
-        <w:rPr>
-          <w:lang w:val="es-AR"/>
-        </w:rPr>
-        <w:t>to</w:t>
-      </w:r>
-      <w:proofErr w:type="spellEnd"/>
-      <w:r>
-        <w:rPr>
-          <w:lang w:val="es-AR"/>
-        </w:rPr>
-        <w:t xml:space="preserve"> run.</w:t>
-      </w:r>
-    </w:p>
-    <w:p>
-      <w:pPr>
-        <w:pStyle w:val="Prrafodelista"/>
-        <w:numPr>
-          <w:ilvl w:val="0"/>
-          <w:numId w:val="1"/>
-        </w:numPr>
-        <w:rPr>
-          <w:lang w:val="es-AR"/>
-        </w:rPr>
-      </w:pPr>
-      <w:proofErr w:type="spellStart"/>
-      <w:r>
-        <w:rPr>
-          <w:lang w:val="es-AR"/>
-        </w:rPr>
-        <w:t>Scheduler</w:t>
-      </w:r>
-      <w:proofErr w:type="spellEnd"/>
-      <w:r>
-        <w:rPr>
-          <w:lang w:val="es-AR"/>
-        </w:rPr>
-        <w:t xml:space="preserve"> de </w:t>
-      </w:r>
-      <w:proofErr w:type="spellStart"/>
-      <w:r>
-        <w:rPr>
-          <w:lang w:val="es-AR"/>
-        </w:rPr>
-        <w:t>m</w:t>
+      <w:r>
+        <w:rPr>
+          <w:lang w:val="es-AR"/>
+        </w:rPr>
+        <w:t>Scheduler de long term: se encarga de</w:t>
+      </w:r>
+      <w:r>
+        <w:rPr>
+          <w:lang w:val="es-AR"/>
+        </w:rPr>
+        <w:t xml:space="preserve"> las transiciones de nuevo a ready to run. Determina de todos los nuevos, cual de los procesos pasa a ready to run.</w:t>
+      </w:r>
+    </w:p>
+    <w:p>
+      <w:pPr>
+        <w:pStyle w:val="Prrafodelista"/>
+        <w:numPr>
+          <w:ilvl w:val="0"/>
+          <w:numId w:val="1"/>
+        </w:numPr>
+        <w:rPr>
+          <w:lang w:val="es-AR"/>
+        </w:rPr>
+      </w:pPr>
+      <w:r>
+        <w:rPr>
+          <w:lang w:val="es-AR"/>
+        </w:rPr>
+        <w:t>Scheduler de m</w:t>
       </w:r>
       <w:r>
         <w:rPr>
@@ -5105,23 +3366,8 @@
         <w:rPr>
           <w:lang w:val="es-AR"/>
         </w:rPr>
-        <w:t>dium</w:t>
-      </w:r>
-      <w:proofErr w:type="spellEnd"/>
-      <w:r>
-        <w:rPr>
-          <w:lang w:val="es-AR"/>
-        </w:rPr>
-        <w:t xml:space="preserve"> </w:t>
-      </w:r>
-      <w:proofErr w:type="spellStart"/>
-      <w:r>
-        <w:rPr>
-          <w:lang w:val="es-AR"/>
-        </w:rPr>
-        <w:t>term</w:t>
-      </w:r>
-      <w:proofErr w:type="spellEnd"/>
+        <w:t>dium term</w:t>
+      </w:r>
       <w:r>
         <w:rPr>
           <w:lang w:val="es-AR"/>
@@ -5132,95 +3378,31 @@
         <w:rPr>
           <w:lang w:val="es-AR"/>
         </w:rPr>
-        <w:t xml:space="preserve">terminaba que había que bajar la cantidad de procesos listos en memoria para ejecutar ya que se </w:t>
-      </w:r>
-      <w:proofErr w:type="spellStart"/>
-      <w:r>
-        <w:rPr>
-          <w:lang w:val="es-AR"/>
-        </w:rPr>
-        <w:t>requeria</w:t>
-      </w:r>
-      <w:proofErr w:type="spellEnd"/>
-      <w:r>
-        <w:rPr>
-          <w:lang w:val="es-AR"/>
-        </w:rPr>
-        <w:t xml:space="preserve"> liberar memoria principal.</w:t>
-      </w:r>
-    </w:p>
-    <w:p>
-      <w:pPr>
-        <w:pStyle w:val="Prrafodelista"/>
-        <w:numPr>
-          <w:ilvl w:val="0"/>
-          <w:numId w:val="1"/>
-        </w:numPr>
-        <w:rPr>
-          <w:lang w:val="es-AR"/>
-        </w:rPr>
-      </w:pPr>
-      <w:proofErr w:type="spellStart"/>
-      <w:r>
-        <w:rPr>
-          <w:lang w:val="es-AR"/>
-        </w:rPr>
-        <w:t>Scheduler</w:t>
-      </w:r>
-      <w:proofErr w:type="spellEnd"/>
-      <w:r>
-        <w:rPr>
-          <w:lang w:val="es-AR"/>
-        </w:rPr>
-        <w:t xml:space="preserve"> de short </w:t>
-      </w:r>
-      <w:proofErr w:type="spellStart"/>
-      <w:r>
-        <w:rPr>
-          <w:lang w:val="es-AR"/>
-        </w:rPr>
-        <w:t>term</w:t>
-      </w:r>
-      <w:proofErr w:type="spellEnd"/>
-      <w:r>
-        <w:rPr>
-          <w:lang w:val="es-AR"/>
-        </w:rPr>
-        <w:t>: se encarga de la</w:t>
-      </w:r>
-      <w:r>
-        <w:rPr>
-          <w:lang w:val="es-AR"/>
-        </w:rPr>
-        <w:t xml:space="preserve"> transición de </w:t>
-      </w:r>
-      <w:proofErr w:type="spellStart"/>
-      <w:r>
-        <w:rPr>
-          <w:lang w:val="es-AR"/>
-        </w:rPr>
-        <w:t>ready</w:t>
-      </w:r>
-      <w:proofErr w:type="spellEnd"/>
-      <w:r>
-        <w:rPr>
-          <w:lang w:val="es-AR"/>
-        </w:rPr>
-        <w:t xml:space="preserve"> </w:t>
-      </w:r>
-      <w:proofErr w:type="spellStart"/>
-      <w:r>
-        <w:rPr>
-          <w:lang w:val="es-AR"/>
-        </w:rPr>
-        <w:t>to</w:t>
-      </w:r>
-      <w:proofErr w:type="spellEnd"/>
-      <w:r>
-        <w:rPr>
-          <w:lang w:val="es-AR"/>
-        </w:rPr>
-        <w:t xml:space="preserve"> run a running. Es el planificador.</w:t>
+        <w:t>terminaba que había que bajar la cantidad de procesos listos en memoria para ejecutar ya que se requeria liberar memoria principal.</w:t>
+      </w:r>
+    </w:p>
+    <w:p>
+      <w:pPr>
+        <w:pStyle w:val="Prrafodelista"/>
+        <w:numPr>
+          <w:ilvl w:val="0"/>
+          <w:numId w:val="1"/>
+        </w:numPr>
+        <w:rPr>
+          <w:lang w:val="es-AR"/>
+        </w:rPr>
+      </w:pPr>
+      <w:r>
+        <w:rPr>
+          <w:lang w:val="es-AR"/>
+        </w:rPr>
+        <w:t>Scheduler de short term: se encarga de la</w:t>
+      </w:r>
+      <w:r>
+        <w:rPr>
+          <w:lang w:val="es-AR"/>
+        </w:rPr>
+        <w:t xml:space="preserve"> transición de ready to run a running. Es el planificador.</w:t>
       </w:r>
     </w:p>
     <w:p>
@@ -5440,21 +3622,7 @@
         <w:rPr>
           <w:lang w:val="es-AR"/>
         </w:rPr>
-        <w:t xml:space="preserve">Internos o </w:t>
-      </w:r>
-      <w:proofErr w:type="spellStart"/>
-      <w:r>
-        <w:rPr>
-          <w:lang w:val="es-AR"/>
-        </w:rPr>
-        <w:t>built</w:t>
-      </w:r>
-      <w:proofErr w:type="spellEnd"/>
-      <w:r>
-        <w:rPr>
-          <w:lang w:val="es-AR"/>
-        </w:rPr>
-        <w:t xml:space="preserve"> in</w:t>
+        <w:t>Internos o built in</w:t>
       </w:r>
     </w:p>
     <w:p>
@@ -5525,54 +3693,48 @@
           <w:lang w:val="es-AR"/>
         </w:rPr>
       </w:pPr>
-      <w:proofErr w:type="spellStart"/>
       <w:r>
         <w:rPr>
           <w:lang w:val="es-AR"/>
         </w:rPr>
         <w:t>If</w:t>
       </w:r>
-      <w:proofErr w:type="spellEnd"/>
-    </w:p>
-    <w:p>
-      <w:pPr>
-        <w:pStyle w:val="Prrafodelista"/>
-        <w:numPr>
-          <w:ilvl w:val="0"/>
-          <w:numId w:val="1"/>
-        </w:numPr>
-        <w:rPr>
-          <w:lang w:val="es-AR"/>
-        </w:rPr>
-      </w:pPr>
-      <w:proofErr w:type="spellStart"/>
+    </w:p>
+    <w:p>
+      <w:pPr>
+        <w:pStyle w:val="Prrafodelista"/>
+        <w:numPr>
+          <w:ilvl w:val="0"/>
+          <w:numId w:val="1"/>
+        </w:numPr>
+        <w:rPr>
+          <w:lang w:val="es-AR"/>
+        </w:rPr>
+      </w:pPr>
       <w:r>
         <w:rPr>
           <w:lang w:val="es-AR"/>
         </w:rPr>
         <w:t>While</w:t>
       </w:r>
-      <w:proofErr w:type="spellEnd"/>
-    </w:p>
-    <w:p>
-      <w:pPr>
-        <w:pStyle w:val="Prrafodelista"/>
-        <w:numPr>
-          <w:ilvl w:val="0"/>
-          <w:numId w:val="1"/>
-        </w:numPr>
-        <w:rPr>
-          <w:lang w:val="es-AR"/>
-        </w:rPr>
-      </w:pPr>
-      <w:proofErr w:type="spellStart"/>
+    </w:p>
+    <w:p>
+      <w:pPr>
+        <w:pStyle w:val="Prrafodelista"/>
+        <w:numPr>
+          <w:ilvl w:val="0"/>
+          <w:numId w:val="1"/>
+        </w:numPr>
+        <w:rPr>
+          <w:lang w:val="es-AR"/>
+        </w:rPr>
+      </w:pPr>
       <w:r>
         <w:rPr>
           <w:lang w:val="es-AR"/>
         </w:rPr>
         <w:t>For</w:t>
       </w:r>
-      <w:proofErr w:type="spellEnd"/>
     </w:p>
     <w:p>
       <w:pPr>
@@ -5616,28 +3778,12 @@
           <w:lang w:val="es-AR"/>
         </w:rPr>
       </w:pPr>
-      <w:proofErr w:type="spellStart"/>
-      <w:r>
-        <w:rPr>
-          <w:lang w:val="es-AR"/>
-        </w:rPr>
-        <w:t>Strings</w:t>
-      </w:r>
-      <w:proofErr w:type="spellEnd"/>
-      <w:r>
-        <w:rPr>
-          <w:lang w:val="es-AR"/>
-        </w:rPr>
-        <w:t xml:space="preserve">: si son números solos también se consideran </w:t>
-      </w:r>
-      <w:proofErr w:type="spellStart"/>
-      <w:r>
-        <w:rPr>
-          <w:lang w:val="es-AR"/>
-        </w:rPr>
-        <w:t>strings</w:t>
-      </w:r>
-      <w:proofErr w:type="spellEnd"/>
+      <w:r>
+        <w:rPr>
+          <w:lang w:val="es-AR"/>
+        </w:rPr>
+        <w:t>Strings: si son números solos también se consideran strings</w:t>
+      </w:r>
     </w:p>
     <w:p>
       <w:pPr>
@@ -5683,187 +3829,89 @@
           <w:lang w:val="es-AR"/>
         </w:rPr>
       </w:pPr>
-      <w:proofErr w:type="spellStart"/>
-      <w:r>
-        <w:rPr>
-          <w:lang w:val="es-AR"/>
-        </w:rPr>
-        <w:t>Chmod</w:t>
-      </w:r>
-      <w:proofErr w:type="spellEnd"/>
-      <w:r>
-        <w:rPr>
-          <w:lang w:val="es-AR"/>
-        </w:rPr>
-        <w:t>:</w:t>
-      </w:r>
-    </w:p>
-    <w:p>
-      <w:pPr>
-        <w:rPr>
-          <w:lang w:val="es-AR"/>
-        </w:rPr>
-      </w:pPr>
-      <w:proofErr w:type="spellStart"/>
-      <w:r>
-        <w:rPr>
-          <w:lang w:val="es-AR"/>
-        </w:rPr>
-        <w:t>chmod</w:t>
-      </w:r>
-      <w:proofErr w:type="spellEnd"/>
-      <w:r>
-        <w:rPr>
-          <w:lang w:val="es-AR"/>
-        </w:rPr>
-        <w:t xml:space="preserve"> +x (archivo) a todos</w:t>
-      </w:r>
-    </w:p>
-    <w:p>
-      <w:pPr>
-        <w:rPr>
-          <w:lang w:val="es-AR"/>
-        </w:rPr>
-      </w:pPr>
-      <w:proofErr w:type="spellStart"/>
-      <w:r>
-        <w:rPr>
-          <w:lang w:val="es-AR"/>
-        </w:rPr>
-        <w:t>chmod</w:t>
-      </w:r>
-      <w:proofErr w:type="spellEnd"/>
-      <w:r>
-        <w:rPr>
-          <w:lang w:val="es-AR"/>
-        </w:rPr>
-        <w:t xml:space="preserve"> +w (archivo)</w:t>
-      </w:r>
-    </w:p>
-    <w:p>
-      <w:pPr>
-        <w:rPr>
-          <w:lang w:val="es-AR"/>
-        </w:rPr>
-      </w:pPr>
-      <w:proofErr w:type="spellStart"/>
-      <w:r>
-        <w:rPr>
-          <w:lang w:val="es-AR"/>
-        </w:rPr>
-        <w:t>chmod</w:t>
-      </w:r>
-      <w:proofErr w:type="spellEnd"/>
-      <w:r>
-        <w:rPr>
-          <w:lang w:val="es-AR"/>
-        </w:rPr>
-        <w:t xml:space="preserve"> +r (archivo)</w:t>
-      </w:r>
-    </w:p>
-    <w:p>
-      <w:pPr>
-        <w:rPr>
-          <w:lang w:val="es-AR"/>
-        </w:rPr>
-      </w:pPr>
-      <w:proofErr w:type="spellStart"/>
-      <w:r>
-        <w:rPr>
-          <w:lang w:val="es-AR"/>
-        </w:rPr>
-        <w:t>chmod</w:t>
-      </w:r>
-      <w:proofErr w:type="spellEnd"/>
-      <w:r>
-        <w:rPr>
-          <w:lang w:val="es-AR"/>
-        </w:rPr>
-        <w:t xml:space="preserve"> </w:t>
-      </w:r>
-      <w:proofErr w:type="spellStart"/>
-      <w:r>
-        <w:rPr>
-          <w:lang w:val="es-AR"/>
-        </w:rPr>
-        <w:t>u+x</w:t>
-      </w:r>
-      <w:proofErr w:type="spellEnd"/>
-      <w:r>
-        <w:rPr>
-          <w:lang w:val="es-AR"/>
-        </w:rPr>
-        <w:t xml:space="preserve"> (archivo) solo a usuario</w:t>
-      </w:r>
-    </w:p>
-    <w:p>
-      <w:pPr>
-        <w:rPr>
-          <w:lang w:val="es-AR"/>
-        </w:rPr>
-      </w:pPr>
-      <w:proofErr w:type="spellStart"/>
-      <w:r>
-        <w:rPr>
-          <w:lang w:val="es-AR"/>
-        </w:rPr>
-        <w:t>chmod</w:t>
-      </w:r>
-      <w:proofErr w:type="spellEnd"/>
-      <w:r>
-        <w:rPr>
-          <w:lang w:val="es-AR"/>
-        </w:rPr>
-        <w:t xml:space="preserve"> </w:t>
-      </w:r>
-      <w:proofErr w:type="spellStart"/>
-      <w:r>
-        <w:rPr>
-          <w:lang w:val="es-AR"/>
-        </w:rPr>
-        <w:t>g+x</w:t>
-      </w:r>
-      <w:proofErr w:type="spellEnd"/>
-      <w:r>
-        <w:rPr>
-          <w:lang w:val="es-AR"/>
-        </w:rPr>
-        <w:t xml:space="preserve"> (archivo)</w:t>
-      </w:r>
-    </w:p>
-    <w:p>
-      <w:pPr>
-        <w:rPr>
-          <w:lang w:val="es-AR"/>
-        </w:rPr>
-      </w:pPr>
-      <w:proofErr w:type="spellStart"/>
-      <w:r>
-        <w:rPr>
-          <w:lang w:val="es-AR"/>
-        </w:rPr>
-        <w:t>chmod</w:t>
-      </w:r>
-      <w:proofErr w:type="spellEnd"/>
-      <w:r>
-        <w:rPr>
-          <w:lang w:val="es-AR"/>
-        </w:rPr>
-        <w:t xml:space="preserve"> </w:t>
-      </w:r>
-      <w:proofErr w:type="spellStart"/>
-      <w:r>
-        <w:rPr>
-          <w:lang w:val="es-AR"/>
-        </w:rPr>
-        <w:t>o+x</w:t>
-      </w:r>
-      <w:proofErr w:type="spellEnd"/>
-      <w:r>
-        <w:rPr>
-          <w:lang w:val="es-AR"/>
-        </w:rPr>
-        <w:t xml:space="preserve"> (archivo)</w:t>
+      <w:r>
+        <w:rPr>
+          <w:lang w:val="es-AR"/>
+        </w:rPr>
+        <w:t>Chmod:</w:t>
+      </w:r>
+    </w:p>
+    <w:p>
+      <w:pPr>
+        <w:rPr>
+          <w:lang w:val="es-AR"/>
+        </w:rPr>
+      </w:pPr>
+      <w:r>
+        <w:rPr>
+          <w:lang w:val="es-AR"/>
+        </w:rPr>
+        <w:t>chmod +x (archivo) a todos</w:t>
+      </w:r>
+    </w:p>
+    <w:p>
+      <w:pPr>
+        <w:rPr>
+          <w:lang w:val="es-AR"/>
+        </w:rPr>
+      </w:pPr>
+      <w:r>
+        <w:rPr>
+          <w:lang w:val="es-AR"/>
+        </w:rPr>
+        <w:t>chmod +w (archivo)</w:t>
+      </w:r>
+    </w:p>
+    <w:p>
+      <w:pPr>
+        <w:rPr>
+          <w:lang w:val="es-AR"/>
+        </w:rPr>
+      </w:pPr>
+      <w:r>
+        <w:rPr>
+          <w:lang w:val="es-AR"/>
+        </w:rPr>
+        <w:t>chmod +r (archivo)</w:t>
+      </w:r>
+    </w:p>
+    <w:p>
+      <w:pPr>
+        <w:rPr>
+          <w:lang w:val="es-AR"/>
+        </w:rPr>
+      </w:pPr>
+      <w:r>
+        <w:rPr>
+          <w:lang w:val="es-AR"/>
+        </w:rPr>
+        <w:t>chmod u+x (archivo) solo a usuario</w:t>
+      </w:r>
+    </w:p>
+    <w:p>
+      <w:pPr>
+        <w:rPr>
+          <w:lang w:val="es-AR"/>
+        </w:rPr>
+      </w:pPr>
+      <w:r>
+        <w:rPr>
+          <w:lang w:val="es-AR"/>
+        </w:rPr>
+        <w:t>chmod g+x (archivo)</w:t>
+      </w:r>
+    </w:p>
+    <w:p>
+      <w:pPr>
+        <w:rPr>
+          <w:lang w:val="es-AR"/>
+        </w:rPr>
+      </w:pPr>
+      <w:r>
+        <w:rPr>
+          <w:lang w:val="es-AR"/>
+        </w:rPr>
+        <w:t>chmod o+x (archivo)</w:t>
       </w:r>
     </w:p>
     <w:p>
@@ -5882,132 +3930,58 @@
           <w:lang w:val="es-AR"/>
         </w:rPr>
       </w:pPr>
-      <w:proofErr w:type="spellStart"/>
-      <w:r>
-        <w:rPr>
-          <w:lang w:val="es-AR"/>
-        </w:rPr>
-        <w:t>Remove</w:t>
-      </w:r>
-      <w:proofErr w:type="spellEnd"/>
-      <w:r>
-        <w:rPr>
-          <w:lang w:val="es-AR"/>
-        </w:rPr>
-        <w:t>:</w:t>
-      </w:r>
-    </w:p>
-    <w:p>
-      <w:pPr>
-        <w:rPr>
-          <w:lang w:val="es-AR"/>
-        </w:rPr>
-      </w:pPr>
-      <w:proofErr w:type="spellStart"/>
-      <w:r>
-        <w:rPr>
-          <w:lang w:val="es-AR"/>
-        </w:rPr>
-        <w:t>rm</w:t>
-      </w:r>
-      <w:proofErr w:type="spellEnd"/>
-      <w:r>
-        <w:rPr>
-          <w:lang w:val="es-AR"/>
-        </w:rPr>
-        <w:t xml:space="preserve"> -</w:t>
-      </w:r>
-      <w:proofErr w:type="spellStart"/>
-      <w:r>
-        <w:rPr>
-          <w:lang w:val="es-AR"/>
-        </w:rPr>
-        <w:t>rf</w:t>
-      </w:r>
-      <w:proofErr w:type="spellEnd"/>
-      <w:r>
-        <w:rPr>
-          <w:lang w:val="es-AR"/>
-        </w:rPr>
-        <w:t xml:space="preserve"> directorio1 (r es recursivo y </w:t>
-      </w:r>
-      <w:proofErr w:type="spellStart"/>
-      <w:r>
-        <w:rPr>
-          <w:lang w:val="es-AR"/>
-        </w:rPr>
-        <w:t>rf</w:t>
-      </w:r>
-      <w:proofErr w:type="spellEnd"/>
-      <w:r>
-        <w:rPr>
-          <w:lang w:val="es-AR"/>
-        </w:rPr>
-        <w:t xml:space="preserve"> si lo </w:t>
-      </w:r>
-      <w:proofErr w:type="spellStart"/>
-      <w:r>
-        <w:rPr>
-          <w:lang w:val="es-AR"/>
-        </w:rPr>
-        <w:t>encontras</w:t>
-      </w:r>
-      <w:proofErr w:type="spellEnd"/>
-      <w:r>
-        <w:rPr>
-          <w:lang w:val="es-AR"/>
-        </w:rPr>
-        <w:t xml:space="preserve"> borra sino pasa de largo)</w:t>
-      </w:r>
-    </w:p>
-    <w:p>
-      <w:pPr>
-        <w:rPr>
-          <w:lang w:val="es-AR"/>
-        </w:rPr>
-      </w:pPr>
-    </w:p>
-    <w:p>
-      <w:pPr>
-        <w:rPr>
-          <w:lang w:val="es-AR"/>
-        </w:rPr>
-      </w:pPr>
-      <w:proofErr w:type="spellStart"/>
+      <w:r>
+        <w:rPr>
+          <w:lang w:val="es-AR"/>
+        </w:rPr>
+        <w:t>Remove:</w:t>
+      </w:r>
+    </w:p>
+    <w:p>
+      <w:pPr>
+        <w:rPr>
+          <w:lang w:val="es-AR"/>
+        </w:rPr>
+      </w:pPr>
+      <w:r>
+        <w:rPr>
+          <w:lang w:val="es-AR"/>
+        </w:rPr>
+        <w:t>rm -rf directorio1 (r es recursivo y rf si lo encontras borra sino pasa de largo)</w:t>
+      </w:r>
+    </w:p>
+    <w:p>
+      <w:pPr>
+        <w:rPr>
+          <w:lang w:val="es-AR"/>
+        </w:rPr>
+      </w:pPr>
+    </w:p>
+    <w:p>
+      <w:pPr>
+        <w:rPr>
+          <w:lang w:val="es-AR"/>
+        </w:rPr>
+      </w:pPr>
       <w:r>
         <w:rPr>
           <w:lang w:val="es-AR"/>
         </w:rPr>
         <w:lastRenderedPageBreak/>
-        <w:t>cat</w:t>
-      </w:r>
-      <w:proofErr w:type="spellEnd"/>
-      <w:r>
-        <w:rPr>
-          <w:lang w:val="es-AR"/>
-        </w:rPr>
-        <w:t xml:space="preserve"> para mostrar </w:t>
-      </w:r>
-    </w:p>
-    <w:p>
-      <w:pPr>
-        <w:rPr>
-          <w:lang w:val="es-AR"/>
-        </w:rPr>
-      </w:pPr>
-      <w:proofErr w:type="spellStart"/>
-      <w:r>
-        <w:rPr>
-          <w:lang w:val="es-AR"/>
-        </w:rPr>
-        <w:t>less</w:t>
-      </w:r>
-      <w:proofErr w:type="spellEnd"/>
-      <w:r>
-        <w:rPr>
-          <w:lang w:val="es-AR"/>
-        </w:rPr>
-        <w:t xml:space="preserve"> se puede buscar dentro de un archivo y recorrerlo</w:t>
+        <w:t xml:space="preserve">cat para mostrar </w:t>
+      </w:r>
+    </w:p>
+    <w:p>
+      <w:pPr>
+        <w:rPr>
+          <w:lang w:val="es-AR"/>
+        </w:rPr>
+      </w:pPr>
+      <w:r>
+        <w:rPr>
+          <w:lang w:val="es-AR"/>
+        </w:rPr>
+        <w:t>less se puede buscar dentro de un archivo y recorrerlo</w:t>
       </w:r>
     </w:p>
     <w:p>
@@ -6036,68 +4010,24 @@
           <w:lang w:val="es-AR"/>
         </w:rPr>
       </w:pPr>
-      <w:proofErr w:type="spellStart"/>
-      <w:r>
-        <w:rPr>
-          <w:lang w:val="es-AR"/>
-        </w:rPr>
-        <w:t>wc</w:t>
-      </w:r>
-      <w:proofErr w:type="spellEnd"/>
-      <w:r>
-        <w:rPr>
-          <w:lang w:val="es-AR"/>
-        </w:rPr>
-        <w:t xml:space="preserve"> -l </w:t>
-      </w:r>
-      <w:proofErr w:type="spellStart"/>
-      <w:r>
-        <w:rPr>
-          <w:lang w:val="es-AR"/>
-        </w:rPr>
-        <w:t>cant</w:t>
-      </w:r>
-      <w:proofErr w:type="spellEnd"/>
-      <w:r>
-        <w:rPr>
-          <w:lang w:val="es-AR"/>
-        </w:rPr>
-        <w:t xml:space="preserve"> palabras</w:t>
-      </w:r>
-    </w:p>
-    <w:p>
-      <w:pPr>
-        <w:rPr>
-          <w:lang w:val="es-AR"/>
-        </w:rPr>
-      </w:pPr>
-      <w:proofErr w:type="spellStart"/>
-      <w:r>
-        <w:rPr>
-          <w:lang w:val="es-AR"/>
-        </w:rPr>
-        <w:t>wc</w:t>
-      </w:r>
-      <w:proofErr w:type="spellEnd"/>
-      <w:r>
-        <w:rPr>
-          <w:lang w:val="es-AR"/>
-        </w:rPr>
-        <w:t xml:space="preserve"> -c </w:t>
-      </w:r>
-      <w:proofErr w:type="spellStart"/>
-      <w:r>
-        <w:rPr>
-          <w:lang w:val="es-AR"/>
-        </w:rPr>
-        <w:t>cant</w:t>
-      </w:r>
-      <w:proofErr w:type="spellEnd"/>
-      <w:r>
-        <w:rPr>
-          <w:lang w:val="es-AR"/>
-        </w:rPr>
-        <w:t xml:space="preserve"> de caracteres</w:t>
+      <w:r>
+        <w:rPr>
+          <w:lang w:val="es-AR"/>
+        </w:rPr>
+        <w:t>wc -l cant palabras</w:t>
+      </w:r>
+    </w:p>
+    <w:p>
+      <w:pPr>
+        <w:rPr>
+          <w:lang w:val="es-AR"/>
+        </w:rPr>
+      </w:pPr>
+      <w:r>
+        <w:rPr>
+          <w:lang w:val="es-AR"/>
+        </w:rPr>
+        <w:t>wc -c cant de caracteres</w:t>
       </w:r>
     </w:p>
     <w:p>
@@ -6150,119 +4080,33 @@
         <w:rPr>
           <w:lang w:val="es-AR"/>
         </w:rPr>
-        <w:t xml:space="preserve">para buscar un archivo se usa </w:t>
-      </w:r>
-      <w:proofErr w:type="spellStart"/>
-      <w:r>
-        <w:rPr>
-          <w:lang w:val="es-AR"/>
-        </w:rPr>
-        <w:t>find</w:t>
-      </w:r>
-      <w:proofErr w:type="spellEnd"/>
-    </w:p>
-    <w:p>
-      <w:pPr>
-        <w:rPr>
-          <w:lang w:val="es-AR"/>
-        </w:rPr>
-      </w:pPr>
-      <w:proofErr w:type="spellStart"/>
-      <w:r>
-        <w:rPr>
-          <w:lang w:val="es-AR"/>
-        </w:rPr>
-        <w:t>find</w:t>
-      </w:r>
-      <w:proofErr w:type="spellEnd"/>
-      <w:r>
-        <w:rPr>
-          <w:lang w:val="es-AR"/>
-        </w:rPr>
-        <w:t xml:space="preserve"> </w:t>
-      </w:r>
-      <w:proofErr w:type="spellStart"/>
-      <w:r>
-        <w:rPr>
-          <w:lang w:val="es-AR"/>
-        </w:rPr>
-        <w:t>tmp</w:t>
-      </w:r>
-      <w:proofErr w:type="spellEnd"/>
-      <w:r>
-        <w:rPr>
-          <w:lang w:val="es-AR"/>
-        </w:rPr>
-        <w:t xml:space="preserve"> *</w:t>
-      </w:r>
-    </w:p>
-    <w:p>
-      <w:pPr>
-        <w:rPr>
-          <w:lang w:val="es-AR"/>
-        </w:rPr>
-      </w:pPr>
-      <w:r>
-        <w:rPr>
-          <w:lang w:val="es-AR"/>
-        </w:rPr>
-        <w:t xml:space="preserve">el </w:t>
-      </w:r>
-      <w:proofErr w:type="spellStart"/>
-      <w:r>
-        <w:rPr>
-          <w:lang w:val="es-AR"/>
-        </w:rPr>
-        <w:t>asteriosco</w:t>
-      </w:r>
-      <w:proofErr w:type="spellEnd"/>
-      <w:r>
-        <w:rPr>
-          <w:lang w:val="es-AR"/>
-        </w:rPr>
-        <w:t xml:space="preserve"> es un </w:t>
-      </w:r>
-      <w:proofErr w:type="spellStart"/>
-      <w:r>
-        <w:rPr>
-          <w:lang w:val="es-AR"/>
-        </w:rPr>
-        <w:t>comodin</w:t>
-      </w:r>
-      <w:proofErr w:type="spellEnd"/>
-      <w:r>
-        <w:rPr>
-          <w:lang w:val="es-AR"/>
-        </w:rPr>
-        <w:t>, por ejemplo: *.</w:t>
-      </w:r>
-      <w:proofErr w:type="spellStart"/>
-      <w:r>
-        <w:rPr>
-          <w:lang w:val="es-AR"/>
-        </w:rPr>
-        <w:t>sh</w:t>
-      </w:r>
-      <w:proofErr w:type="spellEnd"/>
-      <w:r>
-        <w:rPr>
-          <w:lang w:val="es-AR"/>
-        </w:rPr>
-        <w:t xml:space="preserve"> busca todo lo que termine en .</w:t>
-      </w:r>
-      <w:proofErr w:type="spellStart"/>
-      <w:r>
-        <w:rPr>
-          <w:lang w:val="es-AR"/>
-        </w:rPr>
-        <w:t>sh</w:t>
-      </w:r>
-      <w:proofErr w:type="spellEnd"/>
-      <w:r>
-        <w:rPr>
-          <w:lang w:val="es-AR"/>
-        </w:rPr>
-        <w:t>, hola* busca todo lo que empiece con hola</w:t>
+        <w:t>para buscar un archivo se usa find</w:t>
+      </w:r>
+    </w:p>
+    <w:p>
+      <w:pPr>
+        <w:rPr>
+          <w:lang w:val="es-AR"/>
+        </w:rPr>
+      </w:pPr>
+      <w:r>
+        <w:rPr>
+          <w:lang w:val="es-AR"/>
+        </w:rPr>
+        <w:t>find tmp *</w:t>
+      </w:r>
+    </w:p>
+    <w:p>
+      <w:pPr>
+        <w:rPr>
+          <w:lang w:val="es-AR"/>
+        </w:rPr>
+      </w:pPr>
+      <w:r>
+        <w:rPr>
+          <w:lang w:val="es-AR"/>
+        </w:rPr>
+        <w:t>el asteriosco es un comodin, por ejemplo: *.sh busca todo lo que termine en .sh, hola* busca todo lo que empiece con hola</w:t>
       </w:r>
     </w:p>
     <w:p>
@@ -6412,16 +4256,8 @@
         <w:rPr>
           <w:lang w:val="es-AR"/>
         </w:rPr>
-        <w:t>CPU-</w:t>
-      </w:r>
-      <w:proofErr w:type="spellStart"/>
-      <w:r>
-        <w:rPr>
-          <w:lang w:val="es-AR"/>
-        </w:rPr>
-        <w:t>Bound</w:t>
-      </w:r>
-      <w:proofErr w:type="spellEnd"/>
+        <w:t>CPU-Bound</w:t>
+      </w:r>
     </w:p>
     <w:p>
       <w:pPr>
@@ -6434,46 +4270,30 @@
           <w:lang w:val="es-AR"/>
         </w:rPr>
       </w:pPr>
-      <w:proofErr w:type="gramStart"/>
-      <w:r>
-        <w:rPr>
-          <w:lang w:val="es-AR"/>
-        </w:rPr>
-        <w:t>Mayor  parte</w:t>
-      </w:r>
-      <w:proofErr w:type="gramEnd"/>
-      <w:r>
-        <w:rPr>
-          <w:lang w:val="es-AR"/>
-        </w:rPr>
-        <w:t xml:space="preserve"> del tiempo utilizando la CPU</w:t>
-      </w:r>
-    </w:p>
-    <w:p>
-      <w:pPr>
-        <w:pStyle w:val="Prrafodelista"/>
-        <w:numPr>
-          <w:ilvl w:val="0"/>
-          <w:numId w:val="1"/>
-        </w:numPr>
-        <w:rPr>
-          <w:lang w:val="es-AR"/>
-        </w:rPr>
-      </w:pPr>
-      <w:r>
-        <w:rPr>
-          <w:lang w:val="es-AR"/>
-        </w:rPr>
-        <w:t xml:space="preserve">I/O </w:t>
-      </w:r>
-      <w:proofErr w:type="spellStart"/>
-      <w:r>
-        <w:rPr>
-          <w:lang w:val="es-AR"/>
-        </w:rPr>
-        <w:t>Bound</w:t>
-      </w:r>
-      <w:proofErr w:type="spellEnd"/>
+      <w:r>
+        <w:rPr>
+          <w:lang w:val="es-AR"/>
+        </w:rPr>
+        <w:t>Mayor  parte del tiempo utilizando la CPU</w:t>
+      </w:r>
+    </w:p>
+    <w:p>
+      <w:pPr>
+        <w:pStyle w:val="Prrafodelista"/>
+        <w:numPr>
+          <w:ilvl w:val="0"/>
+          <w:numId w:val="1"/>
+        </w:numPr>
+        <w:rPr>
+          <w:lang w:val="es-AR"/>
+        </w:rPr>
+      </w:pPr>
+      <w:r>
+        <w:rPr>
+          <w:lang w:val="es-AR"/>
+        </w:rPr>
+        <w:t>I/O Bound</w:t>
+      </w:r>
     </w:p>
     <w:p>
       <w:pPr>
@@ -6503,35 +4323,7 @@
         <w:rPr>
           <w:lang w:val="es-AR"/>
         </w:rPr>
-        <w:t xml:space="preserve">La velocidad de la </w:t>
-      </w:r>
-      <w:proofErr w:type="spellStart"/>
-      <w:r>
-        <w:rPr>
-          <w:lang w:val="es-AR"/>
-        </w:rPr>
-        <w:t>cpu</w:t>
-      </w:r>
-      <w:proofErr w:type="spellEnd"/>
-      <w:r>
-        <w:rPr>
-          <w:lang w:val="es-AR"/>
-        </w:rPr>
-        <w:t xml:space="preserve"> es mucho </w:t>
-      </w:r>
-      <w:proofErr w:type="spellStart"/>
-      <w:r>
-        <w:rPr>
-          <w:lang w:val="es-AR"/>
-        </w:rPr>
-        <w:t>mas</w:t>
-      </w:r>
-      <w:proofErr w:type="spellEnd"/>
-      <w:r>
-        <w:rPr>
-          <w:lang w:val="es-AR"/>
-        </w:rPr>
-        <w:t xml:space="preserve"> rápida que la de los dispositivos de E/S</w:t>
+        <w:t>La velocidad de la cpu es mucho mas rápida que la de los dispositivos de E/S</w:t>
       </w:r>
     </w:p>
     <w:p>
@@ -6568,21 +4360,7 @@
         <w:rPr>
           <w:lang w:val="es-AR"/>
         </w:rPr>
-        <w:t xml:space="preserve">existen situaciones que hacen que el proceso en ejecución sea expulsado de la CPU. (va de RUNNING a READY TO RUN. Es una decisión que toma el </w:t>
-      </w:r>
-      <w:proofErr w:type="spellStart"/>
-      <w:r>
-        <w:rPr>
-          <w:lang w:val="es-AR"/>
-        </w:rPr>
-        <w:t>kernel</w:t>
-      </w:r>
-      <w:proofErr w:type="spellEnd"/>
-      <w:r>
-        <w:rPr>
-          <w:lang w:val="es-AR"/>
-        </w:rPr>
-        <w:t>)</w:t>
+        <w:t>existen situaciones que hacen que el proceso en ejecución sea expulsado de la CPU. (va de RUNNING a READY TO RUN. Es una decisión que toma el kernel)</w:t>
       </w:r>
     </w:p>
     <w:p>
@@ -6613,130 +4391,44 @@
         <w:rPr>
           <w:lang w:val="es-AR"/>
         </w:rPr>
-        <w:t xml:space="preserve">Procesos </w:t>
-      </w:r>
-      <w:proofErr w:type="spellStart"/>
-      <w:r>
-        <w:rPr>
-          <w:lang w:val="es-AR"/>
-        </w:rPr>
-        <w:t>batch</w:t>
-      </w:r>
-      <w:proofErr w:type="spellEnd"/>
-      <w:r>
-        <w:rPr>
-          <w:lang w:val="es-AR"/>
-        </w:rPr>
-        <w:t>:</w:t>
-      </w:r>
-    </w:p>
-    <w:p>
-      <w:pPr>
-        <w:pStyle w:val="Prrafodelista"/>
-        <w:numPr>
-          <w:ilvl w:val="0"/>
-          <w:numId w:val="1"/>
-        </w:numPr>
-        <w:rPr>
-          <w:lang w:val="es-AR"/>
-        </w:rPr>
-      </w:pPr>
-      <w:r>
-        <w:rPr>
-          <w:lang w:val="es-AR"/>
-        </w:rPr>
-        <w:t xml:space="preserve">FCFS: </w:t>
-      </w:r>
-      <w:proofErr w:type="spellStart"/>
-      <w:r>
-        <w:rPr>
-          <w:lang w:val="es-AR"/>
-        </w:rPr>
-        <w:t>First</w:t>
-      </w:r>
-      <w:proofErr w:type="spellEnd"/>
-      <w:r>
-        <w:rPr>
-          <w:lang w:val="es-AR"/>
-        </w:rPr>
-        <w:t xml:space="preserve"> come </w:t>
-      </w:r>
-      <w:proofErr w:type="spellStart"/>
-      <w:r>
-        <w:rPr>
-          <w:lang w:val="es-AR"/>
-        </w:rPr>
-        <w:t>first</w:t>
-      </w:r>
-      <w:proofErr w:type="spellEnd"/>
-      <w:r>
-        <w:rPr>
-          <w:lang w:val="es-AR"/>
-        </w:rPr>
-        <w:t xml:space="preserve"> </w:t>
-      </w:r>
-      <w:proofErr w:type="spellStart"/>
-      <w:r>
-        <w:rPr>
-          <w:lang w:val="es-AR"/>
-        </w:rPr>
-        <w:t>served</w:t>
-      </w:r>
-      <w:proofErr w:type="spellEnd"/>
-    </w:p>
-    <w:p>
-      <w:pPr>
-        <w:pStyle w:val="Prrafodelista"/>
-        <w:numPr>
-          <w:ilvl w:val="0"/>
-          <w:numId w:val="1"/>
-        </w:numPr>
-        <w:rPr>
-          <w:lang w:val="es-AR"/>
-        </w:rPr>
-      </w:pPr>
-      <w:r>
-        <w:rPr>
-          <w:lang w:val="es-AR"/>
-        </w:rPr>
-        <w:t xml:space="preserve">SJF: </w:t>
-      </w:r>
-      <w:proofErr w:type="spellStart"/>
-      <w:r>
-        <w:rPr>
-          <w:lang w:val="es-AR"/>
-        </w:rPr>
-        <w:t>Shortest</w:t>
-      </w:r>
-      <w:proofErr w:type="spellEnd"/>
-      <w:r>
-        <w:rPr>
-          <w:lang w:val="es-AR"/>
-        </w:rPr>
-        <w:t xml:space="preserve"> </w:t>
-      </w:r>
-      <w:proofErr w:type="spellStart"/>
-      <w:r>
-        <w:rPr>
-          <w:lang w:val="es-AR"/>
-        </w:rPr>
-        <w:t>job</w:t>
-      </w:r>
-      <w:proofErr w:type="spellEnd"/>
-      <w:r>
-        <w:rPr>
-          <w:lang w:val="es-AR"/>
-        </w:rPr>
-        <w:t xml:space="preserve"> </w:t>
-      </w:r>
-      <w:proofErr w:type="spellStart"/>
-      <w:r>
-        <w:rPr>
-          <w:lang w:val="es-AR"/>
-        </w:rPr>
-        <w:t>first</w:t>
-      </w:r>
-      <w:proofErr w:type="spellEnd"/>
+        <w:t>Procesos batch:</w:t>
+      </w:r>
+    </w:p>
+    <w:p>
+      <w:pPr>
+        <w:pStyle w:val="Prrafodelista"/>
+        <w:numPr>
+          <w:ilvl w:val="0"/>
+          <w:numId w:val="1"/>
+        </w:numPr>
+        <w:rPr>
+          <w:lang w:val="es-AR"/>
+        </w:rPr>
+      </w:pPr>
+      <w:r>
+        <w:rPr>
+          <w:lang w:val="es-AR"/>
+        </w:rPr>
+        <w:t>FCFS: First come first served</w:t>
+      </w:r>
+    </w:p>
+    <w:p>
+      <w:pPr>
+        <w:pStyle w:val="Prrafodelista"/>
+        <w:numPr>
+          <w:ilvl w:val="0"/>
+          <w:numId w:val="1"/>
+        </w:numPr>
+        <w:rPr>
+          <w:lang w:val="es-AR"/>
+        </w:rPr>
+      </w:pPr>
+      <w:r>
+        <w:rPr>
+          <w:lang w:val="es-AR"/>
+        </w:rPr>
+        <w:t>SJF: Shortest job first</w:t>
+      </w:r>
     </w:p>
     <w:p>
       <w:pPr>
@@ -6754,21 +4446,7 @@
         <w:rPr>
           <w:lang w:val="es-AR"/>
         </w:rPr>
-        <w:t xml:space="preserve">en cual es </w:t>
-      </w:r>
-      <w:proofErr w:type="spellStart"/>
-      <w:r>
-        <w:rPr>
-          <w:lang w:val="es-AR"/>
-        </w:rPr>
-        <w:t>mas</w:t>
-      </w:r>
-      <w:proofErr w:type="spellEnd"/>
-      <w:r>
-        <w:rPr>
-          <w:lang w:val="es-AR"/>
-        </w:rPr>
-        <w:t xml:space="preserve"> rápido.</w:t>
+        <w:t>en cual es mas rápido.</w:t>
       </w:r>
     </w:p>
     <w:p>
@@ -6834,19 +4512,11 @@
           <w:lang w:val="es-AR"/>
         </w:rPr>
       </w:pPr>
-      <w:proofErr w:type="gramStart"/>
-      <w:r>
-        <w:rPr>
-          <w:lang w:val="es-AR"/>
-        </w:rPr>
-        <w:t>Round</w:t>
-      </w:r>
-      <w:proofErr w:type="gramEnd"/>
-      <w:r>
-        <w:rPr>
-          <w:lang w:val="es-AR"/>
-        </w:rPr>
-        <w:t xml:space="preserve"> Robin</w:t>
+      <w:r>
+        <w:rPr>
+          <w:lang w:val="es-AR"/>
+        </w:rPr>
+        <w:t>Round Robin</w:t>
       </w:r>
     </w:p>
     <w:p>
@@ -6903,19 +4573,11 @@
           <w:lang w:val="es-AR"/>
         </w:rPr>
       </w:pPr>
-      <w:proofErr w:type="spellStart"/>
-      <w:r>
-        <w:rPr>
-          <w:lang w:val="es-AR"/>
-        </w:rPr>
-        <w:t>Creacion</w:t>
-      </w:r>
-      <w:proofErr w:type="spellEnd"/>
-      <w:r>
-        <w:rPr>
-          <w:lang w:val="es-AR"/>
-        </w:rPr>
-        <w:t xml:space="preserve"> de procesos:</w:t>
+      <w:r>
+        <w:rPr>
+          <w:lang w:val="es-AR"/>
+        </w:rPr>
+        <w:t>Creacion de procesos:</w:t>
       </w:r>
     </w:p>
     <w:p>
@@ -6939,67 +4601,25 @@
         <w:rPr>
           <w:lang w:val="es-AR"/>
         </w:rPr>
-        <w:t xml:space="preserve"> (El Shell es el PROCESO que usa el usuario para crear procesos) (los procesos se crean con </w:t>
-      </w:r>
-      <w:proofErr w:type="spellStart"/>
-      <w:r>
-        <w:rPr>
-          <w:lang w:val="es-AR"/>
-        </w:rPr>
-        <w:t>system</w:t>
-      </w:r>
-      <w:proofErr w:type="spellEnd"/>
-      <w:r>
-        <w:rPr>
-          <w:lang w:val="es-AR"/>
-        </w:rPr>
-        <w:t xml:space="preserve"> </w:t>
-      </w:r>
-      <w:proofErr w:type="spellStart"/>
-      <w:r>
-        <w:rPr>
-          <w:lang w:val="es-AR"/>
-        </w:rPr>
-        <w:t>calls</w:t>
-      </w:r>
-      <w:proofErr w:type="spellEnd"/>
-      <w:r>
-        <w:rPr>
-          <w:lang w:val="es-AR"/>
-        </w:rPr>
-        <w:t>)</w:t>
-      </w:r>
-    </w:p>
-    <w:p>
-      <w:pPr>
-        <w:pStyle w:val="Prrafodelista"/>
-        <w:numPr>
-          <w:ilvl w:val="0"/>
-          <w:numId w:val="1"/>
-        </w:numPr>
-        <w:rPr>
-          <w:lang w:val="es-AR"/>
-        </w:rPr>
-      </w:pPr>
-      <w:r>
-        <w:rPr>
-          <w:lang w:val="es-AR"/>
-        </w:rPr>
-        <w:t xml:space="preserve">Un proceso padre tiene uno o </w:t>
-      </w:r>
-      <w:proofErr w:type="spellStart"/>
-      <w:r>
-        <w:rPr>
-          <w:lang w:val="es-AR"/>
-        </w:rPr>
-        <w:t>mas</w:t>
-      </w:r>
-      <w:proofErr w:type="spellEnd"/>
-      <w:r>
-        <w:rPr>
-          <w:lang w:val="es-AR"/>
-        </w:rPr>
-        <w:t xml:space="preserve"> procesos hijos</w:t>
+        <w:t xml:space="preserve"> (El Shell es el PROCESO que usa el usuario para crear procesos) (los procesos se crean con system calls)</w:t>
+      </w:r>
+    </w:p>
+    <w:p>
+      <w:pPr>
+        <w:pStyle w:val="Prrafodelista"/>
+        <w:numPr>
+          <w:ilvl w:val="0"/>
+          <w:numId w:val="1"/>
+        </w:numPr>
+        <w:rPr>
+          <w:lang w:val="es-AR"/>
+        </w:rPr>
+      </w:pPr>
+      <w:r>
+        <w:rPr>
+          <w:lang w:val="es-AR"/>
+        </w:rPr>
+        <w:t>Un proceso padre tiene uno o mas procesos hijos</w:t>
       </w:r>
     </w:p>
     <w:p>
@@ -7048,35 +4668,7 @@
         <w:rPr>
           <w:lang w:val="es-AR"/>
         </w:rPr>
-        <w:t xml:space="preserve">En UNIX (2 </w:t>
-      </w:r>
-      <w:proofErr w:type="spellStart"/>
-      <w:r>
-        <w:rPr>
-          <w:lang w:val="es-AR"/>
-        </w:rPr>
-        <w:t>System</w:t>
-      </w:r>
-      <w:proofErr w:type="spellEnd"/>
-      <w:r>
-        <w:rPr>
-          <w:lang w:val="es-AR"/>
-        </w:rPr>
-        <w:t xml:space="preserve"> </w:t>
-      </w:r>
-      <w:proofErr w:type="spellStart"/>
-      <w:r>
-        <w:rPr>
-          <w:lang w:val="es-AR"/>
-        </w:rPr>
-        <w:t>calls</w:t>
-      </w:r>
-      <w:proofErr w:type="spellEnd"/>
-      <w:r>
-        <w:rPr>
-          <w:lang w:val="es-AR"/>
-        </w:rPr>
-        <w:t xml:space="preserve">): </w:t>
+        <w:t xml:space="preserve">En UNIX (2 System calls): </w:t>
       </w:r>
     </w:p>
     <w:p>
@@ -7090,55 +4682,11 @@
           <w:lang w:val="es-AR"/>
         </w:rPr>
       </w:pPr>
-      <w:proofErr w:type="spellStart"/>
-      <w:r>
-        <w:rPr>
-          <w:lang w:val="es-AR"/>
-        </w:rPr>
-        <w:t>System</w:t>
-      </w:r>
-      <w:proofErr w:type="spellEnd"/>
-      <w:r>
-        <w:rPr>
-          <w:lang w:val="es-AR"/>
-        </w:rPr>
-        <w:t xml:space="preserve"> </w:t>
-      </w:r>
-      <w:proofErr w:type="spellStart"/>
-      <w:r>
-        <w:rPr>
-          <w:lang w:val="es-AR"/>
-        </w:rPr>
-        <w:t>call</w:t>
-      </w:r>
-      <w:proofErr w:type="spellEnd"/>
-      <w:r>
-        <w:rPr>
-          <w:lang w:val="es-AR"/>
-        </w:rPr>
-        <w:t xml:space="preserve"> </w:t>
-      </w:r>
-      <w:proofErr w:type="spellStart"/>
-      <w:proofErr w:type="gramStart"/>
-      <w:r>
-        <w:rPr>
-          <w:lang w:val="es-AR"/>
-        </w:rPr>
-        <w:t>fork</w:t>
-      </w:r>
-      <w:proofErr w:type="spellEnd"/>
-      <w:r>
-        <w:rPr>
-          <w:lang w:val="es-AR"/>
-        </w:rPr>
-        <w:t>(</w:t>
-      </w:r>
-      <w:proofErr w:type="gramEnd"/>
-      <w:r>
-        <w:rPr>
-          <w:lang w:val="es-AR"/>
-        </w:rPr>
-        <w:t>) crea nuevo proceso igual al</w:t>
+      <w:r>
+        <w:rPr>
+          <w:lang w:val="es-AR"/>
+        </w:rPr>
+        <w:t>System call fork() crea nuevo proceso igual al</w:t>
       </w:r>
       <w:r>
         <w:rPr>
@@ -7150,21 +4698,7 @@
         <w:rPr>
           <w:lang w:val="es-AR"/>
         </w:rPr>
-        <w:t xml:space="preserve"> (literalmente </w:t>
-      </w:r>
-      <w:proofErr w:type="spellStart"/>
-      <w:r>
-        <w:rPr>
-          <w:lang w:val="es-AR"/>
-        </w:rPr>
-        <w:t>identico</w:t>
-      </w:r>
-      <w:proofErr w:type="spellEnd"/>
-      <w:r>
-        <w:rPr>
-          <w:lang w:val="es-AR"/>
-        </w:rPr>
-        <w:t>)</w:t>
+        <w:t xml:space="preserve"> (literalmente identico)</w:t>
       </w:r>
     </w:p>
     <w:p>
@@ -7178,55 +4712,11 @@
           <w:lang w:val="es-AR"/>
         </w:rPr>
       </w:pPr>
-      <w:proofErr w:type="spellStart"/>
-      <w:r>
-        <w:rPr>
-          <w:lang w:val="es-AR"/>
-        </w:rPr>
-        <w:t>System</w:t>
-      </w:r>
-      <w:proofErr w:type="spellEnd"/>
-      <w:r>
-        <w:rPr>
-          <w:lang w:val="es-AR"/>
-        </w:rPr>
-        <w:t xml:space="preserve"> </w:t>
-      </w:r>
-      <w:proofErr w:type="spellStart"/>
-      <w:r>
-        <w:rPr>
-          <w:lang w:val="es-AR"/>
-        </w:rPr>
-        <w:t>call</w:t>
-      </w:r>
-      <w:proofErr w:type="spellEnd"/>
-      <w:r>
-        <w:rPr>
-          <w:lang w:val="es-AR"/>
-        </w:rPr>
-        <w:t xml:space="preserve"> </w:t>
-      </w:r>
-      <w:proofErr w:type="spellStart"/>
-      <w:proofErr w:type="gramStart"/>
-      <w:r>
-        <w:rPr>
-          <w:lang w:val="es-AR"/>
-        </w:rPr>
-        <w:t>execve</w:t>
-      </w:r>
-      <w:proofErr w:type="spellEnd"/>
-      <w:r>
-        <w:rPr>
-          <w:lang w:val="es-AR"/>
-        </w:rPr>
-        <w:t>(</w:t>
-      </w:r>
-      <w:proofErr w:type="gramEnd"/>
-      <w:r>
-        <w:rPr>
-          <w:lang w:val="es-AR"/>
-        </w:rPr>
-        <w:t xml:space="preserve">), generalmente usada </w:t>
+      <w:r>
+        <w:rPr>
+          <w:lang w:val="es-AR"/>
+        </w:rPr>
+        <w:t xml:space="preserve">System call execve(), generalmente usada </w:t>
       </w:r>
       <w:r>
         <w:rPr>
@@ -7244,173 +4734,57 @@
         <w:rPr>
           <w:lang w:val="es-AR"/>
         </w:rPr>
-        <w:t xml:space="preserve">l </w:t>
-      </w:r>
-      <w:proofErr w:type="spellStart"/>
-      <w:r>
-        <w:rPr>
-          <w:lang w:val="es-AR"/>
-        </w:rPr>
-        <w:t>fork</w:t>
-      </w:r>
-      <w:proofErr w:type="spellEnd"/>
-      <w:r>
-        <w:rPr>
-          <w:lang w:val="es-AR"/>
-        </w:rPr>
-        <w:t>, carga un nuevo programa en el espacio de direcciones.</w:t>
-      </w:r>
-    </w:p>
-    <w:p>
-      <w:pPr>
-        <w:pStyle w:val="Prrafodelista"/>
-        <w:numPr>
-          <w:ilvl w:val="0"/>
-          <w:numId w:val="1"/>
-        </w:numPr>
-        <w:rPr>
-          <w:lang w:val="es-AR"/>
-        </w:rPr>
-      </w:pPr>
-      <w:r>
-        <w:rPr>
-          <w:lang w:val="es-AR"/>
-        </w:rPr>
-        <w:t xml:space="preserve">En Windows (1 </w:t>
-      </w:r>
-      <w:proofErr w:type="spellStart"/>
-      <w:r>
-        <w:rPr>
-          <w:lang w:val="es-AR"/>
-        </w:rPr>
-        <w:t>System</w:t>
-      </w:r>
-      <w:proofErr w:type="spellEnd"/>
-      <w:r>
-        <w:rPr>
-          <w:lang w:val="es-AR"/>
-        </w:rPr>
-        <w:t xml:space="preserve"> </w:t>
-      </w:r>
-      <w:proofErr w:type="spellStart"/>
-      <w:r>
-        <w:rPr>
-          <w:lang w:val="es-AR"/>
-        </w:rPr>
-        <w:t>call</w:t>
-      </w:r>
-      <w:proofErr w:type="spellEnd"/>
-      <w:r>
-        <w:rPr>
-          <w:lang w:val="es-AR"/>
-        </w:rPr>
-        <w:t>):</w:t>
-      </w:r>
-    </w:p>
-    <w:p>
-      <w:pPr>
-        <w:pStyle w:val="Prrafodelista"/>
-        <w:numPr>
-          <w:ilvl w:val="0"/>
-          <w:numId w:val="1"/>
-        </w:numPr>
-        <w:rPr>
-          <w:lang w:val="es-AR"/>
-        </w:rPr>
-      </w:pPr>
-      <w:proofErr w:type="spellStart"/>
-      <w:r>
-        <w:rPr>
-          <w:lang w:val="es-AR"/>
-        </w:rPr>
-        <w:t>System</w:t>
-      </w:r>
-      <w:proofErr w:type="spellEnd"/>
-      <w:r>
-        <w:rPr>
-          <w:lang w:val="es-AR"/>
-        </w:rPr>
-        <w:t xml:space="preserve"> </w:t>
-      </w:r>
-      <w:proofErr w:type="spellStart"/>
-      <w:r>
-        <w:rPr>
-          <w:lang w:val="es-AR"/>
-        </w:rPr>
-        <w:t>call</w:t>
-      </w:r>
-      <w:proofErr w:type="spellEnd"/>
-      <w:r>
-        <w:rPr>
-          <w:lang w:val="es-AR"/>
-        </w:rPr>
-        <w:t xml:space="preserve"> </w:t>
-      </w:r>
-      <w:proofErr w:type="spellStart"/>
-      <w:proofErr w:type="gramStart"/>
-      <w:r>
-        <w:rPr>
-          <w:lang w:val="es-AR"/>
-        </w:rPr>
-        <w:t>CreateProcess</w:t>
-      </w:r>
-      <w:proofErr w:type="spellEnd"/>
-      <w:r>
-        <w:rPr>
-          <w:lang w:val="es-AR"/>
-        </w:rPr>
-        <w:t>(</w:t>
-      </w:r>
-      <w:proofErr w:type="gramEnd"/>
-      <w:r>
-        <w:rPr>
-          <w:lang w:val="es-AR"/>
-        </w:rPr>
-        <w:t xml:space="preserve">crea un nuevo proceso y carga el programa par </w:t>
-      </w:r>
-      <w:proofErr w:type="spellStart"/>
-      <w:r>
-        <w:rPr>
-          <w:lang w:val="es-AR"/>
-        </w:rPr>
-        <w:t>ejecucion</w:t>
-      </w:r>
-      <w:proofErr w:type="spellEnd"/>
-      <w:r>
-        <w:rPr>
-          <w:lang w:val="es-AR"/>
-        </w:rPr>
-        <w:t>)</w:t>
-      </w:r>
-    </w:p>
-    <w:p>
-      <w:pPr>
-        <w:rPr>
-          <w:lang w:val="es-AR"/>
-        </w:rPr>
-      </w:pPr>
-      <w:proofErr w:type="spellStart"/>
-      <w:proofErr w:type="gramStart"/>
+        <w:t>l fork, carga un nuevo programa en el espacio de direcciones.</w:t>
+      </w:r>
+    </w:p>
+    <w:p>
+      <w:pPr>
+        <w:pStyle w:val="Prrafodelista"/>
+        <w:numPr>
+          <w:ilvl w:val="0"/>
+          <w:numId w:val="1"/>
+        </w:numPr>
+        <w:rPr>
+          <w:lang w:val="es-AR"/>
+        </w:rPr>
+      </w:pPr>
+      <w:r>
+        <w:rPr>
+          <w:lang w:val="es-AR"/>
+        </w:rPr>
+        <w:t>En Windows (1 System call):</w:t>
+      </w:r>
+    </w:p>
+    <w:p>
+      <w:pPr>
+        <w:pStyle w:val="Prrafodelista"/>
+        <w:numPr>
+          <w:ilvl w:val="0"/>
+          <w:numId w:val="1"/>
+        </w:numPr>
+        <w:rPr>
+          <w:lang w:val="es-AR"/>
+        </w:rPr>
+      </w:pPr>
+      <w:r>
+        <w:rPr>
+          <w:lang w:val="es-AR"/>
+        </w:rPr>
+        <w:t>System call CreateProcess(crea un nuevo proceso y carga el programa par ejecucion)</w:t>
+      </w:r>
+    </w:p>
+    <w:p>
+      <w:pPr>
+        <w:rPr>
+          <w:lang w:val="es-AR"/>
+        </w:rPr>
+      </w:pPr>
       <w:r>
         <w:rPr>
           <w:lang w:val="es-AR"/>
         </w:rPr>
         <w:lastRenderedPageBreak/>
-        <w:t>Fork</w:t>
-      </w:r>
-      <w:proofErr w:type="spellEnd"/>
-      <w:r>
-        <w:rPr>
-          <w:lang w:val="es-AR"/>
-        </w:rPr>
-        <w:t>(</w:t>
-      </w:r>
-      <w:proofErr w:type="gramEnd"/>
-      <w:r>
-        <w:rPr>
-          <w:lang w:val="es-AR"/>
-        </w:rPr>
-        <w:t>) devuelve dos valores, un valor para el padre y un valor para el hijo.</w:t>
+        <w:t>Fork() devuelve dos valores, un valor para el padre y un valor para el hijo.</w:t>
       </w:r>
     </w:p>
     <w:p>
@@ -7634,33 +5008,11 @@
           <w:lang w:val="es-AR"/>
         </w:rPr>
       </w:pPr>
-      <w:proofErr w:type="spellStart"/>
-      <w:r>
-        <w:rPr>
-          <w:lang w:val="es-AR"/>
-        </w:rPr>
-        <w:t>Wc</w:t>
-      </w:r>
-      <w:proofErr w:type="spellEnd"/>
-      <w:r>
-        <w:rPr>
-          <w:lang w:val="es-AR"/>
-        </w:rPr>
-        <w:t xml:space="preserve"> cuenta </w:t>
-      </w:r>
-      <w:proofErr w:type="gramStart"/>
-      <w:r>
-        <w:rPr>
-          <w:lang w:val="es-AR"/>
-        </w:rPr>
-        <w:t>palabras</w:t>
-      </w:r>
-      <w:proofErr w:type="gramEnd"/>
-      <w:r>
-        <w:rPr>
-          <w:lang w:val="es-AR"/>
-        </w:rPr>
-        <w:t xml:space="preserve"> pero si le pones -l cuenta líneas.</w:t>
+      <w:r>
+        <w:rPr>
+          <w:lang w:val="es-AR"/>
+        </w:rPr>
+        <w:t>Wc cuenta palabras pero si le pones -l cuenta líneas.</w:t>
       </w:r>
     </w:p>
     <w:p>
@@ -7705,13 +5057,8 @@
         <w:t>cut -d:</w:t>
       </w:r>
       <w:r>
-        <w:t xml:space="preserve"> f1 </w:t>
-      </w:r>
-      <w:proofErr w:type="spellStart"/>
-      <w:r>
-        <w:t>archivo</w:t>
-      </w:r>
-      <w:proofErr w:type="spellEnd"/>
+        <w:t xml:space="preserve"> f1 archivo</w:t>
+      </w:r>
     </w:p>
     <w:p>
       <w:pPr>
@@ -7724,67 +5071,29 @@
           <w:lang w:val="es-AR"/>
         </w:rPr>
       </w:pPr>
-      <w:proofErr w:type="spellStart"/>
-      <w:r>
-        <w:rPr>
-          <w:lang w:val="es-AR"/>
-        </w:rPr>
-        <w:t>cut</w:t>
-      </w:r>
-      <w:proofErr w:type="spellEnd"/>
-      <w:r>
-        <w:rPr>
-          <w:lang w:val="es-AR"/>
-        </w:rPr>
-        <w:t xml:space="preserve"> es como el </w:t>
-      </w:r>
-      <w:proofErr w:type="spellStart"/>
-      <w:r>
-        <w:rPr>
-          <w:lang w:val="es-AR"/>
-        </w:rPr>
-        <w:t>split</w:t>
-      </w:r>
-      <w:proofErr w:type="spellEnd"/>
-      <w:r>
-        <w:rPr>
-          <w:lang w:val="es-AR"/>
-        </w:rPr>
-        <w:t xml:space="preserve">. -d y luego el separador. F1 es la primera parte del </w:t>
-      </w:r>
-      <w:proofErr w:type="spellStart"/>
-      <w:r>
-        <w:rPr>
-          <w:lang w:val="es-AR"/>
-        </w:rPr>
-        <w:t>cut</w:t>
-      </w:r>
-      <w:proofErr w:type="spellEnd"/>
-    </w:p>
-    <w:p>
-      <w:pPr>
-        <w:pStyle w:val="Prrafodelista"/>
-        <w:numPr>
-          <w:ilvl w:val="0"/>
-          <w:numId w:val="1"/>
-        </w:numPr>
-        <w:rPr>
-          <w:lang w:val="es-AR"/>
-        </w:rPr>
-      </w:pPr>
-      <w:proofErr w:type="spellStart"/>
-      <w:r>
-        <w:rPr>
-          <w:lang w:val="es-AR"/>
-        </w:rPr>
-        <w:t>cat</w:t>
-      </w:r>
-      <w:proofErr w:type="spellEnd"/>
-      <w:r>
-        <w:rPr>
-          <w:lang w:val="es-AR"/>
-        </w:rPr>
-        <w:t xml:space="preserve"> * mira el contenido de todos los archivos donde estoy parado</w:t>
+      <w:r>
+        <w:rPr>
+          <w:lang w:val="es-AR"/>
+        </w:rPr>
+        <w:t>cut es como el split. -d y luego el separador. F1 es la primera parte del cut</w:t>
+      </w:r>
+    </w:p>
+    <w:p>
+      <w:pPr>
+        <w:pStyle w:val="Prrafodelista"/>
+        <w:numPr>
+          <w:ilvl w:val="0"/>
+          <w:numId w:val="1"/>
+        </w:numPr>
+        <w:rPr>
+          <w:lang w:val="es-AR"/>
+        </w:rPr>
+      </w:pPr>
+      <w:r>
+        <w:rPr>
+          <w:lang w:val="es-AR"/>
+        </w:rPr>
+        <w:t>cat * mira el contenido de todos los archivos donde estoy parado</w:t>
       </w:r>
     </w:p>
     <w:p>
@@ -7804,19 +5113,11 @@
         </w:rPr>
         <w:t>Para buscar una palabra en un archivo se usa: “</w:t>
       </w:r>
-      <w:proofErr w:type="spellStart"/>
-      <w:r>
-        <w:rPr>
-          <w:lang w:val="es-AR"/>
-        </w:rPr>
-        <w:t>cat</w:t>
-      </w:r>
-      <w:proofErr w:type="spellEnd"/>
-      <w:r>
-        <w:rPr>
-          <w:lang w:val="es-AR"/>
-        </w:rPr>
-        <w:t xml:space="preserve"> archivo | grep palabra</w:t>
+      <w:r>
+        <w:rPr>
+          <w:lang w:val="es-AR"/>
+        </w:rPr>
+        <w:t>cat archivo | grep palabra</w:t>
       </w:r>
       <w:r>
         <w:rPr>
@@ -7840,61 +5141,25 @@
         <w:rPr>
           <w:lang w:val="es-AR"/>
         </w:rPr>
-        <w:t xml:space="preserve">Si quiero contar las líneas encontradas que tienen la palabra buscada se le agrega un </w:t>
-      </w:r>
-      <w:proofErr w:type="gramStart"/>
-      <w:r>
-        <w:rPr>
-          <w:lang w:val="es-AR"/>
-        </w:rPr>
-        <w:t>“ |</w:t>
-      </w:r>
-      <w:proofErr w:type="gramEnd"/>
-      <w:r>
-        <w:rPr>
-          <w:lang w:val="es-AR"/>
-        </w:rPr>
-        <w:t xml:space="preserve"> </w:t>
-      </w:r>
-      <w:proofErr w:type="spellStart"/>
-      <w:r>
-        <w:rPr>
-          <w:lang w:val="es-AR"/>
-        </w:rPr>
-        <w:t>wc</w:t>
-      </w:r>
-      <w:proofErr w:type="spellEnd"/>
-      <w:r>
-        <w:rPr>
-          <w:lang w:val="es-AR"/>
-        </w:rPr>
-        <w:t xml:space="preserve"> -l”</w:t>
-      </w:r>
-    </w:p>
-    <w:p>
-      <w:pPr>
-        <w:pStyle w:val="Prrafodelista"/>
-        <w:numPr>
-          <w:ilvl w:val="0"/>
-          <w:numId w:val="1"/>
-        </w:numPr>
-        <w:rPr>
-          <w:lang w:val="es-AR"/>
-        </w:rPr>
-      </w:pPr>
-      <w:proofErr w:type="spellStart"/>
-      <w:r>
-        <w:rPr>
-          <w:lang w:val="es-AR"/>
-        </w:rPr>
-        <w:t>Tar</w:t>
-      </w:r>
-      <w:proofErr w:type="spellEnd"/>
-      <w:r>
-        <w:rPr>
-          <w:lang w:val="es-AR"/>
-        </w:rPr>
-        <w:t xml:space="preserve"> se usa para empaquetar y desempaquetar</w:t>
+        <w:t>Si quiero contar las líneas encontradas que tienen la palabra buscada se le agrega un “ | wc -l”</w:t>
+      </w:r>
+    </w:p>
+    <w:p>
+      <w:pPr>
+        <w:pStyle w:val="Prrafodelista"/>
+        <w:numPr>
+          <w:ilvl w:val="0"/>
+          <w:numId w:val="1"/>
+        </w:numPr>
+        <w:rPr>
+          <w:lang w:val="es-AR"/>
+        </w:rPr>
+      </w:pPr>
+      <w:r>
+        <w:rPr>
+          <w:lang w:val="es-AR"/>
+        </w:rPr>
+        <w:t>Tar se usa para empaquetar y desempaquetar</w:t>
       </w:r>
     </w:p>
     <w:p>
@@ -7908,33 +5173,11 @@
           <w:lang w:val="es-AR"/>
         </w:rPr>
       </w:pPr>
-      <w:proofErr w:type="spellStart"/>
-      <w:r>
-        <w:rPr>
-          <w:lang w:val="es-AR"/>
-        </w:rPr>
-        <w:t>Tar</w:t>
-      </w:r>
-      <w:proofErr w:type="spellEnd"/>
-      <w:r>
-        <w:rPr>
-          <w:lang w:val="es-AR"/>
-        </w:rPr>
-        <w:t xml:space="preserve"> -</w:t>
-      </w:r>
-      <w:proofErr w:type="spellStart"/>
-      <w:r>
-        <w:rPr>
-          <w:lang w:val="es-AR"/>
-        </w:rPr>
-        <w:t>cvf</w:t>
-      </w:r>
-      <w:proofErr w:type="spellEnd"/>
-      <w:r>
-        <w:rPr>
-          <w:lang w:val="es-AR"/>
-        </w:rPr>
-        <w:t xml:space="preserve"> archivo1 archivo2 archivo3</w:t>
+      <w:r>
+        <w:rPr>
+          <w:lang w:val="es-AR"/>
+        </w:rPr>
+        <w:t>Tar -cvf archivo1 archivo2 archivo3</w:t>
       </w:r>
     </w:p>
     <w:p>
@@ -7948,33 +5191,11 @@
           <w:lang w:val="es-AR"/>
         </w:rPr>
       </w:pPr>
-      <w:proofErr w:type="spellStart"/>
-      <w:r>
-        <w:rPr>
-          <w:lang w:val="es-AR"/>
-        </w:rPr>
-        <w:t>Tar</w:t>
-      </w:r>
-      <w:proofErr w:type="spellEnd"/>
-      <w:r>
-        <w:rPr>
-          <w:lang w:val="es-AR"/>
-        </w:rPr>
-        <w:t xml:space="preserve"> -</w:t>
-      </w:r>
-      <w:proofErr w:type="spellStart"/>
-      <w:r>
-        <w:rPr>
-          <w:lang w:val="es-AR"/>
-        </w:rPr>
-        <w:t>xvf</w:t>
-      </w:r>
-      <w:proofErr w:type="spellEnd"/>
-      <w:r>
-        <w:rPr>
-          <w:lang w:val="es-AR"/>
-        </w:rPr>
-        <w:t xml:space="preserve"> archivo.tar </w:t>
+      <w:r>
+        <w:rPr>
+          <w:lang w:val="es-AR"/>
+        </w:rPr>
+        <w:t xml:space="preserve">Tar -xvf archivo.tar </w:t>
       </w:r>
     </w:p>
     <w:p>
@@ -8012,33 +5233,11 @@
           <w:lang w:val="es-AR"/>
         </w:rPr>
       </w:pPr>
-      <w:proofErr w:type="spellStart"/>
-      <w:r>
-        <w:rPr>
-          <w:lang w:val="es-AR"/>
-        </w:rPr>
-        <w:t>Tar</w:t>
-      </w:r>
-      <w:proofErr w:type="spellEnd"/>
-      <w:r>
-        <w:rPr>
-          <w:lang w:val="es-AR"/>
-        </w:rPr>
-        <w:t xml:space="preserve"> -</w:t>
-      </w:r>
-      <w:proofErr w:type="spellStart"/>
-      <w:r>
-        <w:rPr>
-          <w:lang w:val="es-AR"/>
-        </w:rPr>
-        <w:t>cvzf</w:t>
-      </w:r>
-      <w:proofErr w:type="spellEnd"/>
-      <w:r>
-        <w:rPr>
-          <w:lang w:val="es-AR"/>
-        </w:rPr>
-        <w:t xml:space="preserve"> archivo.tar.gz f1 f2 f3</w:t>
+      <w:r>
+        <w:rPr>
+          <w:lang w:val="es-AR"/>
+        </w:rPr>
+        <w:t>Tar -cvzf archivo.tar.gz f1 f2 f3</w:t>
       </w:r>
     </w:p>
     <w:p>
@@ -8056,30 +5255,8 @@
         <w:rPr>
           <w:lang w:val="es-AR"/>
         </w:rPr>
-        <w:t>Se comprime y se le pone “.</w:t>
-      </w:r>
-      <w:proofErr w:type="spellStart"/>
-      <w:r>
-        <w:rPr>
-          <w:lang w:val="es-AR"/>
-        </w:rPr>
-        <w:t>gz</w:t>
-      </w:r>
-      <w:proofErr w:type="spellEnd"/>
-      <w:r>
-        <w:rPr>
-          <w:lang w:val="es-AR"/>
-        </w:rPr>
-        <w:t xml:space="preserve">” para saber que </w:t>
-      </w:r>
-      <w:proofErr w:type="gramStart"/>
-      <w:r>
-        <w:rPr>
-          <w:lang w:val="es-AR"/>
-        </w:rPr>
-        <w:t>esta comprimido</w:t>
-      </w:r>
-      <w:proofErr w:type="gramEnd"/>
+        <w:t>Se comprime y se le pone “.gz” para saber que esta comprimido</w:t>
+      </w:r>
     </w:p>
     <w:p>
       <w:pPr>
@@ -8104,19 +5281,11 @@
           <w:lang w:val="es-AR"/>
         </w:rPr>
       </w:pPr>
-      <w:proofErr w:type="spellStart"/>
-      <w:r>
-        <w:rPr>
-          <w:lang w:val="es-AR"/>
-        </w:rPr>
-        <w:t>Gzip</w:t>
-      </w:r>
-      <w:proofErr w:type="spellEnd"/>
-      <w:r>
-        <w:rPr>
-          <w:lang w:val="es-AR"/>
-        </w:rPr>
-        <w:t xml:space="preserve"> se usa para descomprimir</w:t>
+      <w:r>
+        <w:rPr>
+          <w:lang w:val="es-AR"/>
+        </w:rPr>
+        <w:t>Gzip se usa para descomprimir</w:t>
       </w:r>
     </w:p>
     <w:p>
@@ -8130,19 +5299,11 @@
           <w:lang w:val="es-AR"/>
         </w:rPr>
       </w:pPr>
-      <w:proofErr w:type="spellStart"/>
-      <w:r>
-        <w:rPr>
-          <w:lang w:val="es-AR"/>
-        </w:rPr>
-        <w:t>Gzip</w:t>
-      </w:r>
-      <w:proofErr w:type="spellEnd"/>
-      <w:r>
-        <w:rPr>
-          <w:lang w:val="es-AR"/>
-        </w:rPr>
-        <w:t xml:space="preserve"> archivo.tar</w:t>
+      <w:r>
+        <w:rPr>
+          <w:lang w:val="es-AR"/>
+        </w:rPr>
+        <w:t>Gzip archivo.tar</w:t>
       </w:r>
     </w:p>
     <w:p>
@@ -8191,21 +5352,7 @@
         <w:rPr>
           <w:lang w:val="es-AR"/>
         </w:rPr>
-        <w:t xml:space="preserve">Se crea con </w:t>
-      </w:r>
-      <w:proofErr w:type="gramStart"/>
-      <w:r>
-        <w:rPr>
-          <w:lang w:val="es-AR"/>
-        </w:rPr>
-        <w:t>‘ NOMBRE</w:t>
-      </w:r>
-      <w:proofErr w:type="gramEnd"/>
-      <w:r>
-        <w:rPr>
-          <w:lang w:val="es-AR"/>
-        </w:rPr>
-        <w:t>=”pepe” ‘</w:t>
+        <w:t>Se crea con ‘ NOMBRE=”pepe” ‘</w:t>
       </w:r>
     </w:p>
     <w:p>
@@ -8259,16 +5406,8 @@
         <w:rPr>
           <w:lang w:val="es-AR"/>
         </w:rPr>
-        <w:t>Echo ${NOMBRE}</w:t>
-      </w:r>
-      <w:proofErr w:type="spellStart"/>
-      <w:r>
-        <w:rPr>
-          <w:lang w:val="es-AR"/>
-        </w:rPr>
-        <w:t>asdadsadasdas</w:t>
-      </w:r>
-      <w:proofErr w:type="spellEnd"/>
+        <w:t>Echo ${NOMBRE}asdadsadasdas</w:t>
+      </w:r>
     </w:p>
     <w:p>
       <w:pPr>
@@ -8298,53 +5437,25 @@
         <w:rPr>
           <w:lang w:val="es-AR"/>
         </w:rPr>
-        <w:t>Arreglo1</w:t>
-      </w:r>
-      <w:proofErr w:type="gramStart"/>
-      <w:r>
-        <w:rPr>
-          <w:lang w:val="es-AR"/>
-        </w:rPr>
-        <w:t>=(</w:t>
-      </w:r>
-      <w:proofErr w:type="gramEnd"/>
-      <w:r>
-        <w:rPr>
-          <w:lang w:val="es-AR"/>
-        </w:rPr>
-        <w:t>)</w:t>
-      </w:r>
-    </w:p>
-    <w:p>
-      <w:pPr>
-        <w:pStyle w:val="Prrafodelista"/>
-        <w:numPr>
-          <w:ilvl w:val="0"/>
-          <w:numId w:val="1"/>
-        </w:numPr>
-        <w:rPr>
-          <w:lang w:val="es-AR"/>
-        </w:rPr>
-      </w:pPr>
-      <w:r>
-        <w:rPr>
-          <w:lang w:val="es-AR"/>
-        </w:rPr>
-        <w:t>Arreglo2</w:t>
-      </w:r>
-      <w:proofErr w:type="gramStart"/>
-      <w:r>
-        <w:rPr>
-          <w:lang w:val="es-AR"/>
-        </w:rPr>
-        <w:t>=(</w:t>
-      </w:r>
-      <w:proofErr w:type="gramEnd"/>
-      <w:r>
-        <w:rPr>
-          <w:lang w:val="es-AR"/>
-        </w:rPr>
-        <w:t>1,2,3,4,5)</w:t>
+        <w:t>Arreglo1=()</w:t>
+      </w:r>
+    </w:p>
+    <w:p>
+      <w:pPr>
+        <w:pStyle w:val="Prrafodelista"/>
+        <w:numPr>
+          <w:ilvl w:val="0"/>
+          <w:numId w:val="1"/>
+        </w:numPr>
+        <w:rPr>
+          <w:lang w:val="es-AR"/>
+        </w:rPr>
+      </w:pPr>
+      <w:r>
+        <w:rPr>
+          <w:lang w:val="es-AR"/>
+        </w:rPr>
+        <w:t>Arreglo2=(1,2,3,4,5)</w:t>
       </w:r>
     </w:p>
     <w:p>
@@ -8550,67 +5661,33 @@
       </w:r>
       <w:r>
         <w:br/>
-      </w:r>
-      <w:proofErr w:type="spellStart"/>
-      <w:r>
         <w:t>esac</w:t>
       </w:r>
-      <w:proofErr w:type="spellEnd"/>
-    </w:p>
-    <w:p>
-      <w:pPr>
-        <w:rPr>
-          <w:lang w:val="es-AR"/>
-        </w:rPr>
-      </w:pPr>
-      <w:proofErr w:type="spellStart"/>
-      <w:r>
-        <w:rPr>
-          <w:lang w:val="es-AR"/>
-        </w:rPr>
-        <w:t>If</w:t>
-      </w:r>
-      <w:proofErr w:type="spellEnd"/>
-      <w:r>
-        <w:rPr>
-          <w:lang w:val="es-AR"/>
-        </w:rPr>
-        <w:t>:</w:t>
-      </w:r>
-    </w:p>
-    <w:p>
-      <w:pPr>
-        <w:rPr>
-          <w:lang w:val="es-AR"/>
-        </w:rPr>
-      </w:pPr>
-      <w:proofErr w:type="spellStart"/>
-      <w:r>
-        <w:rPr>
-          <w:lang w:val="es-AR"/>
-        </w:rPr>
-        <w:t>If</w:t>
-      </w:r>
-      <w:proofErr w:type="spellEnd"/>
-      <w:r>
-        <w:rPr>
-          <w:lang w:val="es-AR"/>
-        </w:rPr>
-        <w:t xml:space="preserve"> [</w:t>
-      </w:r>
-      <w:proofErr w:type="spellStart"/>
-      <w:r>
-        <w:rPr>
-          <w:lang w:val="es-AR"/>
-        </w:rPr>
-        <w:t>condicion</w:t>
-      </w:r>
-      <w:proofErr w:type="spellEnd"/>
-      <w:r>
-        <w:rPr>
-          <w:lang w:val="es-AR"/>
-        </w:rPr>
-        <w:t>]</w:t>
+    </w:p>
+    <w:p>
+      <w:pPr>
+        <w:rPr>
+          <w:lang w:val="es-AR"/>
+        </w:rPr>
+      </w:pPr>
+      <w:r>
+        <w:rPr>
+          <w:lang w:val="es-AR"/>
+        </w:rPr>
+        <w:t>If:</w:t>
+      </w:r>
+    </w:p>
+    <w:p>
+      <w:pPr>
+        <w:rPr>
+          <w:lang w:val="es-AR"/>
+        </w:rPr>
+      </w:pPr>
+      <w:r>
+        <w:rPr>
+          <w:lang w:val="es-AR"/>
+        </w:rPr>
+        <w:t>If [condicion]</w:t>
       </w:r>
     </w:p>
     <w:p>
@@ -8642,15 +5719,7 @@
         </w:numPr>
       </w:pPr>
       <w:r>
-        <w:t>Export A</w:t>
-      </w:r>
-      <w:proofErr w:type="gramStart"/>
-      <w:r>
-        <w:t>=”Algo</w:t>
-      </w:r>
-      <w:proofErr w:type="gramEnd"/>
-      <w:r>
-        <w:t>”</w:t>
+        <w:t>Export A=”Algo”</w:t>
       </w:r>
     </w:p>
     <w:p>
@@ -8682,19 +5751,11 @@
           <w:lang w:val="es-AR"/>
         </w:rPr>
       </w:pPr>
-      <w:proofErr w:type="spellStart"/>
-      <w:r>
-        <w:rPr>
-          <w:lang w:val="es-AR"/>
-        </w:rPr>
-        <w:t>Unset</w:t>
-      </w:r>
-      <w:proofErr w:type="spellEnd"/>
-      <w:r>
-        <w:rPr>
-          <w:lang w:val="es-AR"/>
-        </w:rPr>
-        <w:t xml:space="preserve"> A</w:t>
+      <w:r>
+        <w:rPr>
+          <w:lang w:val="es-AR"/>
+        </w:rPr>
+        <w:t>Unset A</w:t>
       </w:r>
     </w:p>
     <w:p>
@@ -8732,91 +5793,31 @@
         <w:rPr>
           <w:lang w:val="es-AR"/>
         </w:rPr>
-        <w:t>Igual = $edad -</w:t>
-      </w:r>
-      <w:proofErr w:type="spellStart"/>
-      <w:r>
-        <w:rPr>
-          <w:lang w:val="es-AR"/>
-        </w:rPr>
-        <w:t>eq</w:t>
-      </w:r>
-      <w:proofErr w:type="spellEnd"/>
-      <w:r>
-        <w:rPr>
-          <w:lang w:val="es-AR"/>
-        </w:rPr>
-        <w:t xml:space="preserve"> 20 (</w:t>
-      </w:r>
-      <w:proofErr w:type="spellStart"/>
-      <w:r>
-        <w:rPr>
-          <w:lang w:val="es-AR"/>
-        </w:rPr>
-        <w:t>equals</w:t>
-      </w:r>
-      <w:proofErr w:type="spellEnd"/>
-      <w:r>
-        <w:rPr>
-          <w:lang w:val="es-AR"/>
-        </w:rPr>
-        <w:t>)</w:t>
-      </w:r>
-    </w:p>
-    <w:p>
-      <w:pPr>
-        <w:pStyle w:val="Prrafodelista"/>
-        <w:numPr>
-          <w:ilvl w:val="0"/>
-          <w:numId w:val="1"/>
-        </w:numPr>
-      </w:pPr>
-      <w:r>
-        <w:t>Desigual = $</w:t>
-      </w:r>
-      <w:proofErr w:type="spellStart"/>
-      <w:r>
-        <w:t>edad</w:t>
-      </w:r>
-      <w:proofErr w:type="spellEnd"/>
-      <w:r>
-        <w:t xml:space="preserve"> -</w:t>
-      </w:r>
-      <w:proofErr w:type="spellStart"/>
-      <w:r>
-        <w:t>ne</w:t>
-      </w:r>
-      <w:proofErr w:type="spellEnd"/>
-      <w:r>
-        <w:t xml:space="preserve"> 20 (not equals)</w:t>
-      </w:r>
-    </w:p>
-    <w:p>
-      <w:pPr>
-        <w:pStyle w:val="Prrafodelista"/>
-        <w:numPr>
-          <w:ilvl w:val="0"/>
-          <w:numId w:val="1"/>
-        </w:numPr>
-      </w:pPr>
-      <w:r>
-        <w:t xml:space="preserve">Mayor </w:t>
-      </w:r>
-      <w:proofErr w:type="gramStart"/>
-      <w:r>
-        <w:t>que</w:t>
-      </w:r>
-      <w:proofErr w:type="gramEnd"/>
-      <w:r>
-        <w:t xml:space="preserve"> = 5 -</w:t>
-      </w:r>
-      <w:proofErr w:type="spellStart"/>
-      <w:r>
-        <w:t>gt</w:t>
-      </w:r>
-      <w:proofErr w:type="spellEnd"/>
-      <w:r>
-        <w:t xml:space="preserve"> (greater than)</w:t>
+        <w:t>Igual = $edad -eq 20 (equals)</w:t>
+      </w:r>
+    </w:p>
+    <w:p>
+      <w:pPr>
+        <w:pStyle w:val="Prrafodelista"/>
+        <w:numPr>
+          <w:ilvl w:val="0"/>
+          <w:numId w:val="1"/>
+        </w:numPr>
+      </w:pPr>
+      <w:r>
+        <w:t>Desigual = $edad -ne 20 (not equals)</w:t>
+      </w:r>
+    </w:p>
+    <w:p>
+      <w:pPr>
+        <w:pStyle w:val="Prrafodelista"/>
+        <w:numPr>
+          <w:ilvl w:val="0"/>
+          <w:numId w:val="1"/>
+        </w:numPr>
+      </w:pPr>
+      <w:r>
+        <w:t>Mayor que = 5 -gt (greater than)</w:t>
       </w:r>
     </w:p>
     <w:p>
@@ -8836,139 +5837,47 @@
         </w:rPr>
         <w:t>Mayor o igual que = 5 -ge (</w:t>
       </w:r>
-      <w:proofErr w:type="spellStart"/>
-      <w:r>
-        <w:rPr>
-          <w:lang w:val="es-AR"/>
-        </w:rPr>
-        <w:t>greater</w:t>
-      </w:r>
-      <w:proofErr w:type="spellEnd"/>
-      <w:r>
-        <w:rPr>
-          <w:lang w:val="es-AR"/>
-        </w:rPr>
-        <w:t xml:space="preserve"> </w:t>
-      </w:r>
-      <w:proofErr w:type="spellStart"/>
-      <w:r>
-        <w:rPr>
-          <w:lang w:val="es-AR"/>
-        </w:rPr>
-        <w:t>equals</w:t>
-      </w:r>
-      <w:proofErr w:type="spellEnd"/>
-      <w:r>
-        <w:rPr>
-          <w:lang w:val="es-AR"/>
-        </w:rPr>
-        <w:t>)</w:t>
-      </w:r>
-    </w:p>
-    <w:p>
-      <w:pPr>
-        <w:pStyle w:val="Prrafodelista"/>
-        <w:numPr>
-          <w:ilvl w:val="0"/>
-          <w:numId w:val="1"/>
-        </w:numPr>
-        <w:rPr>
-          <w:lang w:val="es-AR"/>
-        </w:rPr>
-      </w:pPr>
-      <w:r>
-        <w:rPr>
-          <w:lang w:val="es-AR"/>
-        </w:rPr>
-        <w:t>Menor que = 5 -</w:t>
-      </w:r>
-      <w:proofErr w:type="spellStart"/>
-      <w:r>
-        <w:rPr>
-          <w:lang w:val="es-AR"/>
-        </w:rPr>
-        <w:t>lt</w:t>
-      </w:r>
-      <w:proofErr w:type="spellEnd"/>
-      <w:r>
-        <w:rPr>
-          <w:lang w:val="es-AR"/>
-        </w:rPr>
-        <w:t xml:space="preserve"> (</w:t>
-      </w:r>
-      <w:proofErr w:type="spellStart"/>
-      <w:r>
-        <w:rPr>
-          <w:lang w:val="es-AR"/>
-        </w:rPr>
-        <w:t>less</w:t>
-      </w:r>
-      <w:proofErr w:type="spellEnd"/>
-      <w:r>
-        <w:rPr>
-          <w:lang w:val="es-AR"/>
-        </w:rPr>
-        <w:t xml:space="preserve"> </w:t>
-      </w:r>
-      <w:proofErr w:type="spellStart"/>
-      <w:r>
-        <w:rPr>
-          <w:lang w:val="es-AR"/>
-        </w:rPr>
-        <w:t>than</w:t>
-      </w:r>
-      <w:proofErr w:type="spellEnd"/>
-      <w:r>
-        <w:rPr>
-          <w:lang w:val="es-AR"/>
-        </w:rPr>
-        <w:t>)</w:t>
-      </w:r>
-    </w:p>
-    <w:p>
-      <w:pPr>
-        <w:pStyle w:val="Prrafodelista"/>
-        <w:numPr>
-          <w:ilvl w:val="0"/>
-          <w:numId w:val="1"/>
-        </w:numPr>
-        <w:rPr>
-          <w:lang w:val="es-AR"/>
-        </w:rPr>
-      </w:pPr>
-      <w:r>
-        <w:rPr>
-          <w:lang w:val="es-AR"/>
-        </w:rPr>
-        <w:t>Menor o igual que = 5 -le (</w:t>
-      </w:r>
-      <w:proofErr w:type="spellStart"/>
-      <w:r>
-        <w:rPr>
-          <w:lang w:val="es-AR"/>
-        </w:rPr>
-        <w:t>less</w:t>
-      </w:r>
-      <w:proofErr w:type="spellEnd"/>
-      <w:r>
-        <w:rPr>
-          <w:lang w:val="es-AR"/>
-        </w:rPr>
-        <w:t xml:space="preserve"> </w:t>
-      </w:r>
-      <w:proofErr w:type="spellStart"/>
-      <w:r>
-        <w:rPr>
-          <w:lang w:val="es-AR"/>
-        </w:rPr>
-        <w:t>equals</w:t>
-      </w:r>
-      <w:proofErr w:type="spellEnd"/>
-      <w:r>
-        <w:rPr>
-          <w:lang w:val="es-AR"/>
-        </w:rPr>
-        <w:t>)</w:t>
+      <w:r>
+        <w:rPr>
+          <w:lang w:val="es-AR"/>
+        </w:rPr>
+        <w:t>greater equals)</w:t>
+      </w:r>
+    </w:p>
+    <w:p>
+      <w:pPr>
+        <w:pStyle w:val="Prrafodelista"/>
+        <w:numPr>
+          <w:ilvl w:val="0"/>
+          <w:numId w:val="1"/>
+        </w:numPr>
+        <w:rPr>
+          <w:lang w:val="es-AR"/>
+        </w:rPr>
+      </w:pPr>
+      <w:r>
+        <w:rPr>
+          <w:lang w:val="es-AR"/>
+        </w:rPr>
+        <w:t>Menor que = 5 -lt (less than)</w:t>
+      </w:r>
+    </w:p>
+    <w:p>
+      <w:pPr>
+        <w:pStyle w:val="Prrafodelista"/>
+        <w:numPr>
+          <w:ilvl w:val="0"/>
+          <w:numId w:val="1"/>
+        </w:numPr>
+        <w:rPr>
+          <w:lang w:val="es-AR"/>
+        </w:rPr>
+      </w:pPr>
+      <w:r>
+        <w:rPr>
+          <w:lang w:val="es-AR"/>
+        </w:rPr>
+        <w:t>Menor o igual que = 5 -le (less equals)</w:t>
       </w:r>
     </w:p>
     <w:p>
@@ -8977,19 +5886,9 @@
       </w:r>
     </w:p>
     <w:p>
-      <w:proofErr w:type="spellStart"/>
-      <w:r>
-        <w:t>Puede</w:t>
-      </w:r>
-      <w:proofErr w:type="spellEnd"/>
-      <w:r>
-        <w:t xml:space="preserve"> ser for each </w:t>
-      </w:r>
-      <w:proofErr w:type="gramStart"/>
-      <w:r>
-        <w:t>o for</w:t>
-      </w:r>
-      <w:proofErr w:type="gramEnd"/>
+      <w:r>
+        <w:t>Puede ser for each o for</w:t>
+      </w:r>
       <w:r>
         <w:t xml:space="preserve"> normal</w:t>
       </w:r>
@@ -9001,23 +5900,7 @@
     </w:p>
     <w:p>
       <w:r>
-        <w:t>For (</w:t>
-      </w:r>
-      <w:proofErr w:type="spellStart"/>
-      <w:r>
-        <w:t>condicion</w:t>
-      </w:r>
-      <w:proofErr w:type="spellEnd"/>
-      <w:r>
-        <w:t xml:space="preserve"> </w:t>
-      </w:r>
-      <w:proofErr w:type="spellStart"/>
-      <w:r>
-        <w:t>como</w:t>
-      </w:r>
-      <w:proofErr w:type="spellEnd"/>
-      <w:r>
-        <w:t xml:space="preserve"> java)</w:t>
+        <w:t>For (condicion como java)</w:t>
       </w:r>
       <w:r>
         <w:br/>
@@ -9069,41 +5952,25 @@
           <w:lang w:val="es-AR"/>
         </w:rPr>
       </w:pPr>
-      <w:proofErr w:type="spellStart"/>
       <w:r>
         <w:rPr>
           <w:lang w:val="es-AR"/>
         </w:rPr>
         <w:lastRenderedPageBreak/>
-        <w:t>Teoria</w:t>
-      </w:r>
-      <w:proofErr w:type="spellEnd"/>
-      <w:r>
-        <w:rPr>
-          <w:lang w:val="es-AR"/>
-        </w:rPr>
-        <w:t xml:space="preserve"> – 17/9/24:</w:t>
-      </w:r>
-    </w:p>
-    <w:p>
-      <w:pPr>
-        <w:rPr>
-          <w:lang w:val="es-AR"/>
-        </w:rPr>
-      </w:pPr>
-      <w:proofErr w:type="spellStart"/>
-      <w:r>
-        <w:rPr>
-          <w:lang w:val="es-AR"/>
-        </w:rPr>
-        <w:t>Administracion</w:t>
-      </w:r>
-      <w:proofErr w:type="spellEnd"/>
-      <w:r>
-        <w:rPr>
-          <w:lang w:val="es-AR"/>
-        </w:rPr>
-        <w:t xml:space="preserve"> de memoria:</w:t>
+        <w:t>Teoria – 17/9/24:</w:t>
+      </w:r>
+    </w:p>
+    <w:p>
+      <w:pPr>
+        <w:rPr>
+          <w:lang w:val="es-AR"/>
+        </w:rPr>
+      </w:pPr>
+      <w:r>
+        <w:rPr>
+          <w:lang w:val="es-AR"/>
+        </w:rPr>
+        <w:t>Administracion de memoria:</w:t>
       </w:r>
     </w:p>
     <w:p>
@@ -9142,21 +6009,7 @@
         <w:rPr>
           <w:lang w:val="es-AR"/>
         </w:rPr>
-        <w:t xml:space="preserve">El SO brinda la posibilidad de acceso compartido a memoria por ejemplo a dos procesos Word que físicamente seria </w:t>
-      </w:r>
-      <w:proofErr w:type="spellStart"/>
-      <w:r>
-        <w:rPr>
-          <w:lang w:val="es-AR"/>
-        </w:rPr>
-        <w:t>erroneo</w:t>
-      </w:r>
-      <w:proofErr w:type="spellEnd"/>
-      <w:r>
-        <w:rPr>
-          <w:lang w:val="es-AR"/>
-        </w:rPr>
-        <w:t xml:space="preserve"> que tengan 2 espacios en memoria.</w:t>
+        <w:t>El SO brinda la posibilidad de acceso compartido a memoria por ejemplo a dos procesos Word que físicamente seria erroneo que tengan 2 espacios en memoria.</w:t>
       </w:r>
     </w:p>
     <w:p>
@@ -9267,35 +6120,7 @@
         <w:rPr>
           <w:lang w:val="es-AR"/>
         </w:rPr>
-        <w:t xml:space="preserve">Programarla se debe hacer en </w:t>
-      </w:r>
-      <w:proofErr w:type="spellStart"/>
-      <w:r>
-        <w:rPr>
-          <w:lang w:val="es-AR"/>
-        </w:rPr>
-        <w:t>kernel</w:t>
-      </w:r>
-      <w:proofErr w:type="spellEnd"/>
-      <w:r>
-        <w:rPr>
-          <w:lang w:val="es-AR"/>
-        </w:rPr>
-        <w:t xml:space="preserve"> </w:t>
-      </w:r>
-      <w:proofErr w:type="spellStart"/>
-      <w:r>
-        <w:rPr>
-          <w:lang w:val="es-AR"/>
-        </w:rPr>
-        <w:t>mode</w:t>
-      </w:r>
-      <w:proofErr w:type="spellEnd"/>
-      <w:r>
-        <w:rPr>
-          <w:lang w:val="es-AR"/>
-        </w:rPr>
-        <w:t>.</w:t>
+        <w:t>Programarla se debe hacer en kernel mode.</w:t>
       </w:r>
     </w:p>
     <w:p>
@@ -9334,130 +6159,46 @@
         <w:rPr>
           <w:lang w:val="es-AR"/>
         </w:rPr>
-        <w:t xml:space="preserve">Se puede particionar </w:t>
-      </w:r>
-      <w:proofErr w:type="gramStart"/>
-      <w:r>
-        <w:rPr>
-          <w:lang w:val="es-AR"/>
-        </w:rPr>
-        <w:t>fijamente</w:t>
-      </w:r>
-      <w:proofErr w:type="gramEnd"/>
-      <w:r>
-        <w:rPr>
-          <w:lang w:val="es-AR"/>
-        </w:rPr>
-        <w:t xml:space="preserve"> pero esto puede ceder a muchos problemas como por ejemplo que venga algo </w:t>
-      </w:r>
-      <w:proofErr w:type="spellStart"/>
-      <w:r>
-        <w:rPr>
-          <w:lang w:val="es-AR"/>
-        </w:rPr>
-        <w:t>mas</w:t>
-      </w:r>
-      <w:proofErr w:type="spellEnd"/>
-      <w:r>
-        <w:rPr>
-          <w:lang w:val="es-AR"/>
-        </w:rPr>
-        <w:t xml:space="preserve"> grande que mi partición.</w:t>
-      </w:r>
-    </w:p>
-    <w:p>
-      <w:pPr>
-        <w:rPr>
-          <w:lang w:val="es-AR"/>
-        </w:rPr>
-      </w:pPr>
-      <w:r>
-        <w:rPr>
-          <w:lang w:val="es-AR"/>
-        </w:rPr>
-        <w:t xml:space="preserve">La memoria RAM arranca pelada, aparece el primer proceso y genero una partición, lo meto </w:t>
-      </w:r>
-      <w:proofErr w:type="spellStart"/>
-      <w:r>
-        <w:rPr>
-          <w:lang w:val="es-AR"/>
-        </w:rPr>
-        <w:t>ahi</w:t>
-      </w:r>
-      <w:proofErr w:type="spellEnd"/>
-      <w:r>
-        <w:rPr>
-          <w:lang w:val="es-AR"/>
-        </w:rPr>
-        <w:t xml:space="preserve"> y así sucesivamente.</w:t>
-      </w:r>
-    </w:p>
-    <w:p>
-      <w:pPr>
-        <w:rPr>
-          <w:lang w:val="es-AR"/>
-        </w:rPr>
-      </w:pPr>
-      <w:r>
-        <w:rPr>
-          <w:lang w:val="es-AR"/>
-        </w:rPr>
-        <w:t xml:space="preserve">Si tengo que agregar un proceso se pueden aplicar diferentes condiciones, ingresarlo a la primera partición que se encuentre, la </w:t>
-      </w:r>
-      <w:proofErr w:type="spellStart"/>
-      <w:r>
-        <w:rPr>
-          <w:lang w:val="es-AR"/>
-        </w:rPr>
-        <w:t>mas</w:t>
-      </w:r>
-      <w:proofErr w:type="spellEnd"/>
-      <w:r>
-        <w:rPr>
-          <w:lang w:val="es-AR"/>
-        </w:rPr>
-        <w:t xml:space="preserve"> grande, la </w:t>
-      </w:r>
-      <w:proofErr w:type="spellStart"/>
-      <w:r>
-        <w:rPr>
-          <w:lang w:val="es-AR"/>
-        </w:rPr>
-        <w:t>mas</w:t>
-      </w:r>
-      <w:proofErr w:type="spellEnd"/>
-      <w:r>
-        <w:rPr>
-          <w:lang w:val="es-AR"/>
-        </w:rPr>
-        <w:t xml:space="preserve"> chica que entre, etc.</w:t>
-      </w:r>
-    </w:p>
-    <w:p>
-      <w:pPr>
-        <w:rPr>
-          <w:lang w:val="es-AR"/>
-        </w:rPr>
-      </w:pPr>
-      <w:r>
-        <w:rPr>
-          <w:lang w:val="es-AR"/>
-        </w:rPr>
-        <w:t xml:space="preserve">El .exe tiene un compilador que sabe a </w:t>
-      </w:r>
-      <w:proofErr w:type="spellStart"/>
-      <w:r>
-        <w:rPr>
-          <w:lang w:val="es-AR"/>
-        </w:rPr>
-        <w:t>quien</w:t>
-      </w:r>
-      <w:proofErr w:type="spellEnd"/>
-      <w:r>
-        <w:rPr>
-          <w:lang w:val="es-AR"/>
-        </w:rPr>
-        <w:t xml:space="preserve"> llamar y </w:t>
+        <w:t>Se puede particionar fijamente pero esto puede ceder a muchos problemas como por ejemplo que venga algo mas grande que mi partición.</w:t>
+      </w:r>
+    </w:p>
+    <w:p>
+      <w:pPr>
+        <w:rPr>
+          <w:lang w:val="es-AR"/>
+        </w:rPr>
+      </w:pPr>
+      <w:r>
+        <w:rPr>
+          <w:lang w:val="es-AR"/>
+        </w:rPr>
+        <w:t>La memoria RAM arranca pelada, aparece el primer proceso y genero una partición, lo meto ahi y así sucesivamente.</w:t>
+      </w:r>
+    </w:p>
+    <w:p>
+      <w:pPr>
+        <w:rPr>
+          <w:lang w:val="es-AR"/>
+        </w:rPr>
+      </w:pPr>
+      <w:r>
+        <w:rPr>
+          <w:lang w:val="es-AR"/>
+        </w:rPr>
+        <w:t>Si tengo que agregar un proceso se pueden aplicar diferentes condiciones, ingresarlo a la primera partición que se encuentre, la mas grande, la mas chica que entre, etc.</w:t>
+      </w:r>
+    </w:p>
+    <w:p>
+      <w:pPr>
+        <w:rPr>
+          <w:lang w:val="es-AR"/>
+        </w:rPr>
+      </w:pPr>
+      <w:r>
+        <w:rPr>
+          <w:lang w:val="es-AR"/>
+        </w:rPr>
+        <w:t xml:space="preserve">El .exe tiene un compilador que sabe a quien llamar y </w:t>
       </w:r>
       <w:r>
         <w:rPr>
@@ -9558,21 +6299,7 @@
         <w:rPr>
           <w:lang w:val="es-AR"/>
         </w:rPr>
-        <w:t xml:space="preserve">Validar los parámetros y terminar con </w:t>
-      </w:r>
-      <w:proofErr w:type="spellStart"/>
-      <w:r>
-        <w:rPr>
-          <w:lang w:val="es-AR"/>
-        </w:rPr>
-        <w:t>exit</w:t>
-      </w:r>
-      <w:proofErr w:type="spellEnd"/>
-      <w:r>
-        <w:rPr>
-          <w:lang w:val="es-AR"/>
-        </w:rPr>
-        <w:t xml:space="preserve"> &lt;0 para una salida sin errores.</w:t>
+        <w:t>Validar los parámetros y terminar con exit &lt;0 para una salida sin errores.</w:t>
       </w:r>
     </w:p>
     <w:p>
@@ -9850,21 +6577,7 @@
         <w:rPr>
           <w:lang w:val="es-AR"/>
         </w:rPr>
-        <w:t xml:space="preserve">Ejemplo: </w:t>
-      </w:r>
-      <w:proofErr w:type="spellStart"/>
-      <w:r>
-        <w:rPr>
-          <w:lang w:val="es-AR"/>
-        </w:rPr>
-        <w:t>Mov</w:t>
-      </w:r>
-      <w:proofErr w:type="spellEnd"/>
-      <w:r>
-        <w:rPr>
-          <w:lang w:val="es-AR"/>
-        </w:rPr>
-        <w:t xml:space="preserve"> 1234a</w:t>
+        <w:t>Ejemplo: Mov 1234a</w:t>
       </w:r>
     </w:p>
     <w:p>
@@ -9886,19 +6599,11 @@
           <w:lang w:val="es-AR"/>
         </w:rPr>
       </w:pPr>
-      <w:proofErr w:type="spellStart"/>
-      <w:r>
-        <w:rPr>
-          <w:lang w:val="es-AR"/>
-        </w:rPr>
-        <w:t>Paginacion</w:t>
-      </w:r>
-      <w:proofErr w:type="spellEnd"/>
-      <w:r>
-        <w:rPr>
-          <w:lang w:val="es-AR"/>
-        </w:rPr>
-        <w:t>:</w:t>
+      <w:r>
+        <w:rPr>
+          <w:lang w:val="es-AR"/>
+        </w:rPr>
+        <w:t>Paginacion:</w:t>
       </w:r>
     </w:p>
     <w:p>
@@ -9913,14 +6618,12 @@
         </w:rPr>
         <w:t xml:space="preserve">Se agarra el proceso y se divide en </w:t>
       </w:r>
-      <w:proofErr w:type="spellStart"/>
       <w:r>
         <w:rPr>
           <w:lang w:val="es-AR"/>
         </w:rPr>
         <w:t>paginas</w:t>
       </w:r>
-      <w:proofErr w:type="spellEnd"/>
       <w:r>
         <w:rPr>
           <w:lang w:val="es-AR"/>
@@ -9938,103 +6641,39 @@
         <w:rPr>
           <w:lang w:val="es-AR"/>
         </w:rPr>
-        <w:t xml:space="preserve">Cualquier </w:t>
-      </w:r>
-      <w:proofErr w:type="spellStart"/>
-      <w:r>
-        <w:rPr>
-          <w:lang w:val="es-AR"/>
-        </w:rPr>
-        <w:t>pagina</w:t>
-      </w:r>
-      <w:proofErr w:type="spellEnd"/>
-      <w:r>
-        <w:rPr>
-          <w:lang w:val="es-AR"/>
-        </w:rPr>
-        <w:t xml:space="preserve"> del proceso entra en cualquiera de los marcos, ya que todos son del mismo tamaño</w:t>
-      </w:r>
-    </w:p>
-    <w:p>
-      <w:pPr>
-        <w:rPr>
-          <w:lang w:val="es-AR"/>
-        </w:rPr>
-      </w:pPr>
-      <w:r>
-        <w:rPr>
-          <w:lang w:val="es-AR"/>
-        </w:rPr>
-        <w:t xml:space="preserve">Adentro de la entrada de cada </w:t>
-      </w:r>
-      <w:proofErr w:type="spellStart"/>
-      <w:r>
-        <w:rPr>
-          <w:lang w:val="es-AR"/>
-        </w:rPr>
-        <w:t>pagina</w:t>
-      </w:r>
-      <w:proofErr w:type="spellEnd"/>
-      <w:r>
-        <w:rPr>
-          <w:lang w:val="es-AR"/>
-        </w:rPr>
-        <w:t xml:space="preserve"> </w:t>
-      </w:r>
-      <w:proofErr w:type="spellStart"/>
-      <w:r>
-        <w:rPr>
-          <w:lang w:val="es-AR"/>
-        </w:rPr>
-        <w:t>esta</w:t>
-      </w:r>
-      <w:proofErr w:type="spellEnd"/>
-      <w:r>
-        <w:rPr>
-          <w:lang w:val="es-AR"/>
-        </w:rPr>
-        <w:t xml:space="preserve"> el ancho y largo de esta.</w:t>
-      </w:r>
-    </w:p>
-    <w:p>
-      <w:pPr>
-        <w:rPr>
-          <w:lang w:val="es-AR"/>
-        </w:rPr>
-      </w:pPr>
-      <w:r>
-        <w:rPr>
-          <w:lang w:val="es-AR"/>
-        </w:rPr>
-        <w:t xml:space="preserve">La diferencia entre </w:t>
-      </w:r>
-      <w:proofErr w:type="spellStart"/>
-      <w:r>
-        <w:rPr>
-          <w:lang w:val="es-AR"/>
-        </w:rPr>
-        <w:t>paginas</w:t>
-      </w:r>
-      <w:proofErr w:type="spellEnd"/>
-      <w:r>
-        <w:rPr>
-          <w:lang w:val="es-AR"/>
-        </w:rPr>
-        <w:t xml:space="preserve"> y segmentación es </w:t>
-      </w:r>
-      <w:proofErr w:type="gramStart"/>
-      <w:r>
-        <w:rPr>
-          <w:lang w:val="es-AR"/>
-        </w:rPr>
-        <w:t>que</w:t>
-      </w:r>
-      <w:proofErr w:type="gramEnd"/>
-      <w:r>
-        <w:rPr>
-          <w:lang w:val="es-AR"/>
-        </w:rPr>
-        <w:t xml:space="preserve"> al ejecutar 2 veces el mismo proceso, se van a guardar en 2 sectores diferentes en memoria principal en vez de tenerlo solo en 1.</w:t>
+        <w:t>Cualquier pagina del proceso entra en cualquiera de los marcos, ya que todos son del mismo tamaño</w:t>
+      </w:r>
+    </w:p>
+    <w:p>
+      <w:pPr>
+        <w:rPr>
+          <w:lang w:val="es-AR"/>
+        </w:rPr>
+      </w:pPr>
+      <w:r>
+        <w:rPr>
+          <w:lang w:val="es-AR"/>
+        </w:rPr>
+        <w:t xml:space="preserve">Adentro de la entrada de cada pagina </w:t>
+      </w:r>
+      <w:r>
+        <w:rPr>
+          <w:lang w:val="es-AR"/>
+        </w:rPr>
+        <w:t>esta el ancho y largo de esta.</w:t>
+      </w:r>
+    </w:p>
+    <w:p>
+      <w:pPr>
+        <w:rPr>
+          <w:lang w:val="es-AR"/>
+        </w:rPr>
+      </w:pPr>
+      <w:r>
+        <w:rPr>
+          <w:lang w:val="es-AR"/>
+        </w:rPr>
+        <w:t>La diferencia entre paginas y segmentación es que al ejecutar 2 veces el mismo proceso, se van a guardar en 2 sectores diferentes en memoria principal en vez de tenerlo solo en 1.</w:t>
       </w:r>
     </w:p>
     <w:p>
@@ -10196,208 +6835,46 @@
         <w:rPr>
           <w:lang w:val="es-AR"/>
         </w:rPr>
-        <w:t xml:space="preserve">Tabla de </w:t>
-      </w:r>
-      <w:proofErr w:type="spellStart"/>
-      <w:r>
-        <w:rPr>
-          <w:lang w:val="es-AR"/>
-        </w:rPr>
-        <w:t>paginas</w:t>
-      </w:r>
-      <w:proofErr w:type="spellEnd"/>
-      <w:r>
-        <w:rPr>
-          <w:lang w:val="es-AR"/>
-        </w:rPr>
-        <w:t xml:space="preserve">: En la cada entrada de </w:t>
-      </w:r>
-      <w:proofErr w:type="spellStart"/>
-      <w:r>
-        <w:rPr>
-          <w:lang w:val="es-AR"/>
-        </w:rPr>
-        <w:t>pagina</w:t>
-      </w:r>
-      <w:proofErr w:type="spellEnd"/>
-      <w:r>
-        <w:rPr>
-          <w:lang w:val="es-AR"/>
-        </w:rPr>
-        <w:t xml:space="preserve"> esta la dirección del marco donde se </w:t>
-      </w:r>
-      <w:proofErr w:type="spellStart"/>
-      <w:r>
-        <w:rPr>
-          <w:lang w:val="es-AR"/>
-        </w:rPr>
-        <w:t>cargo</w:t>
-      </w:r>
-      <w:proofErr w:type="spellEnd"/>
-      <w:r>
-        <w:rPr>
-          <w:lang w:val="es-AR"/>
-        </w:rPr>
-        <w:t xml:space="preserve"> la </w:t>
-      </w:r>
-      <w:proofErr w:type="spellStart"/>
-      <w:r>
-        <w:rPr>
-          <w:lang w:val="es-AR"/>
-        </w:rPr>
-        <w:t>pagina</w:t>
-      </w:r>
-      <w:proofErr w:type="spellEnd"/>
-      <w:r>
-        <w:rPr>
-          <w:lang w:val="es-AR"/>
-        </w:rPr>
-        <w:t>.</w:t>
-      </w:r>
-    </w:p>
-    <w:p>
-      <w:pPr>
-        <w:rPr>
-          <w:lang w:val="es-AR"/>
-        </w:rPr>
-      </w:pPr>
-      <w:proofErr w:type="spellStart"/>
-      <w:r>
-        <w:rPr>
-          <w:lang w:val="es-AR"/>
-        </w:rPr>
-        <w:t>Paginacion</w:t>
-      </w:r>
-      <w:proofErr w:type="spellEnd"/>
-      <w:r>
-        <w:rPr>
-          <w:lang w:val="es-AR"/>
-        </w:rPr>
-        <w:t xml:space="preserve"> por demanda:</w:t>
-      </w:r>
-    </w:p>
-    <w:p>
-      <w:pPr>
-        <w:rPr>
-          <w:lang w:val="es-AR"/>
-        </w:rPr>
-      </w:pPr>
-      <w:r>
-        <w:rPr>
-          <w:lang w:val="es-AR"/>
-        </w:rPr>
-        <w:t xml:space="preserve">El hardware cundo intenta resolver una dirección, no solo controla la tabla de </w:t>
-      </w:r>
-      <w:proofErr w:type="spellStart"/>
-      <w:r>
-        <w:rPr>
-          <w:lang w:val="es-AR"/>
-        </w:rPr>
-        <w:t>paginas</w:t>
-      </w:r>
-      <w:proofErr w:type="spellEnd"/>
-      <w:r>
-        <w:rPr>
-          <w:lang w:val="es-AR"/>
-        </w:rPr>
-        <w:t xml:space="preserve">. Entonces necesito para traducir un bit </w:t>
-      </w:r>
-      <w:proofErr w:type="spellStart"/>
-      <w:r>
-        <w:rPr>
-          <w:lang w:val="es-AR"/>
-        </w:rPr>
-        <w:t>mas</w:t>
-      </w:r>
-      <w:proofErr w:type="spellEnd"/>
-      <w:r>
-        <w:rPr>
-          <w:lang w:val="es-AR"/>
-        </w:rPr>
-        <w:t xml:space="preserve"> que se lo llama bit V que tiene un valor si la </w:t>
-      </w:r>
-      <w:proofErr w:type="spellStart"/>
-      <w:r>
-        <w:rPr>
-          <w:lang w:val="es-AR"/>
-        </w:rPr>
-        <w:t>pagina</w:t>
-      </w:r>
-      <w:proofErr w:type="spellEnd"/>
-      <w:r>
-        <w:rPr>
-          <w:lang w:val="es-AR"/>
-        </w:rPr>
-        <w:t xml:space="preserve"> </w:t>
-      </w:r>
-      <w:proofErr w:type="spellStart"/>
-      <w:r>
-        <w:rPr>
-          <w:lang w:val="es-AR"/>
-        </w:rPr>
-        <w:t>esta</w:t>
-      </w:r>
-      <w:proofErr w:type="spellEnd"/>
-      <w:r>
-        <w:rPr>
-          <w:lang w:val="es-AR"/>
-        </w:rPr>
-        <w:t xml:space="preserve"> cargada en la memoria principal o un 0 si no lo </w:t>
-      </w:r>
-      <w:proofErr w:type="spellStart"/>
-      <w:r>
-        <w:rPr>
-          <w:lang w:val="es-AR"/>
-        </w:rPr>
-        <w:t>esta</w:t>
-      </w:r>
-      <w:proofErr w:type="spellEnd"/>
-      <w:r>
-        <w:rPr>
-          <w:lang w:val="es-AR"/>
-        </w:rPr>
-        <w:t>.</w:t>
-      </w:r>
-    </w:p>
-    <w:p>
-      <w:pPr>
-        <w:rPr>
-          <w:lang w:val="es-AR"/>
-        </w:rPr>
-      </w:pPr>
-      <w:r>
-        <w:rPr>
-          <w:lang w:val="es-AR"/>
-        </w:rPr>
-        <w:t xml:space="preserve">El bit M índica si la </w:t>
-      </w:r>
-      <w:proofErr w:type="spellStart"/>
-      <w:r>
-        <w:rPr>
-          <w:lang w:val="es-AR"/>
-        </w:rPr>
-        <w:t>pagina</w:t>
-      </w:r>
-      <w:proofErr w:type="spellEnd"/>
-      <w:r>
-        <w:rPr>
-          <w:lang w:val="es-AR"/>
-        </w:rPr>
-        <w:t xml:space="preserve"> fue modificada. El que lo activa es el hardware, y el que lo utiliza es el </w:t>
-      </w:r>
-      <w:proofErr w:type="spellStart"/>
-      <w:r>
-        <w:rPr>
-          <w:lang w:val="es-AR"/>
-        </w:rPr>
-        <w:t>kernel</w:t>
-      </w:r>
-      <w:proofErr w:type="spellEnd"/>
-      <w:r>
-        <w:rPr>
-          <w:lang w:val="es-AR"/>
-        </w:rPr>
-        <w:t>.</w:t>
+        <w:t>Tabla de paginas: En la cada entrada de pagina esta la dirección del marco donde se cargo la pagina.</w:t>
+      </w:r>
+    </w:p>
+    <w:p>
+      <w:pPr>
+        <w:rPr>
+          <w:lang w:val="es-AR"/>
+        </w:rPr>
+      </w:pPr>
+      <w:r>
+        <w:rPr>
+          <w:lang w:val="es-AR"/>
+        </w:rPr>
+        <w:t>Paginacion por demanda:</w:t>
+      </w:r>
+    </w:p>
+    <w:p>
+      <w:pPr>
+        <w:rPr>
+          <w:lang w:val="es-AR"/>
+        </w:rPr>
+      </w:pPr>
+      <w:r>
+        <w:rPr>
+          <w:lang w:val="es-AR"/>
+        </w:rPr>
+        <w:t>El hardware cundo intenta resolver una dirección, no solo controla la tabla de paginas. Entonces necesito para traducir un bit mas que se lo llama bit V que tiene un valor si la pagina esta cargada en la memoria principal o un 0 si no lo esta.</w:t>
+      </w:r>
+    </w:p>
+    <w:p>
+      <w:pPr>
+        <w:rPr>
+          <w:lang w:val="es-AR"/>
+        </w:rPr>
+      </w:pPr>
+      <w:r>
+        <w:rPr>
+          <w:lang w:val="es-AR"/>
+        </w:rPr>
+        <w:t>El bit M índica si la pagina fue modificada. El que lo activa es el hardware, y el que lo utiliza es el kernel.</w:t>
       </w:r>
     </w:p>
     <w:p>
@@ -10446,21 +6923,7 @@
         <w:rPr>
           <w:lang w:val="es-AR"/>
         </w:rPr>
-        <w:t xml:space="preserve">Un proceso puede ser </w:t>
-      </w:r>
-      <w:proofErr w:type="spellStart"/>
-      <w:r>
-        <w:rPr>
-          <w:lang w:val="es-AR"/>
-        </w:rPr>
-        <w:t>mas</w:t>
-      </w:r>
-      <w:proofErr w:type="spellEnd"/>
-      <w:r>
-        <w:rPr>
-          <w:lang w:val="es-AR"/>
-        </w:rPr>
-        <w:t xml:space="preserve"> grande que la memoria Principal</w:t>
+        <w:t>Un proceso puede ser mas grande que la memoria Principal</w:t>
       </w:r>
     </w:p>
     <w:p>
@@ -10491,21 +6954,7 @@
         <w:rPr>
           <w:lang w:val="es-AR"/>
         </w:rPr>
-        <w:t xml:space="preserve">Tabla de </w:t>
-      </w:r>
-      <w:proofErr w:type="spellStart"/>
-      <w:r>
-        <w:rPr>
-          <w:lang w:val="es-AR"/>
-        </w:rPr>
-        <w:t>paginas</w:t>
-      </w:r>
-      <w:proofErr w:type="spellEnd"/>
-      <w:r>
-        <w:rPr>
-          <w:lang w:val="es-AR"/>
-        </w:rPr>
-        <w:t>:</w:t>
+        <w:t>Tabla de paginas:</w:t>
       </w:r>
     </w:p>
     <w:p>
@@ -10559,37 +7008,7 @@
         <w:rPr>
           <w:lang w:val="es-AR"/>
         </w:rPr>
-        <w:t xml:space="preserve">Page </w:t>
-      </w:r>
-      <w:proofErr w:type="spellStart"/>
-      <w:proofErr w:type="gramStart"/>
-      <w:r>
-        <w:rPr>
-          <w:lang w:val="es-AR"/>
-        </w:rPr>
-        <w:t>Frame</w:t>
-      </w:r>
-      <w:proofErr w:type="spellEnd"/>
-      <w:proofErr w:type="gramEnd"/>
-      <w:r>
-        <w:rPr>
-          <w:lang w:val="es-AR"/>
-        </w:rPr>
-        <w:t xml:space="preserve"> </w:t>
-      </w:r>
-      <w:proofErr w:type="spellStart"/>
-      <w:r>
-        <w:rPr>
-          <w:lang w:val="es-AR"/>
-        </w:rPr>
-        <w:t>Number</w:t>
-      </w:r>
-      <w:proofErr w:type="spellEnd"/>
-      <w:r>
-        <w:rPr>
-          <w:lang w:val="es-AR"/>
-        </w:rPr>
-        <w:t xml:space="preserve"> (PFN) – Marco de memoria asociada.</w:t>
+        <w:t>Page Frame Number (PFN) – Marco de memoria asociada.</w:t>
       </w:r>
     </w:p>
     <w:p>
@@ -10603,46 +7022,24 @@
           <w:lang w:val="es-AR"/>
         </w:rPr>
       </w:pPr>
-      <w:proofErr w:type="spellStart"/>
-      <w:r>
-        <w:rPr>
-          <w:lang w:val="es-AR"/>
-        </w:rPr>
-        <w:t>Flags</w:t>
-      </w:r>
-      <w:proofErr w:type="spellEnd"/>
-      <w:r>
-        <w:rPr>
-          <w:lang w:val="es-AR"/>
-        </w:rPr>
-        <w:t xml:space="preserve"> que describen su estado y protección.</w:t>
-      </w:r>
-    </w:p>
-    <w:p>
-      <w:pPr>
-        <w:rPr>
-          <w:lang w:val="es-AR"/>
-        </w:rPr>
-      </w:pPr>
-      <w:r>
-        <w:rPr>
-          <w:lang w:val="es-AR"/>
-        </w:rPr>
-        <w:t xml:space="preserve">Fallo de </w:t>
-      </w:r>
-      <w:proofErr w:type="spellStart"/>
-      <w:r>
-        <w:rPr>
-          <w:lang w:val="es-AR"/>
-        </w:rPr>
-        <w:t>paginas</w:t>
-      </w:r>
-      <w:proofErr w:type="spellEnd"/>
-      <w:r>
-        <w:rPr>
-          <w:lang w:val="es-AR"/>
-        </w:rPr>
-        <w:t>:</w:t>
+      <w:r>
+        <w:rPr>
+          <w:lang w:val="es-AR"/>
+        </w:rPr>
+        <w:t>Flags que describen su estado y protección.</w:t>
+      </w:r>
+    </w:p>
+    <w:p>
+      <w:pPr>
+        <w:rPr>
+          <w:lang w:val="es-AR"/>
+        </w:rPr>
+      </w:pPr>
+      <w:r>
+        <w:rPr>
+          <w:lang w:val="es-AR"/>
+        </w:rPr>
+        <w:t>Fallo de paginas:</w:t>
       </w:r>
     </w:p>
     <w:p>
@@ -10668,62 +7065,20 @@
         <w:rPr>
           <w:lang w:val="es-AR"/>
         </w:rPr>
-        <w:t xml:space="preserve">Tabla de </w:t>
-      </w:r>
-      <w:proofErr w:type="spellStart"/>
-      <w:r>
-        <w:rPr>
-          <w:lang w:val="es-AR"/>
-        </w:rPr>
-        <w:t>paginas</w:t>
-      </w:r>
-      <w:proofErr w:type="spellEnd"/>
-      <w:r>
-        <w:rPr>
-          <w:lang w:val="es-AR"/>
-        </w:rPr>
-        <w:t>:</w:t>
-      </w:r>
-    </w:p>
-    <w:p>
-      <w:pPr>
-        <w:rPr>
-          <w:lang w:val="es-AR"/>
-        </w:rPr>
-      </w:pPr>
-      <w:r>
-        <w:rPr>
-          <w:lang w:val="es-AR"/>
-        </w:rPr>
-        <w:t xml:space="preserve">La tabla de </w:t>
-      </w:r>
-      <w:proofErr w:type="spellStart"/>
-      <w:r>
-        <w:rPr>
-          <w:lang w:val="es-AR"/>
-        </w:rPr>
-        <w:t>paginas</w:t>
-      </w:r>
-      <w:proofErr w:type="spellEnd"/>
-      <w:r>
-        <w:rPr>
-          <w:lang w:val="es-AR"/>
-        </w:rPr>
-        <w:t xml:space="preserve"> </w:t>
-      </w:r>
-      <w:proofErr w:type="spellStart"/>
-      <w:r>
-        <w:rPr>
-          <w:lang w:val="es-AR"/>
-        </w:rPr>
-        <w:t>esta</w:t>
-      </w:r>
-      <w:proofErr w:type="spellEnd"/>
-      <w:r>
-        <w:rPr>
-          <w:lang w:val="es-AR"/>
-        </w:rPr>
-        <w:t xml:space="preserve"> en memoria principal</w:t>
+        <w:t>Tabla de paginas:</w:t>
+      </w:r>
+    </w:p>
+    <w:p>
+      <w:pPr>
+        <w:rPr>
+          <w:lang w:val="es-AR"/>
+        </w:rPr>
+      </w:pPr>
+      <w:r>
+        <w:rPr>
+          <w:lang w:val="es-AR"/>
+        </w:rPr>
+        <w:t>La tabla de paginas esta en memoria principal</w:t>
       </w:r>
     </w:p>
     <w:p>
@@ -10801,35 +7156,7 @@
         <w:rPr>
           <w:lang w:val="es-AR"/>
         </w:rPr>
-        <w:t xml:space="preserve">El propósito de la tabla de </w:t>
-      </w:r>
-      <w:proofErr w:type="spellStart"/>
-      <w:r>
-        <w:rPr>
-          <w:lang w:val="es-AR"/>
-        </w:rPr>
-        <w:t>paginas</w:t>
-      </w:r>
-      <w:proofErr w:type="spellEnd"/>
-      <w:r>
-        <w:rPr>
-          <w:lang w:val="es-AR"/>
-        </w:rPr>
-        <w:t xml:space="preserve"> </w:t>
-      </w:r>
-      <w:proofErr w:type="spellStart"/>
-      <w:r>
-        <w:rPr>
-          <w:lang w:val="es-AR"/>
-        </w:rPr>
-        <w:t>miltinivel</w:t>
-      </w:r>
-      <w:proofErr w:type="spellEnd"/>
-      <w:r>
-        <w:rPr>
-          <w:lang w:val="es-AR"/>
-        </w:rPr>
-        <w:t xml:space="preserve"> es dividir</w:t>
+        <w:t>El propósito de la tabla de paginas miltinivel es dividir</w:t>
       </w:r>
     </w:p>
     <w:p>
@@ -10866,19 +7193,11 @@
           <w:lang w:val="es-AR"/>
         </w:rPr>
       </w:pPr>
-      <w:proofErr w:type="spellStart"/>
-      <w:r>
-        <w:rPr>
-          <w:lang w:val="es-AR"/>
-        </w:rPr>
-        <w:t>Asignacion</w:t>
-      </w:r>
-      <w:proofErr w:type="spellEnd"/>
-      <w:r>
-        <w:rPr>
-          <w:lang w:val="es-AR"/>
-        </w:rPr>
-        <w:t xml:space="preserve"> de Marcos</w:t>
+      <w:r>
+        <w:rPr>
+          <w:lang w:val="es-AR"/>
+        </w:rPr>
+        <w:t>Asignacion de Marcos</w:t>
       </w:r>
     </w:p>
     <w:p>
@@ -10905,306 +7224,210 @@
           <w:lang w:val="es-AR"/>
         </w:rPr>
       </w:pPr>
-      <w:proofErr w:type="spellStart"/>
-      <w:r>
-        <w:rPr>
-          <w:lang w:val="es-AR"/>
-        </w:rPr>
-        <w:t>Asignacino</w:t>
-      </w:r>
-      <w:proofErr w:type="spellEnd"/>
-      <w:r>
-        <w:rPr>
-          <w:lang w:val="es-AR"/>
-        </w:rPr>
-        <w:t xml:space="preserve"> equitativa: si tengo 100 </w:t>
-      </w:r>
-      <w:proofErr w:type="spellStart"/>
-      <w:r>
-        <w:rPr>
-          <w:lang w:val="es-AR"/>
-        </w:rPr>
-        <w:t>frames</w:t>
-      </w:r>
-      <w:proofErr w:type="spellEnd"/>
-      <w:r>
-        <w:rPr>
-          <w:lang w:val="es-AR"/>
-        </w:rPr>
-        <w:t xml:space="preserve"> y 5 procesos, 20 </w:t>
-      </w:r>
-      <w:proofErr w:type="spellStart"/>
-      <w:r>
-        <w:rPr>
-          <w:lang w:val="es-AR"/>
-        </w:rPr>
-        <w:t>frames</w:t>
-      </w:r>
-      <w:proofErr w:type="spellEnd"/>
-      <w:r>
-        <w:rPr>
-          <w:lang w:val="es-AR"/>
-        </w:rPr>
-        <w:t xml:space="preserve"> para cada proceso</w:t>
-      </w:r>
-    </w:p>
-    <w:p>
-      <w:pPr>
-        <w:rPr>
-          <w:lang w:val="es-AR"/>
-        </w:rPr>
-      </w:pPr>
-      <w:r>
-        <w:rPr>
-          <w:lang w:val="es-AR"/>
-        </w:rPr>
-        <w:t xml:space="preserve">Cuando un proceso arranca, le pone un espacio. Cuando se llena ese espacio pueden dar fallo de </w:t>
-      </w:r>
-      <w:proofErr w:type="spellStart"/>
-      <w:r>
-        <w:rPr>
-          <w:lang w:val="es-AR"/>
-        </w:rPr>
-        <w:t>pagina</w:t>
-      </w:r>
-      <w:proofErr w:type="spellEnd"/>
-      <w:r>
-        <w:rPr>
-          <w:lang w:val="es-AR"/>
-        </w:rPr>
-        <w:t xml:space="preserve">. Usando la asignación dinámica, si le pide </w:t>
-      </w:r>
-      <w:proofErr w:type="spellStart"/>
-      <w:r>
-        <w:rPr>
-          <w:lang w:val="es-AR"/>
-        </w:rPr>
-        <w:t>mas</w:t>
-      </w:r>
-      <w:proofErr w:type="spellEnd"/>
-      <w:r>
-        <w:rPr>
-          <w:lang w:val="es-AR"/>
-        </w:rPr>
-        <w:t>, le da, pero siempre si tiene un margen libre.</w:t>
-      </w:r>
-    </w:p>
-    <w:p>
-      <w:pPr>
-        <w:rPr>
-          <w:lang w:val="es-AR"/>
-        </w:rPr>
-      </w:pPr>
-      <w:proofErr w:type="gramStart"/>
-      <w:r>
-        <w:rPr>
-          <w:lang w:val="es-AR"/>
-        </w:rPr>
-        <w:t xml:space="preserve">Que pagina reemplazo si sucede un fallo de </w:t>
-      </w:r>
-      <w:proofErr w:type="spellStart"/>
-      <w:r>
-        <w:rPr>
-          <w:lang w:val="es-AR"/>
-        </w:rPr>
-        <w:t>pagina</w:t>
-      </w:r>
-      <w:proofErr w:type="spellEnd"/>
-      <w:r>
-        <w:rPr>
-          <w:lang w:val="es-AR"/>
-        </w:rPr>
-        <w:t xml:space="preserve"> y los demás marcos están ocupados?</w:t>
-      </w:r>
-      <w:proofErr w:type="gramEnd"/>
+      <w:r>
+        <w:rPr>
+          <w:lang w:val="es-AR"/>
+        </w:rPr>
+        <w:t>Asignacino equitativa: si tengo 100 frames y 5 procesos, 20 frames para cada proceso</w:t>
+      </w:r>
+    </w:p>
+    <w:p>
+      <w:pPr>
+        <w:rPr>
+          <w:lang w:val="es-AR"/>
+        </w:rPr>
+      </w:pPr>
+      <w:r>
+        <w:rPr>
+          <w:lang w:val="es-AR"/>
+        </w:rPr>
+        <w:t>Cuando un proceso arranca, le pone un espacio. Cuando se llena ese espacio pueden dar fallo de pagina. Usando la asignación dinámica, si le pide mas, le da, pero siempre si tiene un margen libre.</w:t>
+      </w:r>
+    </w:p>
+    <w:p>
+      <w:pPr>
+        <w:rPr>
+          <w:lang w:val="es-AR"/>
+        </w:rPr>
+      </w:pPr>
+      <w:r>
+        <w:rPr>
+          <w:lang w:val="es-AR"/>
+        </w:rPr>
+        <w:t>Que pagina reemplazo si sucede un fallo de pagina y los demás marcos están ocupados?</w:t>
+      </w:r>
       <w:r>
         <w:rPr>
           <w:lang w:val="es-AR"/>
         </w:rPr>
         <w:br/>
-        <w:t xml:space="preserve">Se busca una </w:t>
-      </w:r>
-      <w:proofErr w:type="spellStart"/>
-      <w:r>
-        <w:rPr>
-          <w:lang w:val="es-AR"/>
-        </w:rPr>
-        <w:t>pagina</w:t>
-      </w:r>
-      <w:proofErr w:type="spellEnd"/>
-      <w:r>
-        <w:rPr>
-          <w:lang w:val="es-AR"/>
-        </w:rPr>
-        <w:t xml:space="preserve"> victima para liberar el marco.</w:t>
-      </w:r>
-    </w:p>
-    <w:p>
-      <w:pPr>
-        <w:rPr>
-          <w:lang w:val="es-AR"/>
-        </w:rPr>
-      </w:pPr>
-    </w:p>
-    <w:p>
-      <w:pPr>
-        <w:rPr>
-          <w:lang w:val="es-AR"/>
-        </w:rPr>
-      </w:pPr>
-    </w:p>
-    <w:p>
-      <w:pPr>
-        <w:rPr>
-          <w:lang w:val="es-AR"/>
-        </w:rPr>
-      </w:pPr>
-    </w:p>
-    <w:p>
-      <w:pPr>
-        <w:rPr>
-          <w:lang w:val="es-AR"/>
-        </w:rPr>
-      </w:pPr>
-    </w:p>
-    <w:p>
-      <w:pPr>
-        <w:rPr>
-          <w:lang w:val="es-AR"/>
-        </w:rPr>
-      </w:pPr>
-    </w:p>
-    <w:p>
-      <w:pPr>
-        <w:rPr>
-          <w:lang w:val="es-AR"/>
-        </w:rPr>
-      </w:pPr>
-    </w:p>
-    <w:p>
-      <w:pPr>
-        <w:rPr>
-          <w:lang w:val="es-AR"/>
-        </w:rPr>
-      </w:pPr>
-    </w:p>
-    <w:p>
-      <w:pPr>
-        <w:rPr>
-          <w:lang w:val="es-AR"/>
-        </w:rPr>
-      </w:pPr>
-    </w:p>
-    <w:p>
-      <w:pPr>
-        <w:rPr>
-          <w:lang w:val="es-AR"/>
-        </w:rPr>
-      </w:pPr>
-    </w:p>
-    <w:p>
-      <w:pPr>
-        <w:rPr>
-          <w:lang w:val="es-AR"/>
-        </w:rPr>
-      </w:pPr>
-    </w:p>
-    <w:p>
-      <w:pPr>
-        <w:rPr>
-          <w:lang w:val="es-AR"/>
-        </w:rPr>
-      </w:pPr>
-    </w:p>
-    <w:p>
-      <w:pPr>
-        <w:rPr>
-          <w:lang w:val="es-AR"/>
-        </w:rPr>
-      </w:pPr>
-    </w:p>
-    <w:p>
-      <w:pPr>
-        <w:rPr>
-          <w:lang w:val="es-AR"/>
-        </w:rPr>
-      </w:pPr>
-    </w:p>
-    <w:p>
-      <w:pPr>
-        <w:rPr>
-          <w:lang w:val="es-AR"/>
-        </w:rPr>
-      </w:pPr>
-    </w:p>
-    <w:p>
-      <w:pPr>
-        <w:rPr>
-          <w:lang w:val="es-AR"/>
-        </w:rPr>
-      </w:pPr>
-    </w:p>
-    <w:p>
-      <w:pPr>
-        <w:rPr>
-          <w:lang w:val="es-AR"/>
-        </w:rPr>
-      </w:pPr>
-    </w:p>
-    <w:p>
-      <w:pPr>
-        <w:rPr>
-          <w:lang w:val="es-AR"/>
-        </w:rPr>
-      </w:pPr>
-    </w:p>
-    <w:p>
-      <w:pPr>
-        <w:rPr>
-          <w:lang w:val="es-AR"/>
-        </w:rPr>
-      </w:pPr>
-    </w:p>
-    <w:p>
-      <w:pPr>
-        <w:rPr>
-          <w:lang w:val="es-AR"/>
-        </w:rPr>
-      </w:pPr>
-    </w:p>
-    <w:p>
-      <w:pPr>
-        <w:rPr>
-          <w:lang w:val="es-AR"/>
-        </w:rPr>
-      </w:pPr>
-    </w:p>
-    <w:p>
-      <w:pPr>
-        <w:rPr>
-          <w:lang w:val="es-AR"/>
-        </w:rPr>
-      </w:pPr>
-    </w:p>
-    <w:p>
-      <w:proofErr w:type="spellStart"/>
-      <w:r>
+        <w:t>Se busca una pagina victima para liberar el marco.</w:t>
+      </w:r>
+    </w:p>
+    <w:p>
+      <w:pPr>
+        <w:rPr>
+          <w:lang w:val="es-AR"/>
+        </w:rPr>
+      </w:pPr>
+    </w:p>
+    <w:p>
+      <w:pPr>
+        <w:rPr>
+          <w:lang w:val="es-AR"/>
+        </w:rPr>
+      </w:pPr>
+    </w:p>
+    <w:p>
+      <w:pPr>
+        <w:rPr>
+          <w:lang w:val="es-AR"/>
+        </w:rPr>
+      </w:pPr>
+    </w:p>
+    <w:p>
+      <w:pPr>
+        <w:rPr>
+          <w:lang w:val="es-AR"/>
+        </w:rPr>
+      </w:pPr>
+    </w:p>
+    <w:p>
+      <w:pPr>
+        <w:rPr>
+          <w:lang w:val="es-AR"/>
+        </w:rPr>
+      </w:pPr>
+    </w:p>
+    <w:p>
+      <w:pPr>
+        <w:rPr>
+          <w:lang w:val="es-AR"/>
+        </w:rPr>
+      </w:pPr>
+    </w:p>
+    <w:p>
+      <w:pPr>
+        <w:rPr>
+          <w:lang w:val="es-AR"/>
+        </w:rPr>
+      </w:pPr>
+    </w:p>
+    <w:p>
+      <w:pPr>
+        <w:rPr>
+          <w:lang w:val="es-AR"/>
+        </w:rPr>
+      </w:pPr>
+    </w:p>
+    <w:p>
+      <w:pPr>
+        <w:rPr>
+          <w:lang w:val="es-AR"/>
+        </w:rPr>
+      </w:pPr>
+    </w:p>
+    <w:p>
+      <w:pPr>
+        <w:rPr>
+          <w:lang w:val="es-AR"/>
+        </w:rPr>
+      </w:pPr>
+    </w:p>
+    <w:p>
+      <w:pPr>
+        <w:rPr>
+          <w:lang w:val="es-AR"/>
+        </w:rPr>
+      </w:pPr>
+    </w:p>
+    <w:p>
+      <w:pPr>
+        <w:rPr>
+          <w:lang w:val="es-AR"/>
+        </w:rPr>
+      </w:pPr>
+    </w:p>
+    <w:p>
+      <w:pPr>
+        <w:rPr>
+          <w:lang w:val="es-AR"/>
+        </w:rPr>
+      </w:pPr>
+    </w:p>
+    <w:p>
+      <w:pPr>
+        <w:rPr>
+          <w:lang w:val="es-AR"/>
+        </w:rPr>
+      </w:pPr>
+    </w:p>
+    <w:p>
+      <w:pPr>
+        <w:rPr>
+          <w:lang w:val="es-AR"/>
+        </w:rPr>
+      </w:pPr>
+    </w:p>
+    <w:p>
+      <w:pPr>
+        <w:rPr>
+          <w:lang w:val="es-AR"/>
+        </w:rPr>
+      </w:pPr>
+    </w:p>
+    <w:p>
+      <w:pPr>
+        <w:rPr>
+          <w:lang w:val="es-AR"/>
+        </w:rPr>
+      </w:pPr>
+    </w:p>
+    <w:p>
+      <w:pPr>
+        <w:rPr>
+          <w:lang w:val="es-AR"/>
+        </w:rPr>
+      </w:pPr>
+    </w:p>
+    <w:p>
+      <w:pPr>
+        <w:rPr>
+          <w:lang w:val="es-AR"/>
+        </w:rPr>
+      </w:pPr>
+    </w:p>
+    <w:p>
+      <w:pPr>
+        <w:rPr>
+          <w:lang w:val="es-AR"/>
+        </w:rPr>
+      </w:pPr>
+    </w:p>
+    <w:p>
+      <w:pPr>
+        <w:rPr>
+          <w:lang w:val="es-AR"/>
+        </w:rPr>
+      </w:pPr>
+    </w:p>
+    <w:p>
+      <w:pPr>
+        <w:rPr>
+          <w:lang w:val="es-AR"/>
+        </w:rPr>
+      </w:pPr>
+      <w:r>
+        <w:rPr>
+          <w:lang w:val="es-AR"/>
+        </w:rPr>
         <w:lastRenderedPageBreak/>
-        <w:t>Practica</w:t>
-      </w:r>
-      <w:proofErr w:type="spellEnd"/>
-      <w:r>
-        <w:t xml:space="preserve"> 4 – 10/24/24:</w:t>
-      </w:r>
-    </w:p>
-    <w:p>
-      <w:proofErr w:type="spellStart"/>
-      <w:r>
-        <w:t>Planificadores</w:t>
-      </w:r>
-      <w:proofErr w:type="spellEnd"/>
-      <w:r>
-        <w:t xml:space="preserve"> y Colas</w:t>
+        <w:t>Practica 4 – 10/24/24:</w:t>
+      </w:r>
+    </w:p>
+    <w:p>
+      <w:r>
+        <w:t>Planificadores y Colas</w:t>
       </w:r>
     </w:p>
     <w:p>
@@ -11241,49 +7464,27 @@
         <w:rPr>
           <w:lang w:val="es-AR"/>
         </w:rPr>
-        <w:t xml:space="preserve">ntre que el proceso llega al sistema hasta que completa su </w:t>
-      </w:r>
-      <w:proofErr w:type="spellStart"/>
-      <w:r>
-        <w:rPr>
-          <w:lang w:val="es-AR"/>
-        </w:rPr>
-        <w:t>ejecucion</w:t>
-      </w:r>
-      <w:proofErr w:type="spellEnd"/>
-    </w:p>
-    <w:p>
-      <w:pPr>
-        <w:rPr>
-          <w:lang w:val="es-AR"/>
-        </w:rPr>
-      </w:pPr>
-    </w:p>
-    <w:p>
-      <w:pPr>
-        <w:rPr>
-          <w:lang w:val="es-AR"/>
-        </w:rPr>
-      </w:pPr>
-      <w:r>
-        <w:rPr>
-          <w:lang w:val="es-AR"/>
-        </w:rPr>
-        <w:t xml:space="preserve">Tiempo de espera: tiempo que el proceso se encuentra en el sistema </w:t>
-      </w:r>
-      <w:proofErr w:type="spellStart"/>
-      <w:r>
-        <w:rPr>
-          <w:lang w:val="es-AR"/>
-        </w:rPr>
-        <w:t>esperand</w:t>
-      </w:r>
-      <w:proofErr w:type="spellEnd"/>
-      <w:r>
-        <w:rPr>
-          <w:lang w:val="es-AR"/>
-        </w:rPr>
-        <w:t>, es decir el tiempo que pasa sin ejecutarse.</w:t>
+        <w:t>ntre que el proceso llega al sistema hasta que completa su ejecucion</w:t>
+      </w:r>
+    </w:p>
+    <w:p>
+      <w:pPr>
+        <w:rPr>
+          <w:lang w:val="es-AR"/>
+        </w:rPr>
+      </w:pPr>
+    </w:p>
+    <w:p>
+      <w:pPr>
+        <w:rPr>
+          <w:lang w:val="es-AR"/>
+        </w:rPr>
+      </w:pPr>
+      <w:r>
+        <w:rPr>
+          <w:lang w:val="es-AR"/>
+        </w:rPr>
+        <w:t>Tiempo de espera: tiempo que el proceso se encuentra en el sistema esperand, es decir el tiempo que pasa sin ejecutarse.</w:t>
       </w:r>
     </w:p>
     <w:p>
@@ -11373,63 +7574,7 @@
         <w:rPr>
           <w:lang w:val="es-AR"/>
         </w:rPr>
-        <w:t xml:space="preserve">Hay </w:t>
-      </w:r>
-      <w:proofErr w:type="spellStart"/>
-      <w:r>
-        <w:rPr>
-          <w:lang w:val="es-AR"/>
-        </w:rPr>
-        <w:t>mas</w:t>
-      </w:r>
-      <w:proofErr w:type="spellEnd"/>
-      <w:r>
-        <w:rPr>
-          <w:lang w:val="es-AR"/>
-        </w:rPr>
-        <w:t xml:space="preserve"> (SJF - </w:t>
-      </w:r>
-      <w:proofErr w:type="spellStart"/>
-      <w:r>
-        <w:rPr>
-          <w:lang w:val="es-AR"/>
-        </w:rPr>
-        <w:t>Shortest</w:t>
-      </w:r>
-      <w:proofErr w:type="spellEnd"/>
-      <w:r>
-        <w:rPr>
-          <w:lang w:val="es-AR"/>
-        </w:rPr>
-        <w:t xml:space="preserve"> Job </w:t>
-      </w:r>
-      <w:proofErr w:type="spellStart"/>
-      <w:r>
-        <w:rPr>
-          <w:lang w:val="es-AR"/>
-        </w:rPr>
-        <w:t>First</w:t>
-      </w:r>
-      <w:proofErr w:type="spellEnd"/>
-      <w:r>
-        <w:rPr>
-          <w:lang w:val="es-AR"/>
-        </w:rPr>
-        <w:t xml:space="preserve">) y </w:t>
-      </w:r>
-      <w:proofErr w:type="spellStart"/>
-      <w:r>
-        <w:rPr>
-          <w:lang w:val="es-AR"/>
-        </w:rPr>
-        <w:t>mas</w:t>
-      </w:r>
-      <w:proofErr w:type="spellEnd"/>
-      <w:r>
-        <w:rPr>
-          <w:lang w:val="es-AR"/>
-        </w:rPr>
-        <w:t>.</w:t>
+        <w:t>Hay mas (SJF - Shortest Job First) y mas.</w:t>
       </w:r>
     </w:p>
     <w:p>
@@ -11483,21 +7628,7 @@
         <w:rPr>
           <w:lang w:val="es-AR"/>
         </w:rPr>
-        <w:t xml:space="preserve"> medida que determina cuanto tiempo </w:t>
-      </w:r>
-      <w:proofErr w:type="spellStart"/>
-      <w:r>
-        <w:rPr>
-          <w:lang w:val="es-AR"/>
-        </w:rPr>
-        <w:t>podra</w:t>
-      </w:r>
-      <w:proofErr w:type="spellEnd"/>
-      <w:r>
-        <w:rPr>
-          <w:lang w:val="es-AR"/>
-        </w:rPr>
-        <w:t xml:space="preserve"> usar el procesador cada tarea.</w:t>
+        <w:t xml:space="preserve"> medida que determina cuanto tiempo podra usar el procesador cada tarea.</w:t>
       </w:r>
     </w:p>
     <w:p>
@@ -11537,21 +7668,7 @@
         <w:rPr>
           <w:lang w:val="es-AR"/>
         </w:rPr>
-        <w:t xml:space="preserve">Apropiación: el proceso en </w:t>
-      </w:r>
-      <w:proofErr w:type="spellStart"/>
-      <w:r>
-        <w:rPr>
-          <w:lang w:val="es-AR"/>
-        </w:rPr>
-        <w:t>ejecucuoin</w:t>
-      </w:r>
-      <w:proofErr w:type="spellEnd"/>
-      <w:r>
-        <w:rPr>
-          <w:lang w:val="es-AR"/>
-        </w:rPr>
-        <w:t xml:space="preserve"> puede ser interrumpido y llevado a la cola de listos.</w:t>
+        <w:t>Apropiación: el proceso en ejecucuoin puede ser interrumpido y llevado a la cola de listos.</w:t>
       </w:r>
     </w:p>
     <w:p>
@@ -11622,33 +7739,11 @@
           <w:lang w:val="es-AR"/>
         </w:rPr>
       </w:pPr>
-      <w:proofErr w:type="spellStart"/>
-      <w:r>
-        <w:rPr>
-          <w:lang w:val="es-AR"/>
-        </w:rPr>
-        <w:t>Process</w:t>
-      </w:r>
-      <w:proofErr w:type="spellEnd"/>
-      <w:r>
-        <w:rPr>
-          <w:lang w:val="es-AR"/>
-        </w:rPr>
-        <w:t xml:space="preserve"> ID </w:t>
-      </w:r>
-      <w:proofErr w:type="spellStart"/>
-      <w:r>
-        <w:rPr>
-          <w:lang w:val="es-AR"/>
-        </w:rPr>
-        <w:t>mas</w:t>
-      </w:r>
-      <w:proofErr w:type="spellEnd"/>
-      <w:r>
-        <w:rPr>
-          <w:lang w:val="es-AR"/>
-        </w:rPr>
-        <w:t xml:space="preserve"> chico</w:t>
+      <w:r>
+        <w:rPr>
+          <w:lang w:val="es-AR"/>
+        </w:rPr>
+        <w:t>Process ID mas chico</w:t>
       </w:r>
     </w:p>
     <w:p>
@@ -11754,21 +7849,7 @@
         <w:rPr>
           <w:lang w:val="es-AR"/>
         </w:rPr>
-        <w:t xml:space="preserve">Usa el </w:t>
-      </w:r>
-      <w:proofErr w:type="spellStart"/>
-      <w:r>
-        <w:rPr>
-          <w:lang w:val="es-AR"/>
-        </w:rPr>
-        <w:t>cpu</w:t>
-      </w:r>
-      <w:proofErr w:type="spellEnd"/>
-      <w:r>
-        <w:rPr>
-          <w:lang w:val="es-AR"/>
-        </w:rPr>
-        <w:t xml:space="preserve"> 3 instantes de tiempo</w:t>
+        <w:t>Usa el cpu 3 instantes de tiempo</w:t>
       </w:r>
     </w:p>
     <w:p>
@@ -11806,29 +7887,545 @@
         <w:rPr>
           <w:lang w:val="es-AR"/>
         </w:rPr>
-        <w:t xml:space="preserve">El </w:t>
-      </w:r>
-      <w:proofErr w:type="spellStart"/>
-      <w:r>
-        <w:rPr>
-          <w:lang w:val="es-AR"/>
-        </w:rPr>
-        <w:t>dispatcher</w:t>
-      </w:r>
-      <w:proofErr w:type="spellEnd"/>
-      <w:r>
-        <w:rPr>
-          <w:lang w:val="es-AR"/>
-        </w:rPr>
-        <w:t xml:space="preserve"> es el que hace el cambio de contexto de las tareas</w:t>
-      </w:r>
-    </w:p>
-    <w:p>
-      <w:pPr>
-        <w:rPr>
-          <w:lang w:val="es-AR"/>
-        </w:rPr>
-      </w:pPr>
+        <w:t>El dispatcher es el que hace el cambio de contexto de las tareas</w:t>
+      </w:r>
+    </w:p>
+    <w:p>
+      <w:pPr>
+        <w:rPr>
+          <w:lang w:val="es-AR"/>
+        </w:rPr>
+      </w:pPr>
+    </w:p>
+    <w:p>
+      <w:pPr>
+        <w:rPr>
+          <w:lang w:val="es-AR"/>
+        </w:rPr>
+      </w:pPr>
+    </w:p>
+    <w:p>
+      <w:pPr>
+        <w:rPr>
+          <w:lang w:val="es-AR"/>
+        </w:rPr>
+      </w:pPr>
+    </w:p>
+    <w:p>
+      <w:pPr>
+        <w:rPr>
+          <w:lang w:val="es-AR"/>
+        </w:rPr>
+      </w:pPr>
+    </w:p>
+    <w:p>
+      <w:pPr>
+        <w:rPr>
+          <w:lang w:val="es-AR"/>
+        </w:rPr>
+      </w:pPr>
+    </w:p>
+    <w:p>
+      <w:pPr>
+        <w:rPr>
+          <w:lang w:val="es-AR"/>
+        </w:rPr>
+      </w:pPr>
+    </w:p>
+    <w:p>
+      <w:pPr>
+        <w:rPr>
+          <w:lang w:val="es-AR"/>
+        </w:rPr>
+      </w:pPr>
+    </w:p>
+    <w:p>
+      <w:pPr>
+        <w:rPr>
+          <w:lang w:val="es-AR"/>
+        </w:rPr>
+      </w:pPr>
+    </w:p>
+    <w:p>
+      <w:pPr>
+        <w:rPr>
+          <w:lang w:val="es-AR"/>
+        </w:rPr>
+      </w:pPr>
+    </w:p>
+    <w:p>
+      <w:pPr>
+        <w:rPr>
+          <w:lang w:val="es-AR"/>
+        </w:rPr>
+      </w:pPr>
+    </w:p>
+    <w:p>
+      <w:pPr>
+        <w:rPr>
+          <w:lang w:val="es-AR"/>
+        </w:rPr>
+      </w:pPr>
+    </w:p>
+    <w:p>
+      <w:pPr>
+        <w:rPr>
+          <w:lang w:val="es-AR"/>
+        </w:rPr>
+      </w:pPr>
+    </w:p>
+    <w:p>
+      <w:pPr>
+        <w:rPr>
+          <w:lang w:val="es-AR"/>
+        </w:rPr>
+      </w:pPr>
+    </w:p>
+    <w:p>
+      <w:pPr>
+        <w:rPr>
+          <w:lang w:val="es-AR"/>
+        </w:rPr>
+      </w:pPr>
+    </w:p>
+    <w:p>
+      <w:pPr>
+        <w:rPr>
+          <w:lang w:val="es-AR"/>
+        </w:rPr>
+      </w:pPr>
+    </w:p>
+    <w:p>
+      <w:pPr>
+        <w:rPr>
+          <w:lang w:val="es-AR"/>
+        </w:rPr>
+      </w:pPr>
+    </w:p>
+    <w:p>
+      <w:pPr>
+        <w:rPr>
+          <w:lang w:val="es-AR"/>
+        </w:rPr>
+      </w:pPr>
+    </w:p>
+    <w:p>
+      <w:pPr>
+        <w:rPr>
+          <w:lang w:val="es-AR"/>
+        </w:rPr>
+      </w:pPr>
+    </w:p>
+    <w:p>
+      <w:pPr>
+        <w:rPr>
+          <w:lang w:val="es-AR"/>
+        </w:rPr>
+      </w:pPr>
+    </w:p>
+    <w:p>
+      <w:pPr>
+        <w:rPr>
+          <w:lang w:val="es-AR"/>
+        </w:rPr>
+      </w:pPr>
+    </w:p>
+    <w:p>
+      <w:pPr>
+        <w:rPr>
+          <w:lang w:val="es-AR"/>
+        </w:rPr>
+      </w:pPr>
+    </w:p>
+    <w:p>
+      <w:pPr>
+        <w:rPr>
+          <w:lang w:val="es-AR"/>
+        </w:rPr>
+      </w:pPr>
+      <w:r>
+        <w:rPr>
+          <w:lang w:val="es-AR"/>
+        </w:rPr>
+        <w:lastRenderedPageBreak/>
+        <w:t>Practica – 07/11/2024:</w:t>
+      </w:r>
+    </w:p>
+    <w:p>
+      <w:pPr>
+        <w:rPr>
+          <w:lang w:val="es-AR"/>
+        </w:rPr>
+      </w:pPr>
+      <w:r>
+        <w:rPr>
+          <w:lang w:val="es-AR"/>
+        </w:rPr>
+        <w:t>Practica 5</w:t>
+      </w:r>
+    </w:p>
+    <w:p>
+      <w:pPr>
+        <w:rPr>
+          <w:lang w:val="es-AR"/>
+        </w:rPr>
+      </w:pPr>
+      <w:r>
+        <w:rPr>
+          <w:lang w:val="es-AR"/>
+        </w:rPr>
+        <w:t>Memoria:</w:t>
+      </w:r>
+    </w:p>
+    <w:p>
+      <w:pPr>
+        <w:rPr>
+          <w:lang w:val="es-AR"/>
+        </w:rPr>
+      </w:pPr>
+      <w:r>
+        <w:rPr>
+          <w:lang w:val="es-AR"/>
+        </w:rPr>
+        <w:t>Memoria lógica:</w:t>
+      </w:r>
+    </w:p>
+    <w:p>
+      <w:pPr>
+        <w:pStyle w:val="Prrafodelista"/>
+        <w:numPr>
+          <w:ilvl w:val="0"/>
+          <w:numId w:val="1"/>
+        </w:numPr>
+        <w:rPr>
+          <w:lang w:val="es-AR"/>
+        </w:rPr>
+      </w:pPr>
+      <w:r>
+        <w:rPr>
+          <w:lang w:val="es-AR"/>
+        </w:rPr>
+        <w:t>El compilador debe saber que debo separar el área de instrucciones del área de datos</w:t>
+      </w:r>
+    </w:p>
+    <w:p>
+      <w:pPr>
+        <w:rPr>
+          <w:lang w:val="es-AR"/>
+        </w:rPr>
+      </w:pPr>
+      <w:r>
+        <w:rPr>
+          <w:lang w:val="es-AR"/>
+        </w:rPr>
+        <w:t>Direccion lógica:</w:t>
+      </w:r>
+    </w:p>
+    <w:p>
+      <w:pPr>
+        <w:pStyle w:val="Prrafodelista"/>
+        <w:numPr>
+          <w:ilvl w:val="0"/>
+          <w:numId w:val="1"/>
+        </w:numPr>
+        <w:rPr>
+          <w:lang w:val="es-AR"/>
+        </w:rPr>
+      </w:pPr>
+      <w:r>
+        <w:rPr>
+          <w:lang w:val="es-AR"/>
+        </w:rPr>
+        <w:t>Es una interpretación lógica de una dirección física.</w:t>
+      </w:r>
+    </w:p>
+    <w:p>
+      <w:pPr>
+        <w:pStyle w:val="Prrafodelista"/>
+        <w:numPr>
+          <w:ilvl w:val="0"/>
+          <w:numId w:val="1"/>
+        </w:numPr>
+        <w:rPr>
+          <w:lang w:val="es-AR"/>
+        </w:rPr>
+      </w:pPr>
+      <w:r>
+        <w:rPr>
+          <w:lang w:val="es-AR"/>
+        </w:rPr>
+        <w:t>Es la que usa el compilador para poder generar el código de instrucciones de un programa</w:t>
+      </w:r>
+    </w:p>
+    <w:p>
+      <w:pPr>
+        <w:rPr>
+          <w:lang w:val="es-AR"/>
+        </w:rPr>
+      </w:pPr>
+      <w:r>
+        <w:rPr>
+          <w:lang w:val="es-AR"/>
+        </w:rPr>
+        <w:t>MMU:</w:t>
+      </w:r>
+    </w:p>
+    <w:p>
+      <w:pPr>
+        <w:pStyle w:val="Prrafodelista"/>
+        <w:numPr>
+          <w:ilvl w:val="0"/>
+          <w:numId w:val="1"/>
+        </w:numPr>
+        <w:rPr>
+          <w:lang w:val="es-AR"/>
+        </w:rPr>
+      </w:pPr>
+      <w:r>
+        <w:rPr>
+          <w:lang w:val="es-AR"/>
+        </w:rPr>
+        <w:t>Es hardware</w:t>
+      </w:r>
+    </w:p>
+    <w:p>
+      <w:pPr>
+        <w:pStyle w:val="Prrafodelista"/>
+        <w:numPr>
+          <w:ilvl w:val="0"/>
+          <w:numId w:val="1"/>
+        </w:numPr>
+        <w:rPr>
+          <w:lang w:val="es-AR"/>
+        </w:rPr>
+      </w:pPr>
+      <w:r>
+        <w:rPr>
+          <w:lang w:val="es-AR"/>
+        </w:rPr>
+        <w:t>Traduce la dirección lógica, a física</w:t>
+      </w:r>
+    </w:p>
+    <w:p>
+      <w:pPr>
+        <w:pStyle w:val="Prrafodelista"/>
+        <w:numPr>
+          <w:ilvl w:val="0"/>
+          <w:numId w:val="1"/>
+        </w:numPr>
+        <w:rPr>
+          <w:lang w:val="es-AR"/>
+        </w:rPr>
+      </w:pPr>
+      <w:r>
+        <w:rPr>
+          <w:lang w:val="es-AR"/>
+        </w:rPr>
+        <w:t>Vale para particiones fijas y dinámicas</w:t>
+      </w:r>
+    </w:p>
+    <w:p>
+      <w:pPr>
+        <w:pStyle w:val="Prrafodelista"/>
+        <w:numPr>
+          <w:ilvl w:val="0"/>
+          <w:numId w:val="1"/>
+        </w:numPr>
+        <w:rPr>
+          <w:lang w:val="es-AR"/>
+        </w:rPr>
+      </w:pPr>
+      <w:r>
+        <w:rPr>
+          <w:lang w:val="es-AR"/>
+        </w:rPr>
+        <w:t>Utiliza un registro base (dirección base del comienzo de la partición/pagina/segmento) y un desplazamiento</w:t>
+      </w:r>
+    </w:p>
+    <w:p>
+      <w:pPr>
+        <w:rPr>
+          <w:lang w:val="es-AR"/>
+        </w:rPr>
+      </w:pPr>
+      <w:r>
+        <w:rPr>
+          <w:lang w:val="es-AR"/>
+        </w:rPr>
+        <w:t>Segmento != pagina:</w:t>
+      </w:r>
+    </w:p>
+    <w:p>
+      <w:pPr>
+        <w:pStyle w:val="Prrafodelista"/>
+        <w:numPr>
+          <w:ilvl w:val="0"/>
+          <w:numId w:val="1"/>
+        </w:numPr>
+        <w:rPr>
+          <w:lang w:val="es-AR"/>
+        </w:rPr>
+      </w:pPr>
+      <w:r>
+        <w:rPr>
+          <w:lang w:val="es-AR"/>
+        </w:rPr>
+        <w:t>Todas las paginas tienen el mismo tamaño, los segmentos no.</w:t>
+      </w:r>
+    </w:p>
+    <w:p>
+      <w:pPr>
+        <w:rPr>
+          <w:lang w:val="es-AR"/>
+        </w:rPr>
+      </w:pPr>
+      <w:r>
+        <w:rPr>
+          <w:lang w:val="es-AR"/>
+        </w:rPr>
+        <w:t>Particiones fijas son partes de la memoria fragmentadas estáticas</w:t>
+      </w:r>
+    </w:p>
+    <w:p>
+      <w:pPr>
+        <w:rPr>
+          <w:lang w:val="es-AR"/>
+        </w:rPr>
+      </w:pPr>
+      <w:r>
+        <w:rPr>
+          <w:lang w:val="es-AR"/>
+        </w:rPr>
+        <w:t>Paginacion:</w:t>
+      </w:r>
+    </w:p>
+    <w:p>
+      <w:pPr>
+        <w:pStyle w:val="Prrafodelista"/>
+        <w:numPr>
+          <w:ilvl w:val="0"/>
+          <w:numId w:val="1"/>
+        </w:numPr>
+        <w:rPr>
+          <w:lang w:val="es-AR"/>
+        </w:rPr>
+      </w:pPr>
+      <w:r>
+        <w:rPr>
+          <w:lang w:val="es-AR"/>
+        </w:rPr>
+        <w:t>La memoria se divide en porciones de igual tamaño llamadas marco.</w:t>
+      </w:r>
+    </w:p>
+    <w:p>
+      <w:pPr>
+        <w:pStyle w:val="Prrafodelista"/>
+        <w:numPr>
+          <w:ilvl w:val="0"/>
+          <w:numId w:val="1"/>
+        </w:numPr>
+        <w:rPr>
+          <w:lang w:val="es-AR"/>
+        </w:rPr>
+      </w:pPr>
+      <w:r>
+        <w:rPr>
+          <w:lang w:val="es-AR"/>
+        </w:rPr>
+        <w:t>El espacio de direcciones de los procesos se divide en porciones iguales denominadas pagina.</w:t>
+      </w:r>
+    </w:p>
+    <w:p>
+      <w:pPr>
+        <w:pStyle w:val="Prrafodelista"/>
+        <w:numPr>
+          <w:ilvl w:val="0"/>
+          <w:numId w:val="1"/>
+        </w:numPr>
+        <w:rPr>
+          <w:lang w:val="es-AR"/>
+        </w:rPr>
+      </w:pPr>
+      <w:r>
+        <w:rPr>
+          <w:lang w:val="es-AR"/>
+        </w:rPr>
+        <w:t>Tamaño pagina = tamaño marco = 512 bytes (generalmente)</w:t>
+      </w:r>
+    </w:p>
+    <w:p>
+      <w:pPr>
+        <w:rPr>
+          <w:lang w:val="es-AR"/>
+        </w:rPr>
+      </w:pPr>
+      <w:r>
+        <w:rPr>
+          <w:lang w:val="es-AR"/>
+        </w:rPr>
+        <w:lastRenderedPageBreak/>
+        <w:drawing>
+          <wp:inline distT="0" distB="0" distL="0" distR="0" wp14:anchorId="06CAA549" wp14:editId="4B847B22">
+            <wp:extent cx="5943600" cy="3338195"/>
+            <wp:effectExtent l="0" t="0" r="0" b="0"/>
+            <wp:docPr id="44138190" name="Imagen 1" descr="Tabla&#10;&#10;Descripción generada automáticamente"/>
+            <wp:cNvGraphicFramePr>
+              <a:graphicFrameLocks xmlns:a="http://schemas.openxmlformats.org/drawingml/2006/main" noChangeAspect="1"/>
+            </wp:cNvGraphicFramePr>
+            <a:graphic xmlns:a="http://schemas.openxmlformats.org/drawingml/2006/main">
+              <a:graphicData uri="http://schemas.openxmlformats.org/drawingml/2006/picture">
+                <pic:pic xmlns:pic="http://schemas.openxmlformats.org/drawingml/2006/picture">
+                  <pic:nvPicPr>
+                    <pic:cNvPr id="44138190" name="Imagen 1" descr="Tabla&#10;&#10;Descripción generada automáticamente"/>
+                    <pic:cNvPicPr/>
+                  </pic:nvPicPr>
+                  <pic:blipFill>
+                    <a:blip r:embed="rId6"/>
+                    <a:stretch>
+                      <a:fillRect/>
+                    </a:stretch>
+                  </pic:blipFill>
+                  <pic:spPr>
+                    <a:xfrm>
+                      <a:off x="0" y="0"/>
+                      <a:ext cx="5943600" cy="3338195"/>
+                    </a:xfrm>
+                    <a:prstGeom prst="rect">
+                      <a:avLst/>
+                    </a:prstGeom>
+                  </pic:spPr>
+                </pic:pic>
+              </a:graphicData>
+            </a:graphic>
+          </wp:inline>
+        </w:drawing>
+      </w:r>
+    </w:p>
+    <w:p>
+      <w:pPr>
+        <w:rPr>
+          <w:lang w:val="es-AR"/>
+        </w:rPr>
+      </w:pPr>
+      <w:r>
+        <w:rPr>
+          <w:lang w:val="es-AR"/>
+        </w:rPr>
+        <w:t>Sistema LRU, la menos usada recientemente</w:t>
+      </w:r>
+    </w:p>
+    <w:p>
+      <w:pPr>
+        <w:rPr>
+          <w:lang w:val="es-AR"/>
+        </w:rPr>
+      </w:pPr>
+      <w:r>
+        <w:rPr>
+          <w:lang w:val="es-AR"/>
+        </w:rPr>
+        <w:t>En el 4, se reemplaza por el 2 ya que el 3 fue recientemente usado y el 1 le sigue al 3, por lo que queda el 2 como menos recientemente usado y se reemplaza en F2.</w:t>
+      </w:r>
     </w:p>
     <w:p>
       <w:pPr>

--- a/2do año/Sexto Semestre/ISO/Introduccion a los Sistemas Operativos.docx
+++ b/2do año/Sexto Semestre/ISO/Introduccion a los Sistemas Operativos.docx
@@ -8,24 +8,40 @@
           <w:lang w:val="es-AR"/>
         </w:rPr>
       </w:pPr>
-      <w:r>
-        <w:rPr>
-          <w:lang w:val="es-AR"/>
-        </w:rPr>
-        <w:t>Introduccion a los Sistemas Operativos</w:t>
-      </w:r>
-    </w:p>
-    <w:p>
-      <w:pPr>
-        <w:rPr>
-          <w:lang w:val="es-AR"/>
-        </w:rPr>
-      </w:pPr>
-      <w:r>
-        <w:rPr>
-          <w:lang w:val="es-AR"/>
-        </w:rPr>
-        <w:t>Teoria 1 – 20/8/24:</w:t>
+      <w:proofErr w:type="spellStart"/>
+      <w:r>
+        <w:rPr>
+          <w:lang w:val="es-AR"/>
+        </w:rPr>
+        <w:t>Introduccion</w:t>
+      </w:r>
+      <w:proofErr w:type="spellEnd"/>
+      <w:r>
+        <w:rPr>
+          <w:lang w:val="es-AR"/>
+        </w:rPr>
+        <w:t xml:space="preserve"> a los Sistemas Operativos</w:t>
+      </w:r>
+    </w:p>
+    <w:p>
+      <w:pPr>
+        <w:rPr>
+          <w:lang w:val="es-AR"/>
+        </w:rPr>
+      </w:pPr>
+      <w:proofErr w:type="spellStart"/>
+      <w:r>
+        <w:rPr>
+          <w:lang w:val="es-AR"/>
+        </w:rPr>
+        <w:t>Teoria</w:t>
+      </w:r>
+      <w:proofErr w:type="spellEnd"/>
+      <w:r>
+        <w:rPr>
+          <w:lang w:val="es-AR"/>
+        </w:rPr>
+        <w:t xml:space="preserve"> 1 – 20/8/24:</w:t>
       </w:r>
     </w:p>
     <w:p>
@@ -56,7 +72,21 @@
         <w:rPr>
           <w:lang w:val="es-AR"/>
         </w:rPr>
-        <w:t>Es un software que esta pensado para administrar otro software.</w:t>
+        <w:t xml:space="preserve">Es un software que </w:t>
+      </w:r>
+      <w:proofErr w:type="spellStart"/>
+      <w:r>
+        <w:rPr>
+          <w:lang w:val="es-AR"/>
+        </w:rPr>
+        <w:t>esta</w:t>
+      </w:r>
+      <w:proofErr w:type="spellEnd"/>
+      <w:r>
+        <w:rPr>
+          <w:lang w:val="es-AR"/>
+        </w:rPr>
+        <w:t xml:space="preserve"> pensado para administrar otro software.</w:t>
       </w:r>
     </w:p>
     <w:p>
@@ -92,7 +122,21 @@
         <w:rPr>
           <w:lang w:val="es-AR"/>
         </w:rPr>
-        <w:t>El SO oculta el HW y presenta a los programas abstracciones mas simples de manejar.</w:t>
+        <w:t xml:space="preserve">El SO oculta el HW y presenta a los programas abstracciones </w:t>
+      </w:r>
+      <w:proofErr w:type="spellStart"/>
+      <w:r>
+        <w:rPr>
+          <w:lang w:val="es-AR"/>
+        </w:rPr>
+        <w:t>mas</w:t>
+      </w:r>
+      <w:proofErr w:type="spellEnd"/>
+      <w:r>
+        <w:rPr>
+          <w:lang w:val="es-AR"/>
+        </w:rPr>
+        <w:t xml:space="preserve"> simples de manejar.</w:t>
       </w:r>
     </w:p>
     <w:p>
@@ -152,7 +196,21 @@
         <w:rPr>
           <w:lang w:val="es-AR"/>
         </w:rPr>
-        <w:t>Administra los recursos de HW de uno o mas procesos.</w:t>
+        <w:t xml:space="preserve">Administra los recursos de HW de uno o </w:t>
+      </w:r>
+      <w:proofErr w:type="spellStart"/>
+      <w:r>
+        <w:rPr>
+          <w:lang w:val="es-AR"/>
+        </w:rPr>
+        <w:t>mas</w:t>
+      </w:r>
+      <w:proofErr w:type="spellEnd"/>
+      <w:r>
+        <w:rPr>
+          <w:lang w:val="es-AR"/>
+        </w:rPr>
+        <w:t xml:space="preserve"> procesos.</w:t>
       </w:r>
     </w:p>
     <w:p>
@@ -231,25 +289,75 @@
         <w:rPr>
           <w:lang w:val="es-AR"/>
         </w:rPr>
-        <w:t xml:space="preserve">Por Software: Se causan por algo que se esta haciendo mal. </w:t>
-      </w:r>
-      <w:r>
-        <w:rPr>
-          <w:lang w:val="es-AR"/>
-        </w:rPr>
-        <w:t xml:space="preserve">Por ejemlo: </w:t>
-      </w:r>
-      <w:r>
-        <w:rPr>
-          <w:lang w:val="es-AR"/>
-        </w:rPr>
-        <w:t>Acceso a memoria indebido, división por 0, buffer overflow</w:t>
-      </w:r>
-      <w:r>
-        <w:rPr>
-          <w:lang w:val="es-AR"/>
-        </w:rPr>
-        <w:t xml:space="preserve">. Se causa por el ciclo de execute. </w:t>
+        <w:t xml:space="preserve">Por Software: Se causan por algo que se </w:t>
+      </w:r>
+      <w:proofErr w:type="spellStart"/>
+      <w:r>
+        <w:rPr>
+          <w:lang w:val="es-AR"/>
+        </w:rPr>
+        <w:t>esta</w:t>
+      </w:r>
+      <w:proofErr w:type="spellEnd"/>
+      <w:r>
+        <w:rPr>
+          <w:lang w:val="es-AR"/>
+        </w:rPr>
+        <w:t xml:space="preserve"> haciendo mal. </w:t>
+      </w:r>
+      <w:r>
+        <w:rPr>
+          <w:lang w:val="es-AR"/>
+        </w:rPr>
+        <w:t xml:space="preserve">Por </w:t>
+      </w:r>
+      <w:proofErr w:type="spellStart"/>
+      <w:r>
+        <w:rPr>
+          <w:lang w:val="es-AR"/>
+        </w:rPr>
+        <w:t>ejemlo</w:t>
+      </w:r>
+      <w:proofErr w:type="spellEnd"/>
+      <w:r>
+        <w:rPr>
+          <w:lang w:val="es-AR"/>
+        </w:rPr>
+        <w:t xml:space="preserve">: </w:t>
+      </w:r>
+      <w:r>
+        <w:rPr>
+          <w:lang w:val="es-AR"/>
+        </w:rPr>
+        <w:t xml:space="preserve">Acceso a memoria indebido, división por 0, buffer </w:t>
+      </w:r>
+      <w:proofErr w:type="spellStart"/>
+      <w:r>
+        <w:rPr>
+          <w:lang w:val="es-AR"/>
+        </w:rPr>
+        <w:t>overflow</w:t>
+      </w:r>
+      <w:proofErr w:type="spellEnd"/>
+      <w:r>
+        <w:rPr>
+          <w:lang w:val="es-AR"/>
+        </w:rPr>
+        <w:t xml:space="preserve">. Se causa por el ciclo de </w:t>
+      </w:r>
+      <w:proofErr w:type="spellStart"/>
+      <w:r>
+        <w:rPr>
+          <w:lang w:val="es-AR"/>
+        </w:rPr>
+        <w:t>execute</w:t>
+      </w:r>
+      <w:proofErr w:type="spellEnd"/>
+      <w:r>
+        <w:rPr>
+          <w:lang w:val="es-AR"/>
+        </w:rPr>
+        <w:t xml:space="preserve">. </w:t>
       </w:r>
     </w:p>
     <w:p>
@@ -398,11 +506,33 @@
           <w:lang w:val="es-AR"/>
         </w:rPr>
       </w:pPr>
-      <w:r>
-        <w:rPr>
-          <w:lang w:val="es-AR"/>
-        </w:rPr>
-        <w:t>System Calls:</w:t>
+      <w:proofErr w:type="spellStart"/>
+      <w:r>
+        <w:rPr>
+          <w:lang w:val="es-AR"/>
+        </w:rPr>
+        <w:t>System</w:t>
+      </w:r>
+      <w:proofErr w:type="spellEnd"/>
+      <w:r>
+        <w:rPr>
+          <w:lang w:val="es-AR"/>
+        </w:rPr>
+        <w:t xml:space="preserve"> </w:t>
+      </w:r>
+      <w:proofErr w:type="spellStart"/>
+      <w:r>
+        <w:rPr>
+          <w:lang w:val="es-AR"/>
+        </w:rPr>
+        <w:t>Calls</w:t>
+      </w:r>
+      <w:proofErr w:type="spellEnd"/>
+      <w:r>
+        <w:rPr>
+          <w:lang w:val="es-AR"/>
+        </w:rPr>
+        <w:t>:</w:t>
       </w:r>
     </w:p>
     <w:p>
@@ -438,7 +568,21 @@
         <w:rPr>
           <w:lang w:val="es-AR"/>
         </w:rPr>
-        <w:t>Se ejecutan en modo kernel o supervisor</w:t>
+        <w:t xml:space="preserve">Se ejecutan en modo </w:t>
+      </w:r>
+      <w:proofErr w:type="spellStart"/>
+      <w:r>
+        <w:rPr>
+          <w:lang w:val="es-AR"/>
+        </w:rPr>
+        <w:t>kernel</w:t>
+      </w:r>
+      <w:proofErr w:type="spellEnd"/>
+      <w:r>
+        <w:rPr>
+          <w:lang w:val="es-AR"/>
+        </w:rPr>
+        <w:t xml:space="preserve"> o supervisor</w:t>
       </w:r>
     </w:p>
     <w:p>
@@ -467,12 +611,30 @@
           <w:numId w:val="1"/>
         </w:numPr>
       </w:pPr>
-      <w:r>
-        <w:t>Ej: count=</w:t>
+      <w:proofErr w:type="spellStart"/>
+      <w:r>
+        <w:t>Ej</w:t>
+      </w:r>
+      <w:proofErr w:type="spellEnd"/>
+      <w:r>
+        <w:t>: count=</w:t>
       </w:r>
       <w:bookmarkStart w:id="0" w:name="_Hlk175644456"/>
-      <w:r>
-        <w:t>read(file, buffer, nbytes);</w:t>
+      <w:proofErr w:type="gramStart"/>
+      <w:r>
+        <w:t>read(</w:t>
+      </w:r>
+      <w:proofErr w:type="gramEnd"/>
+      <w:r>
+        <w:t xml:space="preserve">file, buffer, </w:t>
+      </w:r>
+      <w:proofErr w:type="spellStart"/>
+      <w:r>
+        <w:t>nbytes</w:t>
+      </w:r>
+      <w:proofErr w:type="spellEnd"/>
+      <w:r>
+        <w:t>);</w:t>
       </w:r>
       <w:bookmarkEnd w:id="0"/>
     </w:p>
@@ -492,7 +654,35 @@
         <w:rPr>
           <w:lang w:val="es-AR"/>
         </w:rPr>
-        <w:t>Los programas no funcionan en los dos con el mismo código ya que las System Calls en cada sistema operativo es diferente.</w:t>
+        <w:t xml:space="preserve">Los programas no funcionan en los dos con el mismo código ya que las </w:t>
+      </w:r>
+      <w:proofErr w:type="spellStart"/>
+      <w:r>
+        <w:rPr>
+          <w:lang w:val="es-AR"/>
+        </w:rPr>
+        <w:t>System</w:t>
+      </w:r>
+      <w:proofErr w:type="spellEnd"/>
+      <w:r>
+        <w:rPr>
+          <w:lang w:val="es-AR"/>
+        </w:rPr>
+        <w:t xml:space="preserve"> </w:t>
+      </w:r>
+      <w:proofErr w:type="spellStart"/>
+      <w:r>
+        <w:rPr>
+          <w:lang w:val="es-AR"/>
+        </w:rPr>
+        <w:t>Calls</w:t>
+      </w:r>
+      <w:proofErr w:type="spellEnd"/>
+      <w:r>
+        <w:rPr>
+          <w:lang w:val="es-AR"/>
+        </w:rPr>
+        <w:t xml:space="preserve"> en cada sistema operativo es diferente.</w:t>
       </w:r>
     </w:p>
     <w:p>
@@ -529,7 +719,57 @@
         <w:rPr>
           <w:lang w:val="es-AR"/>
         </w:rPr>
-        <w:t>El codigo: read(file, buffer, nbytes); se traduce e</w:t>
+        <w:t xml:space="preserve">El </w:t>
+      </w:r>
+      <w:proofErr w:type="spellStart"/>
+      <w:r>
+        <w:rPr>
+          <w:lang w:val="es-AR"/>
+        </w:rPr>
+        <w:t>codigo</w:t>
+      </w:r>
+      <w:proofErr w:type="spellEnd"/>
+      <w:r>
+        <w:rPr>
+          <w:lang w:val="es-AR"/>
+        </w:rPr>
+        <w:t xml:space="preserve">: </w:t>
+      </w:r>
+      <w:proofErr w:type="spellStart"/>
+      <w:proofErr w:type="gramStart"/>
+      <w:r>
+        <w:rPr>
+          <w:lang w:val="es-AR"/>
+        </w:rPr>
+        <w:t>read</w:t>
+      </w:r>
+      <w:proofErr w:type="spellEnd"/>
+      <w:r>
+        <w:rPr>
+          <w:lang w:val="es-AR"/>
+        </w:rPr>
+        <w:t>(</w:t>
+      </w:r>
+      <w:proofErr w:type="gramEnd"/>
+      <w:r>
+        <w:rPr>
+          <w:lang w:val="es-AR"/>
+        </w:rPr>
+        <w:t xml:space="preserve">file, buffer, </w:t>
+      </w:r>
+      <w:proofErr w:type="spellStart"/>
+      <w:r>
+        <w:rPr>
+          <w:lang w:val="es-AR"/>
+        </w:rPr>
+        <w:t>nbytes</w:t>
+      </w:r>
+      <w:proofErr w:type="spellEnd"/>
+      <w:r>
+        <w:rPr>
+          <w:lang w:val="es-AR"/>
+        </w:rPr>
+        <w:t>); se traduce e</w:t>
       </w:r>
       <w:r>
         <w:rPr>
@@ -549,11 +789,19 @@
           <w:lang w:val="es-AR"/>
         </w:rPr>
       </w:pPr>
-      <w:r>
-        <w:rPr>
-          <w:lang w:val="es-AR"/>
-        </w:rPr>
-        <w:t>Push file</w:t>
+      <w:proofErr w:type="spellStart"/>
+      <w:r>
+        <w:rPr>
+          <w:lang w:val="es-AR"/>
+        </w:rPr>
+        <w:t>Push</w:t>
+      </w:r>
+      <w:proofErr w:type="spellEnd"/>
+      <w:r>
+        <w:rPr>
+          <w:lang w:val="es-AR"/>
+        </w:rPr>
+        <w:t xml:space="preserve"> file</w:t>
       </w:r>
     </w:p>
     <w:p>
@@ -567,11 +815,19 @@
           <w:lang w:val="es-AR"/>
         </w:rPr>
       </w:pPr>
-      <w:r>
-        <w:rPr>
-          <w:lang w:val="es-AR"/>
-        </w:rPr>
-        <w:t>Push buffer</w:t>
+      <w:proofErr w:type="spellStart"/>
+      <w:r>
+        <w:rPr>
+          <w:lang w:val="es-AR"/>
+        </w:rPr>
+        <w:t>Push</w:t>
+      </w:r>
+      <w:proofErr w:type="spellEnd"/>
+      <w:r>
+        <w:rPr>
+          <w:lang w:val="es-AR"/>
+        </w:rPr>
+        <w:t xml:space="preserve"> buffer</w:t>
       </w:r>
     </w:p>
     <w:p>
@@ -585,12 +841,28 @@
           <w:lang w:val="es-AR"/>
         </w:rPr>
       </w:pPr>
-      <w:r>
-        <w:rPr>
-          <w:lang w:val="es-AR"/>
-        </w:rPr>
-        <w:t>Push nbytes</w:t>
-      </w:r>
+      <w:proofErr w:type="spellStart"/>
+      <w:r>
+        <w:rPr>
+          <w:lang w:val="es-AR"/>
+        </w:rPr>
+        <w:t>Push</w:t>
+      </w:r>
+      <w:proofErr w:type="spellEnd"/>
+      <w:r>
+        <w:rPr>
+          <w:lang w:val="es-AR"/>
+        </w:rPr>
+        <w:t xml:space="preserve"> </w:t>
+      </w:r>
+      <w:proofErr w:type="spellStart"/>
+      <w:r>
+        <w:rPr>
+          <w:lang w:val="es-AR"/>
+        </w:rPr>
+        <w:t>nbytes</w:t>
+      </w:r>
+      <w:proofErr w:type="spellEnd"/>
     </w:p>
     <w:p>
       <w:pPr>
@@ -603,11 +875,19 @@
           <w:lang w:val="es-AR"/>
         </w:rPr>
       </w:pPr>
-      <w:r>
-        <w:rPr>
-          <w:lang w:val="es-AR"/>
-        </w:rPr>
-        <w:t xml:space="preserve">Call </w:t>
+      <w:proofErr w:type="spellStart"/>
+      <w:r>
+        <w:rPr>
+          <w:lang w:val="es-AR"/>
+        </w:rPr>
+        <w:t>Call</w:t>
+      </w:r>
+      <w:proofErr w:type="spellEnd"/>
+      <w:r>
+        <w:rPr>
+          <w:lang w:val="es-AR"/>
+        </w:rPr>
+        <w:t xml:space="preserve"> </w:t>
       </w:r>
       <w:r>
         <w:rPr>
@@ -638,7 +918,21 @@
         <w:rPr>
           <w:lang w:val="es-AR"/>
         </w:rPr>
-        <w:t xml:space="preserve">para llegar del mundo usuario al mundo kernel, </w:t>
+        <w:t xml:space="preserve">para llegar del mundo usuario al mundo </w:t>
+      </w:r>
+      <w:proofErr w:type="spellStart"/>
+      <w:r>
+        <w:rPr>
+          <w:lang w:val="es-AR"/>
+        </w:rPr>
+        <w:t>kernel</w:t>
+      </w:r>
+      <w:proofErr w:type="spellEnd"/>
+      <w:r>
+        <w:rPr>
+          <w:lang w:val="es-AR"/>
+        </w:rPr>
+        <w:t xml:space="preserve">, </w:t>
       </w:r>
       <w:r>
         <w:rPr>
@@ -696,7 +990,63 @@
         <w:rPr>
           <w:lang w:val="es-AR"/>
         </w:rPr>
-        <w:t>Una vez que estoy en el vector de llamadas al sistema, el sys call handler, es el que sabe a donde avanzar y ejecutando la llamada a sistema.</w:t>
+        <w:t xml:space="preserve">Una vez que estoy en el vector de llamadas al sistema, el </w:t>
+      </w:r>
+      <w:proofErr w:type="spellStart"/>
+      <w:r>
+        <w:rPr>
+          <w:lang w:val="es-AR"/>
+        </w:rPr>
+        <w:t>sys</w:t>
+      </w:r>
+      <w:proofErr w:type="spellEnd"/>
+      <w:r>
+        <w:rPr>
+          <w:lang w:val="es-AR"/>
+        </w:rPr>
+        <w:t xml:space="preserve"> </w:t>
+      </w:r>
+      <w:proofErr w:type="spellStart"/>
+      <w:r>
+        <w:rPr>
+          <w:lang w:val="es-AR"/>
+        </w:rPr>
+        <w:t>call</w:t>
+      </w:r>
+      <w:proofErr w:type="spellEnd"/>
+      <w:r>
+        <w:rPr>
+          <w:lang w:val="es-AR"/>
+        </w:rPr>
+        <w:t xml:space="preserve"> </w:t>
+      </w:r>
+      <w:proofErr w:type="spellStart"/>
+      <w:r>
+        <w:rPr>
+          <w:lang w:val="es-AR"/>
+        </w:rPr>
+        <w:t>handler</w:t>
+      </w:r>
+      <w:proofErr w:type="spellEnd"/>
+      <w:r>
+        <w:rPr>
+          <w:lang w:val="es-AR"/>
+        </w:rPr>
+        <w:t xml:space="preserve">, es el que sabe a </w:t>
+      </w:r>
+      <w:proofErr w:type="spellStart"/>
+      <w:r>
+        <w:rPr>
+          <w:lang w:val="es-AR"/>
+        </w:rPr>
+        <w:t>donde</w:t>
+      </w:r>
+      <w:proofErr w:type="spellEnd"/>
+      <w:r>
+        <w:rPr>
+          <w:lang w:val="es-AR"/>
+        </w:rPr>
+        <w:t xml:space="preserve"> avanzar y ejecutando la llamada a sistema.</w:t>
       </w:r>
     </w:p>
     <w:p>
@@ -722,7 +1072,35 @@
         <w:rPr>
           <w:lang w:val="es-AR"/>
         </w:rPr>
-        <w:t>Para programar el clásico “hello world” se necesitan mínimo 2 llamadas al sistema:</w:t>
+        <w:t>Para programar el clásico “</w:t>
+      </w:r>
+      <w:proofErr w:type="spellStart"/>
+      <w:r>
+        <w:rPr>
+          <w:lang w:val="es-AR"/>
+        </w:rPr>
+        <w:t>hello</w:t>
+      </w:r>
+      <w:proofErr w:type="spellEnd"/>
+      <w:r>
+        <w:rPr>
+          <w:lang w:val="es-AR"/>
+        </w:rPr>
+        <w:t xml:space="preserve"> </w:t>
+      </w:r>
+      <w:proofErr w:type="spellStart"/>
+      <w:r>
+        <w:rPr>
+          <w:lang w:val="es-AR"/>
+        </w:rPr>
+        <w:t>world</w:t>
+      </w:r>
+      <w:proofErr w:type="spellEnd"/>
+      <w:r>
+        <w:rPr>
+          <w:lang w:val="es-AR"/>
+        </w:rPr>
+        <w:t>” se necesitan mínimo 2 llamadas al sistema:</w:t>
       </w:r>
     </w:p>
     <w:p>
@@ -771,7 +1149,63 @@
         <w:rPr>
           <w:lang w:val="es-AR"/>
         </w:rPr>
-        <w:t>El comando man es para ayuda, “man write” en consola te dice que hace el write.</w:t>
+        <w:t xml:space="preserve">El comando </w:t>
+      </w:r>
+      <w:proofErr w:type="spellStart"/>
+      <w:r>
+        <w:rPr>
+          <w:lang w:val="es-AR"/>
+        </w:rPr>
+        <w:t>man</w:t>
+      </w:r>
+      <w:proofErr w:type="spellEnd"/>
+      <w:r>
+        <w:rPr>
+          <w:lang w:val="es-AR"/>
+        </w:rPr>
+        <w:t xml:space="preserve"> es para ayuda, “</w:t>
+      </w:r>
+      <w:proofErr w:type="spellStart"/>
+      <w:r>
+        <w:rPr>
+          <w:lang w:val="es-AR"/>
+        </w:rPr>
+        <w:t>man</w:t>
+      </w:r>
+      <w:proofErr w:type="spellEnd"/>
+      <w:r>
+        <w:rPr>
+          <w:lang w:val="es-AR"/>
+        </w:rPr>
+        <w:t xml:space="preserve"> </w:t>
+      </w:r>
+      <w:proofErr w:type="spellStart"/>
+      <w:r>
+        <w:rPr>
+          <w:lang w:val="es-AR"/>
+        </w:rPr>
+        <w:t>write</w:t>
+      </w:r>
+      <w:proofErr w:type="spellEnd"/>
+      <w:r>
+        <w:rPr>
+          <w:lang w:val="es-AR"/>
+        </w:rPr>
+        <w:t xml:space="preserve">” en consola te dice que hace el </w:t>
+      </w:r>
+      <w:proofErr w:type="spellStart"/>
+      <w:r>
+        <w:rPr>
+          <w:lang w:val="es-AR"/>
+        </w:rPr>
+        <w:t>write</w:t>
+      </w:r>
+      <w:proofErr w:type="spellEnd"/>
+      <w:r>
+        <w:rPr>
+          <w:lang w:val="es-AR"/>
+        </w:rPr>
+        <w:t>.</w:t>
       </w:r>
     </w:p>
     <w:p>
@@ -802,44 +1236,92 @@
         <w:rPr>
           <w:lang w:val="es-AR"/>
         </w:rPr>
-        <w:t>Entrada standard pos 0</w:t>
-      </w:r>
-    </w:p>
-    <w:p>
-      <w:pPr>
-        <w:pStyle w:val="Prrafodelista"/>
-        <w:numPr>
-          <w:ilvl w:val="0"/>
-          <w:numId w:val="1"/>
-        </w:numPr>
-        <w:rPr>
-          <w:lang w:val="es-AR"/>
-        </w:rPr>
-      </w:pPr>
-      <w:r>
-        <w:rPr>
-          <w:lang w:val="es-AR"/>
-        </w:rPr>
-        <w:t>Salida standard pos 1</w:t>
-      </w:r>
-    </w:p>
-    <w:p>
-      <w:pPr>
-        <w:pStyle w:val="Prrafodelista"/>
-        <w:numPr>
-          <w:ilvl w:val="0"/>
-          <w:numId w:val="1"/>
-        </w:numPr>
-        <w:rPr>
-          <w:lang w:val="es-AR"/>
-        </w:rPr>
-      </w:pPr>
-      <w:r>
-        <w:rPr>
-          <w:lang w:val="es-AR"/>
-        </w:rPr>
-        <w:t>Error standard pos 2</w:t>
-      </w:r>
+        <w:t xml:space="preserve">Entrada standard </w:t>
+      </w:r>
+      <w:proofErr w:type="spellStart"/>
+      <w:proofErr w:type="gramStart"/>
+      <w:r>
+        <w:rPr>
+          <w:lang w:val="es-AR"/>
+        </w:rPr>
+        <w:t>pos</w:t>
+      </w:r>
+      <w:proofErr w:type="spellEnd"/>
+      <w:r>
+        <w:rPr>
+          <w:lang w:val="es-AR"/>
+        </w:rPr>
+        <w:t xml:space="preserve"> 0</w:t>
+      </w:r>
+      <w:proofErr w:type="gramEnd"/>
+    </w:p>
+    <w:p>
+      <w:pPr>
+        <w:pStyle w:val="Prrafodelista"/>
+        <w:numPr>
+          <w:ilvl w:val="0"/>
+          <w:numId w:val="1"/>
+        </w:numPr>
+        <w:rPr>
+          <w:lang w:val="es-AR"/>
+        </w:rPr>
+      </w:pPr>
+      <w:r>
+        <w:rPr>
+          <w:lang w:val="es-AR"/>
+        </w:rPr>
+        <w:t xml:space="preserve">Salida standard </w:t>
+      </w:r>
+      <w:proofErr w:type="spellStart"/>
+      <w:proofErr w:type="gramStart"/>
+      <w:r>
+        <w:rPr>
+          <w:lang w:val="es-AR"/>
+        </w:rPr>
+        <w:t>pos</w:t>
+      </w:r>
+      <w:proofErr w:type="spellEnd"/>
+      <w:r>
+        <w:rPr>
+          <w:lang w:val="es-AR"/>
+        </w:rPr>
+        <w:t xml:space="preserve"> 1</w:t>
+      </w:r>
+      <w:proofErr w:type="gramEnd"/>
+    </w:p>
+    <w:p>
+      <w:pPr>
+        <w:pStyle w:val="Prrafodelista"/>
+        <w:numPr>
+          <w:ilvl w:val="0"/>
+          <w:numId w:val="1"/>
+        </w:numPr>
+        <w:rPr>
+          <w:lang w:val="es-AR"/>
+        </w:rPr>
+      </w:pPr>
+      <w:r>
+        <w:rPr>
+          <w:lang w:val="es-AR"/>
+        </w:rPr>
+        <w:t xml:space="preserve">Error standard </w:t>
+      </w:r>
+      <w:proofErr w:type="spellStart"/>
+      <w:proofErr w:type="gramStart"/>
+      <w:r>
+        <w:rPr>
+          <w:lang w:val="es-AR"/>
+        </w:rPr>
+        <w:t>pos</w:t>
+      </w:r>
+      <w:proofErr w:type="spellEnd"/>
+      <w:r>
+        <w:rPr>
+          <w:lang w:val="es-AR"/>
+        </w:rPr>
+        <w:t xml:space="preserve"> 2</w:t>
+      </w:r>
+      <w:proofErr w:type="gramEnd"/>
     </w:p>
     <w:p>
       <w:pPr>
@@ -910,7 +1392,21 @@
         <w:rPr>
           <w:lang w:val="es-AR"/>
         </w:rPr>
-        <w:t>Para nosotros serán sinónimos: tarea, job y proceso.</w:t>
+        <w:t xml:space="preserve">Para nosotros serán sinónimos: tarea, </w:t>
+      </w:r>
+      <w:proofErr w:type="spellStart"/>
+      <w:r>
+        <w:rPr>
+          <w:lang w:val="es-AR"/>
+        </w:rPr>
+        <w:t>job</w:t>
+      </w:r>
+      <w:proofErr w:type="spellEnd"/>
+      <w:r>
+        <w:rPr>
+          <w:lang w:val="es-AR"/>
+        </w:rPr>
+        <w:t xml:space="preserve"> y proceso.</w:t>
       </w:r>
     </w:p>
     <w:p>
@@ -972,8 +1468,30 @@
         <w:rPr>
           <w:lang w:val="es-AR"/>
         </w:rPr>
-        <w:t>No tiene program counter</w:t>
-      </w:r>
+        <w:t xml:space="preserve">No tiene </w:t>
+      </w:r>
+      <w:proofErr w:type="spellStart"/>
+      <w:r>
+        <w:rPr>
+          <w:lang w:val="es-AR"/>
+        </w:rPr>
+        <w:t>program</w:t>
+      </w:r>
+      <w:proofErr w:type="spellEnd"/>
+      <w:r>
+        <w:rPr>
+          <w:lang w:val="es-AR"/>
+        </w:rPr>
+        <w:t xml:space="preserve"> </w:t>
+      </w:r>
+      <w:proofErr w:type="spellStart"/>
+      <w:r>
+        <w:rPr>
+          <w:lang w:val="es-AR"/>
+        </w:rPr>
+        <w:t>counter</w:t>
+      </w:r>
+      <w:proofErr w:type="spellEnd"/>
     </w:p>
     <w:p>
       <w:pPr>
@@ -1039,8 +1557,30 @@
         <w:rPr>
           <w:lang w:val="es-AR"/>
         </w:rPr>
-        <w:t>Tiene program counter</w:t>
-      </w:r>
+        <w:t xml:space="preserve">Tiene </w:t>
+      </w:r>
+      <w:proofErr w:type="spellStart"/>
+      <w:r>
+        <w:rPr>
+          <w:lang w:val="es-AR"/>
+        </w:rPr>
+        <w:t>program</w:t>
+      </w:r>
+      <w:proofErr w:type="spellEnd"/>
+      <w:r>
+        <w:rPr>
+          <w:lang w:val="es-AR"/>
+        </w:rPr>
+        <w:t xml:space="preserve"> </w:t>
+      </w:r>
+      <w:proofErr w:type="spellStart"/>
+      <w:r>
+        <w:rPr>
+          <w:lang w:val="es-AR"/>
+        </w:rPr>
+        <w:t>counter</w:t>
+      </w:r>
+      <w:proofErr w:type="spellEnd"/>
     </w:p>
     <w:p>
       <w:pPr>
@@ -1157,25 +1697,53 @@
         <w:rPr>
           <w:lang w:val="es-AR"/>
         </w:rPr>
-        <w:t>Identificación del susuario que lo “disparo”</w:t>
-      </w:r>
-    </w:p>
-    <w:p>
-      <w:pPr>
-        <w:pStyle w:val="Prrafodelista"/>
-        <w:numPr>
-          <w:ilvl w:val="0"/>
-          <w:numId w:val="1"/>
-        </w:numPr>
-        <w:rPr>
-          <w:lang w:val="es-AR"/>
-        </w:rPr>
-      </w:pPr>
-      <w:r>
-        <w:rPr>
-          <w:lang w:val="es-AR"/>
-        </w:rPr>
-        <w:t>Si hay estructura de gruspo, grupo que lo disparo.</w:t>
+        <w:t xml:space="preserve">Identificación del </w:t>
+      </w:r>
+      <w:proofErr w:type="spellStart"/>
+      <w:r>
+        <w:rPr>
+          <w:lang w:val="es-AR"/>
+        </w:rPr>
+        <w:t>susuario</w:t>
+      </w:r>
+      <w:proofErr w:type="spellEnd"/>
+      <w:r>
+        <w:rPr>
+          <w:lang w:val="es-AR"/>
+        </w:rPr>
+        <w:t xml:space="preserve"> que lo “disparo”</w:t>
+      </w:r>
+    </w:p>
+    <w:p>
+      <w:pPr>
+        <w:pStyle w:val="Prrafodelista"/>
+        <w:numPr>
+          <w:ilvl w:val="0"/>
+          <w:numId w:val="1"/>
+        </w:numPr>
+        <w:rPr>
+          <w:lang w:val="es-AR"/>
+        </w:rPr>
+      </w:pPr>
+      <w:r>
+        <w:rPr>
+          <w:lang w:val="es-AR"/>
+        </w:rPr>
+        <w:t xml:space="preserve">Si hay estructura de </w:t>
+      </w:r>
+      <w:proofErr w:type="spellStart"/>
+      <w:r>
+        <w:rPr>
+          <w:lang w:val="es-AR"/>
+        </w:rPr>
+        <w:t>gruspo</w:t>
+      </w:r>
+      <w:proofErr w:type="spellEnd"/>
+      <w:r>
+        <w:rPr>
+          <w:lang w:val="es-AR"/>
+        </w:rPr>
+        <w:t>, grupo que lo disparo.</w:t>
       </w:r>
     </w:p>
     <w:p>
@@ -1203,12 +1771,21 @@
           <w:lang w:val="es-AR"/>
         </w:rPr>
       </w:pPr>
+      <w:proofErr w:type="spellStart"/>
       <w:r>
         <w:rPr>
           <w:u w:val="single"/>
           <w:lang w:val="es-AR"/>
         </w:rPr>
-        <w:t>Process control block (PCB):</w:t>
+        <w:t>Process</w:t>
+      </w:r>
+      <w:proofErr w:type="spellEnd"/>
+      <w:r>
+        <w:rPr>
+          <w:u w:val="single"/>
+          <w:lang w:val="es-AR"/>
+        </w:rPr>
+        <w:t xml:space="preserve"> control block (PCB):</w:t>
       </w:r>
     </w:p>
     <w:p>
@@ -1262,7 +1839,21 @@
         <w:rPr>
           <w:lang w:val="es-AR"/>
         </w:rPr>
-        <w:t>Es lo primero que se crea cuando se crea un proceso y lo ultimo que se borra cuando termina.</w:t>
+        <w:t xml:space="preserve">Es lo primero que se crea cuando se crea un proceso y lo </w:t>
+      </w:r>
+      <w:proofErr w:type="spellStart"/>
+      <w:r>
+        <w:rPr>
+          <w:lang w:val="es-AR"/>
+        </w:rPr>
+        <w:t>ultimo</w:t>
+      </w:r>
+      <w:proofErr w:type="spellEnd"/>
+      <w:r>
+        <w:rPr>
+          <w:lang w:val="es-AR"/>
+        </w:rPr>
+        <w:t xml:space="preserve"> que se borra cuando termina.</w:t>
       </w:r>
     </w:p>
     <w:p>
@@ -1420,12 +2011,14 @@
           <w:lang w:val="es-AR"/>
         </w:rPr>
       </w:pPr>
+      <w:proofErr w:type="spellStart"/>
       <w:r>
         <w:rPr>
           <w:lang w:val="es-AR"/>
         </w:rPr>
         <w:t>Accouting</w:t>
       </w:r>
+      <w:proofErr w:type="spellEnd"/>
     </w:p>
     <w:p>
       <w:pPr>
@@ -1482,20 +2075,48 @@
         <w:rPr>
           <w:lang w:val="es-AR"/>
         </w:rPr>
-        <w:t>En /dev hay archivos que identifican dispositivos.</w:t>
-      </w:r>
-    </w:p>
-    <w:p>
-      <w:pPr>
-        <w:rPr>
-          <w:lang w:val="es-AR"/>
-        </w:rPr>
-      </w:pPr>
-      <w:r>
-        <w:rPr>
-          <w:lang w:val="es-AR"/>
-        </w:rPr>
-        <w:t>En /etc hay archivos de configuración.</w:t>
+        <w:t>En /</w:t>
+      </w:r>
+      <w:proofErr w:type="spellStart"/>
+      <w:r>
+        <w:rPr>
+          <w:lang w:val="es-AR"/>
+        </w:rPr>
+        <w:t>dev</w:t>
+      </w:r>
+      <w:proofErr w:type="spellEnd"/>
+      <w:r>
+        <w:rPr>
+          <w:lang w:val="es-AR"/>
+        </w:rPr>
+        <w:t xml:space="preserve"> hay archivos que identifican dispositivos.</w:t>
+      </w:r>
+    </w:p>
+    <w:p>
+      <w:pPr>
+        <w:rPr>
+          <w:lang w:val="es-AR"/>
+        </w:rPr>
+      </w:pPr>
+      <w:r>
+        <w:rPr>
+          <w:lang w:val="es-AR"/>
+        </w:rPr>
+        <w:t>En /</w:t>
+      </w:r>
+      <w:proofErr w:type="spellStart"/>
+      <w:r>
+        <w:rPr>
+          <w:lang w:val="es-AR"/>
+        </w:rPr>
+        <w:t>etc</w:t>
+      </w:r>
+      <w:proofErr w:type="spellEnd"/>
+      <w:r>
+        <w:rPr>
+          <w:lang w:val="es-AR"/>
+        </w:rPr>
+        <w:t xml:space="preserve"> hay archivos de configuración.</w:t>
       </w:r>
     </w:p>
     <w:p>
@@ -1534,7 +2155,63 @@
         <w:rPr>
           <w:lang w:val="es-AR"/>
         </w:rPr>
-        <w:t>cuando el so bootea, va a la parte del uefi y checkea si el software esta certificado y quien lo certifico. Lo mismo ocurre con el navegador.</w:t>
+        <w:t xml:space="preserve">cuando el so </w:t>
+      </w:r>
+      <w:proofErr w:type="spellStart"/>
+      <w:r>
+        <w:rPr>
+          <w:lang w:val="es-AR"/>
+        </w:rPr>
+        <w:t>bootea</w:t>
+      </w:r>
+      <w:proofErr w:type="spellEnd"/>
+      <w:r>
+        <w:rPr>
+          <w:lang w:val="es-AR"/>
+        </w:rPr>
+        <w:t xml:space="preserve">, va a la parte del </w:t>
+      </w:r>
+      <w:proofErr w:type="spellStart"/>
+      <w:r>
+        <w:rPr>
+          <w:lang w:val="es-AR"/>
+        </w:rPr>
+        <w:t>uefi</w:t>
+      </w:r>
+      <w:proofErr w:type="spellEnd"/>
+      <w:r>
+        <w:rPr>
+          <w:lang w:val="es-AR"/>
+        </w:rPr>
+        <w:t xml:space="preserve"> y </w:t>
+      </w:r>
+      <w:proofErr w:type="spellStart"/>
+      <w:r>
+        <w:rPr>
+          <w:lang w:val="es-AR"/>
+        </w:rPr>
+        <w:t>checkea</w:t>
+      </w:r>
+      <w:proofErr w:type="spellEnd"/>
+      <w:r>
+        <w:rPr>
+          <w:lang w:val="es-AR"/>
+        </w:rPr>
+        <w:t xml:space="preserve"> si el software </w:t>
+      </w:r>
+      <w:proofErr w:type="gramStart"/>
+      <w:r>
+        <w:rPr>
+          <w:lang w:val="es-AR"/>
+        </w:rPr>
+        <w:t>esta certificado</w:t>
+      </w:r>
+      <w:proofErr w:type="gramEnd"/>
+      <w:r>
+        <w:rPr>
+          <w:lang w:val="es-AR"/>
+        </w:rPr>
+        <w:t xml:space="preserve"> y quien lo certifico. Lo mismo ocurre con el navegador.</w:t>
       </w:r>
     </w:p>
     <w:p>
@@ -1604,7 +2281,49 @@
         <w:rPr>
           <w:lang w:val="es-AR"/>
         </w:rPr>
-        <w:t xml:space="preserve"> /dev/hda: configurado como Master en el 1º bus IDE </w:t>
+        <w:t xml:space="preserve"> /</w:t>
+      </w:r>
+      <w:proofErr w:type="spellStart"/>
+      <w:r>
+        <w:rPr>
+          <w:lang w:val="es-AR"/>
+        </w:rPr>
+        <w:t>dev</w:t>
+      </w:r>
+      <w:proofErr w:type="spellEnd"/>
+      <w:r>
+        <w:rPr>
+          <w:lang w:val="es-AR"/>
+        </w:rPr>
+        <w:t>/</w:t>
+      </w:r>
+      <w:proofErr w:type="spellStart"/>
+      <w:r>
+        <w:rPr>
+          <w:lang w:val="es-AR"/>
+        </w:rPr>
+        <w:t>hda</w:t>
+      </w:r>
+      <w:proofErr w:type="spellEnd"/>
+      <w:r>
+        <w:rPr>
+          <w:lang w:val="es-AR"/>
+        </w:rPr>
+        <w:t xml:space="preserve">: configurado como </w:t>
+      </w:r>
+      <w:proofErr w:type="gramStart"/>
+      <w:r>
+        <w:rPr>
+          <w:lang w:val="es-AR"/>
+        </w:rPr>
+        <w:t>Master</w:t>
+      </w:r>
+      <w:proofErr w:type="gramEnd"/>
+      <w:r>
+        <w:rPr>
+          <w:lang w:val="es-AR"/>
+        </w:rPr>
+        <w:t xml:space="preserve"> en el 1º bus IDE </w:t>
       </w:r>
     </w:p>
     <w:p>
@@ -1622,7 +2341,35 @@
         <w:rPr>
           <w:lang w:val="es-AR"/>
         </w:rPr>
-        <w:t xml:space="preserve"> /dev/hdb: configurado como Slave en el 1º bus IDE </w:t>
+        <w:t xml:space="preserve"> /</w:t>
+      </w:r>
+      <w:proofErr w:type="spellStart"/>
+      <w:r>
+        <w:rPr>
+          <w:lang w:val="es-AR"/>
+        </w:rPr>
+        <w:t>dev</w:t>
+      </w:r>
+      <w:proofErr w:type="spellEnd"/>
+      <w:r>
+        <w:rPr>
+          <w:lang w:val="es-AR"/>
+        </w:rPr>
+        <w:t>/</w:t>
+      </w:r>
+      <w:proofErr w:type="spellStart"/>
+      <w:r>
+        <w:rPr>
+          <w:lang w:val="es-AR"/>
+        </w:rPr>
+        <w:t>hdb</w:t>
+      </w:r>
+      <w:proofErr w:type="spellEnd"/>
+      <w:r>
+        <w:rPr>
+          <w:lang w:val="es-AR"/>
+        </w:rPr>
+        <w:t xml:space="preserve">: configurado como Slave en el 1º bus IDE </w:t>
       </w:r>
     </w:p>
     <w:p>
@@ -1640,7 +2387,49 @@
         <w:rPr>
           <w:lang w:val="es-AR"/>
         </w:rPr>
-        <w:t xml:space="preserve"> /dev/hdc: configurado como Master en el 2º bus IDE </w:t>
+        <w:t xml:space="preserve"> /</w:t>
+      </w:r>
+      <w:proofErr w:type="spellStart"/>
+      <w:r>
+        <w:rPr>
+          <w:lang w:val="es-AR"/>
+        </w:rPr>
+        <w:t>dev</w:t>
+      </w:r>
+      <w:proofErr w:type="spellEnd"/>
+      <w:r>
+        <w:rPr>
+          <w:lang w:val="es-AR"/>
+        </w:rPr>
+        <w:t>/</w:t>
+      </w:r>
+      <w:proofErr w:type="spellStart"/>
+      <w:r>
+        <w:rPr>
+          <w:lang w:val="es-AR"/>
+        </w:rPr>
+        <w:t>hdc</w:t>
+      </w:r>
+      <w:proofErr w:type="spellEnd"/>
+      <w:r>
+        <w:rPr>
+          <w:lang w:val="es-AR"/>
+        </w:rPr>
+        <w:t xml:space="preserve">: configurado como </w:t>
+      </w:r>
+      <w:proofErr w:type="gramStart"/>
+      <w:r>
+        <w:rPr>
+          <w:lang w:val="es-AR"/>
+        </w:rPr>
+        <w:t>Master</w:t>
+      </w:r>
+      <w:proofErr w:type="gramEnd"/>
+      <w:r>
+        <w:rPr>
+          <w:lang w:val="es-AR"/>
+        </w:rPr>
+        <w:t xml:space="preserve"> en el 2º bus IDE </w:t>
       </w:r>
     </w:p>
     <w:p>
@@ -1658,7 +2447,35 @@
         <w:rPr>
           <w:lang w:val="es-AR"/>
         </w:rPr>
-        <w:t xml:space="preserve"> /dev/hdd: configurado como Slave en el 2º bus IDE</w:t>
+        <w:t xml:space="preserve"> /</w:t>
+      </w:r>
+      <w:proofErr w:type="spellStart"/>
+      <w:r>
+        <w:rPr>
+          <w:lang w:val="es-AR"/>
+        </w:rPr>
+        <w:t>dev</w:t>
+      </w:r>
+      <w:proofErr w:type="spellEnd"/>
+      <w:r>
+        <w:rPr>
+          <w:lang w:val="es-AR"/>
+        </w:rPr>
+        <w:t>/</w:t>
+      </w:r>
+      <w:proofErr w:type="spellStart"/>
+      <w:r>
+        <w:rPr>
+          <w:lang w:val="es-AR"/>
+        </w:rPr>
+        <w:t>hdd</w:t>
+      </w:r>
+      <w:proofErr w:type="spellEnd"/>
+      <w:r>
+        <w:rPr>
+          <w:lang w:val="es-AR"/>
+        </w:rPr>
+        <w:t>: configurado como Slave en el 2º bus IDE</w:t>
       </w:r>
     </w:p>
     <w:p>
@@ -1683,7 +2500,15 @@
         </w:numPr>
       </w:pPr>
       <w:r>
-        <w:t xml:space="preserve"> /dev/sda </w:t>
+        <w:t xml:space="preserve"> /dev/</w:t>
+      </w:r>
+      <w:proofErr w:type="spellStart"/>
+      <w:r>
+        <w:t>sda</w:t>
+      </w:r>
+      <w:proofErr w:type="spellEnd"/>
+      <w:r>
+        <w:t xml:space="preserve"> </w:t>
       </w:r>
     </w:p>
     <w:p>
@@ -1695,7 +2520,15 @@
         </w:numPr>
       </w:pPr>
       <w:r>
-        <w:t xml:space="preserve"> /dev/sdb </w:t>
+        <w:t xml:space="preserve"> /dev/</w:t>
+      </w:r>
+      <w:proofErr w:type="spellStart"/>
+      <w:r>
+        <w:t>sdb</w:t>
+      </w:r>
+      <w:proofErr w:type="spellEnd"/>
+      <w:r>
+        <w:t xml:space="preserve"> </w:t>
       </w:r>
     </w:p>
     <w:p>
@@ -1707,7 +2540,15 @@
         </w:numPr>
       </w:pPr>
       <w:r>
-        <w:t xml:space="preserve"> /dev/sdc </w:t>
+        <w:t xml:space="preserve"> /dev/</w:t>
+      </w:r>
+      <w:proofErr w:type="spellStart"/>
+      <w:r>
+        <w:t>sdc</w:t>
+      </w:r>
+      <w:proofErr w:type="spellEnd"/>
+      <w:r>
+        <w:t xml:space="preserve"> </w:t>
       </w:r>
     </w:p>
     <w:p>
@@ -1719,8 +2560,13 @@
         </w:numPr>
       </w:pPr>
       <w:r>
-        <w:t xml:space="preserve"> /dev/sdd</w:t>
-      </w:r>
+        <w:t xml:space="preserve"> /dev/</w:t>
+      </w:r>
+      <w:proofErr w:type="spellStart"/>
+      <w:r>
+        <w:t>sdd</w:t>
+      </w:r>
+      <w:proofErr w:type="spellEnd"/>
     </w:p>
     <w:p>
       <w:pPr>
@@ -1738,7 +2584,63 @@
         <w:rPr>
           <w:lang w:val="es-AR"/>
         </w:rPr>
-        <w:t>e lugar en los puertos de la mother, no va a bootear ya que se tiene guardado donde esta el /boot y no lo encontrara.</w:t>
+        <w:t xml:space="preserve">e lugar en los puertos de la </w:t>
+      </w:r>
+      <w:proofErr w:type="spellStart"/>
+      <w:r>
+        <w:rPr>
+          <w:lang w:val="es-AR"/>
+        </w:rPr>
+        <w:t>mother</w:t>
+      </w:r>
+      <w:proofErr w:type="spellEnd"/>
+      <w:r>
+        <w:rPr>
+          <w:lang w:val="es-AR"/>
+        </w:rPr>
+        <w:t xml:space="preserve">, no va a </w:t>
+      </w:r>
+      <w:proofErr w:type="spellStart"/>
+      <w:r>
+        <w:rPr>
+          <w:lang w:val="es-AR"/>
+        </w:rPr>
+        <w:t>bootear</w:t>
+      </w:r>
+      <w:proofErr w:type="spellEnd"/>
+      <w:r>
+        <w:rPr>
+          <w:lang w:val="es-AR"/>
+        </w:rPr>
+        <w:t xml:space="preserve"> ya que se tiene guardado donde </w:t>
+      </w:r>
+      <w:proofErr w:type="spellStart"/>
+      <w:r>
+        <w:rPr>
+          <w:lang w:val="es-AR"/>
+        </w:rPr>
+        <w:t>esta</w:t>
+      </w:r>
+      <w:proofErr w:type="spellEnd"/>
+      <w:r>
+        <w:rPr>
+          <w:lang w:val="es-AR"/>
+        </w:rPr>
+        <w:t xml:space="preserve"> el /</w:t>
+      </w:r>
+      <w:proofErr w:type="spellStart"/>
+      <w:r>
+        <w:rPr>
+          <w:lang w:val="es-AR"/>
+        </w:rPr>
+        <w:t>boot</w:t>
+      </w:r>
+      <w:proofErr w:type="spellEnd"/>
+      <w:r>
+        <w:rPr>
+          <w:lang w:val="es-AR"/>
+        </w:rPr>
+        <w:t xml:space="preserve"> y no lo encontrara.</w:t>
       </w:r>
     </w:p>
     <w:p>
@@ -1764,62 +2666,142 @@
         <w:rPr>
           <w:lang w:val="es-AR"/>
         </w:rPr>
-        <w:t>Los archivos mas importantes de la parte de USUARIO son:</w:t>
-      </w:r>
-    </w:p>
-    <w:p>
-      <w:pPr>
-        <w:pStyle w:val="Prrafodelista"/>
-        <w:numPr>
-          <w:ilvl w:val="0"/>
-          <w:numId w:val="1"/>
-        </w:numPr>
-        <w:rPr>
-          <w:lang w:val="es-AR"/>
-        </w:rPr>
-      </w:pPr>
-      <w:r>
-        <w:rPr>
-          <w:lang w:val="es-AR"/>
-        </w:rPr>
-        <w:t>/etc/passwd</w:t>
-      </w:r>
-    </w:p>
-    <w:p>
-      <w:pPr>
-        <w:pStyle w:val="Prrafodelista"/>
-        <w:numPr>
-          <w:ilvl w:val="0"/>
-          <w:numId w:val="1"/>
-        </w:numPr>
-        <w:rPr>
-          <w:lang w:val="es-AR"/>
-        </w:rPr>
-      </w:pPr>
-      <w:r>
-        <w:rPr>
-          <w:lang w:val="es-AR"/>
-        </w:rPr>
-        <w:t>/etc/group</w:t>
-      </w:r>
-    </w:p>
-    <w:p>
-      <w:pPr>
-        <w:pStyle w:val="Prrafodelista"/>
-        <w:numPr>
-          <w:ilvl w:val="0"/>
-          <w:numId w:val="1"/>
-        </w:numPr>
-        <w:rPr>
-          <w:lang w:val="es-AR"/>
-        </w:rPr>
-      </w:pPr>
-      <w:r>
-        <w:rPr>
-          <w:lang w:val="es-AR"/>
-        </w:rPr>
-        <w:t>/etc/shadow</w:t>
-      </w:r>
+        <w:t xml:space="preserve">Los archivos </w:t>
+      </w:r>
+      <w:proofErr w:type="spellStart"/>
+      <w:r>
+        <w:rPr>
+          <w:lang w:val="es-AR"/>
+        </w:rPr>
+        <w:t>mas</w:t>
+      </w:r>
+      <w:proofErr w:type="spellEnd"/>
+      <w:r>
+        <w:rPr>
+          <w:lang w:val="es-AR"/>
+        </w:rPr>
+        <w:t xml:space="preserve"> importantes de la parte de USUARIO son:</w:t>
+      </w:r>
+    </w:p>
+    <w:p>
+      <w:pPr>
+        <w:pStyle w:val="Prrafodelista"/>
+        <w:numPr>
+          <w:ilvl w:val="0"/>
+          <w:numId w:val="1"/>
+        </w:numPr>
+        <w:rPr>
+          <w:lang w:val="es-AR"/>
+        </w:rPr>
+      </w:pPr>
+      <w:r>
+        <w:rPr>
+          <w:lang w:val="es-AR"/>
+        </w:rPr>
+        <w:t>/</w:t>
+      </w:r>
+      <w:proofErr w:type="spellStart"/>
+      <w:r>
+        <w:rPr>
+          <w:lang w:val="es-AR"/>
+        </w:rPr>
+        <w:t>etc</w:t>
+      </w:r>
+      <w:proofErr w:type="spellEnd"/>
+      <w:r>
+        <w:rPr>
+          <w:lang w:val="es-AR"/>
+        </w:rPr>
+        <w:t>/</w:t>
+      </w:r>
+      <w:proofErr w:type="spellStart"/>
+      <w:r>
+        <w:rPr>
+          <w:lang w:val="es-AR"/>
+        </w:rPr>
+        <w:t>passwd</w:t>
+      </w:r>
+      <w:proofErr w:type="spellEnd"/>
+    </w:p>
+    <w:p>
+      <w:pPr>
+        <w:pStyle w:val="Prrafodelista"/>
+        <w:numPr>
+          <w:ilvl w:val="0"/>
+          <w:numId w:val="1"/>
+        </w:numPr>
+        <w:rPr>
+          <w:lang w:val="es-AR"/>
+        </w:rPr>
+      </w:pPr>
+      <w:r>
+        <w:rPr>
+          <w:lang w:val="es-AR"/>
+        </w:rPr>
+        <w:t>/</w:t>
+      </w:r>
+      <w:proofErr w:type="spellStart"/>
+      <w:r>
+        <w:rPr>
+          <w:lang w:val="es-AR"/>
+        </w:rPr>
+        <w:t>etc</w:t>
+      </w:r>
+      <w:proofErr w:type="spellEnd"/>
+      <w:r>
+        <w:rPr>
+          <w:lang w:val="es-AR"/>
+        </w:rPr>
+        <w:t>/</w:t>
+      </w:r>
+      <w:proofErr w:type="spellStart"/>
+      <w:r>
+        <w:rPr>
+          <w:lang w:val="es-AR"/>
+        </w:rPr>
+        <w:t>group</w:t>
+      </w:r>
+      <w:proofErr w:type="spellEnd"/>
+    </w:p>
+    <w:p>
+      <w:pPr>
+        <w:pStyle w:val="Prrafodelista"/>
+        <w:numPr>
+          <w:ilvl w:val="0"/>
+          <w:numId w:val="1"/>
+        </w:numPr>
+        <w:rPr>
+          <w:lang w:val="es-AR"/>
+        </w:rPr>
+      </w:pPr>
+      <w:r>
+        <w:rPr>
+          <w:lang w:val="es-AR"/>
+        </w:rPr>
+        <w:t>/</w:t>
+      </w:r>
+      <w:proofErr w:type="spellStart"/>
+      <w:r>
+        <w:rPr>
+          <w:lang w:val="es-AR"/>
+        </w:rPr>
+        <w:t>etc</w:t>
+      </w:r>
+      <w:proofErr w:type="spellEnd"/>
+      <w:r>
+        <w:rPr>
+          <w:lang w:val="es-AR"/>
+        </w:rPr>
+        <w:t>/</w:t>
+      </w:r>
+      <w:proofErr w:type="spellStart"/>
+      <w:r>
+        <w:rPr>
+          <w:lang w:val="es-AR"/>
+        </w:rPr>
+        <w:t>shadow</w:t>
+      </w:r>
+      <w:proofErr w:type="spellEnd"/>
     </w:p>
     <w:p>
       <w:pPr>
@@ -1845,84 +2827,94 @@
           <w:lang w:val="es-AR"/>
         </w:rPr>
       </w:pPr>
+      <w:proofErr w:type="spellStart"/>
       <w:r>
         <w:rPr>
           <w:lang w:val="es-AR"/>
         </w:rPr>
         <w:t>Useradd</w:t>
       </w:r>
-    </w:p>
-    <w:p>
-      <w:pPr>
-        <w:pStyle w:val="Prrafodelista"/>
-        <w:numPr>
-          <w:ilvl w:val="0"/>
-          <w:numId w:val="1"/>
-        </w:numPr>
-        <w:rPr>
-          <w:lang w:val="es-AR"/>
-        </w:rPr>
-      </w:pPr>
+      <w:proofErr w:type="spellEnd"/>
+    </w:p>
+    <w:p>
+      <w:pPr>
+        <w:pStyle w:val="Prrafodelista"/>
+        <w:numPr>
+          <w:ilvl w:val="0"/>
+          <w:numId w:val="1"/>
+        </w:numPr>
+        <w:rPr>
+          <w:lang w:val="es-AR"/>
+        </w:rPr>
+      </w:pPr>
+      <w:proofErr w:type="spellStart"/>
       <w:r>
         <w:rPr>
           <w:lang w:val="es-AR"/>
         </w:rPr>
         <w:t>Passwd</w:t>
       </w:r>
-    </w:p>
-    <w:p>
-      <w:pPr>
-        <w:pStyle w:val="Prrafodelista"/>
-        <w:numPr>
-          <w:ilvl w:val="0"/>
-          <w:numId w:val="1"/>
-        </w:numPr>
-        <w:rPr>
-          <w:lang w:val="es-AR"/>
-        </w:rPr>
-      </w:pPr>
+      <w:proofErr w:type="spellEnd"/>
+    </w:p>
+    <w:p>
+      <w:pPr>
+        <w:pStyle w:val="Prrafodelista"/>
+        <w:numPr>
+          <w:ilvl w:val="0"/>
+          <w:numId w:val="1"/>
+        </w:numPr>
+        <w:rPr>
+          <w:lang w:val="es-AR"/>
+        </w:rPr>
+      </w:pPr>
+      <w:proofErr w:type="spellStart"/>
       <w:r>
         <w:rPr>
           <w:lang w:val="es-AR"/>
         </w:rPr>
         <w:t>Usermod</w:t>
       </w:r>
-    </w:p>
-    <w:p>
-      <w:pPr>
-        <w:pStyle w:val="Prrafodelista"/>
-        <w:numPr>
-          <w:ilvl w:val="0"/>
-          <w:numId w:val="1"/>
-        </w:numPr>
-        <w:rPr>
-          <w:lang w:val="es-AR"/>
-        </w:rPr>
-      </w:pPr>
+      <w:proofErr w:type="spellEnd"/>
+    </w:p>
+    <w:p>
+      <w:pPr>
+        <w:pStyle w:val="Prrafodelista"/>
+        <w:numPr>
+          <w:ilvl w:val="0"/>
+          <w:numId w:val="1"/>
+        </w:numPr>
+        <w:rPr>
+          <w:lang w:val="es-AR"/>
+        </w:rPr>
+      </w:pPr>
+      <w:proofErr w:type="spellStart"/>
       <w:r>
         <w:rPr>
           <w:lang w:val="es-AR"/>
         </w:rPr>
         <w:t>Userdel</w:t>
       </w:r>
-    </w:p>
-    <w:p>
-      <w:pPr>
-        <w:pStyle w:val="Prrafodelista"/>
-        <w:numPr>
-          <w:ilvl w:val="0"/>
-          <w:numId w:val="1"/>
-        </w:numPr>
-        <w:rPr>
-          <w:lang w:val="es-AR"/>
-        </w:rPr>
-      </w:pPr>
+      <w:proofErr w:type="spellEnd"/>
+    </w:p>
+    <w:p>
+      <w:pPr>
+        <w:pStyle w:val="Prrafodelista"/>
+        <w:numPr>
+          <w:ilvl w:val="0"/>
+          <w:numId w:val="1"/>
+        </w:numPr>
+        <w:rPr>
+          <w:lang w:val="es-AR"/>
+        </w:rPr>
+      </w:pPr>
+      <w:proofErr w:type="spellStart"/>
       <w:r>
         <w:rPr>
           <w:lang w:val="es-AR"/>
         </w:rPr>
         <w:t>Groupdel</w:t>
       </w:r>
+      <w:proofErr w:type="spellEnd"/>
     </w:p>
     <w:p>
       <w:pPr>
@@ -2095,11 +3087,19 @@
           <w:lang w:val="es-AR"/>
         </w:rPr>
       </w:pPr>
-      <w:r>
-        <w:rPr>
-          <w:lang w:val="es-AR"/>
-        </w:rPr>
-        <w:t>1  1  1</w:t>
+      <w:proofErr w:type="gramStart"/>
+      <w:r>
+        <w:rPr>
+          <w:lang w:val="es-AR"/>
+        </w:rPr>
+        <w:t>1  1</w:t>
+      </w:r>
+      <w:proofErr w:type="gramEnd"/>
+      <w:r>
+        <w:rPr>
+          <w:lang w:val="es-AR"/>
+        </w:rPr>
+        <w:t xml:space="preserve">  1</w:t>
       </w:r>
       <w:r>
         <w:rPr>
@@ -2128,11 +3128,19 @@
           <w:lang w:val="es-AR"/>
         </w:rPr>
       </w:pPr>
-      <w:r>
-        <w:rPr>
-          <w:lang w:val="es-AR"/>
-        </w:rPr>
-        <w:t>1  0  1</w:t>
+      <w:proofErr w:type="gramStart"/>
+      <w:r>
+        <w:rPr>
+          <w:lang w:val="es-AR"/>
+        </w:rPr>
+        <w:t>1  0</w:t>
+      </w:r>
+      <w:proofErr w:type="gramEnd"/>
+      <w:r>
+        <w:rPr>
+          <w:lang w:val="es-AR"/>
+        </w:rPr>
+        <w:t xml:space="preserve">  1</w:t>
       </w:r>
       <w:r>
         <w:rPr>
@@ -2152,20 +3160,48 @@
         <w:rPr>
           <w:lang w:val="es-AR"/>
         </w:rPr>
-        <w:t>Esto en binario es 5, que te da permisos de lectura y ejecución, el mas normal.</w:t>
-      </w:r>
-    </w:p>
-    <w:p>
-      <w:pPr>
-        <w:rPr>
-          <w:lang w:val="es-AR"/>
-        </w:rPr>
-      </w:pPr>
-      <w:r>
-        <w:rPr>
-          <w:lang w:val="es-AR"/>
-        </w:rPr>
-        <w:t>Para tener todos los permisos de dueño y el grpo y otros usuarios tener solo lectura y ejecución, se debe poner:</w:t>
+        <w:t xml:space="preserve">Esto en binario es 5, que te da permisos de lectura y ejecución, el </w:t>
+      </w:r>
+      <w:proofErr w:type="spellStart"/>
+      <w:r>
+        <w:rPr>
+          <w:lang w:val="es-AR"/>
+        </w:rPr>
+        <w:t>mas</w:t>
+      </w:r>
+      <w:proofErr w:type="spellEnd"/>
+      <w:r>
+        <w:rPr>
+          <w:lang w:val="es-AR"/>
+        </w:rPr>
+        <w:t xml:space="preserve"> normal.</w:t>
+      </w:r>
+    </w:p>
+    <w:p>
+      <w:pPr>
+        <w:rPr>
+          <w:lang w:val="es-AR"/>
+        </w:rPr>
+      </w:pPr>
+      <w:r>
+        <w:rPr>
+          <w:lang w:val="es-AR"/>
+        </w:rPr>
+        <w:t xml:space="preserve">Para tener todos los permisos de dueño y el </w:t>
+      </w:r>
+      <w:proofErr w:type="spellStart"/>
+      <w:r>
+        <w:rPr>
+          <w:lang w:val="es-AR"/>
+        </w:rPr>
+        <w:t>grpo</w:t>
+      </w:r>
+      <w:proofErr w:type="spellEnd"/>
+      <w:r>
+        <w:rPr>
+          <w:lang w:val="es-AR"/>
+        </w:rPr>
+        <w:t xml:space="preserve"> y otros usuarios tener solo lectura y ejecución, se debe poner:</w:t>
       </w:r>
     </w:p>
     <w:p>
@@ -2187,11 +3223,19 @@
           <w:lang w:val="es-AR"/>
         </w:rPr>
       </w:pPr>
-      <w:r>
-        <w:rPr>
-          <w:lang w:val="es-AR"/>
-        </w:rPr>
-        <w:t>7  5  5</w:t>
+      <w:proofErr w:type="gramStart"/>
+      <w:r>
+        <w:rPr>
+          <w:lang w:val="es-AR"/>
+        </w:rPr>
+        <w:t>7  5</w:t>
+      </w:r>
+      <w:proofErr w:type="gramEnd"/>
+      <w:r>
+        <w:rPr>
+          <w:lang w:val="es-AR"/>
+        </w:rPr>
+        <w:t xml:space="preserve">  5</w:t>
       </w:r>
       <w:r>
         <w:rPr>
@@ -2229,7 +3273,14 @@
         <w:rPr>
           <w:lang w:val="es-AR"/>
         </w:rPr>
-        <w:t xml:space="preserve"> Se empieza a ejecutar el c</w:t>
+        <w:t xml:space="preserve"> Se empieza a ejecutar el </w:t>
+      </w:r>
+      <w:proofErr w:type="spellStart"/>
+      <w:r>
+        <w:rPr>
+          <w:lang w:val="es-AR"/>
+        </w:rPr>
+        <w:t>c</w:t>
       </w:r>
       <w:r>
         <w:rPr>
@@ -2241,7 +3292,14 @@
         <w:rPr>
           <w:lang w:val="es-AR"/>
         </w:rPr>
-        <w:t xml:space="preserve">digo del BIOS </w:t>
+        <w:t>digo</w:t>
+      </w:r>
+      <w:proofErr w:type="spellEnd"/>
+      <w:r>
+        <w:rPr>
+          <w:lang w:val="es-AR"/>
+        </w:rPr>
+        <w:t xml:space="preserve"> del BIOS </w:t>
       </w:r>
     </w:p>
     <w:p>
@@ -2313,7 +3371,49 @@
         <w:rPr>
           <w:lang w:val="es-AR"/>
         </w:rPr>
-        <w:t xml:space="preserve"> El bootloader carga el kernel y el initrd </w:t>
+        <w:t xml:space="preserve"> El </w:t>
+      </w:r>
+      <w:proofErr w:type="spellStart"/>
+      <w:r>
+        <w:rPr>
+          <w:lang w:val="es-AR"/>
+        </w:rPr>
+        <w:t>bootloader</w:t>
+      </w:r>
+      <w:proofErr w:type="spellEnd"/>
+      <w:r>
+        <w:rPr>
+          <w:lang w:val="es-AR"/>
+        </w:rPr>
+        <w:t xml:space="preserve"> carga el </w:t>
+      </w:r>
+      <w:proofErr w:type="spellStart"/>
+      <w:r>
+        <w:rPr>
+          <w:lang w:val="es-AR"/>
+        </w:rPr>
+        <w:t>kernel</w:t>
+      </w:r>
+      <w:proofErr w:type="spellEnd"/>
+      <w:r>
+        <w:rPr>
+          <w:lang w:val="es-AR"/>
+        </w:rPr>
+        <w:t xml:space="preserve"> y el </w:t>
+      </w:r>
+      <w:proofErr w:type="spellStart"/>
+      <w:r>
+        <w:rPr>
+          <w:lang w:val="es-AR"/>
+        </w:rPr>
+        <w:t>initrd</w:t>
+      </w:r>
+      <w:proofErr w:type="spellEnd"/>
+      <w:r>
+        <w:rPr>
+          <w:lang w:val="es-AR"/>
+        </w:rPr>
+        <w:t xml:space="preserve"> </w:t>
       </w:r>
     </w:p>
     <w:p>
@@ -2331,7 +3431,49 @@
         <w:rPr>
           <w:lang w:val="es-AR"/>
         </w:rPr>
-        <w:t xml:space="preserve"> Se monta el initrd como sistema de archivos raız y se inicializan componentes esenciales (ej.: scheduler) </w:t>
+        <w:t xml:space="preserve"> Se monta el </w:t>
+      </w:r>
+      <w:proofErr w:type="spellStart"/>
+      <w:r>
+        <w:rPr>
+          <w:lang w:val="es-AR"/>
+        </w:rPr>
+        <w:t>initrd</w:t>
+      </w:r>
+      <w:proofErr w:type="spellEnd"/>
+      <w:r>
+        <w:rPr>
+          <w:lang w:val="es-AR"/>
+        </w:rPr>
+        <w:t xml:space="preserve"> como sistema de archivos </w:t>
+      </w:r>
+      <w:proofErr w:type="spellStart"/>
+      <w:r>
+        <w:rPr>
+          <w:lang w:val="es-AR"/>
+        </w:rPr>
+        <w:t>raız</w:t>
+      </w:r>
+      <w:proofErr w:type="spellEnd"/>
+      <w:r>
+        <w:rPr>
+          <w:lang w:val="es-AR"/>
+        </w:rPr>
+        <w:t xml:space="preserve"> y se inicializan componentes esenciales (ej.: </w:t>
+      </w:r>
+      <w:proofErr w:type="spellStart"/>
+      <w:r>
+        <w:rPr>
+          <w:lang w:val="es-AR"/>
+        </w:rPr>
+        <w:t>scheduler</w:t>
+      </w:r>
+      <w:proofErr w:type="spellEnd"/>
+      <w:r>
+        <w:rPr>
+          <w:lang w:val="es-AR"/>
+        </w:rPr>
+        <w:t xml:space="preserve">) </w:t>
       </w:r>
     </w:p>
     <w:p>
@@ -2349,7 +3491,49 @@
         <w:rPr>
           <w:lang w:val="es-AR"/>
         </w:rPr>
-        <w:t xml:space="preserve"> El Kernel ejecuta el proceso init y se desmonta el initrd </w:t>
+        <w:t xml:space="preserve"> El </w:t>
+      </w:r>
+      <w:proofErr w:type="spellStart"/>
+      <w:r>
+        <w:rPr>
+          <w:lang w:val="es-AR"/>
+        </w:rPr>
+        <w:t>Kernel</w:t>
+      </w:r>
+      <w:proofErr w:type="spellEnd"/>
+      <w:r>
+        <w:rPr>
+          <w:lang w:val="es-AR"/>
+        </w:rPr>
+        <w:t xml:space="preserve"> ejecuta el proceso </w:t>
+      </w:r>
+      <w:proofErr w:type="spellStart"/>
+      <w:r>
+        <w:rPr>
+          <w:lang w:val="es-AR"/>
+        </w:rPr>
+        <w:t>init</w:t>
+      </w:r>
+      <w:proofErr w:type="spellEnd"/>
+      <w:r>
+        <w:rPr>
+          <w:lang w:val="es-AR"/>
+        </w:rPr>
+        <w:t xml:space="preserve"> y se desmonta el </w:t>
+      </w:r>
+      <w:proofErr w:type="spellStart"/>
+      <w:r>
+        <w:rPr>
+          <w:lang w:val="es-AR"/>
+        </w:rPr>
+        <w:t>initrd</w:t>
+      </w:r>
+      <w:proofErr w:type="spellEnd"/>
+      <w:r>
+        <w:rPr>
+          <w:lang w:val="es-AR"/>
+        </w:rPr>
+        <w:t xml:space="preserve"> </w:t>
       </w:r>
     </w:p>
     <w:p>
@@ -2367,7 +3551,35 @@
         <w:rPr>
           <w:lang w:val="es-AR"/>
         </w:rPr>
-        <w:t xml:space="preserve"> Se lee el /etc/inittab </w:t>
+        <w:t xml:space="preserve"> Se lee el /</w:t>
+      </w:r>
+      <w:proofErr w:type="spellStart"/>
+      <w:r>
+        <w:rPr>
+          <w:lang w:val="es-AR"/>
+        </w:rPr>
+        <w:t>etc</w:t>
+      </w:r>
+      <w:proofErr w:type="spellEnd"/>
+      <w:r>
+        <w:rPr>
+          <w:lang w:val="es-AR"/>
+        </w:rPr>
+        <w:t>/</w:t>
+      </w:r>
+      <w:proofErr w:type="spellStart"/>
+      <w:r>
+        <w:rPr>
+          <w:lang w:val="es-AR"/>
+        </w:rPr>
+        <w:t>inittab</w:t>
+      </w:r>
+      <w:proofErr w:type="spellEnd"/>
+      <w:r>
+        <w:rPr>
+          <w:lang w:val="es-AR"/>
+        </w:rPr>
+        <w:t xml:space="preserve"> </w:t>
       </w:r>
     </w:p>
     <w:p>
@@ -2385,7 +3597,21 @@
         <w:rPr>
           <w:lang w:val="es-AR"/>
         </w:rPr>
-        <w:t xml:space="preserve"> Se ejecutan los scripts apuntados por el runlevel 1 </w:t>
+        <w:t xml:space="preserve"> Se ejecutan los scripts apuntados por el </w:t>
+      </w:r>
+      <w:proofErr w:type="spellStart"/>
+      <w:r>
+        <w:rPr>
+          <w:lang w:val="es-AR"/>
+        </w:rPr>
+        <w:t>runlevel</w:t>
+      </w:r>
+      <w:proofErr w:type="spellEnd"/>
+      <w:r>
+        <w:rPr>
+          <w:lang w:val="es-AR"/>
+        </w:rPr>
+        <w:t xml:space="preserve"> 1 </w:t>
       </w:r>
     </w:p>
     <w:p>
@@ -2404,7 +3630,35 @@
           <w:lang w:val="es-AR"/>
         </w:rPr>
         <w:lastRenderedPageBreak/>
-        <w:t xml:space="preserve"> El final del runlevel 1 le indica que vaya al runlevel por defecto </w:t>
+        <w:t xml:space="preserve"> El final del </w:t>
+      </w:r>
+      <w:proofErr w:type="spellStart"/>
+      <w:r>
+        <w:rPr>
+          <w:lang w:val="es-AR"/>
+        </w:rPr>
+        <w:t>runlevel</w:t>
+      </w:r>
+      <w:proofErr w:type="spellEnd"/>
+      <w:r>
+        <w:rPr>
+          <w:lang w:val="es-AR"/>
+        </w:rPr>
+        <w:t xml:space="preserve"> 1 le indica que vaya al </w:t>
+      </w:r>
+      <w:proofErr w:type="spellStart"/>
+      <w:r>
+        <w:rPr>
+          <w:lang w:val="es-AR"/>
+        </w:rPr>
+        <w:t>runlevel</w:t>
+      </w:r>
+      <w:proofErr w:type="spellEnd"/>
+      <w:r>
+        <w:rPr>
+          <w:lang w:val="es-AR"/>
+        </w:rPr>
+        <w:t xml:space="preserve"> por defecto </w:t>
       </w:r>
     </w:p>
     <w:p>
@@ -2422,7 +3676,21 @@
         <w:rPr>
           <w:lang w:val="es-AR"/>
         </w:rPr>
-        <w:t xml:space="preserve"> Se ejecutan los scripts apuntados por el runlevel por defecto </w:t>
+        <w:t xml:space="preserve"> Se ejecutan los scripts apuntados por el </w:t>
+      </w:r>
+      <w:proofErr w:type="spellStart"/>
+      <w:r>
+        <w:rPr>
+          <w:lang w:val="es-AR"/>
+        </w:rPr>
+        <w:t>runlevel</w:t>
+      </w:r>
+      <w:proofErr w:type="spellEnd"/>
+      <w:r>
+        <w:rPr>
+          <w:lang w:val="es-AR"/>
+        </w:rPr>
+        <w:t xml:space="preserve"> por defecto </w:t>
       </w:r>
     </w:p>
     <w:p>
@@ -2440,7 +3708,21 @@
         <w:rPr>
           <w:lang w:val="es-AR"/>
         </w:rPr>
-        <w:t xml:space="preserve"> El sistema esta listo para usarse</w:t>
+        <w:t xml:space="preserve"> El sistema </w:t>
+      </w:r>
+      <w:proofErr w:type="spellStart"/>
+      <w:r>
+        <w:rPr>
+          <w:lang w:val="es-AR"/>
+        </w:rPr>
+        <w:t>esta</w:t>
+      </w:r>
+      <w:proofErr w:type="spellEnd"/>
+      <w:r>
+        <w:rPr>
+          <w:lang w:val="es-AR"/>
+        </w:rPr>
+        <w:t xml:space="preserve"> listo para usarse</w:t>
       </w:r>
     </w:p>
     <w:p>
@@ -2494,11 +3776,19 @@
           <w:lang w:val="es-AR"/>
         </w:rPr>
       </w:pPr>
-      <w:r>
-        <w:rPr>
-          <w:lang w:val="es-AR"/>
-        </w:rPr>
-        <w:t xml:space="preserve">Wc: cuenta </w:t>
+      <w:proofErr w:type="spellStart"/>
+      <w:r>
+        <w:rPr>
+          <w:lang w:val="es-AR"/>
+        </w:rPr>
+        <w:t>Wc</w:t>
+      </w:r>
+      <w:proofErr w:type="spellEnd"/>
+      <w:r>
+        <w:rPr>
+          <w:lang w:val="es-AR"/>
+        </w:rPr>
+        <w:t xml:space="preserve">: cuenta </w:t>
       </w:r>
       <w:r>
         <w:rPr>
@@ -2517,7 +3807,21 @@
         <w:rPr>
           <w:lang w:val="es-AR"/>
         </w:rPr>
-        <w:t>“algo” &gt; miarchivo modifica el archivo entero</w:t>
+        <w:t xml:space="preserve">“algo” &gt; </w:t>
+      </w:r>
+      <w:proofErr w:type="spellStart"/>
+      <w:r>
+        <w:rPr>
+          <w:lang w:val="es-AR"/>
+        </w:rPr>
+        <w:t>miarchivo</w:t>
+      </w:r>
+      <w:proofErr w:type="spellEnd"/>
+      <w:r>
+        <w:rPr>
+          <w:lang w:val="es-AR"/>
+        </w:rPr>
+        <w:t xml:space="preserve"> modifica el archivo entero</w:t>
       </w:r>
       <w:r>
         <w:rPr>
@@ -2536,7 +3840,35 @@
         <w:rPr>
           <w:lang w:val="es-AR"/>
         </w:rPr>
-        <w:t xml:space="preserve">“algo mas” &gt;&gt; miarchivo agrega al final </w:t>
+        <w:t xml:space="preserve">“algo </w:t>
+      </w:r>
+      <w:proofErr w:type="spellStart"/>
+      <w:r>
+        <w:rPr>
+          <w:lang w:val="es-AR"/>
+        </w:rPr>
+        <w:t>mas</w:t>
+      </w:r>
+      <w:proofErr w:type="spellEnd"/>
+      <w:r>
+        <w:rPr>
+          <w:lang w:val="es-AR"/>
+        </w:rPr>
+        <w:t xml:space="preserve">” &gt;&gt; </w:t>
+      </w:r>
+      <w:proofErr w:type="spellStart"/>
+      <w:r>
+        <w:rPr>
+          <w:lang w:val="es-AR"/>
+        </w:rPr>
+        <w:t>miarchivo</w:t>
+      </w:r>
+      <w:proofErr w:type="spellEnd"/>
+      <w:r>
+        <w:rPr>
+          <w:lang w:val="es-AR"/>
+        </w:rPr>
+        <w:t xml:space="preserve"> agrega al final </w:t>
       </w:r>
       <w:r>
         <w:rPr>
@@ -2705,12 +4037,14 @@
           <w:lang w:val="es-AR"/>
         </w:rPr>
       </w:pPr>
+      <w:proofErr w:type="gramStart"/>
       <w:r>
         <w:rPr>
           <w:lang w:val="es-AR"/>
         </w:rPr>
         <w:t>Que es el espacio de direcciones en un proceso?</w:t>
       </w:r>
+      <w:proofErr w:type="gramEnd"/>
     </w:p>
     <w:p>
       <w:pPr>
@@ -2741,12 +4075,14 @@
           <w:lang w:val="es-AR"/>
         </w:rPr>
       </w:pPr>
+      <w:proofErr w:type="spellStart"/>
       <w:r>
         <w:rPr>
           <w:lang w:val="es-AR"/>
         </w:rPr>
         <w:t>Stack</w:t>
       </w:r>
+      <w:proofErr w:type="spellEnd"/>
     </w:p>
     <w:p>
       <w:pPr>
@@ -2861,25 +4197,81 @@
         <w:rPr>
           <w:lang w:val="es-AR"/>
         </w:rPr>
-        <w:t>Incluye toda la información que SO necesita para adminstrar el proceso, y la CPU para ejecutarlo correctamente.</w:t>
-      </w:r>
-    </w:p>
-    <w:p>
-      <w:pPr>
-        <w:pStyle w:val="Prrafodelista"/>
-        <w:numPr>
-          <w:ilvl w:val="0"/>
-          <w:numId w:val="1"/>
-        </w:numPr>
-        <w:rPr>
-          <w:lang w:val="es-AR"/>
-        </w:rPr>
-      </w:pPr>
-      <w:r>
-        <w:rPr>
-          <w:lang w:val="es-AR"/>
-        </w:rPr>
-        <w:t>Son parte del contetto, los registros de cpu, inclusive el contador de program, prioridad del proceso si tiene E/S pendientes, etc.</w:t>
+        <w:t xml:space="preserve">Incluye toda la información que SO necesita para </w:t>
+      </w:r>
+      <w:proofErr w:type="spellStart"/>
+      <w:r>
+        <w:rPr>
+          <w:lang w:val="es-AR"/>
+        </w:rPr>
+        <w:t>adminstrar</w:t>
+      </w:r>
+      <w:proofErr w:type="spellEnd"/>
+      <w:r>
+        <w:rPr>
+          <w:lang w:val="es-AR"/>
+        </w:rPr>
+        <w:t xml:space="preserve"> el proceso, y la CPU para ejecutarlo correctamente.</w:t>
+      </w:r>
+    </w:p>
+    <w:p>
+      <w:pPr>
+        <w:pStyle w:val="Prrafodelista"/>
+        <w:numPr>
+          <w:ilvl w:val="0"/>
+          <w:numId w:val="1"/>
+        </w:numPr>
+        <w:rPr>
+          <w:lang w:val="es-AR"/>
+        </w:rPr>
+      </w:pPr>
+      <w:r>
+        <w:rPr>
+          <w:lang w:val="es-AR"/>
+        </w:rPr>
+        <w:t xml:space="preserve">Son parte del </w:t>
+      </w:r>
+      <w:proofErr w:type="spellStart"/>
+      <w:r>
+        <w:rPr>
+          <w:lang w:val="es-AR"/>
+        </w:rPr>
+        <w:t>contetto</w:t>
+      </w:r>
+      <w:proofErr w:type="spellEnd"/>
+      <w:r>
+        <w:rPr>
+          <w:lang w:val="es-AR"/>
+        </w:rPr>
+        <w:t xml:space="preserve">, los registros de </w:t>
+      </w:r>
+      <w:proofErr w:type="spellStart"/>
+      <w:r>
+        <w:rPr>
+          <w:lang w:val="es-AR"/>
+        </w:rPr>
+        <w:t>cpu</w:t>
+      </w:r>
+      <w:proofErr w:type="spellEnd"/>
+      <w:r>
+        <w:rPr>
+          <w:lang w:val="es-AR"/>
+        </w:rPr>
+        <w:t xml:space="preserve">, inclusive el contador de </w:t>
+      </w:r>
+      <w:proofErr w:type="spellStart"/>
+      <w:r>
+        <w:rPr>
+          <w:lang w:val="es-AR"/>
+        </w:rPr>
+        <w:t>program</w:t>
+      </w:r>
+      <w:proofErr w:type="spellEnd"/>
+      <w:r>
+        <w:rPr>
+          <w:lang w:val="es-AR"/>
+        </w:rPr>
+        <w:t>, prioridad del proceso si tiene E/S pendientes, etc.</w:t>
       </w:r>
     </w:p>
     <w:p>
@@ -2995,7 +4387,21 @@
         <w:rPr>
           <w:lang w:val="es-AR"/>
         </w:rPr>
-        <w:t xml:space="preserve">Cada interrupción (que es la q despierta al kernel) va a involucrar un </w:t>
+        <w:t xml:space="preserve">Cada interrupción (que es la q despierta al </w:t>
+      </w:r>
+      <w:proofErr w:type="spellStart"/>
+      <w:r>
+        <w:rPr>
+          <w:lang w:val="es-AR"/>
+        </w:rPr>
+        <w:t>kernel</w:t>
+      </w:r>
+      <w:proofErr w:type="spellEnd"/>
+      <w:r>
+        <w:rPr>
+          <w:lang w:val="es-AR"/>
+        </w:rPr>
+        <w:t xml:space="preserve">) va a involucrar un </w:t>
       </w:r>
       <w:r>
         <w:rPr>
@@ -3032,87 +4438,171 @@
         <w:rPr>
           <w:lang w:val="es-AR"/>
         </w:rPr>
-        <w:t>Este modelo plantea meter el kernel dentro de los procesos.</w:t>
-      </w:r>
-    </w:p>
-    <w:p>
-      <w:pPr>
-        <w:rPr>
-          <w:lang w:val="es-AR"/>
-        </w:rPr>
-      </w:pPr>
-      <w:r>
-        <w:rPr>
-          <w:lang w:val="es-AR"/>
-        </w:rPr>
-        <w:t>El kernel “dentro” del proceso:</w:t>
-      </w:r>
-    </w:p>
-    <w:p>
-      <w:pPr>
-        <w:pStyle w:val="Prrafodelista"/>
-        <w:numPr>
-          <w:ilvl w:val="0"/>
-          <w:numId w:val="1"/>
-        </w:numPr>
-        <w:rPr>
-          <w:lang w:val="es-AR"/>
-        </w:rPr>
-      </w:pPr>
-      <w:r>
-        <w:rPr>
-          <w:lang w:val="es-AR"/>
-        </w:rPr>
-        <w:t>El “código” del kernel se encuentra dentro del espacio de direcciones de cada proceso</w:t>
-      </w:r>
-    </w:p>
-    <w:p>
-      <w:pPr>
-        <w:pStyle w:val="Prrafodelista"/>
-        <w:numPr>
-          <w:ilvl w:val="0"/>
-          <w:numId w:val="1"/>
-        </w:numPr>
-        <w:rPr>
-          <w:lang w:val="es-AR"/>
-        </w:rPr>
-      </w:pPr>
-      <w:r>
-        <w:rPr>
-          <w:lang w:val="es-AR"/>
-        </w:rPr>
-        <w:t>El kernel se ejecuta en el mismo contexto que algún proceso de usuario</w:t>
-      </w:r>
-    </w:p>
-    <w:p>
-      <w:pPr>
-        <w:pStyle w:val="Prrafodelista"/>
-        <w:numPr>
-          <w:ilvl w:val="0"/>
-          <w:numId w:val="1"/>
-        </w:numPr>
-        <w:rPr>
-          <w:lang w:val="es-AR"/>
-        </w:rPr>
-      </w:pPr>
-      <w:r>
-        <w:rPr>
-          <w:lang w:val="es-AR"/>
-        </w:rPr>
-        <w:t>El kernel se puede ver como una colección de rutinas que el proceso utiliza</w:t>
-      </w:r>
-    </w:p>
-    <w:p>
-      <w:pPr>
-        <w:rPr>
-          <w:lang w:val="es-AR"/>
-        </w:rPr>
-      </w:pPr>
-      <w:r>
-        <w:rPr>
-          <w:lang w:val="es-AR"/>
-        </w:rPr>
-        <w:t>Las PCB son estructuras de datos que tienen que estar en la ram.</w:t>
+        <w:t xml:space="preserve">Este modelo plantea meter el </w:t>
+      </w:r>
+      <w:proofErr w:type="spellStart"/>
+      <w:r>
+        <w:rPr>
+          <w:lang w:val="es-AR"/>
+        </w:rPr>
+        <w:t>kernel</w:t>
+      </w:r>
+      <w:proofErr w:type="spellEnd"/>
+      <w:r>
+        <w:rPr>
+          <w:lang w:val="es-AR"/>
+        </w:rPr>
+        <w:t xml:space="preserve"> dentro de los procesos.</w:t>
+      </w:r>
+    </w:p>
+    <w:p>
+      <w:pPr>
+        <w:rPr>
+          <w:lang w:val="es-AR"/>
+        </w:rPr>
+      </w:pPr>
+      <w:r>
+        <w:rPr>
+          <w:lang w:val="es-AR"/>
+        </w:rPr>
+        <w:t xml:space="preserve">El </w:t>
+      </w:r>
+      <w:proofErr w:type="spellStart"/>
+      <w:r>
+        <w:rPr>
+          <w:lang w:val="es-AR"/>
+        </w:rPr>
+        <w:t>kernel</w:t>
+      </w:r>
+      <w:proofErr w:type="spellEnd"/>
+      <w:r>
+        <w:rPr>
+          <w:lang w:val="es-AR"/>
+        </w:rPr>
+        <w:t xml:space="preserve"> “dentro” del proceso:</w:t>
+      </w:r>
+    </w:p>
+    <w:p>
+      <w:pPr>
+        <w:pStyle w:val="Prrafodelista"/>
+        <w:numPr>
+          <w:ilvl w:val="0"/>
+          <w:numId w:val="1"/>
+        </w:numPr>
+        <w:rPr>
+          <w:lang w:val="es-AR"/>
+        </w:rPr>
+      </w:pPr>
+      <w:r>
+        <w:rPr>
+          <w:lang w:val="es-AR"/>
+        </w:rPr>
+        <w:t xml:space="preserve">El “código” del </w:t>
+      </w:r>
+      <w:proofErr w:type="spellStart"/>
+      <w:r>
+        <w:rPr>
+          <w:lang w:val="es-AR"/>
+        </w:rPr>
+        <w:t>kernel</w:t>
+      </w:r>
+      <w:proofErr w:type="spellEnd"/>
+      <w:r>
+        <w:rPr>
+          <w:lang w:val="es-AR"/>
+        </w:rPr>
+        <w:t xml:space="preserve"> se encuentra dentro del espacio de direcciones de cada proceso</w:t>
+      </w:r>
+    </w:p>
+    <w:p>
+      <w:pPr>
+        <w:pStyle w:val="Prrafodelista"/>
+        <w:numPr>
+          <w:ilvl w:val="0"/>
+          <w:numId w:val="1"/>
+        </w:numPr>
+        <w:rPr>
+          <w:lang w:val="es-AR"/>
+        </w:rPr>
+      </w:pPr>
+      <w:r>
+        <w:rPr>
+          <w:lang w:val="es-AR"/>
+        </w:rPr>
+        <w:t xml:space="preserve">El </w:t>
+      </w:r>
+      <w:proofErr w:type="spellStart"/>
+      <w:r>
+        <w:rPr>
+          <w:lang w:val="es-AR"/>
+        </w:rPr>
+        <w:t>kernel</w:t>
+      </w:r>
+      <w:proofErr w:type="spellEnd"/>
+      <w:r>
+        <w:rPr>
+          <w:lang w:val="es-AR"/>
+        </w:rPr>
+        <w:t xml:space="preserve"> se ejecuta en el mismo contexto que algún proceso de usuario</w:t>
+      </w:r>
+    </w:p>
+    <w:p>
+      <w:pPr>
+        <w:pStyle w:val="Prrafodelista"/>
+        <w:numPr>
+          <w:ilvl w:val="0"/>
+          <w:numId w:val="1"/>
+        </w:numPr>
+        <w:rPr>
+          <w:lang w:val="es-AR"/>
+        </w:rPr>
+      </w:pPr>
+      <w:r>
+        <w:rPr>
+          <w:lang w:val="es-AR"/>
+        </w:rPr>
+        <w:t xml:space="preserve">El </w:t>
+      </w:r>
+      <w:proofErr w:type="spellStart"/>
+      <w:r>
+        <w:rPr>
+          <w:lang w:val="es-AR"/>
+        </w:rPr>
+        <w:t>kernel</w:t>
+      </w:r>
+      <w:proofErr w:type="spellEnd"/>
+      <w:r>
+        <w:rPr>
+          <w:lang w:val="es-AR"/>
+        </w:rPr>
+        <w:t xml:space="preserve"> se puede ver como una colección de rutinas que el proceso utiliza</w:t>
+      </w:r>
+    </w:p>
+    <w:p>
+      <w:pPr>
+        <w:rPr>
+          <w:lang w:val="es-AR"/>
+        </w:rPr>
+      </w:pPr>
+      <w:r>
+        <w:rPr>
+          <w:lang w:val="es-AR"/>
+        </w:rPr>
+        <w:t xml:space="preserve">Las PCB son estructuras de datos que tienen que estar en la </w:t>
+      </w:r>
+      <w:proofErr w:type="spellStart"/>
+      <w:r>
+        <w:rPr>
+          <w:lang w:val="es-AR"/>
+        </w:rPr>
+        <w:t>ram</w:t>
+      </w:r>
+      <w:proofErr w:type="spellEnd"/>
+      <w:r>
+        <w:rPr>
+          <w:lang w:val="es-AR"/>
+        </w:rPr>
+        <w:t>.</w:t>
       </w:r>
     </w:p>
     <w:p>
@@ -3120,7 +4610,15 @@
         <w:t>El stack</w:t>
       </w:r>
       <w:r>
-        <w:t>/pila tiene:</w:t>
+        <w:t xml:space="preserve">/pila </w:t>
+      </w:r>
+      <w:proofErr w:type="spellStart"/>
+      <w:r>
+        <w:t>tiene</w:t>
+      </w:r>
+      <w:proofErr w:type="spellEnd"/>
+      <w:r>
+        <w:t>:</w:t>
       </w:r>
     </w:p>
     <w:p>
@@ -3143,26 +4641,62 @@
         <w:rPr>
           <w:lang w:val="es-AR"/>
         </w:rPr>
-        <w:t>Si el proceso pisa alguna dirección de retorno del kernel, cuando vuelva al modo usuario se arma quilombo</w:t>
-      </w:r>
-      <w:r>
-        <w:rPr>
-          <w:lang w:val="es-AR"/>
-        </w:rPr>
-        <w:t>, por eso se tiene que administrar bien los stack pointer.</w:t>
-      </w:r>
-    </w:p>
-    <w:p>
-      <w:pPr>
-        <w:rPr>
-          <w:lang w:val="es-AR"/>
-        </w:rPr>
-      </w:pPr>
-      <w:r>
-        <w:rPr>
-          <w:lang w:val="es-AR"/>
-        </w:rPr>
-        <w:t>Stack modo usuario</w:t>
+        <w:t xml:space="preserve">Si el proceso pisa alguna dirección de retorno del </w:t>
+      </w:r>
+      <w:proofErr w:type="spellStart"/>
+      <w:r>
+        <w:rPr>
+          <w:lang w:val="es-AR"/>
+        </w:rPr>
+        <w:t>kernel</w:t>
+      </w:r>
+      <w:proofErr w:type="spellEnd"/>
+      <w:r>
+        <w:rPr>
+          <w:lang w:val="es-AR"/>
+        </w:rPr>
+        <w:t>, cuando vuelva al modo usuario se arma quilombo</w:t>
+      </w:r>
+      <w:r>
+        <w:rPr>
+          <w:lang w:val="es-AR"/>
+        </w:rPr>
+        <w:t xml:space="preserve">, por eso se tiene que administrar bien los </w:t>
+      </w:r>
+      <w:proofErr w:type="spellStart"/>
+      <w:r>
+        <w:rPr>
+          <w:lang w:val="es-AR"/>
+        </w:rPr>
+        <w:t>stack</w:t>
+      </w:r>
+      <w:proofErr w:type="spellEnd"/>
+      <w:r>
+        <w:rPr>
+          <w:lang w:val="es-AR"/>
+        </w:rPr>
+        <w:t xml:space="preserve"> pointer.</w:t>
+      </w:r>
+    </w:p>
+    <w:p>
+      <w:pPr>
+        <w:rPr>
+          <w:lang w:val="es-AR"/>
+        </w:rPr>
+      </w:pPr>
+      <w:proofErr w:type="spellStart"/>
+      <w:r>
+        <w:rPr>
+          <w:lang w:val="es-AR"/>
+        </w:rPr>
+        <w:t>Stack</w:t>
+      </w:r>
+      <w:proofErr w:type="spellEnd"/>
+      <w:r>
+        <w:rPr>
+          <w:lang w:val="es-AR"/>
+        </w:rPr>
+        <w:t xml:space="preserve"> modo usuario</w:t>
       </w:r>
     </w:p>
     <w:p>
@@ -3235,7 +4769,49 @@
         <w:rPr>
           <w:lang w:val="es-AR"/>
         </w:rPr>
-        <w:t xml:space="preserve">P1 se viene ejecutando, sucede una interrupción y P1 no para su ejecución, ya que esta corriendo en modo usuario. Por la interrupción pasa a modo kernel. Tiene tiempo? </w:t>
+        <w:t xml:space="preserve">P1 se viene ejecutando, sucede una interrupción y P1 no para su ejecución, ya que </w:t>
+      </w:r>
+      <w:proofErr w:type="spellStart"/>
+      <w:r>
+        <w:rPr>
+          <w:lang w:val="es-AR"/>
+        </w:rPr>
+        <w:t>esta</w:t>
+      </w:r>
+      <w:proofErr w:type="spellEnd"/>
+      <w:r>
+        <w:rPr>
+          <w:lang w:val="es-AR"/>
+        </w:rPr>
+        <w:t xml:space="preserve"> corriendo en modo usuario. Por la interrupción pasa a modo </w:t>
+      </w:r>
+      <w:proofErr w:type="spellStart"/>
+      <w:r>
+        <w:rPr>
+          <w:lang w:val="es-AR"/>
+        </w:rPr>
+        <w:t>kernel</w:t>
+      </w:r>
+      <w:proofErr w:type="spellEnd"/>
+      <w:r>
+        <w:rPr>
+          <w:lang w:val="es-AR"/>
+        </w:rPr>
+        <w:t xml:space="preserve">. </w:t>
+      </w:r>
+      <w:proofErr w:type="gramStart"/>
+      <w:r>
+        <w:rPr>
+          <w:lang w:val="es-AR"/>
+        </w:rPr>
+        <w:t>Tiene tiempo?</w:t>
+      </w:r>
+      <w:proofErr w:type="gramEnd"/>
+      <w:r>
+        <w:rPr>
+          <w:lang w:val="es-AR"/>
+        </w:rPr>
+        <w:t xml:space="preserve"> </w:t>
       </w:r>
       <w:r>
         <w:rPr>
@@ -3273,20 +4849,62 @@
         <w:rPr>
           <w:lang w:val="es-AR"/>
         </w:rPr>
-        <w:t xml:space="preserve"> en modo kernel porque veníamos en modo kernel y carga el contexto.</w:t>
-      </w:r>
-    </w:p>
-    <w:p>
-      <w:pPr>
-        <w:rPr>
-          <w:lang w:val="es-AR"/>
-        </w:rPr>
-      </w:pPr>
-      <w:r>
-        <w:rPr>
-          <w:lang w:val="es-AR"/>
-        </w:rPr>
-        <w:t>Cuando termina de cargar el contexto cambia de modo kernel a modo usuario y corre normalmente.</w:t>
+        <w:t xml:space="preserve"> en modo </w:t>
+      </w:r>
+      <w:proofErr w:type="spellStart"/>
+      <w:r>
+        <w:rPr>
+          <w:lang w:val="es-AR"/>
+        </w:rPr>
+        <w:t>kernel</w:t>
+      </w:r>
+      <w:proofErr w:type="spellEnd"/>
+      <w:r>
+        <w:rPr>
+          <w:lang w:val="es-AR"/>
+        </w:rPr>
+        <w:t xml:space="preserve"> porque veníamos en modo </w:t>
+      </w:r>
+      <w:proofErr w:type="spellStart"/>
+      <w:r>
+        <w:rPr>
+          <w:lang w:val="es-AR"/>
+        </w:rPr>
+        <w:t>kernel</w:t>
+      </w:r>
+      <w:proofErr w:type="spellEnd"/>
+      <w:r>
+        <w:rPr>
+          <w:lang w:val="es-AR"/>
+        </w:rPr>
+        <w:t xml:space="preserve"> y carga el contexto.</w:t>
+      </w:r>
+    </w:p>
+    <w:p>
+      <w:pPr>
+        <w:rPr>
+          <w:lang w:val="es-AR"/>
+        </w:rPr>
+      </w:pPr>
+      <w:r>
+        <w:rPr>
+          <w:lang w:val="es-AR"/>
+        </w:rPr>
+        <w:t xml:space="preserve">Cuando termina de cargar el contexto cambia de modo </w:t>
+      </w:r>
+      <w:proofErr w:type="spellStart"/>
+      <w:r>
+        <w:rPr>
+          <w:lang w:val="es-AR"/>
+        </w:rPr>
+        <w:t>kernel</w:t>
+      </w:r>
+      <w:proofErr w:type="spellEnd"/>
+      <w:r>
+        <w:rPr>
+          <w:lang w:val="es-AR"/>
+        </w:rPr>
+        <w:t xml:space="preserve"> a modo usuario y corre normalmente.</w:t>
       </w:r>
     </w:p>
     <w:p>
@@ -3326,35 +4944,156 @@
           <w:lang w:val="es-AR"/>
         </w:rPr>
       </w:pPr>
-      <w:r>
-        <w:rPr>
-          <w:lang w:val="es-AR"/>
-        </w:rPr>
-        <w:t>Scheduler de long term: se encarga de</w:t>
-      </w:r>
-      <w:r>
-        <w:rPr>
-          <w:lang w:val="es-AR"/>
-        </w:rPr>
-        <w:t xml:space="preserve"> las transiciones de nuevo a ready to run. Determina de todos los nuevos, cual de los procesos pasa a ready to run.</w:t>
-      </w:r>
-    </w:p>
-    <w:p>
-      <w:pPr>
-        <w:pStyle w:val="Prrafodelista"/>
-        <w:numPr>
-          <w:ilvl w:val="0"/>
-          <w:numId w:val="1"/>
-        </w:numPr>
-        <w:rPr>
-          <w:lang w:val="es-AR"/>
-        </w:rPr>
-      </w:pPr>
-      <w:r>
-        <w:rPr>
-          <w:lang w:val="es-AR"/>
-        </w:rPr>
-        <w:t>Scheduler de m</w:t>
+      <w:proofErr w:type="spellStart"/>
+      <w:r>
+        <w:rPr>
+          <w:lang w:val="es-AR"/>
+        </w:rPr>
+        <w:t>Scheduler</w:t>
+      </w:r>
+      <w:proofErr w:type="spellEnd"/>
+      <w:r>
+        <w:rPr>
+          <w:lang w:val="es-AR"/>
+        </w:rPr>
+        <w:t xml:space="preserve"> de </w:t>
+      </w:r>
+      <w:proofErr w:type="spellStart"/>
+      <w:r>
+        <w:rPr>
+          <w:lang w:val="es-AR"/>
+        </w:rPr>
+        <w:t>long</w:t>
+      </w:r>
+      <w:proofErr w:type="spellEnd"/>
+      <w:r>
+        <w:rPr>
+          <w:lang w:val="es-AR"/>
+        </w:rPr>
+        <w:t xml:space="preserve"> </w:t>
+      </w:r>
+      <w:proofErr w:type="spellStart"/>
+      <w:r>
+        <w:rPr>
+          <w:lang w:val="es-AR"/>
+        </w:rPr>
+        <w:t>term</w:t>
+      </w:r>
+      <w:proofErr w:type="spellEnd"/>
+      <w:r>
+        <w:rPr>
+          <w:lang w:val="es-AR"/>
+        </w:rPr>
+        <w:t>: se encarga de</w:t>
+      </w:r>
+      <w:r>
+        <w:rPr>
+          <w:lang w:val="es-AR"/>
+        </w:rPr>
+        <w:t xml:space="preserve"> las transiciones de nuevo a </w:t>
+      </w:r>
+      <w:proofErr w:type="spellStart"/>
+      <w:r>
+        <w:rPr>
+          <w:lang w:val="es-AR"/>
+        </w:rPr>
+        <w:t>ready</w:t>
+      </w:r>
+      <w:proofErr w:type="spellEnd"/>
+      <w:r>
+        <w:rPr>
+          <w:lang w:val="es-AR"/>
+        </w:rPr>
+        <w:t xml:space="preserve"> </w:t>
+      </w:r>
+      <w:proofErr w:type="spellStart"/>
+      <w:r>
+        <w:rPr>
+          <w:lang w:val="es-AR"/>
+        </w:rPr>
+        <w:t>to</w:t>
+      </w:r>
+      <w:proofErr w:type="spellEnd"/>
+      <w:r>
+        <w:rPr>
+          <w:lang w:val="es-AR"/>
+        </w:rPr>
+        <w:t xml:space="preserve"> run. Determina de todos los nuevos, </w:t>
+      </w:r>
+      <w:proofErr w:type="spellStart"/>
+      <w:r>
+        <w:rPr>
+          <w:lang w:val="es-AR"/>
+        </w:rPr>
+        <w:t>cual</w:t>
+      </w:r>
+      <w:proofErr w:type="spellEnd"/>
+      <w:r>
+        <w:rPr>
+          <w:lang w:val="es-AR"/>
+        </w:rPr>
+        <w:t xml:space="preserve"> de los procesos pasa a </w:t>
+      </w:r>
+      <w:proofErr w:type="spellStart"/>
+      <w:r>
+        <w:rPr>
+          <w:lang w:val="es-AR"/>
+        </w:rPr>
+        <w:t>ready</w:t>
+      </w:r>
+      <w:proofErr w:type="spellEnd"/>
+      <w:r>
+        <w:rPr>
+          <w:lang w:val="es-AR"/>
+        </w:rPr>
+        <w:t xml:space="preserve"> </w:t>
+      </w:r>
+      <w:proofErr w:type="spellStart"/>
+      <w:r>
+        <w:rPr>
+          <w:lang w:val="es-AR"/>
+        </w:rPr>
+        <w:t>to</w:t>
+      </w:r>
+      <w:proofErr w:type="spellEnd"/>
+      <w:r>
+        <w:rPr>
+          <w:lang w:val="es-AR"/>
+        </w:rPr>
+        <w:t xml:space="preserve"> run.</w:t>
+      </w:r>
+    </w:p>
+    <w:p>
+      <w:pPr>
+        <w:pStyle w:val="Prrafodelista"/>
+        <w:numPr>
+          <w:ilvl w:val="0"/>
+          <w:numId w:val="1"/>
+        </w:numPr>
+        <w:rPr>
+          <w:lang w:val="es-AR"/>
+        </w:rPr>
+      </w:pPr>
+      <w:proofErr w:type="spellStart"/>
+      <w:r>
+        <w:rPr>
+          <w:lang w:val="es-AR"/>
+        </w:rPr>
+        <w:t>Scheduler</w:t>
+      </w:r>
+      <w:proofErr w:type="spellEnd"/>
+      <w:r>
+        <w:rPr>
+          <w:lang w:val="es-AR"/>
+        </w:rPr>
+        <w:t xml:space="preserve"> de </w:t>
+      </w:r>
+      <w:proofErr w:type="spellStart"/>
+      <w:r>
+        <w:rPr>
+          <w:lang w:val="es-AR"/>
+        </w:rPr>
+        <w:t>m</w:t>
       </w:r>
       <w:r>
         <w:rPr>
@@ -3366,8 +5105,23 @@
         <w:rPr>
           <w:lang w:val="es-AR"/>
         </w:rPr>
-        <w:t>dium term</w:t>
-      </w:r>
+        <w:t>dium</w:t>
+      </w:r>
+      <w:proofErr w:type="spellEnd"/>
+      <w:r>
+        <w:rPr>
+          <w:lang w:val="es-AR"/>
+        </w:rPr>
+        <w:t xml:space="preserve"> </w:t>
+      </w:r>
+      <w:proofErr w:type="spellStart"/>
+      <w:r>
+        <w:rPr>
+          <w:lang w:val="es-AR"/>
+        </w:rPr>
+        <w:t>term</w:t>
+      </w:r>
+      <w:proofErr w:type="spellEnd"/>
       <w:r>
         <w:rPr>
           <w:lang w:val="es-AR"/>
@@ -3378,31 +5132,95 @@
         <w:rPr>
           <w:lang w:val="es-AR"/>
         </w:rPr>
-        <w:t>terminaba que había que bajar la cantidad de procesos listos en memoria para ejecutar ya que se requeria liberar memoria principal.</w:t>
-      </w:r>
-    </w:p>
-    <w:p>
-      <w:pPr>
-        <w:pStyle w:val="Prrafodelista"/>
-        <w:numPr>
-          <w:ilvl w:val="0"/>
-          <w:numId w:val="1"/>
-        </w:numPr>
-        <w:rPr>
-          <w:lang w:val="es-AR"/>
-        </w:rPr>
-      </w:pPr>
-      <w:r>
-        <w:rPr>
-          <w:lang w:val="es-AR"/>
-        </w:rPr>
-        <w:t>Scheduler de short term: se encarga de la</w:t>
-      </w:r>
-      <w:r>
-        <w:rPr>
-          <w:lang w:val="es-AR"/>
-        </w:rPr>
-        <w:t xml:space="preserve"> transición de ready to run a running. Es el planificador.</w:t>
+        <w:t xml:space="preserve">terminaba que había que bajar la cantidad de procesos listos en memoria para ejecutar ya que se </w:t>
+      </w:r>
+      <w:proofErr w:type="spellStart"/>
+      <w:r>
+        <w:rPr>
+          <w:lang w:val="es-AR"/>
+        </w:rPr>
+        <w:t>requeria</w:t>
+      </w:r>
+      <w:proofErr w:type="spellEnd"/>
+      <w:r>
+        <w:rPr>
+          <w:lang w:val="es-AR"/>
+        </w:rPr>
+        <w:t xml:space="preserve"> liberar memoria principal.</w:t>
+      </w:r>
+    </w:p>
+    <w:p>
+      <w:pPr>
+        <w:pStyle w:val="Prrafodelista"/>
+        <w:numPr>
+          <w:ilvl w:val="0"/>
+          <w:numId w:val="1"/>
+        </w:numPr>
+        <w:rPr>
+          <w:lang w:val="es-AR"/>
+        </w:rPr>
+      </w:pPr>
+      <w:proofErr w:type="spellStart"/>
+      <w:r>
+        <w:rPr>
+          <w:lang w:val="es-AR"/>
+        </w:rPr>
+        <w:t>Scheduler</w:t>
+      </w:r>
+      <w:proofErr w:type="spellEnd"/>
+      <w:r>
+        <w:rPr>
+          <w:lang w:val="es-AR"/>
+        </w:rPr>
+        <w:t xml:space="preserve"> de short </w:t>
+      </w:r>
+      <w:proofErr w:type="spellStart"/>
+      <w:r>
+        <w:rPr>
+          <w:lang w:val="es-AR"/>
+        </w:rPr>
+        <w:t>term</w:t>
+      </w:r>
+      <w:proofErr w:type="spellEnd"/>
+      <w:r>
+        <w:rPr>
+          <w:lang w:val="es-AR"/>
+        </w:rPr>
+        <w:t>: se encarga de la</w:t>
+      </w:r>
+      <w:r>
+        <w:rPr>
+          <w:lang w:val="es-AR"/>
+        </w:rPr>
+        <w:t xml:space="preserve"> transición de </w:t>
+      </w:r>
+      <w:proofErr w:type="spellStart"/>
+      <w:r>
+        <w:rPr>
+          <w:lang w:val="es-AR"/>
+        </w:rPr>
+        <w:t>ready</w:t>
+      </w:r>
+      <w:proofErr w:type="spellEnd"/>
+      <w:r>
+        <w:rPr>
+          <w:lang w:val="es-AR"/>
+        </w:rPr>
+        <w:t xml:space="preserve"> </w:t>
+      </w:r>
+      <w:proofErr w:type="spellStart"/>
+      <w:r>
+        <w:rPr>
+          <w:lang w:val="es-AR"/>
+        </w:rPr>
+        <w:t>to</w:t>
+      </w:r>
+      <w:proofErr w:type="spellEnd"/>
+      <w:r>
+        <w:rPr>
+          <w:lang w:val="es-AR"/>
+        </w:rPr>
+        <w:t xml:space="preserve"> run a running. Es el planificador.</w:t>
       </w:r>
     </w:p>
     <w:p>
@@ -3622,7 +5440,21 @@
         <w:rPr>
           <w:lang w:val="es-AR"/>
         </w:rPr>
-        <w:t>Internos o built in</w:t>
+        <w:t xml:space="preserve">Internos o </w:t>
+      </w:r>
+      <w:proofErr w:type="spellStart"/>
+      <w:r>
+        <w:rPr>
+          <w:lang w:val="es-AR"/>
+        </w:rPr>
+        <w:t>built</w:t>
+      </w:r>
+      <w:proofErr w:type="spellEnd"/>
+      <w:r>
+        <w:rPr>
+          <w:lang w:val="es-AR"/>
+        </w:rPr>
+        <w:t xml:space="preserve"> in</w:t>
       </w:r>
     </w:p>
     <w:p>
@@ -3693,48 +5525,54 @@
           <w:lang w:val="es-AR"/>
         </w:rPr>
       </w:pPr>
+      <w:proofErr w:type="spellStart"/>
       <w:r>
         <w:rPr>
           <w:lang w:val="es-AR"/>
         </w:rPr>
         <w:t>If</w:t>
       </w:r>
-    </w:p>
-    <w:p>
-      <w:pPr>
-        <w:pStyle w:val="Prrafodelista"/>
-        <w:numPr>
-          <w:ilvl w:val="0"/>
-          <w:numId w:val="1"/>
-        </w:numPr>
-        <w:rPr>
-          <w:lang w:val="es-AR"/>
-        </w:rPr>
-      </w:pPr>
+      <w:proofErr w:type="spellEnd"/>
+    </w:p>
+    <w:p>
+      <w:pPr>
+        <w:pStyle w:val="Prrafodelista"/>
+        <w:numPr>
+          <w:ilvl w:val="0"/>
+          <w:numId w:val="1"/>
+        </w:numPr>
+        <w:rPr>
+          <w:lang w:val="es-AR"/>
+        </w:rPr>
+      </w:pPr>
+      <w:proofErr w:type="spellStart"/>
       <w:r>
         <w:rPr>
           <w:lang w:val="es-AR"/>
         </w:rPr>
         <w:t>While</w:t>
       </w:r>
-    </w:p>
-    <w:p>
-      <w:pPr>
-        <w:pStyle w:val="Prrafodelista"/>
-        <w:numPr>
-          <w:ilvl w:val="0"/>
-          <w:numId w:val="1"/>
-        </w:numPr>
-        <w:rPr>
-          <w:lang w:val="es-AR"/>
-        </w:rPr>
-      </w:pPr>
+      <w:proofErr w:type="spellEnd"/>
+    </w:p>
+    <w:p>
+      <w:pPr>
+        <w:pStyle w:val="Prrafodelista"/>
+        <w:numPr>
+          <w:ilvl w:val="0"/>
+          <w:numId w:val="1"/>
+        </w:numPr>
+        <w:rPr>
+          <w:lang w:val="es-AR"/>
+        </w:rPr>
+      </w:pPr>
+      <w:proofErr w:type="spellStart"/>
       <w:r>
         <w:rPr>
           <w:lang w:val="es-AR"/>
         </w:rPr>
         <w:t>For</w:t>
       </w:r>
+      <w:proofErr w:type="spellEnd"/>
     </w:p>
     <w:p>
       <w:pPr>
@@ -3778,12 +5616,28 @@
           <w:lang w:val="es-AR"/>
         </w:rPr>
       </w:pPr>
-      <w:r>
-        <w:rPr>
-          <w:lang w:val="es-AR"/>
-        </w:rPr>
-        <w:t>Strings: si son números solos también se consideran strings</w:t>
-      </w:r>
+      <w:proofErr w:type="spellStart"/>
+      <w:r>
+        <w:rPr>
+          <w:lang w:val="es-AR"/>
+        </w:rPr>
+        <w:t>Strings</w:t>
+      </w:r>
+      <w:proofErr w:type="spellEnd"/>
+      <w:r>
+        <w:rPr>
+          <w:lang w:val="es-AR"/>
+        </w:rPr>
+        <w:t xml:space="preserve">: si son números solos también se consideran </w:t>
+      </w:r>
+      <w:proofErr w:type="spellStart"/>
+      <w:r>
+        <w:rPr>
+          <w:lang w:val="es-AR"/>
+        </w:rPr>
+        <w:t>strings</w:t>
+      </w:r>
+      <w:proofErr w:type="spellEnd"/>
     </w:p>
     <w:p>
       <w:pPr>
@@ -3829,89 +5683,187 @@
           <w:lang w:val="es-AR"/>
         </w:rPr>
       </w:pPr>
-      <w:r>
-        <w:rPr>
-          <w:lang w:val="es-AR"/>
-        </w:rPr>
-        <w:t>Chmod:</w:t>
-      </w:r>
-    </w:p>
-    <w:p>
-      <w:pPr>
-        <w:rPr>
-          <w:lang w:val="es-AR"/>
-        </w:rPr>
-      </w:pPr>
-      <w:r>
-        <w:rPr>
-          <w:lang w:val="es-AR"/>
-        </w:rPr>
-        <w:t>chmod +x (archivo) a todos</w:t>
-      </w:r>
-    </w:p>
-    <w:p>
-      <w:pPr>
-        <w:rPr>
-          <w:lang w:val="es-AR"/>
-        </w:rPr>
-      </w:pPr>
-      <w:r>
-        <w:rPr>
-          <w:lang w:val="es-AR"/>
-        </w:rPr>
-        <w:t>chmod +w (archivo)</w:t>
-      </w:r>
-    </w:p>
-    <w:p>
-      <w:pPr>
-        <w:rPr>
-          <w:lang w:val="es-AR"/>
-        </w:rPr>
-      </w:pPr>
-      <w:r>
-        <w:rPr>
-          <w:lang w:val="es-AR"/>
-        </w:rPr>
-        <w:t>chmod +r (archivo)</w:t>
-      </w:r>
-    </w:p>
-    <w:p>
-      <w:pPr>
-        <w:rPr>
-          <w:lang w:val="es-AR"/>
-        </w:rPr>
-      </w:pPr>
-      <w:r>
-        <w:rPr>
-          <w:lang w:val="es-AR"/>
-        </w:rPr>
-        <w:t>chmod u+x (archivo) solo a usuario</w:t>
-      </w:r>
-    </w:p>
-    <w:p>
-      <w:pPr>
-        <w:rPr>
-          <w:lang w:val="es-AR"/>
-        </w:rPr>
-      </w:pPr>
-      <w:r>
-        <w:rPr>
-          <w:lang w:val="es-AR"/>
-        </w:rPr>
-        <w:t>chmod g+x (archivo)</w:t>
-      </w:r>
-    </w:p>
-    <w:p>
-      <w:pPr>
-        <w:rPr>
-          <w:lang w:val="es-AR"/>
-        </w:rPr>
-      </w:pPr>
-      <w:r>
-        <w:rPr>
-          <w:lang w:val="es-AR"/>
-        </w:rPr>
-        <w:t>chmod o+x (archivo)</w:t>
+      <w:proofErr w:type="spellStart"/>
+      <w:r>
+        <w:rPr>
+          <w:lang w:val="es-AR"/>
+        </w:rPr>
+        <w:t>Chmod</w:t>
+      </w:r>
+      <w:proofErr w:type="spellEnd"/>
+      <w:r>
+        <w:rPr>
+          <w:lang w:val="es-AR"/>
+        </w:rPr>
+        <w:t>:</w:t>
+      </w:r>
+    </w:p>
+    <w:p>
+      <w:pPr>
+        <w:rPr>
+          <w:lang w:val="es-AR"/>
+        </w:rPr>
+      </w:pPr>
+      <w:proofErr w:type="spellStart"/>
+      <w:r>
+        <w:rPr>
+          <w:lang w:val="es-AR"/>
+        </w:rPr>
+        <w:t>chmod</w:t>
+      </w:r>
+      <w:proofErr w:type="spellEnd"/>
+      <w:r>
+        <w:rPr>
+          <w:lang w:val="es-AR"/>
+        </w:rPr>
+        <w:t xml:space="preserve"> +x (archivo) a todos</w:t>
+      </w:r>
+    </w:p>
+    <w:p>
+      <w:pPr>
+        <w:rPr>
+          <w:lang w:val="es-AR"/>
+        </w:rPr>
+      </w:pPr>
+      <w:proofErr w:type="spellStart"/>
+      <w:r>
+        <w:rPr>
+          <w:lang w:val="es-AR"/>
+        </w:rPr>
+        <w:t>chmod</w:t>
+      </w:r>
+      <w:proofErr w:type="spellEnd"/>
+      <w:r>
+        <w:rPr>
+          <w:lang w:val="es-AR"/>
+        </w:rPr>
+        <w:t xml:space="preserve"> +w (archivo)</w:t>
+      </w:r>
+    </w:p>
+    <w:p>
+      <w:pPr>
+        <w:rPr>
+          <w:lang w:val="es-AR"/>
+        </w:rPr>
+      </w:pPr>
+      <w:proofErr w:type="spellStart"/>
+      <w:r>
+        <w:rPr>
+          <w:lang w:val="es-AR"/>
+        </w:rPr>
+        <w:t>chmod</w:t>
+      </w:r>
+      <w:proofErr w:type="spellEnd"/>
+      <w:r>
+        <w:rPr>
+          <w:lang w:val="es-AR"/>
+        </w:rPr>
+        <w:t xml:space="preserve"> +r (archivo)</w:t>
+      </w:r>
+    </w:p>
+    <w:p>
+      <w:pPr>
+        <w:rPr>
+          <w:lang w:val="es-AR"/>
+        </w:rPr>
+      </w:pPr>
+      <w:proofErr w:type="spellStart"/>
+      <w:r>
+        <w:rPr>
+          <w:lang w:val="es-AR"/>
+        </w:rPr>
+        <w:t>chmod</w:t>
+      </w:r>
+      <w:proofErr w:type="spellEnd"/>
+      <w:r>
+        <w:rPr>
+          <w:lang w:val="es-AR"/>
+        </w:rPr>
+        <w:t xml:space="preserve"> </w:t>
+      </w:r>
+      <w:proofErr w:type="spellStart"/>
+      <w:r>
+        <w:rPr>
+          <w:lang w:val="es-AR"/>
+        </w:rPr>
+        <w:t>u+x</w:t>
+      </w:r>
+      <w:proofErr w:type="spellEnd"/>
+      <w:r>
+        <w:rPr>
+          <w:lang w:val="es-AR"/>
+        </w:rPr>
+        <w:t xml:space="preserve"> (archivo) solo a usuario</w:t>
+      </w:r>
+    </w:p>
+    <w:p>
+      <w:pPr>
+        <w:rPr>
+          <w:lang w:val="es-AR"/>
+        </w:rPr>
+      </w:pPr>
+      <w:proofErr w:type="spellStart"/>
+      <w:r>
+        <w:rPr>
+          <w:lang w:val="es-AR"/>
+        </w:rPr>
+        <w:t>chmod</w:t>
+      </w:r>
+      <w:proofErr w:type="spellEnd"/>
+      <w:r>
+        <w:rPr>
+          <w:lang w:val="es-AR"/>
+        </w:rPr>
+        <w:t xml:space="preserve"> </w:t>
+      </w:r>
+      <w:proofErr w:type="spellStart"/>
+      <w:r>
+        <w:rPr>
+          <w:lang w:val="es-AR"/>
+        </w:rPr>
+        <w:t>g+x</w:t>
+      </w:r>
+      <w:proofErr w:type="spellEnd"/>
+      <w:r>
+        <w:rPr>
+          <w:lang w:val="es-AR"/>
+        </w:rPr>
+        <w:t xml:space="preserve"> (archivo)</w:t>
+      </w:r>
+    </w:p>
+    <w:p>
+      <w:pPr>
+        <w:rPr>
+          <w:lang w:val="es-AR"/>
+        </w:rPr>
+      </w:pPr>
+      <w:proofErr w:type="spellStart"/>
+      <w:r>
+        <w:rPr>
+          <w:lang w:val="es-AR"/>
+        </w:rPr>
+        <w:t>chmod</w:t>
+      </w:r>
+      <w:proofErr w:type="spellEnd"/>
+      <w:r>
+        <w:rPr>
+          <w:lang w:val="es-AR"/>
+        </w:rPr>
+        <w:t xml:space="preserve"> </w:t>
+      </w:r>
+      <w:proofErr w:type="spellStart"/>
+      <w:r>
+        <w:rPr>
+          <w:lang w:val="es-AR"/>
+        </w:rPr>
+        <w:t>o+x</w:t>
+      </w:r>
+      <w:proofErr w:type="spellEnd"/>
+      <w:r>
+        <w:rPr>
+          <w:lang w:val="es-AR"/>
+        </w:rPr>
+        <w:t xml:space="preserve"> (archivo)</w:t>
       </w:r>
     </w:p>
     <w:p>
@@ -3930,58 +5882,132 @@
           <w:lang w:val="es-AR"/>
         </w:rPr>
       </w:pPr>
-      <w:r>
-        <w:rPr>
-          <w:lang w:val="es-AR"/>
-        </w:rPr>
-        <w:t>Remove:</w:t>
-      </w:r>
-    </w:p>
-    <w:p>
-      <w:pPr>
-        <w:rPr>
-          <w:lang w:val="es-AR"/>
-        </w:rPr>
-      </w:pPr>
-      <w:r>
-        <w:rPr>
-          <w:lang w:val="es-AR"/>
-        </w:rPr>
-        <w:t>rm -rf directorio1 (r es recursivo y rf si lo encontras borra sino pasa de largo)</w:t>
-      </w:r>
-    </w:p>
-    <w:p>
-      <w:pPr>
-        <w:rPr>
-          <w:lang w:val="es-AR"/>
-        </w:rPr>
-      </w:pPr>
-    </w:p>
-    <w:p>
-      <w:pPr>
-        <w:rPr>
-          <w:lang w:val="es-AR"/>
-        </w:rPr>
-      </w:pPr>
+      <w:proofErr w:type="spellStart"/>
+      <w:r>
+        <w:rPr>
+          <w:lang w:val="es-AR"/>
+        </w:rPr>
+        <w:t>Remove</w:t>
+      </w:r>
+      <w:proofErr w:type="spellEnd"/>
+      <w:r>
+        <w:rPr>
+          <w:lang w:val="es-AR"/>
+        </w:rPr>
+        <w:t>:</w:t>
+      </w:r>
+    </w:p>
+    <w:p>
+      <w:pPr>
+        <w:rPr>
+          <w:lang w:val="es-AR"/>
+        </w:rPr>
+      </w:pPr>
+      <w:proofErr w:type="spellStart"/>
+      <w:r>
+        <w:rPr>
+          <w:lang w:val="es-AR"/>
+        </w:rPr>
+        <w:t>rm</w:t>
+      </w:r>
+      <w:proofErr w:type="spellEnd"/>
+      <w:r>
+        <w:rPr>
+          <w:lang w:val="es-AR"/>
+        </w:rPr>
+        <w:t xml:space="preserve"> -</w:t>
+      </w:r>
+      <w:proofErr w:type="spellStart"/>
+      <w:r>
+        <w:rPr>
+          <w:lang w:val="es-AR"/>
+        </w:rPr>
+        <w:t>rf</w:t>
+      </w:r>
+      <w:proofErr w:type="spellEnd"/>
+      <w:r>
+        <w:rPr>
+          <w:lang w:val="es-AR"/>
+        </w:rPr>
+        <w:t xml:space="preserve"> directorio1 (r es recursivo y </w:t>
+      </w:r>
+      <w:proofErr w:type="spellStart"/>
+      <w:r>
+        <w:rPr>
+          <w:lang w:val="es-AR"/>
+        </w:rPr>
+        <w:t>rf</w:t>
+      </w:r>
+      <w:proofErr w:type="spellEnd"/>
+      <w:r>
+        <w:rPr>
+          <w:lang w:val="es-AR"/>
+        </w:rPr>
+        <w:t xml:space="preserve"> si lo </w:t>
+      </w:r>
+      <w:proofErr w:type="spellStart"/>
+      <w:r>
+        <w:rPr>
+          <w:lang w:val="es-AR"/>
+        </w:rPr>
+        <w:t>encontras</w:t>
+      </w:r>
+      <w:proofErr w:type="spellEnd"/>
+      <w:r>
+        <w:rPr>
+          <w:lang w:val="es-AR"/>
+        </w:rPr>
+        <w:t xml:space="preserve"> borra sino pasa de largo)</w:t>
+      </w:r>
+    </w:p>
+    <w:p>
+      <w:pPr>
+        <w:rPr>
+          <w:lang w:val="es-AR"/>
+        </w:rPr>
+      </w:pPr>
+    </w:p>
+    <w:p>
+      <w:pPr>
+        <w:rPr>
+          <w:lang w:val="es-AR"/>
+        </w:rPr>
+      </w:pPr>
+      <w:proofErr w:type="spellStart"/>
       <w:r>
         <w:rPr>
           <w:lang w:val="es-AR"/>
         </w:rPr>
         <w:lastRenderedPageBreak/>
-        <w:t xml:space="preserve">cat para mostrar </w:t>
-      </w:r>
-    </w:p>
-    <w:p>
-      <w:pPr>
-        <w:rPr>
-          <w:lang w:val="es-AR"/>
-        </w:rPr>
-      </w:pPr>
-      <w:r>
-        <w:rPr>
-          <w:lang w:val="es-AR"/>
-        </w:rPr>
-        <w:t>less se puede buscar dentro de un archivo y recorrerlo</w:t>
+        <w:t>cat</w:t>
+      </w:r>
+      <w:proofErr w:type="spellEnd"/>
+      <w:r>
+        <w:rPr>
+          <w:lang w:val="es-AR"/>
+        </w:rPr>
+        <w:t xml:space="preserve"> para mostrar </w:t>
+      </w:r>
+    </w:p>
+    <w:p>
+      <w:pPr>
+        <w:rPr>
+          <w:lang w:val="es-AR"/>
+        </w:rPr>
+      </w:pPr>
+      <w:proofErr w:type="spellStart"/>
+      <w:r>
+        <w:rPr>
+          <w:lang w:val="es-AR"/>
+        </w:rPr>
+        <w:t>less</w:t>
+      </w:r>
+      <w:proofErr w:type="spellEnd"/>
+      <w:r>
+        <w:rPr>
+          <w:lang w:val="es-AR"/>
+        </w:rPr>
+        <w:t xml:space="preserve"> se puede buscar dentro de un archivo y recorrerlo</w:t>
       </w:r>
     </w:p>
     <w:p>
@@ -4010,24 +6036,68 @@
           <w:lang w:val="es-AR"/>
         </w:rPr>
       </w:pPr>
-      <w:r>
-        <w:rPr>
-          <w:lang w:val="es-AR"/>
-        </w:rPr>
-        <w:t>wc -l cant palabras</w:t>
-      </w:r>
-    </w:p>
-    <w:p>
-      <w:pPr>
-        <w:rPr>
-          <w:lang w:val="es-AR"/>
-        </w:rPr>
-      </w:pPr>
-      <w:r>
-        <w:rPr>
-          <w:lang w:val="es-AR"/>
-        </w:rPr>
-        <w:t>wc -c cant de caracteres</w:t>
+      <w:proofErr w:type="spellStart"/>
+      <w:r>
+        <w:rPr>
+          <w:lang w:val="es-AR"/>
+        </w:rPr>
+        <w:t>wc</w:t>
+      </w:r>
+      <w:proofErr w:type="spellEnd"/>
+      <w:r>
+        <w:rPr>
+          <w:lang w:val="es-AR"/>
+        </w:rPr>
+        <w:t xml:space="preserve"> -l </w:t>
+      </w:r>
+      <w:proofErr w:type="spellStart"/>
+      <w:r>
+        <w:rPr>
+          <w:lang w:val="es-AR"/>
+        </w:rPr>
+        <w:t>cant</w:t>
+      </w:r>
+      <w:proofErr w:type="spellEnd"/>
+      <w:r>
+        <w:rPr>
+          <w:lang w:val="es-AR"/>
+        </w:rPr>
+        <w:t xml:space="preserve"> palabras</w:t>
+      </w:r>
+    </w:p>
+    <w:p>
+      <w:pPr>
+        <w:rPr>
+          <w:lang w:val="es-AR"/>
+        </w:rPr>
+      </w:pPr>
+      <w:proofErr w:type="spellStart"/>
+      <w:r>
+        <w:rPr>
+          <w:lang w:val="es-AR"/>
+        </w:rPr>
+        <w:t>wc</w:t>
+      </w:r>
+      <w:proofErr w:type="spellEnd"/>
+      <w:r>
+        <w:rPr>
+          <w:lang w:val="es-AR"/>
+        </w:rPr>
+        <w:t xml:space="preserve"> -c </w:t>
+      </w:r>
+      <w:proofErr w:type="spellStart"/>
+      <w:r>
+        <w:rPr>
+          <w:lang w:val="es-AR"/>
+        </w:rPr>
+        <w:t>cant</w:t>
+      </w:r>
+      <w:proofErr w:type="spellEnd"/>
+      <w:r>
+        <w:rPr>
+          <w:lang w:val="es-AR"/>
+        </w:rPr>
+        <w:t xml:space="preserve"> de caracteres</w:t>
       </w:r>
     </w:p>
     <w:p>
@@ -4080,33 +6150,119 @@
         <w:rPr>
           <w:lang w:val="es-AR"/>
         </w:rPr>
-        <w:t>para buscar un archivo se usa find</w:t>
-      </w:r>
-    </w:p>
-    <w:p>
-      <w:pPr>
-        <w:rPr>
-          <w:lang w:val="es-AR"/>
-        </w:rPr>
-      </w:pPr>
-      <w:r>
-        <w:rPr>
-          <w:lang w:val="es-AR"/>
-        </w:rPr>
-        <w:t>find tmp *</w:t>
-      </w:r>
-    </w:p>
-    <w:p>
-      <w:pPr>
-        <w:rPr>
-          <w:lang w:val="es-AR"/>
-        </w:rPr>
-      </w:pPr>
-      <w:r>
-        <w:rPr>
-          <w:lang w:val="es-AR"/>
-        </w:rPr>
-        <w:t>el asteriosco es un comodin, por ejemplo: *.sh busca todo lo que termine en .sh, hola* busca todo lo que empiece con hola</w:t>
+        <w:t xml:space="preserve">para buscar un archivo se usa </w:t>
+      </w:r>
+      <w:proofErr w:type="spellStart"/>
+      <w:r>
+        <w:rPr>
+          <w:lang w:val="es-AR"/>
+        </w:rPr>
+        <w:t>find</w:t>
+      </w:r>
+      <w:proofErr w:type="spellEnd"/>
+    </w:p>
+    <w:p>
+      <w:pPr>
+        <w:rPr>
+          <w:lang w:val="es-AR"/>
+        </w:rPr>
+      </w:pPr>
+      <w:proofErr w:type="spellStart"/>
+      <w:r>
+        <w:rPr>
+          <w:lang w:val="es-AR"/>
+        </w:rPr>
+        <w:t>find</w:t>
+      </w:r>
+      <w:proofErr w:type="spellEnd"/>
+      <w:r>
+        <w:rPr>
+          <w:lang w:val="es-AR"/>
+        </w:rPr>
+        <w:t xml:space="preserve"> </w:t>
+      </w:r>
+      <w:proofErr w:type="spellStart"/>
+      <w:r>
+        <w:rPr>
+          <w:lang w:val="es-AR"/>
+        </w:rPr>
+        <w:t>tmp</w:t>
+      </w:r>
+      <w:proofErr w:type="spellEnd"/>
+      <w:r>
+        <w:rPr>
+          <w:lang w:val="es-AR"/>
+        </w:rPr>
+        <w:t xml:space="preserve"> *</w:t>
+      </w:r>
+    </w:p>
+    <w:p>
+      <w:pPr>
+        <w:rPr>
+          <w:lang w:val="es-AR"/>
+        </w:rPr>
+      </w:pPr>
+      <w:r>
+        <w:rPr>
+          <w:lang w:val="es-AR"/>
+        </w:rPr>
+        <w:t xml:space="preserve">el </w:t>
+      </w:r>
+      <w:proofErr w:type="spellStart"/>
+      <w:r>
+        <w:rPr>
+          <w:lang w:val="es-AR"/>
+        </w:rPr>
+        <w:t>asteriosco</w:t>
+      </w:r>
+      <w:proofErr w:type="spellEnd"/>
+      <w:r>
+        <w:rPr>
+          <w:lang w:val="es-AR"/>
+        </w:rPr>
+        <w:t xml:space="preserve"> es un </w:t>
+      </w:r>
+      <w:proofErr w:type="spellStart"/>
+      <w:r>
+        <w:rPr>
+          <w:lang w:val="es-AR"/>
+        </w:rPr>
+        <w:t>comodin</w:t>
+      </w:r>
+      <w:proofErr w:type="spellEnd"/>
+      <w:r>
+        <w:rPr>
+          <w:lang w:val="es-AR"/>
+        </w:rPr>
+        <w:t>, por ejemplo: *.</w:t>
+      </w:r>
+      <w:proofErr w:type="spellStart"/>
+      <w:r>
+        <w:rPr>
+          <w:lang w:val="es-AR"/>
+        </w:rPr>
+        <w:t>sh</w:t>
+      </w:r>
+      <w:proofErr w:type="spellEnd"/>
+      <w:r>
+        <w:rPr>
+          <w:lang w:val="es-AR"/>
+        </w:rPr>
+        <w:t xml:space="preserve"> busca todo lo que termine en .</w:t>
+      </w:r>
+      <w:proofErr w:type="spellStart"/>
+      <w:r>
+        <w:rPr>
+          <w:lang w:val="es-AR"/>
+        </w:rPr>
+        <w:t>sh</w:t>
+      </w:r>
+      <w:proofErr w:type="spellEnd"/>
+      <w:r>
+        <w:rPr>
+          <w:lang w:val="es-AR"/>
+        </w:rPr>
+        <w:t>, hola* busca todo lo que empiece con hola</w:t>
       </w:r>
     </w:p>
     <w:p>
@@ -4256,8 +6412,16 @@
         <w:rPr>
           <w:lang w:val="es-AR"/>
         </w:rPr>
-        <w:t>CPU-Bound</w:t>
-      </w:r>
+        <w:t>CPU-</w:t>
+      </w:r>
+      <w:proofErr w:type="spellStart"/>
+      <w:r>
+        <w:rPr>
+          <w:lang w:val="es-AR"/>
+        </w:rPr>
+        <w:t>Bound</w:t>
+      </w:r>
+      <w:proofErr w:type="spellEnd"/>
     </w:p>
     <w:p>
       <w:pPr>
@@ -4270,30 +6434,46 @@
           <w:lang w:val="es-AR"/>
         </w:rPr>
       </w:pPr>
-      <w:r>
-        <w:rPr>
-          <w:lang w:val="es-AR"/>
-        </w:rPr>
-        <w:t>Mayor  parte del tiempo utilizando la CPU</w:t>
-      </w:r>
-    </w:p>
-    <w:p>
-      <w:pPr>
-        <w:pStyle w:val="Prrafodelista"/>
-        <w:numPr>
-          <w:ilvl w:val="0"/>
-          <w:numId w:val="1"/>
-        </w:numPr>
-        <w:rPr>
-          <w:lang w:val="es-AR"/>
-        </w:rPr>
-      </w:pPr>
-      <w:r>
-        <w:rPr>
-          <w:lang w:val="es-AR"/>
-        </w:rPr>
-        <w:t>I/O Bound</w:t>
-      </w:r>
+      <w:proofErr w:type="gramStart"/>
+      <w:r>
+        <w:rPr>
+          <w:lang w:val="es-AR"/>
+        </w:rPr>
+        <w:t>Mayor  parte</w:t>
+      </w:r>
+      <w:proofErr w:type="gramEnd"/>
+      <w:r>
+        <w:rPr>
+          <w:lang w:val="es-AR"/>
+        </w:rPr>
+        <w:t xml:space="preserve"> del tiempo utilizando la CPU</w:t>
+      </w:r>
+    </w:p>
+    <w:p>
+      <w:pPr>
+        <w:pStyle w:val="Prrafodelista"/>
+        <w:numPr>
+          <w:ilvl w:val="0"/>
+          <w:numId w:val="1"/>
+        </w:numPr>
+        <w:rPr>
+          <w:lang w:val="es-AR"/>
+        </w:rPr>
+      </w:pPr>
+      <w:r>
+        <w:rPr>
+          <w:lang w:val="es-AR"/>
+        </w:rPr>
+        <w:t xml:space="preserve">I/O </w:t>
+      </w:r>
+      <w:proofErr w:type="spellStart"/>
+      <w:r>
+        <w:rPr>
+          <w:lang w:val="es-AR"/>
+        </w:rPr>
+        <w:t>Bound</w:t>
+      </w:r>
+      <w:proofErr w:type="spellEnd"/>
     </w:p>
     <w:p>
       <w:pPr>
@@ -4323,7 +6503,35 @@
         <w:rPr>
           <w:lang w:val="es-AR"/>
         </w:rPr>
-        <w:t>La velocidad de la cpu es mucho mas rápida que la de los dispositivos de E/S</w:t>
+        <w:t xml:space="preserve">La velocidad de la </w:t>
+      </w:r>
+      <w:proofErr w:type="spellStart"/>
+      <w:r>
+        <w:rPr>
+          <w:lang w:val="es-AR"/>
+        </w:rPr>
+        <w:t>cpu</w:t>
+      </w:r>
+      <w:proofErr w:type="spellEnd"/>
+      <w:r>
+        <w:rPr>
+          <w:lang w:val="es-AR"/>
+        </w:rPr>
+        <w:t xml:space="preserve"> es mucho </w:t>
+      </w:r>
+      <w:proofErr w:type="spellStart"/>
+      <w:r>
+        <w:rPr>
+          <w:lang w:val="es-AR"/>
+        </w:rPr>
+        <w:t>mas</w:t>
+      </w:r>
+      <w:proofErr w:type="spellEnd"/>
+      <w:r>
+        <w:rPr>
+          <w:lang w:val="es-AR"/>
+        </w:rPr>
+        <w:t xml:space="preserve"> rápida que la de los dispositivos de E/S</w:t>
       </w:r>
     </w:p>
     <w:p>
@@ -4360,7 +6568,21 @@
         <w:rPr>
           <w:lang w:val="es-AR"/>
         </w:rPr>
-        <w:t>existen situaciones que hacen que el proceso en ejecución sea expulsado de la CPU. (va de RUNNING a READY TO RUN. Es una decisión que toma el kernel)</w:t>
+        <w:t xml:space="preserve">existen situaciones que hacen que el proceso en ejecución sea expulsado de la CPU. (va de RUNNING a READY TO RUN. Es una decisión que toma el </w:t>
+      </w:r>
+      <w:proofErr w:type="spellStart"/>
+      <w:r>
+        <w:rPr>
+          <w:lang w:val="es-AR"/>
+        </w:rPr>
+        <w:t>kernel</w:t>
+      </w:r>
+      <w:proofErr w:type="spellEnd"/>
+      <w:r>
+        <w:rPr>
+          <w:lang w:val="es-AR"/>
+        </w:rPr>
+        <w:t>)</w:t>
       </w:r>
     </w:p>
     <w:p>
@@ -4391,44 +6613,130 @@
         <w:rPr>
           <w:lang w:val="es-AR"/>
         </w:rPr>
-        <w:t>Procesos batch:</w:t>
-      </w:r>
-    </w:p>
-    <w:p>
-      <w:pPr>
-        <w:pStyle w:val="Prrafodelista"/>
-        <w:numPr>
-          <w:ilvl w:val="0"/>
-          <w:numId w:val="1"/>
-        </w:numPr>
-        <w:rPr>
-          <w:lang w:val="es-AR"/>
-        </w:rPr>
-      </w:pPr>
-      <w:r>
-        <w:rPr>
-          <w:lang w:val="es-AR"/>
-        </w:rPr>
-        <w:t>FCFS: First come first served</w:t>
-      </w:r>
-    </w:p>
-    <w:p>
-      <w:pPr>
-        <w:pStyle w:val="Prrafodelista"/>
-        <w:numPr>
-          <w:ilvl w:val="0"/>
-          <w:numId w:val="1"/>
-        </w:numPr>
-        <w:rPr>
-          <w:lang w:val="es-AR"/>
-        </w:rPr>
-      </w:pPr>
-      <w:r>
-        <w:rPr>
-          <w:lang w:val="es-AR"/>
-        </w:rPr>
-        <w:t>SJF: Shortest job first</w:t>
-      </w:r>
+        <w:t xml:space="preserve">Procesos </w:t>
+      </w:r>
+      <w:proofErr w:type="spellStart"/>
+      <w:r>
+        <w:rPr>
+          <w:lang w:val="es-AR"/>
+        </w:rPr>
+        <w:t>batch</w:t>
+      </w:r>
+      <w:proofErr w:type="spellEnd"/>
+      <w:r>
+        <w:rPr>
+          <w:lang w:val="es-AR"/>
+        </w:rPr>
+        <w:t>:</w:t>
+      </w:r>
+    </w:p>
+    <w:p>
+      <w:pPr>
+        <w:pStyle w:val="Prrafodelista"/>
+        <w:numPr>
+          <w:ilvl w:val="0"/>
+          <w:numId w:val="1"/>
+        </w:numPr>
+        <w:rPr>
+          <w:lang w:val="es-AR"/>
+        </w:rPr>
+      </w:pPr>
+      <w:r>
+        <w:rPr>
+          <w:lang w:val="es-AR"/>
+        </w:rPr>
+        <w:t xml:space="preserve">FCFS: </w:t>
+      </w:r>
+      <w:proofErr w:type="spellStart"/>
+      <w:r>
+        <w:rPr>
+          <w:lang w:val="es-AR"/>
+        </w:rPr>
+        <w:t>First</w:t>
+      </w:r>
+      <w:proofErr w:type="spellEnd"/>
+      <w:r>
+        <w:rPr>
+          <w:lang w:val="es-AR"/>
+        </w:rPr>
+        <w:t xml:space="preserve"> come </w:t>
+      </w:r>
+      <w:proofErr w:type="spellStart"/>
+      <w:r>
+        <w:rPr>
+          <w:lang w:val="es-AR"/>
+        </w:rPr>
+        <w:t>first</w:t>
+      </w:r>
+      <w:proofErr w:type="spellEnd"/>
+      <w:r>
+        <w:rPr>
+          <w:lang w:val="es-AR"/>
+        </w:rPr>
+        <w:t xml:space="preserve"> </w:t>
+      </w:r>
+      <w:proofErr w:type="spellStart"/>
+      <w:r>
+        <w:rPr>
+          <w:lang w:val="es-AR"/>
+        </w:rPr>
+        <w:t>served</w:t>
+      </w:r>
+      <w:proofErr w:type="spellEnd"/>
+    </w:p>
+    <w:p>
+      <w:pPr>
+        <w:pStyle w:val="Prrafodelista"/>
+        <w:numPr>
+          <w:ilvl w:val="0"/>
+          <w:numId w:val="1"/>
+        </w:numPr>
+        <w:rPr>
+          <w:lang w:val="es-AR"/>
+        </w:rPr>
+      </w:pPr>
+      <w:r>
+        <w:rPr>
+          <w:lang w:val="es-AR"/>
+        </w:rPr>
+        <w:t xml:space="preserve">SJF: </w:t>
+      </w:r>
+      <w:proofErr w:type="spellStart"/>
+      <w:r>
+        <w:rPr>
+          <w:lang w:val="es-AR"/>
+        </w:rPr>
+        <w:t>Shortest</w:t>
+      </w:r>
+      <w:proofErr w:type="spellEnd"/>
+      <w:r>
+        <w:rPr>
+          <w:lang w:val="es-AR"/>
+        </w:rPr>
+        <w:t xml:space="preserve"> </w:t>
+      </w:r>
+      <w:proofErr w:type="spellStart"/>
+      <w:r>
+        <w:rPr>
+          <w:lang w:val="es-AR"/>
+        </w:rPr>
+        <w:t>job</w:t>
+      </w:r>
+      <w:proofErr w:type="spellEnd"/>
+      <w:r>
+        <w:rPr>
+          <w:lang w:val="es-AR"/>
+        </w:rPr>
+        <w:t xml:space="preserve"> </w:t>
+      </w:r>
+      <w:proofErr w:type="spellStart"/>
+      <w:r>
+        <w:rPr>
+          <w:lang w:val="es-AR"/>
+        </w:rPr>
+        <w:t>first</w:t>
+      </w:r>
+      <w:proofErr w:type="spellEnd"/>
     </w:p>
     <w:p>
       <w:pPr>
@@ -4446,7 +6754,21 @@
         <w:rPr>
           <w:lang w:val="es-AR"/>
         </w:rPr>
-        <w:t>en cual es mas rápido.</w:t>
+        <w:t xml:space="preserve">en cual es </w:t>
+      </w:r>
+      <w:proofErr w:type="spellStart"/>
+      <w:r>
+        <w:rPr>
+          <w:lang w:val="es-AR"/>
+        </w:rPr>
+        <w:t>mas</w:t>
+      </w:r>
+      <w:proofErr w:type="spellEnd"/>
+      <w:r>
+        <w:rPr>
+          <w:lang w:val="es-AR"/>
+        </w:rPr>
+        <w:t xml:space="preserve"> rápido.</w:t>
       </w:r>
     </w:p>
     <w:p>
@@ -4512,11 +6834,19 @@
           <w:lang w:val="es-AR"/>
         </w:rPr>
       </w:pPr>
-      <w:r>
-        <w:rPr>
-          <w:lang w:val="es-AR"/>
-        </w:rPr>
-        <w:t>Round Robin</w:t>
+      <w:proofErr w:type="gramStart"/>
+      <w:r>
+        <w:rPr>
+          <w:lang w:val="es-AR"/>
+        </w:rPr>
+        <w:t>Round</w:t>
+      </w:r>
+      <w:proofErr w:type="gramEnd"/>
+      <w:r>
+        <w:rPr>
+          <w:lang w:val="es-AR"/>
+        </w:rPr>
+        <w:t xml:space="preserve"> Robin</w:t>
       </w:r>
     </w:p>
     <w:p>
@@ -4573,11 +6903,19 @@
           <w:lang w:val="es-AR"/>
         </w:rPr>
       </w:pPr>
-      <w:r>
-        <w:rPr>
-          <w:lang w:val="es-AR"/>
-        </w:rPr>
-        <w:t>Creacion de procesos:</w:t>
+      <w:proofErr w:type="spellStart"/>
+      <w:r>
+        <w:rPr>
+          <w:lang w:val="es-AR"/>
+        </w:rPr>
+        <w:t>Creacion</w:t>
+      </w:r>
+      <w:proofErr w:type="spellEnd"/>
+      <w:r>
+        <w:rPr>
+          <w:lang w:val="es-AR"/>
+        </w:rPr>
+        <w:t xml:space="preserve"> de procesos:</w:t>
       </w:r>
     </w:p>
     <w:p>
@@ -4601,25 +6939,67 @@
         <w:rPr>
           <w:lang w:val="es-AR"/>
         </w:rPr>
-        <w:t xml:space="preserve"> (El Shell es el PROCESO que usa el usuario para crear procesos) (los procesos se crean con system calls)</w:t>
-      </w:r>
-    </w:p>
-    <w:p>
-      <w:pPr>
-        <w:pStyle w:val="Prrafodelista"/>
-        <w:numPr>
-          <w:ilvl w:val="0"/>
-          <w:numId w:val="1"/>
-        </w:numPr>
-        <w:rPr>
-          <w:lang w:val="es-AR"/>
-        </w:rPr>
-      </w:pPr>
-      <w:r>
-        <w:rPr>
-          <w:lang w:val="es-AR"/>
-        </w:rPr>
-        <w:t>Un proceso padre tiene uno o mas procesos hijos</w:t>
+        <w:t xml:space="preserve"> (El Shell es el PROCESO que usa el usuario para crear procesos) (los procesos se crean con </w:t>
+      </w:r>
+      <w:proofErr w:type="spellStart"/>
+      <w:r>
+        <w:rPr>
+          <w:lang w:val="es-AR"/>
+        </w:rPr>
+        <w:t>system</w:t>
+      </w:r>
+      <w:proofErr w:type="spellEnd"/>
+      <w:r>
+        <w:rPr>
+          <w:lang w:val="es-AR"/>
+        </w:rPr>
+        <w:t xml:space="preserve"> </w:t>
+      </w:r>
+      <w:proofErr w:type="spellStart"/>
+      <w:r>
+        <w:rPr>
+          <w:lang w:val="es-AR"/>
+        </w:rPr>
+        <w:t>calls</w:t>
+      </w:r>
+      <w:proofErr w:type="spellEnd"/>
+      <w:r>
+        <w:rPr>
+          <w:lang w:val="es-AR"/>
+        </w:rPr>
+        <w:t>)</w:t>
+      </w:r>
+    </w:p>
+    <w:p>
+      <w:pPr>
+        <w:pStyle w:val="Prrafodelista"/>
+        <w:numPr>
+          <w:ilvl w:val="0"/>
+          <w:numId w:val="1"/>
+        </w:numPr>
+        <w:rPr>
+          <w:lang w:val="es-AR"/>
+        </w:rPr>
+      </w:pPr>
+      <w:r>
+        <w:rPr>
+          <w:lang w:val="es-AR"/>
+        </w:rPr>
+        <w:t xml:space="preserve">Un proceso padre tiene uno o </w:t>
+      </w:r>
+      <w:proofErr w:type="spellStart"/>
+      <w:r>
+        <w:rPr>
+          <w:lang w:val="es-AR"/>
+        </w:rPr>
+        <w:t>mas</w:t>
+      </w:r>
+      <w:proofErr w:type="spellEnd"/>
+      <w:r>
+        <w:rPr>
+          <w:lang w:val="es-AR"/>
+        </w:rPr>
+        <w:t xml:space="preserve"> procesos hijos</w:t>
       </w:r>
     </w:p>
     <w:p>
@@ -4668,7 +7048,35 @@
         <w:rPr>
           <w:lang w:val="es-AR"/>
         </w:rPr>
-        <w:t xml:space="preserve">En UNIX (2 System calls): </w:t>
+        <w:t xml:space="preserve">En UNIX (2 </w:t>
+      </w:r>
+      <w:proofErr w:type="spellStart"/>
+      <w:r>
+        <w:rPr>
+          <w:lang w:val="es-AR"/>
+        </w:rPr>
+        <w:t>System</w:t>
+      </w:r>
+      <w:proofErr w:type="spellEnd"/>
+      <w:r>
+        <w:rPr>
+          <w:lang w:val="es-AR"/>
+        </w:rPr>
+        <w:t xml:space="preserve"> </w:t>
+      </w:r>
+      <w:proofErr w:type="spellStart"/>
+      <w:r>
+        <w:rPr>
+          <w:lang w:val="es-AR"/>
+        </w:rPr>
+        <w:t>calls</w:t>
+      </w:r>
+      <w:proofErr w:type="spellEnd"/>
+      <w:r>
+        <w:rPr>
+          <w:lang w:val="es-AR"/>
+        </w:rPr>
+        <w:t xml:space="preserve">): </w:t>
       </w:r>
     </w:p>
     <w:p>
@@ -4682,11 +7090,55 @@
           <w:lang w:val="es-AR"/>
         </w:rPr>
       </w:pPr>
-      <w:r>
-        <w:rPr>
-          <w:lang w:val="es-AR"/>
-        </w:rPr>
-        <w:t>System call fork() crea nuevo proceso igual al</w:t>
+      <w:proofErr w:type="spellStart"/>
+      <w:r>
+        <w:rPr>
+          <w:lang w:val="es-AR"/>
+        </w:rPr>
+        <w:t>System</w:t>
+      </w:r>
+      <w:proofErr w:type="spellEnd"/>
+      <w:r>
+        <w:rPr>
+          <w:lang w:val="es-AR"/>
+        </w:rPr>
+        <w:t xml:space="preserve"> </w:t>
+      </w:r>
+      <w:proofErr w:type="spellStart"/>
+      <w:r>
+        <w:rPr>
+          <w:lang w:val="es-AR"/>
+        </w:rPr>
+        <w:t>call</w:t>
+      </w:r>
+      <w:proofErr w:type="spellEnd"/>
+      <w:r>
+        <w:rPr>
+          <w:lang w:val="es-AR"/>
+        </w:rPr>
+        <w:t xml:space="preserve"> </w:t>
+      </w:r>
+      <w:proofErr w:type="spellStart"/>
+      <w:proofErr w:type="gramStart"/>
+      <w:r>
+        <w:rPr>
+          <w:lang w:val="es-AR"/>
+        </w:rPr>
+        <w:t>fork</w:t>
+      </w:r>
+      <w:proofErr w:type="spellEnd"/>
+      <w:r>
+        <w:rPr>
+          <w:lang w:val="es-AR"/>
+        </w:rPr>
+        <w:t>(</w:t>
+      </w:r>
+      <w:proofErr w:type="gramEnd"/>
+      <w:r>
+        <w:rPr>
+          <w:lang w:val="es-AR"/>
+        </w:rPr>
+        <w:t>) crea nuevo proceso igual al</w:t>
       </w:r>
       <w:r>
         <w:rPr>
@@ -4698,7 +7150,21 @@
         <w:rPr>
           <w:lang w:val="es-AR"/>
         </w:rPr>
-        <w:t xml:space="preserve"> (literalmente identico)</w:t>
+        <w:t xml:space="preserve"> (literalmente </w:t>
+      </w:r>
+      <w:proofErr w:type="spellStart"/>
+      <w:r>
+        <w:rPr>
+          <w:lang w:val="es-AR"/>
+        </w:rPr>
+        <w:t>identico</w:t>
+      </w:r>
+      <w:proofErr w:type="spellEnd"/>
+      <w:r>
+        <w:rPr>
+          <w:lang w:val="es-AR"/>
+        </w:rPr>
+        <w:t>)</w:t>
       </w:r>
     </w:p>
     <w:p>
@@ -4712,11 +7178,55 @@
           <w:lang w:val="es-AR"/>
         </w:rPr>
       </w:pPr>
-      <w:r>
-        <w:rPr>
-          <w:lang w:val="es-AR"/>
-        </w:rPr>
-        <w:t xml:space="preserve">System call execve(), generalmente usada </w:t>
+      <w:proofErr w:type="spellStart"/>
+      <w:r>
+        <w:rPr>
+          <w:lang w:val="es-AR"/>
+        </w:rPr>
+        <w:t>System</w:t>
+      </w:r>
+      <w:proofErr w:type="spellEnd"/>
+      <w:r>
+        <w:rPr>
+          <w:lang w:val="es-AR"/>
+        </w:rPr>
+        <w:t xml:space="preserve"> </w:t>
+      </w:r>
+      <w:proofErr w:type="spellStart"/>
+      <w:r>
+        <w:rPr>
+          <w:lang w:val="es-AR"/>
+        </w:rPr>
+        <w:t>call</w:t>
+      </w:r>
+      <w:proofErr w:type="spellEnd"/>
+      <w:r>
+        <w:rPr>
+          <w:lang w:val="es-AR"/>
+        </w:rPr>
+        <w:t xml:space="preserve"> </w:t>
+      </w:r>
+      <w:proofErr w:type="spellStart"/>
+      <w:proofErr w:type="gramStart"/>
+      <w:r>
+        <w:rPr>
+          <w:lang w:val="es-AR"/>
+        </w:rPr>
+        <w:t>execve</w:t>
+      </w:r>
+      <w:proofErr w:type="spellEnd"/>
+      <w:r>
+        <w:rPr>
+          <w:lang w:val="es-AR"/>
+        </w:rPr>
+        <w:t>(</w:t>
+      </w:r>
+      <w:proofErr w:type="gramEnd"/>
+      <w:r>
+        <w:rPr>
+          <w:lang w:val="es-AR"/>
+        </w:rPr>
+        <w:t xml:space="preserve">), generalmente usada </w:t>
       </w:r>
       <w:r>
         <w:rPr>
@@ -4734,57 +7244,173 @@
         <w:rPr>
           <w:lang w:val="es-AR"/>
         </w:rPr>
-        <w:t>l fork, carga un nuevo programa en el espacio de direcciones.</w:t>
-      </w:r>
-    </w:p>
-    <w:p>
-      <w:pPr>
-        <w:pStyle w:val="Prrafodelista"/>
-        <w:numPr>
-          <w:ilvl w:val="0"/>
-          <w:numId w:val="1"/>
-        </w:numPr>
-        <w:rPr>
-          <w:lang w:val="es-AR"/>
-        </w:rPr>
-      </w:pPr>
-      <w:r>
-        <w:rPr>
-          <w:lang w:val="es-AR"/>
-        </w:rPr>
-        <w:t>En Windows (1 System call):</w:t>
-      </w:r>
-    </w:p>
-    <w:p>
-      <w:pPr>
-        <w:pStyle w:val="Prrafodelista"/>
-        <w:numPr>
-          <w:ilvl w:val="0"/>
-          <w:numId w:val="1"/>
-        </w:numPr>
-        <w:rPr>
-          <w:lang w:val="es-AR"/>
-        </w:rPr>
-      </w:pPr>
-      <w:r>
-        <w:rPr>
-          <w:lang w:val="es-AR"/>
-        </w:rPr>
-        <w:t>System call CreateProcess(crea un nuevo proceso y carga el programa par ejecucion)</w:t>
-      </w:r>
-    </w:p>
-    <w:p>
-      <w:pPr>
-        <w:rPr>
-          <w:lang w:val="es-AR"/>
-        </w:rPr>
-      </w:pPr>
+        <w:t xml:space="preserve">l </w:t>
+      </w:r>
+      <w:proofErr w:type="spellStart"/>
+      <w:r>
+        <w:rPr>
+          <w:lang w:val="es-AR"/>
+        </w:rPr>
+        <w:t>fork</w:t>
+      </w:r>
+      <w:proofErr w:type="spellEnd"/>
+      <w:r>
+        <w:rPr>
+          <w:lang w:val="es-AR"/>
+        </w:rPr>
+        <w:t>, carga un nuevo programa en el espacio de direcciones.</w:t>
+      </w:r>
+    </w:p>
+    <w:p>
+      <w:pPr>
+        <w:pStyle w:val="Prrafodelista"/>
+        <w:numPr>
+          <w:ilvl w:val="0"/>
+          <w:numId w:val="1"/>
+        </w:numPr>
+        <w:rPr>
+          <w:lang w:val="es-AR"/>
+        </w:rPr>
+      </w:pPr>
+      <w:r>
+        <w:rPr>
+          <w:lang w:val="es-AR"/>
+        </w:rPr>
+        <w:t xml:space="preserve">En Windows (1 </w:t>
+      </w:r>
+      <w:proofErr w:type="spellStart"/>
+      <w:r>
+        <w:rPr>
+          <w:lang w:val="es-AR"/>
+        </w:rPr>
+        <w:t>System</w:t>
+      </w:r>
+      <w:proofErr w:type="spellEnd"/>
+      <w:r>
+        <w:rPr>
+          <w:lang w:val="es-AR"/>
+        </w:rPr>
+        <w:t xml:space="preserve"> </w:t>
+      </w:r>
+      <w:proofErr w:type="spellStart"/>
+      <w:r>
+        <w:rPr>
+          <w:lang w:val="es-AR"/>
+        </w:rPr>
+        <w:t>call</w:t>
+      </w:r>
+      <w:proofErr w:type="spellEnd"/>
+      <w:r>
+        <w:rPr>
+          <w:lang w:val="es-AR"/>
+        </w:rPr>
+        <w:t>):</w:t>
+      </w:r>
+    </w:p>
+    <w:p>
+      <w:pPr>
+        <w:pStyle w:val="Prrafodelista"/>
+        <w:numPr>
+          <w:ilvl w:val="0"/>
+          <w:numId w:val="1"/>
+        </w:numPr>
+        <w:rPr>
+          <w:lang w:val="es-AR"/>
+        </w:rPr>
+      </w:pPr>
+      <w:proofErr w:type="spellStart"/>
+      <w:r>
+        <w:rPr>
+          <w:lang w:val="es-AR"/>
+        </w:rPr>
+        <w:t>System</w:t>
+      </w:r>
+      <w:proofErr w:type="spellEnd"/>
+      <w:r>
+        <w:rPr>
+          <w:lang w:val="es-AR"/>
+        </w:rPr>
+        <w:t xml:space="preserve"> </w:t>
+      </w:r>
+      <w:proofErr w:type="spellStart"/>
+      <w:r>
+        <w:rPr>
+          <w:lang w:val="es-AR"/>
+        </w:rPr>
+        <w:t>call</w:t>
+      </w:r>
+      <w:proofErr w:type="spellEnd"/>
+      <w:r>
+        <w:rPr>
+          <w:lang w:val="es-AR"/>
+        </w:rPr>
+        <w:t xml:space="preserve"> </w:t>
+      </w:r>
+      <w:proofErr w:type="spellStart"/>
+      <w:proofErr w:type="gramStart"/>
+      <w:r>
+        <w:rPr>
+          <w:lang w:val="es-AR"/>
+        </w:rPr>
+        <w:t>CreateProcess</w:t>
+      </w:r>
+      <w:proofErr w:type="spellEnd"/>
+      <w:r>
+        <w:rPr>
+          <w:lang w:val="es-AR"/>
+        </w:rPr>
+        <w:t>(</w:t>
+      </w:r>
+      <w:proofErr w:type="gramEnd"/>
+      <w:r>
+        <w:rPr>
+          <w:lang w:val="es-AR"/>
+        </w:rPr>
+        <w:t xml:space="preserve">crea un nuevo proceso y carga el programa par </w:t>
+      </w:r>
+      <w:proofErr w:type="spellStart"/>
+      <w:r>
+        <w:rPr>
+          <w:lang w:val="es-AR"/>
+        </w:rPr>
+        <w:t>ejecucion</w:t>
+      </w:r>
+      <w:proofErr w:type="spellEnd"/>
+      <w:r>
+        <w:rPr>
+          <w:lang w:val="es-AR"/>
+        </w:rPr>
+        <w:t>)</w:t>
+      </w:r>
+    </w:p>
+    <w:p>
+      <w:pPr>
+        <w:rPr>
+          <w:lang w:val="es-AR"/>
+        </w:rPr>
+      </w:pPr>
+      <w:proofErr w:type="spellStart"/>
+      <w:proofErr w:type="gramStart"/>
       <w:r>
         <w:rPr>
           <w:lang w:val="es-AR"/>
         </w:rPr>
         <w:lastRenderedPageBreak/>
-        <w:t>Fork() devuelve dos valores, un valor para el padre y un valor para el hijo.</w:t>
+        <w:t>Fork</w:t>
+      </w:r>
+      <w:proofErr w:type="spellEnd"/>
+      <w:r>
+        <w:rPr>
+          <w:lang w:val="es-AR"/>
+        </w:rPr>
+        <w:t>(</w:t>
+      </w:r>
+      <w:proofErr w:type="gramEnd"/>
+      <w:r>
+        <w:rPr>
+          <w:lang w:val="es-AR"/>
+        </w:rPr>
+        <w:t>) devuelve dos valores, un valor para el padre y un valor para el hijo.</w:t>
       </w:r>
     </w:p>
     <w:p>
@@ -5008,11 +7634,33 @@
           <w:lang w:val="es-AR"/>
         </w:rPr>
       </w:pPr>
-      <w:r>
-        <w:rPr>
-          <w:lang w:val="es-AR"/>
-        </w:rPr>
-        <w:t>Wc cuenta palabras pero si le pones -l cuenta líneas.</w:t>
+      <w:proofErr w:type="spellStart"/>
+      <w:r>
+        <w:rPr>
+          <w:lang w:val="es-AR"/>
+        </w:rPr>
+        <w:t>Wc</w:t>
+      </w:r>
+      <w:proofErr w:type="spellEnd"/>
+      <w:r>
+        <w:rPr>
+          <w:lang w:val="es-AR"/>
+        </w:rPr>
+        <w:t xml:space="preserve"> cuenta </w:t>
+      </w:r>
+      <w:proofErr w:type="gramStart"/>
+      <w:r>
+        <w:rPr>
+          <w:lang w:val="es-AR"/>
+        </w:rPr>
+        <w:t>palabras</w:t>
+      </w:r>
+      <w:proofErr w:type="gramEnd"/>
+      <w:r>
+        <w:rPr>
+          <w:lang w:val="es-AR"/>
+        </w:rPr>
+        <w:t xml:space="preserve"> pero si le pones -l cuenta líneas.</w:t>
       </w:r>
     </w:p>
     <w:p>
@@ -5057,8 +7705,13 @@
         <w:t>cut -d:</w:t>
       </w:r>
       <w:r>
-        <w:t xml:space="preserve"> f1 archivo</w:t>
-      </w:r>
+        <w:t xml:space="preserve"> f1 </w:t>
+      </w:r>
+      <w:proofErr w:type="spellStart"/>
+      <w:r>
+        <w:t>archivo</w:t>
+      </w:r>
+      <w:proofErr w:type="spellEnd"/>
     </w:p>
     <w:p>
       <w:pPr>
@@ -5071,29 +7724,67 @@
           <w:lang w:val="es-AR"/>
         </w:rPr>
       </w:pPr>
-      <w:r>
-        <w:rPr>
-          <w:lang w:val="es-AR"/>
-        </w:rPr>
-        <w:t>cut es como el split. -d y luego el separador. F1 es la primera parte del cut</w:t>
-      </w:r>
-    </w:p>
-    <w:p>
-      <w:pPr>
-        <w:pStyle w:val="Prrafodelista"/>
-        <w:numPr>
-          <w:ilvl w:val="0"/>
-          <w:numId w:val="1"/>
-        </w:numPr>
-        <w:rPr>
-          <w:lang w:val="es-AR"/>
-        </w:rPr>
-      </w:pPr>
-      <w:r>
-        <w:rPr>
-          <w:lang w:val="es-AR"/>
-        </w:rPr>
-        <w:t>cat * mira el contenido de todos los archivos donde estoy parado</w:t>
+      <w:proofErr w:type="spellStart"/>
+      <w:r>
+        <w:rPr>
+          <w:lang w:val="es-AR"/>
+        </w:rPr>
+        <w:t>cut</w:t>
+      </w:r>
+      <w:proofErr w:type="spellEnd"/>
+      <w:r>
+        <w:rPr>
+          <w:lang w:val="es-AR"/>
+        </w:rPr>
+        <w:t xml:space="preserve"> es como el </w:t>
+      </w:r>
+      <w:proofErr w:type="spellStart"/>
+      <w:r>
+        <w:rPr>
+          <w:lang w:val="es-AR"/>
+        </w:rPr>
+        <w:t>split</w:t>
+      </w:r>
+      <w:proofErr w:type="spellEnd"/>
+      <w:r>
+        <w:rPr>
+          <w:lang w:val="es-AR"/>
+        </w:rPr>
+        <w:t xml:space="preserve">. -d y luego el separador. F1 es la primera parte del </w:t>
+      </w:r>
+      <w:proofErr w:type="spellStart"/>
+      <w:r>
+        <w:rPr>
+          <w:lang w:val="es-AR"/>
+        </w:rPr>
+        <w:t>cut</w:t>
+      </w:r>
+      <w:proofErr w:type="spellEnd"/>
+    </w:p>
+    <w:p>
+      <w:pPr>
+        <w:pStyle w:val="Prrafodelista"/>
+        <w:numPr>
+          <w:ilvl w:val="0"/>
+          <w:numId w:val="1"/>
+        </w:numPr>
+        <w:rPr>
+          <w:lang w:val="es-AR"/>
+        </w:rPr>
+      </w:pPr>
+      <w:proofErr w:type="spellStart"/>
+      <w:r>
+        <w:rPr>
+          <w:lang w:val="es-AR"/>
+        </w:rPr>
+        <w:t>cat</w:t>
+      </w:r>
+      <w:proofErr w:type="spellEnd"/>
+      <w:r>
+        <w:rPr>
+          <w:lang w:val="es-AR"/>
+        </w:rPr>
+        <w:t xml:space="preserve"> * mira el contenido de todos los archivos donde estoy parado</w:t>
       </w:r>
     </w:p>
     <w:p>
@@ -5113,11 +7804,19 @@
         </w:rPr>
         <w:t>Para buscar una palabra en un archivo se usa: “</w:t>
       </w:r>
-      <w:r>
-        <w:rPr>
-          <w:lang w:val="es-AR"/>
-        </w:rPr>
-        <w:t>cat archivo | grep palabra</w:t>
+      <w:proofErr w:type="spellStart"/>
+      <w:r>
+        <w:rPr>
+          <w:lang w:val="es-AR"/>
+        </w:rPr>
+        <w:t>cat</w:t>
+      </w:r>
+      <w:proofErr w:type="spellEnd"/>
+      <w:r>
+        <w:rPr>
+          <w:lang w:val="es-AR"/>
+        </w:rPr>
+        <w:t xml:space="preserve"> archivo | grep palabra</w:t>
       </w:r>
       <w:r>
         <w:rPr>
@@ -5141,25 +7840,61 @@
         <w:rPr>
           <w:lang w:val="es-AR"/>
         </w:rPr>
-        <w:t>Si quiero contar las líneas encontradas que tienen la palabra buscada se le agrega un “ | wc -l”</w:t>
-      </w:r>
-    </w:p>
-    <w:p>
-      <w:pPr>
-        <w:pStyle w:val="Prrafodelista"/>
-        <w:numPr>
-          <w:ilvl w:val="0"/>
-          <w:numId w:val="1"/>
-        </w:numPr>
-        <w:rPr>
-          <w:lang w:val="es-AR"/>
-        </w:rPr>
-      </w:pPr>
-      <w:r>
-        <w:rPr>
-          <w:lang w:val="es-AR"/>
-        </w:rPr>
-        <w:t>Tar se usa para empaquetar y desempaquetar</w:t>
+        <w:t xml:space="preserve">Si quiero contar las líneas encontradas que tienen la palabra buscada se le agrega un </w:t>
+      </w:r>
+      <w:proofErr w:type="gramStart"/>
+      <w:r>
+        <w:rPr>
+          <w:lang w:val="es-AR"/>
+        </w:rPr>
+        <w:t>“ |</w:t>
+      </w:r>
+      <w:proofErr w:type="gramEnd"/>
+      <w:r>
+        <w:rPr>
+          <w:lang w:val="es-AR"/>
+        </w:rPr>
+        <w:t xml:space="preserve"> </w:t>
+      </w:r>
+      <w:proofErr w:type="spellStart"/>
+      <w:r>
+        <w:rPr>
+          <w:lang w:val="es-AR"/>
+        </w:rPr>
+        <w:t>wc</w:t>
+      </w:r>
+      <w:proofErr w:type="spellEnd"/>
+      <w:r>
+        <w:rPr>
+          <w:lang w:val="es-AR"/>
+        </w:rPr>
+        <w:t xml:space="preserve"> -l”</w:t>
+      </w:r>
+    </w:p>
+    <w:p>
+      <w:pPr>
+        <w:pStyle w:val="Prrafodelista"/>
+        <w:numPr>
+          <w:ilvl w:val="0"/>
+          <w:numId w:val="1"/>
+        </w:numPr>
+        <w:rPr>
+          <w:lang w:val="es-AR"/>
+        </w:rPr>
+      </w:pPr>
+      <w:proofErr w:type="spellStart"/>
+      <w:r>
+        <w:rPr>
+          <w:lang w:val="es-AR"/>
+        </w:rPr>
+        <w:t>Tar</w:t>
+      </w:r>
+      <w:proofErr w:type="spellEnd"/>
+      <w:r>
+        <w:rPr>
+          <w:lang w:val="es-AR"/>
+        </w:rPr>
+        <w:t xml:space="preserve"> se usa para empaquetar y desempaquetar</w:t>
       </w:r>
     </w:p>
     <w:p>
@@ -5173,11 +7908,33 @@
           <w:lang w:val="es-AR"/>
         </w:rPr>
       </w:pPr>
-      <w:r>
-        <w:rPr>
-          <w:lang w:val="es-AR"/>
-        </w:rPr>
-        <w:t>Tar -cvf archivo1 archivo2 archivo3</w:t>
+      <w:proofErr w:type="spellStart"/>
+      <w:r>
+        <w:rPr>
+          <w:lang w:val="es-AR"/>
+        </w:rPr>
+        <w:t>Tar</w:t>
+      </w:r>
+      <w:proofErr w:type="spellEnd"/>
+      <w:r>
+        <w:rPr>
+          <w:lang w:val="es-AR"/>
+        </w:rPr>
+        <w:t xml:space="preserve"> -</w:t>
+      </w:r>
+      <w:proofErr w:type="spellStart"/>
+      <w:r>
+        <w:rPr>
+          <w:lang w:val="es-AR"/>
+        </w:rPr>
+        <w:t>cvf</w:t>
+      </w:r>
+      <w:proofErr w:type="spellEnd"/>
+      <w:r>
+        <w:rPr>
+          <w:lang w:val="es-AR"/>
+        </w:rPr>
+        <w:t xml:space="preserve"> archivo1 archivo2 archivo3</w:t>
       </w:r>
     </w:p>
     <w:p>
@@ -5191,11 +7948,33 @@
           <w:lang w:val="es-AR"/>
         </w:rPr>
       </w:pPr>
-      <w:r>
-        <w:rPr>
-          <w:lang w:val="es-AR"/>
-        </w:rPr>
-        <w:t xml:space="preserve">Tar -xvf archivo.tar </w:t>
+      <w:proofErr w:type="spellStart"/>
+      <w:r>
+        <w:rPr>
+          <w:lang w:val="es-AR"/>
+        </w:rPr>
+        <w:t>Tar</w:t>
+      </w:r>
+      <w:proofErr w:type="spellEnd"/>
+      <w:r>
+        <w:rPr>
+          <w:lang w:val="es-AR"/>
+        </w:rPr>
+        <w:t xml:space="preserve"> -</w:t>
+      </w:r>
+      <w:proofErr w:type="spellStart"/>
+      <w:r>
+        <w:rPr>
+          <w:lang w:val="es-AR"/>
+        </w:rPr>
+        <w:t>xvf</w:t>
+      </w:r>
+      <w:proofErr w:type="spellEnd"/>
+      <w:r>
+        <w:rPr>
+          <w:lang w:val="es-AR"/>
+        </w:rPr>
+        <w:t xml:space="preserve"> archivo.tar </w:t>
       </w:r>
     </w:p>
     <w:p>
@@ -5233,11 +8012,33 @@
           <w:lang w:val="es-AR"/>
         </w:rPr>
       </w:pPr>
-      <w:r>
-        <w:rPr>
-          <w:lang w:val="es-AR"/>
-        </w:rPr>
-        <w:t>Tar -cvzf archivo.tar.gz f1 f2 f3</w:t>
+      <w:proofErr w:type="spellStart"/>
+      <w:r>
+        <w:rPr>
+          <w:lang w:val="es-AR"/>
+        </w:rPr>
+        <w:t>Tar</w:t>
+      </w:r>
+      <w:proofErr w:type="spellEnd"/>
+      <w:r>
+        <w:rPr>
+          <w:lang w:val="es-AR"/>
+        </w:rPr>
+        <w:t xml:space="preserve"> -</w:t>
+      </w:r>
+      <w:proofErr w:type="spellStart"/>
+      <w:r>
+        <w:rPr>
+          <w:lang w:val="es-AR"/>
+        </w:rPr>
+        <w:t>cvzf</w:t>
+      </w:r>
+      <w:proofErr w:type="spellEnd"/>
+      <w:r>
+        <w:rPr>
+          <w:lang w:val="es-AR"/>
+        </w:rPr>
+        <w:t xml:space="preserve"> archivo.tar.gz f1 f2 f3</w:t>
       </w:r>
     </w:p>
     <w:p>
@@ -5255,8 +8056,30 @@
         <w:rPr>
           <w:lang w:val="es-AR"/>
         </w:rPr>
-        <w:t>Se comprime y se le pone “.gz” para saber que esta comprimido</w:t>
-      </w:r>
+        <w:t>Se comprime y se le pone “.</w:t>
+      </w:r>
+      <w:proofErr w:type="spellStart"/>
+      <w:r>
+        <w:rPr>
+          <w:lang w:val="es-AR"/>
+        </w:rPr>
+        <w:t>gz</w:t>
+      </w:r>
+      <w:proofErr w:type="spellEnd"/>
+      <w:r>
+        <w:rPr>
+          <w:lang w:val="es-AR"/>
+        </w:rPr>
+        <w:t xml:space="preserve">” para saber que </w:t>
+      </w:r>
+      <w:proofErr w:type="gramStart"/>
+      <w:r>
+        <w:rPr>
+          <w:lang w:val="es-AR"/>
+        </w:rPr>
+        <w:t>esta comprimido</w:t>
+      </w:r>
+      <w:proofErr w:type="gramEnd"/>
     </w:p>
     <w:p>
       <w:pPr>
@@ -5281,11 +8104,19 @@
           <w:lang w:val="es-AR"/>
         </w:rPr>
       </w:pPr>
-      <w:r>
-        <w:rPr>
-          <w:lang w:val="es-AR"/>
-        </w:rPr>
-        <w:t>Gzip se usa para descomprimir</w:t>
+      <w:proofErr w:type="spellStart"/>
+      <w:r>
+        <w:rPr>
+          <w:lang w:val="es-AR"/>
+        </w:rPr>
+        <w:t>Gzip</w:t>
+      </w:r>
+      <w:proofErr w:type="spellEnd"/>
+      <w:r>
+        <w:rPr>
+          <w:lang w:val="es-AR"/>
+        </w:rPr>
+        <w:t xml:space="preserve"> se usa para descomprimir</w:t>
       </w:r>
     </w:p>
     <w:p>
@@ -5299,11 +8130,19 @@
           <w:lang w:val="es-AR"/>
         </w:rPr>
       </w:pPr>
-      <w:r>
-        <w:rPr>
-          <w:lang w:val="es-AR"/>
-        </w:rPr>
-        <w:t>Gzip archivo.tar</w:t>
+      <w:proofErr w:type="spellStart"/>
+      <w:r>
+        <w:rPr>
+          <w:lang w:val="es-AR"/>
+        </w:rPr>
+        <w:t>Gzip</w:t>
+      </w:r>
+      <w:proofErr w:type="spellEnd"/>
+      <w:r>
+        <w:rPr>
+          <w:lang w:val="es-AR"/>
+        </w:rPr>
+        <w:t xml:space="preserve"> archivo.tar</w:t>
       </w:r>
     </w:p>
     <w:p>
@@ -5352,7 +8191,21 @@
         <w:rPr>
           <w:lang w:val="es-AR"/>
         </w:rPr>
-        <w:t>Se crea con ‘ NOMBRE=”pepe” ‘</w:t>
+        <w:t xml:space="preserve">Se crea con </w:t>
+      </w:r>
+      <w:proofErr w:type="gramStart"/>
+      <w:r>
+        <w:rPr>
+          <w:lang w:val="es-AR"/>
+        </w:rPr>
+        <w:t>‘ NOMBRE</w:t>
+      </w:r>
+      <w:proofErr w:type="gramEnd"/>
+      <w:r>
+        <w:rPr>
+          <w:lang w:val="es-AR"/>
+        </w:rPr>
+        <w:t>=”pepe” ‘</w:t>
       </w:r>
     </w:p>
     <w:p>
@@ -5406,8 +8259,16 @@
         <w:rPr>
           <w:lang w:val="es-AR"/>
         </w:rPr>
-        <w:t>Echo ${NOMBRE}asdadsadasdas</w:t>
-      </w:r>
+        <w:t>Echo ${NOMBRE}</w:t>
+      </w:r>
+      <w:proofErr w:type="spellStart"/>
+      <w:r>
+        <w:rPr>
+          <w:lang w:val="es-AR"/>
+        </w:rPr>
+        <w:t>asdadsadasdas</w:t>
+      </w:r>
+      <w:proofErr w:type="spellEnd"/>
     </w:p>
     <w:p>
       <w:pPr>
@@ -5437,25 +8298,53 @@
         <w:rPr>
           <w:lang w:val="es-AR"/>
         </w:rPr>
-        <w:t>Arreglo1=()</w:t>
-      </w:r>
-    </w:p>
-    <w:p>
-      <w:pPr>
-        <w:pStyle w:val="Prrafodelista"/>
-        <w:numPr>
-          <w:ilvl w:val="0"/>
-          <w:numId w:val="1"/>
-        </w:numPr>
-        <w:rPr>
-          <w:lang w:val="es-AR"/>
-        </w:rPr>
-      </w:pPr>
-      <w:r>
-        <w:rPr>
-          <w:lang w:val="es-AR"/>
-        </w:rPr>
-        <w:t>Arreglo2=(1,2,3,4,5)</w:t>
+        <w:t>Arreglo1</w:t>
+      </w:r>
+      <w:proofErr w:type="gramStart"/>
+      <w:r>
+        <w:rPr>
+          <w:lang w:val="es-AR"/>
+        </w:rPr>
+        <w:t>=(</w:t>
+      </w:r>
+      <w:proofErr w:type="gramEnd"/>
+      <w:r>
+        <w:rPr>
+          <w:lang w:val="es-AR"/>
+        </w:rPr>
+        <w:t>)</w:t>
+      </w:r>
+    </w:p>
+    <w:p>
+      <w:pPr>
+        <w:pStyle w:val="Prrafodelista"/>
+        <w:numPr>
+          <w:ilvl w:val="0"/>
+          <w:numId w:val="1"/>
+        </w:numPr>
+        <w:rPr>
+          <w:lang w:val="es-AR"/>
+        </w:rPr>
+      </w:pPr>
+      <w:r>
+        <w:rPr>
+          <w:lang w:val="es-AR"/>
+        </w:rPr>
+        <w:t>Arreglo2</w:t>
+      </w:r>
+      <w:proofErr w:type="gramStart"/>
+      <w:r>
+        <w:rPr>
+          <w:lang w:val="es-AR"/>
+        </w:rPr>
+        <w:t>=(</w:t>
+      </w:r>
+      <w:proofErr w:type="gramEnd"/>
+      <w:r>
+        <w:rPr>
+          <w:lang w:val="es-AR"/>
+        </w:rPr>
+        <w:t>1,2,3,4,5)</w:t>
       </w:r>
     </w:p>
     <w:p>
@@ -5661,33 +8550,67 @@
       </w:r>
       <w:r>
         <w:br/>
+      </w:r>
+      <w:proofErr w:type="spellStart"/>
+      <w:r>
         <w:t>esac</w:t>
       </w:r>
-    </w:p>
-    <w:p>
-      <w:pPr>
-        <w:rPr>
-          <w:lang w:val="es-AR"/>
-        </w:rPr>
-      </w:pPr>
-      <w:r>
-        <w:rPr>
-          <w:lang w:val="es-AR"/>
-        </w:rPr>
-        <w:t>If:</w:t>
-      </w:r>
-    </w:p>
-    <w:p>
-      <w:pPr>
-        <w:rPr>
-          <w:lang w:val="es-AR"/>
-        </w:rPr>
-      </w:pPr>
-      <w:r>
-        <w:rPr>
-          <w:lang w:val="es-AR"/>
-        </w:rPr>
-        <w:t>If [condicion]</w:t>
+      <w:proofErr w:type="spellEnd"/>
+    </w:p>
+    <w:p>
+      <w:pPr>
+        <w:rPr>
+          <w:lang w:val="es-AR"/>
+        </w:rPr>
+      </w:pPr>
+      <w:proofErr w:type="spellStart"/>
+      <w:r>
+        <w:rPr>
+          <w:lang w:val="es-AR"/>
+        </w:rPr>
+        <w:t>If</w:t>
+      </w:r>
+      <w:proofErr w:type="spellEnd"/>
+      <w:r>
+        <w:rPr>
+          <w:lang w:val="es-AR"/>
+        </w:rPr>
+        <w:t>:</w:t>
+      </w:r>
+    </w:p>
+    <w:p>
+      <w:pPr>
+        <w:rPr>
+          <w:lang w:val="es-AR"/>
+        </w:rPr>
+      </w:pPr>
+      <w:proofErr w:type="spellStart"/>
+      <w:r>
+        <w:rPr>
+          <w:lang w:val="es-AR"/>
+        </w:rPr>
+        <w:t>If</w:t>
+      </w:r>
+      <w:proofErr w:type="spellEnd"/>
+      <w:r>
+        <w:rPr>
+          <w:lang w:val="es-AR"/>
+        </w:rPr>
+        <w:t xml:space="preserve"> [</w:t>
+      </w:r>
+      <w:proofErr w:type="spellStart"/>
+      <w:r>
+        <w:rPr>
+          <w:lang w:val="es-AR"/>
+        </w:rPr>
+        <w:t>condicion</w:t>
+      </w:r>
+      <w:proofErr w:type="spellEnd"/>
+      <w:r>
+        <w:rPr>
+          <w:lang w:val="es-AR"/>
+        </w:rPr>
+        <w:t>]</w:t>
       </w:r>
     </w:p>
     <w:p>
@@ -5719,7 +8642,15 @@
         </w:numPr>
       </w:pPr>
       <w:r>
-        <w:t>Export A=”Algo”</w:t>
+        <w:t>Export A</w:t>
+      </w:r>
+      <w:proofErr w:type="gramStart"/>
+      <w:r>
+        <w:t>=”Algo</w:t>
+      </w:r>
+      <w:proofErr w:type="gramEnd"/>
+      <w:r>
+        <w:t>”</w:t>
       </w:r>
     </w:p>
     <w:p>
@@ -5751,11 +8682,19 @@
           <w:lang w:val="es-AR"/>
         </w:rPr>
       </w:pPr>
-      <w:r>
-        <w:rPr>
-          <w:lang w:val="es-AR"/>
-        </w:rPr>
-        <w:t>Unset A</w:t>
+      <w:proofErr w:type="spellStart"/>
+      <w:r>
+        <w:rPr>
+          <w:lang w:val="es-AR"/>
+        </w:rPr>
+        <w:t>Unset</w:t>
+      </w:r>
+      <w:proofErr w:type="spellEnd"/>
+      <w:r>
+        <w:rPr>
+          <w:lang w:val="es-AR"/>
+        </w:rPr>
+        <w:t xml:space="preserve"> A</w:t>
       </w:r>
     </w:p>
     <w:p>
@@ -5793,31 +8732,91 @@
         <w:rPr>
           <w:lang w:val="es-AR"/>
         </w:rPr>
-        <w:t>Igual = $edad -eq 20 (equals)</w:t>
-      </w:r>
-    </w:p>
-    <w:p>
-      <w:pPr>
-        <w:pStyle w:val="Prrafodelista"/>
-        <w:numPr>
-          <w:ilvl w:val="0"/>
-          <w:numId w:val="1"/>
-        </w:numPr>
-      </w:pPr>
-      <w:r>
-        <w:t>Desigual = $edad -ne 20 (not equals)</w:t>
-      </w:r>
-    </w:p>
-    <w:p>
-      <w:pPr>
-        <w:pStyle w:val="Prrafodelista"/>
-        <w:numPr>
-          <w:ilvl w:val="0"/>
-          <w:numId w:val="1"/>
-        </w:numPr>
-      </w:pPr>
-      <w:r>
-        <w:t>Mayor que = 5 -gt (greater than)</w:t>
+        <w:t>Igual = $edad -</w:t>
+      </w:r>
+      <w:proofErr w:type="spellStart"/>
+      <w:r>
+        <w:rPr>
+          <w:lang w:val="es-AR"/>
+        </w:rPr>
+        <w:t>eq</w:t>
+      </w:r>
+      <w:proofErr w:type="spellEnd"/>
+      <w:r>
+        <w:rPr>
+          <w:lang w:val="es-AR"/>
+        </w:rPr>
+        <w:t xml:space="preserve"> 20 (</w:t>
+      </w:r>
+      <w:proofErr w:type="spellStart"/>
+      <w:r>
+        <w:rPr>
+          <w:lang w:val="es-AR"/>
+        </w:rPr>
+        <w:t>equals</w:t>
+      </w:r>
+      <w:proofErr w:type="spellEnd"/>
+      <w:r>
+        <w:rPr>
+          <w:lang w:val="es-AR"/>
+        </w:rPr>
+        <w:t>)</w:t>
+      </w:r>
+    </w:p>
+    <w:p>
+      <w:pPr>
+        <w:pStyle w:val="Prrafodelista"/>
+        <w:numPr>
+          <w:ilvl w:val="0"/>
+          <w:numId w:val="1"/>
+        </w:numPr>
+      </w:pPr>
+      <w:r>
+        <w:t>Desigual = $</w:t>
+      </w:r>
+      <w:proofErr w:type="spellStart"/>
+      <w:r>
+        <w:t>edad</w:t>
+      </w:r>
+      <w:proofErr w:type="spellEnd"/>
+      <w:r>
+        <w:t xml:space="preserve"> -</w:t>
+      </w:r>
+      <w:proofErr w:type="spellStart"/>
+      <w:r>
+        <w:t>ne</w:t>
+      </w:r>
+      <w:proofErr w:type="spellEnd"/>
+      <w:r>
+        <w:t xml:space="preserve"> 20 (not equals)</w:t>
+      </w:r>
+    </w:p>
+    <w:p>
+      <w:pPr>
+        <w:pStyle w:val="Prrafodelista"/>
+        <w:numPr>
+          <w:ilvl w:val="0"/>
+          <w:numId w:val="1"/>
+        </w:numPr>
+      </w:pPr>
+      <w:r>
+        <w:t xml:space="preserve">Mayor </w:t>
+      </w:r>
+      <w:proofErr w:type="gramStart"/>
+      <w:r>
+        <w:t>que</w:t>
+      </w:r>
+      <w:proofErr w:type="gramEnd"/>
+      <w:r>
+        <w:t xml:space="preserve"> = 5 -</w:t>
+      </w:r>
+      <w:proofErr w:type="spellStart"/>
+      <w:r>
+        <w:t>gt</w:t>
+      </w:r>
+      <w:proofErr w:type="spellEnd"/>
+      <w:r>
+        <w:t xml:space="preserve"> (greater than)</w:t>
       </w:r>
     </w:p>
     <w:p>
@@ -5837,47 +8836,139 @@
         </w:rPr>
         <w:t>Mayor o igual que = 5 -ge (</w:t>
       </w:r>
-      <w:r>
-        <w:rPr>
-          <w:lang w:val="es-AR"/>
-        </w:rPr>
-        <w:t>greater equals)</w:t>
-      </w:r>
-    </w:p>
-    <w:p>
-      <w:pPr>
-        <w:pStyle w:val="Prrafodelista"/>
-        <w:numPr>
-          <w:ilvl w:val="0"/>
-          <w:numId w:val="1"/>
-        </w:numPr>
-        <w:rPr>
-          <w:lang w:val="es-AR"/>
-        </w:rPr>
-      </w:pPr>
-      <w:r>
-        <w:rPr>
-          <w:lang w:val="es-AR"/>
-        </w:rPr>
-        <w:t>Menor que = 5 -lt (less than)</w:t>
-      </w:r>
-    </w:p>
-    <w:p>
-      <w:pPr>
-        <w:pStyle w:val="Prrafodelista"/>
-        <w:numPr>
-          <w:ilvl w:val="0"/>
-          <w:numId w:val="1"/>
-        </w:numPr>
-        <w:rPr>
-          <w:lang w:val="es-AR"/>
-        </w:rPr>
-      </w:pPr>
-      <w:r>
-        <w:rPr>
-          <w:lang w:val="es-AR"/>
-        </w:rPr>
-        <w:t>Menor o igual que = 5 -le (less equals)</w:t>
+      <w:proofErr w:type="spellStart"/>
+      <w:r>
+        <w:rPr>
+          <w:lang w:val="es-AR"/>
+        </w:rPr>
+        <w:t>greater</w:t>
+      </w:r>
+      <w:proofErr w:type="spellEnd"/>
+      <w:r>
+        <w:rPr>
+          <w:lang w:val="es-AR"/>
+        </w:rPr>
+        <w:t xml:space="preserve"> </w:t>
+      </w:r>
+      <w:proofErr w:type="spellStart"/>
+      <w:r>
+        <w:rPr>
+          <w:lang w:val="es-AR"/>
+        </w:rPr>
+        <w:t>equals</w:t>
+      </w:r>
+      <w:proofErr w:type="spellEnd"/>
+      <w:r>
+        <w:rPr>
+          <w:lang w:val="es-AR"/>
+        </w:rPr>
+        <w:t>)</w:t>
+      </w:r>
+    </w:p>
+    <w:p>
+      <w:pPr>
+        <w:pStyle w:val="Prrafodelista"/>
+        <w:numPr>
+          <w:ilvl w:val="0"/>
+          <w:numId w:val="1"/>
+        </w:numPr>
+        <w:rPr>
+          <w:lang w:val="es-AR"/>
+        </w:rPr>
+      </w:pPr>
+      <w:r>
+        <w:rPr>
+          <w:lang w:val="es-AR"/>
+        </w:rPr>
+        <w:t>Menor que = 5 -</w:t>
+      </w:r>
+      <w:proofErr w:type="spellStart"/>
+      <w:r>
+        <w:rPr>
+          <w:lang w:val="es-AR"/>
+        </w:rPr>
+        <w:t>lt</w:t>
+      </w:r>
+      <w:proofErr w:type="spellEnd"/>
+      <w:r>
+        <w:rPr>
+          <w:lang w:val="es-AR"/>
+        </w:rPr>
+        <w:t xml:space="preserve"> (</w:t>
+      </w:r>
+      <w:proofErr w:type="spellStart"/>
+      <w:r>
+        <w:rPr>
+          <w:lang w:val="es-AR"/>
+        </w:rPr>
+        <w:t>less</w:t>
+      </w:r>
+      <w:proofErr w:type="spellEnd"/>
+      <w:r>
+        <w:rPr>
+          <w:lang w:val="es-AR"/>
+        </w:rPr>
+        <w:t xml:space="preserve"> </w:t>
+      </w:r>
+      <w:proofErr w:type="spellStart"/>
+      <w:r>
+        <w:rPr>
+          <w:lang w:val="es-AR"/>
+        </w:rPr>
+        <w:t>than</w:t>
+      </w:r>
+      <w:proofErr w:type="spellEnd"/>
+      <w:r>
+        <w:rPr>
+          <w:lang w:val="es-AR"/>
+        </w:rPr>
+        <w:t>)</w:t>
+      </w:r>
+    </w:p>
+    <w:p>
+      <w:pPr>
+        <w:pStyle w:val="Prrafodelista"/>
+        <w:numPr>
+          <w:ilvl w:val="0"/>
+          <w:numId w:val="1"/>
+        </w:numPr>
+        <w:rPr>
+          <w:lang w:val="es-AR"/>
+        </w:rPr>
+      </w:pPr>
+      <w:r>
+        <w:rPr>
+          <w:lang w:val="es-AR"/>
+        </w:rPr>
+        <w:t>Menor o igual que = 5 -le (</w:t>
+      </w:r>
+      <w:proofErr w:type="spellStart"/>
+      <w:r>
+        <w:rPr>
+          <w:lang w:val="es-AR"/>
+        </w:rPr>
+        <w:t>less</w:t>
+      </w:r>
+      <w:proofErr w:type="spellEnd"/>
+      <w:r>
+        <w:rPr>
+          <w:lang w:val="es-AR"/>
+        </w:rPr>
+        <w:t xml:space="preserve"> </w:t>
+      </w:r>
+      <w:proofErr w:type="spellStart"/>
+      <w:r>
+        <w:rPr>
+          <w:lang w:val="es-AR"/>
+        </w:rPr>
+        <w:t>equals</w:t>
+      </w:r>
+      <w:proofErr w:type="spellEnd"/>
+      <w:r>
+        <w:rPr>
+          <w:lang w:val="es-AR"/>
+        </w:rPr>
+        <w:t>)</w:t>
       </w:r>
     </w:p>
     <w:p>
@@ -5886,9 +8977,19 @@
       </w:r>
     </w:p>
     <w:p>
-      <w:r>
-        <w:t>Puede ser for each o for</w:t>
-      </w:r>
+      <w:proofErr w:type="spellStart"/>
+      <w:r>
+        <w:t>Puede</w:t>
+      </w:r>
+      <w:proofErr w:type="spellEnd"/>
+      <w:r>
+        <w:t xml:space="preserve"> ser for each </w:t>
+      </w:r>
+      <w:proofErr w:type="gramStart"/>
+      <w:r>
+        <w:t>o for</w:t>
+      </w:r>
+      <w:proofErr w:type="gramEnd"/>
       <w:r>
         <w:t xml:space="preserve"> normal</w:t>
       </w:r>
@@ -5900,7 +9001,23 @@
     </w:p>
     <w:p>
       <w:r>
-        <w:t>For (condicion como java)</w:t>
+        <w:t>For (</w:t>
+      </w:r>
+      <w:proofErr w:type="spellStart"/>
+      <w:r>
+        <w:t>condicion</w:t>
+      </w:r>
+      <w:proofErr w:type="spellEnd"/>
+      <w:r>
+        <w:t xml:space="preserve"> </w:t>
+      </w:r>
+      <w:proofErr w:type="spellStart"/>
+      <w:r>
+        <w:t>como</w:t>
+      </w:r>
+      <w:proofErr w:type="spellEnd"/>
+      <w:r>
+        <w:t xml:space="preserve"> java)</w:t>
       </w:r>
       <w:r>
         <w:br/>
@@ -5952,25 +9069,41 @@
           <w:lang w:val="es-AR"/>
         </w:rPr>
       </w:pPr>
+      <w:proofErr w:type="spellStart"/>
       <w:r>
         <w:rPr>
           <w:lang w:val="es-AR"/>
         </w:rPr>
         <w:lastRenderedPageBreak/>
-        <w:t>Teoria – 17/9/24:</w:t>
-      </w:r>
-    </w:p>
-    <w:p>
-      <w:pPr>
-        <w:rPr>
-          <w:lang w:val="es-AR"/>
-        </w:rPr>
-      </w:pPr>
-      <w:r>
-        <w:rPr>
-          <w:lang w:val="es-AR"/>
-        </w:rPr>
-        <w:t>Administracion de memoria:</w:t>
+        <w:t>Teoria</w:t>
+      </w:r>
+      <w:proofErr w:type="spellEnd"/>
+      <w:r>
+        <w:rPr>
+          <w:lang w:val="es-AR"/>
+        </w:rPr>
+        <w:t xml:space="preserve"> – 17/9/24:</w:t>
+      </w:r>
+    </w:p>
+    <w:p>
+      <w:pPr>
+        <w:rPr>
+          <w:lang w:val="es-AR"/>
+        </w:rPr>
+      </w:pPr>
+      <w:proofErr w:type="spellStart"/>
+      <w:r>
+        <w:rPr>
+          <w:lang w:val="es-AR"/>
+        </w:rPr>
+        <w:t>Administracion</w:t>
+      </w:r>
+      <w:proofErr w:type="spellEnd"/>
+      <w:r>
+        <w:rPr>
+          <w:lang w:val="es-AR"/>
+        </w:rPr>
+        <w:t xml:space="preserve"> de memoria:</w:t>
       </w:r>
     </w:p>
     <w:p>
@@ -6009,7 +9142,21 @@
         <w:rPr>
           <w:lang w:val="es-AR"/>
         </w:rPr>
-        <w:t>El SO brinda la posibilidad de acceso compartido a memoria por ejemplo a dos procesos Word que físicamente seria erroneo que tengan 2 espacios en memoria.</w:t>
+        <w:t xml:space="preserve">El SO brinda la posibilidad de acceso compartido a memoria por ejemplo a dos procesos Word que físicamente seria </w:t>
+      </w:r>
+      <w:proofErr w:type="spellStart"/>
+      <w:r>
+        <w:rPr>
+          <w:lang w:val="es-AR"/>
+        </w:rPr>
+        <w:t>erroneo</w:t>
+      </w:r>
+      <w:proofErr w:type="spellEnd"/>
+      <w:r>
+        <w:rPr>
+          <w:lang w:val="es-AR"/>
+        </w:rPr>
+        <w:t xml:space="preserve"> que tengan 2 espacios en memoria.</w:t>
       </w:r>
     </w:p>
     <w:p>
@@ -6120,7 +9267,35 @@
         <w:rPr>
           <w:lang w:val="es-AR"/>
         </w:rPr>
-        <w:t>Programarla se debe hacer en kernel mode.</w:t>
+        <w:t xml:space="preserve">Programarla se debe hacer en </w:t>
+      </w:r>
+      <w:proofErr w:type="spellStart"/>
+      <w:r>
+        <w:rPr>
+          <w:lang w:val="es-AR"/>
+        </w:rPr>
+        <w:t>kernel</w:t>
+      </w:r>
+      <w:proofErr w:type="spellEnd"/>
+      <w:r>
+        <w:rPr>
+          <w:lang w:val="es-AR"/>
+        </w:rPr>
+        <w:t xml:space="preserve"> </w:t>
+      </w:r>
+      <w:proofErr w:type="spellStart"/>
+      <w:r>
+        <w:rPr>
+          <w:lang w:val="es-AR"/>
+        </w:rPr>
+        <w:t>mode</w:t>
+      </w:r>
+      <w:proofErr w:type="spellEnd"/>
+      <w:r>
+        <w:rPr>
+          <w:lang w:val="es-AR"/>
+        </w:rPr>
+        <w:t>.</w:t>
       </w:r>
     </w:p>
     <w:p>
@@ -6159,46 +9334,130 @@
         <w:rPr>
           <w:lang w:val="es-AR"/>
         </w:rPr>
-        <w:t>Se puede particionar fijamente pero esto puede ceder a muchos problemas como por ejemplo que venga algo mas grande que mi partición.</w:t>
-      </w:r>
-    </w:p>
-    <w:p>
-      <w:pPr>
-        <w:rPr>
-          <w:lang w:val="es-AR"/>
-        </w:rPr>
-      </w:pPr>
-      <w:r>
-        <w:rPr>
-          <w:lang w:val="es-AR"/>
-        </w:rPr>
-        <w:t>La memoria RAM arranca pelada, aparece el primer proceso y genero una partición, lo meto ahi y así sucesivamente.</w:t>
-      </w:r>
-    </w:p>
-    <w:p>
-      <w:pPr>
-        <w:rPr>
-          <w:lang w:val="es-AR"/>
-        </w:rPr>
-      </w:pPr>
-      <w:r>
-        <w:rPr>
-          <w:lang w:val="es-AR"/>
-        </w:rPr>
-        <w:t>Si tengo que agregar un proceso se pueden aplicar diferentes condiciones, ingresarlo a la primera partición que se encuentre, la mas grande, la mas chica que entre, etc.</w:t>
-      </w:r>
-    </w:p>
-    <w:p>
-      <w:pPr>
-        <w:rPr>
-          <w:lang w:val="es-AR"/>
-        </w:rPr>
-      </w:pPr>
-      <w:r>
-        <w:rPr>
-          <w:lang w:val="es-AR"/>
-        </w:rPr>
-        <w:t xml:space="preserve">El .exe tiene un compilador que sabe a quien llamar y </w:t>
+        <w:t xml:space="preserve">Se puede particionar </w:t>
+      </w:r>
+      <w:proofErr w:type="gramStart"/>
+      <w:r>
+        <w:rPr>
+          <w:lang w:val="es-AR"/>
+        </w:rPr>
+        <w:t>fijamente</w:t>
+      </w:r>
+      <w:proofErr w:type="gramEnd"/>
+      <w:r>
+        <w:rPr>
+          <w:lang w:val="es-AR"/>
+        </w:rPr>
+        <w:t xml:space="preserve"> pero esto puede ceder a muchos problemas como por ejemplo que venga algo </w:t>
+      </w:r>
+      <w:proofErr w:type="spellStart"/>
+      <w:r>
+        <w:rPr>
+          <w:lang w:val="es-AR"/>
+        </w:rPr>
+        <w:t>mas</w:t>
+      </w:r>
+      <w:proofErr w:type="spellEnd"/>
+      <w:r>
+        <w:rPr>
+          <w:lang w:val="es-AR"/>
+        </w:rPr>
+        <w:t xml:space="preserve"> grande que mi partición.</w:t>
+      </w:r>
+    </w:p>
+    <w:p>
+      <w:pPr>
+        <w:rPr>
+          <w:lang w:val="es-AR"/>
+        </w:rPr>
+      </w:pPr>
+      <w:r>
+        <w:rPr>
+          <w:lang w:val="es-AR"/>
+        </w:rPr>
+        <w:t xml:space="preserve">La memoria RAM arranca pelada, aparece el primer proceso y genero una partición, lo meto </w:t>
+      </w:r>
+      <w:proofErr w:type="spellStart"/>
+      <w:r>
+        <w:rPr>
+          <w:lang w:val="es-AR"/>
+        </w:rPr>
+        <w:t>ahi</w:t>
+      </w:r>
+      <w:proofErr w:type="spellEnd"/>
+      <w:r>
+        <w:rPr>
+          <w:lang w:val="es-AR"/>
+        </w:rPr>
+        <w:t xml:space="preserve"> y así sucesivamente.</w:t>
+      </w:r>
+    </w:p>
+    <w:p>
+      <w:pPr>
+        <w:rPr>
+          <w:lang w:val="es-AR"/>
+        </w:rPr>
+      </w:pPr>
+      <w:r>
+        <w:rPr>
+          <w:lang w:val="es-AR"/>
+        </w:rPr>
+        <w:t xml:space="preserve">Si tengo que agregar un proceso se pueden aplicar diferentes condiciones, ingresarlo a la primera partición que se encuentre, la </w:t>
+      </w:r>
+      <w:proofErr w:type="spellStart"/>
+      <w:r>
+        <w:rPr>
+          <w:lang w:val="es-AR"/>
+        </w:rPr>
+        <w:t>mas</w:t>
+      </w:r>
+      <w:proofErr w:type="spellEnd"/>
+      <w:r>
+        <w:rPr>
+          <w:lang w:val="es-AR"/>
+        </w:rPr>
+        <w:t xml:space="preserve"> grande, la </w:t>
+      </w:r>
+      <w:proofErr w:type="spellStart"/>
+      <w:r>
+        <w:rPr>
+          <w:lang w:val="es-AR"/>
+        </w:rPr>
+        <w:t>mas</w:t>
+      </w:r>
+      <w:proofErr w:type="spellEnd"/>
+      <w:r>
+        <w:rPr>
+          <w:lang w:val="es-AR"/>
+        </w:rPr>
+        <w:t xml:space="preserve"> chica que entre, etc.</w:t>
+      </w:r>
+    </w:p>
+    <w:p>
+      <w:pPr>
+        <w:rPr>
+          <w:lang w:val="es-AR"/>
+        </w:rPr>
+      </w:pPr>
+      <w:r>
+        <w:rPr>
+          <w:lang w:val="es-AR"/>
+        </w:rPr>
+        <w:t xml:space="preserve">El .exe tiene un compilador que sabe a </w:t>
+      </w:r>
+      <w:proofErr w:type="spellStart"/>
+      <w:r>
+        <w:rPr>
+          <w:lang w:val="es-AR"/>
+        </w:rPr>
+        <w:t>quien</w:t>
+      </w:r>
+      <w:proofErr w:type="spellEnd"/>
+      <w:r>
+        <w:rPr>
+          <w:lang w:val="es-AR"/>
+        </w:rPr>
+        <w:t xml:space="preserve"> llamar y </w:t>
       </w:r>
       <w:r>
         <w:rPr>
@@ -6299,7 +9558,21 @@
         <w:rPr>
           <w:lang w:val="es-AR"/>
         </w:rPr>
-        <w:t>Validar los parámetros y terminar con exit &lt;0 para una salida sin errores.</w:t>
+        <w:t xml:space="preserve">Validar los parámetros y terminar con </w:t>
+      </w:r>
+      <w:proofErr w:type="spellStart"/>
+      <w:r>
+        <w:rPr>
+          <w:lang w:val="es-AR"/>
+        </w:rPr>
+        <w:t>exit</w:t>
+      </w:r>
+      <w:proofErr w:type="spellEnd"/>
+      <w:r>
+        <w:rPr>
+          <w:lang w:val="es-AR"/>
+        </w:rPr>
+        <w:t xml:space="preserve"> &lt;0 para una salida sin errores.</w:t>
       </w:r>
     </w:p>
     <w:p>
@@ -6577,7 +9850,21 @@
         <w:rPr>
           <w:lang w:val="es-AR"/>
         </w:rPr>
-        <w:t>Ejemplo: Mov 1234a</w:t>
+        <w:t xml:space="preserve">Ejemplo: </w:t>
+      </w:r>
+      <w:proofErr w:type="spellStart"/>
+      <w:r>
+        <w:rPr>
+          <w:lang w:val="es-AR"/>
+        </w:rPr>
+        <w:t>Mov</w:t>
+      </w:r>
+      <w:proofErr w:type="spellEnd"/>
+      <w:r>
+        <w:rPr>
+          <w:lang w:val="es-AR"/>
+        </w:rPr>
+        <w:t xml:space="preserve"> 1234a</w:t>
       </w:r>
     </w:p>
     <w:p>
@@ -6599,11 +9886,19 @@
           <w:lang w:val="es-AR"/>
         </w:rPr>
       </w:pPr>
-      <w:r>
-        <w:rPr>
-          <w:lang w:val="es-AR"/>
-        </w:rPr>
-        <w:t>Paginacion:</w:t>
+      <w:proofErr w:type="spellStart"/>
+      <w:r>
+        <w:rPr>
+          <w:lang w:val="es-AR"/>
+        </w:rPr>
+        <w:t>Paginacion</w:t>
+      </w:r>
+      <w:proofErr w:type="spellEnd"/>
+      <w:r>
+        <w:rPr>
+          <w:lang w:val="es-AR"/>
+        </w:rPr>
+        <w:t>:</w:t>
       </w:r>
     </w:p>
     <w:p>
@@ -6618,12 +9913,14 @@
         </w:rPr>
         <w:t xml:space="preserve">Se agarra el proceso y se divide en </w:t>
       </w:r>
+      <w:proofErr w:type="spellStart"/>
       <w:r>
         <w:rPr>
           <w:lang w:val="es-AR"/>
         </w:rPr>
         <w:t>paginas</w:t>
       </w:r>
+      <w:proofErr w:type="spellEnd"/>
       <w:r>
         <w:rPr>
           <w:lang w:val="es-AR"/>
@@ -6641,39 +9938,103 @@
         <w:rPr>
           <w:lang w:val="es-AR"/>
         </w:rPr>
-        <w:t>Cualquier pagina del proceso entra en cualquiera de los marcos, ya que todos son del mismo tamaño</w:t>
-      </w:r>
-    </w:p>
-    <w:p>
-      <w:pPr>
-        <w:rPr>
-          <w:lang w:val="es-AR"/>
-        </w:rPr>
-      </w:pPr>
-      <w:r>
-        <w:rPr>
-          <w:lang w:val="es-AR"/>
-        </w:rPr>
-        <w:t xml:space="preserve">Adentro de la entrada de cada pagina </w:t>
-      </w:r>
-      <w:r>
-        <w:rPr>
-          <w:lang w:val="es-AR"/>
-        </w:rPr>
-        <w:t>esta el ancho y largo de esta.</w:t>
-      </w:r>
-    </w:p>
-    <w:p>
-      <w:pPr>
-        <w:rPr>
-          <w:lang w:val="es-AR"/>
-        </w:rPr>
-      </w:pPr>
-      <w:r>
-        <w:rPr>
-          <w:lang w:val="es-AR"/>
-        </w:rPr>
-        <w:t>La diferencia entre paginas y segmentación es que al ejecutar 2 veces el mismo proceso, se van a guardar en 2 sectores diferentes en memoria principal en vez de tenerlo solo en 1.</w:t>
+        <w:t xml:space="preserve">Cualquier </w:t>
+      </w:r>
+      <w:proofErr w:type="spellStart"/>
+      <w:r>
+        <w:rPr>
+          <w:lang w:val="es-AR"/>
+        </w:rPr>
+        <w:t>pagina</w:t>
+      </w:r>
+      <w:proofErr w:type="spellEnd"/>
+      <w:r>
+        <w:rPr>
+          <w:lang w:val="es-AR"/>
+        </w:rPr>
+        <w:t xml:space="preserve"> del proceso entra en cualquiera de los marcos, ya que todos son del mismo tamaño</w:t>
+      </w:r>
+    </w:p>
+    <w:p>
+      <w:pPr>
+        <w:rPr>
+          <w:lang w:val="es-AR"/>
+        </w:rPr>
+      </w:pPr>
+      <w:r>
+        <w:rPr>
+          <w:lang w:val="es-AR"/>
+        </w:rPr>
+        <w:t xml:space="preserve">Adentro de la entrada de cada </w:t>
+      </w:r>
+      <w:proofErr w:type="spellStart"/>
+      <w:r>
+        <w:rPr>
+          <w:lang w:val="es-AR"/>
+        </w:rPr>
+        <w:t>pagina</w:t>
+      </w:r>
+      <w:proofErr w:type="spellEnd"/>
+      <w:r>
+        <w:rPr>
+          <w:lang w:val="es-AR"/>
+        </w:rPr>
+        <w:t xml:space="preserve"> </w:t>
+      </w:r>
+      <w:proofErr w:type="spellStart"/>
+      <w:r>
+        <w:rPr>
+          <w:lang w:val="es-AR"/>
+        </w:rPr>
+        <w:t>esta</w:t>
+      </w:r>
+      <w:proofErr w:type="spellEnd"/>
+      <w:r>
+        <w:rPr>
+          <w:lang w:val="es-AR"/>
+        </w:rPr>
+        <w:t xml:space="preserve"> el ancho y largo de esta.</w:t>
+      </w:r>
+    </w:p>
+    <w:p>
+      <w:pPr>
+        <w:rPr>
+          <w:lang w:val="es-AR"/>
+        </w:rPr>
+      </w:pPr>
+      <w:r>
+        <w:rPr>
+          <w:lang w:val="es-AR"/>
+        </w:rPr>
+        <w:t xml:space="preserve">La diferencia entre </w:t>
+      </w:r>
+      <w:proofErr w:type="spellStart"/>
+      <w:r>
+        <w:rPr>
+          <w:lang w:val="es-AR"/>
+        </w:rPr>
+        <w:t>paginas</w:t>
+      </w:r>
+      <w:proofErr w:type="spellEnd"/>
+      <w:r>
+        <w:rPr>
+          <w:lang w:val="es-AR"/>
+        </w:rPr>
+        <w:t xml:space="preserve"> y segmentación es </w:t>
+      </w:r>
+      <w:proofErr w:type="gramStart"/>
+      <w:r>
+        <w:rPr>
+          <w:lang w:val="es-AR"/>
+        </w:rPr>
+        <w:t>que</w:t>
+      </w:r>
+      <w:proofErr w:type="gramEnd"/>
+      <w:r>
+        <w:rPr>
+          <w:lang w:val="es-AR"/>
+        </w:rPr>
+        <w:t xml:space="preserve"> al ejecutar 2 veces el mismo proceso, se van a guardar en 2 sectores diferentes en memoria principal en vez de tenerlo solo en 1.</w:t>
       </w:r>
     </w:p>
     <w:p>
@@ -6835,46 +10196,208 @@
         <w:rPr>
           <w:lang w:val="es-AR"/>
         </w:rPr>
-        <w:t>Tabla de paginas: En la cada entrada de pagina esta la dirección del marco donde se cargo la pagina.</w:t>
-      </w:r>
-    </w:p>
-    <w:p>
-      <w:pPr>
-        <w:rPr>
-          <w:lang w:val="es-AR"/>
-        </w:rPr>
-      </w:pPr>
-      <w:r>
-        <w:rPr>
-          <w:lang w:val="es-AR"/>
-        </w:rPr>
-        <w:t>Paginacion por demanda:</w:t>
-      </w:r>
-    </w:p>
-    <w:p>
-      <w:pPr>
-        <w:rPr>
-          <w:lang w:val="es-AR"/>
-        </w:rPr>
-      </w:pPr>
-      <w:r>
-        <w:rPr>
-          <w:lang w:val="es-AR"/>
-        </w:rPr>
-        <w:t>El hardware cundo intenta resolver una dirección, no solo controla la tabla de paginas. Entonces necesito para traducir un bit mas que se lo llama bit V que tiene un valor si la pagina esta cargada en la memoria principal o un 0 si no lo esta.</w:t>
-      </w:r>
-    </w:p>
-    <w:p>
-      <w:pPr>
-        <w:rPr>
-          <w:lang w:val="es-AR"/>
-        </w:rPr>
-      </w:pPr>
-      <w:r>
-        <w:rPr>
-          <w:lang w:val="es-AR"/>
-        </w:rPr>
-        <w:t>El bit M índica si la pagina fue modificada. El que lo activa es el hardware, y el que lo utiliza es el kernel.</w:t>
+        <w:t xml:space="preserve">Tabla de </w:t>
+      </w:r>
+      <w:proofErr w:type="spellStart"/>
+      <w:r>
+        <w:rPr>
+          <w:lang w:val="es-AR"/>
+        </w:rPr>
+        <w:t>paginas</w:t>
+      </w:r>
+      <w:proofErr w:type="spellEnd"/>
+      <w:r>
+        <w:rPr>
+          <w:lang w:val="es-AR"/>
+        </w:rPr>
+        <w:t xml:space="preserve">: En la cada entrada de </w:t>
+      </w:r>
+      <w:proofErr w:type="spellStart"/>
+      <w:r>
+        <w:rPr>
+          <w:lang w:val="es-AR"/>
+        </w:rPr>
+        <w:t>pagina</w:t>
+      </w:r>
+      <w:proofErr w:type="spellEnd"/>
+      <w:r>
+        <w:rPr>
+          <w:lang w:val="es-AR"/>
+        </w:rPr>
+        <w:t xml:space="preserve"> esta la dirección del marco donde se </w:t>
+      </w:r>
+      <w:proofErr w:type="spellStart"/>
+      <w:r>
+        <w:rPr>
+          <w:lang w:val="es-AR"/>
+        </w:rPr>
+        <w:t>cargo</w:t>
+      </w:r>
+      <w:proofErr w:type="spellEnd"/>
+      <w:r>
+        <w:rPr>
+          <w:lang w:val="es-AR"/>
+        </w:rPr>
+        <w:t xml:space="preserve"> la </w:t>
+      </w:r>
+      <w:proofErr w:type="spellStart"/>
+      <w:r>
+        <w:rPr>
+          <w:lang w:val="es-AR"/>
+        </w:rPr>
+        <w:t>pagina</w:t>
+      </w:r>
+      <w:proofErr w:type="spellEnd"/>
+      <w:r>
+        <w:rPr>
+          <w:lang w:val="es-AR"/>
+        </w:rPr>
+        <w:t>.</w:t>
+      </w:r>
+    </w:p>
+    <w:p>
+      <w:pPr>
+        <w:rPr>
+          <w:lang w:val="es-AR"/>
+        </w:rPr>
+      </w:pPr>
+      <w:proofErr w:type="spellStart"/>
+      <w:r>
+        <w:rPr>
+          <w:lang w:val="es-AR"/>
+        </w:rPr>
+        <w:t>Paginacion</w:t>
+      </w:r>
+      <w:proofErr w:type="spellEnd"/>
+      <w:r>
+        <w:rPr>
+          <w:lang w:val="es-AR"/>
+        </w:rPr>
+        <w:t xml:space="preserve"> por demanda:</w:t>
+      </w:r>
+    </w:p>
+    <w:p>
+      <w:pPr>
+        <w:rPr>
+          <w:lang w:val="es-AR"/>
+        </w:rPr>
+      </w:pPr>
+      <w:r>
+        <w:rPr>
+          <w:lang w:val="es-AR"/>
+        </w:rPr>
+        <w:t xml:space="preserve">El hardware cundo intenta resolver una dirección, no solo controla la tabla de </w:t>
+      </w:r>
+      <w:proofErr w:type="spellStart"/>
+      <w:r>
+        <w:rPr>
+          <w:lang w:val="es-AR"/>
+        </w:rPr>
+        <w:t>paginas</w:t>
+      </w:r>
+      <w:proofErr w:type="spellEnd"/>
+      <w:r>
+        <w:rPr>
+          <w:lang w:val="es-AR"/>
+        </w:rPr>
+        <w:t xml:space="preserve">. Entonces necesito para traducir un bit </w:t>
+      </w:r>
+      <w:proofErr w:type="spellStart"/>
+      <w:r>
+        <w:rPr>
+          <w:lang w:val="es-AR"/>
+        </w:rPr>
+        <w:t>mas</w:t>
+      </w:r>
+      <w:proofErr w:type="spellEnd"/>
+      <w:r>
+        <w:rPr>
+          <w:lang w:val="es-AR"/>
+        </w:rPr>
+        <w:t xml:space="preserve"> que se lo llama bit V que tiene un valor si la </w:t>
+      </w:r>
+      <w:proofErr w:type="spellStart"/>
+      <w:r>
+        <w:rPr>
+          <w:lang w:val="es-AR"/>
+        </w:rPr>
+        <w:t>pagina</w:t>
+      </w:r>
+      <w:proofErr w:type="spellEnd"/>
+      <w:r>
+        <w:rPr>
+          <w:lang w:val="es-AR"/>
+        </w:rPr>
+        <w:t xml:space="preserve"> </w:t>
+      </w:r>
+      <w:proofErr w:type="spellStart"/>
+      <w:r>
+        <w:rPr>
+          <w:lang w:val="es-AR"/>
+        </w:rPr>
+        <w:t>esta</w:t>
+      </w:r>
+      <w:proofErr w:type="spellEnd"/>
+      <w:r>
+        <w:rPr>
+          <w:lang w:val="es-AR"/>
+        </w:rPr>
+        <w:t xml:space="preserve"> cargada en la memoria principal o un 0 si no lo </w:t>
+      </w:r>
+      <w:proofErr w:type="spellStart"/>
+      <w:r>
+        <w:rPr>
+          <w:lang w:val="es-AR"/>
+        </w:rPr>
+        <w:t>esta</w:t>
+      </w:r>
+      <w:proofErr w:type="spellEnd"/>
+      <w:r>
+        <w:rPr>
+          <w:lang w:val="es-AR"/>
+        </w:rPr>
+        <w:t>.</w:t>
+      </w:r>
+    </w:p>
+    <w:p>
+      <w:pPr>
+        <w:rPr>
+          <w:lang w:val="es-AR"/>
+        </w:rPr>
+      </w:pPr>
+      <w:r>
+        <w:rPr>
+          <w:lang w:val="es-AR"/>
+        </w:rPr>
+        <w:t xml:space="preserve">El bit M índica si la </w:t>
+      </w:r>
+      <w:proofErr w:type="spellStart"/>
+      <w:r>
+        <w:rPr>
+          <w:lang w:val="es-AR"/>
+        </w:rPr>
+        <w:t>pagina</w:t>
+      </w:r>
+      <w:proofErr w:type="spellEnd"/>
+      <w:r>
+        <w:rPr>
+          <w:lang w:val="es-AR"/>
+        </w:rPr>
+        <w:t xml:space="preserve"> fue modificada. El que lo activa es el hardware, y el que lo utiliza es el </w:t>
+      </w:r>
+      <w:proofErr w:type="spellStart"/>
+      <w:r>
+        <w:rPr>
+          <w:lang w:val="es-AR"/>
+        </w:rPr>
+        <w:t>kernel</w:t>
+      </w:r>
+      <w:proofErr w:type="spellEnd"/>
+      <w:r>
+        <w:rPr>
+          <w:lang w:val="es-AR"/>
+        </w:rPr>
+        <w:t>.</w:t>
       </w:r>
     </w:p>
     <w:p>
@@ -6923,7 +10446,21 @@
         <w:rPr>
           <w:lang w:val="es-AR"/>
         </w:rPr>
-        <w:t>Un proceso puede ser mas grande que la memoria Principal</w:t>
+        <w:t xml:space="preserve">Un proceso puede ser </w:t>
+      </w:r>
+      <w:proofErr w:type="spellStart"/>
+      <w:r>
+        <w:rPr>
+          <w:lang w:val="es-AR"/>
+        </w:rPr>
+        <w:t>mas</w:t>
+      </w:r>
+      <w:proofErr w:type="spellEnd"/>
+      <w:r>
+        <w:rPr>
+          <w:lang w:val="es-AR"/>
+        </w:rPr>
+        <w:t xml:space="preserve"> grande que la memoria Principal</w:t>
       </w:r>
     </w:p>
     <w:p>
@@ -6954,7 +10491,21 @@
         <w:rPr>
           <w:lang w:val="es-AR"/>
         </w:rPr>
-        <w:t>Tabla de paginas:</w:t>
+        <w:t xml:space="preserve">Tabla de </w:t>
+      </w:r>
+      <w:proofErr w:type="spellStart"/>
+      <w:r>
+        <w:rPr>
+          <w:lang w:val="es-AR"/>
+        </w:rPr>
+        <w:t>paginas</w:t>
+      </w:r>
+      <w:proofErr w:type="spellEnd"/>
+      <w:r>
+        <w:rPr>
+          <w:lang w:val="es-AR"/>
+        </w:rPr>
+        <w:t>:</w:t>
       </w:r>
     </w:p>
     <w:p>
@@ -7008,7 +10559,37 @@
         <w:rPr>
           <w:lang w:val="es-AR"/>
         </w:rPr>
-        <w:t>Page Frame Number (PFN) – Marco de memoria asociada.</w:t>
+        <w:t xml:space="preserve">Page </w:t>
+      </w:r>
+      <w:proofErr w:type="spellStart"/>
+      <w:proofErr w:type="gramStart"/>
+      <w:r>
+        <w:rPr>
+          <w:lang w:val="es-AR"/>
+        </w:rPr>
+        <w:t>Frame</w:t>
+      </w:r>
+      <w:proofErr w:type="spellEnd"/>
+      <w:proofErr w:type="gramEnd"/>
+      <w:r>
+        <w:rPr>
+          <w:lang w:val="es-AR"/>
+        </w:rPr>
+        <w:t xml:space="preserve"> </w:t>
+      </w:r>
+      <w:proofErr w:type="spellStart"/>
+      <w:r>
+        <w:rPr>
+          <w:lang w:val="es-AR"/>
+        </w:rPr>
+        <w:t>Number</w:t>
+      </w:r>
+      <w:proofErr w:type="spellEnd"/>
+      <w:r>
+        <w:rPr>
+          <w:lang w:val="es-AR"/>
+        </w:rPr>
+        <w:t xml:space="preserve"> (PFN) – Marco de memoria asociada.</w:t>
       </w:r>
     </w:p>
     <w:p>
@@ -7022,24 +10603,46 @@
           <w:lang w:val="es-AR"/>
         </w:rPr>
       </w:pPr>
-      <w:r>
-        <w:rPr>
-          <w:lang w:val="es-AR"/>
-        </w:rPr>
-        <w:t>Flags que describen su estado y protección.</w:t>
-      </w:r>
-    </w:p>
-    <w:p>
-      <w:pPr>
-        <w:rPr>
-          <w:lang w:val="es-AR"/>
-        </w:rPr>
-      </w:pPr>
-      <w:r>
-        <w:rPr>
-          <w:lang w:val="es-AR"/>
-        </w:rPr>
-        <w:t>Fallo de paginas:</w:t>
+      <w:proofErr w:type="spellStart"/>
+      <w:r>
+        <w:rPr>
+          <w:lang w:val="es-AR"/>
+        </w:rPr>
+        <w:t>Flags</w:t>
+      </w:r>
+      <w:proofErr w:type="spellEnd"/>
+      <w:r>
+        <w:rPr>
+          <w:lang w:val="es-AR"/>
+        </w:rPr>
+        <w:t xml:space="preserve"> que describen su estado y protección.</w:t>
+      </w:r>
+    </w:p>
+    <w:p>
+      <w:pPr>
+        <w:rPr>
+          <w:lang w:val="es-AR"/>
+        </w:rPr>
+      </w:pPr>
+      <w:r>
+        <w:rPr>
+          <w:lang w:val="es-AR"/>
+        </w:rPr>
+        <w:t xml:space="preserve">Fallo de </w:t>
+      </w:r>
+      <w:proofErr w:type="spellStart"/>
+      <w:r>
+        <w:rPr>
+          <w:lang w:val="es-AR"/>
+        </w:rPr>
+        <w:t>paginas</w:t>
+      </w:r>
+      <w:proofErr w:type="spellEnd"/>
+      <w:r>
+        <w:rPr>
+          <w:lang w:val="es-AR"/>
+        </w:rPr>
+        <w:t>:</w:t>
       </w:r>
     </w:p>
     <w:p>
@@ -7065,20 +10668,62 @@
         <w:rPr>
           <w:lang w:val="es-AR"/>
         </w:rPr>
-        <w:t>Tabla de paginas:</w:t>
-      </w:r>
-    </w:p>
-    <w:p>
-      <w:pPr>
-        <w:rPr>
-          <w:lang w:val="es-AR"/>
-        </w:rPr>
-      </w:pPr>
-      <w:r>
-        <w:rPr>
-          <w:lang w:val="es-AR"/>
-        </w:rPr>
-        <w:t>La tabla de paginas esta en memoria principal</w:t>
+        <w:t xml:space="preserve">Tabla de </w:t>
+      </w:r>
+      <w:proofErr w:type="spellStart"/>
+      <w:r>
+        <w:rPr>
+          <w:lang w:val="es-AR"/>
+        </w:rPr>
+        <w:t>paginas</w:t>
+      </w:r>
+      <w:proofErr w:type="spellEnd"/>
+      <w:r>
+        <w:rPr>
+          <w:lang w:val="es-AR"/>
+        </w:rPr>
+        <w:t>:</w:t>
+      </w:r>
+    </w:p>
+    <w:p>
+      <w:pPr>
+        <w:rPr>
+          <w:lang w:val="es-AR"/>
+        </w:rPr>
+      </w:pPr>
+      <w:r>
+        <w:rPr>
+          <w:lang w:val="es-AR"/>
+        </w:rPr>
+        <w:t xml:space="preserve">La tabla de </w:t>
+      </w:r>
+      <w:proofErr w:type="spellStart"/>
+      <w:r>
+        <w:rPr>
+          <w:lang w:val="es-AR"/>
+        </w:rPr>
+        <w:t>paginas</w:t>
+      </w:r>
+      <w:proofErr w:type="spellEnd"/>
+      <w:r>
+        <w:rPr>
+          <w:lang w:val="es-AR"/>
+        </w:rPr>
+        <w:t xml:space="preserve"> </w:t>
+      </w:r>
+      <w:proofErr w:type="spellStart"/>
+      <w:r>
+        <w:rPr>
+          <w:lang w:val="es-AR"/>
+        </w:rPr>
+        <w:t>esta</w:t>
+      </w:r>
+      <w:proofErr w:type="spellEnd"/>
+      <w:r>
+        <w:rPr>
+          <w:lang w:val="es-AR"/>
+        </w:rPr>
+        <w:t xml:space="preserve"> en memoria principal</w:t>
       </w:r>
     </w:p>
     <w:p>
@@ -7156,7 +10801,35 @@
         <w:rPr>
           <w:lang w:val="es-AR"/>
         </w:rPr>
-        <w:t>El propósito de la tabla de paginas miltinivel es dividir</w:t>
+        <w:t xml:space="preserve">El propósito de la tabla de </w:t>
+      </w:r>
+      <w:proofErr w:type="spellStart"/>
+      <w:r>
+        <w:rPr>
+          <w:lang w:val="es-AR"/>
+        </w:rPr>
+        <w:t>paginas</w:t>
+      </w:r>
+      <w:proofErr w:type="spellEnd"/>
+      <w:r>
+        <w:rPr>
+          <w:lang w:val="es-AR"/>
+        </w:rPr>
+        <w:t xml:space="preserve"> </w:t>
+      </w:r>
+      <w:proofErr w:type="spellStart"/>
+      <w:r>
+        <w:rPr>
+          <w:lang w:val="es-AR"/>
+        </w:rPr>
+        <w:t>miltinivel</w:t>
+      </w:r>
+      <w:proofErr w:type="spellEnd"/>
+      <w:r>
+        <w:rPr>
+          <w:lang w:val="es-AR"/>
+        </w:rPr>
+        <w:t xml:space="preserve"> es dividir</w:t>
       </w:r>
     </w:p>
     <w:p>
@@ -7193,11 +10866,19 @@
           <w:lang w:val="es-AR"/>
         </w:rPr>
       </w:pPr>
-      <w:r>
-        <w:rPr>
-          <w:lang w:val="es-AR"/>
-        </w:rPr>
-        <w:t>Asignacion de Marcos</w:t>
+      <w:proofErr w:type="spellStart"/>
+      <w:r>
+        <w:rPr>
+          <w:lang w:val="es-AR"/>
+        </w:rPr>
+        <w:t>Asignacion</w:t>
+      </w:r>
+      <w:proofErr w:type="spellEnd"/>
+      <w:r>
+        <w:rPr>
+          <w:lang w:val="es-AR"/>
+        </w:rPr>
+        <w:t xml:space="preserve"> de Marcos</w:t>
       </w:r>
     </w:p>
     <w:p>
@@ -7224,205 +10905,310 @@
           <w:lang w:val="es-AR"/>
         </w:rPr>
       </w:pPr>
-      <w:r>
-        <w:rPr>
-          <w:lang w:val="es-AR"/>
-        </w:rPr>
-        <w:t>Asignacino equitativa: si tengo 100 frames y 5 procesos, 20 frames para cada proceso</w:t>
-      </w:r>
-    </w:p>
-    <w:p>
-      <w:pPr>
-        <w:rPr>
-          <w:lang w:val="es-AR"/>
-        </w:rPr>
-      </w:pPr>
-      <w:r>
-        <w:rPr>
-          <w:lang w:val="es-AR"/>
-        </w:rPr>
-        <w:t>Cuando un proceso arranca, le pone un espacio. Cuando se llena ese espacio pueden dar fallo de pagina. Usando la asignación dinámica, si le pide mas, le da, pero siempre si tiene un margen libre.</w:t>
-      </w:r>
-    </w:p>
-    <w:p>
-      <w:pPr>
-        <w:rPr>
-          <w:lang w:val="es-AR"/>
-        </w:rPr>
-      </w:pPr>
-      <w:r>
-        <w:rPr>
-          <w:lang w:val="es-AR"/>
-        </w:rPr>
-        <w:t>Que pagina reemplazo si sucede un fallo de pagina y los demás marcos están ocupados?</w:t>
-      </w:r>
+      <w:proofErr w:type="spellStart"/>
+      <w:r>
+        <w:rPr>
+          <w:lang w:val="es-AR"/>
+        </w:rPr>
+        <w:t>Asignacino</w:t>
+      </w:r>
+      <w:proofErr w:type="spellEnd"/>
+      <w:r>
+        <w:rPr>
+          <w:lang w:val="es-AR"/>
+        </w:rPr>
+        <w:t xml:space="preserve"> equitativa: si tengo 100 </w:t>
+      </w:r>
+      <w:proofErr w:type="spellStart"/>
+      <w:r>
+        <w:rPr>
+          <w:lang w:val="es-AR"/>
+        </w:rPr>
+        <w:t>frames</w:t>
+      </w:r>
+      <w:proofErr w:type="spellEnd"/>
+      <w:r>
+        <w:rPr>
+          <w:lang w:val="es-AR"/>
+        </w:rPr>
+        <w:t xml:space="preserve"> y 5 procesos, 20 </w:t>
+      </w:r>
+      <w:proofErr w:type="spellStart"/>
+      <w:r>
+        <w:rPr>
+          <w:lang w:val="es-AR"/>
+        </w:rPr>
+        <w:t>frames</w:t>
+      </w:r>
+      <w:proofErr w:type="spellEnd"/>
+      <w:r>
+        <w:rPr>
+          <w:lang w:val="es-AR"/>
+        </w:rPr>
+        <w:t xml:space="preserve"> para cada proceso</w:t>
+      </w:r>
+    </w:p>
+    <w:p>
+      <w:pPr>
+        <w:rPr>
+          <w:lang w:val="es-AR"/>
+        </w:rPr>
+      </w:pPr>
+      <w:r>
+        <w:rPr>
+          <w:lang w:val="es-AR"/>
+        </w:rPr>
+        <w:t xml:space="preserve">Cuando un proceso arranca, le pone un espacio. Cuando se llena ese espacio pueden dar fallo de </w:t>
+      </w:r>
+      <w:proofErr w:type="spellStart"/>
+      <w:r>
+        <w:rPr>
+          <w:lang w:val="es-AR"/>
+        </w:rPr>
+        <w:t>pagina</w:t>
+      </w:r>
+      <w:proofErr w:type="spellEnd"/>
+      <w:r>
+        <w:rPr>
+          <w:lang w:val="es-AR"/>
+        </w:rPr>
+        <w:t xml:space="preserve">. Usando la asignación dinámica, si le pide </w:t>
+      </w:r>
+      <w:proofErr w:type="spellStart"/>
+      <w:r>
+        <w:rPr>
+          <w:lang w:val="es-AR"/>
+        </w:rPr>
+        <w:t>mas</w:t>
+      </w:r>
+      <w:proofErr w:type="spellEnd"/>
+      <w:r>
+        <w:rPr>
+          <w:lang w:val="es-AR"/>
+        </w:rPr>
+        <w:t>, le da, pero siempre si tiene un margen libre.</w:t>
+      </w:r>
+    </w:p>
+    <w:p>
+      <w:pPr>
+        <w:rPr>
+          <w:lang w:val="es-AR"/>
+        </w:rPr>
+      </w:pPr>
+      <w:proofErr w:type="gramStart"/>
+      <w:r>
+        <w:rPr>
+          <w:lang w:val="es-AR"/>
+        </w:rPr>
+        <w:t xml:space="preserve">Que </w:t>
+      </w:r>
+      <w:proofErr w:type="spellStart"/>
+      <w:r>
+        <w:rPr>
+          <w:lang w:val="es-AR"/>
+        </w:rPr>
+        <w:t>pagina</w:t>
+      </w:r>
+      <w:proofErr w:type="spellEnd"/>
+      <w:r>
+        <w:rPr>
+          <w:lang w:val="es-AR"/>
+        </w:rPr>
+        <w:t xml:space="preserve"> reemplazo si sucede un fallo de </w:t>
+      </w:r>
+      <w:proofErr w:type="spellStart"/>
+      <w:r>
+        <w:rPr>
+          <w:lang w:val="es-AR"/>
+        </w:rPr>
+        <w:t>pagina</w:t>
+      </w:r>
+      <w:proofErr w:type="spellEnd"/>
+      <w:r>
+        <w:rPr>
+          <w:lang w:val="es-AR"/>
+        </w:rPr>
+        <w:t xml:space="preserve"> y los demás marcos están ocupados?</w:t>
+      </w:r>
+      <w:proofErr w:type="gramEnd"/>
       <w:r>
         <w:rPr>
           <w:lang w:val="es-AR"/>
         </w:rPr>
         <w:br/>
-        <w:t>Se busca una pagina victima para liberar el marco.</w:t>
-      </w:r>
-    </w:p>
-    <w:p>
-      <w:pPr>
-        <w:rPr>
-          <w:lang w:val="es-AR"/>
-        </w:rPr>
-      </w:pPr>
-    </w:p>
-    <w:p>
-      <w:pPr>
-        <w:rPr>
-          <w:lang w:val="es-AR"/>
-        </w:rPr>
-      </w:pPr>
-    </w:p>
-    <w:p>
-      <w:pPr>
-        <w:rPr>
-          <w:lang w:val="es-AR"/>
-        </w:rPr>
-      </w:pPr>
-    </w:p>
-    <w:p>
-      <w:pPr>
-        <w:rPr>
-          <w:lang w:val="es-AR"/>
-        </w:rPr>
-      </w:pPr>
-    </w:p>
-    <w:p>
-      <w:pPr>
-        <w:rPr>
-          <w:lang w:val="es-AR"/>
-        </w:rPr>
-      </w:pPr>
-    </w:p>
-    <w:p>
-      <w:pPr>
-        <w:rPr>
-          <w:lang w:val="es-AR"/>
-        </w:rPr>
-      </w:pPr>
-    </w:p>
-    <w:p>
-      <w:pPr>
-        <w:rPr>
-          <w:lang w:val="es-AR"/>
-        </w:rPr>
-      </w:pPr>
-    </w:p>
-    <w:p>
-      <w:pPr>
-        <w:rPr>
-          <w:lang w:val="es-AR"/>
-        </w:rPr>
-      </w:pPr>
-    </w:p>
-    <w:p>
-      <w:pPr>
-        <w:rPr>
-          <w:lang w:val="es-AR"/>
-        </w:rPr>
-      </w:pPr>
-    </w:p>
-    <w:p>
-      <w:pPr>
-        <w:rPr>
-          <w:lang w:val="es-AR"/>
-        </w:rPr>
-      </w:pPr>
-    </w:p>
-    <w:p>
-      <w:pPr>
-        <w:rPr>
-          <w:lang w:val="es-AR"/>
-        </w:rPr>
-      </w:pPr>
-    </w:p>
-    <w:p>
-      <w:pPr>
-        <w:rPr>
-          <w:lang w:val="es-AR"/>
-        </w:rPr>
-      </w:pPr>
-    </w:p>
-    <w:p>
-      <w:pPr>
-        <w:rPr>
-          <w:lang w:val="es-AR"/>
-        </w:rPr>
-      </w:pPr>
-    </w:p>
-    <w:p>
-      <w:pPr>
-        <w:rPr>
-          <w:lang w:val="es-AR"/>
-        </w:rPr>
-      </w:pPr>
-    </w:p>
-    <w:p>
-      <w:pPr>
-        <w:rPr>
-          <w:lang w:val="es-AR"/>
-        </w:rPr>
-      </w:pPr>
-    </w:p>
-    <w:p>
-      <w:pPr>
-        <w:rPr>
-          <w:lang w:val="es-AR"/>
-        </w:rPr>
-      </w:pPr>
-    </w:p>
-    <w:p>
-      <w:pPr>
-        <w:rPr>
-          <w:lang w:val="es-AR"/>
-        </w:rPr>
-      </w:pPr>
-    </w:p>
-    <w:p>
-      <w:pPr>
-        <w:rPr>
-          <w:lang w:val="es-AR"/>
-        </w:rPr>
-      </w:pPr>
-    </w:p>
-    <w:p>
-      <w:pPr>
-        <w:rPr>
-          <w:lang w:val="es-AR"/>
-        </w:rPr>
-      </w:pPr>
-    </w:p>
-    <w:p>
-      <w:pPr>
-        <w:rPr>
-          <w:lang w:val="es-AR"/>
-        </w:rPr>
-      </w:pPr>
-    </w:p>
-    <w:p>
-      <w:pPr>
-        <w:rPr>
-          <w:lang w:val="es-AR"/>
-        </w:rPr>
-      </w:pPr>
-    </w:p>
-    <w:p>
-      <w:pPr>
-        <w:rPr>
-          <w:lang w:val="es-AR"/>
-        </w:rPr>
-      </w:pPr>
-      <w:r>
-        <w:rPr>
-          <w:lang w:val="es-AR"/>
-        </w:rPr>
+        <w:t xml:space="preserve">Se busca una </w:t>
+      </w:r>
+      <w:proofErr w:type="spellStart"/>
+      <w:r>
+        <w:rPr>
+          <w:lang w:val="es-AR"/>
+        </w:rPr>
+        <w:t>pagina</w:t>
+      </w:r>
+      <w:proofErr w:type="spellEnd"/>
+      <w:r>
+        <w:rPr>
+          <w:lang w:val="es-AR"/>
+        </w:rPr>
+        <w:t xml:space="preserve"> victima para liberar el marco.</w:t>
+      </w:r>
+    </w:p>
+    <w:p>
+      <w:pPr>
+        <w:rPr>
+          <w:lang w:val="es-AR"/>
+        </w:rPr>
+      </w:pPr>
+    </w:p>
+    <w:p>
+      <w:pPr>
+        <w:rPr>
+          <w:lang w:val="es-AR"/>
+        </w:rPr>
+      </w:pPr>
+    </w:p>
+    <w:p>
+      <w:pPr>
+        <w:rPr>
+          <w:lang w:val="es-AR"/>
+        </w:rPr>
+      </w:pPr>
+    </w:p>
+    <w:p>
+      <w:pPr>
+        <w:rPr>
+          <w:lang w:val="es-AR"/>
+        </w:rPr>
+      </w:pPr>
+    </w:p>
+    <w:p>
+      <w:pPr>
+        <w:rPr>
+          <w:lang w:val="es-AR"/>
+        </w:rPr>
+      </w:pPr>
+    </w:p>
+    <w:p>
+      <w:pPr>
+        <w:rPr>
+          <w:lang w:val="es-AR"/>
+        </w:rPr>
+      </w:pPr>
+    </w:p>
+    <w:p>
+      <w:pPr>
+        <w:rPr>
+          <w:lang w:val="es-AR"/>
+        </w:rPr>
+      </w:pPr>
+    </w:p>
+    <w:p>
+      <w:pPr>
+        <w:rPr>
+          <w:lang w:val="es-AR"/>
+        </w:rPr>
+      </w:pPr>
+    </w:p>
+    <w:p>
+      <w:pPr>
+        <w:rPr>
+          <w:lang w:val="es-AR"/>
+        </w:rPr>
+      </w:pPr>
+    </w:p>
+    <w:p>
+      <w:pPr>
+        <w:rPr>
+          <w:lang w:val="es-AR"/>
+        </w:rPr>
+      </w:pPr>
+    </w:p>
+    <w:p>
+      <w:pPr>
+        <w:rPr>
+          <w:lang w:val="es-AR"/>
+        </w:rPr>
+      </w:pPr>
+    </w:p>
+    <w:p>
+      <w:pPr>
+        <w:rPr>
+          <w:lang w:val="es-AR"/>
+        </w:rPr>
+      </w:pPr>
+    </w:p>
+    <w:p>
+      <w:pPr>
+        <w:rPr>
+          <w:lang w:val="es-AR"/>
+        </w:rPr>
+      </w:pPr>
+    </w:p>
+    <w:p>
+      <w:pPr>
+        <w:rPr>
+          <w:lang w:val="es-AR"/>
+        </w:rPr>
+      </w:pPr>
+    </w:p>
+    <w:p>
+      <w:pPr>
+        <w:rPr>
+          <w:lang w:val="es-AR"/>
+        </w:rPr>
+      </w:pPr>
+    </w:p>
+    <w:p>
+      <w:pPr>
+        <w:rPr>
+          <w:lang w:val="es-AR"/>
+        </w:rPr>
+      </w:pPr>
+    </w:p>
+    <w:p>
+      <w:pPr>
+        <w:rPr>
+          <w:lang w:val="es-AR"/>
+        </w:rPr>
+      </w:pPr>
+    </w:p>
+    <w:p>
+      <w:pPr>
+        <w:rPr>
+          <w:lang w:val="es-AR"/>
+        </w:rPr>
+      </w:pPr>
+    </w:p>
+    <w:p>
+      <w:pPr>
+        <w:rPr>
+          <w:lang w:val="es-AR"/>
+        </w:rPr>
+      </w:pPr>
+    </w:p>
+    <w:p>
+      <w:pPr>
+        <w:rPr>
+          <w:lang w:val="es-AR"/>
+        </w:rPr>
+      </w:pPr>
+    </w:p>
+    <w:p>
+      <w:pPr>
+        <w:rPr>
+          <w:lang w:val="es-AR"/>
+        </w:rPr>
+      </w:pPr>
+    </w:p>
+    <w:p>
+      <w:proofErr w:type="spellStart"/>
+      <w:r>
         <w:lastRenderedPageBreak/>
-        <w:t>Practica 4 – 10/24/24:</w:t>
+        <w:t>Practica</w:t>
+      </w:r>
+      <w:proofErr w:type="spellEnd"/>
+      <w:r>
+        <w:t xml:space="preserve"> 4 – 10/24/24:</w:t>
       </w:r>
     </w:p>
     <w:p>
@@ -7464,27 +11250,49 @@
         <w:rPr>
           <w:lang w:val="es-AR"/>
         </w:rPr>
-        <w:t>ntre que el proceso llega al sistema hasta que completa su ejecucion</w:t>
-      </w:r>
-    </w:p>
-    <w:p>
-      <w:pPr>
-        <w:rPr>
-          <w:lang w:val="es-AR"/>
-        </w:rPr>
-      </w:pPr>
-    </w:p>
-    <w:p>
-      <w:pPr>
-        <w:rPr>
-          <w:lang w:val="es-AR"/>
-        </w:rPr>
-      </w:pPr>
-      <w:r>
-        <w:rPr>
-          <w:lang w:val="es-AR"/>
-        </w:rPr>
-        <w:t>Tiempo de espera: tiempo que el proceso se encuentra en el sistema esperand, es decir el tiempo que pasa sin ejecutarse.</w:t>
+        <w:t xml:space="preserve">ntre que el proceso llega al sistema hasta que completa su </w:t>
+      </w:r>
+      <w:proofErr w:type="spellStart"/>
+      <w:r>
+        <w:rPr>
+          <w:lang w:val="es-AR"/>
+        </w:rPr>
+        <w:t>ejecucion</w:t>
+      </w:r>
+      <w:proofErr w:type="spellEnd"/>
+    </w:p>
+    <w:p>
+      <w:pPr>
+        <w:rPr>
+          <w:lang w:val="es-AR"/>
+        </w:rPr>
+      </w:pPr>
+    </w:p>
+    <w:p>
+      <w:pPr>
+        <w:rPr>
+          <w:lang w:val="es-AR"/>
+        </w:rPr>
+      </w:pPr>
+      <w:r>
+        <w:rPr>
+          <w:lang w:val="es-AR"/>
+        </w:rPr>
+        <w:t xml:space="preserve">Tiempo de espera: tiempo que el proceso se encuentra en el sistema </w:t>
+      </w:r>
+      <w:proofErr w:type="spellStart"/>
+      <w:r>
+        <w:rPr>
+          <w:lang w:val="es-AR"/>
+        </w:rPr>
+        <w:t>esperand</w:t>
+      </w:r>
+      <w:proofErr w:type="spellEnd"/>
+      <w:r>
+        <w:rPr>
+          <w:lang w:val="es-AR"/>
+        </w:rPr>
+        <w:t>, es decir el tiempo que pasa sin ejecutarse.</w:t>
       </w:r>
     </w:p>
     <w:p>
@@ -7574,7 +11382,63 @@
         <w:rPr>
           <w:lang w:val="es-AR"/>
         </w:rPr>
-        <w:t>Hay mas (SJF - Shortest Job First) y mas.</w:t>
+        <w:t xml:space="preserve">Hay </w:t>
+      </w:r>
+      <w:proofErr w:type="spellStart"/>
+      <w:r>
+        <w:rPr>
+          <w:lang w:val="es-AR"/>
+        </w:rPr>
+        <w:t>mas</w:t>
+      </w:r>
+      <w:proofErr w:type="spellEnd"/>
+      <w:r>
+        <w:rPr>
+          <w:lang w:val="es-AR"/>
+        </w:rPr>
+        <w:t xml:space="preserve"> (SJF - </w:t>
+      </w:r>
+      <w:proofErr w:type="spellStart"/>
+      <w:r>
+        <w:rPr>
+          <w:lang w:val="es-AR"/>
+        </w:rPr>
+        <w:t>Shortest</w:t>
+      </w:r>
+      <w:proofErr w:type="spellEnd"/>
+      <w:r>
+        <w:rPr>
+          <w:lang w:val="es-AR"/>
+        </w:rPr>
+        <w:t xml:space="preserve"> Job </w:t>
+      </w:r>
+      <w:proofErr w:type="spellStart"/>
+      <w:r>
+        <w:rPr>
+          <w:lang w:val="es-AR"/>
+        </w:rPr>
+        <w:t>First</w:t>
+      </w:r>
+      <w:proofErr w:type="spellEnd"/>
+      <w:r>
+        <w:rPr>
+          <w:lang w:val="es-AR"/>
+        </w:rPr>
+        <w:t xml:space="preserve">) y </w:t>
+      </w:r>
+      <w:proofErr w:type="spellStart"/>
+      <w:r>
+        <w:rPr>
+          <w:lang w:val="es-AR"/>
+        </w:rPr>
+        <w:t>mas</w:t>
+      </w:r>
+      <w:proofErr w:type="spellEnd"/>
+      <w:r>
+        <w:rPr>
+          <w:lang w:val="es-AR"/>
+        </w:rPr>
+        <w:t>.</w:t>
       </w:r>
     </w:p>
     <w:p>
@@ -7628,7 +11492,21 @@
         <w:rPr>
           <w:lang w:val="es-AR"/>
         </w:rPr>
-        <w:t xml:space="preserve"> medida que determina cuanto tiempo podra usar el procesador cada tarea.</w:t>
+        <w:t xml:space="preserve"> medida que determina cuanto tiempo </w:t>
+      </w:r>
+      <w:proofErr w:type="spellStart"/>
+      <w:r>
+        <w:rPr>
+          <w:lang w:val="es-AR"/>
+        </w:rPr>
+        <w:t>podra</w:t>
+      </w:r>
+      <w:proofErr w:type="spellEnd"/>
+      <w:r>
+        <w:rPr>
+          <w:lang w:val="es-AR"/>
+        </w:rPr>
+        <w:t xml:space="preserve"> usar el procesador cada tarea.</w:t>
       </w:r>
     </w:p>
     <w:p>
@@ -7668,7 +11546,21 @@
         <w:rPr>
           <w:lang w:val="es-AR"/>
         </w:rPr>
-        <w:t>Apropiación: el proceso en ejecucuoin puede ser interrumpido y llevado a la cola de listos.</w:t>
+        <w:t xml:space="preserve">Apropiación: el proceso en </w:t>
+      </w:r>
+      <w:proofErr w:type="spellStart"/>
+      <w:r>
+        <w:rPr>
+          <w:lang w:val="es-AR"/>
+        </w:rPr>
+        <w:t>ejecucuoin</w:t>
+      </w:r>
+      <w:proofErr w:type="spellEnd"/>
+      <w:r>
+        <w:rPr>
+          <w:lang w:val="es-AR"/>
+        </w:rPr>
+        <w:t xml:space="preserve"> puede ser interrumpido y llevado a la cola de listos.</w:t>
       </w:r>
     </w:p>
     <w:p>
@@ -7687,7 +11579,21 @@
         <w:rPr>
           <w:lang w:val="es-AR"/>
         </w:rPr>
-        <w:t>Una vez que el proceso esta en estado de ejecución, continua (falta)</w:t>
+        <w:t xml:space="preserve">Una vez que el proceso </w:t>
+      </w:r>
+      <w:proofErr w:type="spellStart"/>
+      <w:r>
+        <w:rPr>
+          <w:lang w:val="es-AR"/>
+        </w:rPr>
+        <w:t>esta</w:t>
+      </w:r>
+      <w:proofErr w:type="spellEnd"/>
+      <w:r>
+        <w:rPr>
+          <w:lang w:val="es-AR"/>
+        </w:rPr>
+        <w:t xml:space="preserve"> en estado de ejecución, continua (falta)</w:t>
       </w:r>
     </w:p>
     <w:p>
@@ -7739,11 +11645,33 @@
           <w:lang w:val="es-AR"/>
         </w:rPr>
       </w:pPr>
-      <w:r>
-        <w:rPr>
-          <w:lang w:val="es-AR"/>
-        </w:rPr>
-        <w:t>Process ID mas chico</w:t>
+      <w:proofErr w:type="spellStart"/>
+      <w:r>
+        <w:rPr>
+          <w:lang w:val="es-AR"/>
+        </w:rPr>
+        <w:t>Process</w:t>
+      </w:r>
+      <w:proofErr w:type="spellEnd"/>
+      <w:r>
+        <w:rPr>
+          <w:lang w:val="es-AR"/>
+        </w:rPr>
+        <w:t xml:space="preserve"> ID </w:t>
+      </w:r>
+      <w:proofErr w:type="spellStart"/>
+      <w:r>
+        <w:rPr>
+          <w:lang w:val="es-AR"/>
+        </w:rPr>
+        <w:t>mas</w:t>
+      </w:r>
+      <w:proofErr w:type="spellEnd"/>
+      <w:r>
+        <w:rPr>
+          <w:lang w:val="es-AR"/>
+        </w:rPr>
+        <w:t xml:space="preserve"> chico</w:t>
       </w:r>
     </w:p>
     <w:p>
@@ -7849,7 +11777,21 @@
         <w:rPr>
           <w:lang w:val="es-AR"/>
         </w:rPr>
-        <w:t>Usa el cpu 3 instantes de tiempo</w:t>
+        <w:t xml:space="preserve">Usa el </w:t>
+      </w:r>
+      <w:proofErr w:type="spellStart"/>
+      <w:r>
+        <w:rPr>
+          <w:lang w:val="es-AR"/>
+        </w:rPr>
+        <w:t>cpu</w:t>
+      </w:r>
+      <w:proofErr w:type="spellEnd"/>
+      <w:r>
+        <w:rPr>
+          <w:lang w:val="es-AR"/>
+        </w:rPr>
+        <w:t xml:space="preserve"> 3 instantes de tiempo</w:t>
       </w:r>
     </w:p>
     <w:p>
@@ -7887,7 +11829,21 @@
         <w:rPr>
           <w:lang w:val="es-AR"/>
         </w:rPr>
-        <w:t>El dispatcher es el que hace el cambio de contexto de las tareas</w:t>
+        <w:t xml:space="preserve">El </w:t>
+      </w:r>
+      <w:proofErr w:type="spellStart"/>
+      <w:r>
+        <w:rPr>
+          <w:lang w:val="es-AR"/>
+        </w:rPr>
+        <w:t>dispatcher</w:t>
+      </w:r>
+      <w:proofErr w:type="spellEnd"/>
+      <w:r>
+        <w:rPr>
+          <w:lang w:val="es-AR"/>
+        </w:rPr>
+        <w:t xml:space="preserve"> es el que hace el cambio de contexto de las tareas</w:t>
       </w:r>
     </w:p>
     <w:p>
@@ -8114,11 +12070,19 @@
           <w:lang w:val="es-AR"/>
         </w:rPr>
       </w:pPr>
-      <w:r>
-        <w:rPr>
-          <w:lang w:val="es-AR"/>
-        </w:rPr>
-        <w:t>Direccion lógica:</w:t>
+      <w:proofErr w:type="spellStart"/>
+      <w:r>
+        <w:rPr>
+          <w:lang w:val="es-AR"/>
+        </w:rPr>
+        <w:t>Direccion</w:t>
+      </w:r>
+      <w:proofErr w:type="spellEnd"/>
+      <w:r>
+        <w:rPr>
+          <w:lang w:val="es-AR"/>
+        </w:rPr>
+        <w:t xml:space="preserve"> lógica:</w:t>
       </w:r>
     </w:p>
     <w:p>
@@ -8248,29 +12212,65 @@
           <w:lang w:val="es-AR"/>
         </w:rPr>
       </w:pPr>
-      <w:r>
-        <w:rPr>
-          <w:lang w:val="es-AR"/>
-        </w:rPr>
-        <w:t>Segmento != pagina:</w:t>
-      </w:r>
-    </w:p>
-    <w:p>
-      <w:pPr>
-        <w:pStyle w:val="Prrafodelista"/>
-        <w:numPr>
-          <w:ilvl w:val="0"/>
-          <w:numId w:val="1"/>
-        </w:numPr>
-        <w:rPr>
-          <w:lang w:val="es-AR"/>
-        </w:rPr>
-      </w:pPr>
-      <w:r>
-        <w:rPr>
-          <w:lang w:val="es-AR"/>
-        </w:rPr>
-        <w:t>Todas las paginas tienen el mismo tamaño, los segmentos no.</w:t>
+      <w:proofErr w:type="gramStart"/>
+      <w:r>
+        <w:rPr>
+          <w:lang w:val="es-AR"/>
+        </w:rPr>
+        <w:t>Segmento !</w:t>
+      </w:r>
+      <w:proofErr w:type="gramEnd"/>
+      <w:r>
+        <w:rPr>
+          <w:lang w:val="es-AR"/>
+        </w:rPr>
+        <w:t xml:space="preserve">= </w:t>
+      </w:r>
+      <w:proofErr w:type="spellStart"/>
+      <w:r>
+        <w:rPr>
+          <w:lang w:val="es-AR"/>
+        </w:rPr>
+        <w:t>pagina</w:t>
+      </w:r>
+      <w:proofErr w:type="spellEnd"/>
+      <w:r>
+        <w:rPr>
+          <w:lang w:val="es-AR"/>
+        </w:rPr>
+        <w:t>:</w:t>
+      </w:r>
+    </w:p>
+    <w:p>
+      <w:pPr>
+        <w:pStyle w:val="Prrafodelista"/>
+        <w:numPr>
+          <w:ilvl w:val="0"/>
+          <w:numId w:val="1"/>
+        </w:numPr>
+        <w:rPr>
+          <w:lang w:val="es-AR"/>
+        </w:rPr>
+      </w:pPr>
+      <w:r>
+        <w:rPr>
+          <w:lang w:val="es-AR"/>
+        </w:rPr>
+        <w:t xml:space="preserve">Todas las </w:t>
+      </w:r>
+      <w:proofErr w:type="spellStart"/>
+      <w:r>
+        <w:rPr>
+          <w:lang w:val="es-AR"/>
+        </w:rPr>
+        <w:t>paginas</w:t>
+      </w:r>
+      <w:proofErr w:type="spellEnd"/>
+      <w:r>
+        <w:rPr>
+          <w:lang w:val="es-AR"/>
+        </w:rPr>
+        <w:t xml:space="preserve"> tienen el mismo tamaño, los segmentos no.</w:t>
       </w:r>
     </w:p>
     <w:p>
@@ -8292,11 +12292,19 @@
           <w:lang w:val="es-AR"/>
         </w:rPr>
       </w:pPr>
-      <w:r>
-        <w:rPr>
-          <w:lang w:val="es-AR"/>
-        </w:rPr>
-        <w:t>Paginacion:</w:t>
+      <w:proofErr w:type="spellStart"/>
+      <w:r>
+        <w:rPr>
+          <w:lang w:val="es-AR"/>
+        </w:rPr>
+        <w:t>Paginacion</w:t>
+      </w:r>
+      <w:proofErr w:type="spellEnd"/>
+      <w:r>
+        <w:rPr>
+          <w:lang w:val="es-AR"/>
+        </w:rPr>
+        <w:t>:</w:t>
       </w:r>
     </w:p>
     <w:p>
@@ -8332,35 +12340,64 @@
         <w:rPr>
           <w:lang w:val="es-AR"/>
         </w:rPr>
-        <w:t>El espacio de direcciones de los procesos se divide en porciones iguales denominadas pagina.</w:t>
-      </w:r>
-    </w:p>
-    <w:p>
-      <w:pPr>
-        <w:pStyle w:val="Prrafodelista"/>
-        <w:numPr>
-          <w:ilvl w:val="0"/>
-          <w:numId w:val="1"/>
-        </w:numPr>
-        <w:rPr>
-          <w:lang w:val="es-AR"/>
-        </w:rPr>
-      </w:pPr>
-      <w:r>
-        <w:rPr>
-          <w:lang w:val="es-AR"/>
-        </w:rPr>
-        <w:t>Tamaño pagina = tamaño marco = 512 bytes (generalmente)</w:t>
-      </w:r>
-    </w:p>
-    <w:p>
-      <w:pPr>
-        <w:rPr>
-          <w:lang w:val="es-AR"/>
-        </w:rPr>
-      </w:pPr>
-      <w:r>
-        <w:rPr>
+        <w:t xml:space="preserve">El espacio de direcciones de los procesos se divide en porciones iguales denominadas </w:t>
+      </w:r>
+      <w:proofErr w:type="spellStart"/>
+      <w:r>
+        <w:rPr>
+          <w:lang w:val="es-AR"/>
+        </w:rPr>
+        <w:t>pagina</w:t>
+      </w:r>
+      <w:proofErr w:type="spellEnd"/>
+      <w:r>
+        <w:rPr>
+          <w:lang w:val="es-AR"/>
+        </w:rPr>
+        <w:t>.</w:t>
+      </w:r>
+    </w:p>
+    <w:p>
+      <w:pPr>
+        <w:pStyle w:val="Prrafodelista"/>
+        <w:numPr>
+          <w:ilvl w:val="0"/>
+          <w:numId w:val="1"/>
+        </w:numPr>
+        <w:rPr>
+          <w:lang w:val="es-AR"/>
+        </w:rPr>
+      </w:pPr>
+      <w:r>
+        <w:rPr>
+          <w:lang w:val="es-AR"/>
+        </w:rPr>
+        <w:t xml:space="preserve">Tamaño </w:t>
+      </w:r>
+      <w:proofErr w:type="spellStart"/>
+      <w:r>
+        <w:rPr>
+          <w:lang w:val="es-AR"/>
+        </w:rPr>
+        <w:t>pagina</w:t>
+      </w:r>
+      <w:proofErr w:type="spellEnd"/>
+      <w:r>
+        <w:rPr>
+          <w:lang w:val="es-AR"/>
+        </w:rPr>
+        <w:t xml:space="preserve"> = tamaño marco = 512 bytes (generalmente)</w:t>
+      </w:r>
+    </w:p>
+    <w:p>
+      <w:pPr>
+        <w:rPr>
+          <w:lang w:val="es-AR"/>
+        </w:rPr>
+      </w:pPr>
+      <w:r>
+        <w:rPr>
+          <w:noProof/>
           <w:lang w:val="es-AR"/>
         </w:rPr>
         <w:lastRenderedPageBreak/>
@@ -8433,6 +12470,707 @@
           <w:lang w:val="es-AR"/>
         </w:rPr>
       </w:pPr>
+    </w:p>
+    <w:p>
+      <w:pPr>
+        <w:rPr>
+          <w:lang w:val="es-AR"/>
+        </w:rPr>
+      </w:pPr>
+    </w:p>
+    <w:p>
+      <w:pPr>
+        <w:rPr>
+          <w:lang w:val="es-AR"/>
+        </w:rPr>
+      </w:pPr>
+    </w:p>
+    <w:p>
+      <w:pPr>
+        <w:rPr>
+          <w:lang w:val="es-AR"/>
+        </w:rPr>
+      </w:pPr>
+    </w:p>
+    <w:p>
+      <w:pPr>
+        <w:rPr>
+          <w:lang w:val="es-AR"/>
+        </w:rPr>
+      </w:pPr>
+    </w:p>
+    <w:p>
+      <w:pPr>
+        <w:rPr>
+          <w:lang w:val="es-AR"/>
+        </w:rPr>
+      </w:pPr>
+    </w:p>
+    <w:p>
+      <w:pPr>
+        <w:rPr>
+          <w:lang w:val="es-AR"/>
+        </w:rPr>
+      </w:pPr>
+    </w:p>
+    <w:p>
+      <w:pPr>
+        <w:rPr>
+          <w:lang w:val="es-AR"/>
+        </w:rPr>
+      </w:pPr>
+    </w:p>
+    <w:p>
+      <w:pPr>
+        <w:rPr>
+          <w:lang w:val="es-AR"/>
+        </w:rPr>
+      </w:pPr>
+    </w:p>
+    <w:p>
+      <w:pPr>
+        <w:rPr>
+          <w:lang w:val="es-AR"/>
+        </w:rPr>
+      </w:pPr>
+    </w:p>
+    <w:p>
+      <w:pPr>
+        <w:rPr>
+          <w:lang w:val="es-AR"/>
+        </w:rPr>
+      </w:pPr>
+    </w:p>
+    <w:p>
+      <w:pPr>
+        <w:rPr>
+          <w:lang w:val="es-AR"/>
+        </w:rPr>
+      </w:pPr>
+    </w:p>
+    <w:p>
+      <w:pPr>
+        <w:rPr>
+          <w:lang w:val="es-AR"/>
+        </w:rPr>
+      </w:pPr>
+    </w:p>
+    <w:p>
+      <w:pPr>
+        <w:rPr>
+          <w:lang w:val="es-AR"/>
+        </w:rPr>
+      </w:pPr>
+    </w:p>
+    <w:p>
+      <w:pPr>
+        <w:rPr>
+          <w:lang w:val="es-AR"/>
+        </w:rPr>
+      </w:pPr>
+      <w:r>
+        <w:rPr>
+          <w:lang w:val="es-AR"/>
+        </w:rPr>
+        <w:lastRenderedPageBreak/>
+        <w:t xml:space="preserve">El </w:t>
+      </w:r>
+      <w:proofErr w:type="spellStart"/>
+      <w:r>
+        <w:rPr>
+          <w:lang w:val="es-AR"/>
+        </w:rPr>
+        <w:t>header</w:t>
+      </w:r>
+      <w:proofErr w:type="spellEnd"/>
+      <w:r>
+        <w:rPr>
+          <w:lang w:val="es-AR"/>
+        </w:rPr>
+        <w:t xml:space="preserve"> tiene 4 punteros y 1 mas </w:t>
+      </w:r>
+    </w:p>
+    <w:p>
+      <w:pPr>
+        <w:rPr>
+          <w:lang w:val="es-AR"/>
+        </w:rPr>
+      </w:pPr>
+      <w:r>
+        <w:rPr>
+          <w:lang w:val="es-AR"/>
+        </w:rPr>
+        <w:t xml:space="preserve">2 para la free </w:t>
+      </w:r>
+      <w:proofErr w:type="spellStart"/>
+      <w:r>
+        <w:rPr>
+          <w:lang w:val="es-AR"/>
+        </w:rPr>
+        <w:t>list</w:t>
+      </w:r>
+      <w:proofErr w:type="spellEnd"/>
+      <w:r>
+        <w:rPr>
+          <w:lang w:val="es-AR"/>
+        </w:rPr>
+        <w:t xml:space="preserve"> que es una lista doble mente enlazada con espacio libre</w:t>
+      </w:r>
+    </w:p>
+    <w:p>
+      <w:pPr>
+        <w:rPr>
+          <w:lang w:val="es-AR"/>
+        </w:rPr>
+      </w:pPr>
+      <w:r>
+        <w:rPr>
+          <w:lang w:val="es-AR"/>
+        </w:rPr>
+        <w:t xml:space="preserve">2 para </w:t>
+      </w:r>
+      <w:proofErr w:type="gramStart"/>
+      <w:r>
+        <w:rPr>
+          <w:lang w:val="es-AR"/>
+        </w:rPr>
+        <w:t>la hash</w:t>
+      </w:r>
+      <w:proofErr w:type="gramEnd"/>
+      <w:r>
+        <w:rPr>
+          <w:lang w:val="es-AR"/>
+        </w:rPr>
+        <w:t xml:space="preserve"> </w:t>
+      </w:r>
+      <w:proofErr w:type="spellStart"/>
+      <w:r>
+        <w:rPr>
+          <w:lang w:val="es-AR"/>
+        </w:rPr>
+        <w:t>queues</w:t>
+      </w:r>
+      <w:proofErr w:type="spellEnd"/>
+      <w:r>
+        <w:rPr>
+          <w:lang w:val="es-AR"/>
+        </w:rPr>
+        <w:t xml:space="preserve"> </w:t>
+      </w:r>
+    </w:p>
+    <w:p>
+      <w:pPr>
+        <w:rPr>
+          <w:lang w:val="es-AR"/>
+        </w:rPr>
+      </w:pPr>
+    </w:p>
+    <w:p>
+      <w:pPr>
+        <w:rPr>
+          <w:lang w:val="es-AR"/>
+        </w:rPr>
+      </w:pPr>
+    </w:p>
+    <w:p>
+      <w:pPr>
+        <w:rPr>
+          <w:lang w:val="es-AR"/>
+        </w:rPr>
+      </w:pPr>
+    </w:p>
+    <w:p>
+      <w:pPr>
+        <w:rPr>
+          <w:lang w:val="es-AR"/>
+        </w:rPr>
+      </w:pPr>
+    </w:p>
+    <w:p>
+      <w:pPr>
+        <w:rPr>
+          <w:lang w:val="es-AR"/>
+        </w:rPr>
+      </w:pPr>
+    </w:p>
+    <w:p>
+      <w:pPr>
+        <w:rPr>
+          <w:lang w:val="es-AR"/>
+        </w:rPr>
+      </w:pPr>
+    </w:p>
+    <w:p>
+      <w:pPr>
+        <w:rPr>
+          <w:lang w:val="es-AR"/>
+        </w:rPr>
+      </w:pPr>
+    </w:p>
+    <w:p>
+      <w:pPr>
+        <w:rPr>
+          <w:lang w:val="es-AR"/>
+        </w:rPr>
+      </w:pPr>
+    </w:p>
+    <w:p>
+      <w:pPr>
+        <w:rPr>
+          <w:lang w:val="es-AR"/>
+        </w:rPr>
+      </w:pPr>
+    </w:p>
+    <w:p>
+      <w:pPr>
+        <w:rPr>
+          <w:lang w:val="es-AR"/>
+        </w:rPr>
+      </w:pPr>
+    </w:p>
+    <w:p>
+      <w:pPr>
+        <w:rPr>
+          <w:lang w:val="es-AR"/>
+        </w:rPr>
+      </w:pPr>
+    </w:p>
+    <w:p>
+      <w:pPr>
+        <w:rPr>
+          <w:lang w:val="es-AR"/>
+        </w:rPr>
+      </w:pPr>
+    </w:p>
+    <w:p>
+      <w:pPr>
+        <w:rPr>
+          <w:lang w:val="es-AR"/>
+        </w:rPr>
+      </w:pPr>
+    </w:p>
+    <w:p>
+      <w:pPr>
+        <w:rPr>
+          <w:lang w:val="es-AR"/>
+        </w:rPr>
+      </w:pPr>
+    </w:p>
+    <w:p>
+      <w:pPr>
+        <w:rPr>
+          <w:lang w:val="es-AR"/>
+        </w:rPr>
+      </w:pPr>
+    </w:p>
+    <w:p>
+      <w:pPr>
+        <w:rPr>
+          <w:lang w:val="es-AR"/>
+        </w:rPr>
+      </w:pPr>
+    </w:p>
+    <w:p>
+      <w:pPr>
+        <w:rPr>
+          <w:lang w:val="es-AR"/>
+        </w:rPr>
+      </w:pPr>
+    </w:p>
+    <w:p>
+      <w:pPr>
+        <w:rPr>
+          <w:lang w:val="es-AR"/>
+        </w:rPr>
+      </w:pPr>
+    </w:p>
+    <w:p>
+      <w:pPr>
+        <w:rPr>
+          <w:lang w:val="es-AR"/>
+        </w:rPr>
+      </w:pPr>
+    </w:p>
+    <w:p>
+      <w:pPr>
+        <w:rPr>
+          <w:lang w:val="es-AR"/>
+        </w:rPr>
+      </w:pPr>
+    </w:p>
+    <w:p>
+      <w:pPr>
+        <w:rPr>
+          <w:lang w:val="es-AR"/>
+        </w:rPr>
+      </w:pPr>
+    </w:p>
+    <w:p>
+      <w:pPr>
+        <w:rPr>
+          <w:lang w:val="es-AR"/>
+        </w:rPr>
+      </w:pPr>
+    </w:p>
+    <w:p>
+      <w:pPr>
+        <w:rPr>
+          <w:lang w:val="es-AR"/>
+        </w:rPr>
+      </w:pPr>
+    </w:p>
+    <w:p>
+      <w:pPr>
+        <w:rPr>
+          <w:lang w:val="es-AR"/>
+        </w:rPr>
+      </w:pPr>
+    </w:p>
+    <w:p>
+      <w:pPr>
+        <w:rPr>
+          <w:lang w:val="es-AR"/>
+        </w:rPr>
+      </w:pPr>
+    </w:p>
+    <w:p>
+      <w:pPr>
+        <w:rPr>
+          <w:lang w:val="es-AR"/>
+        </w:rPr>
+      </w:pPr>
+    </w:p>
+    <w:p>
+      <w:pPr>
+        <w:rPr>
+          <w:lang w:val="es-AR"/>
+        </w:rPr>
+      </w:pPr>
+      <w:proofErr w:type="gramStart"/>
+      <w:r>
+        <w:rPr>
+          <w:lang w:val="es-AR"/>
+        </w:rPr>
+        <w:lastRenderedPageBreak/>
+        <w:t>Round</w:t>
+      </w:r>
+      <w:proofErr w:type="gramEnd"/>
+      <w:r>
+        <w:rPr>
+          <w:lang w:val="es-AR"/>
+        </w:rPr>
+        <w:t xml:space="preserve"> </w:t>
+      </w:r>
+      <w:proofErr w:type="spellStart"/>
+      <w:r>
+        <w:rPr>
+          <w:lang w:val="es-AR"/>
+        </w:rPr>
+        <w:t>robin</w:t>
+      </w:r>
+      <w:proofErr w:type="spellEnd"/>
+      <w:r>
+        <w:rPr>
+          <w:lang w:val="es-AR"/>
+        </w:rPr>
+        <w:t>:</w:t>
+      </w:r>
+    </w:p>
+    <w:p>
+      <w:pPr>
+        <w:rPr>
+          <w:lang w:val="es-AR"/>
+        </w:rPr>
+      </w:pPr>
+      <w:r>
+        <w:rPr>
+          <w:lang w:val="es-AR"/>
+        </w:rPr>
+        <w:t>Saca de la CPU cuando se termina el quantum</w:t>
+      </w:r>
+    </w:p>
+    <w:p>
+      <w:pPr>
+        <w:rPr>
+          <w:lang w:val="es-AR"/>
+        </w:rPr>
+      </w:pPr>
+    </w:p>
+    <w:p>
+      <w:pPr>
+        <w:rPr>
+          <w:lang w:val="es-AR"/>
+        </w:rPr>
+      </w:pPr>
+      <w:proofErr w:type="spellStart"/>
+      <w:r>
+        <w:rPr>
+          <w:lang w:val="es-AR"/>
+        </w:rPr>
+        <w:t>Sjf</w:t>
+      </w:r>
+      <w:proofErr w:type="spellEnd"/>
+      <w:r>
+        <w:rPr>
+          <w:lang w:val="es-AR"/>
+        </w:rPr>
+        <w:t xml:space="preserve">: procesos </w:t>
+      </w:r>
+      <w:proofErr w:type="spellStart"/>
+      <w:r>
+        <w:rPr>
+          <w:lang w:val="es-AR"/>
+        </w:rPr>
+        <w:t>mas</w:t>
+      </w:r>
+      <w:proofErr w:type="spellEnd"/>
+      <w:r>
+        <w:rPr>
+          <w:lang w:val="es-AR"/>
+        </w:rPr>
+        <w:t xml:space="preserve"> chicos primero</w:t>
+      </w:r>
+    </w:p>
+    <w:p>
+      <w:pPr>
+        <w:rPr>
+          <w:lang w:val="es-AR"/>
+        </w:rPr>
+      </w:pPr>
+      <w:r>
+        <w:rPr>
+          <w:lang w:val="es-AR"/>
+        </w:rPr>
+        <w:t>Prioridad: se acomodan por la prioridad q haya</w:t>
+      </w:r>
+    </w:p>
+    <w:p>
+      <w:pPr>
+        <w:rPr>
+          <w:lang w:val="es-AR"/>
+        </w:rPr>
+      </w:pPr>
+      <w:r>
+        <w:rPr>
+          <w:lang w:val="es-AR"/>
+        </w:rPr>
+        <w:t xml:space="preserve">Si sucede algo en el medio de la ejecución que nos da el quantum, se pasa a la cola de espera. Si no sucede nada y termina el quantum ya sea por interrupción por </w:t>
+      </w:r>
+      <w:proofErr w:type="spellStart"/>
+      <w:r>
+        <w:rPr>
+          <w:lang w:val="es-AR"/>
+        </w:rPr>
+        <w:t>clock</w:t>
+      </w:r>
+      <w:proofErr w:type="spellEnd"/>
+      <w:r>
+        <w:rPr>
+          <w:lang w:val="es-AR"/>
+        </w:rPr>
+        <w:t xml:space="preserve"> u otra cosa, va a la cola de listos devuelta y se chequea depende que </w:t>
+      </w:r>
+      <w:r>
+        <w:rPr>
+          <w:lang w:val="es-AR"/>
+        </w:rPr>
+        <w:t>sistema estemos usando o si es por prioridad.</w:t>
+      </w:r>
+    </w:p>
+    <w:p>
+      <w:pPr>
+        <w:rPr>
+          <w:lang w:val="es-AR"/>
+        </w:rPr>
+      </w:pPr>
+      <w:r>
+        <w:rPr>
+          <w:lang w:val="es-AR"/>
+        </w:rPr>
+        <w:t>Apropiativo:</w:t>
+      </w:r>
+    </w:p>
+    <w:p>
+      <w:pPr>
+        <w:pStyle w:val="Prrafodelista"/>
+        <w:numPr>
+          <w:ilvl w:val="0"/>
+          <w:numId w:val="1"/>
+        </w:numPr>
+        <w:rPr>
+          <w:lang w:val="es-AR"/>
+        </w:rPr>
+      </w:pPr>
+      <w:r>
+        <w:rPr>
+          <w:lang w:val="es-AR"/>
+        </w:rPr>
+        <w:t>Si es apropiativo y tiene mayor prioridad, vuela al proceso en ejecución y empieza con el quantum reseteado.</w:t>
+      </w:r>
+    </w:p>
+    <w:p>
+      <w:pPr>
+        <w:pStyle w:val="Prrafodelista"/>
+        <w:numPr>
+          <w:ilvl w:val="0"/>
+          <w:numId w:val="1"/>
+        </w:numPr>
+        <w:rPr>
+          <w:lang w:val="es-AR"/>
+        </w:rPr>
+      </w:pPr>
+      <w:r>
+        <w:rPr>
+          <w:lang w:val="es-AR"/>
+        </w:rPr>
+        <w:t xml:space="preserve">Explicita: el </w:t>
+      </w:r>
+      <w:proofErr w:type="spellStart"/>
+      <w:r>
+        <w:rPr>
+          <w:lang w:val="es-AR"/>
+        </w:rPr>
+        <w:t>alogirtmo</w:t>
+      </w:r>
+      <w:proofErr w:type="spellEnd"/>
+      <w:r>
+        <w:rPr>
+          <w:lang w:val="es-AR"/>
+        </w:rPr>
+        <w:t xml:space="preserve"> tiene prioridad</w:t>
+      </w:r>
+    </w:p>
+    <w:p>
+      <w:pPr>
+        <w:pStyle w:val="Prrafodelista"/>
+        <w:numPr>
+          <w:ilvl w:val="0"/>
+          <w:numId w:val="1"/>
+        </w:numPr>
+        <w:rPr>
+          <w:lang w:val="es-AR"/>
+        </w:rPr>
+      </w:pPr>
+      <w:r>
+        <w:rPr>
+          <w:lang w:val="es-AR"/>
+        </w:rPr>
+        <w:t>Implícita: un algoritmo por ejemplo SJF, que implícitamente tiene una prioridad u orden.</w:t>
+      </w:r>
+    </w:p>
+    <w:p>
+      <w:pPr>
+        <w:rPr>
+          <w:lang w:val="es-AR"/>
+        </w:rPr>
+      </w:pPr>
+      <w:r>
+        <w:rPr>
+          <w:lang w:val="es-AR"/>
+        </w:rPr>
+        <w:t xml:space="preserve">Todo proceso que no termine el quantum por expulsión por otro </w:t>
+      </w:r>
+      <w:proofErr w:type="gramStart"/>
+      <w:r>
+        <w:rPr>
+          <w:lang w:val="es-AR"/>
+        </w:rPr>
+        <w:t>proceso,</w:t>
+      </w:r>
+      <w:proofErr w:type="gramEnd"/>
+      <w:r>
+        <w:rPr>
+          <w:lang w:val="es-AR"/>
+        </w:rPr>
+        <w:t xml:space="preserve"> se mueve a la cola de listos con mayor prioridad. Al volver tiene un quantum normal + el quantum restante cuando lo expulsaron de ejecución.</w:t>
+      </w:r>
+    </w:p>
+    <w:p>
+      <w:pPr>
+        <w:rPr>
+          <w:lang w:val="es-AR"/>
+        </w:rPr>
+      </w:pPr>
+      <w:r>
+        <w:rPr>
+          <w:lang w:val="es-AR"/>
+        </w:rPr>
+        <w:t>VRR</w:t>
+      </w:r>
+      <w:r>
+        <w:rPr>
+          <w:lang w:val="es-AR"/>
+        </w:rPr>
+        <w:t xml:space="preserve"> (Virtual </w:t>
+      </w:r>
+      <w:proofErr w:type="gramStart"/>
+      <w:r>
+        <w:rPr>
+          <w:lang w:val="es-AR"/>
+        </w:rPr>
+        <w:t>Round</w:t>
+      </w:r>
+      <w:proofErr w:type="gramEnd"/>
+      <w:r>
+        <w:rPr>
+          <w:lang w:val="es-AR"/>
+        </w:rPr>
+        <w:t xml:space="preserve"> Robin)</w:t>
+      </w:r>
+      <w:r>
+        <w:rPr>
+          <w:lang w:val="es-AR"/>
+        </w:rPr>
+        <w:t>:</w:t>
+      </w:r>
+      <w:r>
+        <w:rPr>
+          <w:lang w:val="es-AR"/>
+        </w:rPr>
+        <w:br/>
+        <w:t xml:space="preserve">hasta que no </w:t>
+      </w:r>
+      <w:proofErr w:type="spellStart"/>
+      <w:r>
+        <w:rPr>
+          <w:lang w:val="es-AR"/>
+        </w:rPr>
+        <w:t>temrine</w:t>
+      </w:r>
+      <w:proofErr w:type="spellEnd"/>
+      <w:r>
+        <w:rPr>
+          <w:lang w:val="es-AR"/>
+        </w:rPr>
+        <w:t xml:space="preserve"> el e/s en la cola de espera, no </w:t>
+      </w:r>
+      <w:proofErr w:type="spellStart"/>
+      <w:r>
+        <w:rPr>
+          <w:lang w:val="es-AR"/>
+        </w:rPr>
+        <w:t>esta</w:t>
+      </w:r>
+      <w:proofErr w:type="spellEnd"/>
+      <w:r>
+        <w:rPr>
+          <w:lang w:val="es-AR"/>
+        </w:rPr>
+        <w:t xml:space="preserve"> lista para ejecutarse.</w:t>
+      </w:r>
+    </w:p>
+    <w:p>
+      <w:pPr>
+        <w:rPr>
+          <w:lang w:val="es-AR"/>
+        </w:rPr>
+      </w:pPr>
+      <w:r>
+        <w:rPr>
+          <w:lang w:val="es-AR"/>
+        </w:rPr>
+        <w:t>Luego de ejecutarse el e/s, pasa a OTRA cola de mayor prioridad y cuando empieza la ejecución, retoma el quantum que tenia antes de que se interrumpa.</w:t>
+      </w:r>
     </w:p>
     <w:sectPr>
       <w:pgSz w:w="12240" w:h="15840"/>
